--- a/database.docx
+++ b/database.docx
@@ -5,9 +5,6 @@
     <w:p>
       <w:pPr>
         <w:pStyle w:val="1"/>
-        <w:rPr>
-          <w:rFonts w:hint="eastAsia"/>
-        </w:rPr>
       </w:pPr>
       <w:r>
         <w:rPr>
@@ -19,9 +16,6 @@
     <w:p>
       <w:pPr>
         <w:pStyle w:val="2"/>
-        <w:rPr>
-          <w:rFonts w:hint="eastAsia"/>
-        </w:rPr>
       </w:pPr>
       <w:r>
         <w:rPr>
@@ -79,11 +73,6 @@
       </w:r>
     </w:p>
     <w:p>
-      <w:pPr>
-        <w:rPr>
-          <w:rFonts w:hint="eastAsia"/>
-        </w:rPr>
-      </w:pPr>
       <w:r>
         <w:rPr>
           <w:rFonts w:hint="eastAsia"/>
@@ -149,11 +138,6 @@
       </w:r>
     </w:p>
     <w:p>
-      <w:pPr>
-        <w:rPr>
-          <w:rFonts w:hint="eastAsia"/>
-        </w:rPr>
-      </w:pPr>
       <w:r>
         <w:rPr>
           <w:rFonts w:hint="eastAsia"/>
@@ -215,9 +199,6 @@
     <w:p>
       <w:pPr>
         <w:pStyle w:val="2"/>
-        <w:rPr>
-          <w:rFonts w:hint="eastAsia"/>
-        </w:rPr>
       </w:pPr>
       <w:r>
         <w:rPr>
@@ -265,11 +246,6 @@
       </w:r>
     </w:p>
     <w:p>
-      <w:pPr>
-        <w:rPr>
-          <w:rFonts w:hint="eastAsia"/>
-        </w:rPr>
-      </w:pPr>
       <w:r>
         <w:rPr>
           <w:rFonts w:hint="eastAsia"/>
@@ -307,35 +283,19 @@
         <w:t>);</w:t>
       </w:r>
     </w:p>
-    <w:p>
-      <w:pPr>
-        <w:rPr>
-          <w:rFonts w:hint="eastAsia"/>
-        </w:rPr>
-      </w:pPr>
-    </w:p>
-    <w:p>
-      <w:pPr>
-        <w:rPr>
-          <w:rFonts w:hint="eastAsia"/>
-        </w:rPr>
-      </w:pPr>
-      <w:r>
-        <w:rPr>
-          <w:rFonts w:hint="eastAsia"/>
-        </w:rPr>
-        <w:tab/>
-      </w:r>
-      <w:r>
-        <w:rPr>
-          <w:rFonts w:hint="eastAsia"/>
-        </w:rPr>
-        <w:tab/>
-      </w:r>
-      <w:r>
-        <w:rPr>
-          <w:rFonts w:hint="eastAsia"/>
-        </w:rPr>
+    <w:p/>
+    <w:p>
+      <w:r>
+        <w:rPr>
+          <w:rFonts w:hint="eastAsia"/>
+        </w:rPr>
+        <w:tab/>
+      </w:r>
+      <w:r>
+        <w:rPr>
+          <w:rFonts w:hint="eastAsia"/>
+        </w:rPr>
+        <w:tab/>
         <w:t>#</w:t>
       </w:r>
       <w:proofErr w:type="gramStart"/>
@@ -356,9 +316,6 @@
     <w:p>
       <w:pPr>
         <w:ind w:firstLine="420"/>
-        <w:rPr>
-          <w:rFonts w:hint="eastAsia"/>
-        </w:rPr>
       </w:pPr>
       <w:r>
         <w:rPr>
@@ -376,9 +333,6 @@
     <w:p>
       <w:pPr>
         <w:ind w:firstLine="420"/>
-        <w:rPr>
-          <w:rFonts w:hint="eastAsia"/>
-        </w:rPr>
       </w:pPr>
       <w:r>
         <w:rPr>
@@ -396,9 +350,6 @@
     <w:p>
       <w:pPr>
         <w:ind w:firstLine="420"/>
-        <w:rPr>
-          <w:rFonts w:hint="eastAsia"/>
-        </w:rPr>
       </w:pPr>
       <w:r>
         <w:rPr>
@@ -416,9 +367,6 @@
     <w:p>
       <w:pPr>
         <w:ind w:firstLine="420"/>
-        <w:rPr>
-          <w:rFonts w:hint="eastAsia"/>
-        </w:rPr>
       </w:pPr>
       <w:r>
         <w:rPr>
@@ -446,11 +394,6 @@
       </w:r>
     </w:p>
     <w:p>
-      <w:pPr>
-        <w:rPr>
-          <w:rFonts w:hint="eastAsia"/>
-        </w:rPr>
-      </w:pPr>
       <w:r>
         <w:tab/>
       </w:r>
@@ -495,9 +438,6 @@
     <w:p>
       <w:pPr>
         <w:pStyle w:val="2"/>
-        <w:rPr>
-          <w:rFonts w:hint="eastAsia"/>
-        </w:rPr>
       </w:pPr>
       <w:r>
         <w:rPr>
@@ -545,9 +485,6 @@
     <w:p>
       <w:pPr>
         <w:ind w:firstLine="420"/>
-        <w:rPr>
-          <w:rFonts w:hint="eastAsia"/>
-        </w:rPr>
       </w:pPr>
       <w:r>
         <w:rPr>
@@ -589,13 +526,7 @@
         <w:rPr>
           <w:rFonts w:hint="eastAsia"/>
         </w:rPr>
-        <w:t>)</w:t>
-      </w:r>
-      <w:r>
-        <w:rPr>
-          <w:rFonts w:hint="eastAsia"/>
-        </w:rPr>
-        <w:t xml:space="preserve">  </w:t>
+        <w:t xml:space="preserve">)  </w:t>
       </w:r>
       <w:r>
         <w:rPr>
@@ -613,9 +544,6 @@
     <w:p>
       <w:pPr>
         <w:ind w:firstLine="420"/>
-        <w:rPr>
-          <w:rFonts w:hint="eastAsia"/>
-        </w:rPr>
       </w:pPr>
       <w:r>
         <w:rPr>
@@ -794,9 +722,6 @@
     <w:p>
       <w:pPr>
         <w:ind w:left="420" w:firstLine="420"/>
-        <w:rPr>
-          <w:rFonts w:hint="eastAsia"/>
-        </w:rPr>
       </w:pPr>
       <w:r>
         <w:t xml:space="preserve">ALTER </w:t>
@@ -846,9 +771,6 @@
     <w:p>
       <w:pPr>
         <w:pStyle w:val="2"/>
-        <w:rPr>
-          <w:rFonts w:hint="eastAsia"/>
-        </w:rPr>
       </w:pPr>
       <w:r>
         <w:rPr>
@@ -1023,9 +945,6 @@
     <w:p>
       <w:pPr>
         <w:ind w:left="840" w:firstLine="420"/>
-        <w:rPr>
-          <w:rFonts w:hint="eastAsia"/>
-        </w:rPr>
       </w:pPr>
       <w:r>
         <w:t xml:space="preserve">ALTER TABLE users ADD </w:t>
@@ -1053,9 +972,6 @@
     <w:p>
       <w:pPr>
         <w:pStyle w:val="2"/>
-        <w:rPr>
-          <w:rFonts w:hint="eastAsia"/>
-        </w:rPr>
       </w:pPr>
       <w:r>
         <w:rPr>
@@ -1101,11 +1017,6 @@
       </w:r>
     </w:p>
     <w:p>
-      <w:pPr>
-        <w:rPr>
-          <w:rFonts w:hint="eastAsia"/>
-        </w:rPr>
-      </w:pPr>
       <w:r>
         <w:rPr>
           <w:rFonts w:hint="eastAsia"/>
@@ -1165,11 +1076,6 @@
       </w:r>
     </w:p>
     <w:p>
-      <w:pPr>
-        <w:rPr>
-          <w:rFonts w:hint="eastAsia"/>
-        </w:rPr>
-      </w:pPr>
       <w:r>
         <w:rPr>
           <w:rFonts w:hint="eastAsia"/>
@@ -1239,13 +1145,7 @@
         <w:t>) = 5);</w:t>
       </w:r>
     </w:p>
-    <w:p>
-      <w:pPr>
-        <w:rPr>
-          <w:rFonts w:hint="eastAsia"/>
-        </w:rPr>
-      </w:pPr>
-    </w:p>
+    <w:p/>
     <w:p>
       <w:r>
         <w:tab/>
@@ -1257,9 +1157,6 @@
     <w:p>
       <w:pPr>
         <w:pStyle w:val="2"/>
-        <w:rPr>
-          <w:rFonts w:hint="eastAsia"/>
-        </w:rPr>
       </w:pPr>
       <w:r>
         <w:rPr>
@@ -1305,11 +1202,6 @@
       </w:r>
     </w:p>
     <w:p>
-      <w:pPr>
-        <w:rPr>
-          <w:rFonts w:hint="eastAsia"/>
-        </w:rPr>
-      </w:pPr>
       <w:r>
         <w:rPr>
           <w:rFonts w:hint="eastAsia"/>
@@ -1350,26 +1242,11 @@
         <w:t>' AFTER `latitude`;</w:t>
       </w:r>
     </w:p>
-    <w:p>
-      <w:pPr>
-        <w:rPr>
-          <w:rFonts w:hint="eastAsia"/>
-        </w:rPr>
-      </w:pPr>
-    </w:p>
-    <w:p>
-      <w:pPr>
-        <w:rPr>
-          <w:rFonts w:hint="eastAsia"/>
-        </w:rPr>
-      </w:pPr>
-    </w:p>
+    <w:p/>
+    <w:p/>
     <w:p>
       <w:pPr>
         <w:pStyle w:val="2"/>
-        <w:rPr>
-          <w:rFonts w:hint="eastAsia"/>
-        </w:rPr>
       </w:pPr>
       <w:r>
         <w:rPr>
@@ -1391,13 +1268,7 @@
         <w:t>数据自增长</w:t>
       </w:r>
     </w:p>
-    <w:p>
-      <w:pPr>
-        <w:rPr>
-          <w:rFonts w:hint="eastAsia"/>
-        </w:rPr>
-      </w:pPr>
-    </w:p>
+    <w:p/>
     <w:p>
       <w:r>
         <w:rPr>
@@ -1476,9 +1347,6 @@
     <w:p>
       <w:pPr>
         <w:pStyle w:val="1"/>
-        <w:rPr>
-          <w:rFonts w:hint="eastAsia"/>
-        </w:rPr>
       </w:pPr>
       <w:proofErr w:type="gramStart"/>
       <w:r>
@@ -1493,16 +1361,12 @@
       <w:pPr>
         <w:rPr>
           <w:rStyle w:val="2Char"/>
-          <w:rFonts w:hint="eastAsia"/>
         </w:rPr>
       </w:pPr>
     </w:p>
     <w:p>
       <w:pPr>
         <w:pStyle w:val="2"/>
-        <w:rPr>
-          <w:rFonts w:hint="eastAsia"/>
-        </w:rPr>
       </w:pPr>
       <w:r>
         <w:rPr>
@@ -1545,11 +1409,6 @@
       </w:r>
     </w:p>
     <w:p>
-      <w:pPr>
-        <w:rPr>
-          <w:rFonts w:hint="eastAsia"/>
-        </w:rPr>
-      </w:pPr>
       <w:r>
         <w:rPr>
           <w:rFonts w:hint="eastAsia"/>
@@ -1575,19 +1434,10 @@
         <w:t>ALTER TABLE distributors DROP COLUMN address RESTRICT;</w:t>
       </w:r>
     </w:p>
-    <w:p>
-      <w:pPr>
-        <w:rPr>
-          <w:rFonts w:hint="eastAsia"/>
-        </w:rPr>
-      </w:pPr>
-    </w:p>
+    <w:p/>
     <w:p>
       <w:pPr>
         <w:pStyle w:val="2"/>
-        <w:rPr>
-          <w:rFonts w:hint="eastAsia"/>
-        </w:rPr>
       </w:pPr>
       <w:r>
         <w:rPr>
@@ -1630,11 +1480,6 @@
       </w:r>
     </w:p>
     <w:p>
-      <w:pPr>
-        <w:rPr>
-          <w:rFonts w:hint="eastAsia"/>
-        </w:rPr>
-      </w:pPr>
       <w:r>
         <w:rPr>
           <w:rFonts w:hint="eastAsia"/>
@@ -1674,26 +1519,11 @@
         <w:t xml:space="preserve"> DROP NOT NULL;</w:t>
       </w:r>
     </w:p>
-    <w:p>
-      <w:pPr>
-        <w:rPr>
-          <w:rFonts w:hint="eastAsia"/>
-        </w:rPr>
-      </w:pPr>
-    </w:p>
-    <w:p>
-      <w:pPr>
-        <w:rPr>
-          <w:rFonts w:hint="eastAsia"/>
-        </w:rPr>
-      </w:pPr>
-    </w:p>
+    <w:p/>
+    <w:p/>
     <w:p>
       <w:pPr>
         <w:pStyle w:val="2"/>
-        <w:rPr>
-          <w:rFonts w:hint="eastAsia"/>
-        </w:rPr>
       </w:pPr>
       <w:r>
         <w:rPr>
@@ -1710,19 +1540,10 @@
       </w:r>
       <w:proofErr w:type="gramEnd"/>
     </w:p>
-    <w:p>
-      <w:pPr>
-        <w:rPr>
-          <w:rFonts w:hint="eastAsia"/>
-        </w:rPr>
-      </w:pPr>
-    </w:p>
+    <w:p/>
     <w:p>
       <w:pPr>
         <w:ind w:left="420" w:firstLine="420"/>
-        <w:rPr>
-          <w:rFonts w:hint="eastAsia"/>
-        </w:rPr>
       </w:pPr>
       <w:r>
         <w:t>ALTER TABLE students DROP FOREIGN KEY FK_CLA_ID;</w:t>
@@ -1731,17 +1552,11 @@
     <w:p>
       <w:pPr>
         <w:ind w:left="420" w:firstLine="420"/>
-        <w:rPr>
-          <w:rFonts w:hint="eastAsia"/>
-        </w:rPr>
       </w:pPr>
     </w:p>
     <w:p>
       <w:pPr>
         <w:pStyle w:val="2"/>
-        <w:rPr>
-          <w:rFonts w:hint="eastAsia"/>
-        </w:rPr>
       </w:pPr>
       <w:r>
         <w:rPr>
@@ -1759,7 +1574,6 @@
     <w:p>
       <w:pPr>
         <w:rPr>
-          <w:rFonts w:hint="eastAsia"/>
           <w:szCs w:val="24"/>
         </w:rPr>
       </w:pPr>
@@ -1796,19 +1610,10 @@
         <w:t xml:space="preserve"> DROP PRIMARY KEY;</w:t>
       </w:r>
     </w:p>
-    <w:p>
-      <w:pPr>
-        <w:rPr>
-          <w:rFonts w:hint="eastAsia"/>
-        </w:rPr>
-      </w:pPr>
-    </w:p>
+    <w:p/>
     <w:p>
       <w:pPr>
         <w:pStyle w:val="2"/>
-        <w:rPr>
-          <w:rFonts w:hint="eastAsia"/>
-        </w:rPr>
       </w:pPr>
       <w:r>
         <w:rPr>
@@ -1824,11 +1629,6 @@
       </w:r>
     </w:p>
     <w:p>
-      <w:pPr>
-        <w:rPr>
-          <w:rFonts w:hint="eastAsia"/>
-        </w:rPr>
-      </w:pPr>
       <w:r>
         <w:rPr>
           <w:rFonts w:hint="eastAsia"/>
@@ -1865,9 +1665,6 @@
     <w:p>
       <w:pPr>
         <w:pStyle w:val="2"/>
-        <w:rPr>
-          <w:rFonts w:hint="eastAsia"/>
-        </w:rPr>
       </w:pPr>
       <w:r>
         <w:rPr>
@@ -1939,11 +1736,6 @@
       </w:r>
     </w:p>
     <w:p>
-      <w:pPr>
-        <w:rPr>
-          <w:rFonts w:hint="eastAsia"/>
-        </w:rPr>
-      </w:pPr>
       <w:r>
         <w:rPr>
           <w:rFonts w:hint="eastAsia"/>
@@ -1978,19 +1770,10 @@
         <w:t>;</w:t>
       </w:r>
     </w:p>
-    <w:p>
-      <w:pPr>
-        <w:rPr>
-          <w:rFonts w:hint="eastAsia"/>
-        </w:rPr>
-      </w:pPr>
-    </w:p>
+    <w:p/>
     <w:p>
       <w:pPr>
         <w:pStyle w:val="2"/>
-        <w:rPr>
-          <w:rFonts w:hint="eastAsia"/>
-        </w:rPr>
       </w:pPr>
       <w:r>
         <w:rPr>
@@ -2049,9 +1832,6 @@
     <w:p>
       <w:pPr>
         <w:ind w:left="420" w:firstLine="420"/>
-        <w:rPr>
-          <w:rFonts w:hint="eastAsia"/>
-        </w:rPr>
       </w:pPr>
       <w:r>
         <w:t xml:space="preserve">ALTER TABLE </w:t>
@@ -2093,9 +1873,6 @@
     <w:p>
       <w:pPr>
         <w:pStyle w:val="1"/>
-        <w:rPr>
-          <w:rFonts w:hint="eastAsia"/>
-        </w:rPr>
       </w:pPr>
       <w:r>
         <w:rPr>
@@ -2118,9 +1895,6 @@
     <w:p>
       <w:pPr>
         <w:pStyle w:val="2"/>
-        <w:rPr>
-          <w:rFonts w:hint="eastAsia"/>
-        </w:rPr>
       </w:pPr>
       <w:r>
         <w:rPr>
@@ -2139,9 +1913,6 @@
     <w:p>
       <w:pPr>
         <w:pStyle w:val="3"/>
-        <w:rPr>
-          <w:rFonts w:hint="eastAsia"/>
-        </w:rPr>
       </w:pPr>
       <w:r>
         <w:rPr>
@@ -2234,9 +2005,6 @@
     <w:p>
       <w:pPr>
         <w:pStyle w:val="3"/>
-        <w:rPr>
-          <w:rFonts w:hint="eastAsia"/>
-        </w:rPr>
       </w:pPr>
       <w:r>
         <w:rPr>
@@ -2265,11 +2033,6 @@
       </w:r>
     </w:p>
     <w:p>
-      <w:pPr>
-        <w:rPr>
-          <w:rFonts w:hint="eastAsia"/>
-        </w:rPr>
-      </w:pPr>
       <w:r>
         <w:rPr>
           <w:rFonts w:hint="eastAsia"/>
@@ -2350,9 +2113,6 @@
     <w:p>
       <w:pPr>
         <w:pStyle w:val="3"/>
-        <w:rPr>
-          <w:rFonts w:hint="eastAsia"/>
-        </w:rPr>
       </w:pPr>
       <w:r>
         <w:rPr>
@@ -2412,10 +2172,7 @@
       <w:proofErr w:type="spellEnd"/>
       <w:proofErr w:type="gramEnd"/>
       <w:r>
-        <w:t>(20) CHARACTER SET utf8 COLLATE u</w:t>
-      </w:r>
-      <w:r>
-        <w:t xml:space="preserve">tf8_general_ci NULL DEFAULT </w:t>
+        <w:t xml:space="preserve">(20) CHARACTER SET utf8 COLLATE utf8_general_ci NULL DEFAULT </w:t>
       </w:r>
       <w:r>
         <w:rPr>
@@ -2449,9 +2206,6 @@
     <w:p>
       <w:pPr>
         <w:pStyle w:val="2"/>
-        <w:rPr>
-          <w:rFonts w:hint="eastAsia"/>
-        </w:rPr>
       </w:pPr>
       <w:r>
         <w:rPr>
@@ -2469,9 +2223,6 @@
     <w:p>
       <w:pPr>
         <w:pStyle w:val="3"/>
-        <w:rPr>
-          <w:rFonts w:hint="eastAsia"/>
-        </w:rPr>
       </w:pPr>
       <w:r>
         <w:rPr>
@@ -2542,9 +2293,6 @@
     <w:p>
       <w:pPr>
         <w:pStyle w:val="3"/>
-        <w:rPr>
-          <w:rFonts w:hint="eastAsia"/>
-        </w:rPr>
       </w:pPr>
       <w:r>
         <w:rPr>
@@ -2573,11 +2321,6 @@
       </w:r>
     </w:p>
     <w:p>
-      <w:pPr>
-        <w:rPr>
-          <w:rFonts w:hint="eastAsia"/>
-        </w:rPr>
-      </w:pPr>
       <w:r>
         <w:rPr>
           <w:rFonts w:hint="eastAsia"/>
@@ -2627,9 +2370,6 @@
     <w:p>
       <w:pPr>
         <w:pStyle w:val="1"/>
-        <w:rPr>
-          <w:rFonts w:hint="eastAsia"/>
-        </w:rPr>
       </w:pPr>
       <w:r>
         <w:rPr>
@@ -2643,9 +2383,6 @@
       <w:pPr>
         <w:pStyle w:val="2"/>
         <w:ind w:firstLine="420"/>
-        <w:rPr>
-          <w:rFonts w:hint="eastAsia"/>
-        </w:rPr>
       </w:pPr>
       <w:r>
         <w:rPr>
@@ -2702,9 +2439,6 @@
       <w:pPr>
         <w:pStyle w:val="2"/>
         <w:ind w:firstLine="420"/>
-        <w:rPr>
-          <w:rFonts w:hint="eastAsia"/>
-        </w:rPr>
       </w:pPr>
       <w:r>
         <w:rPr>
@@ -2774,9 +2508,6 @@
       <w:pPr>
         <w:pStyle w:val="2"/>
         <w:ind w:firstLine="420"/>
-        <w:rPr>
-          <w:rFonts w:hint="eastAsia"/>
-        </w:rPr>
       </w:pPr>
       <w:r>
         <w:rPr>
@@ -2821,26 +2552,11 @@
         <w:t>SELECT CONSTRAINT_NAME FROM TABLE_CONSTRAINTS WHERE TABLE_NAME='student';</w:t>
       </w:r>
     </w:p>
-    <w:p>
-      <w:pPr>
-        <w:rPr>
-          <w:rFonts w:hint="eastAsia"/>
-        </w:rPr>
-      </w:pPr>
-    </w:p>
-    <w:p>
-      <w:pPr>
-        <w:rPr>
-          <w:rFonts w:hint="eastAsia"/>
-        </w:rPr>
-      </w:pPr>
-    </w:p>
+    <w:p/>
+    <w:p/>
     <w:p>
       <w:pPr>
         <w:ind w:left="420" w:firstLine="420"/>
-        <w:rPr>
-          <w:rFonts w:hint="eastAsia"/>
-        </w:rPr>
       </w:pPr>
       <w:r>
         <w:rPr>
@@ -2916,11 +2632,6 @@
       </w:r>
     </w:p>
     <w:p>
-      <w:pPr>
-        <w:rPr>
-          <w:rFonts w:hint="eastAsia"/>
-        </w:rPr>
-      </w:pPr>
       <w:r>
         <w:rPr>
           <w:rFonts w:hint="eastAsia"/>
@@ -2935,11 +2646,6 @@
       </w:r>
     </w:p>
     <w:p>
-      <w:pPr>
-        <w:rPr>
-          <w:rFonts w:hint="eastAsia"/>
-        </w:rPr>
-      </w:pPr>
       <w:r>
         <w:rPr>
           <w:rFonts w:hint="eastAsia"/>
@@ -2968,11 +2674,6 @@
       </w:r>
     </w:p>
     <w:p>
-      <w:pPr>
-        <w:rPr>
-          <w:rFonts w:hint="eastAsia"/>
-        </w:rPr>
-      </w:pPr>
       <w:r>
         <w:rPr>
           <w:rFonts w:hint="eastAsia"/>
@@ -2987,11 +2688,6 @@
       </w:r>
     </w:p>
     <w:p>
-      <w:pPr>
-        <w:rPr>
-          <w:rFonts w:hint="eastAsia"/>
-        </w:rPr>
-      </w:pPr>
       <w:r>
         <w:tab/>
       </w:r>
@@ -3012,26 +2708,11 @@
         <w:t xml:space="preserve"> * interval '1 second';</w:t>
       </w:r>
     </w:p>
-    <w:p>
-      <w:pPr>
-        <w:rPr>
-          <w:rFonts w:hint="eastAsia"/>
-        </w:rPr>
-      </w:pPr>
-    </w:p>
-    <w:p>
-      <w:pPr>
-        <w:rPr>
-          <w:rFonts w:hint="eastAsia"/>
-        </w:rPr>
-      </w:pPr>
-    </w:p>
+    <w:p/>
+    <w:p/>
     <w:p>
       <w:pPr>
         <w:pStyle w:val="1"/>
-        <w:rPr>
-          <w:rFonts w:hint="eastAsia"/>
-        </w:rPr>
       </w:pPr>
       <w:r>
         <w:rPr>
@@ -3082,7 +2763,7 @@
         <w:shd w:val="clear" w:color="auto" w:fill="FFFFFF"/>
         <w:spacing w:before="0" w:beforeAutospacing="0" w:after="0" w:afterAutospacing="0"/>
         <w:rPr>
-          <w:rFonts w:ascii="microsoft yahei" w:hAnsi="microsoft yahei"/>
+          <w:rFonts w:ascii="microsoft yahei" w:hAnsi="microsoft yahei" w:hint="eastAsia"/>
           <w:color w:val="555555"/>
           <w:sz w:val="23"/>
           <w:szCs w:val="23"/>
@@ -3131,7 +2812,7 @@
         <w:shd w:val="clear" w:color="auto" w:fill="FFFFFF"/>
         <w:spacing w:before="0" w:beforeAutospacing="0" w:after="0" w:afterAutospacing="0"/>
         <w:rPr>
-          <w:rFonts w:ascii="microsoft yahei" w:hAnsi="microsoft yahei"/>
+          <w:rFonts w:ascii="microsoft yahei" w:hAnsi="microsoft yahei" w:hint="eastAsia"/>
           <w:color w:val="555555"/>
           <w:sz w:val="23"/>
           <w:szCs w:val="23"/>
@@ -3163,7 +2844,7 @@
         <w:shd w:val="clear" w:color="auto" w:fill="FFFFFF"/>
         <w:spacing w:before="0" w:beforeAutospacing="0" w:after="0" w:afterAutospacing="0"/>
         <w:rPr>
-          <w:rFonts w:ascii="microsoft yahei" w:hAnsi="microsoft yahei"/>
+          <w:rFonts w:ascii="microsoft yahei" w:hAnsi="microsoft yahei" w:hint="eastAsia"/>
           <w:color w:val="555555"/>
           <w:sz w:val="23"/>
           <w:szCs w:val="23"/>
@@ -3188,19 +2869,10 @@
         <w:t>、在建立库的时候要建立适当的索引：如主键、外键、唯一等，优化查询效率。</w:t>
       </w:r>
     </w:p>
-    <w:p>
-      <w:pPr>
-        <w:rPr>
-          <w:rFonts w:hint="eastAsia"/>
-        </w:rPr>
-      </w:pPr>
-    </w:p>
+    <w:p/>
     <w:p>
       <w:pPr>
         <w:pStyle w:val="2"/>
-        <w:rPr>
-          <w:rFonts w:hint="eastAsia"/>
-        </w:rPr>
       </w:pPr>
       <w:r>
         <w:rPr>
@@ -3209,13 +2881,7 @@
         <w:t>查询语句优化</w:t>
       </w:r>
     </w:p>
-    <w:p>
-      <w:pPr>
-        <w:rPr>
-          <w:rFonts w:hint="eastAsia"/>
-        </w:rPr>
-      </w:pPr>
-    </w:p>
+    <w:p/>
     <w:p>
       <w:pPr>
         <w:pStyle w:val="a5"/>
@@ -5565,8 +5231,6 @@
         </w:rPr>
         <w:t>其他需要注意的地方：</w:t>
       </w:r>
-      <w:bookmarkStart w:id="0" w:name="_GoBack"/>
-      <w:bookmarkEnd w:id="0"/>
     </w:p>
     <w:p>
       <w:pPr>
@@ -6340,7 +6004,1296 @@
         <w:t>、尽量避免大事务操作，提高系统并发能力。</w:t>
       </w:r>
     </w:p>
-    <w:p/>
+    <w:p>
+      <w:pPr>
+        <w:rPr>
+          <w:rFonts w:hint="eastAsia"/>
+        </w:rPr>
+      </w:pPr>
+    </w:p>
+    <w:p>
+      <w:pPr>
+        <w:rPr>
+          <w:rFonts w:hint="eastAsia"/>
+        </w:rPr>
+      </w:pPr>
+    </w:p>
+    <w:p>
+      <w:pPr>
+        <w:rPr>
+          <w:rFonts w:hint="eastAsia"/>
+        </w:rPr>
+      </w:pPr>
+    </w:p>
+    <w:p>
+      <w:pPr>
+        <w:pStyle w:val="1"/>
+      </w:pPr>
+      <w:proofErr w:type="spellStart"/>
+      <w:r>
+        <w:t>NoSQL</w:t>
+      </w:r>
+      <w:proofErr w:type="spellEnd"/>
+      <w:r>
+        <w:t xml:space="preserve"> </w:t>
+      </w:r>
+      <w:r>
+        <w:t>数据库分类</w:t>
+      </w:r>
+    </w:p>
+    <w:tbl>
+      <w:tblPr>
+        <w:tblW w:w="0" w:type="auto"/>
+        <w:shd w:val="clear" w:color="auto" w:fill="FFFFFF"/>
+        <w:tblCellMar>
+          <w:left w:w="0" w:type="dxa"/>
+          <w:right w:w="0" w:type="dxa"/>
+        </w:tblCellMar>
+        <w:tblLook w:val="04A0" w:firstRow="1" w:lastRow="0" w:firstColumn="1" w:lastColumn="0" w:noHBand="0" w:noVBand="1"/>
+      </w:tblPr>
+      <w:tblGrid>
+        <w:gridCol w:w="1203"/>
+        <w:gridCol w:w="2775"/>
+        <w:gridCol w:w="4478"/>
+      </w:tblGrid>
+      <w:tr>
+        <w:tc>
+          <w:tcPr>
+            <w:tcW w:w="0" w:type="auto"/>
+            <w:tcBorders>
+              <w:top w:val="single" w:sz="6" w:space="0" w:color="D4D4D4"/>
+              <w:left w:val="single" w:sz="6" w:space="0" w:color="D4D4D4"/>
+              <w:bottom w:val="single" w:sz="6" w:space="0" w:color="D4D4D4"/>
+              <w:right w:val="single" w:sz="6" w:space="0" w:color="D4D4D4"/>
+            </w:tcBorders>
+            <w:shd w:val="clear" w:color="auto" w:fill="F6F4F0"/>
+            <w:tcMar>
+              <w:top w:w="105" w:type="dxa"/>
+              <w:left w:w="75" w:type="dxa"/>
+              <w:bottom w:w="105" w:type="dxa"/>
+              <w:right w:w="75" w:type="dxa"/>
+            </w:tcMar>
+            <w:hideMark/>
+          </w:tcPr>
+          <w:p>
+            <w:pPr>
+              <w:spacing w:line="480" w:lineRule="atLeast"/>
+              <w:rPr>
+                <w:rFonts w:ascii="Helvetica" w:eastAsia="宋体" w:hAnsi="Helvetica" w:cs="宋体"/>
+                <w:color w:val="333333"/>
+                <w:sz w:val="20"/>
+                <w:szCs w:val="20"/>
+              </w:rPr>
+            </w:pPr>
+            <w:r>
+              <w:rPr>
+                <w:rFonts w:ascii="Helvetica" w:hAnsi="Helvetica"/>
+                <w:color w:val="333333"/>
+                <w:sz w:val="20"/>
+                <w:szCs w:val="20"/>
+              </w:rPr>
+              <w:t>类型</w:t>
+            </w:r>
+          </w:p>
+        </w:tc>
+        <w:tc>
+          <w:tcPr>
+            <w:tcW w:w="0" w:type="auto"/>
+            <w:tcBorders>
+              <w:top w:val="single" w:sz="6" w:space="0" w:color="D4D4D4"/>
+              <w:left w:val="single" w:sz="6" w:space="0" w:color="D4D4D4"/>
+              <w:bottom w:val="single" w:sz="6" w:space="0" w:color="D4D4D4"/>
+              <w:right w:val="single" w:sz="6" w:space="0" w:color="D4D4D4"/>
+            </w:tcBorders>
+            <w:shd w:val="clear" w:color="auto" w:fill="F6F4F0"/>
+            <w:tcMar>
+              <w:top w:w="105" w:type="dxa"/>
+              <w:left w:w="75" w:type="dxa"/>
+              <w:bottom w:w="105" w:type="dxa"/>
+              <w:right w:w="75" w:type="dxa"/>
+            </w:tcMar>
+            <w:hideMark/>
+          </w:tcPr>
+          <w:p>
+            <w:pPr>
+              <w:spacing w:line="480" w:lineRule="atLeast"/>
+              <w:rPr>
+                <w:rFonts w:ascii="Helvetica" w:eastAsia="宋体" w:hAnsi="Helvetica" w:cs="宋体"/>
+                <w:color w:val="333333"/>
+                <w:sz w:val="20"/>
+                <w:szCs w:val="20"/>
+              </w:rPr>
+            </w:pPr>
+            <w:r>
+              <w:rPr>
+                <w:rFonts w:ascii="Helvetica" w:hAnsi="Helvetica"/>
+                <w:color w:val="333333"/>
+                <w:sz w:val="20"/>
+                <w:szCs w:val="20"/>
+              </w:rPr>
+              <w:t>部分代表</w:t>
+            </w:r>
+          </w:p>
+        </w:tc>
+        <w:tc>
+          <w:tcPr>
+            <w:tcW w:w="0" w:type="auto"/>
+            <w:tcBorders>
+              <w:top w:val="single" w:sz="6" w:space="0" w:color="D4D4D4"/>
+              <w:left w:val="single" w:sz="6" w:space="0" w:color="D4D4D4"/>
+              <w:bottom w:val="single" w:sz="6" w:space="0" w:color="D4D4D4"/>
+              <w:right w:val="single" w:sz="6" w:space="0" w:color="D4D4D4"/>
+            </w:tcBorders>
+            <w:shd w:val="clear" w:color="auto" w:fill="F6F4F0"/>
+            <w:tcMar>
+              <w:top w:w="105" w:type="dxa"/>
+              <w:left w:w="75" w:type="dxa"/>
+              <w:bottom w:w="105" w:type="dxa"/>
+              <w:right w:w="75" w:type="dxa"/>
+            </w:tcMar>
+            <w:hideMark/>
+          </w:tcPr>
+          <w:p>
+            <w:pPr>
+              <w:spacing w:line="480" w:lineRule="atLeast"/>
+              <w:rPr>
+                <w:rFonts w:ascii="Helvetica" w:eastAsia="宋体" w:hAnsi="Helvetica" w:cs="宋体"/>
+                <w:color w:val="333333"/>
+                <w:sz w:val="20"/>
+                <w:szCs w:val="20"/>
+              </w:rPr>
+            </w:pPr>
+            <w:r>
+              <w:rPr>
+                <w:rFonts w:ascii="Helvetica" w:hAnsi="Helvetica"/>
+                <w:color w:val="333333"/>
+                <w:sz w:val="20"/>
+                <w:szCs w:val="20"/>
+              </w:rPr>
+              <w:t>特点</w:t>
+            </w:r>
+          </w:p>
+        </w:tc>
+      </w:tr>
+      <w:tr>
+        <w:tc>
+          <w:tcPr>
+            <w:tcW w:w="0" w:type="auto"/>
+            <w:tcBorders>
+              <w:top w:val="single" w:sz="6" w:space="0" w:color="D4D4D4"/>
+              <w:left w:val="single" w:sz="6" w:space="0" w:color="D4D4D4"/>
+              <w:bottom w:val="single" w:sz="6" w:space="0" w:color="D4D4D4"/>
+              <w:right w:val="single" w:sz="6" w:space="0" w:color="D4D4D4"/>
+            </w:tcBorders>
+            <w:shd w:val="clear" w:color="auto" w:fill="FFFFFF"/>
+            <w:tcMar>
+              <w:top w:w="105" w:type="dxa"/>
+              <w:left w:w="75" w:type="dxa"/>
+              <w:bottom w:w="105" w:type="dxa"/>
+              <w:right w:w="75" w:type="dxa"/>
+            </w:tcMar>
+            <w:hideMark/>
+          </w:tcPr>
+          <w:p>
+            <w:pPr>
+              <w:spacing w:line="480" w:lineRule="atLeast"/>
+              <w:rPr>
+                <w:rFonts w:ascii="Helvetica" w:eastAsia="宋体" w:hAnsi="Helvetica" w:cs="宋体"/>
+                <w:color w:val="333333"/>
+                <w:sz w:val="20"/>
+                <w:szCs w:val="20"/>
+              </w:rPr>
+            </w:pPr>
+            <w:r>
+              <w:rPr>
+                <w:rFonts w:ascii="Helvetica" w:hAnsi="Helvetica"/>
+                <w:color w:val="333333"/>
+                <w:sz w:val="20"/>
+                <w:szCs w:val="20"/>
+              </w:rPr>
+              <w:t>列存储</w:t>
+            </w:r>
+          </w:p>
+        </w:tc>
+        <w:tc>
+          <w:tcPr>
+            <w:tcW w:w="0" w:type="auto"/>
+            <w:tcBorders>
+              <w:top w:val="single" w:sz="6" w:space="0" w:color="D4D4D4"/>
+              <w:left w:val="single" w:sz="6" w:space="0" w:color="D4D4D4"/>
+              <w:bottom w:val="single" w:sz="6" w:space="0" w:color="D4D4D4"/>
+              <w:right w:val="single" w:sz="6" w:space="0" w:color="D4D4D4"/>
+            </w:tcBorders>
+            <w:shd w:val="clear" w:color="auto" w:fill="FFFFFF"/>
+            <w:tcMar>
+              <w:top w:w="105" w:type="dxa"/>
+              <w:left w:w="75" w:type="dxa"/>
+              <w:bottom w:w="105" w:type="dxa"/>
+              <w:right w:w="75" w:type="dxa"/>
+            </w:tcMar>
+            <w:hideMark/>
+          </w:tcPr>
+          <w:p>
+            <w:pPr>
+              <w:pStyle w:val="a5"/>
+              <w:spacing w:before="0" w:beforeAutospacing="0" w:after="0" w:afterAutospacing="0" w:line="480" w:lineRule="atLeast"/>
+              <w:rPr>
+                <w:rFonts w:ascii="Helvetica" w:hAnsi="Helvetica"/>
+                <w:color w:val="333333"/>
+                <w:sz w:val="20"/>
+                <w:szCs w:val="20"/>
+              </w:rPr>
+            </w:pPr>
+            <w:proofErr w:type="spellStart"/>
+            <w:r>
+              <w:rPr>
+                <w:rFonts w:hint="eastAsia"/>
+                <w:color w:val="333333"/>
+                <w:sz w:val="21"/>
+                <w:szCs w:val="21"/>
+                <w:bdr w:val="none" w:sz="0" w:space="0" w:color="auto" w:frame="1"/>
+              </w:rPr>
+              <w:t>Hbase</w:t>
+            </w:r>
+            <w:proofErr w:type="spellEnd"/>
+          </w:p>
+          <w:p>
+            <w:pPr>
+              <w:pStyle w:val="a5"/>
+              <w:spacing w:before="0" w:beforeAutospacing="0" w:after="0" w:afterAutospacing="0" w:line="480" w:lineRule="atLeast"/>
+              <w:rPr>
+                <w:rFonts w:ascii="Helvetica" w:hAnsi="Helvetica"/>
+                <w:color w:val="333333"/>
+                <w:sz w:val="20"/>
+                <w:szCs w:val="20"/>
+              </w:rPr>
+            </w:pPr>
+            <w:r>
+              <w:rPr>
+                <w:rFonts w:hint="eastAsia"/>
+                <w:color w:val="333333"/>
+                <w:sz w:val="21"/>
+                <w:szCs w:val="21"/>
+                <w:bdr w:val="none" w:sz="0" w:space="0" w:color="auto" w:frame="1"/>
+              </w:rPr>
+              <w:t>Cassandra</w:t>
+            </w:r>
+          </w:p>
+          <w:p>
+            <w:pPr>
+              <w:pStyle w:val="a5"/>
+              <w:spacing w:before="0" w:beforeAutospacing="0" w:after="0" w:afterAutospacing="0" w:line="480" w:lineRule="atLeast"/>
+              <w:rPr>
+                <w:rFonts w:ascii="Helvetica" w:hAnsi="Helvetica"/>
+                <w:color w:val="333333"/>
+                <w:sz w:val="20"/>
+                <w:szCs w:val="20"/>
+              </w:rPr>
+            </w:pPr>
+            <w:proofErr w:type="spellStart"/>
+            <w:r>
+              <w:rPr>
+                <w:rFonts w:hint="eastAsia"/>
+                <w:color w:val="333333"/>
+                <w:sz w:val="21"/>
+                <w:szCs w:val="21"/>
+                <w:bdr w:val="none" w:sz="0" w:space="0" w:color="auto" w:frame="1"/>
+              </w:rPr>
+              <w:t>Hypertable</w:t>
+            </w:r>
+            <w:proofErr w:type="spellEnd"/>
+          </w:p>
+        </w:tc>
+        <w:tc>
+          <w:tcPr>
+            <w:tcW w:w="0" w:type="auto"/>
+            <w:tcBorders>
+              <w:top w:val="single" w:sz="6" w:space="0" w:color="D4D4D4"/>
+              <w:left w:val="single" w:sz="6" w:space="0" w:color="D4D4D4"/>
+              <w:bottom w:val="single" w:sz="6" w:space="0" w:color="D4D4D4"/>
+              <w:right w:val="single" w:sz="6" w:space="0" w:color="D4D4D4"/>
+            </w:tcBorders>
+            <w:shd w:val="clear" w:color="auto" w:fill="FFFFFF"/>
+            <w:tcMar>
+              <w:top w:w="105" w:type="dxa"/>
+              <w:left w:w="75" w:type="dxa"/>
+              <w:bottom w:w="105" w:type="dxa"/>
+              <w:right w:w="75" w:type="dxa"/>
+            </w:tcMar>
+            <w:hideMark/>
+          </w:tcPr>
+          <w:p>
+            <w:pPr>
+              <w:pStyle w:val="a5"/>
+              <w:spacing w:before="0" w:beforeAutospacing="0" w:after="0" w:afterAutospacing="0" w:line="480" w:lineRule="atLeast"/>
+              <w:rPr>
+                <w:rFonts w:ascii="Helvetica" w:hAnsi="Helvetica"/>
+                <w:color w:val="333333"/>
+                <w:sz w:val="20"/>
+                <w:szCs w:val="20"/>
+              </w:rPr>
+            </w:pPr>
+            <w:r>
+              <w:rPr>
+                <w:rFonts w:hint="eastAsia"/>
+                <w:color w:val="333333"/>
+                <w:sz w:val="21"/>
+                <w:szCs w:val="21"/>
+                <w:bdr w:val="none" w:sz="0" w:space="0" w:color="auto" w:frame="1"/>
+              </w:rPr>
+              <w:t>顾名思义，</w:t>
+            </w:r>
+            <w:proofErr w:type="gramStart"/>
+            <w:r>
+              <w:rPr>
+                <w:rFonts w:hint="eastAsia"/>
+                <w:color w:val="333333"/>
+                <w:sz w:val="21"/>
+                <w:szCs w:val="21"/>
+                <w:bdr w:val="none" w:sz="0" w:space="0" w:color="auto" w:frame="1"/>
+              </w:rPr>
+              <w:t>是按列存储</w:t>
+            </w:r>
+            <w:proofErr w:type="gramEnd"/>
+            <w:r>
+              <w:rPr>
+                <w:rFonts w:hint="eastAsia"/>
+                <w:color w:val="333333"/>
+                <w:sz w:val="21"/>
+                <w:szCs w:val="21"/>
+                <w:bdr w:val="none" w:sz="0" w:space="0" w:color="auto" w:frame="1"/>
+              </w:rPr>
+              <w:t>数据的。最大的特点是方便存储结构化和半结构化数据，方便做数据压缩，对针对某一列或者某几列的查询有非常大的IO优势。</w:t>
+            </w:r>
+          </w:p>
+        </w:tc>
+      </w:tr>
+      <w:tr>
+        <w:tc>
+          <w:tcPr>
+            <w:tcW w:w="0" w:type="auto"/>
+            <w:tcBorders>
+              <w:top w:val="single" w:sz="6" w:space="0" w:color="D4D4D4"/>
+              <w:left w:val="single" w:sz="6" w:space="0" w:color="D4D4D4"/>
+              <w:bottom w:val="single" w:sz="6" w:space="0" w:color="D4D4D4"/>
+              <w:right w:val="single" w:sz="6" w:space="0" w:color="D4D4D4"/>
+            </w:tcBorders>
+            <w:shd w:val="clear" w:color="auto" w:fill="F6F4F0"/>
+            <w:tcMar>
+              <w:top w:w="105" w:type="dxa"/>
+              <w:left w:w="75" w:type="dxa"/>
+              <w:bottom w:w="105" w:type="dxa"/>
+              <w:right w:w="75" w:type="dxa"/>
+            </w:tcMar>
+            <w:hideMark/>
+          </w:tcPr>
+          <w:p>
+            <w:pPr>
+              <w:pStyle w:val="a5"/>
+              <w:spacing w:before="0" w:beforeAutospacing="0" w:after="0" w:afterAutospacing="0" w:line="480" w:lineRule="atLeast"/>
+              <w:rPr>
+                <w:rFonts w:ascii="Helvetica" w:hAnsi="Helvetica"/>
+                <w:color w:val="333333"/>
+                <w:sz w:val="20"/>
+                <w:szCs w:val="20"/>
+              </w:rPr>
+            </w:pPr>
+            <w:r>
+              <w:rPr>
+                <w:rFonts w:hint="eastAsia"/>
+                <w:color w:val="333333"/>
+                <w:sz w:val="21"/>
+                <w:szCs w:val="21"/>
+                <w:bdr w:val="none" w:sz="0" w:space="0" w:color="auto" w:frame="1"/>
+              </w:rPr>
+              <w:t>文档存储</w:t>
+            </w:r>
+          </w:p>
+        </w:tc>
+        <w:tc>
+          <w:tcPr>
+            <w:tcW w:w="0" w:type="auto"/>
+            <w:tcBorders>
+              <w:top w:val="single" w:sz="6" w:space="0" w:color="D4D4D4"/>
+              <w:left w:val="single" w:sz="6" w:space="0" w:color="D4D4D4"/>
+              <w:bottom w:val="single" w:sz="6" w:space="0" w:color="D4D4D4"/>
+              <w:right w:val="single" w:sz="6" w:space="0" w:color="D4D4D4"/>
+            </w:tcBorders>
+            <w:shd w:val="clear" w:color="auto" w:fill="F6F4F0"/>
+            <w:tcMar>
+              <w:top w:w="105" w:type="dxa"/>
+              <w:left w:w="75" w:type="dxa"/>
+              <w:bottom w:w="105" w:type="dxa"/>
+              <w:right w:w="75" w:type="dxa"/>
+            </w:tcMar>
+            <w:hideMark/>
+          </w:tcPr>
+          <w:p>
+            <w:pPr>
+              <w:pStyle w:val="a5"/>
+              <w:spacing w:before="0" w:beforeAutospacing="0" w:after="0" w:afterAutospacing="0" w:line="480" w:lineRule="atLeast"/>
+              <w:rPr>
+                <w:rFonts w:ascii="Helvetica" w:hAnsi="Helvetica"/>
+                <w:color w:val="333333"/>
+                <w:sz w:val="20"/>
+                <w:szCs w:val="20"/>
+              </w:rPr>
+            </w:pPr>
+            <w:proofErr w:type="spellStart"/>
+            <w:r>
+              <w:rPr>
+                <w:rFonts w:hint="eastAsia"/>
+                <w:color w:val="333333"/>
+                <w:sz w:val="21"/>
+                <w:szCs w:val="21"/>
+                <w:bdr w:val="none" w:sz="0" w:space="0" w:color="auto" w:frame="1"/>
+              </w:rPr>
+              <w:t>MongoDB</w:t>
+            </w:r>
+            <w:proofErr w:type="spellEnd"/>
+          </w:p>
+          <w:p>
+            <w:pPr>
+              <w:pStyle w:val="a5"/>
+              <w:spacing w:before="0" w:beforeAutospacing="0" w:after="0" w:afterAutospacing="0" w:line="480" w:lineRule="atLeast"/>
+              <w:rPr>
+                <w:rFonts w:ascii="Helvetica" w:hAnsi="Helvetica"/>
+                <w:color w:val="333333"/>
+                <w:sz w:val="20"/>
+                <w:szCs w:val="20"/>
+              </w:rPr>
+            </w:pPr>
+            <w:proofErr w:type="spellStart"/>
+            <w:r>
+              <w:rPr>
+                <w:rFonts w:hint="eastAsia"/>
+                <w:color w:val="333333"/>
+                <w:sz w:val="21"/>
+                <w:szCs w:val="21"/>
+                <w:bdr w:val="none" w:sz="0" w:space="0" w:color="auto" w:frame="1"/>
+              </w:rPr>
+              <w:t>CouchDB</w:t>
+            </w:r>
+            <w:proofErr w:type="spellEnd"/>
+          </w:p>
+        </w:tc>
+        <w:tc>
+          <w:tcPr>
+            <w:tcW w:w="0" w:type="auto"/>
+            <w:tcBorders>
+              <w:top w:val="single" w:sz="6" w:space="0" w:color="D4D4D4"/>
+              <w:left w:val="single" w:sz="6" w:space="0" w:color="D4D4D4"/>
+              <w:bottom w:val="single" w:sz="6" w:space="0" w:color="D4D4D4"/>
+              <w:right w:val="single" w:sz="6" w:space="0" w:color="D4D4D4"/>
+            </w:tcBorders>
+            <w:shd w:val="clear" w:color="auto" w:fill="F6F4F0"/>
+            <w:tcMar>
+              <w:top w:w="105" w:type="dxa"/>
+              <w:left w:w="75" w:type="dxa"/>
+              <w:bottom w:w="105" w:type="dxa"/>
+              <w:right w:w="75" w:type="dxa"/>
+            </w:tcMar>
+            <w:hideMark/>
+          </w:tcPr>
+          <w:p>
+            <w:pPr>
+              <w:pStyle w:val="a5"/>
+              <w:spacing w:before="0" w:beforeAutospacing="0" w:after="0" w:afterAutospacing="0" w:line="480" w:lineRule="atLeast"/>
+              <w:rPr>
+                <w:rFonts w:ascii="Helvetica" w:hAnsi="Helvetica"/>
+                <w:color w:val="333333"/>
+                <w:sz w:val="20"/>
+                <w:szCs w:val="20"/>
+              </w:rPr>
+            </w:pPr>
+            <w:r>
+              <w:rPr>
+                <w:rFonts w:hint="eastAsia"/>
+                <w:color w:val="333333"/>
+                <w:sz w:val="21"/>
+                <w:szCs w:val="21"/>
+                <w:bdr w:val="none" w:sz="0" w:space="0" w:color="auto" w:frame="1"/>
+              </w:rPr>
+              <w:t>文档存储一般用类似</w:t>
+            </w:r>
+            <w:proofErr w:type="spellStart"/>
+            <w:r>
+              <w:rPr>
+                <w:rFonts w:hint="eastAsia"/>
+                <w:color w:val="333333"/>
+                <w:sz w:val="21"/>
+                <w:szCs w:val="21"/>
+                <w:bdr w:val="none" w:sz="0" w:space="0" w:color="auto" w:frame="1"/>
+              </w:rPr>
+              <w:t>json</w:t>
+            </w:r>
+            <w:proofErr w:type="spellEnd"/>
+            <w:r>
+              <w:rPr>
+                <w:rFonts w:hint="eastAsia"/>
+                <w:color w:val="333333"/>
+                <w:sz w:val="21"/>
+                <w:szCs w:val="21"/>
+                <w:bdr w:val="none" w:sz="0" w:space="0" w:color="auto" w:frame="1"/>
+              </w:rPr>
+              <w:t>的格式存储，存储的内容是文档型的。这样也就有</w:t>
+            </w:r>
+            <w:proofErr w:type="gramStart"/>
+            <w:r>
+              <w:rPr>
+                <w:rFonts w:hint="eastAsia"/>
+                <w:color w:val="333333"/>
+                <w:sz w:val="21"/>
+                <w:szCs w:val="21"/>
+                <w:bdr w:val="none" w:sz="0" w:space="0" w:color="auto" w:frame="1"/>
+              </w:rPr>
+              <w:t>有</w:t>
+            </w:r>
+            <w:proofErr w:type="gramEnd"/>
+            <w:r>
+              <w:rPr>
+                <w:rFonts w:hint="eastAsia"/>
+                <w:color w:val="333333"/>
+                <w:sz w:val="21"/>
+                <w:szCs w:val="21"/>
+                <w:bdr w:val="none" w:sz="0" w:space="0" w:color="auto" w:frame="1"/>
+              </w:rPr>
+              <w:t>机会对某些字段建立索引，实现关系数据库的某些功能。</w:t>
+            </w:r>
+          </w:p>
+        </w:tc>
+      </w:tr>
+      <w:tr>
+        <w:tc>
+          <w:tcPr>
+            <w:tcW w:w="0" w:type="auto"/>
+            <w:tcBorders>
+              <w:top w:val="single" w:sz="6" w:space="0" w:color="D4D4D4"/>
+              <w:left w:val="single" w:sz="6" w:space="0" w:color="D4D4D4"/>
+              <w:bottom w:val="single" w:sz="6" w:space="0" w:color="D4D4D4"/>
+              <w:right w:val="single" w:sz="6" w:space="0" w:color="D4D4D4"/>
+            </w:tcBorders>
+            <w:shd w:val="clear" w:color="auto" w:fill="FFFFFF"/>
+            <w:tcMar>
+              <w:top w:w="105" w:type="dxa"/>
+              <w:left w:w="75" w:type="dxa"/>
+              <w:bottom w:w="105" w:type="dxa"/>
+              <w:right w:w="75" w:type="dxa"/>
+            </w:tcMar>
+            <w:hideMark/>
+          </w:tcPr>
+          <w:p>
+            <w:pPr>
+              <w:pStyle w:val="a5"/>
+              <w:spacing w:before="0" w:beforeAutospacing="0" w:after="0" w:afterAutospacing="0" w:line="480" w:lineRule="atLeast"/>
+              <w:rPr>
+                <w:rFonts w:ascii="Helvetica" w:hAnsi="Helvetica"/>
+                <w:color w:val="333333"/>
+                <w:sz w:val="20"/>
+                <w:szCs w:val="20"/>
+              </w:rPr>
+            </w:pPr>
+            <w:r>
+              <w:rPr>
+                <w:rFonts w:hint="eastAsia"/>
+                <w:color w:val="333333"/>
+                <w:sz w:val="21"/>
+                <w:szCs w:val="21"/>
+                <w:bdr w:val="none" w:sz="0" w:space="0" w:color="auto" w:frame="1"/>
+              </w:rPr>
+              <w:t>key-value存储</w:t>
+            </w:r>
+          </w:p>
+        </w:tc>
+        <w:tc>
+          <w:tcPr>
+            <w:tcW w:w="0" w:type="auto"/>
+            <w:tcBorders>
+              <w:top w:val="single" w:sz="6" w:space="0" w:color="D4D4D4"/>
+              <w:left w:val="single" w:sz="6" w:space="0" w:color="D4D4D4"/>
+              <w:bottom w:val="single" w:sz="6" w:space="0" w:color="D4D4D4"/>
+              <w:right w:val="single" w:sz="6" w:space="0" w:color="D4D4D4"/>
+            </w:tcBorders>
+            <w:shd w:val="clear" w:color="auto" w:fill="FFFFFF"/>
+            <w:tcMar>
+              <w:top w:w="105" w:type="dxa"/>
+              <w:left w:w="75" w:type="dxa"/>
+              <w:bottom w:w="105" w:type="dxa"/>
+              <w:right w:w="75" w:type="dxa"/>
+            </w:tcMar>
+            <w:hideMark/>
+          </w:tcPr>
+          <w:p>
+            <w:pPr>
+              <w:pStyle w:val="a5"/>
+              <w:spacing w:before="0" w:beforeAutospacing="0" w:after="0" w:afterAutospacing="0" w:line="480" w:lineRule="atLeast"/>
+              <w:rPr>
+                <w:rFonts w:ascii="Helvetica" w:hAnsi="Helvetica"/>
+                <w:color w:val="333333"/>
+                <w:sz w:val="20"/>
+                <w:szCs w:val="20"/>
+              </w:rPr>
+            </w:pPr>
+            <w:r>
+              <w:rPr>
+                <w:rFonts w:hint="eastAsia"/>
+                <w:color w:val="333333"/>
+                <w:sz w:val="21"/>
+                <w:szCs w:val="21"/>
+                <w:bdr w:val="none" w:sz="0" w:space="0" w:color="auto" w:frame="1"/>
+              </w:rPr>
+              <w:t>Tokyo Cabinet / Tyrant</w:t>
+            </w:r>
+          </w:p>
+          <w:p>
+            <w:pPr>
+              <w:pStyle w:val="a5"/>
+              <w:spacing w:before="0" w:beforeAutospacing="0" w:after="0" w:afterAutospacing="0" w:line="480" w:lineRule="atLeast"/>
+              <w:rPr>
+                <w:rFonts w:ascii="Helvetica" w:hAnsi="Helvetica"/>
+                <w:color w:val="333333"/>
+                <w:sz w:val="20"/>
+                <w:szCs w:val="20"/>
+              </w:rPr>
+            </w:pPr>
+            <w:r>
+              <w:rPr>
+                <w:rFonts w:hint="eastAsia"/>
+                <w:color w:val="333333"/>
+                <w:sz w:val="21"/>
+                <w:szCs w:val="21"/>
+                <w:bdr w:val="none" w:sz="0" w:space="0" w:color="auto" w:frame="1"/>
+              </w:rPr>
+              <w:t>Berkeley DB</w:t>
+            </w:r>
+          </w:p>
+          <w:p>
+            <w:pPr>
+              <w:pStyle w:val="a5"/>
+              <w:spacing w:before="0" w:beforeAutospacing="0" w:after="0" w:afterAutospacing="0" w:line="480" w:lineRule="atLeast"/>
+              <w:rPr>
+                <w:rFonts w:ascii="Helvetica" w:hAnsi="Helvetica"/>
+                <w:color w:val="333333"/>
+                <w:sz w:val="20"/>
+                <w:szCs w:val="20"/>
+              </w:rPr>
+            </w:pPr>
+            <w:proofErr w:type="spellStart"/>
+            <w:r>
+              <w:rPr>
+                <w:rFonts w:hint="eastAsia"/>
+                <w:color w:val="333333"/>
+                <w:sz w:val="21"/>
+                <w:szCs w:val="21"/>
+                <w:bdr w:val="none" w:sz="0" w:space="0" w:color="auto" w:frame="1"/>
+              </w:rPr>
+              <w:t>MemcacheDB</w:t>
+            </w:r>
+            <w:proofErr w:type="spellEnd"/>
+          </w:p>
+          <w:p>
+            <w:pPr>
+              <w:pStyle w:val="a5"/>
+              <w:spacing w:before="0" w:beforeAutospacing="0" w:after="0" w:afterAutospacing="0" w:line="480" w:lineRule="atLeast"/>
+              <w:rPr>
+                <w:rFonts w:ascii="Helvetica" w:hAnsi="Helvetica"/>
+                <w:color w:val="333333"/>
+                <w:sz w:val="20"/>
+                <w:szCs w:val="20"/>
+              </w:rPr>
+            </w:pPr>
+            <w:proofErr w:type="spellStart"/>
+            <w:r>
+              <w:rPr>
+                <w:rFonts w:hint="eastAsia"/>
+                <w:color w:val="333333"/>
+                <w:sz w:val="21"/>
+                <w:szCs w:val="21"/>
+                <w:bdr w:val="none" w:sz="0" w:space="0" w:color="auto" w:frame="1"/>
+              </w:rPr>
+              <w:t>Redis</w:t>
+            </w:r>
+            <w:proofErr w:type="spellEnd"/>
+          </w:p>
+        </w:tc>
+        <w:tc>
+          <w:tcPr>
+            <w:tcW w:w="0" w:type="auto"/>
+            <w:tcBorders>
+              <w:top w:val="single" w:sz="6" w:space="0" w:color="D4D4D4"/>
+              <w:left w:val="single" w:sz="6" w:space="0" w:color="D4D4D4"/>
+              <w:bottom w:val="single" w:sz="6" w:space="0" w:color="D4D4D4"/>
+              <w:right w:val="single" w:sz="6" w:space="0" w:color="D4D4D4"/>
+            </w:tcBorders>
+            <w:shd w:val="clear" w:color="auto" w:fill="FFFFFF"/>
+            <w:tcMar>
+              <w:top w:w="105" w:type="dxa"/>
+              <w:left w:w="75" w:type="dxa"/>
+              <w:bottom w:w="105" w:type="dxa"/>
+              <w:right w:w="75" w:type="dxa"/>
+            </w:tcMar>
+            <w:hideMark/>
+          </w:tcPr>
+          <w:p>
+            <w:pPr>
+              <w:pStyle w:val="a5"/>
+              <w:spacing w:before="0" w:beforeAutospacing="0" w:after="0" w:afterAutospacing="0" w:line="480" w:lineRule="atLeast"/>
+              <w:rPr>
+                <w:rFonts w:ascii="Helvetica" w:hAnsi="Helvetica"/>
+                <w:color w:val="333333"/>
+                <w:sz w:val="20"/>
+                <w:szCs w:val="20"/>
+              </w:rPr>
+            </w:pPr>
+            <w:r>
+              <w:rPr>
+                <w:rFonts w:hint="eastAsia"/>
+                <w:color w:val="333333"/>
+                <w:sz w:val="21"/>
+                <w:szCs w:val="21"/>
+                <w:bdr w:val="none" w:sz="0" w:space="0" w:color="auto" w:frame="1"/>
+              </w:rPr>
+              <w:t>可以通过key快速查询到其value。一般来说，存储不管value的格式，照单全收。（</w:t>
+            </w:r>
+            <w:proofErr w:type="spellStart"/>
+            <w:r>
+              <w:rPr>
+                <w:rFonts w:hint="eastAsia"/>
+                <w:color w:val="333333"/>
+                <w:sz w:val="21"/>
+                <w:szCs w:val="21"/>
+                <w:bdr w:val="none" w:sz="0" w:space="0" w:color="auto" w:frame="1"/>
+              </w:rPr>
+              <w:t>Redis</w:t>
+            </w:r>
+            <w:proofErr w:type="spellEnd"/>
+            <w:r>
+              <w:rPr>
+                <w:rFonts w:hint="eastAsia"/>
+                <w:color w:val="333333"/>
+                <w:sz w:val="21"/>
+                <w:szCs w:val="21"/>
+                <w:bdr w:val="none" w:sz="0" w:space="0" w:color="auto" w:frame="1"/>
+              </w:rPr>
+              <w:t>包含了其他功能）</w:t>
+            </w:r>
+          </w:p>
+        </w:tc>
+      </w:tr>
+      <w:tr>
+        <w:tc>
+          <w:tcPr>
+            <w:tcW w:w="0" w:type="auto"/>
+            <w:tcBorders>
+              <w:top w:val="single" w:sz="6" w:space="0" w:color="D4D4D4"/>
+              <w:left w:val="single" w:sz="6" w:space="0" w:color="D4D4D4"/>
+              <w:bottom w:val="single" w:sz="6" w:space="0" w:color="D4D4D4"/>
+              <w:right w:val="single" w:sz="6" w:space="0" w:color="D4D4D4"/>
+            </w:tcBorders>
+            <w:shd w:val="clear" w:color="auto" w:fill="F6F4F0"/>
+            <w:tcMar>
+              <w:top w:w="105" w:type="dxa"/>
+              <w:left w:w="75" w:type="dxa"/>
+              <w:bottom w:w="105" w:type="dxa"/>
+              <w:right w:w="75" w:type="dxa"/>
+            </w:tcMar>
+            <w:hideMark/>
+          </w:tcPr>
+          <w:p>
+            <w:pPr>
+              <w:pStyle w:val="a5"/>
+              <w:spacing w:before="0" w:beforeAutospacing="0" w:after="0" w:afterAutospacing="0" w:line="480" w:lineRule="atLeast"/>
+              <w:rPr>
+                <w:rFonts w:ascii="Helvetica" w:hAnsi="Helvetica"/>
+                <w:color w:val="333333"/>
+                <w:sz w:val="20"/>
+                <w:szCs w:val="20"/>
+              </w:rPr>
+            </w:pPr>
+            <w:r>
+              <w:rPr>
+                <w:rFonts w:hint="eastAsia"/>
+                <w:color w:val="333333"/>
+                <w:sz w:val="21"/>
+                <w:szCs w:val="21"/>
+                <w:bdr w:val="none" w:sz="0" w:space="0" w:color="auto" w:frame="1"/>
+              </w:rPr>
+              <w:t>图存储</w:t>
+            </w:r>
+          </w:p>
+        </w:tc>
+        <w:tc>
+          <w:tcPr>
+            <w:tcW w:w="0" w:type="auto"/>
+            <w:tcBorders>
+              <w:top w:val="single" w:sz="6" w:space="0" w:color="D4D4D4"/>
+              <w:left w:val="single" w:sz="6" w:space="0" w:color="D4D4D4"/>
+              <w:bottom w:val="single" w:sz="6" w:space="0" w:color="D4D4D4"/>
+              <w:right w:val="single" w:sz="6" w:space="0" w:color="D4D4D4"/>
+            </w:tcBorders>
+            <w:shd w:val="clear" w:color="auto" w:fill="F6F4F0"/>
+            <w:tcMar>
+              <w:top w:w="105" w:type="dxa"/>
+              <w:left w:w="75" w:type="dxa"/>
+              <w:bottom w:w="105" w:type="dxa"/>
+              <w:right w:w="75" w:type="dxa"/>
+            </w:tcMar>
+            <w:hideMark/>
+          </w:tcPr>
+          <w:p>
+            <w:pPr>
+              <w:pStyle w:val="a5"/>
+              <w:spacing w:before="0" w:beforeAutospacing="0" w:after="0" w:afterAutospacing="0" w:line="480" w:lineRule="atLeast"/>
+              <w:rPr>
+                <w:rFonts w:ascii="Helvetica" w:hAnsi="Helvetica"/>
+                <w:color w:val="333333"/>
+                <w:sz w:val="20"/>
+                <w:szCs w:val="20"/>
+              </w:rPr>
+            </w:pPr>
+            <w:r>
+              <w:rPr>
+                <w:rFonts w:hint="eastAsia"/>
+                <w:color w:val="333333"/>
+                <w:sz w:val="21"/>
+                <w:szCs w:val="21"/>
+                <w:bdr w:val="none" w:sz="0" w:space="0" w:color="auto" w:frame="1"/>
+              </w:rPr>
+              <w:t>Neo4J</w:t>
+            </w:r>
+          </w:p>
+          <w:p>
+            <w:pPr>
+              <w:pStyle w:val="a5"/>
+              <w:spacing w:before="0" w:beforeAutospacing="0" w:after="0" w:afterAutospacing="0" w:line="480" w:lineRule="atLeast"/>
+              <w:rPr>
+                <w:rFonts w:ascii="Helvetica" w:hAnsi="Helvetica"/>
+                <w:color w:val="333333"/>
+                <w:sz w:val="20"/>
+                <w:szCs w:val="20"/>
+              </w:rPr>
+            </w:pPr>
+            <w:proofErr w:type="spellStart"/>
+            <w:r>
+              <w:rPr>
+                <w:rFonts w:hint="eastAsia"/>
+                <w:color w:val="333333"/>
+                <w:sz w:val="21"/>
+                <w:szCs w:val="21"/>
+                <w:bdr w:val="none" w:sz="0" w:space="0" w:color="auto" w:frame="1"/>
+              </w:rPr>
+              <w:t>FlockDB</w:t>
+            </w:r>
+            <w:proofErr w:type="spellEnd"/>
+          </w:p>
+        </w:tc>
+        <w:tc>
+          <w:tcPr>
+            <w:tcW w:w="0" w:type="auto"/>
+            <w:tcBorders>
+              <w:top w:val="single" w:sz="6" w:space="0" w:color="D4D4D4"/>
+              <w:left w:val="single" w:sz="6" w:space="0" w:color="D4D4D4"/>
+              <w:bottom w:val="single" w:sz="6" w:space="0" w:color="D4D4D4"/>
+              <w:right w:val="single" w:sz="6" w:space="0" w:color="D4D4D4"/>
+            </w:tcBorders>
+            <w:shd w:val="clear" w:color="auto" w:fill="F6F4F0"/>
+            <w:tcMar>
+              <w:top w:w="105" w:type="dxa"/>
+              <w:left w:w="75" w:type="dxa"/>
+              <w:bottom w:w="105" w:type="dxa"/>
+              <w:right w:w="75" w:type="dxa"/>
+            </w:tcMar>
+            <w:hideMark/>
+          </w:tcPr>
+          <w:p>
+            <w:pPr>
+              <w:pStyle w:val="a5"/>
+              <w:spacing w:before="0" w:beforeAutospacing="0" w:after="0" w:afterAutospacing="0" w:line="480" w:lineRule="atLeast"/>
+              <w:rPr>
+                <w:rFonts w:ascii="Helvetica" w:hAnsi="Helvetica"/>
+                <w:color w:val="333333"/>
+                <w:sz w:val="20"/>
+                <w:szCs w:val="20"/>
+              </w:rPr>
+            </w:pPr>
+            <w:r>
+              <w:rPr>
+                <w:rFonts w:hint="eastAsia"/>
+                <w:color w:val="333333"/>
+                <w:sz w:val="21"/>
+                <w:szCs w:val="21"/>
+                <w:bdr w:val="none" w:sz="0" w:space="0" w:color="auto" w:frame="1"/>
+              </w:rPr>
+              <w:t>图形关系的最佳存储。使用传统关系数据库来解决的话性能低下，而且设计使用不方便。</w:t>
+            </w:r>
+          </w:p>
+        </w:tc>
+      </w:tr>
+      <w:tr>
+        <w:tc>
+          <w:tcPr>
+            <w:tcW w:w="0" w:type="auto"/>
+            <w:tcBorders>
+              <w:top w:val="single" w:sz="6" w:space="0" w:color="D4D4D4"/>
+              <w:left w:val="single" w:sz="6" w:space="0" w:color="D4D4D4"/>
+              <w:bottom w:val="single" w:sz="6" w:space="0" w:color="D4D4D4"/>
+              <w:right w:val="single" w:sz="6" w:space="0" w:color="D4D4D4"/>
+            </w:tcBorders>
+            <w:shd w:val="clear" w:color="auto" w:fill="FFFFFF"/>
+            <w:tcMar>
+              <w:top w:w="105" w:type="dxa"/>
+              <w:left w:w="75" w:type="dxa"/>
+              <w:bottom w:w="105" w:type="dxa"/>
+              <w:right w:w="75" w:type="dxa"/>
+            </w:tcMar>
+            <w:hideMark/>
+          </w:tcPr>
+          <w:p>
+            <w:pPr>
+              <w:pStyle w:val="a5"/>
+              <w:spacing w:before="0" w:beforeAutospacing="0" w:after="0" w:afterAutospacing="0" w:line="480" w:lineRule="atLeast"/>
+              <w:rPr>
+                <w:rFonts w:ascii="Helvetica" w:hAnsi="Helvetica"/>
+                <w:color w:val="333333"/>
+                <w:sz w:val="20"/>
+                <w:szCs w:val="20"/>
+              </w:rPr>
+            </w:pPr>
+            <w:r>
+              <w:rPr>
+                <w:rFonts w:hint="eastAsia"/>
+                <w:color w:val="333333"/>
+                <w:sz w:val="21"/>
+                <w:szCs w:val="21"/>
+                <w:bdr w:val="none" w:sz="0" w:space="0" w:color="auto" w:frame="1"/>
+              </w:rPr>
+              <w:t>对象存储</w:t>
+            </w:r>
+          </w:p>
+        </w:tc>
+        <w:tc>
+          <w:tcPr>
+            <w:tcW w:w="0" w:type="auto"/>
+            <w:tcBorders>
+              <w:top w:val="single" w:sz="6" w:space="0" w:color="D4D4D4"/>
+              <w:left w:val="single" w:sz="6" w:space="0" w:color="D4D4D4"/>
+              <w:bottom w:val="single" w:sz="6" w:space="0" w:color="D4D4D4"/>
+              <w:right w:val="single" w:sz="6" w:space="0" w:color="D4D4D4"/>
+            </w:tcBorders>
+            <w:shd w:val="clear" w:color="auto" w:fill="FFFFFF"/>
+            <w:tcMar>
+              <w:top w:w="105" w:type="dxa"/>
+              <w:left w:w="75" w:type="dxa"/>
+              <w:bottom w:w="105" w:type="dxa"/>
+              <w:right w:w="75" w:type="dxa"/>
+            </w:tcMar>
+            <w:hideMark/>
+          </w:tcPr>
+          <w:p>
+            <w:pPr>
+              <w:pStyle w:val="a5"/>
+              <w:spacing w:before="0" w:beforeAutospacing="0" w:after="0" w:afterAutospacing="0" w:line="480" w:lineRule="atLeast"/>
+              <w:rPr>
+                <w:rFonts w:ascii="Helvetica" w:hAnsi="Helvetica"/>
+                <w:color w:val="333333"/>
+                <w:sz w:val="20"/>
+                <w:szCs w:val="20"/>
+              </w:rPr>
+            </w:pPr>
+            <w:r>
+              <w:rPr>
+                <w:rFonts w:hint="eastAsia"/>
+                <w:color w:val="333333"/>
+                <w:sz w:val="21"/>
+                <w:szCs w:val="21"/>
+                <w:bdr w:val="none" w:sz="0" w:space="0" w:color="auto" w:frame="1"/>
+              </w:rPr>
+              <w:t>db4o</w:t>
+            </w:r>
+          </w:p>
+          <w:p>
+            <w:pPr>
+              <w:pStyle w:val="a5"/>
+              <w:spacing w:before="0" w:beforeAutospacing="0" w:after="0" w:afterAutospacing="0" w:line="480" w:lineRule="atLeast"/>
+              <w:rPr>
+                <w:rFonts w:ascii="Helvetica" w:hAnsi="Helvetica"/>
+                <w:color w:val="333333"/>
+                <w:sz w:val="20"/>
+                <w:szCs w:val="20"/>
+              </w:rPr>
+            </w:pPr>
+            <w:r>
+              <w:rPr>
+                <w:rFonts w:hint="eastAsia"/>
+                <w:color w:val="333333"/>
+                <w:sz w:val="21"/>
+                <w:szCs w:val="21"/>
+                <w:bdr w:val="none" w:sz="0" w:space="0" w:color="auto" w:frame="1"/>
+              </w:rPr>
+              <w:lastRenderedPageBreak/>
+              <w:t>Versant</w:t>
+            </w:r>
+          </w:p>
+        </w:tc>
+        <w:tc>
+          <w:tcPr>
+            <w:tcW w:w="0" w:type="auto"/>
+            <w:tcBorders>
+              <w:top w:val="single" w:sz="6" w:space="0" w:color="D4D4D4"/>
+              <w:left w:val="single" w:sz="6" w:space="0" w:color="D4D4D4"/>
+              <w:bottom w:val="single" w:sz="6" w:space="0" w:color="D4D4D4"/>
+              <w:right w:val="single" w:sz="6" w:space="0" w:color="D4D4D4"/>
+            </w:tcBorders>
+            <w:shd w:val="clear" w:color="auto" w:fill="FFFFFF"/>
+            <w:tcMar>
+              <w:top w:w="105" w:type="dxa"/>
+              <w:left w:w="75" w:type="dxa"/>
+              <w:bottom w:w="105" w:type="dxa"/>
+              <w:right w:w="75" w:type="dxa"/>
+            </w:tcMar>
+            <w:hideMark/>
+          </w:tcPr>
+          <w:p>
+            <w:pPr>
+              <w:pStyle w:val="a5"/>
+              <w:spacing w:before="0" w:beforeAutospacing="0" w:after="0" w:afterAutospacing="0" w:line="480" w:lineRule="atLeast"/>
+              <w:rPr>
+                <w:rFonts w:ascii="Helvetica" w:hAnsi="Helvetica"/>
+                <w:color w:val="333333"/>
+                <w:sz w:val="20"/>
+                <w:szCs w:val="20"/>
+              </w:rPr>
+            </w:pPr>
+            <w:r>
+              <w:rPr>
+                <w:rFonts w:hint="eastAsia"/>
+                <w:color w:val="333333"/>
+                <w:sz w:val="21"/>
+                <w:szCs w:val="21"/>
+                <w:bdr w:val="none" w:sz="0" w:space="0" w:color="auto" w:frame="1"/>
+              </w:rPr>
+              <w:lastRenderedPageBreak/>
+              <w:t>通过类似面向对象语言的语法操作数据库，通过</w:t>
+            </w:r>
+            <w:r>
+              <w:rPr>
+                <w:rFonts w:hint="eastAsia"/>
+                <w:color w:val="333333"/>
+                <w:sz w:val="21"/>
+                <w:szCs w:val="21"/>
+                <w:bdr w:val="none" w:sz="0" w:space="0" w:color="auto" w:frame="1"/>
+              </w:rPr>
+              <w:lastRenderedPageBreak/>
+              <w:t>对象的方式存取数据。</w:t>
+            </w:r>
+          </w:p>
+        </w:tc>
+      </w:tr>
+      <w:tr>
+        <w:tc>
+          <w:tcPr>
+            <w:tcW w:w="0" w:type="auto"/>
+            <w:tcBorders>
+              <w:top w:val="single" w:sz="6" w:space="0" w:color="D4D4D4"/>
+              <w:left w:val="single" w:sz="6" w:space="0" w:color="D4D4D4"/>
+              <w:bottom w:val="single" w:sz="6" w:space="0" w:color="D4D4D4"/>
+              <w:right w:val="single" w:sz="6" w:space="0" w:color="D4D4D4"/>
+            </w:tcBorders>
+            <w:shd w:val="clear" w:color="auto" w:fill="F6F4F0"/>
+            <w:tcMar>
+              <w:top w:w="105" w:type="dxa"/>
+              <w:left w:w="75" w:type="dxa"/>
+              <w:bottom w:w="105" w:type="dxa"/>
+              <w:right w:w="75" w:type="dxa"/>
+            </w:tcMar>
+            <w:hideMark/>
+          </w:tcPr>
+          <w:p>
+            <w:pPr>
+              <w:pStyle w:val="a5"/>
+              <w:spacing w:before="0" w:beforeAutospacing="0" w:after="0" w:afterAutospacing="0" w:line="480" w:lineRule="atLeast"/>
+              <w:rPr>
+                <w:rFonts w:ascii="Helvetica" w:hAnsi="Helvetica"/>
+                <w:color w:val="333333"/>
+                <w:sz w:val="20"/>
+                <w:szCs w:val="20"/>
+              </w:rPr>
+            </w:pPr>
+            <w:r>
+              <w:rPr>
+                <w:rFonts w:hint="eastAsia"/>
+                <w:color w:val="333333"/>
+                <w:sz w:val="21"/>
+                <w:szCs w:val="21"/>
+                <w:bdr w:val="none" w:sz="0" w:space="0" w:color="auto" w:frame="1"/>
+              </w:rPr>
+              <w:lastRenderedPageBreak/>
+              <w:t>xml数据库</w:t>
+            </w:r>
+          </w:p>
+        </w:tc>
+        <w:tc>
+          <w:tcPr>
+            <w:tcW w:w="0" w:type="auto"/>
+            <w:tcBorders>
+              <w:top w:val="single" w:sz="6" w:space="0" w:color="D4D4D4"/>
+              <w:left w:val="single" w:sz="6" w:space="0" w:color="D4D4D4"/>
+              <w:bottom w:val="single" w:sz="6" w:space="0" w:color="D4D4D4"/>
+              <w:right w:val="single" w:sz="6" w:space="0" w:color="D4D4D4"/>
+            </w:tcBorders>
+            <w:shd w:val="clear" w:color="auto" w:fill="F6F4F0"/>
+            <w:tcMar>
+              <w:top w:w="105" w:type="dxa"/>
+              <w:left w:w="75" w:type="dxa"/>
+              <w:bottom w:w="105" w:type="dxa"/>
+              <w:right w:w="75" w:type="dxa"/>
+            </w:tcMar>
+            <w:hideMark/>
+          </w:tcPr>
+          <w:p>
+            <w:pPr>
+              <w:pStyle w:val="a5"/>
+              <w:spacing w:before="0" w:beforeAutospacing="0" w:after="0" w:afterAutospacing="0" w:line="480" w:lineRule="atLeast"/>
+              <w:rPr>
+                <w:rFonts w:ascii="Helvetica" w:hAnsi="Helvetica"/>
+                <w:color w:val="333333"/>
+                <w:sz w:val="20"/>
+                <w:szCs w:val="20"/>
+              </w:rPr>
+            </w:pPr>
+            <w:r>
+              <w:rPr>
+                <w:rFonts w:hint="eastAsia"/>
+                <w:color w:val="333333"/>
+                <w:sz w:val="21"/>
+                <w:szCs w:val="21"/>
+                <w:bdr w:val="none" w:sz="0" w:space="0" w:color="auto" w:frame="1"/>
+              </w:rPr>
+              <w:t>Berkeley DB XML</w:t>
+            </w:r>
+          </w:p>
+          <w:p>
+            <w:pPr>
+              <w:pStyle w:val="a5"/>
+              <w:spacing w:before="0" w:beforeAutospacing="0" w:after="0" w:afterAutospacing="0" w:line="480" w:lineRule="atLeast"/>
+              <w:rPr>
+                <w:rFonts w:ascii="Helvetica" w:hAnsi="Helvetica"/>
+                <w:color w:val="333333"/>
+                <w:sz w:val="20"/>
+                <w:szCs w:val="20"/>
+              </w:rPr>
+            </w:pPr>
+            <w:proofErr w:type="spellStart"/>
+            <w:r>
+              <w:rPr>
+                <w:rFonts w:hint="eastAsia"/>
+                <w:color w:val="333333"/>
+                <w:sz w:val="21"/>
+                <w:szCs w:val="21"/>
+                <w:bdr w:val="none" w:sz="0" w:space="0" w:color="auto" w:frame="1"/>
+              </w:rPr>
+              <w:t>BaseX</w:t>
+            </w:r>
+            <w:proofErr w:type="spellEnd"/>
+          </w:p>
+        </w:tc>
+        <w:tc>
+          <w:tcPr>
+            <w:tcW w:w="0" w:type="auto"/>
+            <w:tcBorders>
+              <w:top w:val="single" w:sz="6" w:space="0" w:color="D4D4D4"/>
+              <w:left w:val="single" w:sz="6" w:space="0" w:color="D4D4D4"/>
+              <w:bottom w:val="single" w:sz="6" w:space="0" w:color="D4D4D4"/>
+              <w:right w:val="single" w:sz="6" w:space="0" w:color="D4D4D4"/>
+            </w:tcBorders>
+            <w:shd w:val="clear" w:color="auto" w:fill="F6F4F0"/>
+            <w:tcMar>
+              <w:top w:w="105" w:type="dxa"/>
+              <w:left w:w="75" w:type="dxa"/>
+              <w:bottom w:w="105" w:type="dxa"/>
+              <w:right w:w="75" w:type="dxa"/>
+            </w:tcMar>
+            <w:hideMark/>
+          </w:tcPr>
+          <w:p>
+            <w:pPr>
+              <w:pStyle w:val="a5"/>
+              <w:spacing w:before="0" w:beforeAutospacing="0" w:after="0" w:afterAutospacing="0" w:line="480" w:lineRule="atLeast"/>
+              <w:rPr>
+                <w:rFonts w:ascii="Helvetica" w:hAnsi="Helvetica"/>
+                <w:color w:val="333333"/>
+                <w:sz w:val="20"/>
+                <w:szCs w:val="20"/>
+              </w:rPr>
+            </w:pPr>
+            <w:r>
+              <w:rPr>
+                <w:rFonts w:hint="eastAsia"/>
+                <w:color w:val="333333"/>
+                <w:sz w:val="21"/>
+                <w:szCs w:val="21"/>
+                <w:bdr w:val="none" w:sz="0" w:space="0" w:color="auto" w:frame="1"/>
+              </w:rPr>
+              <w:t>高效的存储XML数据，并支持XML的内部查询语法，比如</w:t>
+            </w:r>
+            <w:proofErr w:type="spellStart"/>
+            <w:r>
+              <w:rPr>
+                <w:rFonts w:hint="eastAsia"/>
+                <w:color w:val="333333"/>
+                <w:sz w:val="21"/>
+                <w:szCs w:val="21"/>
+                <w:bdr w:val="none" w:sz="0" w:space="0" w:color="auto" w:frame="1"/>
+              </w:rPr>
+              <w:t>XQuery,Xpath</w:t>
+            </w:r>
+            <w:proofErr w:type="spellEnd"/>
+            <w:r>
+              <w:rPr>
+                <w:rFonts w:hint="eastAsia"/>
+                <w:color w:val="333333"/>
+                <w:sz w:val="21"/>
+                <w:szCs w:val="21"/>
+                <w:bdr w:val="none" w:sz="0" w:space="0" w:color="auto" w:frame="1"/>
+              </w:rPr>
+              <w:t>。</w:t>
+            </w:r>
+          </w:p>
+        </w:tc>
+      </w:tr>
+    </w:tbl>
+    <w:p>
+      <w:pPr>
+        <w:rPr>
+          <w:rFonts w:hint="eastAsia"/>
+        </w:rPr>
+      </w:pPr>
+    </w:p>
+    <w:p>
+      <w:pPr>
+        <w:rPr>
+          <w:rFonts w:hint="eastAsia"/>
+        </w:rPr>
+      </w:pPr>
+    </w:p>
+    <w:p>
+      <w:pPr>
+        <w:rPr>
+          <w:rFonts w:hint="eastAsia"/>
+        </w:rPr>
+      </w:pPr>
+    </w:p>
+    <w:p>
+      <w:pPr>
+        <w:rPr>
+          <w:rFonts w:hint="eastAsia"/>
+        </w:rPr>
+      </w:pPr>
+    </w:p>
+    <w:p>
+      <w:bookmarkStart w:id="0" w:name="_GoBack"/>
+      <w:bookmarkEnd w:id="0"/>
+    </w:p>
     <w:sectPr>
       <w:pgSz w:w="11906" w:h="16838"/>
       <w:pgMar w:top="1440" w:right="1800" w:bottom="1440" w:left="1800" w:header="851" w:footer="992" w:gutter="0"/>
@@ -6758,7 +7711,6 @@
     <w:name w:val="Normal (Web)"/>
     <w:basedOn w:val="a"/>
     <w:uiPriority w:val="99"/>
-    <w:semiHidden/>
     <w:unhideWhenUsed/>
     <w:rsid w:val="00831826"/>
     <w:pPr>
@@ -7160,7 +8112,6 @@
     <w:name w:val="Normal (Web)"/>
     <w:basedOn w:val="a"/>
     <w:uiPriority w:val="99"/>
-    <w:semiHidden/>
     <w:unhideWhenUsed/>
     <w:rsid w:val="00831826"/>
     <w:pPr>

--- a/database.docx
+++ b/database.docx
@@ -2713,6 +2713,951 @@
     <w:p>
       <w:pPr>
         <w:pStyle w:val="1"/>
+        <w:rPr>
+          <w:rFonts w:hint="eastAsia"/>
+        </w:rPr>
+      </w:pPr>
+      <w:r>
+        <w:rPr>
+          <w:rFonts w:hint="eastAsia"/>
+        </w:rPr>
+        <w:t>维护</w:t>
+      </w:r>
+    </w:p>
+    <w:p>
+      <w:pPr>
+        <w:pStyle w:val="2"/>
+        <w:rPr>
+          <w:rFonts w:hint="eastAsia"/>
+        </w:rPr>
+      </w:pPr>
+      <w:r>
+        <w:rPr>
+          <w:rStyle w:val="2Char"/>
+          <w:rFonts w:hint="eastAsia"/>
+          <w:b/>
+          <w:bCs/>
+        </w:rPr>
+        <w:t>--</w:t>
+      </w:r>
+      <w:r>
+        <w:rPr>
+          <w:rStyle w:val="2Char"/>
+          <w:rFonts w:hint="eastAsia"/>
+          <w:b/>
+          <w:bCs/>
+        </w:rPr>
+        <w:t>查看每个活动的连接，执行的</w:t>
+      </w:r>
+      <w:proofErr w:type="spellStart"/>
+      <w:r>
+        <w:rPr>
+          <w:rStyle w:val="2Char"/>
+          <w:rFonts w:hint="eastAsia"/>
+          <w:b/>
+          <w:bCs/>
+        </w:rPr>
+        <w:t>sql</w:t>
+      </w:r>
+      <w:proofErr w:type="spellEnd"/>
+    </w:p>
+    <w:p>
+      <w:pPr>
+        <w:rPr>
+          <w:rFonts w:hint="eastAsia"/>
+        </w:rPr>
+      </w:pPr>
+      <w:r>
+        <w:rPr>
+          <w:rFonts w:hint="eastAsia"/>
+        </w:rPr>
+        <w:t>--</w:t>
+      </w:r>
+      <w:r>
+        <w:rPr>
+          <w:rFonts w:ascii="Courier New" w:hAnsi="Courier New" w:cs="Courier New"/>
+          <w:color w:val="000080"/>
+          <w:sz w:val="21"/>
+          <w:szCs w:val="21"/>
+          <w:shd w:val="clear" w:color="auto" w:fill="FFFFFF"/>
+        </w:rPr>
+        <w:t>Username</w:t>
+      </w:r>
+      <w:r>
+        <w:rPr>
+          <w:rFonts w:hint="eastAsia"/>
+          <w:color w:val="000080"/>
+          <w:sz w:val="21"/>
+          <w:szCs w:val="21"/>
+          <w:shd w:val="clear" w:color="auto" w:fill="FFFFFF"/>
+        </w:rPr>
+        <w:t>是执行</w:t>
+      </w:r>
+      <w:r>
+        <w:rPr>
+          <w:rFonts w:ascii="Courier New" w:hAnsi="Courier New" w:cs="Courier New" w:hint="eastAsia"/>
+          <w:color w:val="000080"/>
+          <w:sz w:val="21"/>
+          <w:szCs w:val="21"/>
+          <w:shd w:val="clear" w:color="auto" w:fill="FFFFFF"/>
+        </w:rPr>
+        <w:t>SQL</w:t>
+      </w:r>
+      <w:r>
+        <w:rPr>
+          <w:rFonts w:hint="eastAsia"/>
+          <w:color w:val="000080"/>
+          <w:sz w:val="21"/>
+          <w:szCs w:val="21"/>
+          <w:shd w:val="clear" w:color="auto" w:fill="FFFFFF"/>
+        </w:rPr>
+        <w:t>的数据库用户名，一个</w:t>
+      </w:r>
+      <w:proofErr w:type="spellStart"/>
+      <w:r>
+        <w:rPr>
+          <w:rFonts w:ascii="Courier New" w:hAnsi="Courier New" w:cs="Courier New"/>
+          <w:color w:val="000080"/>
+          <w:sz w:val="21"/>
+          <w:szCs w:val="21"/>
+          <w:shd w:val="clear" w:color="auto" w:fill="FFFFFF"/>
+        </w:rPr>
+        <w:t>sql_hash_value</w:t>
+      </w:r>
+      <w:proofErr w:type="spellEnd"/>
+      <w:r>
+        <w:rPr>
+          <w:rFonts w:hint="eastAsia"/>
+          <w:color w:val="000080"/>
+          <w:sz w:val="21"/>
+          <w:szCs w:val="21"/>
+          <w:shd w:val="clear" w:color="auto" w:fill="FFFFFF"/>
+        </w:rPr>
+        <w:t>下的</w:t>
+      </w:r>
+      <w:r>
+        <w:rPr>
+          <w:rFonts w:ascii="Courier New" w:hAnsi="Courier New" w:cs="Courier New" w:hint="eastAsia"/>
+          <w:color w:val="000080"/>
+          <w:sz w:val="21"/>
+          <w:szCs w:val="21"/>
+          <w:shd w:val="clear" w:color="auto" w:fill="FFFFFF"/>
+        </w:rPr>
+        <w:t>SQL_TEXT</w:t>
+      </w:r>
+      <w:r>
+        <w:rPr>
+          <w:rFonts w:hint="eastAsia"/>
+          <w:color w:val="000080"/>
+          <w:sz w:val="21"/>
+          <w:szCs w:val="21"/>
+          <w:shd w:val="clear" w:color="auto" w:fill="FFFFFF"/>
+        </w:rPr>
+        <w:t>组合成一个完整的</w:t>
+      </w:r>
+      <w:r>
+        <w:rPr>
+          <w:rFonts w:ascii="Courier New" w:hAnsi="Courier New" w:cs="Courier New" w:hint="eastAsia"/>
+          <w:color w:val="000080"/>
+          <w:sz w:val="21"/>
+          <w:szCs w:val="21"/>
+          <w:shd w:val="clear" w:color="auto" w:fill="FFFFFF"/>
+        </w:rPr>
+        <w:t>SQL</w:t>
+      </w:r>
+      <w:r>
+        <w:rPr>
+          <w:rFonts w:hint="eastAsia"/>
+          <w:color w:val="000080"/>
+          <w:sz w:val="21"/>
+          <w:szCs w:val="21"/>
+          <w:shd w:val="clear" w:color="auto" w:fill="FFFFFF"/>
+        </w:rPr>
+        <w:t>语句。这样就可以看到一个连接执行了哪些</w:t>
+      </w:r>
+      <w:r>
+        <w:rPr>
+          <w:rFonts w:ascii="Courier New" w:hAnsi="Courier New" w:cs="Courier New" w:hint="eastAsia"/>
+          <w:color w:val="000080"/>
+          <w:sz w:val="21"/>
+          <w:szCs w:val="21"/>
+          <w:shd w:val="clear" w:color="auto" w:fill="FFFFFF"/>
+        </w:rPr>
+        <w:t>SQL</w:t>
+      </w:r>
+      <w:r>
+        <w:rPr>
+          <w:rFonts w:hint="eastAsia"/>
+          <w:color w:val="000080"/>
+          <w:sz w:val="21"/>
+          <w:szCs w:val="21"/>
+          <w:shd w:val="clear" w:color="auto" w:fill="FFFFFF"/>
+        </w:rPr>
+        <w:t>。</w:t>
+      </w:r>
+    </w:p>
+    <w:p>
+      <w:proofErr w:type="gramStart"/>
+      <w:r>
+        <w:t>select</w:t>
+      </w:r>
+      <w:proofErr w:type="gramEnd"/>
+      <w:r>
+        <w:t xml:space="preserve"> </w:t>
+      </w:r>
+      <w:proofErr w:type="spellStart"/>
+      <w:r>
+        <w:t>sid,username,sql_hash_value,b.sql_text</w:t>
+      </w:r>
+      <w:proofErr w:type="spellEnd"/>
+    </w:p>
+    <w:p>
+      <w:proofErr w:type="gramStart"/>
+      <w:r>
+        <w:t>from</w:t>
+      </w:r>
+      <w:proofErr w:type="gramEnd"/>
+      <w:r>
+        <w:t xml:space="preserve"> </w:t>
+      </w:r>
+      <w:proofErr w:type="spellStart"/>
+      <w:r>
+        <w:t>v$session</w:t>
+      </w:r>
+      <w:proofErr w:type="spellEnd"/>
+      <w:r>
+        <w:t xml:space="preserve"> </w:t>
+      </w:r>
+      <w:proofErr w:type="spellStart"/>
+      <w:r>
+        <w:t>a,v$sqltext</w:t>
+      </w:r>
+      <w:proofErr w:type="spellEnd"/>
+      <w:r>
+        <w:t xml:space="preserve"> b </w:t>
+      </w:r>
+    </w:p>
+    <w:p>
+      <w:proofErr w:type="gramStart"/>
+      <w:r>
+        <w:t>where</w:t>
+      </w:r>
+      <w:proofErr w:type="gramEnd"/>
+      <w:r>
+        <w:t xml:space="preserve"> </w:t>
+      </w:r>
+      <w:proofErr w:type="spellStart"/>
+      <w:r>
+        <w:t>a.sql_hash_value</w:t>
+      </w:r>
+      <w:proofErr w:type="spellEnd"/>
+      <w:r>
+        <w:t xml:space="preserve"> = </w:t>
+      </w:r>
+      <w:proofErr w:type="spellStart"/>
+      <w:r>
+        <w:t>b.HASH_VALUE</w:t>
+      </w:r>
+      <w:proofErr w:type="spellEnd"/>
+      <w:r>
+        <w:t xml:space="preserve"> and </w:t>
+      </w:r>
+      <w:proofErr w:type="spellStart"/>
+      <w:r>
+        <w:t>a.MACHINE</w:t>
+      </w:r>
+      <w:proofErr w:type="spellEnd"/>
+      <w:r>
+        <w:t>='hnzz1tx1B100'</w:t>
+      </w:r>
+    </w:p>
+    <w:p>
+      <w:proofErr w:type="gramStart"/>
+      <w:r>
+        <w:t>order</w:t>
+      </w:r>
+      <w:proofErr w:type="gramEnd"/>
+      <w:r>
+        <w:t xml:space="preserve"> by </w:t>
+      </w:r>
+      <w:proofErr w:type="spellStart"/>
+      <w:r>
+        <w:t>sid,username,sql_hash_value,b.piece</w:t>
+      </w:r>
+      <w:proofErr w:type="spellEnd"/>
+      <w:r>
+        <w:t>;</w:t>
+      </w:r>
+    </w:p>
+    <w:p/>
+    <w:p>
+      <w:pPr>
+        <w:pStyle w:val="2"/>
+      </w:pPr>
+      <w:r>
+        <w:rPr>
+          <w:rFonts w:hint="eastAsia"/>
+        </w:rPr>
+        <w:t>--</w:t>
+      </w:r>
+      <w:r>
+        <w:rPr>
+          <w:rFonts w:hint="eastAsia"/>
+        </w:rPr>
+        <w:t>统计每个机器的连接数</w:t>
+      </w:r>
+    </w:p>
+    <w:p>
+      <w:proofErr w:type="gramStart"/>
+      <w:r>
+        <w:t>select</w:t>
+      </w:r>
+      <w:proofErr w:type="gramEnd"/>
+      <w:r>
+        <w:t xml:space="preserve"> </w:t>
+      </w:r>
+      <w:proofErr w:type="spellStart"/>
+      <w:r>
+        <w:t>t.MACHINE,count</w:t>
+      </w:r>
+      <w:proofErr w:type="spellEnd"/>
+      <w:r>
+        <w:t xml:space="preserve">(*) from </w:t>
+      </w:r>
+      <w:proofErr w:type="spellStart"/>
+      <w:r>
+        <w:t>v$session</w:t>
+      </w:r>
+      <w:proofErr w:type="spellEnd"/>
+      <w:r>
+        <w:t xml:space="preserve"> t group by </w:t>
+      </w:r>
+      <w:proofErr w:type="spellStart"/>
+      <w:r>
+        <w:t>t.MACHINE</w:t>
+      </w:r>
+      <w:proofErr w:type="spellEnd"/>
+      <w:r>
+        <w:t>;</w:t>
+      </w:r>
+    </w:p>
+    <w:p/>
+    <w:p>
+      <w:pPr>
+        <w:pStyle w:val="2"/>
+        <w:rPr>
+          <w:rFonts w:hint="eastAsia"/>
+        </w:rPr>
+      </w:pPr>
+      <w:r>
+        <w:rPr>
+          <w:rFonts w:hint="eastAsia"/>
+        </w:rPr>
+        <w:t>--</w:t>
+      </w:r>
+      <w:r>
+        <w:rPr>
+          <w:rFonts w:hint="eastAsia"/>
+        </w:rPr>
+        <w:t>查看</w:t>
+      </w:r>
+      <w:proofErr w:type="spellStart"/>
+      <w:r>
+        <w:rPr>
+          <w:rFonts w:hint="eastAsia"/>
+        </w:rPr>
+        <w:t>sql</w:t>
+      </w:r>
+      <w:proofErr w:type="spellEnd"/>
+      <w:r>
+        <w:rPr>
+          <w:rFonts w:hint="eastAsia"/>
+        </w:rPr>
+        <w:t>语句的内存占用</w:t>
+      </w:r>
+    </w:p>
+    <w:p>
+      <w:r>
+        <w:t xml:space="preserve">Select </w:t>
+      </w:r>
+      <w:proofErr w:type="spellStart"/>
+      <w:r>
+        <w:t>sql_text</w:t>
+      </w:r>
+      <w:proofErr w:type="gramStart"/>
+      <w:r>
+        <w:t>,disk</w:t>
+      </w:r>
+      <w:proofErr w:type="gramEnd"/>
+      <w:r>
+        <w:t>_reads,buffer_gets,executions</w:t>
+      </w:r>
+      <w:proofErr w:type="spellEnd"/>
+      <w:r>
+        <w:t xml:space="preserve"> From </w:t>
+      </w:r>
+      <w:proofErr w:type="spellStart"/>
+      <w:r>
+        <w:t>v$sqlarea</w:t>
+      </w:r>
+      <w:proofErr w:type="spellEnd"/>
+      <w:r>
+        <w:t xml:space="preserve"> Order by </w:t>
+      </w:r>
+      <w:proofErr w:type="spellStart"/>
+      <w:r>
+        <w:t>disk_reads</w:t>
+      </w:r>
+      <w:proofErr w:type="spellEnd"/>
+      <w:r>
+        <w:t xml:space="preserve"> </w:t>
+      </w:r>
+      <w:proofErr w:type="spellStart"/>
+      <w:r>
+        <w:t>desc</w:t>
+      </w:r>
+      <w:proofErr w:type="spellEnd"/>
+      <w:r>
+        <w:t>;</w:t>
+      </w:r>
+    </w:p>
+    <w:p>
+      <w:pPr>
+        <w:rPr>
+          <w:rFonts w:hint="eastAsia"/>
+        </w:rPr>
+      </w:pPr>
+    </w:p>
+    <w:p>
+      <w:pPr>
+        <w:pStyle w:val="2"/>
+      </w:pPr>
+      <w:r>
+        <w:rPr>
+          <w:rFonts w:hint="eastAsia"/>
+        </w:rPr>
+        <w:t>--</w:t>
+      </w:r>
+      <w:r>
+        <w:rPr>
+          <w:rFonts w:hint="eastAsia"/>
+        </w:rPr>
+        <w:t>赋权限给用户</w:t>
+      </w:r>
+      <w:r>
+        <w:rPr>
+          <w:rFonts w:hint="eastAsia"/>
+        </w:rPr>
+        <w:t xml:space="preserve"> </w:t>
+      </w:r>
+      <w:proofErr w:type="spellStart"/>
+      <w:r>
+        <w:rPr>
+          <w:rFonts w:hint="eastAsia"/>
+        </w:rPr>
+        <w:t>runvista</w:t>
+      </w:r>
+      <w:proofErr w:type="spellEnd"/>
+    </w:p>
+    <w:p>
+      <w:proofErr w:type="gramStart"/>
+      <w:r>
+        <w:t>grant</w:t>
+      </w:r>
+      <w:proofErr w:type="gramEnd"/>
+      <w:r>
+        <w:t xml:space="preserve"> select any dictionary to </w:t>
+      </w:r>
+      <w:proofErr w:type="spellStart"/>
+      <w:r>
+        <w:t>runvista</w:t>
+      </w:r>
+      <w:proofErr w:type="spellEnd"/>
+    </w:p>
+    <w:p>
+      <w:pPr>
+        <w:rPr>
+          <w:rFonts w:hint="eastAsia"/>
+        </w:rPr>
+      </w:pPr>
+      <w:r>
+        <w:t xml:space="preserve"> </w:t>
+      </w:r>
+    </w:p>
+    <w:p>
+      <w:pPr>
+        <w:pStyle w:val="2"/>
+      </w:pPr>
+      <w:r>
+        <w:rPr>
+          <w:rFonts w:hint="eastAsia"/>
+        </w:rPr>
+        <w:t>--</w:t>
+      </w:r>
+      <w:r>
+        <w:rPr>
+          <w:rFonts w:hint="eastAsia"/>
+        </w:rPr>
+        <w:t>从</w:t>
+      </w:r>
+      <w:r>
+        <w:rPr>
+          <w:rFonts w:hint="eastAsia"/>
+        </w:rPr>
+        <w:t>V$SQLAREA</w:t>
+      </w:r>
+      <w:r>
+        <w:rPr>
+          <w:rFonts w:hint="eastAsia"/>
+        </w:rPr>
+        <w:t>中查询最占用资源的查询</w:t>
+      </w:r>
+    </w:p>
+    <w:p>
+      <w:r>
+        <w:t xml:space="preserve"> </w:t>
+      </w:r>
+      <w:proofErr w:type="gramStart"/>
+      <w:r>
+        <w:t>select</w:t>
+      </w:r>
+      <w:proofErr w:type="gramEnd"/>
+      <w:r>
+        <w:t xml:space="preserve"> </w:t>
+      </w:r>
+      <w:proofErr w:type="spellStart"/>
+      <w:r>
+        <w:t>b.username</w:t>
+      </w:r>
+      <w:proofErr w:type="spellEnd"/>
+      <w:r>
+        <w:t xml:space="preserve"> </w:t>
+      </w:r>
+      <w:proofErr w:type="spellStart"/>
+      <w:r>
+        <w:t>username,a.disk_reads</w:t>
+      </w:r>
+      <w:proofErr w:type="spellEnd"/>
+      <w:r>
+        <w:t xml:space="preserve"> reads, </w:t>
+      </w:r>
+      <w:proofErr w:type="spellStart"/>
+      <w:r>
+        <w:t>a.executions</w:t>
+      </w:r>
+      <w:proofErr w:type="spellEnd"/>
+      <w:r>
+        <w:t xml:space="preserve"> exec,</w:t>
+      </w:r>
+    </w:p>
+    <w:p>
+      <w:proofErr w:type="spellStart"/>
+      <w:r>
+        <w:t>a.disk_reads</w:t>
+      </w:r>
+      <w:proofErr w:type="spellEnd"/>
+      <w:r>
+        <w:t>/</w:t>
+      </w:r>
+      <w:proofErr w:type="gramStart"/>
+      <w:r>
+        <w:t>decode(</w:t>
+      </w:r>
+      <w:proofErr w:type="gramEnd"/>
+      <w:r>
+        <w:t xml:space="preserve">a.executions,0,1,a.executions) </w:t>
+      </w:r>
+      <w:proofErr w:type="spellStart"/>
+      <w:r>
+        <w:t>rds_exec_ratio</w:t>
+      </w:r>
+      <w:proofErr w:type="spellEnd"/>
+      <w:r>
+        <w:t>,</w:t>
+      </w:r>
+    </w:p>
+    <w:p>
+      <w:proofErr w:type="spellStart"/>
+      <w:proofErr w:type="gramStart"/>
+      <w:r>
+        <w:t>a.sql_text</w:t>
+      </w:r>
+      <w:proofErr w:type="spellEnd"/>
+      <w:proofErr w:type="gramEnd"/>
+      <w:r>
+        <w:t xml:space="preserve"> Statement</w:t>
+      </w:r>
+      <w:r>
+        <w:rPr>
+          <w:rFonts w:hint="eastAsia"/>
+        </w:rPr>
+        <w:t xml:space="preserve"> </w:t>
+      </w:r>
+      <w:r>
+        <w:t xml:space="preserve">from  </w:t>
+      </w:r>
+      <w:proofErr w:type="spellStart"/>
+      <w:r>
+        <w:t>v$sqlarea</w:t>
+      </w:r>
+      <w:proofErr w:type="spellEnd"/>
+      <w:r>
+        <w:t xml:space="preserve"> </w:t>
+      </w:r>
+      <w:proofErr w:type="spellStart"/>
+      <w:r>
+        <w:t>a,dba_users</w:t>
+      </w:r>
+      <w:proofErr w:type="spellEnd"/>
+      <w:r>
+        <w:t xml:space="preserve"> b</w:t>
+      </w:r>
+      <w:r>
+        <w:rPr>
+          <w:rFonts w:hint="eastAsia"/>
+        </w:rPr>
+        <w:t xml:space="preserve"> </w:t>
+      </w:r>
+    </w:p>
+    <w:p>
+      <w:proofErr w:type="gramStart"/>
+      <w:r>
+        <w:t>where</w:t>
+      </w:r>
+      <w:proofErr w:type="gramEnd"/>
+      <w:r>
+        <w:t xml:space="preserve"> </w:t>
+      </w:r>
+      <w:proofErr w:type="spellStart"/>
+      <w:r>
+        <w:t>a.parsing_user_id</w:t>
+      </w:r>
+      <w:proofErr w:type="spellEnd"/>
+      <w:r>
+        <w:t>=</w:t>
+      </w:r>
+      <w:proofErr w:type="spellStart"/>
+      <w:r>
+        <w:t>b.user_id</w:t>
+      </w:r>
+      <w:proofErr w:type="spellEnd"/>
+    </w:p>
+    <w:p>
+      <w:pPr>
+        <w:rPr>
+          <w:rFonts w:hint="eastAsia"/>
+        </w:rPr>
+      </w:pPr>
+      <w:proofErr w:type="gramStart"/>
+      <w:r>
+        <w:t>and</w:t>
+      </w:r>
+      <w:proofErr w:type="gramEnd"/>
+      <w:r>
+        <w:t xml:space="preserve"> </w:t>
+      </w:r>
+      <w:proofErr w:type="spellStart"/>
+      <w:r>
+        <w:t>a.disk_reads</w:t>
+      </w:r>
+      <w:proofErr w:type="spellEnd"/>
+      <w:r>
+        <w:t xml:space="preserve"> &gt; 100000</w:t>
+      </w:r>
+      <w:r>
+        <w:rPr>
+          <w:rFonts w:hint="eastAsia"/>
+        </w:rPr>
+        <w:t xml:space="preserve"> </w:t>
+      </w:r>
+      <w:r>
+        <w:t xml:space="preserve">order by </w:t>
+      </w:r>
+      <w:proofErr w:type="spellStart"/>
+      <w:r>
+        <w:t>a.disk_reads</w:t>
+      </w:r>
+      <w:proofErr w:type="spellEnd"/>
+      <w:r>
+        <w:t xml:space="preserve"> </w:t>
+      </w:r>
+      <w:proofErr w:type="spellStart"/>
+      <w:r>
+        <w:t>desc</w:t>
+      </w:r>
+      <w:proofErr w:type="spellEnd"/>
+      <w:r>
+        <w:t>;</w:t>
+      </w:r>
+    </w:p>
+    <w:p>
+      <w:pPr>
+        <w:rPr>
+          <w:rFonts w:hint="eastAsia"/>
+        </w:rPr>
+      </w:pPr>
+    </w:p>
+    <w:p>
+      <w:pPr>
+        <w:pStyle w:val="2"/>
+        <w:rPr>
+          <w:rFonts w:hint="eastAsia"/>
+        </w:rPr>
+      </w:pPr>
+      <w:r>
+        <w:rPr>
+          <w:rFonts w:hint="eastAsia"/>
+        </w:rPr>
+        <w:t>--</w:t>
+      </w:r>
+      <w:r>
+        <w:rPr>
+          <w:rFonts w:hint="eastAsia"/>
+        </w:rPr>
+        <w:t>持续跟踪有性能影响的</w:t>
+      </w:r>
+      <w:r>
+        <w:rPr>
+          <w:rFonts w:hint="eastAsia"/>
+        </w:rPr>
+        <w:t>SQL</w:t>
+      </w:r>
+      <w:r>
+        <w:rPr>
+          <w:rFonts w:hint="eastAsia"/>
+        </w:rPr>
+        <w:t>。</w:t>
+      </w:r>
+    </w:p>
+    <w:p>
+      <w:pPr>
+        <w:rPr>
+          <w:rFonts w:hint="eastAsia"/>
+        </w:rPr>
+      </w:pPr>
+      <w:r>
+        <w:t>SELECT * FROM (</w:t>
+      </w:r>
+    </w:p>
+    <w:p>
+      <w:pPr>
+        <w:ind w:firstLine="420"/>
+        <w:rPr>
+          <w:rFonts w:hint="eastAsia"/>
+        </w:rPr>
+      </w:pPr>
+      <w:r>
+        <w:t xml:space="preserve">SELECT </w:t>
+      </w:r>
+      <w:bookmarkStart w:id="0" w:name="_GoBack"/>
+      <w:bookmarkEnd w:id="0"/>
+      <w:r>
+        <w:t>PARSING_USER_ID</w:t>
+      </w:r>
+      <w:proofErr w:type="gramStart"/>
+      <w:r>
+        <w:t>,EXECUTIONS,SORTS,COMMAND</w:t>
+      </w:r>
+      <w:proofErr w:type="gramEnd"/>
+      <w:r>
+        <w:t xml:space="preserve">_TYPE,DISK_READS,sql_text FROM </w:t>
+      </w:r>
+      <w:proofErr w:type="spellStart"/>
+      <w:r>
+        <w:t>v$sqlarea</w:t>
+      </w:r>
+      <w:proofErr w:type="spellEnd"/>
+      <w:r>
+        <w:t xml:space="preserve"> ORDER BY </w:t>
+      </w:r>
+      <w:proofErr w:type="spellStart"/>
+      <w:r>
+        <w:t>disk_reads</w:t>
+      </w:r>
+      <w:proofErr w:type="spellEnd"/>
+      <w:r>
+        <w:t xml:space="preserve"> DESC)WHERE ROWNUM&lt;10</w:t>
+      </w:r>
+    </w:p>
+    <w:p>
+      <w:pPr>
+        <w:pStyle w:val="2"/>
+        <w:rPr>
+          <w:rFonts w:hint="eastAsia"/>
+        </w:rPr>
+      </w:pPr>
+      <w:r>
+        <w:rPr>
+          <w:rFonts w:hint="eastAsia"/>
+        </w:rPr>
+        <w:t>--</w:t>
+      </w:r>
+      <w:r>
+        <w:rPr>
+          <w:rFonts w:hint="eastAsia"/>
+        </w:rPr>
+        <w:t>列出使用频率最高的</w:t>
+      </w:r>
+      <w:r>
+        <w:rPr>
+          <w:rFonts w:hint="eastAsia"/>
+        </w:rPr>
+        <w:t>5</w:t>
+      </w:r>
+      <w:r>
+        <w:rPr>
+          <w:rFonts w:hint="eastAsia"/>
+        </w:rPr>
+        <w:t>个查询</w:t>
+      </w:r>
+    </w:p>
+    <w:p>
+      <w:proofErr w:type="gramStart"/>
+      <w:r>
+        <w:t>select</w:t>
+      </w:r>
+      <w:proofErr w:type="gramEnd"/>
+      <w:r>
+        <w:t xml:space="preserve"> </w:t>
+      </w:r>
+      <w:proofErr w:type="spellStart"/>
+      <w:r>
+        <w:t>sql_text,executions</w:t>
+      </w:r>
+      <w:proofErr w:type="spellEnd"/>
+      <w:r>
+        <w:t xml:space="preserve"> </w:t>
+      </w:r>
+    </w:p>
+    <w:p>
+      <w:proofErr w:type="gramStart"/>
+      <w:r>
+        <w:t>from</w:t>
+      </w:r>
+      <w:proofErr w:type="gramEnd"/>
+      <w:r>
+        <w:t xml:space="preserve"> (select </w:t>
+      </w:r>
+      <w:proofErr w:type="spellStart"/>
+      <w:r>
+        <w:t>sql_text,executions</w:t>
+      </w:r>
+      <w:proofErr w:type="spellEnd"/>
+      <w:r>
+        <w:t>,</w:t>
+      </w:r>
+    </w:p>
+    <w:p>
+      <w:r>
+        <w:t xml:space="preserve">   </w:t>
+      </w:r>
+      <w:proofErr w:type="gramStart"/>
+      <w:r>
+        <w:t>rank(</w:t>
+      </w:r>
+      <w:proofErr w:type="gramEnd"/>
+      <w:r>
+        <w:t xml:space="preserve">) over </w:t>
+      </w:r>
+    </w:p>
+    <w:p>
+      <w:r>
+        <w:t>(</w:t>
+      </w:r>
+      <w:proofErr w:type="gramStart"/>
+      <w:r>
+        <w:t>order</w:t>
+      </w:r>
+      <w:proofErr w:type="gramEnd"/>
+      <w:r>
+        <w:t xml:space="preserve"> by executions </w:t>
+      </w:r>
+      <w:proofErr w:type="spellStart"/>
+      <w:r>
+        <w:t>desc</w:t>
+      </w:r>
+      <w:proofErr w:type="spellEnd"/>
+      <w:r>
+        <w:t xml:space="preserve">) </w:t>
+      </w:r>
+      <w:proofErr w:type="spellStart"/>
+      <w:r>
+        <w:t>exec_rank</w:t>
+      </w:r>
+      <w:proofErr w:type="spellEnd"/>
+      <w:r>
+        <w:t xml:space="preserve"> </w:t>
+      </w:r>
+    </w:p>
+    <w:p>
+      <w:r>
+        <w:lastRenderedPageBreak/>
+        <w:t xml:space="preserve">   </w:t>
+      </w:r>
+      <w:proofErr w:type="gramStart"/>
+      <w:r>
+        <w:t>from</w:t>
+      </w:r>
+      <w:proofErr w:type="gramEnd"/>
+      <w:r>
+        <w:t xml:space="preserve"> </w:t>
+      </w:r>
+      <w:proofErr w:type="spellStart"/>
+      <w:r>
+        <w:t>v$sql</w:t>
+      </w:r>
+      <w:proofErr w:type="spellEnd"/>
+      <w:r>
+        <w:t xml:space="preserve">) </w:t>
+      </w:r>
+    </w:p>
+    <w:p>
+      <w:pPr>
+        <w:rPr>
+          <w:rFonts w:hint="eastAsia"/>
+        </w:rPr>
+      </w:pPr>
+      <w:proofErr w:type="gramStart"/>
+      <w:r>
+        <w:t>where</w:t>
+      </w:r>
+      <w:proofErr w:type="gramEnd"/>
+      <w:r>
+        <w:t xml:space="preserve"> </w:t>
+      </w:r>
+      <w:proofErr w:type="spellStart"/>
+      <w:r>
+        <w:t>exec_rank</w:t>
+      </w:r>
+      <w:proofErr w:type="spellEnd"/>
+      <w:r>
+        <w:t xml:space="preserve"> &lt;=5;</w:t>
+      </w:r>
+    </w:p>
+    <w:p>
+      <w:pPr>
+        <w:rPr>
+          <w:rFonts w:hint="eastAsia"/>
+        </w:rPr>
+      </w:pPr>
+    </w:p>
+    <w:p>
+      <w:pPr>
+        <w:rPr>
+          <w:rFonts w:hint="eastAsia"/>
+        </w:rPr>
+      </w:pPr>
+    </w:p>
+    <w:p>
+      <w:pPr>
+        <w:rPr>
+          <w:rFonts w:hint="eastAsia"/>
+        </w:rPr>
+      </w:pPr>
+    </w:p>
+    <w:p>
+      <w:pPr>
+        <w:pStyle w:val="1"/>
       </w:pPr>
       <w:r>
         <w:rPr>
@@ -2825,7 +3770,6 @@
           <w:sz w:val="27"/>
           <w:szCs w:val="27"/>
         </w:rPr>
-        <w:lastRenderedPageBreak/>
         <w:t> 2</w:t>
       </w:r>
       <w:r>
@@ -3500,6 +4444,15 @@
           <w:szCs w:val="21"/>
         </w:rPr>
         <w:br/>
+      </w:r>
+      <w:r>
+        <w:rPr>
+          <w:rFonts w:ascii="Arial" w:hAnsi="Arial" w:cs="Arial"/>
+          <w:color w:val="555555"/>
+          <w:sz w:val="21"/>
+          <w:szCs w:val="21"/>
+        </w:rPr>
+        <w:lastRenderedPageBreak/>
         <w:t>     union all </w:t>
       </w:r>
       <w:r>
@@ -4305,15 +5258,6 @@
           <w:szCs w:val="21"/>
         </w:rPr>
         <w:br/>
-      </w:r>
-      <w:r>
-        <w:rPr>
-          <w:rFonts w:ascii="Arial" w:hAnsi="Arial" w:cs="Arial"/>
-          <w:color w:val="555555"/>
-          <w:sz w:val="21"/>
-          <w:szCs w:val="21"/>
-        </w:rPr>
-        <w:lastRenderedPageBreak/>
         <w:t>     </w:t>
       </w:r>
       <w:r>
@@ -5229,6 +6173,7 @@
           <w:b/>
           <w:bCs/>
         </w:rPr>
+        <w:lastRenderedPageBreak/>
         <w:t>其他需要注意的地方：</w:t>
       </w:r>
     </w:p>
@@ -5750,7 +6695,6 @@
           <w:sz w:val="21"/>
           <w:szCs w:val="21"/>
         </w:rPr>
-        <w:lastRenderedPageBreak/>
         <w:t>10</w:t>
       </w:r>
       <w:r>
@@ -6004,27 +6948,9 @@
         <w:t>、尽量避免大事务操作，提高系统并发能力。</w:t>
       </w:r>
     </w:p>
-    <w:p>
-      <w:pPr>
-        <w:rPr>
-          <w:rFonts w:hint="eastAsia"/>
-        </w:rPr>
-      </w:pPr>
-    </w:p>
-    <w:p>
-      <w:pPr>
-        <w:rPr>
-          <w:rFonts w:hint="eastAsia"/>
-        </w:rPr>
-      </w:pPr>
-    </w:p>
-    <w:p>
-      <w:pPr>
-        <w:rPr>
-          <w:rFonts w:hint="eastAsia"/>
-        </w:rPr>
-      </w:pPr>
-    </w:p>
+    <w:p/>
+    <w:p/>
+    <w:p/>
     <w:p>
       <w:pPr>
         <w:pStyle w:val="1"/>
@@ -6299,6 +7225,7 @@
                 <w:szCs w:val="21"/>
                 <w:bdr w:val="none" w:sz="0" w:space="0" w:color="auto" w:frame="1"/>
               </w:rPr>
+              <w:lastRenderedPageBreak/>
               <w:t>Hypertable</w:t>
             </w:r>
             <w:proofErr w:type="spellEnd"/>
@@ -6341,6 +7268,7 @@
                 <w:szCs w:val="21"/>
                 <w:bdr w:val="none" w:sz="0" w:space="0" w:color="auto" w:frame="1"/>
               </w:rPr>
+              <w:lastRenderedPageBreak/>
               <w:t>顾名思义，</w:t>
             </w:r>
             <w:proofErr w:type="gramStart"/>
@@ -6363,7 +7291,18 @@
                 <w:szCs w:val="21"/>
                 <w:bdr w:val="none" w:sz="0" w:space="0" w:color="auto" w:frame="1"/>
               </w:rPr>
-              <w:t>数据的。最大的特点是方便存储结构化和半结构化数据，方便做数据压缩，对针对某一列或者某几列的查询有非常大的IO优势。</w:t>
+              <w:t>数据的。最大的特点是方便存储结构化和半结构化数据，方便做数据压</w:t>
+            </w:r>
+            <w:r>
+              <w:rPr>
+                <w:rFonts w:hint="eastAsia"/>
+                <w:color w:val="333333"/>
+                <w:sz w:val="21"/>
+                <w:szCs w:val="21"/>
+                <w:bdr w:val="none" w:sz="0" w:space="0" w:color="auto" w:frame="1"/>
+              </w:rPr>
+              <w:lastRenderedPageBreak/>
+              <w:t>缩，对针对某一列或者某几列的查询有非常大的IO优势。</w:t>
             </w:r>
           </w:p>
         </w:tc>
@@ -6406,6 +7345,7 @@
                 <w:szCs w:val="21"/>
                 <w:bdr w:val="none" w:sz="0" w:space="0" w:color="auto" w:frame="1"/>
               </w:rPr>
+              <w:lastRenderedPageBreak/>
               <w:t>文档存储</w:t>
             </w:r>
           </w:p>
@@ -7030,7 +7970,6 @@
                 <w:szCs w:val="21"/>
                 <w:bdr w:val="none" w:sz="0" w:space="0" w:color="auto" w:frame="1"/>
               </w:rPr>
-              <w:lastRenderedPageBreak/>
               <w:t>Versant</w:t>
             </w:r>
           </w:p>
@@ -7072,19 +8011,7 @@
                 <w:szCs w:val="21"/>
                 <w:bdr w:val="none" w:sz="0" w:space="0" w:color="auto" w:frame="1"/>
               </w:rPr>
-              <w:lastRenderedPageBreak/>
-              <w:t>通过类似面向对象语言的语法操作数据库，通过</w:t>
-            </w:r>
-            <w:r>
-              <w:rPr>
-                <w:rFonts w:hint="eastAsia"/>
-                <w:color w:val="333333"/>
-                <w:sz w:val="21"/>
-                <w:szCs w:val="21"/>
-                <w:bdr w:val="none" w:sz="0" w:space="0" w:color="auto" w:frame="1"/>
-              </w:rPr>
-              <w:lastRenderedPageBreak/>
-              <w:t>对象的方式存取数据。</w:t>
+              <w:t>通过类似面向对象语言的语法操作数据库，通过对象的方式存取数据。</w:t>
             </w:r>
           </w:p>
         </w:tc>
@@ -7127,7 +8054,6 @@
                 <w:szCs w:val="21"/>
                 <w:bdr w:val="none" w:sz="0" w:space="0" w:color="auto" w:frame="1"/>
               </w:rPr>
-              <w:lastRenderedPageBreak/>
               <w:t>xml数据库</w:t>
             </w:r>
           </w:p>
@@ -7262,38 +8188,11 @@
         </w:tc>
       </w:tr>
     </w:tbl>
-    <w:p>
-      <w:pPr>
-        <w:rPr>
-          <w:rFonts w:hint="eastAsia"/>
-        </w:rPr>
-      </w:pPr>
-    </w:p>
-    <w:p>
-      <w:pPr>
-        <w:rPr>
-          <w:rFonts w:hint="eastAsia"/>
-        </w:rPr>
-      </w:pPr>
-    </w:p>
-    <w:p>
-      <w:pPr>
-        <w:rPr>
-          <w:rFonts w:hint="eastAsia"/>
-        </w:rPr>
-      </w:pPr>
-    </w:p>
-    <w:p>
-      <w:pPr>
-        <w:rPr>
-          <w:rFonts w:hint="eastAsia"/>
-        </w:rPr>
-      </w:pPr>
-    </w:p>
-    <w:p>
-      <w:bookmarkStart w:id="0" w:name="_GoBack"/>
-      <w:bookmarkEnd w:id="0"/>
-    </w:p>
+    <w:p/>
+    <w:p/>
+    <w:p/>
+    <w:p/>
+    <w:p/>
     <w:sectPr>
       <w:pgSz w:w="11906" w:h="16838"/>
       <w:pgMar w:top="1440" w:right="1800" w:bottom="1440" w:left="1800" w:header="851" w:footer="992" w:gutter="0"/>

--- a/database.docx
+++ b/database.docx
@@ -221,7 +221,6 @@
         </w:rPr>
         <w:t>2.</w:t>
       </w:r>
-      <w:proofErr w:type="gramStart"/>
       <w:r>
         <w:rPr>
           <w:rStyle w:val="2Char"/>
@@ -231,7 +230,6 @@
         </w:rPr>
         <w:t>外键约束</w:t>
       </w:r>
-      <w:proofErr w:type="gramEnd"/>
       <w:r>
         <w:rPr>
           <w:rFonts w:hint="eastAsia"/>
@@ -259,14 +257,9 @@
         <w:tab/>
       </w:r>
       <w:r>
-        <w:t xml:space="preserve">ALTER TABLE students ADD CONSTRAINT FK_CLA_ID FROEIGN </w:t>
-      </w:r>
-      <w:proofErr w:type="gramStart"/>
-      <w:r>
-        <w:t>KEY(</w:t>
-      </w:r>
-      <w:proofErr w:type="spellStart"/>
-      <w:proofErr w:type="gramEnd"/>
+        <w:t>ALTER TABLE students ADD CONSTRAINT FK_CLA_ID FROEIGN KEY(</w:t>
+      </w:r>
+      <w:proofErr w:type="spellStart"/>
       <w:r>
         <w:t>cla_id</w:t>
       </w:r>
@@ -298,19 +291,11 @@
         <w:tab/>
         <w:t>#</w:t>
       </w:r>
-      <w:proofErr w:type="gramStart"/>
-      <w:r>
-        <w:rPr>
-          <w:rFonts w:hint="eastAsia"/>
-        </w:rPr>
-        <w:t>外键中</w:t>
-      </w:r>
-      <w:proofErr w:type="gramEnd"/>
-      <w:r>
-        <w:rPr>
-          <w:rFonts w:hint="eastAsia"/>
-        </w:rPr>
-        <w:t>的级联关系有以下几种情况：</w:t>
+      <w:r>
+        <w:rPr>
+          <w:rFonts w:hint="eastAsia"/>
+        </w:rPr>
+        <w:t>外键中的级联关系有以下几种情况：</w:t>
       </w:r>
     </w:p>
     <w:p>
@@ -401,14 +386,9 @@
         <w:tab/>
       </w:r>
       <w:r>
-        <w:t xml:space="preserve">ALTER TABLE students ADD CONSTRAINT FK_CLA_ID FROEIGN </w:t>
-      </w:r>
-      <w:proofErr w:type="gramStart"/>
-      <w:r>
-        <w:t>KEY(</w:t>
-      </w:r>
-      <w:proofErr w:type="spellStart"/>
-      <w:proofErr w:type="gramEnd"/>
+        <w:t>ALTER TABLE students ADD CONSTRAINT FK_CLA_ID FROEIGN KEY(</w:t>
+      </w:r>
+      <w:proofErr w:type="spellStart"/>
       <w:r>
         <w:t>cla_id</w:t>
       </w:r>
@@ -590,11 +570,7 @@
         <w:tab/>
       </w:r>
       <w:r>
-        <w:t xml:space="preserve">ALTER </w:t>
-      </w:r>
-      <w:proofErr w:type="gramStart"/>
-      <w:r>
-        <w:t xml:space="preserve">TABLE </w:t>
+        <w:t xml:space="preserve">ALTER TABLE </w:t>
       </w:r>
       <w:r>
         <w:rPr>
@@ -605,7 +581,6 @@
       <w:r>
         <w:t>users</w:t>
       </w:r>
-      <w:proofErr w:type="gramEnd"/>
       <w:r>
         <w:rPr>
           <w:rFonts w:hint="eastAsia"/>
@@ -629,11 +604,7 @@
         <w:ind w:left="420" w:firstLine="420"/>
       </w:pPr>
       <w:r>
-        <w:t xml:space="preserve">ALTER </w:t>
-      </w:r>
-      <w:proofErr w:type="gramStart"/>
-      <w:r>
-        <w:t>TABLE</w:t>
+        <w:t>ALTER TABLE</w:t>
       </w:r>
       <w:r>
         <w:rPr>
@@ -642,36 +613,69 @@
         <w:t xml:space="preserve"> </w:t>
       </w:r>
       <w:r>
-        <w:t xml:space="preserve"> users</w:t>
-      </w:r>
-      <w:proofErr w:type="gramEnd"/>
-      <w:r>
+        <w:t xml:space="preserve"> users </w:t>
+      </w:r>
+      <w:r>
+        <w:rPr>
+          <w:rFonts w:hint="eastAsia"/>
+        </w:rPr>
         <w:t xml:space="preserve"> </w:t>
       </w:r>
       <w:r>
-        <w:rPr>
-          <w:rFonts w:hint="eastAsia"/>
-        </w:rPr>
+        <w:t xml:space="preserve">CHANGE </w:t>
+      </w:r>
+      <w:proofErr w:type="spellStart"/>
+      <w:r>
+        <w:t>user_id</w:t>
+      </w:r>
+      <w:proofErr w:type="spellEnd"/>
+      <w:r>
         <w:t xml:space="preserve"> </w:t>
       </w:r>
-      <w:r>
-        <w:t xml:space="preserve">CHANGE </w:t>
-      </w:r>
       <w:proofErr w:type="spellStart"/>
       <w:r>
         <w:t>user_id</w:t>
       </w:r>
       <w:proofErr w:type="spellEnd"/>
       <w:r>
+        <w:t xml:space="preserve"> INT(10) PRIMARY KEY;</w:t>
+      </w:r>
+    </w:p>
+    <w:p>
+      <w:pPr>
+        <w:ind w:left="420" w:firstLine="420"/>
+      </w:pPr>
+      <w:r>
+        <w:t>ALTER TABLE</w:t>
+      </w:r>
+      <w:r>
+        <w:rPr>
+          <w:rFonts w:hint="eastAsia"/>
+        </w:rPr>
         <w:t xml:space="preserve"> </w:t>
       </w:r>
+      <w:r>
+        <w:t xml:space="preserve"> </w:t>
+      </w:r>
+      <w:r>
+        <w:t xml:space="preserve">users </w:t>
+      </w:r>
+      <w:r>
+        <w:rPr>
+          <w:rFonts w:hint="eastAsia"/>
+        </w:rPr>
+        <w:t xml:space="preserve"> </w:t>
+      </w:r>
+      <w:r>
+        <w:t>ADD PRIMARY KEY(</w:t>
+      </w:r>
       <w:proofErr w:type="spellStart"/>
       <w:r>
         <w:t>user_id</w:t>
       </w:r>
       <w:proofErr w:type="spellEnd"/>
       <w:r>
-        <w:t xml:space="preserve"> INT(10) PRIMARY KEY;</w:t>
+        <w:t>);</w:t>
       </w:r>
     </w:p>
     <w:p>
@@ -679,11 +683,7 @@
         <w:ind w:left="420" w:firstLine="420"/>
       </w:pPr>
       <w:r>
-        <w:t xml:space="preserve">ALTER </w:t>
-      </w:r>
-      <w:proofErr w:type="gramStart"/>
-      <w:r>
-        <w:t>TABLE</w:t>
+        <w:t>ALTER TABLE</w:t>
       </w:r>
       <w:r>
         <w:rPr>
@@ -692,56 +692,7 @@
         <w:t xml:space="preserve"> </w:t>
       </w:r>
       <w:r>
-        <w:t xml:space="preserve"> </w:t>
-      </w:r>
-      <w:r>
-        <w:t>users</w:t>
-      </w:r>
-      <w:proofErr w:type="gramEnd"/>
-      <w:r>
-        <w:t xml:space="preserve"> </w:t>
-      </w:r>
-      <w:r>
-        <w:rPr>
-          <w:rFonts w:hint="eastAsia"/>
-        </w:rPr>
-        <w:t xml:space="preserve"> </w:t>
-      </w:r>
-      <w:r>
-        <w:t>ADD PRIMARY KEY(</w:t>
-      </w:r>
-      <w:proofErr w:type="spellStart"/>
-      <w:r>
-        <w:t>user_id</w:t>
-      </w:r>
-      <w:proofErr w:type="spellEnd"/>
-      <w:r>
-        <w:t>);</w:t>
-      </w:r>
-    </w:p>
-    <w:p>
-      <w:pPr>
-        <w:ind w:left="420" w:firstLine="420"/>
-      </w:pPr>
-      <w:r>
-        <w:t xml:space="preserve">ALTER </w:t>
-      </w:r>
-      <w:proofErr w:type="gramStart"/>
-      <w:r>
-        <w:t>TABLE</w:t>
-      </w:r>
-      <w:r>
-        <w:rPr>
-          <w:rFonts w:hint="eastAsia"/>
-        </w:rPr>
-        <w:t xml:space="preserve"> </w:t>
-      </w:r>
-      <w:r>
-        <w:t xml:space="preserve"> users</w:t>
-      </w:r>
-      <w:proofErr w:type="gramEnd"/>
-      <w:r>
-        <w:t xml:space="preserve"> </w:t>
+        <w:t xml:space="preserve"> users </w:t>
       </w:r>
       <w:r>
         <w:rPr>
@@ -849,7 +800,6 @@
         </w:rPr>
         <w:t>已经有重复值，会报错，无法增加</w:t>
       </w:r>
-      <w:proofErr w:type="gramStart"/>
       <w:r>
         <w:rPr>
           <w:rFonts w:ascii="microsoft yahei" w:hAnsi="microsoft yahei"/>
@@ -858,9 +808,8 @@
           <w:szCs w:val="23"/>
           <w:shd w:val="clear" w:color="auto" w:fill="FFFFFF"/>
         </w:rPr>
-        <w:t>唯一但是</w:t>
-      </w:r>
-      <w:proofErr w:type="gramEnd"/>
+        <w:t>唯一但是可以为空</w:t>
+      </w:r>
       <w:r>
         <w:rPr>
           <w:rFonts w:ascii="microsoft yahei" w:hAnsi="microsoft yahei"/>
@@ -869,7 +818,7 @@
           <w:szCs w:val="23"/>
           <w:shd w:val="clear" w:color="auto" w:fill="FFFFFF"/>
         </w:rPr>
-        <w:t>可以为空</w:t>
+        <w:t>(</w:t>
       </w:r>
       <w:r>
         <w:rPr>
@@ -879,7 +828,7 @@
           <w:szCs w:val="23"/>
           <w:shd w:val="clear" w:color="auto" w:fill="FFFFFF"/>
         </w:rPr>
-        <w:t>(</w:t>
+        <w:t>空和空不相等</w:t>
       </w:r>
       <w:r>
         <w:rPr>
@@ -889,9 +838,115 @@
           <w:szCs w:val="23"/>
           <w:shd w:val="clear" w:color="auto" w:fill="FFFFFF"/>
         </w:rPr>
-        <w:t>空</w:t>
-      </w:r>
-      <w:proofErr w:type="gramStart"/>
+        <w:t>)</w:t>
+      </w:r>
+    </w:p>
+    <w:p>
+      <w:pPr>
+        <w:ind w:left="840" w:firstLine="420"/>
+      </w:pPr>
+      <w:r>
+        <w:t xml:space="preserve">ALTER TABLE users CHANGE username </w:t>
+      </w:r>
+      <w:proofErr w:type="spellStart"/>
+      <w:r>
+        <w:t>username</w:t>
+      </w:r>
+      <w:proofErr w:type="spellEnd"/>
+      <w:r>
+        <w:t xml:space="preserve"> VARCHAR(20) </w:t>
+      </w:r>
+      <w:r>
+        <w:lastRenderedPageBreak/>
+        <w:t>UNIQUE;</w:t>
+      </w:r>
+    </w:p>
+    <w:p>
+      <w:pPr>
+        <w:ind w:left="840" w:firstLine="420"/>
+      </w:pPr>
+      <w:r>
+        <w:t>ALTER TABLE users ADD UNIQUE(username);</w:t>
+      </w:r>
+      <w:r>
+        <w:tab/>
+      </w:r>
+      <w:r>
+        <w:tab/>
+      </w:r>
+    </w:p>
+    <w:p>
+      <w:pPr>
+        <w:ind w:left="420" w:firstLine="420"/>
+      </w:pPr>
+    </w:p>
+    <w:p>
+      <w:pPr>
+        <w:pStyle w:val="2"/>
+      </w:pPr>
+      <w:r>
+        <w:rPr>
+          <w:rFonts w:hint="eastAsia"/>
+        </w:rPr>
+        <w:tab/>
+      </w:r>
+      <w:r>
+        <w:rPr>
+          <w:rFonts w:hint="eastAsia"/>
+        </w:rPr>
+        <w:tab/>
+      </w:r>
+      <w:r>
+        <w:rPr>
+          <w:rStyle w:val="2Char"/>
+          <w:rFonts w:hint="eastAsia"/>
+          <w:b/>
+          <w:bCs/>
+        </w:rPr>
+        <w:t>5.</w:t>
+      </w:r>
+      <w:r>
+        <w:rPr>
+          <w:rStyle w:val="2Char"/>
+          <w:rFonts w:hint="eastAsia"/>
+          <w:b/>
+          <w:bCs/>
+        </w:rPr>
+        <w:t>检查约束</w:t>
+      </w:r>
+      <w:r>
+        <w:rPr>
+          <w:rFonts w:hint="eastAsia"/>
+        </w:rPr>
+        <w:t>：</w:t>
+      </w:r>
+      <w:r>
+        <w:rPr>
+          <w:rFonts w:hint="eastAsia"/>
+        </w:rPr>
+        <w:t xml:space="preserve"> </w:t>
+      </w:r>
+    </w:p>
+    <w:p>
+      <w:r>
+        <w:rPr>
+          <w:rFonts w:hint="eastAsia"/>
+        </w:rPr>
+        <w:tab/>
+      </w:r>
+      <w:r>
+        <w:rPr>
+          <w:rFonts w:hint="eastAsia"/>
+        </w:rPr>
+        <w:tab/>
+      </w:r>
+      <w:r>
+        <w:rPr>
+          <w:rFonts w:hint="eastAsia"/>
+        </w:rPr>
+        <w:tab/>
+        <w:t>--</w:t>
+      </w:r>
       <w:r>
         <w:rPr>
           <w:rFonts w:ascii="microsoft yahei" w:hAnsi="microsoft yahei"/>
@@ -900,9 +955,9 @@
           <w:szCs w:val="23"/>
           <w:shd w:val="clear" w:color="auto" w:fill="FFFFFF"/>
         </w:rPr>
-        <w:t>和空不相等</w:t>
-      </w:r>
-      <w:proofErr w:type="gramEnd"/>
+        <w:t xml:space="preserve"> </w:t>
+      </w:r>
+      <w:proofErr w:type="spellStart"/>
       <w:r>
         <w:rPr>
           <w:rFonts w:ascii="microsoft yahei" w:hAnsi="microsoft yahei"/>
@@ -911,131 +966,9 @@
           <w:szCs w:val="23"/>
           <w:shd w:val="clear" w:color="auto" w:fill="FFFFFF"/>
         </w:rPr>
-        <w:t>)</w:t>
-      </w:r>
-    </w:p>
-    <w:p>
-      <w:pPr>
-        <w:ind w:left="840" w:firstLine="420"/>
-      </w:pPr>
-      <w:r>
-        <w:t xml:space="preserve">ALTER TABLE users CHANGE username </w:t>
-      </w:r>
-      <w:proofErr w:type="spellStart"/>
-      <w:r>
-        <w:t>username</w:t>
-      </w:r>
-      <w:proofErr w:type="spellEnd"/>
-      <w:r>
-        <w:t xml:space="preserve"> </w:t>
-      </w:r>
-      <w:proofErr w:type="gramStart"/>
-      <w:r>
-        <w:t>VARCHAR(</w:t>
-      </w:r>
-      <w:proofErr w:type="gramEnd"/>
-      <w:r>
-        <w:t xml:space="preserve">20) </w:t>
-      </w:r>
-      <w:r>
-        <w:lastRenderedPageBreak/>
-        <w:t>UNIQUE;</w:t>
-      </w:r>
-    </w:p>
-    <w:p>
-      <w:pPr>
-        <w:ind w:left="840" w:firstLine="420"/>
-      </w:pPr>
-      <w:r>
-        <w:t xml:space="preserve">ALTER TABLE users ADD </w:t>
-      </w:r>
-      <w:proofErr w:type="gramStart"/>
-      <w:r>
-        <w:t>UNIQUE(</w:t>
-      </w:r>
-      <w:proofErr w:type="gramEnd"/>
-      <w:r>
-        <w:t>username);</w:t>
-      </w:r>
-      <w:r>
-        <w:tab/>
-      </w:r>
-      <w:r>
-        <w:tab/>
-      </w:r>
-    </w:p>
-    <w:p>
-      <w:pPr>
-        <w:ind w:left="420" w:firstLine="420"/>
-      </w:pPr>
-    </w:p>
-    <w:p>
-      <w:pPr>
-        <w:pStyle w:val="2"/>
-      </w:pPr>
-      <w:r>
-        <w:rPr>
-          <w:rFonts w:hint="eastAsia"/>
-        </w:rPr>
-        <w:tab/>
-      </w:r>
-      <w:r>
-        <w:rPr>
-          <w:rFonts w:hint="eastAsia"/>
-        </w:rPr>
-        <w:tab/>
-      </w:r>
-      <w:r>
-        <w:rPr>
-          <w:rStyle w:val="2Char"/>
-          <w:rFonts w:hint="eastAsia"/>
-          <w:b/>
-          <w:bCs/>
-        </w:rPr>
-        <w:t>5.</w:t>
-      </w:r>
-      <w:r>
-        <w:rPr>
-          <w:rStyle w:val="2Char"/>
-          <w:rFonts w:hint="eastAsia"/>
-          <w:b/>
-          <w:bCs/>
-        </w:rPr>
-        <w:t>检查约束</w:t>
-      </w:r>
-      <w:r>
-        <w:rPr>
-          <w:rFonts w:hint="eastAsia"/>
-        </w:rPr>
-        <w:t>：</w:t>
-      </w:r>
-      <w:r>
-        <w:rPr>
-          <w:rFonts w:hint="eastAsia"/>
-        </w:rPr>
-        <w:t xml:space="preserve"> </w:t>
-      </w:r>
-    </w:p>
-    <w:p>
-      <w:r>
-        <w:rPr>
-          <w:rFonts w:hint="eastAsia"/>
-        </w:rPr>
-        <w:tab/>
-      </w:r>
-      <w:r>
-        <w:rPr>
-          <w:rFonts w:hint="eastAsia"/>
-        </w:rPr>
-        <w:tab/>
-      </w:r>
-      <w:r>
-        <w:rPr>
-          <w:rFonts w:hint="eastAsia"/>
-        </w:rPr>
-        <w:tab/>
-        <w:t>--</w:t>
-      </w:r>
+        <w:t>mysql</w:t>
+      </w:r>
+      <w:proofErr w:type="spellEnd"/>
       <w:r>
         <w:rPr>
           <w:rFonts w:ascii="microsoft yahei" w:hAnsi="microsoft yahei"/>
@@ -1044,28 +977,6 @@
           <w:szCs w:val="23"/>
           <w:shd w:val="clear" w:color="auto" w:fill="FFFFFF"/>
         </w:rPr>
-        <w:t xml:space="preserve"> </w:t>
-      </w:r>
-      <w:proofErr w:type="spellStart"/>
-      <w:r>
-        <w:rPr>
-          <w:rFonts w:ascii="microsoft yahei" w:hAnsi="microsoft yahei"/>
-          <w:color w:val="FF0000"/>
-          <w:sz w:val="23"/>
-          <w:szCs w:val="23"/>
-          <w:shd w:val="clear" w:color="auto" w:fill="FFFFFF"/>
-        </w:rPr>
-        <w:t>mysql</w:t>
-      </w:r>
-      <w:proofErr w:type="spellEnd"/>
-      <w:r>
-        <w:rPr>
-          <w:rFonts w:ascii="microsoft yahei" w:hAnsi="microsoft yahei"/>
-          <w:color w:val="FF0000"/>
-          <w:sz w:val="23"/>
-          <w:szCs w:val="23"/>
-          <w:shd w:val="clear" w:color="auto" w:fill="FFFFFF"/>
-        </w:rPr>
         <w:t>不支持检查约束，但是写上检查约束不会报错</w:t>
       </w:r>
       <w:r>
@@ -1113,14 +1024,7 @@
         <w:rPr>
           <w:rFonts w:hint="eastAsia"/>
         </w:rPr>
-        <w:t>char_</w:t>
-      </w:r>
-      <w:proofErr w:type="gramStart"/>
-      <w:r>
-        <w:rPr>
-          <w:rFonts w:hint="eastAsia"/>
-        </w:rPr>
-        <w:t>length</w:t>
+        <w:t>char_length</w:t>
       </w:r>
       <w:proofErr w:type="spellEnd"/>
       <w:r>
@@ -1130,7 +1034,6 @@
         <w:t>(</w:t>
       </w:r>
       <w:proofErr w:type="spellStart"/>
-      <w:proofErr w:type="gramEnd"/>
       <w:r>
         <w:rPr>
           <w:rFonts w:hint="eastAsia"/>
@@ -1293,69 +1196,51 @@
       </w:r>
       <w:proofErr w:type="spellEnd"/>
       <w:r>
+        <w:t xml:space="preserve"> INT(10) AUTO_INCREMENT;</w:t>
+      </w:r>
+    </w:p>
+    <w:p>
+      <w:pPr>
+        <w:ind w:left="420"/>
+      </w:pPr>
+      <w:r>
+        <w:t xml:space="preserve">ALTER TABLE </w:t>
+      </w:r>
+      <w:proofErr w:type="spellStart"/>
+      <w:r>
+        <w:t>t_user</w:t>
+      </w:r>
+      <w:proofErr w:type="spellEnd"/>
+      <w:r>
+        <w:t xml:space="preserve"> CHANGE </w:t>
+      </w:r>
+      <w:proofErr w:type="spellStart"/>
+      <w:r>
+        <w:t>user_id</w:t>
+      </w:r>
+      <w:proofErr w:type="spellEnd"/>
+      <w:r>
         <w:t xml:space="preserve"> </w:t>
       </w:r>
-      <w:proofErr w:type="gramStart"/>
-      <w:r>
-        <w:t>INT(</w:t>
-      </w:r>
-      <w:proofErr w:type="gramEnd"/>
-      <w:r>
-        <w:t>10) AUTO_INCREMENT;</w:t>
-      </w:r>
-    </w:p>
-    <w:p>
-      <w:pPr>
-        <w:ind w:left="420"/>
-      </w:pPr>
-      <w:r>
-        <w:t xml:space="preserve">ALTER TABLE </w:t>
-      </w:r>
-      <w:proofErr w:type="spellStart"/>
-      <w:r>
-        <w:t>t_user</w:t>
-      </w:r>
-      <w:proofErr w:type="spellEnd"/>
-      <w:r>
-        <w:t xml:space="preserve"> CHANGE </w:t>
-      </w:r>
       <w:proofErr w:type="spellStart"/>
       <w:r>
         <w:t>user_id</w:t>
       </w:r>
       <w:proofErr w:type="spellEnd"/>
       <w:r>
-        <w:t xml:space="preserve"> </w:t>
-      </w:r>
-      <w:proofErr w:type="spellStart"/>
-      <w:r>
-        <w:t>user_id</w:t>
-      </w:r>
-      <w:proofErr w:type="spellEnd"/>
-      <w:r>
-        <w:t xml:space="preserve"> </w:t>
-      </w:r>
-      <w:proofErr w:type="gramStart"/>
-      <w:r>
-        <w:t>INT(</w:t>
-      </w:r>
-      <w:proofErr w:type="gramEnd"/>
-      <w:r>
-        <w:t>10) AUTO_INCREMENT;</w:t>
+        <w:t xml:space="preserve"> INT(10) AUTO_INCREMENT;</w:t>
       </w:r>
     </w:p>
     <w:p>
       <w:pPr>
         <w:pStyle w:val="1"/>
       </w:pPr>
-      <w:proofErr w:type="gramStart"/>
       <w:r>
         <w:rPr>
           <w:rFonts w:hint="eastAsia"/>
         </w:rPr>
         <w:t>删</w:t>
       </w:r>
-      <w:proofErr w:type="gramEnd"/>
     </w:p>
     <w:p>
       <w:pPr>
@@ -1502,21 +1387,7 @@
         <w:rPr>
           <w:rFonts w:hint="eastAsia"/>
         </w:rPr>
-        <w:t xml:space="preserve">ALTER TABLE distributors ALTER COLUMN </w:t>
-      </w:r>
-      <w:proofErr w:type="gramStart"/>
-      <w:r>
-        <w:rPr>
-          <w:rFonts w:hint="eastAsia"/>
-        </w:rPr>
-        <w:t>street</w:t>
-      </w:r>
-      <w:proofErr w:type="gramEnd"/>
-      <w:r>
-        <w:rPr>
-          <w:rFonts w:hint="eastAsia"/>
-        </w:rPr>
-        <w:t xml:space="preserve"> DROP NOT NULL;</w:t>
+        <w:t>ALTER TABLE distributors ALTER COLUMN street DROP NOT NULL;</w:t>
       </w:r>
     </w:p>
     <w:p/>
@@ -1531,14 +1402,12 @@
         </w:rPr>
         <w:t>2.</w:t>
       </w:r>
-      <w:proofErr w:type="gramStart"/>
       <w:r>
         <w:rPr>
           <w:rFonts w:hint="eastAsia"/>
         </w:rPr>
         <w:t>外键约束</w:t>
       </w:r>
-      <w:proofErr w:type="gramEnd"/>
     </w:p>
     <w:p/>
     <w:p>
@@ -1691,9 +1560,8 @@
           <w:b/>
           <w:bCs/>
         </w:rPr>
-        <w:t>删除一个表和它的</w:t>
-      </w:r>
-      <w:proofErr w:type="gramStart"/>
+        <w:t>删除一个表和它的所有子表的检查</w:t>
+      </w:r>
       <w:r>
         <w:rPr>
           <w:rStyle w:val="2Char"/>
@@ -1701,9 +1569,3021 @@
           <w:b/>
           <w:bCs/>
         </w:rPr>
-        <w:t>所有子表的</w:t>
-      </w:r>
-      <w:proofErr w:type="gramEnd"/>
+        <w:t>约束</w:t>
+      </w:r>
+      <w:r>
+        <w:rPr>
+          <w:rFonts w:hint="eastAsia"/>
+        </w:rPr>
+        <w:t>：</w:t>
+      </w:r>
+      <w:r>
+        <w:rPr>
+          <w:rFonts w:hint="eastAsia"/>
+        </w:rPr>
+        <w:t xml:space="preserve"> </w:t>
+      </w:r>
+    </w:p>
+    <w:p>
+      <w:r>
+        <w:rPr>
+          <w:rFonts w:hint="eastAsia"/>
+        </w:rPr>
+        <w:t xml:space="preserve">　　</w:t>
+      </w:r>
+      <w:r>
+        <w:rPr>
+          <w:rFonts w:hint="eastAsia"/>
+        </w:rPr>
+        <w:tab/>
+      </w:r>
+      <w:r>
+        <w:rPr>
+          <w:rFonts w:hint="eastAsia"/>
+        </w:rPr>
+        <w:tab/>
+        <w:t xml:space="preserve">ALTER TABLE distributors DROP CONSTRAINT </w:t>
+      </w:r>
+      <w:proofErr w:type="spellStart"/>
+      <w:r>
+        <w:rPr>
+          <w:rFonts w:hint="eastAsia"/>
+        </w:rPr>
+        <w:t>zipchk</w:t>
+      </w:r>
+      <w:proofErr w:type="spellEnd"/>
+      <w:r>
+        <w:rPr>
+          <w:rFonts w:hint="eastAsia"/>
+        </w:rPr>
+        <w:t>;</w:t>
+      </w:r>
+    </w:p>
+    <w:p/>
+    <w:p>
+      <w:pPr>
+        <w:pStyle w:val="2"/>
+      </w:pPr>
+      <w:r>
+        <w:rPr>
+          <w:rFonts w:hint="eastAsia"/>
+        </w:rPr>
+        <w:t>6.</w:t>
+      </w:r>
+      <w:r>
+        <w:rPr>
+          <w:rFonts w:hint="eastAsia"/>
+        </w:rPr>
+        <w:t>删除自增长</w:t>
+      </w:r>
+    </w:p>
+    <w:p>
+      <w:r>
+        <w:rPr>
+          <w:rFonts w:hint="eastAsia"/>
+        </w:rPr>
+        <w:tab/>
+      </w:r>
+      <w:r>
+        <w:rPr>
+          <w:rFonts w:hint="eastAsia"/>
+        </w:rPr>
+        <w:tab/>
+      </w:r>
+      <w:r>
+        <w:t xml:space="preserve">ALTER TABLE </w:t>
+      </w:r>
+      <w:proofErr w:type="spellStart"/>
+      <w:r>
+        <w:t>t_user</w:t>
+      </w:r>
+      <w:proofErr w:type="spellEnd"/>
+      <w:r>
+        <w:t xml:space="preserve"> MODIFY </w:t>
+      </w:r>
+      <w:proofErr w:type="spellStart"/>
+      <w:r>
+        <w:t>user_id</w:t>
+      </w:r>
+      <w:proofErr w:type="spellEnd"/>
+      <w:r>
+        <w:t xml:space="preserve"> INT(10);</w:t>
+      </w:r>
+    </w:p>
+    <w:p>
+      <w:pPr>
+        <w:ind w:left="420" w:firstLine="420"/>
+      </w:pPr>
+      <w:r>
+        <w:t xml:space="preserve">ALTER TABLE </w:t>
+      </w:r>
+      <w:proofErr w:type="spellStart"/>
+      <w:r>
+        <w:t>t_user</w:t>
+      </w:r>
+      <w:proofErr w:type="spellEnd"/>
+      <w:r>
+        <w:t xml:space="preserve"> CHANGE </w:t>
+      </w:r>
+      <w:proofErr w:type="spellStart"/>
+      <w:r>
+        <w:t>user_id</w:t>
+      </w:r>
+      <w:proofErr w:type="spellEnd"/>
+      <w:r>
+        <w:t xml:space="preserve"> </w:t>
+      </w:r>
+      <w:proofErr w:type="spellStart"/>
+      <w:r>
+        <w:t>user_id</w:t>
+      </w:r>
+      <w:proofErr w:type="spellEnd"/>
+      <w:r>
+        <w:t xml:space="preserve"> INT(10);</w:t>
+      </w:r>
+    </w:p>
+    <w:p/>
+    <w:p>
+      <w:pPr>
+        <w:pStyle w:val="1"/>
+      </w:pPr>
+      <w:r>
+        <w:rPr>
+          <w:rFonts w:hint="eastAsia"/>
+        </w:rPr>
+        <w:t>改</w:t>
+      </w:r>
+      <w:r>
+        <w:rPr>
+          <w:rFonts w:hint="eastAsia"/>
+        </w:rPr>
+        <w:tab/>
+      </w:r>
+    </w:p>
+    <w:p>
+      <w:r>
+        <w:tab/>
+      </w:r>
+    </w:p>
+    <w:p>
+      <w:pPr>
+        <w:pStyle w:val="2"/>
+      </w:pPr>
+      <w:r>
+        <w:rPr>
+          <w:rFonts w:hint="eastAsia"/>
+        </w:rPr>
+        <w:lastRenderedPageBreak/>
+        <w:tab/>
+      </w:r>
+      <w:r>
+        <w:rPr>
+          <w:rFonts w:hint="eastAsia"/>
+        </w:rPr>
+        <w:t>结构</w:t>
+      </w:r>
+    </w:p>
+    <w:p>
+      <w:pPr>
+        <w:pStyle w:val="3"/>
+      </w:pPr>
+      <w:r>
+        <w:rPr>
+          <w:rFonts w:hint="eastAsia"/>
+        </w:rPr>
+        <w:tab/>
+      </w:r>
+      <w:r>
+        <w:rPr>
+          <w:rFonts w:hint="eastAsia"/>
+        </w:rPr>
+        <w:tab/>
+        <w:t>1.</w:t>
+      </w:r>
+      <w:r>
+        <w:rPr>
+          <w:rFonts w:hint="eastAsia"/>
+        </w:rPr>
+        <w:t>向表中增加一个</w:t>
+      </w:r>
+      <w:r>
+        <w:rPr>
+          <w:rFonts w:hint="eastAsia"/>
+        </w:rPr>
+        <w:t xml:space="preserve"> </w:t>
+      </w:r>
+      <w:proofErr w:type="spellStart"/>
+      <w:r>
+        <w:rPr>
+          <w:rFonts w:hint="eastAsia"/>
+        </w:rPr>
+        <w:t>varchar</w:t>
+      </w:r>
+      <w:proofErr w:type="spellEnd"/>
+      <w:r>
+        <w:rPr>
+          <w:rFonts w:hint="eastAsia"/>
+        </w:rPr>
+        <w:t xml:space="preserve"> </w:t>
+      </w:r>
+      <w:r>
+        <w:rPr>
+          <w:rFonts w:hint="eastAsia"/>
+        </w:rPr>
+        <w:t>列：</w:t>
+      </w:r>
+      <w:r>
+        <w:rPr>
+          <w:rFonts w:hint="eastAsia"/>
+        </w:rPr>
+        <w:t xml:space="preserve"> </w:t>
+      </w:r>
+    </w:p>
+    <w:p>
+      <w:r>
+        <w:tab/>
+      </w:r>
+      <w:r>
+        <w:tab/>
+      </w:r>
+      <w:r>
+        <w:tab/>
+        <w:t xml:space="preserve">ALTER TABLE S_ADVISE ADD DISAGREE_REASON </w:t>
+      </w:r>
+      <w:proofErr w:type="spellStart"/>
+      <w:r>
+        <w:t>varchar</w:t>
+      </w:r>
+      <w:proofErr w:type="spellEnd"/>
+      <w:r>
+        <w:t xml:space="preserve">(255) NULL </w:t>
+      </w:r>
+    </w:p>
+    <w:p>
+      <w:r>
+        <w:tab/>
+      </w:r>
+      <w:r>
+        <w:tab/>
+      </w:r>
+      <w:r>
+        <w:tab/>
+      </w:r>
+    </w:p>
+    <w:p>
+      <w:pPr>
+        <w:pStyle w:val="3"/>
+      </w:pPr>
+      <w:r>
+        <w:rPr>
+          <w:rFonts w:hint="eastAsia"/>
+        </w:rPr>
+        <w:tab/>
+      </w:r>
+      <w:r>
+        <w:rPr>
+          <w:rFonts w:hint="eastAsia"/>
+        </w:rPr>
+        <w:tab/>
+        <w:t>2.</w:t>
+      </w:r>
+      <w:r>
+        <w:rPr>
+          <w:rFonts w:hint="eastAsia"/>
+        </w:rPr>
+        <w:t>修改两个现有字段的类型：</w:t>
+      </w:r>
+      <w:r>
+        <w:rPr>
+          <w:rFonts w:hint="eastAsia"/>
+        </w:rPr>
+        <w:t xml:space="preserve"> </w:t>
+      </w:r>
+    </w:p>
+    <w:p>
+      <w:r>
+        <w:rPr>
+          <w:rFonts w:hint="eastAsia"/>
+        </w:rPr>
+        <w:tab/>
+      </w:r>
+      <w:r>
+        <w:rPr>
+          <w:rFonts w:hint="eastAsia"/>
+        </w:rPr>
+        <w:tab/>
+      </w:r>
+      <w:r>
+        <w:rPr>
+          <w:rFonts w:hint="eastAsia"/>
+        </w:rPr>
+        <w:t xml:space="preserve">　　</w:t>
+      </w:r>
+      <w:r>
+        <w:rPr>
+          <w:rFonts w:hint="eastAsia"/>
+        </w:rPr>
+        <w:t>ALTER TABLE distributors</w:t>
+      </w:r>
+      <w:r>
+        <w:rPr>
+          <w:rFonts w:hint="eastAsia"/>
+        </w:rPr>
+        <w:tab/>
+        <w:t xml:space="preserve">ALTER COLUMN address TYPE </w:t>
+      </w:r>
+      <w:proofErr w:type="spellStart"/>
+      <w:r>
+        <w:rPr>
+          <w:rFonts w:hint="eastAsia"/>
+        </w:rPr>
+        <w:t>varchar</w:t>
+      </w:r>
+      <w:proofErr w:type="spellEnd"/>
+      <w:r>
+        <w:rPr>
+          <w:rFonts w:hint="eastAsia"/>
+        </w:rPr>
+        <w:t>(80),</w:t>
+      </w:r>
+      <w:r>
+        <w:rPr>
+          <w:rFonts w:hint="eastAsia"/>
+        </w:rPr>
+        <w:t xml:space="preserve">　　</w:t>
+      </w:r>
+      <w:r>
+        <w:rPr>
+          <w:rFonts w:hint="eastAsia"/>
+        </w:rPr>
+        <w:t xml:space="preserve">ALTER COLUMN name TYPE </w:t>
+      </w:r>
+      <w:proofErr w:type="spellStart"/>
+      <w:r>
+        <w:rPr>
+          <w:rFonts w:hint="eastAsia"/>
+        </w:rPr>
+        <w:t>varchar</w:t>
+      </w:r>
+      <w:proofErr w:type="spellEnd"/>
+      <w:r>
+        <w:rPr>
+          <w:rFonts w:hint="eastAsia"/>
+        </w:rPr>
+        <w:t>(100);</w:t>
+      </w:r>
+    </w:p>
+    <w:p>
+      <w:r>
+        <w:tab/>
+      </w:r>
+    </w:p>
+    <w:p>
+      <w:pPr>
+        <w:pStyle w:val="3"/>
+      </w:pPr>
+      <w:r>
+        <w:rPr>
+          <w:rFonts w:hint="eastAsia"/>
+        </w:rPr>
+        <w:tab/>
+      </w:r>
+      <w:r>
+        <w:rPr>
+          <w:rFonts w:hint="eastAsia"/>
+        </w:rPr>
+        <w:tab/>
+        <w:t>3.</w:t>
+      </w:r>
+      <w:r>
+        <w:rPr>
+          <w:rFonts w:hint="eastAsia"/>
+        </w:rPr>
+        <w:t>对现存字段改名：</w:t>
+      </w:r>
+      <w:r>
+        <w:rPr>
+          <w:rFonts w:hint="eastAsia"/>
+        </w:rPr>
+        <w:t xml:space="preserve"> </w:t>
+      </w:r>
+    </w:p>
+    <w:p>
+      <w:r>
+        <w:tab/>
+      </w:r>
+      <w:r>
+        <w:tab/>
+      </w:r>
+      <w:r>
+        <w:tab/>
+      </w:r>
+      <w:r>
+        <w:t>ALTER TABLE `users`</w:t>
+      </w:r>
+    </w:p>
+    <w:p>
+      <w:pPr>
+        <w:ind w:left="840" w:firstLine="420"/>
+      </w:pPr>
+      <w:r>
+        <w:t xml:space="preserve">CHANGE COLUMN `password` `password11`  </w:t>
+      </w:r>
+      <w:proofErr w:type="spellStart"/>
+      <w:r>
+        <w:t>varchar</w:t>
+      </w:r>
+      <w:proofErr w:type="spellEnd"/>
+      <w:r>
+        <w:t xml:space="preserve">(20) CHARACTER SET utf8 COLLATE utf8_general_ci NULL DEFAULT </w:t>
+      </w:r>
+      <w:r>
+        <w:rPr>
+          <w:rFonts w:hint="eastAsia"/>
+        </w:rPr>
+        <w:t>123456</w:t>
+      </w:r>
+      <w:r>
+        <w:t>;</w:t>
+      </w:r>
+    </w:p>
+    <w:p>
+      <w:r>
+        <w:tab/>
+      </w:r>
+      <w:r>
+        <w:tab/>
+      </w:r>
+      <w:r>
+        <w:tab/>
+      </w:r>
+    </w:p>
+    <w:p>
+      <w:r>
+        <w:tab/>
+      </w:r>
+      <w:r>
+        <w:tab/>
+      </w:r>
+    </w:p>
+    <w:p>
+      <w:pPr>
+        <w:pStyle w:val="2"/>
+      </w:pPr>
+      <w:r>
+        <w:rPr>
+          <w:rFonts w:hint="eastAsia"/>
+        </w:rPr>
+        <w:tab/>
+      </w:r>
+      <w:r>
+        <w:rPr>
+          <w:rFonts w:hint="eastAsia"/>
+        </w:rPr>
+        <w:t>值</w:t>
+      </w:r>
+    </w:p>
+    <w:p>
+      <w:pPr>
+        <w:pStyle w:val="3"/>
+      </w:pPr>
+      <w:r>
+        <w:rPr>
+          <w:rFonts w:hint="eastAsia"/>
+        </w:rPr>
+        <w:tab/>
+      </w:r>
+      <w:r>
+        <w:rPr>
+          <w:rFonts w:hint="eastAsia"/>
+        </w:rPr>
+        <w:tab/>
+        <w:t>1.</w:t>
+      </w:r>
+      <w:r>
+        <w:rPr>
+          <w:rFonts w:hint="eastAsia"/>
+        </w:rPr>
+        <w:t>字段值</w:t>
+      </w:r>
+    </w:p>
+    <w:p>
+      <w:r>
+        <w:tab/>
+      </w:r>
+      <w:r>
+        <w:tab/>
+      </w:r>
+      <w:r>
+        <w:tab/>
+        <w:t xml:space="preserve">update </w:t>
+      </w:r>
+      <w:proofErr w:type="spellStart"/>
+      <w:r>
+        <w:t>table_name</w:t>
+      </w:r>
+      <w:proofErr w:type="spellEnd"/>
+      <w:r>
+        <w:t xml:space="preserve"> set col_value1=</w:t>
+      </w:r>
+      <w:proofErr w:type="spellStart"/>
+      <w:r>
+        <w:t>xxxx</w:t>
+      </w:r>
+      <w:proofErr w:type="spellEnd"/>
+      <w:r>
+        <w:t xml:space="preserve"> where col_value2='xxx';</w:t>
+      </w:r>
+    </w:p>
+    <w:p>
+      <w:r>
+        <w:tab/>
+      </w:r>
+      <w:r>
+        <w:tab/>
+      </w:r>
+      <w:r>
+        <w:tab/>
+      </w:r>
+    </w:p>
+    <w:p>
+      <w:pPr>
+        <w:pStyle w:val="3"/>
+      </w:pPr>
+      <w:r>
+        <w:rPr>
+          <w:rFonts w:hint="eastAsia"/>
+        </w:rPr>
+        <w:tab/>
+      </w:r>
+      <w:r>
+        <w:rPr>
+          <w:rFonts w:hint="eastAsia"/>
+        </w:rPr>
+        <w:tab/>
+        <w:t>2.</w:t>
+      </w:r>
+      <w:r>
+        <w:rPr>
+          <w:rFonts w:hint="eastAsia"/>
+        </w:rPr>
+        <w:t>把表移动到另外一个表空间：</w:t>
+      </w:r>
+      <w:r>
+        <w:rPr>
+          <w:rFonts w:hint="eastAsia"/>
+        </w:rPr>
+        <w:t xml:space="preserve"> </w:t>
+      </w:r>
+    </w:p>
+    <w:p>
+      <w:r>
+        <w:rPr>
+          <w:rFonts w:hint="eastAsia"/>
+        </w:rPr>
+        <w:tab/>
+      </w:r>
+      <w:r>
+        <w:rPr>
+          <w:rFonts w:hint="eastAsia"/>
+        </w:rPr>
+        <w:tab/>
+      </w:r>
+      <w:r>
+        <w:rPr>
+          <w:rFonts w:hint="eastAsia"/>
+        </w:rPr>
+        <w:t xml:space="preserve">　　</w:t>
+      </w:r>
+      <w:r>
+        <w:rPr>
+          <w:rFonts w:hint="eastAsia"/>
+        </w:rPr>
+        <w:t xml:space="preserve">ALTER TABLE distributors SET TABLESPACE </w:t>
+      </w:r>
+      <w:proofErr w:type="spellStart"/>
+      <w:r>
+        <w:rPr>
+          <w:rFonts w:hint="eastAsia"/>
+        </w:rPr>
+        <w:t>fasttablespace</w:t>
+      </w:r>
+      <w:proofErr w:type="spellEnd"/>
+      <w:r>
+        <w:rPr>
+          <w:rFonts w:hint="eastAsia"/>
+        </w:rPr>
+        <w:t>;</w:t>
+      </w:r>
+      <w:r>
+        <w:rPr>
+          <w:rFonts w:hint="eastAsia"/>
+        </w:rPr>
+        <w:tab/>
+      </w:r>
+    </w:p>
+    <w:p/>
+    <w:p>
+      <w:pPr>
+        <w:pStyle w:val="1"/>
+      </w:pPr>
+      <w:r>
+        <w:rPr>
+          <w:rFonts w:hint="eastAsia"/>
+        </w:rPr>
+        <w:lastRenderedPageBreak/>
+        <w:t>查</w:t>
+      </w:r>
+    </w:p>
+    <w:p>
+      <w:pPr>
+        <w:pStyle w:val="2"/>
+        <w:ind w:firstLine="420"/>
+      </w:pPr>
+      <w:r>
+        <w:rPr>
+          <w:rFonts w:hint="eastAsia"/>
+        </w:rPr>
+        <w:t>1.</w:t>
+      </w:r>
+      <w:r>
+        <w:rPr>
+          <w:rFonts w:hint="eastAsia"/>
+        </w:rPr>
+        <w:t>字母开头</w:t>
+      </w:r>
+    </w:p>
+    <w:p>
+      <w:r>
+        <w:tab/>
+      </w:r>
+      <w:r>
+        <w:tab/>
+      </w:r>
+      <w:r>
+        <w:tab/>
+        <w:t xml:space="preserve">select * from </w:t>
+      </w:r>
+      <w:proofErr w:type="spellStart"/>
+      <w:r>
+        <w:t>s_user</w:t>
+      </w:r>
+      <w:proofErr w:type="spellEnd"/>
+      <w:r>
+        <w:t xml:space="preserve"> where account like '[a-z]%';</w:t>
+      </w:r>
+    </w:p>
+    <w:p>
+      <w:r>
+        <w:tab/>
+      </w:r>
+      <w:r>
+        <w:tab/>
+      </w:r>
+      <w:r>
+        <w:tab/>
+      </w:r>
+    </w:p>
+    <w:p>
+      <w:pPr>
+        <w:pStyle w:val="2"/>
+        <w:ind w:firstLine="420"/>
+      </w:pPr>
+      <w:r>
+        <w:rPr>
+          <w:rFonts w:hint="eastAsia"/>
+        </w:rPr>
+        <w:t>2.</w:t>
+      </w:r>
+      <w:r>
+        <w:rPr>
+          <w:rFonts w:hint="eastAsia"/>
+        </w:rPr>
+        <w:t>分页</w:t>
+      </w:r>
+    </w:p>
+    <w:p>
+      <w:pPr>
+        <w:pStyle w:val="3"/>
+      </w:pPr>
+      <w:r>
+        <w:rPr>
+          <w:rFonts w:hint="eastAsia"/>
+        </w:rPr>
+        <w:t>⑴</w:t>
+      </w:r>
+      <w:r>
+        <w:rPr>
+          <w:rFonts w:hint="eastAsia"/>
+        </w:rPr>
+        <w:t>oracle</w:t>
+      </w:r>
+    </w:p>
+    <w:p>
+      <w:pPr>
+        <w:ind w:firstLine="420"/>
+        <w:rPr>
+          <w:rFonts w:ascii="宋体" w:eastAsia="宋体" w:hAnsi="宋体" w:cs="宋体"/>
+        </w:rPr>
+      </w:pPr>
+      <w:r>
+        <w:rPr>
+          <w:rFonts w:ascii="宋体" w:eastAsia="宋体" w:hAnsi="宋体" w:cs="宋体" w:hint="eastAsia"/>
+        </w:rPr>
+        <w:t>无order by</w:t>
+      </w:r>
+    </w:p>
+    <w:p>
+      <w:pPr>
+        <w:pStyle w:val="a5"/>
+        <w:shd w:val="clear" w:color="auto" w:fill="9CAEC1"/>
+        <w:spacing w:before="0" w:beforeAutospacing="0" w:after="0" w:afterAutospacing="0"/>
+        <w:rPr>
+          <w:rFonts w:ascii="simsun" w:hAnsi="simsun" w:hint="eastAsia"/>
+          <w:color w:val="323E32"/>
+          <w:sz w:val="21"/>
+          <w:szCs w:val="21"/>
+        </w:rPr>
+      </w:pPr>
+      <w:r>
+        <w:rPr>
+          <w:rFonts w:hint="eastAsia"/>
+        </w:rPr>
+        <w:tab/>
+      </w:r>
+      <w:r>
+        <w:rPr>
+          <w:rFonts w:ascii="Courier New" w:hAnsi="Courier New" w:cs="Courier New"/>
+          <w:color w:val="0000F0"/>
+          <w:sz w:val="21"/>
+          <w:szCs w:val="21"/>
+        </w:rPr>
+        <w:t>SELECT</w:t>
+      </w:r>
+      <w:r>
+        <w:rPr>
+          <w:rFonts w:ascii="Courier New" w:hAnsi="Courier New" w:cs="Courier New"/>
+          <w:color w:val="323E32"/>
+          <w:sz w:val="21"/>
+          <w:szCs w:val="21"/>
+        </w:rPr>
+        <w:t> </w:t>
+      </w:r>
+      <w:r>
+        <w:rPr>
+          <w:rFonts w:ascii="Courier New" w:hAnsi="Courier New" w:cs="Courier New"/>
+          <w:color w:val="0000F0"/>
+          <w:sz w:val="21"/>
+          <w:szCs w:val="21"/>
+        </w:rPr>
+        <w:t>*</w:t>
+      </w:r>
+    </w:p>
+    <w:p>
+      <w:pPr>
+        <w:widowControl/>
+        <w:shd w:val="clear" w:color="auto" w:fill="9CAEC1"/>
+        <w:jc w:val="left"/>
+        <w:rPr>
+          <w:rFonts w:ascii="simsun" w:eastAsia="宋体" w:hAnsi="simsun" w:cs="宋体" w:hint="eastAsia"/>
+          <w:color w:val="323E32"/>
+          <w:kern w:val="0"/>
+          <w:sz w:val="21"/>
+          <w:szCs w:val="21"/>
+        </w:rPr>
+      </w:pPr>
+      <w:r>
+        <w:rPr>
+          <w:rFonts w:ascii="Courier New" w:eastAsia="宋体" w:hAnsi="Courier New" w:cs="Courier New"/>
+          <w:color w:val="000000"/>
+          <w:kern w:val="0"/>
+          <w:sz w:val="21"/>
+          <w:szCs w:val="21"/>
+        </w:rPr>
+        <w:t> </w:t>
+      </w:r>
+      <w:r>
+        <w:rPr>
+          <w:rFonts w:ascii="Courier New" w:eastAsia="宋体" w:hAnsi="Courier New" w:cs="Courier New"/>
+          <w:color w:val="323E32"/>
+          <w:kern w:val="0"/>
+          <w:sz w:val="21"/>
+          <w:szCs w:val="21"/>
+        </w:rPr>
+        <w:t> </w:t>
+      </w:r>
+      <w:r>
+        <w:rPr>
+          <w:rFonts w:ascii="Courier New" w:eastAsia="宋体" w:hAnsi="Courier New" w:cs="Courier New"/>
+          <w:color w:val="0000F0"/>
+          <w:kern w:val="0"/>
+          <w:sz w:val="21"/>
+          <w:szCs w:val="21"/>
+        </w:rPr>
+        <w:t>FROM</w:t>
+      </w:r>
+      <w:r>
+        <w:rPr>
+          <w:rFonts w:ascii="Courier New" w:eastAsia="宋体" w:hAnsi="Courier New" w:cs="Courier New"/>
+          <w:color w:val="323E32"/>
+          <w:kern w:val="0"/>
+          <w:sz w:val="21"/>
+          <w:szCs w:val="21"/>
+        </w:rPr>
+        <w:t> </w:t>
+      </w:r>
+      <w:r>
+        <w:rPr>
+          <w:rFonts w:ascii="Courier New" w:eastAsia="宋体" w:hAnsi="Courier New" w:cs="Courier New"/>
+          <w:color w:val="0000F0"/>
+          <w:kern w:val="0"/>
+          <w:sz w:val="21"/>
+          <w:szCs w:val="21"/>
+        </w:rPr>
+        <w:t>(SELECT</w:t>
+      </w:r>
+      <w:r>
+        <w:rPr>
+          <w:rFonts w:ascii="Courier New" w:eastAsia="宋体" w:hAnsi="Courier New" w:cs="Courier New"/>
+          <w:color w:val="323E32"/>
+          <w:kern w:val="0"/>
+          <w:sz w:val="21"/>
+          <w:szCs w:val="21"/>
+        </w:rPr>
+        <w:t> </w:t>
+      </w:r>
+      <w:r>
+        <w:rPr>
+          <w:rFonts w:ascii="Courier New" w:eastAsia="宋体" w:hAnsi="Courier New" w:cs="Courier New"/>
+          <w:color w:val="0000F0"/>
+          <w:kern w:val="0"/>
+          <w:sz w:val="21"/>
+          <w:szCs w:val="21"/>
+        </w:rPr>
+        <w:t>ROWNUM</w:t>
+      </w:r>
+      <w:r>
+        <w:rPr>
+          <w:rFonts w:ascii="Courier New" w:eastAsia="宋体" w:hAnsi="Courier New" w:cs="Courier New"/>
+          <w:color w:val="323E32"/>
+          <w:kern w:val="0"/>
+          <w:sz w:val="21"/>
+          <w:szCs w:val="21"/>
+        </w:rPr>
+        <w:t> </w:t>
+      </w:r>
+      <w:r>
+        <w:rPr>
+          <w:rFonts w:ascii="Courier New" w:eastAsia="宋体" w:hAnsi="Courier New" w:cs="Courier New"/>
+          <w:color w:val="0000F0"/>
+          <w:kern w:val="0"/>
+          <w:sz w:val="21"/>
+          <w:szCs w:val="21"/>
+        </w:rPr>
+        <w:t>AS</w:t>
+      </w:r>
+      <w:r>
+        <w:rPr>
+          <w:rFonts w:ascii="Courier New" w:eastAsia="宋体" w:hAnsi="Courier New" w:cs="Courier New"/>
+          <w:color w:val="323E32"/>
+          <w:kern w:val="0"/>
+          <w:sz w:val="21"/>
+          <w:szCs w:val="21"/>
+        </w:rPr>
+        <w:t> </w:t>
+      </w:r>
+      <w:proofErr w:type="spellStart"/>
+      <w:r>
+        <w:rPr>
+          <w:rFonts w:ascii="Courier New" w:eastAsia="宋体" w:hAnsi="Courier New" w:cs="Courier New"/>
+          <w:color w:val="000000"/>
+          <w:kern w:val="0"/>
+          <w:sz w:val="21"/>
+          <w:szCs w:val="21"/>
+        </w:rPr>
+        <w:t>rowno</w:t>
+      </w:r>
+      <w:proofErr w:type="spellEnd"/>
+      <w:r>
+        <w:rPr>
+          <w:rFonts w:ascii="Courier New" w:eastAsia="宋体" w:hAnsi="Courier New" w:cs="Courier New"/>
+          <w:color w:val="0000F0"/>
+          <w:kern w:val="0"/>
+          <w:sz w:val="21"/>
+          <w:szCs w:val="21"/>
+        </w:rPr>
+        <w:t>,</w:t>
+      </w:r>
+      <w:r>
+        <w:rPr>
+          <w:rFonts w:ascii="Courier New" w:eastAsia="宋体" w:hAnsi="Courier New" w:cs="Courier New"/>
+          <w:color w:val="323E32"/>
+          <w:kern w:val="0"/>
+          <w:sz w:val="21"/>
+          <w:szCs w:val="21"/>
+        </w:rPr>
+        <w:t> </w:t>
+      </w:r>
+      <w:r>
+        <w:rPr>
+          <w:rFonts w:ascii="Courier New" w:eastAsia="宋体" w:hAnsi="Courier New" w:cs="Courier New"/>
+          <w:color w:val="000000"/>
+          <w:kern w:val="0"/>
+          <w:sz w:val="21"/>
+          <w:szCs w:val="21"/>
+        </w:rPr>
+        <w:t>t</w:t>
+      </w:r>
+      <w:r>
+        <w:rPr>
+          <w:rFonts w:ascii="Courier New" w:eastAsia="宋体" w:hAnsi="Courier New" w:cs="Courier New"/>
+          <w:color w:val="0000F0"/>
+          <w:kern w:val="0"/>
+          <w:sz w:val="21"/>
+          <w:szCs w:val="21"/>
+        </w:rPr>
+        <w:t>.*</w:t>
+      </w:r>
+    </w:p>
+    <w:p>
+      <w:pPr>
+        <w:widowControl/>
+        <w:shd w:val="clear" w:color="auto" w:fill="9CAEC1"/>
+        <w:jc w:val="left"/>
+        <w:rPr>
+          <w:rFonts w:ascii="simsun" w:eastAsia="宋体" w:hAnsi="simsun" w:cs="宋体" w:hint="eastAsia"/>
+          <w:color w:val="323E32"/>
+          <w:kern w:val="0"/>
+          <w:sz w:val="21"/>
+          <w:szCs w:val="21"/>
+        </w:rPr>
+      </w:pPr>
+      <w:r>
+        <w:rPr>
+          <w:rFonts w:ascii="Courier New" w:eastAsia="宋体" w:hAnsi="Courier New" w:cs="Courier New"/>
+          <w:color w:val="000000"/>
+          <w:kern w:val="0"/>
+          <w:sz w:val="21"/>
+          <w:szCs w:val="21"/>
+        </w:rPr>
+        <w:t>         </w:t>
+      </w:r>
+      <w:r>
+        <w:rPr>
+          <w:rFonts w:ascii="Courier New" w:eastAsia="宋体" w:hAnsi="Courier New" w:cs="Courier New"/>
+          <w:color w:val="323E32"/>
+          <w:kern w:val="0"/>
+          <w:sz w:val="21"/>
+          <w:szCs w:val="21"/>
+        </w:rPr>
+        <w:t> </w:t>
+      </w:r>
+      <w:r>
+        <w:rPr>
+          <w:rFonts w:ascii="Courier New" w:eastAsia="宋体" w:hAnsi="Courier New" w:cs="Courier New"/>
+          <w:color w:val="0000F0"/>
+          <w:kern w:val="0"/>
+          <w:sz w:val="21"/>
+          <w:szCs w:val="21"/>
+        </w:rPr>
+        <w:t>FROM</w:t>
+      </w:r>
+      <w:r>
+        <w:rPr>
+          <w:rFonts w:ascii="Courier New" w:eastAsia="宋体" w:hAnsi="Courier New" w:cs="Courier New"/>
+          <w:color w:val="323E32"/>
+          <w:kern w:val="0"/>
+          <w:sz w:val="21"/>
+          <w:szCs w:val="21"/>
+        </w:rPr>
+        <w:t> </w:t>
+      </w:r>
+      <w:proofErr w:type="spellStart"/>
+      <w:r>
+        <w:rPr>
+          <w:rFonts w:ascii="Courier New" w:eastAsia="宋体" w:hAnsi="Courier New" w:cs="Courier New"/>
+          <w:color w:val="000000"/>
+          <w:kern w:val="0"/>
+          <w:sz w:val="21"/>
+          <w:szCs w:val="21"/>
+        </w:rPr>
+        <w:t>emp</w:t>
+      </w:r>
+      <w:proofErr w:type="spellEnd"/>
+      <w:r>
+        <w:rPr>
+          <w:rFonts w:ascii="Courier New" w:eastAsia="宋体" w:hAnsi="Courier New" w:cs="Courier New"/>
+          <w:color w:val="000000"/>
+          <w:kern w:val="0"/>
+          <w:sz w:val="21"/>
+          <w:szCs w:val="21"/>
+        </w:rPr>
+        <w:t xml:space="preserve"> t</w:t>
+      </w:r>
+    </w:p>
+    <w:p>
+      <w:pPr>
+        <w:widowControl/>
+        <w:shd w:val="clear" w:color="auto" w:fill="9CAEC1"/>
+        <w:jc w:val="left"/>
+        <w:rPr>
+          <w:rFonts w:ascii="simsun" w:eastAsia="宋体" w:hAnsi="simsun" w:cs="宋体" w:hint="eastAsia"/>
+          <w:color w:val="323E32"/>
+          <w:kern w:val="0"/>
+          <w:sz w:val="21"/>
+          <w:szCs w:val="21"/>
+        </w:rPr>
+      </w:pPr>
+      <w:r>
+        <w:rPr>
+          <w:rFonts w:ascii="Courier New" w:eastAsia="宋体" w:hAnsi="Courier New" w:cs="Courier New"/>
+          <w:color w:val="000000"/>
+          <w:kern w:val="0"/>
+          <w:sz w:val="21"/>
+          <w:szCs w:val="21"/>
+        </w:rPr>
+        <w:t>        </w:t>
+      </w:r>
+      <w:r>
+        <w:rPr>
+          <w:rFonts w:ascii="Courier New" w:eastAsia="宋体" w:hAnsi="Courier New" w:cs="Courier New"/>
+          <w:color w:val="323E32"/>
+          <w:kern w:val="0"/>
+          <w:sz w:val="21"/>
+          <w:szCs w:val="21"/>
+        </w:rPr>
+        <w:t> </w:t>
+      </w:r>
+      <w:r>
+        <w:rPr>
+          <w:rFonts w:ascii="Courier New" w:eastAsia="宋体" w:hAnsi="Courier New" w:cs="Courier New"/>
+          <w:color w:val="0000F0"/>
+          <w:kern w:val="0"/>
+          <w:sz w:val="21"/>
+          <w:szCs w:val="21"/>
+        </w:rPr>
+        <w:t>WHERE</w:t>
+      </w:r>
+      <w:r>
+        <w:rPr>
+          <w:rFonts w:ascii="Courier New" w:eastAsia="宋体" w:hAnsi="Courier New" w:cs="Courier New"/>
+          <w:color w:val="323E32"/>
+          <w:kern w:val="0"/>
+          <w:sz w:val="21"/>
+          <w:szCs w:val="21"/>
+        </w:rPr>
+        <w:t> </w:t>
+      </w:r>
+      <w:r>
+        <w:rPr>
+          <w:rFonts w:ascii="Courier New" w:eastAsia="宋体" w:hAnsi="Courier New" w:cs="Courier New"/>
+          <w:color w:val="000000"/>
+          <w:kern w:val="0"/>
+          <w:sz w:val="21"/>
+          <w:szCs w:val="21"/>
+        </w:rPr>
+        <w:t>hire_date</w:t>
+      </w:r>
+      <w:r>
+        <w:rPr>
+          <w:rFonts w:ascii="Courier New" w:eastAsia="宋体" w:hAnsi="Courier New" w:cs="Courier New"/>
+          <w:color w:val="323E32"/>
+          <w:kern w:val="0"/>
+          <w:sz w:val="21"/>
+          <w:szCs w:val="21"/>
+        </w:rPr>
+        <w:t> </w:t>
+      </w:r>
+      <w:r>
+        <w:rPr>
+          <w:rFonts w:ascii="Courier New" w:eastAsia="宋体" w:hAnsi="Courier New" w:cs="Courier New"/>
+          <w:color w:val="0000F0"/>
+          <w:kern w:val="0"/>
+          <w:sz w:val="21"/>
+          <w:szCs w:val="21"/>
+        </w:rPr>
+        <w:t>BETWEEN</w:t>
+      </w:r>
+      <w:r>
+        <w:rPr>
+          <w:rFonts w:ascii="Courier New" w:eastAsia="宋体" w:hAnsi="Courier New" w:cs="Courier New"/>
+          <w:color w:val="323E32"/>
+          <w:kern w:val="0"/>
+          <w:sz w:val="21"/>
+          <w:szCs w:val="21"/>
+        </w:rPr>
+        <w:t> </w:t>
+      </w:r>
+      <w:r>
+        <w:rPr>
+          <w:rFonts w:ascii="Courier New" w:eastAsia="宋体" w:hAnsi="Courier New" w:cs="Courier New"/>
+          <w:color w:val="000000"/>
+          <w:kern w:val="0"/>
+          <w:sz w:val="21"/>
+          <w:szCs w:val="21"/>
+        </w:rPr>
+        <w:t>TO_DATE</w:t>
+      </w:r>
+      <w:r>
+        <w:rPr>
+          <w:rFonts w:ascii="Courier New" w:eastAsia="宋体" w:hAnsi="Courier New" w:cs="Courier New"/>
+          <w:color w:val="323E32"/>
+          <w:kern w:val="0"/>
+          <w:sz w:val="21"/>
+          <w:szCs w:val="21"/>
+        </w:rPr>
+        <w:t> </w:t>
+      </w:r>
+      <w:r>
+        <w:rPr>
+          <w:rFonts w:ascii="Courier New" w:eastAsia="宋体" w:hAnsi="Courier New" w:cs="Courier New"/>
+          <w:color w:val="0000F0"/>
+          <w:kern w:val="0"/>
+          <w:sz w:val="21"/>
+          <w:szCs w:val="21"/>
+        </w:rPr>
+        <w:t>(</w:t>
+      </w:r>
+      <w:r>
+        <w:rPr>
+          <w:rFonts w:ascii="Courier New" w:eastAsia="宋体" w:hAnsi="Courier New" w:cs="Courier New"/>
+          <w:color w:val="FF0000"/>
+          <w:kern w:val="0"/>
+          <w:sz w:val="21"/>
+          <w:szCs w:val="21"/>
+        </w:rPr>
+        <w:t>'20060501'</w:t>
+      </w:r>
+      <w:r>
+        <w:rPr>
+          <w:rFonts w:ascii="Courier New" w:eastAsia="宋体" w:hAnsi="Courier New" w:cs="Courier New"/>
+          <w:color w:val="0000F0"/>
+          <w:kern w:val="0"/>
+          <w:sz w:val="21"/>
+          <w:szCs w:val="21"/>
+        </w:rPr>
+        <w:t>,</w:t>
+      </w:r>
+      <w:r>
+        <w:rPr>
+          <w:rFonts w:ascii="Courier New" w:eastAsia="宋体" w:hAnsi="Courier New" w:cs="Courier New"/>
+          <w:color w:val="323E32"/>
+          <w:kern w:val="0"/>
+          <w:sz w:val="21"/>
+          <w:szCs w:val="21"/>
+        </w:rPr>
+        <w:t> </w:t>
+      </w:r>
+      <w:r>
+        <w:rPr>
+          <w:rFonts w:ascii="Courier New" w:eastAsia="宋体" w:hAnsi="Courier New" w:cs="Courier New"/>
+          <w:color w:val="FF0000"/>
+          <w:kern w:val="0"/>
+          <w:sz w:val="21"/>
+          <w:szCs w:val="21"/>
+        </w:rPr>
+        <w:t>'yyyymmdd'</w:t>
+      </w:r>
+      <w:r>
+        <w:rPr>
+          <w:rFonts w:ascii="Courier New" w:eastAsia="宋体" w:hAnsi="Courier New" w:cs="Courier New"/>
+          <w:color w:val="0000F0"/>
+          <w:kern w:val="0"/>
+          <w:sz w:val="21"/>
+          <w:szCs w:val="21"/>
+        </w:rPr>
+        <w:t>)</w:t>
+      </w:r>
+    </w:p>
+    <w:p>
+      <w:pPr>
+        <w:widowControl/>
+        <w:shd w:val="clear" w:color="auto" w:fill="9CAEC1"/>
+        <w:jc w:val="left"/>
+        <w:rPr>
+          <w:rFonts w:ascii="simsun" w:eastAsia="宋体" w:hAnsi="simsun" w:cs="宋体" w:hint="eastAsia"/>
+          <w:color w:val="323E32"/>
+          <w:kern w:val="0"/>
+          <w:sz w:val="21"/>
+          <w:szCs w:val="21"/>
+        </w:rPr>
+      </w:pPr>
+      <w:r>
+        <w:rPr>
+          <w:rFonts w:ascii="Courier New" w:eastAsia="宋体" w:hAnsi="Courier New" w:cs="Courier New"/>
+          <w:color w:val="000000"/>
+          <w:kern w:val="0"/>
+          <w:sz w:val="21"/>
+          <w:szCs w:val="21"/>
+        </w:rPr>
+        <w:t>                            </w:t>
+      </w:r>
+      <w:r>
+        <w:rPr>
+          <w:rFonts w:ascii="Courier New" w:eastAsia="宋体" w:hAnsi="Courier New" w:cs="Courier New"/>
+          <w:color w:val="323E32"/>
+          <w:kern w:val="0"/>
+          <w:sz w:val="21"/>
+          <w:szCs w:val="21"/>
+        </w:rPr>
+        <w:t> </w:t>
+      </w:r>
+      <w:r>
+        <w:rPr>
+          <w:rFonts w:ascii="Courier New" w:eastAsia="宋体" w:hAnsi="Courier New" w:cs="Courier New"/>
+          <w:color w:val="0000F0"/>
+          <w:kern w:val="0"/>
+          <w:sz w:val="21"/>
+          <w:szCs w:val="21"/>
+        </w:rPr>
+        <w:t>AND</w:t>
+      </w:r>
+      <w:r>
+        <w:rPr>
+          <w:rFonts w:ascii="Courier New" w:eastAsia="宋体" w:hAnsi="Courier New" w:cs="Courier New"/>
+          <w:color w:val="323E32"/>
+          <w:kern w:val="0"/>
+          <w:sz w:val="21"/>
+          <w:szCs w:val="21"/>
+        </w:rPr>
+        <w:t> </w:t>
+      </w:r>
+      <w:r>
+        <w:rPr>
+          <w:rFonts w:ascii="Courier New" w:eastAsia="宋体" w:hAnsi="Courier New" w:cs="Courier New"/>
+          <w:color w:val="000000"/>
+          <w:kern w:val="0"/>
+          <w:sz w:val="21"/>
+          <w:szCs w:val="21"/>
+        </w:rPr>
+        <w:t>TO_DATE</w:t>
+      </w:r>
+      <w:r>
+        <w:rPr>
+          <w:rFonts w:ascii="Courier New" w:eastAsia="宋体" w:hAnsi="Courier New" w:cs="Courier New"/>
+          <w:color w:val="323E32"/>
+          <w:kern w:val="0"/>
+          <w:sz w:val="21"/>
+          <w:szCs w:val="21"/>
+        </w:rPr>
+        <w:t> </w:t>
+      </w:r>
+      <w:r>
+        <w:rPr>
+          <w:rFonts w:ascii="Courier New" w:eastAsia="宋体" w:hAnsi="Courier New" w:cs="Courier New"/>
+          <w:color w:val="0000F0"/>
+          <w:kern w:val="0"/>
+          <w:sz w:val="21"/>
+          <w:szCs w:val="21"/>
+        </w:rPr>
+        <w:t>(</w:t>
+      </w:r>
+      <w:r>
+        <w:rPr>
+          <w:rFonts w:ascii="Courier New" w:eastAsia="宋体" w:hAnsi="Courier New" w:cs="Courier New"/>
+          <w:color w:val="FF0000"/>
+          <w:kern w:val="0"/>
+          <w:sz w:val="21"/>
+          <w:szCs w:val="21"/>
+        </w:rPr>
+        <w:t>'20060731'</w:t>
+      </w:r>
+      <w:r>
+        <w:rPr>
+          <w:rFonts w:ascii="Courier New" w:eastAsia="宋体" w:hAnsi="Courier New" w:cs="Courier New"/>
+          <w:color w:val="0000F0"/>
+          <w:kern w:val="0"/>
+          <w:sz w:val="21"/>
+          <w:szCs w:val="21"/>
+        </w:rPr>
+        <w:t>,</w:t>
+      </w:r>
+      <w:r>
+        <w:rPr>
+          <w:rFonts w:ascii="Courier New" w:eastAsia="宋体" w:hAnsi="Courier New" w:cs="Courier New"/>
+          <w:color w:val="323E32"/>
+          <w:kern w:val="0"/>
+          <w:sz w:val="21"/>
+          <w:szCs w:val="21"/>
+        </w:rPr>
+        <w:t> </w:t>
+      </w:r>
+      <w:r>
+        <w:rPr>
+          <w:rFonts w:ascii="Courier New" w:eastAsia="宋体" w:hAnsi="Courier New" w:cs="Courier New"/>
+          <w:color w:val="FF0000"/>
+          <w:kern w:val="0"/>
+          <w:sz w:val="21"/>
+          <w:szCs w:val="21"/>
+        </w:rPr>
+        <w:t>'yyyymmdd'</w:t>
+      </w:r>
+      <w:r>
+        <w:rPr>
+          <w:rFonts w:ascii="Courier New" w:eastAsia="宋体" w:hAnsi="Courier New" w:cs="Courier New"/>
+          <w:color w:val="0000F0"/>
+          <w:kern w:val="0"/>
+          <w:sz w:val="21"/>
+          <w:szCs w:val="21"/>
+        </w:rPr>
+        <w:t>)</w:t>
+      </w:r>
+    </w:p>
+    <w:p>
+      <w:pPr>
+        <w:widowControl/>
+        <w:shd w:val="clear" w:color="auto" w:fill="9CAEC1"/>
+        <w:jc w:val="left"/>
+        <w:rPr>
+          <w:rFonts w:ascii="simsun" w:eastAsia="宋体" w:hAnsi="simsun" w:cs="宋体" w:hint="eastAsia"/>
+          <w:color w:val="323E32"/>
+          <w:kern w:val="0"/>
+          <w:sz w:val="21"/>
+          <w:szCs w:val="21"/>
+        </w:rPr>
+      </w:pPr>
+      <w:r>
+        <w:rPr>
+          <w:rFonts w:ascii="Courier New" w:eastAsia="宋体" w:hAnsi="Courier New" w:cs="Courier New"/>
+          <w:color w:val="000000"/>
+          <w:kern w:val="0"/>
+          <w:sz w:val="21"/>
+          <w:szCs w:val="21"/>
+        </w:rPr>
+        <w:t>          </w:t>
+      </w:r>
+      <w:r>
+        <w:rPr>
+          <w:rFonts w:ascii="Courier New" w:eastAsia="宋体" w:hAnsi="Courier New" w:cs="Courier New"/>
+          <w:color w:val="323E32"/>
+          <w:kern w:val="0"/>
+          <w:sz w:val="21"/>
+          <w:szCs w:val="21"/>
+        </w:rPr>
+        <w:t> </w:t>
+      </w:r>
+      <w:r>
+        <w:rPr>
+          <w:rFonts w:ascii="Courier New" w:eastAsia="宋体" w:hAnsi="Courier New" w:cs="Courier New"/>
+          <w:color w:val="0000F0"/>
+          <w:kern w:val="0"/>
+          <w:sz w:val="21"/>
+          <w:szCs w:val="21"/>
+        </w:rPr>
+        <w:t>AND</w:t>
+      </w:r>
+      <w:r>
+        <w:rPr>
+          <w:rFonts w:ascii="Courier New" w:eastAsia="宋体" w:hAnsi="Courier New" w:cs="Courier New"/>
+          <w:color w:val="323E32"/>
+          <w:kern w:val="0"/>
+          <w:sz w:val="21"/>
+          <w:szCs w:val="21"/>
+        </w:rPr>
+        <w:t> </w:t>
+      </w:r>
+      <w:r>
+        <w:rPr>
+          <w:rFonts w:ascii="Courier New" w:eastAsia="宋体" w:hAnsi="Courier New" w:cs="Courier New"/>
+          <w:color w:val="0000F0"/>
+          <w:kern w:val="0"/>
+          <w:sz w:val="21"/>
+          <w:szCs w:val="21"/>
+        </w:rPr>
+        <w:t>ROWNUM</w:t>
+      </w:r>
+      <w:r>
+        <w:rPr>
+          <w:rFonts w:ascii="Courier New" w:eastAsia="宋体" w:hAnsi="Courier New" w:cs="Courier New"/>
+          <w:color w:val="323E32"/>
+          <w:kern w:val="0"/>
+          <w:sz w:val="21"/>
+          <w:szCs w:val="21"/>
+        </w:rPr>
+        <w:t> </w:t>
+      </w:r>
+      <w:r>
+        <w:rPr>
+          <w:rFonts w:ascii="Courier New" w:eastAsia="宋体" w:hAnsi="Courier New" w:cs="Courier New"/>
+          <w:color w:val="0000F0"/>
+          <w:kern w:val="0"/>
+          <w:sz w:val="21"/>
+          <w:szCs w:val="21"/>
+        </w:rPr>
+        <w:t>&lt;=</w:t>
+      </w:r>
+      <w:r>
+        <w:rPr>
+          <w:rFonts w:ascii="Courier New" w:eastAsia="宋体" w:hAnsi="Courier New" w:cs="Courier New"/>
+          <w:color w:val="323E32"/>
+          <w:kern w:val="0"/>
+          <w:sz w:val="21"/>
+          <w:szCs w:val="21"/>
+        </w:rPr>
+        <w:t> </w:t>
+      </w:r>
+      <w:r>
+        <w:rPr>
+          <w:rFonts w:ascii="Courier New" w:eastAsia="宋体" w:hAnsi="Courier New" w:cs="Courier New"/>
+          <w:color w:val="800000"/>
+          <w:kern w:val="0"/>
+          <w:sz w:val="21"/>
+          <w:szCs w:val="21"/>
+        </w:rPr>
+        <w:t>20</w:t>
+      </w:r>
+      <w:r>
+        <w:rPr>
+          <w:rFonts w:ascii="Courier New" w:eastAsia="宋体" w:hAnsi="Courier New" w:cs="Courier New"/>
+          <w:color w:val="0000F0"/>
+          <w:kern w:val="0"/>
+          <w:sz w:val="21"/>
+          <w:szCs w:val="21"/>
+        </w:rPr>
+        <w:t>)</w:t>
+      </w:r>
+      <w:r>
+        <w:rPr>
+          <w:rFonts w:ascii="Courier New" w:eastAsia="宋体" w:hAnsi="Courier New" w:cs="Courier New"/>
+          <w:color w:val="323E32"/>
+          <w:kern w:val="0"/>
+          <w:sz w:val="21"/>
+          <w:szCs w:val="21"/>
+        </w:rPr>
+        <w:t> </w:t>
+      </w:r>
+      <w:proofErr w:type="spellStart"/>
+      <w:r>
+        <w:rPr>
+          <w:rFonts w:ascii="Courier New" w:eastAsia="宋体" w:hAnsi="Courier New" w:cs="Courier New"/>
+          <w:color w:val="000000"/>
+          <w:kern w:val="0"/>
+          <w:sz w:val="21"/>
+          <w:szCs w:val="21"/>
+        </w:rPr>
+        <w:t>table_alias</w:t>
+      </w:r>
+      <w:proofErr w:type="spellEnd"/>
+    </w:p>
+    <w:p>
+      <w:pPr>
+        <w:widowControl/>
+        <w:shd w:val="clear" w:color="auto" w:fill="9CAEC1"/>
+        <w:jc w:val="left"/>
+        <w:rPr>
+          <w:rFonts w:ascii="simsun" w:eastAsia="宋体" w:hAnsi="simsun" w:cs="宋体" w:hint="eastAsia"/>
+          <w:color w:val="323E32"/>
+          <w:kern w:val="0"/>
+          <w:sz w:val="21"/>
+          <w:szCs w:val="21"/>
+        </w:rPr>
+      </w:pPr>
+      <w:r>
+        <w:rPr>
+          <w:rFonts w:ascii="Courier New" w:eastAsia="宋体" w:hAnsi="Courier New" w:cs="Courier New"/>
+          <w:color w:val="000000"/>
+          <w:kern w:val="0"/>
+          <w:sz w:val="21"/>
+          <w:szCs w:val="21"/>
+        </w:rPr>
+        <w:t> </w:t>
+      </w:r>
+      <w:r>
+        <w:rPr>
+          <w:rFonts w:ascii="Courier New" w:eastAsia="宋体" w:hAnsi="Courier New" w:cs="Courier New"/>
+          <w:color w:val="0000F0"/>
+          <w:kern w:val="0"/>
+          <w:sz w:val="21"/>
+          <w:szCs w:val="21"/>
+        </w:rPr>
+        <w:t>WHERE</w:t>
+      </w:r>
+      <w:r>
+        <w:rPr>
+          <w:rFonts w:ascii="Courier New" w:eastAsia="宋体" w:hAnsi="Courier New" w:cs="Courier New"/>
+          <w:color w:val="323E32"/>
+          <w:kern w:val="0"/>
+          <w:sz w:val="21"/>
+          <w:szCs w:val="21"/>
+        </w:rPr>
+        <w:t> </w:t>
+      </w:r>
+      <w:proofErr w:type="spellStart"/>
+      <w:r>
+        <w:rPr>
+          <w:rFonts w:ascii="Courier New" w:eastAsia="宋体" w:hAnsi="Courier New" w:cs="Courier New"/>
+          <w:color w:val="000000"/>
+          <w:kern w:val="0"/>
+          <w:sz w:val="21"/>
+          <w:szCs w:val="21"/>
+        </w:rPr>
+        <w:t>table_alias</w:t>
+      </w:r>
+      <w:r>
+        <w:rPr>
+          <w:rFonts w:ascii="Courier New" w:eastAsia="宋体" w:hAnsi="Courier New" w:cs="Courier New"/>
+          <w:color w:val="0000F0"/>
+          <w:kern w:val="0"/>
+          <w:sz w:val="21"/>
+          <w:szCs w:val="21"/>
+        </w:rPr>
+        <w:t>.</w:t>
+      </w:r>
+      <w:r>
+        <w:rPr>
+          <w:rFonts w:ascii="Courier New" w:eastAsia="宋体" w:hAnsi="Courier New" w:cs="Courier New"/>
+          <w:color w:val="000000"/>
+          <w:kern w:val="0"/>
+          <w:sz w:val="21"/>
+          <w:szCs w:val="21"/>
+        </w:rPr>
+        <w:t>rowno</w:t>
+      </w:r>
+      <w:proofErr w:type="spellEnd"/>
+      <w:r>
+        <w:rPr>
+          <w:rFonts w:ascii="Courier New" w:eastAsia="宋体" w:hAnsi="Courier New" w:cs="Courier New"/>
+          <w:color w:val="323E32"/>
+          <w:kern w:val="0"/>
+          <w:sz w:val="21"/>
+          <w:szCs w:val="21"/>
+        </w:rPr>
+        <w:t> </w:t>
+      </w:r>
+      <w:r>
+        <w:rPr>
+          <w:rFonts w:ascii="Courier New" w:eastAsia="宋体" w:hAnsi="Courier New" w:cs="Courier New"/>
+          <w:color w:val="0000F0"/>
+          <w:kern w:val="0"/>
+          <w:sz w:val="21"/>
+          <w:szCs w:val="21"/>
+        </w:rPr>
+        <w:t>&gt;=</w:t>
+      </w:r>
+      <w:r>
+        <w:rPr>
+          <w:rFonts w:ascii="Courier New" w:eastAsia="宋体" w:hAnsi="Courier New" w:cs="Courier New"/>
+          <w:color w:val="323E32"/>
+          <w:kern w:val="0"/>
+          <w:sz w:val="21"/>
+          <w:szCs w:val="21"/>
+        </w:rPr>
+        <w:t> </w:t>
+      </w:r>
+      <w:r>
+        <w:rPr>
+          <w:rFonts w:ascii="Courier New" w:eastAsia="宋体" w:hAnsi="Courier New" w:cs="Courier New"/>
+          <w:color w:val="800000"/>
+          <w:kern w:val="0"/>
+          <w:sz w:val="21"/>
+          <w:szCs w:val="21"/>
+        </w:rPr>
+        <w:t>10</w:t>
+      </w:r>
+      <w:r>
+        <w:rPr>
+          <w:rFonts w:ascii="Courier New" w:eastAsia="宋体" w:hAnsi="Courier New" w:cs="Courier New"/>
+          <w:color w:val="0000F0"/>
+          <w:kern w:val="0"/>
+          <w:sz w:val="21"/>
+          <w:szCs w:val="21"/>
+        </w:rPr>
+        <w:t>;</w:t>
+      </w:r>
+    </w:p>
+    <w:p>
+      <w:pPr>
+        <w:rPr>
+          <w:rFonts w:ascii="宋体" w:eastAsia="宋体" w:hAnsi="宋体" w:cs="宋体"/>
+        </w:rPr>
+      </w:pPr>
+    </w:p>
+    <w:p>
+      <w:pPr>
+        <w:ind w:firstLine="420"/>
+        <w:rPr>
+          <w:rFonts w:ascii="宋体" w:eastAsia="宋体" w:hAnsi="宋体" w:cs="宋体"/>
+        </w:rPr>
+      </w:pPr>
+      <w:r>
+        <w:rPr>
+          <w:rFonts w:ascii="宋体" w:eastAsia="宋体" w:hAnsi="宋体" w:cs="宋体" w:hint="eastAsia"/>
+        </w:rPr>
+        <w:t>有排序</w:t>
+      </w:r>
+    </w:p>
+    <w:p>
+      <w:pPr>
+        <w:pStyle w:val="a5"/>
+        <w:shd w:val="clear" w:color="auto" w:fill="9CAEC1"/>
+        <w:spacing w:before="0" w:beforeAutospacing="0" w:after="0" w:afterAutospacing="0"/>
+        <w:rPr>
+          <w:rFonts w:ascii="simsun" w:hAnsi="simsun" w:hint="eastAsia"/>
+          <w:color w:val="323E32"/>
+          <w:sz w:val="21"/>
+          <w:szCs w:val="21"/>
+        </w:rPr>
+      </w:pPr>
+      <w:r>
+        <w:rPr>
+          <w:rFonts w:hint="eastAsia"/>
+        </w:rPr>
+        <w:tab/>
+      </w:r>
+      <w:r>
+        <w:rPr>
+          <w:rFonts w:ascii="Courier New" w:hAnsi="Courier New" w:cs="Courier New"/>
+          <w:color w:val="0000F0"/>
+          <w:sz w:val="18"/>
+          <w:szCs w:val="18"/>
+        </w:rPr>
+        <w:t>SELECT</w:t>
+      </w:r>
+      <w:r>
+        <w:rPr>
+          <w:rFonts w:ascii="Courier New" w:hAnsi="Courier New" w:cs="Courier New"/>
+          <w:color w:val="323E32"/>
+          <w:sz w:val="18"/>
+          <w:szCs w:val="18"/>
+        </w:rPr>
+        <w:t> </w:t>
+      </w:r>
+      <w:r>
+        <w:rPr>
+          <w:rFonts w:ascii="Courier New" w:hAnsi="Courier New" w:cs="Courier New"/>
+          <w:color w:val="0000F0"/>
+          <w:sz w:val="18"/>
+          <w:szCs w:val="18"/>
+        </w:rPr>
+        <w:t>*</w:t>
+      </w:r>
+    </w:p>
+    <w:p>
+      <w:pPr>
+        <w:widowControl/>
+        <w:shd w:val="clear" w:color="auto" w:fill="9CAEC1"/>
+        <w:jc w:val="left"/>
+        <w:rPr>
+          <w:rFonts w:ascii="simsun" w:eastAsia="宋体" w:hAnsi="simsun" w:cs="宋体" w:hint="eastAsia"/>
+          <w:color w:val="323E32"/>
+          <w:kern w:val="0"/>
+          <w:sz w:val="21"/>
+          <w:szCs w:val="21"/>
+        </w:rPr>
+      </w:pPr>
+      <w:r>
+        <w:rPr>
+          <w:rFonts w:ascii="Courier New" w:eastAsia="宋体" w:hAnsi="Courier New" w:cs="Courier New"/>
+          <w:color w:val="000000"/>
+          <w:kern w:val="0"/>
+          <w:sz w:val="18"/>
+          <w:szCs w:val="18"/>
+        </w:rPr>
+        <w:t> </w:t>
+      </w:r>
+      <w:r>
+        <w:rPr>
+          <w:rFonts w:ascii="Courier New" w:eastAsia="宋体" w:hAnsi="Courier New" w:cs="Courier New"/>
+          <w:color w:val="323E32"/>
+          <w:kern w:val="0"/>
+          <w:sz w:val="18"/>
+          <w:szCs w:val="18"/>
+        </w:rPr>
+        <w:t> </w:t>
+      </w:r>
+      <w:r>
+        <w:rPr>
+          <w:rFonts w:ascii="Courier New" w:eastAsia="宋体" w:hAnsi="Courier New" w:cs="Courier New"/>
+          <w:color w:val="0000F0"/>
+          <w:kern w:val="0"/>
+          <w:sz w:val="18"/>
+          <w:szCs w:val="18"/>
+        </w:rPr>
+        <w:t>FROM</w:t>
+      </w:r>
+      <w:r>
+        <w:rPr>
+          <w:rFonts w:ascii="Courier New" w:eastAsia="宋体" w:hAnsi="Courier New" w:cs="Courier New"/>
+          <w:color w:val="323E32"/>
+          <w:kern w:val="0"/>
+          <w:sz w:val="18"/>
+          <w:szCs w:val="18"/>
+        </w:rPr>
+        <w:t> </w:t>
+      </w:r>
+      <w:r>
+        <w:rPr>
+          <w:rFonts w:ascii="Courier New" w:eastAsia="宋体" w:hAnsi="Courier New" w:cs="Courier New"/>
+          <w:color w:val="0000F0"/>
+          <w:kern w:val="0"/>
+          <w:sz w:val="18"/>
+          <w:szCs w:val="18"/>
+        </w:rPr>
+        <w:t>(SELECT</w:t>
+      </w:r>
+      <w:r>
+        <w:rPr>
+          <w:rFonts w:ascii="Courier New" w:eastAsia="宋体" w:hAnsi="Courier New" w:cs="Courier New"/>
+          <w:color w:val="323E32"/>
+          <w:kern w:val="0"/>
+          <w:sz w:val="18"/>
+          <w:szCs w:val="18"/>
+        </w:rPr>
+        <w:t> </w:t>
+      </w:r>
+      <w:proofErr w:type="spellStart"/>
+      <w:r>
+        <w:rPr>
+          <w:rFonts w:ascii="Courier New" w:eastAsia="宋体" w:hAnsi="Courier New" w:cs="Courier New"/>
+          <w:color w:val="000000"/>
+          <w:kern w:val="0"/>
+          <w:sz w:val="18"/>
+          <w:szCs w:val="18"/>
+        </w:rPr>
+        <w:t>tt</w:t>
+      </w:r>
+      <w:proofErr w:type="spellEnd"/>
+      <w:r>
+        <w:rPr>
+          <w:rFonts w:ascii="Courier New" w:eastAsia="宋体" w:hAnsi="Courier New" w:cs="Courier New"/>
+          <w:color w:val="0000F0"/>
+          <w:kern w:val="0"/>
+          <w:sz w:val="18"/>
+          <w:szCs w:val="18"/>
+        </w:rPr>
+        <w:t>.*,</w:t>
+      </w:r>
+      <w:r>
+        <w:rPr>
+          <w:rFonts w:ascii="Courier New" w:eastAsia="宋体" w:hAnsi="Courier New" w:cs="Courier New"/>
+          <w:color w:val="323E32"/>
+          <w:kern w:val="0"/>
+          <w:sz w:val="18"/>
+          <w:szCs w:val="18"/>
+        </w:rPr>
+        <w:t> </w:t>
+      </w:r>
+      <w:r>
+        <w:rPr>
+          <w:rFonts w:ascii="Courier New" w:eastAsia="宋体" w:hAnsi="Courier New" w:cs="Courier New"/>
+          <w:color w:val="0000F0"/>
+          <w:kern w:val="0"/>
+          <w:sz w:val="18"/>
+          <w:szCs w:val="18"/>
+        </w:rPr>
+        <w:t>ROWNUM</w:t>
+      </w:r>
+      <w:r>
+        <w:rPr>
+          <w:rFonts w:ascii="Courier New" w:eastAsia="宋体" w:hAnsi="Courier New" w:cs="Courier New"/>
+          <w:color w:val="323E32"/>
+          <w:kern w:val="0"/>
+          <w:sz w:val="18"/>
+          <w:szCs w:val="18"/>
+        </w:rPr>
+        <w:t> </w:t>
+      </w:r>
+      <w:r>
+        <w:rPr>
+          <w:rFonts w:ascii="Courier New" w:eastAsia="宋体" w:hAnsi="Courier New" w:cs="Courier New"/>
+          <w:color w:val="0000F0"/>
+          <w:kern w:val="0"/>
+          <w:sz w:val="18"/>
+          <w:szCs w:val="18"/>
+        </w:rPr>
+        <w:t>AS</w:t>
+      </w:r>
+      <w:r>
+        <w:rPr>
+          <w:rFonts w:ascii="Courier New" w:eastAsia="宋体" w:hAnsi="Courier New" w:cs="Courier New"/>
+          <w:color w:val="323E32"/>
+          <w:kern w:val="0"/>
+          <w:sz w:val="18"/>
+          <w:szCs w:val="18"/>
+        </w:rPr>
+        <w:t> </w:t>
+      </w:r>
+      <w:proofErr w:type="spellStart"/>
+      <w:r>
+        <w:rPr>
+          <w:rFonts w:ascii="Courier New" w:eastAsia="宋体" w:hAnsi="Courier New" w:cs="Courier New"/>
+          <w:color w:val="000000"/>
+          <w:kern w:val="0"/>
+          <w:sz w:val="18"/>
+          <w:szCs w:val="18"/>
+        </w:rPr>
+        <w:t>rowno</w:t>
+      </w:r>
+      <w:proofErr w:type="spellEnd"/>
+    </w:p>
+    <w:p>
+      <w:pPr>
+        <w:widowControl/>
+        <w:shd w:val="clear" w:color="auto" w:fill="9CAEC1"/>
+        <w:jc w:val="left"/>
+        <w:rPr>
+          <w:rFonts w:ascii="simsun" w:eastAsia="宋体" w:hAnsi="simsun" w:cs="宋体" w:hint="eastAsia"/>
+          <w:color w:val="323E32"/>
+          <w:kern w:val="0"/>
+          <w:sz w:val="21"/>
+          <w:szCs w:val="21"/>
+        </w:rPr>
+      </w:pPr>
+      <w:r>
+        <w:rPr>
+          <w:rFonts w:ascii="Courier New" w:eastAsia="宋体" w:hAnsi="Courier New" w:cs="Courier New"/>
+          <w:color w:val="000000"/>
+          <w:kern w:val="0"/>
+          <w:sz w:val="18"/>
+          <w:szCs w:val="18"/>
+        </w:rPr>
+        <w:t>         </w:t>
+      </w:r>
+      <w:r>
+        <w:rPr>
+          <w:rFonts w:ascii="Courier New" w:eastAsia="宋体" w:hAnsi="Courier New" w:cs="Courier New"/>
+          <w:color w:val="323E32"/>
+          <w:kern w:val="0"/>
+          <w:sz w:val="18"/>
+          <w:szCs w:val="18"/>
+        </w:rPr>
+        <w:t> </w:t>
+      </w:r>
+      <w:r>
+        <w:rPr>
+          <w:rFonts w:ascii="Courier New" w:eastAsia="宋体" w:hAnsi="Courier New" w:cs="Courier New"/>
+          <w:color w:val="0000F0"/>
+          <w:kern w:val="0"/>
+          <w:sz w:val="18"/>
+          <w:szCs w:val="18"/>
+        </w:rPr>
+        <w:t>FROM</w:t>
+      </w:r>
+      <w:r>
+        <w:rPr>
+          <w:rFonts w:ascii="Courier New" w:eastAsia="宋体" w:hAnsi="Courier New" w:cs="Courier New"/>
+          <w:color w:val="323E32"/>
+          <w:kern w:val="0"/>
+          <w:sz w:val="18"/>
+          <w:szCs w:val="18"/>
+        </w:rPr>
+        <w:t> </w:t>
+      </w:r>
+      <w:r>
+        <w:rPr>
+          <w:rFonts w:ascii="Courier New" w:eastAsia="宋体" w:hAnsi="Courier New" w:cs="Courier New"/>
+          <w:color w:val="0000F0"/>
+          <w:kern w:val="0"/>
+          <w:sz w:val="18"/>
+          <w:szCs w:val="18"/>
+        </w:rPr>
+        <w:t>(  SELECT t.*</w:t>
+      </w:r>
+    </w:p>
+    <w:p>
+      <w:pPr>
+        <w:widowControl/>
+        <w:shd w:val="clear" w:color="auto" w:fill="9CAEC1"/>
+        <w:jc w:val="left"/>
+        <w:rPr>
+          <w:rFonts w:ascii="simsun" w:eastAsia="宋体" w:hAnsi="simsun" w:cs="宋体" w:hint="eastAsia"/>
+          <w:color w:val="323E32"/>
+          <w:kern w:val="0"/>
+          <w:sz w:val="21"/>
+          <w:szCs w:val="21"/>
+        </w:rPr>
+      </w:pPr>
+      <w:r>
+        <w:rPr>
+          <w:rFonts w:ascii="Courier New" w:eastAsia="宋体" w:hAnsi="Courier New" w:cs="Courier New"/>
+          <w:color w:val="000000"/>
+          <w:kern w:val="0"/>
+          <w:sz w:val="18"/>
+          <w:szCs w:val="18"/>
+        </w:rPr>
+        <w:t>                   </w:t>
+      </w:r>
+      <w:r>
+        <w:rPr>
+          <w:rFonts w:ascii="Courier New" w:eastAsia="宋体" w:hAnsi="Courier New" w:cs="Courier New"/>
+          <w:color w:val="323E32"/>
+          <w:kern w:val="0"/>
+          <w:sz w:val="18"/>
+          <w:szCs w:val="18"/>
+        </w:rPr>
+        <w:t> </w:t>
+      </w:r>
+      <w:r>
+        <w:rPr>
+          <w:rFonts w:ascii="Courier New" w:eastAsia="宋体" w:hAnsi="Courier New" w:cs="Courier New"/>
+          <w:color w:val="0000F0"/>
+          <w:kern w:val="0"/>
+          <w:sz w:val="18"/>
+          <w:szCs w:val="18"/>
+        </w:rPr>
+        <w:t>FROM</w:t>
+      </w:r>
+      <w:r>
+        <w:rPr>
+          <w:rFonts w:ascii="Courier New" w:eastAsia="宋体" w:hAnsi="Courier New" w:cs="Courier New"/>
+          <w:color w:val="323E32"/>
+          <w:kern w:val="0"/>
+          <w:sz w:val="18"/>
+          <w:szCs w:val="18"/>
+        </w:rPr>
+        <w:t> </w:t>
+      </w:r>
+      <w:proofErr w:type="spellStart"/>
+      <w:r>
+        <w:rPr>
+          <w:rFonts w:ascii="Courier New" w:eastAsia="宋体" w:hAnsi="Courier New" w:cs="Courier New"/>
+          <w:color w:val="000000"/>
+          <w:kern w:val="0"/>
+          <w:sz w:val="18"/>
+          <w:szCs w:val="18"/>
+        </w:rPr>
+        <w:t>emp</w:t>
+      </w:r>
+      <w:proofErr w:type="spellEnd"/>
+      <w:r>
+        <w:rPr>
+          <w:rFonts w:ascii="Courier New" w:eastAsia="宋体" w:hAnsi="Courier New" w:cs="Courier New"/>
+          <w:color w:val="000000"/>
+          <w:kern w:val="0"/>
+          <w:sz w:val="18"/>
+          <w:szCs w:val="18"/>
+        </w:rPr>
+        <w:t xml:space="preserve"> t</w:t>
+      </w:r>
+    </w:p>
+    <w:p>
+      <w:pPr>
+        <w:widowControl/>
+        <w:shd w:val="clear" w:color="auto" w:fill="9CAEC1"/>
+        <w:jc w:val="left"/>
+        <w:rPr>
+          <w:rFonts w:ascii="simsun" w:eastAsia="宋体" w:hAnsi="simsun" w:cs="宋体" w:hint="eastAsia"/>
+          <w:color w:val="323E32"/>
+          <w:kern w:val="0"/>
+          <w:sz w:val="21"/>
+          <w:szCs w:val="21"/>
+        </w:rPr>
+      </w:pPr>
+      <w:r>
+        <w:rPr>
+          <w:rFonts w:ascii="Courier New" w:eastAsia="宋体" w:hAnsi="Courier New" w:cs="Courier New"/>
+          <w:color w:val="000000"/>
+          <w:kern w:val="0"/>
+          <w:sz w:val="18"/>
+          <w:szCs w:val="18"/>
+        </w:rPr>
+        <w:t>                  </w:t>
+      </w:r>
+      <w:r>
+        <w:rPr>
+          <w:rFonts w:ascii="Courier New" w:eastAsia="宋体" w:hAnsi="Courier New" w:cs="Courier New"/>
+          <w:color w:val="323E32"/>
+          <w:kern w:val="0"/>
+          <w:sz w:val="18"/>
+          <w:szCs w:val="18"/>
+        </w:rPr>
+        <w:t> </w:t>
+      </w:r>
+      <w:r>
+        <w:rPr>
+          <w:rFonts w:ascii="Courier New" w:eastAsia="宋体" w:hAnsi="Courier New" w:cs="Courier New"/>
+          <w:color w:val="0000F0"/>
+          <w:kern w:val="0"/>
+          <w:sz w:val="18"/>
+          <w:szCs w:val="18"/>
+        </w:rPr>
+        <w:t>WHERE</w:t>
+      </w:r>
+      <w:r>
+        <w:rPr>
+          <w:rFonts w:ascii="Courier New" w:eastAsia="宋体" w:hAnsi="Courier New" w:cs="Courier New"/>
+          <w:color w:val="323E32"/>
+          <w:kern w:val="0"/>
+          <w:sz w:val="18"/>
+          <w:szCs w:val="18"/>
+        </w:rPr>
+        <w:t> </w:t>
+      </w:r>
+      <w:r>
+        <w:rPr>
+          <w:rFonts w:ascii="Courier New" w:eastAsia="宋体" w:hAnsi="Courier New" w:cs="Courier New"/>
+          <w:color w:val="000000"/>
+          <w:kern w:val="0"/>
+          <w:sz w:val="18"/>
+          <w:szCs w:val="18"/>
+        </w:rPr>
+        <w:t>hire_date</w:t>
+      </w:r>
+      <w:r>
+        <w:rPr>
+          <w:rFonts w:ascii="Courier New" w:eastAsia="宋体" w:hAnsi="Courier New" w:cs="Courier New"/>
+          <w:color w:val="323E32"/>
+          <w:kern w:val="0"/>
+          <w:sz w:val="18"/>
+          <w:szCs w:val="18"/>
+        </w:rPr>
+        <w:t> </w:t>
+      </w:r>
+      <w:r>
+        <w:rPr>
+          <w:rFonts w:ascii="Courier New" w:eastAsia="宋体" w:hAnsi="Courier New" w:cs="Courier New"/>
+          <w:color w:val="0000F0"/>
+          <w:kern w:val="0"/>
+          <w:sz w:val="18"/>
+          <w:szCs w:val="18"/>
+        </w:rPr>
+        <w:t>BETWEEN</w:t>
+      </w:r>
+      <w:r>
+        <w:rPr>
+          <w:rFonts w:ascii="Courier New" w:eastAsia="宋体" w:hAnsi="Courier New" w:cs="Courier New"/>
+          <w:color w:val="323E32"/>
+          <w:kern w:val="0"/>
+          <w:sz w:val="18"/>
+          <w:szCs w:val="18"/>
+        </w:rPr>
+        <w:t> </w:t>
+      </w:r>
+      <w:r>
+        <w:rPr>
+          <w:rFonts w:ascii="Courier New" w:eastAsia="宋体" w:hAnsi="Courier New" w:cs="Courier New"/>
+          <w:color w:val="000000"/>
+          <w:kern w:val="0"/>
+          <w:sz w:val="18"/>
+          <w:szCs w:val="18"/>
+        </w:rPr>
+        <w:t>TO_DATE</w:t>
+      </w:r>
+      <w:r>
+        <w:rPr>
+          <w:rFonts w:ascii="Courier New" w:eastAsia="宋体" w:hAnsi="Courier New" w:cs="Courier New"/>
+          <w:color w:val="323E32"/>
+          <w:kern w:val="0"/>
+          <w:sz w:val="18"/>
+          <w:szCs w:val="18"/>
+        </w:rPr>
+        <w:t> </w:t>
+      </w:r>
+      <w:r>
+        <w:rPr>
+          <w:rFonts w:ascii="Courier New" w:eastAsia="宋体" w:hAnsi="Courier New" w:cs="Courier New"/>
+          <w:color w:val="0000F0"/>
+          <w:kern w:val="0"/>
+          <w:sz w:val="18"/>
+          <w:szCs w:val="18"/>
+        </w:rPr>
+        <w:t>(</w:t>
+      </w:r>
+      <w:r>
+        <w:rPr>
+          <w:rFonts w:ascii="Courier New" w:eastAsia="宋体" w:hAnsi="Courier New" w:cs="Courier New"/>
+          <w:color w:val="FF0000"/>
+          <w:kern w:val="0"/>
+          <w:sz w:val="18"/>
+          <w:szCs w:val="18"/>
+        </w:rPr>
+        <w:t>'20060501'</w:t>
+      </w:r>
+      <w:r>
+        <w:rPr>
+          <w:rFonts w:ascii="Courier New" w:eastAsia="宋体" w:hAnsi="Courier New" w:cs="Courier New"/>
+          <w:color w:val="0000F0"/>
+          <w:kern w:val="0"/>
+          <w:sz w:val="18"/>
+          <w:szCs w:val="18"/>
+        </w:rPr>
+        <w:t>,</w:t>
+      </w:r>
+      <w:r>
+        <w:rPr>
+          <w:rFonts w:ascii="Courier New" w:eastAsia="宋体" w:hAnsi="Courier New" w:cs="Courier New"/>
+          <w:color w:val="323E32"/>
+          <w:kern w:val="0"/>
+          <w:sz w:val="18"/>
+          <w:szCs w:val="18"/>
+        </w:rPr>
+        <w:t> </w:t>
+      </w:r>
+      <w:r>
+        <w:rPr>
+          <w:rFonts w:ascii="Courier New" w:eastAsia="宋体" w:hAnsi="Courier New" w:cs="Courier New"/>
+          <w:color w:val="FF0000"/>
+          <w:kern w:val="0"/>
+          <w:sz w:val="18"/>
+          <w:szCs w:val="18"/>
+        </w:rPr>
+        <w:t>'yyyymmdd'</w:t>
+      </w:r>
+      <w:r>
+        <w:rPr>
+          <w:rFonts w:ascii="Courier New" w:eastAsia="宋体" w:hAnsi="Courier New" w:cs="Courier New"/>
+          <w:color w:val="0000F0"/>
+          <w:kern w:val="0"/>
+          <w:sz w:val="18"/>
+          <w:szCs w:val="18"/>
+        </w:rPr>
+        <w:t>)</w:t>
+      </w:r>
+    </w:p>
+    <w:p>
+      <w:pPr>
+        <w:widowControl/>
+        <w:shd w:val="clear" w:color="auto" w:fill="9CAEC1"/>
+        <w:jc w:val="left"/>
+        <w:rPr>
+          <w:rFonts w:ascii="simsun" w:eastAsia="宋体" w:hAnsi="simsun" w:cs="宋体" w:hint="eastAsia"/>
+          <w:color w:val="323E32"/>
+          <w:kern w:val="0"/>
+          <w:sz w:val="21"/>
+          <w:szCs w:val="21"/>
+        </w:rPr>
+      </w:pPr>
+      <w:r>
+        <w:rPr>
+          <w:rFonts w:ascii="Courier New" w:eastAsia="宋体" w:hAnsi="Courier New" w:cs="Courier New"/>
+          <w:color w:val="000000"/>
+          <w:kern w:val="0"/>
+          <w:sz w:val="18"/>
+          <w:szCs w:val="18"/>
+        </w:rPr>
+        <w:t>                                      </w:t>
+      </w:r>
+      <w:r>
+        <w:rPr>
+          <w:rFonts w:ascii="Courier New" w:eastAsia="宋体" w:hAnsi="Courier New" w:cs="Courier New"/>
+          <w:color w:val="323E32"/>
+          <w:kern w:val="0"/>
+          <w:sz w:val="18"/>
+          <w:szCs w:val="18"/>
+        </w:rPr>
+        <w:t> </w:t>
+      </w:r>
+      <w:r>
+        <w:rPr>
+          <w:rFonts w:ascii="Courier New" w:eastAsia="宋体" w:hAnsi="Courier New" w:cs="Courier New"/>
+          <w:color w:val="0000F0"/>
+          <w:kern w:val="0"/>
+          <w:sz w:val="18"/>
+          <w:szCs w:val="18"/>
+        </w:rPr>
+        <w:t>AND</w:t>
+      </w:r>
+      <w:r>
+        <w:rPr>
+          <w:rFonts w:ascii="Courier New" w:eastAsia="宋体" w:hAnsi="Courier New" w:cs="Courier New"/>
+          <w:color w:val="323E32"/>
+          <w:kern w:val="0"/>
+          <w:sz w:val="18"/>
+          <w:szCs w:val="18"/>
+        </w:rPr>
+        <w:t> </w:t>
+      </w:r>
+      <w:r>
+        <w:rPr>
+          <w:rFonts w:ascii="Courier New" w:eastAsia="宋体" w:hAnsi="Courier New" w:cs="Courier New"/>
+          <w:color w:val="000000"/>
+          <w:kern w:val="0"/>
+          <w:sz w:val="18"/>
+          <w:szCs w:val="18"/>
+        </w:rPr>
+        <w:t>TO_DATE</w:t>
+      </w:r>
+      <w:r>
+        <w:rPr>
+          <w:rFonts w:ascii="Courier New" w:eastAsia="宋体" w:hAnsi="Courier New" w:cs="Courier New"/>
+          <w:color w:val="323E32"/>
+          <w:kern w:val="0"/>
+          <w:sz w:val="18"/>
+          <w:szCs w:val="18"/>
+        </w:rPr>
+        <w:t> </w:t>
+      </w:r>
+      <w:r>
+        <w:rPr>
+          <w:rFonts w:ascii="Courier New" w:eastAsia="宋体" w:hAnsi="Courier New" w:cs="Courier New"/>
+          <w:color w:val="0000F0"/>
+          <w:kern w:val="0"/>
+          <w:sz w:val="18"/>
+          <w:szCs w:val="18"/>
+        </w:rPr>
+        <w:t>(</w:t>
+      </w:r>
+      <w:r>
+        <w:rPr>
+          <w:rFonts w:ascii="Courier New" w:eastAsia="宋体" w:hAnsi="Courier New" w:cs="Courier New"/>
+          <w:color w:val="FF0000"/>
+          <w:kern w:val="0"/>
+          <w:sz w:val="18"/>
+          <w:szCs w:val="18"/>
+        </w:rPr>
+        <w:t>'20060731'</w:t>
+      </w:r>
+      <w:r>
+        <w:rPr>
+          <w:rFonts w:ascii="Courier New" w:eastAsia="宋体" w:hAnsi="Courier New" w:cs="Courier New"/>
+          <w:color w:val="0000F0"/>
+          <w:kern w:val="0"/>
+          <w:sz w:val="18"/>
+          <w:szCs w:val="18"/>
+        </w:rPr>
+        <w:t>,</w:t>
+      </w:r>
+      <w:r>
+        <w:rPr>
+          <w:rFonts w:ascii="Courier New" w:eastAsia="宋体" w:hAnsi="Courier New" w:cs="Courier New"/>
+          <w:color w:val="323E32"/>
+          <w:kern w:val="0"/>
+          <w:sz w:val="18"/>
+          <w:szCs w:val="18"/>
+        </w:rPr>
+        <w:t> </w:t>
+      </w:r>
+      <w:r>
+        <w:rPr>
+          <w:rFonts w:ascii="Courier New" w:eastAsia="宋体" w:hAnsi="Courier New" w:cs="Courier New"/>
+          <w:color w:val="FF0000"/>
+          <w:kern w:val="0"/>
+          <w:sz w:val="18"/>
+          <w:szCs w:val="18"/>
+        </w:rPr>
+        <w:t>'yyyymmdd'</w:t>
+      </w:r>
+      <w:r>
+        <w:rPr>
+          <w:rFonts w:ascii="Courier New" w:eastAsia="宋体" w:hAnsi="Courier New" w:cs="Courier New"/>
+          <w:color w:val="0000F0"/>
+          <w:kern w:val="0"/>
+          <w:sz w:val="18"/>
+          <w:szCs w:val="18"/>
+        </w:rPr>
+        <w:t>)</w:t>
+      </w:r>
+    </w:p>
+    <w:p>
+      <w:pPr>
+        <w:widowControl/>
+        <w:shd w:val="clear" w:color="auto" w:fill="9CAEC1"/>
+        <w:jc w:val="left"/>
+        <w:rPr>
+          <w:rFonts w:ascii="simsun" w:eastAsia="宋体" w:hAnsi="simsun" w:cs="宋体" w:hint="eastAsia"/>
+          <w:color w:val="323E32"/>
+          <w:kern w:val="0"/>
+          <w:sz w:val="21"/>
+          <w:szCs w:val="21"/>
+        </w:rPr>
+      </w:pPr>
+      <w:r>
+        <w:rPr>
+          <w:rFonts w:ascii="Courier New" w:eastAsia="宋体" w:hAnsi="Courier New" w:cs="Courier New"/>
+          <w:color w:val="000000"/>
+          <w:kern w:val="0"/>
+          <w:sz w:val="18"/>
+          <w:szCs w:val="18"/>
+        </w:rPr>
+        <w:t>               </w:t>
+      </w:r>
+      <w:r>
+        <w:rPr>
+          <w:rFonts w:ascii="Courier New" w:eastAsia="宋体" w:hAnsi="Courier New" w:cs="Courier New"/>
+          <w:color w:val="323E32"/>
+          <w:kern w:val="0"/>
+          <w:sz w:val="18"/>
+          <w:szCs w:val="18"/>
+        </w:rPr>
+        <w:t> </w:t>
+      </w:r>
+      <w:r>
+        <w:rPr>
+          <w:rFonts w:ascii="Courier New" w:eastAsia="宋体" w:hAnsi="Courier New" w:cs="Courier New"/>
+          <w:color w:val="0000F0"/>
+          <w:kern w:val="0"/>
+          <w:sz w:val="18"/>
+          <w:szCs w:val="18"/>
+        </w:rPr>
+        <w:t>ORDER</w:t>
+      </w:r>
+      <w:r>
+        <w:rPr>
+          <w:rFonts w:ascii="Courier New" w:eastAsia="宋体" w:hAnsi="Courier New" w:cs="Courier New"/>
+          <w:color w:val="323E32"/>
+          <w:kern w:val="0"/>
+          <w:sz w:val="18"/>
+          <w:szCs w:val="18"/>
+        </w:rPr>
+        <w:t> </w:t>
+      </w:r>
+      <w:r>
+        <w:rPr>
+          <w:rFonts w:ascii="Courier New" w:eastAsia="宋体" w:hAnsi="Courier New" w:cs="Courier New"/>
+          <w:color w:val="0000F0"/>
+          <w:kern w:val="0"/>
+          <w:sz w:val="18"/>
+          <w:szCs w:val="18"/>
+        </w:rPr>
+        <w:t>BY</w:t>
+      </w:r>
+      <w:r>
+        <w:rPr>
+          <w:rFonts w:ascii="Courier New" w:eastAsia="宋体" w:hAnsi="Courier New" w:cs="Courier New"/>
+          <w:color w:val="323E32"/>
+          <w:kern w:val="0"/>
+          <w:sz w:val="18"/>
+          <w:szCs w:val="18"/>
+        </w:rPr>
+        <w:t> </w:t>
+      </w:r>
+      <w:proofErr w:type="spellStart"/>
+      <w:r>
+        <w:rPr>
+          <w:rFonts w:ascii="Courier New" w:eastAsia="宋体" w:hAnsi="Courier New" w:cs="Courier New"/>
+          <w:color w:val="000000"/>
+          <w:kern w:val="0"/>
+          <w:sz w:val="18"/>
+          <w:szCs w:val="18"/>
+        </w:rPr>
+        <w:t>create_time</w:t>
+      </w:r>
+      <w:proofErr w:type="spellEnd"/>
+      <w:r>
+        <w:rPr>
+          <w:rFonts w:ascii="Courier New" w:eastAsia="宋体" w:hAnsi="Courier New" w:cs="Courier New"/>
+          <w:color w:val="323E32"/>
+          <w:kern w:val="0"/>
+          <w:sz w:val="18"/>
+          <w:szCs w:val="18"/>
+        </w:rPr>
+        <w:t> </w:t>
+      </w:r>
+      <w:r>
+        <w:rPr>
+          <w:rFonts w:ascii="Courier New" w:eastAsia="宋体" w:hAnsi="Courier New" w:cs="Courier New"/>
+          <w:color w:val="0000F0"/>
+          <w:kern w:val="0"/>
+          <w:sz w:val="18"/>
+          <w:szCs w:val="18"/>
+        </w:rPr>
+        <w:t>DESC,</w:t>
+      </w:r>
+      <w:r>
+        <w:rPr>
+          <w:rFonts w:ascii="Courier New" w:eastAsia="宋体" w:hAnsi="Courier New" w:cs="Courier New"/>
+          <w:color w:val="323E32"/>
+          <w:kern w:val="0"/>
+          <w:sz w:val="18"/>
+          <w:szCs w:val="18"/>
+        </w:rPr>
+        <w:t> </w:t>
+      </w:r>
+      <w:proofErr w:type="spellStart"/>
+      <w:r>
+        <w:rPr>
+          <w:rFonts w:ascii="Courier New" w:eastAsia="宋体" w:hAnsi="Courier New" w:cs="Courier New"/>
+          <w:color w:val="000000"/>
+          <w:kern w:val="0"/>
+          <w:sz w:val="18"/>
+          <w:szCs w:val="18"/>
+        </w:rPr>
+        <w:t>emp_no</w:t>
+      </w:r>
+      <w:proofErr w:type="spellEnd"/>
+      <w:r>
+        <w:rPr>
+          <w:rFonts w:ascii="Courier New" w:eastAsia="宋体" w:hAnsi="Courier New" w:cs="Courier New"/>
+          <w:color w:val="0000F0"/>
+          <w:kern w:val="0"/>
+          <w:sz w:val="18"/>
+          <w:szCs w:val="18"/>
+        </w:rPr>
+        <w:t>)</w:t>
+      </w:r>
+      <w:r>
+        <w:rPr>
+          <w:rFonts w:ascii="Courier New" w:eastAsia="宋体" w:hAnsi="Courier New" w:cs="Courier New"/>
+          <w:color w:val="323E32"/>
+          <w:kern w:val="0"/>
+          <w:sz w:val="18"/>
+          <w:szCs w:val="18"/>
+        </w:rPr>
+        <w:t> </w:t>
+      </w:r>
+      <w:proofErr w:type="spellStart"/>
+      <w:r>
+        <w:rPr>
+          <w:rFonts w:ascii="Courier New" w:eastAsia="宋体" w:hAnsi="Courier New" w:cs="Courier New"/>
+          <w:color w:val="000000"/>
+          <w:kern w:val="0"/>
+          <w:sz w:val="18"/>
+          <w:szCs w:val="18"/>
+        </w:rPr>
+        <w:t>tt</w:t>
+      </w:r>
+      <w:proofErr w:type="spellEnd"/>
+    </w:p>
+    <w:p>
+      <w:pPr>
+        <w:widowControl/>
+        <w:shd w:val="clear" w:color="auto" w:fill="9CAEC1"/>
+        <w:jc w:val="left"/>
+        <w:rPr>
+          <w:rFonts w:ascii="simsun" w:eastAsia="宋体" w:hAnsi="simsun" w:cs="宋体" w:hint="eastAsia"/>
+          <w:color w:val="323E32"/>
+          <w:kern w:val="0"/>
+          <w:sz w:val="21"/>
+          <w:szCs w:val="21"/>
+        </w:rPr>
+      </w:pPr>
+      <w:r>
+        <w:rPr>
+          <w:rFonts w:ascii="Courier New" w:eastAsia="宋体" w:hAnsi="Courier New" w:cs="Courier New"/>
+          <w:color w:val="000000"/>
+          <w:kern w:val="0"/>
+          <w:sz w:val="18"/>
+          <w:szCs w:val="18"/>
+        </w:rPr>
+        <w:t>        </w:t>
+      </w:r>
+      <w:r>
+        <w:rPr>
+          <w:rFonts w:ascii="Courier New" w:eastAsia="宋体" w:hAnsi="Courier New" w:cs="Courier New"/>
+          <w:color w:val="323E32"/>
+          <w:kern w:val="0"/>
+          <w:sz w:val="18"/>
+          <w:szCs w:val="18"/>
+        </w:rPr>
+        <w:t> </w:t>
+      </w:r>
+      <w:r>
+        <w:rPr>
+          <w:rFonts w:ascii="Courier New" w:eastAsia="宋体" w:hAnsi="Courier New" w:cs="Courier New"/>
+          <w:color w:val="0000F0"/>
+          <w:kern w:val="0"/>
+          <w:sz w:val="18"/>
+          <w:szCs w:val="18"/>
+        </w:rPr>
+        <w:t>WHERE</w:t>
+      </w:r>
+      <w:r>
+        <w:rPr>
+          <w:rFonts w:ascii="Courier New" w:eastAsia="宋体" w:hAnsi="Courier New" w:cs="Courier New"/>
+          <w:color w:val="323E32"/>
+          <w:kern w:val="0"/>
+          <w:sz w:val="18"/>
+          <w:szCs w:val="18"/>
+        </w:rPr>
+        <w:t> </w:t>
+      </w:r>
+      <w:r>
+        <w:rPr>
+          <w:rFonts w:ascii="Courier New" w:eastAsia="宋体" w:hAnsi="Courier New" w:cs="Courier New"/>
+          <w:color w:val="0000F0"/>
+          <w:kern w:val="0"/>
+          <w:sz w:val="18"/>
+          <w:szCs w:val="18"/>
+        </w:rPr>
+        <w:t>ROWNUM</w:t>
+      </w:r>
+      <w:r>
+        <w:rPr>
+          <w:rFonts w:ascii="Courier New" w:eastAsia="宋体" w:hAnsi="Courier New" w:cs="Courier New"/>
+          <w:color w:val="323E32"/>
+          <w:kern w:val="0"/>
+          <w:sz w:val="18"/>
+          <w:szCs w:val="18"/>
+        </w:rPr>
+        <w:t> </w:t>
+      </w:r>
+      <w:r>
+        <w:rPr>
+          <w:rFonts w:ascii="Courier New" w:eastAsia="宋体" w:hAnsi="Courier New" w:cs="Courier New"/>
+          <w:color w:val="0000F0"/>
+          <w:kern w:val="0"/>
+          <w:sz w:val="18"/>
+          <w:szCs w:val="18"/>
+        </w:rPr>
+        <w:t>&lt;=</w:t>
+      </w:r>
+      <w:r>
+        <w:rPr>
+          <w:rFonts w:ascii="Courier New" w:eastAsia="宋体" w:hAnsi="Courier New" w:cs="Courier New"/>
+          <w:color w:val="323E32"/>
+          <w:kern w:val="0"/>
+          <w:sz w:val="18"/>
+          <w:szCs w:val="18"/>
+        </w:rPr>
+        <w:t> </w:t>
+      </w:r>
+      <w:r>
+        <w:rPr>
+          <w:rFonts w:ascii="Courier New" w:eastAsia="宋体" w:hAnsi="Courier New" w:cs="Courier New"/>
+          <w:color w:val="800000"/>
+          <w:kern w:val="0"/>
+          <w:sz w:val="18"/>
+          <w:szCs w:val="18"/>
+        </w:rPr>
+        <w:t>20</w:t>
+      </w:r>
+      <w:r>
+        <w:rPr>
+          <w:rFonts w:ascii="Courier New" w:eastAsia="宋体" w:hAnsi="Courier New" w:cs="Courier New"/>
+          <w:color w:val="0000F0"/>
+          <w:kern w:val="0"/>
+          <w:sz w:val="18"/>
+          <w:szCs w:val="18"/>
+        </w:rPr>
+        <w:t>)</w:t>
+      </w:r>
+      <w:r>
+        <w:rPr>
+          <w:rFonts w:ascii="Courier New" w:eastAsia="宋体" w:hAnsi="Courier New" w:cs="Courier New"/>
+          <w:color w:val="323E32"/>
+          <w:kern w:val="0"/>
+          <w:sz w:val="18"/>
+          <w:szCs w:val="18"/>
+        </w:rPr>
+        <w:t> </w:t>
+      </w:r>
+      <w:proofErr w:type="spellStart"/>
+      <w:r>
+        <w:rPr>
+          <w:rFonts w:ascii="Courier New" w:eastAsia="宋体" w:hAnsi="Courier New" w:cs="Courier New"/>
+          <w:color w:val="000000"/>
+          <w:kern w:val="0"/>
+          <w:sz w:val="18"/>
+          <w:szCs w:val="18"/>
+        </w:rPr>
+        <w:t>table_alias</w:t>
+      </w:r>
+      <w:proofErr w:type="spellEnd"/>
+    </w:p>
+    <w:p>
+      <w:pPr>
+        <w:widowControl/>
+        <w:shd w:val="clear" w:color="auto" w:fill="9CAEC1"/>
+        <w:jc w:val="left"/>
+        <w:rPr>
+          <w:rFonts w:ascii="simsun" w:eastAsia="宋体" w:hAnsi="simsun" w:cs="宋体" w:hint="eastAsia"/>
+          <w:color w:val="323E32"/>
+          <w:kern w:val="0"/>
+          <w:sz w:val="21"/>
+          <w:szCs w:val="21"/>
+        </w:rPr>
+      </w:pPr>
+      <w:r>
+        <w:rPr>
+          <w:rFonts w:ascii="Courier New" w:eastAsia="宋体" w:hAnsi="Courier New" w:cs="Courier New"/>
+          <w:color w:val="000000"/>
+          <w:kern w:val="0"/>
+          <w:sz w:val="18"/>
+          <w:szCs w:val="18"/>
+        </w:rPr>
+        <w:t> </w:t>
+      </w:r>
+      <w:r>
+        <w:rPr>
+          <w:rFonts w:ascii="Courier New" w:eastAsia="宋体" w:hAnsi="Courier New" w:cs="Courier New"/>
+          <w:color w:val="0000F0"/>
+          <w:kern w:val="0"/>
+          <w:sz w:val="18"/>
+          <w:szCs w:val="18"/>
+        </w:rPr>
+        <w:t>WHERE</w:t>
+      </w:r>
+      <w:r>
+        <w:rPr>
+          <w:rFonts w:ascii="Courier New" w:eastAsia="宋体" w:hAnsi="Courier New" w:cs="Courier New"/>
+          <w:color w:val="323E32"/>
+          <w:kern w:val="0"/>
+          <w:sz w:val="18"/>
+          <w:szCs w:val="18"/>
+        </w:rPr>
+        <w:t> </w:t>
+      </w:r>
+      <w:proofErr w:type="spellStart"/>
+      <w:r>
+        <w:rPr>
+          <w:rFonts w:ascii="Courier New" w:eastAsia="宋体" w:hAnsi="Courier New" w:cs="Courier New"/>
+          <w:color w:val="000000"/>
+          <w:kern w:val="0"/>
+          <w:sz w:val="18"/>
+          <w:szCs w:val="18"/>
+        </w:rPr>
+        <w:t>table_alias</w:t>
+      </w:r>
+      <w:r>
+        <w:rPr>
+          <w:rFonts w:ascii="Courier New" w:eastAsia="宋体" w:hAnsi="Courier New" w:cs="Courier New"/>
+          <w:color w:val="0000F0"/>
+          <w:kern w:val="0"/>
+          <w:sz w:val="18"/>
+          <w:szCs w:val="18"/>
+        </w:rPr>
+        <w:t>.</w:t>
+      </w:r>
+      <w:r>
+        <w:rPr>
+          <w:rFonts w:ascii="Courier New" w:eastAsia="宋体" w:hAnsi="Courier New" w:cs="Courier New"/>
+          <w:color w:val="000000"/>
+          <w:kern w:val="0"/>
+          <w:sz w:val="18"/>
+          <w:szCs w:val="18"/>
+        </w:rPr>
+        <w:t>rowno</w:t>
+      </w:r>
+      <w:proofErr w:type="spellEnd"/>
+      <w:r>
+        <w:rPr>
+          <w:rFonts w:ascii="Courier New" w:eastAsia="宋体" w:hAnsi="Courier New" w:cs="Courier New"/>
+          <w:color w:val="323E32"/>
+          <w:kern w:val="0"/>
+          <w:sz w:val="18"/>
+          <w:szCs w:val="18"/>
+        </w:rPr>
+        <w:t> </w:t>
+      </w:r>
+      <w:r>
+        <w:rPr>
+          <w:rFonts w:ascii="Courier New" w:eastAsia="宋体" w:hAnsi="Courier New" w:cs="Courier New"/>
+          <w:color w:val="0000F0"/>
+          <w:kern w:val="0"/>
+          <w:sz w:val="18"/>
+          <w:szCs w:val="18"/>
+        </w:rPr>
+        <w:t>&gt;=</w:t>
+      </w:r>
+      <w:r>
+        <w:rPr>
+          <w:rFonts w:ascii="Courier New" w:eastAsia="宋体" w:hAnsi="Courier New" w:cs="Courier New"/>
+          <w:color w:val="323E32"/>
+          <w:kern w:val="0"/>
+          <w:sz w:val="18"/>
+          <w:szCs w:val="18"/>
+        </w:rPr>
+        <w:t> </w:t>
+      </w:r>
+      <w:r>
+        <w:rPr>
+          <w:rFonts w:ascii="Courier New" w:eastAsia="宋体" w:hAnsi="Courier New" w:cs="Courier New"/>
+          <w:color w:val="800000"/>
+          <w:kern w:val="0"/>
+          <w:sz w:val="18"/>
+          <w:szCs w:val="18"/>
+        </w:rPr>
+        <w:t>10</w:t>
+      </w:r>
+      <w:r>
+        <w:rPr>
+          <w:rFonts w:ascii="Courier New" w:eastAsia="宋体" w:hAnsi="Courier New" w:cs="Courier New"/>
+          <w:color w:val="0000F0"/>
+          <w:kern w:val="0"/>
+          <w:sz w:val="18"/>
+          <w:szCs w:val="18"/>
+        </w:rPr>
+        <w:t>;</w:t>
+      </w:r>
+    </w:p>
+    <w:p>
+      <w:pPr>
+        <w:rPr>
+          <w:rFonts w:ascii="宋体" w:eastAsia="宋体" w:hAnsi="宋体" w:cs="宋体"/>
+        </w:rPr>
+      </w:pPr>
+    </w:p>
+    <w:p>
+      <w:pPr>
+        <w:rPr>
+          <w:rFonts w:ascii="宋体" w:eastAsia="宋体" w:hAnsi="宋体" w:cs="宋体"/>
+        </w:rPr>
+      </w:pPr>
+    </w:p>
+    <w:p>
+      <w:pPr>
+        <w:pStyle w:val="3"/>
+      </w:pPr>
+      <w:r>
+        <w:rPr>
+          <w:rFonts w:hint="eastAsia"/>
+        </w:rPr>
+        <w:t>⑵</w:t>
+      </w:r>
+      <w:proofErr w:type="spellStart"/>
+      <w:r>
+        <w:rPr>
+          <w:rFonts w:hint="eastAsia"/>
+        </w:rPr>
+        <w:t>mysql</w:t>
+      </w:r>
+      <w:proofErr w:type="spellEnd"/>
+    </w:p>
+    <w:p>
+      <w:pPr>
+        <w:rPr>
+          <w:rFonts w:ascii="宋体" w:eastAsia="宋体" w:hAnsi="宋体" w:cs="宋体"/>
+        </w:rPr>
+      </w:pPr>
+      <w:r>
+        <w:rPr>
+          <w:rFonts w:ascii="宋体" w:eastAsia="宋体" w:hAnsi="宋体" w:cs="宋体"/>
+        </w:rPr>
+        <w:t xml:space="preserve">select </w:t>
+      </w:r>
+      <w:proofErr w:type="spellStart"/>
+      <w:r>
+        <w:rPr>
+          <w:rFonts w:ascii="宋体" w:eastAsia="宋体" w:hAnsi="宋体" w:cs="宋体"/>
+        </w:rPr>
+        <w:t>pname</w:t>
+      </w:r>
+      <w:proofErr w:type="spellEnd"/>
+      <w:r>
+        <w:rPr>
+          <w:rFonts w:ascii="宋体" w:eastAsia="宋体" w:hAnsi="宋体" w:cs="宋体"/>
+        </w:rPr>
+        <w:t xml:space="preserve"> from product limit 0,2;</w:t>
+      </w:r>
+    </w:p>
+    <w:p>
+      <w:pPr>
+        <w:rPr>
+          <w:rFonts w:ascii="宋体" w:eastAsia="宋体" w:hAnsi="宋体" w:cs="宋体"/>
+        </w:rPr>
+      </w:pPr>
+      <w:r>
+        <w:rPr>
+          <w:rFonts w:ascii="宋体" w:eastAsia="宋体" w:hAnsi="宋体" w:cs="宋体" w:hint="eastAsia"/>
+        </w:rPr>
+        <w:t>--</w:t>
+      </w:r>
+      <w:r>
+        <w:rPr>
+          <w:rFonts w:ascii="simsun" w:hAnsi="simsun"/>
+          <w:color w:val="494949"/>
+          <w:sz w:val="21"/>
+          <w:szCs w:val="21"/>
+          <w:shd w:val="clear" w:color="auto" w:fill="FEFEFE"/>
+        </w:rPr>
+        <w:t>第一个参数是指要开始的地方，第二个参数是指每页显示多少条数据；</w:t>
+      </w:r>
+      <w:r>
+        <w:rPr>
+          <w:rFonts w:ascii="simsun" w:hAnsi="simsun"/>
+          <w:color w:val="494949"/>
+          <w:sz w:val="21"/>
+          <w:szCs w:val="21"/>
+          <w:shd w:val="clear" w:color="auto" w:fill="5EF74C"/>
+        </w:rPr>
+        <w:t>注意：第一页用</w:t>
+      </w:r>
+      <w:r>
+        <w:rPr>
+          <w:rFonts w:ascii="simsun" w:hAnsi="simsun"/>
+          <w:color w:val="494949"/>
+          <w:sz w:val="21"/>
+          <w:szCs w:val="21"/>
+          <w:shd w:val="clear" w:color="auto" w:fill="5EF74C"/>
+        </w:rPr>
+        <w:t>0</w:t>
+      </w:r>
+      <w:r>
+        <w:rPr>
+          <w:rFonts w:ascii="simsun" w:hAnsi="simsun"/>
+          <w:color w:val="494949"/>
+          <w:sz w:val="21"/>
+          <w:szCs w:val="21"/>
+          <w:shd w:val="clear" w:color="auto" w:fill="5EF74C"/>
+        </w:rPr>
+        <w:t>表示</w:t>
+      </w:r>
+      <w:r>
+        <w:rPr>
+          <w:rFonts w:ascii="simsun" w:hAnsi="simsun"/>
+          <w:color w:val="494949"/>
+          <w:sz w:val="21"/>
+          <w:szCs w:val="21"/>
+          <w:shd w:val="clear" w:color="auto" w:fill="FEFEFE"/>
+        </w:rPr>
+        <w:t>。</w:t>
+      </w:r>
+    </w:p>
+    <w:p>
+      <w:pPr>
+        <w:pStyle w:val="2"/>
+        <w:ind w:firstLine="420"/>
+      </w:pPr>
+      <w:r>
+        <w:rPr>
+          <w:rFonts w:hint="eastAsia"/>
+        </w:rPr>
+        <w:lastRenderedPageBreak/>
+        <w:t>3.</w:t>
+      </w:r>
+      <w:r>
+        <w:rPr>
+          <w:rFonts w:hint="eastAsia"/>
+        </w:rPr>
+        <w:t>从查询</w:t>
+      </w:r>
+      <w:proofErr w:type="spellStart"/>
+      <w:r>
+        <w:rPr>
+          <w:rFonts w:hint="eastAsia"/>
+        </w:rPr>
+        <w:t>information_schema</w:t>
+      </w:r>
+      <w:proofErr w:type="spellEnd"/>
+      <w:r>
+        <w:rPr>
+          <w:rFonts w:hint="eastAsia"/>
+        </w:rPr>
+        <w:t>中查询指定表中的约束</w:t>
+      </w:r>
+    </w:p>
+    <w:p>
+      <w:pPr>
+        <w:ind w:left="420" w:firstLine="420"/>
+      </w:pPr>
+      <w:r>
+        <w:t>USE INFORMATION_SCHEMA;</w:t>
+      </w:r>
+    </w:p>
+    <w:p>
+      <w:pPr>
+        <w:ind w:left="420" w:firstLine="420"/>
+      </w:pPr>
+      <w:r>
+        <w:t>SELECT CONSTRAINT_NAME FROM TABLE_CONSTRAINTS WHERE TABLE_NAME='student';</w:t>
+      </w:r>
+    </w:p>
+    <w:p/>
+    <w:p/>
+    <w:p>
+      <w:pPr>
+        <w:ind w:left="420" w:firstLine="420"/>
+      </w:pPr>
+      <w:r>
+        <w:rPr>
+          <w:rFonts w:hint="eastAsia"/>
+        </w:rPr>
+        <w:t>使用一个</w:t>
+      </w:r>
+      <w:r>
+        <w:rPr>
+          <w:rFonts w:hint="eastAsia"/>
+        </w:rPr>
+        <w:t xml:space="preserve"> USING </w:t>
+      </w:r>
+      <w:r>
+        <w:rPr>
+          <w:rFonts w:hint="eastAsia"/>
+        </w:rPr>
+        <w:t>子句，</w:t>
+      </w:r>
+      <w:r>
+        <w:rPr>
+          <w:rFonts w:hint="eastAsia"/>
+        </w:rPr>
+        <w:t xml:space="preserve"> </w:t>
+      </w:r>
+      <w:r>
+        <w:rPr>
+          <w:rFonts w:hint="eastAsia"/>
+        </w:rPr>
+        <w:t>把一个包含</w:t>
+      </w:r>
+      <w:r>
+        <w:rPr>
+          <w:rFonts w:hint="eastAsia"/>
+        </w:rPr>
+        <w:t xml:space="preserve"> UNIX </w:t>
+      </w:r>
+      <w:r>
+        <w:rPr>
+          <w:rFonts w:hint="eastAsia"/>
+        </w:rPr>
+        <w:t>时间戳的</w:t>
+      </w:r>
+      <w:r>
+        <w:rPr>
+          <w:rFonts w:hint="eastAsia"/>
+        </w:rPr>
+        <w:t xml:space="preserve"> integer </w:t>
+      </w:r>
+      <w:r>
+        <w:rPr>
+          <w:rFonts w:hint="eastAsia"/>
+        </w:rPr>
+        <w:t>字段转化成</w:t>
+      </w:r>
+      <w:r>
+        <w:rPr>
+          <w:rFonts w:hint="eastAsia"/>
+        </w:rPr>
+        <w:t xml:space="preserve"> timestamp with time zone</w:t>
+      </w:r>
+      <w:r>
+        <w:rPr>
+          <w:rFonts w:hint="eastAsia"/>
+        </w:rPr>
+        <w:t>：</w:t>
+      </w:r>
+      <w:r>
+        <w:rPr>
+          <w:rFonts w:hint="eastAsia"/>
+        </w:rPr>
+        <w:t xml:space="preserve"> </w:t>
+      </w:r>
+    </w:p>
+    <w:p>
+      <w:r>
+        <w:rPr>
+          <w:rFonts w:hint="eastAsia"/>
+        </w:rPr>
+        <w:t xml:space="preserve">　　</w:t>
+      </w:r>
+      <w:r>
+        <w:rPr>
+          <w:rFonts w:hint="eastAsia"/>
+        </w:rPr>
+        <w:t>ALTER TABLE foo</w:t>
+      </w:r>
+    </w:p>
+    <w:p>
+      <w:r>
+        <w:rPr>
+          <w:rFonts w:hint="eastAsia"/>
+        </w:rPr>
+        <w:t xml:space="preserve">　　</w:t>
+      </w:r>
+      <w:r>
+        <w:rPr>
+          <w:rFonts w:hint="eastAsia"/>
+        </w:rPr>
+        <w:t xml:space="preserve">ALTER COLUMN </w:t>
+      </w:r>
+      <w:proofErr w:type="spellStart"/>
+      <w:r>
+        <w:rPr>
+          <w:rFonts w:hint="eastAsia"/>
+        </w:rPr>
+        <w:t>foo_timestamp</w:t>
+      </w:r>
+      <w:proofErr w:type="spellEnd"/>
+      <w:r>
+        <w:rPr>
+          <w:rFonts w:hint="eastAsia"/>
+        </w:rPr>
+        <w:t xml:space="preserve"> TYPE timestamp with time zone</w:t>
+      </w:r>
+    </w:p>
+    <w:p>
+      <w:r>
+        <w:rPr>
+          <w:rFonts w:hint="eastAsia"/>
+        </w:rPr>
+        <w:t xml:space="preserve">　　</w:t>
+      </w:r>
+      <w:r>
+        <w:rPr>
+          <w:rFonts w:hint="eastAsia"/>
+        </w:rPr>
+        <w:t>USING</w:t>
+      </w:r>
+    </w:p>
+    <w:p>
+      <w:r>
+        <w:tab/>
+        <w:t xml:space="preserve">timestamp with time zone 'epoch' + </w:t>
+      </w:r>
+      <w:proofErr w:type="spellStart"/>
+      <w:r>
+        <w:t>foo_timestamp</w:t>
+      </w:r>
+      <w:proofErr w:type="spellEnd"/>
+      <w:r>
+        <w:t xml:space="preserve"> * interval '1 second';</w:t>
+      </w:r>
+    </w:p>
+    <w:p/>
+    <w:p/>
+    <w:p>
+      <w:pPr>
+        <w:pStyle w:val="1"/>
+      </w:pPr>
+      <w:r>
+        <w:rPr>
+          <w:rFonts w:hint="eastAsia"/>
+        </w:rPr>
+        <w:t>维护</w:t>
+      </w:r>
+    </w:p>
+    <w:p>
+      <w:pPr>
+        <w:pStyle w:val="2"/>
+      </w:pPr>
       <w:r>
         <w:rPr>
           <w:rStyle w:val="2Char"/>
@@ -1711,7 +4591,7 @@
           <w:b/>
           <w:bCs/>
         </w:rPr>
-        <w:t>检查</w:t>
+        <w:t>--</w:t>
       </w:r>
       <w:r>
         <w:rPr>
@@ -1720,1017 +4600,9 @@
           <w:b/>
           <w:bCs/>
         </w:rPr>
-        <w:t>约束</w:t>
-      </w:r>
-      <w:r>
-        <w:rPr>
-          <w:rFonts w:hint="eastAsia"/>
-        </w:rPr>
-        <w:t>：</w:t>
-      </w:r>
-      <w:r>
-        <w:rPr>
-          <w:rFonts w:hint="eastAsia"/>
-        </w:rPr>
-        <w:t xml:space="preserve"> </w:t>
-      </w:r>
-    </w:p>
-    <w:p>
-      <w:r>
-        <w:rPr>
-          <w:rFonts w:hint="eastAsia"/>
-        </w:rPr>
-        <w:t xml:space="preserve">　　</w:t>
-      </w:r>
-      <w:r>
-        <w:rPr>
-          <w:rFonts w:hint="eastAsia"/>
-        </w:rPr>
-        <w:tab/>
-      </w:r>
-      <w:r>
-        <w:rPr>
-          <w:rFonts w:hint="eastAsia"/>
-        </w:rPr>
-        <w:tab/>
-        <w:t xml:space="preserve">ALTER TABLE distributors DROP CONSTRAINT </w:t>
-      </w:r>
-      <w:proofErr w:type="spellStart"/>
-      <w:r>
-        <w:rPr>
-          <w:rFonts w:hint="eastAsia"/>
-        </w:rPr>
-        <w:t>zipchk</w:t>
-      </w:r>
-      <w:proofErr w:type="spellEnd"/>
-      <w:r>
-        <w:rPr>
-          <w:rFonts w:hint="eastAsia"/>
-        </w:rPr>
-        <w:t>;</w:t>
-      </w:r>
-    </w:p>
-    <w:p/>
-    <w:p>
-      <w:pPr>
-        <w:pStyle w:val="2"/>
-      </w:pPr>
-      <w:r>
-        <w:rPr>
-          <w:rFonts w:hint="eastAsia"/>
-        </w:rPr>
-        <w:t>6.</w:t>
-      </w:r>
-      <w:r>
-        <w:rPr>
-          <w:rFonts w:hint="eastAsia"/>
-        </w:rPr>
-        <w:t>删除自增长</w:t>
-      </w:r>
-    </w:p>
-    <w:p>
-      <w:r>
-        <w:rPr>
-          <w:rFonts w:hint="eastAsia"/>
-        </w:rPr>
-        <w:tab/>
-      </w:r>
-      <w:r>
-        <w:rPr>
-          <w:rFonts w:hint="eastAsia"/>
-        </w:rPr>
-        <w:tab/>
-      </w:r>
-      <w:r>
-        <w:t xml:space="preserve">ALTER TABLE </w:t>
-      </w:r>
-      <w:proofErr w:type="spellStart"/>
-      <w:r>
-        <w:t>t_user</w:t>
-      </w:r>
-      <w:proofErr w:type="spellEnd"/>
-      <w:r>
-        <w:t xml:space="preserve"> MODIFY </w:t>
-      </w:r>
-      <w:proofErr w:type="spellStart"/>
-      <w:r>
-        <w:t>user_id</w:t>
-      </w:r>
-      <w:proofErr w:type="spellEnd"/>
-      <w:r>
-        <w:t xml:space="preserve"> </w:t>
-      </w:r>
-      <w:proofErr w:type="gramStart"/>
-      <w:r>
-        <w:t>INT(</w:t>
-      </w:r>
-      <w:proofErr w:type="gramEnd"/>
-      <w:r>
-        <w:t>10);</w:t>
-      </w:r>
-    </w:p>
-    <w:p>
-      <w:pPr>
-        <w:ind w:left="420" w:firstLine="420"/>
-      </w:pPr>
-      <w:r>
-        <w:t xml:space="preserve">ALTER TABLE </w:t>
-      </w:r>
-      <w:proofErr w:type="spellStart"/>
-      <w:r>
-        <w:t>t_user</w:t>
-      </w:r>
-      <w:proofErr w:type="spellEnd"/>
-      <w:r>
-        <w:t xml:space="preserve"> CHANGE </w:t>
-      </w:r>
-      <w:proofErr w:type="spellStart"/>
-      <w:r>
-        <w:t>user_id</w:t>
-      </w:r>
-      <w:proofErr w:type="spellEnd"/>
-      <w:r>
-        <w:t xml:space="preserve"> </w:t>
-      </w:r>
-      <w:proofErr w:type="spellStart"/>
-      <w:r>
-        <w:t>user_id</w:t>
-      </w:r>
-      <w:proofErr w:type="spellEnd"/>
-      <w:r>
-        <w:t xml:space="preserve"> </w:t>
-      </w:r>
-      <w:proofErr w:type="gramStart"/>
-      <w:r>
-        <w:t>INT(</w:t>
-      </w:r>
-      <w:proofErr w:type="gramEnd"/>
-      <w:r>
-        <w:t>10);</w:t>
-      </w:r>
-    </w:p>
-    <w:p/>
-    <w:p>
-      <w:pPr>
-        <w:pStyle w:val="1"/>
-      </w:pPr>
-      <w:r>
-        <w:rPr>
-          <w:rFonts w:hint="eastAsia"/>
-        </w:rPr>
-        <w:t>改</w:t>
-      </w:r>
-      <w:r>
-        <w:rPr>
-          <w:rFonts w:hint="eastAsia"/>
-        </w:rPr>
-        <w:tab/>
-      </w:r>
-    </w:p>
-    <w:p>
-      <w:r>
-        <w:tab/>
-      </w:r>
-    </w:p>
-    <w:p>
-      <w:pPr>
-        <w:pStyle w:val="2"/>
-      </w:pPr>
-      <w:r>
-        <w:rPr>
-          <w:rFonts w:hint="eastAsia"/>
-        </w:rPr>
-        <w:lastRenderedPageBreak/>
-        <w:tab/>
-      </w:r>
-      <w:r>
-        <w:rPr>
-          <w:rFonts w:hint="eastAsia"/>
-        </w:rPr>
-        <w:t>结构</w:t>
-      </w:r>
-    </w:p>
-    <w:p>
-      <w:pPr>
-        <w:pStyle w:val="3"/>
-      </w:pPr>
-      <w:r>
-        <w:rPr>
-          <w:rFonts w:hint="eastAsia"/>
-        </w:rPr>
-        <w:tab/>
-      </w:r>
-      <w:r>
-        <w:rPr>
-          <w:rFonts w:hint="eastAsia"/>
-        </w:rPr>
-        <w:tab/>
-        <w:t>1.</w:t>
-      </w:r>
-      <w:r>
-        <w:rPr>
-          <w:rFonts w:hint="eastAsia"/>
-        </w:rPr>
-        <w:t>向表中增加一个</w:t>
-      </w:r>
-      <w:r>
-        <w:rPr>
-          <w:rFonts w:hint="eastAsia"/>
-        </w:rPr>
-        <w:t xml:space="preserve"> </w:t>
-      </w:r>
-      <w:proofErr w:type="spellStart"/>
-      <w:r>
-        <w:rPr>
-          <w:rFonts w:hint="eastAsia"/>
-        </w:rPr>
-        <w:t>varchar</w:t>
-      </w:r>
-      <w:proofErr w:type="spellEnd"/>
-      <w:r>
-        <w:rPr>
-          <w:rFonts w:hint="eastAsia"/>
-        </w:rPr>
-        <w:t xml:space="preserve"> </w:t>
-      </w:r>
-      <w:r>
-        <w:rPr>
-          <w:rFonts w:hint="eastAsia"/>
-        </w:rPr>
-        <w:t>列：</w:t>
-      </w:r>
-      <w:r>
-        <w:rPr>
-          <w:rFonts w:hint="eastAsia"/>
-        </w:rPr>
-        <w:t xml:space="preserve"> </w:t>
-      </w:r>
-    </w:p>
-    <w:p>
-      <w:r>
-        <w:tab/>
-      </w:r>
-      <w:r>
-        <w:tab/>
-      </w:r>
-      <w:r>
-        <w:tab/>
-        <w:t xml:space="preserve">ALTER TABLE S_ADVISE ADD DISAGREE_REASON </w:t>
-      </w:r>
-      <w:proofErr w:type="spellStart"/>
-      <w:proofErr w:type="gramStart"/>
-      <w:r>
-        <w:t>varchar</w:t>
-      </w:r>
-      <w:proofErr w:type="spellEnd"/>
-      <w:r>
-        <w:t>(</w:t>
-      </w:r>
-      <w:proofErr w:type="gramEnd"/>
-      <w:r>
-        <w:t xml:space="preserve">255) NULL </w:t>
-      </w:r>
-    </w:p>
-    <w:p>
-      <w:r>
-        <w:tab/>
-      </w:r>
-      <w:r>
-        <w:tab/>
-      </w:r>
-      <w:r>
-        <w:tab/>
-      </w:r>
-    </w:p>
-    <w:p>
-      <w:pPr>
-        <w:pStyle w:val="3"/>
-      </w:pPr>
-      <w:r>
-        <w:rPr>
-          <w:rFonts w:hint="eastAsia"/>
-        </w:rPr>
-        <w:tab/>
-      </w:r>
-      <w:r>
-        <w:rPr>
-          <w:rFonts w:hint="eastAsia"/>
-        </w:rPr>
-        <w:tab/>
-        <w:t>2.</w:t>
-      </w:r>
-      <w:r>
-        <w:rPr>
-          <w:rFonts w:hint="eastAsia"/>
-        </w:rPr>
-        <w:t>修改两个现有字段的类型：</w:t>
-      </w:r>
-      <w:r>
-        <w:rPr>
-          <w:rFonts w:hint="eastAsia"/>
-        </w:rPr>
-        <w:t xml:space="preserve"> </w:t>
-      </w:r>
-    </w:p>
-    <w:p>
-      <w:r>
-        <w:rPr>
-          <w:rFonts w:hint="eastAsia"/>
-        </w:rPr>
-        <w:tab/>
-      </w:r>
-      <w:r>
-        <w:rPr>
-          <w:rFonts w:hint="eastAsia"/>
-        </w:rPr>
-        <w:tab/>
-      </w:r>
-      <w:r>
-        <w:rPr>
-          <w:rFonts w:hint="eastAsia"/>
-        </w:rPr>
-        <w:t xml:space="preserve">　　</w:t>
-      </w:r>
-      <w:r>
-        <w:rPr>
-          <w:rFonts w:hint="eastAsia"/>
-        </w:rPr>
-        <w:t>ALTER TABLE distributors</w:t>
-      </w:r>
-      <w:r>
-        <w:rPr>
-          <w:rFonts w:hint="eastAsia"/>
-        </w:rPr>
-        <w:tab/>
-        <w:t xml:space="preserve">ALTER COLUMN address TYPE </w:t>
-      </w:r>
-      <w:proofErr w:type="spellStart"/>
-      <w:r>
-        <w:rPr>
-          <w:rFonts w:hint="eastAsia"/>
-        </w:rPr>
-        <w:t>varchar</w:t>
-      </w:r>
-      <w:proofErr w:type="spellEnd"/>
-      <w:r>
-        <w:rPr>
-          <w:rFonts w:hint="eastAsia"/>
-        </w:rPr>
-        <w:t>(80),</w:t>
-      </w:r>
-      <w:r>
-        <w:rPr>
-          <w:rFonts w:hint="eastAsia"/>
-        </w:rPr>
-        <w:t xml:space="preserve">　　</w:t>
-      </w:r>
-      <w:r>
-        <w:rPr>
-          <w:rFonts w:hint="eastAsia"/>
-        </w:rPr>
-        <w:t xml:space="preserve">ALTER COLUMN name TYPE </w:t>
-      </w:r>
-      <w:proofErr w:type="spellStart"/>
-      <w:r>
-        <w:rPr>
-          <w:rFonts w:hint="eastAsia"/>
-        </w:rPr>
-        <w:t>varchar</w:t>
-      </w:r>
-      <w:proofErr w:type="spellEnd"/>
-      <w:r>
-        <w:rPr>
-          <w:rFonts w:hint="eastAsia"/>
-        </w:rPr>
-        <w:t>(100);</w:t>
-      </w:r>
-    </w:p>
-    <w:p>
-      <w:r>
-        <w:tab/>
-      </w:r>
-    </w:p>
-    <w:p>
-      <w:pPr>
-        <w:pStyle w:val="3"/>
-      </w:pPr>
-      <w:r>
-        <w:rPr>
-          <w:rFonts w:hint="eastAsia"/>
-        </w:rPr>
-        <w:tab/>
-      </w:r>
-      <w:r>
-        <w:rPr>
-          <w:rFonts w:hint="eastAsia"/>
-        </w:rPr>
-        <w:tab/>
-        <w:t>3.</w:t>
-      </w:r>
-      <w:r>
-        <w:rPr>
-          <w:rFonts w:hint="eastAsia"/>
-        </w:rPr>
-        <w:t>对现存字段改名：</w:t>
-      </w:r>
-      <w:r>
-        <w:rPr>
-          <w:rFonts w:hint="eastAsia"/>
-        </w:rPr>
-        <w:t xml:space="preserve"> </w:t>
-      </w:r>
-    </w:p>
-    <w:p>
-      <w:r>
-        <w:tab/>
-      </w:r>
-      <w:r>
-        <w:tab/>
-      </w:r>
-      <w:r>
-        <w:tab/>
-      </w:r>
-      <w:r>
-        <w:t>ALTER TABLE `users`</w:t>
-      </w:r>
-    </w:p>
-    <w:p>
-      <w:pPr>
-        <w:ind w:left="840" w:firstLine="420"/>
-      </w:pPr>
-      <w:r>
-        <w:t>CHANGE COLUMN `password` `password11</w:t>
-      </w:r>
-      <w:proofErr w:type="gramStart"/>
-      <w:r>
-        <w:t xml:space="preserve">`  </w:t>
-      </w:r>
-      <w:proofErr w:type="spellStart"/>
-      <w:r>
-        <w:t>varchar</w:t>
-      </w:r>
-      <w:proofErr w:type="spellEnd"/>
-      <w:proofErr w:type="gramEnd"/>
-      <w:r>
-        <w:t xml:space="preserve">(20) CHARACTER SET utf8 COLLATE utf8_general_ci NULL DEFAULT </w:t>
-      </w:r>
-      <w:r>
-        <w:rPr>
-          <w:rFonts w:hint="eastAsia"/>
-        </w:rPr>
-        <w:t>123456</w:t>
-      </w:r>
-      <w:r>
-        <w:t>;</w:t>
-      </w:r>
-    </w:p>
-    <w:p>
-      <w:r>
-        <w:tab/>
-      </w:r>
-      <w:r>
-        <w:tab/>
-      </w:r>
-      <w:r>
-        <w:tab/>
-      </w:r>
-    </w:p>
-    <w:p>
-      <w:r>
-        <w:tab/>
-      </w:r>
-      <w:r>
-        <w:tab/>
-      </w:r>
-    </w:p>
-    <w:p>
-      <w:pPr>
-        <w:pStyle w:val="2"/>
-      </w:pPr>
-      <w:r>
-        <w:rPr>
-          <w:rFonts w:hint="eastAsia"/>
-        </w:rPr>
-        <w:tab/>
-      </w:r>
-      <w:r>
-        <w:rPr>
-          <w:rFonts w:hint="eastAsia"/>
-        </w:rPr>
-        <w:t>值</w:t>
-      </w:r>
-    </w:p>
-    <w:p>
-      <w:pPr>
-        <w:pStyle w:val="3"/>
-      </w:pPr>
-      <w:r>
-        <w:rPr>
-          <w:rFonts w:hint="eastAsia"/>
-        </w:rPr>
-        <w:tab/>
-      </w:r>
-      <w:r>
-        <w:rPr>
-          <w:rFonts w:hint="eastAsia"/>
-        </w:rPr>
-        <w:tab/>
-        <w:t>1.</w:t>
-      </w:r>
-      <w:r>
-        <w:rPr>
-          <w:rFonts w:hint="eastAsia"/>
-        </w:rPr>
-        <w:t>字段值</w:t>
-      </w:r>
-    </w:p>
-    <w:p>
-      <w:r>
-        <w:tab/>
-      </w:r>
-      <w:r>
-        <w:tab/>
-      </w:r>
-      <w:r>
-        <w:tab/>
-      </w:r>
-      <w:proofErr w:type="gramStart"/>
-      <w:r>
-        <w:t>update</w:t>
-      </w:r>
-      <w:proofErr w:type="gramEnd"/>
-      <w:r>
-        <w:t xml:space="preserve"> </w:t>
-      </w:r>
-      <w:proofErr w:type="spellStart"/>
-      <w:r>
-        <w:t>table_name</w:t>
-      </w:r>
-      <w:proofErr w:type="spellEnd"/>
-      <w:r>
-        <w:t xml:space="preserve"> set col_value1=</w:t>
-      </w:r>
-      <w:proofErr w:type="spellStart"/>
-      <w:r>
-        <w:t>xxxx</w:t>
-      </w:r>
-      <w:proofErr w:type="spellEnd"/>
-      <w:r>
-        <w:t xml:space="preserve"> where col_value2='xxx';</w:t>
-      </w:r>
-    </w:p>
-    <w:p>
-      <w:r>
-        <w:tab/>
-      </w:r>
-      <w:r>
-        <w:tab/>
-      </w:r>
-      <w:r>
-        <w:tab/>
-      </w:r>
-    </w:p>
-    <w:p>
-      <w:pPr>
-        <w:pStyle w:val="3"/>
-      </w:pPr>
-      <w:r>
-        <w:rPr>
-          <w:rFonts w:hint="eastAsia"/>
-        </w:rPr>
-        <w:tab/>
-      </w:r>
-      <w:r>
-        <w:rPr>
-          <w:rFonts w:hint="eastAsia"/>
-        </w:rPr>
-        <w:tab/>
-        <w:t>2.</w:t>
-      </w:r>
-      <w:r>
-        <w:rPr>
-          <w:rFonts w:hint="eastAsia"/>
-        </w:rPr>
-        <w:t>把表移动到另外一个表空间：</w:t>
-      </w:r>
-      <w:r>
-        <w:rPr>
-          <w:rFonts w:hint="eastAsia"/>
-        </w:rPr>
-        <w:t xml:space="preserve"> </w:t>
-      </w:r>
-    </w:p>
-    <w:p>
-      <w:r>
-        <w:rPr>
-          <w:rFonts w:hint="eastAsia"/>
-        </w:rPr>
-        <w:tab/>
-      </w:r>
-      <w:r>
-        <w:rPr>
-          <w:rFonts w:hint="eastAsia"/>
-        </w:rPr>
-        <w:tab/>
-      </w:r>
-      <w:r>
-        <w:rPr>
-          <w:rFonts w:hint="eastAsia"/>
-        </w:rPr>
-        <w:t xml:space="preserve">　　</w:t>
-      </w:r>
-      <w:r>
-        <w:rPr>
-          <w:rFonts w:hint="eastAsia"/>
-        </w:rPr>
-        <w:t xml:space="preserve">ALTER TABLE distributors SET TABLESPACE </w:t>
-      </w:r>
-      <w:proofErr w:type="spellStart"/>
-      <w:r>
-        <w:rPr>
-          <w:rFonts w:hint="eastAsia"/>
-        </w:rPr>
-        <w:t>fasttablespace</w:t>
-      </w:r>
-      <w:proofErr w:type="spellEnd"/>
-      <w:r>
-        <w:rPr>
-          <w:rFonts w:hint="eastAsia"/>
-        </w:rPr>
-        <w:t>;</w:t>
-      </w:r>
-      <w:r>
-        <w:rPr>
-          <w:rFonts w:hint="eastAsia"/>
-        </w:rPr>
-        <w:tab/>
-      </w:r>
-    </w:p>
-    <w:p/>
-    <w:p>
-      <w:pPr>
-        <w:pStyle w:val="1"/>
-      </w:pPr>
-      <w:r>
-        <w:rPr>
-          <w:rFonts w:hint="eastAsia"/>
-        </w:rPr>
-        <w:lastRenderedPageBreak/>
-        <w:t>查</w:t>
-      </w:r>
-    </w:p>
-    <w:p>
-      <w:pPr>
-        <w:pStyle w:val="2"/>
-        <w:ind w:firstLine="420"/>
-      </w:pPr>
-      <w:r>
-        <w:rPr>
-          <w:rFonts w:hint="eastAsia"/>
-        </w:rPr>
-        <w:t>1.</w:t>
-      </w:r>
-      <w:r>
-        <w:rPr>
-          <w:rFonts w:hint="eastAsia"/>
-        </w:rPr>
-        <w:t>字母开头</w:t>
-      </w:r>
-    </w:p>
-    <w:p>
-      <w:r>
-        <w:tab/>
-      </w:r>
-      <w:r>
-        <w:tab/>
-      </w:r>
-      <w:r>
-        <w:tab/>
-      </w:r>
-      <w:proofErr w:type="gramStart"/>
-      <w:r>
-        <w:t>select</w:t>
-      </w:r>
-      <w:proofErr w:type="gramEnd"/>
-      <w:r>
-        <w:t xml:space="preserve"> * from </w:t>
-      </w:r>
-      <w:proofErr w:type="spellStart"/>
-      <w:r>
-        <w:t>s_user</w:t>
-      </w:r>
-      <w:proofErr w:type="spellEnd"/>
-      <w:r>
-        <w:t xml:space="preserve"> where account like '[a-z]%';</w:t>
-      </w:r>
-    </w:p>
-    <w:p>
-      <w:r>
-        <w:tab/>
-      </w:r>
-      <w:r>
-        <w:tab/>
-      </w:r>
-      <w:r>
-        <w:tab/>
-      </w:r>
-    </w:p>
-    <w:p>
-      <w:pPr>
-        <w:pStyle w:val="2"/>
-        <w:ind w:firstLine="420"/>
-      </w:pPr>
-      <w:r>
-        <w:rPr>
-          <w:rFonts w:hint="eastAsia"/>
-        </w:rPr>
-        <w:t>2.</w:t>
-      </w:r>
-      <w:r>
-        <w:rPr>
-          <w:rFonts w:hint="eastAsia"/>
-        </w:rPr>
-        <w:t>分页</w:t>
-      </w:r>
-    </w:p>
-    <w:p>
-      <w:r>
-        <w:tab/>
-      </w:r>
-      <w:r>
-        <w:tab/>
-      </w:r>
-      <w:r>
-        <w:tab/>
-      </w:r>
-      <w:proofErr w:type="gramStart"/>
-      <w:r>
-        <w:t>select</w:t>
-      </w:r>
-      <w:proofErr w:type="gramEnd"/>
-      <w:r>
-        <w:t xml:space="preserve"> * from (select </w:t>
-      </w:r>
-      <w:proofErr w:type="spellStart"/>
-      <w:r>
-        <w:t>row_number</w:t>
-      </w:r>
-      <w:proofErr w:type="spellEnd"/>
-      <w:r>
-        <w:t>()over(order by id)</w:t>
-      </w:r>
-      <w:proofErr w:type="spellStart"/>
-      <w:r>
-        <w:t>rownumber</w:t>
-      </w:r>
-      <w:proofErr w:type="spellEnd"/>
-      <w:r>
-        <w:t xml:space="preserve">,* from S_USER)a where </w:t>
-      </w:r>
-      <w:proofErr w:type="spellStart"/>
-      <w:r>
-        <w:t>rownumber</w:t>
-      </w:r>
-      <w:proofErr w:type="spellEnd"/>
-      <w:r>
-        <w:t xml:space="preserve">&gt;30 and </w:t>
-      </w:r>
-      <w:proofErr w:type="spellStart"/>
-      <w:r>
-        <w:t>rownumber</w:t>
-      </w:r>
-      <w:proofErr w:type="spellEnd"/>
-      <w:r>
-        <w:t>&lt;40;</w:t>
-      </w:r>
-    </w:p>
-    <w:p>
-      <w:pPr>
-        <w:pStyle w:val="2"/>
-        <w:ind w:firstLine="420"/>
-      </w:pPr>
-      <w:r>
-        <w:rPr>
-          <w:rFonts w:hint="eastAsia"/>
-        </w:rPr>
-        <w:t>3.</w:t>
-      </w:r>
-      <w:r>
-        <w:rPr>
-          <w:rFonts w:hint="eastAsia"/>
-        </w:rPr>
-        <w:t>从查询</w:t>
-      </w:r>
-      <w:proofErr w:type="spellStart"/>
-      <w:r>
-        <w:rPr>
-          <w:rFonts w:hint="eastAsia"/>
-        </w:rPr>
-        <w:t>information_schema</w:t>
-      </w:r>
-      <w:proofErr w:type="spellEnd"/>
-      <w:r>
-        <w:rPr>
-          <w:rFonts w:hint="eastAsia"/>
-        </w:rPr>
-        <w:t>中查询指定表中的约束</w:t>
-      </w:r>
-    </w:p>
-    <w:p>
-      <w:pPr>
-        <w:ind w:left="420" w:firstLine="420"/>
-      </w:pPr>
-      <w:r>
-        <w:t>USE INFORMATION_SCHEMA;</w:t>
-      </w:r>
-    </w:p>
-    <w:p>
-      <w:pPr>
-        <w:ind w:left="420" w:firstLine="420"/>
-      </w:pPr>
-      <w:r>
-        <w:t>SELECT CONSTRAINT_NAME FROM TABLE_CONSTRAINTS WHERE TABLE_NAME='student';</w:t>
-      </w:r>
-    </w:p>
-    <w:p/>
-    <w:p/>
-    <w:p>
-      <w:pPr>
-        <w:ind w:left="420" w:firstLine="420"/>
-      </w:pPr>
-      <w:r>
-        <w:rPr>
-          <w:rFonts w:hint="eastAsia"/>
-        </w:rPr>
-        <w:t>使用一个</w:t>
-      </w:r>
-      <w:r>
-        <w:rPr>
-          <w:rFonts w:hint="eastAsia"/>
-        </w:rPr>
-        <w:t xml:space="preserve"> USING </w:t>
-      </w:r>
-      <w:r>
-        <w:rPr>
-          <w:rFonts w:hint="eastAsia"/>
-        </w:rPr>
-        <w:t>子句，</w:t>
-      </w:r>
-      <w:r>
-        <w:rPr>
-          <w:rFonts w:hint="eastAsia"/>
-        </w:rPr>
-        <w:t xml:space="preserve"> </w:t>
-      </w:r>
-      <w:r>
-        <w:rPr>
-          <w:rFonts w:hint="eastAsia"/>
-        </w:rPr>
-        <w:t>把一个包含</w:t>
-      </w:r>
-      <w:r>
-        <w:rPr>
-          <w:rFonts w:hint="eastAsia"/>
-        </w:rPr>
-        <w:t xml:space="preserve"> UNIX </w:t>
-      </w:r>
-      <w:r>
-        <w:rPr>
-          <w:rFonts w:hint="eastAsia"/>
-        </w:rPr>
-        <w:t>时间戳的</w:t>
-      </w:r>
-      <w:r>
-        <w:rPr>
-          <w:rFonts w:hint="eastAsia"/>
-        </w:rPr>
-        <w:t xml:space="preserve"> integer </w:t>
-      </w:r>
-      <w:r>
-        <w:rPr>
-          <w:rFonts w:hint="eastAsia"/>
-        </w:rPr>
-        <w:t>字段转化成</w:t>
-      </w:r>
-      <w:r>
-        <w:rPr>
-          <w:rFonts w:hint="eastAsia"/>
-        </w:rPr>
-        <w:t xml:space="preserve"> timestamp with time zone</w:t>
-      </w:r>
-      <w:r>
-        <w:rPr>
-          <w:rFonts w:hint="eastAsia"/>
-        </w:rPr>
-        <w:t>：</w:t>
-      </w:r>
-      <w:r>
-        <w:rPr>
-          <w:rFonts w:hint="eastAsia"/>
-        </w:rPr>
-        <w:t xml:space="preserve"> </w:t>
-      </w:r>
-    </w:p>
-    <w:p>
-      <w:r>
-        <w:rPr>
-          <w:rFonts w:hint="eastAsia"/>
-        </w:rPr>
-        <w:t xml:space="preserve">　　</w:t>
-      </w:r>
-      <w:r>
-        <w:rPr>
-          <w:rFonts w:hint="eastAsia"/>
-        </w:rPr>
-        <w:t>ALTER TABLE foo</w:t>
-      </w:r>
-    </w:p>
-    <w:p>
-      <w:r>
-        <w:rPr>
-          <w:rFonts w:hint="eastAsia"/>
-        </w:rPr>
-        <w:t xml:space="preserve">　　</w:t>
-      </w:r>
-      <w:r>
-        <w:rPr>
-          <w:rFonts w:hint="eastAsia"/>
-        </w:rPr>
-        <w:t xml:space="preserve">ALTER COLUMN </w:t>
-      </w:r>
-      <w:proofErr w:type="spellStart"/>
-      <w:r>
-        <w:rPr>
-          <w:rFonts w:hint="eastAsia"/>
-        </w:rPr>
-        <w:t>foo_timestamp</w:t>
-      </w:r>
-      <w:proofErr w:type="spellEnd"/>
-      <w:r>
-        <w:rPr>
-          <w:rFonts w:hint="eastAsia"/>
-        </w:rPr>
-        <w:t xml:space="preserve"> TYPE timestamp with time zone</w:t>
-      </w:r>
-    </w:p>
-    <w:p>
-      <w:r>
-        <w:rPr>
-          <w:rFonts w:hint="eastAsia"/>
-        </w:rPr>
-        <w:t xml:space="preserve">　　</w:t>
-      </w:r>
-      <w:r>
-        <w:rPr>
-          <w:rFonts w:hint="eastAsia"/>
-        </w:rPr>
-        <w:t>USING</w:t>
-      </w:r>
-    </w:p>
-    <w:p>
-      <w:r>
-        <w:tab/>
-      </w:r>
-      <w:proofErr w:type="gramStart"/>
-      <w:r>
-        <w:t>timestamp</w:t>
-      </w:r>
-      <w:proofErr w:type="gramEnd"/>
-      <w:r>
-        <w:t xml:space="preserve"> with time zone 'epoch' + </w:t>
-      </w:r>
-      <w:proofErr w:type="spellStart"/>
-      <w:r>
-        <w:t>foo_timestamp</w:t>
-      </w:r>
-      <w:proofErr w:type="spellEnd"/>
-      <w:r>
-        <w:t xml:space="preserve"> * interval '1 second';</w:t>
-      </w:r>
-    </w:p>
-    <w:p/>
-    <w:p/>
-    <w:p>
-      <w:pPr>
-        <w:pStyle w:val="1"/>
-        <w:rPr>
-          <w:rFonts w:hint="eastAsia"/>
-        </w:rPr>
-      </w:pPr>
-      <w:r>
-        <w:rPr>
-          <w:rFonts w:hint="eastAsia"/>
-        </w:rPr>
-        <w:t>维护</w:t>
-      </w:r>
-    </w:p>
-    <w:p>
-      <w:pPr>
-        <w:pStyle w:val="2"/>
-        <w:rPr>
-          <w:rFonts w:hint="eastAsia"/>
-        </w:rPr>
-      </w:pPr>
+        <w:t>查看每个活动的连接，执行的</w:t>
+      </w:r>
+      <w:proofErr w:type="spellStart"/>
       <w:r>
         <w:rPr>
           <w:rStyle w:val="2Char"/>
@@ -2738,35 +4610,11 @@
           <w:b/>
           <w:bCs/>
         </w:rPr>
-        <w:t>--</w:t>
-      </w:r>
-      <w:r>
-        <w:rPr>
-          <w:rStyle w:val="2Char"/>
-          <w:rFonts w:hint="eastAsia"/>
-          <w:b/>
-          <w:bCs/>
-        </w:rPr>
-        <w:t>查看每个活动的连接，执行的</w:t>
-      </w:r>
-      <w:proofErr w:type="spellStart"/>
-      <w:r>
-        <w:rPr>
-          <w:rStyle w:val="2Char"/>
-          <w:rFonts w:hint="eastAsia"/>
-          <w:b/>
-          <w:bCs/>
-        </w:rPr>
         <w:t>sql</w:t>
       </w:r>
       <w:proofErr w:type="spellEnd"/>
     </w:p>
     <w:p>
-      <w:pPr>
-        <w:rPr>
-          <w:rFonts w:hint="eastAsia"/>
-        </w:rPr>
-      </w:pPr>
       <w:r>
         <w:rPr>
           <w:rFonts w:hint="eastAsia"/>
@@ -2897,6 +4745,8 @@
       </w:r>
     </w:p>
     <w:p>
+      <w:bookmarkStart w:id="0" w:name="OLE_LINK1"/>
+      <w:bookmarkStart w:id="1" w:name="OLE_LINK2"/>
       <w:proofErr w:type="gramStart"/>
       <w:r>
         <w:t>select</w:t>
@@ -2989,6 +4839,8 @@
         <w:t>;</w:t>
       </w:r>
     </w:p>
+    <w:bookmarkEnd w:id="0"/>
+    <w:bookmarkEnd w:id="1"/>
     <w:p/>
     <w:p>
       <w:pPr>
@@ -3045,9 +4897,6 @@
     <w:p>
       <w:pPr>
         <w:pStyle w:val="2"/>
-        <w:rPr>
-          <w:rFonts w:hint="eastAsia"/>
-        </w:rPr>
       </w:pPr>
       <w:r>
         <w:rPr>
@@ -3077,6 +4926,8 @@
       </w:r>
     </w:p>
     <w:p>
+      <w:bookmarkStart w:id="2" w:name="OLE_LINK3"/>
+      <w:bookmarkStart w:id="3" w:name="OLE_LINK4"/>
       <w:r>
         <w:t xml:space="preserve">Select </w:t>
       </w:r>
@@ -3121,13 +4972,9 @@
         <w:t>;</w:t>
       </w:r>
     </w:p>
-    <w:p>
-      <w:pPr>
-        <w:rPr>
-          <w:rFonts w:hint="eastAsia"/>
-        </w:rPr>
-      </w:pPr>
-    </w:p>
+    <w:bookmarkEnd w:id="2"/>
+    <w:bookmarkEnd w:id="3"/>
+    <w:p/>
     <w:p>
       <w:pPr>
         <w:pStyle w:val="2"/>
@@ -3136,6 +4983,7 @@
         <w:rPr>
           <w:rFonts w:hint="eastAsia"/>
         </w:rPr>
+        <w:lastRenderedPageBreak/>
         <w:t>--</w:t>
       </w:r>
       <w:r>
@@ -3175,11 +5023,6 @@
       <w:proofErr w:type="spellEnd"/>
     </w:p>
     <w:p>
-      <w:pPr>
-        <w:rPr>
-          <w:rFonts w:hint="eastAsia"/>
-        </w:rPr>
-      </w:pPr>
       <w:r>
         <w:t xml:space="preserve"> </w:t>
       </w:r>
@@ -3214,6 +5057,8 @@
       </w:r>
     </w:p>
     <w:p>
+      <w:bookmarkStart w:id="4" w:name="OLE_LINK5"/>
+      <w:bookmarkStart w:id="5" w:name="OLE_LINK6"/>
       <w:r>
         <w:t xml:space="preserve"> </w:t>
       </w:r>
@@ -3343,11 +5188,6 @@
       <w:proofErr w:type="spellEnd"/>
     </w:p>
     <w:p>
-      <w:pPr>
-        <w:rPr>
-          <w:rFonts w:hint="eastAsia"/>
-        </w:rPr>
-      </w:pPr>
       <w:proofErr w:type="gramStart"/>
       <w:r>
         <w:t>and</w:t>
@@ -3390,19 +5230,12 @@
         <w:t>;</w:t>
       </w:r>
     </w:p>
-    <w:p>
-      <w:pPr>
-        <w:rPr>
-          <w:rFonts w:hint="eastAsia"/>
-        </w:rPr>
-      </w:pPr>
-    </w:p>
+    <w:bookmarkEnd w:id="4"/>
+    <w:bookmarkEnd w:id="5"/>
+    <w:p/>
     <w:p>
       <w:pPr>
         <w:pStyle w:val="2"/>
-        <w:rPr>
-          <w:rFonts w:hint="eastAsia"/>
-        </w:rPr>
       </w:pPr>
       <w:r>
         <w:rPr>
@@ -3430,11 +5263,6 @@
       </w:r>
     </w:p>
     <w:p>
-      <w:pPr>
-        <w:rPr>
-          <w:rFonts w:hint="eastAsia"/>
-        </w:rPr>
-      </w:pPr>
       <w:r>
         <w:t>SELECT * FROM (</w:t>
       </w:r>
@@ -3442,17 +5270,9 @@
     <w:p>
       <w:pPr>
         <w:ind w:firstLine="420"/>
-        <w:rPr>
-          <w:rFonts w:hint="eastAsia"/>
-        </w:rPr>
-      </w:pPr>
-      <w:r>
-        <w:t xml:space="preserve">SELECT </w:t>
-      </w:r>
-      <w:bookmarkStart w:id="0" w:name="_GoBack"/>
-      <w:bookmarkEnd w:id="0"/>
-      <w:r>
-        <w:t>PARSING_USER_ID</w:t>
+      </w:pPr>
+      <w:r>
+        <w:t>SELECT PARSING_USER_ID</w:t>
       </w:r>
       <w:proofErr w:type="gramStart"/>
       <w:r>
@@ -3482,9 +5302,6 @@
     <w:p>
       <w:pPr>
         <w:pStyle w:val="2"/>
-        <w:rPr>
-          <w:rFonts w:hint="eastAsia"/>
-        </w:rPr>
       </w:pPr>
       <w:r>
         <w:rPr>
@@ -3591,79 +5408,218 @@
     </w:p>
     <w:p>
       <w:r>
+        <w:t xml:space="preserve">   </w:t>
+      </w:r>
+      <w:proofErr w:type="gramStart"/>
+      <w:r>
+        <w:t>from</w:t>
+      </w:r>
+      <w:proofErr w:type="gramEnd"/>
+      <w:r>
+        <w:t xml:space="preserve"> </w:t>
+      </w:r>
+      <w:proofErr w:type="spellStart"/>
+      <w:r>
+        <w:t>v$sql</w:t>
+      </w:r>
+      <w:proofErr w:type="spellEnd"/>
+      <w:r>
+        <w:t xml:space="preserve">) </w:t>
+      </w:r>
+    </w:p>
+    <w:p>
+      <w:proofErr w:type="gramStart"/>
+      <w:r>
+        <w:t>where</w:t>
+      </w:r>
+      <w:proofErr w:type="gramEnd"/>
+      <w:r>
+        <w:t xml:space="preserve"> </w:t>
+      </w:r>
+      <w:proofErr w:type="spellStart"/>
+      <w:r>
+        <w:t>exec_rank</w:t>
+      </w:r>
+      <w:proofErr w:type="spellEnd"/>
+      <w:r>
+        <w:t xml:space="preserve"> &lt;=5;</w:t>
+      </w:r>
+    </w:p>
+    <w:p/>
+    <w:p>
+      <w:pPr>
+        <w:pStyle w:val="2"/>
+      </w:pPr>
+      <w:r>
+        <w:rPr>
+          <w:rFonts w:hint="eastAsia"/>
+        </w:rPr>
+        <w:t>--</w:t>
+      </w:r>
+      <w:r>
+        <w:rPr>
+          <w:rFonts w:hint="eastAsia"/>
+        </w:rPr>
+        <w:t>导出固定的表的数据</w:t>
+      </w:r>
+      <w:r>
+        <w:rPr>
+          <w:rFonts w:hint="eastAsia"/>
+        </w:rPr>
+        <w:tab/>
+      </w:r>
+      <w:proofErr w:type="spellStart"/>
+      <w:r>
+        <w:rPr>
+          <w:rFonts w:hint="eastAsia"/>
+        </w:rPr>
+        <w:t>userid</w:t>
+      </w:r>
+      <w:proofErr w:type="spellEnd"/>
+      <w:r>
+        <w:rPr>
+          <w:rFonts w:hint="eastAsia"/>
+        </w:rPr>
+        <w:t>=</w:t>
+      </w:r>
+      <w:r>
+        <w:rPr>
+          <w:rFonts w:hint="eastAsia"/>
+        </w:rPr>
+        <w:t>用户名</w:t>
+      </w:r>
+      <w:r>
+        <w:rPr>
+          <w:rFonts w:hint="eastAsia"/>
+        </w:rPr>
+        <w:t>/</w:t>
+      </w:r>
+      <w:r>
+        <w:rPr>
+          <w:rFonts w:hint="eastAsia"/>
+        </w:rPr>
+        <w:t>密码</w:t>
+      </w:r>
+      <w:r>
+        <w:rPr>
+          <w:rFonts w:hint="eastAsia"/>
+        </w:rPr>
+        <w:t xml:space="preserve"> file=</w:t>
+      </w:r>
+      <w:r>
+        <w:rPr>
+          <w:rFonts w:hint="eastAsia"/>
+        </w:rPr>
+        <w:t>路径</w:t>
+      </w:r>
+      <w:r>
+        <w:rPr>
+          <w:rFonts w:hint="eastAsia"/>
+        </w:rPr>
+        <w:t xml:space="preserve"> tables=</w:t>
+      </w:r>
+      <w:r>
+        <w:rPr>
+          <w:rFonts w:hint="eastAsia"/>
+        </w:rPr>
+        <w:t>表名</w:t>
+      </w:r>
+    </w:p>
+    <w:p>
+      <w:proofErr w:type="spellStart"/>
+      <w:proofErr w:type="gramStart"/>
+      <w:r>
+        <w:t>exp</w:t>
+      </w:r>
+      <w:proofErr w:type="spellEnd"/>
+      <w:proofErr w:type="gramEnd"/>
+      <w:r>
+        <w:t xml:space="preserve"> </w:t>
+      </w:r>
+      <w:proofErr w:type="spellStart"/>
+      <w:r>
+        <w:t>userid</w:t>
+      </w:r>
+      <w:proofErr w:type="spellEnd"/>
+      <w:r>
+        <w:t>=</w:t>
+      </w:r>
+      <w:proofErr w:type="spellStart"/>
+      <w:r>
+        <w:t>runvista</w:t>
+      </w:r>
+      <w:proofErr w:type="spellEnd"/>
+      <w:r>
+        <w:t>/</w:t>
+      </w:r>
+      <w:proofErr w:type="spellStart"/>
+      <w:r>
+        <w:t>runco</w:t>
+      </w:r>
+      <w:proofErr w:type="spellEnd"/>
+      <w:r>
+        <w:t xml:space="preserve"> file=/</w:t>
+      </w:r>
+      <w:proofErr w:type="spellStart"/>
+      <w:r>
+        <w:t>tmp</w:t>
+      </w:r>
+      <w:proofErr w:type="spellEnd"/>
+      <w:r>
+        <w:t>/area20180111.dmp log=/</w:t>
+      </w:r>
+      <w:proofErr w:type="spellStart"/>
+      <w:r>
+        <w:t>tmp</w:t>
+      </w:r>
+      <w:proofErr w:type="spellEnd"/>
+      <w:r>
+        <w:t>/area20180111.log indexes=y compress=n tables=</w:t>
+      </w:r>
+      <w:proofErr w:type="spellStart"/>
+      <w:r>
+        <w:t>mailaccountdw</w:t>
+      </w:r>
+      <w:proofErr w:type="spellEnd"/>
+      <w:r>
+        <w:t>;</w:t>
+      </w:r>
+    </w:p>
+    <w:p/>
+    <w:p>
+      <w:pPr>
+        <w:pStyle w:val="1"/>
+      </w:pPr>
+      <w:r>
+        <w:rPr>
+          <w:rFonts w:hint="eastAsia"/>
+        </w:rPr>
         <w:lastRenderedPageBreak/>
-        <w:t xml:space="preserve">   </w:t>
-      </w:r>
-      <w:proofErr w:type="gramStart"/>
-      <w:r>
-        <w:t>from</w:t>
-      </w:r>
-      <w:proofErr w:type="gramEnd"/>
-      <w:r>
-        <w:t xml:space="preserve"> </w:t>
-      </w:r>
-      <w:proofErr w:type="spellStart"/>
-      <w:r>
-        <w:t>v$sql</w:t>
-      </w:r>
-      <w:proofErr w:type="spellEnd"/>
-      <w:r>
-        <w:t xml:space="preserve">) </w:t>
-      </w:r>
-    </w:p>
-    <w:p>
-      <w:pPr>
-        <w:rPr>
-          <w:rFonts w:hint="eastAsia"/>
-        </w:rPr>
-      </w:pPr>
-      <w:proofErr w:type="gramStart"/>
-      <w:r>
-        <w:t>where</w:t>
-      </w:r>
-      <w:proofErr w:type="gramEnd"/>
-      <w:r>
-        <w:t xml:space="preserve"> </w:t>
-      </w:r>
-      <w:proofErr w:type="spellStart"/>
-      <w:r>
-        <w:t>exec_rank</w:t>
-      </w:r>
-      <w:proofErr w:type="spellEnd"/>
-      <w:r>
-        <w:t xml:space="preserve"> &lt;=5;</w:t>
-      </w:r>
-    </w:p>
-    <w:p>
-      <w:pPr>
-        <w:rPr>
-          <w:rFonts w:hint="eastAsia"/>
-        </w:rPr>
-      </w:pPr>
-    </w:p>
-    <w:p>
-      <w:pPr>
-        <w:rPr>
-          <w:rFonts w:hint="eastAsia"/>
-        </w:rPr>
-      </w:pPr>
-    </w:p>
-    <w:p>
-      <w:pPr>
-        <w:rPr>
-          <w:rFonts w:hint="eastAsia"/>
-        </w:rPr>
-      </w:pPr>
-    </w:p>
-    <w:p>
-      <w:pPr>
-        <w:pStyle w:val="1"/>
-      </w:pPr>
-      <w:r>
-        <w:rPr>
-          <w:rFonts w:hint="eastAsia"/>
-        </w:rPr>
         <w:t>优化</w:t>
+      </w:r>
+    </w:p>
+    <w:p>
+      <w:pPr>
+        <w:pStyle w:val="2"/>
+        <w:rPr>
+          <w:rStyle w:val="apple-converted-space"/>
+          <w:rFonts w:ascii="microsoft yahei" w:hAnsi="microsoft yahei" w:hint="eastAsia"/>
+          <w:color w:val="555555"/>
+          <w:sz w:val="27"/>
+          <w:szCs w:val="27"/>
+        </w:rPr>
+      </w:pPr>
+      <w:bookmarkStart w:id="6" w:name="_GoBack"/>
+      <w:bookmarkEnd w:id="6"/>
+      <w:r>
+        <w:rPr>
+          <w:rStyle w:val="apple-converted-space"/>
+          <w:rFonts w:ascii="microsoft yahei" w:hAnsi="microsoft yahei" w:hint="eastAsia"/>
+          <w:color w:val="555555"/>
+          <w:sz w:val="27"/>
+          <w:szCs w:val="27"/>
+        </w:rPr>
+        <w:t>分析语句所查询的记录数目</w:t>
       </w:r>
     </w:p>
     <w:p>
@@ -3672,34 +5628,249 @@
         <w:shd w:val="clear" w:color="auto" w:fill="FFFFFF"/>
         <w:spacing w:before="0" w:beforeAutospacing="0" w:after="0" w:afterAutospacing="0"/>
         <w:rPr>
-          <w:rStyle w:val="apple-converted-space"/>
-          <w:rFonts w:ascii="microsoft yahei" w:hAnsi="microsoft yahei" w:hint="eastAsia"/>
-          <w:color w:val="555555"/>
-          <w:sz w:val="27"/>
-          <w:szCs w:val="27"/>
-        </w:rPr>
-      </w:pPr>
-    </w:p>
-    <w:p>
-      <w:pPr>
-        <w:pStyle w:val="2"/>
-        <w:rPr>
-          <w:rStyle w:val="apple-converted-space"/>
-          <w:rFonts w:ascii="microsoft yahei" w:hAnsi="microsoft yahei" w:hint="eastAsia"/>
-          <w:color w:val="555555"/>
-          <w:sz w:val="27"/>
-          <w:szCs w:val="27"/>
-        </w:rPr>
-      </w:pPr>
-      <w:r>
-        <w:rPr>
-          <w:rStyle w:val="apple-converted-space"/>
-          <w:rFonts w:ascii="microsoft yahei" w:hAnsi="microsoft yahei" w:hint="eastAsia"/>
-          <w:color w:val="555555"/>
-          <w:sz w:val="27"/>
-          <w:szCs w:val="27"/>
-        </w:rPr>
-        <w:t>优化点</w:t>
+          <w:rFonts w:ascii="Consolas" w:hAnsi="Consolas" w:cs="Consolas"/>
+          <w:color w:val="000000"/>
+          <w:sz w:val="18"/>
+          <w:szCs w:val="18"/>
+          <w:bdr w:val="none" w:sz="0" w:space="0" w:color="auto" w:frame="1"/>
+          <w:shd w:val="clear" w:color="auto" w:fill="FFFFFF"/>
+        </w:rPr>
+      </w:pPr>
+      <w:proofErr w:type="gramStart"/>
+      <w:r>
+        <w:rPr>
+          <w:rFonts w:ascii="Consolas" w:hAnsi="Consolas" w:cs="Consolas" w:hint="eastAsia"/>
+          <w:color w:val="000000"/>
+          <w:sz w:val="18"/>
+          <w:szCs w:val="18"/>
+          <w:bdr w:val="none" w:sz="0" w:space="0" w:color="auto" w:frame="1"/>
+          <w:shd w:val="clear" w:color="auto" w:fill="FFFFFF"/>
+        </w:rPr>
+        <w:t>mysql&gt;</w:t>
+      </w:r>
+      <w:proofErr w:type="gramEnd"/>
+      <w:r>
+        <w:rPr>
+          <w:rFonts w:ascii="Consolas" w:hAnsi="Consolas" w:cs="Consolas"/>
+          <w:color w:val="000000"/>
+          <w:sz w:val="18"/>
+          <w:szCs w:val="18"/>
+          <w:bdr w:val="none" w:sz="0" w:space="0" w:color="auto" w:frame="1"/>
+          <w:shd w:val="clear" w:color="auto" w:fill="FFFFFF"/>
+        </w:rPr>
+        <w:t>explain </w:t>
+      </w:r>
+      <w:r>
+        <w:rPr>
+          <w:rStyle w:val="keyword"/>
+          <w:rFonts w:ascii="Consolas" w:hAnsi="Consolas" w:cs="Consolas"/>
+          <w:b/>
+          <w:bCs/>
+          <w:color w:val="006699"/>
+          <w:sz w:val="21"/>
+          <w:szCs w:val="21"/>
+          <w:bdr w:val="none" w:sz="0" w:space="0" w:color="auto" w:frame="1"/>
+          <w:shd w:val="clear" w:color="auto" w:fill="FFFFFF"/>
+        </w:rPr>
+        <w:t>select</w:t>
+      </w:r>
+      <w:r>
+        <w:rPr>
+          <w:rFonts w:ascii="Consolas" w:hAnsi="Consolas" w:cs="Consolas"/>
+          <w:color w:val="000000"/>
+          <w:sz w:val="18"/>
+          <w:szCs w:val="18"/>
+          <w:bdr w:val="none" w:sz="0" w:space="0" w:color="auto" w:frame="1"/>
+          <w:shd w:val="clear" w:color="auto" w:fill="FFFFFF"/>
+        </w:rPr>
+        <w:t> </w:t>
+      </w:r>
+      <w:r>
+        <w:rPr>
+          <w:rStyle w:val="func"/>
+          <w:rFonts w:ascii="Consolas" w:hAnsi="Consolas" w:cs="Consolas"/>
+          <w:color w:val="FF1493"/>
+          <w:bdr w:val="none" w:sz="0" w:space="0" w:color="auto" w:frame="1"/>
+          <w:shd w:val="clear" w:color="auto" w:fill="FFFFFF"/>
+        </w:rPr>
+        <w:t>count</w:t>
+      </w:r>
+      <w:r>
+        <w:rPr>
+          <w:rFonts w:ascii="Consolas" w:hAnsi="Consolas" w:cs="Consolas"/>
+          <w:color w:val="000000"/>
+          <w:sz w:val="18"/>
+          <w:szCs w:val="18"/>
+          <w:bdr w:val="none" w:sz="0" w:space="0" w:color="auto" w:frame="1"/>
+          <w:shd w:val="clear" w:color="auto" w:fill="FFFFFF"/>
+        </w:rPr>
+        <w:t>(*) </w:t>
+      </w:r>
+      <w:r>
+        <w:rPr>
+          <w:rStyle w:val="keyword"/>
+          <w:rFonts w:ascii="Consolas" w:hAnsi="Consolas" w:cs="Consolas"/>
+          <w:b/>
+          <w:bCs/>
+          <w:color w:val="006699"/>
+          <w:sz w:val="21"/>
+          <w:szCs w:val="21"/>
+          <w:bdr w:val="none" w:sz="0" w:space="0" w:color="auto" w:frame="1"/>
+          <w:shd w:val="clear" w:color="auto" w:fill="FFFFFF"/>
+        </w:rPr>
+        <w:t>from</w:t>
+      </w:r>
+      <w:r>
+        <w:rPr>
+          <w:rFonts w:ascii="Consolas" w:hAnsi="Consolas" w:cs="Consolas"/>
+          <w:color w:val="000000"/>
+          <w:sz w:val="18"/>
+          <w:szCs w:val="18"/>
+          <w:bdr w:val="none" w:sz="0" w:space="0" w:color="auto" w:frame="1"/>
+          <w:shd w:val="clear" w:color="auto" w:fill="FFFFFF"/>
+        </w:rPr>
+        <w:t> no_part_tab </w:t>
+      </w:r>
+      <w:r>
+        <w:rPr>
+          <w:rStyle w:val="keyword"/>
+          <w:rFonts w:ascii="Consolas" w:hAnsi="Consolas" w:cs="Consolas"/>
+          <w:b/>
+          <w:bCs/>
+          <w:color w:val="006699"/>
+          <w:sz w:val="21"/>
+          <w:szCs w:val="21"/>
+          <w:bdr w:val="none" w:sz="0" w:space="0" w:color="auto" w:frame="1"/>
+          <w:shd w:val="clear" w:color="auto" w:fill="FFFFFF"/>
+        </w:rPr>
+        <w:t>where</w:t>
+      </w:r>
+      <w:r>
+        <w:rPr>
+          <w:rFonts w:ascii="Consolas" w:hAnsi="Consolas" w:cs="Consolas"/>
+          <w:color w:val="000000"/>
+          <w:sz w:val="18"/>
+          <w:szCs w:val="18"/>
+          <w:bdr w:val="none" w:sz="0" w:space="0" w:color="auto" w:frame="1"/>
+          <w:shd w:val="clear" w:color="auto" w:fill="FFFFFF"/>
+        </w:rPr>
+        <w:t> c3 &gt; </w:t>
+      </w:r>
+      <w:r>
+        <w:rPr>
+          <w:rStyle w:val="keyword"/>
+          <w:rFonts w:ascii="Consolas" w:hAnsi="Consolas" w:cs="Consolas"/>
+          <w:b/>
+          <w:bCs/>
+          <w:color w:val="006699"/>
+          <w:sz w:val="21"/>
+          <w:szCs w:val="21"/>
+          <w:bdr w:val="none" w:sz="0" w:space="0" w:color="auto" w:frame="1"/>
+          <w:shd w:val="clear" w:color="auto" w:fill="FFFFFF"/>
+        </w:rPr>
+        <w:t>date</w:t>
+      </w:r>
+      <w:r>
+        <w:rPr>
+          <w:rFonts w:ascii="Consolas" w:hAnsi="Consolas" w:cs="Consolas"/>
+          <w:color w:val="000000"/>
+          <w:sz w:val="18"/>
+          <w:szCs w:val="18"/>
+          <w:bdr w:val="none" w:sz="0" w:space="0" w:color="auto" w:frame="1"/>
+          <w:shd w:val="clear" w:color="auto" w:fill="FFFFFF"/>
+        </w:rPr>
+        <w:t> </w:t>
+      </w:r>
+      <w:r>
+        <w:rPr>
+          <w:rStyle w:val="string"/>
+          <w:rFonts w:ascii="Consolas" w:hAnsi="Consolas" w:cs="Consolas"/>
+          <w:color w:val="0000FF"/>
+          <w:sz w:val="18"/>
+          <w:szCs w:val="18"/>
+          <w:bdr w:val="none" w:sz="0" w:space="0" w:color="auto" w:frame="1"/>
+          <w:shd w:val="clear" w:color="auto" w:fill="FFFFFF"/>
+        </w:rPr>
+        <w:t>'1995-01-01'</w:t>
+      </w:r>
+      <w:r>
+        <w:rPr>
+          <w:rFonts w:ascii="Consolas" w:hAnsi="Consolas" w:cs="Consolas"/>
+          <w:color w:val="000000"/>
+          <w:sz w:val="18"/>
+          <w:szCs w:val="18"/>
+          <w:bdr w:val="none" w:sz="0" w:space="0" w:color="auto" w:frame="1"/>
+          <w:shd w:val="clear" w:color="auto" w:fill="FFFFFF"/>
+        </w:rPr>
+        <w:t> </w:t>
+      </w:r>
+      <w:r>
+        <w:rPr>
+          <w:rStyle w:val="op"/>
+          <w:rFonts w:ascii="Consolas" w:hAnsi="Consolas" w:cs="Consolas"/>
+          <w:bdr w:val="none" w:sz="0" w:space="0" w:color="auto" w:frame="1"/>
+          <w:shd w:val="clear" w:color="auto" w:fill="FFFFFF"/>
+        </w:rPr>
+        <w:t>and</w:t>
+      </w:r>
+      <w:r>
+        <w:rPr>
+          <w:rFonts w:ascii="Consolas" w:hAnsi="Consolas" w:cs="Consolas"/>
+          <w:color w:val="000000"/>
+          <w:sz w:val="18"/>
+          <w:szCs w:val="18"/>
+          <w:bdr w:val="none" w:sz="0" w:space="0" w:color="auto" w:frame="1"/>
+          <w:shd w:val="clear" w:color="auto" w:fill="FFFFFF"/>
+        </w:rPr>
+        <w:t> c3 &lt; </w:t>
+      </w:r>
+      <w:r>
+        <w:rPr>
+          <w:rStyle w:val="keyword"/>
+          <w:rFonts w:ascii="Consolas" w:hAnsi="Consolas" w:cs="Consolas"/>
+          <w:b/>
+          <w:bCs/>
+          <w:color w:val="006699"/>
+          <w:sz w:val="21"/>
+          <w:szCs w:val="21"/>
+          <w:bdr w:val="none" w:sz="0" w:space="0" w:color="auto" w:frame="1"/>
+          <w:shd w:val="clear" w:color="auto" w:fill="FFFFFF"/>
+        </w:rPr>
+        <w:t>date</w:t>
+      </w:r>
+      <w:r>
+        <w:rPr>
+          <w:rFonts w:ascii="Consolas" w:hAnsi="Consolas" w:cs="Consolas"/>
+          <w:color w:val="000000"/>
+          <w:sz w:val="18"/>
+          <w:szCs w:val="18"/>
+          <w:bdr w:val="none" w:sz="0" w:space="0" w:color="auto" w:frame="1"/>
+          <w:shd w:val="clear" w:color="auto" w:fill="FFFFFF"/>
+        </w:rPr>
+        <w:t> </w:t>
+      </w:r>
+      <w:r>
+        <w:rPr>
+          <w:rStyle w:val="string"/>
+          <w:rFonts w:ascii="Consolas" w:hAnsi="Consolas" w:cs="Consolas"/>
+          <w:color w:val="0000FF"/>
+          <w:sz w:val="18"/>
+          <w:szCs w:val="18"/>
+          <w:bdr w:val="none" w:sz="0" w:space="0" w:color="auto" w:frame="1"/>
+          <w:shd w:val="clear" w:color="auto" w:fill="FFFFFF"/>
+        </w:rPr>
+        <w:t>'1995-12-31'</w:t>
+      </w:r>
+      <w:r>
+        <w:rPr>
+          <w:rFonts w:ascii="Consolas" w:hAnsi="Consolas" w:cs="Consolas"/>
+          <w:color w:val="000000"/>
+          <w:sz w:val="18"/>
+          <w:szCs w:val="18"/>
+          <w:bdr w:val="none" w:sz="0" w:space="0" w:color="auto" w:frame="1"/>
+          <w:shd w:val="clear" w:color="auto" w:fill="FFFFFF"/>
+        </w:rPr>
+        <w:t>\G  </w:t>
       </w:r>
     </w:p>
     <w:p>
@@ -3708,48 +5879,14 @@
         <w:shd w:val="clear" w:color="auto" w:fill="FFFFFF"/>
         <w:spacing w:before="0" w:beforeAutospacing="0" w:after="0" w:afterAutospacing="0"/>
         <w:rPr>
-          <w:rFonts w:ascii="microsoft yahei" w:hAnsi="microsoft yahei" w:hint="eastAsia"/>
-          <w:color w:val="555555"/>
-          <w:sz w:val="23"/>
-          <w:szCs w:val="23"/>
-        </w:rPr>
-      </w:pPr>
-      <w:r>
-        <w:rPr>
-          <w:rFonts w:ascii="microsoft yahei" w:hAnsi="microsoft yahei"/>
-          <w:color w:val="555555"/>
-          <w:sz w:val="27"/>
-          <w:szCs w:val="27"/>
-        </w:rPr>
-        <w:t>1</w:t>
-      </w:r>
-      <w:r>
-        <w:rPr>
-          <w:rFonts w:ascii="microsoft yahei" w:hAnsi="microsoft yahei"/>
-          <w:color w:val="555555"/>
-          <w:sz w:val="27"/>
-          <w:szCs w:val="27"/>
-        </w:rPr>
-        <w:t>、连接数据库的问题：建立连接和关闭连接的次数太多，导致</w:t>
-      </w:r>
-      <w:r>
-        <w:rPr>
-          <w:rFonts w:ascii="microsoft yahei" w:hAnsi="microsoft yahei"/>
-          <w:color w:val="555555"/>
-          <w:sz w:val="27"/>
-          <w:szCs w:val="27"/>
-        </w:rPr>
-        <w:t>IO</w:t>
-      </w:r>
-      <w:r>
-        <w:rPr>
-          <w:rFonts w:ascii="microsoft yahei" w:hAnsi="microsoft yahei"/>
-          <w:color w:val="555555"/>
-          <w:sz w:val="27"/>
-          <w:szCs w:val="27"/>
-        </w:rPr>
-        <w:t>访问次数太频繁。</w:t>
-      </w:r>
+          <w:rFonts w:ascii="Consolas" w:hAnsi="Consolas" w:cs="Consolas"/>
+          <w:color w:val="000000"/>
+          <w:sz w:val="18"/>
+          <w:szCs w:val="18"/>
+          <w:bdr w:val="none" w:sz="0" w:space="0" w:color="auto" w:frame="1"/>
+          <w:shd w:val="clear" w:color="auto" w:fill="FFFFFF"/>
+        </w:rPr>
+      </w:pPr>
     </w:p>
     <w:p>
       <w:pPr>
@@ -3757,29 +5894,374 @@
         <w:shd w:val="clear" w:color="auto" w:fill="FFFFFF"/>
         <w:spacing w:before="0" w:beforeAutospacing="0" w:after="0" w:afterAutospacing="0"/>
         <w:rPr>
-          <w:rFonts w:ascii="microsoft yahei" w:hAnsi="microsoft yahei" w:hint="eastAsia"/>
-          <w:color w:val="555555"/>
-          <w:sz w:val="23"/>
-          <w:szCs w:val="23"/>
-        </w:rPr>
-      </w:pPr>
-      <w:r>
-        <w:rPr>
-          <w:rFonts w:ascii="microsoft yahei" w:hAnsi="microsoft yahei"/>
-          <w:color w:val="555555"/>
-          <w:sz w:val="27"/>
-          <w:szCs w:val="27"/>
-        </w:rPr>
-        <w:t> 2</w:t>
-      </w:r>
-      <w:r>
-        <w:rPr>
-          <w:rFonts w:ascii="microsoft yahei" w:hAnsi="microsoft yahei"/>
-          <w:color w:val="555555"/>
-          <w:sz w:val="27"/>
-          <w:szCs w:val="27"/>
-        </w:rPr>
-        <w:t>、应该使用批量插入和批量修改的方法，而不是有一条数据就进行插入，这样会导致访问数据库的实际特别的慢。</w:t>
+          <w:rFonts w:ascii="微软雅黑" w:eastAsia="微软雅黑" w:hAnsi="微软雅黑"/>
+          <w:color w:val="454545"/>
+          <w:sz w:val="21"/>
+          <w:szCs w:val="21"/>
+          <w:shd w:val="clear" w:color="auto" w:fill="FFFFFF"/>
+        </w:rPr>
+      </w:pPr>
+      <w:r>
+        <w:rPr>
+          <w:rFonts w:ascii="微软雅黑" w:eastAsia="微软雅黑" w:hAnsi="微软雅黑" w:hint="eastAsia"/>
+          <w:color w:val="454545"/>
+          <w:sz w:val="21"/>
+          <w:szCs w:val="21"/>
+          <w:shd w:val="clear" w:color="auto" w:fill="FFFFFF"/>
+        </w:rPr>
+        <w:t>/* 结尾的\G使得</w:t>
+      </w:r>
+      <w:proofErr w:type="spellStart"/>
+      <w:r>
+        <w:rPr>
+          <w:rFonts w:ascii="微软雅黑" w:eastAsia="微软雅黑" w:hAnsi="微软雅黑" w:hint="eastAsia"/>
+          <w:color w:val="454545"/>
+          <w:sz w:val="21"/>
+          <w:szCs w:val="21"/>
+          <w:shd w:val="clear" w:color="auto" w:fill="FFFFFF"/>
+        </w:rPr>
+        <w:t>mysql</w:t>
+      </w:r>
+      <w:proofErr w:type="spellEnd"/>
+      <w:r>
+        <w:rPr>
+          <w:rFonts w:ascii="微软雅黑" w:eastAsia="微软雅黑" w:hAnsi="微软雅黑" w:hint="eastAsia"/>
+          <w:color w:val="454545"/>
+          <w:sz w:val="21"/>
+          <w:szCs w:val="21"/>
+          <w:shd w:val="clear" w:color="auto" w:fill="FFFFFF"/>
+        </w:rPr>
+        <w:t>的输出改为</w:t>
+      </w:r>
+      <w:proofErr w:type="gramStart"/>
+      <w:r>
+        <w:rPr>
+          <w:rFonts w:ascii="微软雅黑" w:eastAsia="微软雅黑" w:hAnsi="微软雅黑" w:hint="eastAsia"/>
+          <w:color w:val="454545"/>
+          <w:sz w:val="21"/>
+          <w:szCs w:val="21"/>
+          <w:shd w:val="clear" w:color="auto" w:fill="FFFFFF"/>
+        </w:rPr>
+        <w:t>列模式</w:t>
+      </w:r>
+      <w:proofErr w:type="gramEnd"/>
+      <w:r>
+        <w:rPr>
+          <w:rFonts w:ascii="微软雅黑" w:eastAsia="微软雅黑" w:hAnsi="微软雅黑" w:hint="eastAsia"/>
+          <w:color w:val="454545"/>
+          <w:sz w:val="21"/>
+          <w:szCs w:val="21"/>
+          <w:shd w:val="clear" w:color="auto" w:fill="FFFFFF"/>
+        </w:rPr>
+        <w:t xml:space="preserve"> */                    </w:t>
+      </w:r>
+      <w:r>
+        <w:rPr>
+          <w:rFonts w:ascii="微软雅黑" w:eastAsia="微软雅黑" w:hAnsi="微软雅黑" w:hint="eastAsia"/>
+          <w:color w:val="454545"/>
+          <w:sz w:val="21"/>
+          <w:szCs w:val="21"/>
+        </w:rPr>
+        <w:br/>
+      </w:r>
+      <w:r>
+        <w:rPr>
+          <w:rFonts w:ascii="微软雅黑" w:eastAsia="微软雅黑" w:hAnsi="微软雅黑" w:hint="eastAsia"/>
+          <w:color w:val="454545"/>
+          <w:sz w:val="21"/>
+          <w:szCs w:val="21"/>
+          <w:shd w:val="clear" w:color="auto" w:fill="FFFFFF"/>
+        </w:rPr>
+        <w:t xml:space="preserve">*************************** 1. </w:t>
+      </w:r>
+      <w:proofErr w:type="gramStart"/>
+      <w:r>
+        <w:rPr>
+          <w:rFonts w:ascii="微软雅黑" w:eastAsia="微软雅黑" w:hAnsi="微软雅黑" w:hint="eastAsia"/>
+          <w:color w:val="454545"/>
+          <w:sz w:val="21"/>
+          <w:szCs w:val="21"/>
+          <w:shd w:val="clear" w:color="auto" w:fill="FFFFFF"/>
+        </w:rPr>
+        <w:t>row</w:t>
+      </w:r>
+      <w:proofErr w:type="gramEnd"/>
+      <w:r>
+        <w:rPr>
+          <w:rFonts w:ascii="微软雅黑" w:eastAsia="微软雅黑" w:hAnsi="微软雅黑" w:hint="eastAsia"/>
+          <w:color w:val="454545"/>
+          <w:sz w:val="21"/>
+          <w:szCs w:val="21"/>
+          <w:shd w:val="clear" w:color="auto" w:fill="FFFFFF"/>
+        </w:rPr>
+        <w:t xml:space="preserve"> ***************************</w:t>
+      </w:r>
+      <w:r>
+        <w:rPr>
+          <w:rFonts w:ascii="微软雅黑" w:eastAsia="微软雅黑" w:hAnsi="微软雅黑" w:hint="eastAsia"/>
+          <w:color w:val="454545"/>
+          <w:sz w:val="21"/>
+          <w:szCs w:val="21"/>
+        </w:rPr>
+        <w:br/>
+      </w:r>
+      <w:r>
+        <w:rPr>
+          <w:rFonts w:ascii="微软雅黑" w:eastAsia="微软雅黑" w:hAnsi="微软雅黑" w:hint="eastAsia"/>
+          <w:color w:val="454545"/>
+          <w:sz w:val="21"/>
+          <w:szCs w:val="21"/>
+          <w:shd w:val="clear" w:color="auto" w:fill="FFFFFF"/>
+        </w:rPr>
+        <w:t>           id: 1</w:t>
+      </w:r>
+      <w:r>
+        <w:rPr>
+          <w:rFonts w:ascii="微软雅黑" w:eastAsia="微软雅黑" w:hAnsi="微软雅黑" w:hint="eastAsia"/>
+          <w:color w:val="454545"/>
+          <w:sz w:val="21"/>
+          <w:szCs w:val="21"/>
+        </w:rPr>
+        <w:br/>
+      </w:r>
+      <w:proofErr w:type="spellStart"/>
+      <w:r>
+        <w:rPr>
+          <w:rFonts w:ascii="微软雅黑" w:eastAsia="微软雅黑" w:hAnsi="微软雅黑" w:hint="eastAsia"/>
+          <w:color w:val="454545"/>
+          <w:sz w:val="21"/>
+          <w:szCs w:val="21"/>
+          <w:shd w:val="clear" w:color="auto" w:fill="FFFFFF"/>
+        </w:rPr>
+        <w:t>select_type</w:t>
+      </w:r>
+      <w:proofErr w:type="spellEnd"/>
+      <w:r>
+        <w:rPr>
+          <w:rFonts w:ascii="微软雅黑" w:eastAsia="微软雅黑" w:hAnsi="微软雅黑" w:hint="eastAsia"/>
+          <w:color w:val="454545"/>
+          <w:sz w:val="21"/>
+          <w:szCs w:val="21"/>
+          <w:shd w:val="clear" w:color="auto" w:fill="FFFFFF"/>
+        </w:rPr>
+        <w:t>: SIMPLE</w:t>
+      </w:r>
+      <w:r>
+        <w:rPr>
+          <w:rFonts w:ascii="微软雅黑" w:eastAsia="微软雅黑" w:hAnsi="微软雅黑" w:hint="eastAsia"/>
+          <w:color w:val="454545"/>
+          <w:sz w:val="21"/>
+          <w:szCs w:val="21"/>
+        </w:rPr>
+        <w:br/>
+      </w:r>
+      <w:r>
+        <w:rPr>
+          <w:rFonts w:ascii="微软雅黑" w:eastAsia="微软雅黑" w:hAnsi="微软雅黑" w:hint="eastAsia"/>
+          <w:color w:val="454545"/>
+          <w:sz w:val="21"/>
+          <w:szCs w:val="21"/>
+          <w:shd w:val="clear" w:color="auto" w:fill="FFFFFF"/>
+        </w:rPr>
+        <w:t xml:space="preserve">        table: </w:t>
+      </w:r>
+      <w:proofErr w:type="spellStart"/>
+      <w:r>
+        <w:rPr>
+          <w:rFonts w:ascii="微软雅黑" w:eastAsia="微软雅黑" w:hAnsi="微软雅黑" w:hint="eastAsia"/>
+          <w:color w:val="454545"/>
+          <w:sz w:val="21"/>
+          <w:szCs w:val="21"/>
+          <w:shd w:val="clear" w:color="auto" w:fill="FFFFFF"/>
+        </w:rPr>
+        <w:t>no_part_tab</w:t>
+      </w:r>
+      <w:proofErr w:type="spellEnd"/>
+      <w:r>
+        <w:rPr>
+          <w:rFonts w:ascii="微软雅黑" w:eastAsia="微软雅黑" w:hAnsi="微软雅黑" w:hint="eastAsia"/>
+          <w:color w:val="454545"/>
+          <w:sz w:val="21"/>
+          <w:szCs w:val="21"/>
+        </w:rPr>
+        <w:br/>
+      </w:r>
+      <w:r>
+        <w:rPr>
+          <w:rFonts w:ascii="微软雅黑" w:eastAsia="微软雅黑" w:hAnsi="微软雅黑" w:hint="eastAsia"/>
+          <w:color w:val="454545"/>
+          <w:sz w:val="21"/>
+          <w:szCs w:val="21"/>
+          <w:shd w:val="clear" w:color="auto" w:fill="FFFFFF"/>
+        </w:rPr>
+        <w:t>         type: ALL</w:t>
+      </w:r>
+      <w:r>
+        <w:rPr>
+          <w:rFonts w:ascii="微软雅黑" w:eastAsia="微软雅黑" w:hAnsi="微软雅黑" w:hint="eastAsia"/>
+          <w:color w:val="454545"/>
+          <w:sz w:val="21"/>
+          <w:szCs w:val="21"/>
+        </w:rPr>
+        <w:br/>
+      </w:r>
+      <w:proofErr w:type="spellStart"/>
+      <w:r>
+        <w:rPr>
+          <w:rFonts w:ascii="微软雅黑" w:eastAsia="微软雅黑" w:hAnsi="微软雅黑" w:hint="eastAsia"/>
+          <w:color w:val="454545"/>
+          <w:sz w:val="21"/>
+          <w:szCs w:val="21"/>
+          <w:shd w:val="clear" w:color="auto" w:fill="FFFFFF"/>
+        </w:rPr>
+        <w:t>possible_keys</w:t>
+      </w:r>
+      <w:proofErr w:type="spellEnd"/>
+      <w:r>
+        <w:rPr>
+          <w:rFonts w:ascii="微软雅黑" w:eastAsia="微软雅黑" w:hAnsi="微软雅黑" w:hint="eastAsia"/>
+          <w:color w:val="454545"/>
+          <w:sz w:val="21"/>
+          <w:szCs w:val="21"/>
+          <w:shd w:val="clear" w:color="auto" w:fill="FFFFFF"/>
+        </w:rPr>
+        <w:t>: NULL</w:t>
+      </w:r>
+      <w:r>
+        <w:rPr>
+          <w:rFonts w:ascii="微软雅黑" w:eastAsia="微软雅黑" w:hAnsi="微软雅黑" w:hint="eastAsia"/>
+          <w:color w:val="454545"/>
+          <w:sz w:val="21"/>
+          <w:szCs w:val="21"/>
+        </w:rPr>
+        <w:br/>
+      </w:r>
+      <w:r>
+        <w:rPr>
+          <w:rFonts w:ascii="微软雅黑" w:eastAsia="微软雅黑" w:hAnsi="微软雅黑" w:hint="eastAsia"/>
+          <w:color w:val="454545"/>
+          <w:sz w:val="21"/>
+          <w:szCs w:val="21"/>
+          <w:shd w:val="clear" w:color="auto" w:fill="FFFFFF"/>
+        </w:rPr>
+        <w:t>          key: NULL</w:t>
+      </w:r>
+      <w:r>
+        <w:rPr>
+          <w:rFonts w:ascii="微软雅黑" w:eastAsia="微软雅黑" w:hAnsi="微软雅黑" w:hint="eastAsia"/>
+          <w:color w:val="454545"/>
+          <w:sz w:val="21"/>
+          <w:szCs w:val="21"/>
+        </w:rPr>
+        <w:br/>
+      </w:r>
+      <w:r>
+        <w:rPr>
+          <w:rFonts w:ascii="微软雅黑" w:eastAsia="微软雅黑" w:hAnsi="微软雅黑" w:hint="eastAsia"/>
+          <w:color w:val="454545"/>
+          <w:sz w:val="21"/>
+          <w:szCs w:val="21"/>
+          <w:shd w:val="clear" w:color="auto" w:fill="FFFFFF"/>
+        </w:rPr>
+        <w:t xml:space="preserve">      </w:t>
+      </w:r>
+      <w:proofErr w:type="spellStart"/>
+      <w:r>
+        <w:rPr>
+          <w:rFonts w:ascii="微软雅黑" w:eastAsia="微软雅黑" w:hAnsi="微软雅黑" w:hint="eastAsia"/>
+          <w:color w:val="454545"/>
+          <w:sz w:val="21"/>
+          <w:szCs w:val="21"/>
+          <w:shd w:val="clear" w:color="auto" w:fill="FFFFFF"/>
+        </w:rPr>
+        <w:t>key_len</w:t>
+      </w:r>
+      <w:proofErr w:type="spellEnd"/>
+      <w:r>
+        <w:rPr>
+          <w:rFonts w:ascii="微软雅黑" w:eastAsia="微软雅黑" w:hAnsi="微软雅黑" w:hint="eastAsia"/>
+          <w:color w:val="454545"/>
+          <w:sz w:val="21"/>
+          <w:szCs w:val="21"/>
+          <w:shd w:val="clear" w:color="auto" w:fill="FFFFFF"/>
+        </w:rPr>
+        <w:t>: NULL</w:t>
+      </w:r>
+      <w:r>
+        <w:rPr>
+          <w:rFonts w:ascii="微软雅黑" w:eastAsia="微软雅黑" w:hAnsi="微软雅黑" w:hint="eastAsia"/>
+          <w:color w:val="454545"/>
+          <w:sz w:val="21"/>
+          <w:szCs w:val="21"/>
+        </w:rPr>
+        <w:br/>
+      </w:r>
+      <w:r>
+        <w:rPr>
+          <w:rFonts w:ascii="微软雅黑" w:eastAsia="微软雅黑" w:hAnsi="微软雅黑" w:hint="eastAsia"/>
+          <w:color w:val="454545"/>
+          <w:sz w:val="21"/>
+          <w:szCs w:val="21"/>
+          <w:shd w:val="clear" w:color="auto" w:fill="FFFFFF"/>
+        </w:rPr>
+        <w:t>          ref: NULL</w:t>
+      </w:r>
+      <w:r>
+        <w:rPr>
+          <w:rFonts w:ascii="微软雅黑" w:eastAsia="微软雅黑" w:hAnsi="微软雅黑" w:hint="eastAsia"/>
+          <w:color w:val="454545"/>
+          <w:sz w:val="21"/>
+          <w:szCs w:val="21"/>
+        </w:rPr>
+        <w:br/>
+      </w:r>
+      <w:r>
+        <w:rPr>
+          <w:rFonts w:ascii="微软雅黑" w:eastAsia="微软雅黑" w:hAnsi="微软雅黑" w:hint="eastAsia"/>
+          <w:color w:val="454545"/>
+          <w:sz w:val="21"/>
+          <w:szCs w:val="21"/>
+          <w:shd w:val="clear" w:color="auto" w:fill="FFFFFF"/>
+        </w:rPr>
+        <w:t>         rows: 8000000</w:t>
+      </w:r>
+      <w:r>
+        <w:rPr>
+          <w:rFonts w:ascii="微软雅黑" w:eastAsia="微软雅黑" w:hAnsi="微软雅黑" w:hint="eastAsia"/>
+          <w:color w:val="454545"/>
+          <w:sz w:val="21"/>
+          <w:szCs w:val="21"/>
+        </w:rPr>
+        <w:br/>
+      </w:r>
+      <w:r>
+        <w:rPr>
+          <w:rFonts w:ascii="微软雅黑" w:eastAsia="微软雅黑" w:hAnsi="微软雅黑" w:hint="eastAsia"/>
+          <w:color w:val="454545"/>
+          <w:sz w:val="21"/>
+          <w:szCs w:val="21"/>
+          <w:shd w:val="clear" w:color="auto" w:fill="FFFFFF"/>
+        </w:rPr>
+        <w:t>        Extra: Using where</w:t>
+      </w:r>
+      <w:r>
+        <w:rPr>
+          <w:rFonts w:ascii="微软雅黑" w:eastAsia="微软雅黑" w:hAnsi="微软雅黑" w:hint="eastAsia"/>
+          <w:color w:val="454545"/>
+          <w:sz w:val="21"/>
+          <w:szCs w:val="21"/>
+        </w:rPr>
+        <w:br/>
+      </w:r>
+      <w:r>
+        <w:rPr>
+          <w:rFonts w:ascii="微软雅黑" w:eastAsia="微软雅黑" w:hAnsi="微软雅黑" w:hint="eastAsia"/>
+          <w:color w:val="454545"/>
+          <w:sz w:val="21"/>
+          <w:szCs w:val="21"/>
+          <w:shd w:val="clear" w:color="auto" w:fill="FFFFFF"/>
+        </w:rPr>
+        <w:t>1 row in set (0.00 sec)</w:t>
       </w:r>
     </w:p>
     <w:p>
@@ -3788,148 +6270,27 @@
         <w:shd w:val="clear" w:color="auto" w:fill="FFFFFF"/>
         <w:spacing w:before="0" w:beforeAutospacing="0" w:after="0" w:afterAutospacing="0"/>
         <w:rPr>
-          <w:rFonts w:ascii="microsoft yahei" w:hAnsi="microsoft yahei" w:hint="eastAsia"/>
-          <w:color w:val="555555"/>
-          <w:sz w:val="23"/>
-          <w:szCs w:val="23"/>
-        </w:rPr>
-      </w:pPr>
-      <w:r>
-        <w:rPr>
-          <w:rFonts w:ascii="microsoft yahei" w:hAnsi="microsoft yahei"/>
-          <w:color w:val="555555"/>
-          <w:sz w:val="27"/>
-          <w:szCs w:val="27"/>
-        </w:rPr>
-        <w:t> 3</w:t>
-      </w:r>
-      <w:r>
-        <w:rPr>
-          <w:rFonts w:ascii="microsoft yahei" w:hAnsi="microsoft yahei"/>
-          <w:color w:val="555555"/>
-          <w:sz w:val="27"/>
-          <w:szCs w:val="27"/>
-        </w:rPr>
-        <w:t>、在建立库的时候要建立适当的索引：如主键、外键、唯一等，优化查询效率。</w:t>
-      </w:r>
-    </w:p>
-    <w:p/>
-    <w:p>
-      <w:pPr>
-        <w:pStyle w:val="2"/>
-      </w:pPr>
-      <w:r>
-        <w:rPr>
-          <w:rFonts w:hint="eastAsia"/>
-        </w:rPr>
-        <w:t>查询语句优化</w:t>
-      </w:r>
-    </w:p>
-    <w:p/>
+          <w:rFonts w:ascii="微软雅黑" w:eastAsia="微软雅黑" w:hAnsi="微软雅黑"/>
+          <w:color w:val="454545"/>
+          <w:sz w:val="21"/>
+          <w:szCs w:val="21"/>
+          <w:shd w:val="clear" w:color="auto" w:fill="FFFFFF"/>
+        </w:rPr>
+      </w:pPr>
+    </w:p>
     <w:p>
       <w:pPr>
         <w:pStyle w:val="a5"/>
         <w:shd w:val="clear" w:color="auto" w:fill="FFFFFF"/>
         <w:spacing w:before="0" w:beforeAutospacing="0" w:after="0" w:afterAutospacing="0"/>
         <w:rPr>
-          <w:rFonts w:ascii="Arial" w:hAnsi="Arial" w:cs="Arial"/>
-          <w:color w:val="555555"/>
-          <w:sz w:val="21"/>
-          <w:szCs w:val="21"/>
-        </w:rPr>
-      </w:pPr>
-      <w:r>
-        <w:rPr>
-          <w:rFonts w:ascii="Arial" w:hAnsi="Arial" w:cs="Arial"/>
-          <w:color w:val="555555"/>
-          <w:sz w:val="21"/>
-          <w:szCs w:val="21"/>
-        </w:rPr>
-        <w:t>1</w:t>
-      </w:r>
-      <w:r>
-        <w:rPr>
-          <w:rFonts w:ascii="Arial" w:hAnsi="Arial" w:cs="Arial"/>
-          <w:color w:val="555555"/>
-          <w:sz w:val="21"/>
-          <w:szCs w:val="21"/>
-        </w:rPr>
-        <w:t>、应尽量避免在</w:t>
-      </w:r>
-      <w:r>
-        <w:rPr>
-          <w:rFonts w:ascii="Arial" w:hAnsi="Arial" w:cs="Arial"/>
-          <w:color w:val="555555"/>
-          <w:sz w:val="21"/>
-          <w:szCs w:val="21"/>
-        </w:rPr>
-        <w:t xml:space="preserve"> where </w:t>
-      </w:r>
-      <w:r>
-        <w:rPr>
-          <w:rFonts w:ascii="Arial" w:hAnsi="Arial" w:cs="Arial"/>
-          <w:color w:val="555555"/>
-          <w:sz w:val="21"/>
-          <w:szCs w:val="21"/>
-        </w:rPr>
-        <w:t>子句中使用</w:t>
-      </w:r>
-      <w:r>
-        <w:rPr>
-          <w:rFonts w:ascii="Arial" w:hAnsi="Arial" w:cs="Arial"/>
-          <w:color w:val="FF0000"/>
-          <w:sz w:val="21"/>
-          <w:szCs w:val="21"/>
-        </w:rPr>
-        <w:t>!=</w:t>
-      </w:r>
-      <w:r>
-        <w:rPr>
-          <w:rFonts w:ascii="Arial" w:hAnsi="Arial" w:cs="Arial"/>
-          <w:color w:val="FF0000"/>
-          <w:sz w:val="21"/>
-          <w:szCs w:val="21"/>
-        </w:rPr>
-        <w:t>或</w:t>
-      </w:r>
-      <w:r>
-        <w:rPr>
-          <w:rFonts w:ascii="Arial" w:hAnsi="Arial" w:cs="Arial"/>
-          <w:color w:val="FF0000"/>
-          <w:sz w:val="21"/>
-          <w:szCs w:val="21"/>
-        </w:rPr>
-        <w:t>&lt;&gt;</w:t>
-      </w:r>
-      <w:r>
-        <w:rPr>
-          <w:rFonts w:ascii="Arial" w:hAnsi="Arial" w:cs="Arial"/>
-          <w:color w:val="555555"/>
-          <w:sz w:val="21"/>
-          <w:szCs w:val="21"/>
-        </w:rPr>
-        <w:t>操作符，否则将引擎放弃使用索引而</w:t>
-      </w:r>
-      <w:proofErr w:type="gramStart"/>
-      <w:r>
-        <w:rPr>
-          <w:rFonts w:ascii="Arial" w:hAnsi="Arial" w:cs="Arial"/>
-          <w:color w:val="555555"/>
-          <w:sz w:val="21"/>
-          <w:szCs w:val="21"/>
-        </w:rPr>
-        <w:t>进行全表扫描</w:t>
-      </w:r>
-      <w:proofErr w:type="gramEnd"/>
-      <w:r>
-        <w:rPr>
-          <w:rFonts w:ascii="Arial" w:hAnsi="Arial" w:cs="Arial"/>
-          <w:color w:val="555555"/>
-          <w:sz w:val="21"/>
-          <w:szCs w:val="21"/>
-        </w:rPr>
-        <w:t>。</w:t>
-      </w:r>
+          <w:rStyle w:val="apple-converted-space"/>
+          <w:rFonts w:ascii="microsoft yahei" w:hAnsi="microsoft yahei" w:hint="eastAsia"/>
+          <w:color w:val="555555"/>
+          <w:sz w:val="27"/>
+          <w:szCs w:val="27"/>
+        </w:rPr>
+      </w:pPr>
     </w:p>
     <w:p>
       <w:pPr>
@@ -3937,281 +6298,13 @@
         <w:shd w:val="clear" w:color="auto" w:fill="FFFFFF"/>
         <w:spacing w:before="0" w:beforeAutospacing="0" w:after="0" w:afterAutospacing="0"/>
         <w:rPr>
-          <w:rFonts w:ascii="Arial" w:hAnsi="Arial" w:cs="Arial"/>
-          <w:color w:val="555555"/>
-          <w:sz w:val="21"/>
-          <w:szCs w:val="21"/>
-        </w:rPr>
-      </w:pPr>
-      <w:r>
-        <w:rPr>
-          <w:rFonts w:ascii="Arial" w:hAnsi="Arial" w:cs="Arial"/>
-          <w:color w:val="555555"/>
-          <w:sz w:val="21"/>
-          <w:szCs w:val="21"/>
-        </w:rPr>
-        <w:t>2</w:t>
-      </w:r>
-      <w:r>
-        <w:rPr>
-          <w:rFonts w:ascii="Arial" w:hAnsi="Arial" w:cs="Arial"/>
-          <w:color w:val="555555"/>
-          <w:sz w:val="21"/>
-          <w:szCs w:val="21"/>
-        </w:rPr>
-        <w:t>、应尽量避免在</w:t>
-      </w:r>
-      <w:r>
-        <w:rPr>
-          <w:rFonts w:ascii="Arial" w:hAnsi="Arial" w:cs="Arial"/>
-          <w:color w:val="555555"/>
-          <w:sz w:val="21"/>
-          <w:szCs w:val="21"/>
-        </w:rPr>
-        <w:t xml:space="preserve"> where </w:t>
-      </w:r>
-      <w:r>
-        <w:rPr>
-          <w:rFonts w:ascii="Arial" w:hAnsi="Arial" w:cs="Arial"/>
-          <w:color w:val="555555"/>
-          <w:sz w:val="21"/>
-          <w:szCs w:val="21"/>
-        </w:rPr>
-        <w:t>子句中对字段进行</w:t>
-      </w:r>
-      <w:r>
-        <w:rPr>
-          <w:rFonts w:ascii="Arial" w:hAnsi="Arial" w:cs="Arial"/>
-          <w:color w:val="555555"/>
-          <w:sz w:val="21"/>
-          <w:szCs w:val="21"/>
-        </w:rPr>
-        <w:t xml:space="preserve"> null </w:t>
-      </w:r>
-      <w:r>
-        <w:rPr>
-          <w:rFonts w:ascii="Arial" w:hAnsi="Arial" w:cs="Arial"/>
-          <w:color w:val="555555"/>
-          <w:sz w:val="21"/>
-          <w:szCs w:val="21"/>
-        </w:rPr>
-        <w:t>值判断，否则将导致引擎放弃使用索引而</w:t>
-      </w:r>
-      <w:proofErr w:type="gramStart"/>
-      <w:r>
-        <w:rPr>
-          <w:rFonts w:ascii="Arial" w:hAnsi="Arial" w:cs="Arial"/>
-          <w:color w:val="555555"/>
-          <w:sz w:val="21"/>
-          <w:szCs w:val="21"/>
-        </w:rPr>
-        <w:t>进行全表扫描</w:t>
-      </w:r>
-      <w:proofErr w:type="gramEnd"/>
-      <w:r>
-        <w:rPr>
-          <w:rFonts w:ascii="Arial" w:hAnsi="Arial" w:cs="Arial"/>
-          <w:color w:val="555555"/>
-          <w:sz w:val="21"/>
-          <w:szCs w:val="21"/>
-        </w:rPr>
-        <w:t>，如：</w:t>
-      </w:r>
-      <w:r>
-        <w:rPr>
-          <w:rFonts w:ascii="Arial" w:hAnsi="Arial" w:cs="Arial"/>
-          <w:color w:val="555555"/>
-          <w:sz w:val="21"/>
-          <w:szCs w:val="21"/>
-        </w:rPr>
-        <w:t> </w:t>
-      </w:r>
-      <w:r>
-        <w:rPr>
-          <w:rFonts w:ascii="Arial" w:hAnsi="Arial" w:cs="Arial"/>
-          <w:color w:val="555555"/>
-          <w:sz w:val="21"/>
-          <w:szCs w:val="21"/>
-        </w:rPr>
-        <w:br/>
-        <w:t xml:space="preserve">     select id from t where </w:t>
-      </w:r>
-      <w:proofErr w:type="spellStart"/>
-      <w:r>
-        <w:rPr>
-          <w:rFonts w:ascii="Arial" w:hAnsi="Arial" w:cs="Arial"/>
-          <w:color w:val="555555"/>
-          <w:sz w:val="21"/>
-          <w:szCs w:val="21"/>
-        </w:rPr>
-        <w:t>num</w:t>
-      </w:r>
-      <w:proofErr w:type="spellEnd"/>
-      <w:r>
-        <w:rPr>
-          <w:rFonts w:ascii="Arial" w:hAnsi="Arial" w:cs="Arial"/>
-          <w:color w:val="555555"/>
-          <w:sz w:val="21"/>
-          <w:szCs w:val="21"/>
-        </w:rPr>
-        <w:t xml:space="preserve"> is null </w:t>
-      </w:r>
-      <w:r>
-        <w:rPr>
-          <w:rFonts w:ascii="Arial" w:hAnsi="Arial" w:cs="Arial"/>
-          <w:color w:val="555555"/>
-          <w:sz w:val="21"/>
-          <w:szCs w:val="21"/>
-        </w:rPr>
-        <w:br/>
-        <w:t>     </w:t>
-      </w:r>
-      <w:r>
-        <w:rPr>
-          <w:rFonts w:ascii="Arial" w:hAnsi="Arial" w:cs="Arial"/>
-          <w:color w:val="555555"/>
-          <w:sz w:val="21"/>
-          <w:szCs w:val="21"/>
-        </w:rPr>
-        <w:t>可以在</w:t>
-      </w:r>
-      <w:proofErr w:type="spellStart"/>
-      <w:r>
-        <w:rPr>
-          <w:rFonts w:ascii="Arial" w:hAnsi="Arial" w:cs="Arial"/>
-          <w:color w:val="555555"/>
-          <w:sz w:val="21"/>
-          <w:szCs w:val="21"/>
-        </w:rPr>
-        <w:t>num</w:t>
-      </w:r>
-      <w:proofErr w:type="spellEnd"/>
-      <w:r>
-        <w:rPr>
-          <w:rFonts w:ascii="Arial" w:hAnsi="Arial" w:cs="Arial"/>
-          <w:color w:val="555555"/>
-          <w:sz w:val="21"/>
-          <w:szCs w:val="21"/>
-        </w:rPr>
-        <w:t>上设置默认值</w:t>
-      </w:r>
-      <w:r>
-        <w:rPr>
-          <w:rFonts w:ascii="Arial" w:hAnsi="Arial" w:cs="Arial"/>
-          <w:color w:val="555555"/>
-          <w:sz w:val="21"/>
-          <w:szCs w:val="21"/>
-        </w:rPr>
-        <w:t>0</w:t>
-      </w:r>
-      <w:r>
-        <w:rPr>
-          <w:rFonts w:ascii="Arial" w:hAnsi="Arial" w:cs="Arial"/>
-          <w:color w:val="555555"/>
-          <w:sz w:val="21"/>
-          <w:szCs w:val="21"/>
-        </w:rPr>
-        <w:t>，确保表中</w:t>
-      </w:r>
-      <w:proofErr w:type="spellStart"/>
-      <w:r>
-        <w:rPr>
-          <w:rFonts w:ascii="Arial" w:hAnsi="Arial" w:cs="Arial"/>
-          <w:color w:val="555555"/>
-          <w:sz w:val="21"/>
-          <w:szCs w:val="21"/>
-        </w:rPr>
-        <w:t>num</w:t>
-      </w:r>
-      <w:proofErr w:type="spellEnd"/>
-      <w:proofErr w:type="gramStart"/>
-      <w:r>
-        <w:rPr>
-          <w:rFonts w:ascii="Arial" w:hAnsi="Arial" w:cs="Arial"/>
-          <w:color w:val="555555"/>
-          <w:sz w:val="21"/>
-          <w:szCs w:val="21"/>
-        </w:rPr>
-        <w:t>列没有</w:t>
-      </w:r>
-      <w:proofErr w:type="gramEnd"/>
-      <w:r>
-        <w:rPr>
-          <w:rFonts w:ascii="Arial" w:hAnsi="Arial" w:cs="Arial"/>
-          <w:color w:val="555555"/>
-          <w:sz w:val="21"/>
-          <w:szCs w:val="21"/>
-        </w:rPr>
-        <w:t>null</w:t>
-      </w:r>
-      <w:r>
-        <w:rPr>
-          <w:rFonts w:ascii="Arial" w:hAnsi="Arial" w:cs="Arial"/>
-          <w:color w:val="555555"/>
-          <w:sz w:val="21"/>
-          <w:szCs w:val="21"/>
-        </w:rPr>
-        <w:t>值，然后这样查询：</w:t>
-      </w:r>
-      <w:r>
-        <w:rPr>
-          <w:rFonts w:ascii="Arial" w:hAnsi="Arial" w:cs="Arial"/>
-          <w:color w:val="555555"/>
-          <w:sz w:val="21"/>
-          <w:szCs w:val="21"/>
-        </w:rPr>
-        <w:t> </w:t>
-      </w:r>
-      <w:r>
-        <w:rPr>
-          <w:rFonts w:ascii="Arial" w:hAnsi="Arial" w:cs="Arial"/>
-          <w:color w:val="555555"/>
-          <w:sz w:val="21"/>
-          <w:szCs w:val="21"/>
-        </w:rPr>
-        <w:br/>
-        <w:t>     </w:t>
-      </w:r>
-      <w:proofErr w:type="gramStart"/>
-      <w:r>
-        <w:rPr>
-          <w:rFonts w:ascii="Arial" w:hAnsi="Arial" w:cs="Arial"/>
-          <w:color w:val="555555"/>
-          <w:sz w:val="21"/>
-          <w:szCs w:val="21"/>
-        </w:rPr>
-        <w:t>select</w:t>
-      </w:r>
-      <w:proofErr w:type="gramEnd"/>
-      <w:r>
-        <w:rPr>
-          <w:rFonts w:ascii="Arial" w:hAnsi="Arial" w:cs="Arial"/>
-          <w:color w:val="555555"/>
-          <w:sz w:val="21"/>
-          <w:szCs w:val="21"/>
-        </w:rPr>
-        <w:t xml:space="preserve"> id from t where </w:t>
-      </w:r>
-      <w:proofErr w:type="spellStart"/>
-      <w:r>
-        <w:rPr>
-          <w:rFonts w:ascii="Arial" w:hAnsi="Arial" w:cs="Arial"/>
-          <w:color w:val="555555"/>
-          <w:sz w:val="21"/>
-          <w:szCs w:val="21"/>
-        </w:rPr>
-        <w:t>num</w:t>
-      </w:r>
-      <w:proofErr w:type="spellEnd"/>
-      <w:r>
-        <w:rPr>
-          <w:rFonts w:ascii="Arial" w:hAnsi="Arial" w:cs="Arial"/>
-          <w:color w:val="555555"/>
-          <w:sz w:val="21"/>
-          <w:szCs w:val="21"/>
-        </w:rPr>
-        <w:t>=0</w:t>
-      </w:r>
+          <w:rStyle w:val="apple-converted-space"/>
+          <w:rFonts w:ascii="microsoft yahei" w:hAnsi="microsoft yahei" w:hint="eastAsia"/>
+          <w:color w:val="555555"/>
+          <w:sz w:val="27"/>
+          <w:szCs w:val="27"/>
+        </w:rPr>
+      </w:pPr>
     </w:p>
     <w:p>
       <w:pPr>
@@ -4219,272 +6312,13 @@
         <w:shd w:val="clear" w:color="auto" w:fill="FFFFFF"/>
         <w:spacing w:before="0" w:beforeAutospacing="0" w:after="0" w:afterAutospacing="0"/>
         <w:rPr>
-          <w:rFonts w:ascii="Arial" w:hAnsi="Arial" w:cs="Arial"/>
-          <w:color w:val="555555"/>
-          <w:sz w:val="21"/>
-          <w:szCs w:val="21"/>
-        </w:rPr>
-      </w:pPr>
-      <w:r>
-        <w:rPr>
-          <w:rFonts w:ascii="Arial" w:hAnsi="Arial" w:cs="Arial"/>
-          <w:color w:val="555555"/>
-          <w:sz w:val="21"/>
-          <w:szCs w:val="21"/>
-        </w:rPr>
-        <w:t>3</w:t>
-      </w:r>
-      <w:r>
-        <w:rPr>
-          <w:rFonts w:ascii="Arial" w:hAnsi="Arial" w:cs="Arial"/>
-          <w:color w:val="555555"/>
-          <w:sz w:val="21"/>
-          <w:szCs w:val="21"/>
-        </w:rPr>
-        <w:t>、尽量避免在</w:t>
-      </w:r>
-      <w:r>
-        <w:rPr>
-          <w:rFonts w:ascii="Arial" w:hAnsi="Arial" w:cs="Arial"/>
-          <w:color w:val="555555"/>
-          <w:sz w:val="21"/>
-          <w:szCs w:val="21"/>
-        </w:rPr>
-        <w:t xml:space="preserve"> where </w:t>
-      </w:r>
-      <w:r>
-        <w:rPr>
-          <w:rFonts w:ascii="Arial" w:hAnsi="Arial" w:cs="Arial"/>
-          <w:color w:val="555555"/>
-          <w:sz w:val="21"/>
-          <w:szCs w:val="21"/>
-        </w:rPr>
-        <w:t>子句中使用</w:t>
-      </w:r>
-      <w:r>
-        <w:rPr>
-          <w:rFonts w:ascii="Arial" w:hAnsi="Arial" w:cs="Arial"/>
-          <w:color w:val="555555"/>
-          <w:sz w:val="21"/>
-          <w:szCs w:val="21"/>
-        </w:rPr>
-        <w:t xml:space="preserve"> or </w:t>
-      </w:r>
-      <w:r>
-        <w:rPr>
-          <w:rFonts w:ascii="Arial" w:hAnsi="Arial" w:cs="Arial"/>
-          <w:color w:val="555555"/>
-          <w:sz w:val="21"/>
-          <w:szCs w:val="21"/>
-        </w:rPr>
-        <w:t>来连接条件，否则将导致引擎放弃使用索引而</w:t>
-      </w:r>
-      <w:proofErr w:type="gramStart"/>
-      <w:r>
-        <w:rPr>
-          <w:rFonts w:ascii="Arial" w:hAnsi="Arial" w:cs="Arial"/>
-          <w:color w:val="555555"/>
-          <w:sz w:val="21"/>
-          <w:szCs w:val="21"/>
-        </w:rPr>
-        <w:t>进行全表扫描</w:t>
-      </w:r>
-      <w:proofErr w:type="gramEnd"/>
-      <w:r>
-        <w:rPr>
-          <w:rFonts w:ascii="Arial" w:hAnsi="Arial" w:cs="Arial"/>
-          <w:color w:val="555555"/>
-          <w:sz w:val="21"/>
-          <w:szCs w:val="21"/>
-        </w:rPr>
-        <w:t>，如：</w:t>
-      </w:r>
-      <w:r>
-        <w:rPr>
-          <w:rFonts w:ascii="Arial" w:hAnsi="Arial" w:cs="Arial"/>
-          <w:color w:val="555555"/>
-          <w:sz w:val="21"/>
-          <w:szCs w:val="21"/>
-        </w:rPr>
-        <w:t> </w:t>
-      </w:r>
-      <w:r>
-        <w:rPr>
-          <w:rFonts w:ascii="Arial" w:hAnsi="Arial" w:cs="Arial"/>
-          <w:color w:val="555555"/>
-          <w:sz w:val="21"/>
-          <w:szCs w:val="21"/>
-        </w:rPr>
-        <w:br/>
-        <w:t xml:space="preserve">     select id from t where </w:t>
-      </w:r>
-      <w:proofErr w:type="spellStart"/>
-      <w:r>
-        <w:rPr>
-          <w:rFonts w:ascii="Arial" w:hAnsi="Arial" w:cs="Arial"/>
-          <w:color w:val="555555"/>
-          <w:sz w:val="21"/>
-          <w:szCs w:val="21"/>
-        </w:rPr>
-        <w:t>num</w:t>
-      </w:r>
-      <w:proofErr w:type="spellEnd"/>
-      <w:r>
-        <w:rPr>
-          <w:rFonts w:ascii="Arial" w:hAnsi="Arial" w:cs="Arial"/>
-          <w:color w:val="555555"/>
-          <w:sz w:val="21"/>
-          <w:szCs w:val="21"/>
-        </w:rPr>
-        <w:t xml:space="preserve">=10 or </w:t>
-      </w:r>
-      <w:proofErr w:type="spellStart"/>
-      <w:r>
-        <w:rPr>
-          <w:rFonts w:ascii="Arial" w:hAnsi="Arial" w:cs="Arial"/>
-          <w:color w:val="555555"/>
-          <w:sz w:val="21"/>
-          <w:szCs w:val="21"/>
-        </w:rPr>
-        <w:t>num</w:t>
-      </w:r>
-      <w:proofErr w:type="spellEnd"/>
-      <w:r>
-        <w:rPr>
-          <w:rFonts w:ascii="Arial" w:hAnsi="Arial" w:cs="Arial"/>
-          <w:color w:val="555555"/>
-          <w:sz w:val="21"/>
-          <w:szCs w:val="21"/>
-        </w:rPr>
-        <w:t>=20 </w:t>
-      </w:r>
-      <w:r>
-        <w:rPr>
-          <w:rFonts w:ascii="Arial" w:hAnsi="Arial" w:cs="Arial"/>
-          <w:color w:val="555555"/>
-          <w:sz w:val="21"/>
-          <w:szCs w:val="21"/>
-        </w:rPr>
-        <w:br/>
-        <w:t>     </w:t>
-      </w:r>
-      <w:r>
-        <w:rPr>
-          <w:rFonts w:ascii="Arial" w:hAnsi="Arial" w:cs="Arial"/>
-          <w:color w:val="555555"/>
-          <w:sz w:val="21"/>
-          <w:szCs w:val="21"/>
-        </w:rPr>
-        <w:t>可以这样查询：</w:t>
-      </w:r>
-      <w:r>
-        <w:rPr>
-          <w:rFonts w:ascii="Arial" w:hAnsi="Arial" w:cs="Arial"/>
-          <w:color w:val="555555"/>
-          <w:sz w:val="21"/>
-          <w:szCs w:val="21"/>
-        </w:rPr>
-        <w:t> </w:t>
-      </w:r>
-      <w:r>
-        <w:rPr>
-          <w:rFonts w:ascii="Arial" w:hAnsi="Arial" w:cs="Arial"/>
-          <w:color w:val="555555"/>
-          <w:sz w:val="21"/>
-          <w:szCs w:val="21"/>
-        </w:rPr>
-        <w:br/>
-        <w:t>     </w:t>
-      </w:r>
-      <w:proofErr w:type="gramStart"/>
-      <w:r>
-        <w:rPr>
-          <w:rFonts w:ascii="Arial" w:hAnsi="Arial" w:cs="Arial"/>
-          <w:color w:val="555555"/>
-          <w:sz w:val="21"/>
-          <w:szCs w:val="21"/>
-        </w:rPr>
-        <w:t>select</w:t>
-      </w:r>
-      <w:proofErr w:type="gramEnd"/>
-      <w:r>
-        <w:rPr>
-          <w:rFonts w:ascii="Arial" w:hAnsi="Arial" w:cs="Arial"/>
-          <w:color w:val="555555"/>
-          <w:sz w:val="21"/>
-          <w:szCs w:val="21"/>
-        </w:rPr>
-        <w:t xml:space="preserve"> id from t where </w:t>
-      </w:r>
-      <w:proofErr w:type="spellStart"/>
-      <w:r>
-        <w:rPr>
-          <w:rFonts w:ascii="Arial" w:hAnsi="Arial" w:cs="Arial"/>
-          <w:color w:val="555555"/>
-          <w:sz w:val="21"/>
-          <w:szCs w:val="21"/>
-        </w:rPr>
-        <w:t>num</w:t>
-      </w:r>
-      <w:proofErr w:type="spellEnd"/>
-      <w:r>
-        <w:rPr>
-          <w:rFonts w:ascii="Arial" w:hAnsi="Arial" w:cs="Arial"/>
-          <w:color w:val="555555"/>
-          <w:sz w:val="21"/>
-          <w:szCs w:val="21"/>
-        </w:rPr>
-        <w:t>=10 </w:t>
-      </w:r>
-      <w:r>
-        <w:rPr>
-          <w:rFonts w:ascii="Arial" w:hAnsi="Arial" w:cs="Arial"/>
-          <w:color w:val="555555"/>
-          <w:sz w:val="21"/>
-          <w:szCs w:val="21"/>
-        </w:rPr>
-        <w:br/>
-      </w:r>
-      <w:r>
-        <w:rPr>
-          <w:rFonts w:ascii="Arial" w:hAnsi="Arial" w:cs="Arial"/>
-          <w:color w:val="555555"/>
-          <w:sz w:val="21"/>
-          <w:szCs w:val="21"/>
-        </w:rPr>
-        <w:lastRenderedPageBreak/>
-        <w:t>     union all </w:t>
-      </w:r>
-      <w:r>
-        <w:rPr>
-          <w:rFonts w:ascii="Arial" w:hAnsi="Arial" w:cs="Arial"/>
-          <w:color w:val="555555"/>
-          <w:sz w:val="21"/>
-          <w:szCs w:val="21"/>
-        </w:rPr>
-        <w:br/>
-        <w:t xml:space="preserve">     select id from t where </w:t>
-      </w:r>
-      <w:proofErr w:type="spellStart"/>
-      <w:r>
-        <w:rPr>
-          <w:rFonts w:ascii="Arial" w:hAnsi="Arial" w:cs="Arial"/>
-          <w:color w:val="555555"/>
-          <w:sz w:val="21"/>
-          <w:szCs w:val="21"/>
-        </w:rPr>
-        <w:t>num</w:t>
-      </w:r>
-      <w:proofErr w:type="spellEnd"/>
-      <w:r>
-        <w:rPr>
-          <w:rFonts w:ascii="Arial" w:hAnsi="Arial" w:cs="Arial"/>
-          <w:color w:val="555555"/>
-          <w:sz w:val="21"/>
-          <w:szCs w:val="21"/>
-        </w:rPr>
-        <w:t>=20</w:t>
-      </w:r>
+          <w:rStyle w:val="apple-converted-space"/>
+          <w:rFonts w:ascii="microsoft yahei" w:hAnsi="microsoft yahei" w:hint="eastAsia"/>
+          <w:color w:val="555555"/>
+          <w:sz w:val="27"/>
+          <w:szCs w:val="27"/>
+        </w:rPr>
+      </w:pPr>
     </w:p>
     <w:p>
       <w:pPr>
@@ -4492,49 +6326,35 @@
         <w:shd w:val="clear" w:color="auto" w:fill="FFFFFF"/>
         <w:spacing w:before="0" w:beforeAutospacing="0" w:after="0" w:afterAutospacing="0"/>
         <w:rPr>
-          <w:rFonts w:ascii="Arial" w:hAnsi="Arial" w:cs="Arial"/>
-          <w:color w:val="555555"/>
-          <w:sz w:val="21"/>
-          <w:szCs w:val="21"/>
-        </w:rPr>
-      </w:pPr>
-      <w:r>
-        <w:rPr>
-          <w:rFonts w:ascii="Arial" w:hAnsi="Arial" w:cs="Arial"/>
-          <w:color w:val="555555"/>
-          <w:sz w:val="21"/>
-          <w:szCs w:val="21"/>
-        </w:rPr>
-        <w:t>4</w:t>
-      </w:r>
-      <w:r>
-        <w:rPr>
-          <w:rFonts w:ascii="Arial" w:hAnsi="Arial" w:cs="Arial"/>
-          <w:color w:val="555555"/>
-          <w:sz w:val="21"/>
-          <w:szCs w:val="21"/>
-        </w:rPr>
-        <w:t>、下面的查询也将</w:t>
-      </w:r>
-      <w:proofErr w:type="gramStart"/>
-      <w:r>
-        <w:rPr>
-          <w:rFonts w:ascii="Arial" w:hAnsi="Arial" w:cs="Arial"/>
-          <w:color w:val="555555"/>
-          <w:sz w:val="21"/>
-          <w:szCs w:val="21"/>
-        </w:rPr>
-        <w:t>导致全表扫描</w:t>
-      </w:r>
-      <w:proofErr w:type="gramEnd"/>
-      <w:r>
-        <w:rPr>
-          <w:rFonts w:ascii="Arial" w:hAnsi="Arial" w:cs="Arial"/>
-          <w:color w:val="555555"/>
-          <w:sz w:val="21"/>
-          <w:szCs w:val="21"/>
-        </w:rPr>
-        <w:t>：</w:t>
+          <w:rStyle w:val="apple-converted-space"/>
+          <w:rFonts w:ascii="microsoft yahei" w:hAnsi="microsoft yahei" w:hint="eastAsia"/>
+          <w:color w:val="555555"/>
+          <w:sz w:val="27"/>
+          <w:szCs w:val="27"/>
+        </w:rPr>
+      </w:pPr>
+    </w:p>
+    <w:p>
+      <w:pPr>
+        <w:pStyle w:val="2"/>
+        <w:rPr>
+          <w:rStyle w:val="apple-converted-space"/>
+          <w:rFonts w:ascii="microsoft yahei" w:hAnsi="microsoft yahei" w:hint="eastAsia"/>
+          <w:color w:val="555555"/>
+          <w:sz w:val="27"/>
+          <w:szCs w:val="27"/>
+        </w:rPr>
+      </w:pPr>
+      <w:r>
+        <w:rPr>
+          <w:rStyle w:val="apple-converted-space"/>
+          <w:rFonts w:ascii="microsoft yahei" w:hAnsi="microsoft yahei" w:hint="eastAsia"/>
+          <w:color w:val="555555"/>
+          <w:sz w:val="27"/>
+          <w:szCs w:val="27"/>
+        </w:rPr>
+        <w:lastRenderedPageBreak/>
+        <w:t>优化点</w:t>
       </w:r>
     </w:p>
     <w:p>
@@ -4543,60 +6363,47 @@
         <w:shd w:val="clear" w:color="auto" w:fill="FFFFFF"/>
         <w:spacing w:before="0" w:beforeAutospacing="0" w:after="0" w:afterAutospacing="0"/>
         <w:rPr>
-          <w:rFonts w:ascii="Arial" w:hAnsi="Arial" w:cs="Arial"/>
-          <w:color w:val="555555"/>
-          <w:sz w:val="21"/>
-          <w:szCs w:val="21"/>
-        </w:rPr>
-      </w:pPr>
-      <w:r>
-        <w:rPr>
-          <w:rFonts w:ascii="Arial" w:hAnsi="Arial" w:cs="Arial"/>
-          <w:color w:val="555555"/>
-          <w:sz w:val="21"/>
-          <w:szCs w:val="21"/>
-        </w:rPr>
-        <w:t xml:space="preserve">    </w:t>
-      </w:r>
-      <w:proofErr w:type="gramStart"/>
-      <w:r>
-        <w:rPr>
-          <w:rFonts w:ascii="Arial" w:hAnsi="Arial" w:cs="Arial"/>
-          <w:color w:val="555555"/>
-          <w:sz w:val="21"/>
-          <w:szCs w:val="21"/>
-        </w:rPr>
-        <w:t>select</w:t>
-      </w:r>
-      <w:proofErr w:type="gramEnd"/>
-      <w:r>
-        <w:rPr>
-          <w:rFonts w:ascii="Arial" w:hAnsi="Arial" w:cs="Arial"/>
-          <w:color w:val="555555"/>
-          <w:sz w:val="21"/>
-          <w:szCs w:val="21"/>
-        </w:rPr>
-        <w:t xml:space="preserve"> id from t where name like ‘%</w:t>
-      </w:r>
-      <w:proofErr w:type="spellStart"/>
-      <w:r>
-        <w:rPr>
-          <w:rFonts w:ascii="Arial" w:hAnsi="Arial" w:cs="Arial"/>
-          <w:color w:val="555555"/>
-          <w:sz w:val="21"/>
-          <w:szCs w:val="21"/>
-        </w:rPr>
-        <w:t>abc</w:t>
-      </w:r>
-      <w:proofErr w:type="spellEnd"/>
-      <w:r>
-        <w:rPr>
-          <w:rFonts w:ascii="Arial" w:hAnsi="Arial" w:cs="Arial"/>
-          <w:color w:val="555555"/>
-          <w:sz w:val="21"/>
-          <w:szCs w:val="21"/>
-        </w:rPr>
-        <w:t>%’</w:t>
+          <w:rFonts w:ascii="microsoft yahei" w:hAnsi="microsoft yahei" w:hint="eastAsia"/>
+          <w:color w:val="555555"/>
+          <w:sz w:val="23"/>
+          <w:szCs w:val="23"/>
+        </w:rPr>
+      </w:pPr>
+      <w:r>
+        <w:rPr>
+          <w:rFonts w:ascii="microsoft yahei" w:hAnsi="microsoft yahei"/>
+          <w:color w:val="555555"/>
+          <w:sz w:val="27"/>
+          <w:szCs w:val="27"/>
+        </w:rPr>
+        <w:t>1</w:t>
+      </w:r>
+      <w:r>
+        <w:rPr>
+          <w:rFonts w:ascii="microsoft yahei" w:hAnsi="microsoft yahei"/>
+          <w:color w:val="555555"/>
+          <w:sz w:val="27"/>
+          <w:szCs w:val="27"/>
+        </w:rPr>
+        <w:t>、连接数据库的问题：建立连接和关闭连接的次数太多，导致</w:t>
+      </w:r>
+      <w:r>
+        <w:rPr>
+          <w:rFonts w:ascii="microsoft yahei" w:hAnsi="microsoft yahei"/>
+          <w:color w:val="555555"/>
+          <w:sz w:val="27"/>
+          <w:szCs w:val="27"/>
+        </w:rPr>
+        <w:t>IO</w:t>
+      </w:r>
+      <w:r>
+        <w:rPr>
+          <w:rFonts w:ascii="microsoft yahei" w:hAnsi="microsoft yahei"/>
+          <w:color w:val="555555"/>
+          <w:sz w:val="27"/>
+          <w:szCs w:val="27"/>
+        </w:rPr>
+        <w:t>访问次数太频繁。</w:t>
       </w:r>
     </w:p>
     <w:p>
@@ -4605,29 +6412,29 @@
         <w:shd w:val="clear" w:color="auto" w:fill="FFFFFF"/>
         <w:spacing w:before="0" w:beforeAutospacing="0" w:after="0" w:afterAutospacing="0"/>
         <w:rPr>
-          <w:rFonts w:ascii="Arial" w:hAnsi="Arial" w:cs="Arial"/>
-          <w:color w:val="555555"/>
-          <w:sz w:val="21"/>
-          <w:szCs w:val="21"/>
-        </w:rPr>
-      </w:pPr>
-      <w:r>
-        <w:rPr>
-          <w:rFonts w:ascii="Arial" w:hAnsi="Arial" w:cs="Arial"/>
-          <w:color w:val="555555"/>
-          <w:sz w:val="21"/>
-          <w:szCs w:val="21"/>
-        </w:rPr>
-        <w:t xml:space="preserve">    </w:t>
-      </w:r>
-      <w:r>
-        <w:rPr>
-          <w:rFonts w:ascii="Arial" w:hAnsi="Arial" w:cs="Arial"/>
-          <w:color w:val="555555"/>
-          <w:sz w:val="21"/>
-          <w:szCs w:val="21"/>
-        </w:rPr>
-        <w:t>若要提高效率，可以考虑全文检索。</w:t>
+          <w:rFonts w:ascii="microsoft yahei" w:hAnsi="microsoft yahei" w:hint="eastAsia"/>
+          <w:color w:val="555555"/>
+          <w:sz w:val="23"/>
+          <w:szCs w:val="23"/>
+        </w:rPr>
+      </w:pPr>
+      <w:r>
+        <w:rPr>
+          <w:rFonts w:ascii="microsoft yahei" w:hAnsi="microsoft yahei"/>
+          <w:color w:val="555555"/>
+          <w:sz w:val="27"/>
+          <w:szCs w:val="27"/>
+        </w:rPr>
+        <w:t> 2</w:t>
+      </w:r>
+      <w:r>
+        <w:rPr>
+          <w:rFonts w:ascii="microsoft yahei" w:hAnsi="microsoft yahei"/>
+          <w:color w:val="555555"/>
+          <w:sz w:val="27"/>
+          <w:szCs w:val="27"/>
+        </w:rPr>
+        <w:t>、应该使用批量插入和批量修改的方法，而不是有一条数据就进行插入，这样会导致访问数据库的实际特别的慢。</w:t>
       </w:r>
     </w:p>
     <w:p>
@@ -4636,240 +6443,44 @@
         <w:shd w:val="clear" w:color="auto" w:fill="FFFFFF"/>
         <w:spacing w:before="0" w:beforeAutospacing="0" w:after="0" w:afterAutospacing="0"/>
         <w:rPr>
-          <w:rFonts w:ascii="Arial" w:hAnsi="Arial" w:cs="Arial"/>
-          <w:color w:val="555555"/>
-          <w:sz w:val="21"/>
-          <w:szCs w:val="21"/>
-        </w:rPr>
-      </w:pPr>
-      <w:r>
-        <w:rPr>
-          <w:rFonts w:ascii="Arial" w:hAnsi="Arial" w:cs="Arial"/>
-          <w:color w:val="555555"/>
-          <w:sz w:val="21"/>
-          <w:szCs w:val="21"/>
-        </w:rPr>
-        <w:t>5</w:t>
-      </w:r>
-      <w:r>
-        <w:rPr>
-          <w:rFonts w:ascii="Arial" w:hAnsi="Arial" w:cs="Arial"/>
-          <w:color w:val="555555"/>
-          <w:sz w:val="21"/>
-          <w:szCs w:val="21"/>
-        </w:rPr>
-        <w:t>、</w:t>
-      </w:r>
-      <w:r>
-        <w:rPr>
-          <w:rFonts w:ascii="Arial" w:hAnsi="Arial" w:cs="Arial"/>
-          <w:color w:val="555555"/>
-          <w:sz w:val="21"/>
-          <w:szCs w:val="21"/>
-        </w:rPr>
-        <w:t xml:space="preserve">in </w:t>
-      </w:r>
-      <w:r>
-        <w:rPr>
-          <w:rFonts w:ascii="Arial" w:hAnsi="Arial" w:cs="Arial"/>
-          <w:color w:val="555555"/>
-          <w:sz w:val="21"/>
-          <w:szCs w:val="21"/>
-        </w:rPr>
-        <w:t>和</w:t>
-      </w:r>
-      <w:r>
-        <w:rPr>
-          <w:rFonts w:ascii="Arial" w:hAnsi="Arial" w:cs="Arial"/>
-          <w:color w:val="555555"/>
-          <w:sz w:val="21"/>
-          <w:szCs w:val="21"/>
-        </w:rPr>
-        <w:t xml:space="preserve"> not in </w:t>
-      </w:r>
-      <w:r>
-        <w:rPr>
-          <w:rFonts w:ascii="Arial" w:hAnsi="Arial" w:cs="Arial"/>
-          <w:color w:val="555555"/>
-          <w:sz w:val="21"/>
-          <w:szCs w:val="21"/>
-        </w:rPr>
-        <w:t>也要慎用，否则会</w:t>
-      </w:r>
-      <w:proofErr w:type="gramStart"/>
-      <w:r>
-        <w:rPr>
-          <w:rFonts w:ascii="Arial" w:hAnsi="Arial" w:cs="Arial"/>
-          <w:color w:val="555555"/>
-          <w:sz w:val="21"/>
-          <w:szCs w:val="21"/>
-        </w:rPr>
-        <w:t>导致全表扫描</w:t>
-      </w:r>
-      <w:proofErr w:type="gramEnd"/>
-      <w:r>
-        <w:rPr>
-          <w:rFonts w:ascii="Arial" w:hAnsi="Arial" w:cs="Arial"/>
-          <w:color w:val="555555"/>
-          <w:sz w:val="21"/>
-          <w:szCs w:val="21"/>
-        </w:rPr>
-        <w:t>，如：</w:t>
-      </w:r>
-      <w:r>
-        <w:rPr>
-          <w:rFonts w:ascii="Arial" w:hAnsi="Arial" w:cs="Arial"/>
-          <w:color w:val="555555"/>
-          <w:sz w:val="21"/>
-          <w:szCs w:val="21"/>
-        </w:rPr>
-        <w:t> </w:t>
-      </w:r>
-      <w:r>
-        <w:rPr>
-          <w:rFonts w:ascii="Arial" w:hAnsi="Arial" w:cs="Arial"/>
-          <w:color w:val="555555"/>
-          <w:sz w:val="21"/>
-          <w:szCs w:val="21"/>
-        </w:rPr>
-        <w:br/>
-        <w:t xml:space="preserve">     select id from t where </w:t>
-      </w:r>
-      <w:proofErr w:type="spellStart"/>
-      <w:r>
-        <w:rPr>
-          <w:rFonts w:ascii="Arial" w:hAnsi="Arial" w:cs="Arial"/>
-          <w:color w:val="555555"/>
-          <w:sz w:val="21"/>
-          <w:szCs w:val="21"/>
-        </w:rPr>
-        <w:t>num</w:t>
-      </w:r>
-      <w:proofErr w:type="spellEnd"/>
-      <w:r>
-        <w:rPr>
-          <w:rFonts w:ascii="Arial" w:hAnsi="Arial" w:cs="Arial"/>
-          <w:color w:val="555555"/>
-          <w:sz w:val="21"/>
-          <w:szCs w:val="21"/>
-        </w:rPr>
-        <w:t xml:space="preserve"> in(1,2,3) </w:t>
-      </w:r>
-      <w:r>
-        <w:rPr>
-          <w:rFonts w:ascii="Arial" w:hAnsi="Arial" w:cs="Arial"/>
-          <w:color w:val="555555"/>
-          <w:sz w:val="21"/>
-          <w:szCs w:val="21"/>
-        </w:rPr>
-        <w:br/>
-        <w:t>     </w:t>
-      </w:r>
-      <w:r>
-        <w:rPr>
-          <w:rFonts w:ascii="Arial" w:hAnsi="Arial" w:cs="Arial"/>
-          <w:color w:val="555555"/>
-          <w:sz w:val="21"/>
-          <w:szCs w:val="21"/>
-        </w:rPr>
-        <w:t>对于连续的数值，能用</w:t>
-      </w:r>
-      <w:r>
-        <w:rPr>
-          <w:rFonts w:ascii="Arial" w:hAnsi="Arial" w:cs="Arial"/>
-          <w:color w:val="555555"/>
-          <w:sz w:val="21"/>
-          <w:szCs w:val="21"/>
-        </w:rPr>
-        <w:t xml:space="preserve"> between </w:t>
-      </w:r>
-      <w:r>
-        <w:rPr>
-          <w:rFonts w:ascii="Arial" w:hAnsi="Arial" w:cs="Arial"/>
-          <w:color w:val="555555"/>
-          <w:sz w:val="21"/>
-          <w:szCs w:val="21"/>
-        </w:rPr>
-        <w:t>就不要用</w:t>
-      </w:r>
-      <w:r>
-        <w:rPr>
-          <w:rFonts w:ascii="Arial" w:hAnsi="Arial" w:cs="Arial"/>
-          <w:color w:val="555555"/>
-          <w:sz w:val="21"/>
-          <w:szCs w:val="21"/>
-        </w:rPr>
-        <w:t xml:space="preserve"> in </w:t>
-      </w:r>
-      <w:r>
-        <w:rPr>
-          <w:rFonts w:ascii="Arial" w:hAnsi="Arial" w:cs="Arial"/>
-          <w:color w:val="555555"/>
-          <w:sz w:val="21"/>
-          <w:szCs w:val="21"/>
-        </w:rPr>
-        <w:t>了：</w:t>
-      </w:r>
-      <w:r>
-        <w:rPr>
-          <w:rFonts w:ascii="Arial" w:hAnsi="Arial" w:cs="Arial"/>
-          <w:color w:val="555555"/>
-          <w:sz w:val="21"/>
-          <w:szCs w:val="21"/>
-        </w:rPr>
-        <w:t> </w:t>
-      </w:r>
-      <w:r>
-        <w:rPr>
-          <w:rFonts w:ascii="Arial" w:hAnsi="Arial" w:cs="Arial"/>
-          <w:color w:val="555555"/>
-          <w:sz w:val="21"/>
-          <w:szCs w:val="21"/>
-        </w:rPr>
-        <w:br/>
-        <w:t>     </w:t>
-      </w:r>
-      <w:proofErr w:type="gramStart"/>
-      <w:r>
-        <w:rPr>
-          <w:rFonts w:ascii="Arial" w:hAnsi="Arial" w:cs="Arial"/>
-          <w:color w:val="555555"/>
-          <w:sz w:val="21"/>
-          <w:szCs w:val="21"/>
-        </w:rPr>
-        <w:t>select</w:t>
-      </w:r>
-      <w:proofErr w:type="gramEnd"/>
-      <w:r>
-        <w:rPr>
-          <w:rFonts w:ascii="Arial" w:hAnsi="Arial" w:cs="Arial"/>
-          <w:color w:val="555555"/>
-          <w:sz w:val="21"/>
-          <w:szCs w:val="21"/>
-        </w:rPr>
-        <w:t xml:space="preserve"> id from t where </w:t>
-      </w:r>
-      <w:proofErr w:type="spellStart"/>
-      <w:r>
-        <w:rPr>
-          <w:rFonts w:ascii="Arial" w:hAnsi="Arial" w:cs="Arial"/>
-          <w:color w:val="555555"/>
-          <w:sz w:val="21"/>
-          <w:szCs w:val="21"/>
-        </w:rPr>
-        <w:t>num</w:t>
-      </w:r>
-      <w:proofErr w:type="spellEnd"/>
-      <w:r>
-        <w:rPr>
-          <w:rFonts w:ascii="Arial" w:hAnsi="Arial" w:cs="Arial"/>
-          <w:color w:val="555555"/>
-          <w:sz w:val="21"/>
-          <w:szCs w:val="21"/>
-        </w:rPr>
-        <w:t xml:space="preserve"> between 1 and 3</w:t>
-      </w:r>
-    </w:p>
+          <w:rFonts w:ascii="microsoft yahei" w:hAnsi="microsoft yahei" w:hint="eastAsia"/>
+          <w:color w:val="555555"/>
+          <w:sz w:val="23"/>
+          <w:szCs w:val="23"/>
+        </w:rPr>
+      </w:pPr>
+      <w:r>
+        <w:rPr>
+          <w:rFonts w:ascii="microsoft yahei" w:hAnsi="microsoft yahei"/>
+          <w:color w:val="555555"/>
+          <w:sz w:val="27"/>
+          <w:szCs w:val="27"/>
+        </w:rPr>
+        <w:t> 3</w:t>
+      </w:r>
+      <w:r>
+        <w:rPr>
+          <w:rFonts w:ascii="microsoft yahei" w:hAnsi="microsoft yahei"/>
+          <w:color w:val="555555"/>
+          <w:sz w:val="27"/>
+          <w:szCs w:val="27"/>
+        </w:rPr>
+        <w:t>、在建立库的时候要建立适当的索引：如主键、外键、唯一等，优化查询效率。</w:t>
+      </w:r>
+    </w:p>
+    <w:p/>
+    <w:p>
+      <w:pPr>
+        <w:pStyle w:val="2"/>
+      </w:pPr>
+      <w:r>
+        <w:rPr>
+          <w:rFonts w:hint="eastAsia"/>
+        </w:rPr>
+        <w:t>查询语句优化</w:t>
+      </w:r>
+    </w:p>
+    <w:p/>
     <w:p>
       <w:pPr>
         <w:pStyle w:val="a5"/>
@@ -4889,16 +6500,16 @@
           <w:sz w:val="21"/>
           <w:szCs w:val="21"/>
         </w:rPr>
-        <w:t>6</w:t>
-      </w:r>
-      <w:r>
-        <w:rPr>
-          <w:rFonts w:ascii="Arial" w:hAnsi="Arial" w:cs="Arial"/>
-          <w:color w:val="555555"/>
-          <w:sz w:val="21"/>
-          <w:szCs w:val="21"/>
-        </w:rPr>
-        <w:t>、如果在</w:t>
+        <w:t>1</w:t>
+      </w:r>
+      <w:r>
+        <w:rPr>
+          <w:rFonts w:ascii="Arial" w:hAnsi="Arial" w:cs="Arial"/>
+          <w:color w:val="555555"/>
+          <w:sz w:val="21"/>
+          <w:szCs w:val="21"/>
+        </w:rPr>
+        <w:t>、应尽量避免在</w:t>
       </w:r>
       <w:r>
         <w:rPr>
@@ -4916,7 +6527,43 @@
           <w:sz w:val="21"/>
           <w:szCs w:val="21"/>
         </w:rPr>
-        <w:t>子句中使用参数，也会</w:t>
+        <w:t>子句中使用</w:t>
+      </w:r>
+      <w:r>
+        <w:rPr>
+          <w:rFonts w:ascii="Arial" w:hAnsi="Arial" w:cs="Arial"/>
+          <w:color w:val="FF0000"/>
+          <w:sz w:val="21"/>
+          <w:szCs w:val="21"/>
+        </w:rPr>
+        <w:t>!=</w:t>
+      </w:r>
+      <w:r>
+        <w:rPr>
+          <w:rFonts w:ascii="Arial" w:hAnsi="Arial" w:cs="Arial"/>
+          <w:color w:val="FF0000"/>
+          <w:sz w:val="21"/>
+          <w:szCs w:val="21"/>
+        </w:rPr>
+        <w:t>或</w:t>
+      </w:r>
+      <w:r>
+        <w:rPr>
+          <w:rFonts w:ascii="Arial" w:hAnsi="Arial" w:cs="Arial"/>
+          <w:color w:val="FF0000"/>
+          <w:sz w:val="21"/>
+          <w:szCs w:val="21"/>
+        </w:rPr>
+        <w:t>&lt;&gt;</w:t>
+      </w:r>
+      <w:r>
+        <w:rPr>
+          <w:rFonts w:ascii="Arial" w:hAnsi="Arial" w:cs="Arial"/>
+          <w:color w:val="555555"/>
+          <w:sz w:val="21"/>
+          <w:szCs w:val="21"/>
+        </w:rPr>
+        <w:t>操作符，否则将引擎放弃使用索引而</w:t>
       </w:r>
       <w:proofErr w:type="gramStart"/>
       <w:r>
@@ -4926,7 +6573,7 @@
           <w:sz w:val="21"/>
           <w:szCs w:val="21"/>
         </w:rPr>
-        <w:t>导致全表扫描</w:t>
+        <w:t>进行全表扫描</w:t>
       </w:r>
       <w:proofErr w:type="gramEnd"/>
       <w:r>
@@ -4936,212 +6583,8 @@
           <w:sz w:val="21"/>
           <w:szCs w:val="21"/>
         </w:rPr>
-        <w:t>。因为</w:t>
-      </w:r>
-      <w:r>
-        <w:rPr>
-          <w:rFonts w:ascii="Arial" w:hAnsi="Arial" w:cs="Arial"/>
-          <w:color w:val="555555"/>
-          <w:sz w:val="21"/>
-          <w:szCs w:val="21"/>
-        </w:rPr>
-        <w:t>SQL</w:t>
-      </w:r>
-      <w:r>
-        <w:rPr>
-          <w:rFonts w:ascii="Arial" w:hAnsi="Arial" w:cs="Arial"/>
-          <w:color w:val="555555"/>
-          <w:sz w:val="21"/>
-          <w:szCs w:val="21"/>
-        </w:rPr>
-        <w:t>只有在运行时才会解析局部变量，但优化程序不能将访问计划的选择推迟到运行时；它必须在编译时进行选择。然而，如果在编译时建立访问计划，变量的</w:t>
-      </w:r>
-      <w:proofErr w:type="gramStart"/>
-      <w:r>
-        <w:rPr>
-          <w:rFonts w:ascii="Arial" w:hAnsi="Arial" w:cs="Arial"/>
-          <w:color w:val="555555"/>
-          <w:sz w:val="21"/>
-          <w:szCs w:val="21"/>
-        </w:rPr>
-        <w:t>值还是</w:t>
-      </w:r>
-      <w:proofErr w:type="gramEnd"/>
-      <w:r>
-        <w:rPr>
-          <w:rFonts w:ascii="Arial" w:hAnsi="Arial" w:cs="Arial"/>
-          <w:color w:val="555555"/>
-          <w:sz w:val="21"/>
-          <w:szCs w:val="21"/>
-        </w:rPr>
-        <w:t>未知的，因而无法作为索引选择的输入项。如下面语句将</w:t>
-      </w:r>
-      <w:proofErr w:type="gramStart"/>
-      <w:r>
-        <w:rPr>
-          <w:rFonts w:ascii="Arial" w:hAnsi="Arial" w:cs="Arial"/>
-          <w:color w:val="555555"/>
-          <w:sz w:val="21"/>
-          <w:szCs w:val="21"/>
-        </w:rPr>
-        <w:t>进行全表扫描</w:t>
-      </w:r>
-      <w:proofErr w:type="gramEnd"/>
-      <w:r>
-        <w:rPr>
-          <w:rFonts w:ascii="Arial" w:hAnsi="Arial" w:cs="Arial"/>
-          <w:color w:val="555555"/>
-          <w:sz w:val="21"/>
-          <w:szCs w:val="21"/>
-        </w:rPr>
-        <w:t>：</w:t>
-      </w:r>
-      <w:r>
-        <w:rPr>
-          <w:rFonts w:ascii="Arial" w:hAnsi="Arial" w:cs="Arial"/>
-          <w:color w:val="555555"/>
-          <w:sz w:val="21"/>
-          <w:szCs w:val="21"/>
-        </w:rPr>
-        <w:t> </w:t>
-      </w:r>
-      <w:r>
-        <w:rPr>
-          <w:rFonts w:ascii="Arial" w:hAnsi="Arial" w:cs="Arial"/>
-          <w:color w:val="555555"/>
-          <w:sz w:val="21"/>
-          <w:szCs w:val="21"/>
-        </w:rPr>
-        <w:br/>
-        <w:t xml:space="preserve">     select id from t where </w:t>
-      </w:r>
-      <w:proofErr w:type="spellStart"/>
-      <w:r>
-        <w:rPr>
-          <w:rFonts w:ascii="Arial" w:hAnsi="Arial" w:cs="Arial"/>
-          <w:color w:val="555555"/>
-          <w:sz w:val="21"/>
-          <w:szCs w:val="21"/>
-        </w:rPr>
-        <w:t>num</w:t>
-      </w:r>
-      <w:proofErr w:type="spellEnd"/>
-      <w:r>
-        <w:rPr>
-          <w:rFonts w:ascii="Arial" w:hAnsi="Arial" w:cs="Arial"/>
-          <w:color w:val="555555"/>
-          <w:sz w:val="21"/>
-          <w:szCs w:val="21"/>
-        </w:rPr>
-        <w:t>=@</w:t>
-      </w:r>
-      <w:proofErr w:type="spellStart"/>
-      <w:r>
-        <w:rPr>
-          <w:rFonts w:ascii="Arial" w:hAnsi="Arial" w:cs="Arial"/>
-          <w:color w:val="555555"/>
-          <w:sz w:val="21"/>
-          <w:szCs w:val="21"/>
-        </w:rPr>
-        <w:t>num</w:t>
-      </w:r>
-      <w:proofErr w:type="spellEnd"/>
-      <w:r>
-        <w:rPr>
-          <w:rFonts w:ascii="Arial" w:hAnsi="Arial" w:cs="Arial"/>
-          <w:color w:val="555555"/>
-          <w:sz w:val="21"/>
-          <w:szCs w:val="21"/>
-        </w:rPr>
-        <w:t> </w:t>
-      </w:r>
-      <w:r>
-        <w:rPr>
-          <w:rFonts w:ascii="Arial" w:hAnsi="Arial" w:cs="Arial"/>
-          <w:color w:val="555555"/>
-          <w:sz w:val="21"/>
-          <w:szCs w:val="21"/>
-        </w:rPr>
-        <w:br/>
-        <w:t>     </w:t>
-      </w:r>
-      <w:r>
-        <w:rPr>
-          <w:rFonts w:ascii="Arial" w:hAnsi="Arial" w:cs="Arial"/>
-          <w:color w:val="555555"/>
-          <w:sz w:val="21"/>
-          <w:szCs w:val="21"/>
-        </w:rPr>
-        <w:t>可以改为强制查询使用索引：</w:t>
-      </w:r>
-      <w:r>
-        <w:rPr>
-          <w:rFonts w:ascii="Arial" w:hAnsi="Arial" w:cs="Arial"/>
-          <w:color w:val="555555"/>
-          <w:sz w:val="21"/>
-          <w:szCs w:val="21"/>
-        </w:rPr>
-        <w:t> </w:t>
-      </w:r>
-      <w:r>
-        <w:rPr>
-          <w:rFonts w:ascii="Arial" w:hAnsi="Arial" w:cs="Arial"/>
-          <w:color w:val="555555"/>
-          <w:sz w:val="21"/>
-          <w:szCs w:val="21"/>
-        </w:rPr>
-        <w:br/>
-        <w:t>     select id from t with(index(</w:t>
-      </w:r>
-      <w:r>
-        <w:rPr>
-          <w:rFonts w:ascii="Arial" w:hAnsi="Arial" w:cs="Arial"/>
-          <w:color w:val="555555"/>
-          <w:sz w:val="21"/>
-          <w:szCs w:val="21"/>
-        </w:rPr>
-        <w:t>索引名</w:t>
-      </w:r>
-      <w:r>
-        <w:rPr>
-          <w:rFonts w:ascii="Arial" w:hAnsi="Arial" w:cs="Arial"/>
-          <w:color w:val="555555"/>
-          <w:sz w:val="21"/>
-          <w:szCs w:val="21"/>
-        </w:rPr>
-        <w:t xml:space="preserve">)) where </w:t>
-      </w:r>
-      <w:proofErr w:type="spellStart"/>
-      <w:r>
-        <w:rPr>
-          <w:rFonts w:ascii="Arial" w:hAnsi="Arial" w:cs="Arial"/>
-          <w:color w:val="555555"/>
-          <w:sz w:val="21"/>
-          <w:szCs w:val="21"/>
-        </w:rPr>
-        <w:t>num</w:t>
-      </w:r>
-      <w:proofErr w:type="spellEnd"/>
-      <w:r>
-        <w:rPr>
-          <w:rFonts w:ascii="Arial" w:hAnsi="Arial" w:cs="Arial"/>
-          <w:color w:val="555555"/>
-          <w:sz w:val="21"/>
-          <w:szCs w:val="21"/>
-        </w:rPr>
-        <w:t>=@</w:t>
-      </w:r>
-      <w:proofErr w:type="spellStart"/>
-      <w:r>
-        <w:rPr>
-          <w:rFonts w:ascii="Arial" w:hAnsi="Arial" w:cs="Arial"/>
-          <w:color w:val="555555"/>
-          <w:sz w:val="21"/>
-          <w:szCs w:val="21"/>
-        </w:rPr>
-        <w:t>num</w:t>
-      </w:r>
-      <w:proofErr w:type="spellEnd"/>
+        <w:t>。</w:t>
+      </w:r>
     </w:p>
     <w:p>
       <w:pPr>
@@ -5162,7 +6605,7 @@
           <w:sz w:val="21"/>
           <w:szCs w:val="21"/>
         </w:rPr>
-        <w:t>7</w:t>
+        <w:t>2</w:t>
       </w:r>
       <w:r>
         <w:rPr>
@@ -5189,7 +6632,25 @@
           <w:sz w:val="21"/>
           <w:szCs w:val="21"/>
         </w:rPr>
-        <w:t>子句中对字段进行表达式操作，这将导致引擎放弃使用索引而</w:t>
+        <w:t>子句中对字段进行</w:t>
+      </w:r>
+      <w:r>
+        <w:rPr>
+          <w:rFonts w:ascii="Arial" w:hAnsi="Arial" w:cs="Arial"/>
+          <w:color w:val="555555"/>
+          <w:sz w:val="21"/>
+          <w:szCs w:val="21"/>
+        </w:rPr>
+        <w:t xml:space="preserve"> null </w:t>
+      </w:r>
+      <w:r>
+        <w:rPr>
+          <w:rFonts w:ascii="Arial" w:hAnsi="Arial" w:cs="Arial"/>
+          <w:color w:val="555555"/>
+          <w:sz w:val="21"/>
+          <w:szCs w:val="21"/>
+        </w:rPr>
+        <w:t>值判断，否则将导致引擎放弃使用索引而</w:t>
       </w:r>
       <w:proofErr w:type="gramStart"/>
       <w:r>
@@ -5209,7 +6670,7 @@
           <w:sz w:val="21"/>
           <w:szCs w:val="21"/>
         </w:rPr>
-        <w:t>。如：</w:t>
+        <w:t>，如：</w:t>
       </w:r>
       <w:r>
         <w:rPr>
@@ -5248,7 +6709,7 @@
           <w:sz w:val="21"/>
           <w:szCs w:val="21"/>
         </w:rPr>
-        <w:t>/2=100 </w:t>
+        <w:t xml:space="preserve"> is null </w:t>
       </w:r>
       <w:r>
         <w:rPr>
@@ -5267,16 +6728,94 @@
           <w:sz w:val="21"/>
           <w:szCs w:val="21"/>
         </w:rPr>
-        <w:t>应改为</w:t>
-      </w:r>
-      <w:r>
-        <w:rPr>
-          <w:rFonts w:ascii="Arial" w:hAnsi="Arial" w:cs="Arial"/>
-          <w:color w:val="555555"/>
-          <w:sz w:val="21"/>
-          <w:szCs w:val="21"/>
-        </w:rPr>
-        <w:t>: </w:t>
+        <w:t>可以在</w:t>
+      </w:r>
+      <w:proofErr w:type="spellStart"/>
+      <w:r>
+        <w:rPr>
+          <w:rFonts w:ascii="Arial" w:hAnsi="Arial" w:cs="Arial"/>
+          <w:color w:val="555555"/>
+          <w:sz w:val="21"/>
+          <w:szCs w:val="21"/>
+        </w:rPr>
+        <w:t>num</w:t>
+      </w:r>
+      <w:proofErr w:type="spellEnd"/>
+      <w:r>
+        <w:rPr>
+          <w:rFonts w:ascii="Arial" w:hAnsi="Arial" w:cs="Arial"/>
+          <w:color w:val="555555"/>
+          <w:sz w:val="21"/>
+          <w:szCs w:val="21"/>
+        </w:rPr>
+        <w:t>上设置默认值</w:t>
+      </w:r>
+      <w:r>
+        <w:rPr>
+          <w:rFonts w:ascii="Arial" w:hAnsi="Arial" w:cs="Arial"/>
+          <w:color w:val="555555"/>
+          <w:sz w:val="21"/>
+          <w:szCs w:val="21"/>
+        </w:rPr>
+        <w:t>0</w:t>
+      </w:r>
+      <w:r>
+        <w:rPr>
+          <w:rFonts w:ascii="Arial" w:hAnsi="Arial" w:cs="Arial"/>
+          <w:color w:val="555555"/>
+          <w:sz w:val="21"/>
+          <w:szCs w:val="21"/>
+        </w:rPr>
+        <w:t>，确保表中</w:t>
+      </w:r>
+      <w:proofErr w:type="spellStart"/>
+      <w:r>
+        <w:rPr>
+          <w:rFonts w:ascii="Arial" w:hAnsi="Arial" w:cs="Arial"/>
+          <w:color w:val="555555"/>
+          <w:sz w:val="21"/>
+          <w:szCs w:val="21"/>
+        </w:rPr>
+        <w:t>num</w:t>
+      </w:r>
+      <w:proofErr w:type="spellEnd"/>
+      <w:proofErr w:type="gramStart"/>
+      <w:r>
+        <w:rPr>
+          <w:rFonts w:ascii="Arial" w:hAnsi="Arial" w:cs="Arial"/>
+          <w:color w:val="555555"/>
+          <w:sz w:val="21"/>
+          <w:szCs w:val="21"/>
+        </w:rPr>
+        <w:t>列没有</w:t>
+      </w:r>
+      <w:proofErr w:type="gramEnd"/>
+      <w:r>
+        <w:rPr>
+          <w:rFonts w:ascii="Arial" w:hAnsi="Arial" w:cs="Arial"/>
+          <w:color w:val="555555"/>
+          <w:sz w:val="21"/>
+          <w:szCs w:val="21"/>
+        </w:rPr>
+        <w:t>null</w:t>
+      </w:r>
+      <w:r>
+        <w:rPr>
+          <w:rFonts w:ascii="Arial" w:hAnsi="Arial" w:cs="Arial"/>
+          <w:color w:val="555555"/>
+          <w:sz w:val="21"/>
+          <w:szCs w:val="21"/>
+        </w:rPr>
+        <w:t>值，然后这样查询：</w:t>
+      </w:r>
+      <w:r>
+        <w:rPr>
+          <w:rFonts w:ascii="Arial" w:hAnsi="Arial" w:cs="Arial"/>
+          <w:color w:val="555555"/>
+          <w:sz w:val="21"/>
+          <w:szCs w:val="21"/>
+        </w:rPr>
+        <w:t> </w:t>
       </w:r>
       <w:r>
         <w:rPr>
@@ -5326,7 +6865,7 @@
           <w:sz w:val="21"/>
           <w:szCs w:val="21"/>
         </w:rPr>
-        <w:t>=100*2</w:t>
+        <w:t>=0</w:t>
       </w:r>
     </w:p>
     <w:p>
@@ -5348,34 +6887,52 @@
           <w:sz w:val="21"/>
           <w:szCs w:val="21"/>
         </w:rPr>
-        <w:t>8</w:t>
-      </w:r>
-      <w:r>
-        <w:rPr>
-          <w:rFonts w:ascii="Arial" w:hAnsi="Arial" w:cs="Arial"/>
-          <w:color w:val="555555"/>
-          <w:sz w:val="21"/>
-          <w:szCs w:val="21"/>
-        </w:rPr>
-        <w:t>、应尽量避免在</w:t>
-      </w:r>
-      <w:r>
-        <w:rPr>
-          <w:rFonts w:ascii="Arial" w:hAnsi="Arial" w:cs="Arial"/>
-          <w:color w:val="555555"/>
-          <w:sz w:val="21"/>
-          <w:szCs w:val="21"/>
-        </w:rPr>
-        <w:t>where</w:t>
-      </w:r>
-      <w:r>
-        <w:rPr>
-          <w:rFonts w:ascii="Arial" w:hAnsi="Arial" w:cs="Arial"/>
-          <w:color w:val="555555"/>
-          <w:sz w:val="21"/>
-          <w:szCs w:val="21"/>
-        </w:rPr>
-        <w:t>子句中对字段进行函数操作，这将导致引擎放弃使用索引而</w:t>
+        <w:t>3</w:t>
+      </w:r>
+      <w:r>
+        <w:rPr>
+          <w:rFonts w:ascii="Arial" w:hAnsi="Arial" w:cs="Arial"/>
+          <w:color w:val="555555"/>
+          <w:sz w:val="21"/>
+          <w:szCs w:val="21"/>
+        </w:rPr>
+        <w:t>、尽量避免在</w:t>
+      </w:r>
+      <w:r>
+        <w:rPr>
+          <w:rFonts w:ascii="Arial" w:hAnsi="Arial" w:cs="Arial"/>
+          <w:color w:val="555555"/>
+          <w:sz w:val="21"/>
+          <w:szCs w:val="21"/>
+        </w:rPr>
+        <w:t xml:space="preserve"> where </w:t>
+      </w:r>
+      <w:r>
+        <w:rPr>
+          <w:rFonts w:ascii="Arial" w:hAnsi="Arial" w:cs="Arial"/>
+          <w:color w:val="555555"/>
+          <w:sz w:val="21"/>
+          <w:szCs w:val="21"/>
+        </w:rPr>
+        <w:t>子句中使用</w:t>
+      </w:r>
+      <w:r>
+        <w:rPr>
+          <w:rFonts w:ascii="Arial" w:hAnsi="Arial" w:cs="Arial"/>
+          <w:color w:val="555555"/>
+          <w:sz w:val="21"/>
+          <w:szCs w:val="21"/>
+        </w:rPr>
+        <w:t xml:space="preserve"> or </w:t>
+      </w:r>
+      <w:r>
+        <w:rPr>
+          <w:rFonts w:ascii="Arial" w:hAnsi="Arial" w:cs="Arial"/>
+          <w:color w:val="555555"/>
+          <w:sz w:val="21"/>
+          <w:szCs w:val="21"/>
+        </w:rPr>
+        <w:t>来连接条件，否则将导致引擎放弃使用索引而</w:t>
       </w:r>
       <w:proofErr w:type="gramStart"/>
       <w:r>
@@ -5395,7 +6952,7 @@
           <w:sz w:val="21"/>
           <w:szCs w:val="21"/>
         </w:rPr>
-        <w:t>。如：</w:t>
+        <w:t>，如：</w:t>
       </w:r>
       <w:r>
         <w:rPr>
@@ -5405,96 +6962,6 @@
           <w:szCs w:val="21"/>
         </w:rPr>
         <w:t> </w:t>
-      </w:r>
-      <w:r>
-        <w:rPr>
-          <w:rFonts w:ascii="Arial" w:hAnsi="Arial" w:cs="Arial"/>
-          <w:color w:val="555555"/>
-          <w:sz w:val="21"/>
-          <w:szCs w:val="21"/>
-        </w:rPr>
-        <w:br/>
-        <w:t>     select id from t where substring(name,1,3)=</w:t>
-      </w:r>
-      <w:proofErr w:type="gramStart"/>
-      <w:r>
-        <w:rPr>
-          <w:rFonts w:ascii="Arial" w:hAnsi="Arial" w:cs="Arial"/>
-          <w:color w:val="555555"/>
-          <w:sz w:val="21"/>
-          <w:szCs w:val="21"/>
-        </w:rPr>
-        <w:t>’</w:t>
-      </w:r>
-      <w:proofErr w:type="spellStart"/>
-      <w:proofErr w:type="gramEnd"/>
-      <w:r>
-        <w:rPr>
-          <w:rFonts w:ascii="Arial" w:hAnsi="Arial" w:cs="Arial"/>
-          <w:color w:val="555555"/>
-          <w:sz w:val="21"/>
-          <w:szCs w:val="21"/>
-        </w:rPr>
-        <w:t>abc</w:t>
-      </w:r>
-      <w:proofErr w:type="spellEnd"/>
-      <w:proofErr w:type="gramStart"/>
-      <w:r>
-        <w:rPr>
-          <w:rFonts w:ascii="Arial" w:hAnsi="Arial" w:cs="Arial"/>
-          <w:color w:val="555555"/>
-          <w:sz w:val="21"/>
-          <w:szCs w:val="21"/>
-        </w:rPr>
-        <w:t>’</w:t>
-      </w:r>
-      <w:proofErr w:type="gramEnd"/>
-      <w:r>
-        <w:rPr>
-          <w:rFonts w:ascii="Arial" w:hAnsi="Arial" w:cs="Arial"/>
-          <w:color w:val="555555"/>
-          <w:sz w:val="21"/>
-          <w:szCs w:val="21"/>
-        </w:rPr>
-        <w:t>–name</w:t>
-      </w:r>
-      <w:r>
-        <w:rPr>
-          <w:rFonts w:ascii="Arial" w:hAnsi="Arial" w:cs="Arial"/>
-          <w:color w:val="555555"/>
-          <w:sz w:val="21"/>
-          <w:szCs w:val="21"/>
-        </w:rPr>
-        <w:t>以</w:t>
-      </w:r>
-      <w:proofErr w:type="spellStart"/>
-      <w:r>
-        <w:rPr>
-          <w:rFonts w:ascii="Arial" w:hAnsi="Arial" w:cs="Arial"/>
-          <w:color w:val="555555"/>
-          <w:sz w:val="21"/>
-          <w:szCs w:val="21"/>
-        </w:rPr>
-        <w:t>abc</w:t>
-      </w:r>
-      <w:proofErr w:type="spellEnd"/>
-      <w:r>
-        <w:rPr>
-          <w:rFonts w:ascii="Arial" w:hAnsi="Arial" w:cs="Arial"/>
-          <w:color w:val="555555"/>
-          <w:sz w:val="21"/>
-          <w:szCs w:val="21"/>
-        </w:rPr>
-        <w:t>开头的</w:t>
-      </w:r>
-      <w:r>
-        <w:rPr>
-          <w:rFonts w:ascii="Arial" w:hAnsi="Arial" w:cs="Arial"/>
-          <w:color w:val="555555"/>
-          <w:sz w:val="21"/>
-          <w:szCs w:val="21"/>
-        </w:rPr>
-        <w:t>id </w:t>
       </w:r>
       <w:r>
         <w:rPr>
@@ -5514,75 +6981,37 @@
           <w:sz w:val="21"/>
           <w:szCs w:val="21"/>
         </w:rPr>
-        <w:t>datediff</w:t>
-      </w:r>
-      <w:proofErr w:type="spellEnd"/>
-      <w:r>
-        <w:rPr>
-          <w:rFonts w:ascii="Arial" w:hAnsi="Arial" w:cs="Arial"/>
-          <w:color w:val="555555"/>
-          <w:sz w:val="21"/>
-          <w:szCs w:val="21"/>
-        </w:rPr>
-        <w:t>(day,createdate,</w:t>
-      </w:r>
-      <w:proofErr w:type="gramStart"/>
-      <w:r>
-        <w:rPr>
-          <w:rFonts w:ascii="Arial" w:hAnsi="Arial" w:cs="Arial"/>
-          <w:color w:val="555555"/>
-          <w:sz w:val="21"/>
-          <w:szCs w:val="21"/>
-        </w:rPr>
-        <w:t>’</w:t>
-      </w:r>
-      <w:proofErr w:type="gramEnd"/>
-      <w:r>
-        <w:rPr>
-          <w:rFonts w:ascii="Arial" w:hAnsi="Arial" w:cs="Arial"/>
-          <w:color w:val="555555"/>
-          <w:sz w:val="21"/>
-          <w:szCs w:val="21"/>
-        </w:rPr>
-        <w:t>2005-11-30′)=0–</w:t>
-      </w:r>
-      <w:proofErr w:type="gramStart"/>
-      <w:r>
-        <w:rPr>
-          <w:rFonts w:ascii="Arial" w:hAnsi="Arial" w:cs="Arial"/>
-          <w:color w:val="555555"/>
-          <w:sz w:val="21"/>
-          <w:szCs w:val="21"/>
-        </w:rPr>
-        <w:t>’</w:t>
-      </w:r>
-      <w:proofErr w:type="gramEnd"/>
-      <w:r>
-        <w:rPr>
-          <w:rFonts w:ascii="Arial" w:hAnsi="Arial" w:cs="Arial"/>
-          <w:color w:val="555555"/>
-          <w:sz w:val="21"/>
-          <w:szCs w:val="21"/>
-        </w:rPr>
-        <w:t>2005-11-30′</w:t>
-      </w:r>
-      <w:r>
-        <w:rPr>
-          <w:rFonts w:ascii="Arial" w:hAnsi="Arial" w:cs="Arial"/>
-          <w:color w:val="555555"/>
-          <w:sz w:val="21"/>
-          <w:szCs w:val="21"/>
-        </w:rPr>
-        <w:t>生成的</w:t>
-      </w:r>
-      <w:r>
-        <w:rPr>
-          <w:rFonts w:ascii="Arial" w:hAnsi="Arial" w:cs="Arial"/>
-          <w:color w:val="555555"/>
-          <w:sz w:val="21"/>
-          <w:szCs w:val="21"/>
-        </w:rPr>
-        <w:t>id </w:t>
+        <w:t>num</w:t>
+      </w:r>
+      <w:proofErr w:type="spellEnd"/>
+      <w:r>
+        <w:rPr>
+          <w:rFonts w:ascii="Arial" w:hAnsi="Arial" w:cs="Arial"/>
+          <w:color w:val="555555"/>
+          <w:sz w:val="21"/>
+          <w:szCs w:val="21"/>
+        </w:rPr>
+        <w:t xml:space="preserve">=10 or </w:t>
+      </w:r>
+      <w:proofErr w:type="spellStart"/>
+      <w:r>
+        <w:rPr>
+          <w:rFonts w:ascii="Arial" w:hAnsi="Arial" w:cs="Arial"/>
+          <w:color w:val="555555"/>
+          <w:sz w:val="21"/>
+          <w:szCs w:val="21"/>
+        </w:rPr>
+        <w:t>num</w:t>
+      </w:r>
+      <w:proofErr w:type="spellEnd"/>
+      <w:r>
+        <w:rPr>
+          <w:rFonts w:ascii="Arial" w:hAnsi="Arial" w:cs="Arial"/>
+          <w:color w:val="555555"/>
+          <w:sz w:val="21"/>
+          <w:szCs w:val="21"/>
+        </w:rPr>
+        <w:t>=20 </w:t>
       </w:r>
       <w:r>
         <w:rPr>
@@ -5601,16 +7030,16 @@
           <w:sz w:val="21"/>
           <w:szCs w:val="21"/>
         </w:rPr>
-        <w:t>应改为</w:t>
-      </w:r>
-      <w:r>
-        <w:rPr>
-          <w:rFonts w:ascii="Arial" w:hAnsi="Arial" w:cs="Arial"/>
-          <w:color w:val="555555"/>
-          <w:sz w:val="21"/>
-          <w:szCs w:val="21"/>
-        </w:rPr>
-        <w:t>: </w:t>
+        <w:t>可以这样查询：</w:t>
+      </w:r>
+      <w:r>
+        <w:rPr>
+          <w:rFonts w:ascii="Arial" w:hAnsi="Arial" w:cs="Arial"/>
+          <w:color w:val="555555"/>
+          <w:sz w:val="21"/>
+          <w:szCs w:val="21"/>
+        </w:rPr>
+        <w:t> </w:t>
       </w:r>
       <w:r>
         <w:rPr>
@@ -5620,27 +7049,57 @@
           <w:szCs w:val="21"/>
         </w:rPr>
         <w:br/>
-        <w:t>     select id from t where name like ‘</w:t>
-      </w:r>
-      <w:proofErr w:type="spellStart"/>
-      <w:r>
-        <w:rPr>
-          <w:rFonts w:ascii="Arial" w:hAnsi="Arial" w:cs="Arial"/>
-          <w:color w:val="555555"/>
-          <w:sz w:val="21"/>
-          <w:szCs w:val="21"/>
-        </w:rPr>
-        <w:t>abc</w:t>
-      </w:r>
-      <w:proofErr w:type="spellEnd"/>
-      <w:r>
-        <w:rPr>
-          <w:rFonts w:ascii="Arial" w:hAnsi="Arial" w:cs="Arial"/>
-          <w:color w:val="555555"/>
-          <w:sz w:val="21"/>
-          <w:szCs w:val="21"/>
-        </w:rPr>
-        <w:t>%’ </w:t>
+        <w:t>     </w:t>
+      </w:r>
+      <w:proofErr w:type="gramStart"/>
+      <w:r>
+        <w:rPr>
+          <w:rFonts w:ascii="Arial" w:hAnsi="Arial" w:cs="Arial"/>
+          <w:color w:val="555555"/>
+          <w:sz w:val="21"/>
+          <w:szCs w:val="21"/>
+        </w:rPr>
+        <w:t>select</w:t>
+      </w:r>
+      <w:proofErr w:type="gramEnd"/>
+      <w:r>
+        <w:rPr>
+          <w:rFonts w:ascii="Arial" w:hAnsi="Arial" w:cs="Arial"/>
+          <w:color w:val="555555"/>
+          <w:sz w:val="21"/>
+          <w:szCs w:val="21"/>
+        </w:rPr>
+        <w:t xml:space="preserve"> id from t where </w:t>
+      </w:r>
+      <w:proofErr w:type="spellStart"/>
+      <w:r>
+        <w:rPr>
+          <w:rFonts w:ascii="Arial" w:hAnsi="Arial" w:cs="Arial"/>
+          <w:color w:val="555555"/>
+          <w:sz w:val="21"/>
+          <w:szCs w:val="21"/>
+        </w:rPr>
+        <w:t>num</w:t>
+      </w:r>
+      <w:proofErr w:type="spellEnd"/>
+      <w:r>
+        <w:rPr>
+          <w:rFonts w:ascii="Arial" w:hAnsi="Arial" w:cs="Arial"/>
+          <w:color w:val="555555"/>
+          <w:sz w:val="21"/>
+          <w:szCs w:val="21"/>
+        </w:rPr>
+        <w:t>=10 </w:t>
+      </w:r>
+      <w:r>
+        <w:rPr>
+          <w:rFonts w:ascii="Arial" w:hAnsi="Arial" w:cs="Arial"/>
+          <w:color w:val="555555"/>
+          <w:sz w:val="21"/>
+          <w:szCs w:val="21"/>
+        </w:rPr>
+        <w:br/>
+        <w:t>     union all </w:t>
       </w:r>
       <w:r>
         <w:rPr>
@@ -5660,37 +7119,17 @@
           <w:sz w:val="21"/>
           <w:szCs w:val="21"/>
         </w:rPr>
-        <w:t>createdate</w:t>
-      </w:r>
-      <w:proofErr w:type="spellEnd"/>
-      <w:r>
-        <w:rPr>
-          <w:rFonts w:ascii="Arial" w:hAnsi="Arial" w:cs="Arial"/>
-          <w:color w:val="555555"/>
-          <w:sz w:val="21"/>
-          <w:szCs w:val="21"/>
-        </w:rPr>
-        <w:t xml:space="preserve">&gt;=’2005-11-30′ and </w:t>
-      </w:r>
-      <w:proofErr w:type="spellStart"/>
-      <w:r>
-        <w:rPr>
-          <w:rFonts w:ascii="Arial" w:hAnsi="Arial" w:cs="Arial"/>
-          <w:color w:val="555555"/>
-          <w:sz w:val="21"/>
-          <w:szCs w:val="21"/>
-        </w:rPr>
-        <w:t>createdate</w:t>
-      </w:r>
-      <w:proofErr w:type="spellEnd"/>
-      <w:r>
-        <w:rPr>
-          <w:rFonts w:ascii="Arial" w:hAnsi="Arial" w:cs="Arial"/>
-          <w:color w:val="555555"/>
-          <w:sz w:val="21"/>
-          <w:szCs w:val="21"/>
-        </w:rPr>
-        <w:t>&lt;’2005-12-1′</w:t>
+        <w:t>num</w:t>
+      </w:r>
+      <w:proofErr w:type="spellEnd"/>
+      <w:r>
+        <w:rPr>
+          <w:rFonts w:ascii="Arial" w:hAnsi="Arial" w:cs="Arial"/>
+          <w:color w:val="555555"/>
+          <w:sz w:val="21"/>
+          <w:szCs w:val="21"/>
+        </w:rPr>
+        <w:t>=20</w:t>
       </w:r>
     </w:p>
     <w:p>
@@ -5712,52 +7151,36 @@
           <w:sz w:val="21"/>
           <w:szCs w:val="21"/>
         </w:rPr>
-        <w:t>9</w:t>
-      </w:r>
-      <w:r>
-        <w:rPr>
-          <w:rFonts w:ascii="Arial" w:hAnsi="Arial" w:cs="Arial"/>
-          <w:color w:val="555555"/>
-          <w:sz w:val="21"/>
-          <w:szCs w:val="21"/>
-        </w:rPr>
-        <w:t>、不要在</w:t>
-      </w:r>
-      <w:r>
-        <w:rPr>
-          <w:rFonts w:ascii="Arial" w:hAnsi="Arial" w:cs="Arial"/>
-          <w:color w:val="555555"/>
-          <w:sz w:val="21"/>
-          <w:szCs w:val="21"/>
-        </w:rPr>
-        <w:t xml:space="preserve"> where </w:t>
-      </w:r>
-      <w:r>
-        <w:rPr>
-          <w:rFonts w:ascii="Arial" w:hAnsi="Arial" w:cs="Arial"/>
-          <w:color w:val="555555"/>
-          <w:sz w:val="21"/>
-          <w:szCs w:val="21"/>
-        </w:rPr>
-        <w:t>子句中的</w:t>
-      </w:r>
-      <w:r>
-        <w:rPr>
-          <w:rFonts w:ascii="Arial" w:hAnsi="Arial" w:cs="Arial"/>
-          <w:color w:val="555555"/>
-          <w:sz w:val="21"/>
-          <w:szCs w:val="21"/>
-        </w:rPr>
-        <w:t>“=”</w:t>
-      </w:r>
-      <w:r>
-        <w:rPr>
-          <w:rFonts w:ascii="Arial" w:hAnsi="Arial" w:cs="Arial"/>
-          <w:color w:val="555555"/>
-          <w:sz w:val="21"/>
-          <w:szCs w:val="21"/>
-        </w:rPr>
-        <w:t>左边进行函数、算术运算或其他表达式运算，否则系统将可能无法正确使用索引。</w:t>
+        <w:t>4</w:t>
+      </w:r>
+      <w:r>
+        <w:rPr>
+          <w:rFonts w:ascii="Arial" w:hAnsi="Arial" w:cs="Arial"/>
+          <w:color w:val="555555"/>
+          <w:sz w:val="21"/>
+          <w:szCs w:val="21"/>
+        </w:rPr>
+        <w:t>、下面的查询也将</w:t>
+      </w:r>
+      <w:proofErr w:type="gramStart"/>
+      <w:r>
+        <w:rPr>
+          <w:rFonts w:ascii="Arial" w:hAnsi="Arial" w:cs="Arial"/>
+          <w:color w:val="555555"/>
+          <w:sz w:val="21"/>
+          <w:szCs w:val="21"/>
+        </w:rPr>
+        <w:t>导致全表扫描</w:t>
+      </w:r>
+      <w:proofErr w:type="gramEnd"/>
+      <w:r>
+        <w:rPr>
+          <w:rFonts w:ascii="Arial" w:hAnsi="Arial" w:cs="Arial"/>
+          <w:color w:val="555555"/>
+          <w:sz w:val="21"/>
+          <w:szCs w:val="21"/>
+        </w:rPr>
+        <w:t>：</w:t>
       </w:r>
     </w:p>
     <w:p>
@@ -5779,16 +7202,47 @@
           <w:sz w:val="21"/>
           <w:szCs w:val="21"/>
         </w:rPr>
-        <w:t>10</w:t>
-      </w:r>
-      <w:r>
-        <w:rPr>
-          <w:rFonts w:ascii="Arial" w:hAnsi="Arial" w:cs="Arial"/>
-          <w:color w:val="555555"/>
-          <w:sz w:val="21"/>
-          <w:szCs w:val="21"/>
-        </w:rPr>
-        <w:t>、在使用索引字段作为条件时，如果该索引是复合索引，那么必须使用到该索引中的第一个字段作为条件时才能保证系统使用该索引，否则该索引将不会被使用，并且应尽可能的让字段顺序与索引顺序相一致。</w:t>
+        <w:t xml:space="preserve">    </w:t>
+      </w:r>
+      <w:proofErr w:type="gramStart"/>
+      <w:r>
+        <w:rPr>
+          <w:rFonts w:ascii="Arial" w:hAnsi="Arial" w:cs="Arial"/>
+          <w:color w:val="555555"/>
+          <w:sz w:val="21"/>
+          <w:szCs w:val="21"/>
+        </w:rPr>
+        <w:t>select</w:t>
+      </w:r>
+      <w:proofErr w:type="gramEnd"/>
+      <w:r>
+        <w:rPr>
+          <w:rFonts w:ascii="Arial" w:hAnsi="Arial" w:cs="Arial"/>
+          <w:color w:val="555555"/>
+          <w:sz w:val="21"/>
+          <w:szCs w:val="21"/>
+        </w:rPr>
+        <w:t xml:space="preserve"> id from t where name like ‘%</w:t>
+      </w:r>
+      <w:proofErr w:type="spellStart"/>
+      <w:r>
+        <w:rPr>
+          <w:rFonts w:ascii="Arial" w:hAnsi="Arial" w:cs="Arial"/>
+          <w:color w:val="555555"/>
+          <w:sz w:val="21"/>
+          <w:szCs w:val="21"/>
+        </w:rPr>
+        <w:t>abc</w:t>
+      </w:r>
+      <w:proofErr w:type="spellEnd"/>
+      <w:r>
+        <w:rPr>
+          <w:rFonts w:ascii="Arial" w:hAnsi="Arial" w:cs="Arial"/>
+          <w:color w:val="555555"/>
+          <w:sz w:val="21"/>
+          <w:szCs w:val="21"/>
+        </w:rPr>
+        <w:t>%’</w:t>
       </w:r>
     </w:p>
     <w:p>
@@ -5810,93 +7264,16 @@
           <w:sz w:val="21"/>
           <w:szCs w:val="21"/>
         </w:rPr>
-        <w:t>11</w:t>
-      </w:r>
-      <w:r>
-        <w:rPr>
-          <w:rFonts w:ascii="Arial" w:hAnsi="Arial" w:cs="Arial"/>
-          <w:color w:val="555555"/>
-          <w:sz w:val="21"/>
-          <w:szCs w:val="21"/>
-        </w:rPr>
-        <w:t>、不要写一些没有意义的查询，如需要生成一个空表结构：</w:t>
-      </w:r>
-      <w:r>
-        <w:rPr>
-          <w:rFonts w:ascii="Arial" w:hAnsi="Arial" w:cs="Arial"/>
-          <w:color w:val="555555"/>
-          <w:sz w:val="21"/>
-          <w:szCs w:val="21"/>
-        </w:rPr>
-        <w:t> </w:t>
-      </w:r>
-      <w:r>
-        <w:rPr>
-          <w:rFonts w:ascii="Arial" w:hAnsi="Arial" w:cs="Arial"/>
-          <w:color w:val="555555"/>
-          <w:sz w:val="21"/>
-          <w:szCs w:val="21"/>
-        </w:rPr>
-        <w:br/>
-        <w:t>     select col1,col2 into #t from t where 1=0 </w:t>
-      </w:r>
-      <w:r>
-        <w:rPr>
-          <w:rFonts w:ascii="Arial" w:hAnsi="Arial" w:cs="Arial"/>
-          <w:color w:val="555555"/>
-          <w:sz w:val="21"/>
-          <w:szCs w:val="21"/>
-        </w:rPr>
-        <w:br/>
-        <w:t>     </w:t>
-      </w:r>
-      <w:r>
-        <w:rPr>
-          <w:rFonts w:ascii="Arial" w:hAnsi="Arial" w:cs="Arial"/>
-          <w:color w:val="555555"/>
-          <w:sz w:val="21"/>
-          <w:szCs w:val="21"/>
-        </w:rPr>
-        <w:t>这类代码不会返回任何结果集，但是会消耗系统资源的，应改成这样：</w:t>
-      </w:r>
-      <w:r>
-        <w:rPr>
-          <w:rFonts w:ascii="Arial" w:hAnsi="Arial" w:cs="Arial"/>
-          <w:color w:val="555555"/>
-          <w:sz w:val="21"/>
-          <w:szCs w:val="21"/>
-        </w:rPr>
-        <w:t> </w:t>
-      </w:r>
-      <w:r>
-        <w:rPr>
-          <w:rFonts w:ascii="Arial" w:hAnsi="Arial" w:cs="Arial"/>
-          <w:color w:val="555555"/>
-          <w:sz w:val="21"/>
-          <w:szCs w:val="21"/>
-        </w:rPr>
-        <w:br/>
-        <w:t>     </w:t>
-      </w:r>
-      <w:proofErr w:type="gramStart"/>
-      <w:r>
-        <w:rPr>
-          <w:rFonts w:ascii="Arial" w:hAnsi="Arial" w:cs="Arial"/>
-          <w:color w:val="555555"/>
-          <w:sz w:val="21"/>
-          <w:szCs w:val="21"/>
-        </w:rPr>
-        <w:t>create</w:t>
-      </w:r>
-      <w:proofErr w:type="gramEnd"/>
-      <w:r>
-        <w:rPr>
-          <w:rFonts w:ascii="Arial" w:hAnsi="Arial" w:cs="Arial"/>
-          <w:color w:val="555555"/>
-          <w:sz w:val="21"/>
-          <w:szCs w:val="21"/>
-        </w:rPr>
-        <w:t xml:space="preserve"> table #t(…)</w:t>
+        <w:t xml:space="preserve">    </w:t>
+      </w:r>
+      <w:r>
+        <w:rPr>
+          <w:rFonts w:ascii="Arial" w:hAnsi="Arial" w:cs="Arial"/>
+          <w:color w:val="555555"/>
+          <w:sz w:val="21"/>
+          <w:szCs w:val="21"/>
+        </w:rPr>
+        <w:t>若要提高效率，可以考虑全文检索。</w:t>
       </w:r>
     </w:p>
     <w:p>
@@ -5918,6 +7295,1285 @@
           <w:sz w:val="21"/>
           <w:szCs w:val="21"/>
         </w:rPr>
+        <w:t>5</w:t>
+      </w:r>
+      <w:r>
+        <w:rPr>
+          <w:rFonts w:ascii="Arial" w:hAnsi="Arial" w:cs="Arial"/>
+          <w:color w:val="555555"/>
+          <w:sz w:val="21"/>
+          <w:szCs w:val="21"/>
+        </w:rPr>
+        <w:t>、</w:t>
+      </w:r>
+      <w:r>
+        <w:rPr>
+          <w:rFonts w:ascii="Arial" w:hAnsi="Arial" w:cs="Arial"/>
+          <w:color w:val="555555"/>
+          <w:sz w:val="21"/>
+          <w:szCs w:val="21"/>
+        </w:rPr>
+        <w:t xml:space="preserve">in </w:t>
+      </w:r>
+      <w:r>
+        <w:rPr>
+          <w:rFonts w:ascii="Arial" w:hAnsi="Arial" w:cs="Arial"/>
+          <w:color w:val="555555"/>
+          <w:sz w:val="21"/>
+          <w:szCs w:val="21"/>
+        </w:rPr>
+        <w:t>和</w:t>
+      </w:r>
+      <w:r>
+        <w:rPr>
+          <w:rFonts w:ascii="Arial" w:hAnsi="Arial" w:cs="Arial"/>
+          <w:color w:val="555555"/>
+          <w:sz w:val="21"/>
+          <w:szCs w:val="21"/>
+        </w:rPr>
+        <w:t xml:space="preserve"> not in </w:t>
+      </w:r>
+      <w:r>
+        <w:rPr>
+          <w:rFonts w:ascii="Arial" w:hAnsi="Arial" w:cs="Arial"/>
+          <w:color w:val="555555"/>
+          <w:sz w:val="21"/>
+          <w:szCs w:val="21"/>
+        </w:rPr>
+        <w:t>也要慎用，否则会</w:t>
+      </w:r>
+      <w:proofErr w:type="gramStart"/>
+      <w:r>
+        <w:rPr>
+          <w:rFonts w:ascii="Arial" w:hAnsi="Arial" w:cs="Arial"/>
+          <w:color w:val="555555"/>
+          <w:sz w:val="21"/>
+          <w:szCs w:val="21"/>
+        </w:rPr>
+        <w:t>导致全表扫描</w:t>
+      </w:r>
+      <w:proofErr w:type="gramEnd"/>
+      <w:r>
+        <w:rPr>
+          <w:rFonts w:ascii="Arial" w:hAnsi="Arial" w:cs="Arial"/>
+          <w:color w:val="555555"/>
+          <w:sz w:val="21"/>
+          <w:szCs w:val="21"/>
+        </w:rPr>
+        <w:t>，如：</w:t>
+      </w:r>
+      <w:r>
+        <w:rPr>
+          <w:rFonts w:ascii="Arial" w:hAnsi="Arial" w:cs="Arial"/>
+          <w:color w:val="555555"/>
+          <w:sz w:val="21"/>
+          <w:szCs w:val="21"/>
+        </w:rPr>
+        <w:t> </w:t>
+      </w:r>
+      <w:r>
+        <w:rPr>
+          <w:rFonts w:ascii="Arial" w:hAnsi="Arial" w:cs="Arial"/>
+          <w:color w:val="555555"/>
+          <w:sz w:val="21"/>
+          <w:szCs w:val="21"/>
+        </w:rPr>
+        <w:br/>
+        <w:t xml:space="preserve">     select id from t where </w:t>
+      </w:r>
+      <w:proofErr w:type="spellStart"/>
+      <w:r>
+        <w:rPr>
+          <w:rFonts w:ascii="Arial" w:hAnsi="Arial" w:cs="Arial"/>
+          <w:color w:val="555555"/>
+          <w:sz w:val="21"/>
+          <w:szCs w:val="21"/>
+        </w:rPr>
+        <w:t>num</w:t>
+      </w:r>
+      <w:proofErr w:type="spellEnd"/>
+      <w:r>
+        <w:rPr>
+          <w:rFonts w:ascii="Arial" w:hAnsi="Arial" w:cs="Arial"/>
+          <w:color w:val="555555"/>
+          <w:sz w:val="21"/>
+          <w:szCs w:val="21"/>
+        </w:rPr>
+        <w:t xml:space="preserve"> in(1,2,3) </w:t>
+      </w:r>
+      <w:r>
+        <w:rPr>
+          <w:rFonts w:ascii="Arial" w:hAnsi="Arial" w:cs="Arial"/>
+          <w:color w:val="555555"/>
+          <w:sz w:val="21"/>
+          <w:szCs w:val="21"/>
+        </w:rPr>
+        <w:br/>
+        <w:t>     </w:t>
+      </w:r>
+      <w:r>
+        <w:rPr>
+          <w:rFonts w:ascii="Arial" w:hAnsi="Arial" w:cs="Arial"/>
+          <w:color w:val="555555"/>
+          <w:sz w:val="21"/>
+          <w:szCs w:val="21"/>
+        </w:rPr>
+        <w:t>对于连续的数值，能用</w:t>
+      </w:r>
+      <w:r>
+        <w:rPr>
+          <w:rFonts w:ascii="Arial" w:hAnsi="Arial" w:cs="Arial"/>
+          <w:color w:val="555555"/>
+          <w:sz w:val="21"/>
+          <w:szCs w:val="21"/>
+        </w:rPr>
+        <w:t xml:space="preserve"> between </w:t>
+      </w:r>
+      <w:r>
+        <w:rPr>
+          <w:rFonts w:ascii="Arial" w:hAnsi="Arial" w:cs="Arial"/>
+          <w:color w:val="555555"/>
+          <w:sz w:val="21"/>
+          <w:szCs w:val="21"/>
+        </w:rPr>
+        <w:t>就不要用</w:t>
+      </w:r>
+      <w:r>
+        <w:rPr>
+          <w:rFonts w:ascii="Arial" w:hAnsi="Arial" w:cs="Arial"/>
+          <w:color w:val="555555"/>
+          <w:sz w:val="21"/>
+          <w:szCs w:val="21"/>
+        </w:rPr>
+        <w:t xml:space="preserve"> in </w:t>
+      </w:r>
+      <w:r>
+        <w:rPr>
+          <w:rFonts w:ascii="Arial" w:hAnsi="Arial" w:cs="Arial"/>
+          <w:color w:val="555555"/>
+          <w:sz w:val="21"/>
+          <w:szCs w:val="21"/>
+        </w:rPr>
+        <w:t>了：</w:t>
+      </w:r>
+      <w:r>
+        <w:rPr>
+          <w:rFonts w:ascii="Arial" w:hAnsi="Arial" w:cs="Arial"/>
+          <w:color w:val="555555"/>
+          <w:sz w:val="21"/>
+          <w:szCs w:val="21"/>
+        </w:rPr>
+        <w:t> </w:t>
+      </w:r>
+      <w:r>
+        <w:rPr>
+          <w:rFonts w:ascii="Arial" w:hAnsi="Arial" w:cs="Arial"/>
+          <w:color w:val="555555"/>
+          <w:sz w:val="21"/>
+          <w:szCs w:val="21"/>
+        </w:rPr>
+        <w:br/>
+        <w:t>     </w:t>
+      </w:r>
+      <w:proofErr w:type="gramStart"/>
+      <w:r>
+        <w:rPr>
+          <w:rFonts w:ascii="Arial" w:hAnsi="Arial" w:cs="Arial"/>
+          <w:color w:val="555555"/>
+          <w:sz w:val="21"/>
+          <w:szCs w:val="21"/>
+        </w:rPr>
+        <w:t>select</w:t>
+      </w:r>
+      <w:proofErr w:type="gramEnd"/>
+      <w:r>
+        <w:rPr>
+          <w:rFonts w:ascii="Arial" w:hAnsi="Arial" w:cs="Arial"/>
+          <w:color w:val="555555"/>
+          <w:sz w:val="21"/>
+          <w:szCs w:val="21"/>
+        </w:rPr>
+        <w:t xml:space="preserve"> id from t where </w:t>
+      </w:r>
+      <w:proofErr w:type="spellStart"/>
+      <w:r>
+        <w:rPr>
+          <w:rFonts w:ascii="Arial" w:hAnsi="Arial" w:cs="Arial"/>
+          <w:color w:val="555555"/>
+          <w:sz w:val="21"/>
+          <w:szCs w:val="21"/>
+        </w:rPr>
+        <w:t>num</w:t>
+      </w:r>
+      <w:proofErr w:type="spellEnd"/>
+      <w:r>
+        <w:rPr>
+          <w:rFonts w:ascii="Arial" w:hAnsi="Arial" w:cs="Arial"/>
+          <w:color w:val="555555"/>
+          <w:sz w:val="21"/>
+          <w:szCs w:val="21"/>
+        </w:rPr>
+        <w:t xml:space="preserve"> between 1 and 3</w:t>
+      </w:r>
+    </w:p>
+    <w:p>
+      <w:pPr>
+        <w:pStyle w:val="a5"/>
+        <w:shd w:val="clear" w:color="auto" w:fill="FFFFFF"/>
+        <w:spacing w:before="0" w:beforeAutospacing="0" w:after="0" w:afterAutospacing="0"/>
+        <w:rPr>
+          <w:rFonts w:ascii="Arial" w:hAnsi="Arial" w:cs="Arial"/>
+          <w:color w:val="555555"/>
+          <w:sz w:val="21"/>
+          <w:szCs w:val="21"/>
+        </w:rPr>
+      </w:pPr>
+      <w:r>
+        <w:rPr>
+          <w:rFonts w:ascii="Arial" w:hAnsi="Arial" w:cs="Arial"/>
+          <w:color w:val="555555"/>
+          <w:sz w:val="21"/>
+          <w:szCs w:val="21"/>
+        </w:rPr>
+        <w:t>6</w:t>
+      </w:r>
+      <w:r>
+        <w:rPr>
+          <w:rFonts w:ascii="Arial" w:hAnsi="Arial" w:cs="Arial"/>
+          <w:color w:val="555555"/>
+          <w:sz w:val="21"/>
+          <w:szCs w:val="21"/>
+        </w:rPr>
+        <w:t>、如果在</w:t>
+      </w:r>
+      <w:r>
+        <w:rPr>
+          <w:rFonts w:ascii="Arial" w:hAnsi="Arial" w:cs="Arial"/>
+          <w:color w:val="555555"/>
+          <w:sz w:val="21"/>
+          <w:szCs w:val="21"/>
+        </w:rPr>
+        <w:t xml:space="preserve"> where </w:t>
+      </w:r>
+      <w:r>
+        <w:rPr>
+          <w:rFonts w:ascii="Arial" w:hAnsi="Arial" w:cs="Arial"/>
+          <w:color w:val="555555"/>
+          <w:sz w:val="21"/>
+          <w:szCs w:val="21"/>
+        </w:rPr>
+        <w:t>子句中使用参数，也会</w:t>
+      </w:r>
+      <w:proofErr w:type="gramStart"/>
+      <w:r>
+        <w:rPr>
+          <w:rFonts w:ascii="Arial" w:hAnsi="Arial" w:cs="Arial"/>
+          <w:color w:val="555555"/>
+          <w:sz w:val="21"/>
+          <w:szCs w:val="21"/>
+        </w:rPr>
+        <w:t>导致全表扫描</w:t>
+      </w:r>
+      <w:proofErr w:type="gramEnd"/>
+      <w:r>
+        <w:rPr>
+          <w:rFonts w:ascii="Arial" w:hAnsi="Arial" w:cs="Arial"/>
+          <w:color w:val="555555"/>
+          <w:sz w:val="21"/>
+          <w:szCs w:val="21"/>
+        </w:rPr>
+        <w:t>。因为</w:t>
+      </w:r>
+      <w:r>
+        <w:rPr>
+          <w:rFonts w:ascii="Arial" w:hAnsi="Arial" w:cs="Arial"/>
+          <w:color w:val="555555"/>
+          <w:sz w:val="21"/>
+          <w:szCs w:val="21"/>
+        </w:rPr>
+        <w:t>SQL</w:t>
+      </w:r>
+      <w:r>
+        <w:rPr>
+          <w:rFonts w:ascii="Arial" w:hAnsi="Arial" w:cs="Arial"/>
+          <w:color w:val="555555"/>
+          <w:sz w:val="21"/>
+          <w:szCs w:val="21"/>
+        </w:rPr>
+        <w:t>只有在运行时才会解析局部变量，但优化程序不能将访问计划的选择推迟到运行时；它必须在编译时进行选择。然而，如果在编译时建立访问计划，变量的</w:t>
+      </w:r>
+      <w:proofErr w:type="gramStart"/>
+      <w:r>
+        <w:rPr>
+          <w:rFonts w:ascii="Arial" w:hAnsi="Arial" w:cs="Arial"/>
+          <w:color w:val="555555"/>
+          <w:sz w:val="21"/>
+          <w:szCs w:val="21"/>
+        </w:rPr>
+        <w:t>值还是</w:t>
+      </w:r>
+      <w:proofErr w:type="gramEnd"/>
+      <w:r>
+        <w:rPr>
+          <w:rFonts w:ascii="Arial" w:hAnsi="Arial" w:cs="Arial"/>
+          <w:color w:val="555555"/>
+          <w:sz w:val="21"/>
+          <w:szCs w:val="21"/>
+        </w:rPr>
+        <w:t>未知的，因而无法作为索引选择的输入项。</w:t>
+      </w:r>
+      <w:r>
+        <w:rPr>
+          <w:rFonts w:ascii="Arial" w:hAnsi="Arial" w:cs="Arial"/>
+          <w:color w:val="555555"/>
+          <w:sz w:val="21"/>
+          <w:szCs w:val="21"/>
+        </w:rPr>
+        <w:lastRenderedPageBreak/>
+        <w:t>如下面语句将</w:t>
+      </w:r>
+      <w:proofErr w:type="gramStart"/>
+      <w:r>
+        <w:rPr>
+          <w:rFonts w:ascii="Arial" w:hAnsi="Arial" w:cs="Arial"/>
+          <w:color w:val="555555"/>
+          <w:sz w:val="21"/>
+          <w:szCs w:val="21"/>
+        </w:rPr>
+        <w:t>进行全表扫描</w:t>
+      </w:r>
+      <w:proofErr w:type="gramEnd"/>
+      <w:r>
+        <w:rPr>
+          <w:rFonts w:ascii="Arial" w:hAnsi="Arial" w:cs="Arial"/>
+          <w:color w:val="555555"/>
+          <w:sz w:val="21"/>
+          <w:szCs w:val="21"/>
+        </w:rPr>
+        <w:t>：</w:t>
+      </w:r>
+      <w:r>
+        <w:rPr>
+          <w:rFonts w:ascii="Arial" w:hAnsi="Arial" w:cs="Arial"/>
+          <w:color w:val="555555"/>
+          <w:sz w:val="21"/>
+          <w:szCs w:val="21"/>
+        </w:rPr>
+        <w:t> </w:t>
+      </w:r>
+      <w:r>
+        <w:rPr>
+          <w:rFonts w:ascii="Arial" w:hAnsi="Arial" w:cs="Arial"/>
+          <w:color w:val="555555"/>
+          <w:sz w:val="21"/>
+          <w:szCs w:val="21"/>
+        </w:rPr>
+        <w:br/>
+        <w:t xml:space="preserve">     select id from t where </w:t>
+      </w:r>
+      <w:proofErr w:type="spellStart"/>
+      <w:r>
+        <w:rPr>
+          <w:rFonts w:ascii="Arial" w:hAnsi="Arial" w:cs="Arial"/>
+          <w:color w:val="555555"/>
+          <w:sz w:val="21"/>
+          <w:szCs w:val="21"/>
+        </w:rPr>
+        <w:t>num</w:t>
+      </w:r>
+      <w:proofErr w:type="spellEnd"/>
+      <w:r>
+        <w:rPr>
+          <w:rFonts w:ascii="Arial" w:hAnsi="Arial" w:cs="Arial"/>
+          <w:color w:val="555555"/>
+          <w:sz w:val="21"/>
+          <w:szCs w:val="21"/>
+        </w:rPr>
+        <w:t>=@</w:t>
+      </w:r>
+      <w:proofErr w:type="spellStart"/>
+      <w:r>
+        <w:rPr>
+          <w:rFonts w:ascii="Arial" w:hAnsi="Arial" w:cs="Arial"/>
+          <w:color w:val="555555"/>
+          <w:sz w:val="21"/>
+          <w:szCs w:val="21"/>
+        </w:rPr>
+        <w:t>num</w:t>
+      </w:r>
+      <w:proofErr w:type="spellEnd"/>
+      <w:r>
+        <w:rPr>
+          <w:rFonts w:ascii="Arial" w:hAnsi="Arial" w:cs="Arial"/>
+          <w:color w:val="555555"/>
+          <w:sz w:val="21"/>
+          <w:szCs w:val="21"/>
+        </w:rPr>
+        <w:t> </w:t>
+      </w:r>
+      <w:r>
+        <w:rPr>
+          <w:rFonts w:ascii="Arial" w:hAnsi="Arial" w:cs="Arial"/>
+          <w:color w:val="555555"/>
+          <w:sz w:val="21"/>
+          <w:szCs w:val="21"/>
+        </w:rPr>
+        <w:br/>
+        <w:t>     </w:t>
+      </w:r>
+      <w:r>
+        <w:rPr>
+          <w:rFonts w:ascii="Arial" w:hAnsi="Arial" w:cs="Arial"/>
+          <w:color w:val="555555"/>
+          <w:sz w:val="21"/>
+          <w:szCs w:val="21"/>
+        </w:rPr>
+        <w:t>可以改为强制查询使用索引：</w:t>
+      </w:r>
+      <w:r>
+        <w:rPr>
+          <w:rFonts w:ascii="Arial" w:hAnsi="Arial" w:cs="Arial"/>
+          <w:color w:val="555555"/>
+          <w:sz w:val="21"/>
+          <w:szCs w:val="21"/>
+        </w:rPr>
+        <w:t> </w:t>
+      </w:r>
+      <w:r>
+        <w:rPr>
+          <w:rFonts w:ascii="Arial" w:hAnsi="Arial" w:cs="Arial"/>
+          <w:color w:val="555555"/>
+          <w:sz w:val="21"/>
+          <w:szCs w:val="21"/>
+        </w:rPr>
+        <w:br/>
+        <w:t>     select id from t with(index(</w:t>
+      </w:r>
+      <w:r>
+        <w:rPr>
+          <w:rFonts w:ascii="Arial" w:hAnsi="Arial" w:cs="Arial"/>
+          <w:color w:val="555555"/>
+          <w:sz w:val="21"/>
+          <w:szCs w:val="21"/>
+        </w:rPr>
+        <w:t>索引名</w:t>
+      </w:r>
+      <w:r>
+        <w:rPr>
+          <w:rFonts w:ascii="Arial" w:hAnsi="Arial" w:cs="Arial"/>
+          <w:color w:val="555555"/>
+          <w:sz w:val="21"/>
+          <w:szCs w:val="21"/>
+        </w:rPr>
+        <w:t xml:space="preserve">)) where </w:t>
+      </w:r>
+      <w:proofErr w:type="spellStart"/>
+      <w:r>
+        <w:rPr>
+          <w:rFonts w:ascii="Arial" w:hAnsi="Arial" w:cs="Arial"/>
+          <w:color w:val="555555"/>
+          <w:sz w:val="21"/>
+          <w:szCs w:val="21"/>
+        </w:rPr>
+        <w:t>num</w:t>
+      </w:r>
+      <w:proofErr w:type="spellEnd"/>
+      <w:r>
+        <w:rPr>
+          <w:rFonts w:ascii="Arial" w:hAnsi="Arial" w:cs="Arial"/>
+          <w:color w:val="555555"/>
+          <w:sz w:val="21"/>
+          <w:szCs w:val="21"/>
+        </w:rPr>
+        <w:t>=@</w:t>
+      </w:r>
+      <w:proofErr w:type="spellStart"/>
+      <w:r>
+        <w:rPr>
+          <w:rFonts w:ascii="Arial" w:hAnsi="Arial" w:cs="Arial"/>
+          <w:color w:val="555555"/>
+          <w:sz w:val="21"/>
+          <w:szCs w:val="21"/>
+        </w:rPr>
+        <w:t>num</w:t>
+      </w:r>
+      <w:proofErr w:type="spellEnd"/>
+    </w:p>
+    <w:p>
+      <w:pPr>
+        <w:pStyle w:val="a5"/>
+        <w:shd w:val="clear" w:color="auto" w:fill="FFFFFF"/>
+        <w:spacing w:before="0" w:beforeAutospacing="0" w:after="0" w:afterAutospacing="0"/>
+        <w:rPr>
+          <w:rFonts w:ascii="Arial" w:hAnsi="Arial" w:cs="Arial"/>
+          <w:color w:val="555555"/>
+          <w:sz w:val="21"/>
+          <w:szCs w:val="21"/>
+        </w:rPr>
+      </w:pPr>
+      <w:r>
+        <w:rPr>
+          <w:rFonts w:ascii="Arial" w:hAnsi="Arial" w:cs="Arial"/>
+          <w:color w:val="555555"/>
+          <w:sz w:val="21"/>
+          <w:szCs w:val="21"/>
+        </w:rPr>
+        <w:t>7</w:t>
+      </w:r>
+      <w:r>
+        <w:rPr>
+          <w:rFonts w:ascii="Arial" w:hAnsi="Arial" w:cs="Arial"/>
+          <w:color w:val="555555"/>
+          <w:sz w:val="21"/>
+          <w:szCs w:val="21"/>
+        </w:rPr>
+        <w:t>、应尽量避免在</w:t>
+      </w:r>
+      <w:r>
+        <w:rPr>
+          <w:rFonts w:ascii="Arial" w:hAnsi="Arial" w:cs="Arial"/>
+          <w:color w:val="555555"/>
+          <w:sz w:val="21"/>
+          <w:szCs w:val="21"/>
+        </w:rPr>
+        <w:t xml:space="preserve"> where </w:t>
+      </w:r>
+      <w:r>
+        <w:rPr>
+          <w:rFonts w:ascii="Arial" w:hAnsi="Arial" w:cs="Arial"/>
+          <w:color w:val="555555"/>
+          <w:sz w:val="21"/>
+          <w:szCs w:val="21"/>
+        </w:rPr>
+        <w:t>子句中对字段进行表达式操作，这将导致引擎放弃使用索引而</w:t>
+      </w:r>
+      <w:proofErr w:type="gramStart"/>
+      <w:r>
+        <w:rPr>
+          <w:rFonts w:ascii="Arial" w:hAnsi="Arial" w:cs="Arial"/>
+          <w:color w:val="555555"/>
+          <w:sz w:val="21"/>
+          <w:szCs w:val="21"/>
+        </w:rPr>
+        <w:t>进行全表扫描</w:t>
+      </w:r>
+      <w:proofErr w:type="gramEnd"/>
+      <w:r>
+        <w:rPr>
+          <w:rFonts w:ascii="Arial" w:hAnsi="Arial" w:cs="Arial"/>
+          <w:color w:val="555555"/>
+          <w:sz w:val="21"/>
+          <w:szCs w:val="21"/>
+        </w:rPr>
+        <w:t>。如：</w:t>
+      </w:r>
+      <w:r>
+        <w:rPr>
+          <w:rFonts w:ascii="Arial" w:hAnsi="Arial" w:cs="Arial"/>
+          <w:color w:val="555555"/>
+          <w:sz w:val="21"/>
+          <w:szCs w:val="21"/>
+        </w:rPr>
+        <w:t> </w:t>
+      </w:r>
+      <w:r>
+        <w:rPr>
+          <w:rFonts w:ascii="Arial" w:hAnsi="Arial" w:cs="Arial"/>
+          <w:color w:val="555555"/>
+          <w:sz w:val="21"/>
+          <w:szCs w:val="21"/>
+        </w:rPr>
+        <w:br/>
+        <w:t xml:space="preserve">     select id from t where </w:t>
+      </w:r>
+      <w:proofErr w:type="spellStart"/>
+      <w:r>
+        <w:rPr>
+          <w:rFonts w:ascii="Arial" w:hAnsi="Arial" w:cs="Arial"/>
+          <w:color w:val="555555"/>
+          <w:sz w:val="21"/>
+          <w:szCs w:val="21"/>
+        </w:rPr>
+        <w:t>num</w:t>
+      </w:r>
+      <w:proofErr w:type="spellEnd"/>
+      <w:r>
+        <w:rPr>
+          <w:rFonts w:ascii="Arial" w:hAnsi="Arial" w:cs="Arial"/>
+          <w:color w:val="555555"/>
+          <w:sz w:val="21"/>
+          <w:szCs w:val="21"/>
+        </w:rPr>
+        <w:t>/2=100 </w:t>
+      </w:r>
+      <w:r>
+        <w:rPr>
+          <w:rFonts w:ascii="Arial" w:hAnsi="Arial" w:cs="Arial"/>
+          <w:color w:val="555555"/>
+          <w:sz w:val="21"/>
+          <w:szCs w:val="21"/>
+        </w:rPr>
+        <w:br/>
+        <w:t>     </w:t>
+      </w:r>
+      <w:r>
+        <w:rPr>
+          <w:rFonts w:ascii="Arial" w:hAnsi="Arial" w:cs="Arial"/>
+          <w:color w:val="555555"/>
+          <w:sz w:val="21"/>
+          <w:szCs w:val="21"/>
+        </w:rPr>
+        <w:t>应改为</w:t>
+      </w:r>
+      <w:r>
+        <w:rPr>
+          <w:rFonts w:ascii="Arial" w:hAnsi="Arial" w:cs="Arial"/>
+          <w:color w:val="555555"/>
+          <w:sz w:val="21"/>
+          <w:szCs w:val="21"/>
+        </w:rPr>
+        <w:t>: </w:t>
+      </w:r>
+      <w:r>
+        <w:rPr>
+          <w:rFonts w:ascii="Arial" w:hAnsi="Arial" w:cs="Arial"/>
+          <w:color w:val="555555"/>
+          <w:sz w:val="21"/>
+          <w:szCs w:val="21"/>
+        </w:rPr>
+        <w:br/>
+        <w:t>     </w:t>
+      </w:r>
+      <w:proofErr w:type="gramStart"/>
+      <w:r>
+        <w:rPr>
+          <w:rFonts w:ascii="Arial" w:hAnsi="Arial" w:cs="Arial"/>
+          <w:color w:val="555555"/>
+          <w:sz w:val="21"/>
+          <w:szCs w:val="21"/>
+        </w:rPr>
+        <w:t>select</w:t>
+      </w:r>
+      <w:proofErr w:type="gramEnd"/>
+      <w:r>
+        <w:rPr>
+          <w:rFonts w:ascii="Arial" w:hAnsi="Arial" w:cs="Arial"/>
+          <w:color w:val="555555"/>
+          <w:sz w:val="21"/>
+          <w:szCs w:val="21"/>
+        </w:rPr>
+        <w:t xml:space="preserve"> id from t where </w:t>
+      </w:r>
+      <w:proofErr w:type="spellStart"/>
+      <w:r>
+        <w:rPr>
+          <w:rFonts w:ascii="Arial" w:hAnsi="Arial" w:cs="Arial"/>
+          <w:color w:val="555555"/>
+          <w:sz w:val="21"/>
+          <w:szCs w:val="21"/>
+        </w:rPr>
+        <w:t>num</w:t>
+      </w:r>
+      <w:proofErr w:type="spellEnd"/>
+      <w:r>
+        <w:rPr>
+          <w:rFonts w:ascii="Arial" w:hAnsi="Arial" w:cs="Arial"/>
+          <w:color w:val="555555"/>
+          <w:sz w:val="21"/>
+          <w:szCs w:val="21"/>
+        </w:rPr>
+        <w:t>=100*2</w:t>
+      </w:r>
+    </w:p>
+    <w:p>
+      <w:pPr>
+        <w:pStyle w:val="a5"/>
+        <w:shd w:val="clear" w:color="auto" w:fill="FFFFFF"/>
+        <w:spacing w:before="0" w:beforeAutospacing="0" w:after="0" w:afterAutospacing="0"/>
+        <w:rPr>
+          <w:rFonts w:ascii="Arial" w:hAnsi="Arial" w:cs="Arial"/>
+          <w:color w:val="555555"/>
+          <w:sz w:val="21"/>
+          <w:szCs w:val="21"/>
+        </w:rPr>
+      </w:pPr>
+      <w:r>
+        <w:rPr>
+          <w:rFonts w:ascii="Arial" w:hAnsi="Arial" w:cs="Arial"/>
+          <w:color w:val="555555"/>
+          <w:sz w:val="21"/>
+          <w:szCs w:val="21"/>
+        </w:rPr>
+        <w:t>8</w:t>
+      </w:r>
+      <w:r>
+        <w:rPr>
+          <w:rFonts w:ascii="Arial" w:hAnsi="Arial" w:cs="Arial"/>
+          <w:color w:val="555555"/>
+          <w:sz w:val="21"/>
+          <w:szCs w:val="21"/>
+        </w:rPr>
+        <w:t>、应尽量避免在</w:t>
+      </w:r>
+      <w:r>
+        <w:rPr>
+          <w:rFonts w:ascii="Arial" w:hAnsi="Arial" w:cs="Arial"/>
+          <w:color w:val="555555"/>
+          <w:sz w:val="21"/>
+          <w:szCs w:val="21"/>
+        </w:rPr>
+        <w:t>where</w:t>
+      </w:r>
+      <w:r>
+        <w:rPr>
+          <w:rFonts w:ascii="Arial" w:hAnsi="Arial" w:cs="Arial"/>
+          <w:color w:val="555555"/>
+          <w:sz w:val="21"/>
+          <w:szCs w:val="21"/>
+        </w:rPr>
+        <w:t>子句中对字段进行函数操作，这将导致引擎放弃使用索引而</w:t>
+      </w:r>
+      <w:proofErr w:type="gramStart"/>
+      <w:r>
+        <w:rPr>
+          <w:rFonts w:ascii="Arial" w:hAnsi="Arial" w:cs="Arial"/>
+          <w:color w:val="555555"/>
+          <w:sz w:val="21"/>
+          <w:szCs w:val="21"/>
+        </w:rPr>
+        <w:t>进行全表扫描</w:t>
+      </w:r>
+      <w:proofErr w:type="gramEnd"/>
+      <w:r>
+        <w:rPr>
+          <w:rFonts w:ascii="Arial" w:hAnsi="Arial" w:cs="Arial"/>
+          <w:color w:val="555555"/>
+          <w:sz w:val="21"/>
+          <w:szCs w:val="21"/>
+        </w:rPr>
+        <w:t>。如：</w:t>
+      </w:r>
+      <w:r>
+        <w:rPr>
+          <w:rFonts w:ascii="Arial" w:hAnsi="Arial" w:cs="Arial"/>
+          <w:color w:val="555555"/>
+          <w:sz w:val="21"/>
+          <w:szCs w:val="21"/>
+        </w:rPr>
+        <w:t> </w:t>
+      </w:r>
+      <w:r>
+        <w:rPr>
+          <w:rFonts w:ascii="Arial" w:hAnsi="Arial" w:cs="Arial"/>
+          <w:color w:val="555555"/>
+          <w:sz w:val="21"/>
+          <w:szCs w:val="21"/>
+        </w:rPr>
+        <w:br/>
+        <w:t>     select id from t where substring(name,1,3)=</w:t>
+      </w:r>
+      <w:proofErr w:type="gramStart"/>
+      <w:r>
+        <w:rPr>
+          <w:rFonts w:ascii="Arial" w:hAnsi="Arial" w:cs="Arial"/>
+          <w:color w:val="555555"/>
+          <w:sz w:val="21"/>
+          <w:szCs w:val="21"/>
+        </w:rPr>
+        <w:t>’</w:t>
+      </w:r>
+      <w:proofErr w:type="spellStart"/>
+      <w:proofErr w:type="gramEnd"/>
+      <w:r>
+        <w:rPr>
+          <w:rFonts w:ascii="Arial" w:hAnsi="Arial" w:cs="Arial"/>
+          <w:color w:val="555555"/>
+          <w:sz w:val="21"/>
+          <w:szCs w:val="21"/>
+        </w:rPr>
+        <w:t>abc</w:t>
+      </w:r>
+      <w:proofErr w:type="spellEnd"/>
+      <w:proofErr w:type="gramStart"/>
+      <w:r>
+        <w:rPr>
+          <w:rFonts w:ascii="Arial" w:hAnsi="Arial" w:cs="Arial"/>
+          <w:color w:val="555555"/>
+          <w:sz w:val="21"/>
+          <w:szCs w:val="21"/>
+        </w:rPr>
+        <w:t>’</w:t>
+      </w:r>
+      <w:proofErr w:type="gramEnd"/>
+      <w:r>
+        <w:rPr>
+          <w:rFonts w:ascii="Arial" w:hAnsi="Arial" w:cs="Arial"/>
+          <w:color w:val="555555"/>
+          <w:sz w:val="21"/>
+          <w:szCs w:val="21"/>
+        </w:rPr>
+        <w:t>–name</w:t>
+      </w:r>
+      <w:r>
+        <w:rPr>
+          <w:rFonts w:ascii="Arial" w:hAnsi="Arial" w:cs="Arial"/>
+          <w:color w:val="555555"/>
+          <w:sz w:val="21"/>
+          <w:szCs w:val="21"/>
+        </w:rPr>
+        <w:t>以</w:t>
+      </w:r>
+      <w:proofErr w:type="spellStart"/>
+      <w:r>
+        <w:rPr>
+          <w:rFonts w:ascii="Arial" w:hAnsi="Arial" w:cs="Arial"/>
+          <w:color w:val="555555"/>
+          <w:sz w:val="21"/>
+          <w:szCs w:val="21"/>
+        </w:rPr>
+        <w:t>abc</w:t>
+      </w:r>
+      <w:proofErr w:type="spellEnd"/>
+      <w:r>
+        <w:rPr>
+          <w:rFonts w:ascii="Arial" w:hAnsi="Arial" w:cs="Arial"/>
+          <w:color w:val="555555"/>
+          <w:sz w:val="21"/>
+          <w:szCs w:val="21"/>
+        </w:rPr>
+        <w:t>开头的</w:t>
+      </w:r>
+      <w:r>
+        <w:rPr>
+          <w:rFonts w:ascii="Arial" w:hAnsi="Arial" w:cs="Arial"/>
+          <w:color w:val="555555"/>
+          <w:sz w:val="21"/>
+          <w:szCs w:val="21"/>
+        </w:rPr>
+        <w:t>id </w:t>
+      </w:r>
+      <w:r>
+        <w:rPr>
+          <w:rFonts w:ascii="Arial" w:hAnsi="Arial" w:cs="Arial"/>
+          <w:color w:val="555555"/>
+          <w:sz w:val="21"/>
+          <w:szCs w:val="21"/>
+        </w:rPr>
+        <w:br/>
+        <w:t xml:space="preserve">     select id from t where </w:t>
+      </w:r>
+      <w:proofErr w:type="spellStart"/>
+      <w:r>
+        <w:rPr>
+          <w:rFonts w:ascii="Arial" w:hAnsi="Arial" w:cs="Arial"/>
+          <w:color w:val="555555"/>
+          <w:sz w:val="21"/>
+          <w:szCs w:val="21"/>
+        </w:rPr>
+        <w:t>datediff</w:t>
+      </w:r>
+      <w:proofErr w:type="spellEnd"/>
+      <w:r>
+        <w:rPr>
+          <w:rFonts w:ascii="Arial" w:hAnsi="Arial" w:cs="Arial"/>
+          <w:color w:val="555555"/>
+          <w:sz w:val="21"/>
+          <w:szCs w:val="21"/>
+        </w:rPr>
+        <w:t>(day,createdate,</w:t>
+      </w:r>
+      <w:proofErr w:type="gramStart"/>
+      <w:r>
+        <w:rPr>
+          <w:rFonts w:ascii="Arial" w:hAnsi="Arial" w:cs="Arial"/>
+          <w:color w:val="555555"/>
+          <w:sz w:val="21"/>
+          <w:szCs w:val="21"/>
+        </w:rPr>
+        <w:t>’</w:t>
+      </w:r>
+      <w:proofErr w:type="gramEnd"/>
+      <w:r>
+        <w:rPr>
+          <w:rFonts w:ascii="Arial" w:hAnsi="Arial" w:cs="Arial"/>
+          <w:color w:val="555555"/>
+          <w:sz w:val="21"/>
+          <w:szCs w:val="21"/>
+        </w:rPr>
+        <w:t>2005-11-30′)=0–</w:t>
+      </w:r>
+      <w:proofErr w:type="gramStart"/>
+      <w:r>
+        <w:rPr>
+          <w:rFonts w:ascii="Arial" w:hAnsi="Arial" w:cs="Arial"/>
+          <w:color w:val="555555"/>
+          <w:sz w:val="21"/>
+          <w:szCs w:val="21"/>
+        </w:rPr>
+        <w:t>’</w:t>
+      </w:r>
+      <w:proofErr w:type="gramEnd"/>
+      <w:r>
+        <w:rPr>
+          <w:rFonts w:ascii="Arial" w:hAnsi="Arial" w:cs="Arial"/>
+          <w:color w:val="555555"/>
+          <w:sz w:val="21"/>
+          <w:szCs w:val="21"/>
+        </w:rPr>
+        <w:t>2005-11-30′</w:t>
+      </w:r>
+      <w:r>
+        <w:rPr>
+          <w:rFonts w:ascii="Arial" w:hAnsi="Arial" w:cs="Arial"/>
+          <w:color w:val="555555"/>
+          <w:sz w:val="21"/>
+          <w:szCs w:val="21"/>
+        </w:rPr>
+        <w:t>生成的</w:t>
+      </w:r>
+      <w:r>
+        <w:rPr>
+          <w:rFonts w:ascii="Arial" w:hAnsi="Arial" w:cs="Arial"/>
+          <w:color w:val="555555"/>
+          <w:sz w:val="21"/>
+          <w:szCs w:val="21"/>
+        </w:rPr>
+        <w:t>id </w:t>
+      </w:r>
+      <w:r>
+        <w:rPr>
+          <w:rFonts w:ascii="Arial" w:hAnsi="Arial" w:cs="Arial"/>
+          <w:color w:val="555555"/>
+          <w:sz w:val="21"/>
+          <w:szCs w:val="21"/>
+        </w:rPr>
+        <w:br/>
+        <w:t>     </w:t>
+      </w:r>
+      <w:r>
+        <w:rPr>
+          <w:rFonts w:ascii="Arial" w:hAnsi="Arial" w:cs="Arial"/>
+          <w:color w:val="555555"/>
+          <w:sz w:val="21"/>
+          <w:szCs w:val="21"/>
+        </w:rPr>
+        <w:t>应改为</w:t>
+      </w:r>
+      <w:r>
+        <w:rPr>
+          <w:rFonts w:ascii="Arial" w:hAnsi="Arial" w:cs="Arial"/>
+          <w:color w:val="555555"/>
+          <w:sz w:val="21"/>
+          <w:szCs w:val="21"/>
+        </w:rPr>
+        <w:t>: </w:t>
+      </w:r>
+      <w:r>
+        <w:rPr>
+          <w:rFonts w:ascii="Arial" w:hAnsi="Arial" w:cs="Arial"/>
+          <w:color w:val="555555"/>
+          <w:sz w:val="21"/>
+          <w:szCs w:val="21"/>
+        </w:rPr>
+        <w:br/>
+        <w:t>     select id from t where name like ‘</w:t>
+      </w:r>
+      <w:proofErr w:type="spellStart"/>
+      <w:r>
+        <w:rPr>
+          <w:rFonts w:ascii="Arial" w:hAnsi="Arial" w:cs="Arial"/>
+          <w:color w:val="555555"/>
+          <w:sz w:val="21"/>
+          <w:szCs w:val="21"/>
+        </w:rPr>
+        <w:t>abc</w:t>
+      </w:r>
+      <w:proofErr w:type="spellEnd"/>
+      <w:r>
+        <w:rPr>
+          <w:rFonts w:ascii="Arial" w:hAnsi="Arial" w:cs="Arial"/>
+          <w:color w:val="555555"/>
+          <w:sz w:val="21"/>
+          <w:szCs w:val="21"/>
+        </w:rPr>
+        <w:t>%’ </w:t>
+      </w:r>
+      <w:r>
+        <w:rPr>
+          <w:rFonts w:ascii="Arial" w:hAnsi="Arial" w:cs="Arial"/>
+          <w:color w:val="555555"/>
+          <w:sz w:val="21"/>
+          <w:szCs w:val="21"/>
+        </w:rPr>
+        <w:br/>
+        <w:t xml:space="preserve">     select id from t where </w:t>
+      </w:r>
+      <w:proofErr w:type="spellStart"/>
+      <w:r>
+        <w:rPr>
+          <w:rFonts w:ascii="Arial" w:hAnsi="Arial" w:cs="Arial"/>
+          <w:color w:val="555555"/>
+          <w:sz w:val="21"/>
+          <w:szCs w:val="21"/>
+        </w:rPr>
+        <w:t>createdate</w:t>
+      </w:r>
+      <w:proofErr w:type="spellEnd"/>
+      <w:r>
+        <w:rPr>
+          <w:rFonts w:ascii="Arial" w:hAnsi="Arial" w:cs="Arial"/>
+          <w:color w:val="555555"/>
+          <w:sz w:val="21"/>
+          <w:szCs w:val="21"/>
+        </w:rPr>
+        <w:t xml:space="preserve">&gt;=’2005-11-30′ and </w:t>
+      </w:r>
+      <w:proofErr w:type="spellStart"/>
+      <w:r>
+        <w:rPr>
+          <w:rFonts w:ascii="Arial" w:hAnsi="Arial" w:cs="Arial"/>
+          <w:color w:val="555555"/>
+          <w:sz w:val="21"/>
+          <w:szCs w:val="21"/>
+        </w:rPr>
+        <w:t>createdate</w:t>
+      </w:r>
+      <w:proofErr w:type="spellEnd"/>
+      <w:r>
+        <w:rPr>
+          <w:rFonts w:ascii="Arial" w:hAnsi="Arial" w:cs="Arial"/>
+          <w:color w:val="555555"/>
+          <w:sz w:val="21"/>
+          <w:szCs w:val="21"/>
+        </w:rPr>
+        <w:t>&lt;’2005-12-1′</w:t>
+      </w:r>
+    </w:p>
+    <w:p>
+      <w:pPr>
+        <w:pStyle w:val="a5"/>
+        <w:shd w:val="clear" w:color="auto" w:fill="FFFFFF"/>
+        <w:spacing w:before="0" w:beforeAutospacing="0" w:after="0" w:afterAutospacing="0"/>
+        <w:rPr>
+          <w:rFonts w:ascii="Arial" w:hAnsi="Arial" w:cs="Arial"/>
+          <w:color w:val="555555"/>
+          <w:sz w:val="21"/>
+          <w:szCs w:val="21"/>
+        </w:rPr>
+      </w:pPr>
+      <w:r>
+        <w:rPr>
+          <w:rFonts w:ascii="Arial" w:hAnsi="Arial" w:cs="Arial"/>
+          <w:color w:val="555555"/>
+          <w:sz w:val="21"/>
+          <w:szCs w:val="21"/>
+        </w:rPr>
+        <w:t>9</w:t>
+      </w:r>
+      <w:r>
+        <w:rPr>
+          <w:rFonts w:ascii="Arial" w:hAnsi="Arial" w:cs="Arial"/>
+          <w:color w:val="555555"/>
+          <w:sz w:val="21"/>
+          <w:szCs w:val="21"/>
+        </w:rPr>
+        <w:t>、不要在</w:t>
+      </w:r>
+      <w:r>
+        <w:rPr>
+          <w:rFonts w:ascii="Arial" w:hAnsi="Arial" w:cs="Arial"/>
+          <w:color w:val="555555"/>
+          <w:sz w:val="21"/>
+          <w:szCs w:val="21"/>
+        </w:rPr>
+        <w:t xml:space="preserve"> where </w:t>
+      </w:r>
+      <w:r>
+        <w:rPr>
+          <w:rFonts w:ascii="Arial" w:hAnsi="Arial" w:cs="Arial"/>
+          <w:color w:val="555555"/>
+          <w:sz w:val="21"/>
+          <w:szCs w:val="21"/>
+        </w:rPr>
+        <w:t>子句中的</w:t>
+      </w:r>
+      <w:r>
+        <w:rPr>
+          <w:rFonts w:ascii="Arial" w:hAnsi="Arial" w:cs="Arial"/>
+          <w:color w:val="555555"/>
+          <w:sz w:val="21"/>
+          <w:szCs w:val="21"/>
+        </w:rPr>
+        <w:t>“=”</w:t>
+      </w:r>
+      <w:r>
+        <w:rPr>
+          <w:rFonts w:ascii="Arial" w:hAnsi="Arial" w:cs="Arial"/>
+          <w:color w:val="555555"/>
+          <w:sz w:val="21"/>
+          <w:szCs w:val="21"/>
+        </w:rPr>
+        <w:t>左边进行函数、算术运算或其他表达式运算，否则系统将可能无法正确使用索引。</w:t>
+      </w:r>
+    </w:p>
+    <w:p>
+      <w:pPr>
+        <w:pStyle w:val="a5"/>
+        <w:shd w:val="clear" w:color="auto" w:fill="FFFFFF"/>
+        <w:spacing w:before="0" w:beforeAutospacing="0" w:after="0" w:afterAutospacing="0"/>
+        <w:rPr>
+          <w:rFonts w:ascii="Arial" w:hAnsi="Arial" w:cs="Arial"/>
+          <w:color w:val="555555"/>
+          <w:sz w:val="21"/>
+          <w:szCs w:val="21"/>
+        </w:rPr>
+      </w:pPr>
+      <w:r>
+        <w:rPr>
+          <w:rFonts w:ascii="Arial" w:hAnsi="Arial" w:cs="Arial"/>
+          <w:color w:val="555555"/>
+          <w:sz w:val="21"/>
+          <w:szCs w:val="21"/>
+        </w:rPr>
+        <w:t>10</w:t>
+      </w:r>
+      <w:r>
+        <w:rPr>
+          <w:rFonts w:ascii="Arial" w:hAnsi="Arial" w:cs="Arial"/>
+          <w:color w:val="555555"/>
+          <w:sz w:val="21"/>
+          <w:szCs w:val="21"/>
+        </w:rPr>
+        <w:t>、在使用索引字段作为条件时，如果该索引是复合索引，那么必须使用到该索引中的第一个字段作为条件时才能保证系统使用该索引，否则该索引将不会被使用，并且应尽可能的让字段顺序与索引顺序相一致。</w:t>
+      </w:r>
+    </w:p>
+    <w:p>
+      <w:pPr>
+        <w:pStyle w:val="a5"/>
+        <w:shd w:val="clear" w:color="auto" w:fill="FFFFFF"/>
+        <w:spacing w:before="0" w:beforeAutospacing="0" w:after="0" w:afterAutospacing="0"/>
+        <w:rPr>
+          <w:rFonts w:ascii="Arial" w:hAnsi="Arial" w:cs="Arial"/>
+          <w:color w:val="555555"/>
+          <w:sz w:val="21"/>
+          <w:szCs w:val="21"/>
+        </w:rPr>
+      </w:pPr>
+      <w:r>
+        <w:rPr>
+          <w:rFonts w:ascii="Arial" w:hAnsi="Arial" w:cs="Arial"/>
+          <w:color w:val="555555"/>
+          <w:sz w:val="21"/>
+          <w:szCs w:val="21"/>
+        </w:rPr>
+        <w:t>11</w:t>
+      </w:r>
+      <w:r>
+        <w:rPr>
+          <w:rFonts w:ascii="Arial" w:hAnsi="Arial" w:cs="Arial"/>
+          <w:color w:val="555555"/>
+          <w:sz w:val="21"/>
+          <w:szCs w:val="21"/>
+        </w:rPr>
+        <w:t>、不要写一些没有意义的查询，如需要生成一个空表结构：</w:t>
+      </w:r>
+      <w:r>
+        <w:rPr>
+          <w:rFonts w:ascii="Arial" w:hAnsi="Arial" w:cs="Arial"/>
+          <w:color w:val="555555"/>
+          <w:sz w:val="21"/>
+          <w:szCs w:val="21"/>
+        </w:rPr>
+        <w:t> </w:t>
+      </w:r>
+      <w:r>
+        <w:rPr>
+          <w:rFonts w:ascii="Arial" w:hAnsi="Arial" w:cs="Arial"/>
+          <w:color w:val="555555"/>
+          <w:sz w:val="21"/>
+          <w:szCs w:val="21"/>
+        </w:rPr>
+        <w:br/>
+        <w:t>     select col1,col2 into #t from t where 1=0 </w:t>
+      </w:r>
+      <w:r>
+        <w:rPr>
+          <w:rFonts w:ascii="Arial" w:hAnsi="Arial" w:cs="Arial"/>
+          <w:color w:val="555555"/>
+          <w:sz w:val="21"/>
+          <w:szCs w:val="21"/>
+        </w:rPr>
+        <w:br/>
+        <w:t>     </w:t>
+      </w:r>
+      <w:r>
+        <w:rPr>
+          <w:rFonts w:ascii="Arial" w:hAnsi="Arial" w:cs="Arial"/>
+          <w:color w:val="555555"/>
+          <w:sz w:val="21"/>
+          <w:szCs w:val="21"/>
+        </w:rPr>
+        <w:t>这类代码不会返回任何结果集，但是会消耗系统资源的，应改成这样：</w:t>
+      </w:r>
+      <w:r>
+        <w:rPr>
+          <w:rFonts w:ascii="Arial" w:hAnsi="Arial" w:cs="Arial"/>
+          <w:color w:val="555555"/>
+          <w:sz w:val="21"/>
+          <w:szCs w:val="21"/>
+        </w:rPr>
+        <w:t> </w:t>
+      </w:r>
+      <w:r>
+        <w:rPr>
+          <w:rFonts w:ascii="Arial" w:hAnsi="Arial" w:cs="Arial"/>
+          <w:color w:val="555555"/>
+          <w:sz w:val="21"/>
+          <w:szCs w:val="21"/>
+        </w:rPr>
+        <w:br/>
+        <w:t>     </w:t>
+      </w:r>
+      <w:proofErr w:type="gramStart"/>
+      <w:r>
+        <w:rPr>
+          <w:rFonts w:ascii="Arial" w:hAnsi="Arial" w:cs="Arial"/>
+          <w:color w:val="555555"/>
+          <w:sz w:val="21"/>
+          <w:szCs w:val="21"/>
+        </w:rPr>
+        <w:t>create</w:t>
+      </w:r>
+      <w:proofErr w:type="gramEnd"/>
+      <w:r>
+        <w:rPr>
+          <w:rFonts w:ascii="Arial" w:hAnsi="Arial" w:cs="Arial"/>
+          <w:color w:val="555555"/>
+          <w:sz w:val="21"/>
+          <w:szCs w:val="21"/>
+        </w:rPr>
+        <w:t xml:space="preserve"> table #t(…)</w:t>
+      </w:r>
+    </w:p>
+    <w:p>
+      <w:pPr>
+        <w:pStyle w:val="a5"/>
+        <w:shd w:val="clear" w:color="auto" w:fill="FFFFFF"/>
+        <w:spacing w:before="0" w:beforeAutospacing="0" w:after="0" w:afterAutospacing="0"/>
+        <w:rPr>
+          <w:rFonts w:ascii="Arial" w:hAnsi="Arial" w:cs="Arial"/>
+          <w:color w:val="555555"/>
+          <w:sz w:val="21"/>
+          <w:szCs w:val="21"/>
+        </w:rPr>
+      </w:pPr>
+      <w:r>
+        <w:rPr>
+          <w:rFonts w:ascii="Arial" w:hAnsi="Arial" w:cs="Arial"/>
+          <w:color w:val="555555"/>
+          <w:sz w:val="21"/>
+          <w:szCs w:val="21"/>
+        </w:rPr>
         <w:t>12</w:t>
       </w:r>
       <w:r>
@@ -6173,7 +8829,6 @@
           <w:b/>
           <w:bCs/>
         </w:rPr>
-        <w:lastRenderedPageBreak/>
         <w:t>其他需要注意的地方：</w:t>
       </w:r>
     </w:p>
@@ -6407,6 +9062,7 @@
           <w:sz w:val="21"/>
           <w:szCs w:val="21"/>
         </w:rPr>
+        <w:lastRenderedPageBreak/>
         <w:t>6</w:t>
       </w:r>
       <w:r>
@@ -7225,7 +9881,6 @@
                 <w:szCs w:val="21"/>
                 <w:bdr w:val="none" w:sz="0" w:space="0" w:color="auto" w:frame="1"/>
               </w:rPr>
-              <w:lastRenderedPageBreak/>
               <w:t>Hypertable</w:t>
             </w:r>
             <w:proofErr w:type="spellEnd"/>
@@ -7268,7 +9923,6 @@
                 <w:szCs w:val="21"/>
                 <w:bdr w:val="none" w:sz="0" w:space="0" w:color="auto" w:frame="1"/>
               </w:rPr>
-              <w:lastRenderedPageBreak/>
               <w:t>顾名思义，</w:t>
             </w:r>
             <w:proofErr w:type="gramStart"/>
@@ -7291,18 +9945,7 @@
                 <w:szCs w:val="21"/>
                 <w:bdr w:val="none" w:sz="0" w:space="0" w:color="auto" w:frame="1"/>
               </w:rPr>
-              <w:t>数据的。最大的特点是方便存储结构化和半结构化数据，方便做数据压</w:t>
-            </w:r>
-            <w:r>
-              <w:rPr>
-                <w:rFonts w:hint="eastAsia"/>
-                <w:color w:val="333333"/>
-                <w:sz w:val="21"/>
-                <w:szCs w:val="21"/>
-                <w:bdr w:val="none" w:sz="0" w:space="0" w:color="auto" w:frame="1"/>
-              </w:rPr>
-              <w:lastRenderedPageBreak/>
-              <w:t>缩，对针对某一列或者某几列的查询有非常大的IO优势。</w:t>
+              <w:t>数据的。最大的特点是方便存储结构化和半结构化数据，方便做数据压缩，对针对某一列或者某几列的查询有非常大的IO优势。</w:t>
             </w:r>
           </w:p>
         </w:tc>
@@ -7345,7 +9988,6 @@
                 <w:szCs w:val="21"/>
                 <w:bdr w:val="none" w:sz="0" w:space="0" w:color="auto" w:frame="1"/>
               </w:rPr>
-              <w:lastRenderedPageBreak/>
               <w:t>文档存储</w:t>
             </w:r>
           </w:p>
@@ -7627,6 +10269,7 @@
                 <w:szCs w:val="21"/>
                 <w:bdr w:val="none" w:sz="0" w:space="0" w:color="auto" w:frame="1"/>
               </w:rPr>
+              <w:lastRenderedPageBreak/>
               <w:t>MemcacheDB</w:t>
             </w:r>
             <w:proofErr w:type="spellEnd"/>
@@ -7693,6 +10336,7 @@
                 <w:szCs w:val="21"/>
                 <w:bdr w:val="none" w:sz="0" w:space="0" w:color="auto" w:frame="1"/>
               </w:rPr>
+              <w:lastRenderedPageBreak/>
               <w:t>可以通过key快速查询到其value。一般来说，存储不管value的格式，照单全收。（</w:t>
             </w:r>
             <w:proofErr w:type="spellStart"/>
@@ -7715,7 +10359,18 @@
                 <w:szCs w:val="21"/>
                 <w:bdr w:val="none" w:sz="0" w:space="0" w:color="auto" w:frame="1"/>
               </w:rPr>
-              <w:t>包含了其他功能）</w:t>
+              <w:t>包</w:t>
+            </w:r>
+            <w:r>
+              <w:rPr>
+                <w:rFonts w:hint="eastAsia"/>
+                <w:color w:val="333333"/>
+                <w:sz w:val="21"/>
+                <w:szCs w:val="21"/>
+                <w:bdr w:val="none" w:sz="0" w:space="0" w:color="auto" w:frame="1"/>
+              </w:rPr>
+              <w:lastRenderedPageBreak/>
+              <w:t>含了其他功能）</w:t>
             </w:r>
           </w:p>
         </w:tc>
@@ -7758,6 +10413,7 @@
                 <w:szCs w:val="21"/>
                 <w:bdr w:val="none" w:sz="0" w:space="0" w:color="auto" w:frame="1"/>
               </w:rPr>
+              <w:lastRenderedPageBreak/>
               <w:t>图存储</w:t>
             </w:r>
           </w:p>
@@ -8639,6 +11295,26 @@
       <w:bCs/>
     </w:rPr>
   </w:style>
+  <w:style w:type="character" w:customStyle="1" w:styleId="keyword">
+    <w:name w:val="keyword"/>
+    <w:basedOn w:val="a0"/>
+    <w:rsid w:val="00784D46"/>
+  </w:style>
+  <w:style w:type="character" w:customStyle="1" w:styleId="func">
+    <w:name w:val="func"/>
+    <w:basedOn w:val="a0"/>
+    <w:rsid w:val="00784D46"/>
+  </w:style>
+  <w:style w:type="character" w:customStyle="1" w:styleId="string">
+    <w:name w:val="string"/>
+    <w:basedOn w:val="a0"/>
+    <w:rsid w:val="00784D46"/>
+  </w:style>
+  <w:style w:type="character" w:customStyle="1" w:styleId="op">
+    <w:name w:val="op"/>
+    <w:basedOn w:val="a0"/>
+    <w:rsid w:val="00784D46"/>
+  </w:style>
 </w:styles>
 </file>
 
@@ -9040,6 +11716,26 @@
       <w:bCs/>
     </w:rPr>
   </w:style>
+  <w:style w:type="character" w:customStyle="1" w:styleId="keyword">
+    <w:name w:val="keyword"/>
+    <w:basedOn w:val="a0"/>
+    <w:rsid w:val="00784D46"/>
+  </w:style>
+  <w:style w:type="character" w:customStyle="1" w:styleId="func">
+    <w:name w:val="func"/>
+    <w:basedOn w:val="a0"/>
+    <w:rsid w:val="00784D46"/>
+  </w:style>
+  <w:style w:type="character" w:customStyle="1" w:styleId="string">
+    <w:name w:val="string"/>
+    <w:basedOn w:val="a0"/>
+    <w:rsid w:val="00784D46"/>
+  </w:style>
+  <w:style w:type="character" w:customStyle="1" w:styleId="op">
+    <w:name w:val="op"/>
+    <w:basedOn w:val="a0"/>
+    <w:rsid w:val="00784D46"/>
+  </w:style>
 </w:styles>
 </file>
 

--- a/database.docx
+++ b/database.docx
@@ -16,19 +16,8 @@
     <w:p>
       <w:pPr>
         <w:pStyle w:val="2"/>
-      </w:pPr>
-      <w:r>
-        <w:rPr>
-          <w:rFonts w:hint="eastAsia"/>
-        </w:rPr>
-        <w:tab/>
-      </w:r>
-      <w:r>
-        <w:rPr>
-          <w:rFonts w:hint="eastAsia"/>
-        </w:rPr>
-        <w:tab/>
-      </w:r>
+        <w:ind w:firstLine="420"/>
+      </w:pPr>
       <w:r>
         <w:rPr>
           <w:rStyle w:val="2Char"/>
@@ -199,19 +188,8 @@
     <w:p>
       <w:pPr>
         <w:pStyle w:val="2"/>
-      </w:pPr>
-      <w:r>
-        <w:rPr>
-          <w:rFonts w:hint="eastAsia"/>
-        </w:rPr>
-        <w:tab/>
-      </w:r>
-      <w:r>
-        <w:rPr>
-          <w:rFonts w:hint="eastAsia"/>
-        </w:rPr>
-        <w:tab/>
-      </w:r>
+        <w:ind w:firstLine="420"/>
+      </w:pPr>
       <w:r>
         <w:rPr>
           <w:rStyle w:val="2Char"/>
@@ -221,6 +199,7 @@
         </w:rPr>
         <w:t>2.</w:t>
       </w:r>
+      <w:proofErr w:type="gramStart"/>
       <w:r>
         <w:rPr>
           <w:rStyle w:val="2Char"/>
@@ -230,6 +209,7 @@
         </w:rPr>
         <w:t>外键约束</w:t>
       </w:r>
+      <w:proofErr w:type="gramEnd"/>
       <w:r>
         <w:rPr>
           <w:rFonts w:hint="eastAsia"/>
@@ -257,9 +237,14 @@
         <w:tab/>
       </w:r>
       <w:r>
-        <w:t>ALTER TABLE students ADD CONSTRAINT FK_CLA_ID FROEIGN KEY(</w:t>
-      </w:r>
-      <w:proofErr w:type="spellStart"/>
+        <w:t xml:space="preserve">ALTER TABLE students ADD CONSTRAINT FK_CLA_ID FROEIGN </w:t>
+      </w:r>
+      <w:proofErr w:type="gramStart"/>
+      <w:r>
+        <w:t>KEY(</w:t>
+      </w:r>
+      <w:proofErr w:type="spellStart"/>
+      <w:proofErr w:type="gramEnd"/>
       <w:r>
         <w:t>cla_id</w:t>
       </w:r>
@@ -291,11 +276,19 @@
         <w:tab/>
         <w:t>#</w:t>
       </w:r>
-      <w:r>
-        <w:rPr>
-          <w:rFonts w:hint="eastAsia"/>
-        </w:rPr>
-        <w:t>外键中的级联关系有以下几种情况：</w:t>
+      <w:proofErr w:type="gramStart"/>
+      <w:r>
+        <w:rPr>
+          <w:rFonts w:hint="eastAsia"/>
+        </w:rPr>
+        <w:t>外键中</w:t>
+      </w:r>
+      <w:proofErr w:type="gramEnd"/>
+      <w:r>
+        <w:rPr>
+          <w:rFonts w:hint="eastAsia"/>
+        </w:rPr>
+        <w:t>的级联关系有以下几种情况：</w:t>
       </w:r>
     </w:p>
     <w:p>
@@ -386,9 +379,14 @@
         <w:tab/>
       </w:r>
       <w:r>
-        <w:t>ALTER TABLE students ADD CONSTRAINT FK_CLA_ID FROEIGN KEY(</w:t>
-      </w:r>
-      <w:proofErr w:type="spellStart"/>
+        <w:t xml:space="preserve">ALTER TABLE students ADD CONSTRAINT FK_CLA_ID FROEIGN </w:t>
+      </w:r>
+      <w:proofErr w:type="gramStart"/>
+      <w:r>
+        <w:t>KEY(</w:t>
+      </w:r>
+      <w:proofErr w:type="spellStart"/>
+      <w:proofErr w:type="gramEnd"/>
       <w:r>
         <w:t>cla_id</w:t>
       </w:r>
@@ -418,19 +416,8 @@
     <w:p>
       <w:pPr>
         <w:pStyle w:val="2"/>
-      </w:pPr>
-      <w:r>
-        <w:rPr>
-          <w:rFonts w:hint="eastAsia"/>
-        </w:rPr>
-        <w:tab/>
-      </w:r>
-      <w:r>
-        <w:rPr>
-          <w:rFonts w:hint="eastAsia"/>
-        </w:rPr>
-        <w:tab/>
-      </w:r>
+        <w:ind w:firstLine="420"/>
+      </w:pPr>
       <w:r>
         <w:rPr>
           <w:rStyle w:val="2Char"/>
@@ -570,7 +557,11 @@
         <w:tab/>
       </w:r>
       <w:r>
-        <w:t xml:space="preserve">ALTER TABLE </w:t>
+        <w:t xml:space="preserve">ALTER </w:t>
+      </w:r>
+      <w:proofErr w:type="gramStart"/>
+      <w:r>
+        <w:t xml:space="preserve">TABLE </w:t>
       </w:r>
       <w:r>
         <w:rPr>
@@ -581,6 +572,7 @@
       <w:r>
         <w:t>users</w:t>
       </w:r>
+      <w:proofErr w:type="gramEnd"/>
       <w:r>
         <w:rPr>
           <w:rFonts w:hint="eastAsia"/>
@@ -604,7 +596,11 @@
         <w:ind w:left="420" w:firstLine="420"/>
       </w:pPr>
       <w:r>
-        <w:t>ALTER TABLE</w:t>
+        <w:t xml:space="preserve">ALTER </w:t>
+      </w:r>
+      <w:proofErr w:type="gramStart"/>
+      <w:r>
+        <w:t>TABLE</w:t>
       </w:r>
       <w:r>
         <w:rPr>
@@ -613,15 +609,19 @@
         <w:t xml:space="preserve"> </w:t>
       </w:r>
       <w:r>
-        <w:t xml:space="preserve"> users </w:t>
-      </w:r>
-      <w:r>
-        <w:rPr>
-          <w:rFonts w:hint="eastAsia"/>
-        </w:rPr>
+        <w:t xml:space="preserve"> users</w:t>
+      </w:r>
+      <w:proofErr w:type="gramEnd"/>
+      <w:r>
         <w:t xml:space="preserve"> </w:t>
       </w:r>
       <w:r>
+        <w:rPr>
+          <w:rFonts w:hint="eastAsia"/>
+        </w:rPr>
+        <w:t xml:space="preserve"> </w:t>
+      </w:r>
+      <w:r>
         <w:t xml:space="preserve">CHANGE </w:t>
       </w:r>
       <w:proofErr w:type="spellStart"/>
@@ -646,7 +646,11 @@
         <w:ind w:left="420" w:firstLine="420"/>
       </w:pPr>
       <w:r>
-        <w:t>ALTER TABLE</w:t>
+        <w:t xml:space="preserve">ALTER </w:t>
+      </w:r>
+      <w:proofErr w:type="gramStart"/>
+      <w:r>
+        <w:t>TABLE</w:t>
       </w:r>
       <w:r>
         <w:rPr>
@@ -658,15 +662,19 @@
         <w:t xml:space="preserve"> </w:t>
       </w:r>
       <w:r>
-        <w:t xml:space="preserve">users </w:t>
-      </w:r>
-      <w:r>
-        <w:rPr>
-          <w:rFonts w:hint="eastAsia"/>
-        </w:rPr>
+        <w:t>users</w:t>
+      </w:r>
+      <w:proofErr w:type="gramEnd"/>
+      <w:r>
         <w:t xml:space="preserve"> </w:t>
       </w:r>
       <w:r>
+        <w:rPr>
+          <w:rFonts w:hint="eastAsia"/>
+        </w:rPr>
+        <w:t xml:space="preserve"> </w:t>
+      </w:r>
+      <w:r>
         <w:t>ADD PRIMARY KEY(</w:t>
       </w:r>
       <w:proofErr w:type="spellStart"/>
@@ -683,7 +691,11 @@
         <w:ind w:left="420" w:firstLine="420"/>
       </w:pPr>
       <w:r>
-        <w:t>ALTER TABLE</w:t>
+        <w:t xml:space="preserve">ALTER </w:t>
+      </w:r>
+      <w:proofErr w:type="gramStart"/>
+      <w:r>
+        <w:t>TABLE</w:t>
       </w:r>
       <w:r>
         <w:rPr>
@@ -692,15 +704,19 @@
         <w:t xml:space="preserve"> </w:t>
       </w:r>
       <w:r>
-        <w:t xml:space="preserve"> users </w:t>
-      </w:r>
-      <w:r>
-        <w:rPr>
-          <w:rFonts w:hint="eastAsia"/>
-        </w:rPr>
+        <w:t xml:space="preserve"> users</w:t>
+      </w:r>
+      <w:proofErr w:type="gramEnd"/>
+      <w:r>
         <w:t xml:space="preserve"> </w:t>
       </w:r>
       <w:r>
+        <w:rPr>
+          <w:rFonts w:hint="eastAsia"/>
+        </w:rPr>
+        <w:t xml:space="preserve"> </w:t>
+      </w:r>
+      <w:r>
         <w:t>ADD CONSTRAINT PK_ID PRIMARY KEY(</w:t>
       </w:r>
       <w:proofErr w:type="spellStart"/>
@@ -722,19 +738,8 @@
     <w:p>
       <w:pPr>
         <w:pStyle w:val="2"/>
-      </w:pPr>
-      <w:r>
-        <w:rPr>
-          <w:rFonts w:hint="eastAsia"/>
-        </w:rPr>
-        <w:tab/>
-      </w:r>
-      <w:r>
-        <w:rPr>
-          <w:rFonts w:hint="eastAsia"/>
-        </w:rPr>
-        <w:tab/>
-      </w:r>
+        <w:ind w:firstLine="420"/>
+      </w:pPr>
       <w:r>
         <w:rPr>
           <w:rStyle w:val="2Char"/>
@@ -800,6 +805,7 @@
         </w:rPr>
         <w:t>已经有重复值，会报错，无法增加</w:t>
       </w:r>
+      <w:proofErr w:type="gramStart"/>
       <w:r>
         <w:rPr>
           <w:rFonts w:ascii="microsoft yahei" w:hAnsi="microsoft yahei"/>
@@ -808,8 +814,9 @@
           <w:szCs w:val="23"/>
           <w:shd w:val="clear" w:color="auto" w:fill="FFFFFF"/>
         </w:rPr>
-        <w:t>唯一但是可以为空</w:t>
-      </w:r>
+        <w:t>唯一但是</w:t>
+      </w:r>
+      <w:proofErr w:type="gramEnd"/>
       <w:r>
         <w:rPr>
           <w:rFonts w:ascii="microsoft yahei" w:hAnsi="microsoft yahei"/>
@@ -818,7 +825,7 @@
           <w:szCs w:val="23"/>
           <w:shd w:val="clear" w:color="auto" w:fill="FFFFFF"/>
         </w:rPr>
-        <w:t>(</w:t>
+        <w:t>可以为空</w:t>
       </w:r>
       <w:r>
         <w:rPr>
@@ -828,7 +835,7 @@
           <w:szCs w:val="23"/>
           <w:shd w:val="clear" w:color="auto" w:fill="FFFFFF"/>
         </w:rPr>
-        <w:t>空和空不相等</w:t>
+        <w:t>(</w:t>
       </w:r>
       <w:r>
         <w:rPr>
@@ -838,115 +845,9 @@
           <w:szCs w:val="23"/>
           <w:shd w:val="clear" w:color="auto" w:fill="FFFFFF"/>
         </w:rPr>
-        <w:t>)</w:t>
-      </w:r>
-    </w:p>
-    <w:p>
-      <w:pPr>
-        <w:ind w:left="840" w:firstLine="420"/>
-      </w:pPr>
-      <w:r>
-        <w:t xml:space="preserve">ALTER TABLE users CHANGE username </w:t>
-      </w:r>
-      <w:proofErr w:type="spellStart"/>
-      <w:r>
-        <w:t>username</w:t>
-      </w:r>
-      <w:proofErr w:type="spellEnd"/>
-      <w:r>
-        <w:t xml:space="preserve"> VARCHAR(20) </w:t>
-      </w:r>
-      <w:r>
-        <w:lastRenderedPageBreak/>
-        <w:t>UNIQUE;</w:t>
-      </w:r>
-    </w:p>
-    <w:p>
-      <w:pPr>
-        <w:ind w:left="840" w:firstLine="420"/>
-      </w:pPr>
-      <w:r>
-        <w:t>ALTER TABLE users ADD UNIQUE(username);</w:t>
-      </w:r>
-      <w:r>
-        <w:tab/>
-      </w:r>
-      <w:r>
-        <w:tab/>
-      </w:r>
-    </w:p>
-    <w:p>
-      <w:pPr>
-        <w:ind w:left="420" w:firstLine="420"/>
-      </w:pPr>
-    </w:p>
-    <w:p>
-      <w:pPr>
-        <w:pStyle w:val="2"/>
-      </w:pPr>
-      <w:r>
-        <w:rPr>
-          <w:rFonts w:hint="eastAsia"/>
-        </w:rPr>
-        <w:tab/>
-      </w:r>
-      <w:r>
-        <w:rPr>
-          <w:rFonts w:hint="eastAsia"/>
-        </w:rPr>
-        <w:tab/>
-      </w:r>
-      <w:r>
-        <w:rPr>
-          <w:rStyle w:val="2Char"/>
-          <w:rFonts w:hint="eastAsia"/>
-          <w:b/>
-          <w:bCs/>
-        </w:rPr>
-        <w:t>5.</w:t>
-      </w:r>
-      <w:r>
-        <w:rPr>
-          <w:rStyle w:val="2Char"/>
-          <w:rFonts w:hint="eastAsia"/>
-          <w:b/>
-          <w:bCs/>
-        </w:rPr>
-        <w:t>检查约束</w:t>
-      </w:r>
-      <w:r>
-        <w:rPr>
-          <w:rFonts w:hint="eastAsia"/>
-        </w:rPr>
-        <w:t>：</w:t>
-      </w:r>
-      <w:r>
-        <w:rPr>
-          <w:rFonts w:hint="eastAsia"/>
-        </w:rPr>
-        <w:t xml:space="preserve"> </w:t>
-      </w:r>
-    </w:p>
-    <w:p>
-      <w:r>
-        <w:rPr>
-          <w:rFonts w:hint="eastAsia"/>
-        </w:rPr>
-        <w:tab/>
-      </w:r>
-      <w:r>
-        <w:rPr>
-          <w:rFonts w:hint="eastAsia"/>
-        </w:rPr>
-        <w:tab/>
-      </w:r>
-      <w:r>
-        <w:rPr>
-          <w:rFonts w:hint="eastAsia"/>
-        </w:rPr>
-        <w:tab/>
-        <w:t>--</w:t>
-      </w:r>
+        <w:t>空</w:t>
+      </w:r>
+      <w:proofErr w:type="gramStart"/>
       <w:r>
         <w:rPr>
           <w:rFonts w:ascii="microsoft yahei" w:hAnsi="microsoft yahei"/>
@@ -955,9 +856,9 @@
           <w:szCs w:val="23"/>
           <w:shd w:val="clear" w:color="auto" w:fill="FFFFFF"/>
         </w:rPr>
-        <w:t xml:space="preserve"> </w:t>
-      </w:r>
-      <w:proofErr w:type="spellStart"/>
+        <w:t>和空不相等</w:t>
+      </w:r>
+      <w:proofErr w:type="gramEnd"/>
       <w:r>
         <w:rPr>
           <w:rFonts w:ascii="microsoft yahei" w:hAnsi="microsoft yahei"/>
@@ -966,9 +867,120 @@
           <w:szCs w:val="23"/>
           <w:shd w:val="clear" w:color="auto" w:fill="FFFFFF"/>
         </w:rPr>
-        <w:t>mysql</w:t>
-      </w:r>
-      <w:proofErr w:type="spellEnd"/>
+        <w:t>)</w:t>
+      </w:r>
+    </w:p>
+    <w:p>
+      <w:pPr>
+        <w:ind w:left="840" w:firstLine="420"/>
+      </w:pPr>
+      <w:r>
+        <w:t xml:space="preserve">ALTER TABLE users CHANGE username </w:t>
+      </w:r>
+      <w:proofErr w:type="spellStart"/>
+      <w:r>
+        <w:t>username</w:t>
+      </w:r>
+      <w:proofErr w:type="spellEnd"/>
+      <w:r>
+        <w:t xml:space="preserve"> </w:t>
+      </w:r>
+      <w:proofErr w:type="gramStart"/>
+      <w:r>
+        <w:t>VARCHAR(</w:t>
+      </w:r>
+      <w:proofErr w:type="gramEnd"/>
+      <w:r>
+        <w:t xml:space="preserve">20) </w:t>
+      </w:r>
+      <w:r>
+        <w:lastRenderedPageBreak/>
+        <w:t>UNIQUE;</w:t>
+      </w:r>
+    </w:p>
+    <w:p>
+      <w:pPr>
+        <w:ind w:left="840" w:firstLine="420"/>
+      </w:pPr>
+      <w:r>
+        <w:t xml:space="preserve">ALTER TABLE users ADD </w:t>
+      </w:r>
+      <w:proofErr w:type="gramStart"/>
+      <w:r>
+        <w:t>UNIQUE(</w:t>
+      </w:r>
+      <w:proofErr w:type="gramEnd"/>
+      <w:r>
+        <w:t>username);</w:t>
+      </w:r>
+      <w:r>
+        <w:tab/>
+      </w:r>
+      <w:r>
+        <w:tab/>
+      </w:r>
+    </w:p>
+    <w:p>
+      <w:pPr>
+        <w:ind w:left="420" w:firstLine="420"/>
+      </w:pPr>
+    </w:p>
+    <w:p>
+      <w:pPr>
+        <w:pStyle w:val="2"/>
+        <w:ind w:left="420"/>
+      </w:pPr>
+      <w:r>
+        <w:rPr>
+          <w:rStyle w:val="2Char"/>
+          <w:rFonts w:hint="eastAsia"/>
+          <w:b/>
+          <w:bCs/>
+        </w:rPr>
+        <w:t>5.</w:t>
+      </w:r>
+      <w:r>
+        <w:rPr>
+          <w:rStyle w:val="2Char"/>
+          <w:rFonts w:hint="eastAsia"/>
+          <w:b/>
+          <w:bCs/>
+        </w:rPr>
+        <w:t>检查约束</w:t>
+      </w:r>
+      <w:r>
+        <w:rPr>
+          <w:rFonts w:hint="eastAsia"/>
+        </w:rPr>
+        <w:t>：</w:t>
+      </w:r>
+      <w:r>
+        <w:rPr>
+          <w:rFonts w:hint="eastAsia"/>
+        </w:rPr>
+        <w:t xml:space="preserve"> </w:t>
+      </w:r>
+    </w:p>
+    <w:p>
+      <w:r>
+        <w:rPr>
+          <w:rFonts w:hint="eastAsia"/>
+        </w:rPr>
+        <w:tab/>
+      </w:r>
+      <w:r>
+        <w:rPr>
+          <w:rFonts w:hint="eastAsia"/>
+        </w:rPr>
+        <w:tab/>
+      </w:r>
+      <w:r>
+        <w:rPr>
+          <w:rFonts w:hint="eastAsia"/>
+        </w:rPr>
+        <w:tab/>
+        <w:t>--</w:t>
+      </w:r>
       <w:r>
         <w:rPr>
           <w:rFonts w:ascii="microsoft yahei" w:hAnsi="microsoft yahei"/>
@@ -977,6 +989,28 @@
           <w:szCs w:val="23"/>
           <w:shd w:val="clear" w:color="auto" w:fill="FFFFFF"/>
         </w:rPr>
+        <w:t xml:space="preserve"> </w:t>
+      </w:r>
+      <w:proofErr w:type="spellStart"/>
+      <w:r>
+        <w:rPr>
+          <w:rFonts w:ascii="microsoft yahei" w:hAnsi="microsoft yahei"/>
+          <w:color w:val="FF0000"/>
+          <w:sz w:val="23"/>
+          <w:szCs w:val="23"/>
+          <w:shd w:val="clear" w:color="auto" w:fill="FFFFFF"/>
+        </w:rPr>
+        <w:t>mysql</w:t>
+      </w:r>
+      <w:proofErr w:type="spellEnd"/>
+      <w:r>
+        <w:rPr>
+          <w:rFonts w:ascii="microsoft yahei" w:hAnsi="microsoft yahei"/>
+          <w:color w:val="FF0000"/>
+          <w:sz w:val="23"/>
+          <w:szCs w:val="23"/>
+          <w:shd w:val="clear" w:color="auto" w:fill="FFFFFF"/>
+        </w:rPr>
         <w:t>不支持检查约束，但是写上检查约束不会报错</w:t>
       </w:r>
       <w:r>
@@ -1024,7 +1058,14 @@
         <w:rPr>
           <w:rFonts w:hint="eastAsia"/>
         </w:rPr>
-        <w:t>char_length</w:t>
+        <w:t>char_</w:t>
+      </w:r>
+      <w:proofErr w:type="gramStart"/>
+      <w:r>
+        <w:rPr>
+          <w:rFonts w:hint="eastAsia"/>
+        </w:rPr>
+        <w:t>length</w:t>
       </w:r>
       <w:proofErr w:type="spellEnd"/>
       <w:r>
@@ -1034,6 +1075,7 @@
         <w:t>(</w:t>
       </w:r>
       <w:proofErr w:type="spellStart"/>
+      <w:proofErr w:type="gramEnd"/>
       <w:r>
         <w:rPr>
           <w:rFonts w:hint="eastAsia"/>
@@ -1060,18 +1102,12 @@
     <w:p>
       <w:pPr>
         <w:pStyle w:val="2"/>
-      </w:pPr>
-      <w:r>
-        <w:rPr>
-          <w:rFonts w:hint="eastAsia"/>
-        </w:rPr>
-        <w:tab/>
-      </w:r>
-      <w:r>
-        <w:rPr>
-          <w:rFonts w:hint="eastAsia"/>
-        </w:rPr>
-        <w:tab/>
+        <w:ind w:firstLine="420"/>
+      </w:pPr>
+      <w:r>
+        <w:rPr>
+          <w:rFonts w:hint="eastAsia"/>
+        </w:rPr>
         <w:t>6.</w:t>
       </w:r>
       <w:r>
@@ -1150,7 +1186,23 @@
     <w:p>
       <w:pPr>
         <w:pStyle w:val="2"/>
-      </w:pPr>
+        <w:ind w:firstLine="420"/>
+      </w:pPr>
+      <w:r>
+        <w:rPr>
+          <w:rFonts w:hint="eastAsia"/>
+        </w:rPr>
+        <w:t>7.</w:t>
+      </w:r>
+      <w:r>
+        <w:rPr>
+          <w:rFonts w:hint="eastAsia"/>
+        </w:rPr>
+        <w:t>数据自增长</w:t>
+      </w:r>
+    </w:p>
+    <w:p/>
+    <w:p>
       <w:r>
         <w:rPr>
           <w:rFonts w:hint="eastAsia"/>
@@ -1158,28 +1210,6 @@
         <w:tab/>
       </w:r>
       <w:r>
-        <w:rPr>
-          <w:rFonts w:hint="eastAsia"/>
-        </w:rPr>
-        <w:tab/>
-        <w:t>7.</w:t>
-      </w:r>
-      <w:r>
-        <w:rPr>
-          <w:rFonts w:hint="eastAsia"/>
-        </w:rPr>
-        <w:t>数据自增长</w:t>
-      </w:r>
-    </w:p>
-    <w:p/>
-    <w:p>
-      <w:r>
-        <w:rPr>
-          <w:rFonts w:hint="eastAsia"/>
-        </w:rPr>
-        <w:tab/>
-      </w:r>
-      <w:r>
         <w:t xml:space="preserve">ALTER TABLE </w:t>
       </w:r>
       <w:proofErr w:type="spellStart"/>
@@ -1196,7 +1226,15 @@
       </w:r>
       <w:proofErr w:type="spellEnd"/>
       <w:r>
-        <w:t xml:space="preserve"> INT(10) AUTO_INCREMENT;</w:t>
+        <w:t xml:space="preserve"> </w:t>
+      </w:r>
+      <w:proofErr w:type="gramStart"/>
+      <w:r>
+        <w:t>INT(</w:t>
+      </w:r>
+      <w:proofErr w:type="gramEnd"/>
+      <w:r>
+        <w:t>10) AUTO_INCREMENT;</w:t>
       </w:r>
     </w:p>
     <w:p>
@@ -1228,19 +1266,470 @@
       </w:r>
       <w:proofErr w:type="spellEnd"/>
       <w:r>
-        <w:t xml:space="preserve"> INT(10) AUTO_INCREMENT;</w:t>
+        <w:t xml:space="preserve"> </w:t>
+      </w:r>
+      <w:proofErr w:type="gramStart"/>
+      <w:r>
+        <w:t>INT(</w:t>
+      </w:r>
+      <w:proofErr w:type="gramEnd"/>
+      <w:r>
+        <w:t>10) AUTO_INCREMENT;</w:t>
+      </w:r>
+    </w:p>
+    <w:p>
+      <w:pPr>
+        <w:ind w:left="420"/>
+      </w:pPr>
+    </w:p>
+    <w:p>
+      <w:pPr>
+        <w:ind w:left="420"/>
+      </w:pPr>
+    </w:p>
+    <w:p>
+      <w:pPr>
+        <w:pStyle w:val="2"/>
+        <w:ind w:firstLine="420"/>
+      </w:pPr>
+      <w:r>
+        <w:rPr>
+          <w:rFonts w:hint="eastAsia"/>
+        </w:rPr>
+        <w:t>8.</w:t>
+      </w:r>
+      <w:r>
+        <w:rPr>
+          <w:rFonts w:hint="eastAsia"/>
+        </w:rPr>
+        <w:t>指定</w:t>
+      </w:r>
+      <w:proofErr w:type="gramStart"/>
+      <w:r>
+        <w:rPr>
+          <w:rFonts w:hint="eastAsia"/>
+        </w:rPr>
+        <w:t>表空间建表</w:t>
+      </w:r>
+      <w:proofErr w:type="gramEnd"/>
+      <w:r>
+        <w:rPr>
+          <w:rFonts w:hint="eastAsia"/>
+        </w:rPr>
+        <w:t>加分区</w:t>
+      </w:r>
+    </w:p>
+    <w:p>
+      <w:pPr>
+        <w:ind w:left="420"/>
+      </w:pPr>
+    </w:p>
+    <w:p>
+      <w:pPr>
+        <w:ind w:left="420"/>
+        <w:rPr>
+          <w:rFonts w:ascii="微软雅黑" w:eastAsia="微软雅黑" w:hAnsi="微软雅黑"/>
+          <w:color w:val="333333"/>
+          <w:shd w:val="clear" w:color="auto" w:fill="FFFFFF"/>
+        </w:rPr>
+      </w:pPr>
+      <w:proofErr w:type="gramStart"/>
+      <w:r>
+        <w:rPr>
+          <w:rFonts w:ascii="微软雅黑" w:eastAsia="微软雅黑" w:hAnsi="微软雅黑" w:hint="eastAsia"/>
+          <w:color w:val="333333"/>
+          <w:shd w:val="clear" w:color="auto" w:fill="FFFFFF"/>
+        </w:rPr>
+        <w:t>create</w:t>
+      </w:r>
+      <w:proofErr w:type="gramEnd"/>
+      <w:r>
+        <w:rPr>
+          <w:rFonts w:ascii="微软雅黑" w:eastAsia="微软雅黑" w:hAnsi="微软雅黑" w:hint="eastAsia"/>
+          <w:color w:val="333333"/>
+          <w:shd w:val="clear" w:color="auto" w:fill="FFFFFF"/>
+        </w:rPr>
+        <w:t> table  </w:t>
+      </w:r>
+      <w:proofErr w:type="spellStart"/>
+      <w:r>
+        <w:rPr>
+          <w:rFonts w:ascii="微软雅黑" w:eastAsia="微软雅黑" w:hAnsi="微软雅黑" w:hint="eastAsia"/>
+          <w:color w:val="333333"/>
+          <w:shd w:val="clear" w:color="auto" w:fill="FFFFFF"/>
+        </w:rPr>
+        <w:t>tablename</w:t>
+      </w:r>
+      <w:proofErr w:type="spellEnd"/>
+      <w:r>
+        <w:rPr>
+          <w:rFonts w:ascii="微软雅黑" w:eastAsia="微软雅黑" w:hAnsi="微软雅黑" w:hint="eastAsia"/>
+          <w:color w:val="333333"/>
+          <w:shd w:val="clear" w:color="auto" w:fill="FFFFFF"/>
+        </w:rPr>
+        <w:t>(id  </w:t>
+      </w:r>
+      <w:proofErr w:type="spellStart"/>
+      <w:r>
+        <w:rPr>
+          <w:rFonts w:ascii="微软雅黑" w:eastAsia="微软雅黑" w:hAnsi="微软雅黑"/>
+          <w:color w:val="333333"/>
+          <w:shd w:val="clear" w:color="auto" w:fill="FFFFFF"/>
+        </w:rPr>
+        <w:t>time_col</w:t>
+      </w:r>
+      <w:proofErr w:type="spellEnd"/>
+      <w:r>
+        <w:rPr>
+          <w:rFonts w:ascii="微软雅黑" w:eastAsia="微软雅黑" w:hAnsi="微软雅黑"/>
+          <w:color w:val="333333"/>
+          <w:shd w:val="clear" w:color="auto" w:fill="FFFFFF"/>
+        </w:rPr>
+        <w:t xml:space="preserve"> date)</w:t>
+      </w:r>
+    </w:p>
+    <w:p>
+      <w:pPr>
+        <w:ind w:left="420"/>
+        <w:rPr>
+          <w:rFonts w:ascii="微软雅黑" w:eastAsia="微软雅黑" w:hAnsi="微软雅黑"/>
+          <w:color w:val="333333"/>
+          <w:shd w:val="clear" w:color="auto" w:fill="FFFFFF"/>
+        </w:rPr>
+      </w:pPr>
+      <w:r>
+        <w:rPr>
+          <w:rFonts w:ascii="微软雅黑" w:eastAsia="微软雅黑" w:hAnsi="微软雅黑"/>
+          <w:color w:val="333333"/>
+          <w:shd w:val="clear" w:color="auto" w:fill="FFFFFF"/>
+        </w:rPr>
+        <w:t xml:space="preserve"> </w:t>
+      </w:r>
+      <w:proofErr w:type="gramStart"/>
+      <w:r>
+        <w:rPr>
+          <w:rFonts w:ascii="微软雅黑" w:eastAsia="微软雅黑" w:hAnsi="微软雅黑"/>
+          <w:color w:val="333333"/>
+          <w:shd w:val="clear" w:color="auto" w:fill="FFFFFF"/>
+        </w:rPr>
+        <w:t>partition</w:t>
+      </w:r>
+      <w:proofErr w:type="gramEnd"/>
+      <w:r>
+        <w:rPr>
+          <w:rFonts w:ascii="微软雅黑" w:eastAsia="微软雅黑" w:hAnsi="微软雅黑"/>
+          <w:color w:val="333333"/>
+          <w:shd w:val="clear" w:color="auto" w:fill="FFFFFF"/>
+        </w:rPr>
+        <w:t xml:space="preserve"> by range(</w:t>
+      </w:r>
+      <w:proofErr w:type="spellStart"/>
+      <w:r>
+        <w:rPr>
+          <w:rFonts w:ascii="微软雅黑" w:eastAsia="微软雅黑" w:hAnsi="微软雅黑"/>
+          <w:color w:val="333333"/>
+          <w:shd w:val="clear" w:color="auto" w:fill="FFFFFF"/>
+        </w:rPr>
+        <w:t>time_col</w:t>
+      </w:r>
+      <w:proofErr w:type="spellEnd"/>
+      <w:r>
+        <w:rPr>
+          <w:rFonts w:ascii="微软雅黑" w:eastAsia="微软雅黑" w:hAnsi="微软雅黑"/>
+          <w:color w:val="333333"/>
+          <w:shd w:val="clear" w:color="auto" w:fill="FFFFFF"/>
+        </w:rPr>
+        <w:t>)</w:t>
+      </w:r>
+    </w:p>
+    <w:p>
+      <w:pPr>
+        <w:ind w:left="420"/>
+        <w:rPr>
+          <w:rFonts w:ascii="Consolas" w:hAnsi="Consolas" w:cs="Consolas"/>
+          <w:color w:val="000000"/>
+          <w:sz w:val="21"/>
+          <w:szCs w:val="21"/>
+          <w:shd w:val="clear" w:color="auto" w:fill="F6F8FA"/>
+        </w:rPr>
+      </w:pPr>
+      <w:proofErr w:type="gramStart"/>
+      <w:r>
+        <w:rPr>
+          <w:rFonts w:ascii="Consolas" w:hAnsi="Consolas" w:cs="Consolas"/>
+          <w:color w:val="000000"/>
+          <w:sz w:val="21"/>
+          <w:szCs w:val="21"/>
+          <w:shd w:val="clear" w:color="auto" w:fill="F6F8FA"/>
+        </w:rPr>
+        <w:t>INTERVAL(</w:t>
+      </w:r>
+      <w:proofErr w:type="gramEnd"/>
+      <w:r>
+        <w:rPr>
+          <w:rFonts w:ascii="Consolas" w:hAnsi="Consolas" w:cs="Consolas"/>
+          <w:color w:val="000000"/>
+          <w:sz w:val="21"/>
+          <w:szCs w:val="21"/>
+          <w:shd w:val="clear" w:color="auto" w:fill="F6F8FA"/>
+        </w:rPr>
+        <w:t>NUMTODSINTERVAL(1,'DAY'))</w:t>
+      </w:r>
+    </w:p>
+    <w:p>
+      <w:pPr>
+        <w:ind w:left="420"/>
+        <w:rPr>
+          <w:rFonts w:ascii="微软雅黑" w:eastAsia="微软雅黑" w:hAnsi="微软雅黑"/>
+          <w:color w:val="333333"/>
+          <w:shd w:val="clear" w:color="auto" w:fill="FFFFFF"/>
+        </w:rPr>
+      </w:pPr>
+      <w:r>
+        <w:rPr>
+          <w:rFonts w:ascii="微软雅黑" w:eastAsia="微软雅黑" w:hAnsi="微软雅黑"/>
+          <w:color w:val="333333"/>
+          <w:shd w:val="clear" w:color="auto" w:fill="FFFFFF"/>
+        </w:rPr>
+        <w:t xml:space="preserve">   (partition p_</w:t>
+      </w:r>
+      <w:r>
+        <w:rPr>
+          <w:rFonts w:ascii="微软雅黑" w:eastAsia="微软雅黑" w:hAnsi="微软雅黑" w:hint="eastAsia"/>
+          <w:color w:val="333333"/>
+          <w:shd w:val="clear" w:color="auto" w:fill="FFFFFF"/>
+        </w:rPr>
+        <w:t>day</w:t>
+      </w:r>
+      <w:r>
+        <w:rPr>
+          <w:rFonts w:ascii="微软雅黑" w:eastAsia="微软雅黑" w:hAnsi="微软雅黑"/>
+          <w:color w:val="333333"/>
+          <w:shd w:val="clear" w:color="auto" w:fill="FFFFFF"/>
+        </w:rPr>
+        <w:t>_1</w:t>
+      </w:r>
+      <w:r>
+        <w:rPr>
+          <w:rFonts w:ascii="微软雅黑" w:eastAsia="微软雅黑" w:hAnsi="微软雅黑"/>
+          <w:color w:val="333333"/>
+          <w:shd w:val="clear" w:color="auto" w:fill="FFFFFF"/>
+        </w:rPr>
+        <w:t xml:space="preserve"> values less than (</w:t>
+      </w:r>
+      <w:proofErr w:type="spellStart"/>
+      <w:r>
+        <w:rPr>
+          <w:rFonts w:ascii="微软雅黑" w:eastAsia="微软雅黑" w:hAnsi="微软雅黑"/>
+          <w:color w:val="333333"/>
+          <w:shd w:val="clear" w:color="auto" w:fill="FFFFFF"/>
+        </w:rPr>
+        <w:t>to_date</w:t>
+      </w:r>
+      <w:proofErr w:type="spellEnd"/>
+      <w:r>
+        <w:rPr>
+          <w:rFonts w:ascii="微软雅黑" w:eastAsia="微软雅黑" w:hAnsi="微软雅黑"/>
+          <w:color w:val="333333"/>
+          <w:shd w:val="clear" w:color="auto" w:fill="FFFFFF"/>
+        </w:rPr>
+        <w:t>('201</w:t>
+      </w:r>
+      <w:r>
+        <w:rPr>
+          <w:rFonts w:ascii="微软雅黑" w:eastAsia="微软雅黑" w:hAnsi="微软雅黑" w:hint="eastAsia"/>
+          <w:color w:val="333333"/>
+          <w:shd w:val="clear" w:color="auto" w:fill="FFFFFF"/>
+        </w:rPr>
+        <w:t>8</w:t>
+      </w:r>
+      <w:r>
+        <w:rPr>
+          <w:rFonts w:ascii="微软雅黑" w:eastAsia="微软雅黑" w:hAnsi="微软雅黑"/>
+          <w:color w:val="333333"/>
+          <w:shd w:val="clear" w:color="auto" w:fill="FFFFFF"/>
+        </w:rPr>
+        <w:t>-0</w:t>
+      </w:r>
+      <w:r>
+        <w:rPr>
+          <w:rFonts w:ascii="微软雅黑" w:eastAsia="微软雅黑" w:hAnsi="微软雅黑" w:hint="eastAsia"/>
+          <w:color w:val="333333"/>
+          <w:shd w:val="clear" w:color="auto" w:fill="FFFFFF"/>
+        </w:rPr>
+        <w:t>4</w:t>
+      </w:r>
+      <w:r>
+        <w:rPr>
+          <w:rFonts w:ascii="微软雅黑" w:eastAsia="微软雅黑" w:hAnsi="微软雅黑"/>
+          <w:color w:val="333333"/>
+          <w:shd w:val="clear" w:color="auto" w:fill="FFFFFF"/>
+        </w:rPr>
+        <w:t>-</w:t>
+      </w:r>
+      <w:r>
+        <w:rPr>
+          <w:rFonts w:ascii="微软雅黑" w:eastAsia="微软雅黑" w:hAnsi="微软雅黑" w:hint="eastAsia"/>
+          <w:color w:val="333333"/>
+          <w:shd w:val="clear" w:color="auto" w:fill="FFFFFF"/>
+        </w:rPr>
+        <w:t>23</w:t>
+      </w:r>
+      <w:r>
+        <w:rPr>
+          <w:rFonts w:ascii="微软雅黑" w:eastAsia="微软雅黑" w:hAnsi="微软雅黑"/>
+          <w:color w:val="333333"/>
+          <w:shd w:val="clear" w:color="auto" w:fill="FFFFFF"/>
+        </w:rPr>
+        <w:t>','yyyy-mm-dd'))</w:t>
+      </w:r>
+    </w:p>
+    <w:p>
+      <w:pPr>
+        <w:ind w:left="420"/>
+        <w:rPr>
+          <w:rFonts w:ascii="微软雅黑" w:eastAsia="微软雅黑" w:hAnsi="微软雅黑"/>
+          <w:color w:val="333333"/>
+          <w:shd w:val="clear" w:color="auto" w:fill="FFFFFF"/>
+        </w:rPr>
+      </w:pPr>
+      <w:r>
+        <w:rPr>
+          <w:rFonts w:ascii="微软雅黑" w:eastAsia="微软雅黑" w:hAnsi="微软雅黑" w:hint="eastAsia"/>
+          <w:color w:val="333333"/>
+          <w:shd w:val="clear" w:color="auto" w:fill="FFFFFF"/>
+        </w:rPr>
+        <w:t xml:space="preserve">　　</w:t>
+      </w:r>
+      <w:proofErr w:type="gramStart"/>
+      <w:r>
+        <w:rPr>
+          <w:rFonts w:ascii="微软雅黑" w:eastAsia="微软雅黑" w:hAnsi="微软雅黑" w:hint="eastAsia"/>
+          <w:color w:val="333333"/>
+          <w:shd w:val="clear" w:color="auto" w:fill="FFFFFF"/>
+        </w:rPr>
+        <w:t>alter</w:t>
+      </w:r>
+      <w:proofErr w:type="gramEnd"/>
+      <w:r>
+        <w:rPr>
+          <w:rFonts w:ascii="微软雅黑" w:eastAsia="微软雅黑" w:hAnsi="微软雅黑" w:hint="eastAsia"/>
+          <w:color w:val="333333"/>
+          <w:shd w:val="clear" w:color="auto" w:fill="FFFFFF"/>
+        </w:rPr>
+        <w:t xml:space="preserve"> </w:t>
+      </w:r>
+      <w:proofErr w:type="spellStart"/>
+      <w:r>
+        <w:rPr>
+          <w:rFonts w:ascii="微软雅黑" w:eastAsia="微软雅黑" w:hAnsi="微软雅黑" w:hint="eastAsia"/>
+          <w:color w:val="333333"/>
+          <w:shd w:val="clear" w:color="auto" w:fill="FFFFFF"/>
+        </w:rPr>
+        <w:t>tablespace</w:t>
+      </w:r>
+      <w:proofErr w:type="spellEnd"/>
+      <w:r>
+        <w:rPr>
+          <w:rFonts w:ascii="微软雅黑" w:eastAsia="微软雅黑" w:hAnsi="微软雅黑" w:hint="eastAsia"/>
+          <w:color w:val="333333"/>
+          <w:shd w:val="clear" w:color="auto" w:fill="FFFFFF"/>
+        </w:rPr>
+        <w:t xml:space="preserve"> </w:t>
+      </w:r>
+      <w:proofErr w:type="spellStart"/>
+      <w:r>
+        <w:rPr>
+          <w:rFonts w:ascii="微软雅黑" w:eastAsia="微软雅黑" w:hAnsi="微软雅黑" w:hint="eastAsia"/>
+          <w:color w:val="333333"/>
+          <w:shd w:val="clear" w:color="auto" w:fill="FFFFFF"/>
+        </w:rPr>
+        <w:t>mytablespace</w:t>
+      </w:r>
+      <w:proofErr w:type="spellEnd"/>
+    </w:p>
+    <w:p>
+      <w:pPr>
+        <w:ind w:left="420"/>
+        <w:rPr>
+          <w:rFonts w:ascii="微软雅黑" w:eastAsia="微软雅黑" w:hAnsi="微软雅黑"/>
+          <w:color w:val="333333"/>
+          <w:shd w:val="clear" w:color="auto" w:fill="FFFFFF"/>
+        </w:rPr>
+      </w:pPr>
+      <w:r>
+        <w:rPr>
+          <w:rFonts w:ascii="微软雅黑" w:eastAsia="微软雅黑" w:hAnsi="微软雅黑"/>
+          <w:color w:val="333333"/>
+          <w:shd w:val="clear" w:color="auto" w:fill="FFFFFF"/>
+        </w:rPr>
+        <w:lastRenderedPageBreak/>
+        <w:t xml:space="preserve">   )</w:t>
+      </w:r>
+    </w:p>
+    <w:p>
+      <w:pPr>
+        <w:ind w:left="420"/>
+      </w:pPr>
+      <w:r>
+        <w:rPr>
+          <w:rFonts w:ascii="微软雅黑" w:eastAsia="微软雅黑" w:hAnsi="微软雅黑" w:hint="eastAsia"/>
+          <w:color w:val="333333"/>
+          <w:shd w:val="clear" w:color="auto" w:fill="FFFFFF"/>
+        </w:rPr>
+        <w:t> </w:t>
+      </w:r>
+      <w:proofErr w:type="spellStart"/>
+      <w:r>
+        <w:rPr>
+          <w:rFonts w:ascii="微软雅黑" w:eastAsia="微软雅黑" w:hAnsi="微软雅黑" w:hint="eastAsia"/>
+          <w:color w:val="333333"/>
+          <w:shd w:val="clear" w:color="auto" w:fill="FFFFFF"/>
+        </w:rPr>
+        <w:t>tablespace</w:t>
+      </w:r>
+      <w:proofErr w:type="spellEnd"/>
+      <w:proofErr w:type="gramStart"/>
+      <w:r>
+        <w:rPr>
+          <w:rFonts w:ascii="微软雅黑" w:eastAsia="微软雅黑" w:hAnsi="微软雅黑" w:hint="eastAsia"/>
+          <w:color w:val="333333"/>
+          <w:shd w:val="clear" w:color="auto" w:fill="FFFFFF"/>
+        </w:rPr>
+        <w:t>  </w:t>
+      </w:r>
+      <w:proofErr w:type="spellStart"/>
+      <w:r>
+        <w:rPr>
+          <w:rFonts w:ascii="微软雅黑" w:eastAsia="微软雅黑" w:hAnsi="微软雅黑" w:hint="eastAsia"/>
+          <w:color w:val="333333"/>
+          <w:shd w:val="clear" w:color="auto" w:fill="FFFFFF"/>
+        </w:rPr>
+        <w:t>tablespacename</w:t>
+      </w:r>
+      <w:proofErr w:type="spellEnd"/>
+      <w:proofErr w:type="gramEnd"/>
+      <w:r>
+        <w:rPr>
+          <w:rFonts w:ascii="微软雅黑" w:eastAsia="微软雅黑" w:hAnsi="微软雅黑" w:hint="eastAsia"/>
+          <w:color w:val="333333"/>
+          <w:shd w:val="clear" w:color="auto" w:fill="FFFFFF"/>
+        </w:rPr>
+        <w:t>;</w:t>
       </w:r>
     </w:p>
     <w:p>
       <w:pPr>
         <w:pStyle w:val="1"/>
       </w:pPr>
+      <w:proofErr w:type="gramStart"/>
       <w:r>
         <w:rPr>
           <w:rFonts w:hint="eastAsia"/>
         </w:rPr>
         <w:t>删</w:t>
       </w:r>
+      <w:proofErr w:type="gramEnd"/>
     </w:p>
     <w:p>
       <w:pPr>
@@ -1387,7 +1876,21 @@
         <w:rPr>
           <w:rFonts w:hint="eastAsia"/>
         </w:rPr>
-        <w:t>ALTER TABLE distributors ALTER COLUMN street DROP NOT NULL;</w:t>
+        <w:t xml:space="preserve">ALTER TABLE distributors ALTER COLUMN </w:t>
+      </w:r>
+      <w:proofErr w:type="gramStart"/>
+      <w:r>
+        <w:rPr>
+          <w:rFonts w:hint="eastAsia"/>
+        </w:rPr>
+        <w:t>street</w:t>
+      </w:r>
+      <w:proofErr w:type="gramEnd"/>
+      <w:r>
+        <w:rPr>
+          <w:rFonts w:hint="eastAsia"/>
+        </w:rPr>
+        <w:t xml:space="preserve"> DROP NOT NULL;</w:t>
       </w:r>
     </w:p>
     <w:p/>
@@ -1402,12 +1905,14 @@
         </w:rPr>
         <w:t>2.</w:t>
       </w:r>
+      <w:proofErr w:type="gramStart"/>
       <w:r>
         <w:rPr>
           <w:rFonts w:hint="eastAsia"/>
         </w:rPr>
         <w:t>外键约束</w:t>
       </w:r>
+      <w:proofErr w:type="gramEnd"/>
     </w:p>
     <w:p/>
     <w:p>
@@ -1542,6 +2047,7 @@
           <w:b/>
           <w:bCs/>
         </w:rPr>
+        <w:lastRenderedPageBreak/>
         <w:t>5</w:t>
       </w:r>
       <w:r>
@@ -1560,8 +2066,9 @@
           <w:b/>
           <w:bCs/>
         </w:rPr>
-        <w:t>删除一个表和它的所有子表的检查</w:t>
-      </w:r>
+        <w:t>删除一个表和它的</w:t>
+      </w:r>
+      <w:proofErr w:type="gramStart"/>
       <w:r>
         <w:rPr>
           <w:rStyle w:val="2Char"/>
@@ -1569,6 +2076,25 @@
           <w:b/>
           <w:bCs/>
         </w:rPr>
+        <w:t>所有子表的</w:t>
+      </w:r>
+      <w:proofErr w:type="gramEnd"/>
+      <w:r>
+        <w:rPr>
+          <w:rStyle w:val="2Char"/>
+          <w:rFonts w:hint="eastAsia"/>
+          <w:b/>
+          <w:bCs/>
+        </w:rPr>
+        <w:t>检查</w:t>
+      </w:r>
+      <w:r>
+        <w:rPr>
+          <w:rStyle w:val="2Char"/>
+          <w:rFonts w:hint="eastAsia"/>
+          <w:b/>
+          <w:bCs/>
+        </w:rPr>
         <w:t>约束</w:t>
       </w:r>
       <w:r>
@@ -1667,7 +2193,15 @@
       </w:r>
       <w:proofErr w:type="spellEnd"/>
       <w:r>
-        <w:t xml:space="preserve"> INT(10);</w:t>
+        <w:t xml:space="preserve"> </w:t>
+      </w:r>
+      <w:proofErr w:type="gramStart"/>
+      <w:r>
+        <w:t>INT(</w:t>
+      </w:r>
+      <w:proofErr w:type="gramEnd"/>
+      <w:r>
+        <w:t>10);</w:t>
       </w:r>
     </w:p>
     <w:p>
@@ -1699,7 +2233,15 @@
       </w:r>
       <w:proofErr w:type="spellEnd"/>
       <w:r>
-        <w:t xml:space="preserve"> INT(10);</w:t>
+        <w:t xml:space="preserve"> </w:t>
+      </w:r>
+      <w:proofErr w:type="gramStart"/>
+      <w:r>
+        <w:t>INT(</w:t>
+      </w:r>
+      <w:proofErr w:type="gramEnd"/>
+      <w:r>
+        <w:t>10);</w:t>
       </w:r>
     </w:p>
     <w:p/>
@@ -1721,6 +2263,316 @@
       </w:r>
     </w:p>
     <w:p>
+      <w:r>
+        <w:tab/>
+      </w:r>
+    </w:p>
+    <w:p>
+      <w:pPr>
+        <w:pStyle w:val="2"/>
+      </w:pPr>
+      <w:r>
+        <w:rPr>
+          <w:rFonts w:hint="eastAsia"/>
+        </w:rPr>
+        <w:tab/>
+      </w:r>
+      <w:r>
+        <w:rPr>
+          <w:rFonts w:hint="eastAsia"/>
+        </w:rPr>
+        <w:t>结构</w:t>
+      </w:r>
+    </w:p>
+    <w:p>
+      <w:pPr>
+        <w:pStyle w:val="3"/>
+      </w:pPr>
+      <w:r>
+        <w:rPr>
+          <w:rFonts w:hint="eastAsia"/>
+        </w:rPr>
+        <w:tab/>
+      </w:r>
+      <w:r>
+        <w:rPr>
+          <w:rFonts w:hint="eastAsia"/>
+        </w:rPr>
+        <w:tab/>
+        <w:t>1.</w:t>
+      </w:r>
+      <w:r>
+        <w:rPr>
+          <w:rFonts w:hint="eastAsia"/>
+        </w:rPr>
+        <w:t>向表中增加一个</w:t>
+      </w:r>
+      <w:r>
+        <w:rPr>
+          <w:rFonts w:hint="eastAsia"/>
+        </w:rPr>
+        <w:t xml:space="preserve"> </w:t>
+      </w:r>
+      <w:proofErr w:type="spellStart"/>
+      <w:r>
+        <w:rPr>
+          <w:rFonts w:hint="eastAsia"/>
+        </w:rPr>
+        <w:t>varchar</w:t>
+      </w:r>
+      <w:proofErr w:type="spellEnd"/>
+      <w:r>
+        <w:rPr>
+          <w:rFonts w:hint="eastAsia"/>
+        </w:rPr>
+        <w:t xml:space="preserve"> </w:t>
+      </w:r>
+      <w:r>
+        <w:rPr>
+          <w:rFonts w:hint="eastAsia"/>
+        </w:rPr>
+        <w:t>列：</w:t>
+      </w:r>
+      <w:r>
+        <w:rPr>
+          <w:rFonts w:hint="eastAsia"/>
+        </w:rPr>
+        <w:t xml:space="preserve"> </w:t>
+      </w:r>
+    </w:p>
+    <w:p>
+      <w:r>
+        <w:tab/>
+      </w:r>
+      <w:r>
+        <w:tab/>
+      </w:r>
+      <w:r>
+        <w:tab/>
+        <w:t xml:space="preserve">ALTER TABLE S_ADVISE ADD DISAGREE_REASON </w:t>
+      </w:r>
+      <w:proofErr w:type="spellStart"/>
+      <w:proofErr w:type="gramStart"/>
+      <w:r>
+        <w:t>varchar</w:t>
+      </w:r>
+      <w:proofErr w:type="spellEnd"/>
+      <w:r>
+        <w:t>(</w:t>
+      </w:r>
+      <w:proofErr w:type="gramEnd"/>
+      <w:r>
+        <w:t xml:space="preserve">255) NULL </w:t>
+      </w:r>
+    </w:p>
+    <w:p>
+      <w:r>
+        <w:tab/>
+      </w:r>
+      <w:r>
+        <w:tab/>
+      </w:r>
+      <w:r>
+        <w:tab/>
+      </w:r>
+    </w:p>
+    <w:p>
+      <w:pPr>
+        <w:pStyle w:val="3"/>
+      </w:pPr>
+      <w:r>
+        <w:rPr>
+          <w:rFonts w:hint="eastAsia"/>
+        </w:rPr>
+        <w:tab/>
+      </w:r>
+      <w:r>
+        <w:rPr>
+          <w:rFonts w:hint="eastAsia"/>
+        </w:rPr>
+        <w:tab/>
+        <w:t>2.</w:t>
+      </w:r>
+      <w:r>
+        <w:rPr>
+          <w:rFonts w:hint="eastAsia"/>
+        </w:rPr>
+        <w:t>修改两个现有字段的类型：</w:t>
+      </w:r>
+      <w:r>
+        <w:rPr>
+          <w:rFonts w:hint="eastAsia"/>
+        </w:rPr>
+        <w:t xml:space="preserve"> </w:t>
+      </w:r>
+    </w:p>
+    <w:p>
+      <w:r>
+        <w:rPr>
+          <w:rFonts w:hint="eastAsia"/>
+        </w:rPr>
+        <w:tab/>
+      </w:r>
+      <w:r>
+        <w:rPr>
+          <w:rFonts w:hint="eastAsia"/>
+        </w:rPr>
+        <w:tab/>
+      </w:r>
+      <w:r>
+        <w:rPr>
+          <w:rFonts w:hint="eastAsia"/>
+        </w:rPr>
+        <w:t xml:space="preserve">　　</w:t>
+      </w:r>
+      <w:r>
+        <w:rPr>
+          <w:rFonts w:hint="eastAsia"/>
+        </w:rPr>
+        <w:t>ALTER TABLE distributors</w:t>
+      </w:r>
+      <w:r>
+        <w:rPr>
+          <w:rFonts w:hint="eastAsia"/>
+        </w:rPr>
+        <w:tab/>
+        <w:t xml:space="preserve">ALTER COLUMN address TYPE </w:t>
+      </w:r>
+      <w:proofErr w:type="spellStart"/>
+      <w:r>
+        <w:rPr>
+          <w:rFonts w:hint="eastAsia"/>
+        </w:rPr>
+        <w:t>varchar</w:t>
+      </w:r>
+      <w:proofErr w:type="spellEnd"/>
+      <w:r>
+        <w:rPr>
+          <w:rFonts w:hint="eastAsia"/>
+        </w:rPr>
+        <w:t>(80),</w:t>
+      </w:r>
+      <w:r>
+        <w:rPr>
+          <w:rFonts w:hint="eastAsia"/>
+        </w:rPr>
+        <w:t xml:space="preserve">　　</w:t>
+      </w:r>
+      <w:r>
+        <w:rPr>
+          <w:rFonts w:hint="eastAsia"/>
+        </w:rPr>
+        <w:t xml:space="preserve">ALTER COLUMN name TYPE </w:t>
+      </w:r>
+      <w:proofErr w:type="spellStart"/>
+      <w:r>
+        <w:rPr>
+          <w:rFonts w:hint="eastAsia"/>
+        </w:rPr>
+        <w:t>varchar</w:t>
+      </w:r>
+      <w:proofErr w:type="spellEnd"/>
+      <w:r>
+        <w:rPr>
+          <w:rFonts w:hint="eastAsia"/>
+        </w:rPr>
+        <w:t>(100);</w:t>
+      </w:r>
+    </w:p>
+    <w:p>
+      <w:r>
+        <w:tab/>
+      </w:r>
+    </w:p>
+    <w:p>
+      <w:pPr>
+        <w:pStyle w:val="3"/>
+      </w:pPr>
+      <w:r>
+        <w:rPr>
+          <w:rFonts w:hint="eastAsia"/>
+        </w:rPr>
+        <w:tab/>
+      </w:r>
+      <w:r>
+        <w:rPr>
+          <w:rFonts w:hint="eastAsia"/>
+        </w:rPr>
+        <w:tab/>
+        <w:t>3.</w:t>
+      </w:r>
+      <w:r>
+        <w:rPr>
+          <w:rFonts w:hint="eastAsia"/>
+        </w:rPr>
+        <w:t>对现存字段改名：</w:t>
+      </w:r>
+      <w:r>
+        <w:rPr>
+          <w:rFonts w:hint="eastAsia"/>
+        </w:rPr>
+        <w:t xml:space="preserve"> </w:t>
+      </w:r>
+    </w:p>
+    <w:p>
+      <w:r>
+        <w:tab/>
+      </w:r>
+      <w:r>
+        <w:tab/>
+      </w:r>
+      <w:r>
+        <w:tab/>
+      </w:r>
+      <w:r>
+        <w:t>ALTER TABLE `users`</w:t>
+      </w:r>
+    </w:p>
+    <w:p>
+      <w:pPr>
+        <w:ind w:left="840" w:firstLine="420"/>
+      </w:pPr>
+      <w:r>
+        <w:t>CHANGE COLUMN `password` `password11</w:t>
+      </w:r>
+      <w:proofErr w:type="gramStart"/>
+      <w:r>
+        <w:t xml:space="preserve">`  </w:t>
+      </w:r>
+      <w:proofErr w:type="spellStart"/>
+      <w:r>
+        <w:t>varchar</w:t>
+      </w:r>
+      <w:proofErr w:type="spellEnd"/>
+      <w:proofErr w:type="gramEnd"/>
+      <w:r>
+        <w:t xml:space="preserve">(20) CHARACTER SET utf8 COLLATE utf8_general_ci NULL DEFAULT </w:t>
+      </w:r>
+      <w:r>
+        <w:rPr>
+          <w:rFonts w:hint="eastAsia"/>
+        </w:rPr>
+        <w:t>123456</w:t>
+      </w:r>
+      <w:r>
+        <w:t>;</w:t>
+      </w:r>
+    </w:p>
+    <w:p>
+      <w:r>
+        <w:tab/>
+      </w:r>
+      <w:r>
+        <w:tab/>
+      </w:r>
+      <w:r>
+        <w:tab/>
+      </w:r>
+    </w:p>
+    <w:p>
+      <w:r>
+        <w:tab/>
+      </w:r>
       <w:r>
         <w:tab/>
       </w:r>
@@ -1740,7 +2592,7 @@
         <w:rPr>
           <w:rFonts w:hint="eastAsia"/>
         </w:rPr>
-        <w:t>结构</w:t>
+        <w:t>值</w:t>
       </w:r>
     </w:p>
     <w:p>
@@ -1764,59 +2616,42 @@
         <w:rPr>
           <w:rFonts w:hint="eastAsia"/>
         </w:rPr>
-        <w:t>向表中增加一个</w:t>
-      </w:r>
-      <w:r>
-        <w:rPr>
-          <w:rFonts w:hint="eastAsia"/>
-        </w:rPr>
+        <w:t>字段值</w:t>
+      </w:r>
+    </w:p>
+    <w:p>
+      <w:r>
+        <w:tab/>
+      </w:r>
+      <w:r>
+        <w:tab/>
+      </w:r>
+      <w:r>
+        <w:tab/>
+      </w:r>
+      <w:proofErr w:type="gramStart"/>
+      <w:r>
+        <w:t>update</w:t>
+      </w:r>
+      <w:proofErr w:type="gramEnd"/>
+      <w:r>
         <w:t xml:space="preserve"> </w:t>
       </w:r>
       <w:proofErr w:type="spellStart"/>
       <w:r>
-        <w:rPr>
-          <w:rFonts w:hint="eastAsia"/>
-        </w:rPr>
-        <w:t>varchar</w:t>
-      </w:r>
-      <w:proofErr w:type="spellEnd"/>
-      <w:r>
-        <w:rPr>
-          <w:rFonts w:hint="eastAsia"/>
-        </w:rPr>
-        <w:t xml:space="preserve"> </w:t>
-      </w:r>
-      <w:r>
-        <w:rPr>
-          <w:rFonts w:hint="eastAsia"/>
-        </w:rPr>
-        <w:t>列：</w:t>
-      </w:r>
-      <w:r>
-        <w:rPr>
-          <w:rFonts w:hint="eastAsia"/>
-        </w:rPr>
-        <w:t xml:space="preserve"> </w:t>
-      </w:r>
-    </w:p>
-    <w:p>
-      <w:r>
-        <w:tab/>
-      </w:r>
-      <w:r>
-        <w:tab/>
-      </w:r>
-      <w:r>
-        <w:tab/>
-        <w:t xml:space="preserve">ALTER TABLE S_ADVISE ADD DISAGREE_REASON </w:t>
-      </w:r>
-      <w:proofErr w:type="spellStart"/>
-      <w:r>
-        <w:t>varchar</w:t>
-      </w:r>
-      <w:proofErr w:type="spellEnd"/>
-      <w:r>
-        <w:t xml:space="preserve">(255) NULL </w:t>
+        <w:t>table_name</w:t>
+      </w:r>
+      <w:proofErr w:type="spellEnd"/>
+      <w:r>
+        <w:t xml:space="preserve"> set col_value1=</w:t>
+      </w:r>
+      <w:proofErr w:type="spellStart"/>
+      <w:r>
+        <w:t>xxxx</w:t>
+      </w:r>
+      <w:proofErr w:type="spellEnd"/>
+      <w:r>
+        <w:t xml:space="preserve"> where col_value2='xxx';</w:t>
       </w:r>
     </w:p>
     <w:p>
@@ -1851,7 +2686,7 @@
         <w:rPr>
           <w:rFonts w:hint="eastAsia"/>
         </w:rPr>
-        <w:t>修改两个现有字段的类型：</w:t>
+        <w:t>把表移动到另外一个表空间：</w:t>
       </w:r>
       <w:r>
         <w:rPr>
@@ -1883,303 +2718,27 @@
         <w:rPr>
           <w:rFonts w:hint="eastAsia"/>
         </w:rPr>
-        <w:t>ALTER TABLE distributors</w:t>
+        <w:t xml:space="preserve">ALTER TABLE distributors SET TABLESPACE </w:t>
+      </w:r>
+      <w:proofErr w:type="spellStart"/>
+      <w:r>
+        <w:rPr>
+          <w:rFonts w:hint="eastAsia"/>
+        </w:rPr>
+        <w:t>fasttablespace</w:t>
+      </w:r>
+      <w:proofErr w:type="spellEnd"/>
+      <w:r>
+        <w:rPr>
+          <w:rFonts w:hint="eastAsia"/>
+        </w:rPr>
+        <w:t>;</w:t>
       </w:r>
       <w:r>
         <w:rPr>
           <w:rFonts w:hint="eastAsia"/>
         </w:rPr>
         <w:tab/>
-        <w:t xml:space="preserve">ALTER COLUMN address TYPE </w:t>
-      </w:r>
-      <w:proofErr w:type="spellStart"/>
-      <w:r>
-        <w:rPr>
-          <w:rFonts w:hint="eastAsia"/>
-        </w:rPr>
-        <w:t>varchar</w:t>
-      </w:r>
-      <w:proofErr w:type="spellEnd"/>
-      <w:r>
-        <w:rPr>
-          <w:rFonts w:hint="eastAsia"/>
-        </w:rPr>
-        <w:t>(80),</w:t>
-      </w:r>
-      <w:r>
-        <w:rPr>
-          <w:rFonts w:hint="eastAsia"/>
-        </w:rPr>
-        <w:t xml:space="preserve">　　</w:t>
-      </w:r>
-      <w:r>
-        <w:rPr>
-          <w:rFonts w:hint="eastAsia"/>
-        </w:rPr>
-        <w:t xml:space="preserve">ALTER COLUMN name TYPE </w:t>
-      </w:r>
-      <w:proofErr w:type="spellStart"/>
-      <w:r>
-        <w:rPr>
-          <w:rFonts w:hint="eastAsia"/>
-        </w:rPr>
-        <w:t>varchar</w:t>
-      </w:r>
-      <w:proofErr w:type="spellEnd"/>
-      <w:r>
-        <w:rPr>
-          <w:rFonts w:hint="eastAsia"/>
-        </w:rPr>
-        <w:t>(100);</w:t>
-      </w:r>
-    </w:p>
-    <w:p>
-      <w:r>
-        <w:tab/>
-      </w:r>
-    </w:p>
-    <w:p>
-      <w:pPr>
-        <w:pStyle w:val="3"/>
-      </w:pPr>
-      <w:r>
-        <w:rPr>
-          <w:rFonts w:hint="eastAsia"/>
-        </w:rPr>
-        <w:tab/>
-      </w:r>
-      <w:r>
-        <w:rPr>
-          <w:rFonts w:hint="eastAsia"/>
-        </w:rPr>
-        <w:tab/>
-        <w:t>3.</w:t>
-      </w:r>
-      <w:r>
-        <w:rPr>
-          <w:rFonts w:hint="eastAsia"/>
-        </w:rPr>
-        <w:t>对现存字段改名：</w:t>
-      </w:r>
-      <w:r>
-        <w:rPr>
-          <w:rFonts w:hint="eastAsia"/>
-        </w:rPr>
-        <w:t xml:space="preserve"> </w:t>
-      </w:r>
-    </w:p>
-    <w:p>
-      <w:r>
-        <w:tab/>
-      </w:r>
-      <w:r>
-        <w:tab/>
-      </w:r>
-      <w:r>
-        <w:tab/>
-      </w:r>
-      <w:r>
-        <w:t>ALTER TABLE `users`</w:t>
-      </w:r>
-    </w:p>
-    <w:p>
-      <w:pPr>
-        <w:ind w:left="840" w:firstLine="420"/>
-      </w:pPr>
-      <w:r>
-        <w:t xml:space="preserve">CHANGE COLUMN `password` `password11`  </w:t>
-      </w:r>
-      <w:proofErr w:type="spellStart"/>
-      <w:r>
-        <w:t>varchar</w:t>
-      </w:r>
-      <w:proofErr w:type="spellEnd"/>
-      <w:r>
-        <w:t xml:space="preserve">(20) CHARACTER SET utf8 COLLATE utf8_general_ci NULL DEFAULT </w:t>
-      </w:r>
-      <w:r>
-        <w:rPr>
-          <w:rFonts w:hint="eastAsia"/>
-        </w:rPr>
-        <w:t>123456</w:t>
-      </w:r>
-      <w:r>
-        <w:t>;</w:t>
-      </w:r>
-    </w:p>
-    <w:p>
-      <w:r>
-        <w:tab/>
-      </w:r>
-      <w:r>
-        <w:tab/>
-      </w:r>
-      <w:r>
-        <w:tab/>
-      </w:r>
-    </w:p>
-    <w:p>
-      <w:r>
-        <w:tab/>
-      </w:r>
-      <w:r>
-        <w:tab/>
-      </w:r>
-    </w:p>
-    <w:p>
-      <w:pPr>
-        <w:pStyle w:val="2"/>
-      </w:pPr>
-      <w:r>
-        <w:rPr>
-          <w:rFonts w:hint="eastAsia"/>
-        </w:rPr>
-        <w:tab/>
-      </w:r>
-      <w:r>
-        <w:rPr>
-          <w:rFonts w:hint="eastAsia"/>
-        </w:rPr>
-        <w:t>值</w:t>
-      </w:r>
-    </w:p>
-    <w:p>
-      <w:pPr>
-        <w:pStyle w:val="3"/>
-      </w:pPr>
-      <w:r>
-        <w:rPr>
-          <w:rFonts w:hint="eastAsia"/>
-        </w:rPr>
-        <w:tab/>
-      </w:r>
-      <w:r>
-        <w:rPr>
-          <w:rFonts w:hint="eastAsia"/>
-        </w:rPr>
-        <w:tab/>
-        <w:t>1.</w:t>
-      </w:r>
-      <w:r>
-        <w:rPr>
-          <w:rFonts w:hint="eastAsia"/>
-        </w:rPr>
-        <w:t>字段值</w:t>
-      </w:r>
-    </w:p>
-    <w:p>
-      <w:r>
-        <w:tab/>
-      </w:r>
-      <w:r>
-        <w:tab/>
-      </w:r>
-      <w:r>
-        <w:tab/>
-        <w:t xml:space="preserve">update </w:t>
-      </w:r>
-      <w:proofErr w:type="spellStart"/>
-      <w:r>
-        <w:t>table_name</w:t>
-      </w:r>
-      <w:proofErr w:type="spellEnd"/>
-      <w:r>
-        <w:t xml:space="preserve"> set col_value1=</w:t>
-      </w:r>
-      <w:proofErr w:type="spellStart"/>
-      <w:r>
-        <w:t>xxxx</w:t>
-      </w:r>
-      <w:proofErr w:type="spellEnd"/>
-      <w:r>
-        <w:t xml:space="preserve"> where col_value2='xxx';</w:t>
-      </w:r>
-    </w:p>
-    <w:p>
-      <w:r>
-        <w:tab/>
-      </w:r>
-      <w:r>
-        <w:tab/>
-      </w:r>
-      <w:r>
-        <w:tab/>
-      </w:r>
-    </w:p>
-    <w:p>
-      <w:pPr>
-        <w:pStyle w:val="3"/>
-      </w:pPr>
-      <w:r>
-        <w:rPr>
-          <w:rFonts w:hint="eastAsia"/>
-        </w:rPr>
-        <w:tab/>
-      </w:r>
-      <w:r>
-        <w:rPr>
-          <w:rFonts w:hint="eastAsia"/>
-        </w:rPr>
-        <w:tab/>
-        <w:t>2.</w:t>
-      </w:r>
-      <w:r>
-        <w:rPr>
-          <w:rFonts w:hint="eastAsia"/>
-        </w:rPr>
-        <w:t>把表移动到另外一个表空间：</w:t>
-      </w:r>
-      <w:r>
-        <w:rPr>
-          <w:rFonts w:hint="eastAsia"/>
-        </w:rPr>
-        <w:t xml:space="preserve"> </w:t>
-      </w:r>
-    </w:p>
-    <w:p>
-      <w:r>
-        <w:rPr>
-          <w:rFonts w:hint="eastAsia"/>
-        </w:rPr>
-        <w:tab/>
-      </w:r>
-      <w:r>
-        <w:rPr>
-          <w:rFonts w:hint="eastAsia"/>
-        </w:rPr>
-        <w:tab/>
-      </w:r>
-      <w:r>
-        <w:rPr>
-          <w:rFonts w:hint="eastAsia"/>
-        </w:rPr>
-        <w:t xml:space="preserve">　　</w:t>
-      </w:r>
-      <w:r>
-        <w:rPr>
-          <w:rFonts w:hint="eastAsia"/>
-        </w:rPr>
-        <w:t xml:space="preserve">ALTER TABLE distributors SET TABLESPACE </w:t>
-      </w:r>
-      <w:proofErr w:type="spellStart"/>
-      <w:r>
-        <w:rPr>
-          <w:rFonts w:hint="eastAsia"/>
-        </w:rPr>
-        <w:t>fasttablespace</w:t>
-      </w:r>
-      <w:proofErr w:type="spellEnd"/>
-      <w:r>
-        <w:rPr>
-          <w:rFonts w:hint="eastAsia"/>
-        </w:rPr>
-        <w:t>;</w:t>
-      </w:r>
-      <w:r>
-        <w:rPr>
-          <w:rFonts w:hint="eastAsia"/>
-        </w:rPr>
-        <w:tab/>
       </w:r>
     </w:p>
     <w:p/>
@@ -2191,7 +2750,6 @@
         <w:rPr>
           <w:rFonts w:hint="eastAsia"/>
         </w:rPr>
-        <w:lastRenderedPageBreak/>
         <w:t>查</w:t>
       </w:r>
     </w:p>
@@ -2222,7 +2780,14 @@
       </w:r>
       <w:r>
         <w:tab/>
-        <w:t xml:space="preserve">select * from </w:t>
+      </w:r>
+      <w:proofErr w:type="gramStart"/>
+      <w:r>
+        <w:t>select</w:t>
+      </w:r>
+      <w:proofErr w:type="gramEnd"/>
+      <w:r>
+        <w:t xml:space="preserve"> * from </w:t>
       </w:r>
       <w:proofErr w:type="spellStart"/>
       <w:r>
@@ -2372,6 +2937,7 @@
         </w:rPr>
         <w:t> </w:t>
       </w:r>
+      <w:proofErr w:type="gramStart"/>
       <w:r>
         <w:rPr>
           <w:rFonts w:ascii="Courier New" w:eastAsia="宋体" w:hAnsi="Courier New" w:cs="Courier New"/>
@@ -2504,6 +3070,7 @@
         </w:rPr>
         <w:t>.*</w:t>
       </w:r>
+      <w:proofErr w:type="gramEnd"/>
     </w:p>
     <w:p>
       <w:pPr>
@@ -2559,6 +3126,7 @@
         <w:t> </w:t>
       </w:r>
       <w:proofErr w:type="spellStart"/>
+      <w:proofErr w:type="gramStart"/>
       <w:r>
         <w:rPr>
           <w:rFonts w:ascii="Courier New" w:eastAsia="宋体" w:hAnsi="Courier New" w:cs="Courier New"/>
@@ -2570,6 +3138,7 @@
         <w:t>emp</w:t>
       </w:r>
       <w:proofErr w:type="spellEnd"/>
+      <w:proofErr w:type="gramEnd"/>
       <w:r>
         <w:rPr>
           <w:rFonts w:ascii="Courier New" w:eastAsia="宋体" w:hAnsi="Courier New" w:cs="Courier New"/>
@@ -3429,6 +3998,7 @@
         </w:rPr>
         <w:t> </w:t>
       </w:r>
+      <w:proofErr w:type="gramStart"/>
       <w:r>
         <w:rPr>
           <w:rFonts w:ascii="Courier New" w:eastAsia="宋体" w:hAnsi="Courier New" w:cs="Courier New"/>
@@ -3437,7 +4007,18 @@
           <w:sz w:val="18"/>
           <w:szCs w:val="18"/>
         </w:rPr>
-        <w:t>(  SELECT t.*</w:t>
+        <w:t>(  SELECT</w:t>
+      </w:r>
+      <w:proofErr w:type="gramEnd"/>
+      <w:r>
+        <w:rPr>
+          <w:rFonts w:ascii="Courier New" w:eastAsia="宋体" w:hAnsi="Courier New" w:cs="Courier New"/>
+          <w:color w:val="0000F0"/>
+          <w:kern w:val="0"/>
+          <w:sz w:val="18"/>
+          <w:szCs w:val="18"/>
+        </w:rPr>
+        <w:t xml:space="preserve"> t.*</w:t>
       </w:r>
     </w:p>
     <w:p>
@@ -3494,6 +4075,7 @@
         <w:t> </w:t>
       </w:r>
       <w:proofErr w:type="spellStart"/>
+      <w:proofErr w:type="gramStart"/>
       <w:r>
         <w:rPr>
           <w:rFonts w:ascii="Courier New" w:eastAsia="宋体" w:hAnsi="Courier New" w:cs="Courier New"/>
@@ -3505,6 +4087,7 @@
         <w:t>emp</w:t>
       </w:r>
       <w:proofErr w:type="spellEnd"/>
+      <w:proofErr w:type="gramEnd"/>
       <w:r>
         <w:rPr>
           <w:rFonts w:ascii="Courier New" w:eastAsia="宋体" w:hAnsi="Courier New" w:cs="Courier New"/>
@@ -3711,6 +4294,7 @@
           <w:sz w:val="18"/>
           <w:szCs w:val="18"/>
         </w:rPr>
+        <w:lastRenderedPageBreak/>
         <w:t>                                      </w:t>
       </w:r>
       <w:r>
@@ -4285,11 +4869,19 @@
           <w:rFonts w:ascii="宋体" w:eastAsia="宋体" w:hAnsi="宋体" w:cs="宋体"/>
         </w:rPr>
       </w:pPr>
+      <w:proofErr w:type="gramStart"/>
       <w:r>
         <w:rPr>
           <w:rFonts w:ascii="宋体" w:eastAsia="宋体" w:hAnsi="宋体" w:cs="宋体"/>
         </w:rPr>
-        <w:t xml:space="preserve">select </w:t>
+        <w:t>select</w:t>
+      </w:r>
+      <w:proofErr w:type="gramEnd"/>
+      <w:r>
+        <w:rPr>
+          <w:rFonts w:ascii="宋体" w:eastAsia="宋体" w:hAnsi="宋体" w:cs="宋体"/>
+        </w:rPr>
+        <w:t xml:space="preserve"> </w:t>
       </w:r>
       <w:proofErr w:type="spellStart"/>
       <w:r>
@@ -4372,13 +4964,11 @@
     <w:p>
       <w:pPr>
         <w:pStyle w:val="2"/>
-        <w:ind w:firstLine="420"/>
-      </w:pPr>
-      <w:r>
-        <w:rPr>
-          <w:rFonts w:hint="eastAsia"/>
-        </w:rPr>
-        <w:lastRenderedPageBreak/>
+      </w:pPr>
+      <w:r>
+        <w:rPr>
+          <w:rFonts w:hint="eastAsia"/>
+        </w:rPr>
         <w:t>3.</w:t>
       </w:r>
       <w:r>
@@ -4556,7 +5146,14 @@
     <w:p>
       <w:r>
         <w:tab/>
-        <w:t xml:space="preserve">timestamp with time zone 'epoch' + </w:t>
+      </w:r>
+      <w:proofErr w:type="gramStart"/>
+      <w:r>
+        <w:t>timestamp</w:t>
+      </w:r>
+      <w:proofErr w:type="gramEnd"/>
+      <w:r>
+        <w:t xml:space="preserve"> with time zone 'epoch' + </w:t>
       </w:r>
       <w:proofErr w:type="spellStart"/>
       <w:r>
@@ -4565,14 +5162,576 @@
       <w:proofErr w:type="spellEnd"/>
       <w:r>
         <w:t xml:space="preserve"> * interval '1 second';</w:t>
+      </w:r>
+    </w:p>
+    <w:p/>
+    <w:p>
+      <w:pPr>
+        <w:pStyle w:val="2"/>
+      </w:pPr>
+      <w:r>
+        <w:rPr>
+          <w:rFonts w:hint="eastAsia"/>
+        </w:rPr>
+        <w:t>4.</w:t>
+      </w:r>
+      <w:r>
+        <w:rPr>
+          <w:rFonts w:hint="eastAsia"/>
+        </w:rPr>
+        <w:t>SQL</w:t>
+      </w:r>
+      <w:r>
+        <w:rPr>
+          <w:rFonts w:hint="eastAsia"/>
+        </w:rPr>
+        <w:t>语句</w:t>
+      </w:r>
+      <w:r>
+        <w:rPr>
+          <w:rFonts w:hint="eastAsia"/>
+        </w:rPr>
+        <w:t xml:space="preserve"> </w:t>
+      </w:r>
+      <w:r>
+        <w:rPr>
+          <w:rFonts w:hint="eastAsia"/>
+        </w:rPr>
+        <w:t>合</w:t>
+      </w:r>
+      <w:proofErr w:type="gramStart"/>
+      <w:r>
+        <w:rPr>
+          <w:rFonts w:hint="eastAsia"/>
+        </w:rPr>
+        <w:t>并列值</w:t>
+      </w:r>
+      <w:proofErr w:type="gramEnd"/>
+      <w:r>
+        <w:rPr>
+          <w:rFonts w:hint="eastAsia"/>
+        </w:rPr>
+        <w:t xml:space="preserve"> </w:t>
+      </w:r>
+      <w:r>
+        <w:rPr>
+          <w:rFonts w:hint="eastAsia"/>
+        </w:rPr>
+        <w:t>将一列的多个值合并成一行</w:t>
+      </w:r>
+    </w:p>
+    <w:p/>
+    <w:p>
+      <w:pPr>
+        <w:pStyle w:val="3"/>
+      </w:pPr>
+      <w:proofErr w:type="spellStart"/>
+      <w:r>
+        <w:rPr>
+          <w:rFonts w:hint="eastAsia"/>
+        </w:rPr>
+        <w:t>oralce</w:t>
+      </w:r>
+      <w:proofErr w:type="spellEnd"/>
+      <w:r>
+        <w:rPr>
+          <w:rFonts w:hint="eastAsia"/>
+        </w:rPr>
+        <w:t>写法：</w:t>
+      </w:r>
+    </w:p>
+    <w:p>
+      <w:proofErr w:type="gramStart"/>
+      <w:r>
+        <w:t>select</w:t>
+      </w:r>
+      <w:proofErr w:type="gramEnd"/>
+      <w:r>
+        <w:t xml:space="preserve"> WM_CONCAT(</w:t>
+      </w:r>
+      <w:proofErr w:type="spellStart"/>
+      <w:r>
+        <w:t>A.title</w:t>
+      </w:r>
+      <w:proofErr w:type="spellEnd"/>
+      <w:r>
+        <w:t xml:space="preserve">) as </w:t>
+      </w:r>
+      <w:proofErr w:type="spellStart"/>
+      <w:r>
+        <w:t>citys</w:t>
+      </w:r>
+      <w:proofErr w:type="spellEnd"/>
+      <w:r>
+        <w:t xml:space="preserve"> from </w:t>
+      </w:r>
+      <w:proofErr w:type="spellStart"/>
+      <w:r>
+        <w:t>tmpcity</w:t>
+      </w:r>
+      <w:proofErr w:type="spellEnd"/>
+      <w:r>
+        <w:t xml:space="preserve"> A</w:t>
+      </w:r>
+    </w:p>
+    <w:p/>
+    <w:p>
+      <w:pPr>
+        <w:pStyle w:val="3"/>
+      </w:pPr>
+      <w:proofErr w:type="spellStart"/>
+      <w:r>
+        <w:rPr>
+          <w:rFonts w:hint="eastAsia"/>
+        </w:rPr>
+        <w:t>sql</w:t>
+      </w:r>
+      <w:proofErr w:type="spellEnd"/>
+      <w:r>
+        <w:rPr>
+          <w:rFonts w:hint="eastAsia"/>
+        </w:rPr>
+        <w:t xml:space="preserve"> server</w:t>
+      </w:r>
+      <w:r>
+        <w:rPr>
+          <w:rFonts w:hint="eastAsia"/>
+        </w:rPr>
+        <w:t>写法：</w:t>
+      </w:r>
+    </w:p>
+    <w:p>
+      <w:proofErr w:type="gramStart"/>
+      <w:r>
+        <w:t>select</w:t>
+      </w:r>
+      <w:proofErr w:type="gramEnd"/>
+      <w:r>
+        <w:t xml:space="preserve"> stuff((select ','+</w:t>
+      </w:r>
+      <w:proofErr w:type="spellStart"/>
+      <w:r>
+        <w:t>A.title</w:t>
+      </w:r>
+      <w:proofErr w:type="spellEnd"/>
+      <w:r>
+        <w:t xml:space="preserve"> from </w:t>
+      </w:r>
+      <w:proofErr w:type="spellStart"/>
+      <w:r>
+        <w:t>tmpCity</w:t>
+      </w:r>
+      <w:proofErr w:type="spellEnd"/>
+      <w:r>
+        <w:t xml:space="preserve"> A FOR xml PATH('')), 1, 1, '') as </w:t>
+      </w:r>
+      <w:proofErr w:type="spellStart"/>
+      <w:r>
+        <w:t>citys</w:t>
+      </w:r>
+      <w:proofErr w:type="spellEnd"/>
+    </w:p>
+    <w:p/>
+    <w:p>
+      <w:pPr>
+        <w:pStyle w:val="3"/>
+      </w:pPr>
+      <w:proofErr w:type="spellStart"/>
+      <w:r>
+        <w:rPr>
+          <w:rFonts w:hint="eastAsia"/>
+        </w:rPr>
+        <w:lastRenderedPageBreak/>
+        <w:t>mysql</w:t>
+      </w:r>
+      <w:proofErr w:type="spellEnd"/>
+      <w:r>
+        <w:rPr>
+          <w:rFonts w:hint="eastAsia"/>
+        </w:rPr>
+        <w:t>写法：</w:t>
+      </w:r>
+    </w:p>
+    <w:p>
+      <w:r>
+        <w:rPr>
+          <w:rFonts w:hint="eastAsia"/>
+        </w:rPr>
+        <w:t>select GROUP_CONCAT(</w:t>
+      </w:r>
+      <w:proofErr w:type="spellStart"/>
+      <w:r>
+        <w:rPr>
+          <w:rFonts w:hint="eastAsia"/>
+        </w:rPr>
+        <w:t>A.title</w:t>
+      </w:r>
+      <w:proofErr w:type="spellEnd"/>
+      <w:r>
+        <w:rPr>
+          <w:rFonts w:hint="eastAsia"/>
+        </w:rPr>
+        <w:t xml:space="preserve">) as </w:t>
+      </w:r>
+      <w:proofErr w:type="spellStart"/>
+      <w:r>
+        <w:rPr>
+          <w:rFonts w:hint="eastAsia"/>
+        </w:rPr>
+        <w:t>citys</w:t>
+      </w:r>
+      <w:proofErr w:type="spellEnd"/>
+      <w:r>
+        <w:rPr>
+          <w:rFonts w:hint="eastAsia"/>
+        </w:rPr>
+        <w:t xml:space="preserve"> from </w:t>
+      </w:r>
+      <w:proofErr w:type="spellStart"/>
+      <w:r>
+        <w:rPr>
+          <w:rFonts w:hint="eastAsia"/>
+        </w:rPr>
+        <w:t>tmpcity</w:t>
+      </w:r>
+      <w:proofErr w:type="spellEnd"/>
+      <w:r>
+        <w:rPr>
+          <w:rFonts w:hint="eastAsia"/>
+        </w:rPr>
+        <w:t xml:space="preserve"> A;      --</w:t>
+      </w:r>
+      <w:r>
+        <w:rPr>
+          <w:rFonts w:hint="eastAsia"/>
+        </w:rPr>
+        <w:t>默认的逗号分隔</w:t>
+      </w:r>
+    </w:p>
+    <w:p>
+      <w:r>
+        <w:rPr>
+          <w:rFonts w:hint="eastAsia"/>
+        </w:rPr>
+        <w:t>select GROUP_CONCAT(</w:t>
+      </w:r>
+      <w:proofErr w:type="spellStart"/>
+      <w:r>
+        <w:rPr>
+          <w:rFonts w:hint="eastAsia"/>
+        </w:rPr>
+        <w:t>A.title</w:t>
+      </w:r>
+      <w:proofErr w:type="spellEnd"/>
+      <w:r>
+        <w:rPr>
+          <w:rFonts w:hint="eastAsia"/>
+        </w:rPr>
+        <w:t xml:space="preserve"> SEPARATOR  ' ') as </w:t>
+      </w:r>
+      <w:proofErr w:type="spellStart"/>
+      <w:r>
+        <w:rPr>
+          <w:rFonts w:hint="eastAsia"/>
+        </w:rPr>
+        <w:t>citys</w:t>
+      </w:r>
+      <w:proofErr w:type="spellEnd"/>
+      <w:r>
+        <w:rPr>
+          <w:rFonts w:hint="eastAsia"/>
+        </w:rPr>
+        <w:t xml:space="preserve"> from </w:t>
+      </w:r>
+      <w:proofErr w:type="spellStart"/>
+      <w:r>
+        <w:rPr>
+          <w:rFonts w:hint="eastAsia"/>
+        </w:rPr>
+        <w:t>tmpcity</w:t>
+      </w:r>
+      <w:proofErr w:type="spellEnd"/>
+      <w:r>
+        <w:rPr>
+          <w:rFonts w:hint="eastAsia"/>
+        </w:rPr>
+        <w:t xml:space="preserve"> A;   --</w:t>
+      </w:r>
+      <w:r>
+        <w:rPr>
+          <w:rFonts w:hint="eastAsia"/>
+        </w:rPr>
+        <w:t>用空格分隔</w:t>
       </w:r>
     </w:p>
     <w:p/>
     <w:p/>
     <w:p>
       <w:pPr>
+        <w:pStyle w:val="2"/>
+      </w:pPr>
+      <w:r>
+        <w:rPr>
+          <w:rFonts w:hint="eastAsia"/>
+        </w:rPr>
+        <w:t>5.</w:t>
+      </w:r>
+      <w:r>
+        <w:rPr>
+          <w:rFonts w:hint="eastAsia"/>
+        </w:rPr>
+        <w:t>Mysql</w:t>
+      </w:r>
+      <w:r>
+        <w:rPr>
+          <w:rFonts w:hint="eastAsia"/>
+        </w:rPr>
+        <w:t>查询数据时，自动为结果编上序号</w:t>
+      </w:r>
+    </w:p>
+    <w:p/>
+    <w:p>
+      <w:r>
+        <w:t>SELECT (@i</w:t>
+      </w:r>
+      <w:proofErr w:type="gramStart"/>
+      <w:r>
+        <w:t>:=</w:t>
+      </w:r>
+      <w:proofErr w:type="gramEnd"/>
+      <w:r>
+        <w:t xml:space="preserve">@i+1) </w:t>
+      </w:r>
+      <w:proofErr w:type="spellStart"/>
+      <w:r>
+        <w:t>i,user_id,user_name</w:t>
+      </w:r>
+      <w:proofErr w:type="spellEnd"/>
+      <w:r>
+        <w:t xml:space="preserve"> FROM </w:t>
+      </w:r>
+      <w:proofErr w:type="spellStart"/>
+      <w:r>
+        <w:rPr>
+          <w:rStyle w:val="HTML"/>
+        </w:rPr>
+        <w:t>dt_user_all_orders</w:t>
+      </w:r>
+      <w:proofErr w:type="spellEnd"/>
+      <w:r>
+        <w:t xml:space="preserve">, (SELECT @i:=0) as i WHERE </w:t>
+      </w:r>
+      <w:proofErr w:type="spellStart"/>
+      <w:r>
+        <w:t>user_name</w:t>
+      </w:r>
+      <w:proofErr w:type="spellEnd"/>
+      <w:r>
+        <w:t>=’</w:t>
+      </w:r>
+      <w:proofErr w:type="spellStart"/>
+      <w:r>
+        <w:t>qqqqqqqqqq</w:t>
+      </w:r>
+      <w:proofErr w:type="spellEnd"/>
+      <w:r>
+        <w:t>’ LIMIT 0,10;</w:t>
+      </w:r>
+    </w:p>
+    <w:p/>
+    <w:p/>
+    <w:p>
+      <w:pPr>
+        <w:pStyle w:val="2"/>
+      </w:pPr>
+      <w:r>
+        <w:rPr>
+          <w:rFonts w:hint="eastAsia"/>
+        </w:rPr>
+        <w:t>6.mysql</w:t>
+      </w:r>
+      <w:r>
+        <w:rPr>
+          <w:rFonts w:hint="eastAsia"/>
+        </w:rPr>
+        <w:t>比较时间</w:t>
+      </w:r>
+    </w:p>
+    <w:p/>
+    <w:p>
+      <w:r>
+        <w:t xml:space="preserve">select * from t1 where </w:t>
+      </w:r>
+      <w:proofErr w:type="spellStart"/>
+      <w:r>
+        <w:t>unix_timestamp</w:t>
+      </w:r>
+      <w:proofErr w:type="spellEnd"/>
+      <w:r>
+        <w:t xml:space="preserve">(time1) &gt; </w:t>
+      </w:r>
+      <w:proofErr w:type="spellStart"/>
+      <w:r>
+        <w:t>unix_timestamp</w:t>
+      </w:r>
+      <w:proofErr w:type="spellEnd"/>
+      <w:r>
+        <w:t xml:space="preserve">('2011-03-03 17:39:05') and </w:t>
+      </w:r>
+      <w:proofErr w:type="spellStart"/>
+      <w:r>
+        <w:t>unix_timestamp</w:t>
+      </w:r>
+      <w:proofErr w:type="spellEnd"/>
+      <w:r>
+        <w:t xml:space="preserve">(time1) &lt; </w:t>
+      </w:r>
+      <w:proofErr w:type="spellStart"/>
+      <w:r>
+        <w:t>unix</w:t>
+      </w:r>
+      <w:proofErr w:type="spellEnd"/>
+      <w:r>
+        <w:t>_</w:t>
+      </w:r>
+      <w:r>
+        <w:br/>
+        <w:t>timestamp('2011-03-03 17:39:52');</w:t>
+      </w:r>
+      <w:r>
+        <w:br/>
+      </w:r>
+      <w:r>
+        <w:t>就是用</w:t>
+      </w:r>
+      <w:proofErr w:type="spellStart"/>
+      <w:r>
+        <w:t>unix_timestamp</w:t>
+      </w:r>
+      <w:proofErr w:type="spellEnd"/>
+      <w:r>
+        <w:t>函数，将字符型的时间，转成</w:t>
+      </w:r>
+      <w:proofErr w:type="spellStart"/>
+      <w:r>
+        <w:t>unix</w:t>
+      </w:r>
+      <w:proofErr w:type="spellEnd"/>
+      <w:r>
+        <w:t>时间戳。个人觉得这样比较更踏实点儿。</w:t>
+      </w:r>
+    </w:p>
+    <w:p/>
+    <w:p>
+      <w:pPr>
+        <w:pStyle w:val="2"/>
+      </w:pPr>
+      <w:r>
+        <w:rPr>
+          <w:rFonts w:hint="eastAsia"/>
+        </w:rPr>
+        <w:t xml:space="preserve">7.LEFT JOIN ON </w:t>
+      </w:r>
+      <w:r>
+        <w:rPr>
+          <w:rFonts w:hint="eastAsia"/>
+        </w:rPr>
+        <w:t>多表</w:t>
+      </w:r>
+    </w:p>
+    <w:p/>
+    <w:p>
+      <w:r>
+        <w:t>SELECT</w:t>
+      </w:r>
+    </w:p>
+    <w:p>
+      <w:r>
+        <w:tab/>
+      </w:r>
+      <w:r>
+        <w:tab/>
+      </w:r>
+      <w:r>
+        <w:tab/>
+        <w:t>t1.*</w:t>
+      </w:r>
+      <w:proofErr w:type="gramStart"/>
+      <w:r>
+        <w:t>,t3.role</w:t>
+      </w:r>
+      <w:proofErr w:type="gramEnd"/>
+      <w:r>
+        <w:t>_name</w:t>
+      </w:r>
+    </w:p>
+    <w:p>
+      <w:r>
+        <w:tab/>
+      </w:r>
+      <w:r>
+        <w:tab/>
+        <w:t>FROM</w:t>
+      </w:r>
+    </w:p>
+    <w:p>
+      <w:r>
+        <w:tab/>
+      </w:r>
+      <w:r>
+        <w:tab/>
+      </w:r>
+      <w:r>
+        <w:tab/>
+        <w:t xml:space="preserve">USER t1 LEFT </w:t>
+      </w:r>
+      <w:proofErr w:type="gramStart"/>
+      <w:r>
+        <w:t xml:space="preserve">JOIN  </w:t>
+      </w:r>
+      <w:proofErr w:type="spellStart"/>
+      <w:r>
+        <w:t>user</w:t>
+      </w:r>
+      <w:proofErr w:type="gramEnd"/>
+      <w:r>
+        <w:t>_role</w:t>
+      </w:r>
+      <w:proofErr w:type="spellEnd"/>
+      <w:r>
+        <w:t xml:space="preserve"> t2  on t1.user_id = t2.user_id LEFT JOIN role t3 on t2.role_id = t3.role_id</w:t>
+      </w:r>
+    </w:p>
+    <w:p>
+      <w:r>
+        <w:tab/>
+      </w:r>
+      <w:r>
+        <w:tab/>
+        <w:t>WHERE</w:t>
+      </w:r>
+    </w:p>
+    <w:p>
+      <w:r>
+        <w:tab/>
+      </w:r>
+      <w:r>
+        <w:tab/>
+        <w:t>(t1.status = 0 or t1.status = 1)</w:t>
+      </w:r>
+    </w:p>
+    <w:p/>
+    <w:p>
+      <w:pPr>
         <w:pStyle w:val="1"/>
       </w:pPr>
+      <w:r>
+        <w:rPr>
+          <w:rFonts w:hint="eastAsia"/>
+        </w:rPr>
+        <w:lastRenderedPageBreak/>
+        <w:t>Oracle</w:t>
+      </w:r>
       <w:r>
         <w:rPr>
           <w:rFonts w:hint="eastAsia"/>
@@ -4983,7 +6142,6 @@
         <w:rPr>
           <w:rFonts w:hint="eastAsia"/>
         </w:rPr>
-        <w:lastRenderedPageBreak/>
         <w:t>--</w:t>
       </w:r>
       <w:r>
@@ -5241,6 +6399,7 @@
         <w:rPr>
           <w:rFonts w:hint="eastAsia"/>
         </w:rPr>
+        <w:lastRenderedPageBreak/>
         <w:t>--</w:t>
       </w:r>
       <w:r>
@@ -5583,6 +6742,322 @@
       <w:proofErr w:type="spellEnd"/>
       <w:r>
         <w:t>;</w:t>
+      </w:r>
+    </w:p>
+    <w:p>
+      <w:pPr>
+        <w:rPr>
+          <w:rFonts w:hint="eastAsia"/>
+        </w:rPr>
+      </w:pPr>
+    </w:p>
+    <w:p>
+      <w:pPr>
+        <w:rPr>
+          <w:rFonts w:hint="eastAsia"/>
+        </w:rPr>
+      </w:pPr>
+    </w:p>
+    <w:p>
+      <w:pPr>
+        <w:pStyle w:val="2"/>
+        <w:rPr>
+          <w:rFonts w:hint="eastAsia"/>
+        </w:rPr>
+      </w:pPr>
+      <w:bookmarkStart w:id="6" w:name="_GoBack"/>
+      <w:r>
+        <w:rPr>
+          <w:rFonts w:hint="eastAsia"/>
+        </w:rPr>
+        <w:t>--</w:t>
+      </w:r>
+      <w:proofErr w:type="gramStart"/>
+      <w:r>
+        <w:rPr>
+          <w:rFonts w:hint="eastAsia"/>
+        </w:rPr>
+        <w:t>锁表语句</w:t>
+      </w:r>
+      <w:proofErr w:type="gramEnd"/>
+    </w:p>
+    <w:bookmarkEnd w:id="6"/>
+    <w:p>
+      <w:pPr>
+        <w:rPr>
+          <w:rFonts w:hint="eastAsia"/>
+        </w:rPr>
+      </w:pPr>
+    </w:p>
+    <w:p>
+      <w:pPr>
+        <w:autoSpaceDE w:val="0"/>
+        <w:autoSpaceDN w:val="0"/>
+        <w:adjustRightInd w:val="0"/>
+        <w:ind w:left="200"/>
+        <w:jc w:val="left"/>
+        <w:rPr>
+          <w:rFonts w:ascii="微软雅黑" w:eastAsia="微软雅黑" w:cs="微软雅黑"/>
+          <w:color w:val="004080"/>
+          <w:kern w:val="0"/>
+          <w:szCs w:val="24"/>
+        </w:rPr>
+      </w:pPr>
+      <w:proofErr w:type="gramStart"/>
+      <w:r>
+        <w:rPr>
+          <w:rFonts w:ascii="微软雅黑" w:eastAsia="微软雅黑" w:cs="微软雅黑"/>
+          <w:color w:val="004080"/>
+          <w:kern w:val="0"/>
+          <w:szCs w:val="24"/>
+        </w:rPr>
+        <w:t>select</w:t>
+      </w:r>
+      <w:proofErr w:type="gramEnd"/>
+      <w:r>
+        <w:rPr>
+          <w:rFonts w:ascii="微软雅黑" w:eastAsia="微软雅黑" w:cs="微软雅黑"/>
+          <w:color w:val="004080"/>
+          <w:kern w:val="0"/>
+          <w:szCs w:val="24"/>
+        </w:rPr>
+        <w:t xml:space="preserve"> </w:t>
+      </w:r>
+      <w:proofErr w:type="spellStart"/>
+      <w:r>
+        <w:rPr>
+          <w:rFonts w:ascii="微软雅黑" w:eastAsia="微软雅黑" w:cs="微软雅黑"/>
+          <w:color w:val="004080"/>
+          <w:kern w:val="0"/>
+          <w:szCs w:val="24"/>
+        </w:rPr>
+        <w:t>object_name,machine,s.sid,s.serial</w:t>
+      </w:r>
+      <w:proofErr w:type="spellEnd"/>
+      <w:r>
+        <w:rPr>
+          <w:rFonts w:ascii="微软雅黑" w:eastAsia="微软雅黑" w:cs="微软雅黑"/>
+          <w:color w:val="004080"/>
+          <w:kern w:val="0"/>
+          <w:szCs w:val="24"/>
+        </w:rPr>
+        <w:t xml:space="preserve"># from </w:t>
+      </w:r>
+      <w:proofErr w:type="spellStart"/>
+      <w:r>
+        <w:rPr>
+          <w:rFonts w:ascii="微软雅黑" w:eastAsia="微软雅黑" w:cs="微软雅黑"/>
+          <w:color w:val="004080"/>
+          <w:kern w:val="0"/>
+          <w:szCs w:val="24"/>
+        </w:rPr>
+        <w:t>v$locked_object</w:t>
+      </w:r>
+      <w:proofErr w:type="spellEnd"/>
+      <w:r>
+        <w:rPr>
+          <w:rFonts w:ascii="微软雅黑" w:eastAsia="微软雅黑" w:cs="微软雅黑"/>
+          <w:color w:val="004080"/>
+          <w:kern w:val="0"/>
+          <w:szCs w:val="24"/>
+        </w:rPr>
+        <w:t xml:space="preserve"> </w:t>
+      </w:r>
+      <w:proofErr w:type="spellStart"/>
+      <w:r>
+        <w:rPr>
+          <w:rFonts w:ascii="微软雅黑" w:eastAsia="微软雅黑" w:cs="微软雅黑"/>
+          <w:color w:val="004080"/>
+          <w:kern w:val="0"/>
+          <w:szCs w:val="24"/>
+        </w:rPr>
+        <w:t>l,dba_objects</w:t>
+      </w:r>
+      <w:proofErr w:type="spellEnd"/>
+      <w:r>
+        <w:rPr>
+          <w:rFonts w:ascii="微软雅黑" w:eastAsia="微软雅黑" w:cs="微软雅黑"/>
+          <w:color w:val="004080"/>
+          <w:kern w:val="0"/>
+          <w:szCs w:val="24"/>
+        </w:rPr>
+        <w:t xml:space="preserve"> o,</w:t>
+      </w:r>
+    </w:p>
+    <w:p>
+      <w:pPr>
+        <w:autoSpaceDE w:val="0"/>
+        <w:autoSpaceDN w:val="0"/>
+        <w:adjustRightInd w:val="0"/>
+        <w:ind w:left="200"/>
+        <w:jc w:val="left"/>
+        <w:rPr>
+          <w:rFonts w:ascii="微软雅黑" w:eastAsia="微软雅黑" w:cs="微软雅黑"/>
+          <w:color w:val="004080"/>
+          <w:kern w:val="0"/>
+          <w:szCs w:val="24"/>
+        </w:rPr>
+      </w:pPr>
+      <w:proofErr w:type="spellStart"/>
+      <w:proofErr w:type="gramStart"/>
+      <w:r>
+        <w:rPr>
+          <w:rFonts w:ascii="微软雅黑" w:eastAsia="微软雅黑" w:cs="微软雅黑"/>
+          <w:color w:val="004080"/>
+          <w:kern w:val="0"/>
+          <w:szCs w:val="24"/>
+        </w:rPr>
+        <w:t>v$</w:t>
+      </w:r>
+      <w:proofErr w:type="gramEnd"/>
+      <w:r>
+        <w:rPr>
+          <w:rFonts w:ascii="微软雅黑" w:eastAsia="微软雅黑" w:cs="微软雅黑"/>
+          <w:color w:val="004080"/>
+          <w:kern w:val="0"/>
+          <w:szCs w:val="24"/>
+        </w:rPr>
+        <w:t>session</w:t>
+      </w:r>
+      <w:proofErr w:type="spellEnd"/>
+      <w:r>
+        <w:rPr>
+          <w:rFonts w:ascii="微软雅黑" w:eastAsia="微软雅黑" w:cs="微软雅黑"/>
+          <w:color w:val="004080"/>
+          <w:kern w:val="0"/>
+          <w:szCs w:val="24"/>
+        </w:rPr>
+        <w:t xml:space="preserve"> s where </w:t>
+      </w:r>
+      <w:proofErr w:type="spellStart"/>
+      <w:r>
+        <w:rPr>
+          <w:rFonts w:ascii="微软雅黑" w:eastAsia="微软雅黑" w:cs="微软雅黑"/>
+          <w:color w:val="004080"/>
+          <w:kern w:val="0"/>
+          <w:szCs w:val="24"/>
+        </w:rPr>
+        <w:t>l.object_id</w:t>
+      </w:r>
+      <w:proofErr w:type="spellEnd"/>
+      <w:r>
+        <w:rPr>
+          <w:rFonts w:ascii="微软雅黑" w:eastAsia="微软雅黑" w:cs="微软雅黑"/>
+          <w:color w:val="004080"/>
+          <w:kern w:val="0"/>
+          <w:szCs w:val="24"/>
+        </w:rPr>
+        <w:t xml:space="preserve"> = </w:t>
+      </w:r>
+      <w:proofErr w:type="spellStart"/>
+      <w:r>
+        <w:rPr>
+          <w:rFonts w:ascii="微软雅黑" w:eastAsia="微软雅黑" w:cs="微软雅黑"/>
+          <w:color w:val="004080"/>
+          <w:kern w:val="0"/>
+          <w:szCs w:val="24"/>
+        </w:rPr>
+        <w:t>o.object_id</w:t>
+      </w:r>
+      <w:proofErr w:type="spellEnd"/>
+      <w:r>
+        <w:rPr>
+          <w:rFonts w:ascii="微软雅黑" w:eastAsia="微软雅黑" w:cs="微软雅黑"/>
+          <w:color w:val="004080"/>
+          <w:kern w:val="0"/>
+          <w:szCs w:val="24"/>
+        </w:rPr>
+        <w:t xml:space="preserve"> and </w:t>
+      </w:r>
+      <w:proofErr w:type="spellStart"/>
+      <w:r>
+        <w:rPr>
+          <w:rFonts w:ascii="微软雅黑" w:eastAsia="微软雅黑" w:cs="微软雅黑"/>
+          <w:color w:val="004080"/>
+          <w:kern w:val="0"/>
+          <w:szCs w:val="24"/>
+        </w:rPr>
+        <w:t>l.session_id</w:t>
+      </w:r>
+      <w:proofErr w:type="spellEnd"/>
+      <w:r>
+        <w:rPr>
+          <w:rFonts w:ascii="微软雅黑" w:eastAsia="微软雅黑" w:cs="微软雅黑"/>
+          <w:color w:val="004080"/>
+          <w:kern w:val="0"/>
+          <w:szCs w:val="24"/>
+        </w:rPr>
+        <w:t xml:space="preserve"> =</w:t>
+      </w:r>
+      <w:proofErr w:type="spellStart"/>
+      <w:r>
+        <w:rPr>
+          <w:rFonts w:ascii="微软雅黑" w:eastAsia="微软雅黑" w:cs="微软雅黑"/>
+          <w:color w:val="004080"/>
+          <w:kern w:val="0"/>
+          <w:szCs w:val="24"/>
+        </w:rPr>
+        <w:t>s.sid</w:t>
+      </w:r>
+      <w:proofErr w:type="spellEnd"/>
+      <w:r>
+        <w:rPr>
+          <w:rFonts w:ascii="微软雅黑" w:eastAsia="微软雅黑" w:cs="微软雅黑"/>
+          <w:color w:val="004080"/>
+          <w:kern w:val="0"/>
+          <w:szCs w:val="24"/>
+        </w:rPr>
+        <w:t>;</w:t>
+      </w:r>
+    </w:p>
+    <w:p>
+      <w:pPr>
+        <w:autoSpaceDE w:val="0"/>
+        <w:autoSpaceDN w:val="0"/>
+        <w:adjustRightInd w:val="0"/>
+        <w:ind w:left="200"/>
+        <w:jc w:val="left"/>
+        <w:rPr>
+          <w:rFonts w:ascii="微软雅黑" w:eastAsia="微软雅黑" w:cs="微软雅黑"/>
+          <w:color w:val="004080"/>
+          <w:kern w:val="0"/>
+          <w:szCs w:val="24"/>
+        </w:rPr>
+      </w:pPr>
+    </w:p>
+    <w:p>
+      <w:pPr>
+        <w:autoSpaceDE w:val="0"/>
+        <w:autoSpaceDN w:val="0"/>
+        <w:adjustRightInd w:val="0"/>
+        <w:ind w:left="200"/>
+        <w:jc w:val="left"/>
+        <w:rPr>
+          <w:rFonts w:ascii="微软雅黑" w:eastAsia="微软雅黑" w:cs="微软雅黑"/>
+          <w:color w:val="004080"/>
+          <w:kern w:val="0"/>
+          <w:szCs w:val="24"/>
+        </w:rPr>
+      </w:pPr>
+      <w:proofErr w:type="gramStart"/>
+      <w:r>
+        <w:rPr>
+          <w:rFonts w:ascii="微软雅黑" w:eastAsia="微软雅黑" w:cs="微软雅黑"/>
+          <w:color w:val="004080"/>
+          <w:kern w:val="0"/>
+          <w:szCs w:val="24"/>
+        </w:rPr>
+        <w:t>alter</w:t>
+      </w:r>
+      <w:proofErr w:type="gramEnd"/>
+      <w:r>
+        <w:rPr>
+          <w:rFonts w:ascii="微软雅黑" w:eastAsia="微软雅黑" w:cs="微软雅黑"/>
+          <w:color w:val="004080"/>
+          <w:kern w:val="0"/>
+          <w:szCs w:val="24"/>
+        </w:rPr>
+        <w:t xml:space="preserve"> system kill session '534,2894';</w:t>
       </w:r>
     </w:p>
     <w:p/>
@@ -5609,8 +7084,6 @@
           <w:szCs w:val="27"/>
         </w:rPr>
       </w:pPr>
-      <w:bookmarkStart w:id="6" w:name="_GoBack"/>
-      <w:bookmarkEnd w:id="6"/>
       <w:r>
         <w:rPr>
           <w:rStyle w:val="apple-converted-space"/>
@@ -11315,6 +12788,19 @@
     <w:basedOn w:val="a0"/>
     <w:rsid w:val="00784D46"/>
   </w:style>
+  <w:style w:type="character" w:styleId="HTML">
+    <w:name w:val="HTML Code"/>
+    <w:basedOn w:val="a0"/>
+    <w:uiPriority w:val="99"/>
+    <w:semiHidden/>
+    <w:unhideWhenUsed/>
+    <w:rsid w:val="00C335AF"/>
+    <w:rPr>
+      <w:rFonts w:ascii="宋体" w:eastAsia="宋体" w:hAnsi="宋体" w:cs="宋体"/>
+      <w:sz w:val="24"/>
+      <w:szCs w:val="24"/>
+    </w:rPr>
+  </w:style>
 </w:styles>
 </file>
 
@@ -11736,6 +13222,19 @@
     <w:basedOn w:val="a0"/>
     <w:rsid w:val="00784D46"/>
   </w:style>
+  <w:style w:type="character" w:styleId="HTML">
+    <w:name w:val="HTML Code"/>
+    <w:basedOn w:val="a0"/>
+    <w:uiPriority w:val="99"/>
+    <w:semiHidden/>
+    <w:unhideWhenUsed/>
+    <w:rsid w:val="00C335AF"/>
+    <w:rPr>
+      <w:rFonts w:ascii="宋体" w:eastAsia="宋体" w:hAnsi="宋体" w:cs="宋体"/>
+      <w:sz w:val="24"/>
+      <w:szCs w:val="24"/>
+    </w:rPr>
+  </w:style>
 </w:styles>
 </file>
 

--- a/database.docx
+++ b/database.docx
@@ -1670,53 +1670,8797 @@
     <w:p>
       <w:pPr>
         <w:ind w:left="420"/>
-      </w:pPr>
-      <w:r>
         <w:rPr>
           <w:rFonts w:ascii="微软雅黑" w:eastAsia="微软雅黑" w:hAnsi="微软雅黑" w:hint="eastAsia"/>
           <w:color w:val="333333"/>
           <w:shd w:val="clear" w:color="auto" w:fill="FFFFFF"/>
         </w:rPr>
-        <w:t> </w:t>
-      </w:r>
-      <w:proofErr w:type="spellStart"/>
+      </w:pPr>
       <w:r>
         <w:rPr>
           <w:rFonts w:ascii="微软雅黑" w:eastAsia="微软雅黑" w:hAnsi="微软雅黑" w:hint="eastAsia"/>
           <w:color w:val="333333"/>
           <w:shd w:val="clear" w:color="auto" w:fill="FFFFFF"/>
         </w:rPr>
-        <w:t>tablespace</w:t>
-      </w:r>
-      <w:proofErr w:type="spellEnd"/>
-      <w:proofErr w:type="gramStart"/>
+        <w:t> </w:t>
+      </w:r>
+      <w:proofErr w:type="spellStart"/>
       <w:r>
         <w:rPr>
           <w:rFonts w:ascii="微软雅黑" w:eastAsia="微软雅黑" w:hAnsi="微软雅黑" w:hint="eastAsia"/>
           <w:color w:val="333333"/>
           <w:shd w:val="clear" w:color="auto" w:fill="FFFFFF"/>
         </w:rPr>
-        <w:t>  </w:t>
-      </w:r>
-      <w:proofErr w:type="spellStart"/>
+        <w:t>tablespace</w:t>
+      </w:r>
+      <w:proofErr w:type="spellEnd"/>
+      <w:proofErr w:type="gramStart"/>
       <w:r>
         <w:rPr>
           <w:rFonts w:ascii="微软雅黑" w:eastAsia="微软雅黑" w:hAnsi="微软雅黑" w:hint="eastAsia"/>
           <w:color w:val="333333"/>
           <w:shd w:val="clear" w:color="auto" w:fill="FFFFFF"/>
         </w:rPr>
-        <w:t>tablespacename</w:t>
-      </w:r>
-      <w:proofErr w:type="spellEnd"/>
-      <w:proofErr w:type="gramEnd"/>
+        <w:t>  </w:t>
+      </w:r>
+      <w:proofErr w:type="spellStart"/>
       <w:r>
         <w:rPr>
           <w:rFonts w:ascii="微软雅黑" w:eastAsia="微软雅黑" w:hAnsi="微软雅黑" w:hint="eastAsia"/>
           <w:color w:val="333333"/>
           <w:shd w:val="clear" w:color="auto" w:fill="FFFFFF"/>
         </w:rPr>
+        <w:t>tablespacename</w:t>
+      </w:r>
+      <w:proofErr w:type="spellEnd"/>
+      <w:proofErr w:type="gramEnd"/>
+      <w:r>
+        <w:rPr>
+          <w:rFonts w:ascii="微软雅黑" w:eastAsia="微软雅黑" w:hAnsi="微软雅黑" w:hint="eastAsia"/>
+          <w:color w:val="333333"/>
+          <w:shd w:val="clear" w:color="auto" w:fill="FFFFFF"/>
+        </w:rPr>
         <w:t>;</w:t>
       </w:r>
+    </w:p>
+    <w:p>
+      <w:pPr>
+        <w:ind w:left="420"/>
+        <w:rPr>
+          <w:rFonts w:ascii="微软雅黑" w:eastAsia="微软雅黑" w:hAnsi="微软雅黑" w:hint="eastAsia"/>
+          <w:color w:val="333333"/>
+          <w:shd w:val="clear" w:color="auto" w:fill="FFFFFF"/>
+        </w:rPr>
+      </w:pPr>
+    </w:p>
+    <w:p>
+      <w:pPr>
+        <w:pStyle w:val="2"/>
+        <w:rPr>
+          <w:rFonts w:hint="eastAsia"/>
+          <w:shd w:val="clear" w:color="auto" w:fill="FFFFFF"/>
+        </w:rPr>
+      </w:pPr>
+      <w:r>
+        <w:rPr>
+          <w:rFonts w:hint="eastAsia"/>
+          <w:shd w:val="clear" w:color="auto" w:fill="FFFFFF"/>
+        </w:rPr>
+        <w:t>9.</w:t>
+      </w:r>
+      <w:r>
+        <w:rPr>
+          <w:rFonts w:hint="eastAsia"/>
+          <w:shd w:val="clear" w:color="auto" w:fill="FFFFFF"/>
+        </w:rPr>
+        <w:t>批量插入，</w:t>
+      </w:r>
+      <w:r>
+        <w:rPr>
+          <w:rFonts w:hint="eastAsia"/>
+          <w:shd w:val="clear" w:color="auto" w:fill="FFFFFF"/>
+        </w:rPr>
+        <w:t>10000</w:t>
+      </w:r>
+      <w:r>
+        <w:rPr>
+          <w:rFonts w:hint="eastAsia"/>
+          <w:shd w:val="clear" w:color="auto" w:fill="FFFFFF"/>
+        </w:rPr>
+        <w:t>条</w:t>
+      </w:r>
+      <w:r>
+        <w:rPr>
+          <w:rFonts w:hint="eastAsia"/>
+          <w:shd w:val="clear" w:color="auto" w:fill="FFFFFF"/>
+        </w:rPr>
+        <w:t xml:space="preserve">commit </w:t>
+      </w:r>
+      <w:r>
+        <w:rPr>
+          <w:rFonts w:hint="eastAsia"/>
+          <w:shd w:val="clear" w:color="auto" w:fill="FFFFFF"/>
+        </w:rPr>
+        <w:t>存储过程</w:t>
+      </w:r>
+      <w:bookmarkStart w:id="0" w:name="_GoBack"/>
+      <w:bookmarkEnd w:id="0"/>
+    </w:p>
+    <w:p>
+      <w:pPr>
+        <w:autoSpaceDE w:val="0"/>
+        <w:autoSpaceDN w:val="0"/>
+        <w:adjustRightInd w:val="0"/>
+        <w:jc w:val="left"/>
+        <w:rPr>
+          <w:rFonts w:ascii="宋体" w:eastAsia="宋体" w:cs="宋体"/>
+          <w:color w:val="000000"/>
+          <w:kern w:val="0"/>
+          <w:sz w:val="18"/>
+          <w:szCs w:val="18"/>
+          <w:highlight w:val="white"/>
+        </w:rPr>
+      </w:pPr>
+      <w:proofErr w:type="gramStart"/>
+      <w:r>
+        <w:rPr>
+          <w:rFonts w:ascii="宋体" w:eastAsia="宋体" w:cs="宋体"/>
+          <w:color w:val="008080"/>
+          <w:kern w:val="0"/>
+          <w:sz w:val="18"/>
+          <w:szCs w:val="18"/>
+          <w:highlight w:val="white"/>
+        </w:rPr>
+        <w:t>declare</w:t>
+      </w:r>
+      <w:proofErr w:type="gramEnd"/>
+      <w:r>
+        <w:rPr>
+          <w:rFonts w:ascii="宋体" w:eastAsia="宋体" w:cs="宋体"/>
+          <w:color w:val="000000"/>
+          <w:kern w:val="0"/>
+          <w:sz w:val="18"/>
+          <w:szCs w:val="18"/>
+          <w:highlight w:val="white"/>
+        </w:rPr>
+        <w:t xml:space="preserve">  </w:t>
+      </w:r>
+    </w:p>
+    <w:p>
+      <w:pPr>
+        <w:autoSpaceDE w:val="0"/>
+        <w:autoSpaceDN w:val="0"/>
+        <w:adjustRightInd w:val="0"/>
+        <w:jc w:val="left"/>
+        <w:rPr>
+          <w:rFonts w:ascii="宋体" w:eastAsia="宋体" w:cs="宋体"/>
+          <w:color w:val="000000"/>
+          <w:kern w:val="0"/>
+          <w:sz w:val="18"/>
+          <w:szCs w:val="18"/>
+          <w:highlight w:val="white"/>
+        </w:rPr>
+      </w:pPr>
+      <w:r>
+        <w:rPr>
+          <w:rFonts w:ascii="宋体" w:eastAsia="宋体" w:cs="宋体"/>
+          <w:color w:val="000000"/>
+          <w:kern w:val="0"/>
+          <w:sz w:val="18"/>
+          <w:szCs w:val="18"/>
+          <w:highlight w:val="white"/>
+        </w:rPr>
+        <w:t xml:space="preserve">  </w:t>
+      </w:r>
+      <w:proofErr w:type="gramStart"/>
+      <w:r>
+        <w:rPr>
+          <w:rFonts w:ascii="宋体" w:eastAsia="宋体" w:cs="宋体"/>
+          <w:color w:val="000000"/>
+          <w:kern w:val="0"/>
+          <w:sz w:val="18"/>
+          <w:szCs w:val="18"/>
+          <w:highlight w:val="white"/>
+        </w:rPr>
+        <w:t>i</w:t>
+      </w:r>
+      <w:proofErr w:type="gramEnd"/>
+      <w:r>
+        <w:rPr>
+          <w:rFonts w:ascii="宋体" w:eastAsia="宋体" w:cs="宋体"/>
+          <w:color w:val="000000"/>
+          <w:kern w:val="0"/>
+          <w:sz w:val="18"/>
+          <w:szCs w:val="18"/>
+          <w:highlight w:val="white"/>
+        </w:rPr>
+        <w:t xml:space="preserve">    </w:t>
+      </w:r>
+      <w:proofErr w:type="spellStart"/>
+      <w:r>
+        <w:rPr>
+          <w:rFonts w:ascii="宋体" w:eastAsia="宋体" w:cs="宋体"/>
+          <w:color w:val="008080"/>
+          <w:kern w:val="0"/>
+          <w:sz w:val="18"/>
+          <w:szCs w:val="18"/>
+          <w:highlight w:val="white"/>
+        </w:rPr>
+        <w:t>int</w:t>
+      </w:r>
+      <w:proofErr w:type="spellEnd"/>
+      <w:r>
+        <w:rPr>
+          <w:rFonts w:ascii="宋体" w:eastAsia="宋体" w:cs="宋体"/>
+          <w:color w:val="000000"/>
+          <w:kern w:val="0"/>
+          <w:sz w:val="18"/>
+          <w:szCs w:val="18"/>
+          <w:highlight w:val="white"/>
+        </w:rPr>
+        <w:t xml:space="preserve"> </w:t>
+      </w:r>
+      <w:r>
+        <w:rPr>
+          <w:rFonts w:ascii="宋体" w:eastAsia="宋体" w:cs="宋体"/>
+          <w:color w:val="000080"/>
+          <w:kern w:val="0"/>
+          <w:sz w:val="18"/>
+          <w:szCs w:val="18"/>
+          <w:highlight w:val="white"/>
+        </w:rPr>
+        <w:t>:=</w:t>
+      </w:r>
+      <w:r>
+        <w:rPr>
+          <w:rFonts w:ascii="宋体" w:eastAsia="宋体" w:cs="宋体"/>
+          <w:color w:val="000000"/>
+          <w:kern w:val="0"/>
+          <w:sz w:val="18"/>
+          <w:szCs w:val="18"/>
+          <w:highlight w:val="white"/>
+        </w:rPr>
+        <w:t xml:space="preserve"> </w:t>
+      </w:r>
+      <w:r>
+        <w:rPr>
+          <w:rFonts w:ascii="宋体" w:eastAsia="宋体" w:cs="宋体"/>
+          <w:color w:val="0000FF"/>
+          <w:kern w:val="0"/>
+          <w:sz w:val="18"/>
+          <w:szCs w:val="18"/>
+          <w:highlight w:val="white"/>
+        </w:rPr>
+        <w:t>1</w:t>
+      </w:r>
+      <w:r>
+        <w:rPr>
+          <w:rFonts w:ascii="宋体" w:eastAsia="宋体" w:cs="宋体"/>
+          <w:color w:val="000080"/>
+          <w:kern w:val="0"/>
+          <w:sz w:val="18"/>
+          <w:szCs w:val="18"/>
+          <w:highlight w:val="white"/>
+        </w:rPr>
+        <w:t>;</w:t>
+      </w:r>
+      <w:r>
+        <w:rPr>
+          <w:rFonts w:ascii="宋体" w:eastAsia="宋体" w:cs="宋体"/>
+          <w:color w:val="000000"/>
+          <w:kern w:val="0"/>
+          <w:sz w:val="18"/>
+          <w:szCs w:val="18"/>
+          <w:highlight w:val="white"/>
+        </w:rPr>
+        <w:t xml:space="preserve">   </w:t>
+      </w:r>
+    </w:p>
+    <w:p>
+      <w:pPr>
+        <w:autoSpaceDE w:val="0"/>
+        <w:autoSpaceDN w:val="0"/>
+        <w:adjustRightInd w:val="0"/>
+        <w:jc w:val="left"/>
+        <w:rPr>
+          <w:rFonts w:ascii="宋体" w:eastAsia="宋体" w:cs="宋体"/>
+          <w:color w:val="000000"/>
+          <w:kern w:val="0"/>
+          <w:sz w:val="18"/>
+          <w:szCs w:val="18"/>
+          <w:highlight w:val="white"/>
+        </w:rPr>
+      </w:pPr>
+      <w:proofErr w:type="gramStart"/>
+      <w:r>
+        <w:rPr>
+          <w:rFonts w:ascii="宋体" w:eastAsia="宋体" w:cs="宋体"/>
+          <w:color w:val="008080"/>
+          <w:kern w:val="0"/>
+          <w:sz w:val="18"/>
+          <w:szCs w:val="18"/>
+          <w:highlight w:val="white"/>
+        </w:rPr>
+        <w:t>begin</w:t>
+      </w:r>
+      <w:proofErr w:type="gramEnd"/>
+    </w:p>
+    <w:p>
+      <w:pPr>
+        <w:autoSpaceDE w:val="0"/>
+        <w:autoSpaceDN w:val="0"/>
+        <w:adjustRightInd w:val="0"/>
+        <w:jc w:val="left"/>
+        <w:rPr>
+          <w:rFonts w:ascii="宋体" w:eastAsia="宋体" w:cs="宋体"/>
+          <w:color w:val="000000"/>
+          <w:kern w:val="0"/>
+          <w:sz w:val="18"/>
+          <w:szCs w:val="18"/>
+          <w:highlight w:val="white"/>
+        </w:rPr>
+      </w:pPr>
+      <w:r>
+        <w:rPr>
+          <w:rFonts w:ascii="宋体" w:eastAsia="宋体" w:cs="宋体"/>
+          <w:color w:val="000000"/>
+          <w:kern w:val="0"/>
+          <w:sz w:val="18"/>
+          <w:szCs w:val="18"/>
+          <w:highlight w:val="white"/>
+        </w:rPr>
+        <w:t xml:space="preserve">  </w:t>
+      </w:r>
+      <w:proofErr w:type="gramStart"/>
+      <w:r>
+        <w:rPr>
+          <w:rFonts w:ascii="宋体" w:eastAsia="宋体" w:cs="宋体"/>
+          <w:color w:val="008080"/>
+          <w:kern w:val="0"/>
+          <w:sz w:val="18"/>
+          <w:szCs w:val="18"/>
+          <w:highlight w:val="white"/>
+        </w:rPr>
+        <w:t>loop</w:t>
+      </w:r>
+      <w:proofErr w:type="gramEnd"/>
+      <w:r>
+        <w:rPr>
+          <w:rFonts w:ascii="宋体" w:eastAsia="宋体" w:cs="宋体"/>
+          <w:color w:val="000000"/>
+          <w:kern w:val="0"/>
+          <w:sz w:val="18"/>
+          <w:szCs w:val="18"/>
+          <w:highlight w:val="white"/>
+        </w:rPr>
+        <w:t xml:space="preserve">  </w:t>
+      </w:r>
+    </w:p>
+    <w:p>
+      <w:pPr>
+        <w:autoSpaceDE w:val="0"/>
+        <w:autoSpaceDN w:val="0"/>
+        <w:adjustRightInd w:val="0"/>
+        <w:jc w:val="left"/>
+        <w:rPr>
+          <w:rFonts w:ascii="宋体" w:eastAsia="宋体" w:cs="宋体"/>
+          <w:color w:val="000000"/>
+          <w:kern w:val="0"/>
+          <w:sz w:val="18"/>
+          <w:szCs w:val="18"/>
+          <w:highlight w:val="white"/>
+        </w:rPr>
+      </w:pPr>
+      <w:r>
+        <w:rPr>
+          <w:rFonts w:ascii="宋体" w:eastAsia="宋体" w:cs="宋体"/>
+          <w:color w:val="000000"/>
+          <w:kern w:val="0"/>
+          <w:sz w:val="18"/>
+          <w:szCs w:val="18"/>
+          <w:highlight w:val="white"/>
+        </w:rPr>
+        <w:t xml:space="preserve">    </w:t>
+      </w:r>
+      <w:r>
+        <w:rPr>
+          <w:rFonts w:ascii="宋体" w:eastAsia="宋体" w:cs="宋体"/>
+          <w:color w:val="008080"/>
+          <w:kern w:val="0"/>
+          <w:sz w:val="18"/>
+          <w:szCs w:val="18"/>
+          <w:highlight w:val="white"/>
+        </w:rPr>
+        <w:t>insert</w:t>
+      </w:r>
+      <w:r>
+        <w:rPr>
+          <w:rFonts w:ascii="宋体" w:eastAsia="宋体" w:cs="宋体"/>
+          <w:color w:val="000000"/>
+          <w:kern w:val="0"/>
+          <w:sz w:val="18"/>
+          <w:szCs w:val="18"/>
+          <w:highlight w:val="white"/>
+        </w:rPr>
+        <w:t xml:space="preserve"> </w:t>
+      </w:r>
+      <w:r>
+        <w:rPr>
+          <w:rFonts w:ascii="宋体" w:eastAsia="宋体" w:cs="宋体"/>
+          <w:color w:val="008080"/>
+          <w:kern w:val="0"/>
+          <w:sz w:val="18"/>
+          <w:szCs w:val="18"/>
+          <w:highlight w:val="white"/>
+        </w:rPr>
+        <w:t>into</w:t>
+      </w:r>
+      <w:r>
+        <w:rPr>
+          <w:rFonts w:ascii="宋体" w:eastAsia="宋体" w:cs="宋体"/>
+          <w:color w:val="000000"/>
+          <w:kern w:val="0"/>
+          <w:sz w:val="18"/>
+          <w:szCs w:val="18"/>
+          <w:highlight w:val="white"/>
+        </w:rPr>
+        <w:t xml:space="preserve"> M_WA_SOURCE_0015 </w:t>
+      </w:r>
+      <w:r>
+        <w:rPr>
+          <w:rFonts w:ascii="宋体" w:eastAsia="宋体" w:cs="宋体"/>
+          <w:color w:val="000080"/>
+          <w:kern w:val="0"/>
+          <w:sz w:val="18"/>
+          <w:szCs w:val="18"/>
+          <w:highlight w:val="white"/>
+        </w:rPr>
+        <w:t>(</w:t>
+      </w:r>
+      <w:r>
+        <w:rPr>
+          <w:rFonts w:ascii="宋体" w:eastAsia="宋体" w:cs="宋体"/>
+          <w:color w:val="000000"/>
+          <w:kern w:val="0"/>
+          <w:sz w:val="18"/>
+          <w:szCs w:val="18"/>
+          <w:highlight w:val="white"/>
+        </w:rPr>
+        <w:t>h010005</w:t>
+      </w:r>
+      <w:r>
+        <w:rPr>
+          <w:rFonts w:ascii="宋体" w:eastAsia="宋体" w:cs="宋体"/>
+          <w:color w:val="000080"/>
+          <w:kern w:val="0"/>
+          <w:sz w:val="18"/>
+          <w:szCs w:val="18"/>
+          <w:highlight w:val="white"/>
+        </w:rPr>
+        <w:t>,</w:t>
+      </w:r>
+      <w:r>
+        <w:rPr>
+          <w:rFonts w:ascii="宋体" w:eastAsia="宋体" w:cs="宋体"/>
+          <w:color w:val="000000"/>
+          <w:kern w:val="0"/>
+          <w:sz w:val="18"/>
+          <w:szCs w:val="18"/>
+          <w:highlight w:val="white"/>
+        </w:rPr>
+        <w:t xml:space="preserve"> h010006</w:t>
+      </w:r>
+      <w:r>
+        <w:rPr>
+          <w:rFonts w:ascii="宋体" w:eastAsia="宋体" w:cs="宋体"/>
+          <w:color w:val="000080"/>
+          <w:kern w:val="0"/>
+          <w:sz w:val="18"/>
+          <w:szCs w:val="18"/>
+          <w:highlight w:val="white"/>
+        </w:rPr>
+        <w:t>,</w:t>
+      </w:r>
+      <w:r>
+        <w:rPr>
+          <w:rFonts w:ascii="宋体" w:eastAsia="宋体" w:cs="宋体"/>
+          <w:color w:val="000000"/>
+          <w:kern w:val="0"/>
+          <w:sz w:val="18"/>
+          <w:szCs w:val="18"/>
+          <w:highlight w:val="white"/>
+        </w:rPr>
+        <w:t xml:space="preserve"> h010007</w:t>
+      </w:r>
+      <w:r>
+        <w:rPr>
+          <w:rFonts w:ascii="宋体" w:eastAsia="宋体" w:cs="宋体"/>
+          <w:color w:val="000080"/>
+          <w:kern w:val="0"/>
+          <w:sz w:val="18"/>
+          <w:szCs w:val="18"/>
+          <w:highlight w:val="white"/>
+        </w:rPr>
+        <w:t>,</w:t>
+      </w:r>
+      <w:r>
+        <w:rPr>
+          <w:rFonts w:ascii="宋体" w:eastAsia="宋体" w:cs="宋体"/>
+          <w:color w:val="000000"/>
+          <w:kern w:val="0"/>
+          <w:sz w:val="18"/>
+          <w:szCs w:val="18"/>
+          <w:highlight w:val="white"/>
+        </w:rPr>
+        <w:t xml:space="preserve"> b020001</w:t>
+      </w:r>
+      <w:r>
+        <w:rPr>
+          <w:rFonts w:ascii="宋体" w:eastAsia="宋体" w:cs="宋体"/>
+          <w:color w:val="000080"/>
+          <w:kern w:val="0"/>
+          <w:sz w:val="18"/>
+          <w:szCs w:val="18"/>
+          <w:highlight w:val="white"/>
+        </w:rPr>
+        <w:t>,</w:t>
+      </w:r>
+      <w:r>
+        <w:rPr>
+          <w:rFonts w:ascii="宋体" w:eastAsia="宋体" w:cs="宋体"/>
+          <w:color w:val="000000"/>
+          <w:kern w:val="0"/>
+          <w:sz w:val="18"/>
+          <w:szCs w:val="18"/>
+          <w:highlight w:val="white"/>
+        </w:rPr>
+        <w:t xml:space="preserve"> h010018</w:t>
+      </w:r>
+      <w:r>
+        <w:rPr>
+          <w:rFonts w:ascii="宋体" w:eastAsia="宋体" w:cs="宋体"/>
+          <w:color w:val="000080"/>
+          <w:kern w:val="0"/>
+          <w:sz w:val="18"/>
+          <w:szCs w:val="18"/>
+          <w:highlight w:val="white"/>
+        </w:rPr>
+        <w:t>,</w:t>
+      </w:r>
+      <w:r>
+        <w:rPr>
+          <w:rFonts w:ascii="宋体" w:eastAsia="宋体" w:cs="宋体"/>
+          <w:color w:val="000000"/>
+          <w:kern w:val="0"/>
+          <w:sz w:val="18"/>
+          <w:szCs w:val="18"/>
+          <w:highlight w:val="white"/>
+        </w:rPr>
+        <w:t xml:space="preserve"> h010002</w:t>
+      </w:r>
+      <w:r>
+        <w:rPr>
+          <w:rFonts w:ascii="宋体" w:eastAsia="宋体" w:cs="宋体"/>
+          <w:color w:val="000080"/>
+          <w:kern w:val="0"/>
+          <w:sz w:val="18"/>
+          <w:szCs w:val="18"/>
+          <w:highlight w:val="white"/>
+        </w:rPr>
+        <w:t>,</w:t>
+      </w:r>
+      <w:r>
+        <w:rPr>
+          <w:rFonts w:ascii="宋体" w:eastAsia="宋体" w:cs="宋体"/>
+          <w:color w:val="000000"/>
+          <w:kern w:val="0"/>
+          <w:sz w:val="18"/>
+          <w:szCs w:val="18"/>
+          <w:highlight w:val="white"/>
+        </w:rPr>
+        <w:t xml:space="preserve"> f020004</w:t>
+      </w:r>
+      <w:r>
+        <w:rPr>
+          <w:rFonts w:ascii="宋体" w:eastAsia="宋体" w:cs="宋体"/>
+          <w:color w:val="000080"/>
+          <w:kern w:val="0"/>
+          <w:sz w:val="18"/>
+          <w:szCs w:val="18"/>
+          <w:highlight w:val="white"/>
+        </w:rPr>
+        <w:t>,</w:t>
+      </w:r>
+      <w:r>
+        <w:rPr>
+          <w:rFonts w:ascii="宋体" w:eastAsia="宋体" w:cs="宋体"/>
+          <w:color w:val="000000"/>
+          <w:kern w:val="0"/>
+          <w:sz w:val="18"/>
+          <w:szCs w:val="18"/>
+          <w:highlight w:val="white"/>
+        </w:rPr>
+        <w:t xml:space="preserve"> f020010</w:t>
+      </w:r>
+      <w:r>
+        <w:rPr>
+          <w:rFonts w:ascii="宋体" w:eastAsia="宋体" w:cs="宋体"/>
+          <w:color w:val="000080"/>
+          <w:kern w:val="0"/>
+          <w:sz w:val="18"/>
+          <w:szCs w:val="18"/>
+          <w:highlight w:val="white"/>
+        </w:rPr>
+        <w:t>,</w:t>
+      </w:r>
+      <w:r>
+        <w:rPr>
+          <w:rFonts w:ascii="宋体" w:eastAsia="宋体" w:cs="宋体"/>
+          <w:color w:val="000000"/>
+          <w:kern w:val="0"/>
+          <w:sz w:val="18"/>
+          <w:szCs w:val="18"/>
+          <w:highlight w:val="white"/>
+        </w:rPr>
+        <w:t xml:space="preserve"> f020005</w:t>
+      </w:r>
+      <w:r>
+        <w:rPr>
+          <w:rFonts w:ascii="宋体" w:eastAsia="宋体" w:cs="宋体"/>
+          <w:color w:val="000080"/>
+          <w:kern w:val="0"/>
+          <w:sz w:val="18"/>
+          <w:szCs w:val="18"/>
+          <w:highlight w:val="white"/>
+        </w:rPr>
+        <w:t>,</w:t>
+      </w:r>
+      <w:r>
+        <w:rPr>
+          <w:rFonts w:ascii="宋体" w:eastAsia="宋体" w:cs="宋体"/>
+          <w:color w:val="000000"/>
+          <w:kern w:val="0"/>
+          <w:sz w:val="18"/>
+          <w:szCs w:val="18"/>
+          <w:highlight w:val="white"/>
+        </w:rPr>
+        <w:t xml:space="preserve"> f020011</w:t>
+      </w:r>
+      <w:r>
+        <w:rPr>
+          <w:rFonts w:ascii="宋体" w:eastAsia="宋体" w:cs="宋体"/>
+          <w:color w:val="000080"/>
+          <w:kern w:val="0"/>
+          <w:sz w:val="18"/>
+          <w:szCs w:val="18"/>
+          <w:highlight w:val="white"/>
+        </w:rPr>
+        <w:t>,</w:t>
+      </w:r>
+      <w:r>
+        <w:rPr>
+          <w:rFonts w:ascii="宋体" w:eastAsia="宋体" w:cs="宋体"/>
+          <w:color w:val="000000"/>
+          <w:kern w:val="0"/>
+          <w:sz w:val="18"/>
+          <w:szCs w:val="18"/>
+          <w:highlight w:val="white"/>
+        </w:rPr>
+        <w:t xml:space="preserve"> f020006</w:t>
+      </w:r>
+      <w:r>
+        <w:rPr>
+          <w:rFonts w:ascii="宋体" w:eastAsia="宋体" w:cs="宋体"/>
+          <w:color w:val="000080"/>
+          <w:kern w:val="0"/>
+          <w:sz w:val="18"/>
+          <w:szCs w:val="18"/>
+          <w:highlight w:val="white"/>
+        </w:rPr>
+        <w:t>,</w:t>
+      </w:r>
+      <w:r>
+        <w:rPr>
+          <w:rFonts w:ascii="宋体" w:eastAsia="宋体" w:cs="宋体"/>
+          <w:color w:val="000000"/>
+          <w:kern w:val="0"/>
+          <w:sz w:val="18"/>
+          <w:szCs w:val="18"/>
+          <w:highlight w:val="white"/>
+        </w:rPr>
+        <w:t xml:space="preserve"> f020012</w:t>
+      </w:r>
+      <w:r>
+        <w:rPr>
+          <w:rFonts w:ascii="宋体" w:eastAsia="宋体" w:cs="宋体"/>
+          <w:color w:val="000080"/>
+          <w:kern w:val="0"/>
+          <w:sz w:val="18"/>
+          <w:szCs w:val="18"/>
+          <w:highlight w:val="white"/>
+        </w:rPr>
+        <w:t>,</w:t>
+      </w:r>
+      <w:r>
+        <w:rPr>
+          <w:rFonts w:ascii="宋体" w:eastAsia="宋体" w:cs="宋体"/>
+          <w:color w:val="000000"/>
+          <w:kern w:val="0"/>
+          <w:sz w:val="18"/>
+          <w:szCs w:val="18"/>
+          <w:highlight w:val="white"/>
+        </w:rPr>
+        <w:t xml:space="preserve"> f020007</w:t>
+      </w:r>
+      <w:r>
+        <w:rPr>
+          <w:rFonts w:ascii="宋体" w:eastAsia="宋体" w:cs="宋体"/>
+          <w:color w:val="000080"/>
+          <w:kern w:val="0"/>
+          <w:sz w:val="18"/>
+          <w:szCs w:val="18"/>
+          <w:highlight w:val="white"/>
+        </w:rPr>
+        <w:t>,</w:t>
+      </w:r>
+      <w:r>
+        <w:rPr>
+          <w:rFonts w:ascii="宋体" w:eastAsia="宋体" w:cs="宋体"/>
+          <w:color w:val="000000"/>
+          <w:kern w:val="0"/>
+          <w:sz w:val="18"/>
+          <w:szCs w:val="18"/>
+          <w:highlight w:val="white"/>
+        </w:rPr>
+        <w:t xml:space="preserve"> f020013</w:t>
+      </w:r>
+      <w:r>
+        <w:rPr>
+          <w:rFonts w:ascii="宋体" w:eastAsia="宋体" w:cs="宋体"/>
+          <w:color w:val="000080"/>
+          <w:kern w:val="0"/>
+          <w:sz w:val="18"/>
+          <w:szCs w:val="18"/>
+          <w:highlight w:val="white"/>
+        </w:rPr>
+        <w:t>,</w:t>
+      </w:r>
+      <w:r>
+        <w:rPr>
+          <w:rFonts w:ascii="宋体" w:eastAsia="宋体" w:cs="宋体"/>
+          <w:color w:val="000000"/>
+          <w:kern w:val="0"/>
+          <w:sz w:val="18"/>
+          <w:szCs w:val="18"/>
+          <w:highlight w:val="white"/>
+        </w:rPr>
+        <w:t xml:space="preserve"> h040002</w:t>
+      </w:r>
+      <w:r>
+        <w:rPr>
+          <w:rFonts w:ascii="宋体" w:eastAsia="宋体" w:cs="宋体"/>
+          <w:color w:val="000080"/>
+          <w:kern w:val="0"/>
+          <w:sz w:val="18"/>
+          <w:szCs w:val="18"/>
+          <w:highlight w:val="white"/>
+        </w:rPr>
+        <w:t>,</w:t>
+      </w:r>
+      <w:r>
+        <w:rPr>
+          <w:rFonts w:ascii="宋体" w:eastAsia="宋体" w:cs="宋体"/>
+          <w:color w:val="000000"/>
+          <w:kern w:val="0"/>
+          <w:sz w:val="18"/>
+          <w:szCs w:val="18"/>
+          <w:highlight w:val="white"/>
+        </w:rPr>
+        <w:t xml:space="preserve"> c040002</w:t>
+      </w:r>
+      <w:r>
+        <w:rPr>
+          <w:rFonts w:ascii="宋体" w:eastAsia="宋体" w:cs="宋体"/>
+          <w:color w:val="000080"/>
+          <w:kern w:val="0"/>
+          <w:sz w:val="18"/>
+          <w:szCs w:val="18"/>
+          <w:highlight w:val="white"/>
+        </w:rPr>
+        <w:t>,</w:t>
+      </w:r>
+      <w:r>
+        <w:rPr>
+          <w:rFonts w:ascii="宋体" w:eastAsia="宋体" w:cs="宋体"/>
+          <w:color w:val="000000"/>
+          <w:kern w:val="0"/>
+          <w:sz w:val="18"/>
+          <w:szCs w:val="18"/>
+          <w:highlight w:val="white"/>
+        </w:rPr>
+        <w:t xml:space="preserve"> h010014</w:t>
+      </w:r>
+      <w:r>
+        <w:rPr>
+          <w:rFonts w:ascii="宋体" w:eastAsia="宋体" w:cs="宋体"/>
+          <w:color w:val="000080"/>
+          <w:kern w:val="0"/>
+          <w:sz w:val="18"/>
+          <w:szCs w:val="18"/>
+          <w:highlight w:val="white"/>
+        </w:rPr>
+        <w:t>,</w:t>
+      </w:r>
+      <w:r>
+        <w:rPr>
+          <w:rFonts w:ascii="宋体" w:eastAsia="宋体" w:cs="宋体"/>
+          <w:color w:val="000000"/>
+          <w:kern w:val="0"/>
+          <w:sz w:val="18"/>
+          <w:szCs w:val="18"/>
+          <w:highlight w:val="white"/>
+        </w:rPr>
+        <w:t xml:space="preserve"> b050016</w:t>
+      </w:r>
+      <w:r>
+        <w:rPr>
+          <w:rFonts w:ascii="宋体" w:eastAsia="宋体" w:cs="宋体"/>
+          <w:color w:val="000080"/>
+          <w:kern w:val="0"/>
+          <w:sz w:val="18"/>
+          <w:szCs w:val="18"/>
+          <w:highlight w:val="white"/>
+        </w:rPr>
+        <w:t>,</w:t>
+      </w:r>
+      <w:r>
+        <w:rPr>
+          <w:rFonts w:ascii="宋体" w:eastAsia="宋体" w:cs="宋体"/>
+          <w:color w:val="000000"/>
+          <w:kern w:val="0"/>
+          <w:sz w:val="18"/>
+          <w:szCs w:val="18"/>
+          <w:highlight w:val="white"/>
+        </w:rPr>
+        <w:t xml:space="preserve"> g020014</w:t>
+      </w:r>
+      <w:r>
+        <w:rPr>
+          <w:rFonts w:ascii="宋体" w:eastAsia="宋体" w:cs="宋体"/>
+          <w:color w:val="000080"/>
+          <w:kern w:val="0"/>
+          <w:sz w:val="18"/>
+          <w:szCs w:val="18"/>
+          <w:highlight w:val="white"/>
+        </w:rPr>
+        <w:t>,</w:t>
+      </w:r>
+      <w:r>
+        <w:rPr>
+          <w:rFonts w:ascii="宋体" w:eastAsia="宋体" w:cs="宋体"/>
+          <w:color w:val="000000"/>
+          <w:kern w:val="0"/>
+          <w:sz w:val="18"/>
+          <w:szCs w:val="18"/>
+          <w:highlight w:val="white"/>
+        </w:rPr>
+        <w:t xml:space="preserve"> h010013</w:t>
+      </w:r>
+      <w:r>
+        <w:rPr>
+          <w:rFonts w:ascii="宋体" w:eastAsia="宋体" w:cs="宋体"/>
+          <w:color w:val="000080"/>
+          <w:kern w:val="0"/>
+          <w:sz w:val="18"/>
+          <w:szCs w:val="18"/>
+          <w:highlight w:val="white"/>
+        </w:rPr>
+        <w:t>,</w:t>
+      </w:r>
+      <w:r>
+        <w:rPr>
+          <w:rFonts w:ascii="宋体" w:eastAsia="宋体" w:cs="宋体"/>
+          <w:color w:val="000000"/>
+          <w:kern w:val="0"/>
+          <w:sz w:val="18"/>
+          <w:szCs w:val="18"/>
+          <w:highlight w:val="white"/>
+        </w:rPr>
+        <w:t xml:space="preserve"> b040021</w:t>
+      </w:r>
+      <w:r>
+        <w:rPr>
+          <w:rFonts w:ascii="宋体" w:eastAsia="宋体" w:cs="宋体"/>
+          <w:color w:val="000080"/>
+          <w:kern w:val="0"/>
+          <w:sz w:val="18"/>
+          <w:szCs w:val="18"/>
+          <w:highlight w:val="white"/>
+        </w:rPr>
+        <w:t>,</w:t>
+      </w:r>
+      <w:r>
+        <w:rPr>
+          <w:rFonts w:ascii="宋体" w:eastAsia="宋体" w:cs="宋体"/>
+          <w:color w:val="000000"/>
+          <w:kern w:val="0"/>
+          <w:sz w:val="18"/>
+          <w:szCs w:val="18"/>
+          <w:highlight w:val="white"/>
+        </w:rPr>
+        <w:t xml:space="preserve"> b040022</w:t>
+      </w:r>
+      <w:r>
+        <w:rPr>
+          <w:rFonts w:ascii="宋体" w:eastAsia="宋体" w:cs="宋体"/>
+          <w:color w:val="000080"/>
+          <w:kern w:val="0"/>
+          <w:sz w:val="18"/>
+          <w:szCs w:val="18"/>
+          <w:highlight w:val="white"/>
+        </w:rPr>
+        <w:t>,</w:t>
+      </w:r>
+      <w:r>
+        <w:rPr>
+          <w:rFonts w:ascii="宋体" w:eastAsia="宋体" w:cs="宋体"/>
+          <w:color w:val="000000"/>
+          <w:kern w:val="0"/>
+          <w:sz w:val="18"/>
+          <w:szCs w:val="18"/>
+          <w:highlight w:val="white"/>
+        </w:rPr>
+        <w:t xml:space="preserve"> b020007</w:t>
+      </w:r>
+      <w:r>
+        <w:rPr>
+          <w:rFonts w:ascii="宋体" w:eastAsia="宋体" w:cs="宋体"/>
+          <w:color w:val="000080"/>
+          <w:kern w:val="0"/>
+          <w:sz w:val="18"/>
+          <w:szCs w:val="18"/>
+          <w:highlight w:val="white"/>
+        </w:rPr>
+        <w:t>,</w:t>
+      </w:r>
+      <w:r>
+        <w:rPr>
+          <w:rFonts w:ascii="宋体" w:eastAsia="宋体" w:cs="宋体"/>
+          <w:color w:val="000000"/>
+          <w:kern w:val="0"/>
+          <w:sz w:val="18"/>
+          <w:szCs w:val="18"/>
+          <w:highlight w:val="white"/>
+        </w:rPr>
+        <w:t xml:space="preserve"> c050001</w:t>
+      </w:r>
+      <w:r>
+        <w:rPr>
+          <w:rFonts w:ascii="宋体" w:eastAsia="宋体" w:cs="宋体"/>
+          <w:color w:val="000080"/>
+          <w:kern w:val="0"/>
+          <w:sz w:val="18"/>
+          <w:szCs w:val="18"/>
+          <w:highlight w:val="white"/>
+        </w:rPr>
+        <w:t>,</w:t>
+      </w:r>
+      <w:r>
+        <w:rPr>
+          <w:rFonts w:ascii="宋体" w:eastAsia="宋体" w:cs="宋体"/>
+          <w:color w:val="000000"/>
+          <w:kern w:val="0"/>
+          <w:sz w:val="18"/>
+          <w:szCs w:val="18"/>
+          <w:highlight w:val="white"/>
+        </w:rPr>
+        <w:t xml:space="preserve"> c040004</w:t>
+      </w:r>
+      <w:r>
+        <w:rPr>
+          <w:rFonts w:ascii="宋体" w:eastAsia="宋体" w:cs="宋体"/>
+          <w:color w:val="000080"/>
+          <w:kern w:val="0"/>
+          <w:sz w:val="18"/>
+          <w:szCs w:val="18"/>
+          <w:highlight w:val="white"/>
+        </w:rPr>
+        <w:t>,</w:t>
+      </w:r>
+      <w:r>
+        <w:rPr>
+          <w:rFonts w:ascii="宋体" w:eastAsia="宋体" w:cs="宋体"/>
+          <w:color w:val="000000"/>
+          <w:kern w:val="0"/>
+          <w:sz w:val="18"/>
+          <w:szCs w:val="18"/>
+          <w:highlight w:val="white"/>
+        </w:rPr>
+        <w:t xml:space="preserve"> c040003</w:t>
+      </w:r>
+      <w:r>
+        <w:rPr>
+          <w:rFonts w:ascii="宋体" w:eastAsia="宋体" w:cs="宋体"/>
+          <w:color w:val="000080"/>
+          <w:kern w:val="0"/>
+          <w:sz w:val="18"/>
+          <w:szCs w:val="18"/>
+          <w:highlight w:val="white"/>
+        </w:rPr>
+        <w:t>,</w:t>
+      </w:r>
+      <w:r>
+        <w:rPr>
+          <w:rFonts w:ascii="宋体" w:eastAsia="宋体" w:cs="宋体"/>
+          <w:color w:val="000000"/>
+          <w:kern w:val="0"/>
+          <w:sz w:val="18"/>
+          <w:szCs w:val="18"/>
+          <w:highlight w:val="white"/>
+        </w:rPr>
+        <w:t xml:space="preserve"> b030001</w:t>
+      </w:r>
+      <w:r>
+        <w:rPr>
+          <w:rFonts w:ascii="宋体" w:eastAsia="宋体" w:cs="宋体"/>
+          <w:color w:val="000080"/>
+          <w:kern w:val="0"/>
+          <w:sz w:val="18"/>
+          <w:szCs w:val="18"/>
+          <w:highlight w:val="white"/>
+        </w:rPr>
+        <w:t>,</w:t>
+      </w:r>
+      <w:r>
+        <w:rPr>
+          <w:rFonts w:ascii="宋体" w:eastAsia="宋体" w:cs="宋体"/>
+          <w:color w:val="000000"/>
+          <w:kern w:val="0"/>
+          <w:sz w:val="18"/>
+          <w:szCs w:val="18"/>
+          <w:highlight w:val="white"/>
+        </w:rPr>
+        <w:t xml:space="preserve"> b030004</w:t>
+      </w:r>
+      <w:r>
+        <w:rPr>
+          <w:rFonts w:ascii="宋体" w:eastAsia="宋体" w:cs="宋体"/>
+          <w:color w:val="000080"/>
+          <w:kern w:val="0"/>
+          <w:sz w:val="18"/>
+          <w:szCs w:val="18"/>
+          <w:highlight w:val="white"/>
+        </w:rPr>
+        <w:t>,</w:t>
+      </w:r>
+      <w:r>
+        <w:rPr>
+          <w:rFonts w:ascii="宋体" w:eastAsia="宋体" w:cs="宋体"/>
+          <w:color w:val="000000"/>
+          <w:kern w:val="0"/>
+          <w:sz w:val="18"/>
+          <w:szCs w:val="18"/>
+          <w:highlight w:val="white"/>
+        </w:rPr>
+        <w:t xml:space="preserve"> b030005</w:t>
+      </w:r>
+      <w:r>
+        <w:rPr>
+          <w:rFonts w:ascii="宋体" w:eastAsia="宋体" w:cs="宋体"/>
+          <w:color w:val="000080"/>
+          <w:kern w:val="0"/>
+          <w:sz w:val="18"/>
+          <w:szCs w:val="18"/>
+          <w:highlight w:val="white"/>
+        </w:rPr>
+        <w:t>,</w:t>
+      </w:r>
+      <w:r>
+        <w:rPr>
+          <w:rFonts w:ascii="宋体" w:eastAsia="宋体" w:cs="宋体"/>
+          <w:color w:val="000000"/>
+          <w:kern w:val="0"/>
+          <w:sz w:val="18"/>
+          <w:szCs w:val="18"/>
+          <w:highlight w:val="white"/>
+        </w:rPr>
+        <w:t xml:space="preserve"> g020004</w:t>
+      </w:r>
+      <w:r>
+        <w:rPr>
+          <w:rFonts w:ascii="宋体" w:eastAsia="宋体" w:cs="宋体"/>
+          <w:color w:val="000080"/>
+          <w:kern w:val="0"/>
+          <w:sz w:val="18"/>
+          <w:szCs w:val="18"/>
+          <w:highlight w:val="white"/>
+        </w:rPr>
+        <w:t>,</w:t>
+      </w:r>
+      <w:r>
+        <w:rPr>
+          <w:rFonts w:ascii="宋体" w:eastAsia="宋体" w:cs="宋体"/>
+          <w:color w:val="000000"/>
+          <w:kern w:val="0"/>
+          <w:sz w:val="18"/>
+          <w:szCs w:val="18"/>
+          <w:highlight w:val="white"/>
+        </w:rPr>
+        <w:t xml:space="preserve"> f010001</w:t>
+      </w:r>
+      <w:r>
+        <w:rPr>
+          <w:rFonts w:ascii="宋体" w:eastAsia="宋体" w:cs="宋体"/>
+          <w:color w:val="000080"/>
+          <w:kern w:val="0"/>
+          <w:sz w:val="18"/>
+          <w:szCs w:val="18"/>
+          <w:highlight w:val="white"/>
+        </w:rPr>
+        <w:t>,</w:t>
+      </w:r>
+      <w:r>
+        <w:rPr>
+          <w:rFonts w:ascii="宋体" w:eastAsia="宋体" w:cs="宋体"/>
+          <w:color w:val="000000"/>
+          <w:kern w:val="0"/>
+          <w:sz w:val="18"/>
+          <w:szCs w:val="18"/>
+          <w:highlight w:val="white"/>
+        </w:rPr>
+        <w:t xml:space="preserve"> f010002</w:t>
+      </w:r>
+      <w:r>
+        <w:rPr>
+          <w:rFonts w:ascii="宋体" w:eastAsia="宋体" w:cs="宋体"/>
+          <w:color w:val="000080"/>
+          <w:kern w:val="0"/>
+          <w:sz w:val="18"/>
+          <w:szCs w:val="18"/>
+          <w:highlight w:val="white"/>
+        </w:rPr>
+        <w:t>,</w:t>
+      </w:r>
+      <w:r>
+        <w:rPr>
+          <w:rFonts w:ascii="宋体" w:eastAsia="宋体" w:cs="宋体"/>
+          <w:color w:val="000000"/>
+          <w:kern w:val="0"/>
+          <w:sz w:val="18"/>
+          <w:szCs w:val="18"/>
+          <w:highlight w:val="white"/>
+        </w:rPr>
+        <w:t xml:space="preserve"> f010009</w:t>
+      </w:r>
+      <w:r>
+        <w:rPr>
+          <w:rFonts w:ascii="宋体" w:eastAsia="宋体" w:cs="宋体"/>
+          <w:color w:val="000080"/>
+          <w:kern w:val="0"/>
+          <w:sz w:val="18"/>
+          <w:szCs w:val="18"/>
+          <w:highlight w:val="white"/>
+        </w:rPr>
+        <w:t>,</w:t>
+      </w:r>
+      <w:r>
+        <w:rPr>
+          <w:rFonts w:ascii="宋体" w:eastAsia="宋体" w:cs="宋体"/>
+          <w:color w:val="000000"/>
+          <w:kern w:val="0"/>
+          <w:sz w:val="18"/>
+          <w:szCs w:val="18"/>
+          <w:highlight w:val="white"/>
+        </w:rPr>
+        <w:t xml:space="preserve"> f030002</w:t>
+      </w:r>
+      <w:r>
+        <w:rPr>
+          <w:rFonts w:ascii="宋体" w:eastAsia="宋体" w:cs="宋体"/>
+          <w:color w:val="000080"/>
+          <w:kern w:val="0"/>
+          <w:sz w:val="18"/>
+          <w:szCs w:val="18"/>
+          <w:highlight w:val="white"/>
+        </w:rPr>
+        <w:t>,</w:t>
+      </w:r>
+      <w:r>
+        <w:rPr>
+          <w:rFonts w:ascii="宋体" w:eastAsia="宋体" w:cs="宋体"/>
+          <w:color w:val="000000"/>
+          <w:kern w:val="0"/>
+          <w:sz w:val="18"/>
+          <w:szCs w:val="18"/>
+          <w:highlight w:val="white"/>
+        </w:rPr>
+        <w:t xml:space="preserve"> b030020</w:t>
+      </w:r>
+      <w:r>
+        <w:rPr>
+          <w:rFonts w:ascii="宋体" w:eastAsia="宋体" w:cs="宋体"/>
+          <w:color w:val="000080"/>
+          <w:kern w:val="0"/>
+          <w:sz w:val="18"/>
+          <w:szCs w:val="18"/>
+          <w:highlight w:val="white"/>
+        </w:rPr>
+        <w:t>,</w:t>
+      </w:r>
+      <w:r>
+        <w:rPr>
+          <w:rFonts w:ascii="宋体" w:eastAsia="宋体" w:cs="宋体"/>
+          <w:color w:val="000000"/>
+          <w:kern w:val="0"/>
+          <w:sz w:val="18"/>
+          <w:szCs w:val="18"/>
+          <w:highlight w:val="white"/>
+        </w:rPr>
+        <w:t xml:space="preserve"> b030021</w:t>
+      </w:r>
+      <w:r>
+        <w:rPr>
+          <w:rFonts w:ascii="宋体" w:eastAsia="宋体" w:cs="宋体"/>
+          <w:color w:val="000080"/>
+          <w:kern w:val="0"/>
+          <w:sz w:val="18"/>
+          <w:szCs w:val="18"/>
+          <w:highlight w:val="white"/>
+        </w:rPr>
+        <w:t>,</w:t>
+      </w:r>
+      <w:r>
+        <w:rPr>
+          <w:rFonts w:ascii="宋体" w:eastAsia="宋体" w:cs="宋体"/>
+          <w:color w:val="000000"/>
+          <w:kern w:val="0"/>
+          <w:sz w:val="18"/>
+          <w:szCs w:val="18"/>
+          <w:highlight w:val="white"/>
+        </w:rPr>
+        <w:t xml:space="preserve"> h010034</w:t>
+      </w:r>
+      <w:r>
+        <w:rPr>
+          <w:rFonts w:ascii="宋体" w:eastAsia="宋体" w:cs="宋体"/>
+          <w:color w:val="000080"/>
+          <w:kern w:val="0"/>
+          <w:sz w:val="18"/>
+          <w:szCs w:val="18"/>
+          <w:highlight w:val="white"/>
+        </w:rPr>
+        <w:t>,</w:t>
+      </w:r>
+      <w:r>
+        <w:rPr>
+          <w:rFonts w:ascii="宋体" w:eastAsia="宋体" w:cs="宋体"/>
+          <w:color w:val="000000"/>
+          <w:kern w:val="0"/>
+          <w:sz w:val="18"/>
+          <w:szCs w:val="18"/>
+          <w:highlight w:val="white"/>
+        </w:rPr>
+        <w:t xml:space="preserve"> i010009</w:t>
+      </w:r>
+      <w:r>
+        <w:rPr>
+          <w:rFonts w:ascii="宋体" w:eastAsia="宋体" w:cs="宋体"/>
+          <w:color w:val="000080"/>
+          <w:kern w:val="0"/>
+          <w:sz w:val="18"/>
+          <w:szCs w:val="18"/>
+          <w:highlight w:val="white"/>
+        </w:rPr>
+        <w:t>,</w:t>
+      </w:r>
+      <w:r>
+        <w:rPr>
+          <w:rFonts w:ascii="宋体" w:eastAsia="宋体" w:cs="宋体"/>
+          <w:color w:val="000000"/>
+          <w:kern w:val="0"/>
+          <w:sz w:val="18"/>
+          <w:szCs w:val="18"/>
+          <w:highlight w:val="white"/>
+        </w:rPr>
+        <w:t xml:space="preserve"> f020001</w:t>
+      </w:r>
+      <w:r>
+        <w:rPr>
+          <w:rFonts w:ascii="宋体" w:eastAsia="宋体" w:cs="宋体"/>
+          <w:color w:val="000080"/>
+          <w:kern w:val="0"/>
+          <w:sz w:val="18"/>
+          <w:szCs w:val="18"/>
+          <w:highlight w:val="white"/>
+        </w:rPr>
+        <w:t>,</w:t>
+      </w:r>
+      <w:r>
+        <w:rPr>
+          <w:rFonts w:ascii="宋体" w:eastAsia="宋体" w:cs="宋体"/>
+          <w:color w:val="000000"/>
+          <w:kern w:val="0"/>
+          <w:sz w:val="18"/>
+          <w:szCs w:val="18"/>
+          <w:highlight w:val="white"/>
+        </w:rPr>
+        <w:t xml:space="preserve"> b030002</w:t>
+      </w:r>
+      <w:r>
+        <w:rPr>
+          <w:rFonts w:ascii="宋体" w:eastAsia="宋体" w:cs="宋体"/>
+          <w:color w:val="000080"/>
+          <w:kern w:val="0"/>
+          <w:sz w:val="18"/>
+          <w:szCs w:val="18"/>
+          <w:highlight w:val="white"/>
+        </w:rPr>
+        <w:t>,</w:t>
+      </w:r>
+      <w:r>
+        <w:rPr>
+          <w:rFonts w:ascii="宋体" w:eastAsia="宋体" w:cs="宋体"/>
+          <w:color w:val="000000"/>
+          <w:kern w:val="0"/>
+          <w:sz w:val="18"/>
+          <w:szCs w:val="18"/>
+          <w:highlight w:val="white"/>
+        </w:rPr>
+        <w:t xml:space="preserve"> b010001</w:t>
+      </w:r>
+      <w:r>
+        <w:rPr>
+          <w:rFonts w:ascii="宋体" w:eastAsia="宋体" w:cs="宋体"/>
+          <w:color w:val="000080"/>
+          <w:kern w:val="0"/>
+          <w:sz w:val="18"/>
+          <w:szCs w:val="18"/>
+          <w:highlight w:val="white"/>
+        </w:rPr>
+        <w:t>,</w:t>
+      </w:r>
+      <w:r>
+        <w:rPr>
+          <w:rFonts w:ascii="宋体" w:eastAsia="宋体" w:cs="宋体"/>
+          <w:color w:val="000000"/>
+          <w:kern w:val="0"/>
+          <w:sz w:val="18"/>
+          <w:szCs w:val="18"/>
+          <w:highlight w:val="white"/>
+        </w:rPr>
+        <w:t xml:space="preserve"> h010031</w:t>
+      </w:r>
+      <w:r>
+        <w:rPr>
+          <w:rFonts w:ascii="宋体" w:eastAsia="宋体" w:cs="宋体"/>
+          <w:color w:val="000080"/>
+          <w:kern w:val="0"/>
+          <w:sz w:val="18"/>
+          <w:szCs w:val="18"/>
+          <w:highlight w:val="white"/>
+        </w:rPr>
+        <w:t>,</w:t>
+      </w:r>
+      <w:r>
+        <w:rPr>
+          <w:rFonts w:ascii="宋体" w:eastAsia="宋体" w:cs="宋体"/>
+          <w:color w:val="000000"/>
+          <w:kern w:val="0"/>
+          <w:sz w:val="18"/>
+          <w:szCs w:val="18"/>
+          <w:highlight w:val="white"/>
+        </w:rPr>
+        <w:t xml:space="preserve"> h010032</w:t>
+      </w:r>
+      <w:r>
+        <w:rPr>
+          <w:rFonts w:ascii="宋体" w:eastAsia="宋体" w:cs="宋体"/>
+          <w:color w:val="000080"/>
+          <w:kern w:val="0"/>
+          <w:sz w:val="18"/>
+          <w:szCs w:val="18"/>
+          <w:highlight w:val="white"/>
+        </w:rPr>
+        <w:t>,</w:t>
+      </w:r>
+      <w:r>
+        <w:rPr>
+          <w:rFonts w:ascii="宋体" w:eastAsia="宋体" w:cs="宋体"/>
+          <w:color w:val="000000"/>
+          <w:kern w:val="0"/>
+          <w:sz w:val="18"/>
+          <w:szCs w:val="18"/>
+          <w:highlight w:val="white"/>
+        </w:rPr>
+        <w:t xml:space="preserve"> h010033</w:t>
+      </w:r>
+      <w:r>
+        <w:rPr>
+          <w:rFonts w:ascii="宋体" w:eastAsia="宋体" w:cs="宋体"/>
+          <w:color w:val="000080"/>
+          <w:kern w:val="0"/>
+          <w:sz w:val="18"/>
+          <w:szCs w:val="18"/>
+          <w:highlight w:val="white"/>
+        </w:rPr>
+        <w:t>,</w:t>
+      </w:r>
+      <w:r>
+        <w:rPr>
+          <w:rFonts w:ascii="宋体" w:eastAsia="宋体" w:cs="宋体"/>
+          <w:color w:val="000000"/>
+          <w:kern w:val="0"/>
+          <w:sz w:val="18"/>
+          <w:szCs w:val="18"/>
+          <w:highlight w:val="white"/>
+        </w:rPr>
+        <w:t xml:space="preserve"> h010035</w:t>
+      </w:r>
+      <w:r>
+        <w:rPr>
+          <w:rFonts w:ascii="宋体" w:eastAsia="宋体" w:cs="宋体"/>
+          <w:color w:val="000080"/>
+          <w:kern w:val="0"/>
+          <w:sz w:val="18"/>
+          <w:szCs w:val="18"/>
+          <w:highlight w:val="white"/>
+        </w:rPr>
+        <w:t>,</w:t>
+      </w:r>
+      <w:r>
+        <w:rPr>
+          <w:rFonts w:ascii="宋体" w:eastAsia="宋体" w:cs="宋体"/>
+          <w:color w:val="000000"/>
+          <w:kern w:val="0"/>
+          <w:sz w:val="18"/>
+          <w:szCs w:val="18"/>
+          <w:highlight w:val="white"/>
+        </w:rPr>
+        <w:t xml:space="preserve"> h010036</w:t>
+      </w:r>
+      <w:r>
+        <w:rPr>
+          <w:rFonts w:ascii="宋体" w:eastAsia="宋体" w:cs="宋体"/>
+          <w:color w:val="000080"/>
+          <w:kern w:val="0"/>
+          <w:sz w:val="18"/>
+          <w:szCs w:val="18"/>
+          <w:highlight w:val="white"/>
+        </w:rPr>
+        <w:t>,</w:t>
+      </w:r>
+      <w:r>
+        <w:rPr>
+          <w:rFonts w:ascii="宋体" w:eastAsia="宋体" w:cs="宋体"/>
+          <w:color w:val="000000"/>
+          <w:kern w:val="0"/>
+          <w:sz w:val="18"/>
+          <w:szCs w:val="18"/>
+          <w:highlight w:val="white"/>
+        </w:rPr>
+        <w:t xml:space="preserve"> h010037</w:t>
+      </w:r>
+      <w:r>
+        <w:rPr>
+          <w:rFonts w:ascii="宋体" w:eastAsia="宋体" w:cs="宋体"/>
+          <w:color w:val="000080"/>
+          <w:kern w:val="0"/>
+          <w:sz w:val="18"/>
+          <w:szCs w:val="18"/>
+          <w:highlight w:val="white"/>
+        </w:rPr>
+        <w:t>,</w:t>
+      </w:r>
+      <w:r>
+        <w:rPr>
+          <w:rFonts w:ascii="宋体" w:eastAsia="宋体" w:cs="宋体"/>
+          <w:color w:val="000000"/>
+          <w:kern w:val="0"/>
+          <w:sz w:val="18"/>
+          <w:szCs w:val="18"/>
+          <w:highlight w:val="white"/>
+        </w:rPr>
+        <w:t xml:space="preserve"> f040007</w:t>
+      </w:r>
+      <w:r>
+        <w:rPr>
+          <w:rFonts w:ascii="宋体" w:eastAsia="宋体" w:cs="宋体"/>
+          <w:color w:val="000080"/>
+          <w:kern w:val="0"/>
+          <w:sz w:val="18"/>
+          <w:szCs w:val="18"/>
+          <w:highlight w:val="white"/>
+        </w:rPr>
+        <w:t>,</w:t>
+      </w:r>
+      <w:r>
+        <w:rPr>
+          <w:rFonts w:ascii="宋体" w:eastAsia="宋体" w:cs="宋体"/>
+          <w:color w:val="000000"/>
+          <w:kern w:val="0"/>
+          <w:sz w:val="18"/>
+          <w:szCs w:val="18"/>
+          <w:highlight w:val="white"/>
+        </w:rPr>
+        <w:t xml:space="preserve"> g020013</w:t>
+      </w:r>
+      <w:r>
+        <w:rPr>
+          <w:rFonts w:ascii="宋体" w:eastAsia="宋体" w:cs="宋体"/>
+          <w:color w:val="000080"/>
+          <w:kern w:val="0"/>
+          <w:sz w:val="18"/>
+          <w:szCs w:val="18"/>
+          <w:highlight w:val="white"/>
+        </w:rPr>
+        <w:t>,</w:t>
+      </w:r>
+      <w:r>
+        <w:rPr>
+          <w:rFonts w:ascii="宋体" w:eastAsia="宋体" w:cs="宋体"/>
+          <w:color w:val="000000"/>
+          <w:kern w:val="0"/>
+          <w:sz w:val="18"/>
+          <w:szCs w:val="18"/>
+          <w:highlight w:val="white"/>
+        </w:rPr>
+        <w:t xml:space="preserve"> f030013</w:t>
+      </w:r>
+      <w:r>
+        <w:rPr>
+          <w:rFonts w:ascii="宋体" w:eastAsia="宋体" w:cs="宋体"/>
+          <w:color w:val="000080"/>
+          <w:kern w:val="0"/>
+          <w:sz w:val="18"/>
+          <w:szCs w:val="18"/>
+          <w:highlight w:val="white"/>
+        </w:rPr>
+        <w:t>,</w:t>
+      </w:r>
+      <w:r>
+        <w:rPr>
+          <w:rFonts w:ascii="宋体" w:eastAsia="宋体" w:cs="宋体"/>
+          <w:color w:val="000000"/>
+          <w:kern w:val="0"/>
+          <w:sz w:val="18"/>
+          <w:szCs w:val="18"/>
+          <w:highlight w:val="white"/>
+        </w:rPr>
+        <w:t xml:space="preserve"> f030014</w:t>
+      </w:r>
+      <w:r>
+        <w:rPr>
+          <w:rFonts w:ascii="宋体" w:eastAsia="宋体" w:cs="宋体"/>
+          <w:color w:val="000080"/>
+          <w:kern w:val="0"/>
+          <w:sz w:val="18"/>
+          <w:szCs w:val="18"/>
+          <w:highlight w:val="white"/>
+        </w:rPr>
+        <w:t>,</w:t>
+      </w:r>
+      <w:r>
+        <w:rPr>
+          <w:rFonts w:ascii="宋体" w:eastAsia="宋体" w:cs="宋体"/>
+          <w:color w:val="000000"/>
+          <w:kern w:val="0"/>
+          <w:sz w:val="18"/>
+          <w:szCs w:val="18"/>
+          <w:highlight w:val="white"/>
+        </w:rPr>
+        <w:t xml:space="preserve"> f010008</w:t>
+      </w:r>
+      <w:r>
+        <w:rPr>
+          <w:rFonts w:ascii="宋体" w:eastAsia="宋体" w:cs="宋体"/>
+          <w:color w:val="000080"/>
+          <w:kern w:val="0"/>
+          <w:sz w:val="18"/>
+          <w:szCs w:val="18"/>
+          <w:highlight w:val="white"/>
+        </w:rPr>
+        <w:t>,</w:t>
+      </w:r>
+      <w:r>
+        <w:rPr>
+          <w:rFonts w:ascii="宋体" w:eastAsia="宋体" w:cs="宋体"/>
+          <w:color w:val="000000"/>
+          <w:kern w:val="0"/>
+          <w:sz w:val="18"/>
+          <w:szCs w:val="18"/>
+          <w:highlight w:val="white"/>
+        </w:rPr>
+        <w:t xml:space="preserve"> g020036</w:t>
+      </w:r>
+      <w:r>
+        <w:rPr>
+          <w:rFonts w:ascii="宋体" w:eastAsia="宋体" w:cs="宋体"/>
+          <w:color w:val="000080"/>
+          <w:kern w:val="0"/>
+          <w:sz w:val="18"/>
+          <w:szCs w:val="18"/>
+          <w:highlight w:val="white"/>
+        </w:rPr>
+        <w:t>,</w:t>
+      </w:r>
+      <w:r>
+        <w:rPr>
+          <w:rFonts w:ascii="宋体" w:eastAsia="宋体" w:cs="宋体"/>
+          <w:color w:val="000000"/>
+          <w:kern w:val="0"/>
+          <w:sz w:val="18"/>
+          <w:szCs w:val="18"/>
+          <w:highlight w:val="white"/>
+        </w:rPr>
+        <w:t xml:space="preserve"> f020016</w:t>
+      </w:r>
+      <w:r>
+        <w:rPr>
+          <w:rFonts w:ascii="宋体" w:eastAsia="宋体" w:cs="宋体"/>
+          <w:color w:val="000080"/>
+          <w:kern w:val="0"/>
+          <w:sz w:val="18"/>
+          <w:szCs w:val="18"/>
+          <w:highlight w:val="white"/>
+        </w:rPr>
+        <w:t>,</w:t>
+      </w:r>
+      <w:r>
+        <w:rPr>
+          <w:rFonts w:ascii="宋体" w:eastAsia="宋体" w:cs="宋体"/>
+          <w:color w:val="000000"/>
+          <w:kern w:val="0"/>
+          <w:sz w:val="18"/>
+          <w:szCs w:val="18"/>
+          <w:highlight w:val="white"/>
+        </w:rPr>
+        <w:t xml:space="preserve"> f020017</w:t>
+      </w:r>
+      <w:r>
+        <w:rPr>
+          <w:rFonts w:ascii="宋体" w:eastAsia="宋体" w:cs="宋体"/>
+          <w:color w:val="000080"/>
+          <w:kern w:val="0"/>
+          <w:sz w:val="18"/>
+          <w:szCs w:val="18"/>
+          <w:highlight w:val="white"/>
+        </w:rPr>
+        <w:t>,</w:t>
+      </w:r>
+      <w:r>
+        <w:rPr>
+          <w:rFonts w:ascii="宋体" w:eastAsia="宋体" w:cs="宋体"/>
+          <w:color w:val="000000"/>
+          <w:kern w:val="0"/>
+          <w:sz w:val="18"/>
+          <w:szCs w:val="18"/>
+          <w:highlight w:val="white"/>
+        </w:rPr>
+        <w:t xml:space="preserve"> c020017</w:t>
+      </w:r>
+      <w:r>
+        <w:rPr>
+          <w:rFonts w:ascii="宋体" w:eastAsia="宋体" w:cs="宋体"/>
+          <w:color w:val="000080"/>
+          <w:kern w:val="0"/>
+          <w:sz w:val="18"/>
+          <w:szCs w:val="18"/>
+          <w:highlight w:val="white"/>
+        </w:rPr>
+        <w:t>,</w:t>
+      </w:r>
+      <w:r>
+        <w:rPr>
+          <w:rFonts w:ascii="宋体" w:eastAsia="宋体" w:cs="宋体"/>
+          <w:color w:val="000000"/>
+          <w:kern w:val="0"/>
+          <w:sz w:val="18"/>
+          <w:szCs w:val="18"/>
+          <w:highlight w:val="white"/>
+        </w:rPr>
+        <w:t xml:space="preserve"> c020011</w:t>
+      </w:r>
+      <w:r>
+        <w:rPr>
+          <w:rFonts w:ascii="宋体" w:eastAsia="宋体" w:cs="宋体"/>
+          <w:color w:val="000080"/>
+          <w:kern w:val="0"/>
+          <w:sz w:val="18"/>
+          <w:szCs w:val="18"/>
+          <w:highlight w:val="white"/>
+        </w:rPr>
+        <w:t>,</w:t>
+      </w:r>
+      <w:r>
+        <w:rPr>
+          <w:rFonts w:ascii="宋体" w:eastAsia="宋体" w:cs="宋体"/>
+          <w:color w:val="000000"/>
+          <w:kern w:val="0"/>
+          <w:sz w:val="18"/>
+          <w:szCs w:val="18"/>
+          <w:highlight w:val="white"/>
+        </w:rPr>
+        <w:t xml:space="preserve"> c020009</w:t>
+      </w:r>
+      <w:r>
+        <w:rPr>
+          <w:rFonts w:ascii="宋体" w:eastAsia="宋体" w:cs="宋体"/>
+          <w:color w:val="000080"/>
+          <w:kern w:val="0"/>
+          <w:sz w:val="18"/>
+          <w:szCs w:val="18"/>
+          <w:highlight w:val="white"/>
+        </w:rPr>
+        <w:t>,</w:t>
+      </w:r>
+      <w:r>
+        <w:rPr>
+          <w:rFonts w:ascii="宋体" w:eastAsia="宋体" w:cs="宋体"/>
+          <w:color w:val="000000"/>
+          <w:kern w:val="0"/>
+          <w:sz w:val="18"/>
+          <w:szCs w:val="18"/>
+          <w:highlight w:val="white"/>
+        </w:rPr>
+        <w:t xml:space="preserve"> c020005</w:t>
+      </w:r>
+      <w:r>
+        <w:rPr>
+          <w:rFonts w:ascii="宋体" w:eastAsia="宋体" w:cs="宋体"/>
+          <w:color w:val="000080"/>
+          <w:kern w:val="0"/>
+          <w:sz w:val="18"/>
+          <w:szCs w:val="18"/>
+          <w:highlight w:val="white"/>
+        </w:rPr>
+        <w:t>,</w:t>
+      </w:r>
+      <w:r>
+        <w:rPr>
+          <w:rFonts w:ascii="宋体" w:eastAsia="宋体" w:cs="宋体"/>
+          <w:color w:val="000000"/>
+          <w:kern w:val="0"/>
+          <w:sz w:val="18"/>
+          <w:szCs w:val="18"/>
+          <w:highlight w:val="white"/>
+        </w:rPr>
+        <w:t xml:space="preserve"> h070003</w:t>
+      </w:r>
+      <w:r>
+        <w:rPr>
+          <w:rFonts w:ascii="宋体" w:eastAsia="宋体" w:cs="宋体"/>
+          <w:color w:val="000080"/>
+          <w:kern w:val="0"/>
+          <w:sz w:val="18"/>
+          <w:szCs w:val="18"/>
+          <w:highlight w:val="white"/>
+        </w:rPr>
+        <w:t>,</w:t>
+      </w:r>
+      <w:r>
+        <w:rPr>
+          <w:rFonts w:ascii="宋体" w:eastAsia="宋体" w:cs="宋体"/>
+          <w:color w:val="000000"/>
+          <w:kern w:val="0"/>
+          <w:sz w:val="18"/>
+          <w:szCs w:val="18"/>
+          <w:highlight w:val="white"/>
+        </w:rPr>
+        <w:t xml:space="preserve"> c020006</w:t>
+      </w:r>
+      <w:r>
+        <w:rPr>
+          <w:rFonts w:ascii="宋体" w:eastAsia="宋体" w:cs="宋体"/>
+          <w:color w:val="000080"/>
+          <w:kern w:val="0"/>
+          <w:sz w:val="18"/>
+          <w:szCs w:val="18"/>
+          <w:highlight w:val="white"/>
+        </w:rPr>
+        <w:t>,</w:t>
+      </w:r>
+      <w:r>
+        <w:rPr>
+          <w:rFonts w:ascii="宋体" w:eastAsia="宋体" w:cs="宋体"/>
+          <w:color w:val="000000"/>
+          <w:kern w:val="0"/>
+          <w:sz w:val="18"/>
+          <w:szCs w:val="18"/>
+          <w:highlight w:val="white"/>
+        </w:rPr>
+        <w:t xml:space="preserve"> c020007</w:t>
+      </w:r>
+      <w:r>
+        <w:rPr>
+          <w:rFonts w:ascii="宋体" w:eastAsia="宋体" w:cs="宋体"/>
+          <w:color w:val="000080"/>
+          <w:kern w:val="0"/>
+          <w:sz w:val="18"/>
+          <w:szCs w:val="18"/>
+          <w:highlight w:val="white"/>
+        </w:rPr>
+        <w:t>,</w:t>
+      </w:r>
+      <w:r>
+        <w:rPr>
+          <w:rFonts w:ascii="宋体" w:eastAsia="宋体" w:cs="宋体"/>
+          <w:color w:val="000000"/>
+          <w:kern w:val="0"/>
+          <w:sz w:val="18"/>
+          <w:szCs w:val="18"/>
+          <w:highlight w:val="white"/>
+        </w:rPr>
+        <w:t xml:space="preserve"> c020021</w:t>
+      </w:r>
+      <w:r>
+        <w:rPr>
+          <w:rFonts w:ascii="宋体" w:eastAsia="宋体" w:cs="宋体"/>
+          <w:color w:val="000080"/>
+          <w:kern w:val="0"/>
+          <w:sz w:val="18"/>
+          <w:szCs w:val="18"/>
+          <w:highlight w:val="white"/>
+        </w:rPr>
+        <w:t>,</w:t>
+      </w:r>
+      <w:r>
+        <w:rPr>
+          <w:rFonts w:ascii="宋体" w:eastAsia="宋体" w:cs="宋体"/>
+          <w:color w:val="000000"/>
+          <w:kern w:val="0"/>
+          <w:sz w:val="18"/>
+          <w:szCs w:val="18"/>
+          <w:highlight w:val="white"/>
+        </w:rPr>
+        <w:t xml:space="preserve"> c020022</w:t>
+      </w:r>
+      <w:r>
+        <w:rPr>
+          <w:rFonts w:ascii="宋体" w:eastAsia="宋体" w:cs="宋体"/>
+          <w:color w:val="000080"/>
+          <w:kern w:val="0"/>
+          <w:sz w:val="18"/>
+          <w:szCs w:val="18"/>
+          <w:highlight w:val="white"/>
+        </w:rPr>
+        <w:t>,</w:t>
+      </w:r>
+      <w:r>
+        <w:rPr>
+          <w:rFonts w:ascii="宋体" w:eastAsia="宋体" w:cs="宋体"/>
+          <w:color w:val="000000"/>
+          <w:kern w:val="0"/>
+          <w:sz w:val="18"/>
+          <w:szCs w:val="18"/>
+          <w:highlight w:val="white"/>
+        </w:rPr>
+        <w:t xml:space="preserve"> h010041</w:t>
+      </w:r>
+      <w:r>
+        <w:rPr>
+          <w:rFonts w:ascii="宋体" w:eastAsia="宋体" w:cs="宋体"/>
+          <w:color w:val="000080"/>
+          <w:kern w:val="0"/>
+          <w:sz w:val="18"/>
+          <w:szCs w:val="18"/>
+          <w:highlight w:val="white"/>
+        </w:rPr>
+        <w:t>,</w:t>
+      </w:r>
+      <w:r>
+        <w:rPr>
+          <w:rFonts w:ascii="宋体" w:eastAsia="宋体" w:cs="宋体"/>
+          <w:color w:val="000000"/>
+          <w:kern w:val="0"/>
+          <w:sz w:val="18"/>
+          <w:szCs w:val="18"/>
+          <w:highlight w:val="white"/>
+        </w:rPr>
+        <w:t xml:space="preserve"> h010042</w:t>
+      </w:r>
+      <w:r>
+        <w:rPr>
+          <w:rFonts w:ascii="宋体" w:eastAsia="宋体" w:cs="宋体"/>
+          <w:color w:val="000080"/>
+          <w:kern w:val="0"/>
+          <w:sz w:val="18"/>
+          <w:szCs w:val="18"/>
+          <w:highlight w:val="white"/>
+        </w:rPr>
+        <w:t>,</w:t>
+      </w:r>
+      <w:r>
+        <w:rPr>
+          <w:rFonts w:ascii="宋体" w:eastAsia="宋体" w:cs="宋体"/>
+          <w:color w:val="000000"/>
+          <w:kern w:val="0"/>
+          <w:sz w:val="18"/>
+          <w:szCs w:val="18"/>
+          <w:highlight w:val="white"/>
+        </w:rPr>
+        <w:t xml:space="preserve"> z002600</w:t>
+      </w:r>
+      <w:r>
+        <w:rPr>
+          <w:rFonts w:ascii="宋体" w:eastAsia="宋体" w:cs="宋体"/>
+          <w:color w:val="000080"/>
+          <w:kern w:val="0"/>
+          <w:sz w:val="18"/>
+          <w:szCs w:val="18"/>
+          <w:highlight w:val="white"/>
+        </w:rPr>
+        <w:t>,</w:t>
+      </w:r>
+      <w:r>
+        <w:rPr>
+          <w:rFonts w:ascii="宋体" w:eastAsia="宋体" w:cs="宋体"/>
+          <w:color w:val="000000"/>
+          <w:kern w:val="0"/>
+          <w:sz w:val="18"/>
+          <w:szCs w:val="18"/>
+          <w:highlight w:val="white"/>
+        </w:rPr>
+        <w:t xml:space="preserve"> z002606</w:t>
+      </w:r>
+      <w:r>
+        <w:rPr>
+          <w:rFonts w:ascii="宋体" w:eastAsia="宋体" w:cs="宋体"/>
+          <w:color w:val="000080"/>
+          <w:kern w:val="0"/>
+          <w:sz w:val="18"/>
+          <w:szCs w:val="18"/>
+          <w:highlight w:val="white"/>
+        </w:rPr>
+        <w:t>,</w:t>
+      </w:r>
+      <w:r>
+        <w:rPr>
+          <w:rFonts w:ascii="宋体" w:eastAsia="宋体" w:cs="宋体"/>
+          <w:color w:val="000000"/>
+          <w:kern w:val="0"/>
+          <w:sz w:val="18"/>
+          <w:szCs w:val="18"/>
+          <w:highlight w:val="white"/>
+        </w:rPr>
+        <w:t xml:space="preserve"> z002700</w:t>
+      </w:r>
+      <w:r>
+        <w:rPr>
+          <w:rFonts w:ascii="宋体" w:eastAsia="宋体" w:cs="宋体"/>
+          <w:color w:val="000080"/>
+          <w:kern w:val="0"/>
+          <w:sz w:val="18"/>
+          <w:szCs w:val="18"/>
+          <w:highlight w:val="white"/>
+        </w:rPr>
+        <w:t>,</w:t>
+      </w:r>
+      <w:r>
+        <w:rPr>
+          <w:rFonts w:ascii="宋体" w:eastAsia="宋体" w:cs="宋体"/>
+          <w:color w:val="000000"/>
+          <w:kern w:val="0"/>
+          <w:sz w:val="18"/>
+          <w:szCs w:val="18"/>
+          <w:highlight w:val="white"/>
+        </w:rPr>
+        <w:t xml:space="preserve"> z002504</w:t>
+      </w:r>
+      <w:r>
+        <w:rPr>
+          <w:rFonts w:ascii="宋体" w:eastAsia="宋体" w:cs="宋体"/>
+          <w:color w:val="000080"/>
+          <w:kern w:val="0"/>
+          <w:sz w:val="18"/>
+          <w:szCs w:val="18"/>
+          <w:highlight w:val="white"/>
+        </w:rPr>
+        <w:t>,</w:t>
+      </w:r>
+      <w:r>
+        <w:rPr>
+          <w:rFonts w:ascii="宋体" w:eastAsia="宋体" w:cs="宋体"/>
+          <w:color w:val="000000"/>
+          <w:kern w:val="0"/>
+          <w:sz w:val="18"/>
+          <w:szCs w:val="18"/>
+          <w:highlight w:val="white"/>
+        </w:rPr>
+        <w:t xml:space="preserve"> z002505</w:t>
+      </w:r>
+      <w:r>
+        <w:rPr>
+          <w:rFonts w:ascii="宋体" w:eastAsia="宋体" w:cs="宋体"/>
+          <w:color w:val="000080"/>
+          <w:kern w:val="0"/>
+          <w:sz w:val="18"/>
+          <w:szCs w:val="18"/>
+          <w:highlight w:val="white"/>
+        </w:rPr>
+        <w:t>,</w:t>
+      </w:r>
+      <w:r>
+        <w:rPr>
+          <w:rFonts w:ascii="宋体" w:eastAsia="宋体" w:cs="宋体"/>
+          <w:color w:val="000000"/>
+          <w:kern w:val="0"/>
+          <w:sz w:val="18"/>
+          <w:szCs w:val="18"/>
+          <w:highlight w:val="white"/>
+        </w:rPr>
+        <w:t xml:space="preserve"> z002604</w:t>
+      </w:r>
+      <w:r>
+        <w:rPr>
+          <w:rFonts w:ascii="宋体" w:eastAsia="宋体" w:cs="宋体"/>
+          <w:color w:val="000080"/>
+          <w:kern w:val="0"/>
+          <w:sz w:val="18"/>
+          <w:szCs w:val="18"/>
+          <w:highlight w:val="white"/>
+        </w:rPr>
+        <w:t>,</w:t>
+      </w:r>
+      <w:r>
+        <w:rPr>
+          <w:rFonts w:ascii="宋体" w:eastAsia="宋体" w:cs="宋体"/>
+          <w:color w:val="000000"/>
+          <w:kern w:val="0"/>
+          <w:sz w:val="18"/>
+          <w:szCs w:val="18"/>
+          <w:highlight w:val="white"/>
+        </w:rPr>
+        <w:t xml:space="preserve"> z002605</w:t>
+      </w:r>
+      <w:r>
+        <w:rPr>
+          <w:rFonts w:ascii="宋体" w:eastAsia="宋体" w:cs="宋体"/>
+          <w:color w:val="000080"/>
+          <w:kern w:val="0"/>
+          <w:sz w:val="18"/>
+          <w:szCs w:val="18"/>
+          <w:highlight w:val="white"/>
+        </w:rPr>
+        <w:t>,</w:t>
+      </w:r>
+      <w:r>
+        <w:rPr>
+          <w:rFonts w:ascii="宋体" w:eastAsia="宋体" w:cs="宋体"/>
+          <w:color w:val="000000"/>
+          <w:kern w:val="0"/>
+          <w:sz w:val="18"/>
+          <w:szCs w:val="18"/>
+          <w:highlight w:val="white"/>
+        </w:rPr>
+        <w:t xml:space="preserve"> z002603</w:t>
+      </w:r>
+      <w:r>
+        <w:rPr>
+          <w:rFonts w:ascii="宋体" w:eastAsia="宋体" w:cs="宋体"/>
+          <w:color w:val="000080"/>
+          <w:kern w:val="0"/>
+          <w:sz w:val="18"/>
+          <w:szCs w:val="18"/>
+          <w:highlight w:val="white"/>
+        </w:rPr>
+        <w:t>,</w:t>
+      </w:r>
+      <w:r>
+        <w:rPr>
+          <w:rFonts w:ascii="宋体" w:eastAsia="宋体" w:cs="宋体"/>
+          <w:color w:val="000000"/>
+          <w:kern w:val="0"/>
+          <w:sz w:val="18"/>
+          <w:szCs w:val="18"/>
+          <w:highlight w:val="white"/>
+        </w:rPr>
+        <w:t xml:space="preserve"> z002101</w:t>
+      </w:r>
+      <w:r>
+        <w:rPr>
+          <w:rFonts w:ascii="宋体" w:eastAsia="宋体" w:cs="宋体"/>
+          <w:color w:val="000080"/>
+          <w:kern w:val="0"/>
+          <w:sz w:val="18"/>
+          <w:szCs w:val="18"/>
+          <w:highlight w:val="white"/>
+        </w:rPr>
+        <w:t>,</w:t>
+      </w:r>
+      <w:r>
+        <w:rPr>
+          <w:rFonts w:ascii="宋体" w:eastAsia="宋体" w:cs="宋体"/>
+          <w:color w:val="000000"/>
+          <w:kern w:val="0"/>
+          <w:sz w:val="18"/>
+          <w:szCs w:val="18"/>
+          <w:highlight w:val="white"/>
+        </w:rPr>
+        <w:t xml:space="preserve"> z002534</w:t>
+      </w:r>
+      <w:r>
+        <w:rPr>
+          <w:rFonts w:ascii="宋体" w:eastAsia="宋体" w:cs="宋体"/>
+          <w:color w:val="000080"/>
+          <w:kern w:val="0"/>
+          <w:sz w:val="18"/>
+          <w:szCs w:val="18"/>
+          <w:highlight w:val="white"/>
+        </w:rPr>
+        <w:t>,</w:t>
+      </w:r>
+      <w:r>
+        <w:rPr>
+          <w:rFonts w:ascii="宋体" w:eastAsia="宋体" w:cs="宋体"/>
+          <w:color w:val="000000"/>
+          <w:kern w:val="0"/>
+          <w:sz w:val="18"/>
+          <w:szCs w:val="18"/>
+          <w:highlight w:val="white"/>
+        </w:rPr>
+        <w:t xml:space="preserve"> z002570</w:t>
+      </w:r>
+      <w:r>
+        <w:rPr>
+          <w:rFonts w:ascii="宋体" w:eastAsia="宋体" w:cs="宋体"/>
+          <w:color w:val="000080"/>
+          <w:kern w:val="0"/>
+          <w:sz w:val="18"/>
+          <w:szCs w:val="18"/>
+          <w:highlight w:val="white"/>
+        </w:rPr>
+        <w:t>,</w:t>
+      </w:r>
+      <w:r>
+        <w:rPr>
+          <w:rFonts w:ascii="宋体" w:eastAsia="宋体" w:cs="宋体"/>
+          <w:color w:val="000000"/>
+          <w:kern w:val="0"/>
+          <w:sz w:val="18"/>
+          <w:szCs w:val="18"/>
+          <w:highlight w:val="white"/>
+        </w:rPr>
+        <w:t xml:space="preserve"> z002050</w:t>
+      </w:r>
+      <w:r>
+        <w:rPr>
+          <w:rFonts w:ascii="宋体" w:eastAsia="宋体" w:cs="宋体"/>
+          <w:color w:val="000080"/>
+          <w:kern w:val="0"/>
+          <w:sz w:val="18"/>
+          <w:szCs w:val="18"/>
+          <w:highlight w:val="white"/>
+        </w:rPr>
+        <w:t>,</w:t>
+      </w:r>
+      <w:r>
+        <w:rPr>
+          <w:rFonts w:ascii="宋体" w:eastAsia="宋体" w:cs="宋体"/>
+          <w:color w:val="000000"/>
+          <w:kern w:val="0"/>
+          <w:sz w:val="18"/>
+          <w:szCs w:val="18"/>
+          <w:highlight w:val="white"/>
+        </w:rPr>
+        <w:t xml:space="preserve"> z002051</w:t>
+      </w:r>
+      <w:r>
+        <w:rPr>
+          <w:rFonts w:ascii="宋体" w:eastAsia="宋体" w:cs="宋体"/>
+          <w:color w:val="000080"/>
+          <w:kern w:val="0"/>
+          <w:sz w:val="18"/>
+          <w:szCs w:val="18"/>
+          <w:highlight w:val="white"/>
+        </w:rPr>
+        <w:t>,</w:t>
+      </w:r>
+      <w:r>
+        <w:rPr>
+          <w:rFonts w:ascii="宋体" w:eastAsia="宋体" w:cs="宋体"/>
+          <w:color w:val="000000"/>
+          <w:kern w:val="0"/>
+          <w:sz w:val="18"/>
+          <w:szCs w:val="18"/>
+          <w:highlight w:val="white"/>
+        </w:rPr>
+        <w:t xml:space="preserve"> z002052</w:t>
+      </w:r>
+      <w:r>
+        <w:rPr>
+          <w:rFonts w:ascii="宋体" w:eastAsia="宋体" w:cs="宋体"/>
+          <w:color w:val="000080"/>
+          <w:kern w:val="0"/>
+          <w:sz w:val="18"/>
+          <w:szCs w:val="18"/>
+          <w:highlight w:val="white"/>
+        </w:rPr>
+        <w:t>,</w:t>
+      </w:r>
+      <w:r>
+        <w:rPr>
+          <w:rFonts w:ascii="宋体" w:eastAsia="宋体" w:cs="宋体"/>
+          <w:color w:val="000000"/>
+          <w:kern w:val="0"/>
+          <w:sz w:val="18"/>
+          <w:szCs w:val="18"/>
+          <w:highlight w:val="white"/>
+        </w:rPr>
+        <w:t xml:space="preserve"> z002053</w:t>
+      </w:r>
+      <w:r>
+        <w:rPr>
+          <w:rFonts w:ascii="宋体" w:eastAsia="宋体" w:cs="宋体"/>
+          <w:color w:val="000080"/>
+          <w:kern w:val="0"/>
+          <w:sz w:val="18"/>
+          <w:szCs w:val="18"/>
+          <w:highlight w:val="white"/>
+        </w:rPr>
+        <w:t>,</w:t>
+      </w:r>
+      <w:r>
+        <w:rPr>
+          <w:rFonts w:ascii="宋体" w:eastAsia="宋体" w:cs="宋体"/>
+          <w:color w:val="000000"/>
+          <w:kern w:val="0"/>
+          <w:sz w:val="18"/>
+          <w:szCs w:val="18"/>
+          <w:highlight w:val="white"/>
+        </w:rPr>
+        <w:t xml:space="preserve"> z002054</w:t>
+      </w:r>
+      <w:r>
+        <w:rPr>
+          <w:rFonts w:ascii="宋体" w:eastAsia="宋体" w:cs="宋体"/>
+          <w:color w:val="000080"/>
+          <w:kern w:val="0"/>
+          <w:sz w:val="18"/>
+          <w:szCs w:val="18"/>
+          <w:highlight w:val="white"/>
+        </w:rPr>
+        <w:t>,</w:t>
+      </w:r>
+      <w:r>
+        <w:rPr>
+          <w:rFonts w:ascii="宋体" w:eastAsia="宋体" w:cs="宋体"/>
+          <w:color w:val="000000"/>
+          <w:kern w:val="0"/>
+          <w:sz w:val="18"/>
+          <w:szCs w:val="18"/>
+          <w:highlight w:val="white"/>
+        </w:rPr>
+        <w:t xml:space="preserve"> z002055</w:t>
+      </w:r>
+      <w:r>
+        <w:rPr>
+          <w:rFonts w:ascii="宋体" w:eastAsia="宋体" w:cs="宋体"/>
+          <w:color w:val="000080"/>
+          <w:kern w:val="0"/>
+          <w:sz w:val="18"/>
+          <w:szCs w:val="18"/>
+          <w:highlight w:val="white"/>
+        </w:rPr>
+        <w:t>,</w:t>
+      </w:r>
+      <w:r>
+        <w:rPr>
+          <w:rFonts w:ascii="宋体" w:eastAsia="宋体" w:cs="宋体"/>
+          <w:color w:val="000000"/>
+          <w:kern w:val="0"/>
+          <w:sz w:val="18"/>
+          <w:szCs w:val="18"/>
+          <w:highlight w:val="white"/>
+        </w:rPr>
+        <w:t xml:space="preserve"> z002056</w:t>
+      </w:r>
+      <w:r>
+        <w:rPr>
+          <w:rFonts w:ascii="宋体" w:eastAsia="宋体" w:cs="宋体"/>
+          <w:color w:val="000080"/>
+          <w:kern w:val="0"/>
+          <w:sz w:val="18"/>
+          <w:szCs w:val="18"/>
+          <w:highlight w:val="white"/>
+        </w:rPr>
+        <w:t>,</w:t>
+      </w:r>
+      <w:r>
+        <w:rPr>
+          <w:rFonts w:ascii="宋体" w:eastAsia="宋体" w:cs="宋体"/>
+          <w:color w:val="000000"/>
+          <w:kern w:val="0"/>
+          <w:sz w:val="18"/>
+          <w:szCs w:val="18"/>
+          <w:highlight w:val="white"/>
+        </w:rPr>
+        <w:t xml:space="preserve"> z002057</w:t>
+      </w:r>
+      <w:r>
+        <w:rPr>
+          <w:rFonts w:ascii="宋体" w:eastAsia="宋体" w:cs="宋体"/>
+          <w:color w:val="000080"/>
+          <w:kern w:val="0"/>
+          <w:sz w:val="18"/>
+          <w:szCs w:val="18"/>
+          <w:highlight w:val="white"/>
+        </w:rPr>
+        <w:t>,</w:t>
+      </w:r>
+      <w:r>
+        <w:rPr>
+          <w:rFonts w:ascii="宋体" w:eastAsia="宋体" w:cs="宋体"/>
+          <w:color w:val="000000"/>
+          <w:kern w:val="0"/>
+          <w:sz w:val="18"/>
+          <w:szCs w:val="18"/>
+          <w:highlight w:val="white"/>
+        </w:rPr>
+        <w:t xml:space="preserve"> f030017</w:t>
+      </w:r>
+      <w:r>
+        <w:rPr>
+          <w:rFonts w:ascii="宋体" w:eastAsia="宋体" w:cs="宋体"/>
+          <w:color w:val="000080"/>
+          <w:kern w:val="0"/>
+          <w:sz w:val="18"/>
+          <w:szCs w:val="18"/>
+          <w:highlight w:val="white"/>
+        </w:rPr>
+        <w:t>,</w:t>
+      </w:r>
+      <w:r>
+        <w:rPr>
+          <w:rFonts w:ascii="宋体" w:eastAsia="宋体" w:cs="宋体"/>
+          <w:color w:val="000000"/>
+          <w:kern w:val="0"/>
+          <w:sz w:val="18"/>
+          <w:szCs w:val="18"/>
+          <w:highlight w:val="white"/>
+        </w:rPr>
+        <w:t xml:space="preserve"> f030020</w:t>
+      </w:r>
+      <w:r>
+        <w:rPr>
+          <w:rFonts w:ascii="宋体" w:eastAsia="宋体" w:cs="宋体"/>
+          <w:color w:val="000080"/>
+          <w:kern w:val="0"/>
+          <w:sz w:val="18"/>
+          <w:szCs w:val="18"/>
+          <w:highlight w:val="white"/>
+        </w:rPr>
+        <w:t>,</w:t>
+      </w:r>
+      <w:r>
+        <w:rPr>
+          <w:rFonts w:ascii="宋体" w:eastAsia="宋体" w:cs="宋体"/>
+          <w:color w:val="000000"/>
+          <w:kern w:val="0"/>
+          <w:sz w:val="18"/>
+          <w:szCs w:val="18"/>
+          <w:highlight w:val="white"/>
+        </w:rPr>
+        <w:t xml:space="preserve"> z002060</w:t>
+      </w:r>
+      <w:r>
+        <w:rPr>
+          <w:rFonts w:ascii="宋体" w:eastAsia="宋体" w:cs="宋体"/>
+          <w:color w:val="000080"/>
+          <w:kern w:val="0"/>
+          <w:sz w:val="18"/>
+          <w:szCs w:val="18"/>
+          <w:highlight w:val="white"/>
+        </w:rPr>
+        <w:t>,</w:t>
+      </w:r>
+      <w:r>
+        <w:rPr>
+          <w:rFonts w:ascii="宋体" w:eastAsia="宋体" w:cs="宋体"/>
+          <w:color w:val="000000"/>
+          <w:kern w:val="0"/>
+          <w:sz w:val="18"/>
+          <w:szCs w:val="18"/>
+          <w:highlight w:val="white"/>
+        </w:rPr>
+        <w:t xml:space="preserve"> z002061</w:t>
+      </w:r>
+      <w:r>
+        <w:rPr>
+          <w:rFonts w:ascii="宋体" w:eastAsia="宋体" w:cs="宋体"/>
+          <w:color w:val="000080"/>
+          <w:kern w:val="0"/>
+          <w:sz w:val="18"/>
+          <w:szCs w:val="18"/>
+          <w:highlight w:val="white"/>
+        </w:rPr>
+        <w:t>,</w:t>
+      </w:r>
+      <w:r>
+        <w:rPr>
+          <w:rFonts w:ascii="宋体" w:eastAsia="宋体" w:cs="宋体"/>
+          <w:color w:val="000000"/>
+          <w:kern w:val="0"/>
+          <w:sz w:val="18"/>
+          <w:szCs w:val="18"/>
+          <w:highlight w:val="white"/>
+        </w:rPr>
+        <w:t xml:space="preserve"> z002080</w:t>
+      </w:r>
+      <w:r>
+        <w:rPr>
+          <w:rFonts w:ascii="宋体" w:eastAsia="宋体" w:cs="宋体"/>
+          <w:color w:val="000080"/>
+          <w:kern w:val="0"/>
+          <w:sz w:val="18"/>
+          <w:szCs w:val="18"/>
+          <w:highlight w:val="white"/>
+        </w:rPr>
+        <w:t>,</w:t>
+      </w:r>
+      <w:r>
+        <w:rPr>
+          <w:rFonts w:ascii="宋体" w:eastAsia="宋体" w:cs="宋体"/>
+          <w:color w:val="000000"/>
+          <w:kern w:val="0"/>
+          <w:sz w:val="18"/>
+          <w:szCs w:val="18"/>
+          <w:highlight w:val="white"/>
+        </w:rPr>
+        <w:t xml:space="preserve"> z002716</w:t>
+      </w:r>
+      <w:r>
+        <w:rPr>
+          <w:rFonts w:ascii="宋体" w:eastAsia="宋体" w:cs="宋体"/>
+          <w:color w:val="000080"/>
+          <w:kern w:val="0"/>
+          <w:sz w:val="18"/>
+          <w:szCs w:val="18"/>
+          <w:highlight w:val="white"/>
+        </w:rPr>
+        <w:t>,</w:t>
+      </w:r>
+      <w:r>
+        <w:rPr>
+          <w:rFonts w:ascii="宋体" w:eastAsia="宋体" w:cs="宋体"/>
+          <w:color w:val="000000"/>
+          <w:kern w:val="0"/>
+          <w:sz w:val="18"/>
+          <w:szCs w:val="18"/>
+          <w:highlight w:val="white"/>
+        </w:rPr>
+        <w:t xml:space="preserve"> z002049</w:t>
+      </w:r>
+      <w:r>
+        <w:rPr>
+          <w:rFonts w:ascii="宋体" w:eastAsia="宋体" w:cs="宋体"/>
+          <w:color w:val="000080"/>
+          <w:kern w:val="0"/>
+          <w:sz w:val="18"/>
+          <w:szCs w:val="18"/>
+          <w:highlight w:val="white"/>
+        </w:rPr>
+        <w:t>,</w:t>
+      </w:r>
+      <w:r>
+        <w:rPr>
+          <w:rFonts w:ascii="宋体" w:eastAsia="宋体" w:cs="宋体"/>
+          <w:color w:val="000000"/>
+          <w:kern w:val="0"/>
+          <w:sz w:val="18"/>
+          <w:szCs w:val="18"/>
+          <w:highlight w:val="white"/>
+        </w:rPr>
+        <w:t xml:space="preserve"> z0025a4</w:t>
+      </w:r>
+      <w:r>
+        <w:rPr>
+          <w:rFonts w:ascii="宋体" w:eastAsia="宋体" w:cs="宋体"/>
+          <w:color w:val="000080"/>
+          <w:kern w:val="0"/>
+          <w:sz w:val="18"/>
+          <w:szCs w:val="18"/>
+          <w:highlight w:val="white"/>
+        </w:rPr>
+        <w:t>,</w:t>
+      </w:r>
+      <w:r>
+        <w:rPr>
+          <w:rFonts w:ascii="宋体" w:eastAsia="宋体" w:cs="宋体"/>
+          <w:color w:val="000000"/>
+          <w:kern w:val="0"/>
+          <w:sz w:val="18"/>
+          <w:szCs w:val="18"/>
+          <w:highlight w:val="white"/>
+        </w:rPr>
+        <w:t xml:space="preserve"> z002091</w:t>
+      </w:r>
+      <w:r>
+        <w:rPr>
+          <w:rFonts w:ascii="宋体" w:eastAsia="宋体" w:cs="宋体"/>
+          <w:color w:val="000080"/>
+          <w:kern w:val="0"/>
+          <w:sz w:val="18"/>
+          <w:szCs w:val="18"/>
+          <w:highlight w:val="white"/>
+        </w:rPr>
+        <w:t>,</w:t>
+      </w:r>
+      <w:r>
+        <w:rPr>
+          <w:rFonts w:ascii="宋体" w:eastAsia="宋体" w:cs="宋体"/>
+          <w:color w:val="000000"/>
+          <w:kern w:val="0"/>
+          <w:sz w:val="18"/>
+          <w:szCs w:val="18"/>
+          <w:highlight w:val="white"/>
+        </w:rPr>
+        <w:t xml:space="preserve"> z0020a1</w:t>
+      </w:r>
+      <w:r>
+        <w:rPr>
+          <w:rFonts w:ascii="宋体" w:eastAsia="宋体" w:cs="宋体"/>
+          <w:color w:val="000080"/>
+          <w:kern w:val="0"/>
+          <w:sz w:val="18"/>
+          <w:szCs w:val="18"/>
+          <w:highlight w:val="white"/>
+        </w:rPr>
+        <w:t>,</w:t>
+      </w:r>
+      <w:r>
+        <w:rPr>
+          <w:rFonts w:ascii="宋体" w:eastAsia="宋体" w:cs="宋体"/>
+          <w:color w:val="000000"/>
+          <w:kern w:val="0"/>
+          <w:sz w:val="18"/>
+          <w:szCs w:val="18"/>
+          <w:highlight w:val="white"/>
+        </w:rPr>
+        <w:t xml:space="preserve"> z0020a2</w:t>
+      </w:r>
+      <w:r>
+        <w:rPr>
+          <w:rFonts w:ascii="宋体" w:eastAsia="宋体" w:cs="宋体"/>
+          <w:color w:val="000080"/>
+          <w:kern w:val="0"/>
+          <w:sz w:val="18"/>
+          <w:szCs w:val="18"/>
+          <w:highlight w:val="white"/>
+        </w:rPr>
+        <w:t>,</w:t>
+      </w:r>
+      <w:r>
+        <w:rPr>
+          <w:rFonts w:ascii="宋体" w:eastAsia="宋体" w:cs="宋体"/>
+          <w:color w:val="000000"/>
+          <w:kern w:val="0"/>
+          <w:sz w:val="18"/>
+          <w:szCs w:val="18"/>
+          <w:highlight w:val="white"/>
+        </w:rPr>
+        <w:t xml:space="preserve"> z0020a3</w:t>
+      </w:r>
+      <w:r>
+        <w:rPr>
+          <w:rFonts w:ascii="宋体" w:eastAsia="宋体" w:cs="宋体"/>
+          <w:color w:val="000080"/>
+          <w:kern w:val="0"/>
+          <w:sz w:val="18"/>
+          <w:szCs w:val="18"/>
+          <w:highlight w:val="white"/>
+        </w:rPr>
+        <w:t>,</w:t>
+      </w:r>
+      <w:r>
+        <w:rPr>
+          <w:rFonts w:ascii="宋体" w:eastAsia="宋体" w:cs="宋体"/>
+          <w:color w:val="000000"/>
+          <w:kern w:val="0"/>
+          <w:sz w:val="18"/>
+          <w:szCs w:val="18"/>
+          <w:highlight w:val="white"/>
+        </w:rPr>
+        <w:t xml:space="preserve"> z0020a4</w:t>
+      </w:r>
+      <w:r>
+        <w:rPr>
+          <w:rFonts w:ascii="宋体" w:eastAsia="宋体" w:cs="宋体"/>
+          <w:color w:val="000080"/>
+          <w:kern w:val="0"/>
+          <w:sz w:val="18"/>
+          <w:szCs w:val="18"/>
+          <w:highlight w:val="white"/>
+        </w:rPr>
+        <w:t>,</w:t>
+      </w:r>
+      <w:r>
+        <w:rPr>
+          <w:rFonts w:ascii="宋体" w:eastAsia="宋体" w:cs="宋体"/>
+          <w:color w:val="000000"/>
+          <w:kern w:val="0"/>
+          <w:sz w:val="18"/>
+          <w:szCs w:val="18"/>
+          <w:highlight w:val="white"/>
+        </w:rPr>
+        <w:t xml:space="preserve"> i070005</w:t>
+      </w:r>
+      <w:r>
+        <w:rPr>
+          <w:rFonts w:ascii="宋体" w:eastAsia="宋体" w:cs="宋体"/>
+          <w:color w:val="000080"/>
+          <w:kern w:val="0"/>
+          <w:sz w:val="18"/>
+          <w:szCs w:val="18"/>
+          <w:highlight w:val="white"/>
+        </w:rPr>
+        <w:t>,</w:t>
+      </w:r>
+      <w:r>
+        <w:rPr>
+          <w:rFonts w:ascii="宋体" w:eastAsia="宋体" w:cs="宋体"/>
+          <w:color w:val="000000"/>
+          <w:kern w:val="0"/>
+          <w:sz w:val="18"/>
+          <w:szCs w:val="18"/>
+          <w:highlight w:val="white"/>
+        </w:rPr>
+        <w:t xml:space="preserve"> h010001</w:t>
+      </w:r>
+      <w:r>
+        <w:rPr>
+          <w:rFonts w:ascii="宋体" w:eastAsia="宋体" w:cs="宋体"/>
+          <w:color w:val="000080"/>
+          <w:kern w:val="0"/>
+          <w:sz w:val="18"/>
+          <w:szCs w:val="18"/>
+          <w:highlight w:val="white"/>
+        </w:rPr>
+        <w:t>,</w:t>
+      </w:r>
+      <w:r>
+        <w:rPr>
+          <w:rFonts w:ascii="宋体" w:eastAsia="宋体" w:cs="宋体"/>
+          <w:color w:val="000000"/>
+          <w:kern w:val="0"/>
+          <w:sz w:val="18"/>
+          <w:szCs w:val="18"/>
+          <w:highlight w:val="white"/>
+        </w:rPr>
+        <w:t xml:space="preserve"> g010002</w:t>
+      </w:r>
+      <w:r>
+        <w:rPr>
+          <w:rFonts w:ascii="宋体" w:eastAsia="宋体" w:cs="宋体"/>
+          <w:color w:val="000080"/>
+          <w:kern w:val="0"/>
+          <w:sz w:val="18"/>
+          <w:szCs w:val="18"/>
+          <w:highlight w:val="white"/>
+        </w:rPr>
+        <w:t>,</w:t>
+      </w:r>
+      <w:r>
+        <w:rPr>
+          <w:rFonts w:ascii="宋体" w:eastAsia="宋体" w:cs="宋体"/>
+          <w:color w:val="000000"/>
+          <w:kern w:val="0"/>
+          <w:sz w:val="18"/>
+          <w:szCs w:val="18"/>
+          <w:highlight w:val="white"/>
+        </w:rPr>
+        <w:t xml:space="preserve"> g010003</w:t>
+      </w:r>
+      <w:r>
+        <w:rPr>
+          <w:rFonts w:ascii="宋体" w:eastAsia="宋体" w:cs="宋体"/>
+          <w:color w:val="000080"/>
+          <w:kern w:val="0"/>
+          <w:sz w:val="18"/>
+          <w:szCs w:val="18"/>
+          <w:highlight w:val="white"/>
+        </w:rPr>
+        <w:t>,</w:t>
+      </w:r>
+      <w:r>
+        <w:rPr>
+          <w:rFonts w:ascii="宋体" w:eastAsia="宋体" w:cs="宋体"/>
+          <w:color w:val="000000"/>
+          <w:kern w:val="0"/>
+          <w:sz w:val="18"/>
+          <w:szCs w:val="18"/>
+          <w:highlight w:val="white"/>
+        </w:rPr>
+        <w:t xml:space="preserve"> g010005</w:t>
+      </w:r>
+      <w:r>
+        <w:rPr>
+          <w:rFonts w:ascii="宋体" w:eastAsia="宋体" w:cs="宋体"/>
+          <w:color w:val="000080"/>
+          <w:kern w:val="0"/>
+          <w:sz w:val="18"/>
+          <w:szCs w:val="18"/>
+          <w:highlight w:val="white"/>
+        </w:rPr>
+        <w:t>,</w:t>
+      </w:r>
+      <w:r>
+        <w:rPr>
+          <w:rFonts w:ascii="宋体" w:eastAsia="宋体" w:cs="宋体"/>
+          <w:color w:val="000000"/>
+          <w:kern w:val="0"/>
+          <w:sz w:val="18"/>
+          <w:szCs w:val="18"/>
+          <w:highlight w:val="white"/>
+        </w:rPr>
+        <w:t xml:space="preserve"> b040002</w:t>
+      </w:r>
+      <w:r>
+        <w:rPr>
+          <w:rFonts w:ascii="宋体" w:eastAsia="宋体" w:cs="宋体"/>
+          <w:color w:val="000080"/>
+          <w:kern w:val="0"/>
+          <w:sz w:val="18"/>
+          <w:szCs w:val="18"/>
+          <w:highlight w:val="white"/>
+        </w:rPr>
+        <w:t>,</w:t>
+      </w:r>
+      <w:r>
+        <w:rPr>
+          <w:rFonts w:ascii="宋体" w:eastAsia="宋体" w:cs="宋体"/>
+          <w:color w:val="000000"/>
+          <w:kern w:val="0"/>
+          <w:sz w:val="18"/>
+          <w:szCs w:val="18"/>
+          <w:highlight w:val="white"/>
+        </w:rPr>
+        <w:t xml:space="preserve"> b040003</w:t>
+      </w:r>
+      <w:r>
+        <w:rPr>
+          <w:rFonts w:ascii="宋体" w:eastAsia="宋体" w:cs="宋体"/>
+          <w:color w:val="000080"/>
+          <w:kern w:val="0"/>
+          <w:sz w:val="18"/>
+          <w:szCs w:val="18"/>
+          <w:highlight w:val="white"/>
+        </w:rPr>
+        <w:t>,</w:t>
+      </w:r>
+      <w:r>
+        <w:rPr>
+          <w:rFonts w:ascii="宋体" w:eastAsia="宋体" w:cs="宋体"/>
+          <w:color w:val="000000"/>
+          <w:kern w:val="0"/>
+          <w:sz w:val="18"/>
+          <w:szCs w:val="18"/>
+          <w:highlight w:val="white"/>
+        </w:rPr>
+        <w:t xml:space="preserve"> b040005</w:t>
+      </w:r>
+      <w:r>
+        <w:rPr>
+          <w:rFonts w:ascii="宋体" w:eastAsia="宋体" w:cs="宋体"/>
+          <w:color w:val="000080"/>
+          <w:kern w:val="0"/>
+          <w:sz w:val="18"/>
+          <w:szCs w:val="18"/>
+          <w:highlight w:val="white"/>
+        </w:rPr>
+        <w:t>,</w:t>
+      </w:r>
+      <w:r>
+        <w:rPr>
+          <w:rFonts w:ascii="宋体" w:eastAsia="宋体" w:cs="宋体"/>
+          <w:color w:val="000000"/>
+          <w:kern w:val="0"/>
+          <w:sz w:val="18"/>
+          <w:szCs w:val="18"/>
+          <w:highlight w:val="white"/>
+        </w:rPr>
+        <w:t xml:space="preserve"> b040014</w:t>
+      </w:r>
+      <w:r>
+        <w:rPr>
+          <w:rFonts w:ascii="宋体" w:eastAsia="宋体" w:cs="宋体"/>
+          <w:color w:val="000080"/>
+          <w:kern w:val="0"/>
+          <w:sz w:val="18"/>
+          <w:szCs w:val="18"/>
+          <w:highlight w:val="white"/>
+        </w:rPr>
+        <w:t>,</w:t>
+      </w:r>
+      <w:r>
+        <w:rPr>
+          <w:rFonts w:ascii="宋体" w:eastAsia="宋体" w:cs="宋体"/>
+          <w:color w:val="000000"/>
+          <w:kern w:val="0"/>
+          <w:sz w:val="18"/>
+          <w:szCs w:val="18"/>
+          <w:highlight w:val="white"/>
+        </w:rPr>
+        <w:t xml:space="preserve"> b040004</w:t>
+      </w:r>
+      <w:r>
+        <w:rPr>
+          <w:rFonts w:ascii="宋体" w:eastAsia="宋体" w:cs="宋体"/>
+          <w:color w:val="000080"/>
+          <w:kern w:val="0"/>
+          <w:sz w:val="18"/>
+          <w:szCs w:val="18"/>
+          <w:highlight w:val="white"/>
+        </w:rPr>
+        <w:t>,</w:t>
+      </w:r>
+      <w:r>
+        <w:rPr>
+          <w:rFonts w:ascii="宋体" w:eastAsia="宋体" w:cs="宋体"/>
+          <w:color w:val="000000"/>
+          <w:kern w:val="0"/>
+          <w:sz w:val="18"/>
+          <w:szCs w:val="18"/>
+          <w:highlight w:val="white"/>
+        </w:rPr>
+        <w:t xml:space="preserve"> g010001</w:t>
+      </w:r>
+      <w:r>
+        <w:rPr>
+          <w:rFonts w:ascii="宋体" w:eastAsia="宋体" w:cs="宋体"/>
+          <w:color w:val="000080"/>
+          <w:kern w:val="0"/>
+          <w:sz w:val="18"/>
+          <w:szCs w:val="18"/>
+          <w:highlight w:val="white"/>
+        </w:rPr>
+        <w:t>,</w:t>
+      </w:r>
+      <w:r>
+        <w:rPr>
+          <w:rFonts w:ascii="宋体" w:eastAsia="宋体" w:cs="宋体"/>
+          <w:color w:val="000000"/>
+          <w:kern w:val="0"/>
+          <w:sz w:val="18"/>
+          <w:szCs w:val="18"/>
+          <w:highlight w:val="white"/>
+        </w:rPr>
+        <w:t xml:space="preserve"> h020002</w:t>
+      </w:r>
+      <w:r>
+        <w:rPr>
+          <w:rFonts w:ascii="宋体" w:eastAsia="宋体" w:cs="宋体"/>
+          <w:color w:val="000080"/>
+          <w:kern w:val="0"/>
+          <w:sz w:val="18"/>
+          <w:szCs w:val="18"/>
+          <w:highlight w:val="white"/>
+        </w:rPr>
+        <w:t>,</w:t>
+      </w:r>
+      <w:r>
+        <w:rPr>
+          <w:rFonts w:ascii="宋体" w:eastAsia="宋体" w:cs="宋体"/>
+          <w:color w:val="000000"/>
+          <w:kern w:val="0"/>
+          <w:sz w:val="18"/>
+          <w:szCs w:val="18"/>
+          <w:highlight w:val="white"/>
+        </w:rPr>
+        <w:t xml:space="preserve"> h070001</w:t>
+      </w:r>
+      <w:r>
+        <w:rPr>
+          <w:rFonts w:ascii="宋体" w:eastAsia="宋体" w:cs="宋体"/>
+          <w:color w:val="000080"/>
+          <w:kern w:val="0"/>
+          <w:sz w:val="18"/>
+          <w:szCs w:val="18"/>
+          <w:highlight w:val="white"/>
+        </w:rPr>
+        <w:t>,</w:t>
+      </w:r>
+      <w:r>
+        <w:rPr>
+          <w:rFonts w:ascii="宋体" w:eastAsia="宋体" w:cs="宋体"/>
+          <w:color w:val="000000"/>
+          <w:kern w:val="0"/>
+          <w:sz w:val="18"/>
+          <w:szCs w:val="18"/>
+          <w:highlight w:val="white"/>
+        </w:rPr>
+        <w:t xml:space="preserve"> h020003</w:t>
+      </w:r>
+      <w:r>
+        <w:rPr>
+          <w:rFonts w:ascii="宋体" w:eastAsia="宋体" w:cs="宋体"/>
+          <w:color w:val="000080"/>
+          <w:kern w:val="0"/>
+          <w:sz w:val="18"/>
+          <w:szCs w:val="18"/>
+          <w:highlight w:val="white"/>
+        </w:rPr>
+        <w:t>,</w:t>
+      </w:r>
+      <w:r>
+        <w:rPr>
+          <w:rFonts w:ascii="宋体" w:eastAsia="宋体" w:cs="宋体"/>
+          <w:color w:val="000000"/>
+          <w:kern w:val="0"/>
+          <w:sz w:val="18"/>
+          <w:szCs w:val="18"/>
+          <w:highlight w:val="white"/>
+        </w:rPr>
+        <w:t xml:space="preserve"> b050004</w:t>
+      </w:r>
+      <w:r>
+        <w:rPr>
+          <w:rFonts w:ascii="宋体" w:eastAsia="宋体" w:cs="宋体"/>
+          <w:color w:val="000080"/>
+          <w:kern w:val="0"/>
+          <w:sz w:val="18"/>
+          <w:szCs w:val="18"/>
+          <w:highlight w:val="white"/>
+        </w:rPr>
+        <w:t>,</w:t>
+      </w:r>
+      <w:r>
+        <w:rPr>
+          <w:rFonts w:ascii="宋体" w:eastAsia="宋体" w:cs="宋体"/>
+          <w:color w:val="000000"/>
+          <w:kern w:val="0"/>
+          <w:sz w:val="18"/>
+          <w:szCs w:val="18"/>
+          <w:highlight w:val="white"/>
+        </w:rPr>
+        <w:t xml:space="preserve"> b050005</w:t>
+      </w:r>
+      <w:r>
+        <w:rPr>
+          <w:rFonts w:ascii="宋体" w:eastAsia="宋体" w:cs="宋体"/>
+          <w:color w:val="000080"/>
+          <w:kern w:val="0"/>
+          <w:sz w:val="18"/>
+          <w:szCs w:val="18"/>
+          <w:highlight w:val="white"/>
+        </w:rPr>
+        <w:t>,</w:t>
+      </w:r>
+      <w:r>
+        <w:rPr>
+          <w:rFonts w:ascii="宋体" w:eastAsia="宋体" w:cs="宋体"/>
+          <w:color w:val="000000"/>
+          <w:kern w:val="0"/>
+          <w:sz w:val="18"/>
+          <w:szCs w:val="18"/>
+          <w:highlight w:val="white"/>
+        </w:rPr>
+        <w:t xml:space="preserve"> b050009</w:t>
+      </w:r>
+      <w:r>
+        <w:rPr>
+          <w:rFonts w:ascii="宋体" w:eastAsia="宋体" w:cs="宋体"/>
+          <w:color w:val="000080"/>
+          <w:kern w:val="0"/>
+          <w:sz w:val="18"/>
+          <w:szCs w:val="18"/>
+          <w:highlight w:val="white"/>
+        </w:rPr>
+        <w:t>,</w:t>
+      </w:r>
+      <w:r>
+        <w:rPr>
+          <w:rFonts w:ascii="宋体" w:eastAsia="宋体" w:cs="宋体"/>
+          <w:color w:val="000000"/>
+          <w:kern w:val="0"/>
+          <w:sz w:val="18"/>
+          <w:szCs w:val="18"/>
+          <w:highlight w:val="white"/>
+        </w:rPr>
+        <w:t xml:space="preserve"> b050010</w:t>
+      </w:r>
+      <w:r>
+        <w:rPr>
+          <w:rFonts w:ascii="宋体" w:eastAsia="宋体" w:cs="宋体"/>
+          <w:color w:val="000080"/>
+          <w:kern w:val="0"/>
+          <w:sz w:val="18"/>
+          <w:szCs w:val="18"/>
+          <w:highlight w:val="white"/>
+        </w:rPr>
+        <w:t>,</w:t>
+      </w:r>
+      <w:r>
+        <w:rPr>
+          <w:rFonts w:ascii="宋体" w:eastAsia="宋体" w:cs="宋体"/>
+          <w:color w:val="000000"/>
+          <w:kern w:val="0"/>
+          <w:sz w:val="18"/>
+          <w:szCs w:val="18"/>
+          <w:highlight w:val="white"/>
+        </w:rPr>
+        <w:t xml:space="preserve"> h070002</w:t>
+      </w:r>
+      <w:r>
+        <w:rPr>
+          <w:rFonts w:ascii="宋体" w:eastAsia="宋体" w:cs="宋体"/>
+          <w:color w:val="000080"/>
+          <w:kern w:val="0"/>
+          <w:sz w:val="18"/>
+          <w:szCs w:val="18"/>
+          <w:highlight w:val="white"/>
+        </w:rPr>
+        <w:t>,</w:t>
+      </w:r>
+      <w:r>
+        <w:rPr>
+          <w:rFonts w:ascii="宋体" w:eastAsia="宋体" w:cs="宋体"/>
+          <w:color w:val="000000"/>
+          <w:kern w:val="0"/>
+          <w:sz w:val="18"/>
+          <w:szCs w:val="18"/>
+          <w:highlight w:val="white"/>
+        </w:rPr>
+        <w:t xml:space="preserve"> h040001</w:t>
+      </w:r>
+      <w:r>
+        <w:rPr>
+          <w:rFonts w:ascii="宋体" w:eastAsia="宋体" w:cs="宋体"/>
+          <w:color w:val="000080"/>
+          <w:kern w:val="0"/>
+          <w:sz w:val="18"/>
+          <w:szCs w:val="18"/>
+          <w:highlight w:val="white"/>
+        </w:rPr>
+        <w:t>,</w:t>
+      </w:r>
+      <w:r>
+        <w:rPr>
+          <w:rFonts w:ascii="宋体" w:eastAsia="宋体" w:cs="宋体"/>
+          <w:color w:val="000000"/>
+          <w:kern w:val="0"/>
+          <w:sz w:val="18"/>
+          <w:szCs w:val="18"/>
+          <w:highlight w:val="white"/>
+        </w:rPr>
+        <w:t xml:space="preserve"> h010003</w:t>
+      </w:r>
+      <w:r>
+        <w:rPr>
+          <w:rFonts w:ascii="宋体" w:eastAsia="宋体" w:cs="宋体"/>
+          <w:color w:val="000080"/>
+          <w:kern w:val="0"/>
+          <w:sz w:val="18"/>
+          <w:szCs w:val="18"/>
+          <w:highlight w:val="white"/>
+        </w:rPr>
+        <w:t>,</w:t>
+      </w:r>
+      <w:r>
+        <w:rPr>
+          <w:rFonts w:ascii="宋体" w:eastAsia="宋体" w:cs="宋体"/>
+          <w:color w:val="000000"/>
+          <w:kern w:val="0"/>
+          <w:sz w:val="18"/>
+          <w:szCs w:val="18"/>
+          <w:highlight w:val="white"/>
+        </w:rPr>
+        <w:t xml:space="preserve"> h010019</w:t>
+      </w:r>
+      <w:r>
+        <w:rPr>
+          <w:rFonts w:ascii="宋体" w:eastAsia="宋体" w:cs="宋体"/>
+          <w:color w:val="000080"/>
+          <w:kern w:val="0"/>
+          <w:sz w:val="18"/>
+          <w:szCs w:val="18"/>
+          <w:highlight w:val="white"/>
+        </w:rPr>
+        <w:t>,</w:t>
+      </w:r>
+      <w:r>
+        <w:rPr>
+          <w:rFonts w:ascii="宋体" w:eastAsia="宋体" w:cs="宋体"/>
+          <w:color w:val="000000"/>
+          <w:kern w:val="0"/>
+          <w:sz w:val="18"/>
+          <w:szCs w:val="18"/>
+          <w:highlight w:val="white"/>
+        </w:rPr>
+        <w:t xml:space="preserve"> h010021</w:t>
+      </w:r>
+      <w:r>
+        <w:rPr>
+          <w:rFonts w:ascii="宋体" w:eastAsia="宋体" w:cs="宋体"/>
+          <w:color w:val="000080"/>
+          <w:kern w:val="0"/>
+          <w:sz w:val="18"/>
+          <w:szCs w:val="18"/>
+          <w:highlight w:val="white"/>
+        </w:rPr>
+        <w:t>,</w:t>
+      </w:r>
+      <w:r>
+        <w:rPr>
+          <w:rFonts w:ascii="宋体" w:eastAsia="宋体" w:cs="宋体"/>
+          <w:color w:val="000000"/>
+          <w:kern w:val="0"/>
+          <w:sz w:val="18"/>
+          <w:szCs w:val="18"/>
+          <w:highlight w:val="white"/>
+        </w:rPr>
+        <w:t xml:space="preserve"> h010028</w:t>
+      </w:r>
+      <w:r>
+        <w:rPr>
+          <w:rFonts w:ascii="宋体" w:eastAsia="宋体" w:cs="宋体"/>
+          <w:color w:val="000080"/>
+          <w:kern w:val="0"/>
+          <w:sz w:val="18"/>
+          <w:szCs w:val="18"/>
+          <w:highlight w:val="white"/>
+        </w:rPr>
+        <w:t>,</w:t>
+      </w:r>
+      <w:r>
+        <w:rPr>
+          <w:rFonts w:ascii="宋体" w:eastAsia="宋体" w:cs="宋体"/>
+          <w:color w:val="000000"/>
+          <w:kern w:val="0"/>
+          <w:sz w:val="18"/>
+          <w:szCs w:val="18"/>
+          <w:highlight w:val="white"/>
+        </w:rPr>
+        <w:t xml:space="preserve"> h020008</w:t>
+      </w:r>
+      <w:r>
+        <w:rPr>
+          <w:rFonts w:ascii="宋体" w:eastAsia="宋体" w:cs="宋体"/>
+          <w:color w:val="000080"/>
+          <w:kern w:val="0"/>
+          <w:sz w:val="18"/>
+          <w:szCs w:val="18"/>
+          <w:highlight w:val="white"/>
+        </w:rPr>
+        <w:t>,</w:t>
+      </w:r>
+      <w:r>
+        <w:rPr>
+          <w:rFonts w:ascii="宋体" w:eastAsia="宋体" w:cs="宋体"/>
+          <w:color w:val="000000"/>
+          <w:kern w:val="0"/>
+          <w:sz w:val="18"/>
+          <w:szCs w:val="18"/>
+          <w:highlight w:val="white"/>
+        </w:rPr>
+        <w:t xml:space="preserve"> h010020</w:t>
+      </w:r>
+      <w:r>
+        <w:rPr>
+          <w:rFonts w:ascii="宋体" w:eastAsia="宋体" w:cs="宋体"/>
+          <w:color w:val="000080"/>
+          <w:kern w:val="0"/>
+          <w:sz w:val="18"/>
+          <w:szCs w:val="18"/>
+          <w:highlight w:val="white"/>
+        </w:rPr>
+        <w:t>,</w:t>
+      </w:r>
+      <w:r>
+        <w:rPr>
+          <w:rFonts w:ascii="宋体" w:eastAsia="宋体" w:cs="宋体"/>
+          <w:color w:val="000000"/>
+          <w:kern w:val="0"/>
+          <w:sz w:val="18"/>
+          <w:szCs w:val="18"/>
+          <w:highlight w:val="white"/>
+        </w:rPr>
+        <w:t xml:space="preserve"> g010006</w:t>
+      </w:r>
+      <w:r>
+        <w:rPr>
+          <w:rFonts w:ascii="宋体" w:eastAsia="宋体" w:cs="宋体"/>
+          <w:color w:val="000080"/>
+          <w:kern w:val="0"/>
+          <w:sz w:val="18"/>
+          <w:szCs w:val="18"/>
+          <w:highlight w:val="white"/>
+        </w:rPr>
+        <w:t>,</w:t>
+      </w:r>
+      <w:r>
+        <w:rPr>
+          <w:rFonts w:ascii="宋体" w:eastAsia="宋体" w:cs="宋体"/>
+          <w:color w:val="000000"/>
+          <w:kern w:val="0"/>
+          <w:sz w:val="18"/>
+          <w:szCs w:val="18"/>
+          <w:highlight w:val="white"/>
+        </w:rPr>
+        <w:t xml:space="preserve"> h090013</w:t>
+      </w:r>
+      <w:r>
+        <w:rPr>
+          <w:rFonts w:ascii="宋体" w:eastAsia="宋体" w:cs="宋体"/>
+          <w:color w:val="000080"/>
+          <w:kern w:val="0"/>
+          <w:sz w:val="18"/>
+          <w:szCs w:val="18"/>
+          <w:highlight w:val="white"/>
+        </w:rPr>
+        <w:t>,</w:t>
+      </w:r>
+      <w:r>
+        <w:rPr>
+          <w:rFonts w:ascii="宋体" w:eastAsia="宋体" w:cs="宋体"/>
+          <w:color w:val="000000"/>
+          <w:kern w:val="0"/>
+          <w:sz w:val="18"/>
+          <w:szCs w:val="18"/>
+          <w:highlight w:val="white"/>
+        </w:rPr>
+        <w:t xml:space="preserve"> b040023</w:t>
+      </w:r>
+      <w:r>
+        <w:rPr>
+          <w:rFonts w:ascii="宋体" w:eastAsia="宋体" w:cs="宋体"/>
+          <w:color w:val="000080"/>
+          <w:kern w:val="0"/>
+          <w:sz w:val="18"/>
+          <w:szCs w:val="18"/>
+          <w:highlight w:val="white"/>
+        </w:rPr>
+        <w:t>,</w:t>
+      </w:r>
+      <w:r>
+        <w:rPr>
+          <w:rFonts w:ascii="宋体" w:eastAsia="宋体" w:cs="宋体"/>
+          <w:color w:val="000000"/>
+          <w:kern w:val="0"/>
+          <w:sz w:val="18"/>
+          <w:szCs w:val="18"/>
+          <w:highlight w:val="white"/>
+        </w:rPr>
+        <w:t xml:space="preserve"> z002720</w:t>
+      </w:r>
+      <w:r>
+        <w:rPr>
+          <w:rFonts w:ascii="宋体" w:eastAsia="宋体" w:cs="宋体"/>
+          <w:color w:val="000080"/>
+          <w:kern w:val="0"/>
+          <w:sz w:val="18"/>
+          <w:szCs w:val="18"/>
+          <w:highlight w:val="white"/>
+        </w:rPr>
+        <w:t>,</w:t>
+      </w:r>
+      <w:r>
+        <w:rPr>
+          <w:rFonts w:ascii="宋体" w:eastAsia="宋体" w:cs="宋体"/>
+          <w:color w:val="000000"/>
+          <w:kern w:val="0"/>
+          <w:sz w:val="18"/>
+          <w:szCs w:val="18"/>
+          <w:highlight w:val="white"/>
+        </w:rPr>
+        <w:t xml:space="preserve"> z002103</w:t>
+      </w:r>
+      <w:r>
+        <w:rPr>
+          <w:rFonts w:ascii="宋体" w:eastAsia="宋体" w:cs="宋体"/>
+          <w:color w:val="000080"/>
+          <w:kern w:val="0"/>
+          <w:sz w:val="18"/>
+          <w:szCs w:val="18"/>
+          <w:highlight w:val="white"/>
+        </w:rPr>
+        <w:t>,</w:t>
+      </w:r>
+      <w:r>
+        <w:rPr>
+          <w:rFonts w:ascii="宋体" w:eastAsia="宋体" w:cs="宋体"/>
+          <w:color w:val="000000"/>
+          <w:kern w:val="0"/>
+          <w:sz w:val="18"/>
+          <w:szCs w:val="18"/>
+          <w:highlight w:val="white"/>
+        </w:rPr>
+        <w:t xml:space="preserve"> b070004</w:t>
+      </w:r>
+      <w:r>
+        <w:rPr>
+          <w:rFonts w:ascii="宋体" w:eastAsia="宋体" w:cs="宋体"/>
+          <w:color w:val="000080"/>
+          <w:kern w:val="0"/>
+          <w:sz w:val="18"/>
+          <w:szCs w:val="18"/>
+          <w:highlight w:val="white"/>
+        </w:rPr>
+        <w:t>,</w:t>
+      </w:r>
+      <w:r>
+        <w:rPr>
+          <w:rFonts w:ascii="宋体" w:eastAsia="宋体" w:cs="宋体"/>
+          <w:color w:val="000000"/>
+          <w:kern w:val="0"/>
+          <w:sz w:val="18"/>
+          <w:szCs w:val="18"/>
+          <w:highlight w:val="white"/>
+        </w:rPr>
+        <w:t xml:space="preserve"> </w:t>
+      </w:r>
+      <w:proofErr w:type="spellStart"/>
+      <w:r>
+        <w:rPr>
+          <w:rFonts w:ascii="宋体" w:eastAsia="宋体" w:cs="宋体"/>
+          <w:color w:val="000000"/>
+          <w:kern w:val="0"/>
+          <w:sz w:val="18"/>
+          <w:szCs w:val="18"/>
+          <w:highlight w:val="white"/>
+        </w:rPr>
+        <w:t>checkintime</w:t>
+      </w:r>
+      <w:proofErr w:type="spellEnd"/>
+      <w:r>
+        <w:rPr>
+          <w:rFonts w:ascii="宋体" w:eastAsia="宋体" w:cs="宋体"/>
+          <w:color w:val="000080"/>
+          <w:kern w:val="0"/>
+          <w:sz w:val="18"/>
+          <w:szCs w:val="18"/>
+          <w:highlight w:val="white"/>
+        </w:rPr>
+        <w:t>,</w:t>
+      </w:r>
+      <w:r>
+        <w:rPr>
+          <w:rFonts w:ascii="宋体" w:eastAsia="宋体" w:cs="宋体"/>
+          <w:color w:val="000000"/>
+          <w:kern w:val="0"/>
+          <w:sz w:val="18"/>
+          <w:szCs w:val="18"/>
+          <w:highlight w:val="white"/>
+        </w:rPr>
+        <w:t xml:space="preserve"> </w:t>
+      </w:r>
+      <w:proofErr w:type="spellStart"/>
+      <w:r>
+        <w:rPr>
+          <w:rFonts w:ascii="宋体" w:eastAsia="宋体" w:cs="宋体"/>
+          <w:color w:val="000000"/>
+          <w:kern w:val="0"/>
+          <w:sz w:val="18"/>
+          <w:szCs w:val="18"/>
+          <w:highlight w:val="white"/>
+        </w:rPr>
+        <w:t>isread</w:t>
+      </w:r>
+      <w:proofErr w:type="spellEnd"/>
+      <w:r>
+        <w:rPr>
+          <w:rFonts w:ascii="宋体" w:eastAsia="宋体" w:cs="宋体"/>
+          <w:color w:val="000080"/>
+          <w:kern w:val="0"/>
+          <w:sz w:val="18"/>
+          <w:szCs w:val="18"/>
+          <w:highlight w:val="white"/>
+        </w:rPr>
+        <w:t>,</w:t>
+      </w:r>
+      <w:r>
+        <w:rPr>
+          <w:rFonts w:ascii="宋体" w:eastAsia="宋体" w:cs="宋体"/>
+          <w:color w:val="000000"/>
+          <w:kern w:val="0"/>
+          <w:sz w:val="18"/>
+          <w:szCs w:val="18"/>
+          <w:highlight w:val="white"/>
+        </w:rPr>
+        <w:t xml:space="preserve"> </w:t>
+      </w:r>
+      <w:proofErr w:type="spellStart"/>
+      <w:r>
+        <w:rPr>
+          <w:rFonts w:ascii="宋体" w:eastAsia="宋体" w:cs="宋体"/>
+          <w:color w:val="000000"/>
+          <w:kern w:val="0"/>
+          <w:sz w:val="18"/>
+          <w:szCs w:val="18"/>
+          <w:highlight w:val="white"/>
+        </w:rPr>
+        <w:t>caseid</w:t>
+      </w:r>
+      <w:proofErr w:type="spellEnd"/>
+      <w:r>
+        <w:rPr>
+          <w:rFonts w:ascii="宋体" w:eastAsia="宋体" w:cs="宋体"/>
+          <w:color w:val="000080"/>
+          <w:kern w:val="0"/>
+          <w:sz w:val="18"/>
+          <w:szCs w:val="18"/>
+          <w:highlight w:val="white"/>
+        </w:rPr>
+        <w:t>)</w:t>
+      </w:r>
+    </w:p>
+    <w:p>
+      <w:pPr>
+        <w:autoSpaceDE w:val="0"/>
+        <w:autoSpaceDN w:val="0"/>
+        <w:adjustRightInd w:val="0"/>
+        <w:jc w:val="left"/>
+        <w:rPr>
+          <w:rFonts w:ascii="宋体" w:eastAsia="宋体" w:cs="宋体"/>
+          <w:color w:val="000000"/>
+          <w:kern w:val="0"/>
+          <w:sz w:val="18"/>
+          <w:szCs w:val="18"/>
+          <w:highlight w:val="white"/>
+        </w:rPr>
+      </w:pPr>
+      <w:r>
+        <w:rPr>
+          <w:rFonts w:ascii="宋体" w:eastAsia="宋体" w:cs="宋体"/>
+          <w:color w:val="000000"/>
+          <w:kern w:val="0"/>
+          <w:sz w:val="18"/>
+          <w:szCs w:val="18"/>
+          <w:highlight w:val="white"/>
+        </w:rPr>
+        <w:t xml:space="preserve">            </w:t>
+      </w:r>
+      <w:r>
+        <w:rPr>
+          <w:rFonts w:ascii="宋体" w:eastAsia="宋体" w:cs="宋体"/>
+          <w:color w:val="008080"/>
+          <w:kern w:val="0"/>
+          <w:sz w:val="18"/>
+          <w:szCs w:val="18"/>
+          <w:highlight w:val="white"/>
+        </w:rPr>
+        <w:t>values</w:t>
+      </w:r>
+      <w:r>
+        <w:rPr>
+          <w:rFonts w:ascii="宋体" w:eastAsia="宋体" w:cs="宋体"/>
+          <w:color w:val="000000"/>
+          <w:kern w:val="0"/>
+          <w:sz w:val="18"/>
+          <w:szCs w:val="18"/>
+          <w:highlight w:val="white"/>
+        </w:rPr>
+        <w:t xml:space="preserve"> </w:t>
+      </w:r>
+      <w:r>
+        <w:rPr>
+          <w:rFonts w:ascii="宋体" w:eastAsia="宋体" w:cs="宋体"/>
+          <w:color w:val="000080"/>
+          <w:kern w:val="0"/>
+          <w:sz w:val="18"/>
+          <w:szCs w:val="18"/>
+          <w:highlight w:val="white"/>
+        </w:rPr>
+        <w:t>(</w:t>
+      </w:r>
+      <w:r>
+        <w:rPr>
+          <w:rFonts w:ascii="宋体" w:eastAsia="宋体" w:cs="宋体"/>
+          <w:color w:val="008080"/>
+          <w:kern w:val="0"/>
+          <w:sz w:val="18"/>
+          <w:szCs w:val="18"/>
+          <w:highlight w:val="white"/>
+        </w:rPr>
+        <w:t>null</w:t>
+      </w:r>
+      <w:r>
+        <w:rPr>
+          <w:rFonts w:ascii="宋体" w:eastAsia="宋体" w:cs="宋体"/>
+          <w:color w:val="000080"/>
+          <w:kern w:val="0"/>
+          <w:sz w:val="18"/>
+          <w:szCs w:val="18"/>
+          <w:highlight w:val="white"/>
+        </w:rPr>
+        <w:t>,</w:t>
+      </w:r>
+      <w:r>
+        <w:rPr>
+          <w:rFonts w:ascii="宋体" w:eastAsia="宋体" w:cs="宋体"/>
+          <w:color w:val="000000"/>
+          <w:kern w:val="0"/>
+          <w:sz w:val="18"/>
+          <w:szCs w:val="18"/>
+          <w:highlight w:val="white"/>
+        </w:rPr>
+        <w:t xml:space="preserve"> </w:t>
+      </w:r>
+      <w:r>
+        <w:rPr>
+          <w:rFonts w:ascii="宋体" w:eastAsia="宋体" w:cs="宋体"/>
+          <w:color w:val="0000FF"/>
+          <w:kern w:val="0"/>
+          <w:sz w:val="18"/>
+          <w:szCs w:val="18"/>
+          <w:highlight w:val="white"/>
+        </w:rPr>
+        <w:t>'000000'</w:t>
+      </w:r>
+      <w:r>
+        <w:rPr>
+          <w:rFonts w:ascii="宋体" w:eastAsia="宋体" w:cs="宋体"/>
+          <w:color w:val="000080"/>
+          <w:kern w:val="0"/>
+          <w:sz w:val="18"/>
+          <w:szCs w:val="18"/>
+          <w:highlight w:val="white"/>
+        </w:rPr>
+        <w:t>,</w:t>
+      </w:r>
+      <w:r>
+        <w:rPr>
+          <w:rFonts w:ascii="宋体" w:eastAsia="宋体" w:cs="宋体"/>
+          <w:color w:val="000000"/>
+          <w:kern w:val="0"/>
+          <w:sz w:val="18"/>
+          <w:szCs w:val="18"/>
+          <w:highlight w:val="white"/>
+        </w:rPr>
+        <w:t xml:space="preserve"> </w:t>
+      </w:r>
+      <w:r>
+        <w:rPr>
+          <w:rFonts w:ascii="宋体" w:eastAsia="宋体" w:cs="宋体"/>
+          <w:color w:val="0000FF"/>
+          <w:kern w:val="0"/>
+          <w:sz w:val="18"/>
+          <w:szCs w:val="18"/>
+          <w:highlight w:val="white"/>
+        </w:rPr>
+        <w:t>'000000'</w:t>
+      </w:r>
+      <w:r>
+        <w:rPr>
+          <w:rFonts w:ascii="宋体" w:eastAsia="宋体" w:cs="宋体"/>
+          <w:color w:val="000080"/>
+          <w:kern w:val="0"/>
+          <w:sz w:val="18"/>
+          <w:szCs w:val="18"/>
+          <w:highlight w:val="white"/>
+        </w:rPr>
+        <w:t>,</w:t>
+      </w:r>
+      <w:r>
+        <w:rPr>
+          <w:rFonts w:ascii="宋体" w:eastAsia="宋体" w:cs="宋体"/>
+          <w:color w:val="000000"/>
+          <w:kern w:val="0"/>
+          <w:sz w:val="18"/>
+          <w:szCs w:val="18"/>
+          <w:highlight w:val="white"/>
+        </w:rPr>
+        <w:t xml:space="preserve"> </w:t>
+      </w:r>
+      <w:r>
+        <w:rPr>
+          <w:rFonts w:ascii="宋体" w:eastAsia="宋体" w:cs="宋体"/>
+          <w:color w:val="0000FF"/>
+          <w:kern w:val="0"/>
+          <w:sz w:val="18"/>
+          <w:szCs w:val="18"/>
+          <w:highlight w:val="white"/>
+        </w:rPr>
+        <w:t>'01'</w:t>
+      </w:r>
+      <w:r>
+        <w:rPr>
+          <w:rFonts w:ascii="宋体" w:eastAsia="宋体" w:cs="宋体"/>
+          <w:color w:val="000080"/>
+          <w:kern w:val="0"/>
+          <w:sz w:val="18"/>
+          <w:szCs w:val="18"/>
+          <w:highlight w:val="white"/>
+        </w:rPr>
+        <w:t>,</w:t>
+      </w:r>
+      <w:r>
+        <w:rPr>
+          <w:rFonts w:ascii="宋体" w:eastAsia="宋体" w:cs="宋体"/>
+          <w:color w:val="000000"/>
+          <w:kern w:val="0"/>
+          <w:sz w:val="18"/>
+          <w:szCs w:val="18"/>
+          <w:highlight w:val="white"/>
+        </w:rPr>
+        <w:t xml:space="preserve"> </w:t>
+      </w:r>
+      <w:r>
+        <w:rPr>
+          <w:rFonts w:ascii="宋体" w:eastAsia="宋体" w:cs="宋体"/>
+          <w:color w:val="0000FF"/>
+          <w:kern w:val="0"/>
+          <w:sz w:val="18"/>
+          <w:szCs w:val="18"/>
+          <w:highlight w:val="white"/>
+        </w:rPr>
+        <w:t>'100'</w:t>
+      </w:r>
+      <w:r>
+        <w:rPr>
+          <w:rFonts w:ascii="宋体" w:eastAsia="宋体" w:cs="宋体"/>
+          <w:color w:val="000080"/>
+          <w:kern w:val="0"/>
+          <w:sz w:val="18"/>
+          <w:szCs w:val="18"/>
+          <w:highlight w:val="white"/>
+        </w:rPr>
+        <w:t>,</w:t>
+      </w:r>
+      <w:r>
+        <w:rPr>
+          <w:rFonts w:ascii="宋体" w:eastAsia="宋体" w:cs="宋体"/>
+          <w:color w:val="000000"/>
+          <w:kern w:val="0"/>
+          <w:sz w:val="18"/>
+          <w:szCs w:val="18"/>
+          <w:highlight w:val="white"/>
+        </w:rPr>
+        <w:t xml:space="preserve"> </w:t>
+      </w:r>
+      <w:r>
+        <w:rPr>
+          <w:rFonts w:ascii="宋体" w:eastAsia="宋体" w:cs="宋体"/>
+          <w:color w:val="0000FF"/>
+          <w:kern w:val="0"/>
+          <w:sz w:val="18"/>
+          <w:szCs w:val="18"/>
+          <w:highlight w:val="white"/>
+        </w:rPr>
+        <w:t>'119'</w:t>
+      </w:r>
+      <w:r>
+        <w:rPr>
+          <w:rFonts w:ascii="宋体" w:eastAsia="宋体" w:cs="宋体"/>
+          <w:color w:val="000080"/>
+          <w:kern w:val="0"/>
+          <w:sz w:val="18"/>
+          <w:szCs w:val="18"/>
+          <w:highlight w:val="white"/>
+        </w:rPr>
+        <w:t>,</w:t>
+      </w:r>
+      <w:r>
+        <w:rPr>
+          <w:rFonts w:ascii="宋体" w:eastAsia="宋体" w:cs="宋体"/>
+          <w:color w:val="000000"/>
+          <w:kern w:val="0"/>
+          <w:sz w:val="18"/>
+          <w:szCs w:val="18"/>
+          <w:highlight w:val="white"/>
+        </w:rPr>
+        <w:t xml:space="preserve"> </w:t>
+      </w:r>
+      <w:r>
+        <w:rPr>
+          <w:rFonts w:ascii="宋体" w:eastAsia="宋体" w:cs="宋体"/>
+          <w:color w:val="0000FF"/>
+          <w:kern w:val="0"/>
+          <w:sz w:val="18"/>
+          <w:szCs w:val="18"/>
+          <w:highlight w:val="white"/>
+        </w:rPr>
+        <w:t>'3232286711'</w:t>
+      </w:r>
+      <w:r>
+        <w:rPr>
+          <w:rFonts w:ascii="宋体" w:eastAsia="宋体" w:cs="宋体"/>
+          <w:color w:val="000080"/>
+          <w:kern w:val="0"/>
+          <w:sz w:val="18"/>
+          <w:szCs w:val="18"/>
+          <w:highlight w:val="white"/>
+        </w:rPr>
+        <w:t>,</w:t>
+      </w:r>
+      <w:r>
+        <w:rPr>
+          <w:rFonts w:ascii="宋体" w:eastAsia="宋体" w:cs="宋体"/>
+          <w:color w:val="000000"/>
+          <w:kern w:val="0"/>
+          <w:sz w:val="18"/>
+          <w:szCs w:val="18"/>
+          <w:highlight w:val="white"/>
+        </w:rPr>
+        <w:t xml:space="preserve"> </w:t>
+      </w:r>
+      <w:r>
+        <w:rPr>
+          <w:rFonts w:ascii="宋体" w:eastAsia="宋体" w:cs="宋体"/>
+          <w:color w:val="008080"/>
+          <w:kern w:val="0"/>
+          <w:sz w:val="18"/>
+          <w:szCs w:val="18"/>
+          <w:highlight w:val="white"/>
+        </w:rPr>
+        <w:t>null</w:t>
+      </w:r>
+      <w:r>
+        <w:rPr>
+          <w:rFonts w:ascii="宋体" w:eastAsia="宋体" w:cs="宋体"/>
+          <w:color w:val="000080"/>
+          <w:kern w:val="0"/>
+          <w:sz w:val="18"/>
+          <w:szCs w:val="18"/>
+          <w:highlight w:val="white"/>
+        </w:rPr>
+        <w:t>,</w:t>
+      </w:r>
+      <w:r>
+        <w:rPr>
+          <w:rFonts w:ascii="宋体" w:eastAsia="宋体" w:cs="宋体"/>
+          <w:color w:val="000000"/>
+          <w:kern w:val="0"/>
+          <w:sz w:val="18"/>
+          <w:szCs w:val="18"/>
+          <w:highlight w:val="white"/>
+        </w:rPr>
+        <w:t xml:space="preserve"> </w:t>
+      </w:r>
+      <w:r>
+        <w:rPr>
+          <w:rFonts w:ascii="宋体" w:eastAsia="宋体" w:cs="宋体"/>
+          <w:color w:val="0000FF"/>
+          <w:kern w:val="0"/>
+          <w:sz w:val="18"/>
+          <w:szCs w:val="18"/>
+          <w:highlight w:val="white"/>
+        </w:rPr>
+        <w:t>'978801114'</w:t>
+      </w:r>
+      <w:r>
+        <w:rPr>
+          <w:rFonts w:ascii="宋体" w:eastAsia="宋体" w:cs="宋体"/>
+          <w:color w:val="000080"/>
+          <w:kern w:val="0"/>
+          <w:sz w:val="18"/>
+          <w:szCs w:val="18"/>
+          <w:highlight w:val="white"/>
+        </w:rPr>
+        <w:t>,</w:t>
+      </w:r>
+      <w:r>
+        <w:rPr>
+          <w:rFonts w:ascii="宋体" w:eastAsia="宋体" w:cs="宋体"/>
+          <w:color w:val="000000"/>
+          <w:kern w:val="0"/>
+          <w:sz w:val="18"/>
+          <w:szCs w:val="18"/>
+          <w:highlight w:val="white"/>
+        </w:rPr>
+        <w:t xml:space="preserve"> </w:t>
+      </w:r>
+      <w:r>
+        <w:rPr>
+          <w:rFonts w:ascii="宋体" w:eastAsia="宋体" w:cs="宋体"/>
+          <w:color w:val="008080"/>
+          <w:kern w:val="0"/>
+          <w:sz w:val="18"/>
+          <w:szCs w:val="18"/>
+          <w:highlight w:val="white"/>
+        </w:rPr>
+        <w:t>null</w:t>
+      </w:r>
+      <w:r>
+        <w:rPr>
+          <w:rFonts w:ascii="宋体" w:eastAsia="宋体" w:cs="宋体"/>
+          <w:color w:val="000080"/>
+          <w:kern w:val="0"/>
+          <w:sz w:val="18"/>
+          <w:szCs w:val="18"/>
+          <w:highlight w:val="white"/>
+        </w:rPr>
+        <w:t>,</w:t>
+      </w:r>
+      <w:r>
+        <w:rPr>
+          <w:rFonts w:ascii="宋体" w:eastAsia="宋体" w:cs="宋体"/>
+          <w:color w:val="000000"/>
+          <w:kern w:val="0"/>
+          <w:sz w:val="18"/>
+          <w:szCs w:val="18"/>
+          <w:highlight w:val="white"/>
+        </w:rPr>
+        <w:t xml:space="preserve"> </w:t>
+      </w:r>
+      <w:r>
+        <w:rPr>
+          <w:rFonts w:ascii="宋体" w:eastAsia="宋体" w:cs="宋体"/>
+          <w:color w:val="0000FF"/>
+          <w:kern w:val="0"/>
+          <w:sz w:val="18"/>
+          <w:szCs w:val="18"/>
+          <w:highlight w:val="white"/>
+        </w:rPr>
+        <w:t>'57221'</w:t>
+      </w:r>
+      <w:r>
+        <w:rPr>
+          <w:rFonts w:ascii="宋体" w:eastAsia="宋体" w:cs="宋体"/>
+          <w:color w:val="000080"/>
+          <w:kern w:val="0"/>
+          <w:sz w:val="18"/>
+          <w:szCs w:val="18"/>
+          <w:highlight w:val="white"/>
+        </w:rPr>
+        <w:t>,</w:t>
+      </w:r>
+      <w:r>
+        <w:rPr>
+          <w:rFonts w:ascii="宋体" w:eastAsia="宋体" w:cs="宋体"/>
+          <w:color w:val="000000"/>
+          <w:kern w:val="0"/>
+          <w:sz w:val="18"/>
+          <w:szCs w:val="18"/>
+          <w:highlight w:val="white"/>
+        </w:rPr>
+        <w:t xml:space="preserve"> </w:t>
+      </w:r>
+      <w:r>
+        <w:rPr>
+          <w:rFonts w:ascii="宋体" w:eastAsia="宋体" w:cs="宋体"/>
+          <w:color w:val="008080"/>
+          <w:kern w:val="0"/>
+          <w:sz w:val="18"/>
+          <w:szCs w:val="18"/>
+          <w:highlight w:val="white"/>
+        </w:rPr>
+        <w:t>null</w:t>
+      </w:r>
+      <w:r>
+        <w:rPr>
+          <w:rFonts w:ascii="宋体" w:eastAsia="宋体" w:cs="宋体"/>
+          <w:color w:val="000080"/>
+          <w:kern w:val="0"/>
+          <w:sz w:val="18"/>
+          <w:szCs w:val="18"/>
+          <w:highlight w:val="white"/>
+        </w:rPr>
+        <w:t>,</w:t>
+      </w:r>
+      <w:r>
+        <w:rPr>
+          <w:rFonts w:ascii="宋体" w:eastAsia="宋体" w:cs="宋体"/>
+          <w:color w:val="000000"/>
+          <w:kern w:val="0"/>
+          <w:sz w:val="18"/>
+          <w:szCs w:val="18"/>
+          <w:highlight w:val="white"/>
+        </w:rPr>
+        <w:t xml:space="preserve"> </w:t>
+      </w:r>
+      <w:r>
+        <w:rPr>
+          <w:rFonts w:ascii="宋体" w:eastAsia="宋体" w:cs="宋体"/>
+          <w:color w:val="0000FF"/>
+          <w:kern w:val="0"/>
+          <w:sz w:val="18"/>
+          <w:szCs w:val="18"/>
+          <w:highlight w:val="white"/>
+        </w:rPr>
+        <w:t>'80'</w:t>
+      </w:r>
+      <w:r>
+        <w:rPr>
+          <w:rFonts w:ascii="宋体" w:eastAsia="宋体" w:cs="宋体"/>
+          <w:color w:val="000080"/>
+          <w:kern w:val="0"/>
+          <w:sz w:val="18"/>
+          <w:szCs w:val="18"/>
+          <w:highlight w:val="white"/>
+        </w:rPr>
+        <w:t>,</w:t>
+      </w:r>
+      <w:r>
+        <w:rPr>
+          <w:rFonts w:ascii="宋体" w:eastAsia="宋体" w:cs="宋体"/>
+          <w:color w:val="000000"/>
+          <w:kern w:val="0"/>
+          <w:sz w:val="18"/>
+          <w:szCs w:val="18"/>
+          <w:highlight w:val="white"/>
+        </w:rPr>
+        <w:t xml:space="preserve"> </w:t>
+      </w:r>
+      <w:r>
+        <w:rPr>
+          <w:rFonts w:ascii="宋体" w:eastAsia="宋体" w:cs="宋体"/>
+          <w:color w:val="008080"/>
+          <w:kern w:val="0"/>
+          <w:sz w:val="18"/>
+          <w:szCs w:val="18"/>
+          <w:highlight w:val="white"/>
+        </w:rPr>
+        <w:t>null</w:t>
+      </w:r>
+      <w:r>
+        <w:rPr>
+          <w:rFonts w:ascii="宋体" w:eastAsia="宋体" w:cs="宋体"/>
+          <w:color w:val="000080"/>
+          <w:kern w:val="0"/>
+          <w:sz w:val="18"/>
+          <w:szCs w:val="18"/>
+          <w:highlight w:val="white"/>
+        </w:rPr>
+        <w:t>,</w:t>
+      </w:r>
+      <w:r>
+        <w:rPr>
+          <w:rFonts w:ascii="宋体" w:eastAsia="宋体" w:cs="宋体"/>
+          <w:color w:val="000000"/>
+          <w:kern w:val="0"/>
+          <w:sz w:val="18"/>
+          <w:szCs w:val="18"/>
+          <w:highlight w:val="white"/>
+        </w:rPr>
+        <w:t xml:space="preserve"> </w:t>
+      </w:r>
+      <w:r>
+        <w:rPr>
+          <w:rFonts w:ascii="宋体" w:eastAsia="宋体" w:cs="宋体"/>
+          <w:color w:val="008080"/>
+          <w:kern w:val="0"/>
+          <w:sz w:val="18"/>
+          <w:szCs w:val="18"/>
+          <w:highlight w:val="white"/>
+        </w:rPr>
+        <w:t>null</w:t>
+      </w:r>
+      <w:r>
+        <w:rPr>
+          <w:rFonts w:ascii="宋体" w:eastAsia="宋体" w:cs="宋体"/>
+          <w:color w:val="000080"/>
+          <w:kern w:val="0"/>
+          <w:sz w:val="18"/>
+          <w:szCs w:val="18"/>
+          <w:highlight w:val="white"/>
+        </w:rPr>
+        <w:t>,</w:t>
+      </w:r>
+      <w:r>
+        <w:rPr>
+          <w:rFonts w:ascii="宋体" w:eastAsia="宋体" w:cs="宋体"/>
+          <w:color w:val="000000"/>
+          <w:kern w:val="0"/>
+          <w:sz w:val="18"/>
+          <w:szCs w:val="18"/>
+          <w:highlight w:val="white"/>
+        </w:rPr>
+        <w:t xml:space="preserve"> </w:t>
+      </w:r>
+      <w:r>
+        <w:rPr>
+          <w:rFonts w:ascii="宋体" w:eastAsia="宋体" w:cs="宋体"/>
+          <w:color w:val="0000FF"/>
+          <w:kern w:val="0"/>
+          <w:sz w:val="18"/>
+          <w:szCs w:val="18"/>
+          <w:highlight w:val="white"/>
+        </w:rPr>
+        <w:t>'50-7B-9D-4F-8F-6D'</w:t>
+      </w:r>
+      <w:r>
+        <w:rPr>
+          <w:rFonts w:ascii="宋体" w:eastAsia="宋体" w:cs="宋体"/>
+          <w:color w:val="000080"/>
+          <w:kern w:val="0"/>
+          <w:sz w:val="18"/>
+          <w:szCs w:val="18"/>
+          <w:highlight w:val="white"/>
+        </w:rPr>
+        <w:t>,</w:t>
+      </w:r>
+      <w:r>
+        <w:rPr>
+          <w:rFonts w:ascii="宋体" w:eastAsia="宋体" w:cs="宋体"/>
+          <w:color w:val="000000"/>
+          <w:kern w:val="0"/>
+          <w:sz w:val="18"/>
+          <w:szCs w:val="18"/>
+          <w:highlight w:val="white"/>
+        </w:rPr>
+        <w:t xml:space="preserve"> </w:t>
+      </w:r>
+      <w:proofErr w:type="spellStart"/>
+      <w:r>
+        <w:rPr>
+          <w:rFonts w:ascii="宋体" w:eastAsia="宋体" w:cs="宋体"/>
+          <w:color w:val="000000"/>
+          <w:kern w:val="0"/>
+          <w:sz w:val="18"/>
+          <w:szCs w:val="18"/>
+          <w:highlight w:val="white"/>
+        </w:rPr>
+        <w:t>to_date</w:t>
+      </w:r>
+      <w:proofErr w:type="spellEnd"/>
+      <w:r>
+        <w:rPr>
+          <w:rFonts w:ascii="宋体" w:eastAsia="宋体" w:cs="宋体"/>
+          <w:color w:val="000080"/>
+          <w:kern w:val="0"/>
+          <w:sz w:val="18"/>
+          <w:szCs w:val="18"/>
+          <w:highlight w:val="white"/>
+        </w:rPr>
+        <w:t>(</w:t>
+      </w:r>
+      <w:r>
+        <w:rPr>
+          <w:rFonts w:ascii="宋体" w:eastAsia="宋体" w:cs="宋体"/>
+          <w:color w:val="0000FF"/>
+          <w:kern w:val="0"/>
+          <w:sz w:val="18"/>
+          <w:szCs w:val="18"/>
+          <w:highlight w:val="white"/>
+        </w:rPr>
+        <w:t>'26-12-2018 16:56:11'</w:t>
+      </w:r>
+      <w:r>
+        <w:rPr>
+          <w:rFonts w:ascii="宋体" w:eastAsia="宋体" w:cs="宋体"/>
+          <w:color w:val="000080"/>
+          <w:kern w:val="0"/>
+          <w:sz w:val="18"/>
+          <w:szCs w:val="18"/>
+          <w:highlight w:val="white"/>
+        </w:rPr>
+        <w:t>,</w:t>
+      </w:r>
+      <w:r>
+        <w:rPr>
+          <w:rFonts w:ascii="宋体" w:eastAsia="宋体" w:cs="宋体"/>
+          <w:color w:val="000000"/>
+          <w:kern w:val="0"/>
+          <w:sz w:val="18"/>
+          <w:szCs w:val="18"/>
+          <w:highlight w:val="white"/>
+        </w:rPr>
+        <w:t xml:space="preserve"> </w:t>
+      </w:r>
+      <w:r>
+        <w:rPr>
+          <w:rFonts w:ascii="宋体" w:eastAsia="宋体" w:cs="宋体"/>
+          <w:color w:val="0000FF"/>
+          <w:kern w:val="0"/>
+          <w:sz w:val="18"/>
+          <w:szCs w:val="18"/>
+          <w:highlight w:val="white"/>
+        </w:rPr>
+        <w:t>'</w:t>
+      </w:r>
+      <w:proofErr w:type="spellStart"/>
+      <w:r>
+        <w:rPr>
+          <w:rFonts w:ascii="宋体" w:eastAsia="宋体" w:cs="宋体"/>
+          <w:color w:val="0000FF"/>
+          <w:kern w:val="0"/>
+          <w:sz w:val="18"/>
+          <w:szCs w:val="18"/>
+          <w:highlight w:val="white"/>
+        </w:rPr>
+        <w:t>dd</w:t>
+      </w:r>
+      <w:proofErr w:type="spellEnd"/>
+      <w:r>
+        <w:rPr>
+          <w:rFonts w:ascii="宋体" w:eastAsia="宋体" w:cs="宋体"/>
+          <w:color w:val="0000FF"/>
+          <w:kern w:val="0"/>
+          <w:sz w:val="18"/>
+          <w:szCs w:val="18"/>
+          <w:highlight w:val="white"/>
+        </w:rPr>
+        <w:t>-mm-</w:t>
+      </w:r>
+      <w:proofErr w:type="spellStart"/>
+      <w:r>
+        <w:rPr>
+          <w:rFonts w:ascii="宋体" w:eastAsia="宋体" w:cs="宋体"/>
+          <w:color w:val="0000FF"/>
+          <w:kern w:val="0"/>
+          <w:sz w:val="18"/>
+          <w:szCs w:val="18"/>
+          <w:highlight w:val="white"/>
+        </w:rPr>
+        <w:t>yyyy</w:t>
+      </w:r>
+      <w:proofErr w:type="spellEnd"/>
+      <w:r>
+        <w:rPr>
+          <w:rFonts w:ascii="宋体" w:eastAsia="宋体" w:cs="宋体"/>
+          <w:color w:val="0000FF"/>
+          <w:kern w:val="0"/>
+          <w:sz w:val="18"/>
+          <w:szCs w:val="18"/>
+          <w:highlight w:val="white"/>
+        </w:rPr>
+        <w:t xml:space="preserve"> hh24:mi:ss'</w:t>
+      </w:r>
+      <w:r>
+        <w:rPr>
+          <w:rFonts w:ascii="宋体" w:eastAsia="宋体" w:cs="宋体"/>
+          <w:color w:val="000080"/>
+          <w:kern w:val="0"/>
+          <w:sz w:val="18"/>
+          <w:szCs w:val="18"/>
+          <w:highlight w:val="white"/>
+        </w:rPr>
+        <w:t>),</w:t>
+      </w:r>
+      <w:r>
+        <w:rPr>
+          <w:rFonts w:ascii="宋体" w:eastAsia="宋体" w:cs="宋体"/>
+          <w:color w:val="000000"/>
+          <w:kern w:val="0"/>
+          <w:sz w:val="18"/>
+          <w:szCs w:val="18"/>
+          <w:highlight w:val="white"/>
+        </w:rPr>
+        <w:t xml:space="preserve"> </w:t>
+      </w:r>
+      <w:r>
+        <w:rPr>
+          <w:rFonts w:ascii="宋体" w:eastAsia="宋体" w:cs="宋体"/>
+          <w:color w:val="0000FF"/>
+          <w:kern w:val="0"/>
+          <w:sz w:val="18"/>
+          <w:szCs w:val="18"/>
+          <w:highlight w:val="white"/>
+        </w:rPr>
+        <w:t>'111'</w:t>
+      </w:r>
+      <w:r>
+        <w:rPr>
+          <w:rFonts w:ascii="宋体" w:eastAsia="宋体" w:cs="宋体"/>
+          <w:color w:val="000080"/>
+          <w:kern w:val="0"/>
+          <w:sz w:val="18"/>
+          <w:szCs w:val="18"/>
+          <w:highlight w:val="white"/>
+        </w:rPr>
+        <w:t>,</w:t>
+      </w:r>
+      <w:r>
+        <w:rPr>
+          <w:rFonts w:ascii="宋体" w:eastAsia="宋体" w:cs="宋体"/>
+          <w:color w:val="000000"/>
+          <w:kern w:val="0"/>
+          <w:sz w:val="18"/>
+          <w:szCs w:val="18"/>
+          <w:highlight w:val="white"/>
+        </w:rPr>
+        <w:t xml:space="preserve"> </w:t>
+      </w:r>
+      <w:r>
+        <w:rPr>
+          <w:rFonts w:ascii="宋体" w:eastAsia="宋体" w:cs="宋体"/>
+          <w:color w:val="0000FF"/>
+          <w:kern w:val="0"/>
+          <w:sz w:val="18"/>
+          <w:szCs w:val="18"/>
+          <w:highlight w:val="white"/>
+        </w:rPr>
+        <w:t>'</w:t>
+      </w:r>
+      <w:r>
+        <w:rPr>
+          <w:rFonts w:ascii="宋体" w:eastAsia="宋体" w:cs="宋体" w:hint="eastAsia"/>
+          <w:color w:val="0000FF"/>
+          <w:kern w:val="0"/>
+          <w:sz w:val="18"/>
+          <w:szCs w:val="18"/>
+          <w:highlight w:val="white"/>
+        </w:rPr>
+        <w:t>北京锐安科技有限公司</w:t>
+      </w:r>
+      <w:r>
+        <w:rPr>
+          <w:rFonts w:ascii="宋体" w:eastAsia="宋体" w:cs="宋体"/>
+          <w:color w:val="0000FF"/>
+          <w:kern w:val="0"/>
+          <w:sz w:val="18"/>
+          <w:szCs w:val="18"/>
+          <w:highlight w:val="white"/>
+        </w:rPr>
+        <w:t>'</w:t>
+      </w:r>
+      <w:r>
+        <w:rPr>
+          <w:rFonts w:ascii="宋体" w:eastAsia="宋体" w:cs="宋体"/>
+          <w:color w:val="000080"/>
+          <w:kern w:val="0"/>
+          <w:sz w:val="18"/>
+          <w:szCs w:val="18"/>
+          <w:highlight w:val="white"/>
+        </w:rPr>
+        <w:t>,</w:t>
+      </w:r>
+      <w:r>
+        <w:rPr>
+          <w:rFonts w:ascii="宋体" w:eastAsia="宋体" w:cs="宋体"/>
+          <w:color w:val="000000"/>
+          <w:kern w:val="0"/>
+          <w:sz w:val="18"/>
+          <w:szCs w:val="18"/>
+          <w:highlight w:val="white"/>
+        </w:rPr>
+        <w:t xml:space="preserve"> </w:t>
+      </w:r>
+      <w:r>
+        <w:rPr>
+          <w:rFonts w:ascii="宋体" w:eastAsia="宋体" w:cs="宋体"/>
+          <w:color w:val="008080"/>
+          <w:kern w:val="0"/>
+          <w:sz w:val="18"/>
+          <w:szCs w:val="18"/>
+          <w:highlight w:val="white"/>
+        </w:rPr>
+        <w:t>null</w:t>
+      </w:r>
+      <w:r>
+        <w:rPr>
+          <w:rFonts w:ascii="宋体" w:eastAsia="宋体" w:cs="宋体"/>
+          <w:color w:val="000080"/>
+          <w:kern w:val="0"/>
+          <w:sz w:val="18"/>
+          <w:szCs w:val="18"/>
+          <w:highlight w:val="white"/>
+        </w:rPr>
+        <w:t>,</w:t>
+      </w:r>
+      <w:r>
+        <w:rPr>
+          <w:rFonts w:ascii="宋体" w:eastAsia="宋体" w:cs="宋体"/>
+          <w:color w:val="000000"/>
+          <w:kern w:val="0"/>
+          <w:sz w:val="18"/>
+          <w:szCs w:val="18"/>
+          <w:highlight w:val="white"/>
+        </w:rPr>
+        <w:t xml:space="preserve"> </w:t>
+      </w:r>
+      <w:r>
+        <w:rPr>
+          <w:rFonts w:ascii="宋体" w:eastAsia="宋体" w:cs="宋体"/>
+          <w:color w:val="008080"/>
+          <w:kern w:val="0"/>
+          <w:sz w:val="18"/>
+          <w:szCs w:val="18"/>
+          <w:highlight w:val="white"/>
+        </w:rPr>
+        <w:t>null</w:t>
+      </w:r>
+      <w:r>
+        <w:rPr>
+          <w:rFonts w:ascii="宋体" w:eastAsia="宋体" w:cs="宋体"/>
+          <w:color w:val="000080"/>
+          <w:kern w:val="0"/>
+          <w:sz w:val="18"/>
+          <w:szCs w:val="18"/>
+          <w:highlight w:val="white"/>
+        </w:rPr>
+        <w:t>,</w:t>
+      </w:r>
+      <w:r>
+        <w:rPr>
+          <w:rFonts w:ascii="宋体" w:eastAsia="宋体" w:cs="宋体"/>
+          <w:color w:val="000000"/>
+          <w:kern w:val="0"/>
+          <w:sz w:val="18"/>
+          <w:szCs w:val="18"/>
+          <w:highlight w:val="white"/>
+        </w:rPr>
+        <w:t xml:space="preserve"> </w:t>
+      </w:r>
+      <w:r>
+        <w:rPr>
+          <w:rFonts w:ascii="宋体" w:eastAsia="宋体" w:cs="宋体"/>
+          <w:color w:val="008080"/>
+          <w:kern w:val="0"/>
+          <w:sz w:val="18"/>
+          <w:szCs w:val="18"/>
+          <w:highlight w:val="white"/>
+        </w:rPr>
+        <w:t>null</w:t>
+      </w:r>
+      <w:r>
+        <w:rPr>
+          <w:rFonts w:ascii="宋体" w:eastAsia="宋体" w:cs="宋体"/>
+          <w:color w:val="000080"/>
+          <w:kern w:val="0"/>
+          <w:sz w:val="18"/>
+          <w:szCs w:val="18"/>
+          <w:highlight w:val="white"/>
+        </w:rPr>
+        <w:t>,</w:t>
+      </w:r>
+      <w:r>
+        <w:rPr>
+          <w:rFonts w:ascii="宋体" w:eastAsia="宋体" w:cs="宋体"/>
+          <w:color w:val="000000"/>
+          <w:kern w:val="0"/>
+          <w:sz w:val="18"/>
+          <w:szCs w:val="18"/>
+          <w:highlight w:val="white"/>
+        </w:rPr>
+        <w:t xml:space="preserve"> </w:t>
+      </w:r>
+      <w:r>
+        <w:rPr>
+          <w:rFonts w:ascii="宋体" w:eastAsia="宋体" w:cs="宋体"/>
+          <w:color w:val="008080"/>
+          <w:kern w:val="0"/>
+          <w:sz w:val="18"/>
+          <w:szCs w:val="18"/>
+          <w:highlight w:val="white"/>
+        </w:rPr>
+        <w:t>null</w:t>
+      </w:r>
+      <w:r>
+        <w:rPr>
+          <w:rFonts w:ascii="宋体" w:eastAsia="宋体" w:cs="宋体"/>
+          <w:color w:val="000080"/>
+          <w:kern w:val="0"/>
+          <w:sz w:val="18"/>
+          <w:szCs w:val="18"/>
+          <w:highlight w:val="white"/>
+        </w:rPr>
+        <w:t>,</w:t>
+      </w:r>
+      <w:r>
+        <w:rPr>
+          <w:rFonts w:ascii="宋体" w:eastAsia="宋体" w:cs="宋体"/>
+          <w:color w:val="000000"/>
+          <w:kern w:val="0"/>
+          <w:sz w:val="18"/>
+          <w:szCs w:val="18"/>
+          <w:highlight w:val="white"/>
+        </w:rPr>
+        <w:t xml:space="preserve"> </w:t>
+      </w:r>
+      <w:r>
+        <w:rPr>
+          <w:rFonts w:ascii="宋体" w:eastAsia="宋体" w:cs="宋体"/>
+          <w:color w:val="008080"/>
+          <w:kern w:val="0"/>
+          <w:sz w:val="18"/>
+          <w:szCs w:val="18"/>
+          <w:highlight w:val="white"/>
+        </w:rPr>
+        <w:t>null</w:t>
+      </w:r>
+      <w:r>
+        <w:rPr>
+          <w:rFonts w:ascii="宋体" w:eastAsia="宋体" w:cs="宋体"/>
+          <w:color w:val="000080"/>
+          <w:kern w:val="0"/>
+          <w:sz w:val="18"/>
+          <w:szCs w:val="18"/>
+          <w:highlight w:val="white"/>
+        </w:rPr>
+        <w:t>,</w:t>
+      </w:r>
+      <w:r>
+        <w:rPr>
+          <w:rFonts w:ascii="宋体" w:eastAsia="宋体" w:cs="宋体"/>
+          <w:color w:val="000000"/>
+          <w:kern w:val="0"/>
+          <w:sz w:val="18"/>
+          <w:szCs w:val="18"/>
+          <w:highlight w:val="white"/>
+        </w:rPr>
+        <w:t xml:space="preserve"> </w:t>
+      </w:r>
+      <w:r>
+        <w:rPr>
+          <w:rFonts w:ascii="宋体" w:eastAsia="宋体" w:cs="宋体"/>
+          <w:color w:val="008080"/>
+          <w:kern w:val="0"/>
+          <w:sz w:val="18"/>
+          <w:szCs w:val="18"/>
+          <w:highlight w:val="white"/>
+        </w:rPr>
+        <w:t>null</w:t>
+      </w:r>
+      <w:r>
+        <w:rPr>
+          <w:rFonts w:ascii="宋体" w:eastAsia="宋体" w:cs="宋体"/>
+          <w:color w:val="000080"/>
+          <w:kern w:val="0"/>
+          <w:sz w:val="18"/>
+          <w:szCs w:val="18"/>
+          <w:highlight w:val="white"/>
+        </w:rPr>
+        <w:t>,</w:t>
+      </w:r>
+      <w:r>
+        <w:rPr>
+          <w:rFonts w:ascii="宋体" w:eastAsia="宋体" w:cs="宋体"/>
+          <w:color w:val="000000"/>
+          <w:kern w:val="0"/>
+          <w:sz w:val="18"/>
+          <w:szCs w:val="18"/>
+          <w:highlight w:val="white"/>
+        </w:rPr>
+        <w:t xml:space="preserve"> </w:t>
+      </w:r>
+      <w:r>
+        <w:rPr>
+          <w:rFonts w:ascii="宋体" w:eastAsia="宋体" w:cs="宋体"/>
+          <w:color w:val="008080"/>
+          <w:kern w:val="0"/>
+          <w:sz w:val="18"/>
+          <w:szCs w:val="18"/>
+          <w:highlight w:val="white"/>
+        </w:rPr>
+        <w:t>null</w:t>
+      </w:r>
+      <w:r>
+        <w:rPr>
+          <w:rFonts w:ascii="宋体" w:eastAsia="宋体" w:cs="宋体"/>
+          <w:color w:val="000080"/>
+          <w:kern w:val="0"/>
+          <w:sz w:val="18"/>
+          <w:szCs w:val="18"/>
+          <w:highlight w:val="white"/>
+        </w:rPr>
+        <w:t>,</w:t>
+      </w:r>
+      <w:r>
+        <w:rPr>
+          <w:rFonts w:ascii="宋体" w:eastAsia="宋体" w:cs="宋体"/>
+          <w:color w:val="000000"/>
+          <w:kern w:val="0"/>
+          <w:sz w:val="18"/>
+          <w:szCs w:val="18"/>
+          <w:highlight w:val="white"/>
+        </w:rPr>
+        <w:t xml:space="preserve"> </w:t>
+      </w:r>
+      <w:r>
+        <w:rPr>
+          <w:rFonts w:ascii="宋体" w:eastAsia="宋体" w:cs="宋体"/>
+          <w:color w:val="008080"/>
+          <w:kern w:val="0"/>
+          <w:sz w:val="18"/>
+          <w:szCs w:val="18"/>
+          <w:highlight w:val="white"/>
+        </w:rPr>
+        <w:t>null</w:t>
+      </w:r>
+      <w:r>
+        <w:rPr>
+          <w:rFonts w:ascii="宋体" w:eastAsia="宋体" w:cs="宋体"/>
+          <w:color w:val="000080"/>
+          <w:kern w:val="0"/>
+          <w:sz w:val="18"/>
+          <w:szCs w:val="18"/>
+          <w:highlight w:val="white"/>
+        </w:rPr>
+        <w:t>,</w:t>
+      </w:r>
+      <w:r>
+        <w:rPr>
+          <w:rFonts w:ascii="宋体" w:eastAsia="宋体" w:cs="宋体"/>
+          <w:color w:val="000000"/>
+          <w:kern w:val="0"/>
+          <w:sz w:val="18"/>
+          <w:szCs w:val="18"/>
+          <w:highlight w:val="white"/>
+        </w:rPr>
+        <w:t xml:space="preserve"> </w:t>
+      </w:r>
+      <w:r>
+        <w:rPr>
+          <w:rFonts w:ascii="宋体" w:eastAsia="宋体" w:cs="宋体"/>
+          <w:color w:val="008080"/>
+          <w:kern w:val="0"/>
+          <w:sz w:val="18"/>
+          <w:szCs w:val="18"/>
+          <w:highlight w:val="white"/>
+        </w:rPr>
+        <w:t>null</w:t>
+      </w:r>
+      <w:r>
+        <w:rPr>
+          <w:rFonts w:ascii="宋体" w:eastAsia="宋体" w:cs="宋体"/>
+          <w:color w:val="000080"/>
+          <w:kern w:val="0"/>
+          <w:sz w:val="18"/>
+          <w:szCs w:val="18"/>
+          <w:highlight w:val="white"/>
+        </w:rPr>
+        <w:t>,</w:t>
+      </w:r>
+      <w:r>
+        <w:rPr>
+          <w:rFonts w:ascii="宋体" w:eastAsia="宋体" w:cs="宋体"/>
+          <w:color w:val="000000"/>
+          <w:kern w:val="0"/>
+          <w:sz w:val="18"/>
+          <w:szCs w:val="18"/>
+          <w:highlight w:val="white"/>
+        </w:rPr>
+        <w:t xml:space="preserve"> </w:t>
+      </w:r>
+      <w:r>
+        <w:rPr>
+          <w:rFonts w:ascii="宋体" w:eastAsia="宋体" w:cs="宋体"/>
+          <w:color w:val="008080"/>
+          <w:kern w:val="0"/>
+          <w:sz w:val="18"/>
+          <w:szCs w:val="18"/>
+          <w:highlight w:val="white"/>
+        </w:rPr>
+        <w:t>null</w:t>
+      </w:r>
+      <w:r>
+        <w:rPr>
+          <w:rFonts w:ascii="宋体" w:eastAsia="宋体" w:cs="宋体"/>
+          <w:color w:val="000080"/>
+          <w:kern w:val="0"/>
+          <w:sz w:val="18"/>
+          <w:szCs w:val="18"/>
+          <w:highlight w:val="white"/>
+        </w:rPr>
+        <w:t>,</w:t>
+      </w:r>
+      <w:r>
+        <w:rPr>
+          <w:rFonts w:ascii="宋体" w:eastAsia="宋体" w:cs="宋体"/>
+          <w:color w:val="000000"/>
+          <w:kern w:val="0"/>
+          <w:sz w:val="18"/>
+          <w:szCs w:val="18"/>
+          <w:highlight w:val="white"/>
+        </w:rPr>
+        <w:t xml:space="preserve"> </w:t>
+      </w:r>
+      <w:r>
+        <w:rPr>
+          <w:rFonts w:ascii="宋体" w:eastAsia="宋体" w:cs="宋体"/>
+          <w:color w:val="008080"/>
+          <w:kern w:val="0"/>
+          <w:sz w:val="18"/>
+          <w:szCs w:val="18"/>
+          <w:highlight w:val="white"/>
+        </w:rPr>
+        <w:t>null</w:t>
+      </w:r>
+      <w:r>
+        <w:rPr>
+          <w:rFonts w:ascii="宋体" w:eastAsia="宋体" w:cs="宋体"/>
+          <w:color w:val="000080"/>
+          <w:kern w:val="0"/>
+          <w:sz w:val="18"/>
+          <w:szCs w:val="18"/>
+          <w:highlight w:val="white"/>
+        </w:rPr>
+        <w:t>,</w:t>
+      </w:r>
+      <w:r>
+        <w:rPr>
+          <w:rFonts w:ascii="宋体" w:eastAsia="宋体" w:cs="宋体"/>
+          <w:color w:val="000000"/>
+          <w:kern w:val="0"/>
+          <w:sz w:val="18"/>
+          <w:szCs w:val="18"/>
+          <w:highlight w:val="white"/>
+        </w:rPr>
+        <w:t xml:space="preserve"> </w:t>
+      </w:r>
+      <w:r>
+        <w:rPr>
+          <w:rFonts w:ascii="宋体" w:eastAsia="宋体" w:cs="宋体"/>
+          <w:color w:val="008080"/>
+          <w:kern w:val="0"/>
+          <w:sz w:val="18"/>
+          <w:szCs w:val="18"/>
+          <w:highlight w:val="white"/>
+        </w:rPr>
+        <w:t>null</w:t>
+      </w:r>
+      <w:r>
+        <w:rPr>
+          <w:rFonts w:ascii="宋体" w:eastAsia="宋体" w:cs="宋体"/>
+          <w:color w:val="000080"/>
+          <w:kern w:val="0"/>
+          <w:sz w:val="18"/>
+          <w:szCs w:val="18"/>
+          <w:highlight w:val="white"/>
+        </w:rPr>
+        <w:t>,</w:t>
+      </w:r>
+      <w:r>
+        <w:rPr>
+          <w:rFonts w:ascii="宋体" w:eastAsia="宋体" w:cs="宋体"/>
+          <w:color w:val="000000"/>
+          <w:kern w:val="0"/>
+          <w:sz w:val="18"/>
+          <w:szCs w:val="18"/>
+          <w:highlight w:val="white"/>
+        </w:rPr>
+        <w:t xml:space="preserve"> </w:t>
+      </w:r>
+      <w:r>
+        <w:rPr>
+          <w:rFonts w:ascii="宋体" w:eastAsia="宋体" w:cs="宋体"/>
+          <w:color w:val="008080"/>
+          <w:kern w:val="0"/>
+          <w:sz w:val="18"/>
+          <w:szCs w:val="18"/>
+          <w:highlight w:val="white"/>
+        </w:rPr>
+        <w:t>null</w:t>
+      </w:r>
+      <w:r>
+        <w:rPr>
+          <w:rFonts w:ascii="宋体" w:eastAsia="宋体" w:cs="宋体"/>
+          <w:color w:val="000080"/>
+          <w:kern w:val="0"/>
+          <w:sz w:val="18"/>
+          <w:szCs w:val="18"/>
+          <w:highlight w:val="white"/>
+        </w:rPr>
+        <w:t>,</w:t>
+      </w:r>
+      <w:r>
+        <w:rPr>
+          <w:rFonts w:ascii="宋体" w:eastAsia="宋体" w:cs="宋体"/>
+          <w:color w:val="000000"/>
+          <w:kern w:val="0"/>
+          <w:sz w:val="18"/>
+          <w:szCs w:val="18"/>
+          <w:highlight w:val="white"/>
+        </w:rPr>
+        <w:t xml:space="preserve"> </w:t>
+      </w:r>
+      <w:r>
+        <w:rPr>
+          <w:rFonts w:ascii="宋体" w:eastAsia="宋体" w:cs="宋体"/>
+          <w:color w:val="008080"/>
+          <w:kern w:val="0"/>
+          <w:sz w:val="18"/>
+          <w:szCs w:val="18"/>
+          <w:highlight w:val="white"/>
+        </w:rPr>
+        <w:t>null</w:t>
+      </w:r>
+      <w:r>
+        <w:rPr>
+          <w:rFonts w:ascii="宋体" w:eastAsia="宋体" w:cs="宋体"/>
+          <w:color w:val="000080"/>
+          <w:kern w:val="0"/>
+          <w:sz w:val="18"/>
+          <w:szCs w:val="18"/>
+          <w:highlight w:val="white"/>
+        </w:rPr>
+        <w:t>,</w:t>
+      </w:r>
+      <w:r>
+        <w:rPr>
+          <w:rFonts w:ascii="宋体" w:eastAsia="宋体" w:cs="宋体"/>
+          <w:color w:val="000000"/>
+          <w:kern w:val="0"/>
+          <w:sz w:val="18"/>
+          <w:szCs w:val="18"/>
+          <w:highlight w:val="white"/>
+        </w:rPr>
+        <w:t xml:space="preserve"> </w:t>
+      </w:r>
+      <w:r>
+        <w:rPr>
+          <w:rFonts w:ascii="宋体" w:eastAsia="宋体" w:cs="宋体"/>
+          <w:color w:val="008080"/>
+          <w:kern w:val="0"/>
+          <w:sz w:val="18"/>
+          <w:szCs w:val="18"/>
+          <w:highlight w:val="white"/>
+        </w:rPr>
+        <w:t>null</w:t>
+      </w:r>
+      <w:r>
+        <w:rPr>
+          <w:rFonts w:ascii="宋体" w:eastAsia="宋体" w:cs="宋体"/>
+          <w:color w:val="000080"/>
+          <w:kern w:val="0"/>
+          <w:sz w:val="18"/>
+          <w:szCs w:val="18"/>
+          <w:highlight w:val="white"/>
+        </w:rPr>
+        <w:t>,</w:t>
+      </w:r>
+      <w:r>
+        <w:rPr>
+          <w:rFonts w:ascii="宋体" w:eastAsia="宋体" w:cs="宋体"/>
+          <w:color w:val="000000"/>
+          <w:kern w:val="0"/>
+          <w:sz w:val="18"/>
+          <w:szCs w:val="18"/>
+          <w:highlight w:val="white"/>
+        </w:rPr>
+        <w:t xml:space="preserve"> </w:t>
+      </w:r>
+      <w:r>
+        <w:rPr>
+          <w:rFonts w:ascii="宋体" w:eastAsia="宋体" w:cs="宋体"/>
+          <w:color w:val="008080"/>
+          <w:kern w:val="0"/>
+          <w:sz w:val="18"/>
+          <w:szCs w:val="18"/>
+          <w:highlight w:val="white"/>
+        </w:rPr>
+        <w:t>null</w:t>
+      </w:r>
+      <w:r>
+        <w:rPr>
+          <w:rFonts w:ascii="宋体" w:eastAsia="宋体" w:cs="宋体"/>
+          <w:color w:val="000080"/>
+          <w:kern w:val="0"/>
+          <w:sz w:val="18"/>
+          <w:szCs w:val="18"/>
+          <w:highlight w:val="white"/>
+        </w:rPr>
+        <w:t>,</w:t>
+      </w:r>
+      <w:r>
+        <w:rPr>
+          <w:rFonts w:ascii="宋体" w:eastAsia="宋体" w:cs="宋体"/>
+          <w:color w:val="000000"/>
+          <w:kern w:val="0"/>
+          <w:sz w:val="18"/>
+          <w:szCs w:val="18"/>
+          <w:highlight w:val="white"/>
+        </w:rPr>
+        <w:t xml:space="preserve"> </w:t>
+      </w:r>
+      <w:r>
+        <w:rPr>
+          <w:rFonts w:ascii="宋体" w:eastAsia="宋体" w:cs="宋体"/>
+          <w:color w:val="008080"/>
+          <w:kern w:val="0"/>
+          <w:sz w:val="18"/>
+          <w:szCs w:val="18"/>
+          <w:highlight w:val="white"/>
+        </w:rPr>
+        <w:t>null</w:t>
+      </w:r>
+      <w:r>
+        <w:rPr>
+          <w:rFonts w:ascii="宋体" w:eastAsia="宋体" w:cs="宋体"/>
+          <w:color w:val="000080"/>
+          <w:kern w:val="0"/>
+          <w:sz w:val="18"/>
+          <w:szCs w:val="18"/>
+          <w:highlight w:val="white"/>
+        </w:rPr>
+        <w:t>,</w:t>
+      </w:r>
+      <w:r>
+        <w:rPr>
+          <w:rFonts w:ascii="宋体" w:eastAsia="宋体" w:cs="宋体"/>
+          <w:color w:val="000000"/>
+          <w:kern w:val="0"/>
+          <w:sz w:val="18"/>
+          <w:szCs w:val="18"/>
+          <w:highlight w:val="white"/>
+        </w:rPr>
+        <w:t xml:space="preserve"> </w:t>
+      </w:r>
+      <w:r>
+        <w:rPr>
+          <w:rFonts w:ascii="宋体" w:eastAsia="宋体" w:cs="宋体"/>
+          <w:color w:val="008080"/>
+          <w:kern w:val="0"/>
+          <w:sz w:val="18"/>
+          <w:szCs w:val="18"/>
+          <w:highlight w:val="white"/>
+        </w:rPr>
+        <w:t>null</w:t>
+      </w:r>
+      <w:r>
+        <w:rPr>
+          <w:rFonts w:ascii="宋体" w:eastAsia="宋体" w:cs="宋体"/>
+          <w:color w:val="000080"/>
+          <w:kern w:val="0"/>
+          <w:sz w:val="18"/>
+          <w:szCs w:val="18"/>
+          <w:highlight w:val="white"/>
+        </w:rPr>
+        <w:t>,</w:t>
+      </w:r>
+      <w:r>
+        <w:rPr>
+          <w:rFonts w:ascii="宋体" w:eastAsia="宋体" w:cs="宋体"/>
+          <w:color w:val="000000"/>
+          <w:kern w:val="0"/>
+          <w:sz w:val="18"/>
+          <w:szCs w:val="18"/>
+          <w:highlight w:val="white"/>
+        </w:rPr>
+        <w:t xml:space="preserve"> </w:t>
+      </w:r>
+      <w:r>
+        <w:rPr>
+          <w:rFonts w:ascii="宋体" w:eastAsia="宋体" w:cs="宋体"/>
+          <w:color w:val="008080"/>
+          <w:kern w:val="0"/>
+          <w:sz w:val="18"/>
+          <w:szCs w:val="18"/>
+          <w:highlight w:val="white"/>
+        </w:rPr>
+        <w:t>null</w:t>
+      </w:r>
+      <w:r>
+        <w:rPr>
+          <w:rFonts w:ascii="宋体" w:eastAsia="宋体" w:cs="宋体"/>
+          <w:color w:val="000080"/>
+          <w:kern w:val="0"/>
+          <w:sz w:val="18"/>
+          <w:szCs w:val="18"/>
+          <w:highlight w:val="white"/>
+        </w:rPr>
+        <w:t>,</w:t>
+      </w:r>
+      <w:r>
+        <w:rPr>
+          <w:rFonts w:ascii="宋体" w:eastAsia="宋体" w:cs="宋体"/>
+          <w:color w:val="000000"/>
+          <w:kern w:val="0"/>
+          <w:sz w:val="18"/>
+          <w:szCs w:val="18"/>
+          <w:highlight w:val="white"/>
+        </w:rPr>
+        <w:t xml:space="preserve"> </w:t>
+      </w:r>
+      <w:r>
+        <w:rPr>
+          <w:rFonts w:ascii="宋体" w:eastAsia="宋体" w:cs="宋体"/>
+          <w:color w:val="008080"/>
+          <w:kern w:val="0"/>
+          <w:sz w:val="18"/>
+          <w:szCs w:val="18"/>
+          <w:highlight w:val="white"/>
+        </w:rPr>
+        <w:t>null</w:t>
+      </w:r>
+      <w:r>
+        <w:rPr>
+          <w:rFonts w:ascii="宋体" w:eastAsia="宋体" w:cs="宋体"/>
+          <w:color w:val="000080"/>
+          <w:kern w:val="0"/>
+          <w:sz w:val="18"/>
+          <w:szCs w:val="18"/>
+          <w:highlight w:val="white"/>
+        </w:rPr>
+        <w:t>,</w:t>
+      </w:r>
+      <w:r>
+        <w:rPr>
+          <w:rFonts w:ascii="宋体" w:eastAsia="宋体" w:cs="宋体"/>
+          <w:color w:val="000000"/>
+          <w:kern w:val="0"/>
+          <w:sz w:val="18"/>
+          <w:szCs w:val="18"/>
+          <w:highlight w:val="white"/>
+        </w:rPr>
+        <w:t xml:space="preserve"> </w:t>
+      </w:r>
+      <w:r>
+        <w:rPr>
+          <w:rFonts w:ascii="宋体" w:eastAsia="宋体" w:cs="宋体"/>
+          <w:color w:val="008080"/>
+          <w:kern w:val="0"/>
+          <w:sz w:val="18"/>
+          <w:szCs w:val="18"/>
+          <w:highlight w:val="white"/>
+        </w:rPr>
+        <w:t>null</w:t>
+      </w:r>
+      <w:r>
+        <w:rPr>
+          <w:rFonts w:ascii="宋体" w:eastAsia="宋体" w:cs="宋体"/>
+          <w:color w:val="000080"/>
+          <w:kern w:val="0"/>
+          <w:sz w:val="18"/>
+          <w:szCs w:val="18"/>
+          <w:highlight w:val="white"/>
+        </w:rPr>
+        <w:t>,</w:t>
+      </w:r>
+      <w:r>
+        <w:rPr>
+          <w:rFonts w:ascii="宋体" w:eastAsia="宋体" w:cs="宋体"/>
+          <w:color w:val="000000"/>
+          <w:kern w:val="0"/>
+          <w:sz w:val="18"/>
+          <w:szCs w:val="18"/>
+          <w:highlight w:val="white"/>
+        </w:rPr>
+        <w:t xml:space="preserve"> </w:t>
+      </w:r>
+      <w:r>
+        <w:rPr>
+          <w:rFonts w:ascii="宋体" w:eastAsia="宋体" w:cs="宋体"/>
+          <w:color w:val="008080"/>
+          <w:kern w:val="0"/>
+          <w:sz w:val="18"/>
+          <w:szCs w:val="18"/>
+          <w:highlight w:val="white"/>
+        </w:rPr>
+        <w:t>null</w:t>
+      </w:r>
+      <w:r>
+        <w:rPr>
+          <w:rFonts w:ascii="宋体" w:eastAsia="宋体" w:cs="宋体"/>
+          <w:color w:val="000080"/>
+          <w:kern w:val="0"/>
+          <w:sz w:val="18"/>
+          <w:szCs w:val="18"/>
+          <w:highlight w:val="white"/>
+        </w:rPr>
+        <w:t>,</w:t>
+      </w:r>
+      <w:r>
+        <w:rPr>
+          <w:rFonts w:ascii="宋体" w:eastAsia="宋体" w:cs="宋体"/>
+          <w:color w:val="000000"/>
+          <w:kern w:val="0"/>
+          <w:sz w:val="18"/>
+          <w:szCs w:val="18"/>
+          <w:highlight w:val="white"/>
+        </w:rPr>
+        <w:t xml:space="preserve"> </w:t>
+      </w:r>
+      <w:r>
+        <w:rPr>
+          <w:rFonts w:ascii="宋体" w:eastAsia="宋体" w:cs="宋体"/>
+          <w:color w:val="0000FF"/>
+          <w:kern w:val="0"/>
+          <w:sz w:val="18"/>
+          <w:szCs w:val="18"/>
+          <w:highlight w:val="white"/>
+        </w:rPr>
+        <w:t>'0'</w:t>
+      </w:r>
+      <w:r>
+        <w:rPr>
+          <w:rFonts w:ascii="宋体" w:eastAsia="宋体" w:cs="宋体"/>
+          <w:color w:val="000080"/>
+          <w:kern w:val="0"/>
+          <w:sz w:val="18"/>
+          <w:szCs w:val="18"/>
+          <w:highlight w:val="white"/>
+        </w:rPr>
+        <w:t>,</w:t>
+      </w:r>
+      <w:r>
+        <w:rPr>
+          <w:rFonts w:ascii="宋体" w:eastAsia="宋体" w:cs="宋体"/>
+          <w:color w:val="000000"/>
+          <w:kern w:val="0"/>
+          <w:sz w:val="18"/>
+          <w:szCs w:val="18"/>
+          <w:highlight w:val="white"/>
+        </w:rPr>
+        <w:t xml:space="preserve"> </w:t>
+      </w:r>
+      <w:r>
+        <w:rPr>
+          <w:rFonts w:ascii="宋体" w:eastAsia="宋体" w:cs="宋体"/>
+          <w:color w:val="008080"/>
+          <w:kern w:val="0"/>
+          <w:sz w:val="18"/>
+          <w:szCs w:val="18"/>
+          <w:highlight w:val="white"/>
+        </w:rPr>
+        <w:t>null</w:t>
+      </w:r>
+      <w:r>
+        <w:rPr>
+          <w:rFonts w:ascii="宋体" w:eastAsia="宋体" w:cs="宋体"/>
+          <w:color w:val="000080"/>
+          <w:kern w:val="0"/>
+          <w:sz w:val="18"/>
+          <w:szCs w:val="18"/>
+          <w:highlight w:val="white"/>
+        </w:rPr>
+        <w:t>,</w:t>
+      </w:r>
+      <w:r>
+        <w:rPr>
+          <w:rFonts w:ascii="宋体" w:eastAsia="宋体" w:cs="宋体"/>
+          <w:color w:val="000000"/>
+          <w:kern w:val="0"/>
+          <w:sz w:val="18"/>
+          <w:szCs w:val="18"/>
+          <w:highlight w:val="white"/>
+        </w:rPr>
+        <w:t xml:space="preserve"> </w:t>
+      </w:r>
+      <w:r>
+        <w:rPr>
+          <w:rFonts w:ascii="宋体" w:eastAsia="宋体" w:cs="宋体"/>
+          <w:color w:val="008080"/>
+          <w:kern w:val="0"/>
+          <w:sz w:val="18"/>
+          <w:szCs w:val="18"/>
+          <w:highlight w:val="white"/>
+        </w:rPr>
+        <w:t>null</w:t>
+      </w:r>
+      <w:r>
+        <w:rPr>
+          <w:rFonts w:ascii="宋体" w:eastAsia="宋体" w:cs="宋体"/>
+          <w:color w:val="000080"/>
+          <w:kern w:val="0"/>
+          <w:sz w:val="18"/>
+          <w:szCs w:val="18"/>
+          <w:highlight w:val="white"/>
+        </w:rPr>
+        <w:t>,</w:t>
+      </w:r>
+      <w:r>
+        <w:rPr>
+          <w:rFonts w:ascii="宋体" w:eastAsia="宋体" w:cs="宋体"/>
+          <w:color w:val="000000"/>
+          <w:kern w:val="0"/>
+          <w:sz w:val="18"/>
+          <w:szCs w:val="18"/>
+          <w:highlight w:val="white"/>
+        </w:rPr>
+        <w:t xml:space="preserve"> </w:t>
+      </w:r>
+      <w:r>
+        <w:rPr>
+          <w:rFonts w:ascii="宋体" w:eastAsia="宋体" w:cs="宋体"/>
+          <w:color w:val="008080"/>
+          <w:kern w:val="0"/>
+          <w:sz w:val="18"/>
+          <w:szCs w:val="18"/>
+          <w:highlight w:val="white"/>
+        </w:rPr>
+        <w:t>null</w:t>
+      </w:r>
+      <w:r>
+        <w:rPr>
+          <w:rFonts w:ascii="宋体" w:eastAsia="宋体" w:cs="宋体"/>
+          <w:color w:val="000080"/>
+          <w:kern w:val="0"/>
+          <w:sz w:val="18"/>
+          <w:szCs w:val="18"/>
+          <w:highlight w:val="white"/>
+        </w:rPr>
+        <w:t>,</w:t>
+      </w:r>
+      <w:r>
+        <w:rPr>
+          <w:rFonts w:ascii="宋体" w:eastAsia="宋体" w:cs="宋体"/>
+          <w:color w:val="000000"/>
+          <w:kern w:val="0"/>
+          <w:sz w:val="18"/>
+          <w:szCs w:val="18"/>
+          <w:highlight w:val="white"/>
+        </w:rPr>
+        <w:t xml:space="preserve"> </w:t>
+      </w:r>
+      <w:r>
+        <w:rPr>
+          <w:rFonts w:ascii="宋体" w:eastAsia="宋体" w:cs="宋体"/>
+          <w:color w:val="008080"/>
+          <w:kern w:val="0"/>
+          <w:sz w:val="18"/>
+          <w:szCs w:val="18"/>
+          <w:highlight w:val="white"/>
+        </w:rPr>
+        <w:t>null</w:t>
+      </w:r>
+      <w:r>
+        <w:rPr>
+          <w:rFonts w:ascii="宋体" w:eastAsia="宋体" w:cs="宋体"/>
+          <w:color w:val="000080"/>
+          <w:kern w:val="0"/>
+          <w:sz w:val="18"/>
+          <w:szCs w:val="18"/>
+          <w:highlight w:val="white"/>
+        </w:rPr>
+        <w:t>,</w:t>
+      </w:r>
+      <w:r>
+        <w:rPr>
+          <w:rFonts w:ascii="宋体" w:eastAsia="宋体" w:cs="宋体"/>
+          <w:color w:val="000000"/>
+          <w:kern w:val="0"/>
+          <w:sz w:val="18"/>
+          <w:szCs w:val="18"/>
+          <w:highlight w:val="white"/>
+        </w:rPr>
+        <w:t xml:space="preserve"> </w:t>
+      </w:r>
+      <w:r>
+        <w:rPr>
+          <w:rFonts w:ascii="宋体" w:eastAsia="宋体" w:cs="宋体"/>
+          <w:color w:val="008080"/>
+          <w:kern w:val="0"/>
+          <w:sz w:val="18"/>
+          <w:szCs w:val="18"/>
+          <w:highlight w:val="white"/>
+        </w:rPr>
+        <w:t>null</w:t>
+      </w:r>
+      <w:r>
+        <w:rPr>
+          <w:rFonts w:ascii="宋体" w:eastAsia="宋体" w:cs="宋体"/>
+          <w:color w:val="000080"/>
+          <w:kern w:val="0"/>
+          <w:sz w:val="18"/>
+          <w:szCs w:val="18"/>
+          <w:highlight w:val="white"/>
+        </w:rPr>
+        <w:t>,</w:t>
+      </w:r>
+      <w:r>
+        <w:rPr>
+          <w:rFonts w:ascii="宋体" w:eastAsia="宋体" w:cs="宋体"/>
+          <w:color w:val="000000"/>
+          <w:kern w:val="0"/>
+          <w:sz w:val="18"/>
+          <w:szCs w:val="18"/>
+          <w:highlight w:val="white"/>
+        </w:rPr>
+        <w:t xml:space="preserve"> </w:t>
+      </w:r>
+      <w:r>
+        <w:rPr>
+          <w:rFonts w:ascii="宋体" w:eastAsia="宋体" w:cs="宋体"/>
+          <w:color w:val="008080"/>
+          <w:kern w:val="0"/>
+          <w:sz w:val="18"/>
+          <w:szCs w:val="18"/>
+          <w:highlight w:val="white"/>
+        </w:rPr>
+        <w:t>null</w:t>
+      </w:r>
+      <w:r>
+        <w:rPr>
+          <w:rFonts w:ascii="宋体" w:eastAsia="宋体" w:cs="宋体"/>
+          <w:color w:val="000080"/>
+          <w:kern w:val="0"/>
+          <w:sz w:val="18"/>
+          <w:szCs w:val="18"/>
+          <w:highlight w:val="white"/>
+        </w:rPr>
+        <w:t>,</w:t>
+      </w:r>
+      <w:r>
+        <w:rPr>
+          <w:rFonts w:ascii="宋体" w:eastAsia="宋体" w:cs="宋体"/>
+          <w:color w:val="000000"/>
+          <w:kern w:val="0"/>
+          <w:sz w:val="18"/>
+          <w:szCs w:val="18"/>
+          <w:highlight w:val="white"/>
+        </w:rPr>
+        <w:t xml:space="preserve"> </w:t>
+      </w:r>
+      <w:r>
+        <w:rPr>
+          <w:rFonts w:ascii="宋体" w:eastAsia="宋体" w:cs="宋体"/>
+          <w:color w:val="0000FF"/>
+          <w:kern w:val="0"/>
+          <w:sz w:val="18"/>
+          <w:szCs w:val="18"/>
+          <w:highlight w:val="white"/>
+        </w:rPr>
+        <w:t>'746736751'</w:t>
+      </w:r>
+      <w:r>
+        <w:rPr>
+          <w:rFonts w:ascii="宋体" w:eastAsia="宋体" w:cs="宋体"/>
+          <w:color w:val="000080"/>
+          <w:kern w:val="0"/>
+          <w:sz w:val="18"/>
+          <w:szCs w:val="18"/>
+          <w:highlight w:val="white"/>
+        </w:rPr>
+        <w:t>,</w:t>
+      </w:r>
+      <w:r>
+        <w:rPr>
+          <w:rFonts w:ascii="宋体" w:eastAsia="宋体" w:cs="宋体"/>
+          <w:color w:val="000000"/>
+          <w:kern w:val="0"/>
+          <w:sz w:val="18"/>
+          <w:szCs w:val="18"/>
+          <w:highlight w:val="white"/>
+        </w:rPr>
+        <w:t xml:space="preserve"> </w:t>
+      </w:r>
+      <w:r>
+        <w:rPr>
+          <w:rFonts w:ascii="宋体" w:eastAsia="宋体" w:cs="宋体"/>
+          <w:color w:val="008080"/>
+          <w:kern w:val="0"/>
+          <w:sz w:val="18"/>
+          <w:szCs w:val="18"/>
+          <w:highlight w:val="white"/>
+        </w:rPr>
+        <w:t>null</w:t>
+      </w:r>
+      <w:r>
+        <w:rPr>
+          <w:rFonts w:ascii="宋体" w:eastAsia="宋体" w:cs="宋体"/>
+          <w:color w:val="000080"/>
+          <w:kern w:val="0"/>
+          <w:sz w:val="18"/>
+          <w:szCs w:val="18"/>
+          <w:highlight w:val="white"/>
+        </w:rPr>
+        <w:t>,</w:t>
+      </w:r>
+      <w:r>
+        <w:rPr>
+          <w:rFonts w:ascii="宋体" w:eastAsia="宋体" w:cs="宋体"/>
+          <w:color w:val="000000"/>
+          <w:kern w:val="0"/>
+          <w:sz w:val="18"/>
+          <w:szCs w:val="18"/>
+          <w:highlight w:val="white"/>
+        </w:rPr>
+        <w:t xml:space="preserve"> </w:t>
+      </w:r>
+      <w:r>
+        <w:rPr>
+          <w:rFonts w:ascii="宋体" w:eastAsia="宋体" w:cs="宋体"/>
+          <w:color w:val="008080"/>
+          <w:kern w:val="0"/>
+          <w:sz w:val="18"/>
+          <w:szCs w:val="18"/>
+          <w:highlight w:val="white"/>
+        </w:rPr>
+        <w:t>null</w:t>
+      </w:r>
+      <w:r>
+        <w:rPr>
+          <w:rFonts w:ascii="宋体" w:eastAsia="宋体" w:cs="宋体"/>
+          <w:color w:val="000080"/>
+          <w:kern w:val="0"/>
+          <w:sz w:val="18"/>
+          <w:szCs w:val="18"/>
+          <w:highlight w:val="white"/>
+        </w:rPr>
+        <w:t>,</w:t>
+      </w:r>
+      <w:r>
+        <w:rPr>
+          <w:rFonts w:ascii="宋体" w:eastAsia="宋体" w:cs="宋体"/>
+          <w:color w:val="000000"/>
+          <w:kern w:val="0"/>
+          <w:sz w:val="18"/>
+          <w:szCs w:val="18"/>
+          <w:highlight w:val="white"/>
+        </w:rPr>
+        <w:t xml:space="preserve"> </w:t>
+      </w:r>
+      <w:r>
+        <w:rPr>
+          <w:rFonts w:ascii="宋体" w:eastAsia="宋体" w:cs="宋体"/>
+          <w:color w:val="0000FF"/>
+          <w:kern w:val="0"/>
+          <w:sz w:val="18"/>
+          <w:szCs w:val="18"/>
+          <w:highlight w:val="white"/>
+        </w:rPr>
+        <w:t>'000000'</w:t>
+      </w:r>
+      <w:r>
+        <w:rPr>
+          <w:rFonts w:ascii="宋体" w:eastAsia="宋体" w:cs="宋体"/>
+          <w:color w:val="000080"/>
+          <w:kern w:val="0"/>
+          <w:sz w:val="18"/>
+          <w:szCs w:val="18"/>
+          <w:highlight w:val="white"/>
+        </w:rPr>
+        <w:t>,</w:t>
+      </w:r>
+      <w:r>
+        <w:rPr>
+          <w:rFonts w:ascii="宋体" w:eastAsia="宋体" w:cs="宋体"/>
+          <w:color w:val="000000"/>
+          <w:kern w:val="0"/>
+          <w:sz w:val="18"/>
+          <w:szCs w:val="18"/>
+          <w:highlight w:val="white"/>
+        </w:rPr>
+        <w:t xml:space="preserve"> </w:t>
+      </w:r>
+      <w:r>
+        <w:rPr>
+          <w:rFonts w:ascii="宋体" w:eastAsia="宋体" w:cs="宋体"/>
+          <w:color w:val="008080"/>
+          <w:kern w:val="0"/>
+          <w:sz w:val="18"/>
+          <w:szCs w:val="18"/>
+          <w:highlight w:val="white"/>
+        </w:rPr>
+        <w:t>null</w:t>
+      </w:r>
+      <w:r>
+        <w:rPr>
+          <w:rFonts w:ascii="宋体" w:eastAsia="宋体" w:cs="宋体"/>
+          <w:color w:val="000080"/>
+          <w:kern w:val="0"/>
+          <w:sz w:val="18"/>
+          <w:szCs w:val="18"/>
+          <w:highlight w:val="white"/>
+        </w:rPr>
+        <w:t>,</w:t>
+      </w:r>
+      <w:r>
+        <w:rPr>
+          <w:rFonts w:ascii="宋体" w:eastAsia="宋体" w:cs="宋体"/>
+          <w:color w:val="000000"/>
+          <w:kern w:val="0"/>
+          <w:sz w:val="18"/>
+          <w:szCs w:val="18"/>
+          <w:highlight w:val="white"/>
+        </w:rPr>
+        <w:t xml:space="preserve"> </w:t>
+      </w:r>
+      <w:r>
+        <w:rPr>
+          <w:rFonts w:ascii="宋体" w:eastAsia="宋体" w:cs="宋体"/>
+          <w:color w:val="008080"/>
+          <w:kern w:val="0"/>
+          <w:sz w:val="18"/>
+          <w:szCs w:val="18"/>
+          <w:highlight w:val="white"/>
+        </w:rPr>
+        <w:t>null</w:t>
+      </w:r>
+      <w:r>
+        <w:rPr>
+          <w:rFonts w:ascii="宋体" w:eastAsia="宋体" w:cs="宋体"/>
+          <w:color w:val="000080"/>
+          <w:kern w:val="0"/>
+          <w:sz w:val="18"/>
+          <w:szCs w:val="18"/>
+          <w:highlight w:val="white"/>
+        </w:rPr>
+        <w:t>,</w:t>
+      </w:r>
+      <w:r>
+        <w:rPr>
+          <w:rFonts w:ascii="宋体" w:eastAsia="宋体" w:cs="宋体"/>
+          <w:color w:val="000000"/>
+          <w:kern w:val="0"/>
+          <w:sz w:val="18"/>
+          <w:szCs w:val="18"/>
+          <w:highlight w:val="white"/>
+        </w:rPr>
+        <w:t xml:space="preserve"> </w:t>
+      </w:r>
+      <w:r>
+        <w:rPr>
+          <w:rFonts w:ascii="宋体" w:eastAsia="宋体" w:cs="宋体"/>
+          <w:color w:val="008080"/>
+          <w:kern w:val="0"/>
+          <w:sz w:val="18"/>
+          <w:szCs w:val="18"/>
+          <w:highlight w:val="white"/>
+        </w:rPr>
+        <w:t>null</w:t>
+      </w:r>
+      <w:r>
+        <w:rPr>
+          <w:rFonts w:ascii="宋体" w:eastAsia="宋体" w:cs="宋体"/>
+          <w:color w:val="000080"/>
+          <w:kern w:val="0"/>
+          <w:sz w:val="18"/>
+          <w:szCs w:val="18"/>
+          <w:highlight w:val="white"/>
+        </w:rPr>
+        <w:t>,</w:t>
+      </w:r>
+      <w:r>
+        <w:rPr>
+          <w:rFonts w:ascii="宋体" w:eastAsia="宋体" w:cs="宋体"/>
+          <w:color w:val="000000"/>
+          <w:kern w:val="0"/>
+          <w:sz w:val="18"/>
+          <w:szCs w:val="18"/>
+          <w:highlight w:val="white"/>
+        </w:rPr>
+        <w:t xml:space="preserve"> </w:t>
+      </w:r>
+      <w:r>
+        <w:rPr>
+          <w:rFonts w:ascii="宋体" w:eastAsia="宋体" w:cs="宋体"/>
+          <w:color w:val="0000FF"/>
+          <w:kern w:val="0"/>
+          <w:sz w:val="18"/>
+          <w:szCs w:val="18"/>
+          <w:highlight w:val="white"/>
+        </w:rPr>
+        <w:t>'01'</w:t>
+      </w:r>
+      <w:r>
+        <w:rPr>
+          <w:rFonts w:ascii="宋体" w:eastAsia="宋体" w:cs="宋体"/>
+          <w:color w:val="000080"/>
+          <w:kern w:val="0"/>
+          <w:sz w:val="18"/>
+          <w:szCs w:val="18"/>
+          <w:highlight w:val="white"/>
+        </w:rPr>
+        <w:t>,</w:t>
+      </w:r>
+      <w:r>
+        <w:rPr>
+          <w:rFonts w:ascii="宋体" w:eastAsia="宋体" w:cs="宋体"/>
+          <w:color w:val="000000"/>
+          <w:kern w:val="0"/>
+          <w:sz w:val="18"/>
+          <w:szCs w:val="18"/>
+          <w:highlight w:val="white"/>
+        </w:rPr>
+        <w:t xml:space="preserve"> </w:t>
+      </w:r>
+      <w:r>
+        <w:rPr>
+          <w:rFonts w:ascii="宋体" w:eastAsia="宋体" w:cs="宋体"/>
+          <w:color w:val="0000FF"/>
+          <w:kern w:val="0"/>
+          <w:sz w:val="18"/>
+          <w:szCs w:val="18"/>
+          <w:highlight w:val="white"/>
+        </w:rPr>
+        <w:t>'Chrome 60.0.3112.101'</w:t>
+      </w:r>
+      <w:r>
+        <w:rPr>
+          <w:rFonts w:ascii="宋体" w:eastAsia="宋体" w:cs="宋体"/>
+          <w:color w:val="000080"/>
+          <w:kern w:val="0"/>
+          <w:sz w:val="18"/>
+          <w:szCs w:val="18"/>
+          <w:highlight w:val="white"/>
+        </w:rPr>
+        <w:t>,</w:t>
+      </w:r>
+      <w:r>
+        <w:rPr>
+          <w:rFonts w:ascii="宋体" w:eastAsia="宋体" w:cs="宋体"/>
+          <w:color w:val="000000"/>
+          <w:kern w:val="0"/>
+          <w:sz w:val="18"/>
+          <w:szCs w:val="18"/>
+          <w:highlight w:val="white"/>
+        </w:rPr>
+        <w:t xml:space="preserve"> </w:t>
+      </w:r>
+      <w:r>
+        <w:rPr>
+          <w:rFonts w:ascii="宋体" w:eastAsia="宋体" w:cs="宋体"/>
+          <w:color w:val="0000FF"/>
+          <w:kern w:val="0"/>
+          <w:sz w:val="18"/>
+          <w:szCs w:val="18"/>
+          <w:highlight w:val="white"/>
+        </w:rPr>
+        <w:t>'Windows'</w:t>
+      </w:r>
+      <w:r>
+        <w:rPr>
+          <w:rFonts w:ascii="宋体" w:eastAsia="宋体" w:cs="宋体"/>
+          <w:color w:val="000080"/>
+          <w:kern w:val="0"/>
+          <w:sz w:val="18"/>
+          <w:szCs w:val="18"/>
+          <w:highlight w:val="white"/>
+        </w:rPr>
+        <w:t>,</w:t>
+      </w:r>
+      <w:r>
+        <w:rPr>
+          <w:rFonts w:ascii="宋体" w:eastAsia="宋体" w:cs="宋体"/>
+          <w:color w:val="000000"/>
+          <w:kern w:val="0"/>
+          <w:sz w:val="18"/>
+          <w:szCs w:val="18"/>
+          <w:highlight w:val="white"/>
+        </w:rPr>
+        <w:t xml:space="preserve"> </w:t>
+      </w:r>
+      <w:r>
+        <w:rPr>
+          <w:rFonts w:ascii="宋体" w:eastAsia="宋体" w:cs="宋体"/>
+          <w:color w:val="0000FF"/>
+          <w:kern w:val="0"/>
+          <w:sz w:val="18"/>
+          <w:szCs w:val="18"/>
+          <w:highlight w:val="white"/>
+        </w:rPr>
+        <w:t>'Win7'</w:t>
+      </w:r>
+      <w:r>
+        <w:rPr>
+          <w:rFonts w:ascii="宋体" w:eastAsia="宋体" w:cs="宋体"/>
+          <w:color w:val="000080"/>
+          <w:kern w:val="0"/>
+          <w:sz w:val="18"/>
+          <w:szCs w:val="18"/>
+          <w:highlight w:val="white"/>
+        </w:rPr>
+        <w:t>,</w:t>
+      </w:r>
+      <w:r>
+        <w:rPr>
+          <w:rFonts w:ascii="宋体" w:eastAsia="宋体" w:cs="宋体"/>
+          <w:color w:val="000000"/>
+          <w:kern w:val="0"/>
+          <w:sz w:val="18"/>
+          <w:szCs w:val="18"/>
+          <w:highlight w:val="white"/>
+        </w:rPr>
+        <w:t xml:space="preserve"> </w:t>
+      </w:r>
+      <w:r>
+        <w:rPr>
+          <w:rFonts w:ascii="宋体" w:eastAsia="宋体" w:cs="宋体"/>
+          <w:color w:val="008080"/>
+          <w:kern w:val="0"/>
+          <w:sz w:val="18"/>
+          <w:szCs w:val="18"/>
+          <w:highlight w:val="white"/>
+        </w:rPr>
+        <w:t>null</w:t>
+      </w:r>
+      <w:r>
+        <w:rPr>
+          <w:rFonts w:ascii="宋体" w:eastAsia="宋体" w:cs="宋体"/>
+          <w:color w:val="000080"/>
+          <w:kern w:val="0"/>
+          <w:sz w:val="18"/>
+          <w:szCs w:val="18"/>
+          <w:highlight w:val="white"/>
+        </w:rPr>
+        <w:t>,</w:t>
+      </w:r>
+      <w:r>
+        <w:rPr>
+          <w:rFonts w:ascii="宋体" w:eastAsia="宋体" w:cs="宋体"/>
+          <w:color w:val="000000"/>
+          <w:kern w:val="0"/>
+          <w:sz w:val="18"/>
+          <w:szCs w:val="18"/>
+          <w:highlight w:val="white"/>
+        </w:rPr>
+        <w:t xml:space="preserve"> </w:t>
+      </w:r>
+      <w:r>
+        <w:rPr>
+          <w:rFonts w:ascii="宋体" w:eastAsia="宋体" w:cs="宋体"/>
+          <w:color w:val="008080"/>
+          <w:kern w:val="0"/>
+          <w:sz w:val="18"/>
+          <w:szCs w:val="18"/>
+          <w:highlight w:val="white"/>
+        </w:rPr>
+        <w:t>null</w:t>
+      </w:r>
+      <w:r>
+        <w:rPr>
+          <w:rFonts w:ascii="宋体" w:eastAsia="宋体" w:cs="宋体"/>
+          <w:color w:val="000080"/>
+          <w:kern w:val="0"/>
+          <w:sz w:val="18"/>
+          <w:szCs w:val="18"/>
+          <w:highlight w:val="white"/>
+        </w:rPr>
+        <w:t>,</w:t>
+      </w:r>
+      <w:r>
+        <w:rPr>
+          <w:rFonts w:ascii="宋体" w:eastAsia="宋体" w:cs="宋体"/>
+          <w:color w:val="000000"/>
+          <w:kern w:val="0"/>
+          <w:sz w:val="18"/>
+          <w:szCs w:val="18"/>
+          <w:highlight w:val="white"/>
+        </w:rPr>
+        <w:t xml:space="preserve"> </w:t>
+      </w:r>
+      <w:r>
+        <w:rPr>
+          <w:rFonts w:ascii="宋体" w:eastAsia="宋体" w:cs="宋体"/>
+          <w:color w:val="008080"/>
+          <w:kern w:val="0"/>
+          <w:sz w:val="18"/>
+          <w:szCs w:val="18"/>
+          <w:highlight w:val="white"/>
+        </w:rPr>
+        <w:t>null</w:t>
+      </w:r>
+      <w:r>
+        <w:rPr>
+          <w:rFonts w:ascii="宋体" w:eastAsia="宋体" w:cs="宋体"/>
+          <w:color w:val="000080"/>
+          <w:kern w:val="0"/>
+          <w:sz w:val="18"/>
+          <w:szCs w:val="18"/>
+          <w:highlight w:val="white"/>
+        </w:rPr>
+        <w:t>,</w:t>
+      </w:r>
+      <w:r>
+        <w:rPr>
+          <w:rFonts w:ascii="宋体" w:eastAsia="宋体" w:cs="宋体"/>
+          <w:color w:val="000000"/>
+          <w:kern w:val="0"/>
+          <w:sz w:val="18"/>
+          <w:szCs w:val="18"/>
+          <w:highlight w:val="white"/>
+        </w:rPr>
+        <w:t xml:space="preserve"> </w:t>
+      </w:r>
+      <w:r>
+        <w:rPr>
+          <w:rFonts w:ascii="宋体" w:eastAsia="宋体" w:cs="宋体"/>
+          <w:color w:val="008080"/>
+          <w:kern w:val="0"/>
+          <w:sz w:val="18"/>
+          <w:szCs w:val="18"/>
+          <w:highlight w:val="white"/>
+        </w:rPr>
+        <w:t>null</w:t>
+      </w:r>
+      <w:r>
+        <w:rPr>
+          <w:rFonts w:ascii="宋体" w:eastAsia="宋体" w:cs="宋体"/>
+          <w:color w:val="000080"/>
+          <w:kern w:val="0"/>
+          <w:sz w:val="18"/>
+          <w:szCs w:val="18"/>
+          <w:highlight w:val="white"/>
+        </w:rPr>
+        <w:t>,</w:t>
+      </w:r>
+      <w:r>
+        <w:rPr>
+          <w:rFonts w:ascii="宋体" w:eastAsia="宋体" w:cs="宋体"/>
+          <w:color w:val="000000"/>
+          <w:kern w:val="0"/>
+          <w:sz w:val="18"/>
+          <w:szCs w:val="18"/>
+          <w:highlight w:val="white"/>
+        </w:rPr>
+        <w:t xml:space="preserve"> </w:t>
+      </w:r>
+      <w:r>
+        <w:rPr>
+          <w:rFonts w:ascii="宋体" w:eastAsia="宋体" w:cs="宋体"/>
+          <w:color w:val="008080"/>
+          <w:kern w:val="0"/>
+          <w:sz w:val="18"/>
+          <w:szCs w:val="18"/>
+          <w:highlight w:val="white"/>
+        </w:rPr>
+        <w:t>null</w:t>
+      </w:r>
+      <w:r>
+        <w:rPr>
+          <w:rFonts w:ascii="宋体" w:eastAsia="宋体" w:cs="宋体"/>
+          <w:color w:val="000080"/>
+          <w:kern w:val="0"/>
+          <w:sz w:val="18"/>
+          <w:szCs w:val="18"/>
+          <w:highlight w:val="white"/>
+        </w:rPr>
+        <w:t>,</w:t>
+      </w:r>
+      <w:r>
+        <w:rPr>
+          <w:rFonts w:ascii="宋体" w:eastAsia="宋体" w:cs="宋体"/>
+          <w:color w:val="000000"/>
+          <w:kern w:val="0"/>
+          <w:sz w:val="18"/>
+          <w:szCs w:val="18"/>
+          <w:highlight w:val="white"/>
+        </w:rPr>
+        <w:t xml:space="preserve"> </w:t>
+      </w:r>
+      <w:r>
+        <w:rPr>
+          <w:rFonts w:ascii="宋体" w:eastAsia="宋体" w:cs="宋体"/>
+          <w:color w:val="0000FF"/>
+          <w:kern w:val="0"/>
+          <w:sz w:val="18"/>
+          <w:szCs w:val="18"/>
+          <w:highlight w:val="white"/>
+        </w:rPr>
+        <w:t>'01'</w:t>
+      </w:r>
+      <w:r>
+        <w:rPr>
+          <w:rFonts w:ascii="宋体" w:eastAsia="宋体" w:cs="宋体"/>
+          <w:color w:val="000080"/>
+          <w:kern w:val="0"/>
+          <w:sz w:val="18"/>
+          <w:szCs w:val="18"/>
+          <w:highlight w:val="white"/>
+        </w:rPr>
+        <w:t>,</w:t>
+      </w:r>
+      <w:r>
+        <w:rPr>
+          <w:rFonts w:ascii="宋体" w:eastAsia="宋体" w:cs="宋体"/>
+          <w:color w:val="000000"/>
+          <w:kern w:val="0"/>
+          <w:sz w:val="18"/>
+          <w:szCs w:val="18"/>
+          <w:highlight w:val="white"/>
+        </w:rPr>
+        <w:t xml:space="preserve"> i</w:t>
+      </w:r>
+      <w:r>
+        <w:rPr>
+          <w:rFonts w:ascii="宋体" w:eastAsia="宋体" w:cs="宋体"/>
+          <w:color w:val="000080"/>
+          <w:kern w:val="0"/>
+          <w:sz w:val="18"/>
+          <w:szCs w:val="18"/>
+          <w:highlight w:val="white"/>
+        </w:rPr>
+        <w:t>,</w:t>
+      </w:r>
+      <w:r>
+        <w:rPr>
+          <w:rFonts w:ascii="宋体" w:eastAsia="宋体" w:cs="宋体"/>
+          <w:color w:val="000000"/>
+          <w:kern w:val="0"/>
+          <w:sz w:val="18"/>
+          <w:szCs w:val="18"/>
+          <w:highlight w:val="white"/>
+        </w:rPr>
+        <w:t xml:space="preserve"> i</w:t>
+      </w:r>
+      <w:r>
+        <w:rPr>
+          <w:rFonts w:ascii="宋体" w:eastAsia="宋体" w:cs="宋体"/>
+          <w:color w:val="000080"/>
+          <w:kern w:val="0"/>
+          <w:sz w:val="18"/>
+          <w:szCs w:val="18"/>
+          <w:highlight w:val="white"/>
+        </w:rPr>
+        <w:t>+</w:t>
+      </w:r>
+      <w:r>
+        <w:rPr>
+          <w:rFonts w:ascii="宋体" w:eastAsia="宋体" w:cs="宋体"/>
+          <w:color w:val="0000FF"/>
+          <w:kern w:val="0"/>
+          <w:sz w:val="18"/>
+          <w:szCs w:val="18"/>
+          <w:highlight w:val="white"/>
+        </w:rPr>
+        <w:t>1</w:t>
+      </w:r>
+      <w:r>
+        <w:rPr>
+          <w:rFonts w:ascii="宋体" w:eastAsia="宋体" w:cs="宋体"/>
+          <w:color w:val="000080"/>
+          <w:kern w:val="0"/>
+          <w:sz w:val="18"/>
+          <w:szCs w:val="18"/>
+          <w:highlight w:val="white"/>
+        </w:rPr>
+        <w:t>,</w:t>
+      </w:r>
+      <w:r>
+        <w:rPr>
+          <w:rFonts w:ascii="宋体" w:eastAsia="宋体" w:cs="宋体"/>
+          <w:color w:val="000000"/>
+          <w:kern w:val="0"/>
+          <w:sz w:val="18"/>
+          <w:szCs w:val="18"/>
+          <w:highlight w:val="white"/>
+        </w:rPr>
+        <w:t xml:space="preserve"> </w:t>
+      </w:r>
+      <w:r>
+        <w:rPr>
+          <w:rFonts w:ascii="宋体" w:eastAsia="宋体" w:cs="宋体"/>
+          <w:color w:val="0000FF"/>
+          <w:kern w:val="0"/>
+          <w:sz w:val="18"/>
+          <w:szCs w:val="18"/>
+          <w:highlight w:val="white"/>
+        </w:rPr>
+        <w:t>'15'</w:t>
+      </w:r>
+      <w:r>
+        <w:rPr>
+          <w:rFonts w:ascii="宋体" w:eastAsia="宋体" w:cs="宋体"/>
+          <w:color w:val="000080"/>
+          <w:kern w:val="0"/>
+          <w:sz w:val="18"/>
+          <w:szCs w:val="18"/>
+          <w:highlight w:val="white"/>
+        </w:rPr>
+        <w:t>,</w:t>
+      </w:r>
+      <w:r>
+        <w:rPr>
+          <w:rFonts w:ascii="宋体" w:eastAsia="宋体" w:cs="宋体"/>
+          <w:color w:val="000000"/>
+          <w:kern w:val="0"/>
+          <w:sz w:val="18"/>
+          <w:szCs w:val="18"/>
+          <w:highlight w:val="white"/>
+        </w:rPr>
+        <w:t xml:space="preserve"> </w:t>
+      </w:r>
+      <w:r>
+        <w:rPr>
+          <w:rFonts w:ascii="宋体" w:eastAsia="宋体" w:cs="宋体"/>
+          <w:color w:val="008080"/>
+          <w:kern w:val="0"/>
+          <w:sz w:val="18"/>
+          <w:szCs w:val="18"/>
+          <w:highlight w:val="white"/>
+        </w:rPr>
+        <w:t>null</w:t>
+      </w:r>
+      <w:r>
+        <w:rPr>
+          <w:rFonts w:ascii="宋体" w:eastAsia="宋体" w:cs="宋体"/>
+          <w:color w:val="000080"/>
+          <w:kern w:val="0"/>
+          <w:sz w:val="18"/>
+          <w:szCs w:val="18"/>
+          <w:highlight w:val="white"/>
+        </w:rPr>
+        <w:t>,</w:t>
+      </w:r>
+      <w:r>
+        <w:rPr>
+          <w:rFonts w:ascii="宋体" w:eastAsia="宋体" w:cs="宋体"/>
+          <w:color w:val="000000"/>
+          <w:kern w:val="0"/>
+          <w:sz w:val="18"/>
+          <w:szCs w:val="18"/>
+          <w:highlight w:val="white"/>
+        </w:rPr>
+        <w:t xml:space="preserve"> </w:t>
+      </w:r>
+      <w:r>
+        <w:rPr>
+          <w:rFonts w:ascii="宋体" w:eastAsia="宋体" w:cs="宋体"/>
+          <w:color w:val="008080"/>
+          <w:kern w:val="0"/>
+          <w:sz w:val="18"/>
+          <w:szCs w:val="18"/>
+          <w:highlight w:val="white"/>
+        </w:rPr>
+        <w:t>null</w:t>
+      </w:r>
+      <w:r>
+        <w:rPr>
+          <w:rFonts w:ascii="宋体" w:eastAsia="宋体" w:cs="宋体"/>
+          <w:color w:val="000080"/>
+          <w:kern w:val="0"/>
+          <w:sz w:val="18"/>
+          <w:szCs w:val="18"/>
+          <w:highlight w:val="white"/>
+        </w:rPr>
+        <w:t>,</w:t>
+      </w:r>
+      <w:r>
+        <w:rPr>
+          <w:rFonts w:ascii="宋体" w:eastAsia="宋体" w:cs="宋体"/>
+          <w:color w:val="000000"/>
+          <w:kern w:val="0"/>
+          <w:sz w:val="18"/>
+          <w:szCs w:val="18"/>
+          <w:highlight w:val="white"/>
+        </w:rPr>
+        <w:t xml:space="preserve"> </w:t>
+      </w:r>
+      <w:r>
+        <w:rPr>
+          <w:rFonts w:ascii="宋体" w:eastAsia="宋体" w:cs="宋体"/>
+          <w:color w:val="008080"/>
+          <w:kern w:val="0"/>
+          <w:sz w:val="18"/>
+          <w:szCs w:val="18"/>
+          <w:highlight w:val="white"/>
+        </w:rPr>
+        <w:t>null</w:t>
+      </w:r>
+      <w:r>
+        <w:rPr>
+          <w:rFonts w:ascii="宋体" w:eastAsia="宋体" w:cs="宋体"/>
+          <w:color w:val="000080"/>
+          <w:kern w:val="0"/>
+          <w:sz w:val="18"/>
+          <w:szCs w:val="18"/>
+          <w:highlight w:val="white"/>
+        </w:rPr>
+        <w:t>,</w:t>
+      </w:r>
+      <w:r>
+        <w:rPr>
+          <w:rFonts w:ascii="宋体" w:eastAsia="宋体" w:cs="宋体"/>
+          <w:color w:val="000000"/>
+          <w:kern w:val="0"/>
+          <w:sz w:val="18"/>
+          <w:szCs w:val="18"/>
+          <w:highlight w:val="white"/>
+        </w:rPr>
+        <w:t xml:space="preserve"> </w:t>
+      </w:r>
+      <w:r>
+        <w:rPr>
+          <w:rFonts w:ascii="宋体" w:eastAsia="宋体" w:cs="宋体"/>
+          <w:color w:val="008080"/>
+          <w:kern w:val="0"/>
+          <w:sz w:val="18"/>
+          <w:szCs w:val="18"/>
+          <w:highlight w:val="white"/>
+        </w:rPr>
+        <w:t>null</w:t>
+      </w:r>
+      <w:r>
+        <w:rPr>
+          <w:rFonts w:ascii="宋体" w:eastAsia="宋体" w:cs="宋体"/>
+          <w:color w:val="000080"/>
+          <w:kern w:val="0"/>
+          <w:sz w:val="18"/>
+          <w:szCs w:val="18"/>
+          <w:highlight w:val="white"/>
+        </w:rPr>
+        <w:t>,</w:t>
+      </w:r>
+      <w:r>
+        <w:rPr>
+          <w:rFonts w:ascii="宋体" w:eastAsia="宋体" w:cs="宋体"/>
+          <w:color w:val="000000"/>
+          <w:kern w:val="0"/>
+          <w:sz w:val="18"/>
+          <w:szCs w:val="18"/>
+          <w:highlight w:val="white"/>
+        </w:rPr>
+        <w:t xml:space="preserve"> </w:t>
+      </w:r>
+      <w:r>
+        <w:rPr>
+          <w:rFonts w:ascii="宋体" w:eastAsia="宋体" w:cs="宋体"/>
+          <w:color w:val="008080"/>
+          <w:kern w:val="0"/>
+          <w:sz w:val="18"/>
+          <w:szCs w:val="18"/>
+          <w:highlight w:val="white"/>
+        </w:rPr>
+        <w:t>null</w:t>
+      </w:r>
+      <w:r>
+        <w:rPr>
+          <w:rFonts w:ascii="宋体" w:eastAsia="宋体" w:cs="宋体"/>
+          <w:color w:val="000080"/>
+          <w:kern w:val="0"/>
+          <w:sz w:val="18"/>
+          <w:szCs w:val="18"/>
+          <w:highlight w:val="white"/>
+        </w:rPr>
+        <w:t>,</w:t>
+      </w:r>
+      <w:r>
+        <w:rPr>
+          <w:rFonts w:ascii="宋体" w:eastAsia="宋体" w:cs="宋体"/>
+          <w:color w:val="000000"/>
+          <w:kern w:val="0"/>
+          <w:sz w:val="18"/>
+          <w:szCs w:val="18"/>
+          <w:highlight w:val="white"/>
+        </w:rPr>
+        <w:t xml:space="preserve"> </w:t>
+      </w:r>
+      <w:r>
+        <w:rPr>
+          <w:rFonts w:ascii="宋体" w:eastAsia="宋体" w:cs="宋体"/>
+          <w:color w:val="008080"/>
+          <w:kern w:val="0"/>
+          <w:sz w:val="18"/>
+          <w:szCs w:val="18"/>
+          <w:highlight w:val="white"/>
+        </w:rPr>
+        <w:t>null</w:t>
+      </w:r>
+      <w:r>
+        <w:rPr>
+          <w:rFonts w:ascii="宋体" w:eastAsia="宋体" w:cs="宋体"/>
+          <w:color w:val="000080"/>
+          <w:kern w:val="0"/>
+          <w:sz w:val="18"/>
+          <w:szCs w:val="18"/>
+          <w:highlight w:val="white"/>
+        </w:rPr>
+        <w:t>,</w:t>
+      </w:r>
+      <w:r>
+        <w:rPr>
+          <w:rFonts w:ascii="宋体" w:eastAsia="宋体" w:cs="宋体"/>
+          <w:color w:val="000000"/>
+          <w:kern w:val="0"/>
+          <w:sz w:val="18"/>
+          <w:szCs w:val="18"/>
+          <w:highlight w:val="white"/>
+        </w:rPr>
+        <w:t xml:space="preserve"> </w:t>
+      </w:r>
+      <w:r>
+        <w:rPr>
+          <w:rFonts w:ascii="宋体" w:eastAsia="宋体" w:cs="宋体"/>
+          <w:color w:val="008080"/>
+          <w:kern w:val="0"/>
+          <w:sz w:val="18"/>
+          <w:szCs w:val="18"/>
+          <w:highlight w:val="white"/>
+        </w:rPr>
+        <w:t>null</w:t>
+      </w:r>
+      <w:r>
+        <w:rPr>
+          <w:rFonts w:ascii="宋体" w:eastAsia="宋体" w:cs="宋体"/>
+          <w:color w:val="000080"/>
+          <w:kern w:val="0"/>
+          <w:sz w:val="18"/>
+          <w:szCs w:val="18"/>
+          <w:highlight w:val="white"/>
+        </w:rPr>
+        <w:t>,</w:t>
+      </w:r>
+      <w:r>
+        <w:rPr>
+          <w:rFonts w:ascii="宋体" w:eastAsia="宋体" w:cs="宋体"/>
+          <w:color w:val="000000"/>
+          <w:kern w:val="0"/>
+          <w:sz w:val="18"/>
+          <w:szCs w:val="18"/>
+          <w:highlight w:val="white"/>
+        </w:rPr>
+        <w:t xml:space="preserve"> </w:t>
+      </w:r>
+      <w:r>
+        <w:rPr>
+          <w:rFonts w:ascii="宋体" w:eastAsia="宋体" w:cs="宋体"/>
+          <w:color w:val="008080"/>
+          <w:kern w:val="0"/>
+          <w:sz w:val="18"/>
+          <w:szCs w:val="18"/>
+          <w:highlight w:val="white"/>
+        </w:rPr>
+        <w:t>null</w:t>
+      </w:r>
+      <w:r>
+        <w:rPr>
+          <w:rFonts w:ascii="宋体" w:eastAsia="宋体" w:cs="宋体"/>
+          <w:color w:val="000080"/>
+          <w:kern w:val="0"/>
+          <w:sz w:val="18"/>
+          <w:szCs w:val="18"/>
+          <w:highlight w:val="white"/>
+        </w:rPr>
+        <w:t>,</w:t>
+      </w:r>
+      <w:r>
+        <w:rPr>
+          <w:rFonts w:ascii="宋体" w:eastAsia="宋体" w:cs="宋体"/>
+          <w:color w:val="000000"/>
+          <w:kern w:val="0"/>
+          <w:sz w:val="18"/>
+          <w:szCs w:val="18"/>
+          <w:highlight w:val="white"/>
+        </w:rPr>
+        <w:t xml:space="preserve"> </w:t>
+      </w:r>
+      <w:r>
+        <w:rPr>
+          <w:rFonts w:ascii="宋体" w:eastAsia="宋体" w:cs="宋体"/>
+          <w:color w:val="008080"/>
+          <w:kern w:val="0"/>
+          <w:sz w:val="18"/>
+          <w:szCs w:val="18"/>
+          <w:highlight w:val="white"/>
+        </w:rPr>
+        <w:t>null</w:t>
+      </w:r>
+      <w:r>
+        <w:rPr>
+          <w:rFonts w:ascii="宋体" w:eastAsia="宋体" w:cs="宋体"/>
+          <w:color w:val="000080"/>
+          <w:kern w:val="0"/>
+          <w:sz w:val="18"/>
+          <w:szCs w:val="18"/>
+          <w:highlight w:val="white"/>
+        </w:rPr>
+        <w:t>,</w:t>
+      </w:r>
+      <w:r>
+        <w:rPr>
+          <w:rFonts w:ascii="宋体" w:eastAsia="宋体" w:cs="宋体"/>
+          <w:color w:val="000000"/>
+          <w:kern w:val="0"/>
+          <w:sz w:val="18"/>
+          <w:szCs w:val="18"/>
+          <w:highlight w:val="white"/>
+        </w:rPr>
+        <w:t xml:space="preserve"> </w:t>
+      </w:r>
+      <w:r>
+        <w:rPr>
+          <w:rFonts w:ascii="宋体" w:eastAsia="宋体" w:cs="宋体"/>
+          <w:color w:val="008080"/>
+          <w:kern w:val="0"/>
+          <w:sz w:val="18"/>
+          <w:szCs w:val="18"/>
+          <w:highlight w:val="white"/>
+        </w:rPr>
+        <w:t>null</w:t>
+      </w:r>
+      <w:r>
+        <w:rPr>
+          <w:rFonts w:ascii="宋体" w:eastAsia="宋体" w:cs="宋体"/>
+          <w:color w:val="000080"/>
+          <w:kern w:val="0"/>
+          <w:sz w:val="18"/>
+          <w:szCs w:val="18"/>
+          <w:highlight w:val="white"/>
+        </w:rPr>
+        <w:t>,</w:t>
+      </w:r>
+      <w:r>
+        <w:rPr>
+          <w:rFonts w:ascii="宋体" w:eastAsia="宋体" w:cs="宋体"/>
+          <w:color w:val="000000"/>
+          <w:kern w:val="0"/>
+          <w:sz w:val="18"/>
+          <w:szCs w:val="18"/>
+          <w:highlight w:val="white"/>
+        </w:rPr>
+        <w:t xml:space="preserve"> </w:t>
+      </w:r>
+      <w:r>
+        <w:rPr>
+          <w:rFonts w:ascii="宋体" w:eastAsia="宋体" w:cs="宋体"/>
+          <w:color w:val="008080"/>
+          <w:kern w:val="0"/>
+          <w:sz w:val="18"/>
+          <w:szCs w:val="18"/>
+          <w:highlight w:val="white"/>
+        </w:rPr>
+        <w:t>null</w:t>
+      </w:r>
+      <w:r>
+        <w:rPr>
+          <w:rFonts w:ascii="宋体" w:eastAsia="宋体" w:cs="宋体"/>
+          <w:color w:val="000080"/>
+          <w:kern w:val="0"/>
+          <w:sz w:val="18"/>
+          <w:szCs w:val="18"/>
+          <w:highlight w:val="white"/>
+        </w:rPr>
+        <w:t>,</w:t>
+      </w:r>
+      <w:r>
+        <w:rPr>
+          <w:rFonts w:ascii="宋体" w:eastAsia="宋体" w:cs="宋体"/>
+          <w:color w:val="000000"/>
+          <w:kern w:val="0"/>
+          <w:sz w:val="18"/>
+          <w:szCs w:val="18"/>
+          <w:highlight w:val="white"/>
+        </w:rPr>
+        <w:t xml:space="preserve"> </w:t>
+      </w:r>
+      <w:r>
+        <w:rPr>
+          <w:rFonts w:ascii="宋体" w:eastAsia="宋体" w:cs="宋体"/>
+          <w:color w:val="008080"/>
+          <w:kern w:val="0"/>
+          <w:sz w:val="18"/>
+          <w:szCs w:val="18"/>
+          <w:highlight w:val="white"/>
+        </w:rPr>
+        <w:t>null</w:t>
+      </w:r>
+      <w:r>
+        <w:rPr>
+          <w:rFonts w:ascii="宋体" w:eastAsia="宋体" w:cs="宋体"/>
+          <w:color w:val="000080"/>
+          <w:kern w:val="0"/>
+          <w:sz w:val="18"/>
+          <w:szCs w:val="18"/>
+          <w:highlight w:val="white"/>
+        </w:rPr>
+        <w:t>,</w:t>
+      </w:r>
+      <w:r>
+        <w:rPr>
+          <w:rFonts w:ascii="宋体" w:eastAsia="宋体" w:cs="宋体"/>
+          <w:color w:val="000000"/>
+          <w:kern w:val="0"/>
+          <w:sz w:val="18"/>
+          <w:szCs w:val="18"/>
+          <w:highlight w:val="white"/>
+        </w:rPr>
+        <w:t xml:space="preserve"> </w:t>
+      </w:r>
+      <w:r>
+        <w:rPr>
+          <w:rFonts w:ascii="宋体" w:eastAsia="宋体" w:cs="宋体"/>
+          <w:color w:val="008080"/>
+          <w:kern w:val="0"/>
+          <w:sz w:val="18"/>
+          <w:szCs w:val="18"/>
+          <w:highlight w:val="white"/>
+        </w:rPr>
+        <w:t>null</w:t>
+      </w:r>
+      <w:r>
+        <w:rPr>
+          <w:rFonts w:ascii="宋体" w:eastAsia="宋体" w:cs="宋体"/>
+          <w:color w:val="000080"/>
+          <w:kern w:val="0"/>
+          <w:sz w:val="18"/>
+          <w:szCs w:val="18"/>
+          <w:highlight w:val="white"/>
+        </w:rPr>
+        <w:t>,</w:t>
+      </w:r>
+      <w:r>
+        <w:rPr>
+          <w:rFonts w:ascii="宋体" w:eastAsia="宋体" w:cs="宋体"/>
+          <w:color w:val="000000"/>
+          <w:kern w:val="0"/>
+          <w:sz w:val="18"/>
+          <w:szCs w:val="18"/>
+          <w:highlight w:val="white"/>
+        </w:rPr>
+        <w:t xml:space="preserve"> </w:t>
+      </w:r>
+      <w:r>
+        <w:rPr>
+          <w:rFonts w:ascii="宋体" w:eastAsia="宋体" w:cs="宋体"/>
+          <w:color w:val="008080"/>
+          <w:kern w:val="0"/>
+          <w:sz w:val="18"/>
+          <w:szCs w:val="18"/>
+          <w:highlight w:val="white"/>
+        </w:rPr>
+        <w:t>null</w:t>
+      </w:r>
+      <w:r>
+        <w:rPr>
+          <w:rFonts w:ascii="宋体" w:eastAsia="宋体" w:cs="宋体"/>
+          <w:color w:val="000080"/>
+          <w:kern w:val="0"/>
+          <w:sz w:val="18"/>
+          <w:szCs w:val="18"/>
+          <w:highlight w:val="white"/>
+        </w:rPr>
+        <w:t>,</w:t>
+      </w:r>
+      <w:r>
+        <w:rPr>
+          <w:rFonts w:ascii="宋体" w:eastAsia="宋体" w:cs="宋体"/>
+          <w:color w:val="000000"/>
+          <w:kern w:val="0"/>
+          <w:sz w:val="18"/>
+          <w:szCs w:val="18"/>
+          <w:highlight w:val="white"/>
+        </w:rPr>
+        <w:t xml:space="preserve"> </w:t>
+      </w:r>
+      <w:r>
+        <w:rPr>
+          <w:rFonts w:ascii="宋体" w:eastAsia="宋体" w:cs="宋体"/>
+          <w:color w:val="008080"/>
+          <w:kern w:val="0"/>
+          <w:sz w:val="18"/>
+          <w:szCs w:val="18"/>
+          <w:highlight w:val="white"/>
+        </w:rPr>
+        <w:t>null</w:t>
+      </w:r>
+      <w:r>
+        <w:rPr>
+          <w:rFonts w:ascii="宋体" w:eastAsia="宋体" w:cs="宋体"/>
+          <w:color w:val="000080"/>
+          <w:kern w:val="0"/>
+          <w:sz w:val="18"/>
+          <w:szCs w:val="18"/>
+          <w:highlight w:val="white"/>
+        </w:rPr>
+        <w:t>,</w:t>
+      </w:r>
+      <w:r>
+        <w:rPr>
+          <w:rFonts w:ascii="宋体" w:eastAsia="宋体" w:cs="宋体"/>
+          <w:color w:val="000000"/>
+          <w:kern w:val="0"/>
+          <w:sz w:val="18"/>
+          <w:szCs w:val="18"/>
+          <w:highlight w:val="white"/>
+        </w:rPr>
+        <w:t xml:space="preserve"> </w:t>
+      </w:r>
+      <w:r>
+        <w:rPr>
+          <w:rFonts w:ascii="宋体" w:eastAsia="宋体" w:cs="宋体"/>
+          <w:color w:val="008080"/>
+          <w:kern w:val="0"/>
+          <w:sz w:val="18"/>
+          <w:szCs w:val="18"/>
+          <w:highlight w:val="white"/>
+        </w:rPr>
+        <w:t>null</w:t>
+      </w:r>
+      <w:r>
+        <w:rPr>
+          <w:rFonts w:ascii="宋体" w:eastAsia="宋体" w:cs="宋体"/>
+          <w:color w:val="000080"/>
+          <w:kern w:val="0"/>
+          <w:sz w:val="18"/>
+          <w:szCs w:val="18"/>
+          <w:highlight w:val="white"/>
+        </w:rPr>
+        <w:t>,</w:t>
+      </w:r>
+      <w:r>
+        <w:rPr>
+          <w:rFonts w:ascii="宋体" w:eastAsia="宋体" w:cs="宋体"/>
+          <w:color w:val="000000"/>
+          <w:kern w:val="0"/>
+          <w:sz w:val="18"/>
+          <w:szCs w:val="18"/>
+          <w:highlight w:val="white"/>
+        </w:rPr>
+        <w:t xml:space="preserve"> </w:t>
+      </w:r>
+      <w:r>
+        <w:rPr>
+          <w:rFonts w:ascii="宋体" w:eastAsia="宋体" w:cs="宋体"/>
+          <w:color w:val="008080"/>
+          <w:kern w:val="0"/>
+          <w:sz w:val="18"/>
+          <w:szCs w:val="18"/>
+          <w:highlight w:val="white"/>
+        </w:rPr>
+        <w:t>null</w:t>
+      </w:r>
+      <w:r>
+        <w:rPr>
+          <w:rFonts w:ascii="宋体" w:eastAsia="宋体" w:cs="宋体"/>
+          <w:color w:val="000080"/>
+          <w:kern w:val="0"/>
+          <w:sz w:val="18"/>
+          <w:szCs w:val="18"/>
+          <w:highlight w:val="white"/>
+        </w:rPr>
+        <w:t>,</w:t>
+      </w:r>
+      <w:r>
+        <w:rPr>
+          <w:rFonts w:ascii="宋体" w:eastAsia="宋体" w:cs="宋体"/>
+          <w:color w:val="000000"/>
+          <w:kern w:val="0"/>
+          <w:sz w:val="18"/>
+          <w:szCs w:val="18"/>
+          <w:highlight w:val="white"/>
+        </w:rPr>
+        <w:t xml:space="preserve"> </w:t>
+      </w:r>
+      <w:r>
+        <w:rPr>
+          <w:rFonts w:ascii="宋体" w:eastAsia="宋体" w:cs="宋体"/>
+          <w:color w:val="008080"/>
+          <w:kern w:val="0"/>
+          <w:sz w:val="18"/>
+          <w:szCs w:val="18"/>
+          <w:highlight w:val="white"/>
+        </w:rPr>
+        <w:t>null</w:t>
+      </w:r>
+      <w:r>
+        <w:rPr>
+          <w:rFonts w:ascii="宋体" w:eastAsia="宋体" w:cs="宋体"/>
+          <w:color w:val="000080"/>
+          <w:kern w:val="0"/>
+          <w:sz w:val="18"/>
+          <w:szCs w:val="18"/>
+          <w:highlight w:val="white"/>
+        </w:rPr>
+        <w:t>,</w:t>
+      </w:r>
+      <w:r>
+        <w:rPr>
+          <w:rFonts w:ascii="宋体" w:eastAsia="宋体" w:cs="宋体"/>
+          <w:color w:val="000000"/>
+          <w:kern w:val="0"/>
+          <w:sz w:val="18"/>
+          <w:szCs w:val="18"/>
+          <w:highlight w:val="white"/>
+        </w:rPr>
+        <w:t xml:space="preserve"> </w:t>
+      </w:r>
+      <w:r>
+        <w:rPr>
+          <w:rFonts w:ascii="宋体" w:eastAsia="宋体" w:cs="宋体"/>
+          <w:color w:val="008080"/>
+          <w:kern w:val="0"/>
+          <w:sz w:val="18"/>
+          <w:szCs w:val="18"/>
+          <w:highlight w:val="white"/>
+        </w:rPr>
+        <w:t>null</w:t>
+      </w:r>
+      <w:r>
+        <w:rPr>
+          <w:rFonts w:ascii="宋体" w:eastAsia="宋体" w:cs="宋体"/>
+          <w:color w:val="000080"/>
+          <w:kern w:val="0"/>
+          <w:sz w:val="18"/>
+          <w:szCs w:val="18"/>
+          <w:highlight w:val="white"/>
+        </w:rPr>
+        <w:t>,</w:t>
+      </w:r>
+      <w:r>
+        <w:rPr>
+          <w:rFonts w:ascii="宋体" w:eastAsia="宋体" w:cs="宋体"/>
+          <w:color w:val="000000"/>
+          <w:kern w:val="0"/>
+          <w:sz w:val="18"/>
+          <w:szCs w:val="18"/>
+          <w:highlight w:val="white"/>
+        </w:rPr>
+        <w:t xml:space="preserve"> </w:t>
+      </w:r>
+      <w:r>
+        <w:rPr>
+          <w:rFonts w:ascii="宋体" w:eastAsia="宋体" w:cs="宋体"/>
+          <w:color w:val="008080"/>
+          <w:kern w:val="0"/>
+          <w:sz w:val="18"/>
+          <w:szCs w:val="18"/>
+          <w:highlight w:val="white"/>
+        </w:rPr>
+        <w:t>null</w:t>
+      </w:r>
+      <w:r>
+        <w:rPr>
+          <w:rFonts w:ascii="宋体" w:eastAsia="宋体" w:cs="宋体"/>
+          <w:color w:val="000080"/>
+          <w:kern w:val="0"/>
+          <w:sz w:val="18"/>
+          <w:szCs w:val="18"/>
+          <w:highlight w:val="white"/>
+        </w:rPr>
+        <w:t>,</w:t>
+      </w:r>
+      <w:r>
+        <w:rPr>
+          <w:rFonts w:ascii="宋体" w:eastAsia="宋体" w:cs="宋体"/>
+          <w:color w:val="000000"/>
+          <w:kern w:val="0"/>
+          <w:sz w:val="18"/>
+          <w:szCs w:val="18"/>
+          <w:highlight w:val="white"/>
+        </w:rPr>
+        <w:t xml:space="preserve"> </w:t>
+      </w:r>
+      <w:r>
+        <w:rPr>
+          <w:rFonts w:ascii="宋体" w:eastAsia="宋体" w:cs="宋体"/>
+          <w:color w:val="008080"/>
+          <w:kern w:val="0"/>
+          <w:sz w:val="18"/>
+          <w:szCs w:val="18"/>
+          <w:highlight w:val="white"/>
+        </w:rPr>
+        <w:t>null</w:t>
+      </w:r>
+      <w:r>
+        <w:rPr>
+          <w:rFonts w:ascii="宋体" w:eastAsia="宋体" w:cs="宋体"/>
+          <w:color w:val="000080"/>
+          <w:kern w:val="0"/>
+          <w:sz w:val="18"/>
+          <w:szCs w:val="18"/>
+          <w:highlight w:val="white"/>
+        </w:rPr>
+        <w:t>,</w:t>
+      </w:r>
+      <w:r>
+        <w:rPr>
+          <w:rFonts w:ascii="宋体" w:eastAsia="宋体" w:cs="宋体"/>
+          <w:color w:val="000000"/>
+          <w:kern w:val="0"/>
+          <w:sz w:val="18"/>
+          <w:szCs w:val="18"/>
+          <w:highlight w:val="white"/>
+        </w:rPr>
+        <w:t xml:space="preserve"> </w:t>
+      </w:r>
+      <w:r>
+        <w:rPr>
+          <w:rFonts w:ascii="宋体" w:eastAsia="宋体" w:cs="宋体"/>
+          <w:color w:val="0000FF"/>
+          <w:kern w:val="0"/>
+          <w:sz w:val="18"/>
+          <w:szCs w:val="18"/>
+          <w:highlight w:val="white"/>
+        </w:rPr>
+        <w:t>'0'</w:t>
+      </w:r>
+      <w:r>
+        <w:rPr>
+          <w:rFonts w:ascii="宋体" w:eastAsia="宋体" w:cs="宋体"/>
+          <w:color w:val="000080"/>
+          <w:kern w:val="0"/>
+          <w:sz w:val="18"/>
+          <w:szCs w:val="18"/>
+          <w:highlight w:val="white"/>
+        </w:rPr>
+        <w:t>,</w:t>
+      </w:r>
+      <w:r>
+        <w:rPr>
+          <w:rFonts w:ascii="宋体" w:eastAsia="宋体" w:cs="宋体"/>
+          <w:color w:val="000000"/>
+          <w:kern w:val="0"/>
+          <w:sz w:val="18"/>
+          <w:szCs w:val="18"/>
+          <w:highlight w:val="white"/>
+        </w:rPr>
+        <w:t xml:space="preserve"> </w:t>
+      </w:r>
+      <w:r>
+        <w:rPr>
+          <w:rFonts w:ascii="宋体" w:eastAsia="宋体" w:cs="宋体"/>
+          <w:color w:val="008080"/>
+          <w:kern w:val="0"/>
+          <w:sz w:val="18"/>
+          <w:szCs w:val="18"/>
+          <w:highlight w:val="white"/>
+        </w:rPr>
+        <w:t>null</w:t>
+      </w:r>
+      <w:r>
+        <w:rPr>
+          <w:rFonts w:ascii="宋体" w:eastAsia="宋体" w:cs="宋体"/>
+          <w:color w:val="000080"/>
+          <w:kern w:val="0"/>
+          <w:sz w:val="18"/>
+          <w:szCs w:val="18"/>
+          <w:highlight w:val="white"/>
+        </w:rPr>
+        <w:t>,</w:t>
+      </w:r>
+      <w:r>
+        <w:rPr>
+          <w:rFonts w:ascii="宋体" w:eastAsia="宋体" w:cs="宋体"/>
+          <w:color w:val="000000"/>
+          <w:kern w:val="0"/>
+          <w:sz w:val="18"/>
+          <w:szCs w:val="18"/>
+          <w:highlight w:val="white"/>
+        </w:rPr>
+        <w:t xml:space="preserve"> </w:t>
+      </w:r>
+      <w:r>
+        <w:rPr>
+          <w:rFonts w:ascii="宋体" w:eastAsia="宋体" w:cs="宋体"/>
+          <w:color w:val="008080"/>
+          <w:kern w:val="0"/>
+          <w:sz w:val="18"/>
+          <w:szCs w:val="18"/>
+          <w:highlight w:val="white"/>
+        </w:rPr>
+        <w:t>null</w:t>
+      </w:r>
+      <w:r>
+        <w:rPr>
+          <w:rFonts w:ascii="宋体" w:eastAsia="宋体" w:cs="宋体"/>
+          <w:color w:val="000080"/>
+          <w:kern w:val="0"/>
+          <w:sz w:val="18"/>
+          <w:szCs w:val="18"/>
+          <w:highlight w:val="white"/>
+        </w:rPr>
+        <w:t>,</w:t>
+      </w:r>
+      <w:r>
+        <w:rPr>
+          <w:rFonts w:ascii="宋体" w:eastAsia="宋体" w:cs="宋体"/>
+          <w:color w:val="000000"/>
+          <w:kern w:val="0"/>
+          <w:sz w:val="18"/>
+          <w:szCs w:val="18"/>
+          <w:highlight w:val="white"/>
+        </w:rPr>
+        <w:t xml:space="preserve"> </w:t>
+      </w:r>
+      <w:r>
+        <w:rPr>
+          <w:rFonts w:ascii="宋体" w:eastAsia="宋体" w:cs="宋体"/>
+          <w:color w:val="008080"/>
+          <w:kern w:val="0"/>
+          <w:sz w:val="18"/>
+          <w:szCs w:val="18"/>
+          <w:highlight w:val="white"/>
+        </w:rPr>
+        <w:t>null</w:t>
+      </w:r>
+      <w:r>
+        <w:rPr>
+          <w:rFonts w:ascii="宋体" w:eastAsia="宋体" w:cs="宋体"/>
+          <w:color w:val="000080"/>
+          <w:kern w:val="0"/>
+          <w:sz w:val="18"/>
+          <w:szCs w:val="18"/>
+          <w:highlight w:val="white"/>
+        </w:rPr>
+        <w:t>,</w:t>
+      </w:r>
+      <w:r>
+        <w:rPr>
+          <w:rFonts w:ascii="宋体" w:eastAsia="宋体" w:cs="宋体"/>
+          <w:color w:val="000000"/>
+          <w:kern w:val="0"/>
+          <w:sz w:val="18"/>
+          <w:szCs w:val="18"/>
+          <w:highlight w:val="white"/>
+        </w:rPr>
+        <w:t xml:space="preserve"> </w:t>
+      </w:r>
+      <w:r>
+        <w:rPr>
+          <w:rFonts w:ascii="宋体" w:eastAsia="宋体" w:cs="宋体"/>
+          <w:color w:val="0000FF"/>
+          <w:kern w:val="0"/>
+          <w:sz w:val="18"/>
+          <w:szCs w:val="18"/>
+          <w:highlight w:val="white"/>
+        </w:rPr>
+        <w:t>'00000001000000'</w:t>
+      </w:r>
+      <w:r>
+        <w:rPr>
+          <w:rFonts w:ascii="宋体" w:eastAsia="宋体" w:cs="宋体"/>
+          <w:color w:val="000080"/>
+          <w:kern w:val="0"/>
+          <w:sz w:val="18"/>
+          <w:szCs w:val="18"/>
+          <w:highlight w:val="white"/>
+        </w:rPr>
+        <w:t>,</w:t>
+      </w:r>
+      <w:r>
+        <w:rPr>
+          <w:rFonts w:ascii="宋体" w:eastAsia="宋体" w:cs="宋体"/>
+          <w:color w:val="000000"/>
+          <w:kern w:val="0"/>
+          <w:sz w:val="18"/>
+          <w:szCs w:val="18"/>
+          <w:highlight w:val="white"/>
+        </w:rPr>
+        <w:t xml:space="preserve"> </w:t>
+      </w:r>
+      <w:r>
+        <w:rPr>
+          <w:rFonts w:ascii="宋体" w:eastAsia="宋体" w:cs="宋体"/>
+          <w:color w:val="008080"/>
+          <w:kern w:val="0"/>
+          <w:sz w:val="18"/>
+          <w:szCs w:val="18"/>
+          <w:highlight w:val="white"/>
+        </w:rPr>
+        <w:t>null</w:t>
+      </w:r>
+      <w:r>
+        <w:rPr>
+          <w:rFonts w:ascii="宋体" w:eastAsia="宋体" w:cs="宋体"/>
+          <w:color w:val="000080"/>
+          <w:kern w:val="0"/>
+          <w:sz w:val="18"/>
+          <w:szCs w:val="18"/>
+          <w:highlight w:val="white"/>
+        </w:rPr>
+        <w:t>,</w:t>
+      </w:r>
+      <w:r>
+        <w:rPr>
+          <w:rFonts w:ascii="宋体" w:eastAsia="宋体" w:cs="宋体"/>
+          <w:color w:val="000000"/>
+          <w:kern w:val="0"/>
+          <w:sz w:val="18"/>
+          <w:szCs w:val="18"/>
+          <w:highlight w:val="white"/>
+        </w:rPr>
+        <w:t xml:space="preserve"> </w:t>
+      </w:r>
+      <w:r>
+        <w:rPr>
+          <w:rFonts w:ascii="宋体" w:eastAsia="宋体" w:cs="宋体"/>
+          <w:color w:val="008080"/>
+          <w:kern w:val="0"/>
+          <w:sz w:val="18"/>
+          <w:szCs w:val="18"/>
+          <w:highlight w:val="white"/>
+        </w:rPr>
+        <w:t>null</w:t>
+      </w:r>
+      <w:r>
+        <w:rPr>
+          <w:rFonts w:ascii="宋体" w:eastAsia="宋体" w:cs="宋体"/>
+          <w:color w:val="000080"/>
+          <w:kern w:val="0"/>
+          <w:sz w:val="18"/>
+          <w:szCs w:val="18"/>
+          <w:highlight w:val="white"/>
+        </w:rPr>
+        <w:t>,</w:t>
+      </w:r>
+      <w:r>
+        <w:rPr>
+          <w:rFonts w:ascii="宋体" w:eastAsia="宋体" w:cs="宋体"/>
+          <w:color w:val="000000"/>
+          <w:kern w:val="0"/>
+          <w:sz w:val="18"/>
+          <w:szCs w:val="18"/>
+          <w:highlight w:val="white"/>
+        </w:rPr>
+        <w:t xml:space="preserve"> </w:t>
+      </w:r>
+      <w:r>
+        <w:rPr>
+          <w:rFonts w:ascii="宋体" w:eastAsia="宋体" w:cs="宋体"/>
+          <w:color w:val="008080"/>
+          <w:kern w:val="0"/>
+          <w:sz w:val="18"/>
+          <w:szCs w:val="18"/>
+          <w:highlight w:val="white"/>
+        </w:rPr>
+        <w:t>null</w:t>
+      </w:r>
+      <w:r>
+        <w:rPr>
+          <w:rFonts w:ascii="宋体" w:eastAsia="宋体" w:cs="宋体"/>
+          <w:color w:val="000080"/>
+          <w:kern w:val="0"/>
+          <w:sz w:val="18"/>
+          <w:szCs w:val="18"/>
+          <w:highlight w:val="white"/>
+        </w:rPr>
+        <w:t>,</w:t>
+      </w:r>
+      <w:r>
+        <w:rPr>
+          <w:rFonts w:ascii="宋体" w:eastAsia="宋体" w:cs="宋体"/>
+          <w:color w:val="000000"/>
+          <w:kern w:val="0"/>
+          <w:sz w:val="18"/>
+          <w:szCs w:val="18"/>
+          <w:highlight w:val="white"/>
+        </w:rPr>
+        <w:t xml:space="preserve"> </w:t>
+      </w:r>
+      <w:r>
+        <w:rPr>
+          <w:rFonts w:ascii="宋体" w:eastAsia="宋体" w:cs="宋体"/>
+          <w:color w:val="008080"/>
+          <w:kern w:val="0"/>
+          <w:sz w:val="18"/>
+          <w:szCs w:val="18"/>
+          <w:highlight w:val="white"/>
+        </w:rPr>
+        <w:t>null</w:t>
+      </w:r>
+      <w:r>
+        <w:rPr>
+          <w:rFonts w:ascii="宋体" w:eastAsia="宋体" w:cs="宋体"/>
+          <w:color w:val="000080"/>
+          <w:kern w:val="0"/>
+          <w:sz w:val="18"/>
+          <w:szCs w:val="18"/>
+          <w:highlight w:val="white"/>
+        </w:rPr>
+        <w:t>,</w:t>
+      </w:r>
+      <w:r>
+        <w:rPr>
+          <w:rFonts w:ascii="宋体" w:eastAsia="宋体" w:cs="宋体"/>
+          <w:color w:val="000000"/>
+          <w:kern w:val="0"/>
+          <w:sz w:val="18"/>
+          <w:szCs w:val="18"/>
+          <w:highlight w:val="white"/>
+        </w:rPr>
+        <w:t xml:space="preserve"> </w:t>
+      </w:r>
+      <w:r>
+        <w:rPr>
+          <w:rFonts w:ascii="宋体" w:eastAsia="宋体" w:cs="宋体"/>
+          <w:color w:val="008080"/>
+          <w:kern w:val="0"/>
+          <w:sz w:val="18"/>
+          <w:szCs w:val="18"/>
+          <w:highlight w:val="white"/>
+        </w:rPr>
+        <w:t>null</w:t>
+      </w:r>
+      <w:r>
+        <w:rPr>
+          <w:rFonts w:ascii="宋体" w:eastAsia="宋体" w:cs="宋体"/>
+          <w:color w:val="000080"/>
+          <w:kern w:val="0"/>
+          <w:sz w:val="18"/>
+          <w:szCs w:val="18"/>
+          <w:highlight w:val="white"/>
+        </w:rPr>
+        <w:t>,</w:t>
+      </w:r>
+      <w:r>
+        <w:rPr>
+          <w:rFonts w:ascii="宋体" w:eastAsia="宋体" w:cs="宋体"/>
+          <w:color w:val="000000"/>
+          <w:kern w:val="0"/>
+          <w:sz w:val="18"/>
+          <w:szCs w:val="18"/>
+          <w:highlight w:val="white"/>
+        </w:rPr>
+        <w:t xml:space="preserve"> </w:t>
+      </w:r>
+      <w:r>
+        <w:rPr>
+          <w:rFonts w:ascii="宋体" w:eastAsia="宋体" w:cs="宋体"/>
+          <w:color w:val="0000FF"/>
+          <w:kern w:val="0"/>
+          <w:sz w:val="18"/>
+          <w:szCs w:val="18"/>
+          <w:highlight w:val="white"/>
+        </w:rPr>
+        <w:t>'1190014'</w:t>
+      </w:r>
+      <w:r>
+        <w:rPr>
+          <w:rFonts w:ascii="宋体" w:eastAsia="宋体" w:cs="宋体"/>
+          <w:color w:val="000080"/>
+          <w:kern w:val="0"/>
+          <w:sz w:val="18"/>
+          <w:szCs w:val="18"/>
+          <w:highlight w:val="white"/>
+        </w:rPr>
+        <w:t>,</w:t>
+      </w:r>
+      <w:r>
+        <w:rPr>
+          <w:rFonts w:ascii="宋体" w:eastAsia="宋体" w:cs="宋体"/>
+          <w:color w:val="000000"/>
+          <w:kern w:val="0"/>
+          <w:sz w:val="18"/>
+          <w:szCs w:val="18"/>
+          <w:highlight w:val="white"/>
+        </w:rPr>
+        <w:t xml:space="preserve"> </w:t>
+      </w:r>
+      <w:r>
+        <w:rPr>
+          <w:rFonts w:ascii="宋体" w:eastAsia="宋体" w:cs="宋体"/>
+          <w:color w:val="0000FF"/>
+          <w:kern w:val="0"/>
+          <w:sz w:val="18"/>
+          <w:szCs w:val="18"/>
+          <w:highlight w:val="white"/>
+        </w:rPr>
+        <w:t>'www.kaixin001.com/interface/statLog2.php'</w:t>
+      </w:r>
+      <w:r>
+        <w:rPr>
+          <w:rFonts w:ascii="宋体" w:eastAsia="宋体" w:cs="宋体"/>
+          <w:color w:val="000080"/>
+          <w:kern w:val="0"/>
+          <w:sz w:val="18"/>
+          <w:szCs w:val="18"/>
+          <w:highlight w:val="white"/>
+        </w:rPr>
+        <w:t>,</w:t>
+      </w:r>
+      <w:r>
+        <w:rPr>
+          <w:rFonts w:ascii="宋体" w:eastAsia="宋体" w:cs="宋体"/>
+          <w:color w:val="000000"/>
+          <w:kern w:val="0"/>
+          <w:sz w:val="18"/>
+          <w:szCs w:val="18"/>
+          <w:highlight w:val="white"/>
+        </w:rPr>
+        <w:t xml:space="preserve"> </w:t>
+      </w:r>
+      <w:r>
+        <w:rPr>
+          <w:rFonts w:ascii="宋体" w:eastAsia="宋体" w:cs="宋体"/>
+          <w:color w:val="0000FF"/>
+          <w:kern w:val="0"/>
+          <w:sz w:val="18"/>
+          <w:szCs w:val="18"/>
+          <w:highlight w:val="white"/>
+        </w:rPr>
+        <w:t>'www.kaixin001.com'</w:t>
+      </w:r>
+      <w:r>
+        <w:rPr>
+          <w:rFonts w:ascii="宋体" w:eastAsia="宋体" w:cs="宋体"/>
+          <w:color w:val="000080"/>
+          <w:kern w:val="0"/>
+          <w:sz w:val="18"/>
+          <w:szCs w:val="18"/>
+          <w:highlight w:val="white"/>
+        </w:rPr>
+        <w:t>,</w:t>
+      </w:r>
+      <w:r>
+        <w:rPr>
+          <w:rFonts w:ascii="宋体" w:eastAsia="宋体" w:cs="宋体"/>
+          <w:color w:val="000000"/>
+          <w:kern w:val="0"/>
+          <w:sz w:val="18"/>
+          <w:szCs w:val="18"/>
+          <w:highlight w:val="white"/>
+        </w:rPr>
+        <w:t xml:space="preserve"> </w:t>
+      </w:r>
+      <w:r>
+        <w:rPr>
+          <w:rFonts w:ascii="宋体" w:eastAsia="宋体" w:cs="宋体"/>
+          <w:color w:val="0000FF"/>
+          <w:kern w:val="0"/>
+          <w:sz w:val="18"/>
+          <w:szCs w:val="18"/>
+          <w:highlight w:val="white"/>
+        </w:rPr>
+        <w:t>'http://www.kaixin001.com/'</w:t>
+      </w:r>
+      <w:r>
+        <w:rPr>
+          <w:rFonts w:ascii="宋体" w:eastAsia="宋体" w:cs="宋体"/>
+          <w:color w:val="000080"/>
+          <w:kern w:val="0"/>
+          <w:sz w:val="18"/>
+          <w:szCs w:val="18"/>
+          <w:highlight w:val="white"/>
+        </w:rPr>
+        <w:t>,</w:t>
+      </w:r>
+      <w:r>
+        <w:rPr>
+          <w:rFonts w:ascii="宋体" w:eastAsia="宋体" w:cs="宋体"/>
+          <w:color w:val="000000"/>
+          <w:kern w:val="0"/>
+          <w:sz w:val="18"/>
+          <w:szCs w:val="18"/>
+          <w:highlight w:val="white"/>
+        </w:rPr>
+        <w:t xml:space="preserve"> </w:t>
+      </w:r>
+      <w:r>
+        <w:rPr>
+          <w:rFonts w:ascii="宋体" w:eastAsia="宋体" w:cs="宋体"/>
+          <w:color w:val="008080"/>
+          <w:kern w:val="0"/>
+          <w:sz w:val="18"/>
+          <w:szCs w:val="18"/>
+          <w:highlight w:val="white"/>
+        </w:rPr>
+        <w:t>null</w:t>
+      </w:r>
+      <w:r>
+        <w:rPr>
+          <w:rFonts w:ascii="宋体" w:eastAsia="宋体" w:cs="宋体"/>
+          <w:color w:val="000080"/>
+          <w:kern w:val="0"/>
+          <w:sz w:val="18"/>
+          <w:szCs w:val="18"/>
+          <w:highlight w:val="white"/>
+        </w:rPr>
+        <w:t>,</w:t>
+      </w:r>
+      <w:r>
+        <w:rPr>
+          <w:rFonts w:ascii="宋体" w:eastAsia="宋体" w:cs="宋体"/>
+          <w:color w:val="000000"/>
+          <w:kern w:val="0"/>
+          <w:sz w:val="18"/>
+          <w:szCs w:val="18"/>
+          <w:highlight w:val="white"/>
+        </w:rPr>
+        <w:t xml:space="preserve"> </w:t>
+      </w:r>
+      <w:r>
+        <w:rPr>
+          <w:rFonts w:ascii="宋体" w:eastAsia="宋体" w:cs="宋体"/>
+          <w:color w:val="008080"/>
+          <w:kern w:val="0"/>
+          <w:sz w:val="18"/>
+          <w:szCs w:val="18"/>
+          <w:highlight w:val="white"/>
+        </w:rPr>
+        <w:t>null</w:t>
+      </w:r>
+      <w:r>
+        <w:rPr>
+          <w:rFonts w:ascii="宋体" w:eastAsia="宋体" w:cs="宋体"/>
+          <w:color w:val="000080"/>
+          <w:kern w:val="0"/>
+          <w:sz w:val="18"/>
+          <w:szCs w:val="18"/>
+          <w:highlight w:val="white"/>
+        </w:rPr>
+        <w:t>,</w:t>
+      </w:r>
+      <w:r>
+        <w:rPr>
+          <w:rFonts w:ascii="宋体" w:eastAsia="宋体" w:cs="宋体"/>
+          <w:color w:val="000000"/>
+          <w:kern w:val="0"/>
+          <w:sz w:val="18"/>
+          <w:szCs w:val="18"/>
+          <w:highlight w:val="white"/>
+        </w:rPr>
+        <w:t xml:space="preserve"> </w:t>
+      </w:r>
+      <w:r>
+        <w:rPr>
+          <w:rFonts w:ascii="宋体" w:eastAsia="宋体" w:cs="宋体"/>
+          <w:color w:val="008080"/>
+          <w:kern w:val="0"/>
+          <w:sz w:val="18"/>
+          <w:szCs w:val="18"/>
+          <w:highlight w:val="white"/>
+        </w:rPr>
+        <w:t>null</w:t>
+      </w:r>
+      <w:r>
+        <w:rPr>
+          <w:rFonts w:ascii="宋体" w:eastAsia="宋体" w:cs="宋体"/>
+          <w:color w:val="000080"/>
+          <w:kern w:val="0"/>
+          <w:sz w:val="18"/>
+          <w:szCs w:val="18"/>
+          <w:highlight w:val="white"/>
+        </w:rPr>
+        <w:t>,</w:t>
+      </w:r>
+      <w:r>
+        <w:rPr>
+          <w:rFonts w:ascii="宋体" w:eastAsia="宋体" w:cs="宋体"/>
+          <w:color w:val="000000"/>
+          <w:kern w:val="0"/>
+          <w:sz w:val="18"/>
+          <w:szCs w:val="18"/>
+          <w:highlight w:val="white"/>
+        </w:rPr>
+        <w:t xml:space="preserve"> </w:t>
+      </w:r>
+      <w:r>
+        <w:rPr>
+          <w:rFonts w:ascii="宋体" w:eastAsia="宋体" w:cs="宋体"/>
+          <w:color w:val="008080"/>
+          <w:kern w:val="0"/>
+          <w:sz w:val="18"/>
+          <w:szCs w:val="18"/>
+          <w:highlight w:val="white"/>
+        </w:rPr>
+        <w:t>null</w:t>
+      </w:r>
+      <w:r>
+        <w:rPr>
+          <w:rFonts w:ascii="宋体" w:eastAsia="宋体" w:cs="宋体"/>
+          <w:color w:val="000080"/>
+          <w:kern w:val="0"/>
+          <w:sz w:val="18"/>
+          <w:szCs w:val="18"/>
+          <w:highlight w:val="white"/>
+        </w:rPr>
+        <w:t>,</w:t>
+      </w:r>
+      <w:r>
+        <w:rPr>
+          <w:rFonts w:ascii="宋体" w:eastAsia="宋体" w:cs="宋体"/>
+          <w:color w:val="000000"/>
+          <w:kern w:val="0"/>
+          <w:sz w:val="18"/>
+          <w:szCs w:val="18"/>
+          <w:highlight w:val="white"/>
+        </w:rPr>
+        <w:t xml:space="preserve"> </w:t>
+      </w:r>
+      <w:r>
+        <w:rPr>
+          <w:rFonts w:ascii="宋体" w:eastAsia="宋体" w:cs="宋体"/>
+          <w:color w:val="008080"/>
+          <w:kern w:val="0"/>
+          <w:sz w:val="18"/>
+          <w:szCs w:val="18"/>
+          <w:highlight w:val="white"/>
+        </w:rPr>
+        <w:t>null</w:t>
+      </w:r>
+      <w:r>
+        <w:rPr>
+          <w:rFonts w:ascii="宋体" w:eastAsia="宋体" w:cs="宋体"/>
+          <w:color w:val="000080"/>
+          <w:kern w:val="0"/>
+          <w:sz w:val="18"/>
+          <w:szCs w:val="18"/>
+          <w:highlight w:val="white"/>
+        </w:rPr>
+        <w:t>,</w:t>
+      </w:r>
+      <w:r>
+        <w:rPr>
+          <w:rFonts w:ascii="宋体" w:eastAsia="宋体" w:cs="宋体"/>
+          <w:color w:val="000000"/>
+          <w:kern w:val="0"/>
+          <w:sz w:val="18"/>
+          <w:szCs w:val="18"/>
+          <w:highlight w:val="white"/>
+        </w:rPr>
+        <w:t xml:space="preserve"> </w:t>
+      </w:r>
+      <w:r>
+        <w:rPr>
+          <w:rFonts w:ascii="宋体" w:eastAsia="宋体" w:cs="宋体"/>
+          <w:color w:val="0000FF"/>
+          <w:kern w:val="0"/>
+          <w:sz w:val="18"/>
+          <w:szCs w:val="18"/>
+          <w:highlight w:val="white"/>
+        </w:rPr>
+        <w:t>'kaixin001.com'</w:t>
+      </w:r>
+      <w:r>
+        <w:rPr>
+          <w:rFonts w:ascii="宋体" w:eastAsia="宋体" w:cs="宋体"/>
+          <w:color w:val="000080"/>
+          <w:kern w:val="0"/>
+          <w:sz w:val="18"/>
+          <w:szCs w:val="18"/>
+          <w:highlight w:val="white"/>
+        </w:rPr>
+        <w:t>,</w:t>
+      </w:r>
+      <w:r>
+        <w:rPr>
+          <w:rFonts w:ascii="宋体" w:eastAsia="宋体" w:cs="宋体"/>
+          <w:color w:val="000000"/>
+          <w:kern w:val="0"/>
+          <w:sz w:val="18"/>
+          <w:szCs w:val="18"/>
+          <w:highlight w:val="white"/>
+        </w:rPr>
+        <w:t xml:space="preserve"> </w:t>
+      </w:r>
+      <w:r>
+        <w:rPr>
+          <w:rFonts w:ascii="宋体" w:eastAsia="宋体" w:cs="宋体"/>
+          <w:color w:val="008080"/>
+          <w:kern w:val="0"/>
+          <w:sz w:val="18"/>
+          <w:szCs w:val="18"/>
+          <w:highlight w:val="white"/>
+        </w:rPr>
+        <w:t>null</w:t>
+      </w:r>
+      <w:r>
+        <w:rPr>
+          <w:rFonts w:ascii="宋体" w:eastAsia="宋体" w:cs="宋体"/>
+          <w:color w:val="000080"/>
+          <w:kern w:val="0"/>
+          <w:sz w:val="18"/>
+          <w:szCs w:val="18"/>
+          <w:highlight w:val="white"/>
+        </w:rPr>
+        <w:t>,</w:t>
+      </w:r>
+      <w:r>
+        <w:rPr>
+          <w:rFonts w:ascii="宋体" w:eastAsia="宋体" w:cs="宋体"/>
+          <w:color w:val="000000"/>
+          <w:kern w:val="0"/>
+          <w:sz w:val="18"/>
+          <w:szCs w:val="18"/>
+          <w:highlight w:val="white"/>
+        </w:rPr>
+        <w:t xml:space="preserve"> </w:t>
+      </w:r>
+      <w:r>
+        <w:rPr>
+          <w:rFonts w:ascii="宋体" w:eastAsia="宋体" w:cs="宋体"/>
+          <w:color w:val="008080"/>
+          <w:kern w:val="0"/>
+          <w:sz w:val="18"/>
+          <w:szCs w:val="18"/>
+          <w:highlight w:val="white"/>
+        </w:rPr>
+        <w:t>null</w:t>
+      </w:r>
+      <w:r>
+        <w:rPr>
+          <w:rFonts w:ascii="宋体" w:eastAsia="宋体" w:cs="宋体"/>
+          <w:color w:val="000080"/>
+          <w:kern w:val="0"/>
+          <w:sz w:val="18"/>
+          <w:szCs w:val="18"/>
+          <w:highlight w:val="white"/>
+        </w:rPr>
+        <w:t>,</w:t>
+      </w:r>
+      <w:r>
+        <w:rPr>
+          <w:rFonts w:ascii="宋体" w:eastAsia="宋体" w:cs="宋体"/>
+          <w:color w:val="000000"/>
+          <w:kern w:val="0"/>
+          <w:sz w:val="18"/>
+          <w:szCs w:val="18"/>
+          <w:highlight w:val="white"/>
+        </w:rPr>
+        <w:t xml:space="preserve"> </w:t>
+      </w:r>
+      <w:r>
+        <w:rPr>
+          <w:rFonts w:ascii="宋体" w:eastAsia="宋体" w:cs="宋体"/>
+          <w:color w:val="008080"/>
+          <w:kern w:val="0"/>
+          <w:sz w:val="18"/>
+          <w:szCs w:val="18"/>
+          <w:highlight w:val="white"/>
+        </w:rPr>
+        <w:t>null</w:t>
+      </w:r>
+      <w:r>
+        <w:rPr>
+          <w:rFonts w:ascii="宋体" w:eastAsia="宋体" w:cs="宋体"/>
+          <w:color w:val="000080"/>
+          <w:kern w:val="0"/>
+          <w:sz w:val="18"/>
+          <w:szCs w:val="18"/>
+          <w:highlight w:val="white"/>
+        </w:rPr>
+        <w:t>,</w:t>
+      </w:r>
+      <w:r>
+        <w:rPr>
+          <w:rFonts w:ascii="宋体" w:eastAsia="宋体" w:cs="宋体"/>
+          <w:color w:val="000000"/>
+          <w:kern w:val="0"/>
+          <w:sz w:val="18"/>
+          <w:szCs w:val="18"/>
+          <w:highlight w:val="white"/>
+        </w:rPr>
+        <w:t xml:space="preserve"> </w:t>
+      </w:r>
+      <w:r>
+        <w:rPr>
+          <w:rFonts w:ascii="宋体" w:eastAsia="宋体" w:cs="宋体"/>
+          <w:color w:val="008080"/>
+          <w:kern w:val="0"/>
+          <w:sz w:val="18"/>
+          <w:szCs w:val="18"/>
+          <w:highlight w:val="white"/>
+        </w:rPr>
+        <w:t>null</w:t>
+      </w:r>
+      <w:r>
+        <w:rPr>
+          <w:rFonts w:ascii="宋体" w:eastAsia="宋体" w:cs="宋体"/>
+          <w:color w:val="000080"/>
+          <w:kern w:val="0"/>
+          <w:sz w:val="18"/>
+          <w:szCs w:val="18"/>
+          <w:highlight w:val="white"/>
+        </w:rPr>
+        <w:t>,</w:t>
+      </w:r>
+      <w:r>
+        <w:rPr>
+          <w:rFonts w:ascii="宋体" w:eastAsia="宋体" w:cs="宋体"/>
+          <w:color w:val="000000"/>
+          <w:kern w:val="0"/>
+          <w:sz w:val="18"/>
+          <w:szCs w:val="18"/>
+          <w:highlight w:val="white"/>
+        </w:rPr>
+        <w:t xml:space="preserve"> </w:t>
+      </w:r>
+      <w:r>
+        <w:rPr>
+          <w:rFonts w:ascii="宋体" w:eastAsia="宋体" w:cs="宋体"/>
+          <w:color w:val="008080"/>
+          <w:kern w:val="0"/>
+          <w:sz w:val="18"/>
+          <w:szCs w:val="18"/>
+          <w:highlight w:val="white"/>
+        </w:rPr>
+        <w:t>null</w:t>
+      </w:r>
+      <w:r>
+        <w:rPr>
+          <w:rFonts w:ascii="宋体" w:eastAsia="宋体" w:cs="宋体"/>
+          <w:color w:val="000080"/>
+          <w:kern w:val="0"/>
+          <w:sz w:val="18"/>
+          <w:szCs w:val="18"/>
+          <w:highlight w:val="white"/>
+        </w:rPr>
+        <w:t>,</w:t>
+      </w:r>
+      <w:r>
+        <w:rPr>
+          <w:rFonts w:ascii="宋体" w:eastAsia="宋体" w:cs="宋体"/>
+          <w:color w:val="000000"/>
+          <w:kern w:val="0"/>
+          <w:sz w:val="18"/>
+          <w:szCs w:val="18"/>
+          <w:highlight w:val="white"/>
+        </w:rPr>
+        <w:t xml:space="preserve"> </w:t>
+      </w:r>
+      <w:r>
+        <w:rPr>
+          <w:rFonts w:ascii="宋体" w:eastAsia="宋体" w:cs="宋体"/>
+          <w:color w:val="008080"/>
+          <w:kern w:val="0"/>
+          <w:sz w:val="18"/>
+          <w:szCs w:val="18"/>
+          <w:highlight w:val="white"/>
+        </w:rPr>
+        <w:t>null</w:t>
+      </w:r>
+      <w:r>
+        <w:rPr>
+          <w:rFonts w:ascii="宋体" w:eastAsia="宋体" w:cs="宋体"/>
+          <w:color w:val="000080"/>
+          <w:kern w:val="0"/>
+          <w:sz w:val="18"/>
+          <w:szCs w:val="18"/>
+          <w:highlight w:val="white"/>
+        </w:rPr>
+        <w:t>,</w:t>
+      </w:r>
+      <w:r>
+        <w:rPr>
+          <w:rFonts w:ascii="宋体" w:eastAsia="宋体" w:cs="宋体"/>
+          <w:color w:val="000000"/>
+          <w:kern w:val="0"/>
+          <w:sz w:val="18"/>
+          <w:szCs w:val="18"/>
+          <w:highlight w:val="white"/>
+        </w:rPr>
+        <w:t xml:space="preserve"> </w:t>
+      </w:r>
+      <w:r>
+        <w:rPr>
+          <w:rFonts w:ascii="宋体" w:eastAsia="宋体" w:cs="宋体"/>
+          <w:color w:val="008080"/>
+          <w:kern w:val="0"/>
+          <w:sz w:val="18"/>
+          <w:szCs w:val="18"/>
+          <w:highlight w:val="white"/>
+        </w:rPr>
+        <w:t>null</w:t>
+      </w:r>
+      <w:r>
+        <w:rPr>
+          <w:rFonts w:ascii="宋体" w:eastAsia="宋体" w:cs="宋体"/>
+          <w:color w:val="000080"/>
+          <w:kern w:val="0"/>
+          <w:sz w:val="18"/>
+          <w:szCs w:val="18"/>
+          <w:highlight w:val="white"/>
+        </w:rPr>
+        <w:t>,</w:t>
+      </w:r>
+      <w:r>
+        <w:rPr>
+          <w:rFonts w:ascii="宋体" w:eastAsia="宋体" w:cs="宋体"/>
+          <w:color w:val="000000"/>
+          <w:kern w:val="0"/>
+          <w:sz w:val="18"/>
+          <w:szCs w:val="18"/>
+          <w:highlight w:val="white"/>
+        </w:rPr>
+        <w:t xml:space="preserve"> </w:t>
+      </w:r>
+      <w:r>
+        <w:rPr>
+          <w:rFonts w:ascii="宋体" w:eastAsia="宋体" w:cs="宋体"/>
+          <w:color w:val="008080"/>
+          <w:kern w:val="0"/>
+          <w:sz w:val="18"/>
+          <w:szCs w:val="18"/>
+          <w:highlight w:val="white"/>
+        </w:rPr>
+        <w:t>null</w:t>
+      </w:r>
+      <w:r>
+        <w:rPr>
+          <w:rFonts w:ascii="宋体" w:eastAsia="宋体" w:cs="宋体"/>
+          <w:color w:val="000080"/>
+          <w:kern w:val="0"/>
+          <w:sz w:val="18"/>
+          <w:szCs w:val="18"/>
+          <w:highlight w:val="white"/>
+        </w:rPr>
+        <w:t>,</w:t>
+      </w:r>
+      <w:r>
+        <w:rPr>
+          <w:rFonts w:ascii="宋体" w:eastAsia="宋体" w:cs="宋体"/>
+          <w:color w:val="000000"/>
+          <w:kern w:val="0"/>
+          <w:sz w:val="18"/>
+          <w:szCs w:val="18"/>
+          <w:highlight w:val="white"/>
+        </w:rPr>
+        <w:t xml:space="preserve"> </w:t>
+      </w:r>
+      <w:r>
+        <w:rPr>
+          <w:rFonts w:ascii="宋体" w:eastAsia="宋体" w:cs="宋体"/>
+          <w:color w:val="008080"/>
+          <w:kern w:val="0"/>
+          <w:sz w:val="18"/>
+          <w:szCs w:val="18"/>
+          <w:highlight w:val="white"/>
+        </w:rPr>
+        <w:t>null</w:t>
+      </w:r>
+      <w:r>
+        <w:rPr>
+          <w:rFonts w:ascii="宋体" w:eastAsia="宋体" w:cs="宋体"/>
+          <w:color w:val="000080"/>
+          <w:kern w:val="0"/>
+          <w:sz w:val="18"/>
+          <w:szCs w:val="18"/>
+          <w:highlight w:val="white"/>
+        </w:rPr>
+        <w:t>,</w:t>
+      </w:r>
+      <w:r>
+        <w:rPr>
+          <w:rFonts w:ascii="宋体" w:eastAsia="宋体" w:cs="宋体"/>
+          <w:color w:val="000000"/>
+          <w:kern w:val="0"/>
+          <w:sz w:val="18"/>
+          <w:szCs w:val="18"/>
+          <w:highlight w:val="white"/>
+        </w:rPr>
+        <w:t xml:space="preserve"> </w:t>
+      </w:r>
+      <w:r>
+        <w:rPr>
+          <w:rFonts w:ascii="宋体" w:eastAsia="宋体" w:cs="宋体"/>
+          <w:color w:val="0000FF"/>
+          <w:kern w:val="0"/>
+          <w:sz w:val="18"/>
+          <w:szCs w:val="18"/>
+          <w:highlight w:val="white"/>
+        </w:rPr>
+        <w:t>'02'</w:t>
+      </w:r>
+      <w:r>
+        <w:rPr>
+          <w:rFonts w:ascii="宋体" w:eastAsia="宋体" w:cs="宋体"/>
+          <w:color w:val="000080"/>
+          <w:kern w:val="0"/>
+          <w:sz w:val="18"/>
+          <w:szCs w:val="18"/>
+          <w:highlight w:val="white"/>
+        </w:rPr>
+        <w:t>,</w:t>
+      </w:r>
+      <w:r>
+        <w:rPr>
+          <w:rFonts w:ascii="宋体" w:eastAsia="宋体" w:cs="宋体"/>
+          <w:color w:val="000000"/>
+          <w:kern w:val="0"/>
+          <w:sz w:val="18"/>
+          <w:szCs w:val="18"/>
+          <w:highlight w:val="white"/>
+        </w:rPr>
+        <w:t xml:space="preserve"> </w:t>
+      </w:r>
+      <w:r>
+        <w:rPr>
+          <w:rFonts w:ascii="宋体" w:eastAsia="宋体" w:cs="宋体"/>
+          <w:color w:val="008080"/>
+          <w:kern w:val="0"/>
+          <w:sz w:val="18"/>
+          <w:szCs w:val="18"/>
+          <w:highlight w:val="white"/>
+        </w:rPr>
+        <w:t>null</w:t>
+      </w:r>
+      <w:r>
+        <w:rPr>
+          <w:rFonts w:ascii="宋体" w:eastAsia="宋体" w:cs="宋体"/>
+          <w:color w:val="000080"/>
+          <w:kern w:val="0"/>
+          <w:sz w:val="18"/>
+          <w:szCs w:val="18"/>
+          <w:highlight w:val="white"/>
+        </w:rPr>
+        <w:t>,</w:t>
+      </w:r>
+      <w:r>
+        <w:rPr>
+          <w:rFonts w:ascii="宋体" w:eastAsia="宋体" w:cs="宋体"/>
+          <w:color w:val="000000"/>
+          <w:kern w:val="0"/>
+          <w:sz w:val="18"/>
+          <w:szCs w:val="18"/>
+          <w:highlight w:val="white"/>
+        </w:rPr>
+        <w:t xml:space="preserve"> </w:t>
+      </w:r>
+      <w:r>
+        <w:rPr>
+          <w:rFonts w:ascii="宋体" w:eastAsia="宋体" w:cs="宋体"/>
+          <w:color w:val="008080"/>
+          <w:kern w:val="0"/>
+          <w:sz w:val="18"/>
+          <w:szCs w:val="18"/>
+          <w:highlight w:val="white"/>
+        </w:rPr>
+        <w:t>null</w:t>
+      </w:r>
+      <w:r>
+        <w:rPr>
+          <w:rFonts w:ascii="宋体" w:eastAsia="宋体" w:cs="宋体"/>
+          <w:color w:val="000080"/>
+          <w:kern w:val="0"/>
+          <w:sz w:val="18"/>
+          <w:szCs w:val="18"/>
+          <w:highlight w:val="white"/>
+        </w:rPr>
+        <w:t>,</w:t>
+      </w:r>
+      <w:r>
+        <w:rPr>
+          <w:rFonts w:ascii="宋体" w:eastAsia="宋体" w:cs="宋体"/>
+          <w:color w:val="000000"/>
+          <w:kern w:val="0"/>
+          <w:sz w:val="18"/>
+          <w:szCs w:val="18"/>
+          <w:highlight w:val="white"/>
+        </w:rPr>
+        <w:t xml:space="preserve"> </w:t>
+      </w:r>
+      <w:r>
+        <w:rPr>
+          <w:rFonts w:ascii="宋体" w:eastAsia="宋体" w:cs="宋体"/>
+          <w:color w:val="008080"/>
+          <w:kern w:val="0"/>
+          <w:sz w:val="18"/>
+          <w:szCs w:val="18"/>
+          <w:highlight w:val="white"/>
+        </w:rPr>
+        <w:t>null</w:t>
+      </w:r>
+      <w:r>
+        <w:rPr>
+          <w:rFonts w:ascii="宋体" w:eastAsia="宋体" w:cs="宋体"/>
+          <w:color w:val="000080"/>
+          <w:kern w:val="0"/>
+          <w:sz w:val="18"/>
+          <w:szCs w:val="18"/>
+          <w:highlight w:val="white"/>
+        </w:rPr>
+        <w:t>,</w:t>
+      </w:r>
+      <w:r>
+        <w:rPr>
+          <w:rFonts w:ascii="宋体" w:eastAsia="宋体" w:cs="宋体"/>
+          <w:color w:val="000000"/>
+          <w:kern w:val="0"/>
+          <w:sz w:val="18"/>
+          <w:szCs w:val="18"/>
+          <w:highlight w:val="white"/>
+        </w:rPr>
+        <w:t xml:space="preserve"> </w:t>
+      </w:r>
+      <w:r>
+        <w:rPr>
+          <w:rFonts w:ascii="宋体" w:eastAsia="宋体" w:cs="宋体"/>
+          <w:color w:val="008080"/>
+          <w:kern w:val="0"/>
+          <w:sz w:val="18"/>
+          <w:szCs w:val="18"/>
+          <w:highlight w:val="white"/>
+        </w:rPr>
+        <w:t>null</w:t>
+      </w:r>
+      <w:r>
+        <w:rPr>
+          <w:rFonts w:ascii="宋体" w:eastAsia="宋体" w:cs="宋体"/>
+          <w:color w:val="000080"/>
+          <w:kern w:val="0"/>
+          <w:sz w:val="18"/>
+          <w:szCs w:val="18"/>
+          <w:highlight w:val="white"/>
+        </w:rPr>
+        <w:t>,</w:t>
+      </w:r>
+      <w:r>
+        <w:rPr>
+          <w:rFonts w:ascii="宋体" w:eastAsia="宋体" w:cs="宋体"/>
+          <w:color w:val="000000"/>
+          <w:kern w:val="0"/>
+          <w:sz w:val="18"/>
+          <w:szCs w:val="18"/>
+          <w:highlight w:val="white"/>
+        </w:rPr>
+        <w:t xml:space="preserve"> </w:t>
+      </w:r>
+      <w:r>
+        <w:rPr>
+          <w:rFonts w:ascii="宋体" w:eastAsia="宋体" w:cs="宋体"/>
+          <w:color w:val="0000FF"/>
+          <w:kern w:val="0"/>
+          <w:sz w:val="18"/>
+          <w:szCs w:val="18"/>
+          <w:highlight w:val="white"/>
+        </w:rPr>
+        <w:t>'/run/midb/source/att/111-746736751-000000-000000-1545814462-00030/3_snsinfo_1545814571_000092.httppost'</w:t>
+      </w:r>
+      <w:r>
+        <w:rPr>
+          <w:rFonts w:ascii="宋体" w:eastAsia="宋体" w:cs="宋体"/>
+          <w:color w:val="000080"/>
+          <w:kern w:val="0"/>
+          <w:sz w:val="18"/>
+          <w:szCs w:val="18"/>
+          <w:highlight w:val="white"/>
+        </w:rPr>
+        <w:t>,</w:t>
+      </w:r>
+      <w:r>
+        <w:rPr>
+          <w:rFonts w:ascii="宋体" w:eastAsia="宋体" w:cs="宋体"/>
+          <w:color w:val="000000"/>
+          <w:kern w:val="0"/>
+          <w:sz w:val="18"/>
+          <w:szCs w:val="18"/>
+          <w:highlight w:val="white"/>
+        </w:rPr>
+        <w:t xml:space="preserve"> </w:t>
+      </w:r>
+      <w:r>
+        <w:rPr>
+          <w:rFonts w:ascii="宋体" w:eastAsia="宋体" w:cs="宋体"/>
+          <w:color w:val="008080"/>
+          <w:kern w:val="0"/>
+          <w:sz w:val="18"/>
+          <w:szCs w:val="18"/>
+          <w:highlight w:val="white"/>
+        </w:rPr>
+        <w:t>null</w:t>
+      </w:r>
+      <w:r>
+        <w:rPr>
+          <w:rFonts w:ascii="宋体" w:eastAsia="宋体" w:cs="宋体"/>
+          <w:color w:val="000080"/>
+          <w:kern w:val="0"/>
+          <w:sz w:val="18"/>
+          <w:szCs w:val="18"/>
+          <w:highlight w:val="white"/>
+        </w:rPr>
+        <w:t>,</w:t>
+      </w:r>
+      <w:r>
+        <w:rPr>
+          <w:rFonts w:ascii="宋体" w:eastAsia="宋体" w:cs="宋体"/>
+          <w:color w:val="000000"/>
+          <w:kern w:val="0"/>
+          <w:sz w:val="18"/>
+          <w:szCs w:val="18"/>
+          <w:highlight w:val="white"/>
+        </w:rPr>
+        <w:t xml:space="preserve"> </w:t>
+      </w:r>
+      <w:r>
+        <w:rPr>
+          <w:rFonts w:ascii="宋体" w:eastAsia="宋体" w:cs="宋体"/>
+          <w:color w:val="008080"/>
+          <w:kern w:val="0"/>
+          <w:sz w:val="18"/>
+          <w:szCs w:val="18"/>
+          <w:highlight w:val="white"/>
+        </w:rPr>
+        <w:t>null</w:t>
+      </w:r>
+      <w:r>
+        <w:rPr>
+          <w:rFonts w:ascii="宋体" w:eastAsia="宋体" w:cs="宋体"/>
+          <w:color w:val="000080"/>
+          <w:kern w:val="0"/>
+          <w:sz w:val="18"/>
+          <w:szCs w:val="18"/>
+          <w:highlight w:val="white"/>
+        </w:rPr>
+        <w:t>,</w:t>
+      </w:r>
+      <w:r>
+        <w:rPr>
+          <w:rFonts w:ascii="宋体" w:eastAsia="宋体" w:cs="宋体"/>
+          <w:color w:val="000000"/>
+          <w:kern w:val="0"/>
+          <w:sz w:val="18"/>
+          <w:szCs w:val="18"/>
+          <w:highlight w:val="white"/>
+        </w:rPr>
+        <w:t xml:space="preserve"> </w:t>
+      </w:r>
+      <w:r>
+        <w:rPr>
+          <w:rFonts w:ascii="宋体" w:eastAsia="宋体" w:cs="宋体"/>
+          <w:color w:val="008080"/>
+          <w:kern w:val="0"/>
+          <w:sz w:val="18"/>
+          <w:szCs w:val="18"/>
+          <w:highlight w:val="white"/>
+        </w:rPr>
+        <w:t>null</w:t>
+      </w:r>
+      <w:r>
+        <w:rPr>
+          <w:rFonts w:ascii="宋体" w:eastAsia="宋体" w:cs="宋体"/>
+          <w:color w:val="000080"/>
+          <w:kern w:val="0"/>
+          <w:sz w:val="18"/>
+          <w:szCs w:val="18"/>
+          <w:highlight w:val="white"/>
+        </w:rPr>
+        <w:t>,</w:t>
+      </w:r>
+      <w:r>
+        <w:rPr>
+          <w:rFonts w:ascii="宋体" w:eastAsia="宋体" w:cs="宋体"/>
+          <w:color w:val="000000"/>
+          <w:kern w:val="0"/>
+          <w:sz w:val="18"/>
+          <w:szCs w:val="18"/>
+          <w:highlight w:val="white"/>
+        </w:rPr>
+        <w:t xml:space="preserve"> </w:t>
+      </w:r>
+      <w:r>
+        <w:rPr>
+          <w:rFonts w:ascii="宋体" w:eastAsia="宋体" w:cs="宋体"/>
+          <w:color w:val="008080"/>
+          <w:kern w:val="0"/>
+          <w:sz w:val="18"/>
+          <w:szCs w:val="18"/>
+          <w:highlight w:val="white"/>
+        </w:rPr>
+        <w:t>null</w:t>
+      </w:r>
+      <w:r>
+        <w:rPr>
+          <w:rFonts w:ascii="宋体" w:eastAsia="宋体" w:cs="宋体"/>
+          <w:color w:val="000080"/>
+          <w:kern w:val="0"/>
+          <w:sz w:val="18"/>
+          <w:szCs w:val="18"/>
+          <w:highlight w:val="white"/>
+        </w:rPr>
+        <w:t>,</w:t>
+      </w:r>
+      <w:r>
+        <w:rPr>
+          <w:rFonts w:ascii="宋体" w:eastAsia="宋体" w:cs="宋体"/>
+          <w:color w:val="000000"/>
+          <w:kern w:val="0"/>
+          <w:sz w:val="18"/>
+          <w:szCs w:val="18"/>
+          <w:highlight w:val="white"/>
+        </w:rPr>
+        <w:t xml:space="preserve"> </w:t>
+      </w:r>
+      <w:r>
+        <w:rPr>
+          <w:rFonts w:ascii="宋体" w:eastAsia="宋体" w:cs="宋体"/>
+          <w:color w:val="008080"/>
+          <w:kern w:val="0"/>
+          <w:sz w:val="18"/>
+          <w:szCs w:val="18"/>
+          <w:highlight w:val="white"/>
+        </w:rPr>
+        <w:t>null</w:t>
+      </w:r>
+      <w:r>
+        <w:rPr>
+          <w:rFonts w:ascii="宋体" w:eastAsia="宋体" w:cs="宋体"/>
+          <w:color w:val="000080"/>
+          <w:kern w:val="0"/>
+          <w:sz w:val="18"/>
+          <w:szCs w:val="18"/>
+          <w:highlight w:val="white"/>
+        </w:rPr>
+        <w:t>,</w:t>
+      </w:r>
+      <w:r>
+        <w:rPr>
+          <w:rFonts w:ascii="宋体" w:eastAsia="宋体" w:cs="宋体"/>
+          <w:color w:val="000000"/>
+          <w:kern w:val="0"/>
+          <w:sz w:val="18"/>
+          <w:szCs w:val="18"/>
+          <w:highlight w:val="white"/>
+        </w:rPr>
+        <w:t xml:space="preserve"> </w:t>
+      </w:r>
+      <w:r>
+        <w:rPr>
+          <w:rFonts w:ascii="宋体" w:eastAsia="宋体" w:cs="宋体"/>
+          <w:color w:val="008080"/>
+          <w:kern w:val="0"/>
+          <w:sz w:val="18"/>
+          <w:szCs w:val="18"/>
+          <w:highlight w:val="white"/>
+        </w:rPr>
+        <w:t>null</w:t>
+      </w:r>
+      <w:r>
+        <w:rPr>
+          <w:rFonts w:ascii="宋体" w:eastAsia="宋体" w:cs="宋体"/>
+          <w:color w:val="000080"/>
+          <w:kern w:val="0"/>
+          <w:sz w:val="18"/>
+          <w:szCs w:val="18"/>
+          <w:highlight w:val="white"/>
+        </w:rPr>
+        <w:t>,</w:t>
+      </w:r>
+      <w:r>
+        <w:rPr>
+          <w:rFonts w:ascii="宋体" w:eastAsia="宋体" w:cs="宋体"/>
+          <w:color w:val="000000"/>
+          <w:kern w:val="0"/>
+          <w:sz w:val="18"/>
+          <w:szCs w:val="18"/>
+          <w:highlight w:val="white"/>
+        </w:rPr>
+        <w:t xml:space="preserve"> </w:t>
+      </w:r>
+      <w:proofErr w:type="spellStart"/>
+      <w:r>
+        <w:rPr>
+          <w:rFonts w:ascii="宋体" w:eastAsia="宋体" w:cs="宋体"/>
+          <w:color w:val="000000"/>
+          <w:kern w:val="0"/>
+          <w:sz w:val="18"/>
+          <w:szCs w:val="18"/>
+          <w:highlight w:val="white"/>
+        </w:rPr>
+        <w:t>to_date</w:t>
+      </w:r>
+      <w:proofErr w:type="spellEnd"/>
+      <w:r>
+        <w:rPr>
+          <w:rFonts w:ascii="宋体" w:eastAsia="宋体" w:cs="宋体"/>
+          <w:color w:val="000080"/>
+          <w:kern w:val="0"/>
+          <w:sz w:val="18"/>
+          <w:szCs w:val="18"/>
+          <w:highlight w:val="white"/>
+        </w:rPr>
+        <w:t>(</w:t>
+      </w:r>
+      <w:r>
+        <w:rPr>
+          <w:rFonts w:ascii="宋体" w:eastAsia="宋体" w:cs="宋体"/>
+          <w:color w:val="0000FF"/>
+          <w:kern w:val="0"/>
+          <w:sz w:val="18"/>
+          <w:szCs w:val="18"/>
+          <w:highlight w:val="white"/>
+        </w:rPr>
+        <w:t>'26-12-2018 16:59:28'</w:t>
+      </w:r>
+      <w:r>
+        <w:rPr>
+          <w:rFonts w:ascii="宋体" w:eastAsia="宋体" w:cs="宋体"/>
+          <w:color w:val="000080"/>
+          <w:kern w:val="0"/>
+          <w:sz w:val="18"/>
+          <w:szCs w:val="18"/>
+          <w:highlight w:val="white"/>
+        </w:rPr>
+        <w:t>,</w:t>
+      </w:r>
+      <w:r>
+        <w:rPr>
+          <w:rFonts w:ascii="宋体" w:eastAsia="宋体" w:cs="宋体"/>
+          <w:color w:val="000000"/>
+          <w:kern w:val="0"/>
+          <w:sz w:val="18"/>
+          <w:szCs w:val="18"/>
+          <w:highlight w:val="white"/>
+        </w:rPr>
+        <w:t xml:space="preserve"> </w:t>
+      </w:r>
+      <w:r>
+        <w:rPr>
+          <w:rFonts w:ascii="宋体" w:eastAsia="宋体" w:cs="宋体"/>
+          <w:color w:val="0000FF"/>
+          <w:kern w:val="0"/>
+          <w:sz w:val="18"/>
+          <w:szCs w:val="18"/>
+          <w:highlight w:val="white"/>
+        </w:rPr>
+        <w:t>'</w:t>
+      </w:r>
+      <w:proofErr w:type="spellStart"/>
+      <w:r>
+        <w:rPr>
+          <w:rFonts w:ascii="宋体" w:eastAsia="宋体" w:cs="宋体"/>
+          <w:color w:val="0000FF"/>
+          <w:kern w:val="0"/>
+          <w:sz w:val="18"/>
+          <w:szCs w:val="18"/>
+          <w:highlight w:val="white"/>
+        </w:rPr>
+        <w:t>dd</w:t>
+      </w:r>
+      <w:proofErr w:type="spellEnd"/>
+      <w:r>
+        <w:rPr>
+          <w:rFonts w:ascii="宋体" w:eastAsia="宋体" w:cs="宋体"/>
+          <w:color w:val="0000FF"/>
+          <w:kern w:val="0"/>
+          <w:sz w:val="18"/>
+          <w:szCs w:val="18"/>
+          <w:highlight w:val="white"/>
+        </w:rPr>
+        <w:t>-mm-</w:t>
+      </w:r>
+      <w:proofErr w:type="spellStart"/>
+      <w:r>
+        <w:rPr>
+          <w:rFonts w:ascii="宋体" w:eastAsia="宋体" w:cs="宋体"/>
+          <w:color w:val="0000FF"/>
+          <w:kern w:val="0"/>
+          <w:sz w:val="18"/>
+          <w:szCs w:val="18"/>
+          <w:highlight w:val="white"/>
+        </w:rPr>
+        <w:t>yyyy</w:t>
+      </w:r>
+      <w:proofErr w:type="spellEnd"/>
+      <w:r>
+        <w:rPr>
+          <w:rFonts w:ascii="宋体" w:eastAsia="宋体" w:cs="宋体"/>
+          <w:color w:val="0000FF"/>
+          <w:kern w:val="0"/>
+          <w:sz w:val="18"/>
+          <w:szCs w:val="18"/>
+          <w:highlight w:val="white"/>
+        </w:rPr>
+        <w:t xml:space="preserve"> hh24:mi:ss'</w:t>
+      </w:r>
+      <w:r>
+        <w:rPr>
+          <w:rFonts w:ascii="宋体" w:eastAsia="宋体" w:cs="宋体"/>
+          <w:color w:val="000080"/>
+          <w:kern w:val="0"/>
+          <w:sz w:val="18"/>
+          <w:szCs w:val="18"/>
+          <w:highlight w:val="white"/>
+        </w:rPr>
+        <w:t>),</w:t>
+      </w:r>
+      <w:r>
+        <w:rPr>
+          <w:rFonts w:ascii="宋体" w:eastAsia="宋体" w:cs="宋体"/>
+          <w:color w:val="000000"/>
+          <w:kern w:val="0"/>
+          <w:sz w:val="18"/>
+          <w:szCs w:val="18"/>
+          <w:highlight w:val="white"/>
+        </w:rPr>
+        <w:t xml:space="preserve"> </w:t>
+      </w:r>
+      <w:r>
+        <w:rPr>
+          <w:rFonts w:ascii="宋体" w:eastAsia="宋体" w:cs="宋体"/>
+          <w:color w:val="0000FF"/>
+          <w:kern w:val="0"/>
+          <w:sz w:val="18"/>
+          <w:szCs w:val="18"/>
+          <w:highlight w:val="white"/>
+        </w:rPr>
+        <w:t>0</w:t>
+      </w:r>
+      <w:r>
+        <w:rPr>
+          <w:rFonts w:ascii="宋体" w:eastAsia="宋体" w:cs="宋体"/>
+          <w:color w:val="000080"/>
+          <w:kern w:val="0"/>
+          <w:sz w:val="18"/>
+          <w:szCs w:val="18"/>
+          <w:highlight w:val="white"/>
+        </w:rPr>
+        <w:t>,</w:t>
+      </w:r>
+      <w:r>
+        <w:rPr>
+          <w:rFonts w:ascii="宋体" w:eastAsia="宋体" w:cs="宋体"/>
+          <w:color w:val="000000"/>
+          <w:kern w:val="0"/>
+          <w:sz w:val="18"/>
+          <w:szCs w:val="18"/>
+          <w:highlight w:val="white"/>
+        </w:rPr>
+        <w:t xml:space="preserve"> </w:t>
+      </w:r>
+      <w:r>
+        <w:rPr>
+          <w:rFonts w:ascii="宋体" w:eastAsia="宋体" w:cs="宋体"/>
+          <w:color w:val="0000FF"/>
+          <w:kern w:val="0"/>
+          <w:sz w:val="18"/>
+          <w:szCs w:val="18"/>
+          <w:highlight w:val="white"/>
+        </w:rPr>
+        <w:t>1</w:t>
+      </w:r>
+      <w:r>
+        <w:rPr>
+          <w:rFonts w:ascii="宋体" w:eastAsia="宋体" w:cs="宋体"/>
+          <w:color w:val="000080"/>
+          <w:kern w:val="0"/>
+          <w:sz w:val="18"/>
+          <w:szCs w:val="18"/>
+          <w:highlight w:val="white"/>
+        </w:rPr>
+        <w:t>);</w:t>
+      </w:r>
+    </w:p>
+    <w:p>
+      <w:pPr>
+        <w:autoSpaceDE w:val="0"/>
+        <w:autoSpaceDN w:val="0"/>
+        <w:adjustRightInd w:val="0"/>
+        <w:jc w:val="left"/>
+        <w:rPr>
+          <w:rFonts w:ascii="宋体" w:eastAsia="宋体" w:cs="宋体"/>
+          <w:color w:val="000000"/>
+          <w:kern w:val="0"/>
+          <w:sz w:val="18"/>
+          <w:szCs w:val="18"/>
+          <w:highlight w:val="white"/>
+        </w:rPr>
+      </w:pPr>
+      <w:r>
+        <w:rPr>
+          <w:rFonts w:ascii="宋体" w:eastAsia="宋体" w:cs="宋体"/>
+          <w:color w:val="000000"/>
+          <w:kern w:val="0"/>
+          <w:sz w:val="18"/>
+          <w:szCs w:val="18"/>
+          <w:highlight w:val="white"/>
+        </w:rPr>
+        <w:t xml:space="preserve">     </w:t>
+      </w:r>
+      <w:proofErr w:type="gramStart"/>
+      <w:r>
+        <w:rPr>
+          <w:rFonts w:ascii="宋体" w:eastAsia="宋体" w:cs="宋体"/>
+          <w:color w:val="008080"/>
+          <w:kern w:val="0"/>
+          <w:sz w:val="18"/>
+          <w:szCs w:val="18"/>
+          <w:highlight w:val="white"/>
+        </w:rPr>
+        <w:t>if</w:t>
+      </w:r>
+      <w:proofErr w:type="gramEnd"/>
+      <w:r>
+        <w:rPr>
+          <w:rFonts w:ascii="宋体" w:eastAsia="宋体" w:cs="宋体"/>
+          <w:color w:val="000000"/>
+          <w:kern w:val="0"/>
+          <w:sz w:val="18"/>
+          <w:szCs w:val="18"/>
+          <w:highlight w:val="white"/>
+        </w:rPr>
+        <w:t xml:space="preserve"> </w:t>
+      </w:r>
+      <w:r>
+        <w:rPr>
+          <w:rFonts w:ascii="宋体" w:eastAsia="宋体" w:cs="宋体"/>
+          <w:color w:val="008080"/>
+          <w:kern w:val="0"/>
+          <w:sz w:val="18"/>
+          <w:szCs w:val="18"/>
+          <w:highlight w:val="white"/>
+        </w:rPr>
+        <w:t>mod</w:t>
+      </w:r>
+      <w:r>
+        <w:rPr>
+          <w:rFonts w:ascii="宋体" w:eastAsia="宋体" w:cs="宋体"/>
+          <w:color w:val="000080"/>
+          <w:kern w:val="0"/>
+          <w:sz w:val="18"/>
+          <w:szCs w:val="18"/>
+          <w:highlight w:val="white"/>
+        </w:rPr>
+        <w:t>(</w:t>
+      </w:r>
+      <w:r>
+        <w:rPr>
+          <w:rFonts w:ascii="宋体" w:eastAsia="宋体" w:cs="宋体"/>
+          <w:color w:val="000000"/>
+          <w:kern w:val="0"/>
+          <w:sz w:val="18"/>
+          <w:szCs w:val="18"/>
+          <w:highlight w:val="white"/>
+        </w:rPr>
+        <w:t>i</w:t>
+      </w:r>
+      <w:r>
+        <w:rPr>
+          <w:rFonts w:ascii="宋体" w:eastAsia="宋体" w:cs="宋体"/>
+          <w:color w:val="000080"/>
+          <w:kern w:val="0"/>
+          <w:sz w:val="18"/>
+          <w:szCs w:val="18"/>
+          <w:highlight w:val="white"/>
+        </w:rPr>
+        <w:t>,</w:t>
+      </w:r>
+      <w:r>
+        <w:rPr>
+          <w:rFonts w:ascii="宋体" w:eastAsia="宋体" w:cs="宋体"/>
+          <w:color w:val="0000FF"/>
+          <w:kern w:val="0"/>
+          <w:sz w:val="18"/>
+          <w:szCs w:val="18"/>
+          <w:highlight w:val="white"/>
+        </w:rPr>
+        <w:t>10000</w:t>
+      </w:r>
+      <w:r>
+        <w:rPr>
+          <w:rFonts w:ascii="宋体" w:eastAsia="宋体" w:cs="宋体"/>
+          <w:color w:val="000080"/>
+          <w:kern w:val="0"/>
+          <w:sz w:val="18"/>
+          <w:szCs w:val="18"/>
+          <w:highlight w:val="white"/>
+        </w:rPr>
+        <w:t>)=</w:t>
+      </w:r>
+      <w:r>
+        <w:rPr>
+          <w:rFonts w:ascii="宋体" w:eastAsia="宋体" w:cs="宋体"/>
+          <w:color w:val="000000"/>
+          <w:kern w:val="0"/>
+          <w:sz w:val="18"/>
+          <w:szCs w:val="18"/>
+          <w:highlight w:val="white"/>
+        </w:rPr>
+        <w:t xml:space="preserve"> </w:t>
+      </w:r>
+      <w:r>
+        <w:rPr>
+          <w:rFonts w:ascii="宋体" w:eastAsia="宋体" w:cs="宋体"/>
+          <w:color w:val="0000FF"/>
+          <w:kern w:val="0"/>
+          <w:sz w:val="18"/>
+          <w:szCs w:val="18"/>
+          <w:highlight w:val="white"/>
+        </w:rPr>
+        <w:t>0</w:t>
+      </w:r>
+    </w:p>
+    <w:p>
+      <w:pPr>
+        <w:autoSpaceDE w:val="0"/>
+        <w:autoSpaceDN w:val="0"/>
+        <w:adjustRightInd w:val="0"/>
+        <w:jc w:val="left"/>
+        <w:rPr>
+          <w:rFonts w:ascii="宋体" w:eastAsia="宋体" w:cs="宋体"/>
+          <w:color w:val="000000"/>
+          <w:kern w:val="0"/>
+          <w:sz w:val="18"/>
+          <w:szCs w:val="18"/>
+          <w:highlight w:val="white"/>
+        </w:rPr>
+      </w:pPr>
+      <w:r>
+        <w:rPr>
+          <w:rFonts w:ascii="宋体" w:eastAsia="宋体" w:cs="宋体"/>
+          <w:color w:val="000000"/>
+          <w:kern w:val="0"/>
+          <w:sz w:val="18"/>
+          <w:szCs w:val="18"/>
+          <w:highlight w:val="white"/>
+        </w:rPr>
+        <w:t xml:space="preserve">     </w:t>
+      </w:r>
+      <w:proofErr w:type="gramStart"/>
+      <w:r>
+        <w:rPr>
+          <w:rFonts w:ascii="宋体" w:eastAsia="宋体" w:cs="宋体"/>
+          <w:color w:val="008080"/>
+          <w:kern w:val="0"/>
+          <w:sz w:val="18"/>
+          <w:szCs w:val="18"/>
+          <w:highlight w:val="white"/>
+        </w:rPr>
+        <w:t>then</w:t>
+      </w:r>
+      <w:proofErr w:type="gramEnd"/>
+    </w:p>
+    <w:p>
+      <w:pPr>
+        <w:autoSpaceDE w:val="0"/>
+        <w:autoSpaceDN w:val="0"/>
+        <w:adjustRightInd w:val="0"/>
+        <w:jc w:val="left"/>
+        <w:rPr>
+          <w:rFonts w:ascii="宋体" w:eastAsia="宋体" w:cs="宋体"/>
+          <w:color w:val="000000"/>
+          <w:kern w:val="0"/>
+          <w:sz w:val="18"/>
+          <w:szCs w:val="18"/>
+          <w:highlight w:val="white"/>
+        </w:rPr>
+      </w:pPr>
+      <w:r>
+        <w:rPr>
+          <w:rFonts w:ascii="宋体" w:eastAsia="宋体" w:cs="宋体"/>
+          <w:color w:val="000000"/>
+          <w:kern w:val="0"/>
+          <w:sz w:val="18"/>
+          <w:szCs w:val="18"/>
+          <w:highlight w:val="white"/>
+        </w:rPr>
+        <w:t xml:space="preserve">       </w:t>
+      </w:r>
+      <w:proofErr w:type="gramStart"/>
+      <w:r>
+        <w:rPr>
+          <w:rFonts w:ascii="宋体" w:eastAsia="宋体" w:cs="宋体"/>
+          <w:color w:val="008080"/>
+          <w:kern w:val="0"/>
+          <w:sz w:val="18"/>
+          <w:szCs w:val="18"/>
+          <w:highlight w:val="white"/>
+        </w:rPr>
+        <w:t>commit</w:t>
+      </w:r>
+      <w:proofErr w:type="gramEnd"/>
+      <w:r>
+        <w:rPr>
+          <w:rFonts w:ascii="宋体" w:eastAsia="宋体" w:cs="宋体"/>
+          <w:color w:val="000080"/>
+          <w:kern w:val="0"/>
+          <w:sz w:val="18"/>
+          <w:szCs w:val="18"/>
+          <w:highlight w:val="white"/>
+        </w:rPr>
+        <w:t>;</w:t>
+      </w:r>
+    </w:p>
+    <w:p>
+      <w:pPr>
+        <w:autoSpaceDE w:val="0"/>
+        <w:autoSpaceDN w:val="0"/>
+        <w:adjustRightInd w:val="0"/>
+        <w:jc w:val="left"/>
+        <w:rPr>
+          <w:rFonts w:ascii="宋体" w:eastAsia="宋体" w:cs="宋体"/>
+          <w:color w:val="000000"/>
+          <w:kern w:val="0"/>
+          <w:sz w:val="18"/>
+          <w:szCs w:val="18"/>
+          <w:highlight w:val="white"/>
+        </w:rPr>
+      </w:pPr>
+      <w:r>
+        <w:rPr>
+          <w:rFonts w:ascii="宋体" w:eastAsia="宋体" w:cs="宋体"/>
+          <w:color w:val="000000"/>
+          <w:kern w:val="0"/>
+          <w:sz w:val="18"/>
+          <w:szCs w:val="18"/>
+          <w:highlight w:val="white"/>
+        </w:rPr>
+        <w:t xml:space="preserve">      </w:t>
+      </w:r>
+      <w:proofErr w:type="gramStart"/>
+      <w:r>
+        <w:rPr>
+          <w:rFonts w:ascii="宋体" w:eastAsia="宋体" w:cs="宋体"/>
+          <w:color w:val="008080"/>
+          <w:kern w:val="0"/>
+          <w:sz w:val="18"/>
+          <w:szCs w:val="18"/>
+          <w:highlight w:val="white"/>
+        </w:rPr>
+        <w:t>end</w:t>
+      </w:r>
+      <w:proofErr w:type="gramEnd"/>
+      <w:r>
+        <w:rPr>
+          <w:rFonts w:ascii="宋体" w:eastAsia="宋体" w:cs="宋体"/>
+          <w:color w:val="000000"/>
+          <w:kern w:val="0"/>
+          <w:sz w:val="18"/>
+          <w:szCs w:val="18"/>
+          <w:highlight w:val="white"/>
+        </w:rPr>
+        <w:t xml:space="preserve"> </w:t>
+      </w:r>
+      <w:r>
+        <w:rPr>
+          <w:rFonts w:ascii="宋体" w:eastAsia="宋体" w:cs="宋体"/>
+          <w:color w:val="008080"/>
+          <w:kern w:val="0"/>
+          <w:sz w:val="18"/>
+          <w:szCs w:val="18"/>
+          <w:highlight w:val="white"/>
+        </w:rPr>
+        <w:t>if</w:t>
+      </w:r>
+      <w:r>
+        <w:rPr>
+          <w:rFonts w:ascii="宋体" w:eastAsia="宋体" w:cs="宋体"/>
+          <w:color w:val="000080"/>
+          <w:kern w:val="0"/>
+          <w:sz w:val="18"/>
+          <w:szCs w:val="18"/>
+          <w:highlight w:val="white"/>
+        </w:rPr>
+        <w:t>;</w:t>
+      </w:r>
+    </w:p>
+    <w:p>
+      <w:pPr>
+        <w:autoSpaceDE w:val="0"/>
+        <w:autoSpaceDN w:val="0"/>
+        <w:adjustRightInd w:val="0"/>
+        <w:jc w:val="left"/>
+        <w:rPr>
+          <w:rFonts w:ascii="宋体" w:eastAsia="宋体" w:cs="宋体"/>
+          <w:color w:val="000000"/>
+          <w:kern w:val="0"/>
+          <w:sz w:val="18"/>
+          <w:szCs w:val="18"/>
+          <w:highlight w:val="white"/>
+        </w:rPr>
+      </w:pPr>
+      <w:r>
+        <w:rPr>
+          <w:rFonts w:ascii="宋体" w:eastAsia="宋体" w:cs="宋体"/>
+          <w:color w:val="000000"/>
+          <w:kern w:val="0"/>
+          <w:sz w:val="18"/>
+          <w:szCs w:val="18"/>
+          <w:highlight w:val="white"/>
+        </w:rPr>
+        <w:lastRenderedPageBreak/>
+        <w:t xml:space="preserve">    </w:t>
+      </w:r>
+      <w:proofErr w:type="gramStart"/>
+      <w:r>
+        <w:rPr>
+          <w:rFonts w:ascii="宋体" w:eastAsia="宋体" w:cs="宋体"/>
+          <w:color w:val="008080"/>
+          <w:kern w:val="0"/>
+          <w:sz w:val="18"/>
+          <w:szCs w:val="18"/>
+          <w:highlight w:val="white"/>
+        </w:rPr>
+        <w:t>exit</w:t>
+      </w:r>
+      <w:proofErr w:type="gramEnd"/>
+      <w:r>
+        <w:rPr>
+          <w:rFonts w:ascii="宋体" w:eastAsia="宋体" w:cs="宋体"/>
+          <w:color w:val="000000"/>
+          <w:kern w:val="0"/>
+          <w:sz w:val="18"/>
+          <w:szCs w:val="18"/>
+          <w:highlight w:val="white"/>
+        </w:rPr>
+        <w:t xml:space="preserve"> </w:t>
+      </w:r>
+      <w:r>
+        <w:rPr>
+          <w:rFonts w:ascii="宋体" w:eastAsia="宋体" w:cs="宋体"/>
+          <w:color w:val="008080"/>
+          <w:kern w:val="0"/>
+          <w:sz w:val="18"/>
+          <w:szCs w:val="18"/>
+          <w:highlight w:val="white"/>
+        </w:rPr>
+        <w:t>when</w:t>
+      </w:r>
+      <w:r>
+        <w:rPr>
+          <w:rFonts w:ascii="宋体" w:eastAsia="宋体" w:cs="宋体"/>
+          <w:color w:val="000000"/>
+          <w:kern w:val="0"/>
+          <w:sz w:val="18"/>
+          <w:szCs w:val="18"/>
+          <w:highlight w:val="white"/>
+        </w:rPr>
+        <w:t xml:space="preserve"> i</w:t>
+      </w:r>
+      <w:r>
+        <w:rPr>
+          <w:rFonts w:ascii="宋体" w:eastAsia="宋体" w:cs="宋体"/>
+          <w:color w:val="000080"/>
+          <w:kern w:val="0"/>
+          <w:sz w:val="18"/>
+          <w:szCs w:val="18"/>
+          <w:highlight w:val="white"/>
+        </w:rPr>
+        <w:t>=</w:t>
+      </w:r>
+      <w:r>
+        <w:rPr>
+          <w:rFonts w:ascii="宋体" w:eastAsia="宋体" w:cs="宋体"/>
+          <w:color w:val="000000"/>
+          <w:kern w:val="0"/>
+          <w:sz w:val="18"/>
+          <w:szCs w:val="18"/>
+          <w:highlight w:val="white"/>
+        </w:rPr>
+        <w:t xml:space="preserve"> </w:t>
+      </w:r>
+      <w:r>
+        <w:rPr>
+          <w:rFonts w:ascii="宋体" w:eastAsia="宋体" w:cs="宋体"/>
+          <w:color w:val="0000FF"/>
+          <w:kern w:val="0"/>
+          <w:sz w:val="18"/>
+          <w:szCs w:val="18"/>
+          <w:highlight w:val="white"/>
+        </w:rPr>
+        <w:t>1000000</w:t>
+      </w:r>
+      <w:r>
+        <w:rPr>
+          <w:rFonts w:ascii="宋体" w:eastAsia="宋体" w:cs="宋体"/>
+          <w:color w:val="000080"/>
+          <w:kern w:val="0"/>
+          <w:sz w:val="18"/>
+          <w:szCs w:val="18"/>
+          <w:highlight w:val="white"/>
+        </w:rPr>
+        <w:t>;</w:t>
+      </w:r>
+    </w:p>
+    <w:p>
+      <w:pPr>
+        <w:autoSpaceDE w:val="0"/>
+        <w:autoSpaceDN w:val="0"/>
+        <w:adjustRightInd w:val="0"/>
+        <w:jc w:val="left"/>
+        <w:rPr>
+          <w:rFonts w:ascii="宋体" w:eastAsia="宋体" w:cs="宋体"/>
+          <w:color w:val="000000"/>
+          <w:kern w:val="0"/>
+          <w:sz w:val="18"/>
+          <w:szCs w:val="18"/>
+          <w:highlight w:val="white"/>
+        </w:rPr>
+      </w:pPr>
+      <w:r>
+        <w:rPr>
+          <w:rFonts w:ascii="宋体" w:eastAsia="宋体" w:cs="宋体"/>
+          <w:color w:val="000000"/>
+          <w:kern w:val="0"/>
+          <w:sz w:val="18"/>
+          <w:szCs w:val="18"/>
+          <w:highlight w:val="white"/>
+        </w:rPr>
+        <w:t xml:space="preserve">    </w:t>
+      </w:r>
+      <w:proofErr w:type="gramStart"/>
+      <w:r>
+        <w:rPr>
+          <w:rFonts w:ascii="宋体" w:eastAsia="宋体" w:cs="宋体"/>
+          <w:color w:val="000000"/>
+          <w:kern w:val="0"/>
+          <w:sz w:val="18"/>
+          <w:szCs w:val="18"/>
+          <w:highlight w:val="white"/>
+        </w:rPr>
+        <w:t>i</w:t>
+      </w:r>
+      <w:proofErr w:type="gramEnd"/>
+      <w:r>
+        <w:rPr>
+          <w:rFonts w:ascii="宋体" w:eastAsia="宋体" w:cs="宋体"/>
+          <w:color w:val="000000"/>
+          <w:kern w:val="0"/>
+          <w:sz w:val="18"/>
+          <w:szCs w:val="18"/>
+          <w:highlight w:val="white"/>
+        </w:rPr>
+        <w:t xml:space="preserve"> </w:t>
+      </w:r>
+      <w:r>
+        <w:rPr>
+          <w:rFonts w:ascii="宋体" w:eastAsia="宋体" w:cs="宋体"/>
+          <w:color w:val="000080"/>
+          <w:kern w:val="0"/>
+          <w:sz w:val="18"/>
+          <w:szCs w:val="18"/>
+          <w:highlight w:val="white"/>
+        </w:rPr>
+        <w:t>:=</w:t>
+      </w:r>
+      <w:r>
+        <w:rPr>
+          <w:rFonts w:ascii="宋体" w:eastAsia="宋体" w:cs="宋体"/>
+          <w:color w:val="000000"/>
+          <w:kern w:val="0"/>
+          <w:sz w:val="18"/>
+          <w:szCs w:val="18"/>
+          <w:highlight w:val="white"/>
+        </w:rPr>
+        <w:t xml:space="preserve"> i </w:t>
+      </w:r>
+      <w:r>
+        <w:rPr>
+          <w:rFonts w:ascii="宋体" w:eastAsia="宋体" w:cs="宋体"/>
+          <w:color w:val="000080"/>
+          <w:kern w:val="0"/>
+          <w:sz w:val="18"/>
+          <w:szCs w:val="18"/>
+          <w:highlight w:val="white"/>
+        </w:rPr>
+        <w:t>+</w:t>
+      </w:r>
+      <w:r>
+        <w:rPr>
+          <w:rFonts w:ascii="宋体" w:eastAsia="宋体" w:cs="宋体"/>
+          <w:color w:val="000000"/>
+          <w:kern w:val="0"/>
+          <w:sz w:val="18"/>
+          <w:szCs w:val="18"/>
+          <w:highlight w:val="white"/>
+        </w:rPr>
+        <w:t xml:space="preserve"> </w:t>
+      </w:r>
+      <w:r>
+        <w:rPr>
+          <w:rFonts w:ascii="宋体" w:eastAsia="宋体" w:cs="宋体"/>
+          <w:color w:val="0000FF"/>
+          <w:kern w:val="0"/>
+          <w:sz w:val="18"/>
+          <w:szCs w:val="18"/>
+          <w:highlight w:val="white"/>
+        </w:rPr>
+        <w:t>1</w:t>
+      </w:r>
+      <w:r>
+        <w:rPr>
+          <w:rFonts w:ascii="宋体" w:eastAsia="宋体" w:cs="宋体"/>
+          <w:color w:val="000080"/>
+          <w:kern w:val="0"/>
+          <w:sz w:val="18"/>
+          <w:szCs w:val="18"/>
+          <w:highlight w:val="white"/>
+        </w:rPr>
+        <w:t>;</w:t>
+      </w:r>
+      <w:r>
+        <w:rPr>
+          <w:rFonts w:ascii="宋体" w:eastAsia="宋体" w:cs="宋体"/>
+          <w:color w:val="000000"/>
+          <w:kern w:val="0"/>
+          <w:sz w:val="18"/>
+          <w:szCs w:val="18"/>
+          <w:highlight w:val="white"/>
+        </w:rPr>
+        <w:t xml:space="preserve">  </w:t>
+      </w:r>
+    </w:p>
+    <w:p>
+      <w:pPr>
+        <w:autoSpaceDE w:val="0"/>
+        <w:autoSpaceDN w:val="0"/>
+        <w:adjustRightInd w:val="0"/>
+        <w:jc w:val="left"/>
+        <w:rPr>
+          <w:rFonts w:ascii="宋体" w:eastAsia="宋体" w:cs="宋体"/>
+          <w:color w:val="000000"/>
+          <w:kern w:val="0"/>
+          <w:sz w:val="18"/>
+          <w:szCs w:val="18"/>
+          <w:highlight w:val="white"/>
+        </w:rPr>
+      </w:pPr>
+      <w:r>
+        <w:rPr>
+          <w:rFonts w:ascii="宋体" w:eastAsia="宋体" w:cs="宋体"/>
+          <w:color w:val="000000"/>
+          <w:kern w:val="0"/>
+          <w:sz w:val="18"/>
+          <w:szCs w:val="18"/>
+          <w:highlight w:val="white"/>
+        </w:rPr>
+        <w:t xml:space="preserve">  </w:t>
+      </w:r>
+      <w:proofErr w:type="gramStart"/>
+      <w:r>
+        <w:rPr>
+          <w:rFonts w:ascii="宋体" w:eastAsia="宋体" w:cs="宋体"/>
+          <w:color w:val="008080"/>
+          <w:kern w:val="0"/>
+          <w:sz w:val="18"/>
+          <w:szCs w:val="18"/>
+          <w:highlight w:val="white"/>
+        </w:rPr>
+        <w:t>end</w:t>
+      </w:r>
+      <w:proofErr w:type="gramEnd"/>
+      <w:r>
+        <w:rPr>
+          <w:rFonts w:ascii="宋体" w:eastAsia="宋体" w:cs="宋体"/>
+          <w:color w:val="000000"/>
+          <w:kern w:val="0"/>
+          <w:sz w:val="18"/>
+          <w:szCs w:val="18"/>
+          <w:highlight w:val="white"/>
+        </w:rPr>
+        <w:t xml:space="preserve"> </w:t>
+      </w:r>
+      <w:r>
+        <w:rPr>
+          <w:rFonts w:ascii="宋体" w:eastAsia="宋体" w:cs="宋体"/>
+          <w:color w:val="008080"/>
+          <w:kern w:val="0"/>
+          <w:sz w:val="18"/>
+          <w:szCs w:val="18"/>
+          <w:highlight w:val="white"/>
+        </w:rPr>
+        <w:t>loop</w:t>
+      </w:r>
+      <w:r>
+        <w:rPr>
+          <w:rFonts w:ascii="宋体" w:eastAsia="宋体" w:cs="宋体"/>
+          <w:color w:val="000080"/>
+          <w:kern w:val="0"/>
+          <w:sz w:val="18"/>
+          <w:szCs w:val="18"/>
+          <w:highlight w:val="white"/>
+        </w:rPr>
+        <w:t>;</w:t>
+      </w:r>
+      <w:r>
+        <w:rPr>
+          <w:rFonts w:ascii="宋体" w:eastAsia="宋体" w:cs="宋体"/>
+          <w:color w:val="000000"/>
+          <w:kern w:val="0"/>
+          <w:sz w:val="18"/>
+          <w:szCs w:val="18"/>
+          <w:highlight w:val="white"/>
+        </w:rPr>
+        <w:t xml:space="preserve">  </w:t>
+      </w:r>
+    </w:p>
+    <w:p>
+      <w:pPr>
+        <w:autoSpaceDE w:val="0"/>
+        <w:autoSpaceDN w:val="0"/>
+        <w:adjustRightInd w:val="0"/>
+        <w:jc w:val="left"/>
+        <w:rPr>
+          <w:rFonts w:ascii="宋体" w:eastAsia="宋体" w:cs="宋体"/>
+          <w:color w:val="000000"/>
+          <w:kern w:val="0"/>
+          <w:sz w:val="18"/>
+          <w:szCs w:val="18"/>
+          <w:highlight w:val="white"/>
+        </w:rPr>
+      </w:pPr>
+      <w:proofErr w:type="gramStart"/>
+      <w:r>
+        <w:rPr>
+          <w:rFonts w:ascii="宋体" w:eastAsia="宋体" w:cs="宋体"/>
+          <w:color w:val="008080"/>
+          <w:kern w:val="0"/>
+          <w:sz w:val="18"/>
+          <w:szCs w:val="18"/>
+          <w:highlight w:val="white"/>
+        </w:rPr>
+        <w:t>end</w:t>
+      </w:r>
+      <w:proofErr w:type="gramEnd"/>
+      <w:r>
+        <w:rPr>
+          <w:rFonts w:ascii="宋体" w:eastAsia="宋体" w:cs="宋体"/>
+          <w:color w:val="000080"/>
+          <w:kern w:val="0"/>
+          <w:sz w:val="18"/>
+          <w:szCs w:val="18"/>
+          <w:highlight w:val="white"/>
+        </w:rPr>
+        <w:t>;</w:t>
+      </w:r>
+      <w:r>
+        <w:rPr>
+          <w:rFonts w:ascii="宋体" w:eastAsia="宋体" w:cs="宋体"/>
+          <w:color w:val="000000"/>
+          <w:kern w:val="0"/>
+          <w:sz w:val="18"/>
+          <w:szCs w:val="18"/>
+          <w:highlight w:val="white"/>
+        </w:rPr>
+        <w:t xml:space="preserve"> </w:t>
+      </w:r>
+    </w:p>
+    <w:p>
+      <w:pPr>
+        <w:ind w:left="420"/>
+        <w:rPr>
+          <w:rFonts w:ascii="微软雅黑" w:eastAsia="微软雅黑" w:hAnsi="微软雅黑" w:hint="eastAsia"/>
+          <w:color w:val="333333"/>
+          <w:shd w:val="clear" w:color="auto" w:fill="FFFFFF"/>
+        </w:rPr>
+      </w:pPr>
+    </w:p>
+    <w:p>
+      <w:pPr>
+        <w:ind w:left="420"/>
+        <w:rPr>
+          <w:rFonts w:ascii="微软雅黑" w:eastAsia="微软雅黑" w:hAnsi="微软雅黑" w:hint="eastAsia"/>
+          <w:color w:val="333333"/>
+          <w:shd w:val="clear" w:color="auto" w:fill="FFFFFF"/>
+        </w:rPr>
+      </w:pPr>
+    </w:p>
+    <w:p>
+      <w:pPr>
+        <w:ind w:left="420"/>
+      </w:pPr>
     </w:p>
     <w:p>
       <w:pPr>
@@ -1993,6 +10737,7 @@
         <w:rPr>
           <w:rFonts w:hint="eastAsia"/>
         </w:rPr>
+        <w:lastRenderedPageBreak/>
         <w:t>4.</w:t>
       </w:r>
       <w:r>
@@ -2047,7 +10792,6 @@
           <w:b/>
           <w:bCs/>
         </w:rPr>
-        <w:lastRenderedPageBreak/>
         <w:t>5</w:t>
       </w:r>
       <w:r>
@@ -2560,6 +11304,7 @@
     </w:p>
     <w:p>
       <w:r>
+        <w:lastRenderedPageBreak/>
         <w:tab/>
       </w:r>
       <w:r>
@@ -2585,7 +11330,6 @@
         <w:rPr>
           <w:rFonts w:hint="eastAsia"/>
         </w:rPr>
-        <w:lastRenderedPageBreak/>
         <w:tab/>
       </w:r>
       <w:r>
@@ -3966,6 +12710,7 @@
           <w:sz w:val="18"/>
           <w:szCs w:val="18"/>
         </w:rPr>
+        <w:lastRenderedPageBreak/>
         <w:t>         </w:t>
       </w:r>
       <w:r>
@@ -4294,7 +13039,6 @@
           <w:sz w:val="18"/>
           <w:szCs w:val="18"/>
         </w:rPr>
-        <w:lastRenderedPageBreak/>
         <w:t>                                      </w:t>
       </w:r>
       <w:r>
@@ -5284,6 +14028,7 @@
         <w:rPr>
           <w:rFonts w:hint="eastAsia"/>
         </w:rPr>
+        <w:lastRenderedPageBreak/>
         <w:t>sql</w:t>
       </w:r>
       <w:proofErr w:type="spellEnd"/>
@@ -5341,7 +14086,6 @@
         <w:rPr>
           <w:rFonts w:hint="eastAsia"/>
         </w:rPr>
-        <w:lastRenderedPageBreak/>
         <w:t>mysql</w:t>
       </w:r>
       <w:proofErr w:type="spellEnd"/>
@@ -5729,7 +14473,6 @@
         <w:rPr>
           <w:rFonts w:hint="eastAsia"/>
         </w:rPr>
-        <w:lastRenderedPageBreak/>
         <w:t>Oracle</w:t>
       </w:r>
       <w:r>
@@ -5904,8 +14647,8 @@
       </w:r>
     </w:p>
     <w:p>
-      <w:bookmarkStart w:id="0" w:name="OLE_LINK1"/>
-      <w:bookmarkStart w:id="1" w:name="OLE_LINK2"/>
+      <w:bookmarkStart w:id="1" w:name="OLE_LINK1"/>
+      <w:bookmarkStart w:id="2" w:name="OLE_LINK2"/>
       <w:proofErr w:type="gramStart"/>
       <w:r>
         <w:t>select</w:t>
@@ -5998,8 +14741,8 @@
         <w:t>;</w:t>
       </w:r>
     </w:p>
-    <w:bookmarkEnd w:id="0"/>
     <w:bookmarkEnd w:id="1"/>
+    <w:bookmarkEnd w:id="2"/>
     <w:p/>
     <w:p>
       <w:pPr>
@@ -6085,8 +14828,8 @@
       </w:r>
     </w:p>
     <w:p>
-      <w:bookmarkStart w:id="2" w:name="OLE_LINK3"/>
-      <w:bookmarkStart w:id="3" w:name="OLE_LINK4"/>
+      <w:bookmarkStart w:id="3" w:name="OLE_LINK3"/>
+      <w:bookmarkStart w:id="4" w:name="OLE_LINK4"/>
       <w:r>
         <w:t xml:space="preserve">Select </w:t>
       </w:r>
@@ -6131,8 +14874,8 @@
         <w:t>;</w:t>
       </w:r>
     </w:p>
-    <w:bookmarkEnd w:id="2"/>
     <w:bookmarkEnd w:id="3"/>
+    <w:bookmarkEnd w:id="4"/>
     <w:p/>
     <w:p>
       <w:pPr>
@@ -6215,8 +14958,8 @@
       </w:r>
     </w:p>
     <w:p>
-      <w:bookmarkStart w:id="4" w:name="OLE_LINK5"/>
-      <w:bookmarkStart w:id="5" w:name="OLE_LINK6"/>
+      <w:bookmarkStart w:id="5" w:name="OLE_LINK5"/>
+      <w:bookmarkStart w:id="6" w:name="OLE_LINK6"/>
       <w:r>
         <w:t xml:space="preserve"> </w:t>
       </w:r>
@@ -6388,8 +15131,8 @@
         <w:t>;</w:t>
       </w:r>
     </w:p>
-    <w:bookmarkEnd w:id="4"/>
     <w:bookmarkEnd w:id="5"/>
+    <w:bookmarkEnd w:id="6"/>
     <w:p/>
     <w:p>
       <w:pPr>
@@ -6744,28 +15487,12 @@
         <w:t>;</w:t>
       </w:r>
     </w:p>
-    <w:p>
-      <w:pPr>
-        <w:rPr>
-          <w:rFonts w:hint="eastAsia"/>
-        </w:rPr>
-      </w:pPr>
-    </w:p>
-    <w:p>
-      <w:pPr>
-        <w:rPr>
-          <w:rFonts w:hint="eastAsia"/>
-        </w:rPr>
-      </w:pPr>
-    </w:p>
+    <w:p/>
+    <w:p/>
     <w:p>
       <w:pPr>
         <w:pStyle w:val="2"/>
-        <w:rPr>
-          <w:rFonts w:hint="eastAsia"/>
-        </w:rPr>
       </w:pPr>
-      <w:bookmarkStart w:id="6" w:name="_GoBack"/>
       <w:r>
         <w:rPr>
           <w:rFonts w:hint="eastAsia"/>
@@ -6781,14 +15508,7 @@
       </w:r>
       <w:proofErr w:type="gramEnd"/>
     </w:p>
-    <w:bookmarkEnd w:id="6"/>
-    <w:p>
-      <w:pPr>
-        <w:rPr>
-          <w:rFonts w:hint="eastAsia"/>
-        </w:rPr>
-      </w:pPr>
-    </w:p>
+    <w:p/>
     <w:p>
       <w:pPr>
         <w:autoSpaceDE w:val="0"/>

--- a/database.docx
+++ b/database.docx
@@ -84,37 +84,13 @@
         <w:t xml:space="preserve"> </w:t>
       </w:r>
       <w:r>
-        <w:t>MODIFY COLUMN `</w:t>
-      </w:r>
-      <w:proofErr w:type="spellStart"/>
-      <w:r>
-        <w:t>rolesId</w:t>
-      </w:r>
-      <w:proofErr w:type="spellEnd"/>
-      <w:proofErr w:type="gramStart"/>
-      <w:r>
-        <w:t xml:space="preserve">` </w:t>
-      </w:r>
-      <w:r>
-        <w:rPr>
-          <w:rFonts w:hint="eastAsia"/>
-        </w:rPr>
-        <w:t xml:space="preserve"> </w:t>
-      </w:r>
-      <w:proofErr w:type="spellStart"/>
-      <w:r>
-        <w:rPr>
-          <w:rFonts w:hint="eastAsia"/>
-        </w:rPr>
-        <w:t>int</w:t>
-      </w:r>
-      <w:proofErr w:type="spellEnd"/>
-      <w:proofErr w:type="gramEnd"/>
-      <w:r>
-        <w:rPr>
-          <w:rFonts w:hint="eastAsia"/>
-        </w:rPr>
-        <w:t>(11)</w:t>
+        <w:t xml:space="preserve">MODIFY COLUMN `rolesId` </w:t>
+      </w:r>
+      <w:r>
+        <w:rPr>
+          <w:rFonts w:hint="eastAsia"/>
+        </w:rPr>
+        <w:t xml:space="preserve"> int(11)</w:t>
       </w:r>
       <w:r>
         <w:t xml:space="preserve"> NOT NULL</w:t>
@@ -199,7 +175,6 @@
         </w:rPr>
         <w:t>2.</w:t>
       </w:r>
-      <w:proofErr w:type="gramStart"/>
       <w:r>
         <w:rPr>
           <w:rStyle w:val="2Char"/>
@@ -209,7 +184,6 @@
         </w:rPr>
         <w:t>外键约束</w:t>
       </w:r>
-      <w:proofErr w:type="gramEnd"/>
       <w:r>
         <w:rPr>
           <w:rFonts w:hint="eastAsia"/>
@@ -237,28 +211,7 @@
         <w:tab/>
       </w:r>
       <w:r>
-        <w:t xml:space="preserve">ALTER TABLE students ADD CONSTRAINT FK_CLA_ID FROEIGN </w:t>
-      </w:r>
-      <w:proofErr w:type="gramStart"/>
-      <w:r>
-        <w:t>KEY(</w:t>
-      </w:r>
-      <w:proofErr w:type="spellStart"/>
-      <w:proofErr w:type="gramEnd"/>
-      <w:r>
-        <w:t>cla_id</w:t>
-      </w:r>
-      <w:proofErr w:type="spellEnd"/>
-      <w:r>
-        <w:t>) REFERENCES class(</w:t>
-      </w:r>
-      <w:proofErr w:type="spellStart"/>
-      <w:r>
-        <w:t>cla_id</w:t>
-      </w:r>
-      <w:proofErr w:type="spellEnd"/>
-      <w:r>
-        <w:t>);</w:t>
+        <w:t>ALTER TABLE students ADD CONSTRAINT FK_CLA_ID FROEIGN KEY(cla_id) REFERENCES class(cla_id);</w:t>
       </w:r>
     </w:p>
     <w:p/>
@@ -276,19 +229,11 @@
         <w:tab/>
         <w:t>#</w:t>
       </w:r>
-      <w:proofErr w:type="gramStart"/>
-      <w:r>
-        <w:rPr>
-          <w:rFonts w:hint="eastAsia"/>
-        </w:rPr>
-        <w:t>外键中</w:t>
-      </w:r>
-      <w:proofErr w:type="gramEnd"/>
-      <w:r>
-        <w:rPr>
-          <w:rFonts w:hint="eastAsia"/>
-        </w:rPr>
-        <w:t>的级联关系有以下几种情况：</w:t>
+      <w:r>
+        <w:rPr>
+          <w:rFonts w:hint="eastAsia"/>
+        </w:rPr>
+        <w:t>外键中的级联关系有以下几种情况：</w:t>
       </w:r>
     </w:p>
     <w:p>
@@ -379,28 +324,7 @@
         <w:tab/>
       </w:r>
       <w:r>
-        <w:t xml:space="preserve">ALTER TABLE students ADD CONSTRAINT FK_CLA_ID FROEIGN </w:t>
-      </w:r>
-      <w:proofErr w:type="gramStart"/>
-      <w:r>
-        <w:t>KEY(</w:t>
-      </w:r>
-      <w:proofErr w:type="spellStart"/>
-      <w:proofErr w:type="gramEnd"/>
-      <w:r>
-        <w:t>cla_id</w:t>
-      </w:r>
-      <w:proofErr w:type="spellEnd"/>
-      <w:r>
-        <w:t>) REFERENCES class(</w:t>
-      </w:r>
-      <w:proofErr w:type="spellStart"/>
-      <w:r>
-        <w:t>cla_id</w:t>
-      </w:r>
-      <w:proofErr w:type="spellEnd"/>
-      <w:r>
-        <w:t>)</w:t>
+        <w:t>ALTER TABLE students ADD CONSTRAINT FK_CLA_ID FROEIGN KEY(cla_id) REFERENCES class(cla_id)</w:t>
       </w:r>
       <w:r>
         <w:rPr>
@@ -557,11 +481,7 @@
         <w:tab/>
       </w:r>
       <w:r>
-        <w:t xml:space="preserve">ALTER </w:t>
-      </w:r>
-      <w:proofErr w:type="gramStart"/>
-      <w:r>
-        <w:t xml:space="preserve">TABLE </w:t>
+        <w:t xml:space="preserve">ALTER TABLE </w:t>
       </w:r>
       <w:r>
         <w:rPr>
@@ -572,7 +492,6 @@
       <w:r>
         <w:t>users</w:t>
       </w:r>
-      <w:proofErr w:type="gramEnd"/>
       <w:r>
         <w:rPr>
           <w:rFonts w:hint="eastAsia"/>
@@ -580,15 +499,7 @@
         <w:t xml:space="preserve"> </w:t>
       </w:r>
       <w:r>
-        <w:t xml:space="preserve"> MODIFY </w:t>
-      </w:r>
-      <w:proofErr w:type="spellStart"/>
-      <w:r>
-        <w:t>user_id</w:t>
-      </w:r>
-      <w:proofErr w:type="spellEnd"/>
-      <w:r>
-        <w:t xml:space="preserve"> INT(10) PRIMARY KEY;</w:t>
+        <w:t xml:space="preserve"> MODIFY user_id INT(10) PRIMARY KEY;</w:t>
       </w:r>
     </w:p>
     <w:p>
@@ -596,11 +507,7 @@
         <w:ind w:left="420" w:firstLine="420"/>
       </w:pPr>
       <w:r>
-        <w:t xml:space="preserve">ALTER </w:t>
-      </w:r>
-      <w:proofErr w:type="gramStart"/>
-      <w:r>
-        <w:t>TABLE</w:t>
+        <w:t>ALTER TABLE</w:t>
       </w:r>
       <w:r>
         <w:rPr>
@@ -609,36 +516,16 @@
         <w:t xml:space="preserve"> </w:t>
       </w:r>
       <w:r>
-        <w:t xml:space="preserve"> users</w:t>
-      </w:r>
-      <w:proofErr w:type="gramEnd"/>
-      <w:r>
+        <w:t xml:space="preserve"> users </w:t>
+      </w:r>
+      <w:r>
+        <w:rPr>
+          <w:rFonts w:hint="eastAsia"/>
+        </w:rPr>
         <w:t xml:space="preserve"> </w:t>
       </w:r>
       <w:r>
-        <w:rPr>
-          <w:rFonts w:hint="eastAsia"/>
-        </w:rPr>
-        <w:t xml:space="preserve"> </w:t>
-      </w:r>
-      <w:r>
-        <w:t xml:space="preserve">CHANGE </w:t>
-      </w:r>
-      <w:proofErr w:type="spellStart"/>
-      <w:r>
-        <w:t>user_id</w:t>
-      </w:r>
-      <w:proofErr w:type="spellEnd"/>
-      <w:r>
-        <w:t xml:space="preserve"> </w:t>
-      </w:r>
-      <w:proofErr w:type="spellStart"/>
-      <w:r>
-        <w:t>user_id</w:t>
-      </w:r>
-      <w:proofErr w:type="spellEnd"/>
-      <w:r>
-        <w:t xml:space="preserve"> INT(10) PRIMARY KEY;</w:t>
+        <w:t>CHANGE user_id user_id INT(10) PRIMARY KEY;</w:t>
       </w:r>
     </w:p>
     <w:p>
@@ -646,11 +533,7 @@
         <w:ind w:left="420" w:firstLine="420"/>
       </w:pPr>
       <w:r>
-        <w:t xml:space="preserve">ALTER </w:t>
-      </w:r>
-      <w:proofErr w:type="gramStart"/>
-      <w:r>
-        <w:t>TABLE</w:t>
+        <w:t>ALTER TABLE</w:t>
       </w:r>
       <w:r>
         <w:rPr>
@@ -662,28 +545,16 @@
         <w:t xml:space="preserve"> </w:t>
       </w:r>
       <w:r>
-        <w:t>users</w:t>
-      </w:r>
-      <w:proofErr w:type="gramEnd"/>
-      <w:r>
+        <w:t xml:space="preserve">users </w:t>
+      </w:r>
+      <w:r>
+        <w:rPr>
+          <w:rFonts w:hint="eastAsia"/>
+        </w:rPr>
         <w:t xml:space="preserve"> </w:t>
       </w:r>
       <w:r>
-        <w:rPr>
-          <w:rFonts w:hint="eastAsia"/>
-        </w:rPr>
-        <w:t xml:space="preserve"> </w:t>
-      </w:r>
-      <w:r>
-        <w:t>ADD PRIMARY KEY(</w:t>
-      </w:r>
-      <w:proofErr w:type="spellStart"/>
-      <w:r>
-        <w:t>user_id</w:t>
-      </w:r>
-      <w:proofErr w:type="spellEnd"/>
-      <w:r>
-        <w:t>);</w:t>
+        <w:t>ADD PRIMARY KEY(user_id);</w:t>
       </w:r>
     </w:p>
     <w:p>
@@ -691,11 +562,7 @@
         <w:ind w:left="420" w:firstLine="420"/>
       </w:pPr>
       <w:r>
-        <w:t xml:space="preserve">ALTER </w:t>
-      </w:r>
-      <w:proofErr w:type="gramStart"/>
-      <w:r>
-        <w:t>TABLE</w:t>
+        <w:t>ALTER TABLE</w:t>
       </w:r>
       <w:r>
         <w:rPr>
@@ -704,28 +571,16 @@
         <w:t xml:space="preserve"> </w:t>
       </w:r>
       <w:r>
-        <w:t xml:space="preserve"> users</w:t>
-      </w:r>
-      <w:proofErr w:type="gramEnd"/>
-      <w:r>
+        <w:t xml:space="preserve"> users </w:t>
+      </w:r>
+      <w:r>
+        <w:rPr>
+          <w:rFonts w:hint="eastAsia"/>
+        </w:rPr>
         <w:t xml:space="preserve"> </w:t>
       </w:r>
       <w:r>
-        <w:rPr>
-          <w:rFonts w:hint="eastAsia"/>
-        </w:rPr>
-        <w:t xml:space="preserve"> </w:t>
-      </w:r>
-      <w:r>
-        <w:t>ADD CONSTRAINT PK_ID PRIMARY KEY(</w:t>
-      </w:r>
-      <w:proofErr w:type="spellStart"/>
-      <w:r>
-        <w:t>user_id</w:t>
-      </w:r>
-      <w:proofErr w:type="spellEnd"/>
-      <w:r>
-        <w:t>);</w:t>
+        <w:t>ADD CONSTRAINT PK_ID PRIMARY KEY(user_id);</w:t>
       </w:r>
       <w:r>
         <w:rPr>
@@ -805,7 +660,6 @@
         </w:rPr>
         <w:t>已经有重复值，会报错，无法增加</w:t>
       </w:r>
-      <w:proofErr w:type="gramStart"/>
       <w:r>
         <w:rPr>
           <w:rFonts w:ascii="microsoft yahei" w:hAnsi="microsoft yahei"/>
@@ -814,9 +668,8 @@
           <w:szCs w:val="23"/>
           <w:shd w:val="clear" w:color="auto" w:fill="FFFFFF"/>
         </w:rPr>
-        <w:t>唯一但是</w:t>
-      </w:r>
-      <w:proofErr w:type="gramEnd"/>
+        <w:t>唯一但是可以为空</w:t>
+      </w:r>
       <w:r>
         <w:rPr>
           <w:rFonts w:ascii="microsoft yahei" w:hAnsi="microsoft yahei"/>
@@ -825,7 +678,7 @@
           <w:szCs w:val="23"/>
           <w:shd w:val="clear" w:color="auto" w:fill="FFFFFF"/>
         </w:rPr>
-        <w:t>可以为空</w:t>
+        <w:t>(</w:t>
       </w:r>
       <w:r>
         <w:rPr>
@@ -835,7 +688,7 @@
           <w:szCs w:val="23"/>
           <w:shd w:val="clear" w:color="auto" w:fill="FFFFFF"/>
         </w:rPr>
-        <w:t>(</w:t>
+        <w:t>空和空不相等</w:t>
       </w:r>
       <w:r>
         <w:rPr>
@@ -845,9 +698,96 @@
           <w:szCs w:val="23"/>
           <w:shd w:val="clear" w:color="auto" w:fill="FFFFFF"/>
         </w:rPr>
-        <w:t>空</w:t>
-      </w:r>
-      <w:proofErr w:type="gramStart"/>
+        <w:t>)</w:t>
+      </w:r>
+    </w:p>
+    <w:p>
+      <w:pPr>
+        <w:ind w:left="840" w:firstLine="420"/>
+      </w:pPr>
+      <w:r>
+        <w:t xml:space="preserve">ALTER TABLE users CHANGE username username VARCHAR(20) </w:t>
+      </w:r>
+      <w:r>
+        <w:lastRenderedPageBreak/>
+        <w:t>UNIQUE;</w:t>
+      </w:r>
+    </w:p>
+    <w:p>
+      <w:pPr>
+        <w:ind w:left="840" w:firstLine="420"/>
+      </w:pPr>
+      <w:r>
+        <w:t>ALTER TABLE users ADD UNIQUE(username);</w:t>
+      </w:r>
+      <w:r>
+        <w:tab/>
+      </w:r>
+      <w:r>
+        <w:tab/>
+      </w:r>
+    </w:p>
+    <w:p>
+      <w:pPr>
+        <w:ind w:left="420" w:firstLine="420"/>
+      </w:pPr>
+    </w:p>
+    <w:p>
+      <w:pPr>
+        <w:pStyle w:val="2"/>
+        <w:ind w:left="420"/>
+      </w:pPr>
+      <w:r>
+        <w:rPr>
+          <w:rStyle w:val="2Char"/>
+          <w:rFonts w:hint="eastAsia"/>
+          <w:b/>
+          <w:bCs/>
+        </w:rPr>
+        <w:t>5.</w:t>
+      </w:r>
+      <w:r>
+        <w:rPr>
+          <w:rStyle w:val="2Char"/>
+          <w:rFonts w:hint="eastAsia"/>
+          <w:b/>
+          <w:bCs/>
+        </w:rPr>
+        <w:t>检查约束</w:t>
+      </w:r>
+      <w:r>
+        <w:rPr>
+          <w:rFonts w:hint="eastAsia"/>
+        </w:rPr>
+        <w:t>：</w:t>
+      </w:r>
+      <w:r>
+        <w:rPr>
+          <w:rFonts w:hint="eastAsia"/>
+        </w:rPr>
+        <w:t xml:space="preserve"> </w:t>
+      </w:r>
+    </w:p>
+    <w:p>
+      <w:r>
+        <w:rPr>
+          <w:rFonts w:hint="eastAsia"/>
+        </w:rPr>
+        <w:tab/>
+      </w:r>
+      <w:r>
+        <w:rPr>
+          <w:rFonts w:hint="eastAsia"/>
+        </w:rPr>
+        <w:tab/>
+      </w:r>
+      <w:r>
+        <w:rPr>
+          <w:rFonts w:hint="eastAsia"/>
+        </w:rPr>
+        <w:tab/>
+        <w:t>--</w:t>
+      </w:r>
       <w:r>
         <w:rPr>
           <w:rFonts w:ascii="microsoft yahei" w:hAnsi="microsoft yahei"/>
@@ -856,9 +796,8 @@
           <w:szCs w:val="23"/>
           <w:shd w:val="clear" w:color="auto" w:fill="FFFFFF"/>
         </w:rPr>
-        <w:t>和空不相等</w:t>
-      </w:r>
-      <w:proofErr w:type="gramEnd"/>
+        <w:t xml:space="preserve"> </w:t>
+      </w:r>
       <w:r>
         <w:rPr>
           <w:rFonts w:ascii="microsoft yahei" w:hAnsi="microsoft yahei"/>
@@ -867,119 +806,7 @@
           <w:szCs w:val="23"/>
           <w:shd w:val="clear" w:color="auto" w:fill="FFFFFF"/>
         </w:rPr>
-        <w:t>)</w:t>
-      </w:r>
-    </w:p>
-    <w:p>
-      <w:pPr>
-        <w:ind w:left="840" w:firstLine="420"/>
-      </w:pPr>
-      <w:r>
-        <w:t xml:space="preserve">ALTER TABLE users CHANGE username </w:t>
-      </w:r>
-      <w:proofErr w:type="spellStart"/>
-      <w:r>
-        <w:t>username</w:t>
-      </w:r>
-      <w:proofErr w:type="spellEnd"/>
-      <w:r>
-        <w:t xml:space="preserve"> </w:t>
-      </w:r>
-      <w:proofErr w:type="gramStart"/>
-      <w:r>
-        <w:t>VARCHAR(</w:t>
-      </w:r>
-      <w:proofErr w:type="gramEnd"/>
-      <w:r>
-        <w:t xml:space="preserve">20) </w:t>
-      </w:r>
-      <w:r>
-        <w:lastRenderedPageBreak/>
-        <w:t>UNIQUE;</w:t>
-      </w:r>
-    </w:p>
-    <w:p>
-      <w:pPr>
-        <w:ind w:left="840" w:firstLine="420"/>
-      </w:pPr>
-      <w:r>
-        <w:t xml:space="preserve">ALTER TABLE users ADD </w:t>
-      </w:r>
-      <w:proofErr w:type="gramStart"/>
-      <w:r>
-        <w:t>UNIQUE(</w:t>
-      </w:r>
-      <w:proofErr w:type="gramEnd"/>
-      <w:r>
-        <w:t>username);</w:t>
-      </w:r>
-      <w:r>
-        <w:tab/>
-      </w:r>
-      <w:r>
-        <w:tab/>
-      </w:r>
-    </w:p>
-    <w:p>
-      <w:pPr>
-        <w:ind w:left="420" w:firstLine="420"/>
-      </w:pPr>
-    </w:p>
-    <w:p>
-      <w:pPr>
-        <w:pStyle w:val="2"/>
-        <w:ind w:left="420"/>
-      </w:pPr>
-      <w:r>
-        <w:rPr>
-          <w:rStyle w:val="2Char"/>
-          <w:rFonts w:hint="eastAsia"/>
-          <w:b/>
-          <w:bCs/>
-        </w:rPr>
-        <w:t>5.</w:t>
-      </w:r>
-      <w:r>
-        <w:rPr>
-          <w:rStyle w:val="2Char"/>
-          <w:rFonts w:hint="eastAsia"/>
-          <w:b/>
-          <w:bCs/>
-        </w:rPr>
-        <w:t>检查约束</w:t>
-      </w:r>
-      <w:r>
-        <w:rPr>
-          <w:rFonts w:hint="eastAsia"/>
-        </w:rPr>
-        <w:t>：</w:t>
-      </w:r>
-      <w:r>
-        <w:rPr>
-          <w:rFonts w:hint="eastAsia"/>
-        </w:rPr>
-        <w:t xml:space="preserve"> </w:t>
-      </w:r>
-    </w:p>
-    <w:p>
-      <w:r>
-        <w:rPr>
-          <w:rFonts w:hint="eastAsia"/>
-        </w:rPr>
-        <w:tab/>
-      </w:r>
-      <w:r>
-        <w:rPr>
-          <w:rFonts w:hint="eastAsia"/>
-        </w:rPr>
-        <w:tab/>
-      </w:r>
-      <w:r>
-        <w:rPr>
-          <w:rFonts w:hint="eastAsia"/>
-        </w:rPr>
-        <w:tab/>
-        <w:t>--</w:t>
+        <w:t>mysql</w:t>
       </w:r>
       <w:r>
         <w:rPr>
@@ -989,28 +816,6 @@
           <w:szCs w:val="23"/>
           <w:shd w:val="clear" w:color="auto" w:fill="FFFFFF"/>
         </w:rPr>
-        <w:t xml:space="preserve"> </w:t>
-      </w:r>
-      <w:proofErr w:type="spellStart"/>
-      <w:r>
-        <w:rPr>
-          <w:rFonts w:ascii="microsoft yahei" w:hAnsi="microsoft yahei"/>
-          <w:color w:val="FF0000"/>
-          <w:sz w:val="23"/>
-          <w:szCs w:val="23"/>
-          <w:shd w:val="clear" w:color="auto" w:fill="FFFFFF"/>
-        </w:rPr>
-        <w:t>mysql</w:t>
-      </w:r>
-      <w:proofErr w:type="spellEnd"/>
-      <w:r>
-        <w:rPr>
-          <w:rFonts w:ascii="microsoft yahei" w:hAnsi="microsoft yahei"/>
-          <w:color w:val="FF0000"/>
-          <w:sz w:val="23"/>
-          <w:szCs w:val="23"/>
-          <w:shd w:val="clear" w:color="auto" w:fill="FFFFFF"/>
-        </w:rPr>
         <w:t>不支持检查约束，但是写上检查约束不会报错</w:t>
       </w:r>
       <w:r>
@@ -1037,57 +842,7 @@
         <w:rPr>
           <w:rFonts w:hint="eastAsia"/>
         </w:rPr>
-        <w:t xml:space="preserve">ALTER TABLE distributors ADD CONSTRAINT </w:t>
-      </w:r>
-      <w:proofErr w:type="spellStart"/>
-      <w:r>
-        <w:rPr>
-          <w:rFonts w:hint="eastAsia"/>
-        </w:rPr>
-        <w:t>zipchk</w:t>
-      </w:r>
-      <w:proofErr w:type="spellEnd"/>
-      <w:r>
-        <w:rPr>
-          <w:rFonts w:hint="eastAsia"/>
-        </w:rPr>
-        <w:t xml:space="preserve"> CHECK (</w:t>
-      </w:r>
-      <w:proofErr w:type="spellStart"/>
-      <w:r>
-        <w:rPr>
-          <w:rFonts w:hint="eastAsia"/>
-        </w:rPr>
-        <w:t>char_</w:t>
-      </w:r>
-      <w:proofErr w:type="gramStart"/>
-      <w:r>
-        <w:rPr>
-          <w:rFonts w:hint="eastAsia"/>
-        </w:rPr>
-        <w:t>length</w:t>
-      </w:r>
-      <w:proofErr w:type="spellEnd"/>
-      <w:r>
-        <w:rPr>
-          <w:rFonts w:hint="eastAsia"/>
-        </w:rPr>
-        <w:t>(</w:t>
-      </w:r>
-      <w:proofErr w:type="spellStart"/>
-      <w:proofErr w:type="gramEnd"/>
-      <w:r>
-        <w:rPr>
-          <w:rFonts w:hint="eastAsia"/>
-        </w:rPr>
-        <w:t>zipcode</w:t>
-      </w:r>
-      <w:proofErr w:type="spellEnd"/>
-      <w:r>
-        <w:rPr>
-          <w:rFonts w:hint="eastAsia"/>
-        </w:rPr>
-        <w:t>) = 5);</w:t>
+        <w:t>ALTER TABLE distributors ADD CONSTRAINT zipchk CHECK (char_length(zipcode) = 5);</w:t>
       </w:r>
     </w:p>
     <w:p/>
@@ -1129,15 +884,7 @@
       </w:r>
       <w:r>
         <w:tab/>
-        <w:t xml:space="preserve"> ALTER TABLE `</w:t>
-      </w:r>
-      <w:proofErr w:type="spellStart"/>
-      <w:r>
-        <w:t>sys_importance</w:t>
-      </w:r>
-      <w:proofErr w:type="spellEnd"/>
-      <w:r>
-        <w:t>`</w:t>
+        <w:t xml:space="preserve"> ALTER TABLE `sys_importance`</w:t>
       </w:r>
     </w:p>
     <w:p>
@@ -1152,21 +899,7 @@
           <w:rFonts w:hint="eastAsia"/>
         </w:rPr>
         <w:tab/>
-        <w:t>ADD COLUMN `</w:t>
-      </w:r>
-      <w:proofErr w:type="spellStart"/>
-      <w:r>
-        <w:rPr>
-          <w:rFonts w:hint="eastAsia"/>
-        </w:rPr>
-        <w:t>creatTime</w:t>
-      </w:r>
-      <w:proofErr w:type="spellEnd"/>
-      <w:r>
-        <w:rPr>
-          <w:rFonts w:hint="eastAsia"/>
-        </w:rPr>
-        <w:t>`  timestamp NULL DEFAULT CURRENT_TIMESTAMP COMMENT '</w:t>
+        <w:t>ADD COLUMN `creatTime`  timestamp NULL DEFAULT CURRENT_TIMESTAMP COMMENT '</w:t>
       </w:r>
       <w:r>
         <w:rPr>
@@ -1210,31 +943,7 @@
         <w:tab/>
       </w:r>
       <w:r>
-        <w:t xml:space="preserve">ALTER TABLE </w:t>
-      </w:r>
-      <w:proofErr w:type="spellStart"/>
-      <w:r>
-        <w:t>t_user</w:t>
-      </w:r>
-      <w:proofErr w:type="spellEnd"/>
-      <w:r>
-        <w:t xml:space="preserve"> MODIFY </w:t>
-      </w:r>
-      <w:proofErr w:type="spellStart"/>
-      <w:r>
-        <w:t>user_id</w:t>
-      </w:r>
-      <w:proofErr w:type="spellEnd"/>
-      <w:r>
-        <w:t xml:space="preserve"> </w:t>
-      </w:r>
-      <w:proofErr w:type="gramStart"/>
-      <w:r>
-        <w:t>INT(</w:t>
-      </w:r>
-      <w:proofErr w:type="gramEnd"/>
-      <w:r>
-        <w:t>10) AUTO_INCREMENT;</w:t>
+        <w:t>ALTER TABLE t_user MODIFY user_id INT(10) AUTO_INCREMENT;</w:t>
       </w:r>
     </w:p>
     <w:p>
@@ -1242,39 +951,7 @@
         <w:ind w:left="420"/>
       </w:pPr>
       <w:r>
-        <w:t xml:space="preserve">ALTER TABLE </w:t>
-      </w:r>
-      <w:proofErr w:type="spellStart"/>
-      <w:r>
-        <w:t>t_user</w:t>
-      </w:r>
-      <w:proofErr w:type="spellEnd"/>
-      <w:r>
-        <w:t xml:space="preserve"> CHANGE </w:t>
-      </w:r>
-      <w:proofErr w:type="spellStart"/>
-      <w:r>
-        <w:t>user_id</w:t>
-      </w:r>
-      <w:proofErr w:type="spellEnd"/>
-      <w:r>
-        <w:t xml:space="preserve"> </w:t>
-      </w:r>
-      <w:proofErr w:type="spellStart"/>
-      <w:r>
-        <w:t>user_id</w:t>
-      </w:r>
-      <w:proofErr w:type="spellEnd"/>
-      <w:r>
-        <w:t xml:space="preserve"> </w:t>
-      </w:r>
-      <w:proofErr w:type="gramStart"/>
-      <w:r>
-        <w:t>INT(</w:t>
-      </w:r>
-      <w:proofErr w:type="gramEnd"/>
-      <w:r>
-        <w:t>10) AUTO_INCREMENT;</w:t>
+        <w:t>ALTER TABLE t_user CHANGE user_id user_id INT(10) AUTO_INCREMENT;</w:t>
       </w:r>
     </w:p>
     <w:p>
@@ -1302,16 +979,8 @@
         <w:rPr>
           <w:rFonts w:hint="eastAsia"/>
         </w:rPr>
-        <w:t>指定</w:t>
-      </w:r>
-      <w:proofErr w:type="gramStart"/>
-      <w:r>
-        <w:rPr>
-          <w:rFonts w:hint="eastAsia"/>
-        </w:rPr>
-        <w:t>表空间建表</w:t>
-      </w:r>
-      <w:proofErr w:type="gramEnd"/>
+        <w:t>指定表空间建表</w:t>
+      </w:r>
       <w:r>
         <w:rPr>
           <w:rFonts w:hint="eastAsia"/>
@@ -1333,59 +1002,151 @@
           <w:shd w:val="clear" w:color="auto" w:fill="FFFFFF"/>
         </w:rPr>
       </w:pPr>
-      <w:proofErr w:type="gramStart"/>
       <w:r>
         <w:rPr>
           <w:rFonts w:ascii="微软雅黑" w:eastAsia="微软雅黑" w:hAnsi="微软雅黑" w:hint="eastAsia"/>
           <w:color w:val="333333"/>
           <w:shd w:val="clear" w:color="auto" w:fill="FFFFFF"/>
         </w:rPr>
-        <w:t>create</w:t>
-      </w:r>
-      <w:proofErr w:type="gramEnd"/>
+        <w:t>create table  tablename(id  </w:t>
+      </w:r>
+      <w:r>
+        <w:rPr>
+          <w:rFonts w:ascii="微软雅黑" w:eastAsia="微软雅黑" w:hAnsi="微软雅黑"/>
+          <w:color w:val="333333"/>
+          <w:shd w:val="clear" w:color="auto" w:fill="FFFFFF"/>
+        </w:rPr>
+        <w:t>time_col date)</w:t>
+      </w:r>
+    </w:p>
+    <w:p>
+      <w:pPr>
+        <w:ind w:left="420"/>
+        <w:rPr>
+          <w:rFonts w:ascii="微软雅黑" w:eastAsia="微软雅黑" w:hAnsi="微软雅黑"/>
+          <w:color w:val="333333"/>
+          <w:shd w:val="clear" w:color="auto" w:fill="FFFFFF"/>
+        </w:rPr>
+      </w:pPr>
+      <w:r>
+        <w:rPr>
+          <w:rFonts w:ascii="微软雅黑" w:eastAsia="微软雅黑" w:hAnsi="微软雅黑"/>
+          <w:color w:val="333333"/>
+          <w:shd w:val="clear" w:color="auto" w:fill="FFFFFF"/>
+        </w:rPr>
+        <w:t xml:space="preserve"> partition by range(time_col)</w:t>
+      </w:r>
+    </w:p>
+    <w:p>
+      <w:pPr>
+        <w:ind w:left="420"/>
+        <w:rPr>
+          <w:rFonts w:ascii="Consolas" w:hAnsi="Consolas" w:cs="Consolas"/>
+          <w:color w:val="000000"/>
+          <w:sz w:val="21"/>
+          <w:szCs w:val="21"/>
+          <w:shd w:val="clear" w:color="auto" w:fill="F6F8FA"/>
+        </w:rPr>
+      </w:pPr>
+      <w:r>
+        <w:rPr>
+          <w:rFonts w:ascii="Consolas" w:hAnsi="Consolas" w:cs="Consolas"/>
+          <w:color w:val="000000"/>
+          <w:sz w:val="21"/>
+          <w:szCs w:val="21"/>
+          <w:shd w:val="clear" w:color="auto" w:fill="F6F8FA"/>
+        </w:rPr>
+        <w:t>INTERVAL(NUMTODSINTERVAL(1,'DAY'))</w:t>
+      </w:r>
+    </w:p>
+    <w:p>
+      <w:pPr>
+        <w:ind w:left="420"/>
+        <w:rPr>
+          <w:rFonts w:ascii="微软雅黑" w:eastAsia="微软雅黑" w:hAnsi="微软雅黑"/>
+          <w:color w:val="333333"/>
+          <w:shd w:val="clear" w:color="auto" w:fill="FFFFFF"/>
+        </w:rPr>
+      </w:pPr>
+      <w:r>
+        <w:rPr>
+          <w:rFonts w:ascii="微软雅黑" w:eastAsia="微软雅黑" w:hAnsi="微软雅黑"/>
+          <w:color w:val="333333"/>
+          <w:shd w:val="clear" w:color="auto" w:fill="FFFFFF"/>
+        </w:rPr>
+        <w:t xml:space="preserve">   (partition p_</w:t>
+      </w:r>
       <w:r>
         <w:rPr>
           <w:rFonts w:ascii="微软雅黑" w:eastAsia="微软雅黑" w:hAnsi="微软雅黑" w:hint="eastAsia"/>
           <w:color w:val="333333"/>
           <w:shd w:val="clear" w:color="auto" w:fill="FFFFFF"/>
         </w:rPr>
-        <w:t> table  </w:t>
-      </w:r>
-      <w:proofErr w:type="spellStart"/>
+        <w:t>day</w:t>
+      </w:r>
+      <w:r>
+        <w:rPr>
+          <w:rFonts w:ascii="微软雅黑" w:eastAsia="微软雅黑" w:hAnsi="微软雅黑"/>
+          <w:color w:val="333333"/>
+          <w:shd w:val="clear" w:color="auto" w:fill="FFFFFF"/>
+        </w:rPr>
+        <w:t>_1</w:t>
+      </w:r>
+      <w:r>
+        <w:rPr>
+          <w:rFonts w:ascii="微软雅黑" w:eastAsia="微软雅黑" w:hAnsi="微软雅黑"/>
+          <w:color w:val="333333"/>
+          <w:shd w:val="clear" w:color="auto" w:fill="FFFFFF"/>
+        </w:rPr>
+        <w:t xml:space="preserve"> values less than (to_date('201</w:t>
+      </w:r>
       <w:r>
         <w:rPr>
           <w:rFonts w:ascii="微软雅黑" w:eastAsia="微软雅黑" w:hAnsi="微软雅黑" w:hint="eastAsia"/>
           <w:color w:val="333333"/>
           <w:shd w:val="clear" w:color="auto" w:fill="FFFFFF"/>
         </w:rPr>
-        <w:t>tablename</w:t>
-      </w:r>
-      <w:proofErr w:type="spellEnd"/>
+        <w:t>8</w:t>
+      </w:r>
+      <w:r>
+        <w:rPr>
+          <w:rFonts w:ascii="微软雅黑" w:eastAsia="微软雅黑" w:hAnsi="微软雅黑"/>
+          <w:color w:val="333333"/>
+          <w:shd w:val="clear" w:color="auto" w:fill="FFFFFF"/>
+        </w:rPr>
+        <w:t>-0</w:t>
+      </w:r>
       <w:r>
         <w:rPr>
           <w:rFonts w:ascii="微软雅黑" w:eastAsia="微软雅黑" w:hAnsi="微软雅黑" w:hint="eastAsia"/>
           <w:color w:val="333333"/>
           <w:shd w:val="clear" w:color="auto" w:fill="FFFFFF"/>
         </w:rPr>
-        <w:t>(id  </w:t>
-      </w:r>
-      <w:proofErr w:type="spellStart"/>
+        <w:t>4</w:t>
+      </w:r>
       <w:r>
         <w:rPr>
           <w:rFonts w:ascii="微软雅黑" w:eastAsia="微软雅黑" w:hAnsi="微软雅黑"/>
           <w:color w:val="333333"/>
           <w:shd w:val="clear" w:color="auto" w:fill="FFFFFF"/>
         </w:rPr>
-        <w:t>time_col</w:t>
-      </w:r>
-      <w:proofErr w:type="spellEnd"/>
+        <w:t>-</w:t>
+      </w:r>
+      <w:r>
+        <w:rPr>
+          <w:rFonts w:ascii="微软雅黑" w:eastAsia="微软雅黑" w:hAnsi="微软雅黑" w:hint="eastAsia"/>
+          <w:color w:val="333333"/>
+          <w:shd w:val="clear" w:color="auto" w:fill="FFFFFF"/>
+        </w:rPr>
+        <w:t>23</w:t>
+      </w:r>
       <w:r>
         <w:rPr>
           <w:rFonts w:ascii="微软雅黑" w:eastAsia="微软雅黑" w:hAnsi="微软雅黑"/>
           <w:color w:val="333333"/>
           <w:shd w:val="clear" w:color="auto" w:fill="FFFFFF"/>
         </w:rPr>
-        <w:t xml:space="preserve"> date)</w:t>
+        <w:t>','yyyy-mm-dd'))</w:t>
       </w:r>
     </w:p>
     <w:p>
@@ -1399,345 +1160,64 @@
       </w:pPr>
       <w:r>
         <w:rPr>
+          <w:rFonts w:ascii="微软雅黑" w:eastAsia="微软雅黑" w:hAnsi="微软雅黑" w:hint="eastAsia"/>
+          <w:color w:val="333333"/>
+          <w:shd w:val="clear" w:color="auto" w:fill="FFFFFF"/>
+        </w:rPr>
+        <w:t xml:space="preserve">　　alter tablespace mytablespace</w:t>
+      </w:r>
+    </w:p>
+    <w:p>
+      <w:pPr>
+        <w:ind w:left="420"/>
+        <w:rPr>
           <w:rFonts w:ascii="微软雅黑" w:eastAsia="微软雅黑" w:hAnsi="微软雅黑"/>
           <w:color w:val="333333"/>
           <w:shd w:val="clear" w:color="auto" w:fill="FFFFFF"/>
         </w:rPr>
-        <w:t xml:space="preserve"> </w:t>
-      </w:r>
-      <w:proofErr w:type="gramStart"/>
+      </w:pPr>
       <w:r>
         <w:rPr>
           <w:rFonts w:ascii="微软雅黑" w:eastAsia="微软雅黑" w:hAnsi="微软雅黑"/>
           <w:color w:val="333333"/>
           <w:shd w:val="clear" w:color="auto" w:fill="FFFFFF"/>
         </w:rPr>
-        <w:t>partition</w:t>
-      </w:r>
-      <w:proofErr w:type="gramEnd"/>
-      <w:r>
+        <w:lastRenderedPageBreak/>
+        <w:t xml:space="preserve">   )</w:t>
+      </w:r>
+    </w:p>
+    <w:p>
+      <w:pPr>
+        <w:ind w:left="420"/>
         <w:rPr>
           <w:rFonts w:ascii="微软雅黑" w:eastAsia="微软雅黑" w:hAnsi="微软雅黑"/>
           <w:color w:val="333333"/>
           <w:shd w:val="clear" w:color="auto" w:fill="FFFFFF"/>
         </w:rPr>
-        <w:t xml:space="preserve"> by range(</w:t>
-      </w:r>
-      <w:proofErr w:type="spellStart"/>
-      <w:r>
+      </w:pPr>
+      <w:r>
+        <w:rPr>
+          <w:rFonts w:ascii="微软雅黑" w:eastAsia="微软雅黑" w:hAnsi="微软雅黑" w:hint="eastAsia"/>
+          <w:color w:val="333333"/>
+          <w:shd w:val="clear" w:color="auto" w:fill="FFFFFF"/>
+        </w:rPr>
+        <w:t> tablespace  tablespacename;</w:t>
+      </w:r>
+    </w:p>
+    <w:p>
+      <w:pPr>
+        <w:ind w:left="420"/>
         <w:rPr>
           <w:rFonts w:ascii="微软雅黑" w:eastAsia="微软雅黑" w:hAnsi="微软雅黑"/>
           <w:color w:val="333333"/>
           <w:shd w:val="clear" w:color="auto" w:fill="FFFFFF"/>
         </w:rPr>
-        <w:t>time_col</w:t>
-      </w:r>
-      <w:proofErr w:type="spellEnd"/>
-      <w:r>
-        <w:rPr>
-          <w:rFonts w:ascii="微软雅黑" w:eastAsia="微软雅黑" w:hAnsi="微软雅黑"/>
-          <w:color w:val="333333"/>
-          <w:shd w:val="clear" w:color="auto" w:fill="FFFFFF"/>
-        </w:rPr>
-        <w:t>)</w:t>
-      </w:r>
-    </w:p>
-    <w:p>
-      <w:pPr>
-        <w:ind w:left="420"/>
-        <w:rPr>
-          <w:rFonts w:ascii="Consolas" w:hAnsi="Consolas" w:cs="Consolas"/>
-          <w:color w:val="000000"/>
-          <w:sz w:val="21"/>
-          <w:szCs w:val="21"/>
-          <w:shd w:val="clear" w:color="auto" w:fill="F6F8FA"/>
-        </w:rPr>
-      </w:pPr>
-      <w:proofErr w:type="gramStart"/>
-      <w:r>
-        <w:rPr>
-          <w:rFonts w:ascii="Consolas" w:hAnsi="Consolas" w:cs="Consolas"/>
-          <w:color w:val="000000"/>
-          <w:sz w:val="21"/>
-          <w:szCs w:val="21"/>
-          <w:shd w:val="clear" w:color="auto" w:fill="F6F8FA"/>
-        </w:rPr>
-        <w:t>INTERVAL(</w:t>
-      </w:r>
-      <w:proofErr w:type="gramEnd"/>
-      <w:r>
-        <w:rPr>
-          <w:rFonts w:ascii="Consolas" w:hAnsi="Consolas" w:cs="Consolas"/>
-          <w:color w:val="000000"/>
-          <w:sz w:val="21"/>
-          <w:szCs w:val="21"/>
-          <w:shd w:val="clear" w:color="auto" w:fill="F6F8FA"/>
-        </w:rPr>
-        <w:t>NUMTODSINTERVAL(1,'DAY'))</w:t>
-      </w:r>
-    </w:p>
-    <w:p>
-      <w:pPr>
-        <w:ind w:left="420"/>
-        <w:rPr>
-          <w:rFonts w:ascii="微软雅黑" w:eastAsia="微软雅黑" w:hAnsi="微软雅黑"/>
-          <w:color w:val="333333"/>
-          <w:shd w:val="clear" w:color="auto" w:fill="FFFFFF"/>
-        </w:rPr>
-      </w:pPr>
-      <w:r>
-        <w:rPr>
-          <w:rFonts w:ascii="微软雅黑" w:eastAsia="微软雅黑" w:hAnsi="微软雅黑"/>
-          <w:color w:val="333333"/>
-          <w:shd w:val="clear" w:color="auto" w:fill="FFFFFF"/>
-        </w:rPr>
-        <w:t xml:space="preserve">   (partition p_</w:t>
-      </w:r>
-      <w:r>
-        <w:rPr>
-          <w:rFonts w:ascii="微软雅黑" w:eastAsia="微软雅黑" w:hAnsi="微软雅黑" w:hint="eastAsia"/>
-          <w:color w:val="333333"/>
-          <w:shd w:val="clear" w:color="auto" w:fill="FFFFFF"/>
-        </w:rPr>
-        <w:t>day</w:t>
-      </w:r>
-      <w:r>
-        <w:rPr>
-          <w:rFonts w:ascii="微软雅黑" w:eastAsia="微软雅黑" w:hAnsi="微软雅黑"/>
-          <w:color w:val="333333"/>
-          <w:shd w:val="clear" w:color="auto" w:fill="FFFFFF"/>
-        </w:rPr>
-        <w:t>_1</w:t>
-      </w:r>
-      <w:r>
-        <w:rPr>
-          <w:rFonts w:ascii="微软雅黑" w:eastAsia="微软雅黑" w:hAnsi="微软雅黑"/>
-          <w:color w:val="333333"/>
-          <w:shd w:val="clear" w:color="auto" w:fill="FFFFFF"/>
-        </w:rPr>
-        <w:t xml:space="preserve"> values less than (</w:t>
-      </w:r>
-      <w:proofErr w:type="spellStart"/>
-      <w:r>
-        <w:rPr>
-          <w:rFonts w:ascii="微软雅黑" w:eastAsia="微软雅黑" w:hAnsi="微软雅黑"/>
-          <w:color w:val="333333"/>
-          <w:shd w:val="clear" w:color="auto" w:fill="FFFFFF"/>
-        </w:rPr>
-        <w:t>to_date</w:t>
-      </w:r>
-      <w:proofErr w:type="spellEnd"/>
-      <w:r>
-        <w:rPr>
-          <w:rFonts w:ascii="微软雅黑" w:eastAsia="微软雅黑" w:hAnsi="微软雅黑"/>
-          <w:color w:val="333333"/>
-          <w:shd w:val="clear" w:color="auto" w:fill="FFFFFF"/>
-        </w:rPr>
-        <w:t>('201</w:t>
-      </w:r>
-      <w:r>
-        <w:rPr>
-          <w:rFonts w:ascii="微软雅黑" w:eastAsia="微软雅黑" w:hAnsi="微软雅黑" w:hint="eastAsia"/>
-          <w:color w:val="333333"/>
-          <w:shd w:val="clear" w:color="auto" w:fill="FFFFFF"/>
-        </w:rPr>
-        <w:t>8</w:t>
-      </w:r>
-      <w:r>
-        <w:rPr>
-          <w:rFonts w:ascii="微软雅黑" w:eastAsia="微软雅黑" w:hAnsi="微软雅黑"/>
-          <w:color w:val="333333"/>
-          <w:shd w:val="clear" w:color="auto" w:fill="FFFFFF"/>
-        </w:rPr>
-        <w:t>-0</w:t>
-      </w:r>
-      <w:r>
-        <w:rPr>
-          <w:rFonts w:ascii="微软雅黑" w:eastAsia="微软雅黑" w:hAnsi="微软雅黑" w:hint="eastAsia"/>
-          <w:color w:val="333333"/>
-          <w:shd w:val="clear" w:color="auto" w:fill="FFFFFF"/>
-        </w:rPr>
-        <w:t>4</w:t>
-      </w:r>
-      <w:r>
-        <w:rPr>
-          <w:rFonts w:ascii="微软雅黑" w:eastAsia="微软雅黑" w:hAnsi="微软雅黑"/>
-          <w:color w:val="333333"/>
-          <w:shd w:val="clear" w:color="auto" w:fill="FFFFFF"/>
-        </w:rPr>
-        <w:t>-</w:t>
-      </w:r>
-      <w:r>
-        <w:rPr>
-          <w:rFonts w:ascii="微软雅黑" w:eastAsia="微软雅黑" w:hAnsi="微软雅黑" w:hint="eastAsia"/>
-          <w:color w:val="333333"/>
-          <w:shd w:val="clear" w:color="auto" w:fill="FFFFFF"/>
-        </w:rPr>
-        <w:t>23</w:t>
-      </w:r>
-      <w:r>
-        <w:rPr>
-          <w:rFonts w:ascii="微软雅黑" w:eastAsia="微软雅黑" w:hAnsi="微软雅黑"/>
-          <w:color w:val="333333"/>
-          <w:shd w:val="clear" w:color="auto" w:fill="FFFFFF"/>
-        </w:rPr>
-        <w:t>','yyyy-mm-dd'))</w:t>
-      </w:r>
-    </w:p>
-    <w:p>
-      <w:pPr>
-        <w:ind w:left="420"/>
-        <w:rPr>
-          <w:rFonts w:ascii="微软雅黑" w:eastAsia="微软雅黑" w:hAnsi="微软雅黑"/>
-          <w:color w:val="333333"/>
-          <w:shd w:val="clear" w:color="auto" w:fill="FFFFFF"/>
-        </w:rPr>
-      </w:pPr>
-      <w:r>
-        <w:rPr>
-          <w:rFonts w:ascii="微软雅黑" w:eastAsia="微软雅黑" w:hAnsi="微软雅黑" w:hint="eastAsia"/>
-          <w:color w:val="333333"/>
-          <w:shd w:val="clear" w:color="auto" w:fill="FFFFFF"/>
-        </w:rPr>
-        <w:t xml:space="preserve">　　</w:t>
-      </w:r>
-      <w:proofErr w:type="gramStart"/>
-      <w:r>
-        <w:rPr>
-          <w:rFonts w:ascii="微软雅黑" w:eastAsia="微软雅黑" w:hAnsi="微软雅黑" w:hint="eastAsia"/>
-          <w:color w:val="333333"/>
-          <w:shd w:val="clear" w:color="auto" w:fill="FFFFFF"/>
-        </w:rPr>
-        <w:t>alter</w:t>
-      </w:r>
-      <w:proofErr w:type="gramEnd"/>
-      <w:r>
-        <w:rPr>
-          <w:rFonts w:ascii="微软雅黑" w:eastAsia="微软雅黑" w:hAnsi="微软雅黑" w:hint="eastAsia"/>
-          <w:color w:val="333333"/>
-          <w:shd w:val="clear" w:color="auto" w:fill="FFFFFF"/>
-        </w:rPr>
-        <w:t xml:space="preserve"> </w:t>
-      </w:r>
-      <w:proofErr w:type="spellStart"/>
-      <w:r>
-        <w:rPr>
-          <w:rFonts w:ascii="微软雅黑" w:eastAsia="微软雅黑" w:hAnsi="微软雅黑" w:hint="eastAsia"/>
-          <w:color w:val="333333"/>
-          <w:shd w:val="clear" w:color="auto" w:fill="FFFFFF"/>
-        </w:rPr>
-        <w:t>tablespace</w:t>
-      </w:r>
-      <w:proofErr w:type="spellEnd"/>
-      <w:r>
-        <w:rPr>
-          <w:rFonts w:ascii="微软雅黑" w:eastAsia="微软雅黑" w:hAnsi="微软雅黑" w:hint="eastAsia"/>
-          <w:color w:val="333333"/>
-          <w:shd w:val="clear" w:color="auto" w:fill="FFFFFF"/>
-        </w:rPr>
-        <w:t xml:space="preserve"> </w:t>
-      </w:r>
-      <w:proofErr w:type="spellStart"/>
-      <w:r>
-        <w:rPr>
-          <w:rFonts w:ascii="微软雅黑" w:eastAsia="微软雅黑" w:hAnsi="微软雅黑" w:hint="eastAsia"/>
-          <w:color w:val="333333"/>
-          <w:shd w:val="clear" w:color="auto" w:fill="FFFFFF"/>
-        </w:rPr>
-        <w:t>mytablespace</w:t>
-      </w:r>
-      <w:proofErr w:type="spellEnd"/>
-    </w:p>
-    <w:p>
-      <w:pPr>
-        <w:ind w:left="420"/>
-        <w:rPr>
-          <w:rFonts w:ascii="微软雅黑" w:eastAsia="微软雅黑" w:hAnsi="微软雅黑"/>
-          <w:color w:val="333333"/>
-          <w:shd w:val="clear" w:color="auto" w:fill="FFFFFF"/>
-        </w:rPr>
-      </w:pPr>
-      <w:r>
-        <w:rPr>
-          <w:rFonts w:ascii="微软雅黑" w:eastAsia="微软雅黑" w:hAnsi="微软雅黑"/>
-          <w:color w:val="333333"/>
-          <w:shd w:val="clear" w:color="auto" w:fill="FFFFFF"/>
-        </w:rPr>
-        <w:lastRenderedPageBreak/>
-        <w:t xml:space="preserve">   )</w:t>
-      </w:r>
-    </w:p>
-    <w:p>
-      <w:pPr>
-        <w:ind w:left="420"/>
-        <w:rPr>
-          <w:rFonts w:ascii="微软雅黑" w:eastAsia="微软雅黑" w:hAnsi="微软雅黑" w:hint="eastAsia"/>
-          <w:color w:val="333333"/>
-          <w:shd w:val="clear" w:color="auto" w:fill="FFFFFF"/>
-        </w:rPr>
-      </w:pPr>
-      <w:r>
-        <w:rPr>
-          <w:rFonts w:ascii="微软雅黑" w:eastAsia="微软雅黑" w:hAnsi="微软雅黑" w:hint="eastAsia"/>
-          <w:color w:val="333333"/>
-          <w:shd w:val="clear" w:color="auto" w:fill="FFFFFF"/>
-        </w:rPr>
-        <w:t> </w:t>
-      </w:r>
-      <w:proofErr w:type="spellStart"/>
-      <w:r>
-        <w:rPr>
-          <w:rFonts w:ascii="微软雅黑" w:eastAsia="微软雅黑" w:hAnsi="微软雅黑" w:hint="eastAsia"/>
-          <w:color w:val="333333"/>
-          <w:shd w:val="clear" w:color="auto" w:fill="FFFFFF"/>
-        </w:rPr>
-        <w:t>tablespace</w:t>
-      </w:r>
-      <w:proofErr w:type="spellEnd"/>
-      <w:proofErr w:type="gramStart"/>
-      <w:r>
-        <w:rPr>
-          <w:rFonts w:ascii="微软雅黑" w:eastAsia="微软雅黑" w:hAnsi="微软雅黑" w:hint="eastAsia"/>
-          <w:color w:val="333333"/>
-          <w:shd w:val="clear" w:color="auto" w:fill="FFFFFF"/>
-        </w:rPr>
-        <w:t>  </w:t>
-      </w:r>
-      <w:proofErr w:type="spellStart"/>
-      <w:r>
-        <w:rPr>
-          <w:rFonts w:ascii="微软雅黑" w:eastAsia="微软雅黑" w:hAnsi="微软雅黑" w:hint="eastAsia"/>
-          <w:color w:val="333333"/>
-          <w:shd w:val="clear" w:color="auto" w:fill="FFFFFF"/>
-        </w:rPr>
-        <w:t>tablespacename</w:t>
-      </w:r>
-      <w:proofErr w:type="spellEnd"/>
-      <w:proofErr w:type="gramEnd"/>
-      <w:r>
-        <w:rPr>
-          <w:rFonts w:ascii="微软雅黑" w:eastAsia="微软雅黑" w:hAnsi="微软雅黑" w:hint="eastAsia"/>
-          <w:color w:val="333333"/>
-          <w:shd w:val="clear" w:color="auto" w:fill="FFFFFF"/>
-        </w:rPr>
-        <w:t>;</w:t>
-      </w:r>
-    </w:p>
-    <w:p>
-      <w:pPr>
-        <w:ind w:left="420"/>
-        <w:rPr>
-          <w:rFonts w:ascii="微软雅黑" w:eastAsia="微软雅黑" w:hAnsi="微软雅黑" w:hint="eastAsia"/>
-          <w:color w:val="333333"/>
-          <w:shd w:val="clear" w:color="auto" w:fill="FFFFFF"/>
-        </w:rPr>
       </w:pPr>
     </w:p>
     <w:p>
       <w:pPr>
         <w:pStyle w:val="2"/>
         <w:rPr>
-          <w:rFonts w:hint="eastAsia"/>
           <w:shd w:val="clear" w:color="auto" w:fill="FFFFFF"/>
         </w:rPr>
       </w:pPr>
@@ -1783,8 +1263,6 @@
         </w:rPr>
         <w:t>存储过程</w:t>
       </w:r>
-      <w:bookmarkStart w:id="0" w:name="_GoBack"/>
-      <w:bookmarkEnd w:id="0"/>
     </w:p>
     <w:p>
       <w:pPr>
@@ -1801,7 +1279,6 @@
           <w:highlight w:val="white"/>
         </w:rPr>
       </w:pPr>
-      <w:proofErr w:type="gramStart"/>
       <w:r>
         <w:rPr>
           <w:rFonts w:ascii="宋体" w:eastAsia="宋体" w:cs="宋体"/>
@@ -1813,7 +1290,6 @@
         </w:rPr>
         <w:t>declare</w:t>
       </w:r>
-      <w:proofErr w:type="gramEnd"/>
       <w:r>
         <w:rPr>
           <w:rFonts w:ascii="宋体" w:eastAsia="宋体" w:cs="宋体"/>
@@ -1850,33 +1326,8 @@
           <w:szCs w:val="18"/>
           <w:highlight w:val="white"/>
         </w:rPr>
-        <w:t xml:space="preserve">  </w:t>
-      </w:r>
-      <w:proofErr w:type="gramStart"/>
-      <w:r>
-        <w:rPr>
-          <w:rFonts w:ascii="宋体" w:eastAsia="宋体" w:cs="宋体"/>
-          <w:color w:val="000000"/>
-          <w:kern w:val="0"/>
-          <w:sz w:val="18"/>
-          <w:szCs w:val="18"/>
-          <w:highlight w:val="white"/>
-        </w:rPr>
-        <w:t>i</w:t>
-      </w:r>
-      <w:proofErr w:type="gramEnd"/>
-      <w:r>
-        <w:rPr>
-          <w:rFonts w:ascii="宋体" w:eastAsia="宋体" w:cs="宋体"/>
-          <w:color w:val="000000"/>
-          <w:kern w:val="0"/>
-          <w:sz w:val="18"/>
-          <w:szCs w:val="18"/>
-          <w:highlight w:val="white"/>
-        </w:rPr>
-        <w:t xml:space="preserve">    </w:t>
-      </w:r>
-      <w:proofErr w:type="spellStart"/>
+        <w:t xml:space="preserve">  i    </w:t>
+      </w:r>
       <w:r>
         <w:rPr>
           <w:rFonts w:ascii="宋体" w:eastAsia="宋体" w:cs="宋体"/>
@@ -1888,7 +1339,6 @@
         </w:rPr>
         <w:t>int</w:t>
       </w:r>
-      <w:proofErr w:type="spellEnd"/>
       <w:r>
         <w:rPr>
           <w:rFonts w:ascii="宋体" w:eastAsia="宋体" w:cs="宋体"/>
@@ -1971,7 +1421,6 @@
           <w:highlight w:val="white"/>
         </w:rPr>
       </w:pPr>
-      <w:proofErr w:type="gramStart"/>
       <w:r>
         <w:rPr>
           <w:rFonts w:ascii="宋体" w:eastAsia="宋体" w:cs="宋体"/>
@@ -1983,7 +1432,6 @@
         </w:rPr>
         <w:t>begin</w:t>
       </w:r>
-      <w:proofErr w:type="gramEnd"/>
     </w:p>
     <w:p>
       <w:pPr>
@@ -2011,7 +1459,6 @@
         </w:rPr>
         <w:t xml:space="preserve">  </w:t>
       </w:r>
-      <w:proofErr w:type="gramStart"/>
       <w:r>
         <w:rPr>
           <w:rFonts w:ascii="宋体" w:eastAsia="宋体" w:cs="宋体"/>
@@ -2023,7 +1470,6 @@
         </w:rPr>
         <w:t>loop</w:t>
       </w:r>
-      <w:proofErr w:type="gramEnd"/>
       <w:r>
         <w:rPr>
           <w:rFonts w:ascii="宋体" w:eastAsia="宋体" w:cs="宋体"/>
@@ -4986,91 +4432,52 @@
           <w:szCs w:val="18"/>
           <w:highlight w:val="white"/>
         </w:rPr>
-        <w:t xml:space="preserve"> </w:t>
-      </w:r>
-      <w:proofErr w:type="spellStart"/>
-      <w:r>
-        <w:rPr>
-          <w:rFonts w:ascii="宋体" w:eastAsia="宋体" w:cs="宋体"/>
-          <w:color w:val="000000"/>
-          <w:kern w:val="0"/>
-          <w:sz w:val="18"/>
-          <w:szCs w:val="18"/>
-          <w:highlight w:val="white"/>
-        </w:rPr>
-        <w:t>checkintime</w:t>
-      </w:r>
-      <w:proofErr w:type="spellEnd"/>
-      <w:r>
-        <w:rPr>
-          <w:rFonts w:ascii="宋体" w:eastAsia="宋体" w:cs="宋体"/>
-          <w:color w:val="000080"/>
-          <w:kern w:val="0"/>
-          <w:sz w:val="18"/>
-          <w:szCs w:val="18"/>
-          <w:highlight w:val="white"/>
-        </w:rPr>
-        <w:t>,</w:t>
-      </w:r>
-      <w:r>
-        <w:rPr>
-          <w:rFonts w:ascii="宋体" w:eastAsia="宋体" w:cs="宋体"/>
-          <w:color w:val="000000"/>
-          <w:kern w:val="0"/>
-          <w:sz w:val="18"/>
-          <w:szCs w:val="18"/>
-          <w:highlight w:val="white"/>
-        </w:rPr>
-        <w:t xml:space="preserve"> </w:t>
-      </w:r>
-      <w:proofErr w:type="spellStart"/>
-      <w:r>
-        <w:rPr>
-          <w:rFonts w:ascii="宋体" w:eastAsia="宋体" w:cs="宋体"/>
-          <w:color w:val="000000"/>
-          <w:kern w:val="0"/>
-          <w:sz w:val="18"/>
-          <w:szCs w:val="18"/>
-          <w:highlight w:val="white"/>
-        </w:rPr>
-        <w:t>isread</w:t>
-      </w:r>
-      <w:proofErr w:type="spellEnd"/>
-      <w:r>
-        <w:rPr>
-          <w:rFonts w:ascii="宋体" w:eastAsia="宋体" w:cs="宋体"/>
-          <w:color w:val="000080"/>
-          <w:kern w:val="0"/>
-          <w:sz w:val="18"/>
-          <w:szCs w:val="18"/>
-          <w:highlight w:val="white"/>
-        </w:rPr>
-        <w:t>,</w:t>
-      </w:r>
-      <w:r>
-        <w:rPr>
-          <w:rFonts w:ascii="宋体" w:eastAsia="宋体" w:cs="宋体"/>
-          <w:color w:val="000000"/>
-          <w:kern w:val="0"/>
-          <w:sz w:val="18"/>
-          <w:szCs w:val="18"/>
-          <w:highlight w:val="white"/>
-        </w:rPr>
-        <w:t xml:space="preserve"> </w:t>
-      </w:r>
-      <w:proofErr w:type="spellStart"/>
-      <w:r>
-        <w:rPr>
-          <w:rFonts w:ascii="宋体" w:eastAsia="宋体" w:cs="宋体"/>
-          <w:color w:val="000000"/>
-          <w:kern w:val="0"/>
-          <w:sz w:val="18"/>
-          <w:szCs w:val="18"/>
-          <w:highlight w:val="white"/>
-        </w:rPr>
-        <w:t>caseid</w:t>
-      </w:r>
-      <w:proofErr w:type="spellEnd"/>
+        <w:t xml:space="preserve"> checkintime</w:t>
+      </w:r>
+      <w:r>
+        <w:rPr>
+          <w:rFonts w:ascii="宋体" w:eastAsia="宋体" w:cs="宋体"/>
+          <w:color w:val="000080"/>
+          <w:kern w:val="0"/>
+          <w:sz w:val="18"/>
+          <w:szCs w:val="18"/>
+          <w:highlight w:val="white"/>
+        </w:rPr>
+        <w:t>,</w:t>
+      </w:r>
+      <w:r>
+        <w:rPr>
+          <w:rFonts w:ascii="宋体" w:eastAsia="宋体" w:cs="宋体"/>
+          <w:color w:val="000000"/>
+          <w:kern w:val="0"/>
+          <w:sz w:val="18"/>
+          <w:szCs w:val="18"/>
+          <w:highlight w:val="white"/>
+        </w:rPr>
+        <w:t xml:space="preserve"> isread</w:t>
+      </w:r>
+      <w:r>
+        <w:rPr>
+          <w:rFonts w:ascii="宋体" w:eastAsia="宋体" w:cs="宋体"/>
+          <w:color w:val="000080"/>
+          <w:kern w:val="0"/>
+          <w:sz w:val="18"/>
+          <w:szCs w:val="18"/>
+          <w:highlight w:val="white"/>
+        </w:rPr>
+        <w:t>,</w:t>
+      </w:r>
+      <w:r>
+        <w:rPr>
+          <w:rFonts w:ascii="宋体" w:eastAsia="宋体" w:cs="宋体"/>
+          <w:color w:val="000000"/>
+          <w:kern w:val="0"/>
+          <w:sz w:val="18"/>
+          <w:szCs w:val="18"/>
+          <w:highlight w:val="white"/>
+        </w:rPr>
+        <w:t xml:space="preserve"> caseid</w:t>
+      </w:r>
       <w:r>
         <w:rPr>
           <w:rFonts w:ascii="宋体" w:eastAsia="宋体" w:cs="宋体"/>
@@ -5668,32 +5075,52 @@
           <w:szCs w:val="18"/>
           <w:highlight w:val="white"/>
         </w:rPr>
+        <w:t xml:space="preserve"> to_date</w:t>
+      </w:r>
+      <w:r>
+        <w:rPr>
+          <w:rFonts w:ascii="宋体" w:eastAsia="宋体" w:cs="宋体"/>
+          <w:color w:val="000080"/>
+          <w:kern w:val="0"/>
+          <w:sz w:val="18"/>
+          <w:szCs w:val="18"/>
+          <w:highlight w:val="white"/>
+        </w:rPr>
+        <w:t>(</w:t>
+      </w:r>
+      <w:r>
+        <w:rPr>
+          <w:rFonts w:ascii="宋体" w:eastAsia="宋体" w:cs="宋体"/>
+          <w:color w:val="0000FF"/>
+          <w:kern w:val="0"/>
+          <w:sz w:val="18"/>
+          <w:szCs w:val="18"/>
+          <w:highlight w:val="white"/>
+        </w:rPr>
+        <w:t>'26-12-2018 16:56:11'</w:t>
+      </w:r>
+      <w:r>
+        <w:rPr>
+          <w:rFonts w:ascii="宋体" w:eastAsia="宋体" w:cs="宋体"/>
+          <w:color w:val="000080"/>
+          <w:kern w:val="0"/>
+          <w:sz w:val="18"/>
+          <w:szCs w:val="18"/>
+          <w:highlight w:val="white"/>
+        </w:rPr>
+        <w:t>,</w:t>
+      </w:r>
+      <w:r>
+        <w:rPr>
+          <w:rFonts w:ascii="宋体" w:eastAsia="宋体" w:cs="宋体"/>
+          <w:color w:val="000000"/>
+          <w:kern w:val="0"/>
+          <w:sz w:val="18"/>
+          <w:szCs w:val="18"/>
+          <w:highlight w:val="white"/>
+        </w:rPr>
         <w:t xml:space="preserve"> </w:t>
       </w:r>
-      <w:proofErr w:type="spellStart"/>
-      <w:r>
-        <w:rPr>
-          <w:rFonts w:ascii="宋体" w:eastAsia="宋体" w:cs="宋体"/>
-          <w:color w:val="000000"/>
-          <w:kern w:val="0"/>
-          <w:sz w:val="18"/>
-          <w:szCs w:val="18"/>
-          <w:highlight w:val="white"/>
-        </w:rPr>
-        <w:t>to_date</w:t>
-      </w:r>
-      <w:proofErr w:type="spellEnd"/>
-      <w:r>
-        <w:rPr>
-          <w:rFonts w:ascii="宋体" w:eastAsia="宋体" w:cs="宋体"/>
-          <w:color w:val="000080"/>
-          <w:kern w:val="0"/>
-          <w:sz w:val="18"/>
-          <w:szCs w:val="18"/>
-          <w:highlight w:val="white"/>
-        </w:rPr>
-        <w:t>(</w:t>
-      </w:r>
       <w:r>
         <w:rPr>
           <w:rFonts w:ascii="宋体" w:eastAsia="宋体" w:cs="宋体"/>
@@ -5703,88 +5130,7 @@
           <w:szCs w:val="18"/>
           <w:highlight w:val="white"/>
         </w:rPr>
-        <w:t>'26-12-2018 16:56:11'</w:t>
-      </w:r>
-      <w:r>
-        <w:rPr>
-          <w:rFonts w:ascii="宋体" w:eastAsia="宋体" w:cs="宋体"/>
-          <w:color w:val="000080"/>
-          <w:kern w:val="0"/>
-          <w:sz w:val="18"/>
-          <w:szCs w:val="18"/>
-          <w:highlight w:val="white"/>
-        </w:rPr>
-        <w:t>,</w:t>
-      </w:r>
-      <w:r>
-        <w:rPr>
-          <w:rFonts w:ascii="宋体" w:eastAsia="宋体" w:cs="宋体"/>
-          <w:color w:val="000000"/>
-          <w:kern w:val="0"/>
-          <w:sz w:val="18"/>
-          <w:szCs w:val="18"/>
-          <w:highlight w:val="white"/>
-        </w:rPr>
-        <w:t xml:space="preserve"> </w:t>
-      </w:r>
-      <w:r>
-        <w:rPr>
-          <w:rFonts w:ascii="宋体" w:eastAsia="宋体" w:cs="宋体"/>
-          <w:color w:val="0000FF"/>
-          <w:kern w:val="0"/>
-          <w:sz w:val="18"/>
-          <w:szCs w:val="18"/>
-          <w:highlight w:val="white"/>
-        </w:rPr>
-        <w:t>'</w:t>
-      </w:r>
-      <w:proofErr w:type="spellStart"/>
-      <w:r>
-        <w:rPr>
-          <w:rFonts w:ascii="宋体" w:eastAsia="宋体" w:cs="宋体"/>
-          <w:color w:val="0000FF"/>
-          <w:kern w:val="0"/>
-          <w:sz w:val="18"/>
-          <w:szCs w:val="18"/>
-          <w:highlight w:val="white"/>
-        </w:rPr>
-        <w:t>dd</w:t>
-      </w:r>
-      <w:proofErr w:type="spellEnd"/>
-      <w:r>
-        <w:rPr>
-          <w:rFonts w:ascii="宋体" w:eastAsia="宋体" w:cs="宋体"/>
-          <w:color w:val="0000FF"/>
-          <w:kern w:val="0"/>
-          <w:sz w:val="18"/>
-          <w:szCs w:val="18"/>
-          <w:highlight w:val="white"/>
-        </w:rPr>
-        <w:t>-mm-</w:t>
-      </w:r>
-      <w:proofErr w:type="spellStart"/>
-      <w:r>
-        <w:rPr>
-          <w:rFonts w:ascii="宋体" w:eastAsia="宋体" w:cs="宋体"/>
-          <w:color w:val="0000FF"/>
-          <w:kern w:val="0"/>
-          <w:sz w:val="18"/>
-          <w:szCs w:val="18"/>
-          <w:highlight w:val="white"/>
-        </w:rPr>
-        <w:t>yyyy</w:t>
-      </w:r>
-      <w:proofErr w:type="spellEnd"/>
-      <w:r>
-        <w:rPr>
-          <w:rFonts w:ascii="宋体" w:eastAsia="宋体" w:cs="宋体"/>
-          <w:color w:val="0000FF"/>
-          <w:kern w:val="0"/>
-          <w:sz w:val="18"/>
-          <w:szCs w:val="18"/>
-          <w:highlight w:val="white"/>
-        </w:rPr>
-        <w:t xml:space="preserve"> hh24:mi:ss'</w:t>
+        <w:t>'dd-mm-yyyy hh24:mi:ss'</w:t>
       </w:r>
       <w:r>
         <w:rPr>
@@ -9557,32 +8903,52 @@
           <w:szCs w:val="18"/>
           <w:highlight w:val="white"/>
         </w:rPr>
+        <w:t xml:space="preserve"> to_date</w:t>
+      </w:r>
+      <w:r>
+        <w:rPr>
+          <w:rFonts w:ascii="宋体" w:eastAsia="宋体" w:cs="宋体"/>
+          <w:color w:val="000080"/>
+          <w:kern w:val="0"/>
+          <w:sz w:val="18"/>
+          <w:szCs w:val="18"/>
+          <w:highlight w:val="white"/>
+        </w:rPr>
+        <w:t>(</w:t>
+      </w:r>
+      <w:r>
+        <w:rPr>
+          <w:rFonts w:ascii="宋体" w:eastAsia="宋体" w:cs="宋体"/>
+          <w:color w:val="0000FF"/>
+          <w:kern w:val="0"/>
+          <w:sz w:val="18"/>
+          <w:szCs w:val="18"/>
+          <w:highlight w:val="white"/>
+        </w:rPr>
+        <w:t>'26-12-2018 16:59:28'</w:t>
+      </w:r>
+      <w:r>
+        <w:rPr>
+          <w:rFonts w:ascii="宋体" w:eastAsia="宋体" w:cs="宋体"/>
+          <w:color w:val="000080"/>
+          <w:kern w:val="0"/>
+          <w:sz w:val="18"/>
+          <w:szCs w:val="18"/>
+          <w:highlight w:val="white"/>
+        </w:rPr>
+        <w:t>,</w:t>
+      </w:r>
+      <w:r>
+        <w:rPr>
+          <w:rFonts w:ascii="宋体" w:eastAsia="宋体" w:cs="宋体"/>
+          <w:color w:val="000000"/>
+          <w:kern w:val="0"/>
+          <w:sz w:val="18"/>
+          <w:szCs w:val="18"/>
+          <w:highlight w:val="white"/>
+        </w:rPr>
         <w:t xml:space="preserve"> </w:t>
       </w:r>
-      <w:proofErr w:type="spellStart"/>
-      <w:r>
-        <w:rPr>
-          <w:rFonts w:ascii="宋体" w:eastAsia="宋体" w:cs="宋体"/>
-          <w:color w:val="000000"/>
-          <w:kern w:val="0"/>
-          <w:sz w:val="18"/>
-          <w:szCs w:val="18"/>
-          <w:highlight w:val="white"/>
-        </w:rPr>
-        <w:t>to_date</w:t>
-      </w:r>
-      <w:proofErr w:type="spellEnd"/>
-      <w:r>
-        <w:rPr>
-          <w:rFonts w:ascii="宋体" w:eastAsia="宋体" w:cs="宋体"/>
-          <w:color w:val="000080"/>
-          <w:kern w:val="0"/>
-          <w:sz w:val="18"/>
-          <w:szCs w:val="18"/>
-          <w:highlight w:val="white"/>
-        </w:rPr>
-        <w:t>(</w:t>
-      </w:r>
       <w:r>
         <w:rPr>
           <w:rFonts w:ascii="宋体" w:eastAsia="宋体" w:cs="宋体"/>
@@ -9592,88 +8958,7 @@
           <w:szCs w:val="18"/>
           <w:highlight w:val="white"/>
         </w:rPr>
-        <w:t>'26-12-2018 16:59:28'</w:t>
-      </w:r>
-      <w:r>
-        <w:rPr>
-          <w:rFonts w:ascii="宋体" w:eastAsia="宋体" w:cs="宋体"/>
-          <w:color w:val="000080"/>
-          <w:kern w:val="0"/>
-          <w:sz w:val="18"/>
-          <w:szCs w:val="18"/>
-          <w:highlight w:val="white"/>
-        </w:rPr>
-        <w:t>,</w:t>
-      </w:r>
-      <w:r>
-        <w:rPr>
-          <w:rFonts w:ascii="宋体" w:eastAsia="宋体" w:cs="宋体"/>
-          <w:color w:val="000000"/>
-          <w:kern w:val="0"/>
-          <w:sz w:val="18"/>
-          <w:szCs w:val="18"/>
-          <w:highlight w:val="white"/>
-        </w:rPr>
-        <w:t xml:space="preserve"> </w:t>
-      </w:r>
-      <w:r>
-        <w:rPr>
-          <w:rFonts w:ascii="宋体" w:eastAsia="宋体" w:cs="宋体"/>
-          <w:color w:val="0000FF"/>
-          <w:kern w:val="0"/>
-          <w:sz w:val="18"/>
-          <w:szCs w:val="18"/>
-          <w:highlight w:val="white"/>
-        </w:rPr>
-        <w:t>'</w:t>
-      </w:r>
-      <w:proofErr w:type="spellStart"/>
-      <w:r>
-        <w:rPr>
-          <w:rFonts w:ascii="宋体" w:eastAsia="宋体" w:cs="宋体"/>
-          <w:color w:val="0000FF"/>
-          <w:kern w:val="0"/>
-          <w:sz w:val="18"/>
-          <w:szCs w:val="18"/>
-          <w:highlight w:val="white"/>
-        </w:rPr>
-        <w:t>dd</w:t>
-      </w:r>
-      <w:proofErr w:type="spellEnd"/>
-      <w:r>
-        <w:rPr>
-          <w:rFonts w:ascii="宋体" w:eastAsia="宋体" w:cs="宋体"/>
-          <w:color w:val="0000FF"/>
-          <w:kern w:val="0"/>
-          <w:sz w:val="18"/>
-          <w:szCs w:val="18"/>
-          <w:highlight w:val="white"/>
-        </w:rPr>
-        <w:t>-mm-</w:t>
-      </w:r>
-      <w:proofErr w:type="spellStart"/>
-      <w:r>
-        <w:rPr>
-          <w:rFonts w:ascii="宋体" w:eastAsia="宋体" w:cs="宋体"/>
-          <w:color w:val="0000FF"/>
-          <w:kern w:val="0"/>
-          <w:sz w:val="18"/>
-          <w:szCs w:val="18"/>
-          <w:highlight w:val="white"/>
-        </w:rPr>
-        <w:t>yyyy</w:t>
-      </w:r>
-      <w:proofErr w:type="spellEnd"/>
-      <w:r>
-        <w:rPr>
-          <w:rFonts w:ascii="宋体" w:eastAsia="宋体" w:cs="宋体"/>
-          <w:color w:val="0000FF"/>
-          <w:kern w:val="0"/>
-          <w:sz w:val="18"/>
-          <w:szCs w:val="18"/>
-          <w:highlight w:val="white"/>
-        </w:rPr>
-        <w:t xml:space="preserve"> hh24:mi:ss'</w:t>
+        <w:t>'dd-mm-yyyy hh24:mi:ss'</w:t>
       </w:r>
       <w:r>
         <w:rPr>
@@ -9779,7 +9064,6 @@
         </w:rPr>
         <w:t xml:space="preserve">     </w:t>
       </w:r>
-      <w:proofErr w:type="gramStart"/>
       <w:r>
         <w:rPr>
           <w:rFonts w:ascii="宋体" w:eastAsia="宋体" w:cs="宋体"/>
@@ -9791,7 +9075,6 @@
         </w:rPr>
         <w:t>if</w:t>
       </w:r>
-      <w:proofErr w:type="gramEnd"/>
       <w:r>
         <w:rPr>
           <w:rFonts w:ascii="宋体" w:eastAsia="宋体" w:cs="宋体"/>
@@ -9918,7 +9201,6 @@
         </w:rPr>
         <w:t xml:space="preserve">     </w:t>
       </w:r>
-      <w:proofErr w:type="gramStart"/>
       <w:r>
         <w:rPr>
           <w:rFonts w:ascii="宋体" w:eastAsia="宋体" w:cs="宋体"/>
@@ -9930,7 +9212,6 @@
         </w:rPr>
         <w:t>then</w:t>
       </w:r>
-      <w:proofErr w:type="gramEnd"/>
     </w:p>
     <w:p>
       <w:pPr>
@@ -9958,7 +9239,6 @@
         </w:rPr>
         <w:t xml:space="preserve">       </w:t>
       </w:r>
-      <w:proofErr w:type="gramStart"/>
       <w:r>
         <w:rPr>
           <w:rFonts w:ascii="宋体" w:eastAsia="宋体" w:cs="宋体"/>
@@ -9970,7 +9250,6 @@
         </w:rPr>
         <w:t>commit</w:t>
       </w:r>
-      <w:proofErr w:type="gramEnd"/>
       <w:r>
         <w:rPr>
           <w:rFonts w:ascii="宋体" w:eastAsia="宋体" w:cs="宋体"/>
@@ -10009,7 +9288,6 @@
         </w:rPr>
         <w:t xml:space="preserve">      </w:t>
       </w:r>
-      <w:proofErr w:type="gramStart"/>
       <w:r>
         <w:rPr>
           <w:rFonts w:ascii="宋体" w:eastAsia="宋体" w:cs="宋体"/>
@@ -10021,7 +9299,6 @@
         </w:rPr>
         <w:t>end</w:t>
       </w:r>
-      <w:proofErr w:type="gramEnd"/>
       <w:r>
         <w:rPr>
           <w:rFonts w:ascii="宋体" w:eastAsia="宋体" w:cs="宋体"/>
@@ -10083,7 +9360,6 @@
         <w:lastRenderedPageBreak/>
         <w:t xml:space="preserve">    </w:t>
       </w:r>
-      <w:proofErr w:type="gramStart"/>
       <w:r>
         <w:rPr>
           <w:rFonts w:ascii="宋体" w:eastAsia="宋体" w:cs="宋体"/>
@@ -10095,7 +9371,6 @@
         </w:rPr>
         <w:t>exit</w:t>
       </w:r>
-      <w:proofErr w:type="gramEnd"/>
       <w:r>
         <w:rPr>
           <w:rFonts w:ascii="宋体" w:eastAsia="宋体" w:cs="宋体"/>
@@ -10198,31 +9473,7 @@
           <w:szCs w:val="18"/>
           <w:highlight w:val="white"/>
         </w:rPr>
-        <w:t xml:space="preserve">    </w:t>
-      </w:r>
-      <w:proofErr w:type="gramStart"/>
-      <w:r>
-        <w:rPr>
-          <w:rFonts w:ascii="宋体" w:eastAsia="宋体" w:cs="宋体"/>
-          <w:color w:val="000000"/>
-          <w:kern w:val="0"/>
-          <w:sz w:val="18"/>
-          <w:szCs w:val="18"/>
-          <w:highlight w:val="white"/>
-        </w:rPr>
-        <w:t>i</w:t>
-      </w:r>
-      <w:proofErr w:type="gramEnd"/>
-      <w:r>
-        <w:rPr>
-          <w:rFonts w:ascii="宋体" w:eastAsia="宋体" w:cs="宋体"/>
-          <w:color w:val="000000"/>
-          <w:kern w:val="0"/>
-          <w:sz w:val="18"/>
-          <w:szCs w:val="18"/>
-          <w:highlight w:val="white"/>
-        </w:rPr>
-        <w:t xml:space="preserve"> </w:t>
+        <w:t xml:space="preserve">    i </w:t>
       </w:r>
       <w:r>
         <w:rPr>
@@ -10328,7 +9579,6 @@
         </w:rPr>
         <w:t xml:space="preserve">  </w:t>
       </w:r>
-      <w:proofErr w:type="gramStart"/>
       <w:r>
         <w:rPr>
           <w:rFonts w:ascii="宋体" w:eastAsia="宋体" w:cs="宋体"/>
@@ -10340,7 +9590,6 @@
         </w:rPr>
         <w:t>end</w:t>
       </w:r>
-      <w:proofErr w:type="gramEnd"/>
       <w:r>
         <w:rPr>
           <w:rFonts w:ascii="宋体" w:eastAsia="宋体" w:cs="宋体"/>
@@ -10401,7 +9650,6 @@
           <w:highlight w:val="white"/>
         </w:rPr>
       </w:pPr>
-      <w:proofErr w:type="gramStart"/>
       <w:r>
         <w:rPr>
           <w:rFonts w:ascii="宋体" w:eastAsia="宋体" w:cs="宋体"/>
@@ -10413,7 +9661,6 @@
         </w:rPr>
         <w:t>end</w:t>
       </w:r>
-      <w:proofErr w:type="gramEnd"/>
       <w:r>
         <w:rPr>
           <w:rFonts w:ascii="宋体" w:eastAsia="宋体" w:cs="宋体"/>
@@ -10441,7 +9688,7 @@
       <w:pPr>
         <w:ind w:left="420"/>
         <w:rPr>
-          <w:rFonts w:ascii="微软雅黑" w:eastAsia="微软雅黑" w:hAnsi="微软雅黑" w:hint="eastAsia"/>
+          <w:rFonts w:ascii="微软雅黑" w:eastAsia="微软雅黑" w:hAnsi="微软雅黑"/>
           <w:color w:val="333333"/>
           <w:shd w:val="clear" w:color="auto" w:fill="FFFFFF"/>
         </w:rPr>
@@ -10451,7 +9698,7 @@
       <w:pPr>
         <w:ind w:left="420"/>
         <w:rPr>
-          <w:rFonts w:ascii="微软雅黑" w:eastAsia="微软雅黑" w:hAnsi="微软雅黑" w:hint="eastAsia"/>
+          <w:rFonts w:ascii="微软雅黑" w:eastAsia="微软雅黑" w:hAnsi="微软雅黑"/>
           <w:color w:val="333333"/>
           <w:shd w:val="clear" w:color="auto" w:fill="FFFFFF"/>
         </w:rPr>
@@ -10466,14 +9713,12 @@
       <w:pPr>
         <w:pStyle w:val="1"/>
       </w:pPr>
-      <w:proofErr w:type="gramStart"/>
       <w:r>
         <w:rPr>
           <w:rFonts w:hint="eastAsia"/>
         </w:rPr>
         <w:t>删</w:t>
       </w:r>
-      <w:proofErr w:type="gramEnd"/>
     </w:p>
     <w:p>
       <w:pPr>
@@ -10620,21 +9865,7 @@
         <w:rPr>
           <w:rFonts w:hint="eastAsia"/>
         </w:rPr>
-        <w:t xml:space="preserve">ALTER TABLE distributors ALTER COLUMN </w:t>
-      </w:r>
-      <w:proofErr w:type="gramStart"/>
-      <w:r>
-        <w:rPr>
-          <w:rFonts w:hint="eastAsia"/>
-        </w:rPr>
-        <w:t>street</w:t>
-      </w:r>
-      <w:proofErr w:type="gramEnd"/>
-      <w:r>
-        <w:rPr>
-          <w:rFonts w:hint="eastAsia"/>
-        </w:rPr>
-        <w:t xml:space="preserve"> DROP NOT NULL;</w:t>
+        <w:t>ALTER TABLE distributors ALTER COLUMN street DROP NOT NULL;</w:t>
       </w:r>
     </w:p>
     <w:p/>
@@ -10649,14 +9880,12 @@
         </w:rPr>
         <w:t>2.</w:t>
       </w:r>
-      <w:proofErr w:type="gramStart"/>
       <w:r>
         <w:rPr>
           <w:rFonts w:hint="eastAsia"/>
         </w:rPr>
         <w:t>外键约束</w:t>
       </w:r>
-      <w:proofErr w:type="gramEnd"/>
     </w:p>
     <w:p/>
     <w:p>
@@ -10711,21 +9940,7 @@
         <w:rPr>
           <w:szCs w:val="24"/>
         </w:rPr>
-        <w:t xml:space="preserve">ALTER TABLE </w:t>
-      </w:r>
-      <w:proofErr w:type="spellStart"/>
-      <w:r>
-        <w:rPr>
-          <w:szCs w:val="24"/>
-        </w:rPr>
-        <w:t>t_user</w:t>
-      </w:r>
-      <w:proofErr w:type="spellEnd"/>
-      <w:r>
-        <w:rPr>
-          <w:szCs w:val="24"/>
-        </w:rPr>
-        <w:t xml:space="preserve"> DROP PRIMARY KEY;</w:t>
+        <w:t>ALTER TABLE t_user DROP PRIMARY KEY;</w:t>
       </w:r>
     </w:p>
     <w:p/>
@@ -10761,23 +9976,7 @@
         <w:tab/>
       </w:r>
       <w:r>
-        <w:t xml:space="preserve">ALTER TABLE </w:t>
-      </w:r>
-      <w:proofErr w:type="spellStart"/>
-      <w:r>
-        <w:t>t_user</w:t>
-      </w:r>
-      <w:proofErr w:type="spellEnd"/>
-      <w:r>
-        <w:t xml:space="preserve"> DROP INDEX </w:t>
-      </w:r>
-      <w:proofErr w:type="spellStart"/>
-      <w:r>
-        <w:t>user_id</w:t>
-      </w:r>
-      <w:proofErr w:type="spellEnd"/>
-      <w:r>
-        <w:t>;</w:t>
+        <w:t>ALTER TABLE t_user DROP INDEX user_id;</w:t>
       </w:r>
     </w:p>
     <w:p/>
@@ -10810,9 +10009,8 @@
           <w:b/>
           <w:bCs/>
         </w:rPr>
-        <w:t>删除一个表和它的</w:t>
-      </w:r>
-      <w:proofErr w:type="gramStart"/>
+        <w:t>删除一个表和它的所有子表的检查</w:t>
+      </w:r>
       <w:r>
         <w:rPr>
           <w:rStyle w:val="2Char"/>
@@ -10820,25 +10018,6 @@
           <w:b/>
           <w:bCs/>
         </w:rPr>
-        <w:t>所有子表的</w:t>
-      </w:r>
-      <w:proofErr w:type="gramEnd"/>
-      <w:r>
-        <w:rPr>
-          <w:rStyle w:val="2Char"/>
-          <w:rFonts w:hint="eastAsia"/>
-          <w:b/>
-          <w:bCs/>
-        </w:rPr>
-        <w:t>检查</w:t>
-      </w:r>
-      <w:r>
-        <w:rPr>
-          <w:rStyle w:val="2Char"/>
-          <w:rFonts w:hint="eastAsia"/>
-          <w:b/>
-          <w:bCs/>
-        </w:rPr>
         <w:t>约束</w:t>
       </w:r>
       <w:r>
@@ -10872,21 +10051,7 @@
           <w:rFonts w:hint="eastAsia"/>
         </w:rPr>
         <w:tab/>
-        <w:t xml:space="preserve">ALTER TABLE distributors DROP CONSTRAINT </w:t>
-      </w:r>
-      <w:proofErr w:type="spellStart"/>
-      <w:r>
-        <w:rPr>
-          <w:rFonts w:hint="eastAsia"/>
-        </w:rPr>
-        <w:t>zipchk</w:t>
-      </w:r>
-      <w:proofErr w:type="spellEnd"/>
-      <w:r>
-        <w:rPr>
-          <w:rFonts w:hint="eastAsia"/>
-        </w:rPr>
-        <w:t>;</w:t>
+        <w:t>ALTER TABLE distributors DROP CONSTRAINT zipchk;</w:t>
       </w:r>
     </w:p>
     <w:p/>
@@ -10921,31 +10086,7 @@
         <w:tab/>
       </w:r>
       <w:r>
-        <w:t xml:space="preserve">ALTER TABLE </w:t>
-      </w:r>
-      <w:proofErr w:type="spellStart"/>
-      <w:r>
-        <w:t>t_user</w:t>
-      </w:r>
-      <w:proofErr w:type="spellEnd"/>
-      <w:r>
-        <w:t xml:space="preserve"> MODIFY </w:t>
-      </w:r>
-      <w:proofErr w:type="spellStart"/>
-      <w:r>
-        <w:t>user_id</w:t>
-      </w:r>
-      <w:proofErr w:type="spellEnd"/>
-      <w:r>
-        <w:t xml:space="preserve"> </w:t>
-      </w:r>
-      <w:proofErr w:type="gramStart"/>
-      <w:r>
-        <w:t>INT(</w:t>
-      </w:r>
-      <w:proofErr w:type="gramEnd"/>
-      <w:r>
-        <w:t>10);</w:t>
+        <w:t>ALTER TABLE t_user MODIFY user_id INT(10);</w:t>
       </w:r>
     </w:p>
     <w:p>
@@ -10953,39 +10094,7 @@
         <w:ind w:left="420" w:firstLine="420"/>
       </w:pPr>
       <w:r>
-        <w:t xml:space="preserve">ALTER TABLE </w:t>
-      </w:r>
-      <w:proofErr w:type="spellStart"/>
-      <w:r>
-        <w:t>t_user</w:t>
-      </w:r>
-      <w:proofErr w:type="spellEnd"/>
-      <w:r>
-        <w:t xml:space="preserve"> CHANGE </w:t>
-      </w:r>
-      <w:proofErr w:type="spellStart"/>
-      <w:r>
-        <w:t>user_id</w:t>
-      </w:r>
-      <w:proofErr w:type="spellEnd"/>
-      <w:r>
-        <w:t xml:space="preserve"> </w:t>
-      </w:r>
-      <w:proofErr w:type="spellStart"/>
-      <w:r>
-        <w:t>user_id</w:t>
-      </w:r>
-      <w:proofErr w:type="spellEnd"/>
-      <w:r>
-        <w:t xml:space="preserve"> </w:t>
-      </w:r>
-      <w:proofErr w:type="gramStart"/>
-      <w:r>
-        <w:t>INT(</w:t>
-      </w:r>
-      <w:proofErr w:type="gramEnd"/>
-      <w:r>
-        <w:t>10);</w:t>
+        <w:t>ALTER TABLE t_user CHANGE user_id user_id INT(10);</w:t>
       </w:r>
     </w:p>
     <w:p/>
@@ -11055,34 +10164,20 @@
         <w:rPr>
           <w:rFonts w:hint="eastAsia"/>
         </w:rPr>
+        <w:t xml:space="preserve"> varchar </w:t>
+      </w:r>
+      <w:r>
+        <w:rPr>
+          <w:rFonts w:hint="eastAsia"/>
+        </w:rPr>
+        <w:t>列：</w:t>
+      </w:r>
+      <w:r>
+        <w:rPr>
+          <w:rFonts w:hint="eastAsia"/>
+        </w:rPr>
         <w:t xml:space="preserve"> </w:t>
       </w:r>
-      <w:proofErr w:type="spellStart"/>
-      <w:r>
-        <w:rPr>
-          <w:rFonts w:hint="eastAsia"/>
-        </w:rPr>
-        <w:t>varchar</w:t>
-      </w:r>
-      <w:proofErr w:type="spellEnd"/>
-      <w:r>
-        <w:rPr>
-          <w:rFonts w:hint="eastAsia"/>
-        </w:rPr>
-        <w:t xml:space="preserve"> </w:t>
-      </w:r>
-      <w:r>
-        <w:rPr>
-          <w:rFonts w:hint="eastAsia"/>
-        </w:rPr>
-        <w:t>列：</w:t>
-      </w:r>
-      <w:r>
-        <w:rPr>
-          <w:rFonts w:hint="eastAsia"/>
-        </w:rPr>
-        <w:t xml:space="preserve"> </w:t>
-      </w:r>
     </w:p>
     <w:p>
       <w:r>
@@ -11093,20 +10188,7 @@
       </w:r>
       <w:r>
         <w:tab/>
-        <w:t xml:space="preserve">ALTER TABLE S_ADVISE ADD DISAGREE_REASON </w:t>
-      </w:r>
-      <w:proofErr w:type="spellStart"/>
-      <w:proofErr w:type="gramStart"/>
-      <w:r>
-        <w:t>varchar</w:t>
-      </w:r>
-      <w:proofErr w:type="spellEnd"/>
-      <w:r>
-        <w:t>(</w:t>
-      </w:r>
-      <w:proofErr w:type="gramEnd"/>
-      <w:r>
-        <w:t xml:space="preserve">255) NULL </w:t>
+        <w:t xml:space="preserve">ALTER TABLE S_ADVISE ADD DISAGREE_REASON varchar(255) NULL </w:t>
       </w:r>
     </w:p>
     <w:p>
@@ -11180,21 +10262,7 @@
           <w:rFonts w:hint="eastAsia"/>
         </w:rPr>
         <w:tab/>
-        <w:t xml:space="preserve">ALTER COLUMN address TYPE </w:t>
-      </w:r>
-      <w:proofErr w:type="spellStart"/>
-      <w:r>
-        <w:rPr>
-          <w:rFonts w:hint="eastAsia"/>
-        </w:rPr>
-        <w:t>varchar</w:t>
-      </w:r>
-      <w:proofErr w:type="spellEnd"/>
-      <w:r>
-        <w:rPr>
-          <w:rFonts w:hint="eastAsia"/>
-        </w:rPr>
-        <w:t>(80),</w:t>
+        <w:t>ALTER COLUMN address TYPE varchar(80),</w:t>
       </w:r>
       <w:r>
         <w:rPr>
@@ -11206,21 +10274,7 @@
         <w:rPr>
           <w:rFonts w:hint="eastAsia"/>
         </w:rPr>
-        <w:t xml:space="preserve">ALTER COLUMN name TYPE </w:t>
-      </w:r>
-      <w:proofErr w:type="spellStart"/>
-      <w:r>
-        <w:rPr>
-          <w:rFonts w:hint="eastAsia"/>
-        </w:rPr>
-        <w:t>varchar</w:t>
-      </w:r>
-      <w:proofErr w:type="spellEnd"/>
-      <w:r>
-        <w:rPr>
-          <w:rFonts w:hint="eastAsia"/>
-        </w:rPr>
-        <w:t>(100);</w:t>
+        <w:t>ALTER COLUMN name TYPE varchar(100);</w:t>
       </w:r>
     </w:p>
     <w:p>
@@ -11277,20 +10331,7 @@
         <w:ind w:left="840" w:firstLine="420"/>
       </w:pPr>
       <w:r>
-        <w:t>CHANGE COLUMN `password` `password11</w:t>
-      </w:r>
-      <w:proofErr w:type="gramStart"/>
-      <w:r>
-        <w:t xml:space="preserve">`  </w:t>
-      </w:r>
-      <w:proofErr w:type="spellStart"/>
-      <w:r>
-        <w:t>varchar</w:t>
-      </w:r>
-      <w:proofErr w:type="spellEnd"/>
-      <w:proofErr w:type="gramEnd"/>
-      <w:r>
-        <w:t xml:space="preserve">(20) CHARACTER SET utf8 COLLATE utf8_general_ci NULL DEFAULT </w:t>
+        <w:t xml:space="preserve">CHANGE COLUMN `password` `password11`  varchar(20) CHARACTER SET utf8 COLLATE utf8_general_ci NULL DEFAULT </w:t>
       </w:r>
       <w:r>
         <w:rPr>
@@ -11372,30 +10413,7 @@
       </w:r>
       <w:r>
         <w:tab/>
-      </w:r>
-      <w:proofErr w:type="gramStart"/>
-      <w:r>
-        <w:t>update</w:t>
-      </w:r>
-      <w:proofErr w:type="gramEnd"/>
-      <w:r>
-        <w:t xml:space="preserve"> </w:t>
-      </w:r>
-      <w:proofErr w:type="spellStart"/>
-      <w:r>
-        <w:t>table_name</w:t>
-      </w:r>
-      <w:proofErr w:type="spellEnd"/>
-      <w:r>
-        <w:t xml:space="preserve"> set col_value1=</w:t>
-      </w:r>
-      <w:proofErr w:type="spellStart"/>
-      <w:r>
-        <w:t>xxxx</w:t>
-      </w:r>
-      <w:proofErr w:type="spellEnd"/>
-      <w:r>
-        <w:t xml:space="preserve"> where col_value2='xxx';</w:t>
+        <w:t>update table_name set col_value1=xxxx where col_value2='xxx';</w:t>
       </w:r>
     </w:p>
     <w:p>
@@ -11462,21 +10480,7 @@
         <w:rPr>
           <w:rFonts w:hint="eastAsia"/>
         </w:rPr>
-        <w:t xml:space="preserve">ALTER TABLE distributors SET TABLESPACE </w:t>
-      </w:r>
-      <w:proofErr w:type="spellStart"/>
-      <w:r>
-        <w:rPr>
-          <w:rFonts w:hint="eastAsia"/>
-        </w:rPr>
-        <w:t>fasttablespace</w:t>
-      </w:r>
-      <w:proofErr w:type="spellEnd"/>
-      <w:r>
-        <w:rPr>
-          <w:rFonts w:hint="eastAsia"/>
-        </w:rPr>
-        <w:t>;</w:t>
+        <w:t>ALTER TABLE distributors SET TABLESPACE fasttablespace;</w:t>
       </w:r>
       <w:r>
         <w:rPr>
@@ -11524,22 +10528,7 @@
       </w:r>
       <w:r>
         <w:tab/>
-      </w:r>
-      <w:proofErr w:type="gramStart"/>
-      <w:r>
-        <w:t>select</w:t>
-      </w:r>
-      <w:proofErr w:type="gramEnd"/>
-      <w:r>
-        <w:t xml:space="preserve"> * from </w:t>
-      </w:r>
-      <w:proofErr w:type="spellStart"/>
-      <w:r>
-        <w:t>s_user</w:t>
-      </w:r>
-      <w:proofErr w:type="spellEnd"/>
-      <w:r>
-        <w:t xml:space="preserve"> where account like '[a-z]%';</w:t>
+        <w:t>select * from s_user where account like '[a-z]%';</w:t>
       </w:r>
     </w:p>
     <w:p>
@@ -11681,7 +10670,6 @@
         </w:rPr>
         <w:t> </w:t>
       </w:r>
-      <w:proofErr w:type="gramStart"/>
       <w:r>
         <w:rPr>
           <w:rFonts w:ascii="Courier New" w:eastAsia="宋体" w:hAnsi="Courier New" w:cs="Courier New"/>
@@ -11762,7 +10750,6 @@
         </w:rPr>
         <w:t> </w:t>
       </w:r>
-      <w:proofErr w:type="spellStart"/>
       <w:r>
         <w:rPr>
           <w:rFonts w:ascii="Courier New" w:eastAsia="宋体" w:hAnsi="Courier New" w:cs="Courier New"/>
@@ -11773,7 +10760,6 @@
         </w:rPr>
         <w:t>rowno</w:t>
       </w:r>
-      <w:proofErr w:type="spellEnd"/>
       <w:r>
         <w:rPr>
           <w:rFonts w:ascii="Courier New" w:eastAsia="宋体" w:hAnsi="Courier New" w:cs="Courier New"/>
@@ -11814,7 +10800,6 @@
         </w:rPr>
         <w:t>.*</w:t>
       </w:r>
-      <w:proofErr w:type="gramEnd"/>
     </w:p>
     <w:p>
       <w:pPr>
@@ -11869,8 +10854,6 @@
         </w:rPr>
         <w:t> </w:t>
       </w:r>
-      <w:proofErr w:type="spellStart"/>
-      <w:proofErr w:type="gramStart"/>
       <w:r>
         <w:rPr>
           <w:rFonts w:ascii="Courier New" w:eastAsia="宋体" w:hAnsi="Courier New" w:cs="Courier New"/>
@@ -11879,19 +10862,7 @@
           <w:sz w:val="21"/>
           <w:szCs w:val="21"/>
         </w:rPr>
-        <w:t>emp</w:t>
-      </w:r>
-      <w:proofErr w:type="spellEnd"/>
-      <w:proofErr w:type="gramEnd"/>
-      <w:r>
-        <w:rPr>
-          <w:rFonts w:ascii="Courier New" w:eastAsia="宋体" w:hAnsi="Courier New" w:cs="Courier New"/>
-          <w:color w:val="000000"/>
-          <w:kern w:val="0"/>
-          <w:sz w:val="21"/>
-          <w:szCs w:val="21"/>
-        </w:rPr>
-        <w:t xml:space="preserve"> t</w:t>
+        <w:t>emp t</w:t>
       </w:r>
     </w:p>
     <w:p>
@@ -12325,7 +11296,6 @@
         </w:rPr>
         <w:t> </w:t>
       </w:r>
-      <w:proofErr w:type="spellStart"/>
       <w:r>
         <w:rPr>
           <w:rFonts w:ascii="Courier New" w:eastAsia="宋体" w:hAnsi="Courier New" w:cs="Courier New"/>
@@ -12336,7 +11306,6 @@
         </w:rPr>
         <w:t>table_alias</w:t>
       </w:r>
-      <w:proofErr w:type="spellEnd"/>
     </w:p>
     <w:p>
       <w:pPr>
@@ -12381,7 +11350,6 @@
         </w:rPr>
         <w:t> </w:t>
       </w:r>
-      <w:proofErr w:type="spellStart"/>
       <w:r>
         <w:rPr>
           <w:rFonts w:ascii="Courier New" w:eastAsia="宋体" w:hAnsi="Courier New" w:cs="Courier New"/>
@@ -12412,7 +11380,6 @@
         </w:rPr>
         <w:t>rowno</w:t>
       </w:r>
-      <w:proofErr w:type="spellEnd"/>
       <w:r>
         <w:rPr>
           <w:rFonts w:ascii="Courier New" w:eastAsia="宋体" w:hAnsi="Courier New" w:cs="Courier New"/>
@@ -12604,7 +11571,6 @@
         </w:rPr>
         <w:t> </w:t>
       </w:r>
-      <w:proofErr w:type="spellStart"/>
       <w:r>
         <w:rPr>
           <w:rFonts w:ascii="Courier New" w:eastAsia="宋体" w:hAnsi="Courier New" w:cs="Courier New"/>
@@ -12615,7 +11581,6 @@
         </w:rPr>
         <w:t>tt</w:t>
       </w:r>
-      <w:proofErr w:type="spellEnd"/>
       <w:r>
         <w:rPr>
           <w:rFonts w:ascii="Courier New" w:eastAsia="宋体" w:hAnsi="Courier New" w:cs="Courier New"/>
@@ -12676,7 +11641,6 @@
         </w:rPr>
         <w:t> </w:t>
       </w:r>
-      <w:proofErr w:type="spellStart"/>
       <w:r>
         <w:rPr>
           <w:rFonts w:ascii="Courier New" w:eastAsia="宋体" w:hAnsi="Courier New" w:cs="Courier New"/>
@@ -12687,7 +11651,6 @@
         </w:rPr>
         <w:t>rowno</w:t>
       </w:r>
-      <w:proofErr w:type="spellEnd"/>
     </w:p>
     <w:p>
       <w:pPr>
@@ -12743,7 +11706,6 @@
         </w:rPr>
         <w:t> </w:t>
       </w:r>
-      <w:proofErr w:type="gramStart"/>
       <w:r>
         <w:rPr>
           <w:rFonts w:ascii="Courier New" w:eastAsia="宋体" w:hAnsi="Courier New" w:cs="Courier New"/>
@@ -12752,18 +11714,7 @@
           <w:sz w:val="18"/>
           <w:szCs w:val="18"/>
         </w:rPr>
-        <w:t>(  SELECT</w:t>
-      </w:r>
-      <w:proofErr w:type="gramEnd"/>
-      <w:r>
-        <w:rPr>
-          <w:rFonts w:ascii="Courier New" w:eastAsia="宋体" w:hAnsi="Courier New" w:cs="Courier New"/>
-          <w:color w:val="0000F0"/>
-          <w:kern w:val="0"/>
-          <w:sz w:val="18"/>
-          <w:szCs w:val="18"/>
-        </w:rPr>
-        <w:t xml:space="preserve"> t.*</w:t>
+        <w:t>(  SELECT t.*</w:t>
       </w:r>
     </w:p>
     <w:p>
@@ -12819,8 +11770,6 @@
         </w:rPr>
         <w:t> </w:t>
       </w:r>
-      <w:proofErr w:type="spellStart"/>
-      <w:proofErr w:type="gramStart"/>
       <w:r>
         <w:rPr>
           <w:rFonts w:ascii="Courier New" w:eastAsia="宋体" w:hAnsi="Courier New" w:cs="Courier New"/>
@@ -12829,19 +11778,7 @@
           <w:sz w:val="18"/>
           <w:szCs w:val="18"/>
         </w:rPr>
-        <w:t>emp</w:t>
-      </w:r>
-      <w:proofErr w:type="spellEnd"/>
-      <w:proofErr w:type="gramEnd"/>
-      <w:r>
-        <w:rPr>
-          <w:rFonts w:ascii="Courier New" w:eastAsia="宋体" w:hAnsi="Courier New" w:cs="Courier New"/>
-          <w:color w:val="000000"/>
-          <w:kern w:val="0"/>
-          <w:sz w:val="18"/>
-          <w:szCs w:val="18"/>
-        </w:rPr>
-        <w:t xml:space="preserve"> t</w:t>
+        <w:t>emp t</w:t>
       </w:r>
     </w:p>
     <w:p>
@@ -13225,7 +12162,6 @@
         </w:rPr>
         <w:t> </w:t>
       </w:r>
-      <w:proofErr w:type="spellStart"/>
       <w:r>
         <w:rPr>
           <w:rFonts w:ascii="Courier New" w:eastAsia="宋体" w:hAnsi="Courier New" w:cs="Courier New"/>
@@ -13236,7 +12172,6 @@
         </w:rPr>
         <w:t>create_time</w:t>
       </w:r>
-      <w:proofErr w:type="spellEnd"/>
       <w:r>
         <w:rPr>
           <w:rFonts w:ascii="Courier New" w:eastAsia="宋体" w:hAnsi="Courier New" w:cs="Courier New"/>
@@ -13267,7 +12202,6 @@
         </w:rPr>
         <w:t> </w:t>
       </w:r>
-      <w:proofErr w:type="spellStart"/>
       <w:r>
         <w:rPr>
           <w:rFonts w:ascii="Courier New" w:eastAsia="宋体" w:hAnsi="Courier New" w:cs="Courier New"/>
@@ -13278,7 +12212,6 @@
         </w:rPr>
         <w:t>emp_no</w:t>
       </w:r>
-      <w:proofErr w:type="spellEnd"/>
       <w:r>
         <w:rPr>
           <w:rFonts w:ascii="Courier New" w:eastAsia="宋体" w:hAnsi="Courier New" w:cs="Courier New"/>
@@ -13299,7 +12232,6 @@
         </w:rPr>
         <w:t> </w:t>
       </w:r>
-      <w:proofErr w:type="spellStart"/>
       <w:r>
         <w:rPr>
           <w:rFonts w:ascii="Courier New" w:eastAsia="宋体" w:hAnsi="Courier New" w:cs="Courier New"/>
@@ -13310,7 +12242,6 @@
         </w:rPr>
         <w:t>tt</w:t>
       </w:r>
-      <w:proofErr w:type="spellEnd"/>
     </w:p>
     <w:p>
       <w:pPr>
@@ -13435,7 +12366,6 @@
         </w:rPr>
         <w:t> </w:t>
       </w:r>
-      <w:proofErr w:type="spellStart"/>
       <w:r>
         <w:rPr>
           <w:rFonts w:ascii="Courier New" w:eastAsia="宋体" w:hAnsi="Courier New" w:cs="Courier New"/>
@@ -13446,7 +12376,6 @@
         </w:rPr>
         <w:t>table_alias</w:t>
       </w:r>
-      <w:proofErr w:type="spellEnd"/>
     </w:p>
     <w:p>
       <w:pPr>
@@ -13491,7 +12420,6 @@
         </w:rPr>
         <w:t> </w:t>
       </w:r>
-      <w:proofErr w:type="spellStart"/>
       <w:r>
         <w:rPr>
           <w:rFonts w:ascii="Courier New" w:eastAsia="宋体" w:hAnsi="Courier New" w:cs="Courier New"/>
@@ -13522,7 +12450,6 @@
         </w:rPr>
         <w:t>rowno</w:t>
       </w:r>
-      <w:proofErr w:type="spellEnd"/>
       <w:r>
         <w:rPr>
           <w:rFonts w:ascii="Courier New" w:eastAsia="宋体" w:hAnsi="Courier New" w:cs="Courier New"/>
@@ -13598,14 +12525,12 @@
         </w:rPr>
         <w:t>⑵</w:t>
       </w:r>
-      <w:proofErr w:type="spellStart"/>
       <w:r>
         <w:rPr>
           <w:rFonts w:hint="eastAsia"/>
         </w:rPr>
         <w:t>mysql</w:t>
       </w:r>
-      <w:proofErr w:type="spellEnd"/>
     </w:p>
     <w:p>
       <w:pPr>
@@ -13613,33 +12538,11 @@
           <w:rFonts w:ascii="宋体" w:eastAsia="宋体" w:hAnsi="宋体" w:cs="宋体"/>
         </w:rPr>
       </w:pPr>
-      <w:proofErr w:type="gramStart"/>
       <w:r>
         <w:rPr>
           <w:rFonts w:ascii="宋体" w:eastAsia="宋体" w:hAnsi="宋体" w:cs="宋体"/>
         </w:rPr>
-        <w:t>select</w:t>
-      </w:r>
-      <w:proofErr w:type="gramEnd"/>
-      <w:r>
-        <w:rPr>
-          <w:rFonts w:ascii="宋体" w:eastAsia="宋体" w:hAnsi="宋体" w:cs="宋体"/>
-        </w:rPr>
-        <w:t xml:space="preserve"> </w:t>
-      </w:r>
-      <w:proofErr w:type="spellStart"/>
-      <w:r>
-        <w:rPr>
-          <w:rFonts w:ascii="宋体" w:eastAsia="宋体" w:hAnsi="宋体" w:cs="宋体"/>
-        </w:rPr>
-        <w:t>pname</w:t>
-      </w:r>
-      <w:proofErr w:type="spellEnd"/>
-      <w:r>
-        <w:rPr>
-          <w:rFonts w:ascii="宋体" w:eastAsia="宋体" w:hAnsi="宋体" w:cs="宋体"/>
-        </w:rPr>
-        <w:t xml:space="preserve"> from product limit 0,2;</w:t>
+        <w:t>select pname from product limit 0,2;</w:t>
       </w:r>
     </w:p>
     <w:p>
@@ -13721,14 +12624,12 @@
         </w:rPr>
         <w:t>从查询</w:t>
       </w:r>
-      <w:proofErr w:type="spellStart"/>
       <w:r>
         <w:rPr>
           <w:rFonts w:hint="eastAsia"/>
         </w:rPr>
         <w:t>information_schema</w:t>
       </w:r>
-      <w:proofErr w:type="spellEnd"/>
       <w:r>
         <w:rPr>
           <w:rFonts w:hint="eastAsia"/>
@@ -13856,21 +12757,7 @@
         <w:rPr>
           <w:rFonts w:hint="eastAsia"/>
         </w:rPr>
-        <w:t xml:space="preserve">ALTER COLUMN </w:t>
-      </w:r>
-      <w:proofErr w:type="spellStart"/>
-      <w:r>
-        <w:rPr>
-          <w:rFonts w:hint="eastAsia"/>
-        </w:rPr>
-        <w:t>foo_timestamp</w:t>
-      </w:r>
-      <w:proofErr w:type="spellEnd"/>
-      <w:r>
-        <w:rPr>
-          <w:rFonts w:hint="eastAsia"/>
-        </w:rPr>
-        <w:t xml:space="preserve"> TYPE timestamp with time zone</w:t>
+        <w:t>ALTER COLUMN foo_timestamp TYPE timestamp with time zone</w:t>
       </w:r>
     </w:p>
     <w:p>
@@ -13890,22 +12777,7 @@
     <w:p>
       <w:r>
         <w:tab/>
-      </w:r>
-      <w:proofErr w:type="gramStart"/>
-      <w:r>
-        <w:t>timestamp</w:t>
-      </w:r>
-      <w:proofErr w:type="gramEnd"/>
-      <w:r>
-        <w:t xml:space="preserve"> with time zone 'epoch' + </w:t>
-      </w:r>
-      <w:proofErr w:type="spellStart"/>
-      <w:r>
-        <w:t>foo_timestamp</w:t>
-      </w:r>
-      <w:proofErr w:type="spellEnd"/>
-      <w:r>
-        <w:t xml:space="preserve"> * interval '1 second';</w:t>
+        <w:t>timestamp with time zone 'epoch' + foo_timestamp * interval '1 second';</w:t>
       </w:r>
     </w:p>
     <w:p/>
@@ -13941,16 +12813,8 @@
         <w:rPr>
           <w:rFonts w:hint="eastAsia"/>
         </w:rPr>
-        <w:t>合</w:t>
-      </w:r>
-      <w:proofErr w:type="gramStart"/>
-      <w:r>
-        <w:rPr>
-          <w:rFonts w:hint="eastAsia"/>
-        </w:rPr>
-        <w:t>并列值</w:t>
-      </w:r>
-      <w:proofErr w:type="gramEnd"/>
+        <w:t>合并列值</w:t>
+      </w:r>
       <w:r>
         <w:rPr>
           <w:rFonts w:hint="eastAsia"/>
@@ -13969,14 +12833,12 @@
       <w:pPr>
         <w:pStyle w:val="3"/>
       </w:pPr>
-      <w:proofErr w:type="spellStart"/>
       <w:r>
         <w:rPr>
           <w:rFonts w:hint="eastAsia"/>
         </w:rPr>
         <w:t>oralce</w:t>
       </w:r>
-      <w:proofErr w:type="spellEnd"/>
       <w:r>
         <w:rPr>
           <w:rFonts w:hint="eastAsia"/>
@@ -13985,37 +12847,8 @@
       </w:r>
     </w:p>
     <w:p>
-      <w:proofErr w:type="gramStart"/>
-      <w:r>
-        <w:t>select</w:t>
-      </w:r>
-      <w:proofErr w:type="gramEnd"/>
-      <w:r>
-        <w:t xml:space="preserve"> WM_CONCAT(</w:t>
-      </w:r>
-      <w:proofErr w:type="spellStart"/>
-      <w:r>
-        <w:t>A.title</w:t>
-      </w:r>
-      <w:proofErr w:type="spellEnd"/>
-      <w:r>
-        <w:t xml:space="preserve">) as </w:t>
-      </w:r>
-      <w:proofErr w:type="spellStart"/>
-      <w:r>
-        <w:t>citys</w:t>
-      </w:r>
-      <w:proofErr w:type="spellEnd"/>
-      <w:r>
-        <w:t xml:space="preserve"> from </w:t>
-      </w:r>
-      <w:proofErr w:type="spellStart"/>
-      <w:r>
-        <w:t>tmpcity</w:t>
-      </w:r>
-      <w:proofErr w:type="spellEnd"/>
-      <w:r>
-        <w:t xml:space="preserve"> A</w:t>
+      <w:r>
+        <w:t>select WM_CONCAT(A.title) as citys from tmpcity A</w:t>
       </w:r>
     </w:p>
     <w:p/>
@@ -14023,20 +12856,12 @@
       <w:pPr>
         <w:pStyle w:val="3"/>
       </w:pPr>
-      <w:proofErr w:type="spellStart"/>
       <w:r>
         <w:rPr>
           <w:rFonts w:hint="eastAsia"/>
         </w:rPr>
         <w:lastRenderedPageBreak/>
-        <w:t>sql</w:t>
-      </w:r>
-      <w:proofErr w:type="spellEnd"/>
-      <w:r>
-        <w:rPr>
-          <w:rFonts w:hint="eastAsia"/>
-        </w:rPr>
-        <w:t xml:space="preserve"> server</w:t>
+        <w:t>sql server</w:t>
       </w:r>
       <w:r>
         <w:rPr>
@@ -14046,49 +12871,21 @@
       </w:r>
     </w:p>
     <w:p>
-      <w:proofErr w:type="gramStart"/>
-      <w:r>
-        <w:t>select</w:t>
-      </w:r>
-      <w:proofErr w:type="gramEnd"/>
-      <w:r>
-        <w:t xml:space="preserve"> stuff((select ','+</w:t>
-      </w:r>
-      <w:proofErr w:type="spellStart"/>
-      <w:r>
-        <w:t>A.title</w:t>
-      </w:r>
-      <w:proofErr w:type="spellEnd"/>
-      <w:r>
-        <w:t xml:space="preserve"> from </w:t>
-      </w:r>
-      <w:proofErr w:type="spellStart"/>
-      <w:r>
-        <w:t>tmpCity</w:t>
-      </w:r>
-      <w:proofErr w:type="spellEnd"/>
-      <w:r>
-        <w:t xml:space="preserve"> A FOR xml PATH('')), 1, 1, '') as </w:t>
-      </w:r>
-      <w:proofErr w:type="spellStart"/>
-      <w:r>
-        <w:t>citys</w:t>
-      </w:r>
-      <w:proofErr w:type="spellEnd"/>
+      <w:r>
+        <w:t>select stuff((select ','+A.title from tmpCity A FOR xml PATH('')), 1, 1, '') as citys</w:t>
+      </w:r>
     </w:p>
     <w:p/>
     <w:p>
       <w:pPr>
         <w:pStyle w:val="3"/>
       </w:pPr>
-      <w:proofErr w:type="spellStart"/>
       <w:r>
         <w:rPr>
           <w:rFonts w:hint="eastAsia"/>
         </w:rPr>
         <w:t>mysql</w:t>
       </w:r>
-      <w:proofErr w:type="spellEnd"/>
       <w:r>
         <w:rPr>
           <w:rFonts w:hint="eastAsia"/>
@@ -14101,49 +12898,7 @@
         <w:rPr>
           <w:rFonts w:hint="eastAsia"/>
         </w:rPr>
-        <w:t>select GROUP_CONCAT(</w:t>
-      </w:r>
-      <w:proofErr w:type="spellStart"/>
-      <w:r>
-        <w:rPr>
-          <w:rFonts w:hint="eastAsia"/>
-        </w:rPr>
-        <w:t>A.title</w:t>
-      </w:r>
-      <w:proofErr w:type="spellEnd"/>
-      <w:r>
-        <w:rPr>
-          <w:rFonts w:hint="eastAsia"/>
-        </w:rPr>
-        <w:t xml:space="preserve">) as </w:t>
-      </w:r>
-      <w:proofErr w:type="spellStart"/>
-      <w:r>
-        <w:rPr>
-          <w:rFonts w:hint="eastAsia"/>
-        </w:rPr>
-        <w:t>citys</w:t>
-      </w:r>
-      <w:proofErr w:type="spellEnd"/>
-      <w:r>
-        <w:rPr>
-          <w:rFonts w:hint="eastAsia"/>
-        </w:rPr>
-        <w:t xml:space="preserve"> from </w:t>
-      </w:r>
-      <w:proofErr w:type="spellStart"/>
-      <w:r>
-        <w:rPr>
-          <w:rFonts w:hint="eastAsia"/>
-        </w:rPr>
-        <w:t>tmpcity</w:t>
-      </w:r>
-      <w:proofErr w:type="spellEnd"/>
-      <w:r>
-        <w:rPr>
-          <w:rFonts w:hint="eastAsia"/>
-        </w:rPr>
-        <w:t xml:space="preserve"> A;      --</w:t>
+        <w:t>select GROUP_CONCAT(A.title) as citys from tmpcity A;      --</w:t>
       </w:r>
       <w:r>
         <w:rPr>
@@ -14157,49 +12912,7 @@
         <w:rPr>
           <w:rFonts w:hint="eastAsia"/>
         </w:rPr>
-        <w:t>select GROUP_CONCAT(</w:t>
-      </w:r>
-      <w:proofErr w:type="spellStart"/>
-      <w:r>
-        <w:rPr>
-          <w:rFonts w:hint="eastAsia"/>
-        </w:rPr>
-        <w:t>A.title</w:t>
-      </w:r>
-      <w:proofErr w:type="spellEnd"/>
-      <w:r>
-        <w:rPr>
-          <w:rFonts w:hint="eastAsia"/>
-        </w:rPr>
-        <w:t xml:space="preserve"> SEPARATOR  ' ') as </w:t>
-      </w:r>
-      <w:proofErr w:type="spellStart"/>
-      <w:r>
-        <w:rPr>
-          <w:rFonts w:hint="eastAsia"/>
-        </w:rPr>
-        <w:t>citys</w:t>
-      </w:r>
-      <w:proofErr w:type="spellEnd"/>
-      <w:r>
-        <w:rPr>
-          <w:rFonts w:hint="eastAsia"/>
-        </w:rPr>
-        <w:t xml:space="preserve"> from </w:t>
-      </w:r>
-      <w:proofErr w:type="spellStart"/>
-      <w:r>
-        <w:rPr>
-          <w:rFonts w:hint="eastAsia"/>
-        </w:rPr>
-        <w:t>tmpcity</w:t>
-      </w:r>
-      <w:proofErr w:type="spellEnd"/>
-      <w:r>
-        <w:rPr>
-          <w:rFonts w:hint="eastAsia"/>
-        </w:rPr>
-        <w:t xml:space="preserve"> A;   --</w:t>
+        <w:t>select GROUP_CONCAT(A.title SEPARATOR  ' ') as citys from tmpcity A;   --</w:t>
       </w:r>
       <w:r>
         <w:rPr>
@@ -14236,50 +12949,16 @@
     <w:p/>
     <w:p>
       <w:r>
-        <w:t>SELECT (@i</w:t>
-      </w:r>
-      <w:proofErr w:type="gramStart"/>
-      <w:r>
-        <w:t>:=</w:t>
-      </w:r>
-      <w:proofErr w:type="gramEnd"/>
-      <w:r>
-        <w:t xml:space="preserve">@i+1) </w:t>
-      </w:r>
-      <w:proofErr w:type="spellStart"/>
-      <w:r>
-        <w:t>i,user_id,user_name</w:t>
-      </w:r>
-      <w:proofErr w:type="spellEnd"/>
-      <w:r>
-        <w:t xml:space="preserve"> FROM </w:t>
-      </w:r>
-      <w:proofErr w:type="spellStart"/>
+        <w:t xml:space="preserve">SELECT (@i:=@i+1) i,user_id,user_name FROM </w:t>
+      </w:r>
       <w:r>
         <w:rPr>
           <w:rStyle w:val="HTML"/>
         </w:rPr>
         <w:t>dt_user_all_orders</w:t>
       </w:r>
-      <w:proofErr w:type="spellEnd"/>
-      <w:r>
-        <w:t xml:space="preserve">, (SELECT @i:=0) as i WHERE </w:t>
-      </w:r>
-      <w:proofErr w:type="spellStart"/>
-      <w:r>
-        <w:t>user_name</w:t>
-      </w:r>
-      <w:proofErr w:type="spellEnd"/>
-      <w:r>
-        <w:t>=’</w:t>
-      </w:r>
-      <w:proofErr w:type="spellStart"/>
-      <w:r>
-        <w:t>qqqqqqqqqq</w:t>
-      </w:r>
-      <w:proofErr w:type="spellEnd"/>
-      <w:r>
-        <w:t>’ LIMIT 0,10;</w:t>
+      <w:r>
+        <w:t>, (SELECT @i:=0) as i WHERE user_name=’qqqqqqqqqq’ LIMIT 0,10;</w:t>
       </w:r>
     </w:p>
     <w:p/>
@@ -14304,39 +12983,7 @@
     <w:p/>
     <w:p>
       <w:r>
-        <w:t xml:space="preserve">select * from t1 where </w:t>
-      </w:r>
-      <w:proofErr w:type="spellStart"/>
-      <w:r>
-        <w:t>unix_timestamp</w:t>
-      </w:r>
-      <w:proofErr w:type="spellEnd"/>
-      <w:r>
-        <w:t xml:space="preserve">(time1) &gt; </w:t>
-      </w:r>
-      <w:proofErr w:type="spellStart"/>
-      <w:r>
-        <w:t>unix_timestamp</w:t>
-      </w:r>
-      <w:proofErr w:type="spellEnd"/>
-      <w:r>
-        <w:t xml:space="preserve">('2011-03-03 17:39:05') and </w:t>
-      </w:r>
-      <w:proofErr w:type="spellStart"/>
-      <w:r>
-        <w:t>unix_timestamp</w:t>
-      </w:r>
-      <w:proofErr w:type="spellEnd"/>
-      <w:r>
-        <w:t xml:space="preserve">(time1) &lt; </w:t>
-      </w:r>
-      <w:proofErr w:type="spellStart"/>
-      <w:r>
-        <w:t>unix</w:t>
-      </w:r>
-      <w:proofErr w:type="spellEnd"/>
-      <w:r>
-        <w:t>_</w:t>
+        <w:t>select * from t1 where unix_timestamp(time1) &gt; unix_timestamp('2011-03-03 17:39:05') and unix_timestamp(time1) &lt; unix_</w:t>
       </w:r>
       <w:r>
         <w:br/>
@@ -14348,19 +12995,15 @@
       <w:r>
         <w:t>就是用</w:t>
       </w:r>
-      <w:proofErr w:type="spellStart"/>
       <w:r>
         <w:t>unix_timestamp</w:t>
       </w:r>
-      <w:proofErr w:type="spellEnd"/>
       <w:r>
         <w:t>函数，将字符型的时间，转成</w:t>
       </w:r>
-      <w:proofErr w:type="spellStart"/>
       <w:r>
         <w:t>unix</w:t>
       </w:r>
-      <w:proofErr w:type="spellEnd"/>
       <w:r>
         <w:t>时间戳。个人觉得这样比较更踏实点儿。</w:t>
       </w:r>
@@ -14398,15 +13041,7 @@
       </w:r>
       <w:r>
         <w:tab/>
-        <w:t>t1.*</w:t>
-      </w:r>
-      <w:proofErr w:type="gramStart"/>
-      <w:r>
-        <w:t>,t3.role</w:t>
-      </w:r>
-      <w:proofErr w:type="gramEnd"/>
-      <w:r>
-        <w:t>_name</w:t>
+        <w:t>t1.*,t3.role_name</w:t>
       </w:r>
     </w:p>
     <w:p>
@@ -14427,23 +13062,7 @@
       </w:r>
       <w:r>
         <w:tab/>
-        <w:t xml:space="preserve">USER t1 LEFT </w:t>
-      </w:r>
-      <w:proofErr w:type="gramStart"/>
-      <w:r>
-        <w:t xml:space="preserve">JOIN  </w:t>
-      </w:r>
-      <w:proofErr w:type="spellStart"/>
-      <w:r>
-        <w:t>user</w:t>
-      </w:r>
-      <w:proofErr w:type="gramEnd"/>
-      <w:r>
-        <w:t>_role</w:t>
-      </w:r>
-      <w:proofErr w:type="spellEnd"/>
-      <w:r>
-        <w:t xml:space="preserve"> t2  on t1.user_id = t2.user_id LEFT JOIN role t3 on t2.role_id = t3.role_id</w:t>
+        <w:t>USER t1 LEFT JOIN  user_role t2  on t1.user_id = t2.user_id LEFT JOIN role t3 on t2.role_id = t3.role_id</w:t>
       </w:r>
     </w:p>
     <w:p>
@@ -14468,6 +13087,9 @@
     <w:p>
       <w:pPr>
         <w:pStyle w:val="1"/>
+        <w:rPr>
+          <w:rFonts w:hint="eastAsia"/>
+        </w:rPr>
       </w:pPr>
       <w:r>
         <w:rPr>
@@ -14482,6 +13104,295 @@
         <w:t>维护</w:t>
       </w:r>
     </w:p>
+    <w:p>
+      <w:pPr>
+        <w:rPr>
+          <w:rFonts w:hint="eastAsia"/>
+        </w:rPr>
+      </w:pPr>
+    </w:p>
+    <w:p>
+      <w:pPr>
+        <w:rPr>
+          <w:rFonts w:hint="eastAsia"/>
+        </w:rPr>
+      </w:pPr>
+      <w:r>
+        <w:rPr>
+          <w:rStyle w:val="2Char"/>
+          <w:rFonts w:hint="eastAsia"/>
+        </w:rPr>
+        <w:t>--</w:t>
+      </w:r>
+      <w:bookmarkStart w:id="0" w:name="_GoBack"/>
+      <w:bookmarkEnd w:id="0"/>
+      <w:r>
+        <w:rPr>
+          <w:rStyle w:val="2Char"/>
+        </w:rPr>
+        <w:t>文件类型</w:t>
+      </w:r>
+      <w:r>
+        <w:rPr>
+          <w:rStyle w:val="2Char"/>
+        </w:rPr>
+        <w:br/>
+      </w:r>
+      <w:r>
+        <w:t xml:space="preserve">*.dbf             </w:t>
+      </w:r>
+      <w:r>
+        <w:t>数据文件</w:t>
+      </w:r>
+      <w:r>
+        <w:t xml:space="preserve">  </w:t>
+      </w:r>
+      <w:r>
+        <w:t>是创建表空间生成的文件</w:t>
+      </w:r>
+      <w:r>
+        <w:t xml:space="preserve">   </w:t>
+      </w:r>
+      <w:r>
+        <w:t>主要存放数据</w:t>
+      </w:r>
+      <w:r>
+        <w:t xml:space="preserve"> egg</w:t>
+      </w:r>
+      <w:r>
+        <w:t>：</w:t>
+      </w:r>
+      <w:r>
+        <w:t>table</w:t>
+      </w:r>
+      <w:r>
+        <w:t>表，</w:t>
+      </w:r>
+      <w:r>
+        <w:t>index</w:t>
+      </w:r>
+      <w:r>
+        <w:t>索引，</w:t>
+      </w:r>
+      <w:r>
+        <w:t>view</w:t>
+      </w:r>
+      <w:r>
+        <w:t>视图，</w:t>
+      </w:r>
+      <w:r>
+        <w:t>user</w:t>
+      </w:r>
+      <w:r>
+        <w:t>用户。</w:t>
+      </w:r>
+      <w:r>
+        <w:br/>
+        <w:t xml:space="preserve">redo*.log         </w:t>
+      </w:r>
+      <w:r>
+        <w:t>重做日志</w:t>
+      </w:r>
+      <w:r>
+        <w:t xml:space="preserve">  </w:t>
+      </w:r>
+      <w:r>
+        <w:t>是在线联机日志文件，如果开启了归档功能，联机日志在切换之前会根据配置生成归档日志文件，可以永久存储。</w:t>
+      </w:r>
+      <w:r>
+        <w:br/>
+        <w:t xml:space="preserve">*.arc             </w:t>
+      </w:r>
+      <w:r>
+        <w:t>归档日志</w:t>
+      </w:r>
+      <w:r>
+        <w:t xml:space="preserve">  </w:t>
+      </w:r>
+      <w:r>
+        <w:t>是联机日志切换时记录的联机日志的备份，可用于永久保存以便于以后做不一致性恢复。</w:t>
+      </w:r>
+      <w:r>
+        <w:br/>
+        <w:t xml:space="preserve">alert_{SID}.log   </w:t>
+      </w:r>
+      <w:r>
+        <w:t>警告日志</w:t>
+      </w:r>
+      <w:r>
+        <w:t xml:space="preserve">  </w:t>
+      </w:r>
+      <w:r>
+        <w:t>是记录数据库当前运行状态的概览，做为数据库一般故障诊断的开始</w:t>
+      </w:r>
+      <w:r>
+        <w:br/>
+        <w:t xml:space="preserve">*.trc             </w:t>
+      </w:r>
+      <w:r>
+        <w:t>跟踪文件</w:t>
+      </w:r>
+      <w:r>
+        <w:t xml:space="preserve">  </w:t>
+      </w:r>
+      <w:r>
+        <w:t>是记录数据库各各组件当前运行状态的详细信息文件，用于深入数据库的运行机制的描述和进一步故障排查工具</w:t>
+      </w:r>
+      <w:r>
+        <w:br/>
+        <w:t xml:space="preserve">*.ctl             </w:t>
+      </w:r>
+      <w:r>
+        <w:t>控制文件</w:t>
+      </w:r>
+      <w:r>
+        <w:t xml:space="preserve">  </w:t>
+      </w:r>
+      <w:r>
+        <w:t>包含物理文件</w:t>
+      </w:r>
+      <w:r>
+        <w:t>(*.dbf;*.log;*.arc...)</w:t>
+      </w:r>
+      <w:r>
+        <w:t>到数据字典中的逻辑表空间之间的映射</w:t>
+      </w:r>
+      <w:r>
+        <w:br/>
+        <w:t>*.bak             RMAN</w:t>
+      </w:r>
+      <w:r>
+        <w:t>文件</w:t>
+      </w:r>
+      <w:r>
+        <w:t xml:space="preserve">  </w:t>
+      </w:r>
+      <w:r>
+        <w:t>是</w:t>
+      </w:r>
+      <w:r>
+        <w:t>RMAN</w:t>
+      </w:r>
+      <w:r>
+        <w:t>备份时生成出来的文件，用于数据库的物理恢复</w:t>
+      </w:r>
+      <w:r>
+        <w:br/>
+        <w:t>.dmp              exp</w:t>
+      </w:r>
+      <w:r>
+        <w:t>备份</w:t>
+      </w:r>
+      <w:r>
+        <w:t xml:space="preserve">   </w:t>
+      </w:r>
+      <w:r>
+        <w:t>是通过</w:t>
+      </w:r>
+      <w:r>
+        <w:t>exp,expdp</w:t>
+      </w:r>
+      <w:r>
+        <w:t>方式导出来的备份文件，用于</w:t>
+      </w:r>
+      <w:r>
+        <w:t>imp/imdp</w:t>
+      </w:r>
+      <w:r>
+        <w:t>方式导入实现数据恢复。</w:t>
+      </w:r>
+      <w:r>
+        <w:br/>
+        <w:t>init{ora}.ora     pfile</w:t>
+      </w:r>
+      <w:r>
+        <w:t>参数</w:t>
+      </w:r>
+      <w:r>
+        <w:t xml:space="preserve"> </w:t>
+      </w:r>
+      <w:r>
+        <w:br/>
+        <w:t>afiedt.buf        SQL*Plus</w:t>
+      </w:r>
+      <w:r>
+        <w:t>默认编辑文件</w:t>
+      </w:r>
+      <w:r>
+        <w:br/>
+        <w:t xml:space="preserve">PWDoradb.ora      </w:t>
+      </w:r>
+      <w:r>
+        <w:t>密码文件</w:t>
+      </w:r>
+      <w:r>
+        <w:t xml:space="preserve">  </w:t>
+      </w:r>
+      <w:r>
+        <w:t>用于远程访问数据库需要输入密码</w:t>
+      </w:r>
+      <w:r>
+        <w:br/>
+        <w:t>oradim.log        SVRMGRL</w:t>
+      </w:r>
+      <w:r>
+        <w:t>管理器故障日志</w:t>
+      </w:r>
+      <w:r>
+        <w:br/>
+        <w:t xml:space="preserve">listener.log      </w:t>
+      </w:r>
+      <w:r>
+        <w:t>监听日志文件</w:t>
+      </w:r>
+      <w:r>
+        <w:t xml:space="preserve">  </w:t>
+      </w:r>
+      <w:r>
+        <w:t>监听用户连接状态</w:t>
+      </w:r>
+      <w:r>
+        <w:br/>
+        <w:t>sqlnet.log        SQL*NET</w:t>
+      </w:r>
+      <w:r>
+        <w:t>日志</w:t>
+      </w:r>
+      <w:r>
+        <w:t xml:space="preserve">   </w:t>
+      </w:r>
+      <w:r>
+        <w:t>记录连接上来的用户数</w:t>
+      </w:r>
+      <w:r>
+        <w:br/>
+        <w:t xml:space="preserve">tnsnames.ora      </w:t>
+      </w:r>
+      <w:r>
+        <w:t>数据库别名</w:t>
+      </w:r>
+      <w:r>
+        <w:t xml:space="preserve">    </w:t>
+      </w:r>
+      <w:r>
+        <w:t>用于远程机器通过客户端登录登录创建的一别名</w:t>
+      </w:r>
+      <w:r>
+        <w:br/>
+        <w:t xml:space="preserve">listener.ora      </w:t>
+      </w:r>
+      <w:r>
+        <w:t>监听参数</w:t>
+      </w:r>
+    </w:p>
+    <w:p>
+      <w:pPr>
+        <w:rPr>
+          <w:rFonts w:hint="eastAsia"/>
+        </w:rPr>
+      </w:pPr>
+    </w:p>
+    <w:p/>
     <w:p>
       <w:pPr>
         <w:pStyle w:val="2"/>
@@ -14504,7 +13415,6 @@
         </w:rPr>
         <w:t>查看每个活动的连接，执行的</w:t>
       </w:r>
-      <w:proofErr w:type="spellStart"/>
       <w:r>
         <w:rPr>
           <w:rStyle w:val="2Char"/>
@@ -14514,7 +13424,6 @@
         </w:rPr>
         <w:t>sql</w:t>
       </w:r>
-      <w:proofErr w:type="spellEnd"/>
     </w:p>
     <w:p>
       <w:r>
@@ -14563,7 +13472,6 @@
         </w:rPr>
         <w:t>的数据库用户名，一个</w:t>
       </w:r>
-      <w:proofErr w:type="spellStart"/>
       <w:r>
         <w:rPr>
           <w:rFonts w:ascii="Courier New" w:hAnsi="Courier New" w:cs="Courier New"/>
@@ -14574,7 +13482,6 @@
         </w:rPr>
         <w:t>sql_hash_value</w:t>
       </w:r>
-      <w:proofErr w:type="spellEnd"/>
       <w:r>
         <w:rPr>
           <w:rFonts w:hint="eastAsia"/>
@@ -14649,96 +13556,23 @@
     <w:p>
       <w:bookmarkStart w:id="1" w:name="OLE_LINK1"/>
       <w:bookmarkStart w:id="2" w:name="OLE_LINK2"/>
-      <w:proofErr w:type="gramStart"/>
-      <w:r>
-        <w:t>select</w:t>
-      </w:r>
-      <w:proofErr w:type="gramEnd"/>
-      <w:r>
-        <w:t xml:space="preserve"> </w:t>
-      </w:r>
-      <w:proofErr w:type="spellStart"/>
-      <w:r>
-        <w:t>sid,username,sql_hash_value,b.sql_text</w:t>
-      </w:r>
-      <w:proofErr w:type="spellEnd"/>
-    </w:p>
-    <w:p>
-      <w:proofErr w:type="gramStart"/>
-      <w:r>
-        <w:t>from</w:t>
-      </w:r>
-      <w:proofErr w:type="gramEnd"/>
-      <w:r>
-        <w:t xml:space="preserve"> </w:t>
-      </w:r>
-      <w:proofErr w:type="spellStart"/>
-      <w:r>
-        <w:t>v$session</w:t>
-      </w:r>
-      <w:proofErr w:type="spellEnd"/>
-      <w:r>
-        <w:t xml:space="preserve"> </w:t>
-      </w:r>
-      <w:proofErr w:type="spellStart"/>
-      <w:r>
-        <w:t>a,v$sqltext</w:t>
-      </w:r>
-      <w:proofErr w:type="spellEnd"/>
-      <w:r>
-        <w:t xml:space="preserve"> b </w:t>
-      </w:r>
-    </w:p>
-    <w:p>
-      <w:proofErr w:type="gramStart"/>
-      <w:r>
-        <w:t>where</w:t>
-      </w:r>
-      <w:proofErr w:type="gramEnd"/>
-      <w:r>
-        <w:t xml:space="preserve"> </w:t>
-      </w:r>
-      <w:proofErr w:type="spellStart"/>
-      <w:r>
-        <w:t>a.sql_hash_value</w:t>
-      </w:r>
-      <w:proofErr w:type="spellEnd"/>
-      <w:r>
-        <w:t xml:space="preserve"> = </w:t>
-      </w:r>
-      <w:proofErr w:type="spellStart"/>
-      <w:r>
-        <w:t>b.HASH_VALUE</w:t>
-      </w:r>
-      <w:proofErr w:type="spellEnd"/>
-      <w:r>
-        <w:t xml:space="preserve"> and </w:t>
-      </w:r>
-      <w:proofErr w:type="spellStart"/>
-      <w:r>
-        <w:t>a.MACHINE</w:t>
-      </w:r>
-      <w:proofErr w:type="spellEnd"/>
-      <w:r>
-        <w:t>='hnzz1tx1B100'</w:t>
-      </w:r>
-    </w:p>
-    <w:p>
-      <w:proofErr w:type="gramStart"/>
-      <w:r>
-        <w:t>order</w:t>
-      </w:r>
-      <w:proofErr w:type="gramEnd"/>
-      <w:r>
-        <w:t xml:space="preserve"> by </w:t>
-      </w:r>
-      <w:proofErr w:type="spellStart"/>
-      <w:r>
-        <w:t>sid,username,sql_hash_value,b.piece</w:t>
-      </w:r>
-      <w:proofErr w:type="spellEnd"/>
-      <w:r>
-        <w:t>;</w:t>
+      <w:r>
+        <w:t>select sid,username,sql_hash_value,b.sql_text</w:t>
+      </w:r>
+    </w:p>
+    <w:p>
+      <w:r>
+        <w:t xml:space="preserve">from v$session a,v$sqltext b </w:t>
+      </w:r>
+    </w:p>
+    <w:p>
+      <w:r>
+        <w:t>where a.sql_hash_value = b.HASH_VALUE and a.MACHINE='hnzz1tx1B100'</w:t>
+      </w:r>
+    </w:p>
+    <w:p>
+      <w:r>
+        <w:t>order by sid,username,sql_hash_value,b.piece;</w:t>
       </w:r>
     </w:p>
     <w:bookmarkEnd w:id="1"/>
@@ -14752,6 +13586,7 @@
         <w:rPr>
           <w:rFonts w:hint="eastAsia"/>
         </w:rPr>
+        <w:lastRenderedPageBreak/>
         <w:t>--</w:t>
       </w:r>
       <w:r>
@@ -14762,37 +13597,8 @@
       </w:r>
     </w:p>
     <w:p>
-      <w:proofErr w:type="gramStart"/>
-      <w:r>
-        <w:t>select</w:t>
-      </w:r>
-      <w:proofErr w:type="gramEnd"/>
-      <w:r>
-        <w:t xml:space="preserve"> </w:t>
-      </w:r>
-      <w:proofErr w:type="spellStart"/>
-      <w:r>
-        <w:t>t.MACHINE,count</w:t>
-      </w:r>
-      <w:proofErr w:type="spellEnd"/>
-      <w:r>
-        <w:t xml:space="preserve">(*) from </w:t>
-      </w:r>
-      <w:proofErr w:type="spellStart"/>
-      <w:r>
-        <w:t>v$session</w:t>
-      </w:r>
-      <w:proofErr w:type="spellEnd"/>
-      <w:r>
-        <w:t xml:space="preserve"> t group by </w:t>
-      </w:r>
-      <w:proofErr w:type="spellStart"/>
-      <w:r>
-        <w:t>t.MACHINE</w:t>
-      </w:r>
-      <w:proofErr w:type="spellEnd"/>
-      <w:r>
-        <w:t>;</w:t>
+      <w:r>
+        <w:t>select t.MACHINE,count(*) from v$session t group by t.MACHINE;</w:t>
       </w:r>
     </w:p>
     <w:p/>
@@ -14812,14 +13618,12 @@
         </w:rPr>
         <w:t>查看</w:t>
       </w:r>
-      <w:proofErr w:type="spellStart"/>
       <w:r>
         <w:rPr>
           <w:rFonts w:hint="eastAsia"/>
         </w:rPr>
         <w:t>sql</w:t>
       </w:r>
-      <w:proofErr w:type="spellEnd"/>
       <w:r>
         <w:rPr>
           <w:rFonts w:hint="eastAsia"/>
@@ -14831,47 +13635,7 @@
       <w:bookmarkStart w:id="3" w:name="OLE_LINK3"/>
       <w:bookmarkStart w:id="4" w:name="OLE_LINK4"/>
       <w:r>
-        <w:t xml:space="preserve">Select </w:t>
-      </w:r>
-      <w:proofErr w:type="spellStart"/>
-      <w:r>
-        <w:t>sql_text</w:t>
-      </w:r>
-      <w:proofErr w:type="gramStart"/>
-      <w:r>
-        <w:t>,disk</w:t>
-      </w:r>
-      <w:proofErr w:type="gramEnd"/>
-      <w:r>
-        <w:t>_reads,buffer_gets,executions</w:t>
-      </w:r>
-      <w:proofErr w:type="spellEnd"/>
-      <w:r>
-        <w:t xml:space="preserve"> From </w:t>
-      </w:r>
-      <w:proofErr w:type="spellStart"/>
-      <w:r>
-        <w:t>v$sqlarea</w:t>
-      </w:r>
-      <w:proofErr w:type="spellEnd"/>
-      <w:r>
-        <w:t xml:space="preserve"> Order by </w:t>
-      </w:r>
-      <w:proofErr w:type="spellStart"/>
-      <w:r>
-        <w:t>disk_reads</w:t>
-      </w:r>
-      <w:proofErr w:type="spellEnd"/>
-      <w:r>
-        <w:t xml:space="preserve"> </w:t>
-      </w:r>
-      <w:proofErr w:type="spellStart"/>
-      <w:r>
-        <w:t>desc</w:t>
-      </w:r>
-      <w:proofErr w:type="spellEnd"/>
-      <w:r>
-        <w:t>;</w:t>
+        <w:t>Select sql_text,disk_reads,buffer_gets,executions From v$sqlarea Order by disk_reads desc;</w:t>
       </w:r>
     </w:p>
     <w:bookmarkEnd w:id="3"/>
@@ -14897,31 +13661,13 @@
         <w:rPr>
           <w:rFonts w:hint="eastAsia"/>
         </w:rPr>
-        <w:t xml:space="preserve"> </w:t>
-      </w:r>
-      <w:proofErr w:type="spellStart"/>
-      <w:r>
-        <w:rPr>
-          <w:rFonts w:hint="eastAsia"/>
-        </w:rPr>
-        <w:t>runvista</w:t>
-      </w:r>
-      <w:proofErr w:type="spellEnd"/>
-    </w:p>
-    <w:p>
-      <w:proofErr w:type="gramStart"/>
-      <w:r>
-        <w:t>grant</w:t>
-      </w:r>
-      <w:proofErr w:type="gramEnd"/>
-      <w:r>
-        <w:t xml:space="preserve"> select any dictionary to </w:t>
-      </w:r>
-      <w:proofErr w:type="spellStart"/>
-      <w:r>
-        <w:t>runvista</w:t>
-      </w:r>
-      <w:proofErr w:type="spellEnd"/>
+        <w:t xml:space="preserve"> runvista</w:t>
+      </w:r>
+    </w:p>
+    <w:p>
+      <w:r>
+        <w:t>grant select any dictionary to runvista</w:t>
+      </w:r>
     </w:p>
     <w:p>
       <w:r>
@@ -14961,174 +13707,51 @@
       <w:bookmarkStart w:id="5" w:name="OLE_LINK5"/>
       <w:bookmarkStart w:id="6" w:name="OLE_LINK6"/>
       <w:r>
+        <w:t xml:space="preserve"> select b.username username,a.disk_reads reads, a.executions exec,</w:t>
+      </w:r>
+    </w:p>
+    <w:p>
+      <w:r>
+        <w:t>a.disk_reads/decode(a.executions,0,1,a.executions) rds_exec_ratio,</w:t>
+      </w:r>
+    </w:p>
+    <w:p>
+      <w:r>
+        <w:t>a.sql_text Statement</w:t>
+      </w:r>
+      <w:r>
+        <w:rPr>
+          <w:rFonts w:hint="eastAsia"/>
+        </w:rPr>
         <w:t xml:space="preserve"> </w:t>
       </w:r>
-      <w:proofErr w:type="gramStart"/>
-      <w:r>
-        <w:t>select</w:t>
-      </w:r>
-      <w:proofErr w:type="gramEnd"/>
-      <w:r>
+      <w:r>
+        <w:t>from  v$sqlarea a,dba_users b</w:t>
+      </w:r>
+      <w:r>
+        <w:rPr>
+          <w:rFonts w:hint="eastAsia"/>
+        </w:rPr>
         <w:t xml:space="preserve"> </w:t>
       </w:r>
-      <w:proofErr w:type="spellStart"/>
-      <w:r>
-        <w:t>b.username</w:t>
-      </w:r>
-      <w:proofErr w:type="spellEnd"/>
-      <w:r>
+    </w:p>
+    <w:p>
+      <w:r>
+        <w:t>where a.parsing_user_id=b.user_id</w:t>
+      </w:r>
+    </w:p>
+    <w:p>
+      <w:r>
+        <w:t>and a.disk_reads &gt; 100000</w:t>
+      </w:r>
+      <w:r>
+        <w:rPr>
+          <w:rFonts w:hint="eastAsia"/>
+        </w:rPr>
         <w:t xml:space="preserve"> </w:t>
       </w:r>
-      <w:proofErr w:type="spellStart"/>
-      <w:r>
-        <w:t>username,a.disk_reads</w:t>
-      </w:r>
-      <w:proofErr w:type="spellEnd"/>
-      <w:r>
-        <w:t xml:space="preserve"> reads, </w:t>
-      </w:r>
-      <w:proofErr w:type="spellStart"/>
-      <w:r>
-        <w:t>a.executions</w:t>
-      </w:r>
-      <w:proofErr w:type="spellEnd"/>
-      <w:r>
-        <w:t xml:space="preserve"> exec,</w:t>
-      </w:r>
-    </w:p>
-    <w:p>
-      <w:proofErr w:type="spellStart"/>
-      <w:r>
-        <w:t>a.disk_reads</w:t>
-      </w:r>
-      <w:proofErr w:type="spellEnd"/>
-      <w:r>
-        <w:t>/</w:t>
-      </w:r>
-      <w:proofErr w:type="gramStart"/>
-      <w:r>
-        <w:t>decode(</w:t>
-      </w:r>
-      <w:proofErr w:type="gramEnd"/>
-      <w:r>
-        <w:t xml:space="preserve">a.executions,0,1,a.executions) </w:t>
-      </w:r>
-      <w:proofErr w:type="spellStart"/>
-      <w:r>
-        <w:t>rds_exec_ratio</w:t>
-      </w:r>
-      <w:proofErr w:type="spellEnd"/>
-      <w:r>
-        <w:t>,</w:t>
-      </w:r>
-    </w:p>
-    <w:p>
-      <w:proofErr w:type="spellStart"/>
-      <w:proofErr w:type="gramStart"/>
-      <w:r>
-        <w:t>a.sql_text</w:t>
-      </w:r>
-      <w:proofErr w:type="spellEnd"/>
-      <w:proofErr w:type="gramEnd"/>
-      <w:r>
-        <w:t xml:space="preserve"> Statement</w:t>
-      </w:r>
-      <w:r>
-        <w:rPr>
-          <w:rFonts w:hint="eastAsia"/>
-        </w:rPr>
-        <w:t xml:space="preserve"> </w:t>
-      </w:r>
-      <w:r>
-        <w:t xml:space="preserve">from  </w:t>
-      </w:r>
-      <w:proofErr w:type="spellStart"/>
-      <w:r>
-        <w:t>v$sqlarea</w:t>
-      </w:r>
-      <w:proofErr w:type="spellEnd"/>
-      <w:r>
-        <w:t xml:space="preserve"> </w:t>
-      </w:r>
-      <w:proofErr w:type="spellStart"/>
-      <w:r>
-        <w:t>a,dba_users</w:t>
-      </w:r>
-      <w:proofErr w:type="spellEnd"/>
-      <w:r>
-        <w:t xml:space="preserve"> b</w:t>
-      </w:r>
-      <w:r>
-        <w:rPr>
-          <w:rFonts w:hint="eastAsia"/>
-        </w:rPr>
-        <w:t xml:space="preserve"> </w:t>
-      </w:r>
-    </w:p>
-    <w:p>
-      <w:proofErr w:type="gramStart"/>
-      <w:r>
-        <w:t>where</w:t>
-      </w:r>
-      <w:proofErr w:type="gramEnd"/>
-      <w:r>
-        <w:t xml:space="preserve"> </w:t>
-      </w:r>
-      <w:proofErr w:type="spellStart"/>
-      <w:r>
-        <w:t>a.parsing_user_id</w:t>
-      </w:r>
-      <w:proofErr w:type="spellEnd"/>
-      <w:r>
-        <w:t>=</w:t>
-      </w:r>
-      <w:proofErr w:type="spellStart"/>
-      <w:r>
-        <w:t>b.user_id</w:t>
-      </w:r>
-      <w:proofErr w:type="spellEnd"/>
-    </w:p>
-    <w:p>
-      <w:proofErr w:type="gramStart"/>
-      <w:r>
-        <w:t>and</w:t>
-      </w:r>
-      <w:proofErr w:type="gramEnd"/>
-      <w:r>
-        <w:t xml:space="preserve"> </w:t>
-      </w:r>
-      <w:proofErr w:type="spellStart"/>
-      <w:r>
-        <w:t>a.disk_reads</w:t>
-      </w:r>
-      <w:proofErr w:type="spellEnd"/>
-      <w:r>
-        <w:t xml:space="preserve"> &gt; 100000</w:t>
-      </w:r>
-      <w:r>
-        <w:rPr>
-          <w:rFonts w:hint="eastAsia"/>
-        </w:rPr>
-        <w:t xml:space="preserve"> </w:t>
-      </w:r>
-      <w:r>
-        <w:t xml:space="preserve">order by </w:t>
-      </w:r>
-      <w:proofErr w:type="spellStart"/>
-      <w:r>
-        <w:t>a.disk_reads</w:t>
-      </w:r>
-      <w:proofErr w:type="spellEnd"/>
-      <w:r>
-        <w:t xml:space="preserve"> </w:t>
-      </w:r>
-      <w:proofErr w:type="spellStart"/>
-      <w:r>
-        <w:t>desc</w:t>
-      </w:r>
-      <w:proofErr w:type="spellEnd"/>
-      <w:r>
-        <w:t>;</w:t>
+      <w:r>
+        <w:t>order by a.disk_reads desc;</w:t>
       </w:r>
     </w:p>
     <w:bookmarkEnd w:id="5"/>
@@ -15142,7 +13765,6 @@
         <w:rPr>
           <w:rFonts w:hint="eastAsia"/>
         </w:rPr>
-        <w:lastRenderedPageBreak/>
         <w:t>--</w:t>
       </w:r>
       <w:r>
@@ -15174,31 +13796,7 @@
         <w:ind w:firstLine="420"/>
       </w:pPr>
       <w:r>
-        <w:t>SELECT PARSING_USER_ID</w:t>
-      </w:r>
-      <w:proofErr w:type="gramStart"/>
-      <w:r>
-        <w:t>,EXECUTIONS,SORTS,COMMAND</w:t>
-      </w:r>
-      <w:proofErr w:type="gramEnd"/>
-      <w:r>
-        <w:t xml:space="preserve">_TYPE,DISK_READS,sql_text FROM </w:t>
-      </w:r>
-      <w:proofErr w:type="spellStart"/>
-      <w:r>
-        <w:t>v$sqlarea</w:t>
-      </w:r>
-      <w:proofErr w:type="spellEnd"/>
-      <w:r>
-        <w:t xml:space="preserve"> ORDER BY </w:t>
-      </w:r>
-      <w:proofErr w:type="spellStart"/>
-      <w:r>
-        <w:t>disk_reads</w:t>
-      </w:r>
-      <w:proofErr w:type="spellEnd"/>
-      <w:r>
-        <w:t xml:space="preserve"> DESC)WHERE ROWNUM&lt;10</w:t>
+        <w:t>SELECT PARSING_USER_ID,EXECUTIONS,SORTS,COMMAND_TYPE,DISK_READS,sql_text FROM v$sqlarea ORDER BY disk_reads DESC)WHERE ROWNUM&lt;10</w:t>
       </w:r>
     </w:p>
     <w:p>
@@ -15231,120 +13829,33 @@
       </w:r>
     </w:p>
     <w:p>
-      <w:proofErr w:type="gramStart"/>
-      <w:r>
-        <w:t>select</w:t>
-      </w:r>
-      <w:proofErr w:type="gramEnd"/>
-      <w:r>
-        <w:t xml:space="preserve"> </w:t>
-      </w:r>
-      <w:proofErr w:type="spellStart"/>
-      <w:r>
-        <w:t>sql_text,executions</w:t>
-      </w:r>
-      <w:proofErr w:type="spellEnd"/>
-      <w:r>
-        <w:t xml:space="preserve"> </w:t>
-      </w:r>
-    </w:p>
-    <w:p>
-      <w:proofErr w:type="gramStart"/>
-      <w:r>
-        <w:t>from</w:t>
-      </w:r>
-      <w:proofErr w:type="gramEnd"/>
-      <w:r>
-        <w:t xml:space="preserve"> (select </w:t>
-      </w:r>
-      <w:proofErr w:type="spellStart"/>
-      <w:r>
-        <w:t>sql_text,executions</w:t>
-      </w:r>
-      <w:proofErr w:type="spellEnd"/>
-      <w:r>
-        <w:t>,</w:t>
-      </w:r>
-    </w:p>
-    <w:p>
-      <w:r>
-        <w:t xml:space="preserve">   </w:t>
-      </w:r>
-      <w:proofErr w:type="gramStart"/>
-      <w:r>
-        <w:t>rank(</w:t>
-      </w:r>
-      <w:proofErr w:type="gramEnd"/>
-      <w:r>
-        <w:t xml:space="preserve">) over </w:t>
-      </w:r>
-    </w:p>
-    <w:p>
-      <w:r>
-        <w:t>(</w:t>
-      </w:r>
-      <w:proofErr w:type="gramStart"/>
-      <w:r>
-        <w:t>order</w:t>
-      </w:r>
-      <w:proofErr w:type="gramEnd"/>
-      <w:r>
-        <w:t xml:space="preserve"> by executions </w:t>
-      </w:r>
-      <w:proofErr w:type="spellStart"/>
-      <w:r>
-        <w:t>desc</w:t>
-      </w:r>
-      <w:proofErr w:type="spellEnd"/>
-      <w:r>
-        <w:t xml:space="preserve">) </w:t>
-      </w:r>
-      <w:proofErr w:type="spellStart"/>
-      <w:r>
-        <w:t>exec_rank</w:t>
-      </w:r>
-      <w:proofErr w:type="spellEnd"/>
-      <w:r>
-        <w:t xml:space="preserve"> </w:t>
-      </w:r>
-    </w:p>
-    <w:p>
-      <w:r>
-        <w:t xml:space="preserve">   </w:t>
-      </w:r>
-      <w:proofErr w:type="gramStart"/>
-      <w:r>
-        <w:t>from</w:t>
-      </w:r>
-      <w:proofErr w:type="gramEnd"/>
-      <w:r>
-        <w:t xml:space="preserve"> </w:t>
-      </w:r>
-      <w:proofErr w:type="spellStart"/>
-      <w:r>
-        <w:t>v$sql</w:t>
-      </w:r>
-      <w:proofErr w:type="spellEnd"/>
-      <w:r>
-        <w:t xml:space="preserve">) </w:t>
-      </w:r>
-    </w:p>
-    <w:p>
-      <w:proofErr w:type="gramStart"/>
-      <w:r>
-        <w:t>where</w:t>
-      </w:r>
-      <w:proofErr w:type="gramEnd"/>
-      <w:r>
-        <w:t xml:space="preserve"> </w:t>
-      </w:r>
-      <w:proofErr w:type="spellStart"/>
-      <w:r>
-        <w:t>exec_rank</w:t>
-      </w:r>
-      <w:proofErr w:type="spellEnd"/>
-      <w:r>
-        <w:t xml:space="preserve"> &lt;=5;</w:t>
+      <w:r>
+        <w:t xml:space="preserve">select sql_text,executions </w:t>
+      </w:r>
+    </w:p>
+    <w:p>
+      <w:r>
+        <w:t>from (select sql_text,executions,</w:t>
+      </w:r>
+    </w:p>
+    <w:p>
+      <w:r>
+        <w:t xml:space="preserve">   rank() over </w:t>
+      </w:r>
+    </w:p>
+    <w:p>
+      <w:r>
+        <w:t xml:space="preserve">(order by executions desc) exec_rank </w:t>
+      </w:r>
+    </w:p>
+    <w:p>
+      <w:r>
+        <w:t xml:space="preserve">   from v$sql) </w:t>
+      </w:r>
+    </w:p>
+    <w:p>
+      <w:r>
+        <w:t>where exec_rank &lt;=5;</w:t>
       </w:r>
     </w:p>
     <w:p/>
@@ -15369,20 +13880,7 @@
           <w:rFonts w:hint="eastAsia"/>
         </w:rPr>
         <w:tab/>
-      </w:r>
-      <w:proofErr w:type="spellStart"/>
-      <w:r>
-        <w:rPr>
-          <w:rFonts w:hint="eastAsia"/>
-        </w:rPr>
-        <w:t>userid</w:t>
-      </w:r>
-      <w:proofErr w:type="spellEnd"/>
-      <w:r>
-        <w:rPr>
-          <w:rFonts w:hint="eastAsia"/>
-        </w:rPr>
-        <w:t>=</w:t>
+        <w:t>userid=</w:t>
       </w:r>
       <w:r>
         <w:rPr>
@@ -15428,63 +13926,8 @@
       </w:r>
     </w:p>
     <w:p>
-      <w:proofErr w:type="spellStart"/>
-      <w:proofErr w:type="gramStart"/>
-      <w:r>
-        <w:t>exp</w:t>
-      </w:r>
-      <w:proofErr w:type="spellEnd"/>
-      <w:proofErr w:type="gramEnd"/>
-      <w:r>
-        <w:t xml:space="preserve"> </w:t>
-      </w:r>
-      <w:proofErr w:type="spellStart"/>
-      <w:r>
-        <w:t>userid</w:t>
-      </w:r>
-      <w:proofErr w:type="spellEnd"/>
-      <w:r>
-        <w:t>=</w:t>
-      </w:r>
-      <w:proofErr w:type="spellStart"/>
-      <w:r>
-        <w:t>runvista</w:t>
-      </w:r>
-      <w:proofErr w:type="spellEnd"/>
-      <w:r>
-        <w:t>/</w:t>
-      </w:r>
-      <w:proofErr w:type="spellStart"/>
-      <w:r>
-        <w:t>runco</w:t>
-      </w:r>
-      <w:proofErr w:type="spellEnd"/>
-      <w:r>
-        <w:t xml:space="preserve"> file=/</w:t>
-      </w:r>
-      <w:proofErr w:type="spellStart"/>
-      <w:r>
-        <w:t>tmp</w:t>
-      </w:r>
-      <w:proofErr w:type="spellEnd"/>
-      <w:r>
-        <w:t>/area20180111.dmp log=/</w:t>
-      </w:r>
-      <w:proofErr w:type="spellStart"/>
-      <w:r>
-        <w:t>tmp</w:t>
-      </w:r>
-      <w:proofErr w:type="spellEnd"/>
-      <w:r>
-        <w:t>/area20180111.log indexes=y compress=n tables=</w:t>
-      </w:r>
-      <w:proofErr w:type="spellStart"/>
-      <w:r>
-        <w:t>mailaccountdw</w:t>
-      </w:r>
-      <w:proofErr w:type="spellEnd"/>
-      <w:r>
-        <w:t>;</w:t>
+      <w:r>
+        <w:t>exp userid=runvista/runco file=/tmp/area20180111.dmp log=/tmp/area20180111.log indexes=y compress=n tables=mailaccountdw;</w:t>
       </w:r>
     </w:p>
     <w:p/>
@@ -15499,14 +13942,12 @@
         </w:rPr>
         <w:t>--</w:t>
       </w:r>
-      <w:proofErr w:type="gramStart"/>
       <w:r>
         <w:rPr>
           <w:rFonts w:hint="eastAsia"/>
         </w:rPr>
         <w:t>锁表语句</w:t>
       </w:r>
-      <w:proofErr w:type="gramEnd"/>
     </w:p>
     <w:p/>
     <w:p>
@@ -15523,7 +13964,6 @@
           <w:szCs w:val="24"/>
         </w:rPr>
       </w:pPr>
-      <w:proofErr w:type="gramStart"/>
       <w:r>
         <w:rPr>
           <w:rFonts w:ascii="微软雅黑" w:eastAsia="微软雅黑" w:cs="微软雅黑"/>
@@ -15531,77 +13971,7 @@
           <w:kern w:val="0"/>
           <w:szCs w:val="24"/>
         </w:rPr>
-        <w:t>select</w:t>
-      </w:r>
-      <w:proofErr w:type="gramEnd"/>
-      <w:r>
-        <w:rPr>
-          <w:rFonts w:ascii="微软雅黑" w:eastAsia="微软雅黑" w:cs="微软雅黑"/>
-          <w:color w:val="004080"/>
-          <w:kern w:val="0"/>
-          <w:szCs w:val="24"/>
-        </w:rPr>
-        <w:t xml:space="preserve"> </w:t>
-      </w:r>
-      <w:proofErr w:type="spellStart"/>
-      <w:r>
-        <w:rPr>
-          <w:rFonts w:ascii="微软雅黑" w:eastAsia="微软雅黑" w:cs="微软雅黑"/>
-          <w:color w:val="004080"/>
-          <w:kern w:val="0"/>
-          <w:szCs w:val="24"/>
-        </w:rPr>
-        <w:t>object_name,machine,s.sid,s.serial</w:t>
-      </w:r>
-      <w:proofErr w:type="spellEnd"/>
-      <w:r>
-        <w:rPr>
-          <w:rFonts w:ascii="微软雅黑" w:eastAsia="微软雅黑" w:cs="微软雅黑"/>
-          <w:color w:val="004080"/>
-          <w:kern w:val="0"/>
-          <w:szCs w:val="24"/>
-        </w:rPr>
-        <w:t xml:space="preserve"># from </w:t>
-      </w:r>
-      <w:proofErr w:type="spellStart"/>
-      <w:r>
-        <w:rPr>
-          <w:rFonts w:ascii="微软雅黑" w:eastAsia="微软雅黑" w:cs="微软雅黑"/>
-          <w:color w:val="004080"/>
-          <w:kern w:val="0"/>
-          <w:szCs w:val="24"/>
-        </w:rPr>
-        <w:t>v$locked_object</w:t>
-      </w:r>
-      <w:proofErr w:type="spellEnd"/>
-      <w:r>
-        <w:rPr>
-          <w:rFonts w:ascii="微软雅黑" w:eastAsia="微软雅黑" w:cs="微软雅黑"/>
-          <w:color w:val="004080"/>
-          <w:kern w:val="0"/>
-          <w:szCs w:val="24"/>
-        </w:rPr>
-        <w:t xml:space="preserve"> </w:t>
-      </w:r>
-      <w:proofErr w:type="spellStart"/>
-      <w:r>
-        <w:rPr>
-          <w:rFonts w:ascii="微软雅黑" w:eastAsia="微软雅黑" w:cs="微软雅黑"/>
-          <w:color w:val="004080"/>
-          <w:kern w:val="0"/>
-          <w:szCs w:val="24"/>
-        </w:rPr>
-        <w:t>l,dba_objects</w:t>
-      </w:r>
-      <w:proofErr w:type="spellEnd"/>
-      <w:r>
-        <w:rPr>
-          <w:rFonts w:ascii="微软雅黑" w:eastAsia="微软雅黑" w:cs="微软雅黑"/>
-          <w:color w:val="004080"/>
-          <w:kern w:val="0"/>
-          <w:szCs w:val="24"/>
-        </w:rPr>
-        <w:t xml:space="preserve"> o,</w:t>
+        <w:t>select object_name,machine,s.sid,s.serial# from v$locked_object l,dba_objects o,</w:t>
       </w:r>
     </w:p>
     <w:p>
@@ -15618,8 +13988,6 @@
           <w:szCs w:val="24"/>
         </w:rPr>
       </w:pPr>
-      <w:proofErr w:type="spellStart"/>
-      <w:proofErr w:type="gramStart"/>
       <w:r>
         <w:rPr>
           <w:rFonts w:ascii="微软雅黑" w:eastAsia="微软雅黑" w:cs="微软雅黑"/>
@@ -15627,107 +13995,7 @@
           <w:kern w:val="0"/>
           <w:szCs w:val="24"/>
         </w:rPr>
-        <w:t>v$</w:t>
-      </w:r>
-      <w:proofErr w:type="gramEnd"/>
-      <w:r>
-        <w:rPr>
-          <w:rFonts w:ascii="微软雅黑" w:eastAsia="微软雅黑" w:cs="微软雅黑"/>
-          <w:color w:val="004080"/>
-          <w:kern w:val="0"/>
-          <w:szCs w:val="24"/>
-        </w:rPr>
-        <w:t>session</w:t>
-      </w:r>
-      <w:proofErr w:type="spellEnd"/>
-      <w:r>
-        <w:rPr>
-          <w:rFonts w:ascii="微软雅黑" w:eastAsia="微软雅黑" w:cs="微软雅黑"/>
-          <w:color w:val="004080"/>
-          <w:kern w:val="0"/>
-          <w:szCs w:val="24"/>
-        </w:rPr>
-        <w:t xml:space="preserve"> s where </w:t>
-      </w:r>
-      <w:proofErr w:type="spellStart"/>
-      <w:r>
-        <w:rPr>
-          <w:rFonts w:ascii="微软雅黑" w:eastAsia="微软雅黑" w:cs="微软雅黑"/>
-          <w:color w:val="004080"/>
-          <w:kern w:val="0"/>
-          <w:szCs w:val="24"/>
-        </w:rPr>
-        <w:t>l.object_id</w:t>
-      </w:r>
-      <w:proofErr w:type="spellEnd"/>
-      <w:r>
-        <w:rPr>
-          <w:rFonts w:ascii="微软雅黑" w:eastAsia="微软雅黑" w:cs="微软雅黑"/>
-          <w:color w:val="004080"/>
-          <w:kern w:val="0"/>
-          <w:szCs w:val="24"/>
-        </w:rPr>
-        <w:t xml:space="preserve"> = </w:t>
-      </w:r>
-      <w:proofErr w:type="spellStart"/>
-      <w:r>
-        <w:rPr>
-          <w:rFonts w:ascii="微软雅黑" w:eastAsia="微软雅黑" w:cs="微软雅黑"/>
-          <w:color w:val="004080"/>
-          <w:kern w:val="0"/>
-          <w:szCs w:val="24"/>
-        </w:rPr>
-        <w:t>o.object_id</w:t>
-      </w:r>
-      <w:proofErr w:type="spellEnd"/>
-      <w:r>
-        <w:rPr>
-          <w:rFonts w:ascii="微软雅黑" w:eastAsia="微软雅黑" w:cs="微软雅黑"/>
-          <w:color w:val="004080"/>
-          <w:kern w:val="0"/>
-          <w:szCs w:val="24"/>
-        </w:rPr>
-        <w:t xml:space="preserve"> and </w:t>
-      </w:r>
-      <w:proofErr w:type="spellStart"/>
-      <w:r>
-        <w:rPr>
-          <w:rFonts w:ascii="微软雅黑" w:eastAsia="微软雅黑" w:cs="微软雅黑"/>
-          <w:color w:val="004080"/>
-          <w:kern w:val="0"/>
-          <w:szCs w:val="24"/>
-        </w:rPr>
-        <w:t>l.session_id</w:t>
-      </w:r>
-      <w:proofErr w:type="spellEnd"/>
-      <w:r>
-        <w:rPr>
-          <w:rFonts w:ascii="微软雅黑" w:eastAsia="微软雅黑" w:cs="微软雅黑"/>
-          <w:color w:val="004080"/>
-          <w:kern w:val="0"/>
-          <w:szCs w:val="24"/>
-        </w:rPr>
-        <w:t xml:space="preserve"> =</w:t>
-      </w:r>
-      <w:proofErr w:type="spellStart"/>
-      <w:r>
-        <w:rPr>
-          <w:rFonts w:ascii="微软雅黑" w:eastAsia="微软雅黑" w:cs="微软雅黑"/>
-          <w:color w:val="004080"/>
-          <w:kern w:val="0"/>
-          <w:szCs w:val="24"/>
-        </w:rPr>
-        <w:t>s.sid</w:t>
-      </w:r>
-      <w:proofErr w:type="spellEnd"/>
-      <w:r>
-        <w:rPr>
-          <w:rFonts w:ascii="微软雅黑" w:eastAsia="微软雅黑" w:cs="微软雅黑"/>
-          <w:color w:val="004080"/>
-          <w:kern w:val="0"/>
-          <w:szCs w:val="24"/>
-        </w:rPr>
-        <w:t>;</w:t>
+        <w:t>v$session s where l.object_id = o.object_id and l.session_id =s.sid;</w:t>
       </w:r>
     </w:p>
     <w:p>
@@ -15759,7 +14027,6 @@
           <w:szCs w:val="24"/>
         </w:rPr>
       </w:pPr>
-      <w:proofErr w:type="gramStart"/>
       <w:r>
         <w:rPr>
           <w:rFonts w:ascii="微软雅黑" w:eastAsia="微软雅黑" w:cs="微软雅黑"/>
@@ -15767,19 +14034,106 @@
           <w:kern w:val="0"/>
           <w:szCs w:val="24"/>
         </w:rPr>
-        <w:t>alter</w:t>
-      </w:r>
-      <w:proofErr w:type="gramEnd"/>
-      <w:r>
-        <w:rPr>
-          <w:rFonts w:ascii="微软雅黑" w:eastAsia="微软雅黑" w:cs="微软雅黑"/>
-          <w:color w:val="004080"/>
-          <w:kern w:val="0"/>
-          <w:szCs w:val="24"/>
-        </w:rPr>
-        <w:t xml:space="preserve"> system kill session '534,2894';</w:t>
-      </w:r>
-    </w:p>
+        <w:t>alter system kill session '534,2894';</w:t>
+      </w:r>
+    </w:p>
+    <w:p/>
+    <w:p/>
+    <w:p>
+      <w:pPr>
+        <w:pStyle w:val="2"/>
+      </w:pPr>
+      <w:r>
+        <w:rPr>
+          <w:rFonts w:hint="eastAsia"/>
+        </w:rPr>
+        <w:t>--</w:t>
+      </w:r>
+      <w:r>
+        <w:rPr>
+          <w:rFonts w:hint="eastAsia"/>
+        </w:rPr>
+        <w:t>归档日志清除</w:t>
+      </w:r>
+    </w:p>
+    <w:p>
+      <w:r>
+        <w:t xml:space="preserve">1. </w:t>
+      </w:r>
+      <w:r>
+        <w:t>进入</w:t>
+      </w:r>
+      <w:r>
+        <w:t xml:space="preserve">rman  </w:t>
+      </w:r>
+      <w:r>
+        <w:br/>
+        <w:t xml:space="preserve">2. connect target / </w:t>
+      </w:r>
+      <w:r>
+        <w:br/>
+        <w:t xml:space="preserve">3. crosscheck archivelog all; </w:t>
+      </w:r>
+      <w:r>
+        <w:br/>
+        <w:t>4. delete expired archivelog all;</w:t>
+      </w:r>
+    </w:p>
+    <w:p>
+      <w:r>
+        <w:rPr>
+          <w:rFonts w:hint="eastAsia"/>
+        </w:rPr>
+        <w:t>如果没有过期日志，但是空间占用太多，需要删除，则执行</w:t>
+      </w:r>
+    </w:p>
+    <w:p>
+      <w:r>
+        <w:t>DELETE ARCHIVELOG ALL COMPLETED BEFORE 'SYSDATE-7';</w:t>
+      </w:r>
+    </w:p>
+    <w:p>
+      <w:r>
+        <w:rPr>
+          <w:rFonts w:hint="eastAsia"/>
+        </w:rPr>
+        <w:t>注：直接在</w:t>
+      </w:r>
+      <w:r>
+        <w:rPr>
+          <w:rFonts w:hint="eastAsia"/>
+        </w:rPr>
+        <w:t>root</w:t>
+      </w:r>
+      <w:r>
+        <w:rPr>
+          <w:rFonts w:hint="eastAsia"/>
+        </w:rPr>
+        <w:t>下使用</w:t>
+      </w:r>
+      <w:r>
+        <w:rPr>
+          <w:rFonts w:hint="eastAsia"/>
+        </w:rPr>
+        <w:t xml:space="preserve">rm </w:t>
+      </w:r>
+      <w:r>
+        <w:t>–</w:t>
+      </w:r>
+      <w:r>
+        <w:rPr>
+          <w:rFonts w:hint="eastAsia"/>
+        </w:rPr>
+        <w:t>rf</w:t>
+      </w:r>
+      <w:r>
+        <w:rPr>
+          <w:rFonts w:hint="eastAsia"/>
+        </w:rPr>
+        <w:t>删除，还是会留下痕迹。</w:t>
+      </w:r>
+    </w:p>
+    <w:p/>
     <w:p/>
     <w:p>
       <w:pPr>
@@ -15829,7 +14183,6 @@
           <w:shd w:val="clear" w:color="auto" w:fill="FFFFFF"/>
         </w:rPr>
       </w:pPr>
-      <w:proofErr w:type="gramStart"/>
       <w:r>
         <w:rPr>
           <w:rFonts w:ascii="Consolas" w:hAnsi="Consolas" w:cs="Consolas" w:hint="eastAsia"/>
@@ -15841,7 +14194,6 @@
         </w:rPr>
         <w:t>mysql&gt;</w:t>
       </w:r>
-      <w:proofErr w:type="gramEnd"/>
       <w:r>
         <w:rPr>
           <w:rFonts w:ascii="Consolas" w:hAnsi="Consolas" w:cs="Consolas"/>
@@ -16102,20 +14454,17 @@
           <w:szCs w:val="21"/>
           <w:shd w:val="clear" w:color="auto" w:fill="FFFFFF"/>
         </w:rPr>
-        <w:t>/* 结尾的\G使得</w:t>
-      </w:r>
-      <w:proofErr w:type="spellStart"/>
+        <w:t>/* 结尾的\G使得mysql的输出改为列模式 */                    </w:t>
+      </w:r>
       <w:r>
         <w:rPr>
           <w:rFonts w:ascii="微软雅黑" w:eastAsia="微软雅黑" w:hAnsi="微软雅黑" w:hint="eastAsia"/>
           <w:color w:val="454545"/>
           <w:sz w:val="21"/>
           <w:szCs w:val="21"/>
-          <w:shd w:val="clear" w:color="auto" w:fill="FFFFFF"/>
-        </w:rPr>
-        <w:t>mysql</w:t>
-      </w:r>
-      <w:proofErr w:type="spellEnd"/>
+        </w:rPr>
+        <w:br/>
+      </w:r>
       <w:r>
         <w:rPr>
           <w:rFonts w:ascii="微软雅黑" w:eastAsia="微软雅黑" w:hAnsi="微软雅黑" w:hint="eastAsia"/>
@@ -16124,20 +14473,17 @@
           <w:szCs w:val="21"/>
           <w:shd w:val="clear" w:color="auto" w:fill="FFFFFF"/>
         </w:rPr>
-        <w:t>的输出改为</w:t>
-      </w:r>
-      <w:proofErr w:type="gramStart"/>
+        <w:t>*************************** 1. row ***************************</w:t>
+      </w:r>
       <w:r>
         <w:rPr>
           <w:rFonts w:ascii="微软雅黑" w:eastAsia="微软雅黑" w:hAnsi="微软雅黑" w:hint="eastAsia"/>
           <w:color w:val="454545"/>
           <w:sz w:val="21"/>
           <w:szCs w:val="21"/>
-          <w:shd w:val="clear" w:color="auto" w:fill="FFFFFF"/>
-        </w:rPr>
-        <w:t>列模式</w:t>
-      </w:r>
-      <w:proofErr w:type="gramEnd"/>
+        </w:rPr>
+        <w:br/>
+      </w:r>
       <w:r>
         <w:rPr>
           <w:rFonts w:ascii="微软雅黑" w:eastAsia="微软雅黑" w:hAnsi="微软雅黑" w:hint="eastAsia"/>
@@ -16146,7 +14492,7 @@
           <w:szCs w:val="21"/>
           <w:shd w:val="clear" w:color="auto" w:fill="FFFFFF"/>
         </w:rPr>
-        <w:t xml:space="preserve"> */                    </w:t>
+        <w:t>           id: 1</w:t>
       </w:r>
       <w:r>
         <w:rPr>
@@ -16165,20 +14511,17 @@
           <w:szCs w:val="21"/>
           <w:shd w:val="clear" w:color="auto" w:fill="FFFFFF"/>
         </w:rPr>
-        <w:t xml:space="preserve">*************************** 1. </w:t>
-      </w:r>
-      <w:proofErr w:type="gramStart"/>
+        <w:t>select_type: SIMPLE</w:t>
+      </w:r>
       <w:r>
         <w:rPr>
           <w:rFonts w:ascii="微软雅黑" w:eastAsia="微软雅黑" w:hAnsi="微软雅黑" w:hint="eastAsia"/>
           <w:color w:val="454545"/>
           <w:sz w:val="21"/>
           <w:szCs w:val="21"/>
-          <w:shd w:val="clear" w:color="auto" w:fill="FFFFFF"/>
-        </w:rPr>
-        <w:t>row</w:t>
-      </w:r>
-      <w:proofErr w:type="gramEnd"/>
+        </w:rPr>
+        <w:br/>
+      </w:r>
       <w:r>
         <w:rPr>
           <w:rFonts w:ascii="微软雅黑" w:eastAsia="微软雅黑" w:hAnsi="微软雅黑" w:hint="eastAsia"/>
@@ -16187,7 +14530,7 @@
           <w:szCs w:val="21"/>
           <w:shd w:val="clear" w:color="auto" w:fill="FFFFFF"/>
         </w:rPr>
-        <w:t xml:space="preserve"> ***************************</w:t>
+        <w:t>        table: no_part_tab</w:t>
       </w:r>
       <w:r>
         <w:rPr>
@@ -16206,7 +14549,7 @@
           <w:szCs w:val="21"/>
           <w:shd w:val="clear" w:color="auto" w:fill="FFFFFF"/>
         </w:rPr>
-        <w:t>           id: 1</w:t>
+        <w:t>         type: ALL</w:t>
       </w:r>
       <w:r>
         <w:rPr>
@@ -16217,7 +14560,6 @@
         </w:rPr>
         <w:br/>
       </w:r>
-      <w:proofErr w:type="spellStart"/>
       <w:r>
         <w:rPr>
           <w:rFonts w:ascii="微软雅黑" w:eastAsia="微软雅黑" w:hAnsi="微软雅黑" w:hint="eastAsia"/>
@@ -16226,18 +14568,16 @@
           <w:szCs w:val="21"/>
           <w:shd w:val="clear" w:color="auto" w:fill="FFFFFF"/>
         </w:rPr>
-        <w:t>select_type</w:t>
-      </w:r>
-      <w:proofErr w:type="spellEnd"/>
+        <w:t>possible_keys: NULL</w:t>
+      </w:r>
       <w:r>
         <w:rPr>
           <w:rFonts w:ascii="微软雅黑" w:eastAsia="微软雅黑" w:hAnsi="微软雅黑" w:hint="eastAsia"/>
           <w:color w:val="454545"/>
           <w:sz w:val="21"/>
           <w:szCs w:val="21"/>
-          <w:shd w:val="clear" w:color="auto" w:fill="FFFFFF"/>
-        </w:rPr>
-        <w:t>: SIMPLE</w:t>
+        </w:rPr>
+        <w:br/>
       </w:r>
       <w:r>
         <w:rPr>
@@ -16245,8 +14585,9 @@
           <w:color w:val="454545"/>
           <w:sz w:val="21"/>
           <w:szCs w:val="21"/>
-        </w:rPr>
-        <w:br/>
+          <w:shd w:val="clear" w:color="auto" w:fill="FFFFFF"/>
+        </w:rPr>
+        <w:t>          key: NULL</w:t>
       </w:r>
       <w:r>
         <w:rPr>
@@ -16254,11 +14595,9 @@
           <w:color w:val="454545"/>
           <w:sz w:val="21"/>
           <w:szCs w:val="21"/>
-          <w:shd w:val="clear" w:color="auto" w:fill="FFFFFF"/>
-        </w:rPr>
-        <w:t xml:space="preserve">        table: </w:t>
-      </w:r>
-      <w:proofErr w:type="spellStart"/>
+        </w:rPr>
+        <w:br/>
+      </w:r>
       <w:r>
         <w:rPr>
           <w:rFonts w:ascii="微软雅黑" w:eastAsia="微软雅黑" w:hAnsi="微软雅黑" w:hint="eastAsia"/>
@@ -16267,118 +14606,7 @@
           <w:szCs w:val="21"/>
           <w:shd w:val="clear" w:color="auto" w:fill="FFFFFF"/>
         </w:rPr>
-        <w:t>no_part_tab</w:t>
-      </w:r>
-      <w:proofErr w:type="spellEnd"/>
-      <w:r>
-        <w:rPr>
-          <w:rFonts w:ascii="微软雅黑" w:eastAsia="微软雅黑" w:hAnsi="微软雅黑" w:hint="eastAsia"/>
-          <w:color w:val="454545"/>
-          <w:sz w:val="21"/>
-          <w:szCs w:val="21"/>
-        </w:rPr>
-        <w:br/>
-      </w:r>
-      <w:r>
-        <w:rPr>
-          <w:rFonts w:ascii="微软雅黑" w:eastAsia="微软雅黑" w:hAnsi="微软雅黑" w:hint="eastAsia"/>
-          <w:color w:val="454545"/>
-          <w:sz w:val="21"/>
-          <w:szCs w:val="21"/>
-          <w:shd w:val="clear" w:color="auto" w:fill="FFFFFF"/>
-        </w:rPr>
-        <w:t>         type: ALL</w:t>
-      </w:r>
-      <w:r>
-        <w:rPr>
-          <w:rFonts w:ascii="微软雅黑" w:eastAsia="微软雅黑" w:hAnsi="微软雅黑" w:hint="eastAsia"/>
-          <w:color w:val="454545"/>
-          <w:sz w:val="21"/>
-          <w:szCs w:val="21"/>
-        </w:rPr>
-        <w:br/>
-      </w:r>
-      <w:proofErr w:type="spellStart"/>
-      <w:r>
-        <w:rPr>
-          <w:rFonts w:ascii="微软雅黑" w:eastAsia="微软雅黑" w:hAnsi="微软雅黑" w:hint="eastAsia"/>
-          <w:color w:val="454545"/>
-          <w:sz w:val="21"/>
-          <w:szCs w:val="21"/>
-          <w:shd w:val="clear" w:color="auto" w:fill="FFFFFF"/>
-        </w:rPr>
-        <w:t>possible_keys</w:t>
-      </w:r>
-      <w:proofErr w:type="spellEnd"/>
-      <w:r>
-        <w:rPr>
-          <w:rFonts w:ascii="微软雅黑" w:eastAsia="微软雅黑" w:hAnsi="微软雅黑" w:hint="eastAsia"/>
-          <w:color w:val="454545"/>
-          <w:sz w:val="21"/>
-          <w:szCs w:val="21"/>
-          <w:shd w:val="clear" w:color="auto" w:fill="FFFFFF"/>
-        </w:rPr>
-        <w:t>: NULL</w:t>
-      </w:r>
-      <w:r>
-        <w:rPr>
-          <w:rFonts w:ascii="微软雅黑" w:eastAsia="微软雅黑" w:hAnsi="微软雅黑" w:hint="eastAsia"/>
-          <w:color w:val="454545"/>
-          <w:sz w:val="21"/>
-          <w:szCs w:val="21"/>
-        </w:rPr>
-        <w:br/>
-      </w:r>
-      <w:r>
-        <w:rPr>
-          <w:rFonts w:ascii="微软雅黑" w:eastAsia="微软雅黑" w:hAnsi="微软雅黑" w:hint="eastAsia"/>
-          <w:color w:val="454545"/>
-          <w:sz w:val="21"/>
-          <w:szCs w:val="21"/>
-          <w:shd w:val="clear" w:color="auto" w:fill="FFFFFF"/>
-        </w:rPr>
-        <w:t>          key: NULL</w:t>
-      </w:r>
-      <w:r>
-        <w:rPr>
-          <w:rFonts w:ascii="微软雅黑" w:eastAsia="微软雅黑" w:hAnsi="微软雅黑" w:hint="eastAsia"/>
-          <w:color w:val="454545"/>
-          <w:sz w:val="21"/>
-          <w:szCs w:val="21"/>
-        </w:rPr>
-        <w:br/>
-      </w:r>
-      <w:r>
-        <w:rPr>
-          <w:rFonts w:ascii="微软雅黑" w:eastAsia="微软雅黑" w:hAnsi="微软雅黑" w:hint="eastAsia"/>
-          <w:color w:val="454545"/>
-          <w:sz w:val="21"/>
-          <w:szCs w:val="21"/>
-          <w:shd w:val="clear" w:color="auto" w:fill="FFFFFF"/>
-        </w:rPr>
-        <w:t xml:space="preserve">      </w:t>
-      </w:r>
-      <w:proofErr w:type="spellStart"/>
-      <w:r>
-        <w:rPr>
-          <w:rFonts w:ascii="微软雅黑" w:eastAsia="微软雅黑" w:hAnsi="微软雅黑" w:hint="eastAsia"/>
-          <w:color w:val="454545"/>
-          <w:sz w:val="21"/>
-          <w:szCs w:val="21"/>
-          <w:shd w:val="clear" w:color="auto" w:fill="FFFFFF"/>
-        </w:rPr>
-        <w:t>key_len</w:t>
-      </w:r>
-      <w:proofErr w:type="spellEnd"/>
-      <w:r>
-        <w:rPr>
-          <w:rFonts w:ascii="微软雅黑" w:eastAsia="微软雅黑" w:hAnsi="微软雅黑" w:hint="eastAsia"/>
-          <w:color w:val="454545"/>
-          <w:sz w:val="21"/>
-          <w:szCs w:val="21"/>
-          <w:shd w:val="clear" w:color="auto" w:fill="FFFFFF"/>
-        </w:rPr>
-        <w:t>: NULL</w:t>
+        <w:t>      key_len: NULL</w:t>
       </w:r>
       <w:r>
         <w:rPr>
@@ -16756,27 +14984,7 @@
           <w:sz w:val="21"/>
           <w:szCs w:val="21"/>
         </w:rPr>
-        <w:t>操作符，否则将引擎放弃使用索引而</w:t>
-      </w:r>
-      <w:proofErr w:type="gramStart"/>
-      <w:r>
-        <w:rPr>
-          <w:rFonts w:ascii="Arial" w:hAnsi="Arial" w:cs="Arial"/>
-          <w:color w:val="555555"/>
-          <w:sz w:val="21"/>
-          <w:szCs w:val="21"/>
-        </w:rPr>
-        <w:t>进行全表扫描</w:t>
-      </w:r>
-      <w:proofErr w:type="gramEnd"/>
-      <w:r>
-        <w:rPr>
-          <w:rFonts w:ascii="Arial" w:hAnsi="Arial" w:cs="Arial"/>
-          <w:color w:val="555555"/>
-          <w:sz w:val="21"/>
-          <w:szCs w:val="21"/>
-        </w:rPr>
-        <w:t>。</w:t>
+        <w:t>操作符，否则将引擎放弃使用索引而进行全表扫描。</w:t>
       </w:r>
     </w:p>
     <w:p>
@@ -16843,27 +15051,7 @@
           <w:sz w:val="21"/>
           <w:szCs w:val="21"/>
         </w:rPr>
-        <w:t>值判断，否则将导致引擎放弃使用索引而</w:t>
-      </w:r>
-      <w:proofErr w:type="gramStart"/>
-      <w:r>
-        <w:rPr>
-          <w:rFonts w:ascii="Arial" w:hAnsi="Arial" w:cs="Arial"/>
-          <w:color w:val="555555"/>
-          <w:sz w:val="21"/>
-          <w:szCs w:val="21"/>
-        </w:rPr>
-        <w:t>进行全表扫描</w:t>
-      </w:r>
-      <w:proofErr w:type="gramEnd"/>
-      <w:r>
-        <w:rPr>
-          <w:rFonts w:ascii="Arial" w:hAnsi="Arial" w:cs="Arial"/>
-          <w:color w:val="555555"/>
-          <w:sz w:val="21"/>
-          <w:szCs w:val="21"/>
-        </w:rPr>
-        <w:t>，如：</w:t>
+        <w:t>值判断，否则将导致引擎放弃使用索引而进行全表扫描，如：</w:t>
       </w:r>
       <w:r>
         <w:rPr>
@@ -16882,27 +15070,7 @@
           <w:szCs w:val="21"/>
         </w:rPr>
         <w:br/>
-        <w:t xml:space="preserve">     select id from t where </w:t>
-      </w:r>
-      <w:proofErr w:type="spellStart"/>
-      <w:r>
-        <w:rPr>
-          <w:rFonts w:ascii="Arial" w:hAnsi="Arial" w:cs="Arial"/>
-          <w:color w:val="555555"/>
-          <w:sz w:val="21"/>
-          <w:szCs w:val="21"/>
-        </w:rPr>
-        <w:t>num</w:t>
-      </w:r>
-      <w:proofErr w:type="spellEnd"/>
-      <w:r>
-        <w:rPr>
-          <w:rFonts w:ascii="Arial" w:hAnsi="Arial" w:cs="Arial"/>
-          <w:color w:val="555555"/>
-          <w:sz w:val="21"/>
-          <w:szCs w:val="21"/>
-        </w:rPr>
-        <w:t xml:space="preserve"> is null </w:t>
+        <w:t>     select id from t where num is null </w:t>
       </w:r>
       <w:r>
         <w:rPr>
@@ -16923,7 +15091,6 @@
         </w:rPr>
         <w:t>可以在</w:t>
       </w:r>
-      <w:proofErr w:type="spellStart"/>
       <w:r>
         <w:rPr>
           <w:rFonts w:ascii="Arial" w:hAnsi="Arial" w:cs="Arial"/>
@@ -16933,7 +15100,6 @@
         </w:rPr>
         <w:t>num</w:t>
       </w:r>
-      <w:proofErr w:type="spellEnd"/>
       <w:r>
         <w:rPr>
           <w:rFonts w:ascii="Arial" w:hAnsi="Arial" w:cs="Arial"/>
@@ -16961,7 +15127,6 @@
         </w:rPr>
         <w:t>，确保表中</w:t>
       </w:r>
-      <w:proofErr w:type="spellStart"/>
       <w:r>
         <w:rPr>
           <w:rFonts w:ascii="Arial" w:hAnsi="Arial" w:cs="Arial"/>
@@ -16971,8 +15136,6 @@
         </w:rPr>
         <w:t>num</w:t>
       </w:r>
-      <w:proofErr w:type="spellEnd"/>
-      <w:proofErr w:type="gramStart"/>
       <w:r>
         <w:rPr>
           <w:rFonts w:ascii="Arial" w:hAnsi="Arial" w:cs="Arial"/>
@@ -16982,7 +15145,6 @@
         </w:rPr>
         <w:t>列没有</w:t>
       </w:r>
-      <w:proofErr w:type="gramEnd"/>
       <w:r>
         <w:rPr>
           <w:rFonts w:ascii="Arial" w:hAnsi="Arial" w:cs="Arial"/>
@@ -17018,47 +15180,7 @@
           <w:szCs w:val="21"/>
         </w:rPr>
         <w:br/>
-        <w:t>     </w:t>
-      </w:r>
-      <w:proofErr w:type="gramStart"/>
-      <w:r>
-        <w:rPr>
-          <w:rFonts w:ascii="Arial" w:hAnsi="Arial" w:cs="Arial"/>
-          <w:color w:val="555555"/>
-          <w:sz w:val="21"/>
-          <w:szCs w:val="21"/>
-        </w:rPr>
-        <w:t>select</w:t>
-      </w:r>
-      <w:proofErr w:type="gramEnd"/>
-      <w:r>
-        <w:rPr>
-          <w:rFonts w:ascii="Arial" w:hAnsi="Arial" w:cs="Arial"/>
-          <w:color w:val="555555"/>
-          <w:sz w:val="21"/>
-          <w:szCs w:val="21"/>
-        </w:rPr>
-        <w:t xml:space="preserve"> id from t where </w:t>
-      </w:r>
-      <w:proofErr w:type="spellStart"/>
-      <w:r>
-        <w:rPr>
-          <w:rFonts w:ascii="Arial" w:hAnsi="Arial" w:cs="Arial"/>
-          <w:color w:val="555555"/>
-          <w:sz w:val="21"/>
-          <w:szCs w:val="21"/>
-        </w:rPr>
-        <w:t>num</w:t>
-      </w:r>
-      <w:proofErr w:type="spellEnd"/>
-      <w:r>
-        <w:rPr>
-          <w:rFonts w:ascii="Arial" w:hAnsi="Arial" w:cs="Arial"/>
-          <w:color w:val="555555"/>
-          <w:sz w:val="21"/>
-          <w:szCs w:val="21"/>
-        </w:rPr>
-        <w:t>=0</w:t>
+        <w:t>     select id from t where num=0</w:t>
       </w:r>
     </w:p>
     <w:p>
@@ -17125,27 +15247,7 @@
           <w:sz w:val="21"/>
           <w:szCs w:val="21"/>
         </w:rPr>
-        <w:t>来连接条件，否则将导致引擎放弃使用索引而</w:t>
-      </w:r>
-      <w:proofErr w:type="gramStart"/>
-      <w:r>
-        <w:rPr>
-          <w:rFonts w:ascii="Arial" w:hAnsi="Arial" w:cs="Arial"/>
-          <w:color w:val="555555"/>
-          <w:sz w:val="21"/>
-          <w:szCs w:val="21"/>
-        </w:rPr>
-        <w:t>进行全表扫描</w:t>
-      </w:r>
-      <w:proofErr w:type="gramEnd"/>
-      <w:r>
-        <w:rPr>
-          <w:rFonts w:ascii="Arial" w:hAnsi="Arial" w:cs="Arial"/>
-          <w:color w:val="555555"/>
-          <w:sz w:val="21"/>
-          <w:szCs w:val="21"/>
-        </w:rPr>
-        <w:t>，如：</w:t>
+        <w:t>来连接条件，否则将导致引擎放弃使用索引而进行全表扫描，如：</w:t>
       </w:r>
       <w:r>
         <w:rPr>
@@ -17164,47 +15266,7 @@
           <w:szCs w:val="21"/>
         </w:rPr>
         <w:br/>
-        <w:t xml:space="preserve">     select id from t where </w:t>
-      </w:r>
-      <w:proofErr w:type="spellStart"/>
-      <w:r>
-        <w:rPr>
-          <w:rFonts w:ascii="Arial" w:hAnsi="Arial" w:cs="Arial"/>
-          <w:color w:val="555555"/>
-          <w:sz w:val="21"/>
-          <w:szCs w:val="21"/>
-        </w:rPr>
-        <w:t>num</w:t>
-      </w:r>
-      <w:proofErr w:type="spellEnd"/>
-      <w:r>
-        <w:rPr>
-          <w:rFonts w:ascii="Arial" w:hAnsi="Arial" w:cs="Arial"/>
-          <w:color w:val="555555"/>
-          <w:sz w:val="21"/>
-          <w:szCs w:val="21"/>
-        </w:rPr>
-        <w:t xml:space="preserve">=10 or </w:t>
-      </w:r>
-      <w:proofErr w:type="spellStart"/>
-      <w:r>
-        <w:rPr>
-          <w:rFonts w:ascii="Arial" w:hAnsi="Arial" w:cs="Arial"/>
-          <w:color w:val="555555"/>
-          <w:sz w:val="21"/>
-          <w:szCs w:val="21"/>
-        </w:rPr>
-        <w:t>num</w:t>
-      </w:r>
-      <w:proofErr w:type="spellEnd"/>
-      <w:r>
-        <w:rPr>
-          <w:rFonts w:ascii="Arial" w:hAnsi="Arial" w:cs="Arial"/>
-          <w:color w:val="555555"/>
-          <w:sz w:val="21"/>
-          <w:szCs w:val="21"/>
-        </w:rPr>
-        <w:t>=20 </w:t>
+        <w:t>     select id from t where num=10 or num=20 </w:t>
       </w:r>
       <w:r>
         <w:rPr>
@@ -17242,47 +15304,7 @@
           <w:szCs w:val="21"/>
         </w:rPr>
         <w:br/>
-        <w:t>     </w:t>
-      </w:r>
-      <w:proofErr w:type="gramStart"/>
-      <w:r>
-        <w:rPr>
-          <w:rFonts w:ascii="Arial" w:hAnsi="Arial" w:cs="Arial"/>
-          <w:color w:val="555555"/>
-          <w:sz w:val="21"/>
-          <w:szCs w:val="21"/>
-        </w:rPr>
-        <w:t>select</w:t>
-      </w:r>
-      <w:proofErr w:type="gramEnd"/>
-      <w:r>
-        <w:rPr>
-          <w:rFonts w:ascii="Arial" w:hAnsi="Arial" w:cs="Arial"/>
-          <w:color w:val="555555"/>
-          <w:sz w:val="21"/>
-          <w:szCs w:val="21"/>
-        </w:rPr>
-        <w:t xml:space="preserve"> id from t where </w:t>
-      </w:r>
-      <w:proofErr w:type="spellStart"/>
-      <w:r>
-        <w:rPr>
-          <w:rFonts w:ascii="Arial" w:hAnsi="Arial" w:cs="Arial"/>
-          <w:color w:val="555555"/>
-          <w:sz w:val="21"/>
-          <w:szCs w:val="21"/>
-        </w:rPr>
-        <w:t>num</w:t>
-      </w:r>
-      <w:proofErr w:type="spellEnd"/>
-      <w:r>
-        <w:rPr>
-          <w:rFonts w:ascii="Arial" w:hAnsi="Arial" w:cs="Arial"/>
-          <w:color w:val="555555"/>
-          <w:sz w:val="21"/>
-          <w:szCs w:val="21"/>
-        </w:rPr>
-        <w:t>=10 </w:t>
+        <w:t>     select id from t where num=10 </w:t>
       </w:r>
       <w:r>
         <w:rPr>
@@ -17302,27 +15324,7 @@
           <w:szCs w:val="21"/>
         </w:rPr>
         <w:br/>
-        <w:t xml:space="preserve">     select id from t where </w:t>
-      </w:r>
-      <w:proofErr w:type="spellStart"/>
-      <w:r>
-        <w:rPr>
-          <w:rFonts w:ascii="Arial" w:hAnsi="Arial" w:cs="Arial"/>
-          <w:color w:val="555555"/>
-          <w:sz w:val="21"/>
-          <w:szCs w:val="21"/>
-        </w:rPr>
-        <w:t>num</w:t>
-      </w:r>
-      <w:proofErr w:type="spellEnd"/>
-      <w:r>
-        <w:rPr>
-          <w:rFonts w:ascii="Arial" w:hAnsi="Arial" w:cs="Arial"/>
-          <w:color w:val="555555"/>
-          <w:sz w:val="21"/>
-          <w:szCs w:val="21"/>
-        </w:rPr>
-        <w:t>=20</w:t>
+        <w:t>     select id from t where num=20</w:t>
       </w:r>
     </w:p>
     <w:p>
@@ -17353,27 +15355,7 @@
           <w:sz w:val="21"/>
           <w:szCs w:val="21"/>
         </w:rPr>
-        <w:t>、下面的查询也将</w:t>
-      </w:r>
-      <w:proofErr w:type="gramStart"/>
-      <w:r>
-        <w:rPr>
-          <w:rFonts w:ascii="Arial" w:hAnsi="Arial" w:cs="Arial"/>
-          <w:color w:val="555555"/>
-          <w:sz w:val="21"/>
-          <w:szCs w:val="21"/>
-        </w:rPr>
-        <w:t>导致全表扫描</w:t>
-      </w:r>
-      <w:proofErr w:type="gramEnd"/>
-      <w:r>
-        <w:rPr>
-          <w:rFonts w:ascii="Arial" w:hAnsi="Arial" w:cs="Arial"/>
-          <w:color w:val="555555"/>
-          <w:sz w:val="21"/>
-          <w:szCs w:val="21"/>
-        </w:rPr>
-        <w:t>：</w:t>
+        <w:t>、下面的查询也将导致全表扫描：</w:t>
       </w:r>
     </w:p>
     <w:p>
@@ -17395,47 +15377,7 @@
           <w:sz w:val="21"/>
           <w:szCs w:val="21"/>
         </w:rPr>
-        <w:t xml:space="preserve">    </w:t>
-      </w:r>
-      <w:proofErr w:type="gramStart"/>
-      <w:r>
-        <w:rPr>
-          <w:rFonts w:ascii="Arial" w:hAnsi="Arial" w:cs="Arial"/>
-          <w:color w:val="555555"/>
-          <w:sz w:val="21"/>
-          <w:szCs w:val="21"/>
-        </w:rPr>
-        <w:t>select</w:t>
-      </w:r>
-      <w:proofErr w:type="gramEnd"/>
-      <w:r>
-        <w:rPr>
-          <w:rFonts w:ascii="Arial" w:hAnsi="Arial" w:cs="Arial"/>
-          <w:color w:val="555555"/>
-          <w:sz w:val="21"/>
-          <w:szCs w:val="21"/>
-        </w:rPr>
-        <w:t xml:space="preserve"> id from t where name like ‘%</w:t>
-      </w:r>
-      <w:proofErr w:type="spellStart"/>
-      <w:r>
-        <w:rPr>
-          <w:rFonts w:ascii="Arial" w:hAnsi="Arial" w:cs="Arial"/>
-          <w:color w:val="555555"/>
-          <w:sz w:val="21"/>
-          <w:szCs w:val="21"/>
-        </w:rPr>
-        <w:t>abc</w:t>
-      </w:r>
-      <w:proofErr w:type="spellEnd"/>
-      <w:r>
-        <w:rPr>
-          <w:rFonts w:ascii="Arial" w:hAnsi="Arial" w:cs="Arial"/>
-          <w:color w:val="555555"/>
-          <w:sz w:val="21"/>
-          <w:szCs w:val="21"/>
-        </w:rPr>
-        <w:t>%’</w:t>
+        <w:t>    select id from t where name like ‘%abc%’</w:t>
       </w:r>
     </w:p>
     <w:p>
@@ -17533,27 +15475,7 @@
           <w:sz w:val="21"/>
           <w:szCs w:val="21"/>
         </w:rPr>
-        <w:t>也要慎用，否则会</w:t>
-      </w:r>
-      <w:proofErr w:type="gramStart"/>
-      <w:r>
-        <w:rPr>
-          <w:rFonts w:ascii="Arial" w:hAnsi="Arial" w:cs="Arial"/>
-          <w:color w:val="555555"/>
-          <w:sz w:val="21"/>
-          <w:szCs w:val="21"/>
-        </w:rPr>
-        <w:t>导致全表扫描</w:t>
-      </w:r>
-      <w:proofErr w:type="gramEnd"/>
-      <w:r>
-        <w:rPr>
-          <w:rFonts w:ascii="Arial" w:hAnsi="Arial" w:cs="Arial"/>
-          <w:color w:val="555555"/>
-          <w:sz w:val="21"/>
-          <w:szCs w:val="21"/>
-        </w:rPr>
-        <w:t>，如：</w:t>
+        <w:t>也要慎用，否则会导致全表扫描，如：</w:t>
       </w:r>
       <w:r>
         <w:rPr>
@@ -17572,27 +15494,7 @@
           <w:szCs w:val="21"/>
         </w:rPr>
         <w:br/>
-        <w:t xml:space="preserve">     select id from t where </w:t>
-      </w:r>
-      <w:proofErr w:type="spellStart"/>
-      <w:r>
-        <w:rPr>
-          <w:rFonts w:ascii="Arial" w:hAnsi="Arial" w:cs="Arial"/>
-          <w:color w:val="555555"/>
-          <w:sz w:val="21"/>
-          <w:szCs w:val="21"/>
-        </w:rPr>
-        <w:t>num</w:t>
-      </w:r>
-      <w:proofErr w:type="spellEnd"/>
-      <w:r>
-        <w:rPr>
-          <w:rFonts w:ascii="Arial" w:hAnsi="Arial" w:cs="Arial"/>
-          <w:color w:val="555555"/>
-          <w:sz w:val="21"/>
-          <w:szCs w:val="21"/>
-        </w:rPr>
-        <w:t xml:space="preserve"> in(1,2,3) </w:t>
+        <w:t>     select id from t where num in(1,2,3) </w:t>
       </w:r>
       <w:r>
         <w:rPr>
@@ -17666,47 +15568,7 @@
           <w:szCs w:val="21"/>
         </w:rPr>
         <w:br/>
-        <w:t>     </w:t>
-      </w:r>
-      <w:proofErr w:type="gramStart"/>
-      <w:r>
-        <w:rPr>
-          <w:rFonts w:ascii="Arial" w:hAnsi="Arial" w:cs="Arial"/>
-          <w:color w:val="555555"/>
-          <w:sz w:val="21"/>
-          <w:szCs w:val="21"/>
-        </w:rPr>
-        <w:t>select</w:t>
-      </w:r>
-      <w:proofErr w:type="gramEnd"/>
-      <w:r>
-        <w:rPr>
-          <w:rFonts w:ascii="Arial" w:hAnsi="Arial" w:cs="Arial"/>
-          <w:color w:val="555555"/>
-          <w:sz w:val="21"/>
-          <w:szCs w:val="21"/>
-        </w:rPr>
-        <w:t xml:space="preserve"> id from t where </w:t>
-      </w:r>
-      <w:proofErr w:type="spellStart"/>
-      <w:r>
-        <w:rPr>
-          <w:rFonts w:ascii="Arial" w:hAnsi="Arial" w:cs="Arial"/>
-          <w:color w:val="555555"/>
-          <w:sz w:val="21"/>
-          <w:szCs w:val="21"/>
-        </w:rPr>
-        <w:t>num</w:t>
-      </w:r>
-      <w:proofErr w:type="spellEnd"/>
-      <w:r>
-        <w:rPr>
-          <w:rFonts w:ascii="Arial" w:hAnsi="Arial" w:cs="Arial"/>
-          <w:color w:val="555555"/>
-          <w:sz w:val="21"/>
-          <w:szCs w:val="21"/>
-        </w:rPr>
-        <w:t xml:space="preserve"> between 1 and 3</w:t>
+        <w:t>     select id from t where num between 1 and 3</w:t>
       </w:r>
     </w:p>
     <w:p>
@@ -17755,27 +15617,7 @@
           <w:sz w:val="21"/>
           <w:szCs w:val="21"/>
         </w:rPr>
-        <w:t>子句中使用参数，也会</w:t>
-      </w:r>
-      <w:proofErr w:type="gramStart"/>
-      <w:r>
-        <w:rPr>
-          <w:rFonts w:ascii="Arial" w:hAnsi="Arial" w:cs="Arial"/>
-          <w:color w:val="555555"/>
-          <w:sz w:val="21"/>
-          <w:szCs w:val="21"/>
-        </w:rPr>
-        <w:t>导致全表扫描</w:t>
-      </w:r>
-      <w:proofErr w:type="gramEnd"/>
-      <w:r>
-        <w:rPr>
-          <w:rFonts w:ascii="Arial" w:hAnsi="Arial" w:cs="Arial"/>
-          <w:color w:val="555555"/>
-          <w:sz w:val="21"/>
-          <w:szCs w:val="21"/>
-        </w:rPr>
-        <w:t>。因为</w:t>
+        <w:t>子句中使用参数，也会导致全表扫描。因为</w:t>
       </w:r>
       <w:r>
         <w:rPr>
@@ -17793,27 +15635,7 @@
           <w:sz w:val="21"/>
           <w:szCs w:val="21"/>
         </w:rPr>
-        <w:t>只有在运行时才会解析局部变量，但优化程序不能将访问计划的选择推迟到运行时；它必须在编译时进行选择。然而，如果在编译时建立访问计划，变量的</w:t>
-      </w:r>
-      <w:proofErr w:type="gramStart"/>
-      <w:r>
-        <w:rPr>
-          <w:rFonts w:ascii="Arial" w:hAnsi="Arial" w:cs="Arial"/>
-          <w:color w:val="555555"/>
-          <w:sz w:val="21"/>
-          <w:szCs w:val="21"/>
-        </w:rPr>
-        <w:t>值还是</w:t>
-      </w:r>
-      <w:proofErr w:type="gramEnd"/>
-      <w:r>
-        <w:rPr>
-          <w:rFonts w:ascii="Arial" w:hAnsi="Arial" w:cs="Arial"/>
-          <w:color w:val="555555"/>
-          <w:sz w:val="21"/>
-          <w:szCs w:val="21"/>
-        </w:rPr>
-        <w:t>未知的，因而无法作为索引选择的输入项。</w:t>
+        <w:t>只有在运行时才会解析局部变量，但优化程序不能将访问计划的选择推迟到运行时；它必须在编译时进行选择。然而，如果在编译时建立访问计划，变量的值还是未知的，因而无法作为索引选择的输入项。</w:t>
       </w:r>
       <w:r>
         <w:rPr>
@@ -17823,27 +15645,7 @@
           <w:szCs w:val="21"/>
         </w:rPr>
         <w:lastRenderedPageBreak/>
-        <w:t>如下面语句将</w:t>
-      </w:r>
-      <w:proofErr w:type="gramStart"/>
-      <w:r>
-        <w:rPr>
-          <w:rFonts w:ascii="Arial" w:hAnsi="Arial" w:cs="Arial"/>
-          <w:color w:val="555555"/>
-          <w:sz w:val="21"/>
-          <w:szCs w:val="21"/>
-        </w:rPr>
-        <w:t>进行全表扫描</w:t>
-      </w:r>
-      <w:proofErr w:type="gramEnd"/>
-      <w:r>
-        <w:rPr>
-          <w:rFonts w:ascii="Arial" w:hAnsi="Arial" w:cs="Arial"/>
-          <w:color w:val="555555"/>
-          <w:sz w:val="21"/>
-          <w:szCs w:val="21"/>
-        </w:rPr>
-        <w:t>：</w:t>
+        <w:t>如下面语句将进行全表扫描：</w:t>
       </w:r>
       <w:r>
         <w:rPr>
@@ -17862,47 +15664,7 @@
           <w:szCs w:val="21"/>
         </w:rPr>
         <w:br/>
-        <w:t xml:space="preserve">     select id from t where </w:t>
-      </w:r>
-      <w:proofErr w:type="spellStart"/>
-      <w:r>
-        <w:rPr>
-          <w:rFonts w:ascii="Arial" w:hAnsi="Arial" w:cs="Arial"/>
-          <w:color w:val="555555"/>
-          <w:sz w:val="21"/>
-          <w:szCs w:val="21"/>
-        </w:rPr>
-        <w:t>num</w:t>
-      </w:r>
-      <w:proofErr w:type="spellEnd"/>
-      <w:r>
-        <w:rPr>
-          <w:rFonts w:ascii="Arial" w:hAnsi="Arial" w:cs="Arial"/>
-          <w:color w:val="555555"/>
-          <w:sz w:val="21"/>
-          <w:szCs w:val="21"/>
-        </w:rPr>
-        <w:t>=@</w:t>
-      </w:r>
-      <w:proofErr w:type="spellStart"/>
-      <w:r>
-        <w:rPr>
-          <w:rFonts w:ascii="Arial" w:hAnsi="Arial" w:cs="Arial"/>
-          <w:color w:val="555555"/>
-          <w:sz w:val="21"/>
-          <w:szCs w:val="21"/>
-        </w:rPr>
-        <w:t>num</w:t>
-      </w:r>
-      <w:proofErr w:type="spellEnd"/>
-      <w:r>
-        <w:rPr>
-          <w:rFonts w:ascii="Arial" w:hAnsi="Arial" w:cs="Arial"/>
-          <w:color w:val="555555"/>
-          <w:sz w:val="21"/>
-          <w:szCs w:val="21"/>
-        </w:rPr>
-        <w:t> </w:t>
+        <w:t>     select id from t where num=@num </w:t>
       </w:r>
       <w:r>
         <w:rPr>
@@ -17958,39 +15720,8 @@
           <w:sz w:val="21"/>
           <w:szCs w:val="21"/>
         </w:rPr>
-        <w:t xml:space="preserve">)) where </w:t>
-      </w:r>
-      <w:proofErr w:type="spellStart"/>
-      <w:r>
-        <w:rPr>
-          <w:rFonts w:ascii="Arial" w:hAnsi="Arial" w:cs="Arial"/>
-          <w:color w:val="555555"/>
-          <w:sz w:val="21"/>
-          <w:szCs w:val="21"/>
-        </w:rPr>
-        <w:t>num</w:t>
-      </w:r>
-      <w:proofErr w:type="spellEnd"/>
-      <w:r>
-        <w:rPr>
-          <w:rFonts w:ascii="Arial" w:hAnsi="Arial" w:cs="Arial"/>
-          <w:color w:val="555555"/>
-          <w:sz w:val="21"/>
-          <w:szCs w:val="21"/>
-        </w:rPr>
-        <w:t>=@</w:t>
-      </w:r>
-      <w:proofErr w:type="spellStart"/>
-      <w:r>
-        <w:rPr>
-          <w:rFonts w:ascii="Arial" w:hAnsi="Arial" w:cs="Arial"/>
-          <w:color w:val="555555"/>
-          <w:sz w:val="21"/>
-          <w:szCs w:val="21"/>
-        </w:rPr>
-        <w:t>num</w:t>
-      </w:r>
-      <w:proofErr w:type="spellEnd"/>
+        <w:t>)) where num=@num</w:t>
+      </w:r>
     </w:p>
     <w:p>
       <w:pPr>
@@ -18038,27 +15769,7 @@
           <w:sz w:val="21"/>
           <w:szCs w:val="21"/>
         </w:rPr>
-        <w:t>子句中对字段进行表达式操作，这将导致引擎放弃使用索引而</w:t>
-      </w:r>
-      <w:proofErr w:type="gramStart"/>
-      <w:r>
-        <w:rPr>
-          <w:rFonts w:ascii="Arial" w:hAnsi="Arial" w:cs="Arial"/>
-          <w:color w:val="555555"/>
-          <w:sz w:val="21"/>
-          <w:szCs w:val="21"/>
-        </w:rPr>
-        <w:t>进行全表扫描</w:t>
-      </w:r>
-      <w:proofErr w:type="gramEnd"/>
-      <w:r>
-        <w:rPr>
-          <w:rFonts w:ascii="Arial" w:hAnsi="Arial" w:cs="Arial"/>
-          <w:color w:val="555555"/>
-          <w:sz w:val="21"/>
-          <w:szCs w:val="21"/>
-        </w:rPr>
-        <w:t>。如：</w:t>
+        <w:t>子句中对字段进行表达式操作，这将导致引擎放弃使用索引而进行全表扫描。如：</w:t>
       </w:r>
       <w:r>
         <w:rPr>
@@ -18077,27 +15788,7 @@
           <w:szCs w:val="21"/>
         </w:rPr>
         <w:br/>
-        <w:t xml:space="preserve">     select id from t where </w:t>
-      </w:r>
-      <w:proofErr w:type="spellStart"/>
-      <w:r>
-        <w:rPr>
-          <w:rFonts w:ascii="Arial" w:hAnsi="Arial" w:cs="Arial"/>
-          <w:color w:val="555555"/>
-          <w:sz w:val="21"/>
-          <w:szCs w:val="21"/>
-        </w:rPr>
-        <w:t>num</w:t>
-      </w:r>
-      <w:proofErr w:type="spellEnd"/>
-      <w:r>
-        <w:rPr>
-          <w:rFonts w:ascii="Arial" w:hAnsi="Arial" w:cs="Arial"/>
-          <w:color w:val="555555"/>
-          <w:sz w:val="21"/>
-          <w:szCs w:val="21"/>
-        </w:rPr>
-        <w:t>/2=100 </w:t>
+        <w:t>     select id from t where num/2=100 </w:t>
       </w:r>
       <w:r>
         <w:rPr>
@@ -18135,47 +15826,7 @@
           <w:szCs w:val="21"/>
         </w:rPr>
         <w:br/>
-        <w:t>     </w:t>
-      </w:r>
-      <w:proofErr w:type="gramStart"/>
-      <w:r>
-        <w:rPr>
-          <w:rFonts w:ascii="Arial" w:hAnsi="Arial" w:cs="Arial"/>
-          <w:color w:val="555555"/>
-          <w:sz w:val="21"/>
-          <w:szCs w:val="21"/>
-        </w:rPr>
-        <w:t>select</w:t>
-      </w:r>
-      <w:proofErr w:type="gramEnd"/>
-      <w:r>
-        <w:rPr>
-          <w:rFonts w:ascii="Arial" w:hAnsi="Arial" w:cs="Arial"/>
-          <w:color w:val="555555"/>
-          <w:sz w:val="21"/>
-          <w:szCs w:val="21"/>
-        </w:rPr>
-        <w:t xml:space="preserve"> id from t where </w:t>
-      </w:r>
-      <w:proofErr w:type="spellStart"/>
-      <w:r>
-        <w:rPr>
-          <w:rFonts w:ascii="Arial" w:hAnsi="Arial" w:cs="Arial"/>
-          <w:color w:val="555555"/>
-          <w:sz w:val="21"/>
-          <w:szCs w:val="21"/>
-        </w:rPr>
-        <w:t>num</w:t>
-      </w:r>
-      <w:proofErr w:type="spellEnd"/>
-      <w:r>
-        <w:rPr>
-          <w:rFonts w:ascii="Arial" w:hAnsi="Arial" w:cs="Arial"/>
-          <w:color w:val="555555"/>
-          <w:sz w:val="21"/>
-          <w:szCs w:val="21"/>
-        </w:rPr>
-        <w:t>=100*2</w:t>
+        <w:t>     select id from t where num=100*2</w:t>
       </w:r>
     </w:p>
     <w:p>
@@ -18224,27 +15875,7 @@
           <w:sz w:val="21"/>
           <w:szCs w:val="21"/>
         </w:rPr>
-        <w:t>子句中对字段进行函数操作，这将导致引擎放弃使用索引而</w:t>
-      </w:r>
-      <w:proofErr w:type="gramStart"/>
-      <w:r>
-        <w:rPr>
-          <w:rFonts w:ascii="Arial" w:hAnsi="Arial" w:cs="Arial"/>
-          <w:color w:val="555555"/>
-          <w:sz w:val="21"/>
-          <w:szCs w:val="21"/>
-        </w:rPr>
-        <w:t>进行全表扫描</w:t>
-      </w:r>
-      <w:proofErr w:type="gramEnd"/>
-      <w:r>
-        <w:rPr>
-          <w:rFonts w:ascii="Arial" w:hAnsi="Arial" w:cs="Arial"/>
-          <w:color w:val="555555"/>
-          <w:sz w:val="21"/>
-          <w:szCs w:val="21"/>
-        </w:rPr>
-        <w:t>。如：</w:t>
+        <w:t>子句中对字段进行函数操作，这将导致引擎放弃使用索引而进行全表扫描。如：</w:t>
       </w:r>
       <w:r>
         <w:rPr>
@@ -18263,20 +15894,17 @@
           <w:szCs w:val="21"/>
         </w:rPr>
         <w:br/>
-        <w:t>     select id from t where substring(name,1,3)=</w:t>
-      </w:r>
-      <w:proofErr w:type="gramStart"/>
-      <w:r>
-        <w:rPr>
-          <w:rFonts w:ascii="Arial" w:hAnsi="Arial" w:cs="Arial"/>
-          <w:color w:val="555555"/>
-          <w:sz w:val="21"/>
-          <w:szCs w:val="21"/>
-        </w:rPr>
-        <w:t>’</w:t>
-      </w:r>
-      <w:proofErr w:type="spellStart"/>
-      <w:proofErr w:type="gramEnd"/>
+        <w:t>     select id from t where substring(name,1,3)=’abc’–name</w:t>
+      </w:r>
+      <w:r>
+        <w:rPr>
+          <w:rFonts w:ascii="Arial" w:hAnsi="Arial" w:cs="Arial"/>
+          <w:color w:val="555555"/>
+          <w:sz w:val="21"/>
+          <w:szCs w:val="21"/>
+        </w:rPr>
+        <w:t>以</w:t>
+      </w:r>
       <w:r>
         <w:rPr>
           <w:rFonts w:ascii="Arial" w:hAnsi="Arial" w:cs="Arial"/>
@@ -18286,47 +15914,6 @@
         </w:rPr>
         <w:t>abc</w:t>
       </w:r>
-      <w:proofErr w:type="spellEnd"/>
-      <w:proofErr w:type="gramStart"/>
-      <w:r>
-        <w:rPr>
-          <w:rFonts w:ascii="Arial" w:hAnsi="Arial" w:cs="Arial"/>
-          <w:color w:val="555555"/>
-          <w:sz w:val="21"/>
-          <w:szCs w:val="21"/>
-        </w:rPr>
-        <w:t>’</w:t>
-      </w:r>
-      <w:proofErr w:type="gramEnd"/>
-      <w:r>
-        <w:rPr>
-          <w:rFonts w:ascii="Arial" w:hAnsi="Arial" w:cs="Arial"/>
-          <w:color w:val="555555"/>
-          <w:sz w:val="21"/>
-          <w:szCs w:val="21"/>
-        </w:rPr>
-        <w:t>–name</w:t>
-      </w:r>
-      <w:r>
-        <w:rPr>
-          <w:rFonts w:ascii="Arial" w:hAnsi="Arial" w:cs="Arial"/>
-          <w:color w:val="555555"/>
-          <w:sz w:val="21"/>
-          <w:szCs w:val="21"/>
-        </w:rPr>
-        <w:t>以</w:t>
-      </w:r>
-      <w:proofErr w:type="spellStart"/>
-      <w:r>
-        <w:rPr>
-          <w:rFonts w:ascii="Arial" w:hAnsi="Arial" w:cs="Arial"/>
-          <w:color w:val="555555"/>
-          <w:sz w:val="21"/>
-          <w:szCs w:val="21"/>
-        </w:rPr>
-        <w:t>abc</w:t>
-      </w:r>
-      <w:proofErr w:type="spellEnd"/>
       <w:r>
         <w:rPr>
           <w:rFonts w:ascii="Arial" w:hAnsi="Arial" w:cs="Arial"/>
@@ -18353,67 +15940,7 @@
           <w:szCs w:val="21"/>
         </w:rPr>
         <w:br/>
-        <w:t xml:space="preserve">     select id from t where </w:t>
-      </w:r>
-      <w:proofErr w:type="spellStart"/>
-      <w:r>
-        <w:rPr>
-          <w:rFonts w:ascii="Arial" w:hAnsi="Arial" w:cs="Arial"/>
-          <w:color w:val="555555"/>
-          <w:sz w:val="21"/>
-          <w:szCs w:val="21"/>
-        </w:rPr>
-        <w:t>datediff</w:t>
-      </w:r>
-      <w:proofErr w:type="spellEnd"/>
-      <w:r>
-        <w:rPr>
-          <w:rFonts w:ascii="Arial" w:hAnsi="Arial" w:cs="Arial"/>
-          <w:color w:val="555555"/>
-          <w:sz w:val="21"/>
-          <w:szCs w:val="21"/>
-        </w:rPr>
-        <w:t>(day,createdate,</w:t>
-      </w:r>
-      <w:proofErr w:type="gramStart"/>
-      <w:r>
-        <w:rPr>
-          <w:rFonts w:ascii="Arial" w:hAnsi="Arial" w:cs="Arial"/>
-          <w:color w:val="555555"/>
-          <w:sz w:val="21"/>
-          <w:szCs w:val="21"/>
-        </w:rPr>
-        <w:t>’</w:t>
-      </w:r>
-      <w:proofErr w:type="gramEnd"/>
-      <w:r>
-        <w:rPr>
-          <w:rFonts w:ascii="Arial" w:hAnsi="Arial" w:cs="Arial"/>
-          <w:color w:val="555555"/>
-          <w:sz w:val="21"/>
-          <w:szCs w:val="21"/>
-        </w:rPr>
-        <w:t>2005-11-30′)=0–</w:t>
-      </w:r>
-      <w:proofErr w:type="gramStart"/>
-      <w:r>
-        <w:rPr>
-          <w:rFonts w:ascii="Arial" w:hAnsi="Arial" w:cs="Arial"/>
-          <w:color w:val="555555"/>
-          <w:sz w:val="21"/>
-          <w:szCs w:val="21"/>
-        </w:rPr>
-        <w:t>’</w:t>
-      </w:r>
-      <w:proofErr w:type="gramEnd"/>
-      <w:r>
-        <w:rPr>
-          <w:rFonts w:ascii="Arial" w:hAnsi="Arial" w:cs="Arial"/>
-          <w:color w:val="555555"/>
-          <w:sz w:val="21"/>
-          <w:szCs w:val="21"/>
-        </w:rPr>
-        <w:t>2005-11-30′</w:t>
+        <w:t>     select id from t where datediff(day,createdate,’2005-11-30′)=0–’2005-11-30′</w:t>
       </w:r>
       <w:r>
         <w:rPr>
@@ -18469,27 +15996,7 @@
           <w:szCs w:val="21"/>
         </w:rPr>
         <w:br/>
-        <w:t>     select id from t where name like ‘</w:t>
-      </w:r>
-      <w:proofErr w:type="spellStart"/>
-      <w:r>
-        <w:rPr>
-          <w:rFonts w:ascii="Arial" w:hAnsi="Arial" w:cs="Arial"/>
-          <w:color w:val="555555"/>
-          <w:sz w:val="21"/>
-          <w:szCs w:val="21"/>
-        </w:rPr>
-        <w:t>abc</w:t>
-      </w:r>
-      <w:proofErr w:type="spellEnd"/>
-      <w:r>
-        <w:rPr>
-          <w:rFonts w:ascii="Arial" w:hAnsi="Arial" w:cs="Arial"/>
-          <w:color w:val="555555"/>
-          <w:sz w:val="21"/>
-          <w:szCs w:val="21"/>
-        </w:rPr>
-        <w:t>%’ </w:t>
+        <w:t>     select id from t where name like ‘abc%’ </w:t>
       </w:r>
       <w:r>
         <w:rPr>
@@ -18499,47 +16006,7 @@
           <w:szCs w:val="21"/>
         </w:rPr>
         <w:br/>
-        <w:t xml:space="preserve">     select id from t where </w:t>
-      </w:r>
-      <w:proofErr w:type="spellStart"/>
-      <w:r>
-        <w:rPr>
-          <w:rFonts w:ascii="Arial" w:hAnsi="Arial" w:cs="Arial"/>
-          <w:color w:val="555555"/>
-          <w:sz w:val="21"/>
-          <w:szCs w:val="21"/>
-        </w:rPr>
-        <w:t>createdate</w:t>
-      </w:r>
-      <w:proofErr w:type="spellEnd"/>
-      <w:r>
-        <w:rPr>
-          <w:rFonts w:ascii="Arial" w:hAnsi="Arial" w:cs="Arial"/>
-          <w:color w:val="555555"/>
-          <w:sz w:val="21"/>
-          <w:szCs w:val="21"/>
-        </w:rPr>
-        <w:t xml:space="preserve">&gt;=’2005-11-30′ and </w:t>
-      </w:r>
-      <w:proofErr w:type="spellStart"/>
-      <w:r>
-        <w:rPr>
-          <w:rFonts w:ascii="Arial" w:hAnsi="Arial" w:cs="Arial"/>
-          <w:color w:val="555555"/>
-          <w:sz w:val="21"/>
-          <w:szCs w:val="21"/>
-        </w:rPr>
-        <w:t>createdate</w:t>
-      </w:r>
-      <w:proofErr w:type="spellEnd"/>
-      <w:r>
-        <w:rPr>
-          <w:rFonts w:ascii="Arial" w:hAnsi="Arial" w:cs="Arial"/>
-          <w:color w:val="555555"/>
-          <w:sz w:val="21"/>
-          <w:szCs w:val="21"/>
-        </w:rPr>
-        <w:t>&lt;’2005-12-1′</w:t>
+        <w:t>     select id from t where createdate&gt;=’2005-11-30′ and createdate&lt;’2005-12-1′</w:t>
       </w:r>
     </w:p>
     <w:p>
@@ -18725,27 +16192,7 @@
           <w:szCs w:val="21"/>
         </w:rPr>
         <w:br/>
-        <w:t>     </w:t>
-      </w:r>
-      <w:proofErr w:type="gramStart"/>
-      <w:r>
-        <w:rPr>
-          <w:rFonts w:ascii="Arial" w:hAnsi="Arial" w:cs="Arial"/>
-          <w:color w:val="555555"/>
-          <w:sz w:val="21"/>
-          <w:szCs w:val="21"/>
-        </w:rPr>
-        <w:t>create</w:t>
-      </w:r>
-      <w:proofErr w:type="gramEnd"/>
-      <w:r>
-        <w:rPr>
-          <w:rFonts w:ascii="Arial" w:hAnsi="Arial" w:cs="Arial"/>
-          <w:color w:val="555555"/>
-          <w:sz w:val="21"/>
-          <w:szCs w:val="21"/>
-        </w:rPr>
-        <w:t xml:space="preserve"> table #t(…)</w:t>
+        <w:t>     create table #t(…)</w:t>
       </w:r>
     </w:p>
     <w:p>
@@ -18831,67 +16278,7 @@
           <w:szCs w:val="21"/>
         </w:rPr>
         <w:br/>
-        <w:t xml:space="preserve">     select </w:t>
-      </w:r>
-      <w:proofErr w:type="spellStart"/>
-      <w:r>
-        <w:rPr>
-          <w:rFonts w:ascii="Arial" w:hAnsi="Arial" w:cs="Arial"/>
-          <w:color w:val="555555"/>
-          <w:sz w:val="21"/>
-          <w:szCs w:val="21"/>
-        </w:rPr>
-        <w:t>num</w:t>
-      </w:r>
-      <w:proofErr w:type="spellEnd"/>
-      <w:r>
-        <w:rPr>
-          <w:rFonts w:ascii="Arial" w:hAnsi="Arial" w:cs="Arial"/>
-          <w:color w:val="555555"/>
-          <w:sz w:val="21"/>
-          <w:szCs w:val="21"/>
-        </w:rPr>
-        <w:t xml:space="preserve"> from a where </w:t>
-      </w:r>
-      <w:proofErr w:type="spellStart"/>
-      <w:r>
-        <w:rPr>
-          <w:rFonts w:ascii="Arial" w:hAnsi="Arial" w:cs="Arial"/>
-          <w:color w:val="555555"/>
-          <w:sz w:val="21"/>
-          <w:szCs w:val="21"/>
-        </w:rPr>
-        <w:t>num</w:t>
-      </w:r>
-      <w:proofErr w:type="spellEnd"/>
-      <w:r>
-        <w:rPr>
-          <w:rFonts w:ascii="Arial" w:hAnsi="Arial" w:cs="Arial"/>
-          <w:color w:val="555555"/>
-          <w:sz w:val="21"/>
-          <w:szCs w:val="21"/>
-        </w:rPr>
-        <w:t xml:space="preserve"> in(select </w:t>
-      </w:r>
-      <w:proofErr w:type="spellStart"/>
-      <w:r>
-        <w:rPr>
-          <w:rFonts w:ascii="Arial" w:hAnsi="Arial" w:cs="Arial"/>
-          <w:color w:val="555555"/>
-          <w:sz w:val="21"/>
-          <w:szCs w:val="21"/>
-        </w:rPr>
-        <w:t>num</w:t>
-      </w:r>
-      <w:proofErr w:type="spellEnd"/>
-      <w:r>
-        <w:rPr>
-          <w:rFonts w:ascii="Arial" w:hAnsi="Arial" w:cs="Arial"/>
-          <w:color w:val="555555"/>
-          <w:sz w:val="21"/>
-          <w:szCs w:val="21"/>
-        </w:rPr>
-        <w:t xml:space="preserve"> from b) </w:t>
+        <w:t>     select num from a where num in(select num from b) </w:t>
       </w:r>
       <w:r>
         <w:rPr>
@@ -18929,87 +16316,7 @@
           <w:szCs w:val="21"/>
         </w:rPr>
         <w:br/>
-        <w:t>     </w:t>
-      </w:r>
-      <w:proofErr w:type="gramStart"/>
-      <w:r>
-        <w:rPr>
-          <w:rFonts w:ascii="Arial" w:hAnsi="Arial" w:cs="Arial"/>
-          <w:color w:val="555555"/>
-          <w:sz w:val="21"/>
-          <w:szCs w:val="21"/>
-        </w:rPr>
-        <w:t>select</w:t>
-      </w:r>
-      <w:proofErr w:type="gramEnd"/>
-      <w:r>
-        <w:rPr>
-          <w:rFonts w:ascii="Arial" w:hAnsi="Arial" w:cs="Arial"/>
-          <w:color w:val="555555"/>
-          <w:sz w:val="21"/>
-          <w:szCs w:val="21"/>
-        </w:rPr>
-        <w:t xml:space="preserve"> </w:t>
-      </w:r>
-      <w:proofErr w:type="spellStart"/>
-      <w:r>
-        <w:rPr>
-          <w:rFonts w:ascii="Arial" w:hAnsi="Arial" w:cs="Arial"/>
-          <w:color w:val="555555"/>
-          <w:sz w:val="21"/>
-          <w:szCs w:val="21"/>
-        </w:rPr>
-        <w:t>num</w:t>
-      </w:r>
-      <w:proofErr w:type="spellEnd"/>
-      <w:r>
-        <w:rPr>
-          <w:rFonts w:ascii="Arial" w:hAnsi="Arial" w:cs="Arial"/>
-          <w:color w:val="555555"/>
-          <w:sz w:val="21"/>
-          <w:szCs w:val="21"/>
-        </w:rPr>
-        <w:t xml:space="preserve"> from a where exists(select 1 from b where </w:t>
-      </w:r>
-      <w:proofErr w:type="spellStart"/>
-      <w:r>
-        <w:rPr>
-          <w:rFonts w:ascii="Arial" w:hAnsi="Arial" w:cs="Arial"/>
-          <w:color w:val="555555"/>
-          <w:sz w:val="21"/>
-          <w:szCs w:val="21"/>
-        </w:rPr>
-        <w:t>num</w:t>
-      </w:r>
-      <w:proofErr w:type="spellEnd"/>
-      <w:r>
-        <w:rPr>
-          <w:rFonts w:ascii="Arial" w:hAnsi="Arial" w:cs="Arial"/>
-          <w:color w:val="555555"/>
-          <w:sz w:val="21"/>
-          <w:szCs w:val="21"/>
-        </w:rPr>
-        <w:t>=</w:t>
-      </w:r>
-      <w:proofErr w:type="spellStart"/>
-      <w:r>
-        <w:rPr>
-          <w:rFonts w:ascii="Arial" w:hAnsi="Arial" w:cs="Arial"/>
-          <w:color w:val="555555"/>
-          <w:sz w:val="21"/>
-          <w:szCs w:val="21"/>
-        </w:rPr>
-        <w:t>a.num</w:t>
-      </w:r>
-      <w:proofErr w:type="spellEnd"/>
-      <w:r>
-        <w:rPr>
-          <w:rFonts w:ascii="Arial" w:hAnsi="Arial" w:cs="Arial"/>
-          <w:color w:val="555555"/>
-          <w:sz w:val="21"/>
-          <w:szCs w:val="21"/>
-        </w:rPr>
-        <w:t>)</w:t>
+        <w:t>     select num from a where exists(select 1 from b where num=a.num)</w:t>
       </w:r>
     </w:p>
     <w:p>
@@ -19182,27 +16489,7 @@
           <w:sz w:val="21"/>
           <w:szCs w:val="21"/>
         </w:rPr>
-        <w:t>、避免频繁创建和删除临时表，以减少系统</w:t>
-      </w:r>
-      <w:proofErr w:type="gramStart"/>
-      <w:r>
-        <w:rPr>
-          <w:rFonts w:ascii="Arial" w:hAnsi="Arial" w:cs="Arial"/>
-          <w:color w:val="555555"/>
-          <w:sz w:val="21"/>
-          <w:szCs w:val="21"/>
-        </w:rPr>
-        <w:t>表资源</w:t>
-      </w:r>
-      <w:proofErr w:type="gramEnd"/>
-      <w:r>
-        <w:rPr>
-          <w:rFonts w:ascii="Arial" w:hAnsi="Arial" w:cs="Arial"/>
-          <w:color w:val="555555"/>
-          <w:sz w:val="21"/>
-          <w:szCs w:val="21"/>
-        </w:rPr>
-        <w:t>的消耗。</w:t>
+        <w:t>、避免频繁创建和删除临时表，以减少系统表资源的消耗。</w:t>
       </w:r>
     </w:p>
     <w:p>
@@ -19386,27 +16673,7 @@
           <w:sz w:val="21"/>
           <w:szCs w:val="21"/>
         </w:rPr>
-        <w:t>、如果使用到了临时表，在存储过程的最后务必将所有的</w:t>
-      </w:r>
-      <w:proofErr w:type="gramStart"/>
-      <w:r>
-        <w:rPr>
-          <w:rFonts w:ascii="Arial" w:hAnsi="Arial" w:cs="Arial"/>
-          <w:color w:val="555555"/>
-          <w:sz w:val="21"/>
-          <w:szCs w:val="21"/>
-        </w:rPr>
-        <w:t>临时表显式</w:t>
-      </w:r>
-      <w:proofErr w:type="gramEnd"/>
-      <w:r>
-        <w:rPr>
-          <w:rFonts w:ascii="Arial" w:hAnsi="Arial" w:cs="Arial"/>
-          <w:color w:val="555555"/>
-          <w:sz w:val="21"/>
-          <w:szCs w:val="21"/>
-        </w:rPr>
-        <w:t>删除，先</w:t>
+        <w:t>、如果使用到了临时表，在存储过程的最后务必将所有的临时表显式删除，先</w:t>
       </w:r>
       <w:r>
         <w:rPr>
@@ -19571,27 +16838,7 @@
           <w:sz w:val="21"/>
           <w:szCs w:val="21"/>
         </w:rPr>
-        <w:t>游标通常要优于其他逐行处理方法，尤其是在必须引用几个</w:t>
-      </w:r>
-      <w:proofErr w:type="gramStart"/>
-      <w:r>
-        <w:rPr>
-          <w:rFonts w:ascii="Arial" w:hAnsi="Arial" w:cs="Arial"/>
-          <w:color w:val="555555"/>
-          <w:sz w:val="21"/>
-          <w:szCs w:val="21"/>
-        </w:rPr>
-        <w:t>表才能</w:t>
-      </w:r>
-      <w:proofErr w:type="gramEnd"/>
-      <w:r>
-        <w:rPr>
-          <w:rFonts w:ascii="Arial" w:hAnsi="Arial" w:cs="Arial"/>
-          <w:color w:val="555555"/>
-          <w:sz w:val="21"/>
-          <w:szCs w:val="21"/>
-        </w:rPr>
-        <w:t>获得所需的数据时。在结果集中包括</w:t>
+        <w:t>游标通常要优于其他逐行处理方法，尤其是在必须引用几个表才能获得所需的数据时。在结果集中包括</w:t>
       </w:r>
       <w:r>
         <w:rPr>
@@ -19743,27 +16990,7 @@
           <w:sz w:val="21"/>
           <w:szCs w:val="21"/>
         </w:rPr>
-        <w:t>、尽量避免向客户端返回大数据量，</w:t>
-      </w:r>
-      <w:proofErr w:type="gramStart"/>
-      <w:r>
-        <w:rPr>
-          <w:rFonts w:ascii="Arial" w:hAnsi="Arial" w:cs="Arial"/>
-          <w:color w:val="555555"/>
-          <w:sz w:val="21"/>
-          <w:szCs w:val="21"/>
-        </w:rPr>
-        <w:t>若数据</w:t>
-      </w:r>
-      <w:proofErr w:type="gramEnd"/>
-      <w:r>
-        <w:rPr>
-          <w:rFonts w:ascii="Arial" w:hAnsi="Arial" w:cs="Arial"/>
-          <w:color w:val="555555"/>
-          <w:sz w:val="21"/>
-          <w:szCs w:val="21"/>
-        </w:rPr>
-        <w:t>量过大，应该考虑相应需求是否合理。</w:t>
+        <w:t>、尽量避免向客户端返回大数据量，若数据量过大，应该考虑相应需求是否合理。</w:t>
       </w:r>
     </w:p>
     <w:p>
@@ -19804,13 +17031,8 @@
       <w:pPr>
         <w:pStyle w:val="1"/>
       </w:pPr>
-      <w:proofErr w:type="spellStart"/>
-      <w:r>
-        <w:t>NoSQL</w:t>
-      </w:r>
-      <w:proofErr w:type="spellEnd"/>
-      <w:r>
-        <w:t xml:space="preserve"> </w:t>
+      <w:r>
+        <w:t xml:space="preserve">NoSQL </w:t>
       </w:r>
       <w:r>
         <w:t>数据库分类</w:t>
@@ -20019,7 +17241,6 @@
                 <w:szCs w:val="20"/>
               </w:rPr>
             </w:pPr>
-            <w:proofErr w:type="spellStart"/>
             <w:r>
               <w:rPr>
                 <w:rFonts w:hint="eastAsia"/>
@@ -20030,7 +17251,6 @@
               </w:rPr>
               <w:t>Hbase</w:t>
             </w:r>
-            <w:proofErr w:type="spellEnd"/>
           </w:p>
           <w:p>
             <w:pPr>
@@ -20065,7 +17285,6 @@
                 <w:szCs w:val="20"/>
               </w:rPr>
             </w:pPr>
-            <w:proofErr w:type="spellStart"/>
             <w:r>
               <w:rPr>
                 <w:rFonts w:hint="eastAsia"/>
@@ -20076,7 +17295,6 @@
               </w:rPr>
               <w:t>Hypertable</w:t>
             </w:r>
-            <w:proofErr w:type="spellEnd"/>
           </w:p>
         </w:tc>
         <w:tc>
@@ -20116,29 +17334,7 @@
                 <w:szCs w:val="21"/>
                 <w:bdr w:val="none" w:sz="0" w:space="0" w:color="auto" w:frame="1"/>
               </w:rPr>
-              <w:t>顾名思义，</w:t>
-            </w:r>
-            <w:proofErr w:type="gramStart"/>
-            <w:r>
-              <w:rPr>
-                <w:rFonts w:hint="eastAsia"/>
-                <w:color w:val="333333"/>
-                <w:sz w:val="21"/>
-                <w:szCs w:val="21"/>
-                <w:bdr w:val="none" w:sz="0" w:space="0" w:color="auto" w:frame="1"/>
-              </w:rPr>
-              <w:t>是按列存储</w:t>
-            </w:r>
-            <w:proofErr w:type="gramEnd"/>
-            <w:r>
-              <w:rPr>
-                <w:rFonts w:hint="eastAsia"/>
-                <w:color w:val="333333"/>
-                <w:sz w:val="21"/>
-                <w:szCs w:val="21"/>
-                <w:bdr w:val="none" w:sz="0" w:space="0" w:color="auto" w:frame="1"/>
-              </w:rPr>
-              <w:t>数据的。最大的特点是方便存储结构化和半结构化数据，方便做数据压缩，对针对某一列或者某几列的查询有非常大的IO优势。</w:t>
+              <w:t>顾名思义，是按列存储数据的。最大的特点是方便存储结构化和半结构化数据，方便做数据压缩，对针对某一列或者某几列的查询有非常大的IO优势。</w:t>
             </w:r>
           </w:p>
         </w:tc>
@@ -20214,7 +17410,6 @@
                 <w:szCs w:val="20"/>
               </w:rPr>
             </w:pPr>
-            <w:proofErr w:type="spellStart"/>
             <w:r>
               <w:rPr>
                 <w:rFonts w:hint="eastAsia"/>
@@ -20225,7 +17420,6 @@
               </w:rPr>
               <w:t>MongoDB</w:t>
             </w:r>
-            <w:proofErr w:type="spellEnd"/>
           </w:p>
           <w:p>
             <w:pPr>
@@ -20238,7 +17432,6 @@
                 <w:szCs w:val="20"/>
               </w:rPr>
             </w:pPr>
-            <w:proofErr w:type="spellStart"/>
             <w:r>
               <w:rPr>
                 <w:rFonts w:hint="eastAsia"/>
@@ -20249,7 +17442,6 @@
               </w:rPr>
               <w:t>CouchDB</w:t>
             </w:r>
-            <w:proofErr w:type="spellEnd"/>
           </w:p>
         </w:tc>
         <w:tc>
@@ -20289,51 +17481,7 @@
                 <w:szCs w:val="21"/>
                 <w:bdr w:val="none" w:sz="0" w:space="0" w:color="auto" w:frame="1"/>
               </w:rPr>
-              <w:t>文档存储一般用类似</w:t>
-            </w:r>
-            <w:proofErr w:type="spellStart"/>
-            <w:r>
-              <w:rPr>
-                <w:rFonts w:hint="eastAsia"/>
-                <w:color w:val="333333"/>
-                <w:sz w:val="21"/>
-                <w:szCs w:val="21"/>
-                <w:bdr w:val="none" w:sz="0" w:space="0" w:color="auto" w:frame="1"/>
-              </w:rPr>
-              <w:t>json</w:t>
-            </w:r>
-            <w:proofErr w:type="spellEnd"/>
-            <w:r>
-              <w:rPr>
-                <w:rFonts w:hint="eastAsia"/>
-                <w:color w:val="333333"/>
-                <w:sz w:val="21"/>
-                <w:szCs w:val="21"/>
-                <w:bdr w:val="none" w:sz="0" w:space="0" w:color="auto" w:frame="1"/>
-              </w:rPr>
-              <w:t>的格式存储，存储的内容是文档型的。这样也就有</w:t>
-            </w:r>
-            <w:proofErr w:type="gramStart"/>
-            <w:r>
-              <w:rPr>
-                <w:rFonts w:hint="eastAsia"/>
-                <w:color w:val="333333"/>
-                <w:sz w:val="21"/>
-                <w:szCs w:val="21"/>
-                <w:bdr w:val="none" w:sz="0" w:space="0" w:color="auto" w:frame="1"/>
-              </w:rPr>
-              <w:t>有</w:t>
-            </w:r>
-            <w:proofErr w:type="gramEnd"/>
-            <w:r>
-              <w:rPr>
-                <w:rFonts w:hint="eastAsia"/>
-                <w:color w:val="333333"/>
-                <w:sz w:val="21"/>
-                <w:szCs w:val="21"/>
-                <w:bdr w:val="none" w:sz="0" w:space="0" w:color="auto" w:frame="1"/>
-              </w:rPr>
-              <w:t>机会对某些字段建立索引，实现关系数据库的某些功能。</w:t>
+              <w:t>文档存储一般用类似json的格式存储，存储的内容是文档型的。这样也就有有机会对某些字段建立索引，实现关系数据库的某些功能。</w:t>
             </w:r>
           </w:p>
         </w:tc>
@@ -20453,7 +17601,6 @@
                 <w:szCs w:val="20"/>
               </w:rPr>
             </w:pPr>
-            <w:proofErr w:type="spellStart"/>
             <w:r>
               <w:rPr>
                 <w:rFonts w:hint="eastAsia"/>
@@ -20465,7 +17612,6 @@
               <w:lastRenderedPageBreak/>
               <w:t>MemcacheDB</w:t>
             </w:r>
-            <w:proofErr w:type="spellEnd"/>
           </w:p>
           <w:p>
             <w:pPr>
@@ -20478,7 +17624,6 @@
                 <w:szCs w:val="20"/>
               </w:rPr>
             </w:pPr>
-            <w:proofErr w:type="spellStart"/>
             <w:r>
               <w:rPr>
                 <w:rFonts w:hint="eastAsia"/>
@@ -20489,7 +17634,6 @@
               </w:rPr>
               <w:t>Redis</w:t>
             </w:r>
-            <w:proofErr w:type="spellEnd"/>
           </w:p>
         </w:tc>
         <w:tc>
@@ -20530,29 +17674,7 @@
                 <w:bdr w:val="none" w:sz="0" w:space="0" w:color="auto" w:frame="1"/>
               </w:rPr>
               <w:lastRenderedPageBreak/>
-              <w:t>可以通过key快速查询到其value。一般来说，存储不管value的格式，照单全收。（</w:t>
-            </w:r>
-            <w:proofErr w:type="spellStart"/>
-            <w:r>
-              <w:rPr>
-                <w:rFonts w:hint="eastAsia"/>
-                <w:color w:val="333333"/>
-                <w:sz w:val="21"/>
-                <w:szCs w:val="21"/>
-                <w:bdr w:val="none" w:sz="0" w:space="0" w:color="auto" w:frame="1"/>
-              </w:rPr>
-              <w:t>Redis</w:t>
-            </w:r>
-            <w:proofErr w:type="spellEnd"/>
-            <w:r>
-              <w:rPr>
-                <w:rFonts w:hint="eastAsia"/>
-                <w:color w:val="333333"/>
-                <w:sz w:val="21"/>
-                <w:szCs w:val="21"/>
-                <w:bdr w:val="none" w:sz="0" w:space="0" w:color="auto" w:frame="1"/>
-              </w:rPr>
-              <w:t>包</w:t>
+              <w:t>可以通过key快速查询到其value。一般来说，存储不管value的格式，照单全收。（Redis包</w:t>
             </w:r>
             <w:r>
               <w:rPr>
@@ -20662,7 +17784,6 @@
                 <w:szCs w:val="20"/>
               </w:rPr>
             </w:pPr>
-            <w:proofErr w:type="spellStart"/>
             <w:r>
               <w:rPr>
                 <w:rFonts w:hint="eastAsia"/>
@@ -20673,7 +17794,6 @@
               </w:rPr>
               <w:t>FlockDB</w:t>
             </w:r>
-            <w:proofErr w:type="spellEnd"/>
           </w:p>
         </w:tc>
         <w:tc>
@@ -20958,7 +18078,6 @@
                 <w:szCs w:val="20"/>
               </w:rPr>
             </w:pPr>
-            <w:proofErr w:type="spellStart"/>
             <w:r>
               <w:rPr>
                 <w:rFonts w:hint="eastAsia"/>
@@ -20969,7 +18088,6 @@
               </w:rPr>
               <w:t>BaseX</w:t>
             </w:r>
-            <w:proofErr w:type="spellEnd"/>
           </w:p>
         </w:tc>
         <w:tc>
@@ -21009,29 +18127,7 @@
                 <w:szCs w:val="21"/>
                 <w:bdr w:val="none" w:sz="0" w:space="0" w:color="auto" w:frame="1"/>
               </w:rPr>
-              <w:t>高效的存储XML数据，并支持XML的内部查询语法，比如</w:t>
-            </w:r>
-            <w:proofErr w:type="spellStart"/>
-            <w:r>
-              <w:rPr>
-                <w:rFonts w:hint="eastAsia"/>
-                <w:color w:val="333333"/>
-                <w:sz w:val="21"/>
-                <w:szCs w:val="21"/>
-                <w:bdr w:val="none" w:sz="0" w:space="0" w:color="auto" w:frame="1"/>
-              </w:rPr>
-              <w:t>XQuery,Xpath</w:t>
-            </w:r>
-            <w:proofErr w:type="spellEnd"/>
-            <w:r>
-              <w:rPr>
-                <w:rFonts w:hint="eastAsia"/>
-                <w:color w:val="333333"/>
-                <w:sz w:val="21"/>
-                <w:szCs w:val="21"/>
-                <w:bdr w:val="none" w:sz="0" w:space="0" w:color="auto" w:frame="1"/>
-              </w:rPr>
-              <w:t>。</w:t>
+              <w:t>高效的存储XML数据，并支持XML的内部查询语法，比如XQuery,Xpath。</w:t>
             </w:r>
           </w:p>
         </w:tc>

--- a/database.docx
+++ b/database.docx
@@ -84,13 +84,37 @@
         <w:t xml:space="preserve"> </w:t>
       </w:r>
       <w:r>
-        <w:t xml:space="preserve">MODIFY COLUMN `rolesId` </w:t>
-      </w:r>
-      <w:r>
-        <w:rPr>
-          <w:rFonts w:hint="eastAsia"/>
-        </w:rPr>
-        <w:t xml:space="preserve"> int(11)</w:t>
+        <w:t>MODIFY COLUMN `</w:t>
+      </w:r>
+      <w:proofErr w:type="spellStart"/>
+      <w:r>
+        <w:t>rolesId</w:t>
+      </w:r>
+      <w:proofErr w:type="spellEnd"/>
+      <w:proofErr w:type="gramStart"/>
+      <w:r>
+        <w:t xml:space="preserve">` </w:t>
+      </w:r>
+      <w:r>
+        <w:rPr>
+          <w:rFonts w:hint="eastAsia"/>
+        </w:rPr>
+        <w:t xml:space="preserve"> </w:t>
+      </w:r>
+      <w:proofErr w:type="spellStart"/>
+      <w:r>
+        <w:rPr>
+          <w:rFonts w:hint="eastAsia"/>
+        </w:rPr>
+        <w:t>int</w:t>
+      </w:r>
+      <w:proofErr w:type="spellEnd"/>
+      <w:proofErr w:type="gramEnd"/>
+      <w:r>
+        <w:rPr>
+          <w:rFonts w:hint="eastAsia"/>
+        </w:rPr>
+        <w:t>(11)</w:t>
       </w:r>
       <w:r>
         <w:t xml:space="preserve"> NOT NULL</w:t>
@@ -175,6 +199,7 @@
         </w:rPr>
         <w:t>2.</w:t>
       </w:r>
+      <w:proofErr w:type="gramStart"/>
       <w:r>
         <w:rPr>
           <w:rStyle w:val="2Char"/>
@@ -184,6 +209,7 @@
         </w:rPr>
         <w:t>外键约束</w:t>
       </w:r>
+      <w:proofErr w:type="gramEnd"/>
       <w:r>
         <w:rPr>
           <w:rFonts w:hint="eastAsia"/>
@@ -211,7 +237,28 @@
         <w:tab/>
       </w:r>
       <w:r>
-        <w:t>ALTER TABLE students ADD CONSTRAINT FK_CLA_ID FROEIGN KEY(cla_id) REFERENCES class(cla_id);</w:t>
+        <w:t xml:space="preserve">ALTER TABLE students ADD CONSTRAINT FK_CLA_ID FROEIGN </w:t>
+      </w:r>
+      <w:proofErr w:type="gramStart"/>
+      <w:r>
+        <w:t>KEY(</w:t>
+      </w:r>
+      <w:proofErr w:type="spellStart"/>
+      <w:proofErr w:type="gramEnd"/>
+      <w:r>
+        <w:t>cla_id</w:t>
+      </w:r>
+      <w:proofErr w:type="spellEnd"/>
+      <w:r>
+        <w:t>) REFERENCES class(</w:t>
+      </w:r>
+      <w:proofErr w:type="spellStart"/>
+      <w:r>
+        <w:t>cla_id</w:t>
+      </w:r>
+      <w:proofErr w:type="spellEnd"/>
+      <w:r>
+        <w:t>);</w:t>
       </w:r>
     </w:p>
     <w:p/>
@@ -229,11 +276,19 @@
         <w:tab/>
         <w:t>#</w:t>
       </w:r>
-      <w:r>
-        <w:rPr>
-          <w:rFonts w:hint="eastAsia"/>
-        </w:rPr>
-        <w:t>外键中的级联关系有以下几种情况：</w:t>
+      <w:proofErr w:type="gramStart"/>
+      <w:r>
+        <w:rPr>
+          <w:rFonts w:hint="eastAsia"/>
+        </w:rPr>
+        <w:t>外键中</w:t>
+      </w:r>
+      <w:proofErr w:type="gramEnd"/>
+      <w:r>
+        <w:rPr>
+          <w:rFonts w:hint="eastAsia"/>
+        </w:rPr>
+        <w:t>的级联关系有以下几种情况：</w:t>
       </w:r>
     </w:p>
     <w:p>
@@ -324,7 +379,28 @@
         <w:tab/>
       </w:r>
       <w:r>
-        <w:t>ALTER TABLE students ADD CONSTRAINT FK_CLA_ID FROEIGN KEY(cla_id) REFERENCES class(cla_id)</w:t>
+        <w:t xml:space="preserve">ALTER TABLE students ADD CONSTRAINT FK_CLA_ID FROEIGN </w:t>
+      </w:r>
+      <w:proofErr w:type="gramStart"/>
+      <w:r>
+        <w:t>KEY(</w:t>
+      </w:r>
+      <w:proofErr w:type="spellStart"/>
+      <w:proofErr w:type="gramEnd"/>
+      <w:r>
+        <w:t>cla_id</w:t>
+      </w:r>
+      <w:proofErr w:type="spellEnd"/>
+      <w:r>
+        <w:t>) REFERENCES class(</w:t>
+      </w:r>
+      <w:proofErr w:type="spellStart"/>
+      <w:r>
+        <w:t>cla_id</w:t>
+      </w:r>
+      <w:proofErr w:type="spellEnd"/>
+      <w:r>
+        <w:t>)</w:t>
       </w:r>
       <w:r>
         <w:rPr>
@@ -481,7 +557,11 @@
         <w:tab/>
       </w:r>
       <w:r>
-        <w:t xml:space="preserve">ALTER TABLE </w:t>
+        <w:t xml:space="preserve">ALTER </w:t>
+      </w:r>
+      <w:proofErr w:type="gramStart"/>
+      <w:r>
+        <w:t xml:space="preserve">TABLE </w:t>
       </w:r>
       <w:r>
         <w:rPr>
@@ -492,6 +572,7 @@
       <w:r>
         <w:t>users</w:t>
       </w:r>
+      <w:proofErr w:type="gramEnd"/>
       <w:r>
         <w:rPr>
           <w:rFonts w:hint="eastAsia"/>
@@ -499,7 +580,15 @@
         <w:t xml:space="preserve"> </w:t>
       </w:r>
       <w:r>
-        <w:t xml:space="preserve"> MODIFY user_id INT(10) PRIMARY KEY;</w:t>
+        <w:t xml:space="preserve"> MODIFY </w:t>
+      </w:r>
+      <w:proofErr w:type="spellStart"/>
+      <w:r>
+        <w:t>user_id</w:t>
+      </w:r>
+      <w:proofErr w:type="spellEnd"/>
+      <w:r>
+        <w:t xml:space="preserve"> INT(10) PRIMARY KEY;</w:t>
       </w:r>
     </w:p>
     <w:p>
@@ -507,7 +596,11 @@
         <w:ind w:left="420" w:firstLine="420"/>
       </w:pPr>
       <w:r>
-        <w:t>ALTER TABLE</w:t>
+        <w:t xml:space="preserve">ALTER </w:t>
+      </w:r>
+      <w:proofErr w:type="gramStart"/>
+      <w:r>
+        <w:t>TABLE</w:t>
       </w:r>
       <w:r>
         <w:rPr>
@@ -516,16 +609,36 @@
         <w:t xml:space="preserve"> </w:t>
       </w:r>
       <w:r>
-        <w:t xml:space="preserve"> users </w:t>
-      </w:r>
-      <w:r>
-        <w:rPr>
-          <w:rFonts w:hint="eastAsia"/>
-        </w:rPr>
+        <w:t xml:space="preserve"> users</w:t>
+      </w:r>
+      <w:proofErr w:type="gramEnd"/>
+      <w:r>
         <w:t xml:space="preserve"> </w:t>
       </w:r>
       <w:r>
-        <w:t>CHANGE user_id user_id INT(10) PRIMARY KEY;</w:t>
+        <w:rPr>
+          <w:rFonts w:hint="eastAsia"/>
+        </w:rPr>
+        <w:t xml:space="preserve"> </w:t>
+      </w:r>
+      <w:r>
+        <w:t xml:space="preserve">CHANGE </w:t>
+      </w:r>
+      <w:proofErr w:type="spellStart"/>
+      <w:r>
+        <w:t>user_id</w:t>
+      </w:r>
+      <w:proofErr w:type="spellEnd"/>
+      <w:r>
+        <w:t xml:space="preserve"> </w:t>
+      </w:r>
+      <w:proofErr w:type="spellStart"/>
+      <w:r>
+        <w:t>user_id</w:t>
+      </w:r>
+      <w:proofErr w:type="spellEnd"/>
+      <w:r>
+        <w:t xml:space="preserve"> INT(10) PRIMARY KEY;</w:t>
       </w:r>
     </w:p>
     <w:p>
@@ -533,7 +646,11 @@
         <w:ind w:left="420" w:firstLine="420"/>
       </w:pPr>
       <w:r>
-        <w:t>ALTER TABLE</w:t>
+        <w:t xml:space="preserve">ALTER </w:t>
+      </w:r>
+      <w:proofErr w:type="gramStart"/>
+      <w:r>
+        <w:t>TABLE</w:t>
       </w:r>
       <w:r>
         <w:rPr>
@@ -545,16 +662,28 @@
         <w:t xml:space="preserve"> </w:t>
       </w:r>
       <w:r>
-        <w:t xml:space="preserve">users </w:t>
-      </w:r>
-      <w:r>
-        <w:rPr>
-          <w:rFonts w:hint="eastAsia"/>
-        </w:rPr>
+        <w:t>users</w:t>
+      </w:r>
+      <w:proofErr w:type="gramEnd"/>
+      <w:r>
         <w:t xml:space="preserve"> </w:t>
       </w:r>
       <w:r>
-        <w:t>ADD PRIMARY KEY(user_id);</w:t>
+        <w:rPr>
+          <w:rFonts w:hint="eastAsia"/>
+        </w:rPr>
+        <w:t xml:space="preserve"> </w:t>
+      </w:r>
+      <w:r>
+        <w:t>ADD PRIMARY KEY(</w:t>
+      </w:r>
+      <w:proofErr w:type="spellStart"/>
+      <w:r>
+        <w:t>user_id</w:t>
+      </w:r>
+      <w:proofErr w:type="spellEnd"/>
+      <w:r>
+        <w:t>);</w:t>
       </w:r>
     </w:p>
     <w:p>
@@ -562,7 +691,11 @@
         <w:ind w:left="420" w:firstLine="420"/>
       </w:pPr>
       <w:r>
-        <w:t>ALTER TABLE</w:t>
+        <w:t xml:space="preserve">ALTER </w:t>
+      </w:r>
+      <w:proofErr w:type="gramStart"/>
+      <w:r>
+        <w:t>TABLE</w:t>
       </w:r>
       <w:r>
         <w:rPr>
@@ -571,16 +704,28 @@
         <w:t xml:space="preserve"> </w:t>
       </w:r>
       <w:r>
-        <w:t xml:space="preserve"> users </w:t>
-      </w:r>
-      <w:r>
-        <w:rPr>
-          <w:rFonts w:hint="eastAsia"/>
-        </w:rPr>
+        <w:t xml:space="preserve"> users</w:t>
+      </w:r>
+      <w:proofErr w:type="gramEnd"/>
+      <w:r>
         <w:t xml:space="preserve"> </w:t>
       </w:r>
       <w:r>
-        <w:t>ADD CONSTRAINT PK_ID PRIMARY KEY(user_id);</w:t>
+        <w:rPr>
+          <w:rFonts w:hint="eastAsia"/>
+        </w:rPr>
+        <w:t xml:space="preserve"> </w:t>
+      </w:r>
+      <w:r>
+        <w:t>ADD CONSTRAINT PK_ID PRIMARY KEY(</w:t>
+      </w:r>
+      <w:proofErr w:type="spellStart"/>
+      <w:r>
+        <w:t>user_id</w:t>
+      </w:r>
+      <w:proofErr w:type="spellEnd"/>
+      <w:r>
+        <w:t>);</w:t>
       </w:r>
       <w:r>
         <w:rPr>
@@ -660,6 +805,7 @@
         </w:rPr>
         <w:t>已经有重复值，会报错，无法增加</w:t>
       </w:r>
+      <w:proofErr w:type="gramStart"/>
       <w:r>
         <w:rPr>
           <w:rFonts w:ascii="microsoft yahei" w:hAnsi="microsoft yahei"/>
@@ -668,8 +814,9 @@
           <w:szCs w:val="23"/>
           <w:shd w:val="clear" w:color="auto" w:fill="FFFFFF"/>
         </w:rPr>
-        <w:t>唯一但是可以为空</w:t>
-      </w:r>
+        <w:t>唯一但是</w:t>
+      </w:r>
+      <w:proofErr w:type="gramEnd"/>
       <w:r>
         <w:rPr>
           <w:rFonts w:ascii="microsoft yahei" w:hAnsi="microsoft yahei"/>
@@ -678,7 +825,7 @@
           <w:szCs w:val="23"/>
           <w:shd w:val="clear" w:color="auto" w:fill="FFFFFF"/>
         </w:rPr>
-        <w:t>(</w:t>
+        <w:t>可以为空</w:t>
       </w:r>
       <w:r>
         <w:rPr>
@@ -688,7 +835,7 @@
           <w:szCs w:val="23"/>
           <w:shd w:val="clear" w:color="auto" w:fill="FFFFFF"/>
         </w:rPr>
-        <w:t>空和空不相等</w:t>
+        <w:t>(</w:t>
       </w:r>
       <w:r>
         <w:rPr>
@@ -698,96 +845,9 @@
           <w:szCs w:val="23"/>
           <w:shd w:val="clear" w:color="auto" w:fill="FFFFFF"/>
         </w:rPr>
-        <w:t>)</w:t>
-      </w:r>
-    </w:p>
-    <w:p>
-      <w:pPr>
-        <w:ind w:left="840" w:firstLine="420"/>
-      </w:pPr>
-      <w:r>
-        <w:t xml:space="preserve">ALTER TABLE users CHANGE username username VARCHAR(20) </w:t>
-      </w:r>
-      <w:r>
-        <w:lastRenderedPageBreak/>
-        <w:t>UNIQUE;</w:t>
-      </w:r>
-    </w:p>
-    <w:p>
-      <w:pPr>
-        <w:ind w:left="840" w:firstLine="420"/>
-      </w:pPr>
-      <w:r>
-        <w:t>ALTER TABLE users ADD UNIQUE(username);</w:t>
-      </w:r>
-      <w:r>
-        <w:tab/>
-      </w:r>
-      <w:r>
-        <w:tab/>
-      </w:r>
-    </w:p>
-    <w:p>
-      <w:pPr>
-        <w:ind w:left="420" w:firstLine="420"/>
-      </w:pPr>
-    </w:p>
-    <w:p>
-      <w:pPr>
-        <w:pStyle w:val="2"/>
-        <w:ind w:left="420"/>
-      </w:pPr>
-      <w:r>
-        <w:rPr>
-          <w:rStyle w:val="2Char"/>
-          <w:rFonts w:hint="eastAsia"/>
-          <w:b/>
-          <w:bCs/>
-        </w:rPr>
-        <w:t>5.</w:t>
-      </w:r>
-      <w:r>
-        <w:rPr>
-          <w:rStyle w:val="2Char"/>
-          <w:rFonts w:hint="eastAsia"/>
-          <w:b/>
-          <w:bCs/>
-        </w:rPr>
-        <w:t>检查约束</w:t>
-      </w:r>
-      <w:r>
-        <w:rPr>
-          <w:rFonts w:hint="eastAsia"/>
-        </w:rPr>
-        <w:t>：</w:t>
-      </w:r>
-      <w:r>
-        <w:rPr>
-          <w:rFonts w:hint="eastAsia"/>
-        </w:rPr>
-        <w:t xml:space="preserve"> </w:t>
-      </w:r>
-    </w:p>
-    <w:p>
-      <w:r>
-        <w:rPr>
-          <w:rFonts w:hint="eastAsia"/>
-        </w:rPr>
-        <w:tab/>
-      </w:r>
-      <w:r>
-        <w:rPr>
-          <w:rFonts w:hint="eastAsia"/>
-        </w:rPr>
-        <w:tab/>
-      </w:r>
-      <w:r>
-        <w:rPr>
-          <w:rFonts w:hint="eastAsia"/>
-        </w:rPr>
-        <w:tab/>
-        <w:t>--</w:t>
-      </w:r>
+        <w:t>空</w:t>
+      </w:r>
+      <w:proofErr w:type="gramStart"/>
       <w:r>
         <w:rPr>
           <w:rFonts w:ascii="microsoft yahei" w:hAnsi="microsoft yahei"/>
@@ -796,8 +856,9 @@
           <w:szCs w:val="23"/>
           <w:shd w:val="clear" w:color="auto" w:fill="FFFFFF"/>
         </w:rPr>
-        <w:t xml:space="preserve"> </w:t>
-      </w:r>
+        <w:t>和空不相等</w:t>
+      </w:r>
+      <w:proofErr w:type="gramEnd"/>
       <w:r>
         <w:rPr>
           <w:rFonts w:ascii="microsoft yahei" w:hAnsi="microsoft yahei"/>
@@ -806,7 +867,119 @@
           <w:szCs w:val="23"/>
           <w:shd w:val="clear" w:color="auto" w:fill="FFFFFF"/>
         </w:rPr>
-        <w:t>mysql</w:t>
+        <w:t>)</w:t>
+      </w:r>
+    </w:p>
+    <w:p>
+      <w:pPr>
+        <w:ind w:left="840" w:firstLine="420"/>
+      </w:pPr>
+      <w:r>
+        <w:t xml:space="preserve">ALTER TABLE users CHANGE username </w:t>
+      </w:r>
+      <w:proofErr w:type="spellStart"/>
+      <w:r>
+        <w:t>username</w:t>
+      </w:r>
+      <w:proofErr w:type="spellEnd"/>
+      <w:r>
+        <w:t xml:space="preserve"> </w:t>
+      </w:r>
+      <w:proofErr w:type="gramStart"/>
+      <w:r>
+        <w:t>VARCHAR(</w:t>
+      </w:r>
+      <w:proofErr w:type="gramEnd"/>
+      <w:r>
+        <w:t xml:space="preserve">20) </w:t>
+      </w:r>
+      <w:r>
+        <w:lastRenderedPageBreak/>
+        <w:t>UNIQUE;</w:t>
+      </w:r>
+    </w:p>
+    <w:p>
+      <w:pPr>
+        <w:ind w:left="840" w:firstLine="420"/>
+      </w:pPr>
+      <w:r>
+        <w:t xml:space="preserve">ALTER TABLE users ADD </w:t>
+      </w:r>
+      <w:proofErr w:type="gramStart"/>
+      <w:r>
+        <w:t>UNIQUE(</w:t>
+      </w:r>
+      <w:proofErr w:type="gramEnd"/>
+      <w:r>
+        <w:t>username);</w:t>
+      </w:r>
+      <w:r>
+        <w:tab/>
+      </w:r>
+      <w:r>
+        <w:tab/>
+      </w:r>
+    </w:p>
+    <w:p>
+      <w:pPr>
+        <w:ind w:left="420" w:firstLine="420"/>
+      </w:pPr>
+    </w:p>
+    <w:p>
+      <w:pPr>
+        <w:pStyle w:val="2"/>
+        <w:ind w:left="420"/>
+      </w:pPr>
+      <w:r>
+        <w:rPr>
+          <w:rStyle w:val="2Char"/>
+          <w:rFonts w:hint="eastAsia"/>
+          <w:b/>
+          <w:bCs/>
+        </w:rPr>
+        <w:t>5.</w:t>
+      </w:r>
+      <w:r>
+        <w:rPr>
+          <w:rStyle w:val="2Char"/>
+          <w:rFonts w:hint="eastAsia"/>
+          <w:b/>
+          <w:bCs/>
+        </w:rPr>
+        <w:t>检查约束</w:t>
+      </w:r>
+      <w:r>
+        <w:rPr>
+          <w:rFonts w:hint="eastAsia"/>
+        </w:rPr>
+        <w:t>：</w:t>
+      </w:r>
+      <w:r>
+        <w:rPr>
+          <w:rFonts w:hint="eastAsia"/>
+        </w:rPr>
+        <w:t xml:space="preserve"> </w:t>
+      </w:r>
+    </w:p>
+    <w:p>
+      <w:r>
+        <w:rPr>
+          <w:rFonts w:hint="eastAsia"/>
+        </w:rPr>
+        <w:tab/>
+      </w:r>
+      <w:r>
+        <w:rPr>
+          <w:rFonts w:hint="eastAsia"/>
+        </w:rPr>
+        <w:tab/>
+      </w:r>
+      <w:r>
+        <w:rPr>
+          <w:rFonts w:hint="eastAsia"/>
+        </w:rPr>
+        <w:tab/>
+        <w:t>--</w:t>
       </w:r>
       <w:r>
         <w:rPr>
@@ -816,6 +989,28 @@
           <w:szCs w:val="23"/>
           <w:shd w:val="clear" w:color="auto" w:fill="FFFFFF"/>
         </w:rPr>
+        <w:t xml:space="preserve"> </w:t>
+      </w:r>
+      <w:proofErr w:type="spellStart"/>
+      <w:r>
+        <w:rPr>
+          <w:rFonts w:ascii="microsoft yahei" w:hAnsi="microsoft yahei"/>
+          <w:color w:val="FF0000"/>
+          <w:sz w:val="23"/>
+          <w:szCs w:val="23"/>
+          <w:shd w:val="clear" w:color="auto" w:fill="FFFFFF"/>
+        </w:rPr>
+        <w:t>mysql</w:t>
+      </w:r>
+      <w:proofErr w:type="spellEnd"/>
+      <w:r>
+        <w:rPr>
+          <w:rFonts w:ascii="microsoft yahei" w:hAnsi="microsoft yahei"/>
+          <w:color w:val="FF0000"/>
+          <w:sz w:val="23"/>
+          <w:szCs w:val="23"/>
+          <w:shd w:val="clear" w:color="auto" w:fill="FFFFFF"/>
+        </w:rPr>
         <w:t>不支持检查约束，但是写上检查约束不会报错</w:t>
       </w:r>
       <w:r>
@@ -842,7 +1037,57 @@
         <w:rPr>
           <w:rFonts w:hint="eastAsia"/>
         </w:rPr>
-        <w:t>ALTER TABLE distributors ADD CONSTRAINT zipchk CHECK (char_length(zipcode) = 5);</w:t>
+        <w:t xml:space="preserve">ALTER TABLE distributors ADD CONSTRAINT </w:t>
+      </w:r>
+      <w:proofErr w:type="spellStart"/>
+      <w:r>
+        <w:rPr>
+          <w:rFonts w:hint="eastAsia"/>
+        </w:rPr>
+        <w:t>zipchk</w:t>
+      </w:r>
+      <w:proofErr w:type="spellEnd"/>
+      <w:r>
+        <w:rPr>
+          <w:rFonts w:hint="eastAsia"/>
+        </w:rPr>
+        <w:t xml:space="preserve"> CHECK (</w:t>
+      </w:r>
+      <w:proofErr w:type="spellStart"/>
+      <w:r>
+        <w:rPr>
+          <w:rFonts w:hint="eastAsia"/>
+        </w:rPr>
+        <w:t>char_</w:t>
+      </w:r>
+      <w:proofErr w:type="gramStart"/>
+      <w:r>
+        <w:rPr>
+          <w:rFonts w:hint="eastAsia"/>
+        </w:rPr>
+        <w:t>length</w:t>
+      </w:r>
+      <w:proofErr w:type="spellEnd"/>
+      <w:r>
+        <w:rPr>
+          <w:rFonts w:hint="eastAsia"/>
+        </w:rPr>
+        <w:t>(</w:t>
+      </w:r>
+      <w:proofErr w:type="spellStart"/>
+      <w:proofErr w:type="gramEnd"/>
+      <w:r>
+        <w:rPr>
+          <w:rFonts w:hint="eastAsia"/>
+        </w:rPr>
+        <w:t>zipcode</w:t>
+      </w:r>
+      <w:proofErr w:type="spellEnd"/>
+      <w:r>
+        <w:rPr>
+          <w:rFonts w:hint="eastAsia"/>
+        </w:rPr>
+        <w:t>) = 5);</w:t>
       </w:r>
     </w:p>
     <w:p/>
@@ -884,7 +1129,15 @@
       </w:r>
       <w:r>
         <w:tab/>
-        <w:t xml:space="preserve"> ALTER TABLE `sys_importance`</w:t>
+        <w:t xml:space="preserve"> ALTER TABLE `</w:t>
+      </w:r>
+      <w:proofErr w:type="spellStart"/>
+      <w:r>
+        <w:t>sys_importance</w:t>
+      </w:r>
+      <w:proofErr w:type="spellEnd"/>
+      <w:r>
+        <w:t>`</w:t>
       </w:r>
     </w:p>
     <w:p>
@@ -899,7 +1152,21 @@
           <w:rFonts w:hint="eastAsia"/>
         </w:rPr>
         <w:tab/>
-        <w:t>ADD COLUMN `creatTime`  timestamp NULL DEFAULT CURRENT_TIMESTAMP COMMENT '</w:t>
+        <w:t>ADD COLUMN `</w:t>
+      </w:r>
+      <w:proofErr w:type="spellStart"/>
+      <w:r>
+        <w:rPr>
+          <w:rFonts w:hint="eastAsia"/>
+        </w:rPr>
+        <w:t>creatTime</w:t>
+      </w:r>
+      <w:proofErr w:type="spellEnd"/>
+      <w:r>
+        <w:rPr>
+          <w:rFonts w:hint="eastAsia"/>
+        </w:rPr>
+        <w:t>`  timestamp NULL DEFAULT CURRENT_TIMESTAMP COMMENT '</w:t>
       </w:r>
       <w:r>
         <w:rPr>
@@ -943,7 +1210,31 @@
         <w:tab/>
       </w:r>
       <w:r>
-        <w:t>ALTER TABLE t_user MODIFY user_id INT(10) AUTO_INCREMENT;</w:t>
+        <w:t xml:space="preserve">ALTER TABLE </w:t>
+      </w:r>
+      <w:proofErr w:type="spellStart"/>
+      <w:r>
+        <w:t>t_user</w:t>
+      </w:r>
+      <w:proofErr w:type="spellEnd"/>
+      <w:r>
+        <w:t xml:space="preserve"> MODIFY </w:t>
+      </w:r>
+      <w:proofErr w:type="spellStart"/>
+      <w:r>
+        <w:t>user_id</w:t>
+      </w:r>
+      <w:proofErr w:type="spellEnd"/>
+      <w:r>
+        <w:t xml:space="preserve"> </w:t>
+      </w:r>
+      <w:proofErr w:type="gramStart"/>
+      <w:r>
+        <w:t>INT(</w:t>
+      </w:r>
+      <w:proofErr w:type="gramEnd"/>
+      <w:r>
+        <w:t>10) AUTO_INCREMENT;</w:t>
       </w:r>
     </w:p>
     <w:p>
@@ -951,7 +1242,39 @@
         <w:ind w:left="420"/>
       </w:pPr>
       <w:r>
-        <w:t>ALTER TABLE t_user CHANGE user_id user_id INT(10) AUTO_INCREMENT;</w:t>
+        <w:t xml:space="preserve">ALTER TABLE </w:t>
+      </w:r>
+      <w:proofErr w:type="spellStart"/>
+      <w:r>
+        <w:t>t_user</w:t>
+      </w:r>
+      <w:proofErr w:type="spellEnd"/>
+      <w:r>
+        <w:t xml:space="preserve"> CHANGE </w:t>
+      </w:r>
+      <w:proofErr w:type="spellStart"/>
+      <w:r>
+        <w:t>user_id</w:t>
+      </w:r>
+      <w:proofErr w:type="spellEnd"/>
+      <w:r>
+        <w:t xml:space="preserve"> </w:t>
+      </w:r>
+      <w:proofErr w:type="spellStart"/>
+      <w:r>
+        <w:t>user_id</w:t>
+      </w:r>
+      <w:proofErr w:type="spellEnd"/>
+      <w:r>
+        <w:t xml:space="preserve"> </w:t>
+      </w:r>
+      <w:proofErr w:type="gramStart"/>
+      <w:r>
+        <w:t>INT(</w:t>
+      </w:r>
+      <w:proofErr w:type="gramEnd"/>
+      <w:r>
+        <w:t>10) AUTO_INCREMENT;</w:t>
       </w:r>
     </w:p>
     <w:p>
@@ -979,8 +1302,16 @@
         <w:rPr>
           <w:rFonts w:hint="eastAsia"/>
         </w:rPr>
-        <w:t>指定表空间建表</w:t>
-      </w:r>
+        <w:t>指定</w:t>
+      </w:r>
+      <w:proofErr w:type="gramStart"/>
+      <w:r>
+        <w:rPr>
+          <w:rFonts w:hint="eastAsia"/>
+        </w:rPr>
+        <w:t>表空间建表</w:t>
+      </w:r>
+      <w:proofErr w:type="gramEnd"/>
       <w:r>
         <w:rPr>
           <w:rFonts w:hint="eastAsia"/>
@@ -1002,79 +1333,183 @@
           <w:shd w:val="clear" w:color="auto" w:fill="FFFFFF"/>
         </w:rPr>
       </w:pPr>
+      <w:proofErr w:type="gramStart"/>
       <w:r>
         <w:rPr>
           <w:rFonts w:ascii="微软雅黑" w:eastAsia="微软雅黑" w:hAnsi="微软雅黑" w:hint="eastAsia"/>
           <w:color w:val="333333"/>
           <w:shd w:val="clear" w:color="auto" w:fill="FFFFFF"/>
         </w:rPr>
-        <w:t>create table  tablename(id  </w:t>
-      </w:r>
+        <w:t>create</w:t>
+      </w:r>
+      <w:proofErr w:type="gramEnd"/>
+      <w:r>
+        <w:rPr>
+          <w:rFonts w:ascii="微软雅黑" w:eastAsia="微软雅黑" w:hAnsi="微软雅黑" w:hint="eastAsia"/>
+          <w:color w:val="333333"/>
+          <w:shd w:val="clear" w:color="auto" w:fill="FFFFFF"/>
+        </w:rPr>
+        <w:t> table  </w:t>
+      </w:r>
+      <w:proofErr w:type="spellStart"/>
+      <w:r>
+        <w:rPr>
+          <w:rFonts w:ascii="微软雅黑" w:eastAsia="微软雅黑" w:hAnsi="微软雅黑" w:hint="eastAsia"/>
+          <w:color w:val="333333"/>
+          <w:shd w:val="clear" w:color="auto" w:fill="FFFFFF"/>
+        </w:rPr>
+        <w:t>tablename</w:t>
+      </w:r>
+      <w:proofErr w:type="spellEnd"/>
+      <w:r>
+        <w:rPr>
+          <w:rFonts w:ascii="微软雅黑" w:eastAsia="微软雅黑" w:hAnsi="微软雅黑" w:hint="eastAsia"/>
+          <w:color w:val="333333"/>
+          <w:shd w:val="clear" w:color="auto" w:fill="FFFFFF"/>
+        </w:rPr>
+        <w:t>(id  </w:t>
+      </w:r>
+      <w:proofErr w:type="spellStart"/>
       <w:r>
         <w:rPr>
           <w:rFonts w:ascii="微软雅黑" w:eastAsia="微软雅黑" w:hAnsi="微软雅黑"/>
           <w:color w:val="333333"/>
           <w:shd w:val="clear" w:color="auto" w:fill="FFFFFF"/>
         </w:rPr>
-        <w:t>time_col date)</w:t>
-      </w:r>
-    </w:p>
-    <w:p>
-      <w:pPr>
-        <w:ind w:left="420"/>
+        <w:t>time_col</w:t>
+      </w:r>
+      <w:proofErr w:type="spellEnd"/>
+      <w:r>
         <w:rPr>
           <w:rFonts w:ascii="微软雅黑" w:eastAsia="微软雅黑" w:hAnsi="微软雅黑"/>
           <w:color w:val="333333"/>
           <w:shd w:val="clear" w:color="auto" w:fill="FFFFFF"/>
         </w:rPr>
-      </w:pPr>
-      <w:r>
+        <w:t xml:space="preserve"> date)</w:t>
+      </w:r>
+    </w:p>
+    <w:p>
+      <w:pPr>
+        <w:ind w:left="420"/>
         <w:rPr>
           <w:rFonts w:ascii="微软雅黑" w:eastAsia="微软雅黑" w:hAnsi="微软雅黑"/>
           <w:color w:val="333333"/>
           <w:shd w:val="clear" w:color="auto" w:fill="FFFFFF"/>
         </w:rPr>
-        <w:t xml:space="preserve"> partition by range(time_col)</w:t>
-      </w:r>
-    </w:p>
-    <w:p>
-      <w:pPr>
-        <w:ind w:left="420"/>
-        <w:rPr>
-          <w:rFonts w:ascii="Consolas" w:hAnsi="Consolas" w:cs="Consolas"/>
-          <w:color w:val="000000"/>
-          <w:sz w:val="21"/>
-          <w:szCs w:val="21"/>
-          <w:shd w:val="clear" w:color="auto" w:fill="F6F8FA"/>
-        </w:rPr>
       </w:pPr>
       <w:r>
-        <w:rPr>
-          <w:rFonts w:ascii="Consolas" w:hAnsi="Consolas" w:cs="Consolas"/>
-          <w:color w:val="000000"/>
-          <w:sz w:val="21"/>
-          <w:szCs w:val="21"/>
-          <w:shd w:val="clear" w:color="auto" w:fill="F6F8FA"/>
-        </w:rPr>
-        <w:t>INTERVAL(NUMTODSINTERVAL(1,'DAY'))</w:t>
-      </w:r>
-    </w:p>
-    <w:p>
-      <w:pPr>
-        <w:ind w:left="420"/>
         <w:rPr>
           <w:rFonts w:ascii="微软雅黑" w:eastAsia="微软雅黑" w:hAnsi="微软雅黑"/>
           <w:color w:val="333333"/>
           <w:shd w:val="clear" w:color="auto" w:fill="FFFFFF"/>
         </w:rPr>
-      </w:pPr>
+        <w:t xml:space="preserve"> </w:t>
+      </w:r>
+      <w:proofErr w:type="gramStart"/>
       <w:r>
         <w:rPr>
           <w:rFonts w:ascii="微软雅黑" w:eastAsia="微软雅黑" w:hAnsi="微软雅黑"/>
           <w:color w:val="333333"/>
           <w:shd w:val="clear" w:color="auto" w:fill="FFFFFF"/>
         </w:rPr>
-        <w:t xml:space="preserve">   (partition p_</w:t>
+        <w:t>partition</w:t>
+      </w:r>
+      <w:proofErr w:type="gramEnd"/>
+      <w:r>
+        <w:rPr>
+          <w:rFonts w:ascii="微软雅黑" w:eastAsia="微软雅黑" w:hAnsi="微软雅黑"/>
+          <w:color w:val="333333"/>
+          <w:shd w:val="clear" w:color="auto" w:fill="FFFFFF"/>
+        </w:rPr>
+        <w:t xml:space="preserve"> by range(</w:t>
+      </w:r>
+      <w:proofErr w:type="spellStart"/>
+      <w:r>
+        <w:rPr>
+          <w:rFonts w:ascii="微软雅黑" w:eastAsia="微软雅黑" w:hAnsi="微软雅黑"/>
+          <w:color w:val="333333"/>
+          <w:shd w:val="clear" w:color="auto" w:fill="FFFFFF"/>
+        </w:rPr>
+        <w:t>time_col</w:t>
+      </w:r>
+      <w:proofErr w:type="spellEnd"/>
+      <w:r>
+        <w:rPr>
+          <w:rFonts w:ascii="微软雅黑" w:eastAsia="微软雅黑" w:hAnsi="微软雅黑"/>
+          <w:color w:val="333333"/>
+          <w:shd w:val="clear" w:color="auto" w:fill="FFFFFF"/>
+        </w:rPr>
+        <w:t>)</w:t>
+      </w:r>
+    </w:p>
+    <w:p>
+      <w:pPr>
+        <w:ind w:left="420"/>
+        <w:rPr>
+          <w:rFonts w:ascii="Consolas" w:hAnsi="Consolas" w:cs="Consolas"/>
+          <w:color w:val="000000"/>
+          <w:sz w:val="21"/>
+          <w:szCs w:val="21"/>
+          <w:shd w:val="clear" w:color="auto" w:fill="F6F8FA"/>
+        </w:rPr>
+      </w:pPr>
+      <w:proofErr w:type="gramStart"/>
+      <w:r>
+        <w:rPr>
+          <w:rFonts w:ascii="Consolas" w:hAnsi="Consolas" w:cs="Consolas"/>
+          <w:color w:val="000000"/>
+          <w:sz w:val="21"/>
+          <w:szCs w:val="21"/>
+          <w:shd w:val="clear" w:color="auto" w:fill="F6F8FA"/>
+        </w:rPr>
+        <w:t>INTERVAL(</w:t>
+      </w:r>
+      <w:proofErr w:type="gramEnd"/>
+      <w:r>
+        <w:rPr>
+          <w:rFonts w:ascii="Consolas" w:hAnsi="Consolas" w:cs="Consolas"/>
+          <w:color w:val="000000"/>
+          <w:sz w:val="21"/>
+          <w:szCs w:val="21"/>
+          <w:shd w:val="clear" w:color="auto" w:fill="F6F8FA"/>
+        </w:rPr>
+        <w:t>NUMTODSINTERVAL(1,'DAY'))</w:t>
+      </w:r>
+    </w:p>
+    <w:p>
+      <w:pPr>
+        <w:ind w:left="420"/>
+        <w:rPr>
+          <w:rFonts w:ascii="微软雅黑" w:eastAsia="微软雅黑" w:hAnsi="微软雅黑"/>
+          <w:color w:val="333333"/>
+          <w:shd w:val="clear" w:color="auto" w:fill="FFFFFF"/>
+        </w:rPr>
+      </w:pPr>
+      <w:r>
+        <w:rPr>
+          <w:rFonts w:ascii="微软雅黑" w:eastAsia="微软雅黑" w:hAnsi="微软雅黑"/>
+          <w:color w:val="333333"/>
+          <w:shd w:val="clear" w:color="auto" w:fill="FFFFFF"/>
+        </w:rPr>
+        <w:t xml:space="preserve">   (</w:t>
+      </w:r>
+      <w:proofErr w:type="gramStart"/>
+      <w:r>
+        <w:rPr>
+          <w:rFonts w:ascii="微软雅黑" w:eastAsia="微软雅黑" w:hAnsi="微软雅黑"/>
+          <w:color w:val="333333"/>
+          <w:shd w:val="clear" w:color="auto" w:fill="FFFFFF"/>
+        </w:rPr>
+        <w:t>partition</w:t>
+      </w:r>
+      <w:proofErr w:type="gramEnd"/>
+      <w:r>
+        <w:rPr>
+          <w:rFonts w:ascii="微软雅黑" w:eastAsia="微软雅黑" w:hAnsi="微软雅黑"/>
+          <w:color w:val="333333"/>
+          <w:shd w:val="clear" w:color="auto" w:fill="FFFFFF"/>
+        </w:rPr>
+        <w:t xml:space="preserve"> p_</w:t>
       </w:r>
       <w:r>
         <w:rPr>
@@ -1098,7 +1533,25 @@
           <w:color w:val="333333"/>
           <w:shd w:val="clear" w:color="auto" w:fill="FFFFFF"/>
         </w:rPr>
-        <w:t xml:space="preserve"> values less than (to_date('201</w:t>
+        <w:t xml:space="preserve"> values less than (</w:t>
+      </w:r>
+      <w:proofErr w:type="spellStart"/>
+      <w:r>
+        <w:rPr>
+          <w:rFonts w:ascii="微软雅黑" w:eastAsia="微软雅黑" w:hAnsi="微软雅黑"/>
+          <w:color w:val="333333"/>
+          <w:shd w:val="clear" w:color="auto" w:fill="FFFFFF"/>
+        </w:rPr>
+        <w:t>to_date</w:t>
+      </w:r>
+      <w:proofErr w:type="spellEnd"/>
+      <w:r>
+        <w:rPr>
+          <w:rFonts w:ascii="微软雅黑" w:eastAsia="微软雅黑" w:hAnsi="微软雅黑"/>
+          <w:color w:val="333333"/>
+          <w:shd w:val="clear" w:color="auto" w:fill="FFFFFF"/>
+        </w:rPr>
+        <w:t>('201</w:t>
       </w:r>
       <w:r>
         <w:rPr>
@@ -1164,8 +1617,54 @@
           <w:color w:val="333333"/>
           <w:shd w:val="clear" w:color="auto" w:fill="FFFFFF"/>
         </w:rPr>
-        <w:t xml:space="preserve">　　alter tablespace mytablespace</w:t>
-      </w:r>
+        <w:t xml:space="preserve">　　</w:t>
+      </w:r>
+      <w:proofErr w:type="gramStart"/>
+      <w:r>
+        <w:rPr>
+          <w:rFonts w:ascii="微软雅黑" w:eastAsia="微软雅黑" w:hAnsi="微软雅黑" w:hint="eastAsia"/>
+          <w:color w:val="333333"/>
+          <w:shd w:val="clear" w:color="auto" w:fill="FFFFFF"/>
+        </w:rPr>
+        <w:t>alter</w:t>
+      </w:r>
+      <w:proofErr w:type="gramEnd"/>
+      <w:r>
+        <w:rPr>
+          <w:rFonts w:ascii="微软雅黑" w:eastAsia="微软雅黑" w:hAnsi="微软雅黑" w:hint="eastAsia"/>
+          <w:color w:val="333333"/>
+          <w:shd w:val="clear" w:color="auto" w:fill="FFFFFF"/>
+        </w:rPr>
+        <w:t xml:space="preserve"> </w:t>
+      </w:r>
+      <w:proofErr w:type="spellStart"/>
+      <w:r>
+        <w:rPr>
+          <w:rFonts w:ascii="微软雅黑" w:eastAsia="微软雅黑" w:hAnsi="微软雅黑" w:hint="eastAsia"/>
+          <w:color w:val="333333"/>
+          <w:shd w:val="clear" w:color="auto" w:fill="FFFFFF"/>
+        </w:rPr>
+        <w:t>tablespace</w:t>
+      </w:r>
+      <w:proofErr w:type="spellEnd"/>
+      <w:r>
+        <w:rPr>
+          <w:rFonts w:ascii="微软雅黑" w:eastAsia="微软雅黑" w:hAnsi="微软雅黑" w:hint="eastAsia"/>
+          <w:color w:val="333333"/>
+          <w:shd w:val="clear" w:color="auto" w:fill="FFFFFF"/>
+        </w:rPr>
+        <w:t xml:space="preserve"> </w:t>
+      </w:r>
+      <w:proofErr w:type="spellStart"/>
+      <w:r>
+        <w:rPr>
+          <w:rFonts w:ascii="微软雅黑" w:eastAsia="微软雅黑" w:hAnsi="微软雅黑" w:hint="eastAsia"/>
+          <w:color w:val="333333"/>
+          <w:shd w:val="clear" w:color="auto" w:fill="FFFFFF"/>
+        </w:rPr>
+        <w:t>mytablespace</w:t>
+      </w:r>
+      <w:proofErr w:type="spellEnd"/>
     </w:p>
     <w:p>
       <w:pPr>
@@ -1201,7 +1700,45 @@
           <w:color w:val="333333"/>
           <w:shd w:val="clear" w:color="auto" w:fill="FFFFFF"/>
         </w:rPr>
-        <w:t> tablespace  tablespacename;</w:t>
+        <w:t> </w:t>
+      </w:r>
+      <w:proofErr w:type="spellStart"/>
+      <w:r>
+        <w:rPr>
+          <w:rFonts w:ascii="微软雅黑" w:eastAsia="微软雅黑" w:hAnsi="微软雅黑" w:hint="eastAsia"/>
+          <w:color w:val="333333"/>
+          <w:shd w:val="clear" w:color="auto" w:fill="FFFFFF"/>
+        </w:rPr>
+        <w:t>tablespace</w:t>
+      </w:r>
+      <w:proofErr w:type="spellEnd"/>
+      <w:proofErr w:type="gramStart"/>
+      <w:r>
+        <w:rPr>
+          <w:rFonts w:ascii="微软雅黑" w:eastAsia="微软雅黑" w:hAnsi="微软雅黑" w:hint="eastAsia"/>
+          <w:color w:val="333333"/>
+          <w:shd w:val="clear" w:color="auto" w:fill="FFFFFF"/>
+        </w:rPr>
+        <w:t>  </w:t>
+      </w:r>
+      <w:proofErr w:type="spellStart"/>
+      <w:r>
+        <w:rPr>
+          <w:rFonts w:ascii="微软雅黑" w:eastAsia="微软雅黑" w:hAnsi="微软雅黑" w:hint="eastAsia"/>
+          <w:color w:val="333333"/>
+          <w:shd w:val="clear" w:color="auto" w:fill="FFFFFF"/>
+        </w:rPr>
+        <w:t>tablespacename</w:t>
+      </w:r>
+      <w:proofErr w:type="spellEnd"/>
+      <w:proofErr w:type="gramEnd"/>
+      <w:r>
+        <w:rPr>
+          <w:rFonts w:ascii="微软雅黑" w:eastAsia="微软雅黑" w:hAnsi="微软雅黑" w:hint="eastAsia"/>
+          <w:color w:val="333333"/>
+          <w:shd w:val="clear" w:color="auto" w:fill="FFFFFF"/>
+        </w:rPr>
+        <w:t>;</w:t>
       </w:r>
     </w:p>
     <w:p>
@@ -1279,6 +1816,7 @@
           <w:highlight w:val="white"/>
         </w:rPr>
       </w:pPr>
+      <w:proofErr w:type="gramStart"/>
       <w:r>
         <w:rPr>
           <w:rFonts w:ascii="宋体" w:eastAsia="宋体" w:cs="宋体"/>
@@ -1290,6 +1828,7 @@
         </w:rPr>
         <w:t>declare</w:t>
       </w:r>
+      <w:proofErr w:type="gramEnd"/>
       <w:r>
         <w:rPr>
           <w:rFonts w:ascii="宋体" w:eastAsia="宋体" w:cs="宋体"/>
@@ -1326,8 +1865,33 @@
           <w:szCs w:val="18"/>
           <w:highlight w:val="white"/>
         </w:rPr>
-        <w:t xml:space="preserve">  i    </w:t>
-      </w:r>
+        <w:t xml:space="preserve">  </w:t>
+      </w:r>
+      <w:proofErr w:type="gramStart"/>
+      <w:r>
+        <w:rPr>
+          <w:rFonts w:ascii="宋体" w:eastAsia="宋体" w:cs="宋体"/>
+          <w:color w:val="000000"/>
+          <w:kern w:val="0"/>
+          <w:sz w:val="18"/>
+          <w:szCs w:val="18"/>
+          <w:highlight w:val="white"/>
+        </w:rPr>
+        <w:t>i</w:t>
+      </w:r>
+      <w:proofErr w:type="gramEnd"/>
+      <w:r>
+        <w:rPr>
+          <w:rFonts w:ascii="宋体" w:eastAsia="宋体" w:cs="宋体"/>
+          <w:color w:val="000000"/>
+          <w:kern w:val="0"/>
+          <w:sz w:val="18"/>
+          <w:szCs w:val="18"/>
+          <w:highlight w:val="white"/>
+        </w:rPr>
+        <w:t xml:space="preserve">    </w:t>
+      </w:r>
+      <w:proofErr w:type="spellStart"/>
       <w:r>
         <w:rPr>
           <w:rFonts w:ascii="宋体" w:eastAsia="宋体" w:cs="宋体"/>
@@ -1339,6 +1903,7 @@
         </w:rPr>
         <w:t>int</w:t>
       </w:r>
+      <w:proofErr w:type="spellEnd"/>
       <w:r>
         <w:rPr>
           <w:rFonts w:ascii="宋体" w:eastAsia="宋体" w:cs="宋体"/>
@@ -1421,6 +1986,7 @@
           <w:highlight w:val="white"/>
         </w:rPr>
       </w:pPr>
+      <w:proofErr w:type="gramStart"/>
       <w:r>
         <w:rPr>
           <w:rFonts w:ascii="宋体" w:eastAsia="宋体" w:cs="宋体"/>
@@ -1432,6 +1998,7 @@
         </w:rPr>
         <w:t>begin</w:t>
       </w:r>
+      <w:proofErr w:type="gramEnd"/>
     </w:p>
     <w:p>
       <w:pPr>
@@ -1459,6 +2026,7 @@
         </w:rPr>
         <w:t xml:space="preserve">  </w:t>
       </w:r>
+      <w:proofErr w:type="gramStart"/>
       <w:r>
         <w:rPr>
           <w:rFonts w:ascii="宋体" w:eastAsia="宋体" w:cs="宋体"/>
@@ -1470,6 +2038,7 @@
         </w:rPr>
         <w:t>loop</w:t>
       </w:r>
+      <w:proofErr w:type="gramEnd"/>
       <w:r>
         <w:rPr>
           <w:rFonts w:ascii="宋体" w:eastAsia="宋体" w:cs="宋体"/>
@@ -1550,7 +2119,18 @@
           <w:szCs w:val="18"/>
           <w:highlight w:val="white"/>
         </w:rPr>
-        <w:t xml:space="preserve"> M_WA_SOURCE_0015 </w:t>
+        <w:t xml:space="preserve"> M</w:t>
+      </w:r>
+      <w:r>
+        <w:rPr>
+          <w:rFonts w:ascii="宋体" w:eastAsia="宋体" w:cs="宋体"/>
+          <w:color w:val="000000"/>
+          <w:kern w:val="0"/>
+          <w:sz w:val="18"/>
+          <w:szCs w:val="18"/>
+          <w:highlight w:val="white"/>
+        </w:rPr>
+        <w:t xml:space="preserve">_SOURCE_0015 </w:t>
       </w:r>
       <w:r>
         <w:rPr>
@@ -4432,52 +5012,91 @@
           <w:szCs w:val="18"/>
           <w:highlight w:val="white"/>
         </w:rPr>
-        <w:t xml:space="preserve"> checkintime</w:t>
-      </w:r>
-      <w:r>
-        <w:rPr>
-          <w:rFonts w:ascii="宋体" w:eastAsia="宋体" w:cs="宋体"/>
-          <w:color w:val="000080"/>
-          <w:kern w:val="0"/>
-          <w:sz w:val="18"/>
-          <w:szCs w:val="18"/>
-          <w:highlight w:val="white"/>
-        </w:rPr>
-        <w:t>,</w:t>
-      </w:r>
-      <w:r>
-        <w:rPr>
-          <w:rFonts w:ascii="宋体" w:eastAsia="宋体" w:cs="宋体"/>
-          <w:color w:val="000000"/>
-          <w:kern w:val="0"/>
-          <w:sz w:val="18"/>
-          <w:szCs w:val="18"/>
-          <w:highlight w:val="white"/>
-        </w:rPr>
-        <w:t xml:space="preserve"> isread</w:t>
-      </w:r>
-      <w:r>
-        <w:rPr>
-          <w:rFonts w:ascii="宋体" w:eastAsia="宋体" w:cs="宋体"/>
-          <w:color w:val="000080"/>
-          <w:kern w:val="0"/>
-          <w:sz w:val="18"/>
-          <w:szCs w:val="18"/>
-          <w:highlight w:val="white"/>
-        </w:rPr>
-        <w:t>,</w:t>
-      </w:r>
-      <w:r>
-        <w:rPr>
-          <w:rFonts w:ascii="宋体" w:eastAsia="宋体" w:cs="宋体"/>
-          <w:color w:val="000000"/>
-          <w:kern w:val="0"/>
-          <w:sz w:val="18"/>
-          <w:szCs w:val="18"/>
-          <w:highlight w:val="white"/>
-        </w:rPr>
-        <w:t xml:space="preserve"> caseid</w:t>
-      </w:r>
+        <w:t xml:space="preserve"> </w:t>
+      </w:r>
+      <w:proofErr w:type="spellStart"/>
+      <w:r>
+        <w:rPr>
+          <w:rFonts w:ascii="宋体" w:eastAsia="宋体" w:cs="宋体"/>
+          <w:color w:val="000000"/>
+          <w:kern w:val="0"/>
+          <w:sz w:val="18"/>
+          <w:szCs w:val="18"/>
+          <w:highlight w:val="white"/>
+        </w:rPr>
+        <w:t>checkintime</w:t>
+      </w:r>
+      <w:proofErr w:type="spellEnd"/>
+      <w:r>
+        <w:rPr>
+          <w:rFonts w:ascii="宋体" w:eastAsia="宋体" w:cs="宋体"/>
+          <w:color w:val="000080"/>
+          <w:kern w:val="0"/>
+          <w:sz w:val="18"/>
+          <w:szCs w:val="18"/>
+          <w:highlight w:val="white"/>
+        </w:rPr>
+        <w:t>,</w:t>
+      </w:r>
+      <w:r>
+        <w:rPr>
+          <w:rFonts w:ascii="宋体" w:eastAsia="宋体" w:cs="宋体"/>
+          <w:color w:val="000000"/>
+          <w:kern w:val="0"/>
+          <w:sz w:val="18"/>
+          <w:szCs w:val="18"/>
+          <w:highlight w:val="white"/>
+        </w:rPr>
+        <w:t xml:space="preserve"> </w:t>
+      </w:r>
+      <w:proofErr w:type="spellStart"/>
+      <w:r>
+        <w:rPr>
+          <w:rFonts w:ascii="宋体" w:eastAsia="宋体" w:cs="宋体"/>
+          <w:color w:val="000000"/>
+          <w:kern w:val="0"/>
+          <w:sz w:val="18"/>
+          <w:szCs w:val="18"/>
+          <w:highlight w:val="white"/>
+        </w:rPr>
+        <w:t>isread</w:t>
+      </w:r>
+      <w:proofErr w:type="spellEnd"/>
+      <w:r>
+        <w:rPr>
+          <w:rFonts w:ascii="宋体" w:eastAsia="宋体" w:cs="宋体"/>
+          <w:color w:val="000080"/>
+          <w:kern w:val="0"/>
+          <w:sz w:val="18"/>
+          <w:szCs w:val="18"/>
+          <w:highlight w:val="white"/>
+        </w:rPr>
+        <w:t>,</w:t>
+      </w:r>
+      <w:r>
+        <w:rPr>
+          <w:rFonts w:ascii="宋体" w:eastAsia="宋体" w:cs="宋体"/>
+          <w:color w:val="000000"/>
+          <w:kern w:val="0"/>
+          <w:sz w:val="18"/>
+          <w:szCs w:val="18"/>
+          <w:highlight w:val="white"/>
+        </w:rPr>
+        <w:t xml:space="preserve"> </w:t>
+      </w:r>
+      <w:proofErr w:type="spellStart"/>
+      <w:r>
+        <w:rPr>
+          <w:rFonts w:ascii="宋体" w:eastAsia="宋体" w:cs="宋体"/>
+          <w:color w:val="000000"/>
+          <w:kern w:val="0"/>
+          <w:sz w:val="18"/>
+          <w:szCs w:val="18"/>
+          <w:highlight w:val="white"/>
+        </w:rPr>
+        <w:t>caseid</w:t>
+      </w:r>
+      <w:proofErr w:type="spellEnd"/>
       <w:r>
         <w:rPr>
           <w:rFonts w:ascii="宋体" w:eastAsia="宋体" w:cs="宋体"/>
@@ -5075,8 +5694,21 @@
           <w:szCs w:val="18"/>
           <w:highlight w:val="white"/>
         </w:rPr>
-        <w:t xml:space="preserve"> to_date</w:t>
-      </w:r>
+        <w:t xml:space="preserve"> </w:t>
+      </w:r>
+      <w:proofErr w:type="spellStart"/>
+      <w:r>
+        <w:rPr>
+          <w:rFonts w:ascii="宋体" w:eastAsia="宋体" w:cs="宋体"/>
+          <w:color w:val="000000"/>
+          <w:kern w:val="0"/>
+          <w:sz w:val="18"/>
+          <w:szCs w:val="18"/>
+          <w:highlight w:val="white"/>
+        </w:rPr>
+        <w:t>to_date</w:t>
+      </w:r>
+      <w:proofErr w:type="spellEnd"/>
       <w:r>
         <w:rPr>
           <w:rFonts w:ascii="宋体" w:eastAsia="宋体" w:cs="宋体"/>
@@ -5130,7 +5762,55 @@
           <w:szCs w:val="18"/>
           <w:highlight w:val="white"/>
         </w:rPr>
-        <w:t>'dd-mm-yyyy hh24:mi:ss'</w:t>
+        <w:t>'</w:t>
+      </w:r>
+      <w:proofErr w:type="spellStart"/>
+      <w:r>
+        <w:rPr>
+          <w:rFonts w:ascii="宋体" w:eastAsia="宋体" w:cs="宋体"/>
+          <w:color w:val="0000FF"/>
+          <w:kern w:val="0"/>
+          <w:sz w:val="18"/>
+          <w:szCs w:val="18"/>
+          <w:highlight w:val="white"/>
+        </w:rPr>
+        <w:t>dd</w:t>
+      </w:r>
+      <w:proofErr w:type="spellEnd"/>
+      <w:r>
+        <w:rPr>
+          <w:rFonts w:ascii="宋体" w:eastAsia="宋体" w:cs="宋体"/>
+          <w:color w:val="0000FF"/>
+          <w:kern w:val="0"/>
+          <w:sz w:val="18"/>
+          <w:szCs w:val="18"/>
+          <w:highlight w:val="white"/>
+        </w:rPr>
+        <w:t>-mm-</w:t>
+      </w:r>
+      <w:proofErr w:type="spellStart"/>
+      <w:r>
+        <w:rPr>
+          <w:rFonts w:ascii="宋体" w:eastAsia="宋体" w:cs="宋体"/>
+          <w:color w:val="0000FF"/>
+          <w:kern w:val="0"/>
+          <w:sz w:val="18"/>
+          <w:szCs w:val="18"/>
+          <w:highlight w:val="white"/>
+        </w:rPr>
+        <w:t>yyyy</w:t>
+      </w:r>
+      <w:proofErr w:type="spellEnd"/>
+      <w:r>
+        <w:rPr>
+          <w:rFonts w:ascii="宋体" w:eastAsia="宋体" w:cs="宋体"/>
+          <w:color w:val="0000FF"/>
+          <w:kern w:val="0"/>
+          <w:sz w:val="18"/>
+          <w:szCs w:val="18"/>
+          <w:highlight w:val="white"/>
+        </w:rPr>
+        <w:t xml:space="preserve"> hh24:mi:ss'</w:t>
       </w:r>
       <w:r>
         <w:rPr>
@@ -8903,8 +9583,21 @@
           <w:szCs w:val="18"/>
           <w:highlight w:val="white"/>
         </w:rPr>
-        <w:t xml:space="preserve"> to_date</w:t>
-      </w:r>
+        <w:t xml:space="preserve"> </w:t>
+      </w:r>
+      <w:proofErr w:type="spellStart"/>
+      <w:r>
+        <w:rPr>
+          <w:rFonts w:ascii="宋体" w:eastAsia="宋体" w:cs="宋体"/>
+          <w:color w:val="000000"/>
+          <w:kern w:val="0"/>
+          <w:sz w:val="18"/>
+          <w:szCs w:val="18"/>
+          <w:highlight w:val="white"/>
+        </w:rPr>
+        <w:t>to_date</w:t>
+      </w:r>
+      <w:proofErr w:type="spellEnd"/>
       <w:r>
         <w:rPr>
           <w:rFonts w:ascii="宋体" w:eastAsia="宋体" w:cs="宋体"/>
@@ -8958,7 +9651,55 @@
           <w:szCs w:val="18"/>
           <w:highlight w:val="white"/>
         </w:rPr>
-        <w:t>'dd-mm-yyyy hh24:mi:ss'</w:t>
+        <w:t>'</w:t>
+      </w:r>
+      <w:proofErr w:type="spellStart"/>
+      <w:r>
+        <w:rPr>
+          <w:rFonts w:ascii="宋体" w:eastAsia="宋体" w:cs="宋体"/>
+          <w:color w:val="0000FF"/>
+          <w:kern w:val="0"/>
+          <w:sz w:val="18"/>
+          <w:szCs w:val="18"/>
+          <w:highlight w:val="white"/>
+        </w:rPr>
+        <w:t>dd</w:t>
+      </w:r>
+      <w:proofErr w:type="spellEnd"/>
+      <w:r>
+        <w:rPr>
+          <w:rFonts w:ascii="宋体" w:eastAsia="宋体" w:cs="宋体"/>
+          <w:color w:val="0000FF"/>
+          <w:kern w:val="0"/>
+          <w:sz w:val="18"/>
+          <w:szCs w:val="18"/>
+          <w:highlight w:val="white"/>
+        </w:rPr>
+        <w:t>-mm-</w:t>
+      </w:r>
+      <w:proofErr w:type="spellStart"/>
+      <w:r>
+        <w:rPr>
+          <w:rFonts w:ascii="宋体" w:eastAsia="宋体" w:cs="宋体"/>
+          <w:color w:val="0000FF"/>
+          <w:kern w:val="0"/>
+          <w:sz w:val="18"/>
+          <w:szCs w:val="18"/>
+          <w:highlight w:val="white"/>
+        </w:rPr>
+        <w:t>yyyy</w:t>
+      </w:r>
+      <w:proofErr w:type="spellEnd"/>
+      <w:r>
+        <w:rPr>
+          <w:rFonts w:ascii="宋体" w:eastAsia="宋体" w:cs="宋体"/>
+          <w:color w:val="0000FF"/>
+          <w:kern w:val="0"/>
+          <w:sz w:val="18"/>
+          <w:szCs w:val="18"/>
+          <w:highlight w:val="white"/>
+        </w:rPr>
+        <w:t xml:space="preserve"> hh24:mi:ss'</w:t>
       </w:r>
       <w:r>
         <w:rPr>
@@ -9064,6 +9805,7 @@
         </w:rPr>
         <w:t xml:space="preserve">     </w:t>
       </w:r>
+      <w:proofErr w:type="gramStart"/>
       <w:r>
         <w:rPr>
           <w:rFonts w:ascii="宋体" w:eastAsia="宋体" w:cs="宋体"/>
@@ -9075,6 +9817,7 @@
         </w:rPr>
         <w:t>if</w:t>
       </w:r>
+      <w:proofErr w:type="gramEnd"/>
       <w:r>
         <w:rPr>
           <w:rFonts w:ascii="宋体" w:eastAsia="宋体" w:cs="宋体"/>
@@ -9201,6 +9944,7 @@
         </w:rPr>
         <w:t xml:space="preserve">     </w:t>
       </w:r>
+      <w:proofErr w:type="gramStart"/>
       <w:r>
         <w:rPr>
           <w:rFonts w:ascii="宋体" w:eastAsia="宋体" w:cs="宋体"/>
@@ -9212,6 +9956,7 @@
         </w:rPr>
         <w:t>then</w:t>
       </w:r>
+      <w:proofErr w:type="gramEnd"/>
     </w:p>
     <w:p>
       <w:pPr>
@@ -9239,6 +9984,7 @@
         </w:rPr>
         <w:t xml:space="preserve">       </w:t>
       </w:r>
+      <w:proofErr w:type="gramStart"/>
       <w:r>
         <w:rPr>
           <w:rFonts w:ascii="宋体" w:eastAsia="宋体" w:cs="宋体"/>
@@ -9250,6 +9996,7 @@
         </w:rPr>
         <w:t>commit</w:t>
       </w:r>
+      <w:proofErr w:type="gramEnd"/>
       <w:r>
         <w:rPr>
           <w:rFonts w:ascii="宋体" w:eastAsia="宋体" w:cs="宋体"/>
@@ -9288,6 +10035,7 @@
         </w:rPr>
         <w:t xml:space="preserve">      </w:t>
       </w:r>
+      <w:proofErr w:type="gramStart"/>
       <w:r>
         <w:rPr>
           <w:rFonts w:ascii="宋体" w:eastAsia="宋体" w:cs="宋体"/>
@@ -9299,6 +10047,7 @@
         </w:rPr>
         <w:t>end</w:t>
       </w:r>
+      <w:proofErr w:type="gramEnd"/>
       <w:r>
         <w:rPr>
           <w:rFonts w:ascii="宋体" w:eastAsia="宋体" w:cs="宋体"/>
@@ -9360,6 +10109,7 @@
         <w:lastRenderedPageBreak/>
         <w:t xml:space="preserve">    </w:t>
       </w:r>
+      <w:proofErr w:type="gramStart"/>
       <w:r>
         <w:rPr>
           <w:rFonts w:ascii="宋体" w:eastAsia="宋体" w:cs="宋体"/>
@@ -9371,6 +10121,7 @@
         </w:rPr>
         <w:t>exit</w:t>
       </w:r>
+      <w:proofErr w:type="gramEnd"/>
       <w:r>
         <w:rPr>
           <w:rFonts w:ascii="宋体" w:eastAsia="宋体" w:cs="宋体"/>
@@ -9473,7 +10224,31 @@
           <w:szCs w:val="18"/>
           <w:highlight w:val="white"/>
         </w:rPr>
-        <w:t xml:space="preserve">    i </w:t>
+        <w:t xml:space="preserve">    </w:t>
+      </w:r>
+      <w:proofErr w:type="gramStart"/>
+      <w:r>
+        <w:rPr>
+          <w:rFonts w:ascii="宋体" w:eastAsia="宋体" w:cs="宋体"/>
+          <w:color w:val="000000"/>
+          <w:kern w:val="0"/>
+          <w:sz w:val="18"/>
+          <w:szCs w:val="18"/>
+          <w:highlight w:val="white"/>
+        </w:rPr>
+        <w:t>i</w:t>
+      </w:r>
+      <w:proofErr w:type="gramEnd"/>
+      <w:r>
+        <w:rPr>
+          <w:rFonts w:ascii="宋体" w:eastAsia="宋体" w:cs="宋体"/>
+          <w:color w:val="000000"/>
+          <w:kern w:val="0"/>
+          <w:sz w:val="18"/>
+          <w:szCs w:val="18"/>
+          <w:highlight w:val="white"/>
+        </w:rPr>
+        <w:t xml:space="preserve"> </w:t>
       </w:r>
       <w:r>
         <w:rPr>
@@ -9579,6 +10354,7 @@
         </w:rPr>
         <w:t xml:space="preserve">  </w:t>
       </w:r>
+      <w:proofErr w:type="gramStart"/>
       <w:r>
         <w:rPr>
           <w:rFonts w:ascii="宋体" w:eastAsia="宋体" w:cs="宋体"/>
@@ -9590,6 +10366,7 @@
         </w:rPr>
         <w:t>end</w:t>
       </w:r>
+      <w:proofErr w:type="gramEnd"/>
       <w:r>
         <w:rPr>
           <w:rFonts w:ascii="宋体" w:eastAsia="宋体" w:cs="宋体"/>
@@ -9650,6 +10427,7 @@
           <w:highlight w:val="white"/>
         </w:rPr>
       </w:pPr>
+      <w:proofErr w:type="gramStart"/>
       <w:r>
         <w:rPr>
           <w:rFonts w:ascii="宋体" w:eastAsia="宋体" w:cs="宋体"/>
@@ -9661,6 +10439,7 @@
         </w:rPr>
         <w:t>end</w:t>
       </w:r>
+      <w:proofErr w:type="gramEnd"/>
       <w:r>
         <w:rPr>
           <w:rFonts w:ascii="宋体" w:eastAsia="宋体" w:cs="宋体"/>
@@ -9713,12 +10492,14 @@
       <w:pPr>
         <w:pStyle w:val="1"/>
       </w:pPr>
+      <w:proofErr w:type="gramStart"/>
       <w:r>
         <w:rPr>
           <w:rFonts w:hint="eastAsia"/>
         </w:rPr>
         <w:t>删</w:t>
       </w:r>
+      <w:proofErr w:type="gramEnd"/>
     </w:p>
     <w:p>
       <w:pPr>
@@ -9865,7 +10646,21 @@
         <w:rPr>
           <w:rFonts w:hint="eastAsia"/>
         </w:rPr>
-        <w:t>ALTER TABLE distributors ALTER COLUMN street DROP NOT NULL;</w:t>
+        <w:t xml:space="preserve">ALTER TABLE distributors ALTER COLUMN </w:t>
+      </w:r>
+      <w:proofErr w:type="gramStart"/>
+      <w:r>
+        <w:rPr>
+          <w:rFonts w:hint="eastAsia"/>
+        </w:rPr>
+        <w:t>street</w:t>
+      </w:r>
+      <w:proofErr w:type="gramEnd"/>
+      <w:r>
+        <w:rPr>
+          <w:rFonts w:hint="eastAsia"/>
+        </w:rPr>
+        <w:t xml:space="preserve"> DROP NOT NULL;</w:t>
       </w:r>
     </w:p>
     <w:p/>
@@ -9880,12 +10675,14 @@
         </w:rPr>
         <w:t>2.</w:t>
       </w:r>
+      <w:proofErr w:type="gramStart"/>
       <w:r>
         <w:rPr>
           <w:rFonts w:hint="eastAsia"/>
         </w:rPr>
         <w:t>外键约束</w:t>
       </w:r>
+      <w:proofErr w:type="gramEnd"/>
     </w:p>
     <w:p/>
     <w:p>
@@ -9940,7 +10737,21 @@
         <w:rPr>
           <w:szCs w:val="24"/>
         </w:rPr>
-        <w:t>ALTER TABLE t_user DROP PRIMARY KEY;</w:t>
+        <w:t xml:space="preserve">ALTER TABLE </w:t>
+      </w:r>
+      <w:proofErr w:type="spellStart"/>
+      <w:r>
+        <w:rPr>
+          <w:szCs w:val="24"/>
+        </w:rPr>
+        <w:t>t_user</w:t>
+      </w:r>
+      <w:proofErr w:type="spellEnd"/>
+      <w:r>
+        <w:rPr>
+          <w:szCs w:val="24"/>
+        </w:rPr>
+        <w:t xml:space="preserve"> DROP PRIMARY KEY;</w:t>
       </w:r>
     </w:p>
     <w:p/>
@@ -9976,7 +10787,23 @@
         <w:tab/>
       </w:r>
       <w:r>
-        <w:t>ALTER TABLE t_user DROP INDEX user_id;</w:t>
+        <w:t xml:space="preserve">ALTER TABLE </w:t>
+      </w:r>
+      <w:proofErr w:type="spellStart"/>
+      <w:r>
+        <w:t>t_user</w:t>
+      </w:r>
+      <w:proofErr w:type="spellEnd"/>
+      <w:r>
+        <w:t xml:space="preserve"> DROP INDEX </w:t>
+      </w:r>
+      <w:proofErr w:type="spellStart"/>
+      <w:r>
+        <w:t>user_id</w:t>
+      </w:r>
+      <w:proofErr w:type="spellEnd"/>
+      <w:r>
+        <w:t>;</w:t>
       </w:r>
     </w:p>
     <w:p/>
@@ -10009,8 +10836,9 @@
           <w:b/>
           <w:bCs/>
         </w:rPr>
-        <w:t>删除一个表和它的所有子表的检查</w:t>
-      </w:r>
+        <w:t>删除一个表和它的</w:t>
+      </w:r>
+      <w:proofErr w:type="gramStart"/>
       <w:r>
         <w:rPr>
           <w:rStyle w:val="2Char"/>
@@ -10018,6 +10846,25 @@
           <w:b/>
           <w:bCs/>
         </w:rPr>
+        <w:t>所有子表的</w:t>
+      </w:r>
+      <w:proofErr w:type="gramEnd"/>
+      <w:r>
+        <w:rPr>
+          <w:rStyle w:val="2Char"/>
+          <w:rFonts w:hint="eastAsia"/>
+          <w:b/>
+          <w:bCs/>
+        </w:rPr>
+        <w:t>检查</w:t>
+      </w:r>
+      <w:r>
+        <w:rPr>
+          <w:rStyle w:val="2Char"/>
+          <w:rFonts w:hint="eastAsia"/>
+          <w:b/>
+          <w:bCs/>
+        </w:rPr>
         <w:t>约束</w:t>
       </w:r>
       <w:r>
@@ -10051,7 +10898,21 @@
           <w:rFonts w:hint="eastAsia"/>
         </w:rPr>
         <w:tab/>
-        <w:t>ALTER TABLE distributors DROP CONSTRAINT zipchk;</w:t>
+        <w:t xml:space="preserve">ALTER TABLE distributors DROP CONSTRAINT </w:t>
+      </w:r>
+      <w:proofErr w:type="spellStart"/>
+      <w:r>
+        <w:rPr>
+          <w:rFonts w:hint="eastAsia"/>
+        </w:rPr>
+        <w:t>zipchk</w:t>
+      </w:r>
+      <w:proofErr w:type="spellEnd"/>
+      <w:r>
+        <w:rPr>
+          <w:rFonts w:hint="eastAsia"/>
+        </w:rPr>
+        <w:t>;</w:t>
       </w:r>
     </w:p>
     <w:p/>
@@ -10086,7 +10947,31 @@
         <w:tab/>
       </w:r>
       <w:r>
-        <w:t>ALTER TABLE t_user MODIFY user_id INT(10);</w:t>
+        <w:t xml:space="preserve">ALTER TABLE </w:t>
+      </w:r>
+      <w:proofErr w:type="spellStart"/>
+      <w:r>
+        <w:t>t_user</w:t>
+      </w:r>
+      <w:proofErr w:type="spellEnd"/>
+      <w:r>
+        <w:t xml:space="preserve"> MODIFY </w:t>
+      </w:r>
+      <w:proofErr w:type="spellStart"/>
+      <w:r>
+        <w:t>user_id</w:t>
+      </w:r>
+      <w:proofErr w:type="spellEnd"/>
+      <w:r>
+        <w:t xml:space="preserve"> </w:t>
+      </w:r>
+      <w:proofErr w:type="gramStart"/>
+      <w:r>
+        <w:t>INT(</w:t>
+      </w:r>
+      <w:proofErr w:type="gramEnd"/>
+      <w:r>
+        <w:t>10);</w:t>
       </w:r>
     </w:p>
     <w:p>
@@ -10094,7 +10979,39 @@
         <w:ind w:left="420" w:firstLine="420"/>
       </w:pPr>
       <w:r>
-        <w:t>ALTER TABLE t_user CHANGE user_id user_id INT(10);</w:t>
+        <w:t xml:space="preserve">ALTER TABLE </w:t>
+      </w:r>
+      <w:proofErr w:type="spellStart"/>
+      <w:r>
+        <w:t>t_user</w:t>
+      </w:r>
+      <w:proofErr w:type="spellEnd"/>
+      <w:r>
+        <w:t xml:space="preserve"> CHANGE </w:t>
+      </w:r>
+      <w:proofErr w:type="spellStart"/>
+      <w:r>
+        <w:t>user_id</w:t>
+      </w:r>
+      <w:proofErr w:type="spellEnd"/>
+      <w:r>
+        <w:t xml:space="preserve"> </w:t>
+      </w:r>
+      <w:proofErr w:type="spellStart"/>
+      <w:r>
+        <w:t>user_id</w:t>
+      </w:r>
+      <w:proofErr w:type="spellEnd"/>
+      <w:r>
+        <w:t xml:space="preserve"> </w:t>
+      </w:r>
+      <w:proofErr w:type="gramStart"/>
+      <w:r>
+        <w:t>INT(</w:t>
+      </w:r>
+      <w:proofErr w:type="gramEnd"/>
+      <w:r>
+        <w:t>10);</w:t>
       </w:r>
     </w:p>
     <w:p/>
@@ -10164,7 +11081,21 @@
         <w:rPr>
           <w:rFonts w:hint="eastAsia"/>
         </w:rPr>
-        <w:t xml:space="preserve"> varchar </w:t>
+        <w:t xml:space="preserve"> </w:t>
+      </w:r>
+      <w:proofErr w:type="spellStart"/>
+      <w:r>
+        <w:rPr>
+          <w:rFonts w:hint="eastAsia"/>
+        </w:rPr>
+        <w:t>varchar</w:t>
+      </w:r>
+      <w:proofErr w:type="spellEnd"/>
+      <w:r>
+        <w:rPr>
+          <w:rFonts w:hint="eastAsia"/>
+        </w:rPr>
+        <w:t xml:space="preserve"> </w:t>
       </w:r>
       <w:r>
         <w:rPr>
@@ -10188,7 +11119,20 @@
       </w:r>
       <w:r>
         <w:tab/>
-        <w:t xml:space="preserve">ALTER TABLE S_ADVISE ADD DISAGREE_REASON varchar(255) NULL </w:t>
+        <w:t xml:space="preserve">ALTER TABLE S_ADVISE ADD DISAGREE_REASON </w:t>
+      </w:r>
+      <w:proofErr w:type="spellStart"/>
+      <w:proofErr w:type="gramStart"/>
+      <w:r>
+        <w:t>varchar</w:t>
+      </w:r>
+      <w:proofErr w:type="spellEnd"/>
+      <w:r>
+        <w:t>(</w:t>
+      </w:r>
+      <w:proofErr w:type="gramEnd"/>
+      <w:r>
+        <w:t xml:space="preserve">255) NULL </w:t>
       </w:r>
     </w:p>
     <w:p>
@@ -10262,7 +11206,21 @@
           <w:rFonts w:hint="eastAsia"/>
         </w:rPr>
         <w:tab/>
-        <w:t>ALTER COLUMN address TYPE varchar(80),</w:t>
+        <w:t xml:space="preserve">ALTER COLUMN address TYPE </w:t>
+      </w:r>
+      <w:proofErr w:type="spellStart"/>
+      <w:r>
+        <w:rPr>
+          <w:rFonts w:hint="eastAsia"/>
+        </w:rPr>
+        <w:t>varchar</w:t>
+      </w:r>
+      <w:proofErr w:type="spellEnd"/>
+      <w:r>
+        <w:rPr>
+          <w:rFonts w:hint="eastAsia"/>
+        </w:rPr>
+        <w:t>(80),</w:t>
       </w:r>
       <w:r>
         <w:rPr>
@@ -10274,7 +11232,21 @@
         <w:rPr>
           <w:rFonts w:hint="eastAsia"/>
         </w:rPr>
-        <w:t>ALTER COLUMN name TYPE varchar(100);</w:t>
+        <w:t xml:space="preserve">ALTER COLUMN name TYPE </w:t>
+      </w:r>
+      <w:proofErr w:type="spellStart"/>
+      <w:r>
+        <w:rPr>
+          <w:rFonts w:hint="eastAsia"/>
+        </w:rPr>
+        <w:t>varchar</w:t>
+      </w:r>
+      <w:proofErr w:type="spellEnd"/>
+      <w:r>
+        <w:rPr>
+          <w:rFonts w:hint="eastAsia"/>
+        </w:rPr>
+        <w:t>(100);</w:t>
       </w:r>
     </w:p>
     <w:p>
@@ -10303,7 +11275,15 @@
         <w:rPr>
           <w:rFonts w:hint="eastAsia"/>
         </w:rPr>
-        <w:t>对现存字段改名：</w:t>
+        <w:t>对现存字段</w:t>
+      </w:r>
+      <w:bookmarkStart w:id="0" w:name="_GoBack"/>
+      <w:bookmarkEnd w:id="0"/>
+      <w:r>
+        <w:rPr>
+          <w:rFonts w:hint="eastAsia"/>
+        </w:rPr>
+        <w:t>改名：</w:t>
       </w:r>
       <w:r>
         <w:rPr>
@@ -10331,7 +11311,20 @@
         <w:ind w:left="840" w:firstLine="420"/>
       </w:pPr>
       <w:r>
-        <w:t xml:space="preserve">CHANGE COLUMN `password` `password11`  varchar(20) CHARACTER SET utf8 COLLATE utf8_general_ci NULL DEFAULT </w:t>
+        <w:t>CHANGE COLUMN `password` `password11</w:t>
+      </w:r>
+      <w:proofErr w:type="gramStart"/>
+      <w:r>
+        <w:t xml:space="preserve">`  </w:t>
+      </w:r>
+      <w:proofErr w:type="spellStart"/>
+      <w:r>
+        <w:t>varchar</w:t>
+      </w:r>
+      <w:proofErr w:type="spellEnd"/>
+      <w:proofErr w:type="gramEnd"/>
+      <w:r>
+        <w:t xml:space="preserve">(20) CHARACTER SET utf8 COLLATE utf8_general_ci NULL DEFAULT </w:t>
       </w:r>
       <w:r>
         <w:rPr>
@@ -10413,7 +11406,30 @@
       </w:r>
       <w:r>
         <w:tab/>
-        <w:t>update table_name set col_value1=xxxx where col_value2='xxx';</w:t>
+      </w:r>
+      <w:proofErr w:type="gramStart"/>
+      <w:r>
+        <w:t>update</w:t>
+      </w:r>
+      <w:proofErr w:type="gramEnd"/>
+      <w:r>
+        <w:t xml:space="preserve"> </w:t>
+      </w:r>
+      <w:proofErr w:type="spellStart"/>
+      <w:r>
+        <w:t>table_name</w:t>
+      </w:r>
+      <w:proofErr w:type="spellEnd"/>
+      <w:r>
+        <w:t xml:space="preserve"> set col_value1=</w:t>
+      </w:r>
+      <w:proofErr w:type="spellStart"/>
+      <w:r>
+        <w:t>xxxx</w:t>
+      </w:r>
+      <w:proofErr w:type="spellEnd"/>
+      <w:r>
+        <w:t xml:space="preserve"> where col_value2='xxx';</w:t>
       </w:r>
     </w:p>
     <w:p>
@@ -10480,7 +11496,21 @@
         <w:rPr>
           <w:rFonts w:hint="eastAsia"/>
         </w:rPr>
-        <w:t>ALTER TABLE distributors SET TABLESPACE fasttablespace;</w:t>
+        <w:t xml:space="preserve">ALTER TABLE distributors SET TABLESPACE </w:t>
+      </w:r>
+      <w:proofErr w:type="spellStart"/>
+      <w:r>
+        <w:rPr>
+          <w:rFonts w:hint="eastAsia"/>
+        </w:rPr>
+        <w:t>fasttablespace</w:t>
+      </w:r>
+      <w:proofErr w:type="spellEnd"/>
+      <w:r>
+        <w:rPr>
+          <w:rFonts w:hint="eastAsia"/>
+        </w:rPr>
+        <w:t>;</w:t>
       </w:r>
       <w:r>
         <w:rPr>
@@ -10528,7 +11558,22 @@
       </w:r>
       <w:r>
         <w:tab/>
-        <w:t>select * from s_user where account like '[a-z]%';</w:t>
+      </w:r>
+      <w:proofErr w:type="gramStart"/>
+      <w:r>
+        <w:t>select</w:t>
+      </w:r>
+      <w:proofErr w:type="gramEnd"/>
+      <w:r>
+        <w:t xml:space="preserve"> * from </w:t>
+      </w:r>
+      <w:proofErr w:type="spellStart"/>
+      <w:r>
+        <w:t>s_user</w:t>
+      </w:r>
+      <w:proofErr w:type="spellEnd"/>
+      <w:r>
+        <w:t xml:space="preserve"> where account like '[a-z]%';</w:t>
       </w:r>
     </w:p>
     <w:p>
@@ -10670,6 +11715,7 @@
         </w:rPr>
         <w:t> </w:t>
       </w:r>
+      <w:proofErr w:type="gramStart"/>
       <w:r>
         <w:rPr>
           <w:rFonts w:ascii="Courier New" w:eastAsia="宋体" w:hAnsi="Courier New" w:cs="Courier New"/>
@@ -10750,6 +11796,7 @@
         </w:rPr>
         <w:t> </w:t>
       </w:r>
+      <w:proofErr w:type="spellStart"/>
       <w:r>
         <w:rPr>
           <w:rFonts w:ascii="Courier New" w:eastAsia="宋体" w:hAnsi="Courier New" w:cs="Courier New"/>
@@ -10760,6 +11807,7 @@
         </w:rPr>
         <w:t>rowno</w:t>
       </w:r>
+      <w:proofErr w:type="spellEnd"/>
       <w:r>
         <w:rPr>
           <w:rFonts w:ascii="Courier New" w:eastAsia="宋体" w:hAnsi="Courier New" w:cs="Courier New"/>
@@ -10800,6 +11848,7 @@
         </w:rPr>
         <w:t>.*</w:t>
       </w:r>
+      <w:proofErr w:type="gramEnd"/>
     </w:p>
     <w:p>
       <w:pPr>
@@ -10854,6 +11903,8 @@
         </w:rPr>
         <w:t> </w:t>
       </w:r>
+      <w:proofErr w:type="spellStart"/>
+      <w:proofErr w:type="gramStart"/>
       <w:r>
         <w:rPr>
           <w:rFonts w:ascii="Courier New" w:eastAsia="宋体" w:hAnsi="Courier New" w:cs="Courier New"/>
@@ -10862,7 +11913,19 @@
           <w:sz w:val="21"/>
           <w:szCs w:val="21"/>
         </w:rPr>
-        <w:t>emp t</w:t>
+        <w:t>emp</w:t>
+      </w:r>
+      <w:proofErr w:type="spellEnd"/>
+      <w:proofErr w:type="gramEnd"/>
+      <w:r>
+        <w:rPr>
+          <w:rFonts w:ascii="Courier New" w:eastAsia="宋体" w:hAnsi="Courier New" w:cs="Courier New"/>
+          <w:color w:val="000000"/>
+          <w:kern w:val="0"/>
+          <w:sz w:val="21"/>
+          <w:szCs w:val="21"/>
+        </w:rPr>
+        <w:t xml:space="preserve"> t</w:t>
       </w:r>
     </w:p>
     <w:p>
@@ -11296,6 +12359,7 @@
         </w:rPr>
         <w:t> </w:t>
       </w:r>
+      <w:proofErr w:type="spellStart"/>
       <w:r>
         <w:rPr>
           <w:rFonts w:ascii="Courier New" w:eastAsia="宋体" w:hAnsi="Courier New" w:cs="Courier New"/>
@@ -11306,6 +12370,7 @@
         </w:rPr>
         <w:t>table_alias</w:t>
       </w:r>
+      <w:proofErr w:type="spellEnd"/>
     </w:p>
     <w:p>
       <w:pPr>
@@ -11350,6 +12415,7 @@
         </w:rPr>
         <w:t> </w:t>
       </w:r>
+      <w:proofErr w:type="spellStart"/>
       <w:r>
         <w:rPr>
           <w:rFonts w:ascii="Courier New" w:eastAsia="宋体" w:hAnsi="Courier New" w:cs="Courier New"/>
@@ -11380,6 +12446,7 @@
         </w:rPr>
         <w:t>rowno</w:t>
       </w:r>
+      <w:proofErr w:type="spellEnd"/>
       <w:r>
         <w:rPr>
           <w:rFonts w:ascii="Courier New" w:eastAsia="宋体" w:hAnsi="Courier New" w:cs="Courier New"/>
@@ -11571,6 +12638,7 @@
         </w:rPr>
         <w:t> </w:t>
       </w:r>
+      <w:proofErr w:type="spellStart"/>
       <w:r>
         <w:rPr>
           <w:rFonts w:ascii="Courier New" w:eastAsia="宋体" w:hAnsi="Courier New" w:cs="Courier New"/>
@@ -11581,6 +12649,7 @@
         </w:rPr>
         <w:t>tt</w:t>
       </w:r>
+      <w:proofErr w:type="spellEnd"/>
       <w:r>
         <w:rPr>
           <w:rFonts w:ascii="Courier New" w:eastAsia="宋体" w:hAnsi="Courier New" w:cs="Courier New"/>
@@ -11641,6 +12710,7 @@
         </w:rPr>
         <w:t> </w:t>
       </w:r>
+      <w:proofErr w:type="spellStart"/>
       <w:r>
         <w:rPr>
           <w:rFonts w:ascii="Courier New" w:eastAsia="宋体" w:hAnsi="Courier New" w:cs="Courier New"/>
@@ -11651,6 +12721,7 @@
         </w:rPr>
         <w:t>rowno</w:t>
       </w:r>
+      <w:proofErr w:type="spellEnd"/>
     </w:p>
     <w:p>
       <w:pPr>
@@ -11706,6 +12777,7 @@
         </w:rPr>
         <w:t> </w:t>
       </w:r>
+      <w:proofErr w:type="gramStart"/>
       <w:r>
         <w:rPr>
           <w:rFonts w:ascii="Courier New" w:eastAsia="宋体" w:hAnsi="Courier New" w:cs="Courier New"/>
@@ -11714,7 +12786,18 @@
           <w:sz w:val="18"/>
           <w:szCs w:val="18"/>
         </w:rPr>
-        <w:t>(  SELECT t.*</w:t>
+        <w:t>(  SELECT</w:t>
+      </w:r>
+      <w:proofErr w:type="gramEnd"/>
+      <w:r>
+        <w:rPr>
+          <w:rFonts w:ascii="Courier New" w:eastAsia="宋体" w:hAnsi="Courier New" w:cs="Courier New"/>
+          <w:color w:val="0000F0"/>
+          <w:kern w:val="0"/>
+          <w:sz w:val="18"/>
+          <w:szCs w:val="18"/>
+        </w:rPr>
+        <w:t xml:space="preserve"> t.*</w:t>
       </w:r>
     </w:p>
     <w:p>
@@ -11770,6 +12853,8 @@
         </w:rPr>
         <w:t> </w:t>
       </w:r>
+      <w:proofErr w:type="spellStart"/>
+      <w:proofErr w:type="gramStart"/>
       <w:r>
         <w:rPr>
           <w:rFonts w:ascii="Courier New" w:eastAsia="宋体" w:hAnsi="Courier New" w:cs="Courier New"/>
@@ -11778,7 +12863,19 @@
           <w:sz w:val="18"/>
           <w:szCs w:val="18"/>
         </w:rPr>
-        <w:t>emp t</w:t>
+        <w:t>emp</w:t>
+      </w:r>
+      <w:proofErr w:type="spellEnd"/>
+      <w:proofErr w:type="gramEnd"/>
+      <w:r>
+        <w:rPr>
+          <w:rFonts w:ascii="Courier New" w:eastAsia="宋体" w:hAnsi="Courier New" w:cs="Courier New"/>
+          <w:color w:val="000000"/>
+          <w:kern w:val="0"/>
+          <w:sz w:val="18"/>
+          <w:szCs w:val="18"/>
+        </w:rPr>
+        <w:t xml:space="preserve"> t</w:t>
       </w:r>
     </w:p>
     <w:p>
@@ -12162,6 +13259,7 @@
         </w:rPr>
         <w:t> </w:t>
       </w:r>
+      <w:proofErr w:type="spellStart"/>
       <w:r>
         <w:rPr>
           <w:rFonts w:ascii="Courier New" w:eastAsia="宋体" w:hAnsi="Courier New" w:cs="Courier New"/>
@@ -12172,6 +13270,7 @@
         </w:rPr>
         <w:t>create_time</w:t>
       </w:r>
+      <w:proofErr w:type="spellEnd"/>
       <w:r>
         <w:rPr>
           <w:rFonts w:ascii="Courier New" w:eastAsia="宋体" w:hAnsi="Courier New" w:cs="Courier New"/>
@@ -12202,6 +13301,7 @@
         </w:rPr>
         <w:t> </w:t>
       </w:r>
+      <w:proofErr w:type="spellStart"/>
       <w:r>
         <w:rPr>
           <w:rFonts w:ascii="Courier New" w:eastAsia="宋体" w:hAnsi="Courier New" w:cs="Courier New"/>
@@ -12212,6 +13312,7 @@
         </w:rPr>
         <w:t>emp_no</w:t>
       </w:r>
+      <w:proofErr w:type="spellEnd"/>
       <w:r>
         <w:rPr>
           <w:rFonts w:ascii="Courier New" w:eastAsia="宋体" w:hAnsi="Courier New" w:cs="Courier New"/>
@@ -12232,6 +13333,7 @@
         </w:rPr>
         <w:t> </w:t>
       </w:r>
+      <w:proofErr w:type="spellStart"/>
       <w:r>
         <w:rPr>
           <w:rFonts w:ascii="Courier New" w:eastAsia="宋体" w:hAnsi="Courier New" w:cs="Courier New"/>
@@ -12242,6 +13344,7 @@
         </w:rPr>
         <w:t>tt</w:t>
       </w:r>
+      <w:proofErr w:type="spellEnd"/>
     </w:p>
     <w:p>
       <w:pPr>
@@ -12366,6 +13469,7 @@
         </w:rPr>
         <w:t> </w:t>
       </w:r>
+      <w:proofErr w:type="spellStart"/>
       <w:r>
         <w:rPr>
           <w:rFonts w:ascii="Courier New" w:eastAsia="宋体" w:hAnsi="Courier New" w:cs="Courier New"/>
@@ -12376,6 +13480,7 @@
         </w:rPr>
         <w:t>table_alias</w:t>
       </w:r>
+      <w:proofErr w:type="spellEnd"/>
     </w:p>
     <w:p>
       <w:pPr>
@@ -12420,6 +13525,7 @@
         </w:rPr>
         <w:t> </w:t>
       </w:r>
+      <w:proofErr w:type="spellStart"/>
       <w:r>
         <w:rPr>
           <w:rFonts w:ascii="Courier New" w:eastAsia="宋体" w:hAnsi="Courier New" w:cs="Courier New"/>
@@ -12450,6 +13556,7 @@
         </w:rPr>
         <w:t>rowno</w:t>
       </w:r>
+      <w:proofErr w:type="spellEnd"/>
       <w:r>
         <w:rPr>
           <w:rFonts w:ascii="Courier New" w:eastAsia="宋体" w:hAnsi="Courier New" w:cs="Courier New"/>
@@ -12525,12 +13632,14 @@
         </w:rPr>
         <w:t>⑵</w:t>
       </w:r>
+      <w:proofErr w:type="spellStart"/>
       <w:r>
         <w:rPr>
           <w:rFonts w:hint="eastAsia"/>
         </w:rPr>
         <w:t>mysql</w:t>
       </w:r>
+      <w:proofErr w:type="spellEnd"/>
     </w:p>
     <w:p>
       <w:pPr>
@@ -12538,11 +13647,33 @@
           <w:rFonts w:ascii="宋体" w:eastAsia="宋体" w:hAnsi="宋体" w:cs="宋体"/>
         </w:rPr>
       </w:pPr>
+      <w:proofErr w:type="gramStart"/>
       <w:r>
         <w:rPr>
           <w:rFonts w:ascii="宋体" w:eastAsia="宋体" w:hAnsi="宋体" w:cs="宋体"/>
         </w:rPr>
-        <w:t>select pname from product limit 0,2;</w:t>
+        <w:t>select</w:t>
+      </w:r>
+      <w:proofErr w:type="gramEnd"/>
+      <w:r>
+        <w:rPr>
+          <w:rFonts w:ascii="宋体" w:eastAsia="宋体" w:hAnsi="宋体" w:cs="宋体"/>
+        </w:rPr>
+        <w:t xml:space="preserve"> </w:t>
+      </w:r>
+      <w:proofErr w:type="spellStart"/>
+      <w:r>
+        <w:rPr>
+          <w:rFonts w:ascii="宋体" w:eastAsia="宋体" w:hAnsi="宋体" w:cs="宋体"/>
+        </w:rPr>
+        <w:t>pname</w:t>
+      </w:r>
+      <w:proofErr w:type="spellEnd"/>
+      <w:r>
+        <w:rPr>
+          <w:rFonts w:ascii="宋体" w:eastAsia="宋体" w:hAnsi="宋体" w:cs="宋体"/>
+        </w:rPr>
+        <w:t xml:space="preserve"> from product limit 0,2;</w:t>
       </w:r>
     </w:p>
     <w:p>
@@ -12624,12 +13755,14 @@
         </w:rPr>
         <w:t>从查询</w:t>
       </w:r>
+      <w:proofErr w:type="spellStart"/>
       <w:r>
         <w:rPr>
           <w:rFonts w:hint="eastAsia"/>
         </w:rPr>
         <w:t>information_schema</w:t>
       </w:r>
+      <w:proofErr w:type="spellEnd"/>
       <w:r>
         <w:rPr>
           <w:rFonts w:hint="eastAsia"/>
@@ -12757,7 +13890,21 @@
         <w:rPr>
           <w:rFonts w:hint="eastAsia"/>
         </w:rPr>
-        <w:t>ALTER COLUMN foo_timestamp TYPE timestamp with time zone</w:t>
+        <w:t xml:space="preserve">ALTER COLUMN </w:t>
+      </w:r>
+      <w:proofErr w:type="spellStart"/>
+      <w:r>
+        <w:rPr>
+          <w:rFonts w:hint="eastAsia"/>
+        </w:rPr>
+        <w:t>foo_timestamp</w:t>
+      </w:r>
+      <w:proofErr w:type="spellEnd"/>
+      <w:r>
+        <w:rPr>
+          <w:rFonts w:hint="eastAsia"/>
+        </w:rPr>
+        <w:t xml:space="preserve"> TYPE timestamp with time zone</w:t>
       </w:r>
     </w:p>
     <w:p>
@@ -12777,7 +13924,22 @@
     <w:p>
       <w:r>
         <w:tab/>
-        <w:t>timestamp with time zone 'epoch' + foo_timestamp * interval '1 second';</w:t>
+      </w:r>
+      <w:proofErr w:type="gramStart"/>
+      <w:r>
+        <w:t>timestamp</w:t>
+      </w:r>
+      <w:proofErr w:type="gramEnd"/>
+      <w:r>
+        <w:t xml:space="preserve"> with time zone 'epoch' + </w:t>
+      </w:r>
+      <w:proofErr w:type="spellStart"/>
+      <w:r>
+        <w:t>foo_timestamp</w:t>
+      </w:r>
+      <w:proofErr w:type="spellEnd"/>
+      <w:r>
+        <w:t xml:space="preserve"> * interval '1 second';</w:t>
       </w:r>
     </w:p>
     <w:p/>
@@ -12813,8 +13975,16 @@
         <w:rPr>
           <w:rFonts w:hint="eastAsia"/>
         </w:rPr>
-        <w:t>合并列值</w:t>
-      </w:r>
+        <w:t>合</w:t>
+      </w:r>
+      <w:proofErr w:type="gramStart"/>
+      <w:r>
+        <w:rPr>
+          <w:rFonts w:hint="eastAsia"/>
+        </w:rPr>
+        <w:t>并列值</w:t>
+      </w:r>
+      <w:proofErr w:type="gramEnd"/>
       <w:r>
         <w:rPr>
           <w:rFonts w:hint="eastAsia"/>
@@ -12833,12 +14003,14 @@
       <w:pPr>
         <w:pStyle w:val="3"/>
       </w:pPr>
+      <w:proofErr w:type="spellStart"/>
       <w:r>
         <w:rPr>
           <w:rFonts w:hint="eastAsia"/>
         </w:rPr>
         <w:t>oralce</w:t>
       </w:r>
+      <w:proofErr w:type="spellEnd"/>
       <w:r>
         <w:rPr>
           <w:rFonts w:hint="eastAsia"/>
@@ -12847,8 +14019,37 @@
       </w:r>
     </w:p>
     <w:p>
-      <w:r>
-        <w:t>select WM_CONCAT(A.title) as citys from tmpcity A</w:t>
+      <w:proofErr w:type="gramStart"/>
+      <w:r>
+        <w:t>select</w:t>
+      </w:r>
+      <w:proofErr w:type="gramEnd"/>
+      <w:r>
+        <w:t xml:space="preserve"> WM_CONCAT(</w:t>
+      </w:r>
+      <w:proofErr w:type="spellStart"/>
+      <w:r>
+        <w:t>A.title</w:t>
+      </w:r>
+      <w:proofErr w:type="spellEnd"/>
+      <w:r>
+        <w:t xml:space="preserve">) as </w:t>
+      </w:r>
+      <w:proofErr w:type="spellStart"/>
+      <w:r>
+        <w:t>citys</w:t>
+      </w:r>
+      <w:proofErr w:type="spellEnd"/>
+      <w:r>
+        <w:t xml:space="preserve"> from </w:t>
+      </w:r>
+      <w:proofErr w:type="spellStart"/>
+      <w:r>
+        <w:t>tmpcity</w:t>
+      </w:r>
+      <w:proofErr w:type="spellEnd"/>
+      <w:r>
+        <w:t xml:space="preserve"> A</w:t>
       </w:r>
     </w:p>
     <w:p/>
@@ -12856,12 +14057,20 @@
       <w:pPr>
         <w:pStyle w:val="3"/>
       </w:pPr>
+      <w:proofErr w:type="spellStart"/>
       <w:r>
         <w:rPr>
           <w:rFonts w:hint="eastAsia"/>
         </w:rPr>
         <w:lastRenderedPageBreak/>
-        <w:t>sql server</w:t>
+        <w:t>sql</w:t>
+      </w:r>
+      <w:proofErr w:type="spellEnd"/>
+      <w:r>
+        <w:rPr>
+          <w:rFonts w:hint="eastAsia"/>
+        </w:rPr>
+        <w:t xml:space="preserve"> server</w:t>
       </w:r>
       <w:r>
         <w:rPr>
@@ -12871,21 +14080,49 @@
       </w:r>
     </w:p>
     <w:p>
-      <w:r>
-        <w:t>select stuff((select ','+A.title from tmpCity A FOR xml PATH('')), 1, 1, '') as citys</w:t>
-      </w:r>
+      <w:proofErr w:type="gramStart"/>
+      <w:r>
+        <w:t>select</w:t>
+      </w:r>
+      <w:proofErr w:type="gramEnd"/>
+      <w:r>
+        <w:t xml:space="preserve"> stuff((select ','+</w:t>
+      </w:r>
+      <w:proofErr w:type="spellStart"/>
+      <w:r>
+        <w:t>A.title</w:t>
+      </w:r>
+      <w:proofErr w:type="spellEnd"/>
+      <w:r>
+        <w:t xml:space="preserve"> from </w:t>
+      </w:r>
+      <w:proofErr w:type="spellStart"/>
+      <w:r>
+        <w:t>tmpCity</w:t>
+      </w:r>
+      <w:proofErr w:type="spellEnd"/>
+      <w:r>
+        <w:t xml:space="preserve"> A FOR xml PATH('')), 1, 1, '') as </w:t>
+      </w:r>
+      <w:proofErr w:type="spellStart"/>
+      <w:r>
+        <w:t>citys</w:t>
+      </w:r>
+      <w:proofErr w:type="spellEnd"/>
     </w:p>
     <w:p/>
     <w:p>
       <w:pPr>
         <w:pStyle w:val="3"/>
       </w:pPr>
+      <w:proofErr w:type="spellStart"/>
       <w:r>
         <w:rPr>
           <w:rFonts w:hint="eastAsia"/>
         </w:rPr>
         <w:t>mysql</w:t>
       </w:r>
+      <w:proofErr w:type="spellEnd"/>
       <w:r>
         <w:rPr>
           <w:rFonts w:hint="eastAsia"/>
@@ -12898,7 +14135,49 @@
         <w:rPr>
           <w:rFonts w:hint="eastAsia"/>
         </w:rPr>
-        <w:t>select GROUP_CONCAT(A.title) as citys from tmpcity A;      --</w:t>
+        <w:t>select GROUP_CONCAT(</w:t>
+      </w:r>
+      <w:proofErr w:type="spellStart"/>
+      <w:r>
+        <w:rPr>
+          <w:rFonts w:hint="eastAsia"/>
+        </w:rPr>
+        <w:t>A.title</w:t>
+      </w:r>
+      <w:proofErr w:type="spellEnd"/>
+      <w:r>
+        <w:rPr>
+          <w:rFonts w:hint="eastAsia"/>
+        </w:rPr>
+        <w:t xml:space="preserve">) as </w:t>
+      </w:r>
+      <w:proofErr w:type="spellStart"/>
+      <w:r>
+        <w:rPr>
+          <w:rFonts w:hint="eastAsia"/>
+        </w:rPr>
+        <w:t>citys</w:t>
+      </w:r>
+      <w:proofErr w:type="spellEnd"/>
+      <w:r>
+        <w:rPr>
+          <w:rFonts w:hint="eastAsia"/>
+        </w:rPr>
+        <w:t xml:space="preserve"> from </w:t>
+      </w:r>
+      <w:proofErr w:type="spellStart"/>
+      <w:r>
+        <w:rPr>
+          <w:rFonts w:hint="eastAsia"/>
+        </w:rPr>
+        <w:t>tmpcity</w:t>
+      </w:r>
+      <w:proofErr w:type="spellEnd"/>
+      <w:r>
+        <w:rPr>
+          <w:rFonts w:hint="eastAsia"/>
+        </w:rPr>
+        <w:t xml:space="preserve"> A;      --</w:t>
       </w:r>
       <w:r>
         <w:rPr>
@@ -12912,7 +14191,49 @@
         <w:rPr>
           <w:rFonts w:hint="eastAsia"/>
         </w:rPr>
-        <w:t>select GROUP_CONCAT(A.title SEPARATOR  ' ') as citys from tmpcity A;   --</w:t>
+        <w:t>select GROUP_CONCAT(</w:t>
+      </w:r>
+      <w:proofErr w:type="spellStart"/>
+      <w:r>
+        <w:rPr>
+          <w:rFonts w:hint="eastAsia"/>
+        </w:rPr>
+        <w:t>A.title</w:t>
+      </w:r>
+      <w:proofErr w:type="spellEnd"/>
+      <w:r>
+        <w:rPr>
+          <w:rFonts w:hint="eastAsia"/>
+        </w:rPr>
+        <w:t xml:space="preserve"> SEPARATOR  ' ') as </w:t>
+      </w:r>
+      <w:proofErr w:type="spellStart"/>
+      <w:r>
+        <w:rPr>
+          <w:rFonts w:hint="eastAsia"/>
+        </w:rPr>
+        <w:t>citys</w:t>
+      </w:r>
+      <w:proofErr w:type="spellEnd"/>
+      <w:r>
+        <w:rPr>
+          <w:rFonts w:hint="eastAsia"/>
+        </w:rPr>
+        <w:t xml:space="preserve"> from </w:t>
+      </w:r>
+      <w:proofErr w:type="spellStart"/>
+      <w:r>
+        <w:rPr>
+          <w:rFonts w:hint="eastAsia"/>
+        </w:rPr>
+        <w:t>tmpcity</w:t>
+      </w:r>
+      <w:proofErr w:type="spellEnd"/>
+      <w:r>
+        <w:rPr>
+          <w:rFonts w:hint="eastAsia"/>
+        </w:rPr>
+        <w:t xml:space="preserve"> A;   --</w:t>
       </w:r>
       <w:r>
         <w:rPr>
@@ -12949,16 +14270,50 @@
     <w:p/>
     <w:p>
       <w:r>
-        <w:t xml:space="preserve">SELECT (@i:=@i+1) i,user_id,user_name FROM </w:t>
-      </w:r>
+        <w:t>SELECT (@i</w:t>
+      </w:r>
+      <w:proofErr w:type="gramStart"/>
+      <w:r>
+        <w:t>:=</w:t>
+      </w:r>
+      <w:proofErr w:type="gramEnd"/>
+      <w:r>
+        <w:t xml:space="preserve">@i+1) </w:t>
+      </w:r>
+      <w:proofErr w:type="spellStart"/>
+      <w:r>
+        <w:t>i,user_id,user_name</w:t>
+      </w:r>
+      <w:proofErr w:type="spellEnd"/>
+      <w:r>
+        <w:t xml:space="preserve"> FROM </w:t>
+      </w:r>
+      <w:proofErr w:type="spellStart"/>
       <w:r>
         <w:rPr>
           <w:rStyle w:val="HTML"/>
         </w:rPr>
         <w:t>dt_user_all_orders</w:t>
       </w:r>
-      <w:r>
-        <w:t>, (SELECT @i:=0) as i WHERE user_name=’qqqqqqqqqq’ LIMIT 0,10;</w:t>
+      <w:proofErr w:type="spellEnd"/>
+      <w:r>
+        <w:t xml:space="preserve">, (SELECT @i:=0) as i WHERE </w:t>
+      </w:r>
+      <w:proofErr w:type="spellStart"/>
+      <w:r>
+        <w:t>user_name</w:t>
+      </w:r>
+      <w:proofErr w:type="spellEnd"/>
+      <w:r>
+        <w:t>=’</w:t>
+      </w:r>
+      <w:proofErr w:type="spellStart"/>
+      <w:r>
+        <w:t>qqqqqqqqqq</w:t>
+      </w:r>
+      <w:proofErr w:type="spellEnd"/>
+      <w:r>
+        <w:t>’ LIMIT 0,10;</w:t>
       </w:r>
     </w:p>
     <w:p/>
@@ -12983,7 +14338,39 @@
     <w:p/>
     <w:p>
       <w:r>
-        <w:t>select * from t1 where unix_timestamp(time1) &gt; unix_timestamp('2011-03-03 17:39:05') and unix_timestamp(time1) &lt; unix_</w:t>
+        <w:t xml:space="preserve">select * from t1 where </w:t>
+      </w:r>
+      <w:proofErr w:type="spellStart"/>
+      <w:r>
+        <w:t>unix_timestamp</w:t>
+      </w:r>
+      <w:proofErr w:type="spellEnd"/>
+      <w:r>
+        <w:t xml:space="preserve">(time1) &gt; </w:t>
+      </w:r>
+      <w:proofErr w:type="spellStart"/>
+      <w:r>
+        <w:t>unix_timestamp</w:t>
+      </w:r>
+      <w:proofErr w:type="spellEnd"/>
+      <w:r>
+        <w:t xml:space="preserve">('2011-03-03 17:39:05') and </w:t>
+      </w:r>
+      <w:proofErr w:type="spellStart"/>
+      <w:r>
+        <w:t>unix_timestamp</w:t>
+      </w:r>
+      <w:proofErr w:type="spellEnd"/>
+      <w:r>
+        <w:t xml:space="preserve">(time1) &lt; </w:t>
+      </w:r>
+      <w:proofErr w:type="spellStart"/>
+      <w:r>
+        <w:t>unix</w:t>
+      </w:r>
+      <w:proofErr w:type="spellEnd"/>
+      <w:r>
+        <w:t>_</w:t>
       </w:r>
       <w:r>
         <w:br/>
@@ -12995,15 +14382,19 @@
       <w:r>
         <w:t>就是用</w:t>
       </w:r>
+      <w:proofErr w:type="spellStart"/>
       <w:r>
         <w:t>unix_timestamp</w:t>
       </w:r>
+      <w:proofErr w:type="spellEnd"/>
       <w:r>
         <w:t>函数，将字符型的时间，转成</w:t>
       </w:r>
+      <w:proofErr w:type="spellStart"/>
       <w:r>
         <w:t>unix</w:t>
       </w:r>
+      <w:proofErr w:type="spellEnd"/>
       <w:r>
         <w:t>时间戳。个人觉得这样比较更踏实点儿。</w:t>
       </w:r>
@@ -13041,7 +14432,15 @@
       </w:r>
       <w:r>
         <w:tab/>
-        <w:t>t1.*,t3.role_name</w:t>
+        <w:t>t1.*</w:t>
+      </w:r>
+      <w:proofErr w:type="gramStart"/>
+      <w:r>
+        <w:t>,t3.role</w:t>
+      </w:r>
+      <w:proofErr w:type="gramEnd"/>
+      <w:r>
+        <w:t>_name</w:t>
       </w:r>
     </w:p>
     <w:p>
@@ -13062,7 +14461,23 @@
       </w:r>
       <w:r>
         <w:tab/>
-        <w:t>USER t1 LEFT JOIN  user_role t2  on t1.user_id = t2.user_id LEFT JOIN role t3 on t2.role_id = t3.role_id</w:t>
+        <w:t xml:space="preserve">USER t1 LEFT </w:t>
+      </w:r>
+      <w:proofErr w:type="gramStart"/>
+      <w:r>
+        <w:t xml:space="preserve">JOIN  </w:t>
+      </w:r>
+      <w:proofErr w:type="spellStart"/>
+      <w:r>
+        <w:t>user</w:t>
+      </w:r>
+      <w:proofErr w:type="gramEnd"/>
+      <w:r>
+        <w:t>_role</w:t>
+      </w:r>
+      <w:proofErr w:type="spellEnd"/>
+      <w:r>
+        <w:t xml:space="preserve"> t2  on t1.user_id = t2.user_id LEFT JOIN role t3 on t2.role_id = t3.role_id</w:t>
       </w:r>
     </w:p>
     <w:p>
@@ -13087,9 +14502,6 @@
     <w:p>
       <w:pPr>
         <w:pStyle w:val="1"/>
-        <w:rPr>
-          <w:rFonts w:hint="eastAsia"/>
-        </w:rPr>
       </w:pPr>
       <w:r>
         <w:rPr>
@@ -13104,19 +14516,8 @@
         <w:t>维护</w:t>
       </w:r>
     </w:p>
-    <w:p>
-      <w:pPr>
-        <w:rPr>
-          <w:rFonts w:hint="eastAsia"/>
-        </w:rPr>
-      </w:pPr>
-    </w:p>
-    <w:p>
-      <w:pPr>
-        <w:rPr>
-          <w:rFonts w:hint="eastAsia"/>
-        </w:rPr>
-      </w:pPr>
+    <w:p/>
+    <w:p>
       <w:r>
         <w:rPr>
           <w:rStyle w:val="2Char"/>
@@ -13124,8 +14525,6 @@
         </w:rPr>
         <w:t>--</w:t>
       </w:r>
-      <w:bookmarkStart w:id="0" w:name="_GoBack"/>
-      <w:bookmarkEnd w:id="0"/>
       <w:r>
         <w:rPr>
           <w:rStyle w:val="2Char"/>
@@ -13148,7 +14547,15 @@
         <w:t xml:space="preserve">  </w:t>
       </w:r>
       <w:r>
-        <w:t>是创建表空间生成的文件</w:t>
+        <w:t>是创建</w:t>
+      </w:r>
+      <w:proofErr w:type="gramStart"/>
+      <w:r>
+        <w:t>表空间</w:t>
+      </w:r>
+      <w:proofErr w:type="gramEnd"/>
+      <w:r>
+        <w:t>生成的文件</w:t>
       </w:r>
       <w:r>
         <w:t xml:space="preserve">   </w:t>
@@ -13223,11 +14630,27 @@
         <w:t xml:space="preserve">  </w:t>
       </w:r>
       <w:r>
-        <w:t>是记录数据库当前运行状态的概览，做为数据库一般故障诊断的开始</w:t>
+        <w:t>是记录数据库当前运行状态的概览，</w:t>
+      </w:r>
+      <w:proofErr w:type="gramStart"/>
+      <w:r>
+        <w:t>做为</w:t>
+      </w:r>
+      <w:proofErr w:type="gramEnd"/>
+      <w:r>
+        <w:t>数据库一般故障诊断的开始</w:t>
       </w:r>
       <w:r>
         <w:br/>
-        <w:t xml:space="preserve">*.trc             </w:t>
+        <w:t>*.</w:t>
+      </w:r>
+      <w:proofErr w:type="spellStart"/>
+      <w:r>
+        <w:t>trc</w:t>
+      </w:r>
+      <w:proofErr w:type="spellEnd"/>
+      <w:r>
+        <w:t xml:space="preserve">             </w:t>
       </w:r>
       <w:r>
         <w:t>跟踪文件</w:t>
@@ -13236,11 +14659,27 @@
         <w:t xml:space="preserve">  </w:t>
       </w:r>
       <w:r>
-        <w:t>是记录数据库各各组件当前运行状态的详细信息文件，用于深入数据库的运行机制的描述和进一步故障排查工具</w:t>
+        <w:t>是记录数据库各</w:t>
+      </w:r>
+      <w:proofErr w:type="gramStart"/>
+      <w:r>
+        <w:t>各</w:t>
+      </w:r>
+      <w:proofErr w:type="gramEnd"/>
+      <w:r>
+        <w:t>组件当前运行状态的详细信息文件，用于深入数据库的运行机制的描述和进一步故障排查工具</w:t>
       </w:r>
       <w:r>
         <w:br/>
-        <w:t xml:space="preserve">*.ctl             </w:t>
+        <w:t>*.</w:t>
+      </w:r>
+      <w:proofErr w:type="spellStart"/>
+      <w:r>
+        <w:t>ctl</w:t>
+      </w:r>
+      <w:proofErr w:type="spellEnd"/>
+      <w:r>
+        <w:t xml:space="preserve">             </w:t>
       </w:r>
       <w:r>
         <w:t>控制文件</w:t>
@@ -13255,11 +14694,27 @@
         <w:t>(*.dbf;*.log;*.arc...)</w:t>
       </w:r>
       <w:r>
-        <w:t>到数据字典中的逻辑表空间之间的映射</w:t>
+        <w:t>到数据字典中的逻辑</w:t>
+      </w:r>
+      <w:proofErr w:type="gramStart"/>
+      <w:r>
+        <w:t>表空间</w:t>
+      </w:r>
+      <w:proofErr w:type="gramEnd"/>
+      <w:r>
+        <w:t>之间的映射</w:t>
       </w:r>
       <w:r>
         <w:br/>
-        <w:t>*.bak             RMAN</w:t>
+        <w:t>*.</w:t>
+      </w:r>
+      <w:proofErr w:type="spellStart"/>
+      <w:r>
+        <w:t>bak</w:t>
+      </w:r>
+      <w:proofErr w:type="spellEnd"/>
+      <w:r>
+        <w:t>             RMAN</w:t>
       </w:r>
       <w:r>
         <w:t>文件</w:t>
@@ -13278,8 +14733,21 @@
       </w:r>
       <w:r>
         <w:br/>
-        <w:t>.dmp              exp</w:t>
-      </w:r>
+        <w:t>.</w:t>
+      </w:r>
+      <w:proofErr w:type="spellStart"/>
+      <w:r>
+        <w:t>dmp</w:t>
+      </w:r>
+      <w:proofErr w:type="spellEnd"/>
+      <w:r>
+        <w:t xml:space="preserve">              </w:t>
+      </w:r>
+      <w:proofErr w:type="spellStart"/>
+      <w:r>
+        <w:t>exp</w:t>
+      </w:r>
+      <w:proofErr w:type="spellEnd"/>
       <w:r>
         <w:t>备份</w:t>
       </w:r>
@@ -13289,22 +14757,57 @@
       <w:r>
         <w:t>是通过</w:t>
       </w:r>
+      <w:proofErr w:type="spellStart"/>
       <w:r>
         <w:t>exp,expdp</w:t>
       </w:r>
+      <w:proofErr w:type="spellEnd"/>
       <w:r>
         <w:t>方式导出来的备份文件，用于</w:t>
       </w:r>
       <w:r>
-        <w:t>imp/imdp</w:t>
-      </w:r>
+        <w:t>imp/</w:t>
+      </w:r>
+      <w:proofErr w:type="spellStart"/>
+      <w:r>
+        <w:t>imdp</w:t>
+      </w:r>
+      <w:proofErr w:type="spellEnd"/>
       <w:r>
         <w:t>方式导入实现数据恢复。</w:t>
       </w:r>
       <w:r>
         <w:br/>
-        <w:t>init{ora}.ora     pfile</w:t>
-      </w:r>
+      </w:r>
+      <w:proofErr w:type="spellStart"/>
+      <w:r>
+        <w:t>init</w:t>
+      </w:r>
+      <w:proofErr w:type="spellEnd"/>
+      <w:r>
+        <w:t>{</w:t>
+      </w:r>
+      <w:proofErr w:type="spellStart"/>
+      <w:r>
+        <w:t>ora</w:t>
+      </w:r>
+      <w:proofErr w:type="spellEnd"/>
+      <w:r>
+        <w:t>}.</w:t>
+      </w:r>
+      <w:proofErr w:type="spellStart"/>
+      <w:r>
+        <w:t>ora</w:t>
+      </w:r>
+      <w:proofErr w:type="spellEnd"/>
+      <w:r>
+        <w:t xml:space="preserve">     </w:t>
+      </w:r>
+      <w:proofErr w:type="spellStart"/>
+      <w:r>
+        <w:t>pfile</w:t>
+      </w:r>
+      <w:proofErr w:type="spellEnd"/>
       <w:r>
         <w:t>参数</w:t>
       </w:r>
@@ -13313,14 +14816,28 @@
       </w:r>
       <w:r>
         <w:br/>
-        <w:t>afiedt.buf        SQL*Plus</w:t>
+      </w:r>
+      <w:proofErr w:type="spellStart"/>
+      <w:r>
+        <w:t>afiedt.buf</w:t>
+      </w:r>
+      <w:proofErr w:type="spellEnd"/>
+      <w:r>
+        <w:t>        SQL*Plus</w:t>
       </w:r>
       <w:r>
         <w:t>默认编辑文件</w:t>
       </w:r>
       <w:r>
         <w:br/>
-        <w:t xml:space="preserve">PWDoradb.ora      </w:t>
+      </w:r>
+      <w:proofErr w:type="spellStart"/>
+      <w:r>
+        <w:t>PWDoradb.ora</w:t>
+      </w:r>
+      <w:proofErr w:type="spellEnd"/>
+      <w:r>
+        <w:t xml:space="preserve">      </w:t>
       </w:r>
       <w:r>
         <w:t>密码文件</w:t>
@@ -13366,7 +14883,14 @@
       </w:r>
       <w:r>
         <w:br/>
-        <w:t xml:space="preserve">tnsnames.ora      </w:t>
+      </w:r>
+      <w:proofErr w:type="spellStart"/>
+      <w:r>
+        <w:t>tnsnames.ora</w:t>
+      </w:r>
+      <w:proofErr w:type="spellEnd"/>
+      <w:r>
+        <w:t xml:space="preserve">      </w:t>
       </w:r>
       <w:r>
         <w:t>数据库别名</w:t>
@@ -13375,23 +14899,40 @@
         <w:t xml:space="preserve">    </w:t>
       </w:r>
       <w:r>
-        <w:t>用于远程机器通过客户端登录登录创建的一别名</w:t>
+        <w:t>用于远程机器通过客户端</w:t>
+      </w:r>
+      <w:proofErr w:type="gramStart"/>
+      <w:r>
+        <w:t>登录登录</w:t>
+      </w:r>
+      <w:proofErr w:type="gramEnd"/>
+      <w:r>
+        <w:t>创建的</w:t>
+      </w:r>
+      <w:proofErr w:type="gramStart"/>
+      <w:r>
+        <w:t>一</w:t>
+      </w:r>
+      <w:proofErr w:type="gramEnd"/>
+      <w:r>
+        <w:t>别名</w:t>
       </w:r>
       <w:r>
         <w:br/>
-        <w:t xml:space="preserve">listener.ora      </w:t>
+      </w:r>
+      <w:proofErr w:type="spellStart"/>
+      <w:r>
+        <w:t>listener.ora</w:t>
+      </w:r>
+      <w:proofErr w:type="spellEnd"/>
+      <w:r>
+        <w:t xml:space="preserve">      </w:t>
       </w:r>
       <w:r>
         <w:t>监听参数</w:t>
       </w:r>
     </w:p>
-    <w:p>
-      <w:pPr>
-        <w:rPr>
-          <w:rFonts w:hint="eastAsia"/>
-        </w:rPr>
-      </w:pPr>
-    </w:p>
+    <w:p/>
     <w:p/>
     <w:p>
       <w:pPr>
@@ -13415,6 +14956,7 @@
         </w:rPr>
         <w:t>查看每个活动的连接，执行的</w:t>
       </w:r>
+      <w:proofErr w:type="spellStart"/>
       <w:r>
         <w:rPr>
           <w:rStyle w:val="2Char"/>
@@ -13424,6 +14966,7 @@
         </w:rPr>
         <w:t>sql</w:t>
       </w:r>
+      <w:proofErr w:type="spellEnd"/>
     </w:p>
     <w:p>
       <w:r>
@@ -13472,6 +15015,7 @@
         </w:rPr>
         <w:t>的数据库用户名，一个</w:t>
       </w:r>
+      <w:proofErr w:type="spellStart"/>
       <w:r>
         <w:rPr>
           <w:rFonts w:ascii="Courier New" w:hAnsi="Courier New" w:cs="Courier New"/>
@@ -13482,6 +15026,7 @@
         </w:rPr>
         <w:t>sql_hash_value</w:t>
       </w:r>
+      <w:proofErr w:type="spellEnd"/>
       <w:r>
         <w:rPr>
           <w:rFonts w:hint="eastAsia"/>
@@ -13556,23 +15101,96 @@
     <w:p>
       <w:bookmarkStart w:id="1" w:name="OLE_LINK1"/>
       <w:bookmarkStart w:id="2" w:name="OLE_LINK2"/>
-      <w:r>
-        <w:t>select sid,username,sql_hash_value,b.sql_text</w:t>
-      </w:r>
-    </w:p>
-    <w:p>
-      <w:r>
-        <w:t xml:space="preserve">from v$session a,v$sqltext b </w:t>
-      </w:r>
-    </w:p>
-    <w:p>
-      <w:r>
-        <w:t>where a.sql_hash_value = b.HASH_VALUE and a.MACHINE='hnzz1tx1B100'</w:t>
-      </w:r>
-    </w:p>
-    <w:p>
-      <w:r>
-        <w:t>order by sid,username,sql_hash_value,b.piece;</w:t>
+      <w:proofErr w:type="gramStart"/>
+      <w:r>
+        <w:t>select</w:t>
+      </w:r>
+      <w:proofErr w:type="gramEnd"/>
+      <w:r>
+        <w:t xml:space="preserve"> </w:t>
+      </w:r>
+      <w:proofErr w:type="spellStart"/>
+      <w:r>
+        <w:t>sid,username,sql_hash_value,b.sql_text</w:t>
+      </w:r>
+      <w:proofErr w:type="spellEnd"/>
+    </w:p>
+    <w:p>
+      <w:proofErr w:type="gramStart"/>
+      <w:r>
+        <w:t>from</w:t>
+      </w:r>
+      <w:proofErr w:type="gramEnd"/>
+      <w:r>
+        <w:t xml:space="preserve"> </w:t>
+      </w:r>
+      <w:proofErr w:type="spellStart"/>
+      <w:r>
+        <w:t>v$session</w:t>
+      </w:r>
+      <w:proofErr w:type="spellEnd"/>
+      <w:r>
+        <w:t xml:space="preserve"> </w:t>
+      </w:r>
+      <w:proofErr w:type="spellStart"/>
+      <w:r>
+        <w:t>a,v$sqltext</w:t>
+      </w:r>
+      <w:proofErr w:type="spellEnd"/>
+      <w:r>
+        <w:t xml:space="preserve"> b </w:t>
+      </w:r>
+    </w:p>
+    <w:p>
+      <w:proofErr w:type="gramStart"/>
+      <w:r>
+        <w:t>where</w:t>
+      </w:r>
+      <w:proofErr w:type="gramEnd"/>
+      <w:r>
+        <w:t xml:space="preserve"> </w:t>
+      </w:r>
+      <w:proofErr w:type="spellStart"/>
+      <w:r>
+        <w:t>a.sql_hash_value</w:t>
+      </w:r>
+      <w:proofErr w:type="spellEnd"/>
+      <w:r>
+        <w:t xml:space="preserve"> = </w:t>
+      </w:r>
+      <w:proofErr w:type="spellStart"/>
+      <w:r>
+        <w:t>b.HASH_VALUE</w:t>
+      </w:r>
+      <w:proofErr w:type="spellEnd"/>
+      <w:r>
+        <w:t xml:space="preserve"> and </w:t>
+      </w:r>
+      <w:proofErr w:type="spellStart"/>
+      <w:r>
+        <w:t>a.MACHINE</w:t>
+      </w:r>
+      <w:proofErr w:type="spellEnd"/>
+      <w:r>
+        <w:t>='hnzz1tx1B100'</w:t>
+      </w:r>
+    </w:p>
+    <w:p>
+      <w:proofErr w:type="gramStart"/>
+      <w:r>
+        <w:t>order</w:t>
+      </w:r>
+      <w:proofErr w:type="gramEnd"/>
+      <w:r>
+        <w:t xml:space="preserve"> by </w:t>
+      </w:r>
+      <w:proofErr w:type="spellStart"/>
+      <w:r>
+        <w:t>sid,username,sql_hash_value,b.piece</w:t>
+      </w:r>
+      <w:proofErr w:type="spellEnd"/>
+      <w:r>
+        <w:t>;</w:t>
       </w:r>
     </w:p>
     <w:bookmarkEnd w:id="1"/>
@@ -13586,7 +15204,6 @@
         <w:rPr>
           <w:rFonts w:hint="eastAsia"/>
         </w:rPr>
-        <w:lastRenderedPageBreak/>
         <w:t>--</w:t>
       </w:r>
       <w:r>
@@ -13597,8 +15214,37 @@
       </w:r>
     </w:p>
     <w:p>
-      <w:r>
-        <w:t>select t.MACHINE,count(*) from v$session t group by t.MACHINE;</w:t>
+      <w:proofErr w:type="gramStart"/>
+      <w:r>
+        <w:t>select</w:t>
+      </w:r>
+      <w:proofErr w:type="gramEnd"/>
+      <w:r>
+        <w:t xml:space="preserve"> </w:t>
+      </w:r>
+      <w:proofErr w:type="spellStart"/>
+      <w:r>
+        <w:t>t.MACHINE,count</w:t>
+      </w:r>
+      <w:proofErr w:type="spellEnd"/>
+      <w:r>
+        <w:t xml:space="preserve">(*) from </w:t>
+      </w:r>
+      <w:proofErr w:type="spellStart"/>
+      <w:r>
+        <w:t>v$session</w:t>
+      </w:r>
+      <w:proofErr w:type="spellEnd"/>
+      <w:r>
+        <w:t xml:space="preserve"> t group by </w:t>
+      </w:r>
+      <w:proofErr w:type="spellStart"/>
+      <w:r>
+        <w:t>t.MACHINE</w:t>
+      </w:r>
+      <w:proofErr w:type="spellEnd"/>
+      <w:r>
+        <w:t>;</w:t>
       </w:r>
     </w:p>
     <w:p/>
@@ -13618,12 +15264,14 @@
         </w:rPr>
         <w:t>查看</w:t>
       </w:r>
+      <w:proofErr w:type="spellStart"/>
       <w:r>
         <w:rPr>
           <w:rFonts w:hint="eastAsia"/>
         </w:rPr>
         <w:t>sql</w:t>
       </w:r>
+      <w:proofErr w:type="spellEnd"/>
       <w:r>
         <w:rPr>
           <w:rFonts w:hint="eastAsia"/>
@@ -13635,7 +15283,47 @@
       <w:bookmarkStart w:id="3" w:name="OLE_LINK3"/>
       <w:bookmarkStart w:id="4" w:name="OLE_LINK4"/>
       <w:r>
-        <w:t>Select sql_text,disk_reads,buffer_gets,executions From v$sqlarea Order by disk_reads desc;</w:t>
+        <w:t xml:space="preserve">Select </w:t>
+      </w:r>
+      <w:proofErr w:type="spellStart"/>
+      <w:r>
+        <w:t>sql_text</w:t>
+      </w:r>
+      <w:proofErr w:type="gramStart"/>
+      <w:r>
+        <w:t>,disk</w:t>
+      </w:r>
+      <w:proofErr w:type="gramEnd"/>
+      <w:r>
+        <w:t>_reads,buffer_gets,executions</w:t>
+      </w:r>
+      <w:proofErr w:type="spellEnd"/>
+      <w:r>
+        <w:t xml:space="preserve"> From </w:t>
+      </w:r>
+      <w:proofErr w:type="spellStart"/>
+      <w:r>
+        <w:t>v$sqlarea</w:t>
+      </w:r>
+      <w:proofErr w:type="spellEnd"/>
+      <w:r>
+        <w:t xml:space="preserve"> Order by </w:t>
+      </w:r>
+      <w:proofErr w:type="spellStart"/>
+      <w:r>
+        <w:t>disk_reads</w:t>
+      </w:r>
+      <w:proofErr w:type="spellEnd"/>
+      <w:r>
+        <w:t xml:space="preserve"> </w:t>
+      </w:r>
+      <w:proofErr w:type="spellStart"/>
+      <w:r>
+        <w:t>desc</w:t>
+      </w:r>
+      <w:proofErr w:type="spellEnd"/>
+      <w:r>
+        <w:t>;</w:t>
       </w:r>
     </w:p>
     <w:bookmarkEnd w:id="3"/>
@@ -13661,13 +15349,31 @@
         <w:rPr>
           <w:rFonts w:hint="eastAsia"/>
         </w:rPr>
-        <w:t xml:space="preserve"> runvista</w:t>
-      </w:r>
-    </w:p>
-    <w:p>
-      <w:r>
-        <w:t>grant select any dictionary to runvista</w:t>
-      </w:r>
+        <w:t xml:space="preserve"> </w:t>
+      </w:r>
+      <w:proofErr w:type="spellStart"/>
+      <w:r>
+        <w:rPr>
+          <w:rFonts w:hint="eastAsia"/>
+        </w:rPr>
+        <w:t>runvista</w:t>
+      </w:r>
+      <w:proofErr w:type="spellEnd"/>
+    </w:p>
+    <w:p>
+      <w:proofErr w:type="gramStart"/>
+      <w:r>
+        <w:t>grant</w:t>
+      </w:r>
+      <w:proofErr w:type="gramEnd"/>
+      <w:r>
+        <w:t xml:space="preserve"> select any dictionary to </w:t>
+      </w:r>
+      <w:proofErr w:type="spellStart"/>
+      <w:r>
+        <w:t>runvista</w:t>
+      </w:r>
+      <w:proofErr w:type="spellEnd"/>
     </w:p>
     <w:p>
       <w:r>
@@ -13707,51 +15413,174 @@
       <w:bookmarkStart w:id="5" w:name="OLE_LINK5"/>
       <w:bookmarkStart w:id="6" w:name="OLE_LINK6"/>
       <w:r>
-        <w:t xml:space="preserve"> select b.username username,a.disk_reads reads, a.executions exec,</w:t>
-      </w:r>
-    </w:p>
-    <w:p>
-      <w:r>
-        <w:t>a.disk_reads/decode(a.executions,0,1,a.executions) rds_exec_ratio,</w:t>
-      </w:r>
-    </w:p>
-    <w:p>
-      <w:r>
-        <w:t>a.sql_text Statement</w:t>
-      </w:r>
-      <w:r>
-        <w:rPr>
-          <w:rFonts w:hint="eastAsia"/>
-        </w:rPr>
         <w:t xml:space="preserve"> </w:t>
       </w:r>
-      <w:r>
-        <w:t>from  v$sqlarea a,dba_users b</w:t>
-      </w:r>
-      <w:r>
-        <w:rPr>
-          <w:rFonts w:hint="eastAsia"/>
-        </w:rPr>
+      <w:proofErr w:type="gramStart"/>
+      <w:r>
+        <w:t>select</w:t>
+      </w:r>
+      <w:proofErr w:type="gramEnd"/>
+      <w:r>
         <w:t xml:space="preserve"> </w:t>
       </w:r>
-    </w:p>
-    <w:p>
-      <w:r>
-        <w:t>where a.parsing_user_id=b.user_id</w:t>
-      </w:r>
-    </w:p>
-    <w:p>
-      <w:r>
-        <w:t>and a.disk_reads &gt; 100000</w:t>
-      </w:r>
-      <w:r>
-        <w:rPr>
-          <w:rFonts w:hint="eastAsia"/>
-        </w:rPr>
+      <w:proofErr w:type="spellStart"/>
+      <w:r>
+        <w:t>b.username</w:t>
+      </w:r>
+      <w:proofErr w:type="spellEnd"/>
+      <w:r>
         <w:t xml:space="preserve"> </w:t>
       </w:r>
-      <w:r>
-        <w:t>order by a.disk_reads desc;</w:t>
+      <w:proofErr w:type="spellStart"/>
+      <w:r>
+        <w:t>username,a.disk_reads</w:t>
+      </w:r>
+      <w:proofErr w:type="spellEnd"/>
+      <w:r>
+        <w:t xml:space="preserve"> reads, </w:t>
+      </w:r>
+      <w:proofErr w:type="spellStart"/>
+      <w:r>
+        <w:t>a.executions</w:t>
+      </w:r>
+      <w:proofErr w:type="spellEnd"/>
+      <w:r>
+        <w:t xml:space="preserve"> exec,</w:t>
+      </w:r>
+    </w:p>
+    <w:p>
+      <w:proofErr w:type="spellStart"/>
+      <w:r>
+        <w:t>a.disk_reads</w:t>
+      </w:r>
+      <w:proofErr w:type="spellEnd"/>
+      <w:r>
+        <w:t>/</w:t>
+      </w:r>
+      <w:proofErr w:type="gramStart"/>
+      <w:r>
+        <w:t>decode(</w:t>
+      </w:r>
+      <w:proofErr w:type="gramEnd"/>
+      <w:r>
+        <w:t xml:space="preserve">a.executions,0,1,a.executions) </w:t>
+      </w:r>
+      <w:proofErr w:type="spellStart"/>
+      <w:r>
+        <w:t>rds_exec_ratio</w:t>
+      </w:r>
+      <w:proofErr w:type="spellEnd"/>
+      <w:r>
+        <w:t>,</w:t>
+      </w:r>
+    </w:p>
+    <w:p>
+      <w:proofErr w:type="spellStart"/>
+      <w:proofErr w:type="gramStart"/>
+      <w:r>
+        <w:t>a.sql_text</w:t>
+      </w:r>
+      <w:proofErr w:type="spellEnd"/>
+      <w:proofErr w:type="gramEnd"/>
+      <w:r>
+        <w:t xml:space="preserve"> Statement</w:t>
+      </w:r>
+      <w:r>
+        <w:rPr>
+          <w:rFonts w:hint="eastAsia"/>
+        </w:rPr>
+        <w:t xml:space="preserve"> </w:t>
+      </w:r>
+      <w:r>
+        <w:t xml:space="preserve">from  </w:t>
+      </w:r>
+      <w:proofErr w:type="spellStart"/>
+      <w:r>
+        <w:t>v$sqlarea</w:t>
+      </w:r>
+      <w:proofErr w:type="spellEnd"/>
+      <w:r>
+        <w:t xml:space="preserve"> </w:t>
+      </w:r>
+      <w:proofErr w:type="spellStart"/>
+      <w:r>
+        <w:t>a,dba_users</w:t>
+      </w:r>
+      <w:proofErr w:type="spellEnd"/>
+      <w:r>
+        <w:t xml:space="preserve"> b</w:t>
+      </w:r>
+      <w:r>
+        <w:rPr>
+          <w:rFonts w:hint="eastAsia"/>
+        </w:rPr>
+        <w:t xml:space="preserve"> </w:t>
+      </w:r>
+    </w:p>
+    <w:p>
+      <w:proofErr w:type="gramStart"/>
+      <w:r>
+        <w:t>where</w:t>
+      </w:r>
+      <w:proofErr w:type="gramEnd"/>
+      <w:r>
+        <w:t xml:space="preserve"> </w:t>
+      </w:r>
+      <w:proofErr w:type="spellStart"/>
+      <w:r>
+        <w:t>a.parsing_user_id</w:t>
+      </w:r>
+      <w:proofErr w:type="spellEnd"/>
+      <w:r>
+        <w:t>=</w:t>
+      </w:r>
+      <w:proofErr w:type="spellStart"/>
+      <w:r>
+        <w:t>b.user_id</w:t>
+      </w:r>
+      <w:proofErr w:type="spellEnd"/>
+    </w:p>
+    <w:p>
+      <w:proofErr w:type="gramStart"/>
+      <w:r>
+        <w:t>and</w:t>
+      </w:r>
+      <w:proofErr w:type="gramEnd"/>
+      <w:r>
+        <w:t xml:space="preserve"> </w:t>
+      </w:r>
+      <w:proofErr w:type="spellStart"/>
+      <w:r>
+        <w:t>a.disk_reads</w:t>
+      </w:r>
+      <w:proofErr w:type="spellEnd"/>
+      <w:r>
+        <w:t xml:space="preserve"> &gt; 100000</w:t>
+      </w:r>
+      <w:r>
+        <w:rPr>
+          <w:rFonts w:hint="eastAsia"/>
+        </w:rPr>
+        <w:t xml:space="preserve"> </w:t>
+      </w:r>
+      <w:r>
+        <w:t xml:space="preserve">order by </w:t>
+      </w:r>
+      <w:proofErr w:type="spellStart"/>
+      <w:r>
+        <w:t>a.disk_reads</w:t>
+      </w:r>
+      <w:proofErr w:type="spellEnd"/>
+      <w:r>
+        <w:t xml:space="preserve"> </w:t>
+      </w:r>
+      <w:proofErr w:type="spellStart"/>
+      <w:r>
+        <w:t>desc</w:t>
+      </w:r>
+      <w:proofErr w:type="spellEnd"/>
+      <w:r>
+        <w:t>;</w:t>
       </w:r>
     </w:p>
     <w:bookmarkEnd w:id="5"/>
@@ -13796,7 +15625,31 @@
         <w:ind w:firstLine="420"/>
       </w:pPr>
       <w:r>
-        <w:t>SELECT PARSING_USER_ID,EXECUTIONS,SORTS,COMMAND_TYPE,DISK_READS,sql_text FROM v$sqlarea ORDER BY disk_reads DESC)WHERE ROWNUM&lt;10</w:t>
+        <w:t>SELECT PARSING_USER_ID</w:t>
+      </w:r>
+      <w:proofErr w:type="gramStart"/>
+      <w:r>
+        <w:t>,EXECUTIONS,SORTS,COMMAND</w:t>
+      </w:r>
+      <w:proofErr w:type="gramEnd"/>
+      <w:r>
+        <w:t xml:space="preserve">_TYPE,DISK_READS,sql_text FROM </w:t>
+      </w:r>
+      <w:proofErr w:type="spellStart"/>
+      <w:r>
+        <w:t>v$sqlarea</w:t>
+      </w:r>
+      <w:proofErr w:type="spellEnd"/>
+      <w:r>
+        <w:t xml:space="preserve"> ORDER BY </w:t>
+      </w:r>
+      <w:proofErr w:type="spellStart"/>
+      <w:r>
+        <w:t>disk_reads</w:t>
+      </w:r>
+      <w:proofErr w:type="spellEnd"/>
+      <w:r>
+        <w:t xml:space="preserve"> DESC)WHERE ROWNUM&lt;10</w:t>
       </w:r>
     </w:p>
     <w:p>
@@ -13829,33 +15682,121 @@
       </w:r>
     </w:p>
     <w:p>
-      <w:r>
-        <w:t xml:space="preserve">select sql_text,executions </w:t>
-      </w:r>
-    </w:p>
-    <w:p>
-      <w:r>
-        <w:t>from (select sql_text,executions,</w:t>
-      </w:r>
-    </w:p>
-    <w:p>
-      <w:r>
-        <w:t xml:space="preserve">   rank() over </w:t>
-      </w:r>
-    </w:p>
-    <w:p>
-      <w:r>
-        <w:t xml:space="preserve">(order by executions desc) exec_rank </w:t>
-      </w:r>
-    </w:p>
-    <w:p>
-      <w:r>
-        <w:t xml:space="preserve">   from v$sql) </w:t>
-      </w:r>
-    </w:p>
-    <w:p>
-      <w:r>
-        <w:t>where exec_rank &lt;=5;</w:t>
+      <w:proofErr w:type="gramStart"/>
+      <w:r>
+        <w:t>select</w:t>
+      </w:r>
+      <w:proofErr w:type="gramEnd"/>
+      <w:r>
+        <w:t xml:space="preserve"> </w:t>
+      </w:r>
+      <w:proofErr w:type="spellStart"/>
+      <w:r>
+        <w:t>sql_text,executions</w:t>
+      </w:r>
+      <w:proofErr w:type="spellEnd"/>
+      <w:r>
+        <w:t xml:space="preserve"> </w:t>
+      </w:r>
+    </w:p>
+    <w:p>
+      <w:proofErr w:type="gramStart"/>
+      <w:r>
+        <w:t>from</w:t>
+      </w:r>
+      <w:proofErr w:type="gramEnd"/>
+      <w:r>
+        <w:t xml:space="preserve"> (select </w:t>
+      </w:r>
+      <w:proofErr w:type="spellStart"/>
+      <w:r>
+        <w:t>sql_text,executions</w:t>
+      </w:r>
+      <w:proofErr w:type="spellEnd"/>
+      <w:r>
+        <w:t>,</w:t>
+      </w:r>
+    </w:p>
+    <w:p>
+      <w:r>
+        <w:t xml:space="preserve">   </w:t>
+      </w:r>
+      <w:proofErr w:type="gramStart"/>
+      <w:r>
+        <w:t>rank(</w:t>
+      </w:r>
+      <w:proofErr w:type="gramEnd"/>
+      <w:r>
+        <w:t xml:space="preserve">) over </w:t>
+      </w:r>
+    </w:p>
+    <w:p>
+      <w:r>
+        <w:t>(</w:t>
+      </w:r>
+      <w:proofErr w:type="gramStart"/>
+      <w:r>
+        <w:t>order</w:t>
+      </w:r>
+      <w:proofErr w:type="gramEnd"/>
+      <w:r>
+        <w:t xml:space="preserve"> by executions </w:t>
+      </w:r>
+      <w:proofErr w:type="spellStart"/>
+      <w:r>
+        <w:t>desc</w:t>
+      </w:r>
+      <w:proofErr w:type="spellEnd"/>
+      <w:r>
+        <w:t xml:space="preserve">) </w:t>
+      </w:r>
+      <w:proofErr w:type="spellStart"/>
+      <w:r>
+        <w:t>exec_rank</w:t>
+      </w:r>
+      <w:proofErr w:type="spellEnd"/>
+      <w:r>
+        <w:t xml:space="preserve"> </w:t>
+      </w:r>
+    </w:p>
+    <w:p>
+      <w:r>
+        <w:lastRenderedPageBreak/>
+        <w:t xml:space="preserve">   </w:t>
+      </w:r>
+      <w:proofErr w:type="gramStart"/>
+      <w:r>
+        <w:t>from</w:t>
+      </w:r>
+      <w:proofErr w:type="gramEnd"/>
+      <w:r>
+        <w:t xml:space="preserve"> </w:t>
+      </w:r>
+      <w:proofErr w:type="spellStart"/>
+      <w:r>
+        <w:t>v$sql</w:t>
+      </w:r>
+      <w:proofErr w:type="spellEnd"/>
+      <w:r>
+        <w:t xml:space="preserve">) </w:t>
+      </w:r>
+    </w:p>
+    <w:p>
+      <w:proofErr w:type="gramStart"/>
+      <w:r>
+        <w:t>where</w:t>
+      </w:r>
+      <w:proofErr w:type="gramEnd"/>
+      <w:r>
+        <w:t xml:space="preserve"> </w:t>
+      </w:r>
+      <w:proofErr w:type="spellStart"/>
+      <w:r>
+        <w:t>exec_rank</w:t>
+      </w:r>
+      <w:proofErr w:type="spellEnd"/>
+      <w:r>
+        <w:t xml:space="preserve"> &lt;=5;</w:t>
       </w:r>
     </w:p>
     <w:p/>
@@ -13880,7 +15821,20 @@
           <w:rFonts w:hint="eastAsia"/>
         </w:rPr>
         <w:tab/>
-        <w:t>userid=</w:t>
+      </w:r>
+      <w:proofErr w:type="spellStart"/>
+      <w:r>
+        <w:rPr>
+          <w:rFonts w:hint="eastAsia"/>
+        </w:rPr>
+        <w:t>userid</w:t>
+      </w:r>
+      <w:proofErr w:type="spellEnd"/>
+      <w:r>
+        <w:rPr>
+          <w:rFonts w:hint="eastAsia"/>
+        </w:rPr>
+        <w:t>=</w:t>
       </w:r>
       <w:r>
         <w:rPr>
@@ -13926,8 +15880,63 @@
       </w:r>
     </w:p>
     <w:p>
-      <w:r>
-        <w:t>exp userid=runvista/runco file=/tmp/area20180111.dmp log=/tmp/area20180111.log indexes=y compress=n tables=mailaccountdw;</w:t>
+      <w:proofErr w:type="spellStart"/>
+      <w:proofErr w:type="gramStart"/>
+      <w:r>
+        <w:t>exp</w:t>
+      </w:r>
+      <w:proofErr w:type="spellEnd"/>
+      <w:proofErr w:type="gramEnd"/>
+      <w:r>
+        <w:t xml:space="preserve"> </w:t>
+      </w:r>
+      <w:proofErr w:type="spellStart"/>
+      <w:r>
+        <w:t>userid</w:t>
+      </w:r>
+      <w:proofErr w:type="spellEnd"/>
+      <w:r>
+        <w:t>=</w:t>
+      </w:r>
+      <w:proofErr w:type="spellStart"/>
+      <w:r>
+        <w:t>runvista</w:t>
+      </w:r>
+      <w:proofErr w:type="spellEnd"/>
+      <w:r>
+        <w:t>/</w:t>
+      </w:r>
+      <w:proofErr w:type="spellStart"/>
+      <w:r>
+        <w:t>runco</w:t>
+      </w:r>
+      <w:proofErr w:type="spellEnd"/>
+      <w:r>
+        <w:t xml:space="preserve"> file=/</w:t>
+      </w:r>
+      <w:proofErr w:type="spellStart"/>
+      <w:r>
+        <w:t>tmp</w:t>
+      </w:r>
+      <w:proofErr w:type="spellEnd"/>
+      <w:r>
+        <w:t>/area20180111.dmp log=/</w:t>
+      </w:r>
+      <w:proofErr w:type="spellStart"/>
+      <w:r>
+        <w:t>tmp</w:t>
+      </w:r>
+      <w:proofErr w:type="spellEnd"/>
+      <w:r>
+        <w:t>/area20180111.log indexes=y compress=n tables=</w:t>
+      </w:r>
+      <w:proofErr w:type="spellStart"/>
+      <w:r>
+        <w:t>mailaccountdw</w:t>
+      </w:r>
+      <w:proofErr w:type="spellEnd"/>
+      <w:r>
+        <w:t>;</w:t>
       </w:r>
     </w:p>
     <w:p/>
@@ -13942,12 +15951,14 @@
         </w:rPr>
         <w:t>--</w:t>
       </w:r>
+      <w:proofErr w:type="gramStart"/>
       <w:r>
         <w:rPr>
           <w:rFonts w:hint="eastAsia"/>
         </w:rPr>
         <w:t>锁表语句</w:t>
       </w:r>
+      <w:proofErr w:type="gramEnd"/>
     </w:p>
     <w:p/>
     <w:p>
@@ -13964,6 +15975,7 @@
           <w:szCs w:val="24"/>
         </w:rPr>
       </w:pPr>
+      <w:proofErr w:type="gramStart"/>
       <w:r>
         <w:rPr>
           <w:rFonts w:ascii="微软雅黑" w:eastAsia="微软雅黑" w:cs="微软雅黑"/>
@@ -13971,7 +15983,77 @@
           <w:kern w:val="0"/>
           <w:szCs w:val="24"/>
         </w:rPr>
-        <w:t>select object_name,machine,s.sid,s.serial# from v$locked_object l,dba_objects o,</w:t>
+        <w:t>select</w:t>
+      </w:r>
+      <w:proofErr w:type="gramEnd"/>
+      <w:r>
+        <w:rPr>
+          <w:rFonts w:ascii="微软雅黑" w:eastAsia="微软雅黑" w:cs="微软雅黑"/>
+          <w:color w:val="004080"/>
+          <w:kern w:val="0"/>
+          <w:szCs w:val="24"/>
+        </w:rPr>
+        <w:t xml:space="preserve"> </w:t>
+      </w:r>
+      <w:proofErr w:type="spellStart"/>
+      <w:r>
+        <w:rPr>
+          <w:rFonts w:ascii="微软雅黑" w:eastAsia="微软雅黑" w:cs="微软雅黑"/>
+          <w:color w:val="004080"/>
+          <w:kern w:val="0"/>
+          <w:szCs w:val="24"/>
+        </w:rPr>
+        <w:t>object_name,machine,s.sid,s.serial</w:t>
+      </w:r>
+      <w:proofErr w:type="spellEnd"/>
+      <w:r>
+        <w:rPr>
+          <w:rFonts w:ascii="微软雅黑" w:eastAsia="微软雅黑" w:cs="微软雅黑"/>
+          <w:color w:val="004080"/>
+          <w:kern w:val="0"/>
+          <w:szCs w:val="24"/>
+        </w:rPr>
+        <w:t xml:space="preserve"># from </w:t>
+      </w:r>
+      <w:proofErr w:type="spellStart"/>
+      <w:r>
+        <w:rPr>
+          <w:rFonts w:ascii="微软雅黑" w:eastAsia="微软雅黑" w:cs="微软雅黑"/>
+          <w:color w:val="004080"/>
+          <w:kern w:val="0"/>
+          <w:szCs w:val="24"/>
+        </w:rPr>
+        <w:t>v$locked_object</w:t>
+      </w:r>
+      <w:proofErr w:type="spellEnd"/>
+      <w:r>
+        <w:rPr>
+          <w:rFonts w:ascii="微软雅黑" w:eastAsia="微软雅黑" w:cs="微软雅黑"/>
+          <w:color w:val="004080"/>
+          <w:kern w:val="0"/>
+          <w:szCs w:val="24"/>
+        </w:rPr>
+        <w:t xml:space="preserve"> </w:t>
+      </w:r>
+      <w:proofErr w:type="spellStart"/>
+      <w:r>
+        <w:rPr>
+          <w:rFonts w:ascii="微软雅黑" w:eastAsia="微软雅黑" w:cs="微软雅黑"/>
+          <w:color w:val="004080"/>
+          <w:kern w:val="0"/>
+          <w:szCs w:val="24"/>
+        </w:rPr>
+        <w:t>l,dba_objects</w:t>
+      </w:r>
+      <w:proofErr w:type="spellEnd"/>
+      <w:r>
+        <w:rPr>
+          <w:rFonts w:ascii="微软雅黑" w:eastAsia="微软雅黑" w:cs="微软雅黑"/>
+          <w:color w:val="004080"/>
+          <w:kern w:val="0"/>
+          <w:szCs w:val="24"/>
+        </w:rPr>
+        <w:t xml:space="preserve"> o,</w:t>
       </w:r>
     </w:p>
     <w:p>
@@ -13988,6 +16070,8 @@
           <w:szCs w:val="24"/>
         </w:rPr>
       </w:pPr>
+      <w:proofErr w:type="spellStart"/>
+      <w:proofErr w:type="gramStart"/>
       <w:r>
         <w:rPr>
           <w:rFonts w:ascii="微软雅黑" w:eastAsia="微软雅黑" w:cs="微软雅黑"/>
@@ -13995,7 +16079,107 @@
           <w:kern w:val="0"/>
           <w:szCs w:val="24"/>
         </w:rPr>
-        <w:t>v$session s where l.object_id = o.object_id and l.session_id =s.sid;</w:t>
+        <w:t>v$</w:t>
+      </w:r>
+      <w:proofErr w:type="gramEnd"/>
+      <w:r>
+        <w:rPr>
+          <w:rFonts w:ascii="微软雅黑" w:eastAsia="微软雅黑" w:cs="微软雅黑"/>
+          <w:color w:val="004080"/>
+          <w:kern w:val="0"/>
+          <w:szCs w:val="24"/>
+        </w:rPr>
+        <w:t>session</w:t>
+      </w:r>
+      <w:proofErr w:type="spellEnd"/>
+      <w:r>
+        <w:rPr>
+          <w:rFonts w:ascii="微软雅黑" w:eastAsia="微软雅黑" w:cs="微软雅黑"/>
+          <w:color w:val="004080"/>
+          <w:kern w:val="0"/>
+          <w:szCs w:val="24"/>
+        </w:rPr>
+        <w:t xml:space="preserve"> s where </w:t>
+      </w:r>
+      <w:proofErr w:type="spellStart"/>
+      <w:r>
+        <w:rPr>
+          <w:rFonts w:ascii="微软雅黑" w:eastAsia="微软雅黑" w:cs="微软雅黑"/>
+          <w:color w:val="004080"/>
+          <w:kern w:val="0"/>
+          <w:szCs w:val="24"/>
+        </w:rPr>
+        <w:t>l.object_id</w:t>
+      </w:r>
+      <w:proofErr w:type="spellEnd"/>
+      <w:r>
+        <w:rPr>
+          <w:rFonts w:ascii="微软雅黑" w:eastAsia="微软雅黑" w:cs="微软雅黑"/>
+          <w:color w:val="004080"/>
+          <w:kern w:val="0"/>
+          <w:szCs w:val="24"/>
+        </w:rPr>
+        <w:t xml:space="preserve"> = </w:t>
+      </w:r>
+      <w:proofErr w:type="spellStart"/>
+      <w:r>
+        <w:rPr>
+          <w:rFonts w:ascii="微软雅黑" w:eastAsia="微软雅黑" w:cs="微软雅黑"/>
+          <w:color w:val="004080"/>
+          <w:kern w:val="0"/>
+          <w:szCs w:val="24"/>
+        </w:rPr>
+        <w:t>o.object_id</w:t>
+      </w:r>
+      <w:proofErr w:type="spellEnd"/>
+      <w:r>
+        <w:rPr>
+          <w:rFonts w:ascii="微软雅黑" w:eastAsia="微软雅黑" w:cs="微软雅黑"/>
+          <w:color w:val="004080"/>
+          <w:kern w:val="0"/>
+          <w:szCs w:val="24"/>
+        </w:rPr>
+        <w:t xml:space="preserve"> and </w:t>
+      </w:r>
+      <w:proofErr w:type="spellStart"/>
+      <w:r>
+        <w:rPr>
+          <w:rFonts w:ascii="微软雅黑" w:eastAsia="微软雅黑" w:cs="微软雅黑"/>
+          <w:color w:val="004080"/>
+          <w:kern w:val="0"/>
+          <w:szCs w:val="24"/>
+        </w:rPr>
+        <w:t>l.session_id</w:t>
+      </w:r>
+      <w:proofErr w:type="spellEnd"/>
+      <w:r>
+        <w:rPr>
+          <w:rFonts w:ascii="微软雅黑" w:eastAsia="微软雅黑" w:cs="微软雅黑"/>
+          <w:color w:val="004080"/>
+          <w:kern w:val="0"/>
+          <w:szCs w:val="24"/>
+        </w:rPr>
+        <w:t xml:space="preserve"> =</w:t>
+      </w:r>
+      <w:proofErr w:type="spellStart"/>
+      <w:r>
+        <w:rPr>
+          <w:rFonts w:ascii="微软雅黑" w:eastAsia="微软雅黑" w:cs="微软雅黑"/>
+          <w:color w:val="004080"/>
+          <w:kern w:val="0"/>
+          <w:szCs w:val="24"/>
+        </w:rPr>
+        <w:t>s.sid</w:t>
+      </w:r>
+      <w:proofErr w:type="spellEnd"/>
+      <w:r>
+        <w:rPr>
+          <w:rFonts w:ascii="微软雅黑" w:eastAsia="微软雅黑" w:cs="微软雅黑"/>
+          <w:color w:val="004080"/>
+          <w:kern w:val="0"/>
+          <w:szCs w:val="24"/>
+        </w:rPr>
+        <w:t>;</w:t>
       </w:r>
     </w:p>
     <w:p>
@@ -14027,6 +16211,7 @@
           <w:szCs w:val="24"/>
         </w:rPr>
       </w:pPr>
+      <w:proofErr w:type="gramStart"/>
       <w:r>
         <w:rPr>
           <w:rFonts w:ascii="微软雅黑" w:eastAsia="微软雅黑" w:cs="微软雅黑"/>
@@ -14034,7 +16219,17 @@
           <w:kern w:val="0"/>
           <w:szCs w:val="24"/>
         </w:rPr>
-        <w:t>alter system kill session '534,2894';</w:t>
+        <w:t>alter</w:t>
+      </w:r>
+      <w:proofErr w:type="gramEnd"/>
+      <w:r>
+        <w:rPr>
+          <w:rFonts w:ascii="微软雅黑" w:eastAsia="微软雅黑" w:cs="微软雅黑"/>
+          <w:color w:val="004080"/>
+          <w:kern w:val="0"/>
+          <w:szCs w:val="24"/>
+        </w:rPr>
+        <w:t xml:space="preserve"> system kill session '534,2894';</w:t>
       </w:r>
     </w:p>
     <w:p/>
@@ -14063,20 +16258,65 @@
       <w:r>
         <w:t>进入</w:t>
       </w:r>
-      <w:r>
-        <w:t xml:space="preserve">rman  </w:t>
+      <w:proofErr w:type="spellStart"/>
+      <w:r>
+        <w:t>rman</w:t>
+      </w:r>
+      <w:proofErr w:type="spellEnd"/>
+      <w:r>
+        <w:t xml:space="preserve">  </w:t>
       </w:r>
       <w:r>
         <w:br/>
-        <w:t xml:space="preserve">2. connect target / </w:t>
+        <w:t xml:space="preserve">2. </w:t>
+      </w:r>
+      <w:proofErr w:type="gramStart"/>
+      <w:r>
+        <w:t>connect</w:t>
+      </w:r>
+      <w:proofErr w:type="gramEnd"/>
+      <w:r>
+        <w:t xml:space="preserve"> target / </w:t>
       </w:r>
       <w:r>
         <w:br/>
-        <w:t xml:space="preserve">3. crosscheck archivelog all; </w:t>
+        <w:t xml:space="preserve">3. </w:t>
+      </w:r>
+      <w:proofErr w:type="gramStart"/>
+      <w:r>
+        <w:t>crosscheck</w:t>
+      </w:r>
+      <w:proofErr w:type="gramEnd"/>
+      <w:r>
+        <w:t xml:space="preserve"> </w:t>
+      </w:r>
+      <w:proofErr w:type="spellStart"/>
+      <w:r>
+        <w:t>archivelog</w:t>
+      </w:r>
+      <w:proofErr w:type="spellEnd"/>
+      <w:r>
+        <w:t xml:space="preserve"> all; </w:t>
       </w:r>
       <w:r>
         <w:br/>
-        <w:t>4. delete expired archivelog all;</w:t>
+        <w:t xml:space="preserve">4. </w:t>
+      </w:r>
+      <w:proofErr w:type="gramStart"/>
+      <w:r>
+        <w:t>delete</w:t>
+      </w:r>
+      <w:proofErr w:type="gramEnd"/>
+      <w:r>
+        <w:t xml:space="preserve"> expired </w:t>
+      </w:r>
+      <w:proofErr w:type="spellStart"/>
+      <w:r>
+        <w:t>archivelog</w:t>
+      </w:r>
+      <w:proofErr w:type="spellEnd"/>
+      <w:r>
+        <w:t xml:space="preserve"> all;</w:t>
       </w:r>
     </w:p>
     <w:p>
@@ -14111,21 +16351,31 @@
         </w:rPr>
         <w:t>下使用</w:t>
       </w:r>
-      <w:r>
-        <w:rPr>
-          <w:rFonts w:hint="eastAsia"/>
-        </w:rPr>
-        <w:t xml:space="preserve">rm </w:t>
+      <w:proofErr w:type="spellStart"/>
+      <w:r>
+        <w:rPr>
+          <w:rFonts w:hint="eastAsia"/>
+        </w:rPr>
+        <w:t>rm</w:t>
+      </w:r>
+      <w:proofErr w:type="spellEnd"/>
+      <w:r>
+        <w:rPr>
+          <w:rFonts w:hint="eastAsia"/>
+        </w:rPr>
+        <w:t xml:space="preserve"> </w:t>
       </w:r>
       <w:r>
         <w:t>–</w:t>
       </w:r>
+      <w:proofErr w:type="spellStart"/>
       <w:r>
         <w:rPr>
           <w:rFonts w:hint="eastAsia"/>
         </w:rPr>
         <w:t>rf</w:t>
       </w:r>
+      <w:proofErr w:type="spellEnd"/>
       <w:r>
         <w:rPr>
           <w:rFonts w:hint="eastAsia"/>
@@ -14183,6 +16433,7 @@
           <w:shd w:val="clear" w:color="auto" w:fill="FFFFFF"/>
         </w:rPr>
       </w:pPr>
+      <w:proofErr w:type="gramStart"/>
       <w:r>
         <w:rPr>
           <w:rFonts w:ascii="Consolas" w:hAnsi="Consolas" w:cs="Consolas" w:hint="eastAsia"/>
@@ -14194,6 +16445,7 @@
         </w:rPr>
         <w:t>mysql&gt;</w:t>
       </w:r>
+      <w:proofErr w:type="gramEnd"/>
       <w:r>
         <w:rPr>
           <w:rFonts w:ascii="Consolas" w:hAnsi="Consolas" w:cs="Consolas"/>
@@ -14454,17 +16706,20 @@
           <w:szCs w:val="21"/>
           <w:shd w:val="clear" w:color="auto" w:fill="FFFFFF"/>
         </w:rPr>
-        <w:t>/* 结尾的\G使得mysql的输出改为列模式 */                    </w:t>
-      </w:r>
+        <w:t>/* 结尾的\G使得</w:t>
+      </w:r>
+      <w:proofErr w:type="spellStart"/>
       <w:r>
         <w:rPr>
           <w:rFonts w:ascii="微软雅黑" w:eastAsia="微软雅黑" w:hAnsi="微软雅黑" w:hint="eastAsia"/>
           <w:color w:val="454545"/>
           <w:sz w:val="21"/>
           <w:szCs w:val="21"/>
-        </w:rPr>
-        <w:br/>
-      </w:r>
+          <w:shd w:val="clear" w:color="auto" w:fill="FFFFFF"/>
+        </w:rPr>
+        <w:t>mysql</w:t>
+      </w:r>
+      <w:proofErr w:type="spellEnd"/>
       <w:r>
         <w:rPr>
           <w:rFonts w:ascii="微软雅黑" w:eastAsia="微软雅黑" w:hAnsi="微软雅黑" w:hint="eastAsia"/>
@@ -14473,17 +16728,20 @@
           <w:szCs w:val="21"/>
           <w:shd w:val="clear" w:color="auto" w:fill="FFFFFF"/>
         </w:rPr>
-        <w:t>*************************** 1. row ***************************</w:t>
-      </w:r>
+        <w:t>的输出改为</w:t>
+      </w:r>
+      <w:proofErr w:type="gramStart"/>
       <w:r>
         <w:rPr>
           <w:rFonts w:ascii="微软雅黑" w:eastAsia="微软雅黑" w:hAnsi="微软雅黑" w:hint="eastAsia"/>
           <w:color w:val="454545"/>
           <w:sz w:val="21"/>
           <w:szCs w:val="21"/>
-        </w:rPr>
-        <w:br/>
-      </w:r>
+          <w:shd w:val="clear" w:color="auto" w:fill="FFFFFF"/>
+        </w:rPr>
+        <w:t>列模式</w:t>
+      </w:r>
+      <w:proofErr w:type="gramEnd"/>
       <w:r>
         <w:rPr>
           <w:rFonts w:ascii="微软雅黑" w:eastAsia="微软雅黑" w:hAnsi="微软雅黑" w:hint="eastAsia"/>
@@ -14492,7 +16750,7 @@
           <w:szCs w:val="21"/>
           <w:shd w:val="clear" w:color="auto" w:fill="FFFFFF"/>
         </w:rPr>
-        <w:t>           id: 1</w:t>
+        <w:t xml:space="preserve"> */                    </w:t>
       </w:r>
       <w:r>
         <w:rPr>
@@ -14511,17 +16769,20 @@
           <w:szCs w:val="21"/>
           <w:shd w:val="clear" w:color="auto" w:fill="FFFFFF"/>
         </w:rPr>
-        <w:t>select_type: SIMPLE</w:t>
-      </w:r>
+        <w:t xml:space="preserve">*************************** 1. </w:t>
+      </w:r>
+      <w:proofErr w:type="gramStart"/>
       <w:r>
         <w:rPr>
           <w:rFonts w:ascii="微软雅黑" w:eastAsia="微软雅黑" w:hAnsi="微软雅黑" w:hint="eastAsia"/>
           <w:color w:val="454545"/>
           <w:sz w:val="21"/>
           <w:szCs w:val="21"/>
-        </w:rPr>
-        <w:br/>
-      </w:r>
+          <w:shd w:val="clear" w:color="auto" w:fill="FFFFFF"/>
+        </w:rPr>
+        <w:t>row</w:t>
+      </w:r>
+      <w:proofErr w:type="gramEnd"/>
       <w:r>
         <w:rPr>
           <w:rFonts w:ascii="微软雅黑" w:eastAsia="微软雅黑" w:hAnsi="微软雅黑" w:hint="eastAsia"/>
@@ -14530,7 +16791,7 @@
           <w:szCs w:val="21"/>
           <w:shd w:val="clear" w:color="auto" w:fill="FFFFFF"/>
         </w:rPr>
-        <w:t>        table: no_part_tab</w:t>
+        <w:t xml:space="preserve"> ***************************</w:t>
       </w:r>
       <w:r>
         <w:rPr>
@@ -14549,7 +16810,7 @@
           <w:szCs w:val="21"/>
           <w:shd w:val="clear" w:color="auto" w:fill="FFFFFF"/>
         </w:rPr>
-        <w:t>         type: ALL</w:t>
+        <w:t>           id: 1</w:t>
       </w:r>
       <w:r>
         <w:rPr>
@@ -14560,6 +16821,7 @@
         </w:rPr>
         <w:br/>
       </w:r>
+      <w:proofErr w:type="spellStart"/>
       <w:r>
         <w:rPr>
           <w:rFonts w:ascii="微软雅黑" w:eastAsia="微软雅黑" w:hAnsi="微软雅黑" w:hint="eastAsia"/>
@@ -14568,16 +16830,18 @@
           <w:szCs w:val="21"/>
           <w:shd w:val="clear" w:color="auto" w:fill="FFFFFF"/>
         </w:rPr>
-        <w:t>possible_keys: NULL</w:t>
-      </w:r>
+        <w:t>select_type</w:t>
+      </w:r>
+      <w:proofErr w:type="spellEnd"/>
       <w:r>
         <w:rPr>
           <w:rFonts w:ascii="微软雅黑" w:eastAsia="微软雅黑" w:hAnsi="微软雅黑" w:hint="eastAsia"/>
           <w:color w:val="454545"/>
           <w:sz w:val="21"/>
           <w:szCs w:val="21"/>
-        </w:rPr>
-        <w:br/>
+          <w:shd w:val="clear" w:color="auto" w:fill="FFFFFF"/>
+        </w:rPr>
+        <w:t>: SIMPLE</w:t>
       </w:r>
       <w:r>
         <w:rPr>
@@ -14585,9 +16849,8 @@
           <w:color w:val="454545"/>
           <w:sz w:val="21"/>
           <w:szCs w:val="21"/>
-          <w:shd w:val="clear" w:color="auto" w:fill="FFFFFF"/>
-        </w:rPr>
-        <w:t>          key: NULL</w:t>
+        </w:rPr>
+        <w:br/>
       </w:r>
       <w:r>
         <w:rPr>
@@ -14595,9 +16858,11 @@
           <w:color w:val="454545"/>
           <w:sz w:val="21"/>
           <w:szCs w:val="21"/>
-        </w:rPr>
-        <w:br/>
-      </w:r>
+          <w:shd w:val="clear" w:color="auto" w:fill="FFFFFF"/>
+        </w:rPr>
+        <w:t xml:space="preserve">        table: </w:t>
+      </w:r>
+      <w:proofErr w:type="spellStart"/>
       <w:r>
         <w:rPr>
           <w:rFonts w:ascii="微软雅黑" w:eastAsia="微软雅黑" w:hAnsi="微软雅黑" w:hint="eastAsia"/>
@@ -14606,7 +16871,118 @@
           <w:szCs w:val="21"/>
           <w:shd w:val="clear" w:color="auto" w:fill="FFFFFF"/>
         </w:rPr>
-        <w:t>      key_len: NULL</w:t>
+        <w:t>no_part_tab</w:t>
+      </w:r>
+      <w:proofErr w:type="spellEnd"/>
+      <w:r>
+        <w:rPr>
+          <w:rFonts w:ascii="微软雅黑" w:eastAsia="微软雅黑" w:hAnsi="微软雅黑" w:hint="eastAsia"/>
+          <w:color w:val="454545"/>
+          <w:sz w:val="21"/>
+          <w:szCs w:val="21"/>
+        </w:rPr>
+        <w:br/>
+      </w:r>
+      <w:r>
+        <w:rPr>
+          <w:rFonts w:ascii="微软雅黑" w:eastAsia="微软雅黑" w:hAnsi="微软雅黑" w:hint="eastAsia"/>
+          <w:color w:val="454545"/>
+          <w:sz w:val="21"/>
+          <w:szCs w:val="21"/>
+          <w:shd w:val="clear" w:color="auto" w:fill="FFFFFF"/>
+        </w:rPr>
+        <w:t>         type: ALL</w:t>
+      </w:r>
+      <w:r>
+        <w:rPr>
+          <w:rFonts w:ascii="微软雅黑" w:eastAsia="微软雅黑" w:hAnsi="微软雅黑" w:hint="eastAsia"/>
+          <w:color w:val="454545"/>
+          <w:sz w:val="21"/>
+          <w:szCs w:val="21"/>
+        </w:rPr>
+        <w:br/>
+      </w:r>
+      <w:proofErr w:type="spellStart"/>
+      <w:r>
+        <w:rPr>
+          <w:rFonts w:ascii="微软雅黑" w:eastAsia="微软雅黑" w:hAnsi="微软雅黑" w:hint="eastAsia"/>
+          <w:color w:val="454545"/>
+          <w:sz w:val="21"/>
+          <w:szCs w:val="21"/>
+          <w:shd w:val="clear" w:color="auto" w:fill="FFFFFF"/>
+        </w:rPr>
+        <w:t>possible_keys</w:t>
+      </w:r>
+      <w:proofErr w:type="spellEnd"/>
+      <w:r>
+        <w:rPr>
+          <w:rFonts w:ascii="微软雅黑" w:eastAsia="微软雅黑" w:hAnsi="微软雅黑" w:hint="eastAsia"/>
+          <w:color w:val="454545"/>
+          <w:sz w:val="21"/>
+          <w:szCs w:val="21"/>
+          <w:shd w:val="clear" w:color="auto" w:fill="FFFFFF"/>
+        </w:rPr>
+        <w:t>: NULL</w:t>
+      </w:r>
+      <w:r>
+        <w:rPr>
+          <w:rFonts w:ascii="微软雅黑" w:eastAsia="微软雅黑" w:hAnsi="微软雅黑" w:hint="eastAsia"/>
+          <w:color w:val="454545"/>
+          <w:sz w:val="21"/>
+          <w:szCs w:val="21"/>
+        </w:rPr>
+        <w:br/>
+      </w:r>
+      <w:r>
+        <w:rPr>
+          <w:rFonts w:ascii="微软雅黑" w:eastAsia="微软雅黑" w:hAnsi="微软雅黑" w:hint="eastAsia"/>
+          <w:color w:val="454545"/>
+          <w:sz w:val="21"/>
+          <w:szCs w:val="21"/>
+          <w:shd w:val="clear" w:color="auto" w:fill="FFFFFF"/>
+        </w:rPr>
+        <w:t>          key: NULL</w:t>
+      </w:r>
+      <w:r>
+        <w:rPr>
+          <w:rFonts w:ascii="微软雅黑" w:eastAsia="微软雅黑" w:hAnsi="微软雅黑" w:hint="eastAsia"/>
+          <w:color w:val="454545"/>
+          <w:sz w:val="21"/>
+          <w:szCs w:val="21"/>
+        </w:rPr>
+        <w:br/>
+      </w:r>
+      <w:r>
+        <w:rPr>
+          <w:rFonts w:ascii="微软雅黑" w:eastAsia="微软雅黑" w:hAnsi="微软雅黑" w:hint="eastAsia"/>
+          <w:color w:val="454545"/>
+          <w:sz w:val="21"/>
+          <w:szCs w:val="21"/>
+          <w:shd w:val="clear" w:color="auto" w:fill="FFFFFF"/>
+        </w:rPr>
+        <w:t xml:space="preserve">      </w:t>
+      </w:r>
+      <w:proofErr w:type="spellStart"/>
+      <w:r>
+        <w:rPr>
+          <w:rFonts w:ascii="微软雅黑" w:eastAsia="微软雅黑" w:hAnsi="微软雅黑" w:hint="eastAsia"/>
+          <w:color w:val="454545"/>
+          <w:sz w:val="21"/>
+          <w:szCs w:val="21"/>
+          <w:shd w:val="clear" w:color="auto" w:fill="FFFFFF"/>
+        </w:rPr>
+        <w:t>key_len</w:t>
+      </w:r>
+      <w:proofErr w:type="spellEnd"/>
+      <w:r>
+        <w:rPr>
+          <w:rFonts w:ascii="微软雅黑" w:eastAsia="微软雅黑" w:hAnsi="微软雅黑" w:hint="eastAsia"/>
+          <w:color w:val="454545"/>
+          <w:sz w:val="21"/>
+          <w:szCs w:val="21"/>
+          <w:shd w:val="clear" w:color="auto" w:fill="FFFFFF"/>
+        </w:rPr>
+        <w:t>: NULL</w:t>
       </w:r>
       <w:r>
         <w:rPr>
@@ -14984,7 +17360,27 @@
           <w:sz w:val="21"/>
           <w:szCs w:val="21"/>
         </w:rPr>
-        <w:t>操作符，否则将引擎放弃使用索引而进行全表扫描。</w:t>
+        <w:t>操作符，否则将引擎放弃使用索引而</w:t>
+      </w:r>
+      <w:proofErr w:type="gramStart"/>
+      <w:r>
+        <w:rPr>
+          <w:rFonts w:ascii="Arial" w:hAnsi="Arial" w:cs="Arial"/>
+          <w:color w:val="555555"/>
+          <w:sz w:val="21"/>
+          <w:szCs w:val="21"/>
+        </w:rPr>
+        <w:t>进行全表扫描</w:t>
+      </w:r>
+      <w:proofErr w:type="gramEnd"/>
+      <w:r>
+        <w:rPr>
+          <w:rFonts w:ascii="Arial" w:hAnsi="Arial" w:cs="Arial"/>
+          <w:color w:val="555555"/>
+          <w:sz w:val="21"/>
+          <w:szCs w:val="21"/>
+        </w:rPr>
+        <w:t>。</w:t>
       </w:r>
     </w:p>
     <w:p>
@@ -15051,7 +17447,27 @@
           <w:sz w:val="21"/>
           <w:szCs w:val="21"/>
         </w:rPr>
-        <w:t>值判断，否则将导致引擎放弃使用索引而进行全表扫描，如：</w:t>
+        <w:t>值判断，否则将导致引擎放弃使用索引而</w:t>
+      </w:r>
+      <w:proofErr w:type="gramStart"/>
+      <w:r>
+        <w:rPr>
+          <w:rFonts w:ascii="Arial" w:hAnsi="Arial" w:cs="Arial"/>
+          <w:color w:val="555555"/>
+          <w:sz w:val="21"/>
+          <w:szCs w:val="21"/>
+        </w:rPr>
+        <w:t>进行全表扫描</w:t>
+      </w:r>
+      <w:proofErr w:type="gramEnd"/>
+      <w:r>
+        <w:rPr>
+          <w:rFonts w:ascii="Arial" w:hAnsi="Arial" w:cs="Arial"/>
+          <w:color w:val="555555"/>
+          <w:sz w:val="21"/>
+          <w:szCs w:val="21"/>
+        </w:rPr>
+        <w:t>，如：</w:t>
       </w:r>
       <w:r>
         <w:rPr>
@@ -15070,7 +17486,27 @@
           <w:szCs w:val="21"/>
         </w:rPr>
         <w:br/>
-        <w:t>     select id from t where num is null </w:t>
+        <w:t xml:space="preserve">     select id from t where </w:t>
+      </w:r>
+      <w:proofErr w:type="spellStart"/>
+      <w:r>
+        <w:rPr>
+          <w:rFonts w:ascii="Arial" w:hAnsi="Arial" w:cs="Arial"/>
+          <w:color w:val="555555"/>
+          <w:sz w:val="21"/>
+          <w:szCs w:val="21"/>
+        </w:rPr>
+        <w:t>num</w:t>
+      </w:r>
+      <w:proofErr w:type="spellEnd"/>
+      <w:r>
+        <w:rPr>
+          <w:rFonts w:ascii="Arial" w:hAnsi="Arial" w:cs="Arial"/>
+          <w:color w:val="555555"/>
+          <w:sz w:val="21"/>
+          <w:szCs w:val="21"/>
+        </w:rPr>
+        <w:t xml:space="preserve"> is null </w:t>
       </w:r>
       <w:r>
         <w:rPr>
@@ -15091,6 +17527,7 @@
         </w:rPr>
         <w:t>可以在</w:t>
       </w:r>
+      <w:proofErr w:type="spellStart"/>
       <w:r>
         <w:rPr>
           <w:rFonts w:ascii="Arial" w:hAnsi="Arial" w:cs="Arial"/>
@@ -15100,6 +17537,7 @@
         </w:rPr>
         <w:t>num</w:t>
       </w:r>
+      <w:proofErr w:type="spellEnd"/>
       <w:r>
         <w:rPr>
           <w:rFonts w:ascii="Arial" w:hAnsi="Arial" w:cs="Arial"/>
@@ -15127,6 +17565,7 @@
         </w:rPr>
         <w:t>，确保表中</w:t>
       </w:r>
+      <w:proofErr w:type="spellStart"/>
       <w:r>
         <w:rPr>
           <w:rFonts w:ascii="Arial" w:hAnsi="Arial" w:cs="Arial"/>
@@ -15136,6 +17575,8 @@
         </w:rPr>
         <w:t>num</w:t>
       </w:r>
+      <w:proofErr w:type="spellEnd"/>
+      <w:proofErr w:type="gramStart"/>
       <w:r>
         <w:rPr>
           <w:rFonts w:ascii="Arial" w:hAnsi="Arial" w:cs="Arial"/>
@@ -15145,6 +17586,7 @@
         </w:rPr>
         <w:t>列没有</w:t>
       </w:r>
+      <w:proofErr w:type="gramEnd"/>
       <w:r>
         <w:rPr>
           <w:rFonts w:ascii="Arial" w:hAnsi="Arial" w:cs="Arial"/>
@@ -15180,7 +17622,47 @@
           <w:szCs w:val="21"/>
         </w:rPr>
         <w:br/>
-        <w:t>     select id from t where num=0</w:t>
+        <w:t>     </w:t>
+      </w:r>
+      <w:proofErr w:type="gramStart"/>
+      <w:r>
+        <w:rPr>
+          <w:rFonts w:ascii="Arial" w:hAnsi="Arial" w:cs="Arial"/>
+          <w:color w:val="555555"/>
+          <w:sz w:val="21"/>
+          <w:szCs w:val="21"/>
+        </w:rPr>
+        <w:t>select</w:t>
+      </w:r>
+      <w:proofErr w:type="gramEnd"/>
+      <w:r>
+        <w:rPr>
+          <w:rFonts w:ascii="Arial" w:hAnsi="Arial" w:cs="Arial"/>
+          <w:color w:val="555555"/>
+          <w:sz w:val="21"/>
+          <w:szCs w:val="21"/>
+        </w:rPr>
+        <w:t xml:space="preserve"> id from t where </w:t>
+      </w:r>
+      <w:proofErr w:type="spellStart"/>
+      <w:r>
+        <w:rPr>
+          <w:rFonts w:ascii="Arial" w:hAnsi="Arial" w:cs="Arial"/>
+          <w:color w:val="555555"/>
+          <w:sz w:val="21"/>
+          <w:szCs w:val="21"/>
+        </w:rPr>
+        <w:t>num</w:t>
+      </w:r>
+      <w:proofErr w:type="spellEnd"/>
+      <w:r>
+        <w:rPr>
+          <w:rFonts w:ascii="Arial" w:hAnsi="Arial" w:cs="Arial"/>
+          <w:color w:val="555555"/>
+          <w:sz w:val="21"/>
+          <w:szCs w:val="21"/>
+        </w:rPr>
+        <w:t>=0</w:t>
       </w:r>
     </w:p>
     <w:p>
@@ -15247,7 +17729,27 @@
           <w:sz w:val="21"/>
           <w:szCs w:val="21"/>
         </w:rPr>
-        <w:t>来连接条件，否则将导致引擎放弃使用索引而进行全表扫描，如：</w:t>
+        <w:t>来连接条件，否则将导致引擎放弃使用索引而</w:t>
+      </w:r>
+      <w:proofErr w:type="gramStart"/>
+      <w:r>
+        <w:rPr>
+          <w:rFonts w:ascii="Arial" w:hAnsi="Arial" w:cs="Arial"/>
+          <w:color w:val="555555"/>
+          <w:sz w:val="21"/>
+          <w:szCs w:val="21"/>
+        </w:rPr>
+        <w:t>进行全表扫描</w:t>
+      </w:r>
+      <w:proofErr w:type="gramEnd"/>
+      <w:r>
+        <w:rPr>
+          <w:rFonts w:ascii="Arial" w:hAnsi="Arial" w:cs="Arial"/>
+          <w:color w:val="555555"/>
+          <w:sz w:val="21"/>
+          <w:szCs w:val="21"/>
+        </w:rPr>
+        <w:t>，如：</w:t>
       </w:r>
       <w:r>
         <w:rPr>
@@ -15266,7 +17768,47 @@
           <w:szCs w:val="21"/>
         </w:rPr>
         <w:br/>
-        <w:t>     select id from t where num=10 or num=20 </w:t>
+        <w:t xml:space="preserve">     select id from t where </w:t>
+      </w:r>
+      <w:proofErr w:type="spellStart"/>
+      <w:r>
+        <w:rPr>
+          <w:rFonts w:ascii="Arial" w:hAnsi="Arial" w:cs="Arial"/>
+          <w:color w:val="555555"/>
+          <w:sz w:val="21"/>
+          <w:szCs w:val="21"/>
+        </w:rPr>
+        <w:t>num</w:t>
+      </w:r>
+      <w:proofErr w:type="spellEnd"/>
+      <w:r>
+        <w:rPr>
+          <w:rFonts w:ascii="Arial" w:hAnsi="Arial" w:cs="Arial"/>
+          <w:color w:val="555555"/>
+          <w:sz w:val="21"/>
+          <w:szCs w:val="21"/>
+        </w:rPr>
+        <w:t xml:space="preserve">=10 or </w:t>
+      </w:r>
+      <w:proofErr w:type="spellStart"/>
+      <w:r>
+        <w:rPr>
+          <w:rFonts w:ascii="Arial" w:hAnsi="Arial" w:cs="Arial"/>
+          <w:color w:val="555555"/>
+          <w:sz w:val="21"/>
+          <w:szCs w:val="21"/>
+        </w:rPr>
+        <w:t>num</w:t>
+      </w:r>
+      <w:proofErr w:type="spellEnd"/>
+      <w:r>
+        <w:rPr>
+          <w:rFonts w:ascii="Arial" w:hAnsi="Arial" w:cs="Arial"/>
+          <w:color w:val="555555"/>
+          <w:sz w:val="21"/>
+          <w:szCs w:val="21"/>
+        </w:rPr>
+        <w:t>=20 </w:t>
       </w:r>
       <w:r>
         <w:rPr>
@@ -15304,7 +17846,47 @@
           <w:szCs w:val="21"/>
         </w:rPr>
         <w:br/>
-        <w:t>     select id from t where num=10 </w:t>
+        <w:t>     </w:t>
+      </w:r>
+      <w:proofErr w:type="gramStart"/>
+      <w:r>
+        <w:rPr>
+          <w:rFonts w:ascii="Arial" w:hAnsi="Arial" w:cs="Arial"/>
+          <w:color w:val="555555"/>
+          <w:sz w:val="21"/>
+          <w:szCs w:val="21"/>
+        </w:rPr>
+        <w:t>select</w:t>
+      </w:r>
+      <w:proofErr w:type="gramEnd"/>
+      <w:r>
+        <w:rPr>
+          <w:rFonts w:ascii="Arial" w:hAnsi="Arial" w:cs="Arial"/>
+          <w:color w:val="555555"/>
+          <w:sz w:val="21"/>
+          <w:szCs w:val="21"/>
+        </w:rPr>
+        <w:t xml:space="preserve"> id from t where </w:t>
+      </w:r>
+      <w:proofErr w:type="spellStart"/>
+      <w:r>
+        <w:rPr>
+          <w:rFonts w:ascii="Arial" w:hAnsi="Arial" w:cs="Arial"/>
+          <w:color w:val="555555"/>
+          <w:sz w:val="21"/>
+          <w:szCs w:val="21"/>
+        </w:rPr>
+        <w:t>num</w:t>
+      </w:r>
+      <w:proofErr w:type="spellEnd"/>
+      <w:r>
+        <w:rPr>
+          <w:rFonts w:ascii="Arial" w:hAnsi="Arial" w:cs="Arial"/>
+          <w:color w:val="555555"/>
+          <w:sz w:val="21"/>
+          <w:szCs w:val="21"/>
+        </w:rPr>
+        <w:t>=10 </w:t>
       </w:r>
       <w:r>
         <w:rPr>
@@ -15324,7 +17906,27 @@
           <w:szCs w:val="21"/>
         </w:rPr>
         <w:br/>
-        <w:t>     select id from t where num=20</w:t>
+        <w:t xml:space="preserve">     select id from t where </w:t>
+      </w:r>
+      <w:proofErr w:type="spellStart"/>
+      <w:r>
+        <w:rPr>
+          <w:rFonts w:ascii="Arial" w:hAnsi="Arial" w:cs="Arial"/>
+          <w:color w:val="555555"/>
+          <w:sz w:val="21"/>
+          <w:szCs w:val="21"/>
+        </w:rPr>
+        <w:t>num</w:t>
+      </w:r>
+      <w:proofErr w:type="spellEnd"/>
+      <w:r>
+        <w:rPr>
+          <w:rFonts w:ascii="Arial" w:hAnsi="Arial" w:cs="Arial"/>
+          <w:color w:val="555555"/>
+          <w:sz w:val="21"/>
+          <w:szCs w:val="21"/>
+        </w:rPr>
+        <w:t>=20</w:t>
       </w:r>
     </w:p>
     <w:p>
@@ -15355,7 +17957,27 @@
           <w:sz w:val="21"/>
           <w:szCs w:val="21"/>
         </w:rPr>
-        <w:t>、下面的查询也将导致全表扫描：</w:t>
+        <w:t>、下面的查询也将</w:t>
+      </w:r>
+      <w:proofErr w:type="gramStart"/>
+      <w:r>
+        <w:rPr>
+          <w:rFonts w:ascii="Arial" w:hAnsi="Arial" w:cs="Arial"/>
+          <w:color w:val="555555"/>
+          <w:sz w:val="21"/>
+          <w:szCs w:val="21"/>
+        </w:rPr>
+        <w:t>导致全表扫描</w:t>
+      </w:r>
+      <w:proofErr w:type="gramEnd"/>
+      <w:r>
+        <w:rPr>
+          <w:rFonts w:ascii="Arial" w:hAnsi="Arial" w:cs="Arial"/>
+          <w:color w:val="555555"/>
+          <w:sz w:val="21"/>
+          <w:szCs w:val="21"/>
+        </w:rPr>
+        <w:t>：</w:t>
       </w:r>
     </w:p>
     <w:p>
@@ -15377,7 +17999,47 @@
           <w:sz w:val="21"/>
           <w:szCs w:val="21"/>
         </w:rPr>
-        <w:t>    select id from t where name like ‘%abc%’</w:t>
+        <w:t xml:space="preserve">    </w:t>
+      </w:r>
+      <w:proofErr w:type="gramStart"/>
+      <w:r>
+        <w:rPr>
+          <w:rFonts w:ascii="Arial" w:hAnsi="Arial" w:cs="Arial"/>
+          <w:color w:val="555555"/>
+          <w:sz w:val="21"/>
+          <w:szCs w:val="21"/>
+        </w:rPr>
+        <w:t>select</w:t>
+      </w:r>
+      <w:proofErr w:type="gramEnd"/>
+      <w:r>
+        <w:rPr>
+          <w:rFonts w:ascii="Arial" w:hAnsi="Arial" w:cs="Arial"/>
+          <w:color w:val="555555"/>
+          <w:sz w:val="21"/>
+          <w:szCs w:val="21"/>
+        </w:rPr>
+        <w:t xml:space="preserve"> id from t where name like ‘%</w:t>
+      </w:r>
+      <w:proofErr w:type="spellStart"/>
+      <w:r>
+        <w:rPr>
+          <w:rFonts w:ascii="Arial" w:hAnsi="Arial" w:cs="Arial"/>
+          <w:color w:val="555555"/>
+          <w:sz w:val="21"/>
+          <w:szCs w:val="21"/>
+        </w:rPr>
+        <w:t>abc</w:t>
+      </w:r>
+      <w:proofErr w:type="spellEnd"/>
+      <w:r>
+        <w:rPr>
+          <w:rFonts w:ascii="Arial" w:hAnsi="Arial" w:cs="Arial"/>
+          <w:color w:val="555555"/>
+          <w:sz w:val="21"/>
+          <w:szCs w:val="21"/>
+        </w:rPr>
+        <w:t>%’</w:t>
       </w:r>
     </w:p>
     <w:p>
@@ -15475,7 +18137,27 @@
           <w:sz w:val="21"/>
           <w:szCs w:val="21"/>
         </w:rPr>
-        <w:t>也要慎用，否则会导致全表扫描，如：</w:t>
+        <w:t>也要慎用，否则会</w:t>
+      </w:r>
+      <w:proofErr w:type="gramStart"/>
+      <w:r>
+        <w:rPr>
+          <w:rFonts w:ascii="Arial" w:hAnsi="Arial" w:cs="Arial"/>
+          <w:color w:val="555555"/>
+          <w:sz w:val="21"/>
+          <w:szCs w:val="21"/>
+        </w:rPr>
+        <w:t>导致全表扫描</w:t>
+      </w:r>
+      <w:proofErr w:type="gramEnd"/>
+      <w:r>
+        <w:rPr>
+          <w:rFonts w:ascii="Arial" w:hAnsi="Arial" w:cs="Arial"/>
+          <w:color w:val="555555"/>
+          <w:sz w:val="21"/>
+          <w:szCs w:val="21"/>
+        </w:rPr>
+        <w:t>，如：</w:t>
       </w:r>
       <w:r>
         <w:rPr>
@@ -15494,7 +18176,27 @@
           <w:szCs w:val="21"/>
         </w:rPr>
         <w:br/>
-        <w:t>     select id from t where num in(1,2,3) </w:t>
+        <w:t xml:space="preserve">     select id from t where </w:t>
+      </w:r>
+      <w:proofErr w:type="spellStart"/>
+      <w:r>
+        <w:rPr>
+          <w:rFonts w:ascii="Arial" w:hAnsi="Arial" w:cs="Arial"/>
+          <w:color w:val="555555"/>
+          <w:sz w:val="21"/>
+          <w:szCs w:val="21"/>
+        </w:rPr>
+        <w:t>num</w:t>
+      </w:r>
+      <w:proofErr w:type="spellEnd"/>
+      <w:r>
+        <w:rPr>
+          <w:rFonts w:ascii="Arial" w:hAnsi="Arial" w:cs="Arial"/>
+          <w:color w:val="555555"/>
+          <w:sz w:val="21"/>
+          <w:szCs w:val="21"/>
+        </w:rPr>
+        <w:t xml:space="preserve"> in(1,2,3) </w:t>
       </w:r>
       <w:r>
         <w:rPr>
@@ -15568,7 +18270,47 @@
           <w:szCs w:val="21"/>
         </w:rPr>
         <w:br/>
-        <w:t>     select id from t where num between 1 and 3</w:t>
+        <w:t>     </w:t>
+      </w:r>
+      <w:proofErr w:type="gramStart"/>
+      <w:r>
+        <w:rPr>
+          <w:rFonts w:ascii="Arial" w:hAnsi="Arial" w:cs="Arial"/>
+          <w:color w:val="555555"/>
+          <w:sz w:val="21"/>
+          <w:szCs w:val="21"/>
+        </w:rPr>
+        <w:t>select</w:t>
+      </w:r>
+      <w:proofErr w:type="gramEnd"/>
+      <w:r>
+        <w:rPr>
+          <w:rFonts w:ascii="Arial" w:hAnsi="Arial" w:cs="Arial"/>
+          <w:color w:val="555555"/>
+          <w:sz w:val="21"/>
+          <w:szCs w:val="21"/>
+        </w:rPr>
+        <w:t xml:space="preserve"> id from t where </w:t>
+      </w:r>
+      <w:proofErr w:type="spellStart"/>
+      <w:r>
+        <w:rPr>
+          <w:rFonts w:ascii="Arial" w:hAnsi="Arial" w:cs="Arial"/>
+          <w:color w:val="555555"/>
+          <w:sz w:val="21"/>
+          <w:szCs w:val="21"/>
+        </w:rPr>
+        <w:t>num</w:t>
+      </w:r>
+      <w:proofErr w:type="spellEnd"/>
+      <w:r>
+        <w:rPr>
+          <w:rFonts w:ascii="Arial" w:hAnsi="Arial" w:cs="Arial"/>
+          <w:color w:val="555555"/>
+          <w:sz w:val="21"/>
+          <w:szCs w:val="21"/>
+        </w:rPr>
+        <w:t xml:space="preserve"> between 1 and 3</w:t>
       </w:r>
     </w:p>
     <w:p>
@@ -15617,7 +18359,27 @@
           <w:sz w:val="21"/>
           <w:szCs w:val="21"/>
         </w:rPr>
-        <w:t>子句中使用参数，也会导致全表扫描。因为</w:t>
+        <w:t>子句中使用参数，也会</w:t>
+      </w:r>
+      <w:proofErr w:type="gramStart"/>
+      <w:r>
+        <w:rPr>
+          <w:rFonts w:ascii="Arial" w:hAnsi="Arial" w:cs="Arial"/>
+          <w:color w:val="555555"/>
+          <w:sz w:val="21"/>
+          <w:szCs w:val="21"/>
+        </w:rPr>
+        <w:t>导致全表扫描</w:t>
+      </w:r>
+      <w:proofErr w:type="gramEnd"/>
+      <w:r>
+        <w:rPr>
+          <w:rFonts w:ascii="Arial" w:hAnsi="Arial" w:cs="Arial"/>
+          <w:color w:val="555555"/>
+          <w:sz w:val="21"/>
+          <w:szCs w:val="21"/>
+        </w:rPr>
+        <w:t>。因为</w:t>
       </w:r>
       <w:r>
         <w:rPr>
@@ -15635,7 +18397,27 @@
           <w:sz w:val="21"/>
           <w:szCs w:val="21"/>
         </w:rPr>
-        <w:t>只有在运行时才会解析局部变量，但优化程序不能将访问计划的选择推迟到运行时；它必须在编译时进行选择。然而，如果在编译时建立访问计划，变量的值还是未知的，因而无法作为索引选择的输入项。</w:t>
+        <w:t>只有在运行时才会解析局部变量，但优化程序不能将访问计划的选择推迟到运行时；它必须在编译时进行选择。然而，如果在编译时建立访问计划，变量的</w:t>
+      </w:r>
+      <w:proofErr w:type="gramStart"/>
+      <w:r>
+        <w:rPr>
+          <w:rFonts w:ascii="Arial" w:hAnsi="Arial" w:cs="Arial"/>
+          <w:color w:val="555555"/>
+          <w:sz w:val="21"/>
+          <w:szCs w:val="21"/>
+        </w:rPr>
+        <w:t>值还是</w:t>
+      </w:r>
+      <w:proofErr w:type="gramEnd"/>
+      <w:r>
+        <w:rPr>
+          <w:rFonts w:ascii="Arial" w:hAnsi="Arial" w:cs="Arial"/>
+          <w:color w:val="555555"/>
+          <w:sz w:val="21"/>
+          <w:szCs w:val="21"/>
+        </w:rPr>
+        <w:t>未知的，因而无法作为索引选择的输入项。</w:t>
       </w:r>
       <w:r>
         <w:rPr>
@@ -15645,7 +18427,27 @@
           <w:szCs w:val="21"/>
         </w:rPr>
         <w:lastRenderedPageBreak/>
-        <w:t>如下面语句将进行全表扫描：</w:t>
+        <w:t>如下面语句将</w:t>
+      </w:r>
+      <w:proofErr w:type="gramStart"/>
+      <w:r>
+        <w:rPr>
+          <w:rFonts w:ascii="Arial" w:hAnsi="Arial" w:cs="Arial"/>
+          <w:color w:val="555555"/>
+          <w:sz w:val="21"/>
+          <w:szCs w:val="21"/>
+        </w:rPr>
+        <w:t>进行全表扫描</w:t>
+      </w:r>
+      <w:proofErr w:type="gramEnd"/>
+      <w:r>
+        <w:rPr>
+          <w:rFonts w:ascii="Arial" w:hAnsi="Arial" w:cs="Arial"/>
+          <w:color w:val="555555"/>
+          <w:sz w:val="21"/>
+          <w:szCs w:val="21"/>
+        </w:rPr>
+        <w:t>：</w:t>
       </w:r>
       <w:r>
         <w:rPr>
@@ -15664,7 +18466,47 @@
           <w:szCs w:val="21"/>
         </w:rPr>
         <w:br/>
-        <w:t>     select id from t where num=@num </w:t>
+        <w:t xml:space="preserve">     select id from t where </w:t>
+      </w:r>
+      <w:proofErr w:type="spellStart"/>
+      <w:r>
+        <w:rPr>
+          <w:rFonts w:ascii="Arial" w:hAnsi="Arial" w:cs="Arial"/>
+          <w:color w:val="555555"/>
+          <w:sz w:val="21"/>
+          <w:szCs w:val="21"/>
+        </w:rPr>
+        <w:t>num</w:t>
+      </w:r>
+      <w:proofErr w:type="spellEnd"/>
+      <w:r>
+        <w:rPr>
+          <w:rFonts w:ascii="Arial" w:hAnsi="Arial" w:cs="Arial"/>
+          <w:color w:val="555555"/>
+          <w:sz w:val="21"/>
+          <w:szCs w:val="21"/>
+        </w:rPr>
+        <w:t>=@</w:t>
+      </w:r>
+      <w:proofErr w:type="spellStart"/>
+      <w:r>
+        <w:rPr>
+          <w:rFonts w:ascii="Arial" w:hAnsi="Arial" w:cs="Arial"/>
+          <w:color w:val="555555"/>
+          <w:sz w:val="21"/>
+          <w:szCs w:val="21"/>
+        </w:rPr>
+        <w:t>num</w:t>
+      </w:r>
+      <w:proofErr w:type="spellEnd"/>
+      <w:r>
+        <w:rPr>
+          <w:rFonts w:ascii="Arial" w:hAnsi="Arial" w:cs="Arial"/>
+          <w:color w:val="555555"/>
+          <w:sz w:val="21"/>
+          <w:szCs w:val="21"/>
+        </w:rPr>
+        <w:t> </w:t>
       </w:r>
       <w:r>
         <w:rPr>
@@ -15720,8 +18562,39 @@
           <w:sz w:val="21"/>
           <w:szCs w:val="21"/>
         </w:rPr>
-        <w:t>)) where num=@num</w:t>
-      </w:r>
+        <w:t xml:space="preserve">)) where </w:t>
+      </w:r>
+      <w:proofErr w:type="spellStart"/>
+      <w:r>
+        <w:rPr>
+          <w:rFonts w:ascii="Arial" w:hAnsi="Arial" w:cs="Arial"/>
+          <w:color w:val="555555"/>
+          <w:sz w:val="21"/>
+          <w:szCs w:val="21"/>
+        </w:rPr>
+        <w:t>num</w:t>
+      </w:r>
+      <w:proofErr w:type="spellEnd"/>
+      <w:r>
+        <w:rPr>
+          <w:rFonts w:ascii="Arial" w:hAnsi="Arial" w:cs="Arial"/>
+          <w:color w:val="555555"/>
+          <w:sz w:val="21"/>
+          <w:szCs w:val="21"/>
+        </w:rPr>
+        <w:t>=@</w:t>
+      </w:r>
+      <w:proofErr w:type="spellStart"/>
+      <w:r>
+        <w:rPr>
+          <w:rFonts w:ascii="Arial" w:hAnsi="Arial" w:cs="Arial"/>
+          <w:color w:val="555555"/>
+          <w:sz w:val="21"/>
+          <w:szCs w:val="21"/>
+        </w:rPr>
+        <w:t>num</w:t>
+      </w:r>
+      <w:proofErr w:type="spellEnd"/>
     </w:p>
     <w:p>
       <w:pPr>
@@ -15769,7 +18642,27 @@
           <w:sz w:val="21"/>
           <w:szCs w:val="21"/>
         </w:rPr>
-        <w:t>子句中对字段进行表达式操作，这将导致引擎放弃使用索引而进行全表扫描。如：</w:t>
+        <w:t>子句中对字段进行表达式操作，这将导致引擎放弃使用索引而</w:t>
+      </w:r>
+      <w:proofErr w:type="gramStart"/>
+      <w:r>
+        <w:rPr>
+          <w:rFonts w:ascii="Arial" w:hAnsi="Arial" w:cs="Arial"/>
+          <w:color w:val="555555"/>
+          <w:sz w:val="21"/>
+          <w:szCs w:val="21"/>
+        </w:rPr>
+        <w:t>进行全表扫描</w:t>
+      </w:r>
+      <w:proofErr w:type="gramEnd"/>
+      <w:r>
+        <w:rPr>
+          <w:rFonts w:ascii="Arial" w:hAnsi="Arial" w:cs="Arial"/>
+          <w:color w:val="555555"/>
+          <w:sz w:val="21"/>
+          <w:szCs w:val="21"/>
+        </w:rPr>
+        <w:t>。如：</w:t>
       </w:r>
       <w:r>
         <w:rPr>
@@ -15788,7 +18681,27 @@
           <w:szCs w:val="21"/>
         </w:rPr>
         <w:br/>
-        <w:t>     select id from t where num/2=100 </w:t>
+        <w:t xml:space="preserve">     select id from t where </w:t>
+      </w:r>
+      <w:proofErr w:type="spellStart"/>
+      <w:r>
+        <w:rPr>
+          <w:rFonts w:ascii="Arial" w:hAnsi="Arial" w:cs="Arial"/>
+          <w:color w:val="555555"/>
+          <w:sz w:val="21"/>
+          <w:szCs w:val="21"/>
+        </w:rPr>
+        <w:t>num</w:t>
+      </w:r>
+      <w:proofErr w:type="spellEnd"/>
+      <w:r>
+        <w:rPr>
+          <w:rFonts w:ascii="Arial" w:hAnsi="Arial" w:cs="Arial"/>
+          <w:color w:val="555555"/>
+          <w:sz w:val="21"/>
+          <w:szCs w:val="21"/>
+        </w:rPr>
+        <w:t>/2=100 </w:t>
       </w:r>
       <w:r>
         <w:rPr>
@@ -15826,7 +18739,47 @@
           <w:szCs w:val="21"/>
         </w:rPr>
         <w:br/>
-        <w:t>     select id from t where num=100*2</w:t>
+        <w:t>     </w:t>
+      </w:r>
+      <w:proofErr w:type="gramStart"/>
+      <w:r>
+        <w:rPr>
+          <w:rFonts w:ascii="Arial" w:hAnsi="Arial" w:cs="Arial"/>
+          <w:color w:val="555555"/>
+          <w:sz w:val="21"/>
+          <w:szCs w:val="21"/>
+        </w:rPr>
+        <w:t>select</w:t>
+      </w:r>
+      <w:proofErr w:type="gramEnd"/>
+      <w:r>
+        <w:rPr>
+          <w:rFonts w:ascii="Arial" w:hAnsi="Arial" w:cs="Arial"/>
+          <w:color w:val="555555"/>
+          <w:sz w:val="21"/>
+          <w:szCs w:val="21"/>
+        </w:rPr>
+        <w:t xml:space="preserve"> id from t where </w:t>
+      </w:r>
+      <w:proofErr w:type="spellStart"/>
+      <w:r>
+        <w:rPr>
+          <w:rFonts w:ascii="Arial" w:hAnsi="Arial" w:cs="Arial"/>
+          <w:color w:val="555555"/>
+          <w:sz w:val="21"/>
+          <w:szCs w:val="21"/>
+        </w:rPr>
+        <w:t>num</w:t>
+      </w:r>
+      <w:proofErr w:type="spellEnd"/>
+      <w:r>
+        <w:rPr>
+          <w:rFonts w:ascii="Arial" w:hAnsi="Arial" w:cs="Arial"/>
+          <w:color w:val="555555"/>
+          <w:sz w:val="21"/>
+          <w:szCs w:val="21"/>
+        </w:rPr>
+        <w:t>=100*2</w:t>
       </w:r>
     </w:p>
     <w:p>
@@ -15875,7 +18828,27 @@
           <w:sz w:val="21"/>
           <w:szCs w:val="21"/>
         </w:rPr>
-        <w:t>子句中对字段进行函数操作，这将导致引擎放弃使用索引而进行全表扫描。如：</w:t>
+        <w:t>子句中对字段进行函数操作，这将导致引擎放弃使用索引而</w:t>
+      </w:r>
+      <w:proofErr w:type="gramStart"/>
+      <w:r>
+        <w:rPr>
+          <w:rFonts w:ascii="Arial" w:hAnsi="Arial" w:cs="Arial"/>
+          <w:color w:val="555555"/>
+          <w:sz w:val="21"/>
+          <w:szCs w:val="21"/>
+        </w:rPr>
+        <w:t>进行全表扫描</w:t>
+      </w:r>
+      <w:proofErr w:type="gramEnd"/>
+      <w:r>
+        <w:rPr>
+          <w:rFonts w:ascii="Arial" w:hAnsi="Arial" w:cs="Arial"/>
+          <w:color w:val="555555"/>
+          <w:sz w:val="21"/>
+          <w:szCs w:val="21"/>
+        </w:rPr>
+        <w:t>。如：</w:t>
       </w:r>
       <w:r>
         <w:rPr>
@@ -15894,7 +18867,49 @@
           <w:szCs w:val="21"/>
         </w:rPr>
         <w:br/>
-        <w:t>     select id from t where substring(name,1,3)=’abc’–name</w:t>
+        <w:t>     select id from t where substring(name,1,3)=</w:t>
+      </w:r>
+      <w:proofErr w:type="gramStart"/>
+      <w:r>
+        <w:rPr>
+          <w:rFonts w:ascii="Arial" w:hAnsi="Arial" w:cs="Arial"/>
+          <w:color w:val="555555"/>
+          <w:sz w:val="21"/>
+          <w:szCs w:val="21"/>
+        </w:rPr>
+        <w:t>’</w:t>
+      </w:r>
+      <w:proofErr w:type="spellStart"/>
+      <w:proofErr w:type="gramEnd"/>
+      <w:r>
+        <w:rPr>
+          <w:rFonts w:ascii="Arial" w:hAnsi="Arial" w:cs="Arial"/>
+          <w:color w:val="555555"/>
+          <w:sz w:val="21"/>
+          <w:szCs w:val="21"/>
+        </w:rPr>
+        <w:t>abc</w:t>
+      </w:r>
+      <w:proofErr w:type="spellEnd"/>
+      <w:proofErr w:type="gramStart"/>
+      <w:r>
+        <w:rPr>
+          <w:rFonts w:ascii="Arial" w:hAnsi="Arial" w:cs="Arial"/>
+          <w:color w:val="555555"/>
+          <w:sz w:val="21"/>
+          <w:szCs w:val="21"/>
+        </w:rPr>
+        <w:t>’</w:t>
+      </w:r>
+      <w:proofErr w:type="gramEnd"/>
+      <w:r>
+        <w:rPr>
+          <w:rFonts w:ascii="Arial" w:hAnsi="Arial" w:cs="Arial"/>
+          <w:color w:val="555555"/>
+          <w:sz w:val="21"/>
+          <w:szCs w:val="21"/>
+        </w:rPr>
+        <w:t>–name</w:t>
       </w:r>
       <w:r>
         <w:rPr>
@@ -15905,6 +18920,7 @@
         </w:rPr>
         <w:t>以</w:t>
       </w:r>
+      <w:proofErr w:type="spellStart"/>
       <w:r>
         <w:rPr>
           <w:rFonts w:ascii="Arial" w:hAnsi="Arial" w:cs="Arial"/>
@@ -15914,6 +18930,7 @@
         </w:rPr>
         <w:t>abc</w:t>
       </w:r>
+      <w:proofErr w:type="spellEnd"/>
       <w:r>
         <w:rPr>
           <w:rFonts w:ascii="Arial" w:hAnsi="Arial" w:cs="Arial"/>
@@ -15940,7 +18957,67 @@
           <w:szCs w:val="21"/>
         </w:rPr>
         <w:br/>
-        <w:t>     select id from t where datediff(day,createdate,’2005-11-30′)=0–’2005-11-30′</w:t>
+        <w:t xml:space="preserve">     select id from t where </w:t>
+      </w:r>
+      <w:proofErr w:type="spellStart"/>
+      <w:r>
+        <w:rPr>
+          <w:rFonts w:ascii="Arial" w:hAnsi="Arial" w:cs="Arial"/>
+          <w:color w:val="555555"/>
+          <w:sz w:val="21"/>
+          <w:szCs w:val="21"/>
+        </w:rPr>
+        <w:t>datediff</w:t>
+      </w:r>
+      <w:proofErr w:type="spellEnd"/>
+      <w:r>
+        <w:rPr>
+          <w:rFonts w:ascii="Arial" w:hAnsi="Arial" w:cs="Arial"/>
+          <w:color w:val="555555"/>
+          <w:sz w:val="21"/>
+          <w:szCs w:val="21"/>
+        </w:rPr>
+        <w:t>(day,createdate,</w:t>
+      </w:r>
+      <w:proofErr w:type="gramStart"/>
+      <w:r>
+        <w:rPr>
+          <w:rFonts w:ascii="Arial" w:hAnsi="Arial" w:cs="Arial"/>
+          <w:color w:val="555555"/>
+          <w:sz w:val="21"/>
+          <w:szCs w:val="21"/>
+        </w:rPr>
+        <w:t>’</w:t>
+      </w:r>
+      <w:proofErr w:type="gramEnd"/>
+      <w:r>
+        <w:rPr>
+          <w:rFonts w:ascii="Arial" w:hAnsi="Arial" w:cs="Arial"/>
+          <w:color w:val="555555"/>
+          <w:sz w:val="21"/>
+          <w:szCs w:val="21"/>
+        </w:rPr>
+        <w:t>2005-11-30′)=0–</w:t>
+      </w:r>
+      <w:proofErr w:type="gramStart"/>
+      <w:r>
+        <w:rPr>
+          <w:rFonts w:ascii="Arial" w:hAnsi="Arial" w:cs="Arial"/>
+          <w:color w:val="555555"/>
+          <w:sz w:val="21"/>
+          <w:szCs w:val="21"/>
+        </w:rPr>
+        <w:t>’</w:t>
+      </w:r>
+      <w:proofErr w:type="gramEnd"/>
+      <w:r>
+        <w:rPr>
+          <w:rFonts w:ascii="Arial" w:hAnsi="Arial" w:cs="Arial"/>
+          <w:color w:val="555555"/>
+          <w:sz w:val="21"/>
+          <w:szCs w:val="21"/>
+        </w:rPr>
+        <w:t>2005-11-30′</w:t>
       </w:r>
       <w:r>
         <w:rPr>
@@ -15996,7 +19073,27 @@
           <w:szCs w:val="21"/>
         </w:rPr>
         <w:br/>
-        <w:t>     select id from t where name like ‘abc%’ </w:t>
+        <w:t>     select id from t where name like ‘</w:t>
+      </w:r>
+      <w:proofErr w:type="spellStart"/>
+      <w:r>
+        <w:rPr>
+          <w:rFonts w:ascii="Arial" w:hAnsi="Arial" w:cs="Arial"/>
+          <w:color w:val="555555"/>
+          <w:sz w:val="21"/>
+          <w:szCs w:val="21"/>
+        </w:rPr>
+        <w:t>abc</w:t>
+      </w:r>
+      <w:proofErr w:type="spellEnd"/>
+      <w:r>
+        <w:rPr>
+          <w:rFonts w:ascii="Arial" w:hAnsi="Arial" w:cs="Arial"/>
+          <w:color w:val="555555"/>
+          <w:sz w:val="21"/>
+          <w:szCs w:val="21"/>
+        </w:rPr>
+        <w:t>%’ </w:t>
       </w:r>
       <w:r>
         <w:rPr>
@@ -16006,7 +19103,47 @@
           <w:szCs w:val="21"/>
         </w:rPr>
         <w:br/>
-        <w:t>     select id from t where createdate&gt;=’2005-11-30′ and createdate&lt;’2005-12-1′</w:t>
+        <w:t xml:space="preserve">     select id from t where </w:t>
+      </w:r>
+      <w:proofErr w:type="spellStart"/>
+      <w:r>
+        <w:rPr>
+          <w:rFonts w:ascii="Arial" w:hAnsi="Arial" w:cs="Arial"/>
+          <w:color w:val="555555"/>
+          <w:sz w:val="21"/>
+          <w:szCs w:val="21"/>
+        </w:rPr>
+        <w:t>createdate</w:t>
+      </w:r>
+      <w:proofErr w:type="spellEnd"/>
+      <w:r>
+        <w:rPr>
+          <w:rFonts w:ascii="Arial" w:hAnsi="Arial" w:cs="Arial"/>
+          <w:color w:val="555555"/>
+          <w:sz w:val="21"/>
+          <w:szCs w:val="21"/>
+        </w:rPr>
+        <w:t xml:space="preserve">&gt;=’2005-11-30′ and </w:t>
+      </w:r>
+      <w:proofErr w:type="spellStart"/>
+      <w:r>
+        <w:rPr>
+          <w:rFonts w:ascii="Arial" w:hAnsi="Arial" w:cs="Arial"/>
+          <w:color w:val="555555"/>
+          <w:sz w:val="21"/>
+          <w:szCs w:val="21"/>
+        </w:rPr>
+        <w:t>createdate</w:t>
+      </w:r>
+      <w:proofErr w:type="spellEnd"/>
+      <w:r>
+        <w:rPr>
+          <w:rFonts w:ascii="Arial" w:hAnsi="Arial" w:cs="Arial"/>
+          <w:color w:val="555555"/>
+          <w:sz w:val="21"/>
+          <w:szCs w:val="21"/>
+        </w:rPr>
+        <w:t>&lt;’2005-12-1′</w:t>
       </w:r>
     </w:p>
     <w:p>
@@ -16192,7 +19329,27 @@
           <w:szCs w:val="21"/>
         </w:rPr>
         <w:br/>
-        <w:t>     create table #t(…)</w:t>
+        <w:t>     </w:t>
+      </w:r>
+      <w:proofErr w:type="gramStart"/>
+      <w:r>
+        <w:rPr>
+          <w:rFonts w:ascii="Arial" w:hAnsi="Arial" w:cs="Arial"/>
+          <w:color w:val="555555"/>
+          <w:sz w:val="21"/>
+          <w:szCs w:val="21"/>
+        </w:rPr>
+        <w:t>create</w:t>
+      </w:r>
+      <w:proofErr w:type="gramEnd"/>
+      <w:r>
+        <w:rPr>
+          <w:rFonts w:ascii="Arial" w:hAnsi="Arial" w:cs="Arial"/>
+          <w:color w:val="555555"/>
+          <w:sz w:val="21"/>
+          <w:szCs w:val="21"/>
+        </w:rPr>
+        <w:t xml:space="preserve"> table #t(…)</w:t>
       </w:r>
     </w:p>
     <w:p>
@@ -16278,7 +19435,67 @@
           <w:szCs w:val="21"/>
         </w:rPr>
         <w:br/>
-        <w:t>     select num from a where num in(select num from b) </w:t>
+        <w:t xml:space="preserve">     select </w:t>
+      </w:r>
+      <w:proofErr w:type="spellStart"/>
+      <w:r>
+        <w:rPr>
+          <w:rFonts w:ascii="Arial" w:hAnsi="Arial" w:cs="Arial"/>
+          <w:color w:val="555555"/>
+          <w:sz w:val="21"/>
+          <w:szCs w:val="21"/>
+        </w:rPr>
+        <w:t>num</w:t>
+      </w:r>
+      <w:proofErr w:type="spellEnd"/>
+      <w:r>
+        <w:rPr>
+          <w:rFonts w:ascii="Arial" w:hAnsi="Arial" w:cs="Arial"/>
+          <w:color w:val="555555"/>
+          <w:sz w:val="21"/>
+          <w:szCs w:val="21"/>
+        </w:rPr>
+        <w:t xml:space="preserve"> from a where </w:t>
+      </w:r>
+      <w:proofErr w:type="spellStart"/>
+      <w:r>
+        <w:rPr>
+          <w:rFonts w:ascii="Arial" w:hAnsi="Arial" w:cs="Arial"/>
+          <w:color w:val="555555"/>
+          <w:sz w:val="21"/>
+          <w:szCs w:val="21"/>
+        </w:rPr>
+        <w:t>num</w:t>
+      </w:r>
+      <w:proofErr w:type="spellEnd"/>
+      <w:r>
+        <w:rPr>
+          <w:rFonts w:ascii="Arial" w:hAnsi="Arial" w:cs="Arial"/>
+          <w:color w:val="555555"/>
+          <w:sz w:val="21"/>
+          <w:szCs w:val="21"/>
+        </w:rPr>
+        <w:t xml:space="preserve"> in(select </w:t>
+      </w:r>
+      <w:proofErr w:type="spellStart"/>
+      <w:r>
+        <w:rPr>
+          <w:rFonts w:ascii="Arial" w:hAnsi="Arial" w:cs="Arial"/>
+          <w:color w:val="555555"/>
+          <w:sz w:val="21"/>
+          <w:szCs w:val="21"/>
+        </w:rPr>
+        <w:t>num</w:t>
+      </w:r>
+      <w:proofErr w:type="spellEnd"/>
+      <w:r>
+        <w:rPr>
+          <w:rFonts w:ascii="Arial" w:hAnsi="Arial" w:cs="Arial"/>
+          <w:color w:val="555555"/>
+          <w:sz w:val="21"/>
+          <w:szCs w:val="21"/>
+        </w:rPr>
+        <w:t xml:space="preserve"> from b) </w:t>
       </w:r>
       <w:r>
         <w:rPr>
@@ -16316,7 +19533,87 @@
           <w:szCs w:val="21"/>
         </w:rPr>
         <w:br/>
-        <w:t>     select num from a where exists(select 1 from b where num=a.num)</w:t>
+        <w:t>     </w:t>
+      </w:r>
+      <w:proofErr w:type="gramStart"/>
+      <w:r>
+        <w:rPr>
+          <w:rFonts w:ascii="Arial" w:hAnsi="Arial" w:cs="Arial"/>
+          <w:color w:val="555555"/>
+          <w:sz w:val="21"/>
+          <w:szCs w:val="21"/>
+        </w:rPr>
+        <w:t>select</w:t>
+      </w:r>
+      <w:proofErr w:type="gramEnd"/>
+      <w:r>
+        <w:rPr>
+          <w:rFonts w:ascii="Arial" w:hAnsi="Arial" w:cs="Arial"/>
+          <w:color w:val="555555"/>
+          <w:sz w:val="21"/>
+          <w:szCs w:val="21"/>
+        </w:rPr>
+        <w:t xml:space="preserve"> </w:t>
+      </w:r>
+      <w:proofErr w:type="spellStart"/>
+      <w:r>
+        <w:rPr>
+          <w:rFonts w:ascii="Arial" w:hAnsi="Arial" w:cs="Arial"/>
+          <w:color w:val="555555"/>
+          <w:sz w:val="21"/>
+          <w:szCs w:val="21"/>
+        </w:rPr>
+        <w:t>num</w:t>
+      </w:r>
+      <w:proofErr w:type="spellEnd"/>
+      <w:r>
+        <w:rPr>
+          <w:rFonts w:ascii="Arial" w:hAnsi="Arial" w:cs="Arial"/>
+          <w:color w:val="555555"/>
+          <w:sz w:val="21"/>
+          <w:szCs w:val="21"/>
+        </w:rPr>
+        <w:t xml:space="preserve"> from a where exists(select 1 from b where </w:t>
+      </w:r>
+      <w:proofErr w:type="spellStart"/>
+      <w:r>
+        <w:rPr>
+          <w:rFonts w:ascii="Arial" w:hAnsi="Arial" w:cs="Arial"/>
+          <w:color w:val="555555"/>
+          <w:sz w:val="21"/>
+          <w:szCs w:val="21"/>
+        </w:rPr>
+        <w:t>num</w:t>
+      </w:r>
+      <w:proofErr w:type="spellEnd"/>
+      <w:r>
+        <w:rPr>
+          <w:rFonts w:ascii="Arial" w:hAnsi="Arial" w:cs="Arial"/>
+          <w:color w:val="555555"/>
+          <w:sz w:val="21"/>
+          <w:szCs w:val="21"/>
+        </w:rPr>
+        <w:t>=</w:t>
+      </w:r>
+      <w:proofErr w:type="spellStart"/>
+      <w:r>
+        <w:rPr>
+          <w:rFonts w:ascii="Arial" w:hAnsi="Arial" w:cs="Arial"/>
+          <w:color w:val="555555"/>
+          <w:sz w:val="21"/>
+          <w:szCs w:val="21"/>
+        </w:rPr>
+        <w:t>a.num</w:t>
+      </w:r>
+      <w:proofErr w:type="spellEnd"/>
+      <w:r>
+        <w:rPr>
+          <w:rFonts w:ascii="Arial" w:hAnsi="Arial" w:cs="Arial"/>
+          <w:color w:val="555555"/>
+          <w:sz w:val="21"/>
+          <w:szCs w:val="21"/>
+        </w:rPr>
+        <w:t>)</w:t>
       </w:r>
     </w:p>
     <w:p>
@@ -16489,7 +19786,27 @@
           <w:sz w:val="21"/>
           <w:szCs w:val="21"/>
         </w:rPr>
-        <w:t>、避免频繁创建和删除临时表，以减少系统表资源的消耗。</w:t>
+        <w:t>、避免频繁创建和删除临时表，以减少系统</w:t>
+      </w:r>
+      <w:proofErr w:type="gramStart"/>
+      <w:r>
+        <w:rPr>
+          <w:rFonts w:ascii="Arial" w:hAnsi="Arial" w:cs="Arial"/>
+          <w:color w:val="555555"/>
+          <w:sz w:val="21"/>
+          <w:szCs w:val="21"/>
+        </w:rPr>
+        <w:t>表资源</w:t>
+      </w:r>
+      <w:proofErr w:type="gramEnd"/>
+      <w:r>
+        <w:rPr>
+          <w:rFonts w:ascii="Arial" w:hAnsi="Arial" w:cs="Arial"/>
+          <w:color w:val="555555"/>
+          <w:sz w:val="21"/>
+          <w:szCs w:val="21"/>
+        </w:rPr>
+        <w:t>的消耗。</w:t>
       </w:r>
     </w:p>
     <w:p>
@@ -16673,7 +19990,27 @@
           <w:sz w:val="21"/>
           <w:szCs w:val="21"/>
         </w:rPr>
-        <w:t>、如果使用到了临时表，在存储过程的最后务必将所有的临时表显式删除，先</w:t>
+        <w:t>、如果使用到了临时表，在存储过程的最后务必将所有的</w:t>
+      </w:r>
+      <w:proofErr w:type="gramStart"/>
+      <w:r>
+        <w:rPr>
+          <w:rFonts w:ascii="Arial" w:hAnsi="Arial" w:cs="Arial"/>
+          <w:color w:val="555555"/>
+          <w:sz w:val="21"/>
+          <w:szCs w:val="21"/>
+        </w:rPr>
+        <w:t>临时表显式</w:t>
+      </w:r>
+      <w:proofErr w:type="gramEnd"/>
+      <w:r>
+        <w:rPr>
+          <w:rFonts w:ascii="Arial" w:hAnsi="Arial" w:cs="Arial"/>
+          <w:color w:val="555555"/>
+          <w:sz w:val="21"/>
+          <w:szCs w:val="21"/>
+        </w:rPr>
+        <w:t>删除，先</w:t>
       </w:r>
       <w:r>
         <w:rPr>
@@ -16838,7 +20175,27 @@
           <w:sz w:val="21"/>
           <w:szCs w:val="21"/>
         </w:rPr>
-        <w:t>游标通常要优于其他逐行处理方法，尤其是在必须引用几个表才能获得所需的数据时。在结果集中包括</w:t>
+        <w:t>游标通常要优于其他逐行处理方法，尤其是在必须引用几个</w:t>
+      </w:r>
+      <w:proofErr w:type="gramStart"/>
+      <w:r>
+        <w:rPr>
+          <w:rFonts w:ascii="Arial" w:hAnsi="Arial" w:cs="Arial"/>
+          <w:color w:val="555555"/>
+          <w:sz w:val="21"/>
+          <w:szCs w:val="21"/>
+        </w:rPr>
+        <w:t>表才能</w:t>
+      </w:r>
+      <w:proofErr w:type="gramEnd"/>
+      <w:r>
+        <w:rPr>
+          <w:rFonts w:ascii="Arial" w:hAnsi="Arial" w:cs="Arial"/>
+          <w:color w:val="555555"/>
+          <w:sz w:val="21"/>
+          <w:szCs w:val="21"/>
+        </w:rPr>
+        <w:t>获得所需的数据时。在结果集中包括</w:t>
       </w:r>
       <w:r>
         <w:rPr>
@@ -16990,7 +20347,27 @@
           <w:sz w:val="21"/>
           <w:szCs w:val="21"/>
         </w:rPr>
-        <w:t>、尽量避免向客户端返回大数据量，若数据量过大，应该考虑相应需求是否合理。</w:t>
+        <w:t>、尽量避免向客户端返回大数据量，</w:t>
+      </w:r>
+      <w:proofErr w:type="gramStart"/>
+      <w:r>
+        <w:rPr>
+          <w:rFonts w:ascii="Arial" w:hAnsi="Arial" w:cs="Arial"/>
+          <w:color w:val="555555"/>
+          <w:sz w:val="21"/>
+          <w:szCs w:val="21"/>
+        </w:rPr>
+        <w:t>若数据</w:t>
+      </w:r>
+      <w:proofErr w:type="gramEnd"/>
+      <w:r>
+        <w:rPr>
+          <w:rFonts w:ascii="Arial" w:hAnsi="Arial" w:cs="Arial"/>
+          <w:color w:val="555555"/>
+          <w:sz w:val="21"/>
+          <w:szCs w:val="21"/>
+        </w:rPr>
+        <w:t>量过大，应该考虑相应需求是否合理。</w:t>
       </w:r>
     </w:p>
     <w:p>
@@ -17031,8 +20408,13 @@
       <w:pPr>
         <w:pStyle w:val="1"/>
       </w:pPr>
-      <w:r>
-        <w:t xml:space="preserve">NoSQL </w:t>
+      <w:proofErr w:type="spellStart"/>
+      <w:r>
+        <w:t>NoSQL</w:t>
+      </w:r>
+      <w:proofErr w:type="spellEnd"/>
+      <w:r>
+        <w:t xml:space="preserve"> </w:t>
       </w:r>
       <w:r>
         <w:t>数据库分类</w:t>
@@ -17241,6 +20623,7 @@
                 <w:szCs w:val="20"/>
               </w:rPr>
             </w:pPr>
+            <w:proofErr w:type="spellStart"/>
             <w:r>
               <w:rPr>
                 <w:rFonts w:hint="eastAsia"/>
@@ -17251,6 +20634,7 @@
               </w:rPr>
               <w:t>Hbase</w:t>
             </w:r>
+            <w:proofErr w:type="spellEnd"/>
           </w:p>
           <w:p>
             <w:pPr>
@@ -17285,6 +20669,7 @@
                 <w:szCs w:val="20"/>
               </w:rPr>
             </w:pPr>
+            <w:proofErr w:type="spellStart"/>
             <w:r>
               <w:rPr>
                 <w:rFonts w:hint="eastAsia"/>
@@ -17295,6 +20680,7 @@
               </w:rPr>
               <w:t>Hypertable</w:t>
             </w:r>
+            <w:proofErr w:type="spellEnd"/>
           </w:p>
         </w:tc>
         <w:tc>
@@ -17334,7 +20720,29 @@
                 <w:szCs w:val="21"/>
                 <w:bdr w:val="none" w:sz="0" w:space="0" w:color="auto" w:frame="1"/>
               </w:rPr>
-              <w:t>顾名思义，是按列存储数据的。最大的特点是方便存储结构化和半结构化数据，方便做数据压缩，对针对某一列或者某几列的查询有非常大的IO优势。</w:t>
+              <w:t>顾名思义，</w:t>
+            </w:r>
+            <w:proofErr w:type="gramStart"/>
+            <w:r>
+              <w:rPr>
+                <w:rFonts w:hint="eastAsia"/>
+                <w:color w:val="333333"/>
+                <w:sz w:val="21"/>
+                <w:szCs w:val="21"/>
+                <w:bdr w:val="none" w:sz="0" w:space="0" w:color="auto" w:frame="1"/>
+              </w:rPr>
+              <w:t>是按列存储</w:t>
+            </w:r>
+            <w:proofErr w:type="gramEnd"/>
+            <w:r>
+              <w:rPr>
+                <w:rFonts w:hint="eastAsia"/>
+                <w:color w:val="333333"/>
+                <w:sz w:val="21"/>
+                <w:szCs w:val="21"/>
+                <w:bdr w:val="none" w:sz="0" w:space="0" w:color="auto" w:frame="1"/>
+              </w:rPr>
+              <w:t>数据的。最大的特点是方便存储结构化和半结构化数据，方便做数据压缩，对针对某一列或者某几列的查询有非常大的IO优势。</w:t>
             </w:r>
           </w:p>
         </w:tc>
@@ -17410,6 +20818,7 @@
                 <w:szCs w:val="20"/>
               </w:rPr>
             </w:pPr>
+            <w:proofErr w:type="spellStart"/>
             <w:r>
               <w:rPr>
                 <w:rFonts w:hint="eastAsia"/>
@@ -17420,6 +20829,7 @@
               </w:rPr>
               <w:t>MongoDB</w:t>
             </w:r>
+            <w:proofErr w:type="spellEnd"/>
           </w:p>
           <w:p>
             <w:pPr>
@@ -17432,6 +20842,7 @@
                 <w:szCs w:val="20"/>
               </w:rPr>
             </w:pPr>
+            <w:proofErr w:type="spellStart"/>
             <w:r>
               <w:rPr>
                 <w:rFonts w:hint="eastAsia"/>
@@ -17442,6 +20853,7 @@
               </w:rPr>
               <w:t>CouchDB</w:t>
             </w:r>
+            <w:proofErr w:type="spellEnd"/>
           </w:p>
         </w:tc>
         <w:tc>
@@ -17481,7 +20893,51 @@
                 <w:szCs w:val="21"/>
                 <w:bdr w:val="none" w:sz="0" w:space="0" w:color="auto" w:frame="1"/>
               </w:rPr>
-              <w:t>文档存储一般用类似json的格式存储，存储的内容是文档型的。这样也就有有机会对某些字段建立索引，实现关系数据库的某些功能。</w:t>
+              <w:t>文档存储一般用类似</w:t>
+            </w:r>
+            <w:proofErr w:type="spellStart"/>
+            <w:r>
+              <w:rPr>
+                <w:rFonts w:hint="eastAsia"/>
+                <w:color w:val="333333"/>
+                <w:sz w:val="21"/>
+                <w:szCs w:val="21"/>
+                <w:bdr w:val="none" w:sz="0" w:space="0" w:color="auto" w:frame="1"/>
+              </w:rPr>
+              <w:t>json</w:t>
+            </w:r>
+            <w:proofErr w:type="spellEnd"/>
+            <w:r>
+              <w:rPr>
+                <w:rFonts w:hint="eastAsia"/>
+                <w:color w:val="333333"/>
+                <w:sz w:val="21"/>
+                <w:szCs w:val="21"/>
+                <w:bdr w:val="none" w:sz="0" w:space="0" w:color="auto" w:frame="1"/>
+              </w:rPr>
+              <w:t>的格式存储，存储的内容是文档型的。这样也就有</w:t>
+            </w:r>
+            <w:proofErr w:type="gramStart"/>
+            <w:r>
+              <w:rPr>
+                <w:rFonts w:hint="eastAsia"/>
+                <w:color w:val="333333"/>
+                <w:sz w:val="21"/>
+                <w:szCs w:val="21"/>
+                <w:bdr w:val="none" w:sz="0" w:space="0" w:color="auto" w:frame="1"/>
+              </w:rPr>
+              <w:t>有</w:t>
+            </w:r>
+            <w:proofErr w:type="gramEnd"/>
+            <w:r>
+              <w:rPr>
+                <w:rFonts w:hint="eastAsia"/>
+                <w:color w:val="333333"/>
+                <w:sz w:val="21"/>
+                <w:szCs w:val="21"/>
+                <w:bdr w:val="none" w:sz="0" w:space="0" w:color="auto" w:frame="1"/>
+              </w:rPr>
+              <w:t>机会对某些字段建立索引，实现关系数据库的某些功能。</w:t>
             </w:r>
           </w:p>
         </w:tc>
@@ -17601,6 +21057,7 @@
                 <w:szCs w:val="20"/>
               </w:rPr>
             </w:pPr>
+            <w:proofErr w:type="spellStart"/>
             <w:r>
               <w:rPr>
                 <w:rFonts w:hint="eastAsia"/>
@@ -17612,6 +21069,7 @@
               <w:lastRenderedPageBreak/>
               <w:t>MemcacheDB</w:t>
             </w:r>
+            <w:proofErr w:type="spellEnd"/>
           </w:p>
           <w:p>
             <w:pPr>
@@ -17624,6 +21082,7 @@
                 <w:szCs w:val="20"/>
               </w:rPr>
             </w:pPr>
+            <w:proofErr w:type="spellStart"/>
             <w:r>
               <w:rPr>
                 <w:rFonts w:hint="eastAsia"/>
@@ -17634,6 +21093,7 @@
               </w:rPr>
               <w:t>Redis</w:t>
             </w:r>
+            <w:proofErr w:type="spellEnd"/>
           </w:p>
         </w:tc>
         <w:tc>
@@ -17674,7 +21134,29 @@
                 <w:bdr w:val="none" w:sz="0" w:space="0" w:color="auto" w:frame="1"/>
               </w:rPr>
               <w:lastRenderedPageBreak/>
-              <w:t>可以通过key快速查询到其value。一般来说，存储不管value的格式，照单全收。（Redis包</w:t>
+              <w:t>可以通过key快速查询到其value。一般来说，存储不管value的格式，照单全收。（</w:t>
+            </w:r>
+            <w:proofErr w:type="spellStart"/>
+            <w:r>
+              <w:rPr>
+                <w:rFonts w:hint="eastAsia"/>
+                <w:color w:val="333333"/>
+                <w:sz w:val="21"/>
+                <w:szCs w:val="21"/>
+                <w:bdr w:val="none" w:sz="0" w:space="0" w:color="auto" w:frame="1"/>
+              </w:rPr>
+              <w:t>Redis</w:t>
+            </w:r>
+            <w:proofErr w:type="spellEnd"/>
+            <w:r>
+              <w:rPr>
+                <w:rFonts w:hint="eastAsia"/>
+                <w:color w:val="333333"/>
+                <w:sz w:val="21"/>
+                <w:szCs w:val="21"/>
+                <w:bdr w:val="none" w:sz="0" w:space="0" w:color="auto" w:frame="1"/>
+              </w:rPr>
+              <w:t>包</w:t>
             </w:r>
             <w:r>
               <w:rPr>
@@ -17784,6 +21266,7 @@
                 <w:szCs w:val="20"/>
               </w:rPr>
             </w:pPr>
+            <w:proofErr w:type="spellStart"/>
             <w:r>
               <w:rPr>
                 <w:rFonts w:hint="eastAsia"/>
@@ -17794,6 +21277,7 @@
               </w:rPr>
               <w:t>FlockDB</w:t>
             </w:r>
+            <w:proofErr w:type="spellEnd"/>
           </w:p>
         </w:tc>
         <w:tc>
@@ -18078,6 +21562,7 @@
                 <w:szCs w:val="20"/>
               </w:rPr>
             </w:pPr>
+            <w:proofErr w:type="spellStart"/>
             <w:r>
               <w:rPr>
                 <w:rFonts w:hint="eastAsia"/>
@@ -18088,6 +21573,7 @@
               </w:rPr>
               <w:t>BaseX</w:t>
             </w:r>
+            <w:proofErr w:type="spellEnd"/>
           </w:p>
         </w:tc>
         <w:tc>
@@ -18127,7 +21613,29 @@
                 <w:szCs w:val="21"/>
                 <w:bdr w:val="none" w:sz="0" w:space="0" w:color="auto" w:frame="1"/>
               </w:rPr>
-              <w:t>高效的存储XML数据，并支持XML的内部查询语法，比如XQuery,Xpath。</w:t>
+              <w:t>高效的存储XML数据，并支持XML的内部查询语法，比如</w:t>
+            </w:r>
+            <w:proofErr w:type="spellStart"/>
+            <w:r>
+              <w:rPr>
+                <w:rFonts w:hint="eastAsia"/>
+                <w:color w:val="333333"/>
+                <w:sz w:val="21"/>
+                <w:szCs w:val="21"/>
+                <w:bdr w:val="none" w:sz="0" w:space="0" w:color="auto" w:frame="1"/>
+              </w:rPr>
+              <w:t>XQuery,Xpath</w:t>
+            </w:r>
+            <w:proofErr w:type="spellEnd"/>
+            <w:r>
+              <w:rPr>
+                <w:rFonts w:hint="eastAsia"/>
+                <w:color w:val="333333"/>
+                <w:sz w:val="21"/>
+                <w:szCs w:val="21"/>
+                <w:bdr w:val="none" w:sz="0" w:space="0" w:color="auto" w:frame="1"/>
+              </w:rPr>
+              <w:t>。</w:t>
             </w:r>
           </w:p>
         </w:tc>

--- a/database.docx
+++ b/database.docx
@@ -11275,15 +11275,7 @@
         <w:rPr>
           <w:rFonts w:hint="eastAsia"/>
         </w:rPr>
-        <w:t>对现存字段</w:t>
-      </w:r>
-      <w:bookmarkStart w:id="0" w:name="_GoBack"/>
-      <w:bookmarkEnd w:id="0"/>
-      <w:r>
-        <w:rPr>
-          <w:rFonts w:hint="eastAsia"/>
-        </w:rPr>
-        <w:t>改名：</w:t>
+        <w:t>对现存字段改名：</w:t>
       </w:r>
       <w:r>
         <w:rPr>
@@ -15099,8 +15091,8 @@
       </w:r>
     </w:p>
     <w:p>
-      <w:bookmarkStart w:id="1" w:name="OLE_LINK1"/>
-      <w:bookmarkStart w:id="2" w:name="OLE_LINK2"/>
+      <w:bookmarkStart w:id="0" w:name="OLE_LINK1"/>
+      <w:bookmarkStart w:id="1" w:name="OLE_LINK2"/>
       <w:proofErr w:type="gramStart"/>
       <w:r>
         <w:t>select</w:t>
@@ -15193,8 +15185,8 @@
         <w:t>;</w:t>
       </w:r>
     </w:p>
+    <w:bookmarkEnd w:id="0"/>
     <w:bookmarkEnd w:id="1"/>
-    <w:bookmarkEnd w:id="2"/>
     <w:p/>
     <w:p>
       <w:pPr>
@@ -15280,8 +15272,8 @@
       </w:r>
     </w:p>
     <w:p>
-      <w:bookmarkStart w:id="3" w:name="OLE_LINK3"/>
-      <w:bookmarkStart w:id="4" w:name="OLE_LINK4"/>
+      <w:bookmarkStart w:id="2" w:name="OLE_LINK3"/>
+      <w:bookmarkStart w:id="3" w:name="OLE_LINK4"/>
       <w:r>
         <w:t xml:space="preserve">Select </w:t>
       </w:r>
@@ -15326,8 +15318,8 @@
         <w:t>;</w:t>
       </w:r>
     </w:p>
+    <w:bookmarkEnd w:id="2"/>
     <w:bookmarkEnd w:id="3"/>
-    <w:bookmarkEnd w:id="4"/>
     <w:p/>
     <w:p>
       <w:pPr>
@@ -15410,8 +15402,8 @@
       </w:r>
     </w:p>
     <w:p>
-      <w:bookmarkStart w:id="5" w:name="OLE_LINK5"/>
-      <w:bookmarkStart w:id="6" w:name="OLE_LINK6"/>
+      <w:bookmarkStart w:id="4" w:name="OLE_LINK5"/>
+      <w:bookmarkStart w:id="5" w:name="OLE_LINK6"/>
       <w:r>
         <w:t xml:space="preserve"> </w:t>
       </w:r>
@@ -15583,8 +15575,8 @@
         <w:t>;</w:t>
       </w:r>
     </w:p>
+    <w:bookmarkEnd w:id="4"/>
     <w:bookmarkEnd w:id="5"/>
-    <w:bookmarkEnd w:id="6"/>
     <w:p/>
     <w:p>
       <w:pPr>
@@ -16387,13 +16379,2739 @@
     <w:p/>
     <w:p>
       <w:pPr>
+        <w:pStyle w:val="2"/>
+      </w:pPr>
+      <w:r>
+        <w:rPr>
+          <w:rFonts w:hint="eastAsia"/>
+        </w:rPr>
+        <w:lastRenderedPageBreak/>
+        <w:t>--</w:t>
+      </w:r>
+      <w:r>
+        <w:rPr>
+          <w:rFonts w:hint="eastAsia"/>
+        </w:rPr>
+        <w:t>归档日志关闭</w:t>
+      </w:r>
+    </w:p>
+    <w:p>
+      <w:pPr>
+        <w:pStyle w:val="HTML0"/>
+        <w:spacing w:line="357" w:lineRule="atLeast"/>
+        <w:rPr>
+          <w:rFonts w:ascii="Courier New" w:hAnsi="Courier New" w:cs="Courier New"/>
+          <w:color w:val="333333"/>
+          <w:sz w:val="19"/>
+          <w:szCs w:val="19"/>
+        </w:rPr>
+      </w:pPr>
+      <w:r>
+        <w:rPr>
+          <w:rFonts w:ascii="Courier New" w:hAnsi="Symbol" w:cs="Courier New"/>
+          <w:color w:val="333333"/>
+          <w:sz w:val="19"/>
+          <w:szCs w:val="19"/>
+        </w:rPr>
+        <w:t></w:t>
+      </w:r>
+      <w:r>
+        <w:rPr>
+          <w:rFonts w:ascii="Courier New" w:hAnsi="Courier New" w:cs="Courier New"/>
+          <w:color w:val="333333"/>
+          <w:sz w:val="19"/>
+          <w:szCs w:val="19"/>
+        </w:rPr>
+        <w:t xml:space="preserve">  </w:t>
+      </w:r>
+      <w:r>
+        <w:rPr>
+          <w:rStyle w:val="hljs-comment"/>
+          <w:rFonts w:ascii="Courier New" w:hAnsi="Courier New" w:cs="Courier New"/>
+          <w:color w:val="880000"/>
+          <w:sz w:val="19"/>
+          <w:szCs w:val="19"/>
+        </w:rPr>
+        <w:t>---</w:t>
+      </w:r>
+      <w:r>
+        <w:rPr>
+          <w:rStyle w:val="hljs-comment"/>
+          <w:rFonts w:ascii="Courier New" w:hAnsi="Courier New" w:cs="Courier New"/>
+          <w:color w:val="880000"/>
+          <w:sz w:val="19"/>
+          <w:szCs w:val="19"/>
+        </w:rPr>
+        <w:t>归档日志的</w:t>
+      </w:r>
+      <w:r>
+        <w:rPr>
+          <w:rStyle w:val="hljs-comment"/>
+          <w:rFonts w:ascii="Courier New" w:hAnsi="Courier New" w:cs="Courier New" w:hint="eastAsia"/>
+          <w:color w:val="880000"/>
+          <w:sz w:val="19"/>
+          <w:szCs w:val="19"/>
+        </w:rPr>
+        <w:t>开启</w:t>
+      </w:r>
+      <w:r>
+        <w:rPr>
+          <w:rFonts w:ascii="Courier New" w:hAnsi="Symbol" w:cs="Courier New" w:hint="eastAsia"/>
+          <w:color w:val="333333"/>
+          <w:sz w:val="19"/>
+          <w:szCs w:val="19"/>
+        </w:rPr>
+        <w:tab/>
+      </w:r>
+    </w:p>
+    <w:p>
+      <w:pPr>
+        <w:widowControl/>
+        <w:tabs>
+          <w:tab w:val="left" w:pos="916"/>
+          <w:tab w:val="left" w:pos="1832"/>
+          <w:tab w:val="left" w:pos="2748"/>
+          <w:tab w:val="left" w:pos="3664"/>
+          <w:tab w:val="left" w:pos="4580"/>
+          <w:tab w:val="left" w:pos="5496"/>
+          <w:tab w:val="left" w:pos="6412"/>
+          <w:tab w:val="left" w:pos="7328"/>
+          <w:tab w:val="left" w:pos="8244"/>
+          <w:tab w:val="left" w:pos="9160"/>
+          <w:tab w:val="left" w:pos="10076"/>
+          <w:tab w:val="left" w:pos="10992"/>
+          <w:tab w:val="left" w:pos="11908"/>
+          <w:tab w:val="left" w:pos="12824"/>
+          <w:tab w:val="left" w:pos="13740"/>
+          <w:tab w:val="left" w:pos="14656"/>
+        </w:tabs>
+        <w:spacing w:line="357" w:lineRule="atLeast"/>
+        <w:jc w:val="left"/>
+        <w:rPr>
+          <w:rFonts w:ascii="Courier New" w:eastAsia="宋体" w:hAnsi="Courier New" w:cs="Courier New"/>
+          <w:color w:val="333333"/>
+          <w:kern w:val="0"/>
+          <w:sz w:val="19"/>
+          <w:szCs w:val="19"/>
+        </w:rPr>
+      </w:pPr>
+      <w:proofErr w:type="gramStart"/>
+      <w:r>
+        <w:rPr>
+          <w:rFonts w:ascii="Courier New" w:eastAsia="宋体" w:hAnsi="Symbol" w:cs="Courier New"/>
+          <w:color w:val="333333"/>
+          <w:kern w:val="0"/>
+          <w:sz w:val="19"/>
+          <w:szCs w:val="19"/>
+        </w:rPr>
+        <w:t></w:t>
+      </w:r>
+      <w:r>
+        <w:rPr>
+          <w:rFonts w:ascii="Courier New" w:eastAsia="宋体" w:hAnsi="Courier New" w:cs="Courier New"/>
+          <w:color w:val="333333"/>
+          <w:kern w:val="0"/>
+          <w:sz w:val="19"/>
+          <w:szCs w:val="19"/>
+        </w:rPr>
+        <w:t xml:space="preserve">  SQL</w:t>
+      </w:r>
+      <w:proofErr w:type="gramEnd"/>
+      <w:r>
+        <w:rPr>
+          <w:rFonts w:ascii="Courier New" w:eastAsia="宋体" w:hAnsi="Courier New" w:cs="Courier New"/>
+          <w:color w:val="333333"/>
+          <w:kern w:val="0"/>
+          <w:sz w:val="19"/>
+          <w:szCs w:val="19"/>
+        </w:rPr>
+        <w:t>&gt;    startup mount;</w:t>
+      </w:r>
+    </w:p>
+    <w:p>
+      <w:pPr>
+        <w:widowControl/>
+        <w:tabs>
+          <w:tab w:val="left" w:pos="916"/>
+          <w:tab w:val="left" w:pos="1832"/>
+          <w:tab w:val="left" w:pos="2748"/>
+          <w:tab w:val="left" w:pos="3664"/>
+          <w:tab w:val="left" w:pos="4580"/>
+          <w:tab w:val="left" w:pos="5496"/>
+          <w:tab w:val="left" w:pos="6412"/>
+          <w:tab w:val="left" w:pos="7328"/>
+          <w:tab w:val="left" w:pos="8244"/>
+          <w:tab w:val="left" w:pos="9160"/>
+          <w:tab w:val="left" w:pos="10076"/>
+          <w:tab w:val="left" w:pos="10992"/>
+          <w:tab w:val="left" w:pos="11908"/>
+          <w:tab w:val="left" w:pos="12824"/>
+          <w:tab w:val="left" w:pos="13740"/>
+          <w:tab w:val="left" w:pos="14656"/>
+        </w:tabs>
+        <w:spacing w:line="357" w:lineRule="atLeast"/>
+        <w:jc w:val="left"/>
+        <w:rPr>
+          <w:rFonts w:ascii="Courier New" w:eastAsia="宋体" w:hAnsi="Courier New" w:cs="Courier New"/>
+          <w:color w:val="333333"/>
+          <w:kern w:val="0"/>
+          <w:sz w:val="19"/>
+          <w:szCs w:val="19"/>
+        </w:rPr>
+      </w:pPr>
+      <w:r>
+        <w:rPr>
+          <w:rFonts w:ascii="Courier New" w:eastAsia="宋体" w:hAnsi="Symbol" w:cs="Courier New"/>
+          <w:color w:val="333333"/>
+          <w:kern w:val="0"/>
+          <w:sz w:val="19"/>
+          <w:szCs w:val="19"/>
+        </w:rPr>
+        <w:t></w:t>
+      </w:r>
+      <w:r>
+        <w:rPr>
+          <w:rFonts w:ascii="Courier New" w:eastAsia="宋体" w:hAnsi="Courier New" w:cs="Courier New"/>
+          <w:color w:val="333333"/>
+          <w:kern w:val="0"/>
+          <w:sz w:val="19"/>
+          <w:szCs w:val="19"/>
+        </w:rPr>
+        <w:t xml:space="preserve">  ORACLE </w:t>
+      </w:r>
+      <w:r>
+        <w:rPr>
+          <w:rFonts w:ascii="Courier New" w:eastAsia="宋体" w:hAnsi="Courier New" w:cs="Courier New"/>
+          <w:color w:val="333333"/>
+          <w:kern w:val="0"/>
+          <w:sz w:val="19"/>
+          <w:szCs w:val="19"/>
+        </w:rPr>
+        <w:t>例程已经启动。</w:t>
+      </w:r>
+    </w:p>
+    <w:p>
+      <w:pPr>
+        <w:widowControl/>
+        <w:tabs>
+          <w:tab w:val="left" w:pos="916"/>
+          <w:tab w:val="left" w:pos="1832"/>
+          <w:tab w:val="left" w:pos="2748"/>
+          <w:tab w:val="left" w:pos="3664"/>
+          <w:tab w:val="left" w:pos="4580"/>
+          <w:tab w:val="left" w:pos="5496"/>
+          <w:tab w:val="left" w:pos="6412"/>
+          <w:tab w:val="left" w:pos="7328"/>
+          <w:tab w:val="left" w:pos="8244"/>
+          <w:tab w:val="left" w:pos="9160"/>
+          <w:tab w:val="left" w:pos="10076"/>
+          <w:tab w:val="left" w:pos="10992"/>
+          <w:tab w:val="left" w:pos="11908"/>
+          <w:tab w:val="left" w:pos="12824"/>
+          <w:tab w:val="left" w:pos="13740"/>
+          <w:tab w:val="left" w:pos="14656"/>
+        </w:tabs>
+        <w:spacing w:line="357" w:lineRule="atLeast"/>
+        <w:jc w:val="left"/>
+        <w:rPr>
+          <w:rFonts w:ascii="Courier New" w:eastAsia="宋体" w:hAnsi="Courier New" w:cs="Courier New"/>
+          <w:color w:val="333333"/>
+          <w:kern w:val="0"/>
+          <w:sz w:val="19"/>
+          <w:szCs w:val="19"/>
+        </w:rPr>
+      </w:pPr>
+      <w:r>
+        <w:rPr>
+          <w:rFonts w:ascii="Courier New" w:eastAsia="宋体" w:hAnsi="Symbol" w:cs="Courier New"/>
+          <w:color w:val="333333"/>
+          <w:kern w:val="0"/>
+          <w:sz w:val="19"/>
+          <w:szCs w:val="19"/>
+        </w:rPr>
+        <w:t></w:t>
+      </w:r>
+      <w:r>
+        <w:rPr>
+          <w:rFonts w:ascii="Courier New" w:eastAsia="宋体" w:hAnsi="Courier New" w:cs="Courier New"/>
+          <w:color w:val="333333"/>
+          <w:kern w:val="0"/>
+          <w:sz w:val="19"/>
+          <w:szCs w:val="19"/>
+        </w:rPr>
+        <w:t xml:space="preserve">   </w:t>
+      </w:r>
+    </w:p>
+    <w:p>
+      <w:pPr>
+        <w:widowControl/>
+        <w:tabs>
+          <w:tab w:val="left" w:pos="916"/>
+          <w:tab w:val="left" w:pos="1832"/>
+          <w:tab w:val="left" w:pos="2748"/>
+          <w:tab w:val="left" w:pos="3664"/>
+          <w:tab w:val="left" w:pos="4580"/>
+          <w:tab w:val="left" w:pos="5496"/>
+          <w:tab w:val="left" w:pos="6412"/>
+          <w:tab w:val="left" w:pos="7328"/>
+          <w:tab w:val="left" w:pos="8244"/>
+          <w:tab w:val="left" w:pos="9160"/>
+          <w:tab w:val="left" w:pos="10076"/>
+          <w:tab w:val="left" w:pos="10992"/>
+          <w:tab w:val="left" w:pos="11908"/>
+          <w:tab w:val="left" w:pos="12824"/>
+          <w:tab w:val="left" w:pos="13740"/>
+          <w:tab w:val="left" w:pos="14656"/>
+        </w:tabs>
+        <w:spacing w:line="357" w:lineRule="atLeast"/>
+        <w:jc w:val="left"/>
+        <w:rPr>
+          <w:rFonts w:ascii="Courier New" w:eastAsia="宋体" w:hAnsi="Courier New" w:cs="Courier New"/>
+          <w:color w:val="333333"/>
+          <w:kern w:val="0"/>
+          <w:sz w:val="19"/>
+          <w:szCs w:val="19"/>
+        </w:rPr>
+      </w:pPr>
+      <w:proofErr w:type="gramStart"/>
+      <w:r>
+        <w:rPr>
+          <w:rFonts w:ascii="Courier New" w:eastAsia="宋体" w:hAnsi="Symbol" w:cs="Courier New"/>
+          <w:color w:val="333333"/>
+          <w:kern w:val="0"/>
+          <w:sz w:val="19"/>
+          <w:szCs w:val="19"/>
+        </w:rPr>
+        <w:t></w:t>
+      </w:r>
+      <w:r>
+        <w:rPr>
+          <w:rFonts w:ascii="Courier New" w:eastAsia="宋体" w:hAnsi="Courier New" w:cs="Courier New"/>
+          <w:color w:val="333333"/>
+          <w:kern w:val="0"/>
+          <w:sz w:val="19"/>
+          <w:szCs w:val="19"/>
+        </w:rPr>
+        <w:t xml:space="preserve">  Total</w:t>
+      </w:r>
+      <w:proofErr w:type="gramEnd"/>
+      <w:r>
+        <w:rPr>
+          <w:rFonts w:ascii="Courier New" w:eastAsia="宋体" w:hAnsi="Courier New" w:cs="Courier New"/>
+          <w:color w:val="333333"/>
+          <w:kern w:val="0"/>
+          <w:sz w:val="19"/>
+          <w:szCs w:val="19"/>
+        </w:rPr>
+        <w:t xml:space="preserve"> System Global Area </w:t>
+      </w:r>
+      <w:r>
+        <w:rPr>
+          <w:rFonts w:ascii="Courier New" w:eastAsia="宋体" w:hAnsi="Courier New" w:cs="Courier New"/>
+          <w:color w:val="006666"/>
+          <w:kern w:val="0"/>
+          <w:sz w:val="19"/>
+          <w:szCs w:val="19"/>
+        </w:rPr>
+        <w:t>1071333376</w:t>
+      </w:r>
+      <w:r>
+        <w:rPr>
+          <w:rFonts w:ascii="Courier New" w:eastAsia="宋体" w:hAnsi="Courier New" w:cs="Courier New"/>
+          <w:color w:val="333333"/>
+          <w:kern w:val="0"/>
+          <w:sz w:val="19"/>
+          <w:szCs w:val="19"/>
+        </w:rPr>
+        <w:t xml:space="preserve"> bytes</w:t>
+      </w:r>
+    </w:p>
+    <w:p>
+      <w:pPr>
+        <w:widowControl/>
+        <w:tabs>
+          <w:tab w:val="left" w:pos="916"/>
+          <w:tab w:val="left" w:pos="1832"/>
+          <w:tab w:val="left" w:pos="2748"/>
+          <w:tab w:val="left" w:pos="3664"/>
+          <w:tab w:val="left" w:pos="4580"/>
+          <w:tab w:val="left" w:pos="5496"/>
+          <w:tab w:val="left" w:pos="6412"/>
+          <w:tab w:val="left" w:pos="7328"/>
+          <w:tab w:val="left" w:pos="8244"/>
+          <w:tab w:val="left" w:pos="9160"/>
+          <w:tab w:val="left" w:pos="10076"/>
+          <w:tab w:val="left" w:pos="10992"/>
+          <w:tab w:val="left" w:pos="11908"/>
+          <w:tab w:val="left" w:pos="12824"/>
+          <w:tab w:val="left" w:pos="13740"/>
+          <w:tab w:val="left" w:pos="14656"/>
+        </w:tabs>
+        <w:spacing w:line="357" w:lineRule="atLeast"/>
+        <w:jc w:val="left"/>
+        <w:rPr>
+          <w:rFonts w:ascii="Courier New" w:eastAsia="宋体" w:hAnsi="Courier New" w:cs="Courier New"/>
+          <w:color w:val="333333"/>
+          <w:kern w:val="0"/>
+          <w:sz w:val="19"/>
+          <w:szCs w:val="19"/>
+        </w:rPr>
+      </w:pPr>
+      <w:proofErr w:type="gramStart"/>
+      <w:r>
+        <w:rPr>
+          <w:rFonts w:ascii="Courier New" w:eastAsia="宋体" w:hAnsi="Symbol" w:cs="Courier New"/>
+          <w:color w:val="333333"/>
+          <w:kern w:val="0"/>
+          <w:sz w:val="19"/>
+          <w:szCs w:val="19"/>
+        </w:rPr>
+        <w:t></w:t>
+      </w:r>
+      <w:r>
+        <w:rPr>
+          <w:rFonts w:ascii="Courier New" w:eastAsia="宋体" w:hAnsi="Courier New" w:cs="Courier New"/>
+          <w:color w:val="333333"/>
+          <w:kern w:val="0"/>
+          <w:sz w:val="19"/>
+          <w:szCs w:val="19"/>
+        </w:rPr>
+        <w:t xml:space="preserve">  Fixed</w:t>
+      </w:r>
+      <w:proofErr w:type="gramEnd"/>
+      <w:r>
+        <w:rPr>
+          <w:rFonts w:ascii="Courier New" w:eastAsia="宋体" w:hAnsi="Courier New" w:cs="Courier New"/>
+          <w:color w:val="333333"/>
+          <w:kern w:val="0"/>
+          <w:sz w:val="19"/>
+          <w:szCs w:val="19"/>
+        </w:rPr>
+        <w:t xml:space="preserve"> Size                  </w:t>
+      </w:r>
+      <w:r>
+        <w:rPr>
+          <w:rFonts w:ascii="Courier New" w:eastAsia="宋体" w:hAnsi="Courier New" w:cs="Courier New"/>
+          <w:color w:val="006666"/>
+          <w:kern w:val="0"/>
+          <w:sz w:val="19"/>
+          <w:szCs w:val="19"/>
+        </w:rPr>
+        <w:t>1375792</w:t>
+      </w:r>
+      <w:r>
+        <w:rPr>
+          <w:rFonts w:ascii="Courier New" w:eastAsia="宋体" w:hAnsi="Courier New" w:cs="Courier New"/>
+          <w:color w:val="333333"/>
+          <w:kern w:val="0"/>
+          <w:sz w:val="19"/>
+          <w:szCs w:val="19"/>
+        </w:rPr>
+        <w:t xml:space="preserve"> bytes</w:t>
+      </w:r>
+    </w:p>
+    <w:p>
+      <w:pPr>
+        <w:widowControl/>
+        <w:tabs>
+          <w:tab w:val="left" w:pos="916"/>
+          <w:tab w:val="left" w:pos="1832"/>
+          <w:tab w:val="left" w:pos="2748"/>
+          <w:tab w:val="left" w:pos="3664"/>
+          <w:tab w:val="left" w:pos="4580"/>
+          <w:tab w:val="left" w:pos="5496"/>
+          <w:tab w:val="left" w:pos="6412"/>
+          <w:tab w:val="left" w:pos="7328"/>
+          <w:tab w:val="left" w:pos="8244"/>
+          <w:tab w:val="left" w:pos="9160"/>
+          <w:tab w:val="left" w:pos="10076"/>
+          <w:tab w:val="left" w:pos="10992"/>
+          <w:tab w:val="left" w:pos="11908"/>
+          <w:tab w:val="left" w:pos="12824"/>
+          <w:tab w:val="left" w:pos="13740"/>
+          <w:tab w:val="left" w:pos="14656"/>
+        </w:tabs>
+        <w:spacing w:line="357" w:lineRule="atLeast"/>
+        <w:jc w:val="left"/>
+        <w:rPr>
+          <w:rFonts w:ascii="Courier New" w:eastAsia="宋体" w:hAnsi="Courier New" w:cs="Courier New"/>
+          <w:color w:val="333333"/>
+          <w:kern w:val="0"/>
+          <w:sz w:val="19"/>
+          <w:szCs w:val="19"/>
+        </w:rPr>
+      </w:pPr>
+      <w:proofErr w:type="gramStart"/>
+      <w:r>
+        <w:rPr>
+          <w:rFonts w:ascii="Courier New" w:eastAsia="宋体" w:hAnsi="Symbol" w:cs="Courier New"/>
+          <w:color w:val="333333"/>
+          <w:kern w:val="0"/>
+          <w:sz w:val="19"/>
+          <w:szCs w:val="19"/>
+        </w:rPr>
+        <w:t></w:t>
+      </w:r>
+      <w:r>
+        <w:rPr>
+          <w:rFonts w:ascii="Courier New" w:eastAsia="宋体" w:hAnsi="Courier New" w:cs="Courier New"/>
+          <w:color w:val="333333"/>
+          <w:kern w:val="0"/>
+          <w:sz w:val="19"/>
+          <w:szCs w:val="19"/>
+        </w:rPr>
+        <w:t xml:space="preserve">  </w:t>
+      </w:r>
+      <w:r>
+        <w:rPr>
+          <w:rFonts w:ascii="Courier New" w:eastAsia="宋体" w:hAnsi="Courier New" w:cs="Courier New"/>
+          <w:color w:val="000088"/>
+          <w:kern w:val="0"/>
+          <w:sz w:val="19"/>
+          <w:szCs w:val="19"/>
+        </w:rPr>
+        <w:t>Variable</w:t>
+      </w:r>
+      <w:proofErr w:type="gramEnd"/>
+      <w:r>
+        <w:rPr>
+          <w:rFonts w:ascii="Courier New" w:eastAsia="宋体" w:hAnsi="Courier New" w:cs="Courier New"/>
+          <w:color w:val="333333"/>
+          <w:kern w:val="0"/>
+          <w:sz w:val="19"/>
+          <w:szCs w:val="19"/>
+        </w:rPr>
+        <w:t xml:space="preserve"> Size             </w:t>
+      </w:r>
+      <w:r>
+        <w:rPr>
+          <w:rFonts w:ascii="Courier New" w:eastAsia="宋体" w:hAnsi="Courier New" w:cs="Courier New"/>
+          <w:color w:val="006666"/>
+          <w:kern w:val="0"/>
+          <w:sz w:val="19"/>
+          <w:szCs w:val="19"/>
+        </w:rPr>
+        <w:t>679477712</w:t>
+      </w:r>
+      <w:r>
+        <w:rPr>
+          <w:rFonts w:ascii="Courier New" w:eastAsia="宋体" w:hAnsi="Courier New" w:cs="Courier New"/>
+          <w:color w:val="333333"/>
+          <w:kern w:val="0"/>
+          <w:sz w:val="19"/>
+          <w:szCs w:val="19"/>
+        </w:rPr>
+        <w:t xml:space="preserve"> bytes</w:t>
+      </w:r>
+    </w:p>
+    <w:p>
+      <w:pPr>
+        <w:widowControl/>
+        <w:tabs>
+          <w:tab w:val="left" w:pos="916"/>
+          <w:tab w:val="left" w:pos="1832"/>
+          <w:tab w:val="left" w:pos="2748"/>
+          <w:tab w:val="left" w:pos="3664"/>
+          <w:tab w:val="left" w:pos="4580"/>
+          <w:tab w:val="left" w:pos="5496"/>
+          <w:tab w:val="left" w:pos="6412"/>
+          <w:tab w:val="left" w:pos="7328"/>
+          <w:tab w:val="left" w:pos="8244"/>
+          <w:tab w:val="left" w:pos="9160"/>
+          <w:tab w:val="left" w:pos="10076"/>
+          <w:tab w:val="left" w:pos="10992"/>
+          <w:tab w:val="left" w:pos="11908"/>
+          <w:tab w:val="left" w:pos="12824"/>
+          <w:tab w:val="left" w:pos="13740"/>
+          <w:tab w:val="left" w:pos="14656"/>
+        </w:tabs>
+        <w:spacing w:line="357" w:lineRule="atLeast"/>
+        <w:jc w:val="left"/>
+        <w:rPr>
+          <w:rFonts w:ascii="Courier New" w:eastAsia="宋体" w:hAnsi="Courier New" w:cs="Courier New"/>
+          <w:color w:val="333333"/>
+          <w:kern w:val="0"/>
+          <w:sz w:val="19"/>
+          <w:szCs w:val="19"/>
+        </w:rPr>
+      </w:pPr>
+      <w:proofErr w:type="gramStart"/>
+      <w:r>
+        <w:rPr>
+          <w:rFonts w:ascii="Courier New" w:eastAsia="宋体" w:hAnsi="Symbol" w:cs="Courier New"/>
+          <w:color w:val="333333"/>
+          <w:kern w:val="0"/>
+          <w:sz w:val="19"/>
+          <w:szCs w:val="19"/>
+        </w:rPr>
+        <w:t></w:t>
+      </w:r>
+      <w:r>
+        <w:rPr>
+          <w:rFonts w:ascii="Courier New" w:eastAsia="宋体" w:hAnsi="Courier New" w:cs="Courier New"/>
+          <w:color w:val="333333"/>
+          <w:kern w:val="0"/>
+          <w:sz w:val="19"/>
+          <w:szCs w:val="19"/>
+        </w:rPr>
+        <w:t xml:space="preserve">  Database</w:t>
+      </w:r>
+      <w:proofErr w:type="gramEnd"/>
+      <w:r>
+        <w:rPr>
+          <w:rFonts w:ascii="Courier New" w:eastAsia="宋体" w:hAnsi="Courier New" w:cs="Courier New"/>
+          <w:color w:val="333333"/>
+          <w:kern w:val="0"/>
+          <w:sz w:val="19"/>
+          <w:szCs w:val="19"/>
+        </w:rPr>
+        <w:t xml:space="preserve"> Buffers          </w:t>
+      </w:r>
+      <w:r>
+        <w:rPr>
+          <w:rFonts w:ascii="Courier New" w:eastAsia="宋体" w:hAnsi="Courier New" w:cs="Courier New"/>
+          <w:color w:val="006666"/>
+          <w:kern w:val="0"/>
+          <w:sz w:val="19"/>
+          <w:szCs w:val="19"/>
+        </w:rPr>
+        <w:t>385875968</w:t>
+      </w:r>
+      <w:r>
+        <w:rPr>
+          <w:rFonts w:ascii="Courier New" w:eastAsia="宋体" w:hAnsi="Courier New" w:cs="Courier New"/>
+          <w:color w:val="333333"/>
+          <w:kern w:val="0"/>
+          <w:sz w:val="19"/>
+          <w:szCs w:val="19"/>
+        </w:rPr>
+        <w:t xml:space="preserve"> bytes</w:t>
+      </w:r>
+    </w:p>
+    <w:p>
+      <w:pPr>
+        <w:widowControl/>
+        <w:tabs>
+          <w:tab w:val="left" w:pos="916"/>
+          <w:tab w:val="left" w:pos="1832"/>
+          <w:tab w:val="left" w:pos="2748"/>
+          <w:tab w:val="left" w:pos="3664"/>
+          <w:tab w:val="left" w:pos="4580"/>
+          <w:tab w:val="left" w:pos="5496"/>
+          <w:tab w:val="left" w:pos="6412"/>
+          <w:tab w:val="left" w:pos="7328"/>
+          <w:tab w:val="left" w:pos="8244"/>
+          <w:tab w:val="left" w:pos="9160"/>
+          <w:tab w:val="left" w:pos="10076"/>
+          <w:tab w:val="left" w:pos="10992"/>
+          <w:tab w:val="left" w:pos="11908"/>
+          <w:tab w:val="left" w:pos="12824"/>
+          <w:tab w:val="left" w:pos="13740"/>
+          <w:tab w:val="left" w:pos="14656"/>
+        </w:tabs>
+        <w:spacing w:line="357" w:lineRule="atLeast"/>
+        <w:jc w:val="left"/>
+        <w:rPr>
+          <w:rFonts w:ascii="Courier New" w:eastAsia="宋体" w:hAnsi="Courier New" w:cs="Courier New"/>
+          <w:color w:val="333333"/>
+          <w:kern w:val="0"/>
+          <w:sz w:val="19"/>
+          <w:szCs w:val="19"/>
+        </w:rPr>
+      </w:pPr>
+      <w:proofErr w:type="gramStart"/>
+      <w:r>
+        <w:rPr>
+          <w:rFonts w:ascii="Courier New" w:eastAsia="宋体" w:hAnsi="Symbol" w:cs="Courier New"/>
+          <w:color w:val="333333"/>
+          <w:kern w:val="0"/>
+          <w:sz w:val="19"/>
+          <w:szCs w:val="19"/>
+        </w:rPr>
+        <w:t></w:t>
+      </w:r>
+      <w:r>
+        <w:rPr>
+          <w:rFonts w:ascii="Courier New" w:eastAsia="宋体" w:hAnsi="Courier New" w:cs="Courier New"/>
+          <w:color w:val="333333"/>
+          <w:kern w:val="0"/>
+          <w:sz w:val="19"/>
+          <w:szCs w:val="19"/>
+        </w:rPr>
+        <w:t xml:space="preserve">  Redo</w:t>
+      </w:r>
+      <w:proofErr w:type="gramEnd"/>
+      <w:r>
+        <w:rPr>
+          <w:rFonts w:ascii="Courier New" w:eastAsia="宋体" w:hAnsi="Courier New" w:cs="Courier New"/>
+          <w:color w:val="333333"/>
+          <w:kern w:val="0"/>
+          <w:sz w:val="19"/>
+          <w:szCs w:val="19"/>
+        </w:rPr>
+        <w:t xml:space="preserve"> Buffers                </w:t>
+      </w:r>
+      <w:r>
+        <w:rPr>
+          <w:rFonts w:ascii="Courier New" w:eastAsia="宋体" w:hAnsi="Courier New" w:cs="Courier New"/>
+          <w:color w:val="006666"/>
+          <w:kern w:val="0"/>
+          <w:sz w:val="19"/>
+          <w:szCs w:val="19"/>
+        </w:rPr>
+        <w:t>4603904</w:t>
+      </w:r>
+      <w:r>
+        <w:rPr>
+          <w:rFonts w:ascii="Courier New" w:eastAsia="宋体" w:hAnsi="Courier New" w:cs="Courier New"/>
+          <w:color w:val="333333"/>
+          <w:kern w:val="0"/>
+          <w:sz w:val="19"/>
+          <w:szCs w:val="19"/>
+        </w:rPr>
+        <w:t xml:space="preserve"> bytes</w:t>
+      </w:r>
+    </w:p>
+    <w:p>
+      <w:pPr>
+        <w:widowControl/>
+        <w:tabs>
+          <w:tab w:val="left" w:pos="916"/>
+          <w:tab w:val="left" w:pos="1832"/>
+          <w:tab w:val="left" w:pos="2748"/>
+          <w:tab w:val="left" w:pos="3664"/>
+          <w:tab w:val="left" w:pos="4580"/>
+          <w:tab w:val="left" w:pos="5496"/>
+          <w:tab w:val="left" w:pos="6412"/>
+          <w:tab w:val="left" w:pos="7328"/>
+          <w:tab w:val="left" w:pos="8244"/>
+          <w:tab w:val="left" w:pos="9160"/>
+          <w:tab w:val="left" w:pos="10076"/>
+          <w:tab w:val="left" w:pos="10992"/>
+          <w:tab w:val="left" w:pos="11908"/>
+          <w:tab w:val="left" w:pos="12824"/>
+          <w:tab w:val="left" w:pos="13740"/>
+          <w:tab w:val="left" w:pos="14656"/>
+        </w:tabs>
+        <w:spacing w:line="357" w:lineRule="atLeast"/>
+        <w:jc w:val="left"/>
+        <w:rPr>
+          <w:rFonts w:ascii="Courier New" w:eastAsia="宋体" w:hAnsi="Courier New" w:cs="Courier New"/>
+          <w:color w:val="333333"/>
+          <w:kern w:val="0"/>
+          <w:sz w:val="19"/>
+          <w:szCs w:val="19"/>
+        </w:rPr>
+      </w:pPr>
+      <w:r>
+        <w:rPr>
+          <w:rFonts w:ascii="Courier New" w:eastAsia="宋体" w:hAnsi="Symbol" w:cs="Courier New"/>
+          <w:color w:val="333333"/>
+          <w:kern w:val="0"/>
+          <w:sz w:val="19"/>
+          <w:szCs w:val="19"/>
+        </w:rPr>
+        <w:t></w:t>
+      </w:r>
+      <w:r>
+        <w:rPr>
+          <w:rFonts w:ascii="Courier New" w:eastAsia="宋体" w:hAnsi="Courier New" w:cs="Courier New"/>
+          <w:color w:val="333333"/>
+          <w:kern w:val="0"/>
+          <w:sz w:val="19"/>
+          <w:szCs w:val="19"/>
+        </w:rPr>
+        <w:t xml:space="preserve">  </w:t>
+      </w:r>
+      <w:r>
+        <w:rPr>
+          <w:rFonts w:ascii="Courier New" w:eastAsia="宋体" w:hAnsi="Courier New" w:cs="Courier New"/>
+          <w:color w:val="333333"/>
+          <w:kern w:val="0"/>
+          <w:sz w:val="19"/>
+          <w:szCs w:val="19"/>
+        </w:rPr>
+        <w:t>数据库装载完毕。</w:t>
+      </w:r>
+    </w:p>
+    <w:p>
+      <w:pPr>
+        <w:widowControl/>
+        <w:tabs>
+          <w:tab w:val="left" w:pos="916"/>
+          <w:tab w:val="left" w:pos="1832"/>
+          <w:tab w:val="left" w:pos="2748"/>
+          <w:tab w:val="left" w:pos="3664"/>
+          <w:tab w:val="left" w:pos="4580"/>
+          <w:tab w:val="left" w:pos="5496"/>
+          <w:tab w:val="left" w:pos="6412"/>
+          <w:tab w:val="left" w:pos="7328"/>
+          <w:tab w:val="left" w:pos="8244"/>
+          <w:tab w:val="left" w:pos="9160"/>
+          <w:tab w:val="left" w:pos="10076"/>
+          <w:tab w:val="left" w:pos="10992"/>
+          <w:tab w:val="left" w:pos="11908"/>
+          <w:tab w:val="left" w:pos="12824"/>
+          <w:tab w:val="left" w:pos="13740"/>
+          <w:tab w:val="left" w:pos="14656"/>
+        </w:tabs>
+        <w:spacing w:line="357" w:lineRule="atLeast"/>
+        <w:jc w:val="left"/>
+        <w:rPr>
+          <w:rFonts w:ascii="Courier New" w:eastAsia="宋体" w:hAnsi="Courier New" w:cs="Courier New"/>
+          <w:color w:val="333333"/>
+          <w:kern w:val="0"/>
+          <w:sz w:val="19"/>
+          <w:szCs w:val="19"/>
+        </w:rPr>
+      </w:pPr>
+      <w:proofErr w:type="gramStart"/>
+      <w:r>
+        <w:rPr>
+          <w:rFonts w:ascii="Courier New" w:eastAsia="宋体" w:hAnsi="Symbol" w:cs="Courier New"/>
+          <w:color w:val="333333"/>
+          <w:kern w:val="0"/>
+          <w:sz w:val="19"/>
+          <w:szCs w:val="19"/>
+        </w:rPr>
+        <w:t></w:t>
+      </w:r>
+      <w:r>
+        <w:rPr>
+          <w:rFonts w:ascii="Courier New" w:eastAsia="宋体" w:hAnsi="Courier New" w:cs="Courier New"/>
+          <w:color w:val="333333"/>
+          <w:kern w:val="0"/>
+          <w:sz w:val="19"/>
+          <w:szCs w:val="19"/>
+        </w:rPr>
+        <w:t xml:space="preserve">  SQL</w:t>
+      </w:r>
+      <w:proofErr w:type="gramEnd"/>
+      <w:r>
+        <w:rPr>
+          <w:rFonts w:ascii="Courier New" w:eastAsia="宋体" w:hAnsi="Courier New" w:cs="Courier New"/>
+          <w:color w:val="333333"/>
+          <w:kern w:val="0"/>
+          <w:sz w:val="19"/>
+          <w:szCs w:val="19"/>
+        </w:rPr>
+        <w:t xml:space="preserve">&gt; alter database  </w:t>
+      </w:r>
+      <w:proofErr w:type="spellStart"/>
+      <w:r>
+        <w:rPr>
+          <w:rFonts w:ascii="Courier New" w:eastAsia="宋体" w:hAnsi="Courier New" w:cs="Courier New"/>
+          <w:color w:val="333333"/>
+          <w:kern w:val="0"/>
+          <w:sz w:val="19"/>
+          <w:szCs w:val="19"/>
+        </w:rPr>
+        <w:t>archivelog</w:t>
+      </w:r>
+      <w:proofErr w:type="spellEnd"/>
+      <w:r>
+        <w:rPr>
+          <w:rFonts w:ascii="Courier New" w:eastAsia="宋体" w:hAnsi="Courier New" w:cs="Courier New"/>
+          <w:color w:val="333333"/>
+          <w:kern w:val="0"/>
+          <w:sz w:val="19"/>
+          <w:szCs w:val="19"/>
+        </w:rPr>
+        <w:t>;</w:t>
+      </w:r>
+    </w:p>
+    <w:p>
+      <w:pPr>
+        <w:widowControl/>
+        <w:tabs>
+          <w:tab w:val="left" w:pos="916"/>
+          <w:tab w:val="left" w:pos="1832"/>
+          <w:tab w:val="left" w:pos="2748"/>
+          <w:tab w:val="left" w:pos="3664"/>
+          <w:tab w:val="left" w:pos="4580"/>
+          <w:tab w:val="left" w:pos="5496"/>
+          <w:tab w:val="left" w:pos="6412"/>
+          <w:tab w:val="left" w:pos="7328"/>
+          <w:tab w:val="left" w:pos="8244"/>
+          <w:tab w:val="left" w:pos="9160"/>
+          <w:tab w:val="left" w:pos="10076"/>
+          <w:tab w:val="left" w:pos="10992"/>
+          <w:tab w:val="left" w:pos="11908"/>
+          <w:tab w:val="left" w:pos="12824"/>
+          <w:tab w:val="left" w:pos="13740"/>
+          <w:tab w:val="left" w:pos="14656"/>
+        </w:tabs>
+        <w:spacing w:line="357" w:lineRule="atLeast"/>
+        <w:jc w:val="left"/>
+        <w:rPr>
+          <w:rFonts w:ascii="Courier New" w:eastAsia="宋体" w:hAnsi="Courier New" w:cs="Courier New"/>
+          <w:color w:val="333333"/>
+          <w:kern w:val="0"/>
+          <w:sz w:val="19"/>
+          <w:szCs w:val="19"/>
+        </w:rPr>
+      </w:pPr>
+      <w:r>
+        <w:rPr>
+          <w:rFonts w:ascii="Courier New" w:eastAsia="宋体" w:hAnsi="Symbol" w:cs="Courier New"/>
+          <w:color w:val="333333"/>
+          <w:kern w:val="0"/>
+          <w:sz w:val="19"/>
+          <w:szCs w:val="19"/>
+        </w:rPr>
+        <w:t></w:t>
+      </w:r>
+      <w:r>
+        <w:rPr>
+          <w:rFonts w:ascii="Courier New" w:eastAsia="宋体" w:hAnsi="Courier New" w:cs="Courier New"/>
+          <w:color w:val="333333"/>
+          <w:kern w:val="0"/>
+          <w:sz w:val="19"/>
+          <w:szCs w:val="19"/>
+        </w:rPr>
+        <w:t xml:space="preserve">   </w:t>
+      </w:r>
+    </w:p>
+    <w:p>
+      <w:pPr>
+        <w:widowControl/>
+        <w:tabs>
+          <w:tab w:val="left" w:pos="916"/>
+          <w:tab w:val="left" w:pos="1832"/>
+          <w:tab w:val="left" w:pos="2748"/>
+          <w:tab w:val="left" w:pos="3664"/>
+          <w:tab w:val="left" w:pos="4580"/>
+          <w:tab w:val="left" w:pos="5496"/>
+          <w:tab w:val="left" w:pos="6412"/>
+          <w:tab w:val="left" w:pos="7328"/>
+          <w:tab w:val="left" w:pos="8244"/>
+          <w:tab w:val="left" w:pos="9160"/>
+          <w:tab w:val="left" w:pos="10076"/>
+          <w:tab w:val="left" w:pos="10992"/>
+          <w:tab w:val="left" w:pos="11908"/>
+          <w:tab w:val="left" w:pos="12824"/>
+          <w:tab w:val="left" w:pos="13740"/>
+          <w:tab w:val="left" w:pos="14656"/>
+        </w:tabs>
+        <w:spacing w:line="357" w:lineRule="atLeast"/>
+        <w:jc w:val="left"/>
+        <w:rPr>
+          <w:rFonts w:ascii="Courier New" w:eastAsia="宋体" w:hAnsi="Courier New" w:cs="Courier New"/>
+          <w:color w:val="333333"/>
+          <w:kern w:val="0"/>
+          <w:sz w:val="19"/>
+          <w:szCs w:val="19"/>
+        </w:rPr>
+      </w:pPr>
+      <w:r>
+        <w:rPr>
+          <w:rFonts w:ascii="Courier New" w:eastAsia="宋体" w:hAnsi="Symbol" w:cs="Courier New"/>
+          <w:color w:val="333333"/>
+          <w:kern w:val="0"/>
+          <w:sz w:val="19"/>
+          <w:szCs w:val="19"/>
+        </w:rPr>
+        <w:t></w:t>
+      </w:r>
+      <w:r>
+        <w:rPr>
+          <w:rFonts w:ascii="Courier New" w:eastAsia="宋体" w:hAnsi="Courier New" w:cs="Courier New"/>
+          <w:color w:val="333333"/>
+          <w:kern w:val="0"/>
+          <w:sz w:val="19"/>
+          <w:szCs w:val="19"/>
+        </w:rPr>
+        <w:t xml:space="preserve">  </w:t>
+      </w:r>
+      <w:r>
+        <w:rPr>
+          <w:rFonts w:ascii="Courier New" w:eastAsia="宋体" w:hAnsi="Courier New" w:cs="Courier New"/>
+          <w:color w:val="333333"/>
+          <w:kern w:val="0"/>
+          <w:sz w:val="19"/>
+          <w:szCs w:val="19"/>
+        </w:rPr>
+        <w:t>数据库已更改。</w:t>
+      </w:r>
+    </w:p>
+    <w:p>
+      <w:pPr>
+        <w:widowControl/>
+        <w:tabs>
+          <w:tab w:val="left" w:pos="916"/>
+          <w:tab w:val="left" w:pos="1832"/>
+          <w:tab w:val="left" w:pos="2748"/>
+          <w:tab w:val="left" w:pos="3664"/>
+          <w:tab w:val="left" w:pos="4580"/>
+          <w:tab w:val="left" w:pos="5496"/>
+          <w:tab w:val="left" w:pos="6412"/>
+          <w:tab w:val="left" w:pos="7328"/>
+          <w:tab w:val="left" w:pos="8244"/>
+          <w:tab w:val="left" w:pos="9160"/>
+          <w:tab w:val="left" w:pos="10076"/>
+          <w:tab w:val="left" w:pos="10992"/>
+          <w:tab w:val="left" w:pos="11908"/>
+          <w:tab w:val="left" w:pos="12824"/>
+          <w:tab w:val="left" w:pos="13740"/>
+          <w:tab w:val="left" w:pos="14656"/>
+        </w:tabs>
+        <w:spacing w:line="357" w:lineRule="atLeast"/>
+        <w:jc w:val="left"/>
+        <w:rPr>
+          <w:rFonts w:ascii="Courier New" w:eastAsia="宋体" w:hAnsi="Courier New" w:cs="Courier New"/>
+          <w:color w:val="333333"/>
+          <w:kern w:val="0"/>
+          <w:sz w:val="19"/>
+          <w:szCs w:val="19"/>
+        </w:rPr>
+      </w:pPr>
+      <w:r>
+        <w:rPr>
+          <w:rFonts w:ascii="Courier New" w:eastAsia="宋体" w:hAnsi="Symbol" w:cs="Courier New"/>
+          <w:color w:val="333333"/>
+          <w:kern w:val="0"/>
+          <w:sz w:val="19"/>
+          <w:szCs w:val="19"/>
+        </w:rPr>
+        <w:t></w:t>
+      </w:r>
+      <w:r>
+        <w:rPr>
+          <w:rFonts w:ascii="Courier New" w:eastAsia="宋体" w:hAnsi="Courier New" w:cs="Courier New"/>
+          <w:color w:val="333333"/>
+          <w:kern w:val="0"/>
+          <w:sz w:val="19"/>
+          <w:szCs w:val="19"/>
+        </w:rPr>
+        <w:t xml:space="preserve">   </w:t>
+      </w:r>
+    </w:p>
+    <w:p>
+      <w:pPr>
+        <w:widowControl/>
+        <w:tabs>
+          <w:tab w:val="left" w:pos="916"/>
+          <w:tab w:val="left" w:pos="1832"/>
+          <w:tab w:val="left" w:pos="2748"/>
+          <w:tab w:val="left" w:pos="3664"/>
+          <w:tab w:val="left" w:pos="4580"/>
+          <w:tab w:val="left" w:pos="5496"/>
+          <w:tab w:val="left" w:pos="6412"/>
+          <w:tab w:val="left" w:pos="7328"/>
+          <w:tab w:val="left" w:pos="8244"/>
+          <w:tab w:val="left" w:pos="9160"/>
+          <w:tab w:val="left" w:pos="10076"/>
+          <w:tab w:val="left" w:pos="10992"/>
+          <w:tab w:val="left" w:pos="11908"/>
+          <w:tab w:val="left" w:pos="12824"/>
+          <w:tab w:val="left" w:pos="13740"/>
+          <w:tab w:val="left" w:pos="14656"/>
+        </w:tabs>
+        <w:spacing w:line="357" w:lineRule="atLeast"/>
+        <w:jc w:val="left"/>
+        <w:rPr>
+          <w:rFonts w:ascii="Courier New" w:eastAsia="宋体" w:hAnsi="Courier New" w:cs="Courier New"/>
+          <w:color w:val="333333"/>
+          <w:kern w:val="0"/>
+          <w:sz w:val="19"/>
+          <w:szCs w:val="19"/>
+        </w:rPr>
+      </w:pPr>
+      <w:proofErr w:type="gramStart"/>
+      <w:r>
+        <w:rPr>
+          <w:rFonts w:ascii="Courier New" w:eastAsia="宋体" w:hAnsi="Symbol" w:cs="Courier New"/>
+          <w:color w:val="333333"/>
+          <w:kern w:val="0"/>
+          <w:sz w:val="19"/>
+          <w:szCs w:val="19"/>
+        </w:rPr>
+        <w:t></w:t>
+      </w:r>
+      <w:r>
+        <w:rPr>
+          <w:rFonts w:ascii="Courier New" w:eastAsia="宋体" w:hAnsi="Courier New" w:cs="Courier New"/>
+          <w:color w:val="333333"/>
+          <w:kern w:val="0"/>
+          <w:sz w:val="19"/>
+          <w:szCs w:val="19"/>
+        </w:rPr>
+        <w:t xml:space="preserve">  SQL</w:t>
+      </w:r>
+      <w:proofErr w:type="gramEnd"/>
+      <w:r>
+        <w:rPr>
+          <w:rFonts w:ascii="Courier New" w:eastAsia="宋体" w:hAnsi="Courier New" w:cs="Courier New"/>
+          <w:color w:val="333333"/>
+          <w:kern w:val="0"/>
+          <w:sz w:val="19"/>
+          <w:szCs w:val="19"/>
+        </w:rPr>
+        <w:t xml:space="preserve">&gt; alter database </w:t>
+      </w:r>
+      <w:r>
+        <w:rPr>
+          <w:rFonts w:ascii="Courier New" w:eastAsia="宋体" w:hAnsi="Courier New" w:cs="Courier New"/>
+          <w:color w:val="000088"/>
+          <w:kern w:val="0"/>
+          <w:sz w:val="19"/>
+          <w:szCs w:val="19"/>
+        </w:rPr>
+        <w:t>open</w:t>
+      </w:r>
+      <w:r>
+        <w:rPr>
+          <w:rFonts w:ascii="Courier New" w:eastAsia="宋体" w:hAnsi="Courier New" w:cs="Courier New"/>
+          <w:color w:val="333333"/>
+          <w:kern w:val="0"/>
+          <w:sz w:val="19"/>
+          <w:szCs w:val="19"/>
+        </w:rPr>
+        <w:t>;</w:t>
+      </w:r>
+    </w:p>
+    <w:p>
+      <w:pPr>
+        <w:widowControl/>
+        <w:tabs>
+          <w:tab w:val="left" w:pos="916"/>
+          <w:tab w:val="left" w:pos="1832"/>
+          <w:tab w:val="left" w:pos="2748"/>
+          <w:tab w:val="left" w:pos="3664"/>
+          <w:tab w:val="left" w:pos="4580"/>
+          <w:tab w:val="left" w:pos="5496"/>
+          <w:tab w:val="left" w:pos="6412"/>
+          <w:tab w:val="left" w:pos="7328"/>
+          <w:tab w:val="left" w:pos="8244"/>
+          <w:tab w:val="left" w:pos="9160"/>
+          <w:tab w:val="left" w:pos="10076"/>
+          <w:tab w:val="left" w:pos="10992"/>
+          <w:tab w:val="left" w:pos="11908"/>
+          <w:tab w:val="left" w:pos="12824"/>
+          <w:tab w:val="left" w:pos="13740"/>
+          <w:tab w:val="left" w:pos="14656"/>
+        </w:tabs>
+        <w:spacing w:line="357" w:lineRule="atLeast"/>
+        <w:jc w:val="left"/>
+        <w:rPr>
+          <w:rFonts w:ascii="Courier New" w:eastAsia="宋体" w:hAnsi="Courier New" w:cs="Courier New"/>
+          <w:color w:val="333333"/>
+          <w:kern w:val="0"/>
+          <w:sz w:val="19"/>
+          <w:szCs w:val="19"/>
+        </w:rPr>
+      </w:pPr>
+      <w:r>
+        <w:rPr>
+          <w:rFonts w:ascii="Courier New" w:eastAsia="宋体" w:hAnsi="Symbol" w:cs="Courier New"/>
+          <w:color w:val="333333"/>
+          <w:kern w:val="0"/>
+          <w:sz w:val="19"/>
+          <w:szCs w:val="19"/>
+        </w:rPr>
+        <w:t></w:t>
+      </w:r>
+      <w:r>
+        <w:rPr>
+          <w:rFonts w:ascii="Courier New" w:eastAsia="宋体" w:hAnsi="Courier New" w:cs="Courier New"/>
+          <w:color w:val="333333"/>
+          <w:kern w:val="0"/>
+          <w:sz w:val="19"/>
+          <w:szCs w:val="19"/>
+        </w:rPr>
+        <w:t xml:space="preserve">   </w:t>
+      </w:r>
+    </w:p>
+    <w:p>
+      <w:pPr>
+        <w:widowControl/>
+        <w:tabs>
+          <w:tab w:val="left" w:pos="916"/>
+          <w:tab w:val="left" w:pos="1832"/>
+          <w:tab w:val="left" w:pos="2748"/>
+          <w:tab w:val="left" w:pos="3664"/>
+          <w:tab w:val="left" w:pos="4580"/>
+          <w:tab w:val="left" w:pos="5496"/>
+          <w:tab w:val="left" w:pos="6412"/>
+          <w:tab w:val="left" w:pos="7328"/>
+          <w:tab w:val="left" w:pos="8244"/>
+          <w:tab w:val="left" w:pos="9160"/>
+          <w:tab w:val="left" w:pos="10076"/>
+          <w:tab w:val="left" w:pos="10992"/>
+          <w:tab w:val="left" w:pos="11908"/>
+          <w:tab w:val="left" w:pos="12824"/>
+          <w:tab w:val="left" w:pos="13740"/>
+          <w:tab w:val="left" w:pos="14656"/>
+        </w:tabs>
+        <w:spacing w:line="357" w:lineRule="atLeast"/>
+        <w:jc w:val="left"/>
+        <w:rPr>
+          <w:rFonts w:ascii="Courier New" w:eastAsia="宋体" w:hAnsi="Courier New" w:cs="Courier New"/>
+          <w:color w:val="333333"/>
+          <w:kern w:val="0"/>
+          <w:sz w:val="19"/>
+          <w:szCs w:val="19"/>
+        </w:rPr>
+      </w:pPr>
+      <w:r>
+        <w:rPr>
+          <w:rFonts w:ascii="Courier New" w:eastAsia="宋体" w:hAnsi="Symbol" w:cs="Courier New"/>
+          <w:color w:val="333333"/>
+          <w:kern w:val="0"/>
+          <w:sz w:val="19"/>
+          <w:szCs w:val="19"/>
+        </w:rPr>
+        <w:t></w:t>
+      </w:r>
+      <w:r>
+        <w:rPr>
+          <w:rFonts w:ascii="Courier New" w:eastAsia="宋体" w:hAnsi="Courier New" w:cs="Courier New"/>
+          <w:color w:val="333333"/>
+          <w:kern w:val="0"/>
+          <w:sz w:val="19"/>
+          <w:szCs w:val="19"/>
+        </w:rPr>
+        <w:t xml:space="preserve">  </w:t>
+      </w:r>
+      <w:r>
+        <w:rPr>
+          <w:rFonts w:ascii="Courier New" w:eastAsia="宋体" w:hAnsi="Courier New" w:cs="Courier New"/>
+          <w:color w:val="333333"/>
+          <w:kern w:val="0"/>
+          <w:sz w:val="19"/>
+          <w:szCs w:val="19"/>
+        </w:rPr>
+        <w:t>数据库已更改。</w:t>
+      </w:r>
+    </w:p>
+    <w:p>
+      <w:pPr>
+        <w:widowControl/>
+        <w:tabs>
+          <w:tab w:val="left" w:pos="916"/>
+          <w:tab w:val="left" w:pos="1832"/>
+          <w:tab w:val="left" w:pos="2748"/>
+          <w:tab w:val="left" w:pos="3664"/>
+          <w:tab w:val="left" w:pos="4580"/>
+          <w:tab w:val="left" w:pos="5496"/>
+          <w:tab w:val="left" w:pos="6412"/>
+          <w:tab w:val="left" w:pos="7328"/>
+          <w:tab w:val="left" w:pos="8244"/>
+          <w:tab w:val="left" w:pos="9160"/>
+          <w:tab w:val="left" w:pos="10076"/>
+          <w:tab w:val="left" w:pos="10992"/>
+          <w:tab w:val="left" w:pos="11908"/>
+          <w:tab w:val="left" w:pos="12824"/>
+          <w:tab w:val="left" w:pos="13740"/>
+          <w:tab w:val="left" w:pos="14656"/>
+        </w:tabs>
+        <w:spacing w:line="357" w:lineRule="atLeast"/>
+        <w:jc w:val="left"/>
+        <w:rPr>
+          <w:rFonts w:ascii="Courier New" w:eastAsia="宋体" w:hAnsi="Courier New" w:cs="Courier New"/>
+          <w:color w:val="333333"/>
+          <w:kern w:val="0"/>
+          <w:sz w:val="19"/>
+          <w:szCs w:val="19"/>
+        </w:rPr>
+      </w:pPr>
+      <w:r>
+        <w:rPr>
+          <w:rFonts w:ascii="Courier New" w:eastAsia="宋体" w:hAnsi="Symbol" w:cs="Courier New"/>
+          <w:color w:val="333333"/>
+          <w:kern w:val="0"/>
+          <w:sz w:val="19"/>
+          <w:szCs w:val="19"/>
+        </w:rPr>
+        <w:t></w:t>
+      </w:r>
+      <w:r>
+        <w:rPr>
+          <w:rFonts w:ascii="Courier New" w:eastAsia="宋体" w:hAnsi="Courier New" w:cs="Courier New"/>
+          <w:color w:val="333333"/>
+          <w:kern w:val="0"/>
+          <w:sz w:val="19"/>
+          <w:szCs w:val="19"/>
+        </w:rPr>
+        <w:t xml:space="preserve">   </w:t>
+      </w:r>
+    </w:p>
+    <w:p>
+      <w:pPr>
+        <w:widowControl/>
+        <w:tabs>
+          <w:tab w:val="left" w:pos="916"/>
+          <w:tab w:val="left" w:pos="1832"/>
+          <w:tab w:val="left" w:pos="2748"/>
+          <w:tab w:val="left" w:pos="3664"/>
+          <w:tab w:val="left" w:pos="4580"/>
+          <w:tab w:val="left" w:pos="5496"/>
+          <w:tab w:val="left" w:pos="6412"/>
+          <w:tab w:val="left" w:pos="7328"/>
+          <w:tab w:val="left" w:pos="8244"/>
+          <w:tab w:val="left" w:pos="9160"/>
+          <w:tab w:val="left" w:pos="10076"/>
+          <w:tab w:val="left" w:pos="10992"/>
+          <w:tab w:val="left" w:pos="11908"/>
+          <w:tab w:val="left" w:pos="12824"/>
+          <w:tab w:val="left" w:pos="13740"/>
+          <w:tab w:val="left" w:pos="14656"/>
+        </w:tabs>
+        <w:spacing w:line="357" w:lineRule="atLeast"/>
+        <w:jc w:val="left"/>
+        <w:rPr>
+          <w:rFonts w:ascii="Courier New" w:eastAsia="宋体" w:hAnsi="Courier New" w:cs="Courier New"/>
+          <w:color w:val="333333"/>
+          <w:kern w:val="0"/>
+          <w:sz w:val="19"/>
+          <w:szCs w:val="19"/>
+        </w:rPr>
+      </w:pPr>
+      <w:proofErr w:type="gramStart"/>
+      <w:r>
+        <w:rPr>
+          <w:rFonts w:ascii="Courier New" w:eastAsia="宋体" w:hAnsi="Symbol" w:cs="Courier New"/>
+          <w:color w:val="333333"/>
+          <w:kern w:val="0"/>
+          <w:sz w:val="19"/>
+          <w:szCs w:val="19"/>
+        </w:rPr>
+        <w:t></w:t>
+      </w:r>
+      <w:r>
+        <w:rPr>
+          <w:rFonts w:ascii="Courier New" w:eastAsia="宋体" w:hAnsi="Courier New" w:cs="Courier New"/>
+          <w:color w:val="333333"/>
+          <w:kern w:val="0"/>
+          <w:sz w:val="19"/>
+          <w:szCs w:val="19"/>
+        </w:rPr>
+        <w:t xml:space="preserve">  SQL</w:t>
+      </w:r>
+      <w:proofErr w:type="gramEnd"/>
+      <w:r>
+        <w:rPr>
+          <w:rFonts w:ascii="Courier New" w:eastAsia="宋体" w:hAnsi="Courier New" w:cs="Courier New"/>
+          <w:color w:val="333333"/>
+          <w:kern w:val="0"/>
+          <w:sz w:val="19"/>
+          <w:szCs w:val="19"/>
+        </w:rPr>
+        <w:t>&gt; archive log list;</w:t>
+      </w:r>
+    </w:p>
+    <w:p/>
+    <w:p/>
+    <w:p>
+      <w:pPr>
+        <w:pStyle w:val="HTML0"/>
+        <w:spacing w:line="357" w:lineRule="atLeast"/>
+        <w:rPr>
+          <w:rFonts w:ascii="Courier New" w:hAnsi="Courier New" w:cs="Courier New"/>
+          <w:color w:val="333333"/>
+          <w:sz w:val="19"/>
+          <w:szCs w:val="19"/>
+        </w:rPr>
+      </w:pPr>
+      <w:r>
+        <w:rPr>
+          <w:rFonts w:ascii="Courier New" w:hAnsi="Symbol" w:cs="Courier New"/>
+          <w:color w:val="333333"/>
+          <w:sz w:val="19"/>
+          <w:szCs w:val="19"/>
+        </w:rPr>
+        <w:t></w:t>
+      </w:r>
+      <w:r>
+        <w:rPr>
+          <w:rFonts w:ascii="Courier New" w:hAnsi="Courier New" w:cs="Courier New"/>
+          <w:color w:val="333333"/>
+          <w:sz w:val="19"/>
+          <w:szCs w:val="19"/>
+        </w:rPr>
+        <w:t xml:space="preserve">  </w:t>
+      </w:r>
+      <w:r>
+        <w:rPr>
+          <w:rStyle w:val="hljs-comment"/>
+          <w:rFonts w:ascii="Courier New" w:hAnsi="Courier New" w:cs="Courier New"/>
+          <w:color w:val="880000"/>
+          <w:sz w:val="19"/>
+          <w:szCs w:val="19"/>
+        </w:rPr>
+        <w:t>---</w:t>
+      </w:r>
+      <w:r>
+        <w:rPr>
+          <w:rStyle w:val="hljs-comment"/>
+          <w:rFonts w:ascii="Courier New" w:hAnsi="Courier New" w:cs="Courier New"/>
+          <w:color w:val="880000"/>
+          <w:sz w:val="19"/>
+          <w:szCs w:val="19"/>
+        </w:rPr>
+        <w:t>归档日志的关闭</w:t>
+      </w:r>
+    </w:p>
+    <w:p>
+      <w:pPr>
+        <w:pStyle w:val="HTML0"/>
+        <w:spacing w:line="357" w:lineRule="atLeast"/>
+        <w:rPr>
+          <w:rFonts w:ascii="Courier New" w:hAnsi="Courier New" w:cs="Courier New"/>
+          <w:color w:val="333333"/>
+          <w:sz w:val="19"/>
+          <w:szCs w:val="19"/>
+        </w:rPr>
+      </w:pPr>
+      <w:proofErr w:type="gramStart"/>
+      <w:r>
+        <w:rPr>
+          <w:rFonts w:ascii="Courier New" w:hAnsi="Symbol" w:cs="Courier New"/>
+          <w:color w:val="333333"/>
+          <w:sz w:val="19"/>
+          <w:szCs w:val="19"/>
+        </w:rPr>
+        <w:t></w:t>
+      </w:r>
+      <w:r>
+        <w:rPr>
+          <w:rFonts w:ascii="Courier New" w:hAnsi="Courier New" w:cs="Courier New"/>
+          <w:color w:val="333333"/>
+          <w:sz w:val="19"/>
+          <w:szCs w:val="19"/>
+        </w:rPr>
+        <w:t xml:space="preserve">  SQL</w:t>
+      </w:r>
+      <w:proofErr w:type="gramEnd"/>
+      <w:r>
+        <w:rPr>
+          <w:rFonts w:ascii="Courier New" w:hAnsi="Courier New" w:cs="Courier New"/>
+          <w:color w:val="333333"/>
+          <w:sz w:val="19"/>
+          <w:szCs w:val="19"/>
+        </w:rPr>
+        <w:t xml:space="preserve">&gt; </w:t>
+      </w:r>
+      <w:r>
+        <w:rPr>
+          <w:rStyle w:val="hljs-keyword"/>
+          <w:rFonts w:ascii="Courier New" w:hAnsi="Courier New" w:cs="Courier New"/>
+          <w:color w:val="333333"/>
+          <w:sz w:val="19"/>
+          <w:szCs w:val="19"/>
+        </w:rPr>
+        <w:t>shutdown</w:t>
+      </w:r>
+      <w:r>
+        <w:rPr>
+          <w:rFonts w:ascii="Courier New" w:hAnsi="Courier New" w:cs="Courier New"/>
+          <w:color w:val="333333"/>
+          <w:sz w:val="19"/>
+          <w:szCs w:val="19"/>
+        </w:rPr>
+        <w:t xml:space="preserve"> immediate;</w:t>
+      </w:r>
+    </w:p>
+    <w:p>
+      <w:pPr>
+        <w:pStyle w:val="HTML0"/>
+        <w:spacing w:line="357" w:lineRule="atLeast"/>
+        <w:rPr>
+          <w:rFonts w:ascii="Courier New" w:hAnsi="Courier New" w:cs="Courier New"/>
+          <w:color w:val="333333"/>
+          <w:sz w:val="19"/>
+          <w:szCs w:val="19"/>
+        </w:rPr>
+      </w:pPr>
+      <w:r>
+        <w:rPr>
+          <w:rFonts w:ascii="Courier New" w:hAnsi="Symbol" w:cs="Courier New"/>
+          <w:color w:val="333333"/>
+          <w:sz w:val="19"/>
+          <w:szCs w:val="19"/>
+        </w:rPr>
+        <w:t></w:t>
+      </w:r>
+      <w:r>
+        <w:rPr>
+          <w:rFonts w:ascii="Courier New" w:hAnsi="Courier New" w:cs="Courier New"/>
+          <w:color w:val="333333"/>
+          <w:sz w:val="19"/>
+          <w:szCs w:val="19"/>
+        </w:rPr>
+        <w:t xml:space="preserve">  </w:t>
+      </w:r>
+      <w:r>
+        <w:rPr>
+          <w:rFonts w:ascii="Courier New" w:hAnsi="Courier New" w:cs="Courier New"/>
+          <w:color w:val="333333"/>
+          <w:sz w:val="19"/>
+          <w:szCs w:val="19"/>
+        </w:rPr>
+        <w:t>数据库已经关闭。</w:t>
+      </w:r>
+    </w:p>
+    <w:p>
+      <w:pPr>
+        <w:pStyle w:val="HTML0"/>
+        <w:spacing w:line="357" w:lineRule="atLeast"/>
+        <w:rPr>
+          <w:rFonts w:ascii="Courier New" w:hAnsi="Courier New" w:cs="Courier New"/>
+          <w:color w:val="333333"/>
+          <w:sz w:val="19"/>
+          <w:szCs w:val="19"/>
+        </w:rPr>
+      </w:pPr>
+      <w:r>
+        <w:rPr>
+          <w:rFonts w:ascii="Courier New" w:hAnsi="Symbol" w:cs="Courier New"/>
+          <w:color w:val="333333"/>
+          <w:sz w:val="19"/>
+          <w:szCs w:val="19"/>
+        </w:rPr>
+        <w:t></w:t>
+      </w:r>
+      <w:r>
+        <w:rPr>
+          <w:rFonts w:ascii="Courier New" w:hAnsi="Courier New" w:cs="Courier New"/>
+          <w:color w:val="333333"/>
+          <w:sz w:val="19"/>
+          <w:szCs w:val="19"/>
+        </w:rPr>
+        <w:t xml:space="preserve">  </w:t>
+      </w:r>
+      <w:r>
+        <w:rPr>
+          <w:rFonts w:ascii="Courier New" w:hAnsi="Courier New" w:cs="Courier New"/>
+          <w:color w:val="333333"/>
+          <w:sz w:val="19"/>
+          <w:szCs w:val="19"/>
+        </w:rPr>
+        <w:t>已经卸载数据库。</w:t>
+      </w:r>
+    </w:p>
+    <w:p>
+      <w:pPr>
+        <w:pStyle w:val="HTML0"/>
+        <w:spacing w:line="357" w:lineRule="atLeast"/>
+        <w:rPr>
+          <w:rFonts w:ascii="Courier New" w:hAnsi="Courier New" w:cs="Courier New"/>
+          <w:color w:val="333333"/>
+          <w:sz w:val="19"/>
+          <w:szCs w:val="19"/>
+        </w:rPr>
+      </w:pPr>
+      <w:r>
+        <w:rPr>
+          <w:rFonts w:ascii="Courier New" w:hAnsi="Symbol" w:cs="Courier New"/>
+          <w:color w:val="333333"/>
+          <w:sz w:val="19"/>
+          <w:szCs w:val="19"/>
+        </w:rPr>
+        <w:t></w:t>
+      </w:r>
+      <w:r>
+        <w:rPr>
+          <w:rFonts w:ascii="Courier New" w:hAnsi="Courier New" w:cs="Courier New"/>
+          <w:color w:val="333333"/>
+          <w:sz w:val="19"/>
+          <w:szCs w:val="19"/>
+        </w:rPr>
+        <w:t xml:space="preserve">  ORACLE </w:t>
+      </w:r>
+      <w:r>
+        <w:rPr>
+          <w:rFonts w:ascii="Courier New" w:hAnsi="Courier New" w:cs="Courier New"/>
+          <w:color w:val="333333"/>
+          <w:sz w:val="19"/>
+          <w:szCs w:val="19"/>
+        </w:rPr>
+        <w:t>例程已经关闭。</w:t>
+      </w:r>
+    </w:p>
+    <w:p>
+      <w:pPr>
+        <w:pStyle w:val="HTML0"/>
+        <w:spacing w:line="357" w:lineRule="atLeast"/>
+        <w:rPr>
+          <w:rFonts w:ascii="Courier New" w:hAnsi="Courier New" w:cs="Courier New"/>
+          <w:color w:val="333333"/>
+          <w:sz w:val="19"/>
+          <w:szCs w:val="19"/>
+        </w:rPr>
+      </w:pPr>
+      <w:proofErr w:type="gramStart"/>
+      <w:r>
+        <w:rPr>
+          <w:rFonts w:ascii="Courier New" w:hAnsi="Symbol" w:cs="Courier New"/>
+          <w:color w:val="333333"/>
+          <w:sz w:val="19"/>
+          <w:szCs w:val="19"/>
+        </w:rPr>
+        <w:t></w:t>
+      </w:r>
+      <w:r>
+        <w:rPr>
+          <w:rFonts w:ascii="Courier New" w:hAnsi="Courier New" w:cs="Courier New"/>
+          <w:color w:val="333333"/>
+          <w:sz w:val="19"/>
+          <w:szCs w:val="19"/>
+        </w:rPr>
+        <w:t xml:space="preserve">  SQL</w:t>
+      </w:r>
+      <w:proofErr w:type="gramEnd"/>
+      <w:r>
+        <w:rPr>
+          <w:rFonts w:ascii="Courier New" w:hAnsi="Courier New" w:cs="Courier New"/>
+          <w:color w:val="333333"/>
+          <w:sz w:val="19"/>
+          <w:szCs w:val="19"/>
+        </w:rPr>
+        <w:t>&gt; startup mount;</w:t>
+      </w:r>
+    </w:p>
+    <w:p>
+      <w:pPr>
+        <w:pStyle w:val="HTML0"/>
+        <w:spacing w:line="357" w:lineRule="atLeast"/>
+        <w:rPr>
+          <w:rFonts w:ascii="Courier New" w:hAnsi="Courier New" w:cs="Courier New"/>
+          <w:color w:val="333333"/>
+          <w:sz w:val="19"/>
+          <w:szCs w:val="19"/>
+        </w:rPr>
+      </w:pPr>
+      <w:r>
+        <w:rPr>
+          <w:rFonts w:ascii="Courier New" w:hAnsi="Symbol" w:cs="Courier New"/>
+          <w:color w:val="333333"/>
+          <w:sz w:val="19"/>
+          <w:szCs w:val="19"/>
+        </w:rPr>
+        <w:t></w:t>
+      </w:r>
+      <w:r>
+        <w:rPr>
+          <w:rFonts w:ascii="Courier New" w:hAnsi="Courier New" w:cs="Courier New"/>
+          <w:color w:val="333333"/>
+          <w:sz w:val="19"/>
+          <w:szCs w:val="19"/>
+        </w:rPr>
+        <w:t xml:space="preserve">  ORACLE </w:t>
+      </w:r>
+      <w:r>
+        <w:rPr>
+          <w:rFonts w:ascii="Courier New" w:hAnsi="Courier New" w:cs="Courier New"/>
+          <w:color w:val="333333"/>
+          <w:sz w:val="19"/>
+          <w:szCs w:val="19"/>
+        </w:rPr>
+        <w:t>例程已经启动。</w:t>
+      </w:r>
+    </w:p>
+    <w:p>
+      <w:pPr>
+        <w:pStyle w:val="HTML0"/>
+        <w:spacing w:line="357" w:lineRule="atLeast"/>
+        <w:rPr>
+          <w:rFonts w:ascii="Courier New" w:hAnsi="Courier New" w:cs="Courier New"/>
+          <w:color w:val="333333"/>
+          <w:sz w:val="19"/>
+          <w:szCs w:val="19"/>
+        </w:rPr>
+      </w:pPr>
+      <w:r>
+        <w:rPr>
+          <w:rFonts w:ascii="Courier New" w:hAnsi="Symbol" w:cs="Courier New"/>
+          <w:color w:val="333333"/>
+          <w:sz w:val="19"/>
+          <w:szCs w:val="19"/>
+        </w:rPr>
+        <w:t></w:t>
+      </w:r>
+      <w:r>
+        <w:rPr>
+          <w:rFonts w:ascii="Courier New" w:hAnsi="Courier New" w:cs="Courier New"/>
+          <w:color w:val="333333"/>
+          <w:sz w:val="19"/>
+          <w:szCs w:val="19"/>
+        </w:rPr>
+        <w:t xml:space="preserve">   </w:t>
+      </w:r>
+    </w:p>
+    <w:p>
+      <w:pPr>
+        <w:pStyle w:val="HTML0"/>
+        <w:spacing w:line="357" w:lineRule="atLeast"/>
+        <w:rPr>
+          <w:rFonts w:ascii="Courier New" w:hAnsi="Courier New" w:cs="Courier New"/>
+          <w:color w:val="333333"/>
+          <w:sz w:val="19"/>
+          <w:szCs w:val="19"/>
+        </w:rPr>
+      </w:pPr>
+      <w:proofErr w:type="gramStart"/>
+      <w:r>
+        <w:rPr>
+          <w:rFonts w:ascii="Courier New" w:hAnsi="Symbol" w:cs="Courier New"/>
+          <w:color w:val="333333"/>
+          <w:sz w:val="19"/>
+          <w:szCs w:val="19"/>
+        </w:rPr>
+        <w:t></w:t>
+      </w:r>
+      <w:r>
+        <w:rPr>
+          <w:rFonts w:ascii="Courier New" w:hAnsi="Courier New" w:cs="Courier New"/>
+          <w:color w:val="333333"/>
+          <w:sz w:val="19"/>
+          <w:szCs w:val="19"/>
+        </w:rPr>
+        <w:t xml:space="preserve">  Total</w:t>
+      </w:r>
+      <w:proofErr w:type="gramEnd"/>
+      <w:r>
+        <w:rPr>
+          <w:rFonts w:ascii="Courier New" w:hAnsi="Courier New" w:cs="Courier New"/>
+          <w:color w:val="333333"/>
+          <w:sz w:val="19"/>
+          <w:szCs w:val="19"/>
+        </w:rPr>
+        <w:t xml:space="preserve"> System Global Area </w:t>
+      </w:r>
+      <w:r>
+        <w:rPr>
+          <w:rStyle w:val="hljs-number"/>
+          <w:rFonts w:ascii="Courier New" w:hAnsi="Courier New" w:cs="Courier New"/>
+          <w:color w:val="006666"/>
+          <w:sz w:val="19"/>
+          <w:szCs w:val="19"/>
+        </w:rPr>
+        <w:t>1071333376</w:t>
+      </w:r>
+      <w:r>
+        <w:rPr>
+          <w:rFonts w:ascii="Courier New" w:hAnsi="Courier New" w:cs="Courier New"/>
+          <w:color w:val="333333"/>
+          <w:sz w:val="19"/>
+          <w:szCs w:val="19"/>
+        </w:rPr>
+        <w:t xml:space="preserve"> bytes</w:t>
+      </w:r>
+    </w:p>
+    <w:p>
+      <w:pPr>
+        <w:pStyle w:val="HTML0"/>
+        <w:spacing w:line="357" w:lineRule="atLeast"/>
+        <w:rPr>
+          <w:rFonts w:ascii="Courier New" w:hAnsi="Courier New" w:cs="Courier New"/>
+          <w:color w:val="333333"/>
+          <w:sz w:val="19"/>
+          <w:szCs w:val="19"/>
+        </w:rPr>
+      </w:pPr>
+      <w:proofErr w:type="gramStart"/>
+      <w:r>
+        <w:rPr>
+          <w:rFonts w:ascii="Courier New" w:hAnsi="Symbol" w:cs="Courier New"/>
+          <w:color w:val="333333"/>
+          <w:sz w:val="19"/>
+          <w:szCs w:val="19"/>
+        </w:rPr>
+        <w:t></w:t>
+      </w:r>
+      <w:r>
+        <w:rPr>
+          <w:rFonts w:ascii="Courier New" w:hAnsi="Courier New" w:cs="Courier New"/>
+          <w:color w:val="333333"/>
+          <w:sz w:val="19"/>
+          <w:szCs w:val="19"/>
+        </w:rPr>
+        <w:t xml:space="preserve">  Fixed</w:t>
+      </w:r>
+      <w:proofErr w:type="gramEnd"/>
+      <w:r>
+        <w:rPr>
+          <w:rFonts w:ascii="Courier New" w:hAnsi="Courier New" w:cs="Courier New"/>
+          <w:color w:val="333333"/>
+          <w:sz w:val="19"/>
+          <w:szCs w:val="19"/>
+        </w:rPr>
+        <w:t xml:space="preserve"> Size                  </w:t>
+      </w:r>
+      <w:r>
+        <w:rPr>
+          <w:rStyle w:val="hljs-number"/>
+          <w:rFonts w:ascii="Courier New" w:hAnsi="Courier New" w:cs="Courier New"/>
+          <w:color w:val="006666"/>
+          <w:sz w:val="19"/>
+          <w:szCs w:val="19"/>
+        </w:rPr>
+        <w:t>1375792</w:t>
+      </w:r>
+      <w:r>
+        <w:rPr>
+          <w:rFonts w:ascii="Courier New" w:hAnsi="Courier New" w:cs="Courier New"/>
+          <w:color w:val="333333"/>
+          <w:sz w:val="19"/>
+          <w:szCs w:val="19"/>
+        </w:rPr>
+        <w:t xml:space="preserve"> bytes</w:t>
+      </w:r>
+    </w:p>
+    <w:p>
+      <w:pPr>
+        <w:pStyle w:val="HTML0"/>
+        <w:spacing w:line="357" w:lineRule="atLeast"/>
+        <w:rPr>
+          <w:rFonts w:ascii="Courier New" w:hAnsi="Courier New" w:cs="Courier New"/>
+          <w:color w:val="333333"/>
+          <w:sz w:val="19"/>
+          <w:szCs w:val="19"/>
+        </w:rPr>
+      </w:pPr>
+      <w:proofErr w:type="gramStart"/>
+      <w:r>
+        <w:rPr>
+          <w:rFonts w:ascii="Courier New" w:hAnsi="Symbol" w:cs="Courier New"/>
+          <w:color w:val="333333"/>
+          <w:sz w:val="19"/>
+          <w:szCs w:val="19"/>
+        </w:rPr>
+        <w:t></w:t>
+      </w:r>
+      <w:r>
+        <w:rPr>
+          <w:rFonts w:ascii="Courier New" w:hAnsi="Courier New" w:cs="Courier New"/>
+          <w:color w:val="333333"/>
+          <w:sz w:val="19"/>
+          <w:szCs w:val="19"/>
+        </w:rPr>
+        <w:t xml:space="preserve">  </w:t>
+      </w:r>
+      <w:r>
+        <w:rPr>
+          <w:rStyle w:val="hljs-keyword"/>
+          <w:rFonts w:ascii="Courier New" w:hAnsi="Courier New" w:cs="Courier New"/>
+          <w:color w:val="000088"/>
+          <w:sz w:val="19"/>
+          <w:szCs w:val="19"/>
+        </w:rPr>
+        <w:t>Variable</w:t>
+      </w:r>
+      <w:proofErr w:type="gramEnd"/>
+      <w:r>
+        <w:rPr>
+          <w:rFonts w:ascii="Courier New" w:hAnsi="Courier New" w:cs="Courier New"/>
+          <w:color w:val="333333"/>
+          <w:sz w:val="19"/>
+          <w:szCs w:val="19"/>
+        </w:rPr>
+        <w:t xml:space="preserve"> Size             </w:t>
+      </w:r>
+      <w:r>
+        <w:rPr>
+          <w:rStyle w:val="hljs-number"/>
+          <w:rFonts w:ascii="Courier New" w:hAnsi="Courier New" w:cs="Courier New"/>
+          <w:color w:val="006666"/>
+          <w:sz w:val="19"/>
+          <w:szCs w:val="19"/>
+        </w:rPr>
+        <w:t>679477712</w:t>
+      </w:r>
+      <w:r>
+        <w:rPr>
+          <w:rFonts w:ascii="Courier New" w:hAnsi="Courier New" w:cs="Courier New"/>
+          <w:color w:val="333333"/>
+          <w:sz w:val="19"/>
+          <w:szCs w:val="19"/>
+        </w:rPr>
+        <w:t xml:space="preserve"> bytes</w:t>
+      </w:r>
+    </w:p>
+    <w:p>
+      <w:pPr>
+        <w:pStyle w:val="HTML0"/>
+        <w:spacing w:line="357" w:lineRule="atLeast"/>
+        <w:rPr>
+          <w:rFonts w:ascii="Courier New" w:hAnsi="Courier New" w:cs="Courier New"/>
+          <w:color w:val="333333"/>
+          <w:sz w:val="19"/>
+          <w:szCs w:val="19"/>
+        </w:rPr>
+      </w:pPr>
+      <w:proofErr w:type="gramStart"/>
+      <w:r>
+        <w:rPr>
+          <w:rFonts w:ascii="Courier New" w:hAnsi="Symbol" w:cs="Courier New"/>
+          <w:color w:val="333333"/>
+          <w:sz w:val="19"/>
+          <w:szCs w:val="19"/>
+        </w:rPr>
+        <w:t></w:t>
+      </w:r>
+      <w:r>
+        <w:rPr>
+          <w:rFonts w:ascii="Courier New" w:hAnsi="Courier New" w:cs="Courier New"/>
+          <w:color w:val="333333"/>
+          <w:sz w:val="19"/>
+          <w:szCs w:val="19"/>
+        </w:rPr>
+        <w:t xml:space="preserve">  Database</w:t>
+      </w:r>
+      <w:proofErr w:type="gramEnd"/>
+      <w:r>
+        <w:rPr>
+          <w:rFonts w:ascii="Courier New" w:hAnsi="Courier New" w:cs="Courier New"/>
+          <w:color w:val="333333"/>
+          <w:sz w:val="19"/>
+          <w:szCs w:val="19"/>
+        </w:rPr>
+        <w:t xml:space="preserve"> Buffers          </w:t>
+      </w:r>
+      <w:r>
+        <w:rPr>
+          <w:rStyle w:val="hljs-number"/>
+          <w:rFonts w:ascii="Courier New" w:hAnsi="Courier New" w:cs="Courier New"/>
+          <w:color w:val="006666"/>
+          <w:sz w:val="19"/>
+          <w:szCs w:val="19"/>
+        </w:rPr>
+        <w:t>385875968</w:t>
+      </w:r>
+      <w:r>
+        <w:rPr>
+          <w:rFonts w:ascii="Courier New" w:hAnsi="Courier New" w:cs="Courier New"/>
+          <w:color w:val="333333"/>
+          <w:sz w:val="19"/>
+          <w:szCs w:val="19"/>
+        </w:rPr>
+        <w:t xml:space="preserve"> bytes</w:t>
+      </w:r>
+    </w:p>
+    <w:p>
+      <w:pPr>
+        <w:pStyle w:val="HTML0"/>
+        <w:spacing w:line="357" w:lineRule="atLeast"/>
+        <w:rPr>
+          <w:rFonts w:ascii="Courier New" w:hAnsi="Courier New" w:cs="Courier New"/>
+          <w:color w:val="333333"/>
+          <w:sz w:val="19"/>
+          <w:szCs w:val="19"/>
+        </w:rPr>
+      </w:pPr>
+      <w:proofErr w:type="gramStart"/>
+      <w:r>
+        <w:rPr>
+          <w:rFonts w:ascii="Courier New" w:hAnsi="Symbol" w:cs="Courier New"/>
+          <w:color w:val="333333"/>
+          <w:sz w:val="19"/>
+          <w:szCs w:val="19"/>
+        </w:rPr>
+        <w:t></w:t>
+      </w:r>
+      <w:r>
+        <w:rPr>
+          <w:rFonts w:ascii="Courier New" w:hAnsi="Courier New" w:cs="Courier New"/>
+          <w:color w:val="333333"/>
+          <w:sz w:val="19"/>
+          <w:szCs w:val="19"/>
+        </w:rPr>
+        <w:t xml:space="preserve">  Redo</w:t>
+      </w:r>
+      <w:proofErr w:type="gramEnd"/>
+      <w:r>
+        <w:rPr>
+          <w:rFonts w:ascii="Courier New" w:hAnsi="Courier New" w:cs="Courier New"/>
+          <w:color w:val="333333"/>
+          <w:sz w:val="19"/>
+          <w:szCs w:val="19"/>
+        </w:rPr>
+        <w:t xml:space="preserve"> Buffers                </w:t>
+      </w:r>
+      <w:r>
+        <w:rPr>
+          <w:rStyle w:val="hljs-number"/>
+          <w:rFonts w:ascii="Courier New" w:hAnsi="Courier New" w:cs="Courier New"/>
+          <w:color w:val="006666"/>
+          <w:sz w:val="19"/>
+          <w:szCs w:val="19"/>
+        </w:rPr>
+        <w:t>4603904</w:t>
+      </w:r>
+      <w:r>
+        <w:rPr>
+          <w:rFonts w:ascii="Courier New" w:hAnsi="Courier New" w:cs="Courier New"/>
+          <w:color w:val="333333"/>
+          <w:sz w:val="19"/>
+          <w:szCs w:val="19"/>
+        </w:rPr>
+        <w:t xml:space="preserve"> bytes</w:t>
+      </w:r>
+    </w:p>
+    <w:p>
+      <w:pPr>
+        <w:pStyle w:val="HTML0"/>
+        <w:spacing w:line="357" w:lineRule="atLeast"/>
+        <w:rPr>
+          <w:rFonts w:ascii="Courier New" w:hAnsi="Courier New" w:cs="Courier New"/>
+          <w:color w:val="333333"/>
+          <w:sz w:val="19"/>
+          <w:szCs w:val="19"/>
+        </w:rPr>
+      </w:pPr>
+      <w:r>
+        <w:rPr>
+          <w:rFonts w:ascii="Courier New" w:hAnsi="Symbol" w:cs="Courier New"/>
+          <w:color w:val="333333"/>
+          <w:sz w:val="19"/>
+          <w:szCs w:val="19"/>
+        </w:rPr>
+        <w:t></w:t>
+      </w:r>
+      <w:r>
+        <w:rPr>
+          <w:rFonts w:ascii="Courier New" w:hAnsi="Courier New" w:cs="Courier New"/>
+          <w:color w:val="333333"/>
+          <w:sz w:val="19"/>
+          <w:szCs w:val="19"/>
+        </w:rPr>
+        <w:t xml:space="preserve">  </w:t>
+      </w:r>
+      <w:r>
+        <w:rPr>
+          <w:rFonts w:ascii="Courier New" w:hAnsi="Courier New" w:cs="Courier New"/>
+          <w:color w:val="333333"/>
+          <w:sz w:val="19"/>
+          <w:szCs w:val="19"/>
+        </w:rPr>
+        <w:t>数据库装载完毕。</w:t>
+      </w:r>
+    </w:p>
+    <w:p>
+      <w:pPr>
+        <w:pStyle w:val="HTML0"/>
+        <w:spacing w:line="357" w:lineRule="atLeast"/>
+        <w:rPr>
+          <w:rFonts w:ascii="Courier New" w:hAnsi="Courier New" w:cs="Courier New"/>
+          <w:color w:val="333333"/>
+          <w:sz w:val="19"/>
+          <w:szCs w:val="19"/>
+        </w:rPr>
+      </w:pPr>
+      <w:proofErr w:type="gramStart"/>
+      <w:r>
+        <w:rPr>
+          <w:rFonts w:ascii="Courier New" w:hAnsi="Symbol" w:cs="Courier New"/>
+          <w:color w:val="333333"/>
+          <w:sz w:val="19"/>
+          <w:szCs w:val="19"/>
+        </w:rPr>
+        <w:t></w:t>
+      </w:r>
+      <w:r>
+        <w:rPr>
+          <w:rFonts w:ascii="Courier New" w:hAnsi="Courier New" w:cs="Courier New"/>
+          <w:color w:val="333333"/>
+          <w:sz w:val="19"/>
+          <w:szCs w:val="19"/>
+        </w:rPr>
+        <w:t xml:space="preserve">  SQL</w:t>
+      </w:r>
+      <w:proofErr w:type="gramEnd"/>
+      <w:r>
+        <w:rPr>
+          <w:rFonts w:ascii="Courier New" w:hAnsi="Courier New" w:cs="Courier New"/>
+          <w:color w:val="333333"/>
+          <w:sz w:val="19"/>
+          <w:szCs w:val="19"/>
+        </w:rPr>
+        <w:t xml:space="preserve">&gt; alter database </w:t>
+      </w:r>
+      <w:proofErr w:type="spellStart"/>
+      <w:r>
+        <w:rPr>
+          <w:rFonts w:ascii="Courier New" w:hAnsi="Courier New" w:cs="Courier New"/>
+          <w:color w:val="333333"/>
+          <w:sz w:val="19"/>
+          <w:szCs w:val="19"/>
+        </w:rPr>
+        <w:t>noarchivelog</w:t>
+      </w:r>
+      <w:proofErr w:type="spellEnd"/>
+      <w:r>
+        <w:rPr>
+          <w:rFonts w:ascii="Courier New" w:hAnsi="Courier New" w:cs="Courier New"/>
+          <w:color w:val="333333"/>
+          <w:sz w:val="19"/>
+          <w:szCs w:val="19"/>
+        </w:rPr>
+        <w:t>;</w:t>
+      </w:r>
+    </w:p>
+    <w:p>
+      <w:pPr>
+        <w:pStyle w:val="HTML0"/>
+        <w:spacing w:line="357" w:lineRule="atLeast"/>
+        <w:rPr>
+          <w:rFonts w:ascii="Courier New" w:hAnsi="Courier New" w:cs="Courier New"/>
+          <w:color w:val="333333"/>
+          <w:sz w:val="19"/>
+          <w:szCs w:val="19"/>
+        </w:rPr>
+      </w:pPr>
+      <w:r>
+        <w:rPr>
+          <w:rFonts w:ascii="Courier New" w:hAnsi="Symbol" w:cs="Courier New"/>
+          <w:color w:val="333333"/>
+          <w:sz w:val="19"/>
+          <w:szCs w:val="19"/>
+        </w:rPr>
+        <w:lastRenderedPageBreak/>
+        <w:t></w:t>
+      </w:r>
+      <w:r>
+        <w:rPr>
+          <w:rFonts w:ascii="Courier New" w:hAnsi="Courier New" w:cs="Courier New"/>
+          <w:color w:val="333333"/>
+          <w:sz w:val="19"/>
+          <w:szCs w:val="19"/>
+        </w:rPr>
+        <w:t xml:space="preserve">   </w:t>
+      </w:r>
+    </w:p>
+    <w:p>
+      <w:pPr>
+        <w:pStyle w:val="HTML0"/>
+        <w:spacing w:line="357" w:lineRule="atLeast"/>
+        <w:rPr>
+          <w:rFonts w:ascii="Courier New" w:hAnsi="Courier New" w:cs="Courier New"/>
+          <w:color w:val="333333"/>
+          <w:sz w:val="19"/>
+          <w:szCs w:val="19"/>
+        </w:rPr>
+      </w:pPr>
+      <w:r>
+        <w:rPr>
+          <w:rFonts w:ascii="Courier New" w:hAnsi="Symbol" w:cs="Courier New"/>
+          <w:color w:val="333333"/>
+          <w:sz w:val="19"/>
+          <w:szCs w:val="19"/>
+        </w:rPr>
+        <w:t></w:t>
+      </w:r>
+      <w:r>
+        <w:rPr>
+          <w:rFonts w:ascii="Courier New" w:hAnsi="Courier New" w:cs="Courier New"/>
+          <w:color w:val="333333"/>
+          <w:sz w:val="19"/>
+          <w:szCs w:val="19"/>
+        </w:rPr>
+        <w:t xml:space="preserve">  </w:t>
+      </w:r>
+      <w:r>
+        <w:rPr>
+          <w:rFonts w:ascii="Courier New" w:hAnsi="Courier New" w:cs="Courier New"/>
+          <w:color w:val="333333"/>
+          <w:sz w:val="19"/>
+          <w:szCs w:val="19"/>
+        </w:rPr>
+        <w:t>数据库已更改。</w:t>
+      </w:r>
+    </w:p>
+    <w:p>
+      <w:pPr>
+        <w:pStyle w:val="HTML0"/>
+        <w:spacing w:line="357" w:lineRule="atLeast"/>
+        <w:rPr>
+          <w:rFonts w:ascii="Courier New" w:hAnsi="Courier New" w:cs="Courier New"/>
+          <w:color w:val="333333"/>
+          <w:sz w:val="19"/>
+          <w:szCs w:val="19"/>
+        </w:rPr>
+      </w:pPr>
+      <w:r>
+        <w:rPr>
+          <w:rFonts w:ascii="Courier New" w:hAnsi="Symbol" w:cs="Courier New"/>
+          <w:color w:val="333333"/>
+          <w:sz w:val="19"/>
+          <w:szCs w:val="19"/>
+        </w:rPr>
+        <w:t></w:t>
+      </w:r>
+      <w:r>
+        <w:rPr>
+          <w:rFonts w:ascii="Courier New" w:hAnsi="Courier New" w:cs="Courier New"/>
+          <w:color w:val="333333"/>
+          <w:sz w:val="19"/>
+          <w:szCs w:val="19"/>
+        </w:rPr>
+        <w:t xml:space="preserve">   </w:t>
+      </w:r>
+    </w:p>
+    <w:p>
+      <w:pPr>
+        <w:pStyle w:val="HTML0"/>
+        <w:spacing w:line="357" w:lineRule="atLeast"/>
+        <w:rPr>
+          <w:rFonts w:ascii="Courier New" w:hAnsi="Courier New" w:cs="Courier New"/>
+          <w:color w:val="333333"/>
+          <w:sz w:val="19"/>
+          <w:szCs w:val="19"/>
+        </w:rPr>
+      </w:pPr>
+      <w:proofErr w:type="gramStart"/>
+      <w:r>
+        <w:rPr>
+          <w:rFonts w:ascii="Courier New" w:hAnsi="Symbol" w:cs="Courier New"/>
+          <w:color w:val="333333"/>
+          <w:sz w:val="19"/>
+          <w:szCs w:val="19"/>
+        </w:rPr>
+        <w:t></w:t>
+      </w:r>
+      <w:r>
+        <w:rPr>
+          <w:rFonts w:ascii="Courier New" w:hAnsi="Courier New" w:cs="Courier New"/>
+          <w:color w:val="333333"/>
+          <w:sz w:val="19"/>
+          <w:szCs w:val="19"/>
+        </w:rPr>
+        <w:t xml:space="preserve">  SQL</w:t>
+      </w:r>
+      <w:proofErr w:type="gramEnd"/>
+      <w:r>
+        <w:rPr>
+          <w:rFonts w:ascii="Courier New" w:hAnsi="Courier New" w:cs="Courier New"/>
+          <w:color w:val="333333"/>
+          <w:sz w:val="19"/>
+          <w:szCs w:val="19"/>
+        </w:rPr>
+        <w:t xml:space="preserve">&gt; alter database </w:t>
+      </w:r>
+      <w:r>
+        <w:rPr>
+          <w:rStyle w:val="hljs-keyword"/>
+          <w:rFonts w:ascii="Courier New" w:hAnsi="Courier New" w:cs="Courier New"/>
+          <w:color w:val="000088"/>
+          <w:sz w:val="19"/>
+          <w:szCs w:val="19"/>
+        </w:rPr>
+        <w:t>open</w:t>
+      </w:r>
+      <w:r>
+        <w:rPr>
+          <w:rFonts w:ascii="Courier New" w:hAnsi="Courier New" w:cs="Courier New"/>
+          <w:color w:val="333333"/>
+          <w:sz w:val="19"/>
+          <w:szCs w:val="19"/>
+        </w:rPr>
+        <w:t>;</w:t>
+      </w:r>
+    </w:p>
+    <w:p>
+      <w:pPr>
+        <w:pStyle w:val="HTML0"/>
+        <w:spacing w:line="357" w:lineRule="atLeast"/>
+        <w:rPr>
+          <w:rFonts w:ascii="Courier New" w:hAnsi="Courier New" w:cs="Courier New"/>
+          <w:color w:val="333333"/>
+          <w:sz w:val="19"/>
+          <w:szCs w:val="19"/>
+        </w:rPr>
+      </w:pPr>
+      <w:r>
+        <w:rPr>
+          <w:rFonts w:ascii="Courier New" w:hAnsi="Symbol" w:cs="Courier New"/>
+          <w:color w:val="333333"/>
+          <w:sz w:val="19"/>
+          <w:szCs w:val="19"/>
+        </w:rPr>
+        <w:t></w:t>
+      </w:r>
+      <w:r>
+        <w:rPr>
+          <w:rFonts w:ascii="Courier New" w:hAnsi="Courier New" w:cs="Courier New"/>
+          <w:color w:val="333333"/>
+          <w:sz w:val="19"/>
+          <w:szCs w:val="19"/>
+        </w:rPr>
+        <w:t xml:space="preserve">   </w:t>
+      </w:r>
+    </w:p>
+    <w:p>
+      <w:pPr>
+        <w:pStyle w:val="HTML0"/>
+        <w:spacing w:line="357" w:lineRule="atLeast"/>
+        <w:rPr>
+          <w:rFonts w:ascii="Courier New" w:hAnsi="Courier New" w:cs="Courier New"/>
+          <w:color w:val="333333"/>
+          <w:sz w:val="19"/>
+          <w:szCs w:val="19"/>
+        </w:rPr>
+      </w:pPr>
+      <w:r>
+        <w:rPr>
+          <w:rFonts w:ascii="Courier New" w:hAnsi="Symbol" w:cs="Courier New"/>
+          <w:color w:val="333333"/>
+          <w:sz w:val="19"/>
+          <w:szCs w:val="19"/>
+        </w:rPr>
+        <w:t></w:t>
+      </w:r>
+      <w:r>
+        <w:rPr>
+          <w:rFonts w:ascii="Courier New" w:hAnsi="Courier New" w:cs="Courier New"/>
+          <w:color w:val="333333"/>
+          <w:sz w:val="19"/>
+          <w:szCs w:val="19"/>
+        </w:rPr>
+        <w:t xml:space="preserve">  </w:t>
+      </w:r>
+      <w:r>
+        <w:rPr>
+          <w:rFonts w:ascii="Courier New" w:hAnsi="Courier New" w:cs="Courier New"/>
+          <w:color w:val="333333"/>
+          <w:sz w:val="19"/>
+          <w:szCs w:val="19"/>
+        </w:rPr>
+        <w:t>数据库已更改。</w:t>
+      </w:r>
+    </w:p>
+    <w:p>
+      <w:pPr>
+        <w:pStyle w:val="HTML0"/>
+        <w:spacing w:line="357" w:lineRule="atLeast"/>
+        <w:rPr>
+          <w:rFonts w:ascii="Courier New" w:hAnsi="Courier New" w:cs="Courier New"/>
+          <w:color w:val="333333"/>
+          <w:sz w:val="19"/>
+          <w:szCs w:val="19"/>
+        </w:rPr>
+      </w:pPr>
+      <w:r>
+        <w:rPr>
+          <w:rFonts w:ascii="Courier New" w:hAnsi="Symbol" w:cs="Courier New"/>
+          <w:color w:val="333333"/>
+          <w:sz w:val="19"/>
+          <w:szCs w:val="19"/>
+        </w:rPr>
+        <w:t></w:t>
+      </w:r>
+      <w:r>
+        <w:rPr>
+          <w:rFonts w:ascii="Courier New" w:hAnsi="Courier New" w:cs="Courier New"/>
+          <w:color w:val="333333"/>
+          <w:sz w:val="19"/>
+          <w:szCs w:val="19"/>
+        </w:rPr>
+        <w:t xml:space="preserve">   </w:t>
+      </w:r>
+    </w:p>
+    <w:p>
+      <w:pPr>
+        <w:pStyle w:val="HTML0"/>
+        <w:spacing w:line="357" w:lineRule="atLeast"/>
+        <w:rPr>
+          <w:rFonts w:ascii="Courier New" w:hAnsi="Courier New" w:cs="Courier New"/>
+          <w:color w:val="333333"/>
+          <w:sz w:val="19"/>
+          <w:szCs w:val="19"/>
+        </w:rPr>
+      </w:pPr>
+      <w:proofErr w:type="gramStart"/>
+      <w:r>
+        <w:rPr>
+          <w:rFonts w:ascii="Courier New" w:hAnsi="Symbol" w:cs="Courier New"/>
+          <w:color w:val="333333"/>
+          <w:sz w:val="19"/>
+          <w:szCs w:val="19"/>
+        </w:rPr>
+        <w:t></w:t>
+      </w:r>
+      <w:r>
+        <w:rPr>
+          <w:rFonts w:ascii="Courier New" w:hAnsi="Courier New" w:cs="Courier New"/>
+          <w:color w:val="333333"/>
+          <w:sz w:val="19"/>
+          <w:szCs w:val="19"/>
+        </w:rPr>
+        <w:t xml:space="preserve">  SQL</w:t>
+      </w:r>
+      <w:proofErr w:type="gramEnd"/>
+      <w:r>
+        <w:rPr>
+          <w:rFonts w:ascii="Courier New" w:hAnsi="Courier New" w:cs="Courier New"/>
+          <w:color w:val="333333"/>
+          <w:sz w:val="19"/>
+          <w:szCs w:val="19"/>
+        </w:rPr>
+        <w:t xml:space="preserve">&gt; archive </w:t>
+      </w:r>
+      <w:r>
+        <w:rPr>
+          <w:rStyle w:val="hljs-keyword"/>
+          <w:rFonts w:ascii="Courier New" w:hAnsi="Courier New" w:cs="Courier New"/>
+          <w:color w:val="333333"/>
+          <w:sz w:val="19"/>
+          <w:szCs w:val="19"/>
+        </w:rPr>
+        <w:t>log</w:t>
+      </w:r>
+      <w:r>
+        <w:rPr>
+          <w:rFonts w:ascii="Courier New" w:hAnsi="Courier New" w:cs="Courier New"/>
+          <w:color w:val="333333"/>
+          <w:sz w:val="19"/>
+          <w:szCs w:val="19"/>
+        </w:rPr>
+        <w:t xml:space="preserve"> list;</w:t>
+      </w:r>
+    </w:p>
+    <w:p/>
+    <w:p>
+      <w:pPr>
+        <w:rPr>
+          <w:rFonts w:hint="eastAsia"/>
+        </w:rPr>
+      </w:pPr>
+    </w:p>
+    <w:p>
+      <w:pPr>
+        <w:pStyle w:val="2"/>
+        <w:rPr>
+          <w:rFonts w:hint="eastAsia"/>
+        </w:rPr>
+      </w:pPr>
+      <w:r>
+        <w:rPr>
+          <w:rFonts w:hint="eastAsia"/>
+        </w:rPr>
+        <w:t>--</w:t>
+      </w:r>
+      <w:r>
+        <w:rPr>
+          <w:rFonts w:hint="eastAsia"/>
+        </w:rPr>
+        <w:t>改变名为“</w:t>
+      </w:r>
+      <w:r>
+        <w:rPr>
+          <w:rFonts w:hint="eastAsia"/>
+        </w:rPr>
+        <w:t>VPNPJ</w:t>
+      </w:r>
+      <w:r>
+        <w:rPr>
+          <w:rFonts w:hint="eastAsia"/>
+        </w:rPr>
+        <w:t>”的</w:t>
+      </w:r>
+      <w:proofErr w:type="gramStart"/>
+      <w:r>
+        <w:rPr>
+          <w:rFonts w:hint="eastAsia"/>
+        </w:rPr>
+        <w:t>表空间</w:t>
+      </w:r>
+      <w:proofErr w:type="gramEnd"/>
+      <w:r>
+        <w:rPr>
+          <w:rFonts w:hint="eastAsia"/>
+        </w:rPr>
+        <w:t>的存储位置</w:t>
+      </w:r>
+    </w:p>
+    <w:p>
+      <w:proofErr w:type="gramStart"/>
+      <w:r>
+        <w:t>select</w:t>
+      </w:r>
+      <w:proofErr w:type="gramEnd"/>
+      <w:r>
+        <w:t xml:space="preserve"> * from </w:t>
+      </w:r>
+      <w:proofErr w:type="spellStart"/>
+      <w:r>
+        <w:t>dba_data_files</w:t>
+      </w:r>
+      <w:proofErr w:type="spellEnd"/>
+      <w:r>
+        <w:t xml:space="preserve"> t where </w:t>
+      </w:r>
+      <w:proofErr w:type="spellStart"/>
+      <w:r>
+        <w:t>t.TABLESPACE_NAME</w:t>
+      </w:r>
+      <w:proofErr w:type="spellEnd"/>
+      <w:r>
+        <w:t>='VPNPJ';</w:t>
+      </w:r>
+    </w:p>
+    <w:p/>
+    <w:p>
+      <w:proofErr w:type="gramStart"/>
+      <w:r>
+        <w:t>alter</w:t>
+      </w:r>
+      <w:proofErr w:type="gramEnd"/>
+      <w:r>
+        <w:t xml:space="preserve"> </w:t>
+      </w:r>
+      <w:proofErr w:type="spellStart"/>
+      <w:r>
+        <w:t>tablespace</w:t>
+      </w:r>
+      <w:proofErr w:type="spellEnd"/>
+      <w:r>
+        <w:t xml:space="preserve"> VPNPJ offline;</w:t>
+      </w:r>
+    </w:p>
+    <w:p/>
+    <w:p>
+      <w:pPr>
+        <w:rPr>
+          <w:rFonts w:hint="eastAsia"/>
+        </w:rPr>
+      </w:pPr>
+      <w:r>
+        <w:rPr>
+          <w:rFonts w:hint="eastAsia"/>
+        </w:rPr>
+        <w:t xml:space="preserve">-- </w:t>
+      </w:r>
+      <w:r>
+        <w:rPr>
+          <w:rFonts w:hint="eastAsia"/>
+        </w:rPr>
+        <w:t>复制文件</w:t>
+      </w:r>
+    </w:p>
+    <w:p/>
+    <w:p>
+      <w:proofErr w:type="spellStart"/>
+      <w:proofErr w:type="gramStart"/>
+      <w:r>
+        <w:t>mkdir</w:t>
+      </w:r>
+      <w:proofErr w:type="spellEnd"/>
+      <w:proofErr w:type="gramEnd"/>
+      <w:r>
+        <w:t xml:space="preserve"> -p /data/u01/app/oracle/</w:t>
+      </w:r>
+      <w:proofErr w:type="spellStart"/>
+      <w:r>
+        <w:t>oradata</w:t>
+      </w:r>
+      <w:proofErr w:type="spellEnd"/>
+      <w:r>
+        <w:t>/</w:t>
+      </w:r>
+      <w:proofErr w:type="spellStart"/>
+      <w:r>
+        <w:t>orcl</w:t>
+      </w:r>
+      <w:proofErr w:type="spellEnd"/>
+      <w:r>
+        <w:t>/</w:t>
+      </w:r>
+    </w:p>
+    <w:p>
+      <w:proofErr w:type="spellStart"/>
+      <w:proofErr w:type="gramStart"/>
+      <w:r>
+        <w:t>chmod</w:t>
+      </w:r>
+      <w:proofErr w:type="spellEnd"/>
+      <w:proofErr w:type="gramEnd"/>
+      <w:r>
+        <w:t xml:space="preserve"> 777 /data -R</w:t>
+      </w:r>
+    </w:p>
+    <w:p>
+      <w:proofErr w:type="spellStart"/>
+      <w:proofErr w:type="gramStart"/>
+      <w:r>
+        <w:t>su</w:t>
+      </w:r>
+      <w:proofErr w:type="spellEnd"/>
+      <w:proofErr w:type="gramEnd"/>
+      <w:r>
+        <w:t xml:space="preserve"> - oracle</w:t>
+      </w:r>
+    </w:p>
+    <w:p>
+      <w:proofErr w:type="spellStart"/>
+      <w:proofErr w:type="gramStart"/>
+      <w:r>
+        <w:t>cp</w:t>
+      </w:r>
+      <w:proofErr w:type="spellEnd"/>
+      <w:proofErr w:type="gramEnd"/>
+      <w:r>
+        <w:t xml:space="preserve"> /u01/app/oracle/</w:t>
+      </w:r>
+      <w:proofErr w:type="spellStart"/>
+      <w:r>
+        <w:t>oradata</w:t>
+      </w:r>
+      <w:proofErr w:type="spellEnd"/>
+      <w:r>
+        <w:t>/</w:t>
+      </w:r>
+      <w:proofErr w:type="spellStart"/>
+      <w:r>
+        <w:t>orcl</w:t>
+      </w:r>
+      <w:proofErr w:type="spellEnd"/>
+      <w:r>
+        <w:t>/</w:t>
+      </w:r>
+      <w:proofErr w:type="spellStart"/>
+      <w:r>
+        <w:t>vpnpj.dbf</w:t>
+      </w:r>
+      <w:proofErr w:type="spellEnd"/>
+      <w:r>
+        <w:t xml:space="preserve"> /data/u01/app/oracle/</w:t>
+      </w:r>
+      <w:proofErr w:type="spellStart"/>
+      <w:r>
+        <w:t>oradata</w:t>
+      </w:r>
+      <w:proofErr w:type="spellEnd"/>
+      <w:r>
+        <w:t>/</w:t>
+      </w:r>
+      <w:proofErr w:type="spellStart"/>
+      <w:r>
+        <w:t>orcl</w:t>
+      </w:r>
+      <w:proofErr w:type="spellEnd"/>
+      <w:r>
+        <w:t>/</w:t>
+      </w:r>
+      <w:proofErr w:type="spellStart"/>
+      <w:r>
+        <w:t>vpnpj.dbf</w:t>
+      </w:r>
+      <w:proofErr w:type="spellEnd"/>
+    </w:p>
+    <w:p/>
+    <w:p>
+      <w:proofErr w:type="gramStart"/>
+      <w:r>
+        <w:t>alter</w:t>
+      </w:r>
+      <w:proofErr w:type="gramEnd"/>
+      <w:r>
+        <w:t xml:space="preserve"> </w:t>
+      </w:r>
+      <w:proofErr w:type="spellStart"/>
+      <w:r>
+        <w:t>tablespace</w:t>
+      </w:r>
+      <w:proofErr w:type="spellEnd"/>
+      <w:r>
+        <w:t xml:space="preserve"> VPNPJ rename </w:t>
+      </w:r>
+      <w:proofErr w:type="spellStart"/>
+      <w:r>
+        <w:t>datafile</w:t>
+      </w:r>
+      <w:proofErr w:type="spellEnd"/>
+      <w:r>
+        <w:t xml:space="preserve"> '/u01/app/oracle/</w:t>
+      </w:r>
+      <w:proofErr w:type="spellStart"/>
+      <w:r>
+        <w:t>oradata</w:t>
+      </w:r>
+      <w:proofErr w:type="spellEnd"/>
+      <w:r>
+        <w:t>/</w:t>
+      </w:r>
+      <w:proofErr w:type="spellStart"/>
+      <w:r>
+        <w:t>orcl</w:t>
+      </w:r>
+      <w:proofErr w:type="spellEnd"/>
+      <w:r>
+        <w:t>/</w:t>
+      </w:r>
+      <w:proofErr w:type="spellStart"/>
+      <w:r>
+        <w:t>vpnpj.dbf</w:t>
+      </w:r>
+      <w:proofErr w:type="spellEnd"/>
+      <w:r>
+        <w:t>' to '/data/u01/app/oracle/</w:t>
+      </w:r>
+      <w:proofErr w:type="spellStart"/>
+      <w:r>
+        <w:t>oradata</w:t>
+      </w:r>
+      <w:proofErr w:type="spellEnd"/>
+      <w:r>
+        <w:t>/</w:t>
+      </w:r>
+      <w:proofErr w:type="spellStart"/>
+      <w:r>
+        <w:t>orcl</w:t>
+      </w:r>
+      <w:proofErr w:type="spellEnd"/>
+      <w:r>
+        <w:t>/</w:t>
+      </w:r>
+      <w:proofErr w:type="spellStart"/>
+      <w:r>
+        <w:t>vpnpj.dbf</w:t>
+      </w:r>
+      <w:proofErr w:type="spellEnd"/>
+      <w:r>
+        <w:t>';</w:t>
+      </w:r>
+    </w:p>
+    <w:p/>
+    <w:p>
+      <w:pPr>
+        <w:rPr>
+          <w:rFonts w:hint="eastAsia"/>
+        </w:rPr>
+      </w:pPr>
+      <w:proofErr w:type="gramStart"/>
+      <w:r>
+        <w:t>alter</w:t>
+      </w:r>
+      <w:proofErr w:type="gramEnd"/>
+      <w:r>
+        <w:t xml:space="preserve"> </w:t>
+      </w:r>
+      <w:proofErr w:type="spellStart"/>
+      <w:r>
+        <w:t>tablespace</w:t>
+      </w:r>
+      <w:proofErr w:type="spellEnd"/>
+      <w:r>
+        <w:t xml:space="preserve"> VPNPJ </w:t>
+      </w:r>
+      <w:proofErr w:type="spellStart"/>
+      <w:r>
+        <w:t>online;c</w:t>
+      </w:r>
+      <w:bookmarkStart w:id="6" w:name="_GoBack"/>
+      <w:bookmarkEnd w:id="6"/>
+      <w:proofErr w:type="spellEnd"/>
+    </w:p>
+    <w:p/>
+    <w:p>
+      <w:pPr>
         <w:pStyle w:val="1"/>
       </w:pPr>
       <w:r>
         <w:rPr>
           <w:rFonts w:hint="eastAsia"/>
         </w:rPr>
-        <w:lastRenderedPageBreak/>
         <w:t>优化</w:t>
       </w:r>
     </w:p>
@@ -16706,6 +19424,7 @@
           <w:szCs w:val="21"/>
           <w:shd w:val="clear" w:color="auto" w:fill="FFFFFF"/>
         </w:rPr>
+        <w:lastRenderedPageBreak/>
         <w:t>/* 结尾的\G使得</w:t>
       </w:r>
       <w:proofErr w:type="spellStart"/>
@@ -17150,7 +19869,6 @@
           <w:sz w:val="27"/>
           <w:szCs w:val="27"/>
         </w:rPr>
-        <w:lastRenderedPageBreak/>
         <w:t>优化点</w:t>
       </w:r>
     </w:p>
@@ -17253,6 +19971,7 @@
           <w:sz w:val="27"/>
           <w:szCs w:val="27"/>
         </w:rPr>
+        <w:lastRenderedPageBreak/>
         <w:t> 3</w:t>
       </w:r>
       <w:r>
@@ -18417,17 +21136,7 @@
           <w:sz w:val="21"/>
           <w:szCs w:val="21"/>
         </w:rPr>
-        <w:t>未知的，因而无法作为索引选择的输入项。</w:t>
-      </w:r>
-      <w:r>
-        <w:rPr>
-          <w:rFonts w:ascii="Arial" w:hAnsi="Arial" w:cs="Arial"/>
-          <w:color w:val="555555"/>
-          <w:sz w:val="21"/>
-          <w:szCs w:val="21"/>
-        </w:rPr>
-        <w:lastRenderedPageBreak/>
-        <w:t>如下面语句将</w:t>
+        <w:t>未知的，因而无法作为索引选择的输入项。如下面语句将</w:t>
       </w:r>
       <w:proofErr w:type="gramStart"/>
       <w:r>
@@ -18867,6 +21576,15 @@
           <w:szCs w:val="21"/>
         </w:rPr>
         <w:br/>
+      </w:r>
+      <w:r>
+        <w:rPr>
+          <w:rFonts w:ascii="Arial" w:hAnsi="Arial" w:cs="Arial"/>
+          <w:color w:val="555555"/>
+          <w:sz w:val="21"/>
+          <w:szCs w:val="21"/>
+        </w:rPr>
+        <w:lastRenderedPageBreak/>
         <w:t>     select id from t where substring(name,1,3)=</w:t>
       </w:r>
       <w:proofErr w:type="gramStart"/>
@@ -19859,7 +22577,6 @@
           <w:sz w:val="21"/>
           <w:szCs w:val="21"/>
         </w:rPr>
-        <w:lastRenderedPageBreak/>
         <w:t>6</w:t>
       </w:r>
       <w:r>
@@ -20253,6 +22970,7 @@
           <w:sz w:val="21"/>
           <w:szCs w:val="21"/>
         </w:rPr>
+        <w:lastRenderedPageBreak/>
         <w:t>11</w:t>
       </w:r>
       <w:r>
@@ -21066,7 +23784,6 @@
                 <w:szCs w:val="21"/>
                 <w:bdr w:val="none" w:sz="0" w:space="0" w:color="auto" w:frame="1"/>
               </w:rPr>
-              <w:lastRenderedPageBreak/>
               <w:t>MemcacheDB</w:t>
             </w:r>
             <w:proofErr w:type="spellEnd"/>
@@ -21133,7 +23850,6 @@
                 <w:szCs w:val="21"/>
                 <w:bdr w:val="none" w:sz="0" w:space="0" w:color="auto" w:frame="1"/>
               </w:rPr>
-              <w:lastRenderedPageBreak/>
               <w:t>可以通过key快速查询到其value。一般来说，存储不管value的格式，照单全收。（</w:t>
             </w:r>
             <w:proofErr w:type="spellStart"/>
@@ -21156,18 +23872,7 @@
                 <w:szCs w:val="21"/>
                 <w:bdr w:val="none" w:sz="0" w:space="0" w:color="auto" w:frame="1"/>
               </w:rPr>
-              <w:t>包</w:t>
-            </w:r>
-            <w:r>
-              <w:rPr>
-                <w:rFonts w:hint="eastAsia"/>
-                <w:color w:val="333333"/>
-                <w:sz w:val="21"/>
-                <w:szCs w:val="21"/>
-                <w:bdr w:val="none" w:sz="0" w:space="0" w:color="auto" w:frame="1"/>
-              </w:rPr>
-              <w:lastRenderedPageBreak/>
-              <w:t>含了其他功能）</w:t>
+              <w:t>包含了其他功能）</w:t>
             </w:r>
           </w:p>
         </w:tc>
@@ -21210,7 +23915,6 @@
                 <w:szCs w:val="21"/>
                 <w:bdr w:val="none" w:sz="0" w:space="0" w:color="auto" w:frame="1"/>
               </w:rPr>
-              <w:lastRenderedPageBreak/>
               <w:t>图存储</w:t>
             </w:r>
           </w:p>
@@ -21571,6 +24275,7 @@
                 <w:szCs w:val="21"/>
                 <w:bdr w:val="none" w:sz="0" w:space="0" w:color="auto" w:frame="1"/>
               </w:rPr>
+              <w:lastRenderedPageBreak/>
               <w:t>BaseX</w:t>
             </w:r>
             <w:proofErr w:type="spellEnd"/>
@@ -21613,7 +24318,19 @@
                 <w:szCs w:val="21"/>
                 <w:bdr w:val="none" w:sz="0" w:space="0" w:color="auto" w:frame="1"/>
               </w:rPr>
-              <w:t>高效的存储XML数据，并支持XML的内部查询语法，比如</w:t>
+              <w:lastRenderedPageBreak/>
+              <w:t>高效的存储XML数据，并支持XML的内部查询语</w:t>
+            </w:r>
+            <w:r>
+              <w:rPr>
+                <w:rFonts w:hint="eastAsia"/>
+                <w:color w:val="333333"/>
+                <w:sz w:val="21"/>
+                <w:szCs w:val="21"/>
+                <w:bdr w:val="none" w:sz="0" w:space="0" w:color="auto" w:frame="1"/>
+              </w:rPr>
+              <w:lastRenderedPageBreak/>
+              <w:t>法，比如</w:t>
             </w:r>
             <w:proofErr w:type="spellStart"/>
             <w:r>
@@ -22125,6 +24842,69 @@
       <w:szCs w:val="24"/>
     </w:rPr>
   </w:style>
+  <w:style w:type="paragraph" w:styleId="HTML0">
+    <w:name w:val="HTML Preformatted"/>
+    <w:basedOn w:val="a"/>
+    <w:link w:val="HTMLChar"/>
+    <w:uiPriority w:val="99"/>
+    <w:unhideWhenUsed/>
+    <w:rsid w:val="00780509"/>
+    <w:pPr>
+      <w:widowControl/>
+      <w:tabs>
+        <w:tab w:val="left" w:pos="916"/>
+        <w:tab w:val="left" w:pos="1832"/>
+        <w:tab w:val="left" w:pos="2748"/>
+        <w:tab w:val="left" w:pos="3664"/>
+        <w:tab w:val="left" w:pos="4580"/>
+        <w:tab w:val="left" w:pos="5496"/>
+        <w:tab w:val="left" w:pos="6412"/>
+        <w:tab w:val="left" w:pos="7328"/>
+        <w:tab w:val="left" w:pos="8244"/>
+        <w:tab w:val="left" w:pos="9160"/>
+        <w:tab w:val="left" w:pos="10076"/>
+        <w:tab w:val="left" w:pos="10992"/>
+        <w:tab w:val="left" w:pos="11908"/>
+        <w:tab w:val="left" w:pos="12824"/>
+        <w:tab w:val="left" w:pos="13740"/>
+        <w:tab w:val="left" w:pos="14656"/>
+      </w:tabs>
+      <w:jc w:val="left"/>
+    </w:pPr>
+    <w:rPr>
+      <w:rFonts w:ascii="宋体" w:eastAsia="宋体" w:hAnsi="宋体" w:cs="宋体"/>
+      <w:kern w:val="0"/>
+      <w:szCs w:val="24"/>
+    </w:rPr>
+  </w:style>
+  <w:style w:type="character" w:customStyle="1" w:styleId="HTMLChar">
+    <w:name w:val="HTML 预设格式 Char"/>
+    <w:basedOn w:val="a0"/>
+    <w:link w:val="HTML0"/>
+    <w:uiPriority w:val="99"/>
+    <w:rsid w:val="00780509"/>
+    <w:rPr>
+      <w:rFonts w:ascii="宋体" w:eastAsia="宋体" w:hAnsi="宋体" w:cs="宋体"/>
+      <w:kern w:val="0"/>
+      <w:sz w:val="24"/>
+      <w:szCs w:val="24"/>
+    </w:rPr>
+  </w:style>
+  <w:style w:type="character" w:customStyle="1" w:styleId="hljs-number">
+    <w:name w:val="hljs-number"/>
+    <w:basedOn w:val="a0"/>
+    <w:rsid w:val="00780509"/>
+  </w:style>
+  <w:style w:type="character" w:customStyle="1" w:styleId="hljs-keyword">
+    <w:name w:val="hljs-keyword"/>
+    <w:basedOn w:val="a0"/>
+    <w:rsid w:val="00780509"/>
+  </w:style>
+  <w:style w:type="character" w:customStyle="1" w:styleId="hljs-comment">
+    <w:name w:val="hljs-comment"/>
+    <w:basedOn w:val="a0"/>
+    <w:rsid w:val="00780509"/>
+  </w:style>
 </w:styles>
 </file>
 
@@ -22559,6 +25339,69 @@
       <w:szCs w:val="24"/>
     </w:rPr>
   </w:style>
+  <w:style w:type="paragraph" w:styleId="HTML0">
+    <w:name w:val="HTML Preformatted"/>
+    <w:basedOn w:val="a"/>
+    <w:link w:val="HTMLChar"/>
+    <w:uiPriority w:val="99"/>
+    <w:unhideWhenUsed/>
+    <w:rsid w:val="00780509"/>
+    <w:pPr>
+      <w:widowControl/>
+      <w:tabs>
+        <w:tab w:val="left" w:pos="916"/>
+        <w:tab w:val="left" w:pos="1832"/>
+        <w:tab w:val="left" w:pos="2748"/>
+        <w:tab w:val="left" w:pos="3664"/>
+        <w:tab w:val="left" w:pos="4580"/>
+        <w:tab w:val="left" w:pos="5496"/>
+        <w:tab w:val="left" w:pos="6412"/>
+        <w:tab w:val="left" w:pos="7328"/>
+        <w:tab w:val="left" w:pos="8244"/>
+        <w:tab w:val="left" w:pos="9160"/>
+        <w:tab w:val="left" w:pos="10076"/>
+        <w:tab w:val="left" w:pos="10992"/>
+        <w:tab w:val="left" w:pos="11908"/>
+        <w:tab w:val="left" w:pos="12824"/>
+        <w:tab w:val="left" w:pos="13740"/>
+        <w:tab w:val="left" w:pos="14656"/>
+      </w:tabs>
+      <w:jc w:val="left"/>
+    </w:pPr>
+    <w:rPr>
+      <w:rFonts w:ascii="宋体" w:eastAsia="宋体" w:hAnsi="宋体" w:cs="宋体"/>
+      <w:kern w:val="0"/>
+      <w:szCs w:val="24"/>
+    </w:rPr>
+  </w:style>
+  <w:style w:type="character" w:customStyle="1" w:styleId="HTMLChar">
+    <w:name w:val="HTML 预设格式 Char"/>
+    <w:basedOn w:val="a0"/>
+    <w:link w:val="HTML0"/>
+    <w:uiPriority w:val="99"/>
+    <w:rsid w:val="00780509"/>
+    <w:rPr>
+      <w:rFonts w:ascii="宋体" w:eastAsia="宋体" w:hAnsi="宋体" w:cs="宋体"/>
+      <w:kern w:val="0"/>
+      <w:sz w:val="24"/>
+      <w:szCs w:val="24"/>
+    </w:rPr>
+  </w:style>
+  <w:style w:type="character" w:customStyle="1" w:styleId="hljs-number">
+    <w:name w:val="hljs-number"/>
+    <w:basedOn w:val="a0"/>
+    <w:rsid w:val="00780509"/>
+  </w:style>
+  <w:style w:type="character" w:customStyle="1" w:styleId="hljs-keyword">
+    <w:name w:val="hljs-keyword"/>
+    <w:basedOn w:val="a0"/>
+    <w:rsid w:val="00780509"/>
+  </w:style>
+  <w:style w:type="character" w:customStyle="1" w:styleId="hljs-comment">
+    <w:name w:val="hljs-comment"/>
+    <w:basedOn w:val="a0"/>
+    <w:rsid w:val="00780509"/>
+  </w:style>
 </w:styles>
 </file>
 

--- a/database.docx
+++ b/database.docx
@@ -10475,6 +10475,798 @@
     </w:p>
     <w:p>
       <w:pPr>
+        <w:pStyle w:val="2"/>
+        <w:rPr>
+          <w:shd w:val="clear" w:color="auto" w:fill="FFFFFF"/>
+        </w:rPr>
+      </w:pPr>
+      <w:r>
+        <w:rPr>
+          <w:rFonts w:hint="eastAsia"/>
+          <w:shd w:val="clear" w:color="auto" w:fill="FFFFFF"/>
+        </w:rPr>
+        <w:t>10.</w:t>
+      </w:r>
+      <w:r>
+        <w:rPr>
+          <w:rFonts w:hint="eastAsia"/>
+          <w:shd w:val="clear" w:color="auto" w:fill="FFFFFF"/>
+        </w:rPr>
+        <w:t>创建索引</w:t>
+      </w:r>
+      <w:r>
+        <w:rPr>
+          <w:rFonts w:hint="eastAsia"/>
+          <w:shd w:val="clear" w:color="auto" w:fill="FFFFFF"/>
+        </w:rPr>
+        <w:t>（</w:t>
+      </w:r>
+      <w:r>
+        <w:rPr>
+          <w:rFonts w:hint="eastAsia"/>
+          <w:shd w:val="clear" w:color="auto" w:fill="FFFFFF"/>
+        </w:rPr>
+        <w:t>oracle</w:t>
+      </w:r>
+      <w:r>
+        <w:rPr>
+          <w:rFonts w:hint="eastAsia"/>
+          <w:shd w:val="clear" w:color="auto" w:fill="FFFFFF"/>
+        </w:rPr>
+        <w:t>）</w:t>
+      </w:r>
+    </w:p>
+    <w:p>
+      <w:pPr>
+        <w:autoSpaceDE w:val="0"/>
+        <w:autoSpaceDN w:val="0"/>
+        <w:adjustRightInd w:val="0"/>
+        <w:jc w:val="left"/>
+        <w:rPr>
+          <w:rFonts w:ascii="宋体" w:eastAsia="宋体" w:cs="宋体"/>
+          <w:color w:val="000000"/>
+          <w:kern w:val="0"/>
+          <w:sz w:val="18"/>
+          <w:szCs w:val="18"/>
+          <w:highlight w:val="white"/>
+        </w:rPr>
+      </w:pPr>
+      <w:r>
+        <w:rPr>
+          <w:rFonts w:ascii="宋体" w:eastAsia="宋体" w:cs="宋体"/>
+          <w:color w:val="008080"/>
+          <w:kern w:val="0"/>
+          <w:sz w:val="18"/>
+          <w:szCs w:val="18"/>
+          <w:highlight w:val="white"/>
+        </w:rPr>
+        <w:t>create</w:t>
+      </w:r>
+      <w:r>
+        <w:rPr>
+          <w:rFonts w:ascii="宋体" w:eastAsia="宋体" w:cs="宋体"/>
+          <w:color w:val="000000"/>
+          <w:kern w:val="0"/>
+          <w:sz w:val="18"/>
+          <w:szCs w:val="18"/>
+          <w:highlight w:val="white"/>
+        </w:rPr>
+        <w:t xml:space="preserve"> </w:t>
+      </w:r>
+      <w:r>
+        <w:rPr>
+          <w:rFonts w:ascii="宋体" w:eastAsia="宋体" w:cs="宋体"/>
+          <w:color w:val="008080"/>
+          <w:kern w:val="0"/>
+          <w:sz w:val="18"/>
+          <w:szCs w:val="18"/>
+          <w:highlight w:val="white"/>
+        </w:rPr>
+        <w:t>table</w:t>
+      </w:r>
+      <w:r>
+        <w:rPr>
+          <w:rFonts w:ascii="宋体" w:eastAsia="宋体" w:cs="宋体"/>
+          <w:color w:val="000000"/>
+          <w:kern w:val="0"/>
+          <w:sz w:val="18"/>
+          <w:szCs w:val="18"/>
+          <w:highlight w:val="white"/>
+        </w:rPr>
+        <w:t xml:space="preserve"> </w:t>
+      </w:r>
+      <w:proofErr w:type="spellStart"/>
+      <w:r>
+        <w:rPr>
+          <w:rFonts w:ascii="宋体" w:eastAsia="宋体" w:cs="宋体"/>
+          <w:color w:val="000000"/>
+          <w:kern w:val="0"/>
+          <w:sz w:val="18"/>
+          <w:szCs w:val="18"/>
+          <w:highlight w:val="white"/>
+        </w:rPr>
+        <w:t>ipCountryOperator</w:t>
+      </w:r>
+      <w:proofErr w:type="spellEnd"/>
+      <w:r>
+        <w:rPr>
+          <w:rFonts w:ascii="宋体" w:eastAsia="宋体" w:cs="宋体"/>
+          <w:color w:val="000080"/>
+          <w:kern w:val="0"/>
+          <w:sz w:val="18"/>
+          <w:szCs w:val="18"/>
+          <w:highlight w:val="white"/>
+        </w:rPr>
+        <w:t>(</w:t>
+      </w:r>
+      <w:r>
+        <w:rPr>
+          <w:rFonts w:ascii="宋体" w:eastAsia="宋体" w:cs="宋体"/>
+          <w:color w:val="000000"/>
+          <w:kern w:val="0"/>
+          <w:sz w:val="18"/>
+          <w:szCs w:val="18"/>
+          <w:highlight w:val="white"/>
+        </w:rPr>
+        <w:t xml:space="preserve"> </w:t>
+      </w:r>
+      <w:r>
+        <w:rPr>
+          <w:rFonts w:ascii="宋体" w:eastAsia="宋体" w:cs="宋体"/>
+          <w:color w:val="008080"/>
+          <w:kern w:val="0"/>
+          <w:sz w:val="18"/>
+          <w:szCs w:val="18"/>
+          <w:highlight w:val="white"/>
+        </w:rPr>
+        <w:t>id</w:t>
+      </w:r>
+      <w:r>
+        <w:rPr>
+          <w:rFonts w:ascii="宋体" w:eastAsia="宋体" w:cs="宋体"/>
+          <w:color w:val="000000"/>
+          <w:kern w:val="0"/>
+          <w:sz w:val="18"/>
+          <w:szCs w:val="18"/>
+          <w:highlight w:val="white"/>
+        </w:rPr>
+        <w:t xml:space="preserve"> </w:t>
+      </w:r>
+      <w:r>
+        <w:rPr>
+          <w:rFonts w:ascii="宋体" w:eastAsia="宋体" w:cs="宋体"/>
+          <w:color w:val="008080"/>
+          <w:kern w:val="0"/>
+          <w:sz w:val="18"/>
+          <w:szCs w:val="18"/>
+          <w:highlight w:val="white"/>
+        </w:rPr>
+        <w:t>number</w:t>
+      </w:r>
+      <w:r>
+        <w:rPr>
+          <w:rFonts w:ascii="宋体" w:eastAsia="宋体" w:cs="宋体"/>
+          <w:color w:val="000080"/>
+          <w:kern w:val="0"/>
+          <w:sz w:val="18"/>
+          <w:szCs w:val="18"/>
+          <w:highlight w:val="white"/>
+        </w:rPr>
+        <w:t>(</w:t>
+      </w:r>
+      <w:r>
+        <w:rPr>
+          <w:rFonts w:ascii="宋体" w:eastAsia="宋体" w:cs="宋体"/>
+          <w:color w:val="0000FF"/>
+          <w:kern w:val="0"/>
+          <w:sz w:val="18"/>
+          <w:szCs w:val="18"/>
+          <w:highlight w:val="white"/>
+        </w:rPr>
+        <w:t>8</w:t>
+      </w:r>
+      <w:r>
+        <w:rPr>
+          <w:rFonts w:ascii="宋体" w:eastAsia="宋体" w:cs="宋体"/>
+          <w:color w:val="000080"/>
+          <w:kern w:val="0"/>
+          <w:sz w:val="18"/>
+          <w:szCs w:val="18"/>
+          <w:highlight w:val="white"/>
+        </w:rPr>
+        <w:t>),</w:t>
+      </w:r>
+      <w:proofErr w:type="spellStart"/>
+      <w:r>
+        <w:rPr>
+          <w:rFonts w:ascii="宋体" w:eastAsia="宋体" w:cs="宋体"/>
+          <w:color w:val="000000"/>
+          <w:kern w:val="0"/>
+          <w:sz w:val="18"/>
+          <w:szCs w:val="18"/>
+          <w:highlight w:val="white"/>
+        </w:rPr>
+        <w:t>startIp</w:t>
+      </w:r>
+      <w:proofErr w:type="spellEnd"/>
+      <w:r>
+        <w:rPr>
+          <w:rFonts w:ascii="宋体" w:eastAsia="宋体" w:cs="宋体"/>
+          <w:color w:val="000000"/>
+          <w:kern w:val="0"/>
+          <w:sz w:val="18"/>
+          <w:szCs w:val="18"/>
+          <w:highlight w:val="white"/>
+        </w:rPr>
+        <w:t xml:space="preserve"> </w:t>
+      </w:r>
+      <w:r>
+        <w:rPr>
+          <w:rFonts w:ascii="宋体" w:eastAsia="宋体" w:cs="宋体"/>
+          <w:color w:val="008080"/>
+          <w:kern w:val="0"/>
+          <w:sz w:val="18"/>
+          <w:szCs w:val="18"/>
+          <w:highlight w:val="white"/>
+        </w:rPr>
+        <w:t>number</w:t>
+      </w:r>
+      <w:r>
+        <w:rPr>
+          <w:rFonts w:ascii="宋体" w:eastAsia="宋体" w:cs="宋体"/>
+          <w:color w:val="000080"/>
+          <w:kern w:val="0"/>
+          <w:sz w:val="18"/>
+          <w:szCs w:val="18"/>
+          <w:highlight w:val="white"/>
+        </w:rPr>
+        <w:t>(</w:t>
+      </w:r>
+      <w:r>
+        <w:rPr>
+          <w:rFonts w:ascii="宋体" w:eastAsia="宋体" w:cs="宋体"/>
+          <w:color w:val="0000FF"/>
+          <w:kern w:val="0"/>
+          <w:sz w:val="18"/>
+          <w:szCs w:val="18"/>
+          <w:highlight w:val="white"/>
+        </w:rPr>
+        <w:t>20</w:t>
+      </w:r>
+      <w:r>
+        <w:rPr>
+          <w:rFonts w:ascii="宋体" w:eastAsia="宋体" w:cs="宋体"/>
+          <w:color w:val="000080"/>
+          <w:kern w:val="0"/>
+          <w:sz w:val="18"/>
+          <w:szCs w:val="18"/>
+          <w:highlight w:val="white"/>
+        </w:rPr>
+        <w:t>),</w:t>
+      </w:r>
+      <w:proofErr w:type="spellStart"/>
+      <w:r>
+        <w:rPr>
+          <w:rFonts w:ascii="宋体" w:eastAsia="宋体" w:cs="宋体"/>
+          <w:color w:val="000000"/>
+          <w:kern w:val="0"/>
+          <w:sz w:val="18"/>
+          <w:szCs w:val="18"/>
+          <w:highlight w:val="white"/>
+        </w:rPr>
+        <w:t>endIp</w:t>
+      </w:r>
+      <w:proofErr w:type="spellEnd"/>
+      <w:r>
+        <w:rPr>
+          <w:rFonts w:ascii="宋体" w:eastAsia="宋体" w:cs="宋体"/>
+          <w:color w:val="000000"/>
+          <w:kern w:val="0"/>
+          <w:sz w:val="18"/>
+          <w:szCs w:val="18"/>
+          <w:highlight w:val="white"/>
+        </w:rPr>
+        <w:t xml:space="preserve"> </w:t>
+      </w:r>
+      <w:r>
+        <w:rPr>
+          <w:rFonts w:ascii="宋体" w:eastAsia="宋体" w:cs="宋体"/>
+          <w:color w:val="008080"/>
+          <w:kern w:val="0"/>
+          <w:sz w:val="18"/>
+          <w:szCs w:val="18"/>
+          <w:highlight w:val="white"/>
+        </w:rPr>
+        <w:t>number</w:t>
+      </w:r>
+      <w:r>
+        <w:rPr>
+          <w:rFonts w:ascii="宋体" w:eastAsia="宋体" w:cs="宋体"/>
+          <w:color w:val="000080"/>
+          <w:kern w:val="0"/>
+          <w:sz w:val="18"/>
+          <w:szCs w:val="18"/>
+          <w:highlight w:val="white"/>
+        </w:rPr>
+        <w:t>(</w:t>
+      </w:r>
+      <w:r>
+        <w:rPr>
+          <w:rFonts w:ascii="宋体" w:eastAsia="宋体" w:cs="宋体"/>
+          <w:color w:val="0000FF"/>
+          <w:kern w:val="0"/>
+          <w:sz w:val="18"/>
+          <w:szCs w:val="18"/>
+          <w:highlight w:val="white"/>
+        </w:rPr>
+        <w:t>20</w:t>
+      </w:r>
+      <w:r>
+        <w:rPr>
+          <w:rFonts w:ascii="宋体" w:eastAsia="宋体" w:cs="宋体"/>
+          <w:color w:val="000080"/>
+          <w:kern w:val="0"/>
+          <w:sz w:val="18"/>
+          <w:szCs w:val="18"/>
+          <w:highlight w:val="white"/>
+        </w:rPr>
+        <w:t>),</w:t>
+      </w:r>
+      <w:proofErr w:type="spellStart"/>
+      <w:r>
+        <w:rPr>
+          <w:rFonts w:ascii="宋体" w:eastAsia="宋体" w:cs="宋体"/>
+          <w:color w:val="000000"/>
+          <w:kern w:val="0"/>
+          <w:sz w:val="18"/>
+          <w:szCs w:val="18"/>
+          <w:highlight w:val="white"/>
+        </w:rPr>
+        <w:t>ipArea</w:t>
+      </w:r>
+      <w:proofErr w:type="spellEnd"/>
+      <w:r>
+        <w:rPr>
+          <w:rFonts w:ascii="宋体" w:eastAsia="宋体" w:cs="宋体"/>
+          <w:color w:val="000000"/>
+          <w:kern w:val="0"/>
+          <w:sz w:val="18"/>
+          <w:szCs w:val="18"/>
+          <w:highlight w:val="white"/>
+        </w:rPr>
+        <w:t xml:space="preserve"> </w:t>
+      </w:r>
+      <w:r>
+        <w:rPr>
+          <w:rFonts w:ascii="宋体" w:eastAsia="宋体" w:cs="宋体"/>
+          <w:color w:val="008080"/>
+          <w:kern w:val="0"/>
+          <w:sz w:val="18"/>
+          <w:szCs w:val="18"/>
+          <w:highlight w:val="white"/>
+        </w:rPr>
+        <w:t>varchar2</w:t>
+      </w:r>
+      <w:r>
+        <w:rPr>
+          <w:rFonts w:ascii="宋体" w:eastAsia="宋体" w:cs="宋体"/>
+          <w:color w:val="000080"/>
+          <w:kern w:val="0"/>
+          <w:sz w:val="18"/>
+          <w:szCs w:val="18"/>
+          <w:highlight w:val="white"/>
+        </w:rPr>
+        <w:t>(</w:t>
+      </w:r>
+      <w:r>
+        <w:rPr>
+          <w:rFonts w:ascii="宋体" w:eastAsia="宋体" w:cs="宋体"/>
+          <w:color w:val="0000FF"/>
+          <w:kern w:val="0"/>
+          <w:sz w:val="18"/>
+          <w:szCs w:val="18"/>
+          <w:highlight w:val="white"/>
+        </w:rPr>
+        <w:t>256</w:t>
+      </w:r>
+      <w:r>
+        <w:rPr>
+          <w:rFonts w:ascii="宋体" w:eastAsia="宋体" w:cs="宋体"/>
+          <w:color w:val="000080"/>
+          <w:kern w:val="0"/>
+          <w:sz w:val="18"/>
+          <w:szCs w:val="18"/>
+          <w:highlight w:val="white"/>
+        </w:rPr>
+        <w:t>),</w:t>
+      </w:r>
+      <w:proofErr w:type="spellStart"/>
+      <w:r>
+        <w:rPr>
+          <w:rFonts w:ascii="宋体" w:eastAsia="宋体" w:cs="宋体"/>
+          <w:color w:val="000000"/>
+          <w:kern w:val="0"/>
+          <w:sz w:val="18"/>
+          <w:szCs w:val="18"/>
+          <w:highlight w:val="white"/>
+        </w:rPr>
+        <w:t>ipOperator</w:t>
+      </w:r>
+      <w:proofErr w:type="spellEnd"/>
+      <w:r>
+        <w:rPr>
+          <w:rFonts w:ascii="宋体" w:eastAsia="宋体" w:cs="宋体"/>
+          <w:color w:val="000000"/>
+          <w:kern w:val="0"/>
+          <w:sz w:val="18"/>
+          <w:szCs w:val="18"/>
+          <w:highlight w:val="white"/>
+        </w:rPr>
+        <w:t xml:space="preserve"> </w:t>
+      </w:r>
+      <w:r>
+        <w:rPr>
+          <w:rFonts w:ascii="宋体" w:eastAsia="宋体" w:cs="宋体"/>
+          <w:color w:val="008080"/>
+          <w:kern w:val="0"/>
+          <w:sz w:val="18"/>
+          <w:szCs w:val="18"/>
+          <w:highlight w:val="white"/>
+        </w:rPr>
+        <w:t>varchar2</w:t>
+      </w:r>
+      <w:r>
+        <w:rPr>
+          <w:rFonts w:ascii="宋体" w:eastAsia="宋体" w:cs="宋体"/>
+          <w:color w:val="000080"/>
+          <w:kern w:val="0"/>
+          <w:sz w:val="18"/>
+          <w:szCs w:val="18"/>
+          <w:highlight w:val="white"/>
+        </w:rPr>
+        <w:t>(</w:t>
+      </w:r>
+      <w:r>
+        <w:rPr>
+          <w:rFonts w:ascii="宋体" w:eastAsia="宋体" w:cs="宋体"/>
+          <w:color w:val="0000FF"/>
+          <w:kern w:val="0"/>
+          <w:sz w:val="18"/>
+          <w:szCs w:val="18"/>
+          <w:highlight w:val="white"/>
+        </w:rPr>
+        <w:t>256</w:t>
+      </w:r>
+      <w:r>
+        <w:rPr>
+          <w:rFonts w:ascii="宋体" w:eastAsia="宋体" w:cs="宋体"/>
+          <w:color w:val="000080"/>
+          <w:kern w:val="0"/>
+          <w:sz w:val="18"/>
+          <w:szCs w:val="18"/>
+          <w:highlight w:val="white"/>
+        </w:rPr>
+        <w:t>));</w:t>
+      </w:r>
+    </w:p>
+    <w:p>
+      <w:pPr>
+        <w:autoSpaceDE w:val="0"/>
+        <w:autoSpaceDN w:val="0"/>
+        <w:adjustRightInd w:val="0"/>
+        <w:jc w:val="left"/>
+        <w:rPr>
+          <w:rFonts w:ascii="宋体" w:eastAsia="宋体" w:cs="宋体"/>
+          <w:color w:val="000000"/>
+          <w:kern w:val="0"/>
+          <w:sz w:val="18"/>
+          <w:szCs w:val="18"/>
+          <w:highlight w:val="white"/>
+        </w:rPr>
+      </w:pPr>
+      <w:r>
+        <w:rPr>
+          <w:rFonts w:ascii="宋体" w:eastAsia="宋体" w:cs="宋体"/>
+          <w:color w:val="008080"/>
+          <w:kern w:val="0"/>
+          <w:sz w:val="18"/>
+          <w:szCs w:val="18"/>
+          <w:highlight w:val="white"/>
+        </w:rPr>
+        <w:t>Create</w:t>
+      </w:r>
+      <w:r>
+        <w:rPr>
+          <w:rFonts w:ascii="宋体" w:eastAsia="宋体" w:cs="宋体"/>
+          <w:color w:val="000000"/>
+          <w:kern w:val="0"/>
+          <w:sz w:val="18"/>
+          <w:szCs w:val="18"/>
+          <w:highlight w:val="white"/>
+        </w:rPr>
+        <w:t xml:space="preserve"> </w:t>
+      </w:r>
+      <w:r>
+        <w:rPr>
+          <w:rFonts w:ascii="宋体" w:eastAsia="宋体" w:cs="宋体"/>
+          <w:color w:val="008080"/>
+          <w:kern w:val="0"/>
+          <w:sz w:val="18"/>
+          <w:szCs w:val="18"/>
+          <w:highlight w:val="white"/>
+        </w:rPr>
+        <w:t>Index</w:t>
+      </w:r>
+      <w:r>
+        <w:rPr>
+          <w:rFonts w:ascii="宋体" w:eastAsia="宋体" w:cs="宋体"/>
+          <w:color w:val="000000"/>
+          <w:kern w:val="0"/>
+          <w:sz w:val="18"/>
+          <w:szCs w:val="18"/>
+          <w:highlight w:val="white"/>
+        </w:rPr>
+        <w:t xml:space="preserve"> </w:t>
+      </w:r>
+      <w:proofErr w:type="spellStart"/>
+      <w:r>
+        <w:rPr>
+          <w:rFonts w:ascii="宋体" w:eastAsia="宋体" w:cs="宋体"/>
+          <w:color w:val="000000"/>
+          <w:kern w:val="0"/>
+          <w:sz w:val="18"/>
+          <w:szCs w:val="18"/>
+          <w:highlight w:val="white"/>
+        </w:rPr>
+        <w:t>indexStartIp</w:t>
+      </w:r>
+      <w:proofErr w:type="spellEnd"/>
+      <w:r>
+        <w:rPr>
+          <w:rFonts w:ascii="宋体" w:eastAsia="宋体" w:cs="宋体"/>
+          <w:color w:val="000000"/>
+          <w:kern w:val="0"/>
+          <w:sz w:val="18"/>
+          <w:szCs w:val="18"/>
+          <w:highlight w:val="white"/>
+        </w:rPr>
+        <w:t xml:space="preserve"> </w:t>
+      </w:r>
+      <w:r>
+        <w:rPr>
+          <w:rFonts w:ascii="宋体" w:eastAsia="宋体" w:cs="宋体"/>
+          <w:color w:val="008080"/>
+          <w:kern w:val="0"/>
+          <w:sz w:val="18"/>
+          <w:szCs w:val="18"/>
+          <w:highlight w:val="white"/>
+        </w:rPr>
+        <w:t>on</w:t>
+      </w:r>
+      <w:r>
+        <w:rPr>
+          <w:rFonts w:ascii="宋体" w:eastAsia="宋体" w:cs="宋体"/>
+          <w:color w:val="000000"/>
+          <w:kern w:val="0"/>
+          <w:sz w:val="18"/>
+          <w:szCs w:val="18"/>
+          <w:highlight w:val="white"/>
+        </w:rPr>
+        <w:t xml:space="preserve"> </w:t>
+      </w:r>
+      <w:proofErr w:type="spellStart"/>
+      <w:proofErr w:type="gramStart"/>
+      <w:r>
+        <w:rPr>
+          <w:rFonts w:ascii="宋体" w:eastAsia="宋体" w:cs="宋体"/>
+          <w:color w:val="000000"/>
+          <w:kern w:val="0"/>
+          <w:sz w:val="18"/>
+          <w:szCs w:val="18"/>
+          <w:highlight w:val="white"/>
+        </w:rPr>
+        <w:t>ipCountryOperator</w:t>
+      </w:r>
+      <w:proofErr w:type="spellEnd"/>
+      <w:r>
+        <w:rPr>
+          <w:rFonts w:ascii="宋体" w:eastAsia="宋体" w:cs="宋体"/>
+          <w:color w:val="000080"/>
+          <w:kern w:val="0"/>
+          <w:sz w:val="18"/>
+          <w:szCs w:val="18"/>
+          <w:highlight w:val="white"/>
+        </w:rPr>
+        <w:t>(</w:t>
+      </w:r>
+      <w:proofErr w:type="spellStart"/>
+      <w:proofErr w:type="gramEnd"/>
+      <w:r>
+        <w:rPr>
+          <w:rFonts w:ascii="宋体" w:eastAsia="宋体" w:cs="宋体"/>
+          <w:color w:val="000000"/>
+          <w:kern w:val="0"/>
+          <w:sz w:val="18"/>
+          <w:szCs w:val="18"/>
+          <w:highlight w:val="white"/>
+        </w:rPr>
+        <w:t>startIp</w:t>
+      </w:r>
+      <w:proofErr w:type="spellEnd"/>
+      <w:r>
+        <w:rPr>
+          <w:rFonts w:ascii="宋体" w:eastAsia="宋体" w:cs="宋体"/>
+          <w:color w:val="000080"/>
+          <w:kern w:val="0"/>
+          <w:sz w:val="18"/>
+          <w:szCs w:val="18"/>
+          <w:highlight w:val="white"/>
+        </w:rPr>
+        <w:t>);</w:t>
+      </w:r>
+      <w:r>
+        <w:rPr>
+          <w:rFonts w:ascii="宋体" w:eastAsia="宋体" w:cs="宋体"/>
+          <w:color w:val="000000"/>
+          <w:kern w:val="0"/>
+          <w:sz w:val="18"/>
+          <w:szCs w:val="18"/>
+          <w:highlight w:val="white"/>
+        </w:rPr>
+        <w:t xml:space="preserve"> </w:t>
+      </w:r>
+    </w:p>
+    <w:p>
+      <w:pPr>
+        <w:rPr>
+          <w:rFonts w:ascii="微软雅黑" w:eastAsia="微软雅黑" w:hAnsi="微软雅黑"/>
+          <w:color w:val="333333"/>
+          <w:shd w:val="clear" w:color="auto" w:fill="FFFFFF"/>
+        </w:rPr>
+      </w:pPr>
+      <w:r>
+        <w:rPr>
+          <w:rFonts w:ascii="宋体" w:eastAsia="宋体" w:cs="宋体"/>
+          <w:color w:val="008080"/>
+          <w:kern w:val="0"/>
+          <w:sz w:val="18"/>
+          <w:szCs w:val="18"/>
+          <w:highlight w:val="white"/>
+        </w:rPr>
+        <w:t>Create</w:t>
+      </w:r>
+      <w:r>
+        <w:rPr>
+          <w:rFonts w:ascii="宋体" w:eastAsia="宋体" w:cs="宋体"/>
+          <w:color w:val="000000"/>
+          <w:kern w:val="0"/>
+          <w:sz w:val="18"/>
+          <w:szCs w:val="18"/>
+          <w:highlight w:val="white"/>
+        </w:rPr>
+        <w:t xml:space="preserve"> </w:t>
+      </w:r>
+      <w:r>
+        <w:rPr>
+          <w:rFonts w:ascii="宋体" w:eastAsia="宋体" w:cs="宋体"/>
+          <w:color w:val="008080"/>
+          <w:kern w:val="0"/>
+          <w:sz w:val="18"/>
+          <w:szCs w:val="18"/>
+          <w:highlight w:val="white"/>
+        </w:rPr>
+        <w:t>Index</w:t>
+      </w:r>
+      <w:r>
+        <w:rPr>
+          <w:rFonts w:ascii="宋体" w:eastAsia="宋体" w:cs="宋体"/>
+          <w:color w:val="000000"/>
+          <w:kern w:val="0"/>
+          <w:sz w:val="18"/>
+          <w:szCs w:val="18"/>
+          <w:highlight w:val="white"/>
+        </w:rPr>
+        <w:t xml:space="preserve"> </w:t>
+      </w:r>
+      <w:proofErr w:type="spellStart"/>
+      <w:r>
+        <w:rPr>
+          <w:rFonts w:ascii="宋体" w:eastAsia="宋体" w:cs="宋体"/>
+          <w:color w:val="000000"/>
+          <w:kern w:val="0"/>
+          <w:sz w:val="18"/>
+          <w:szCs w:val="18"/>
+          <w:highlight w:val="white"/>
+        </w:rPr>
+        <w:t>indexEndIp</w:t>
+      </w:r>
+      <w:proofErr w:type="spellEnd"/>
+      <w:r>
+        <w:rPr>
+          <w:rFonts w:ascii="宋体" w:eastAsia="宋体" w:cs="宋体"/>
+          <w:color w:val="000000"/>
+          <w:kern w:val="0"/>
+          <w:sz w:val="18"/>
+          <w:szCs w:val="18"/>
+          <w:highlight w:val="white"/>
+        </w:rPr>
+        <w:t xml:space="preserve"> </w:t>
+      </w:r>
+      <w:r>
+        <w:rPr>
+          <w:rFonts w:ascii="宋体" w:eastAsia="宋体" w:cs="宋体"/>
+          <w:color w:val="008080"/>
+          <w:kern w:val="0"/>
+          <w:sz w:val="18"/>
+          <w:szCs w:val="18"/>
+          <w:highlight w:val="white"/>
+        </w:rPr>
+        <w:t>on</w:t>
+      </w:r>
+      <w:r>
+        <w:rPr>
+          <w:rFonts w:ascii="宋体" w:eastAsia="宋体" w:cs="宋体"/>
+          <w:color w:val="000000"/>
+          <w:kern w:val="0"/>
+          <w:sz w:val="18"/>
+          <w:szCs w:val="18"/>
+          <w:highlight w:val="white"/>
+        </w:rPr>
+        <w:t xml:space="preserve"> </w:t>
+      </w:r>
+      <w:proofErr w:type="spellStart"/>
+      <w:proofErr w:type="gramStart"/>
+      <w:r>
+        <w:rPr>
+          <w:rFonts w:ascii="宋体" w:eastAsia="宋体" w:cs="宋体"/>
+          <w:color w:val="000000"/>
+          <w:kern w:val="0"/>
+          <w:sz w:val="18"/>
+          <w:szCs w:val="18"/>
+          <w:highlight w:val="white"/>
+        </w:rPr>
+        <w:t>ipCountryOperator</w:t>
+      </w:r>
+      <w:proofErr w:type="spellEnd"/>
+      <w:r>
+        <w:rPr>
+          <w:rFonts w:ascii="宋体" w:eastAsia="宋体" w:cs="宋体"/>
+          <w:color w:val="000080"/>
+          <w:kern w:val="0"/>
+          <w:sz w:val="18"/>
+          <w:szCs w:val="18"/>
+          <w:highlight w:val="white"/>
+        </w:rPr>
+        <w:t>(</w:t>
+      </w:r>
+      <w:proofErr w:type="spellStart"/>
+      <w:proofErr w:type="gramEnd"/>
+      <w:r>
+        <w:rPr>
+          <w:rFonts w:ascii="宋体" w:eastAsia="宋体" w:cs="宋体"/>
+          <w:color w:val="000000"/>
+          <w:kern w:val="0"/>
+          <w:sz w:val="18"/>
+          <w:szCs w:val="18"/>
+          <w:highlight w:val="white"/>
+        </w:rPr>
+        <w:t>endIp</w:t>
+      </w:r>
+      <w:proofErr w:type="spellEnd"/>
+      <w:r>
+        <w:rPr>
+          <w:rFonts w:ascii="宋体" w:eastAsia="宋体" w:cs="宋体"/>
+          <w:color w:val="000080"/>
+          <w:kern w:val="0"/>
+          <w:sz w:val="18"/>
+          <w:szCs w:val="18"/>
+          <w:highlight w:val="white"/>
+        </w:rPr>
+        <w:t>);</w:t>
+      </w:r>
+    </w:p>
+    <w:p>
+      <w:pPr>
         <w:ind w:left="420"/>
         <w:rPr>
           <w:rFonts w:ascii="微软雅黑" w:eastAsia="微软雅黑" w:hAnsi="微软雅黑"/>
@@ -10706,6 +11498,7 @@
         <w:rPr>
           <w:rFonts w:hint="eastAsia"/>
         </w:rPr>
+        <w:lastRenderedPageBreak/>
         <w:t>3.</w:t>
       </w:r>
       <w:r>
@@ -10763,7 +11556,6 @@
         <w:rPr>
           <w:rFonts w:hint="eastAsia"/>
         </w:rPr>
-        <w:lastRenderedPageBreak/>
         <w:t>4.</w:t>
       </w:r>
       <w:r>
@@ -11262,6 +12054,7 @@
         <w:rPr>
           <w:rFonts w:hint="eastAsia"/>
         </w:rPr>
+        <w:lastRenderedPageBreak/>
         <w:tab/>
       </w:r>
       <w:r>
@@ -11330,7 +12123,6 @@
     </w:p>
     <w:p>
       <w:r>
-        <w:lastRenderedPageBreak/>
         <w:tab/>
       </w:r>
       <w:r>
@@ -12249,6 +13041,7 @@
           <w:sz w:val="21"/>
           <w:szCs w:val="21"/>
         </w:rPr>
+        <w:lastRenderedPageBreak/>
         <w:t>          </w:t>
       </w:r>
       <w:r>
@@ -12736,7 +13529,6 @@
           <w:sz w:val="18"/>
           <w:szCs w:val="18"/>
         </w:rPr>
-        <w:lastRenderedPageBreak/>
         <w:t>         </w:t>
       </w:r>
       <w:r>
@@ -14000,6 +14792,7 @@
         <w:rPr>
           <w:rFonts w:hint="eastAsia"/>
         </w:rPr>
+        <w:lastRenderedPageBreak/>
         <w:t>oralce</w:t>
       </w:r>
       <w:proofErr w:type="spellEnd"/>
@@ -14054,7 +14847,6 @@
         <w:rPr>
           <w:rFonts w:hint="eastAsia"/>
         </w:rPr>
-        <w:lastRenderedPageBreak/>
         <w:t>sql</w:t>
       </w:r>
       <w:proofErr w:type="spellEnd"/>
@@ -14417,6 +15209,7 @@
     </w:p>
     <w:p>
       <w:r>
+        <w:lastRenderedPageBreak/>
         <w:tab/>
       </w:r>
       <w:r>
@@ -14937,6 +15730,7 @@
           <w:b/>
           <w:bCs/>
         </w:rPr>
+        <w:lastRenderedPageBreak/>
         <w:t>--</w:t>
       </w:r>
       <w:r>
@@ -15625,7 +16419,11 @@
       </w:r>
       <w:proofErr w:type="gramEnd"/>
       <w:r>
-        <w:t xml:space="preserve">_TYPE,DISK_READS,sql_text FROM </w:t>
+        <w:t xml:space="preserve">_TYPE,DISK_READS,sql_text </w:t>
+      </w:r>
+      <w:r>
+        <w:lastRenderedPageBreak/>
+        <w:t xml:space="preserve">FROM </w:t>
       </w:r>
       <w:proofErr w:type="spellStart"/>
       <w:r>
@@ -15753,7 +16551,6 @@
     </w:p>
     <w:p>
       <w:r>
-        <w:lastRenderedPageBreak/>
         <w:t xml:space="preserve">   </w:t>
       </w:r>
       <w:proofErr w:type="gramStart"/>
@@ -16292,6 +17089,9 @@
       </w:r>
       <w:r>
         <w:br/>
+      </w:r>
+      <w:r>
+        <w:lastRenderedPageBreak/>
         <w:t xml:space="preserve">4. </w:t>
       </w:r>
       <w:proofErr w:type="gramStart"/>
@@ -16385,7 +17185,6 @@
         <w:rPr>
           <w:rFonts w:hint="eastAsia"/>
         </w:rPr>
-        <w:lastRenderedPageBreak/>
         <w:t>--</w:t>
       </w:r>
       <w:r>
@@ -18118,6 +18917,7 @@
           <w:sz w:val="19"/>
           <w:szCs w:val="19"/>
         </w:rPr>
+        <w:lastRenderedPageBreak/>
         <w:t></w:t>
       </w:r>
       <w:r>
@@ -18467,7 +19267,6 @@
           <w:sz w:val="19"/>
           <w:szCs w:val="19"/>
         </w:rPr>
-        <w:lastRenderedPageBreak/>
         <w:t></w:t>
       </w:r>
       <w:r>
@@ -18769,19 +19568,10 @@
       </w:r>
     </w:p>
     <w:p/>
-    <w:p>
-      <w:pPr>
-        <w:rPr>
-          <w:rFonts w:hint="eastAsia"/>
-        </w:rPr>
-      </w:pPr>
-    </w:p>
+    <w:p/>
     <w:p>
       <w:pPr>
         <w:pStyle w:val="2"/>
-        <w:rPr>
-          <w:rFonts w:hint="eastAsia"/>
-        </w:rPr>
       </w:pPr>
       <w:r>
         <w:rPr>
@@ -18869,11 +19659,6 @@
     </w:p>
     <w:p/>
     <w:p>
-      <w:pPr>
-        <w:rPr>
-          <w:rFonts w:hint="eastAsia"/>
-        </w:rPr>
-      </w:pPr>
       <w:r>
         <w:rPr>
           <w:rFonts w:hint="eastAsia"/>
@@ -19074,34 +19859,998 @@
     </w:p>
     <w:p/>
     <w:p>
+      <w:proofErr w:type="gramStart"/>
+      <w:r>
+        <w:t>alter</w:t>
+      </w:r>
+      <w:proofErr w:type="gramEnd"/>
+      <w:r>
+        <w:t xml:space="preserve"> </w:t>
+      </w:r>
+      <w:proofErr w:type="spellStart"/>
+      <w:r>
+        <w:t>tablespace</w:t>
+      </w:r>
+      <w:proofErr w:type="spellEnd"/>
+      <w:r>
+        <w:t xml:space="preserve"> VPNPJ </w:t>
+      </w:r>
+      <w:proofErr w:type="spellStart"/>
+      <w:r>
+        <w:t>online;c</w:t>
+      </w:r>
+      <w:proofErr w:type="spellEnd"/>
+    </w:p>
+    <w:p>
       <w:pPr>
         <w:rPr>
           <w:rFonts w:hint="eastAsia"/>
+        </w:rPr>
+      </w:pPr>
+    </w:p>
+    <w:p>
+      <w:pPr>
+        <w:rPr>
+          <w:rFonts w:hint="eastAsia"/>
+        </w:rPr>
+      </w:pPr>
+      <w:bookmarkStart w:id="6" w:name="_GoBack"/>
+      <w:bookmarkEnd w:id="6"/>
+    </w:p>
+    <w:p>
+      <w:pPr>
+        <w:pStyle w:val="2"/>
+        <w:rPr>
+          <w:rFonts w:hint="eastAsia"/>
+        </w:rPr>
+      </w:pPr>
+      <w:r>
+        <w:rPr>
+          <w:rFonts w:hint="eastAsia"/>
+        </w:rPr>
+        <w:t>--oracle</w:t>
+      </w:r>
+      <w:r>
+        <w:rPr>
+          <w:rFonts w:hint="eastAsia"/>
+        </w:rPr>
+        <w:t>归档日志自动清理</w:t>
+      </w:r>
+    </w:p>
+    <w:p>
+      <w:pPr>
+        <w:rPr>
+          <w:rFonts w:hint="eastAsia"/>
+        </w:rPr>
+      </w:pPr>
+    </w:p>
+    <w:p>
+      <w:pPr>
+        <w:widowControl/>
+        <w:tabs>
+          <w:tab w:val="left" w:pos="916"/>
+          <w:tab w:val="left" w:pos="1832"/>
+          <w:tab w:val="left" w:pos="2748"/>
+          <w:tab w:val="left" w:pos="3664"/>
+          <w:tab w:val="left" w:pos="4580"/>
+          <w:tab w:val="left" w:pos="5496"/>
+          <w:tab w:val="left" w:pos="6412"/>
+          <w:tab w:val="left" w:pos="7328"/>
+          <w:tab w:val="left" w:pos="8244"/>
+          <w:tab w:val="left" w:pos="9160"/>
+          <w:tab w:val="left" w:pos="10076"/>
+          <w:tab w:val="left" w:pos="10992"/>
+          <w:tab w:val="left" w:pos="11908"/>
+          <w:tab w:val="left" w:pos="12824"/>
+          <w:tab w:val="left" w:pos="13740"/>
+          <w:tab w:val="left" w:pos="14656"/>
+        </w:tabs>
+        <w:jc w:val="left"/>
+        <w:rPr>
+          <w:rFonts w:ascii="宋体" w:eastAsia="宋体" w:hAnsi="宋体" w:cs="宋体"/>
+          <w:color w:val="000000"/>
+          <w:kern w:val="0"/>
+          <w:szCs w:val="24"/>
         </w:rPr>
       </w:pPr>
       <w:proofErr w:type="gramStart"/>
       <w:r>
-        <w:t>alter</w:t>
+        <w:rPr>
+          <w:rFonts w:ascii="宋体" w:eastAsia="宋体" w:hAnsi="宋体" w:cs="宋体"/>
+          <w:color w:val="000000"/>
+          <w:kern w:val="0"/>
+          <w:szCs w:val="24"/>
+        </w:rPr>
+        <w:lastRenderedPageBreak/>
+        <w:t>#</w:t>
+      </w:r>
+      <w:r>
+        <w:rPr>
+          <w:rFonts w:ascii="宋体" w:eastAsia="宋体" w:hAnsi="宋体" w:cs="宋体"/>
+          <w:kern w:val="0"/>
+          <w:szCs w:val="24"/>
+        </w:rPr>
+        <w:t>!/</w:t>
       </w:r>
       <w:proofErr w:type="gramEnd"/>
       <w:r>
+        <w:rPr>
+          <w:rFonts w:ascii="宋体" w:eastAsia="宋体" w:hAnsi="宋体" w:cs="宋体"/>
+          <w:kern w:val="0"/>
+          <w:szCs w:val="24"/>
+        </w:rPr>
+        <w:t>bin/</w:t>
+      </w:r>
+      <w:r>
+        <w:rPr>
+          <w:rFonts w:ascii="宋体" w:eastAsia="宋体" w:hAnsi="宋体" w:cs="宋体"/>
+          <w:color w:val="000000"/>
+          <w:kern w:val="0"/>
+          <w:szCs w:val="24"/>
+        </w:rPr>
+        <w:t>bash</w:t>
+      </w:r>
+    </w:p>
+    <w:p>
+      <w:pPr>
+        <w:widowControl/>
+        <w:tabs>
+          <w:tab w:val="left" w:pos="916"/>
+          <w:tab w:val="left" w:pos="1832"/>
+          <w:tab w:val="left" w:pos="2748"/>
+          <w:tab w:val="left" w:pos="3664"/>
+          <w:tab w:val="left" w:pos="4580"/>
+          <w:tab w:val="left" w:pos="5496"/>
+          <w:tab w:val="left" w:pos="6412"/>
+          <w:tab w:val="left" w:pos="7328"/>
+          <w:tab w:val="left" w:pos="8244"/>
+          <w:tab w:val="left" w:pos="9160"/>
+          <w:tab w:val="left" w:pos="10076"/>
+          <w:tab w:val="left" w:pos="10992"/>
+          <w:tab w:val="left" w:pos="11908"/>
+          <w:tab w:val="left" w:pos="12824"/>
+          <w:tab w:val="left" w:pos="13740"/>
+          <w:tab w:val="left" w:pos="14656"/>
+        </w:tabs>
+        <w:jc w:val="left"/>
+        <w:rPr>
+          <w:rFonts w:ascii="宋体" w:eastAsia="宋体" w:hAnsi="宋体" w:cs="宋体"/>
+          <w:color w:val="000000"/>
+          <w:kern w:val="0"/>
+          <w:szCs w:val="24"/>
+        </w:rPr>
+      </w:pPr>
+      <w:proofErr w:type="gramStart"/>
+      <w:r>
+        <w:rPr>
+          <w:rFonts w:ascii="宋体" w:eastAsia="宋体" w:hAnsi="宋体" w:cs="宋体"/>
+          <w:color w:val="000000"/>
+          <w:kern w:val="0"/>
+          <w:szCs w:val="24"/>
+        </w:rPr>
+        <w:t>echo</w:t>
+      </w:r>
+      <w:proofErr w:type="gramEnd"/>
+      <w:r>
+        <w:rPr>
+          <w:rFonts w:ascii="宋体" w:eastAsia="宋体" w:hAnsi="宋体" w:cs="宋体"/>
+          <w:color w:val="000000"/>
+          <w:kern w:val="0"/>
+          <w:szCs w:val="24"/>
+        </w:rPr>
         <w:t xml:space="preserve"> </w:t>
       </w:r>
+      <w:r>
+        <w:rPr>
+          <w:rFonts w:ascii="宋体" w:eastAsia="宋体" w:hAnsi="宋体" w:cs="宋体"/>
+          <w:color w:val="800000"/>
+          <w:kern w:val="0"/>
+          <w:szCs w:val="24"/>
+        </w:rPr>
+        <w:t>"----------------------------------------`date`---------------------------------------"</w:t>
+      </w:r>
+    </w:p>
+    <w:p>
+      <w:pPr>
+        <w:widowControl/>
+        <w:tabs>
+          <w:tab w:val="left" w:pos="916"/>
+          <w:tab w:val="left" w:pos="1832"/>
+          <w:tab w:val="left" w:pos="2748"/>
+          <w:tab w:val="left" w:pos="3664"/>
+          <w:tab w:val="left" w:pos="4580"/>
+          <w:tab w:val="left" w:pos="5496"/>
+          <w:tab w:val="left" w:pos="6412"/>
+          <w:tab w:val="left" w:pos="7328"/>
+          <w:tab w:val="left" w:pos="8244"/>
+          <w:tab w:val="left" w:pos="9160"/>
+          <w:tab w:val="left" w:pos="10076"/>
+          <w:tab w:val="left" w:pos="10992"/>
+          <w:tab w:val="left" w:pos="11908"/>
+          <w:tab w:val="left" w:pos="12824"/>
+          <w:tab w:val="left" w:pos="13740"/>
+          <w:tab w:val="left" w:pos="14656"/>
+        </w:tabs>
+        <w:jc w:val="left"/>
+        <w:rPr>
+          <w:rFonts w:ascii="宋体" w:eastAsia="宋体" w:hAnsi="宋体" w:cs="宋体"/>
+          <w:color w:val="000000"/>
+          <w:kern w:val="0"/>
+          <w:szCs w:val="24"/>
+        </w:rPr>
+      </w:pPr>
+      <w:proofErr w:type="gramStart"/>
+      <w:r>
+        <w:rPr>
+          <w:rFonts w:ascii="宋体" w:eastAsia="宋体" w:hAnsi="宋体" w:cs="宋体"/>
+          <w:color w:val="000000"/>
+          <w:kern w:val="0"/>
+          <w:szCs w:val="24"/>
+        </w:rPr>
+        <w:t>source</w:t>
+      </w:r>
+      <w:proofErr w:type="gramEnd"/>
+      <w:r>
+        <w:rPr>
+          <w:rFonts w:ascii="宋体" w:eastAsia="宋体" w:hAnsi="宋体" w:cs="宋体"/>
+          <w:color w:val="000000"/>
+          <w:kern w:val="0"/>
+          <w:szCs w:val="24"/>
+        </w:rPr>
+        <w:t xml:space="preserve"> </w:t>
+      </w:r>
+      <w:r>
+        <w:rPr>
+          <w:rFonts w:ascii="宋体" w:eastAsia="宋体" w:hAnsi="宋体" w:cs="宋体"/>
+          <w:kern w:val="0"/>
+          <w:szCs w:val="24"/>
+        </w:rPr>
+        <w:t>~/</w:t>
+      </w:r>
+      <w:r>
+        <w:rPr>
+          <w:rFonts w:ascii="宋体" w:eastAsia="宋体" w:hAnsi="宋体" w:cs="宋体"/>
+          <w:color w:val="000000"/>
+          <w:kern w:val="0"/>
+          <w:szCs w:val="24"/>
+        </w:rPr>
+        <w:t>.</w:t>
+      </w:r>
       <w:proofErr w:type="spellStart"/>
       <w:r>
-        <w:t>tablespace</w:t>
+        <w:rPr>
+          <w:rFonts w:ascii="宋体" w:eastAsia="宋体" w:hAnsi="宋体" w:cs="宋体"/>
+          <w:color w:val="000000"/>
+          <w:kern w:val="0"/>
+          <w:szCs w:val="24"/>
+        </w:rPr>
+        <w:t>bash_profile</w:t>
       </w:r>
       <w:proofErr w:type="spellEnd"/>
-      <w:r>
-        <w:t xml:space="preserve"> VPNPJ </w:t>
-      </w:r>
+    </w:p>
+    <w:p>
+      <w:pPr>
+        <w:widowControl/>
+        <w:tabs>
+          <w:tab w:val="left" w:pos="916"/>
+          <w:tab w:val="left" w:pos="1832"/>
+          <w:tab w:val="left" w:pos="2748"/>
+          <w:tab w:val="left" w:pos="3664"/>
+          <w:tab w:val="left" w:pos="4580"/>
+          <w:tab w:val="left" w:pos="5496"/>
+          <w:tab w:val="left" w:pos="6412"/>
+          <w:tab w:val="left" w:pos="7328"/>
+          <w:tab w:val="left" w:pos="8244"/>
+          <w:tab w:val="left" w:pos="9160"/>
+          <w:tab w:val="left" w:pos="10076"/>
+          <w:tab w:val="left" w:pos="10992"/>
+          <w:tab w:val="left" w:pos="11908"/>
+          <w:tab w:val="left" w:pos="12824"/>
+          <w:tab w:val="left" w:pos="13740"/>
+          <w:tab w:val="left" w:pos="14656"/>
+        </w:tabs>
+        <w:jc w:val="left"/>
+        <w:rPr>
+          <w:rFonts w:ascii="宋体" w:eastAsia="宋体" w:hAnsi="宋体" w:cs="宋体"/>
+          <w:color w:val="000000"/>
+          <w:kern w:val="0"/>
+          <w:szCs w:val="24"/>
+        </w:rPr>
+      </w:pPr>
       <w:proofErr w:type="spellStart"/>
-      <w:r>
-        <w:t>online;c</w:t>
-      </w:r>
-      <w:bookmarkStart w:id="6" w:name="_GoBack"/>
-      <w:bookmarkEnd w:id="6"/>
+      <w:proofErr w:type="gramStart"/>
+      <w:r>
+        <w:rPr>
+          <w:rFonts w:ascii="宋体" w:eastAsia="宋体" w:hAnsi="宋体" w:cs="宋体"/>
+          <w:color w:val="000000"/>
+          <w:kern w:val="0"/>
+          <w:szCs w:val="24"/>
+        </w:rPr>
+        <w:t>rman</w:t>
+      </w:r>
       <w:proofErr w:type="spellEnd"/>
+      <w:proofErr w:type="gramEnd"/>
+      <w:r>
+        <w:rPr>
+          <w:rFonts w:ascii="宋体" w:eastAsia="宋体" w:hAnsi="宋体" w:cs="宋体"/>
+          <w:color w:val="000000"/>
+          <w:kern w:val="0"/>
+          <w:szCs w:val="24"/>
+        </w:rPr>
+        <w:t xml:space="preserve"> target </w:t>
+      </w:r>
+      <w:r>
+        <w:rPr>
+          <w:rFonts w:ascii="宋体" w:eastAsia="宋体" w:hAnsi="宋体" w:cs="宋体"/>
+          <w:kern w:val="0"/>
+          <w:szCs w:val="24"/>
+        </w:rPr>
+        <w:t>/ &lt;&lt;</w:t>
+      </w:r>
+      <w:r>
+        <w:rPr>
+          <w:rFonts w:ascii="宋体" w:eastAsia="宋体" w:hAnsi="宋体" w:cs="宋体"/>
+          <w:color w:val="000000"/>
+          <w:kern w:val="0"/>
+          <w:szCs w:val="24"/>
+        </w:rPr>
+        <w:t>EOF</w:t>
+      </w:r>
+    </w:p>
+    <w:p>
+      <w:pPr>
+        <w:widowControl/>
+        <w:tabs>
+          <w:tab w:val="left" w:pos="916"/>
+          <w:tab w:val="left" w:pos="1832"/>
+          <w:tab w:val="left" w:pos="2748"/>
+          <w:tab w:val="left" w:pos="3664"/>
+          <w:tab w:val="left" w:pos="4580"/>
+          <w:tab w:val="left" w:pos="5496"/>
+          <w:tab w:val="left" w:pos="6412"/>
+          <w:tab w:val="left" w:pos="7328"/>
+          <w:tab w:val="left" w:pos="8244"/>
+          <w:tab w:val="left" w:pos="9160"/>
+          <w:tab w:val="left" w:pos="10076"/>
+          <w:tab w:val="left" w:pos="10992"/>
+          <w:tab w:val="left" w:pos="11908"/>
+          <w:tab w:val="left" w:pos="12824"/>
+          <w:tab w:val="left" w:pos="13740"/>
+          <w:tab w:val="left" w:pos="14656"/>
+        </w:tabs>
+        <w:jc w:val="left"/>
+        <w:rPr>
+          <w:rFonts w:ascii="宋体" w:eastAsia="宋体" w:hAnsi="宋体" w:cs="宋体"/>
+          <w:color w:val="000000"/>
+          <w:kern w:val="0"/>
+          <w:szCs w:val="24"/>
+        </w:rPr>
+      </w:pPr>
+      <w:proofErr w:type="gramStart"/>
+      <w:r>
+        <w:rPr>
+          <w:rFonts w:ascii="宋体" w:eastAsia="宋体" w:hAnsi="宋体" w:cs="宋体"/>
+          <w:color w:val="000000"/>
+          <w:kern w:val="0"/>
+          <w:szCs w:val="24"/>
+        </w:rPr>
+        <w:t>crosscheck</w:t>
+      </w:r>
+      <w:proofErr w:type="gramEnd"/>
+      <w:r>
+        <w:rPr>
+          <w:rFonts w:ascii="宋体" w:eastAsia="宋体" w:hAnsi="宋体" w:cs="宋体"/>
+          <w:color w:val="000000"/>
+          <w:kern w:val="0"/>
+          <w:szCs w:val="24"/>
+        </w:rPr>
+        <w:t xml:space="preserve"> </w:t>
+      </w:r>
+      <w:proofErr w:type="spellStart"/>
+      <w:r>
+        <w:rPr>
+          <w:rFonts w:ascii="宋体" w:eastAsia="宋体" w:hAnsi="宋体" w:cs="宋体"/>
+          <w:color w:val="000000"/>
+          <w:kern w:val="0"/>
+          <w:szCs w:val="24"/>
+        </w:rPr>
+        <w:t>archivelog</w:t>
+      </w:r>
+      <w:proofErr w:type="spellEnd"/>
+      <w:r>
+        <w:rPr>
+          <w:rFonts w:ascii="宋体" w:eastAsia="宋体" w:hAnsi="宋体" w:cs="宋体"/>
+          <w:color w:val="000000"/>
+          <w:kern w:val="0"/>
+          <w:szCs w:val="24"/>
+        </w:rPr>
+        <w:t xml:space="preserve"> all;</w:t>
+      </w:r>
+    </w:p>
+    <w:p>
+      <w:pPr>
+        <w:widowControl/>
+        <w:tabs>
+          <w:tab w:val="left" w:pos="916"/>
+          <w:tab w:val="left" w:pos="1832"/>
+          <w:tab w:val="left" w:pos="2748"/>
+          <w:tab w:val="left" w:pos="3664"/>
+          <w:tab w:val="left" w:pos="4580"/>
+          <w:tab w:val="left" w:pos="5496"/>
+          <w:tab w:val="left" w:pos="6412"/>
+          <w:tab w:val="left" w:pos="7328"/>
+          <w:tab w:val="left" w:pos="8244"/>
+          <w:tab w:val="left" w:pos="9160"/>
+          <w:tab w:val="left" w:pos="10076"/>
+          <w:tab w:val="left" w:pos="10992"/>
+          <w:tab w:val="left" w:pos="11908"/>
+          <w:tab w:val="left" w:pos="12824"/>
+          <w:tab w:val="left" w:pos="13740"/>
+          <w:tab w:val="left" w:pos="14656"/>
+        </w:tabs>
+        <w:jc w:val="left"/>
+        <w:rPr>
+          <w:rFonts w:ascii="宋体" w:eastAsia="宋体" w:hAnsi="宋体" w:cs="宋体"/>
+          <w:color w:val="000000"/>
+          <w:kern w:val="0"/>
+          <w:szCs w:val="24"/>
+        </w:rPr>
+      </w:pPr>
+      <w:proofErr w:type="gramStart"/>
+      <w:r>
+        <w:rPr>
+          <w:rFonts w:ascii="宋体" w:eastAsia="宋体" w:hAnsi="宋体" w:cs="宋体"/>
+          <w:color w:val="000000"/>
+          <w:kern w:val="0"/>
+          <w:szCs w:val="24"/>
+        </w:rPr>
+        <w:t>delete</w:t>
+      </w:r>
+      <w:proofErr w:type="gramEnd"/>
+      <w:r>
+        <w:rPr>
+          <w:rFonts w:ascii="宋体" w:eastAsia="宋体" w:hAnsi="宋体" w:cs="宋体"/>
+          <w:color w:val="000000"/>
+          <w:kern w:val="0"/>
+          <w:szCs w:val="24"/>
+        </w:rPr>
+        <w:t xml:space="preserve"> </w:t>
+      </w:r>
+      <w:proofErr w:type="spellStart"/>
+      <w:r>
+        <w:rPr>
+          <w:rFonts w:ascii="宋体" w:eastAsia="宋体" w:hAnsi="宋体" w:cs="宋体"/>
+          <w:color w:val="000000"/>
+          <w:kern w:val="0"/>
+          <w:szCs w:val="24"/>
+        </w:rPr>
+        <w:t>noprompt</w:t>
+      </w:r>
+      <w:proofErr w:type="spellEnd"/>
+      <w:r>
+        <w:rPr>
+          <w:rFonts w:ascii="宋体" w:eastAsia="宋体" w:hAnsi="宋体" w:cs="宋体"/>
+          <w:color w:val="000000"/>
+          <w:kern w:val="0"/>
+          <w:szCs w:val="24"/>
+        </w:rPr>
+        <w:t xml:space="preserve"> expired </w:t>
+      </w:r>
+      <w:proofErr w:type="spellStart"/>
+      <w:r>
+        <w:rPr>
+          <w:rFonts w:ascii="宋体" w:eastAsia="宋体" w:hAnsi="宋体" w:cs="宋体"/>
+          <w:color w:val="000000"/>
+          <w:kern w:val="0"/>
+          <w:szCs w:val="24"/>
+        </w:rPr>
+        <w:t>archivelog</w:t>
+      </w:r>
+      <w:proofErr w:type="spellEnd"/>
+      <w:r>
+        <w:rPr>
+          <w:rFonts w:ascii="宋体" w:eastAsia="宋体" w:hAnsi="宋体" w:cs="宋体"/>
+          <w:color w:val="000000"/>
+          <w:kern w:val="0"/>
+          <w:szCs w:val="24"/>
+        </w:rPr>
+        <w:t xml:space="preserve"> all;</w:t>
+      </w:r>
+    </w:p>
+    <w:p>
+      <w:pPr>
+        <w:widowControl/>
+        <w:tabs>
+          <w:tab w:val="left" w:pos="916"/>
+          <w:tab w:val="left" w:pos="1832"/>
+          <w:tab w:val="left" w:pos="2748"/>
+          <w:tab w:val="left" w:pos="3664"/>
+          <w:tab w:val="left" w:pos="4580"/>
+          <w:tab w:val="left" w:pos="5496"/>
+          <w:tab w:val="left" w:pos="6412"/>
+          <w:tab w:val="left" w:pos="7328"/>
+          <w:tab w:val="left" w:pos="8244"/>
+          <w:tab w:val="left" w:pos="9160"/>
+          <w:tab w:val="left" w:pos="10076"/>
+          <w:tab w:val="left" w:pos="10992"/>
+          <w:tab w:val="left" w:pos="11908"/>
+          <w:tab w:val="left" w:pos="12824"/>
+          <w:tab w:val="left" w:pos="13740"/>
+          <w:tab w:val="left" w:pos="14656"/>
+        </w:tabs>
+        <w:jc w:val="left"/>
+        <w:rPr>
+          <w:rFonts w:ascii="宋体" w:eastAsia="宋体" w:hAnsi="宋体" w:cs="宋体"/>
+          <w:color w:val="000000"/>
+          <w:kern w:val="0"/>
+          <w:szCs w:val="24"/>
+        </w:rPr>
+      </w:pPr>
+      <w:proofErr w:type="gramStart"/>
+      <w:r>
+        <w:rPr>
+          <w:rFonts w:ascii="宋体" w:eastAsia="宋体" w:hAnsi="宋体" w:cs="宋体"/>
+          <w:color w:val="000000"/>
+          <w:kern w:val="0"/>
+          <w:szCs w:val="24"/>
+        </w:rPr>
+        <w:t>delete</w:t>
+      </w:r>
+      <w:proofErr w:type="gramEnd"/>
+      <w:r>
+        <w:rPr>
+          <w:rFonts w:ascii="宋体" w:eastAsia="宋体" w:hAnsi="宋体" w:cs="宋体"/>
+          <w:color w:val="000000"/>
+          <w:kern w:val="0"/>
+          <w:szCs w:val="24"/>
+        </w:rPr>
+        <w:t xml:space="preserve"> </w:t>
+      </w:r>
+      <w:proofErr w:type="spellStart"/>
+      <w:r>
+        <w:rPr>
+          <w:rFonts w:ascii="宋体" w:eastAsia="宋体" w:hAnsi="宋体" w:cs="宋体"/>
+          <w:color w:val="000000"/>
+          <w:kern w:val="0"/>
+          <w:szCs w:val="24"/>
+        </w:rPr>
+        <w:t>noprompt</w:t>
+      </w:r>
+      <w:proofErr w:type="spellEnd"/>
+      <w:r>
+        <w:rPr>
+          <w:rFonts w:ascii="宋体" w:eastAsia="宋体" w:hAnsi="宋体" w:cs="宋体"/>
+          <w:color w:val="000000"/>
+          <w:kern w:val="0"/>
+          <w:szCs w:val="24"/>
+        </w:rPr>
+        <w:t xml:space="preserve"> </w:t>
+      </w:r>
+      <w:proofErr w:type="spellStart"/>
+      <w:r>
+        <w:rPr>
+          <w:rFonts w:ascii="宋体" w:eastAsia="宋体" w:hAnsi="宋体" w:cs="宋体"/>
+          <w:color w:val="000000"/>
+          <w:kern w:val="0"/>
+          <w:szCs w:val="24"/>
+        </w:rPr>
+        <w:t>archivelog</w:t>
+      </w:r>
+      <w:proofErr w:type="spellEnd"/>
+      <w:r>
+        <w:rPr>
+          <w:rFonts w:ascii="宋体" w:eastAsia="宋体" w:hAnsi="宋体" w:cs="宋体"/>
+          <w:color w:val="000000"/>
+          <w:kern w:val="0"/>
+          <w:szCs w:val="24"/>
+        </w:rPr>
+        <w:t xml:space="preserve"> all completed before </w:t>
+      </w:r>
+      <w:r>
+        <w:rPr>
+          <w:rFonts w:ascii="宋体" w:eastAsia="宋体" w:hAnsi="宋体" w:cs="宋体"/>
+          <w:color w:val="800000"/>
+          <w:kern w:val="0"/>
+          <w:szCs w:val="24"/>
+        </w:rPr>
+        <w:t>'sysdate-7'</w:t>
+      </w:r>
+      <w:r>
+        <w:rPr>
+          <w:rFonts w:ascii="宋体" w:eastAsia="宋体" w:hAnsi="宋体" w:cs="宋体"/>
+          <w:color w:val="000000"/>
+          <w:kern w:val="0"/>
+          <w:szCs w:val="24"/>
+        </w:rPr>
+        <w:t>;</w:t>
+      </w:r>
+    </w:p>
+    <w:p>
+      <w:pPr>
+        <w:widowControl/>
+        <w:tabs>
+          <w:tab w:val="left" w:pos="916"/>
+          <w:tab w:val="left" w:pos="1832"/>
+          <w:tab w:val="left" w:pos="2748"/>
+          <w:tab w:val="left" w:pos="3664"/>
+          <w:tab w:val="left" w:pos="4580"/>
+          <w:tab w:val="left" w:pos="5496"/>
+          <w:tab w:val="left" w:pos="6412"/>
+          <w:tab w:val="left" w:pos="7328"/>
+          <w:tab w:val="left" w:pos="8244"/>
+          <w:tab w:val="left" w:pos="9160"/>
+          <w:tab w:val="left" w:pos="10076"/>
+          <w:tab w:val="left" w:pos="10992"/>
+          <w:tab w:val="left" w:pos="11908"/>
+          <w:tab w:val="left" w:pos="12824"/>
+          <w:tab w:val="left" w:pos="13740"/>
+          <w:tab w:val="left" w:pos="14656"/>
+        </w:tabs>
+        <w:jc w:val="left"/>
+        <w:rPr>
+          <w:rFonts w:ascii="宋体" w:eastAsia="宋体" w:hAnsi="宋体" w:cs="宋体"/>
+          <w:color w:val="000000"/>
+          <w:kern w:val="0"/>
+          <w:szCs w:val="24"/>
+        </w:rPr>
+      </w:pPr>
+      <w:r>
+        <w:rPr>
+          <w:rFonts w:ascii="宋体" w:eastAsia="宋体" w:hAnsi="宋体" w:cs="宋体"/>
+          <w:color w:val="000000"/>
+          <w:kern w:val="0"/>
+          <w:szCs w:val="24"/>
+        </w:rPr>
+        <w:t>EOF</w:t>
+      </w:r>
+    </w:p>
+    <w:p>
+      <w:pPr>
+        <w:widowControl/>
+        <w:tabs>
+          <w:tab w:val="left" w:pos="916"/>
+          <w:tab w:val="left" w:pos="1832"/>
+          <w:tab w:val="left" w:pos="2748"/>
+          <w:tab w:val="left" w:pos="3664"/>
+          <w:tab w:val="left" w:pos="4580"/>
+          <w:tab w:val="left" w:pos="5496"/>
+          <w:tab w:val="left" w:pos="6412"/>
+          <w:tab w:val="left" w:pos="7328"/>
+          <w:tab w:val="left" w:pos="8244"/>
+          <w:tab w:val="left" w:pos="9160"/>
+          <w:tab w:val="left" w:pos="10076"/>
+          <w:tab w:val="left" w:pos="10992"/>
+          <w:tab w:val="left" w:pos="11908"/>
+          <w:tab w:val="left" w:pos="12824"/>
+          <w:tab w:val="left" w:pos="13740"/>
+          <w:tab w:val="left" w:pos="14656"/>
+        </w:tabs>
+        <w:jc w:val="left"/>
+        <w:rPr>
+          <w:rFonts w:ascii="宋体" w:eastAsia="宋体" w:hAnsi="宋体" w:cs="宋体"/>
+          <w:color w:val="000000"/>
+          <w:kern w:val="0"/>
+          <w:szCs w:val="24"/>
+        </w:rPr>
+      </w:pPr>
+      <w:proofErr w:type="gramStart"/>
+      <w:r>
+        <w:rPr>
+          <w:rFonts w:ascii="宋体" w:eastAsia="宋体" w:hAnsi="宋体" w:cs="宋体"/>
+          <w:color w:val="000000"/>
+          <w:kern w:val="0"/>
+          <w:szCs w:val="24"/>
+        </w:rPr>
+        <w:t>echo</w:t>
+      </w:r>
+      <w:proofErr w:type="gramEnd"/>
+      <w:r>
+        <w:rPr>
+          <w:rFonts w:ascii="宋体" w:eastAsia="宋体" w:hAnsi="宋体" w:cs="宋体"/>
+          <w:color w:val="000000"/>
+          <w:kern w:val="0"/>
+          <w:szCs w:val="24"/>
+        </w:rPr>
+        <w:t xml:space="preserve"> </w:t>
+      </w:r>
+      <w:r>
+        <w:rPr>
+          <w:rFonts w:ascii="宋体" w:eastAsia="宋体" w:hAnsi="宋体" w:cs="宋体"/>
+          <w:kern w:val="0"/>
+          <w:szCs w:val="24"/>
+        </w:rPr>
+        <w:t xml:space="preserve">-e </w:t>
+      </w:r>
+      <w:r>
+        <w:rPr>
+          <w:rFonts w:ascii="宋体" w:eastAsia="宋体" w:hAnsi="宋体" w:cs="宋体"/>
+          <w:color w:val="800000"/>
+          <w:kern w:val="0"/>
+          <w:szCs w:val="24"/>
+        </w:rPr>
+        <w:t>"\n"</w:t>
+      </w:r>
+    </w:p>
+    <w:p>
+      <w:pPr>
+        <w:widowControl/>
+        <w:tabs>
+          <w:tab w:val="left" w:pos="916"/>
+          <w:tab w:val="left" w:pos="1832"/>
+          <w:tab w:val="left" w:pos="2748"/>
+          <w:tab w:val="left" w:pos="3664"/>
+          <w:tab w:val="left" w:pos="4580"/>
+          <w:tab w:val="left" w:pos="5496"/>
+          <w:tab w:val="left" w:pos="6412"/>
+          <w:tab w:val="left" w:pos="7328"/>
+          <w:tab w:val="left" w:pos="8244"/>
+          <w:tab w:val="left" w:pos="9160"/>
+          <w:tab w:val="left" w:pos="10076"/>
+          <w:tab w:val="left" w:pos="10992"/>
+          <w:tab w:val="left" w:pos="11908"/>
+          <w:tab w:val="left" w:pos="12824"/>
+          <w:tab w:val="left" w:pos="13740"/>
+          <w:tab w:val="left" w:pos="14656"/>
+        </w:tabs>
+        <w:jc w:val="left"/>
+        <w:rPr>
+          <w:rFonts w:ascii="宋体" w:eastAsia="宋体" w:hAnsi="宋体" w:cs="宋体"/>
+          <w:kern w:val="0"/>
+          <w:szCs w:val="24"/>
+        </w:rPr>
+      </w:pPr>
+      <w:proofErr w:type="gramStart"/>
+      <w:r>
+        <w:rPr>
+          <w:rFonts w:ascii="宋体" w:eastAsia="宋体" w:hAnsi="宋体" w:cs="宋体"/>
+          <w:color w:val="000000"/>
+          <w:kern w:val="0"/>
+          <w:szCs w:val="24"/>
+        </w:rPr>
+        <w:t>echo</w:t>
+      </w:r>
+      <w:proofErr w:type="gramEnd"/>
+      <w:r>
+        <w:rPr>
+          <w:rFonts w:ascii="宋体" w:eastAsia="宋体" w:hAnsi="宋体" w:cs="宋体"/>
+          <w:color w:val="000000"/>
+          <w:kern w:val="0"/>
+          <w:szCs w:val="24"/>
+        </w:rPr>
+        <w:t xml:space="preserve"> </w:t>
+      </w:r>
+      <w:r>
+        <w:rPr>
+          <w:rFonts w:ascii="宋体" w:eastAsia="宋体" w:hAnsi="宋体" w:cs="宋体"/>
+          <w:color w:val="800000"/>
+          <w:kern w:val="0"/>
+          <w:szCs w:val="24"/>
+        </w:rPr>
+        <w:t>"------------------------------------ FINISHED ------------------------------------"</w:t>
+      </w:r>
+    </w:p>
+    <w:p>
+      <w:pPr>
+        <w:rPr>
+          <w:rFonts w:hint="eastAsia"/>
+        </w:rPr>
+      </w:pPr>
+    </w:p>
+    <w:p>
+      <w:pPr>
+        <w:widowControl/>
+        <w:tabs>
+          <w:tab w:val="left" w:pos="916"/>
+          <w:tab w:val="left" w:pos="1832"/>
+          <w:tab w:val="left" w:pos="2748"/>
+          <w:tab w:val="left" w:pos="3664"/>
+          <w:tab w:val="left" w:pos="4580"/>
+          <w:tab w:val="left" w:pos="5496"/>
+          <w:tab w:val="left" w:pos="6412"/>
+          <w:tab w:val="left" w:pos="7328"/>
+          <w:tab w:val="left" w:pos="8244"/>
+          <w:tab w:val="left" w:pos="9160"/>
+          <w:tab w:val="left" w:pos="10076"/>
+          <w:tab w:val="left" w:pos="10992"/>
+          <w:tab w:val="left" w:pos="11908"/>
+          <w:tab w:val="left" w:pos="12824"/>
+          <w:tab w:val="left" w:pos="13740"/>
+          <w:tab w:val="left" w:pos="14656"/>
+        </w:tabs>
+        <w:jc w:val="left"/>
+        <w:rPr>
+          <w:rFonts w:ascii="宋体" w:eastAsia="宋体" w:hAnsi="宋体" w:cs="宋体"/>
+          <w:color w:val="000000"/>
+          <w:kern w:val="0"/>
+          <w:szCs w:val="24"/>
+        </w:rPr>
+      </w:pPr>
+      <w:r>
+        <w:rPr>
+          <w:rFonts w:ascii="宋体" w:eastAsia="宋体" w:hAnsi="宋体" w:cs="宋体"/>
+          <w:color w:val="000000"/>
+          <w:kern w:val="0"/>
+          <w:szCs w:val="24"/>
+        </w:rPr>
+        <w:t>[</w:t>
+      </w:r>
+      <w:proofErr w:type="spellStart"/>
+      <w:r>
+        <w:rPr>
+          <w:rFonts w:ascii="宋体" w:eastAsia="宋体" w:hAnsi="宋体" w:cs="宋体"/>
+          <w:color w:val="000000"/>
+          <w:kern w:val="0"/>
+          <w:szCs w:val="24"/>
+        </w:rPr>
+        <w:t>oracle@localhost</w:t>
+      </w:r>
+      <w:proofErr w:type="spellEnd"/>
+      <w:r>
+        <w:rPr>
+          <w:rFonts w:ascii="宋体" w:eastAsia="宋体" w:hAnsi="宋体" w:cs="宋体"/>
+          <w:color w:val="000000"/>
+          <w:kern w:val="0"/>
+          <w:szCs w:val="24"/>
+        </w:rPr>
+        <w:t xml:space="preserve"> bin]$ </w:t>
+      </w:r>
+      <w:proofErr w:type="spellStart"/>
+      <w:proofErr w:type="gramStart"/>
+      <w:r>
+        <w:rPr>
+          <w:rFonts w:ascii="宋体" w:eastAsia="宋体" w:hAnsi="宋体" w:cs="宋体"/>
+          <w:color w:val="000000"/>
+          <w:kern w:val="0"/>
+          <w:szCs w:val="24"/>
+        </w:rPr>
+        <w:t>crontab</w:t>
+      </w:r>
+      <w:proofErr w:type="spellEnd"/>
+      <w:proofErr w:type="gramEnd"/>
+      <w:r>
+        <w:rPr>
+          <w:rFonts w:ascii="宋体" w:eastAsia="宋体" w:hAnsi="宋体" w:cs="宋体"/>
+          <w:color w:val="000000"/>
+          <w:kern w:val="0"/>
+          <w:szCs w:val="24"/>
+        </w:rPr>
+        <w:t xml:space="preserve"> </w:t>
+      </w:r>
+      <w:r>
+        <w:rPr>
+          <w:rFonts w:ascii="宋体" w:eastAsia="宋体" w:hAnsi="宋体" w:cs="宋体"/>
+          <w:kern w:val="0"/>
+          <w:szCs w:val="24"/>
+        </w:rPr>
+        <w:t>-</w:t>
+      </w:r>
+      <w:r>
+        <w:rPr>
+          <w:rFonts w:ascii="宋体" w:eastAsia="宋体" w:hAnsi="宋体" w:cs="宋体"/>
+          <w:color w:val="000000"/>
+          <w:kern w:val="0"/>
+          <w:szCs w:val="24"/>
+        </w:rPr>
+        <w:t>e</w:t>
+      </w:r>
+    </w:p>
+    <w:p>
+      <w:pPr>
+        <w:widowControl/>
+        <w:tabs>
+          <w:tab w:val="left" w:pos="916"/>
+          <w:tab w:val="left" w:pos="1832"/>
+          <w:tab w:val="left" w:pos="2748"/>
+          <w:tab w:val="left" w:pos="3664"/>
+          <w:tab w:val="left" w:pos="4580"/>
+          <w:tab w:val="left" w:pos="5496"/>
+          <w:tab w:val="left" w:pos="6412"/>
+          <w:tab w:val="left" w:pos="7328"/>
+          <w:tab w:val="left" w:pos="8244"/>
+          <w:tab w:val="left" w:pos="9160"/>
+          <w:tab w:val="left" w:pos="10076"/>
+          <w:tab w:val="left" w:pos="10992"/>
+          <w:tab w:val="left" w:pos="11908"/>
+          <w:tab w:val="left" w:pos="12824"/>
+          <w:tab w:val="left" w:pos="13740"/>
+          <w:tab w:val="left" w:pos="14656"/>
+        </w:tabs>
+        <w:jc w:val="left"/>
+        <w:rPr>
+          <w:rFonts w:ascii="宋体" w:eastAsia="宋体" w:hAnsi="宋体" w:cs="宋体"/>
+          <w:color w:val="000000"/>
+          <w:kern w:val="0"/>
+          <w:szCs w:val="24"/>
+        </w:rPr>
+      </w:pPr>
+      <w:r>
+        <w:rPr>
+          <w:rFonts w:ascii="宋体" w:eastAsia="宋体" w:hAnsi="宋体" w:cs="宋体" w:hint="eastAsia"/>
+          <w:color w:val="000000"/>
+          <w:kern w:val="0"/>
+          <w:szCs w:val="24"/>
+        </w:rPr>
+        <w:t>#更改路径和文件名</w:t>
+      </w:r>
+    </w:p>
+    <w:p>
+      <w:pPr>
+        <w:widowControl/>
+        <w:tabs>
+          <w:tab w:val="left" w:pos="916"/>
+          <w:tab w:val="left" w:pos="1832"/>
+          <w:tab w:val="left" w:pos="2748"/>
+          <w:tab w:val="left" w:pos="3664"/>
+          <w:tab w:val="left" w:pos="4580"/>
+          <w:tab w:val="left" w:pos="5496"/>
+          <w:tab w:val="left" w:pos="6412"/>
+          <w:tab w:val="left" w:pos="7328"/>
+          <w:tab w:val="left" w:pos="8244"/>
+          <w:tab w:val="left" w:pos="9160"/>
+          <w:tab w:val="left" w:pos="10076"/>
+          <w:tab w:val="left" w:pos="10992"/>
+          <w:tab w:val="left" w:pos="11908"/>
+          <w:tab w:val="left" w:pos="12824"/>
+          <w:tab w:val="left" w:pos="13740"/>
+          <w:tab w:val="left" w:pos="14656"/>
+        </w:tabs>
+        <w:jc w:val="left"/>
+        <w:rPr>
+          <w:rFonts w:ascii="宋体" w:eastAsia="宋体" w:hAnsi="宋体" w:cs="宋体"/>
+          <w:kern w:val="0"/>
+          <w:szCs w:val="24"/>
+        </w:rPr>
+      </w:pPr>
+      <w:r>
+        <w:rPr>
+          <w:rFonts w:ascii="宋体" w:eastAsia="宋体" w:hAnsi="宋体" w:cs="宋体"/>
+          <w:kern w:val="0"/>
+          <w:szCs w:val="24"/>
+        </w:rPr>
+        <w:t xml:space="preserve">* </w:t>
+      </w:r>
+      <w:r>
+        <w:rPr>
+          <w:rFonts w:ascii="宋体" w:eastAsia="宋体" w:hAnsi="宋体" w:cs="宋体"/>
+          <w:color w:val="800080"/>
+          <w:kern w:val="0"/>
+          <w:szCs w:val="24"/>
+        </w:rPr>
+        <w:t>1</w:t>
+      </w:r>
+      <w:r>
+        <w:rPr>
+          <w:rFonts w:ascii="宋体" w:eastAsia="宋体" w:hAnsi="宋体" w:cs="宋体"/>
+          <w:kern w:val="0"/>
+          <w:szCs w:val="24"/>
+        </w:rPr>
+        <w:t xml:space="preserve"> * * </w:t>
+      </w:r>
+      <w:proofErr w:type="gramStart"/>
+      <w:r>
+        <w:rPr>
+          <w:rFonts w:ascii="宋体" w:eastAsia="宋体" w:hAnsi="宋体" w:cs="宋体"/>
+          <w:kern w:val="0"/>
+          <w:szCs w:val="24"/>
+        </w:rPr>
+        <w:t>*  nstg</w:t>
+      </w:r>
+      <w:proofErr w:type="gramEnd"/>
+      <w:r>
+        <w:rPr>
+          <w:rFonts w:ascii="宋体" w:eastAsia="宋体" w:hAnsi="宋体" w:cs="宋体"/>
+          <w:kern w:val="0"/>
+          <w:szCs w:val="24"/>
+        </w:rPr>
+        <w:t xml:space="preserve">/bin/del_arc.sh </w:t>
+      </w:r>
+    </w:p>
+    <w:p>
+      <w:pPr>
+        <w:rPr>
+          <w:rFonts w:hint="eastAsia"/>
+        </w:rPr>
+      </w:pPr>
     </w:p>
     <w:p/>
     <w:p>
@@ -19424,7 +21173,6 @@
           <w:szCs w:val="21"/>
           <w:shd w:val="clear" w:color="auto" w:fill="FFFFFF"/>
         </w:rPr>
-        <w:lastRenderedPageBreak/>
         <w:t>/* 结尾的\G使得</w:t>
       </w:r>
       <w:proofErr w:type="spellStart"/>
@@ -19660,6 +21408,7 @@
           <w:szCs w:val="21"/>
           <w:shd w:val="clear" w:color="auto" w:fill="FFFFFF"/>
         </w:rPr>
+        <w:lastRenderedPageBreak/>
         <w:t>          key: NULL</w:t>
       </w:r>
       <w:r>
@@ -19971,7 +21720,6 @@
           <w:sz w:val="27"/>
           <w:szCs w:val="27"/>
         </w:rPr>
-        <w:lastRenderedPageBreak/>
         <w:t> 3</w:t>
       </w:r>
       <w:r>
@@ -20235,6 +21983,15 @@
           <w:szCs w:val="21"/>
         </w:rPr>
         <w:br/>
+      </w:r>
+      <w:r>
+        <w:rPr>
+          <w:rFonts w:ascii="Arial" w:hAnsi="Arial" w:cs="Arial"/>
+          <w:color w:val="555555"/>
+          <w:sz w:val="21"/>
+          <w:szCs w:val="21"/>
+        </w:rPr>
+        <w:lastRenderedPageBreak/>
         <w:t>     </w:t>
       </w:r>
       <w:r>
@@ -21576,15 +23333,6 @@
           <w:szCs w:val="21"/>
         </w:rPr>
         <w:br/>
-      </w:r>
-      <w:r>
-        <w:rPr>
-          <w:rFonts w:ascii="Arial" w:hAnsi="Arial" w:cs="Arial"/>
-          <w:color w:val="555555"/>
-          <w:sz w:val="21"/>
-          <w:szCs w:val="21"/>
-        </w:rPr>
-        <w:lastRenderedPageBreak/>
         <w:t>     select id from t where substring(name,1,3)=</w:t>
       </w:r>
       <w:proofErr w:type="gramStart"/>
@@ -22089,6 +23837,7 @@
           <w:sz w:val="21"/>
           <w:szCs w:val="21"/>
         </w:rPr>
+        <w:lastRenderedPageBreak/>
         <w:t>12</w:t>
       </w:r>
       <w:r>
@@ -22970,7 +24719,6 @@
           <w:sz w:val="21"/>
           <w:szCs w:val="21"/>
         </w:rPr>
-        <w:lastRenderedPageBreak/>
         <w:t>11</w:t>
       </w:r>
       <w:r>
@@ -23128,6 +24876,7 @@
       </w:pPr>
       <w:proofErr w:type="spellStart"/>
       <w:r>
+        <w:lastRenderedPageBreak/>
         <w:t>NoSQL</w:t>
       </w:r>
       <w:proofErr w:type="spellEnd"/>
@@ -24275,7 +26024,6 @@
                 <w:szCs w:val="21"/>
                 <w:bdr w:val="none" w:sz="0" w:space="0" w:color="auto" w:frame="1"/>
               </w:rPr>
-              <w:lastRenderedPageBreak/>
               <w:t>BaseX</w:t>
             </w:r>
             <w:proofErr w:type="spellEnd"/>
@@ -24318,19 +26066,7 @@
                 <w:szCs w:val="21"/>
                 <w:bdr w:val="none" w:sz="0" w:space="0" w:color="auto" w:frame="1"/>
               </w:rPr>
-              <w:lastRenderedPageBreak/>
-              <w:t>高效的存储XML数据，并支持XML的内部查询语</w:t>
-            </w:r>
-            <w:r>
-              <w:rPr>
-                <w:rFonts w:hint="eastAsia"/>
-                <w:color w:val="333333"/>
-                <w:sz w:val="21"/>
-                <w:szCs w:val="21"/>
-                <w:bdr w:val="none" w:sz="0" w:space="0" w:color="auto" w:frame="1"/>
-              </w:rPr>
-              <w:lastRenderedPageBreak/>
-              <w:t>法，比如</w:t>
+              <w:t>高效的存储XML数据，并支持XML的内部查询语法，比如</w:t>
             </w:r>
             <w:proofErr w:type="spellStart"/>
             <w:r>

--- a/database.docx
+++ b/database.docx
@@ -11267,9 +11267,8 @@
     </w:p>
     <w:p>
       <w:pPr>
-        <w:ind w:left="420"/>
-        <w:rPr>
-          <w:rFonts w:ascii="微软雅黑" w:eastAsia="微软雅黑" w:hAnsi="微软雅黑"/>
+        <w:rPr>
+          <w:rFonts w:ascii="微软雅黑" w:eastAsia="微软雅黑" w:hAnsi="微软雅黑" w:hint="eastAsia"/>
           <w:color w:val="333333"/>
           <w:shd w:val="clear" w:color="auto" w:fill="FFFFFF"/>
         </w:rPr>
@@ -11277,9 +11276,79 @@
     </w:p>
     <w:p>
       <w:pPr>
-        <w:ind w:left="420"/>
+        <w:pStyle w:val="2"/>
+        <w:rPr>
+          <w:shd w:val="clear" w:color="auto" w:fill="FFFFFF"/>
+        </w:rPr>
       </w:pPr>
-    </w:p>
+      <w:r>
+        <w:rPr>
+          <w:rFonts w:hint="eastAsia"/>
+          <w:shd w:val="clear" w:color="auto" w:fill="FFFFFF"/>
+        </w:rPr>
+        <w:t>11.</w:t>
+      </w:r>
+      <w:r>
+        <w:rPr>
+          <w:rFonts w:hint="eastAsia"/>
+          <w:shd w:val="clear" w:color="auto" w:fill="FFFFFF"/>
+        </w:rPr>
+        <w:t>查询所有表和字段（</w:t>
+      </w:r>
+      <w:r>
+        <w:rPr>
+          <w:rFonts w:hint="eastAsia"/>
+          <w:shd w:val="clear" w:color="auto" w:fill="FFFFFF"/>
+        </w:rPr>
+        <w:t>oracle</w:t>
+      </w:r>
+      <w:r>
+        <w:rPr>
+          <w:rFonts w:hint="eastAsia"/>
+          <w:shd w:val="clear" w:color="auto" w:fill="FFFFFF"/>
+        </w:rPr>
+        <w:t>）</w:t>
+      </w:r>
+    </w:p>
+    <w:p>
+      <w:pPr>
+        <w:rPr>
+          <w:rFonts w:hint="eastAsia"/>
+        </w:rPr>
+      </w:pPr>
+      <w:r>
+        <w:t>select</w:t>
+      </w:r>
+      <w:r>
+        <w:rPr>
+          <w:rFonts w:hint="eastAsia"/>
+        </w:rPr>
+        <w:t xml:space="preserve"> </w:t>
+      </w:r>
+      <w:bookmarkStart w:id="0" w:name="_GoBack"/>
+      <w:bookmarkEnd w:id="0"/>
+      <w:proofErr w:type="spellStart"/>
+      <w:r>
+        <w:t>TABLE_NAME,COLUMN_NAME,DATA_TYPE,data_length</w:t>
+      </w:r>
+      <w:proofErr w:type="spellEnd"/>
+      <w:r>
+        <w:t xml:space="preserve"> from </w:t>
+      </w:r>
+      <w:proofErr w:type="spellStart"/>
+      <w:r>
+        <w:t>user_tab_columns</w:t>
+      </w:r>
+      <w:proofErr w:type="spellEnd"/>
+    </w:p>
+    <w:p>
+      <w:pPr>
+        <w:rPr>
+          <w:rFonts w:hint="eastAsia"/>
+        </w:rPr>
+      </w:pPr>
+    </w:p>
+    <w:p/>
     <w:p>
       <w:pPr>
         <w:pStyle w:val="1"/>
@@ -11465,6 +11534,7 @@
         <w:rPr>
           <w:rFonts w:hint="eastAsia"/>
         </w:rPr>
+        <w:lastRenderedPageBreak/>
         <w:t>2.</w:t>
       </w:r>
       <w:proofErr w:type="gramStart"/>
@@ -11498,7 +11568,6 @@
         <w:rPr>
           <w:rFonts w:hint="eastAsia"/>
         </w:rPr>
-        <w:lastRenderedPageBreak/>
         <w:t>3.</w:t>
       </w:r>
       <w:r>
@@ -11946,6 +12015,7 @@
         <w:rPr>
           <w:rFonts w:hint="eastAsia"/>
         </w:rPr>
+        <w:lastRenderedPageBreak/>
         <w:tab/>
       </w:r>
       <w:r>
@@ -12054,7 +12124,6 @@
         <w:rPr>
           <w:rFonts w:hint="eastAsia"/>
         </w:rPr>
-        <w:lastRenderedPageBreak/>
         <w:tab/>
       </w:r>
       <w:r>
@@ -12380,6 +12449,7 @@
         <w:rPr>
           <w:rFonts w:hint="eastAsia"/>
         </w:rPr>
+        <w:lastRenderedPageBreak/>
         <w:t>2.</w:t>
       </w:r>
       <w:r>
@@ -13041,7 +13111,6 @@
           <w:sz w:val="21"/>
           <w:szCs w:val="21"/>
         </w:rPr>
-        <w:lastRenderedPageBreak/>
         <w:t>          </w:t>
       </w:r>
       <w:r>
@@ -14654,6 +14723,7 @@
         <w:rPr>
           <w:rFonts w:hint="eastAsia"/>
         </w:rPr>
+        <w:lastRenderedPageBreak/>
         <w:t xml:space="preserve">　　</w:t>
       </w:r>
       <w:r>
@@ -14792,7 +14862,6 @@
         <w:rPr>
           <w:rFonts w:hint="eastAsia"/>
         </w:rPr>
-        <w:lastRenderedPageBreak/>
         <w:t>oralce</w:t>
       </w:r>
       <w:proofErr w:type="spellEnd"/>
@@ -15138,7 +15207,11 @@
       </w:r>
       <w:proofErr w:type="spellEnd"/>
       <w:r>
-        <w:t xml:space="preserve">('2011-03-03 17:39:05') and </w:t>
+        <w:t xml:space="preserve">('2011-03-03 </w:t>
+      </w:r>
+      <w:r>
+        <w:lastRenderedPageBreak/>
+        <w:t xml:space="preserve">17:39:05') and </w:t>
       </w:r>
       <w:proofErr w:type="spellStart"/>
       <w:r>
@@ -15209,7 +15282,6 @@
     </w:p>
     <w:p>
       <w:r>
-        <w:lastRenderedPageBreak/>
         <w:tab/>
       </w:r>
       <w:r>
@@ -15635,6 +15707,9 @@
       </w:r>
       <w:r>
         <w:br/>
+      </w:r>
+      <w:r>
+        <w:lastRenderedPageBreak/>
         <w:t>oradim.log        SVRMGRL</w:t>
       </w:r>
       <w:r>
@@ -15730,7 +15805,6 @@
           <w:b/>
           <w:bCs/>
         </w:rPr>
-        <w:lastRenderedPageBreak/>
         <w:t>--</w:t>
       </w:r>
       <w:r>
@@ -15885,8 +15959,8 @@
       </w:r>
     </w:p>
     <w:p>
-      <w:bookmarkStart w:id="0" w:name="OLE_LINK1"/>
-      <w:bookmarkStart w:id="1" w:name="OLE_LINK2"/>
+      <w:bookmarkStart w:id="1" w:name="OLE_LINK1"/>
+      <w:bookmarkStart w:id="2" w:name="OLE_LINK2"/>
       <w:proofErr w:type="gramStart"/>
       <w:r>
         <w:t>select</w:t>
@@ -15979,8 +16053,8 @@
         <w:t>;</w:t>
       </w:r>
     </w:p>
-    <w:bookmarkEnd w:id="0"/>
     <w:bookmarkEnd w:id="1"/>
+    <w:bookmarkEnd w:id="2"/>
     <w:p/>
     <w:p>
       <w:pPr>
@@ -16066,8 +16140,8 @@
       </w:r>
     </w:p>
     <w:p>
-      <w:bookmarkStart w:id="2" w:name="OLE_LINK3"/>
-      <w:bookmarkStart w:id="3" w:name="OLE_LINK4"/>
+      <w:bookmarkStart w:id="3" w:name="OLE_LINK3"/>
+      <w:bookmarkStart w:id="4" w:name="OLE_LINK4"/>
       <w:r>
         <w:t xml:space="preserve">Select </w:t>
       </w:r>
@@ -16112,8 +16186,8 @@
         <w:t>;</w:t>
       </w:r>
     </w:p>
-    <w:bookmarkEnd w:id="2"/>
     <w:bookmarkEnd w:id="3"/>
+    <w:bookmarkEnd w:id="4"/>
     <w:p/>
     <w:p>
       <w:pPr>
@@ -16196,8 +16270,8 @@
       </w:r>
     </w:p>
     <w:p>
-      <w:bookmarkStart w:id="4" w:name="OLE_LINK5"/>
-      <w:bookmarkStart w:id="5" w:name="OLE_LINK6"/>
+      <w:bookmarkStart w:id="5" w:name="OLE_LINK5"/>
+      <w:bookmarkStart w:id="6" w:name="OLE_LINK6"/>
       <w:r>
         <w:t xml:space="preserve"> </w:t>
       </w:r>
@@ -16369,8 +16443,8 @@
         <w:t>;</w:t>
       </w:r>
     </w:p>
-    <w:bookmarkEnd w:id="4"/>
     <w:bookmarkEnd w:id="5"/>
+    <w:bookmarkEnd w:id="6"/>
     <w:p/>
     <w:p>
       <w:pPr>
@@ -16419,11 +16493,7 @@
       </w:r>
       <w:proofErr w:type="gramEnd"/>
       <w:r>
-        <w:t xml:space="preserve">_TYPE,DISK_READS,sql_text </w:t>
-      </w:r>
-      <w:r>
-        <w:lastRenderedPageBreak/>
-        <w:t xml:space="preserve">FROM </w:t>
+        <w:t xml:space="preserve">_TYPE,DISK_READS,sql_text FROM </w:t>
       </w:r>
       <w:proofErr w:type="spellStart"/>
       <w:r>
@@ -17089,9 +17159,6 @@
       </w:r>
       <w:r>
         <w:br/>
-      </w:r>
-      <w:r>
-        <w:lastRenderedPageBreak/>
         <w:t xml:space="preserve">4. </w:t>
       </w:r>
       <w:proofErr w:type="gramStart"/>
@@ -18668,6 +18735,7 @@
           <w:sz w:val="19"/>
           <w:szCs w:val="19"/>
         </w:rPr>
+        <w:lastRenderedPageBreak/>
         <w:t></w:t>
       </w:r>
       <w:r>
@@ -18917,7 +18985,6 @@
           <w:sz w:val="19"/>
           <w:szCs w:val="19"/>
         </w:rPr>
-        <w:lastRenderedPageBreak/>
         <w:t></w:t>
       </w:r>
       <w:r>
@@ -19881,28 +19948,11 @@
       </w:r>
       <w:proofErr w:type="spellEnd"/>
     </w:p>
-    <w:p>
-      <w:pPr>
-        <w:rPr>
-          <w:rFonts w:hint="eastAsia"/>
-        </w:rPr>
-      </w:pPr>
-    </w:p>
-    <w:p>
-      <w:pPr>
-        <w:rPr>
-          <w:rFonts w:hint="eastAsia"/>
-        </w:rPr>
-      </w:pPr>
-      <w:bookmarkStart w:id="6" w:name="_GoBack"/>
-      <w:bookmarkEnd w:id="6"/>
-    </w:p>
+    <w:p/>
+    <w:p/>
     <w:p>
       <w:pPr>
         <w:pStyle w:val="2"/>
-        <w:rPr>
-          <w:rFonts w:hint="eastAsia"/>
-        </w:rPr>
       </w:pPr>
       <w:r>
         <w:rPr>
@@ -19917,13 +19967,7 @@
         <w:t>归档日志自动清理</w:t>
       </w:r>
     </w:p>
-    <w:p>
-      <w:pPr>
-        <w:rPr>
-          <w:rFonts w:hint="eastAsia"/>
-        </w:rPr>
-      </w:pPr>
-    </w:p>
+    <w:p/>
     <w:p>
       <w:pPr>
         <w:widowControl/>
@@ -19961,7 +20005,6 @@
           <w:kern w:val="0"/>
           <w:szCs w:val="24"/>
         </w:rPr>
-        <w:lastRenderedPageBreak/>
         <w:t>#</w:t>
       </w:r>
       <w:r>
@@ -20629,13 +20672,7 @@
         <w:t>"------------------------------------ FINISHED ------------------------------------"</w:t>
       </w:r>
     </w:p>
-    <w:p>
-      <w:pPr>
-        <w:rPr>
-          <w:rFonts w:hint="eastAsia"/>
-        </w:rPr>
-      </w:pPr>
-    </w:p>
+    <w:p/>
     <w:p>
       <w:pPr>
         <w:widowControl/>
@@ -20845,13 +20882,7 @@
         <w:t xml:space="preserve">/bin/del_arc.sh </w:t>
       </w:r>
     </w:p>
-    <w:p>
-      <w:pPr>
-        <w:rPr>
-          <w:rFonts w:hint="eastAsia"/>
-        </w:rPr>
-      </w:pPr>
-    </w:p>
+    <w:p/>
     <w:p/>
     <w:p>
       <w:pPr>
@@ -21327,6 +21358,7 @@
           <w:szCs w:val="21"/>
           <w:shd w:val="clear" w:color="auto" w:fill="FFFFFF"/>
         </w:rPr>
+        <w:lastRenderedPageBreak/>
         <w:t xml:space="preserve">        table: </w:t>
       </w:r>
       <w:proofErr w:type="spellStart"/>
@@ -21408,7 +21440,6 @@
           <w:szCs w:val="21"/>
           <w:shd w:val="clear" w:color="auto" w:fill="FFFFFF"/>
         </w:rPr>
-        <w:lastRenderedPageBreak/>
         <w:t>          key: NULL</w:t>
       </w:r>
       <w:r>
@@ -21741,6 +21772,7 @@
         <w:rPr>
           <w:rFonts w:hint="eastAsia"/>
         </w:rPr>
+        <w:lastRenderedPageBreak/>
         <w:t>查询语句优化</w:t>
       </w:r>
     </w:p>
@@ -21983,15 +22015,6 @@
           <w:szCs w:val="21"/>
         </w:rPr>
         <w:br/>
-      </w:r>
-      <w:r>
-        <w:rPr>
-          <w:rFonts w:ascii="Arial" w:hAnsi="Arial" w:cs="Arial"/>
-          <w:color w:val="555555"/>
-          <w:sz w:val="21"/>
-          <w:szCs w:val="21"/>
-        </w:rPr>
-        <w:lastRenderedPageBreak/>
         <w:t>     </w:t>
       </w:r>
       <w:r>
@@ -23631,6 +23654,7 @@
           <w:sz w:val="21"/>
           <w:szCs w:val="21"/>
         </w:rPr>
+        <w:lastRenderedPageBreak/>
         <w:t>9</w:t>
       </w:r>
       <w:r>
@@ -23837,7 +23861,6 @@
           <w:sz w:val="21"/>
           <w:szCs w:val="21"/>
         </w:rPr>
-        <w:lastRenderedPageBreak/>
         <w:t>12</w:t>
       </w:r>
       <w:r>
@@ -24876,7 +24899,6 @@
       </w:pPr>
       <w:proofErr w:type="spellStart"/>
       <w:r>
-        <w:lastRenderedPageBreak/>
         <w:t>NoSQL</w:t>
       </w:r>
       <w:proofErr w:type="spellEnd"/>

--- a/database.docx
+++ b/database.docx
@@ -11268,7 +11268,7 @@
     <w:p>
       <w:pPr>
         <w:rPr>
-          <w:rFonts w:ascii="微软雅黑" w:eastAsia="微软雅黑" w:hAnsi="微软雅黑" w:hint="eastAsia"/>
+          <w:rFonts w:ascii="微软雅黑" w:eastAsia="微软雅黑" w:hAnsi="微软雅黑"/>
           <w:color w:val="333333"/>
           <w:shd w:val="clear" w:color="auto" w:fill="FFFFFF"/>
         </w:rPr>
@@ -11311,11 +11311,6 @@
       </w:r>
     </w:p>
     <w:p>
-      <w:pPr>
-        <w:rPr>
-          <w:rFonts w:hint="eastAsia"/>
-        </w:rPr>
-      </w:pPr>
       <w:r>
         <w:t>select</w:t>
       </w:r>
@@ -11325,8 +11320,6 @@
         </w:rPr>
         <w:t xml:space="preserve"> </w:t>
       </w:r>
-      <w:bookmarkStart w:id="0" w:name="_GoBack"/>
-      <w:bookmarkEnd w:id="0"/>
       <w:proofErr w:type="spellStart"/>
       <w:r>
         <w:t>TABLE_NAME,COLUMN_NAME,DATA_TYPE,data_length</w:t>
@@ -11341,13 +11334,7 @@
       </w:r>
       <w:proofErr w:type="spellEnd"/>
     </w:p>
-    <w:p>
-      <w:pPr>
-        <w:rPr>
-          <w:rFonts w:hint="eastAsia"/>
-        </w:rPr>
-      </w:pPr>
-    </w:p>
+    <w:p/>
     <w:p/>
     <w:p>
       <w:pPr>
@@ -15959,8 +15946,8 @@
       </w:r>
     </w:p>
     <w:p>
-      <w:bookmarkStart w:id="1" w:name="OLE_LINK1"/>
-      <w:bookmarkStart w:id="2" w:name="OLE_LINK2"/>
+      <w:bookmarkStart w:id="0" w:name="OLE_LINK1"/>
+      <w:bookmarkStart w:id="1" w:name="OLE_LINK2"/>
       <w:proofErr w:type="gramStart"/>
       <w:r>
         <w:t>select</w:t>
@@ -16053,8 +16040,8 @@
         <w:t>;</w:t>
       </w:r>
     </w:p>
+    <w:bookmarkEnd w:id="0"/>
     <w:bookmarkEnd w:id="1"/>
-    <w:bookmarkEnd w:id="2"/>
     <w:p/>
     <w:p>
       <w:pPr>
@@ -16140,8 +16127,8 @@
       </w:r>
     </w:p>
     <w:p>
-      <w:bookmarkStart w:id="3" w:name="OLE_LINK3"/>
-      <w:bookmarkStart w:id="4" w:name="OLE_LINK4"/>
+      <w:bookmarkStart w:id="2" w:name="OLE_LINK3"/>
+      <w:bookmarkStart w:id="3" w:name="OLE_LINK4"/>
       <w:r>
         <w:t xml:space="preserve">Select </w:t>
       </w:r>
@@ -16186,8 +16173,8 @@
         <w:t>;</w:t>
       </w:r>
     </w:p>
+    <w:bookmarkEnd w:id="2"/>
     <w:bookmarkEnd w:id="3"/>
-    <w:bookmarkEnd w:id="4"/>
     <w:p/>
     <w:p>
       <w:pPr>
@@ -16270,8 +16257,8 @@
       </w:r>
     </w:p>
     <w:p>
-      <w:bookmarkStart w:id="5" w:name="OLE_LINK5"/>
-      <w:bookmarkStart w:id="6" w:name="OLE_LINK6"/>
+      <w:bookmarkStart w:id="4" w:name="OLE_LINK5"/>
+      <w:bookmarkStart w:id="5" w:name="OLE_LINK6"/>
       <w:r>
         <w:t xml:space="preserve"> </w:t>
       </w:r>
@@ -16443,8 +16430,8 @@
         <w:t>;</w:t>
       </w:r>
     </w:p>
+    <w:bookmarkEnd w:id="4"/>
     <w:bookmarkEnd w:id="5"/>
-    <w:bookmarkEnd w:id="6"/>
     <w:p/>
     <w:p>
       <w:pPr>
@@ -26117,10 +26104,10 @@
       </w:tr>
     </w:tbl>
     <w:p/>
-    <w:p/>
-    <w:p/>
-    <w:p/>
-    <w:p/>
+    <w:p>
+      <w:bookmarkStart w:id="6" w:name="_GoBack"/>
+      <w:bookmarkEnd w:id="6"/>
+    </w:p>
     <w:sectPr>
       <w:pgSz w:w="11906" w:h="16838"/>
       <w:pgMar w:top="1440" w:right="1800" w:bottom="1440" w:left="1800" w:header="851" w:footer="992" w:gutter="0"/>
